--- a/H446-03 Project Alex.docx
+++ b/H446-03 Project Alex.docx
@@ -420,7 +420,7 @@
           <w:r>
             <w:fldChar w:fldCharType="separate"/>
           </w:r>
-          <w:hyperlink w:anchor="_Toc452555018" w:history="1">
+          <w:hyperlink w:anchor="_Toc83109622" w:history="1">
             <w:r>
               <w:rPr>
                 <w:rStyle w:val="Hyperlink"/>
@@ -447,7 +447,79 @@
                 <w:noProof/>
                 <w:webHidden/>
               </w:rPr>
-              <w:instrText xml:space="preserve"> PAGEREF _Toc452555018 \h </w:instrText>
+              <w:instrText xml:space="preserve"> PAGEREF _Toc83109622 \h </w:instrText>
+            </w:r>
+            <w:r>
+              <w:rPr>
+                <w:noProof/>
+                <w:webHidden/>
+              </w:rPr>
+            </w:r>
+            <w:r>
+              <w:rPr>
+                <w:noProof/>
+                <w:webHidden/>
+              </w:rPr>
+              <w:fldChar w:fldCharType="separate"/>
+            </w:r>
+            <w:r>
+              <w:rPr>
+                <w:noProof/>
+                <w:webHidden/>
+              </w:rPr>
+              <w:t>3</w:t>
+            </w:r>
+            <w:r>
+              <w:rPr>
+                <w:noProof/>
+                <w:webHidden/>
+              </w:rPr>
+              <w:fldChar w:fldCharType="end"/>
+            </w:r>
+          </w:hyperlink>
+        </w:p>
+        <w:p>
+          <w:pPr>
+            <w:pStyle w:val="TOC2"/>
+            <w:tabs>
+              <w:tab w:val="right" w:leader="dot" w:pos="9350"/>
+            </w:tabs>
+            <w:rPr>
+              <w:noProof/>
+              <w:sz w:val="22"/>
+              <w:szCs w:val="22"/>
+              <w:lang w:val="en-GB" w:eastAsia="en-GB" w:bidi="ar-SA"/>
+            </w:rPr>
+          </w:pPr>
+          <w:hyperlink w:anchor="_Toc83109623" w:history="1">
+            <w:r>
+              <w:rPr>
+                <w:rStyle w:val="Hyperlink"/>
+                <w:noProof/>
+                <w:lang w:val="en-GB"/>
+              </w:rPr>
+              <w:t>Outline</w:t>
+            </w:r>
+            <w:r>
+              <w:rPr>
+                <w:noProof/>
+                <w:webHidden/>
+              </w:rPr>
+              <w:tab/>
+            </w:r>
+            <w:r>
+              <w:rPr>
+                <w:noProof/>
+                <w:webHidden/>
+              </w:rPr>
+              <w:fldChar w:fldCharType="begin"/>
+            </w:r>
+            <w:r>
+              <w:rPr>
+                <w:noProof/>
+                <w:webHidden/>
+              </w:rPr>
+              <w:instrText xml:space="preserve"> PAGEREF _Toc83109623 \h </w:instrText>
             </w:r>
             <w:r>
               <w:rPr>
@@ -491,7 +563,7 @@
               <w:lang w:val="en-GB" w:eastAsia="en-GB" w:bidi="ar-SA"/>
             </w:rPr>
           </w:pPr>
-          <w:hyperlink w:anchor="_Toc452555019" w:history="1">
+          <w:hyperlink w:anchor="_Toc83109624" w:history="1">
             <w:r>
               <w:rPr>
                 <w:rStyle w:val="Hyperlink"/>
@@ -518,7 +590,7 @@
                 <w:noProof/>
                 <w:webHidden/>
               </w:rPr>
-              <w:instrText xml:space="preserve"> PAGEREF _Toc452555019 \h </w:instrText>
+              <w:instrText xml:space="preserve"> PAGEREF _Toc83109624 \h </w:instrText>
             </w:r>
             <w:r>
               <w:rPr>
@@ -562,7 +634,7 @@
               <w:lang w:val="en-GB" w:eastAsia="en-GB" w:bidi="ar-SA"/>
             </w:rPr>
           </w:pPr>
-          <w:hyperlink w:anchor="_Toc452555020" w:history="1">
+          <w:hyperlink w:anchor="_Toc83109625" w:history="1">
             <w:r>
               <w:rPr>
                 <w:rStyle w:val="Hyperlink"/>
@@ -590,7 +662,7 @@
                 <w:noProof/>
                 <w:webHidden/>
               </w:rPr>
-              <w:instrText xml:space="preserve"> PAGEREF _Toc452555020 \h </w:instrText>
+              <w:instrText xml:space="preserve"> PAGEREF _Toc83109625 \h </w:instrText>
             </w:r>
             <w:r>
               <w:rPr>
@@ -634,7 +706,7 @@
               <w:lang w:val="en-GB" w:eastAsia="en-GB" w:bidi="ar-SA"/>
             </w:rPr>
           </w:pPr>
-          <w:hyperlink w:anchor="_Toc452555021" w:history="1">
+          <w:hyperlink w:anchor="_Toc83109626" w:history="1">
             <w:r>
               <w:rPr>
                 <w:rStyle w:val="Hyperlink"/>
@@ -661,150 +733,7 @@
                 <w:noProof/>
                 <w:webHidden/>
               </w:rPr>
-              <w:instrText xml:space="preserve"> PAGEREF _Toc452555021 \h </w:instrText>
-            </w:r>
-            <w:r>
-              <w:rPr>
-                <w:noProof/>
-                <w:webHidden/>
-              </w:rPr>
-            </w:r>
-            <w:r>
-              <w:rPr>
-                <w:noProof/>
-                <w:webHidden/>
-              </w:rPr>
-              <w:fldChar w:fldCharType="separate"/>
-            </w:r>
-            <w:r>
-              <w:rPr>
-                <w:noProof/>
-                <w:webHidden/>
-              </w:rPr>
-              <w:t>3</w:t>
-            </w:r>
-            <w:r>
-              <w:rPr>
-                <w:noProof/>
-                <w:webHidden/>
-              </w:rPr>
-              <w:fldChar w:fldCharType="end"/>
-            </w:r>
-          </w:hyperlink>
-        </w:p>
-        <w:p>
-          <w:pPr>
-            <w:pStyle w:val="TOC1"/>
-            <w:tabs>
-              <w:tab w:val="right" w:leader="dot" w:pos="9350"/>
-            </w:tabs>
-            <w:rPr>
-              <w:noProof/>
-              <w:sz w:val="22"/>
-              <w:szCs w:val="22"/>
-              <w:lang w:val="en-GB" w:eastAsia="en-GB" w:bidi="ar-SA"/>
-            </w:rPr>
-          </w:pPr>
-          <w:hyperlink w:anchor="_Toc452555022" w:history="1">
-            <w:r>
-              <w:rPr>
-                <w:rStyle w:val="Hyperlink"/>
-                <w:noProof/>
-              </w:rPr>
-              <w:t>D. Evaluation</w:t>
-            </w:r>
-            <w:r>
-              <w:rPr>
-                <w:noProof/>
-                <w:webHidden/>
-              </w:rPr>
-              <w:tab/>
-            </w:r>
-            <w:r>
-              <w:rPr>
-                <w:noProof/>
-                <w:webHidden/>
-              </w:rPr>
-              <w:fldChar w:fldCharType="begin"/>
-            </w:r>
-            <w:r>
-              <w:rPr>
-                <w:noProof/>
-                <w:webHidden/>
-              </w:rPr>
-              <w:instrText xml:space="preserve"> PAGEREF _Toc452555022 \h </w:instrText>
-            </w:r>
-            <w:r>
-              <w:rPr>
-                <w:noProof/>
-                <w:webHidden/>
-              </w:rPr>
-            </w:r>
-            <w:r>
-              <w:rPr>
-                <w:noProof/>
-                <w:webHidden/>
-              </w:rPr>
-              <w:fldChar w:fldCharType="separate"/>
-            </w:r>
-            <w:r>
-              <w:rPr>
-                <w:noProof/>
-                <w:webHidden/>
-              </w:rPr>
-              <w:t>3</w:t>
-            </w:r>
-            <w:r>
-              <w:rPr>
-                <w:noProof/>
-                <w:webHidden/>
-              </w:rPr>
-              <w:fldChar w:fldCharType="end"/>
-            </w:r>
-          </w:hyperlink>
-        </w:p>
-        <w:p>
-          <w:pPr>
-            <w:pStyle w:val="TOC1"/>
-            <w:tabs>
-              <w:tab w:val="right" w:leader="dot" w:pos="9350"/>
-            </w:tabs>
-            <w:rPr>
-              <w:noProof/>
-              <w:sz w:val="22"/>
-              <w:szCs w:val="22"/>
-              <w:lang w:val="en-GB" w:eastAsia="en-GB" w:bidi="ar-SA"/>
-            </w:rPr>
-          </w:pPr>
-          <w:hyperlink w:anchor="_Toc452555023" w:history="1">
-            <w:r>
-              <w:rPr>
-                <w:rStyle w:val="Hyperlink"/>
-                <w:noProof/>
-                <w:lang w:val="en-GB"/>
-              </w:rPr>
-              <w:t>Project Appendixes</w:t>
-            </w:r>
-            <w:r>
-              <w:rPr>
-                <w:noProof/>
-                <w:webHidden/>
-              </w:rPr>
-              <w:tab/>
-            </w:r>
-            <w:r>
-              <w:rPr>
-                <w:noProof/>
-                <w:webHidden/>
-              </w:rPr>
-              <w:fldChar w:fldCharType="begin"/>
-            </w:r>
-            <w:r>
-              <w:rPr>
-                <w:noProof/>
-                <w:webHidden/>
-              </w:rPr>
-              <w:instrText xml:space="preserve"> PAGEREF _Toc452555023 \h </w:instrText>
+              <w:instrText xml:space="preserve"> PAGEREF _Toc83109626 \h </w:instrText>
             </w:r>
             <w:r>
               <w:rPr>
@@ -836,6 +765,149 @@
           </w:hyperlink>
         </w:p>
         <w:p>
+          <w:pPr>
+            <w:pStyle w:val="TOC1"/>
+            <w:tabs>
+              <w:tab w:val="right" w:leader="dot" w:pos="9350"/>
+            </w:tabs>
+            <w:rPr>
+              <w:noProof/>
+              <w:sz w:val="22"/>
+              <w:szCs w:val="22"/>
+              <w:lang w:val="en-GB" w:eastAsia="en-GB" w:bidi="ar-SA"/>
+            </w:rPr>
+          </w:pPr>
+          <w:hyperlink w:anchor="_Toc83109627" w:history="1">
+            <w:r>
+              <w:rPr>
+                <w:rStyle w:val="Hyperlink"/>
+                <w:noProof/>
+              </w:rPr>
+              <w:t>D. Evaluation</w:t>
+            </w:r>
+            <w:r>
+              <w:rPr>
+                <w:noProof/>
+                <w:webHidden/>
+              </w:rPr>
+              <w:tab/>
+            </w:r>
+            <w:r>
+              <w:rPr>
+                <w:noProof/>
+                <w:webHidden/>
+              </w:rPr>
+              <w:fldChar w:fldCharType="begin"/>
+            </w:r>
+            <w:r>
+              <w:rPr>
+                <w:noProof/>
+                <w:webHidden/>
+              </w:rPr>
+              <w:instrText xml:space="preserve"> PAGEREF _Toc83109627 \h </w:instrText>
+            </w:r>
+            <w:r>
+              <w:rPr>
+                <w:noProof/>
+                <w:webHidden/>
+              </w:rPr>
+            </w:r>
+            <w:r>
+              <w:rPr>
+                <w:noProof/>
+                <w:webHidden/>
+              </w:rPr>
+              <w:fldChar w:fldCharType="separate"/>
+            </w:r>
+            <w:r>
+              <w:rPr>
+                <w:noProof/>
+                <w:webHidden/>
+              </w:rPr>
+              <w:t>4</w:t>
+            </w:r>
+            <w:r>
+              <w:rPr>
+                <w:noProof/>
+                <w:webHidden/>
+              </w:rPr>
+              <w:fldChar w:fldCharType="end"/>
+            </w:r>
+          </w:hyperlink>
+        </w:p>
+        <w:p>
+          <w:pPr>
+            <w:pStyle w:val="TOC1"/>
+            <w:tabs>
+              <w:tab w:val="right" w:leader="dot" w:pos="9350"/>
+            </w:tabs>
+            <w:rPr>
+              <w:noProof/>
+              <w:sz w:val="22"/>
+              <w:szCs w:val="22"/>
+              <w:lang w:val="en-GB" w:eastAsia="en-GB" w:bidi="ar-SA"/>
+            </w:rPr>
+          </w:pPr>
+          <w:hyperlink w:anchor="_Toc83109628" w:history="1">
+            <w:r>
+              <w:rPr>
+                <w:rStyle w:val="Hyperlink"/>
+                <w:noProof/>
+                <w:lang w:val="en-GB"/>
+              </w:rPr>
+              <w:t>Project Appendixes</w:t>
+            </w:r>
+            <w:r>
+              <w:rPr>
+                <w:noProof/>
+                <w:webHidden/>
+              </w:rPr>
+              <w:tab/>
+            </w:r>
+            <w:r>
+              <w:rPr>
+                <w:noProof/>
+                <w:webHidden/>
+              </w:rPr>
+              <w:fldChar w:fldCharType="begin"/>
+            </w:r>
+            <w:r>
+              <w:rPr>
+                <w:noProof/>
+                <w:webHidden/>
+              </w:rPr>
+              <w:instrText xml:space="preserve"> PAGEREF _Toc83109628 \h </w:instrText>
+            </w:r>
+            <w:r>
+              <w:rPr>
+                <w:noProof/>
+                <w:webHidden/>
+              </w:rPr>
+            </w:r>
+            <w:r>
+              <w:rPr>
+                <w:noProof/>
+                <w:webHidden/>
+              </w:rPr>
+              <w:fldChar w:fldCharType="separate"/>
+            </w:r>
+            <w:r>
+              <w:rPr>
+                <w:noProof/>
+                <w:webHidden/>
+              </w:rPr>
+              <w:t>5</w:t>
+            </w:r>
+            <w:r>
+              <w:rPr>
+                <w:noProof/>
+                <w:webHidden/>
+              </w:rPr>
+              <w:fldChar w:fldCharType="end"/>
+            </w:r>
+          </w:hyperlink>
+        </w:p>
+        <w:p>
           <w:r>
             <w:rPr>
               <w:b/>
@@ -867,7 +939,7 @@
       <w:pPr>
         <w:pStyle w:val="Heading1"/>
       </w:pPr>
-      <w:bookmarkStart w:id="1" w:name="_Toc452555018"/>
+      <w:bookmarkStart w:id="1" w:name="_Toc83109622"/>
       <w:r>
         <w:lastRenderedPageBreak/>
         <w:t xml:space="preserve">A. </w:t>
@@ -894,33 +966,21 @@
     </w:p>
     <w:p>
       <w:pPr>
-        <w:autoSpaceDE w:val="0"/>
-        <w:autoSpaceDN w:val="0"/>
-        <w:adjustRightInd w:val="0"/>
-        <w:spacing w:before="0" w:after="0" w:line="240" w:lineRule="auto"/>
-        <w:jc w:val="center"/>
+        <w:pStyle w:val="Heading2"/>
         <w:rPr>
-          <w:rFonts w:cs="Arial"/>
-          <w:b/>
-          <w:bCs/>
           <w:sz w:val="28"/>
           <w:szCs w:val="28"/>
-          <w:u w:val="single"/>
           <w:lang w:val="en-GB" w:bidi="ar-SA"/>
         </w:rPr>
       </w:pPr>
+      <w:bookmarkStart w:id="2" w:name="_Toc83109623"/>
       <w:r>
         <w:rPr>
-          <w:rFonts w:cs="Arial"/>
-          <w:b/>
-          <w:bCs/>
-          <w:sz w:val="28"/>
-          <w:szCs w:val="28"/>
-          <w:u w:val="single"/>
           <w:lang w:val="en-GB" w:bidi="ar-SA"/>
         </w:rPr>
-        <w:t>OUTLINE</w:t>
+        <w:t>Outline</w:t>
       </w:r>
+      <w:bookmarkEnd w:id="2"/>
     </w:p>
     <w:p>
       <w:pPr>
@@ -1277,6 +1337,200 @@
         <w:adjustRightInd w:val="0"/>
         <w:spacing w:before="0" w:after="0" w:line="240" w:lineRule="auto"/>
         <w:rPr>
+          <w:rFonts w:cs="Arial"/>
+          <w:sz w:val="22"/>
+          <w:szCs w:val="22"/>
+          <w:lang w:val="en-GB" w:bidi="ar-SA"/>
+        </w:rPr>
+      </w:pPr>
+    </w:p>
+    <w:p>
+      <w:pPr>
+        <w:pStyle w:val="Heading2"/>
+        <w:rPr>
+          <w:lang w:val="en-GB" w:bidi="ar-SA"/>
+        </w:rPr>
+      </w:pPr>
+      <w:r>
+        <w:rPr>
+          <w:lang w:val="en-GB" w:bidi="ar-SA"/>
+        </w:rPr>
+        <w:t>Stakeholders</w:t>
+      </w:r>
+    </w:p>
+    <w:p>
+      <w:pPr>
+        <w:rPr>
+          <w:lang w:val="en-GB" w:bidi="ar-SA"/>
+        </w:rPr>
+      </w:pPr>
+      <w:r>
+        <w:rPr>
+          <w:lang w:val="en-GB" w:bidi="ar-SA"/>
+        </w:rPr>
+        <w:t xml:space="preserve">The target demographic of the game will be students in the age range of 12 to 20 who as well as those who enjoy regular problem solving and logical thinking. This demographic covers a wide range of </w:t>
+      </w:r>
+      <w:r>
+        <w:rPr>
+          <w:lang w:val="en-GB" w:bidi="ar-SA"/>
+        </w:rPr>
+        <w:t>abilities;</w:t>
+      </w:r>
+      <w:r>
+        <w:rPr>
+          <w:lang w:val="en-GB" w:bidi="ar-SA"/>
+        </w:rPr>
+        <w:t xml:space="preserve"> </w:t>
+      </w:r>
+      <w:r>
+        <w:rPr>
+          <w:lang w:val="en-GB" w:bidi="ar-SA"/>
+        </w:rPr>
+        <w:t>therefore,</w:t>
+      </w:r>
+      <w:r>
+        <w:rPr>
+          <w:lang w:val="en-GB" w:bidi="ar-SA"/>
+        </w:rPr>
+        <w:t xml:space="preserve"> the game must have an array of tiered difficulty levels to ease beginners into the game while allowing advanced players to still enjoy it</w:t>
+      </w:r>
+      <w:r>
+        <w:rPr>
+          <w:lang w:val="en-GB" w:bidi="ar-SA"/>
+        </w:rPr>
+        <w:t>.</w:t>
+      </w:r>
+    </w:p>
+    <w:p>
+      <w:pPr>
+        <w:rPr>
+          <w:lang w:val="en-GB" w:bidi="ar-SA"/>
+        </w:rPr>
+      </w:pPr>
+      <w:r>
+        <w:rPr>
+          <w:lang w:val="en-GB" w:bidi="ar-SA"/>
+        </w:rPr>
+        <w:t>It is designed to be played after a study session to unwind, so the user will likely have a computer available, on which they play the game. This means the game doesn’t need to be portable, so will be controlled by mouse and keyboard. As the game will be used to unwind and relax, it will have a simple, easy to understand control scheme; this will make it easier to learn and less taxing to use.</w:t>
+      </w:r>
+      <w:r>
+        <w:rPr>
+          <w:lang w:val="en-GB" w:bidi="ar-SA"/>
+        </w:rPr>
+        <w:t xml:space="preserve"> To ensure that it is accessible to as many as possible, there will be very minimal text, having a symbol focused UI to overcome language barriers.</w:t>
+      </w:r>
+      <w:r>
+        <w:rPr>
+          <w:lang w:val="en-GB" w:bidi="ar-SA"/>
+        </w:rPr>
+        <w:t xml:space="preserve"> The colour pallet of the game will use colours which are not too bright and have minimal blue; this will ensure it is pleasant on the eyes and not alarming, allowing the user to relax</w:t>
+      </w:r>
+    </w:p>
+    <w:p>
+      <w:pPr>
+        <w:pStyle w:val="Heading2"/>
+        <w:rPr>
+          <w:lang w:val="en-GB" w:bidi="ar-SA"/>
+        </w:rPr>
+      </w:pPr>
+      <w:r>
+        <w:rPr>
+          <w:lang w:val="en-GB" w:bidi="ar-SA"/>
+        </w:rPr>
+        <w:t>Why this Solution is Suited to a Computation Solution</w:t>
+      </w:r>
+    </w:p>
+    <w:p>
+      <w:pPr>
+        <w:autoSpaceDE w:val="0"/>
+        <w:autoSpaceDN w:val="0"/>
+        <w:adjustRightInd w:val="0"/>
+        <w:spacing w:before="0" w:after="0" w:line="240" w:lineRule="auto"/>
+        <w:rPr>
+          <w:rFonts w:cs="Arial"/>
+          <w:sz w:val="22"/>
+          <w:szCs w:val="22"/>
+          <w:lang w:val="en-GB" w:bidi="ar-SA"/>
+        </w:rPr>
+      </w:pPr>
+    </w:p>
+    <w:p>
+      <w:pPr>
+        <w:pStyle w:val="Heading2"/>
+        <w:rPr>
+          <w:lang w:val="en-GB" w:bidi="ar-SA"/>
+        </w:rPr>
+      </w:pPr>
+      <w:r>
+        <w:rPr>
+          <w:lang w:val="en-GB" w:bidi="ar-SA"/>
+        </w:rPr>
+        <w:t>Research</w:t>
+      </w:r>
+    </w:p>
+    <w:p>
+      <w:pPr>
+        <w:pStyle w:val="Heading3"/>
+        <w:rPr>
+          <w:lang w:val="en-GB" w:bidi="ar-SA"/>
+        </w:rPr>
+      </w:pPr>
+      <w:r>
+        <w:rPr>
+          <w:lang w:val="en-GB" w:bidi="ar-SA"/>
+        </w:rPr>
+        <w:t>Interview</w:t>
+      </w:r>
+    </w:p>
+    <w:p>
+      <w:pPr>
+        <w:autoSpaceDE w:val="0"/>
+        <w:autoSpaceDN w:val="0"/>
+        <w:adjustRightInd w:val="0"/>
+        <w:spacing w:before="0" w:after="0" w:line="240" w:lineRule="auto"/>
+        <w:rPr>
+          <w:rFonts w:cs="Arial"/>
+          <w:sz w:val="22"/>
+          <w:szCs w:val="22"/>
+          <w:lang w:val="en-GB" w:bidi="ar-SA"/>
+        </w:rPr>
+      </w:pPr>
+    </w:p>
+    <w:p>
+      <w:pPr>
+        <w:pStyle w:val="Heading2"/>
+        <w:rPr>
+          <w:lang w:val="en-GB" w:bidi="ar-SA"/>
+        </w:rPr>
+      </w:pPr>
+      <w:r>
+        <w:rPr>
+          <w:lang w:val="en-GB" w:bidi="ar-SA"/>
+        </w:rPr>
+        <w:t>Success Criteria</w:t>
+      </w:r>
+    </w:p>
+    <w:p>
+      <w:pPr>
+        <w:autoSpaceDE w:val="0"/>
+        <w:autoSpaceDN w:val="0"/>
+        <w:adjustRightInd w:val="0"/>
+        <w:spacing w:before="0" w:after="0" w:line="240" w:lineRule="auto"/>
+        <w:rPr>
+          <w:rFonts w:cs="Arial"/>
+          <w:sz w:val="22"/>
+          <w:szCs w:val="22"/>
+          <w:lang w:val="en-GB" w:bidi="ar-SA"/>
+        </w:rPr>
+      </w:pPr>
+    </w:p>
+    <w:p>
+      <w:pPr>
+        <w:autoSpaceDE w:val="0"/>
+        <w:autoSpaceDN w:val="0"/>
+        <w:adjustRightInd w:val="0"/>
+        <w:spacing w:before="0" w:after="0" w:line="240" w:lineRule="auto"/>
+        <w:rPr>
           <w:rFonts w:ascii="Arial" w:hAnsi="Arial" w:cs="Arial"/>
           <w:sz w:val="22"/>
           <w:szCs w:val="22"/>
@@ -1288,16 +1542,16 @@
       <w:pPr>
         <w:pStyle w:val="Heading1"/>
       </w:pPr>
-      <w:bookmarkStart w:id="2" w:name="_Toc242857918"/>
-      <w:bookmarkStart w:id="3" w:name="_Toc452555019"/>
+      <w:bookmarkStart w:id="3" w:name="_Toc242857918"/>
+      <w:bookmarkStart w:id="4" w:name="_Toc83109624"/>
       <w:r>
         <w:t xml:space="preserve">B. </w:t>
       </w:r>
       <w:r>
         <w:t>Design</w:t>
       </w:r>
-      <w:bookmarkEnd w:id="2"/>
       <w:bookmarkEnd w:id="3"/>
+      <w:bookmarkEnd w:id="4"/>
     </w:p>
     <w:p>
       <w:pPr>
@@ -1397,14 +1651,14 @@
           <w:lang w:val="en-GB" w:bidi="ar-SA"/>
         </w:rPr>
       </w:pPr>
-      <w:bookmarkStart w:id="4" w:name="_Toc452555020"/>
+      <w:bookmarkStart w:id="5" w:name="_Toc83109625"/>
       <w:r>
         <w:rPr>
           <w:lang w:val="en-GB" w:bidi="ar-SA"/>
         </w:rPr>
         <w:t>Systems diagram</w:t>
       </w:r>
-      <w:bookmarkEnd w:id="4"/>
+      <w:bookmarkEnd w:id="5"/>
     </w:p>
     <w:p>
       <w:pPr>
@@ -1415,7 +1669,7 @@
           <w:szCs w:val="22"/>
         </w:rPr>
       </w:pPr>
-      <w:bookmarkStart w:id="5" w:name="_Toc242857920"/>
+      <w:bookmarkStart w:id="6" w:name="_Toc242857920"/>
       <w:r>
         <w:rPr>
           <w:caps/>
@@ -1444,11 +1698,11 @@
       <w:pPr>
         <w:pStyle w:val="Heading1"/>
       </w:pPr>
-      <w:bookmarkStart w:id="6" w:name="_Toc452555021"/>
+      <w:bookmarkStart w:id="7" w:name="_Toc83109626"/>
       <w:r>
         <w:t>C. Developing the coded solution (“The development story”)</w:t>
       </w:r>
-      <w:bookmarkEnd w:id="6"/>
+      <w:bookmarkEnd w:id="7"/>
     </w:p>
     <w:p>
       <w:pPr>
@@ -1545,11 +1799,11 @@
       <w:pPr>
         <w:pStyle w:val="Heading1"/>
       </w:pPr>
-      <w:bookmarkStart w:id="7" w:name="_Toc452555022"/>
+      <w:bookmarkStart w:id="8" w:name="_Toc83109627"/>
       <w:r>
         <w:t>D. Evaluation</w:t>
       </w:r>
-      <w:bookmarkEnd w:id="7"/>
+      <w:bookmarkEnd w:id="8"/>
     </w:p>
     <w:p>
       <w:pPr>
@@ -1642,7 +1896,7 @@
         <w:t xml:space="preserve">hat must go here.&gt; </w:t>
       </w:r>
     </w:p>
-    <w:bookmarkEnd w:id="5"/>
+    <w:bookmarkEnd w:id="6"/>
     <w:p>
       <w:pPr>
         <w:rPr>
@@ -1670,7 +1924,7 @@
           <w:lang w:val="en-GB" w:bidi="ar-SA"/>
         </w:rPr>
       </w:pPr>
-      <w:bookmarkStart w:id="8" w:name="_Toc452555023"/>
+      <w:bookmarkStart w:id="9" w:name="_Toc83109628"/>
       <w:r>
         <w:rPr>
           <w:lang w:val="en-GB" w:bidi="ar-SA"/>
@@ -1678,7 +1932,7 @@
         <w:lastRenderedPageBreak/>
         <w:t>Project Appendixes</w:t>
       </w:r>
-      <w:bookmarkEnd w:id="8"/>
+      <w:bookmarkEnd w:id="9"/>
     </w:p>
     <w:p>
       <w:pPr>

--- a/H446-03 Project Alex.docx
+++ b/H446-03 Project Alex.docx
@@ -188,9 +188,9 @@
               </wp:anchor>
             </w:drawing>
           </mc:Choice>
-          <mc:Fallback xmlns:w16sdtdh="http://schemas.microsoft.com/office/word/2020/wordml/sdtdatahash">
+          <mc:Fallback>
             <w:pict>
-              <v:rect w14:anchorId="3143E25B" id="Rectangle 4" o:spid="_x0000_s1026" style="position:absolute;margin-left:406.35pt;margin-top:149.2pt;width:80.1pt;height:24.45pt;z-index:251660288;visibility:visible;mso-wrap-style:square;mso-width-percent:0;mso-height-percent:0;mso-wrap-distance-left:9pt;mso-wrap-distance-top:0;mso-wrap-distance-right:9pt;mso-wrap-distance-bottom:0;mso-position-horizontal:absolute;mso-position-horizontal-relative:text;mso-position-vertical:absolute;mso-position-vertical-relative:text;mso-width-percent:0;mso-height-percent:0;mso-width-relative:page;mso-height-relative:page;v-text-anchor:top" o:gfxdata="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" strokecolor="white [3212]"/>
+              <v:rect w14:anchorId="68AC361E" id="Rectangle 4" o:spid="_x0000_s1026" style="position:absolute;margin-left:406.35pt;margin-top:149.2pt;width:80.1pt;height:24.45pt;z-index:251660288;visibility:visible;mso-wrap-style:square;mso-width-percent:0;mso-height-percent:0;mso-wrap-distance-left:9pt;mso-wrap-distance-top:0;mso-wrap-distance-right:9pt;mso-wrap-distance-bottom:0;mso-position-horizontal:absolute;mso-position-horizontal-relative:text;mso-position-vertical:absolute;mso-position-vertical-relative:text;mso-width-percent:0;mso-height-percent:0;mso-width-relative:page;mso-height-relative:page;v-text-anchor:top" o:gfxdata="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" strokecolor="white [3212]"/>
             </w:pict>
           </mc:Fallback>
         </mc:AlternateContent>
@@ -251,69 +251,115 @@
           <w:sz w:val="28"/>
           <w:szCs w:val="28"/>
         </w:rPr>
-        <w:t xml:space="preserve">Candidate Number : </w:t>
-      </w:r>
+        <w:t xml:space="preserve">Candidate </w:t>
+      </w:r>
+      <w:proofErr w:type="gramStart"/>
       <w:r>
         <w:rPr>
           <w:rFonts w:cs="Tahoma"/>
           <w:sz w:val="28"/>
           <w:szCs w:val="28"/>
         </w:rPr>
-        <w:tab/>
-        <w:t>&lt;INSERT CANDIDATE NUMBER&gt;</w:t>
-      </w:r>
-    </w:p>
-    <w:p>
-      <w:pPr>
-        <w:ind w:firstLine="720"/>
+        <w:t>Number :</w:t>
+      </w:r>
+      <w:proofErr w:type="gramEnd"/>
+      <w:r>
         <w:rPr>
           <w:rFonts w:cs="Tahoma"/>
           <w:sz w:val="28"/>
           <w:szCs w:val="28"/>
         </w:rPr>
-      </w:pPr>
+        <w:t xml:space="preserve"> </w:t>
+      </w:r>
       <w:r>
         <w:rPr>
           <w:rFonts w:cs="Tahoma"/>
           <w:sz w:val="28"/>
           <w:szCs w:val="28"/>
         </w:rPr>
-        <w:t>&lt;Institution Name&gt; :</w:t>
-      </w:r>
-      <w:r>
+        <w:tab/>
+        <w:t>&lt;INSERT CANDIDATE NUMBER&gt;</w:t>
+      </w:r>
+    </w:p>
+    <w:p>
+      <w:pPr>
+        <w:ind w:firstLine="720"/>
         <w:rPr>
           <w:rFonts w:cs="Tahoma"/>
           <w:sz w:val="28"/>
           <w:szCs w:val="28"/>
         </w:rPr>
-        <w:tab/>
-        <w:t>&lt;INSERT CENTRE NUMBER&gt;</w:t>
-      </w:r>
-    </w:p>
-    <w:p>
-      <w:pPr>
-        <w:ind w:firstLine="720"/>
+      </w:pPr>
+      <w:r>
         <w:rPr>
           <w:rFonts w:cs="Tahoma"/>
           <w:sz w:val="28"/>
           <w:szCs w:val="28"/>
         </w:rPr>
-      </w:pPr>
+        <w:t>&lt;Institution Name</w:t>
+      </w:r>
+      <w:proofErr w:type="gramStart"/>
       <w:r>
         <w:rPr>
           <w:rFonts w:cs="Tahoma"/>
           <w:sz w:val="28"/>
           <w:szCs w:val="28"/>
         </w:rPr>
-        <w:t>Title</w:t>
-      </w:r>
+        <w:t>&gt; :</w:t>
+      </w:r>
+      <w:proofErr w:type="gramEnd"/>
       <w:r>
         <w:rPr>
           <w:rFonts w:cs="Tahoma"/>
           <w:sz w:val="28"/>
           <w:szCs w:val="28"/>
         </w:rPr>
-        <w:t xml:space="preserve"> of Project : </w:t>
+        <w:tab/>
+        <w:t>&lt;INSERT CENTRE NUMBER&gt;</w:t>
+      </w:r>
+    </w:p>
+    <w:p>
+      <w:pPr>
+        <w:ind w:firstLine="720"/>
+        <w:rPr>
+          <w:rFonts w:cs="Tahoma"/>
+          <w:sz w:val="28"/>
+          <w:szCs w:val="28"/>
+        </w:rPr>
+      </w:pPr>
+      <w:r>
+        <w:rPr>
+          <w:rFonts w:cs="Tahoma"/>
+          <w:sz w:val="28"/>
+          <w:szCs w:val="28"/>
+        </w:rPr>
+        <w:t>Title</w:t>
+      </w:r>
+      <w:r>
+        <w:rPr>
+          <w:rFonts w:cs="Tahoma"/>
+          <w:sz w:val="28"/>
+          <w:szCs w:val="28"/>
+        </w:rPr>
+        <w:t xml:space="preserve"> of </w:t>
+      </w:r>
+      <w:proofErr w:type="gramStart"/>
+      <w:r>
+        <w:rPr>
+          <w:rFonts w:cs="Tahoma"/>
+          <w:sz w:val="28"/>
+          <w:szCs w:val="28"/>
+        </w:rPr>
+        <w:t>Project :</w:t>
+      </w:r>
+      <w:proofErr w:type="gramEnd"/>
+      <w:r>
+        <w:rPr>
+          <w:rFonts w:cs="Tahoma"/>
+          <w:sz w:val="28"/>
+          <w:szCs w:val="28"/>
+        </w:rPr>
+        <w:t xml:space="preserve"> </w:t>
       </w:r>
       <w:r>
         <w:rPr>
@@ -420,7 +466,7 @@
           <w:r>
             <w:fldChar w:fldCharType="separate"/>
           </w:r>
-          <w:hyperlink w:anchor="_Toc83109622" w:history="1">
+          <w:hyperlink w:anchor="_Toc87606148" w:history="1">
             <w:r>
               <w:rPr>
                 <w:rStyle w:val="Hyperlink"/>
@@ -447,7 +493,7 @@
                 <w:noProof/>
                 <w:webHidden/>
               </w:rPr>
-              <w:instrText xml:space="preserve"> PAGEREF _Toc83109622 \h </w:instrText>
+              <w:instrText xml:space="preserve"> PAGEREF _Toc87606148 \h </w:instrText>
             </w:r>
             <w:r>
               <w:rPr>
@@ -491,7 +537,7 @@
               <w:lang w:val="en-GB" w:eastAsia="en-GB" w:bidi="ar-SA"/>
             </w:rPr>
           </w:pPr>
-          <w:hyperlink w:anchor="_Toc83109623" w:history="1">
+          <w:hyperlink w:anchor="_Toc87606149" w:history="1">
             <w:r>
               <w:rPr>
                 <w:rStyle w:val="Hyperlink"/>
@@ -519,78 +565,7 @@
                 <w:noProof/>
                 <w:webHidden/>
               </w:rPr>
-              <w:instrText xml:space="preserve"> PAGEREF _Toc83109623 \h </w:instrText>
-            </w:r>
-            <w:r>
-              <w:rPr>
-                <w:noProof/>
-                <w:webHidden/>
-              </w:rPr>
-            </w:r>
-            <w:r>
-              <w:rPr>
-                <w:noProof/>
-                <w:webHidden/>
-              </w:rPr>
-              <w:fldChar w:fldCharType="separate"/>
-            </w:r>
-            <w:r>
-              <w:rPr>
-                <w:noProof/>
-                <w:webHidden/>
-              </w:rPr>
-              <w:t>3</w:t>
-            </w:r>
-            <w:r>
-              <w:rPr>
-                <w:noProof/>
-                <w:webHidden/>
-              </w:rPr>
-              <w:fldChar w:fldCharType="end"/>
-            </w:r>
-          </w:hyperlink>
-        </w:p>
-        <w:p>
-          <w:pPr>
-            <w:pStyle w:val="TOC1"/>
-            <w:tabs>
-              <w:tab w:val="right" w:leader="dot" w:pos="9350"/>
-            </w:tabs>
-            <w:rPr>
-              <w:noProof/>
-              <w:sz w:val="22"/>
-              <w:szCs w:val="22"/>
-              <w:lang w:val="en-GB" w:eastAsia="en-GB" w:bidi="ar-SA"/>
-            </w:rPr>
-          </w:pPr>
-          <w:hyperlink w:anchor="_Toc83109624" w:history="1">
-            <w:r>
-              <w:rPr>
-                <w:rStyle w:val="Hyperlink"/>
-                <w:noProof/>
-              </w:rPr>
-              <w:t>B. Design</w:t>
-            </w:r>
-            <w:r>
-              <w:rPr>
-                <w:noProof/>
-                <w:webHidden/>
-              </w:rPr>
-              <w:tab/>
-            </w:r>
-            <w:r>
-              <w:rPr>
-                <w:noProof/>
-                <w:webHidden/>
-              </w:rPr>
-              <w:fldChar w:fldCharType="begin"/>
-            </w:r>
-            <w:r>
-              <w:rPr>
-                <w:noProof/>
-                <w:webHidden/>
-              </w:rPr>
-              <w:instrText xml:space="preserve"> PAGEREF _Toc83109624 \h </w:instrText>
+              <w:instrText xml:space="preserve"> PAGEREF _Toc87606149 \h </w:instrText>
             </w:r>
             <w:r>
               <w:rPr>
@@ -634,14 +609,14 @@
               <w:lang w:val="en-GB" w:eastAsia="en-GB" w:bidi="ar-SA"/>
             </w:rPr>
           </w:pPr>
-          <w:hyperlink w:anchor="_Toc83109625" w:history="1">
+          <w:hyperlink w:anchor="_Toc87606150" w:history="1">
             <w:r>
               <w:rPr>
                 <w:rStyle w:val="Hyperlink"/>
                 <w:noProof/>
                 <w:lang w:val="en-GB"/>
               </w:rPr>
-              <w:t>Systems diagram</w:t>
+              <w:t>Stakeholders</w:t>
             </w:r>
             <w:r>
               <w:rPr>
@@ -662,7 +637,7 @@
                 <w:noProof/>
                 <w:webHidden/>
               </w:rPr>
-              <w:instrText xml:space="preserve"> PAGEREF _Toc83109625 \h </w:instrText>
+              <w:instrText xml:space="preserve"> PAGEREF _Toc87606150 \h </w:instrText>
             </w:r>
             <w:r>
               <w:rPr>
@@ -695,7 +670,7 @@
         </w:p>
         <w:p>
           <w:pPr>
-            <w:pStyle w:val="TOC1"/>
+            <w:pStyle w:val="TOC2"/>
             <w:tabs>
               <w:tab w:val="right" w:leader="dot" w:pos="9350"/>
             </w:tabs>
@@ -706,13 +681,14 @@
               <w:lang w:val="en-GB" w:eastAsia="en-GB" w:bidi="ar-SA"/>
             </w:rPr>
           </w:pPr>
-          <w:hyperlink w:anchor="_Toc83109626" w:history="1">
+          <w:hyperlink w:anchor="_Toc87606151" w:history="1">
             <w:r>
               <w:rPr>
                 <w:rStyle w:val="Hyperlink"/>
                 <w:noProof/>
+                <w:lang w:val="en-GB"/>
               </w:rPr>
-              <w:t>C. Developing the coded solution (“The development story”)</w:t>
+              <w:t>Game Research: Tetris</w:t>
             </w:r>
             <w:r>
               <w:rPr>
@@ -733,7 +709,7 @@
                 <w:noProof/>
                 <w:webHidden/>
               </w:rPr>
-              <w:instrText xml:space="preserve"> PAGEREF _Toc83109626 \h </w:instrText>
+              <w:instrText xml:space="preserve"> PAGEREF _Toc87606151 \h </w:instrText>
             </w:r>
             <w:r>
               <w:rPr>
@@ -766,6 +742,726 @@
         </w:p>
         <w:p>
           <w:pPr>
+            <w:pStyle w:val="TOC2"/>
+            <w:tabs>
+              <w:tab w:val="right" w:leader="dot" w:pos="9350"/>
+            </w:tabs>
+            <w:rPr>
+              <w:noProof/>
+              <w:sz w:val="22"/>
+              <w:szCs w:val="22"/>
+              <w:lang w:val="en-GB" w:eastAsia="en-GB" w:bidi="ar-SA"/>
+            </w:rPr>
+          </w:pPr>
+          <w:hyperlink w:anchor="_Toc87606152" w:history="1">
+            <w:r>
+              <w:rPr>
+                <w:rStyle w:val="Hyperlink"/>
+                <w:noProof/>
+                <w:lang w:val="en-GB"/>
+              </w:rPr>
+              <w:t>Interview</w:t>
+            </w:r>
+            <w:r>
+              <w:rPr>
+                <w:noProof/>
+                <w:webHidden/>
+              </w:rPr>
+              <w:tab/>
+            </w:r>
+            <w:r>
+              <w:rPr>
+                <w:noProof/>
+                <w:webHidden/>
+              </w:rPr>
+              <w:fldChar w:fldCharType="begin"/>
+            </w:r>
+            <w:r>
+              <w:rPr>
+                <w:noProof/>
+                <w:webHidden/>
+              </w:rPr>
+              <w:instrText xml:space="preserve"> PAGEREF _Toc87606152 \h </w:instrText>
+            </w:r>
+            <w:r>
+              <w:rPr>
+                <w:noProof/>
+                <w:webHidden/>
+              </w:rPr>
+            </w:r>
+            <w:r>
+              <w:rPr>
+                <w:noProof/>
+                <w:webHidden/>
+              </w:rPr>
+              <w:fldChar w:fldCharType="separate"/>
+            </w:r>
+            <w:r>
+              <w:rPr>
+                <w:noProof/>
+                <w:webHidden/>
+              </w:rPr>
+              <w:t>6</w:t>
+            </w:r>
+            <w:r>
+              <w:rPr>
+                <w:noProof/>
+                <w:webHidden/>
+              </w:rPr>
+              <w:fldChar w:fldCharType="end"/>
+            </w:r>
+          </w:hyperlink>
+        </w:p>
+        <w:p>
+          <w:pPr>
+            <w:pStyle w:val="TOC2"/>
+            <w:tabs>
+              <w:tab w:val="right" w:leader="dot" w:pos="9350"/>
+            </w:tabs>
+            <w:rPr>
+              <w:noProof/>
+              <w:sz w:val="22"/>
+              <w:szCs w:val="22"/>
+              <w:lang w:val="en-GB" w:eastAsia="en-GB" w:bidi="ar-SA"/>
+            </w:rPr>
+          </w:pPr>
+          <w:hyperlink w:anchor="_Toc87606153" w:history="1">
+            <w:r>
+              <w:rPr>
+                <w:rStyle w:val="Hyperlink"/>
+                <w:noProof/>
+                <w:lang w:val="en-GB"/>
+              </w:rPr>
+              <w:t>Proposed feature list</w:t>
+            </w:r>
+            <w:r>
+              <w:rPr>
+                <w:noProof/>
+                <w:webHidden/>
+              </w:rPr>
+              <w:tab/>
+            </w:r>
+            <w:r>
+              <w:rPr>
+                <w:noProof/>
+                <w:webHidden/>
+              </w:rPr>
+              <w:fldChar w:fldCharType="begin"/>
+            </w:r>
+            <w:r>
+              <w:rPr>
+                <w:noProof/>
+                <w:webHidden/>
+              </w:rPr>
+              <w:instrText xml:space="preserve"> PAGEREF _Toc87606153 \h </w:instrText>
+            </w:r>
+            <w:r>
+              <w:rPr>
+                <w:noProof/>
+                <w:webHidden/>
+              </w:rPr>
+            </w:r>
+            <w:r>
+              <w:rPr>
+                <w:noProof/>
+                <w:webHidden/>
+              </w:rPr>
+              <w:fldChar w:fldCharType="separate"/>
+            </w:r>
+            <w:r>
+              <w:rPr>
+                <w:noProof/>
+                <w:webHidden/>
+              </w:rPr>
+              <w:t>6</w:t>
+            </w:r>
+            <w:r>
+              <w:rPr>
+                <w:noProof/>
+                <w:webHidden/>
+              </w:rPr>
+              <w:fldChar w:fldCharType="end"/>
+            </w:r>
+          </w:hyperlink>
+        </w:p>
+        <w:p>
+          <w:pPr>
+            <w:pStyle w:val="TOC3"/>
+            <w:tabs>
+              <w:tab w:val="right" w:leader="dot" w:pos="9350"/>
+            </w:tabs>
+            <w:rPr>
+              <w:noProof/>
+              <w:sz w:val="22"/>
+              <w:szCs w:val="22"/>
+              <w:lang w:val="en-GB" w:eastAsia="en-GB" w:bidi="ar-SA"/>
+            </w:rPr>
+          </w:pPr>
+          <w:hyperlink w:anchor="_Toc87606154" w:history="1">
+            <w:r>
+              <w:rPr>
+                <w:rStyle w:val="Hyperlink"/>
+                <w:noProof/>
+                <w:lang w:val="en-GB"/>
+              </w:rPr>
+              <w:t>Limitations and Scope</w:t>
+            </w:r>
+            <w:r>
+              <w:rPr>
+                <w:noProof/>
+                <w:webHidden/>
+              </w:rPr>
+              <w:tab/>
+            </w:r>
+            <w:r>
+              <w:rPr>
+                <w:noProof/>
+                <w:webHidden/>
+              </w:rPr>
+              <w:fldChar w:fldCharType="begin"/>
+            </w:r>
+            <w:r>
+              <w:rPr>
+                <w:noProof/>
+                <w:webHidden/>
+              </w:rPr>
+              <w:instrText xml:space="preserve"> PAGEREF _Toc87606154 \h </w:instrText>
+            </w:r>
+            <w:r>
+              <w:rPr>
+                <w:noProof/>
+                <w:webHidden/>
+              </w:rPr>
+            </w:r>
+            <w:r>
+              <w:rPr>
+                <w:noProof/>
+                <w:webHidden/>
+              </w:rPr>
+              <w:fldChar w:fldCharType="separate"/>
+            </w:r>
+            <w:r>
+              <w:rPr>
+                <w:noProof/>
+                <w:webHidden/>
+              </w:rPr>
+              <w:t>6</w:t>
+            </w:r>
+            <w:r>
+              <w:rPr>
+                <w:noProof/>
+                <w:webHidden/>
+              </w:rPr>
+              <w:fldChar w:fldCharType="end"/>
+            </w:r>
+          </w:hyperlink>
+        </w:p>
+        <w:p>
+          <w:pPr>
+            <w:pStyle w:val="TOC2"/>
+            <w:tabs>
+              <w:tab w:val="right" w:leader="dot" w:pos="9350"/>
+            </w:tabs>
+            <w:rPr>
+              <w:noProof/>
+              <w:sz w:val="22"/>
+              <w:szCs w:val="22"/>
+              <w:lang w:val="en-GB" w:eastAsia="en-GB" w:bidi="ar-SA"/>
+            </w:rPr>
+          </w:pPr>
+          <w:hyperlink w:anchor="_Toc87606155" w:history="1">
+            <w:r>
+              <w:rPr>
+                <w:rStyle w:val="Hyperlink"/>
+                <w:noProof/>
+                <w:lang w:val="en-GB"/>
+              </w:rPr>
+              <w:t>Why this Solution is Suited to a Computation Solution</w:t>
+            </w:r>
+            <w:r>
+              <w:rPr>
+                <w:noProof/>
+                <w:webHidden/>
+              </w:rPr>
+              <w:tab/>
+            </w:r>
+            <w:r>
+              <w:rPr>
+                <w:noProof/>
+                <w:webHidden/>
+              </w:rPr>
+              <w:fldChar w:fldCharType="begin"/>
+            </w:r>
+            <w:r>
+              <w:rPr>
+                <w:noProof/>
+                <w:webHidden/>
+              </w:rPr>
+              <w:instrText xml:space="preserve"> PAGEREF _Toc87606155 \h </w:instrText>
+            </w:r>
+            <w:r>
+              <w:rPr>
+                <w:noProof/>
+                <w:webHidden/>
+              </w:rPr>
+            </w:r>
+            <w:r>
+              <w:rPr>
+                <w:noProof/>
+                <w:webHidden/>
+              </w:rPr>
+              <w:fldChar w:fldCharType="separate"/>
+            </w:r>
+            <w:r>
+              <w:rPr>
+                <w:noProof/>
+                <w:webHidden/>
+              </w:rPr>
+              <w:t>6</w:t>
+            </w:r>
+            <w:r>
+              <w:rPr>
+                <w:noProof/>
+                <w:webHidden/>
+              </w:rPr>
+              <w:fldChar w:fldCharType="end"/>
+            </w:r>
+          </w:hyperlink>
+        </w:p>
+        <w:p>
+          <w:pPr>
+            <w:pStyle w:val="TOC3"/>
+            <w:tabs>
+              <w:tab w:val="right" w:leader="dot" w:pos="9350"/>
+            </w:tabs>
+            <w:rPr>
+              <w:noProof/>
+              <w:sz w:val="22"/>
+              <w:szCs w:val="22"/>
+              <w:lang w:val="en-GB" w:eastAsia="en-GB" w:bidi="ar-SA"/>
+            </w:rPr>
+          </w:pPr>
+          <w:hyperlink w:anchor="_Toc87606156" w:history="1">
+            <w:r>
+              <w:rPr>
+                <w:rStyle w:val="Hyperlink"/>
+                <w:noProof/>
+                <w:lang w:val="en-GB"/>
+              </w:rPr>
+              <w:t>Abstraction</w:t>
+            </w:r>
+            <w:r>
+              <w:rPr>
+                <w:noProof/>
+                <w:webHidden/>
+              </w:rPr>
+              <w:tab/>
+            </w:r>
+            <w:r>
+              <w:rPr>
+                <w:noProof/>
+                <w:webHidden/>
+              </w:rPr>
+              <w:fldChar w:fldCharType="begin"/>
+            </w:r>
+            <w:r>
+              <w:rPr>
+                <w:noProof/>
+                <w:webHidden/>
+              </w:rPr>
+              <w:instrText xml:space="preserve"> PAGEREF _Toc87606156 \h </w:instrText>
+            </w:r>
+            <w:r>
+              <w:rPr>
+                <w:noProof/>
+                <w:webHidden/>
+              </w:rPr>
+            </w:r>
+            <w:r>
+              <w:rPr>
+                <w:noProof/>
+                <w:webHidden/>
+              </w:rPr>
+              <w:fldChar w:fldCharType="separate"/>
+            </w:r>
+            <w:r>
+              <w:rPr>
+                <w:noProof/>
+                <w:webHidden/>
+              </w:rPr>
+              <w:t>6</w:t>
+            </w:r>
+            <w:r>
+              <w:rPr>
+                <w:noProof/>
+                <w:webHidden/>
+              </w:rPr>
+              <w:fldChar w:fldCharType="end"/>
+            </w:r>
+          </w:hyperlink>
+        </w:p>
+        <w:p>
+          <w:pPr>
+            <w:pStyle w:val="TOC3"/>
+            <w:tabs>
+              <w:tab w:val="right" w:leader="dot" w:pos="9350"/>
+            </w:tabs>
+            <w:rPr>
+              <w:noProof/>
+              <w:sz w:val="22"/>
+              <w:szCs w:val="22"/>
+              <w:lang w:val="en-GB" w:eastAsia="en-GB" w:bidi="ar-SA"/>
+            </w:rPr>
+          </w:pPr>
+          <w:hyperlink w:anchor="_Toc87606157" w:history="1">
+            <w:r>
+              <w:rPr>
+                <w:rStyle w:val="Hyperlink"/>
+                <w:noProof/>
+                <w:lang w:val="en-GB"/>
+              </w:rPr>
+              <w:t>Thinking Ahead</w:t>
+            </w:r>
+            <w:r>
+              <w:rPr>
+                <w:noProof/>
+                <w:webHidden/>
+              </w:rPr>
+              <w:tab/>
+            </w:r>
+            <w:r>
+              <w:rPr>
+                <w:noProof/>
+                <w:webHidden/>
+              </w:rPr>
+              <w:fldChar w:fldCharType="begin"/>
+            </w:r>
+            <w:r>
+              <w:rPr>
+                <w:noProof/>
+                <w:webHidden/>
+              </w:rPr>
+              <w:instrText xml:space="preserve"> PAGEREF _Toc87606157 \h </w:instrText>
+            </w:r>
+            <w:r>
+              <w:rPr>
+                <w:noProof/>
+                <w:webHidden/>
+              </w:rPr>
+            </w:r>
+            <w:r>
+              <w:rPr>
+                <w:noProof/>
+                <w:webHidden/>
+              </w:rPr>
+              <w:fldChar w:fldCharType="separate"/>
+            </w:r>
+            <w:r>
+              <w:rPr>
+                <w:noProof/>
+                <w:webHidden/>
+              </w:rPr>
+              <w:t>6</w:t>
+            </w:r>
+            <w:r>
+              <w:rPr>
+                <w:noProof/>
+                <w:webHidden/>
+              </w:rPr>
+              <w:fldChar w:fldCharType="end"/>
+            </w:r>
+          </w:hyperlink>
+        </w:p>
+        <w:p>
+          <w:pPr>
+            <w:pStyle w:val="TOC3"/>
+            <w:tabs>
+              <w:tab w:val="right" w:leader="dot" w:pos="9350"/>
+            </w:tabs>
+            <w:rPr>
+              <w:noProof/>
+              <w:sz w:val="22"/>
+              <w:szCs w:val="22"/>
+              <w:lang w:val="en-GB" w:eastAsia="en-GB" w:bidi="ar-SA"/>
+            </w:rPr>
+          </w:pPr>
+          <w:hyperlink w:anchor="_Toc87606158" w:history="1">
+            <w:r>
+              <w:rPr>
+                <w:rStyle w:val="Hyperlink"/>
+                <w:noProof/>
+                <w:lang w:val="en-GB"/>
+              </w:rPr>
+              <w:t>Thinking Procedurally</w:t>
+            </w:r>
+            <w:r>
+              <w:rPr>
+                <w:noProof/>
+                <w:webHidden/>
+              </w:rPr>
+              <w:tab/>
+            </w:r>
+            <w:r>
+              <w:rPr>
+                <w:noProof/>
+                <w:webHidden/>
+              </w:rPr>
+              <w:fldChar w:fldCharType="begin"/>
+            </w:r>
+            <w:r>
+              <w:rPr>
+                <w:noProof/>
+                <w:webHidden/>
+              </w:rPr>
+              <w:instrText xml:space="preserve"> PAGEREF _Toc87606158 \h </w:instrText>
+            </w:r>
+            <w:r>
+              <w:rPr>
+                <w:noProof/>
+                <w:webHidden/>
+              </w:rPr>
+            </w:r>
+            <w:r>
+              <w:rPr>
+                <w:noProof/>
+                <w:webHidden/>
+              </w:rPr>
+              <w:fldChar w:fldCharType="separate"/>
+            </w:r>
+            <w:r>
+              <w:rPr>
+                <w:noProof/>
+                <w:webHidden/>
+              </w:rPr>
+              <w:t>7</w:t>
+            </w:r>
+            <w:r>
+              <w:rPr>
+                <w:noProof/>
+                <w:webHidden/>
+              </w:rPr>
+              <w:fldChar w:fldCharType="end"/>
+            </w:r>
+          </w:hyperlink>
+        </w:p>
+        <w:p>
+          <w:pPr>
+            <w:pStyle w:val="TOC3"/>
+            <w:tabs>
+              <w:tab w:val="right" w:leader="dot" w:pos="9350"/>
+            </w:tabs>
+            <w:rPr>
+              <w:noProof/>
+              <w:sz w:val="22"/>
+              <w:szCs w:val="22"/>
+              <w:lang w:val="en-GB" w:eastAsia="en-GB" w:bidi="ar-SA"/>
+            </w:rPr>
+          </w:pPr>
+          <w:hyperlink w:anchor="_Toc87606159" w:history="1">
+            <w:r>
+              <w:rPr>
+                <w:rStyle w:val="Hyperlink"/>
+                <w:noProof/>
+                <w:lang w:val="en-GB"/>
+              </w:rPr>
+              <w:t>Thinking Logically</w:t>
+            </w:r>
+            <w:r>
+              <w:rPr>
+                <w:noProof/>
+                <w:webHidden/>
+              </w:rPr>
+              <w:tab/>
+            </w:r>
+            <w:r>
+              <w:rPr>
+                <w:noProof/>
+                <w:webHidden/>
+              </w:rPr>
+              <w:fldChar w:fldCharType="begin"/>
+            </w:r>
+            <w:r>
+              <w:rPr>
+                <w:noProof/>
+                <w:webHidden/>
+              </w:rPr>
+              <w:instrText xml:space="preserve"> PAGEREF _Toc87606159 \h </w:instrText>
+            </w:r>
+            <w:r>
+              <w:rPr>
+                <w:noProof/>
+                <w:webHidden/>
+              </w:rPr>
+            </w:r>
+            <w:r>
+              <w:rPr>
+                <w:noProof/>
+                <w:webHidden/>
+              </w:rPr>
+              <w:fldChar w:fldCharType="separate"/>
+            </w:r>
+            <w:r>
+              <w:rPr>
+                <w:noProof/>
+                <w:webHidden/>
+              </w:rPr>
+              <w:t>7</w:t>
+            </w:r>
+            <w:r>
+              <w:rPr>
+                <w:noProof/>
+                <w:webHidden/>
+              </w:rPr>
+              <w:fldChar w:fldCharType="end"/>
+            </w:r>
+          </w:hyperlink>
+        </w:p>
+        <w:p>
+          <w:pPr>
+            <w:pStyle w:val="TOC3"/>
+            <w:tabs>
+              <w:tab w:val="right" w:leader="dot" w:pos="9350"/>
+            </w:tabs>
+            <w:rPr>
+              <w:noProof/>
+              <w:sz w:val="22"/>
+              <w:szCs w:val="22"/>
+              <w:lang w:val="en-GB" w:eastAsia="en-GB" w:bidi="ar-SA"/>
+            </w:rPr>
+          </w:pPr>
+          <w:hyperlink w:anchor="_Toc87606160" w:history="1">
+            <w:r>
+              <w:rPr>
+                <w:rStyle w:val="Hyperlink"/>
+                <w:noProof/>
+                <w:lang w:val="en-GB"/>
+              </w:rPr>
+              <w:t>Thinking Concurrently</w:t>
+            </w:r>
+            <w:r>
+              <w:rPr>
+                <w:noProof/>
+                <w:webHidden/>
+              </w:rPr>
+              <w:tab/>
+            </w:r>
+            <w:r>
+              <w:rPr>
+                <w:noProof/>
+                <w:webHidden/>
+              </w:rPr>
+              <w:fldChar w:fldCharType="begin"/>
+            </w:r>
+            <w:r>
+              <w:rPr>
+                <w:noProof/>
+                <w:webHidden/>
+              </w:rPr>
+              <w:instrText xml:space="preserve"> PAGEREF _Toc87606160 \h </w:instrText>
+            </w:r>
+            <w:r>
+              <w:rPr>
+                <w:noProof/>
+                <w:webHidden/>
+              </w:rPr>
+            </w:r>
+            <w:r>
+              <w:rPr>
+                <w:noProof/>
+                <w:webHidden/>
+              </w:rPr>
+              <w:fldChar w:fldCharType="separate"/>
+            </w:r>
+            <w:r>
+              <w:rPr>
+                <w:noProof/>
+                <w:webHidden/>
+              </w:rPr>
+              <w:t>7</w:t>
+            </w:r>
+            <w:r>
+              <w:rPr>
+                <w:noProof/>
+                <w:webHidden/>
+              </w:rPr>
+              <w:fldChar w:fldCharType="end"/>
+            </w:r>
+          </w:hyperlink>
+        </w:p>
+        <w:p>
+          <w:pPr>
+            <w:pStyle w:val="TOC2"/>
+            <w:tabs>
+              <w:tab w:val="right" w:leader="dot" w:pos="9350"/>
+            </w:tabs>
+            <w:rPr>
+              <w:noProof/>
+              <w:sz w:val="22"/>
+              <w:szCs w:val="22"/>
+              <w:lang w:val="en-GB" w:eastAsia="en-GB" w:bidi="ar-SA"/>
+            </w:rPr>
+          </w:pPr>
+          <w:hyperlink w:anchor="_Toc87606161" w:history="1">
+            <w:r>
+              <w:rPr>
+                <w:rStyle w:val="Hyperlink"/>
+                <w:noProof/>
+                <w:lang w:val="en-GB"/>
+              </w:rPr>
+              <w:t>Success Criteria</w:t>
+            </w:r>
+            <w:r>
+              <w:rPr>
+                <w:noProof/>
+                <w:webHidden/>
+              </w:rPr>
+              <w:tab/>
+            </w:r>
+            <w:r>
+              <w:rPr>
+                <w:noProof/>
+                <w:webHidden/>
+              </w:rPr>
+              <w:fldChar w:fldCharType="begin"/>
+            </w:r>
+            <w:r>
+              <w:rPr>
+                <w:noProof/>
+                <w:webHidden/>
+              </w:rPr>
+              <w:instrText xml:space="preserve"> PAGEREF _Toc87606161 \h </w:instrText>
+            </w:r>
+            <w:r>
+              <w:rPr>
+                <w:noProof/>
+                <w:webHidden/>
+              </w:rPr>
+            </w:r>
+            <w:r>
+              <w:rPr>
+                <w:noProof/>
+                <w:webHidden/>
+              </w:rPr>
+              <w:fldChar w:fldCharType="separate"/>
+            </w:r>
+            <w:r>
+              <w:rPr>
+                <w:noProof/>
+                <w:webHidden/>
+              </w:rPr>
+              <w:t>7</w:t>
+            </w:r>
+            <w:r>
+              <w:rPr>
+                <w:noProof/>
+                <w:webHidden/>
+              </w:rPr>
+              <w:fldChar w:fldCharType="end"/>
+            </w:r>
+          </w:hyperlink>
+        </w:p>
+        <w:p>
+          <w:pPr>
             <w:pStyle w:val="TOC1"/>
             <w:tabs>
               <w:tab w:val="right" w:leader="dot" w:pos="9350"/>
@@ -777,7 +1473,221 @@
               <w:lang w:val="en-GB" w:eastAsia="en-GB" w:bidi="ar-SA"/>
             </w:rPr>
           </w:pPr>
-          <w:hyperlink w:anchor="_Toc83109627" w:history="1">
+          <w:hyperlink w:anchor="_Toc87606162" w:history="1">
+            <w:r>
+              <w:rPr>
+                <w:rStyle w:val="Hyperlink"/>
+                <w:noProof/>
+              </w:rPr>
+              <w:t>B. Design</w:t>
+            </w:r>
+            <w:r>
+              <w:rPr>
+                <w:noProof/>
+                <w:webHidden/>
+              </w:rPr>
+              <w:tab/>
+            </w:r>
+            <w:r>
+              <w:rPr>
+                <w:noProof/>
+                <w:webHidden/>
+              </w:rPr>
+              <w:fldChar w:fldCharType="begin"/>
+            </w:r>
+            <w:r>
+              <w:rPr>
+                <w:noProof/>
+                <w:webHidden/>
+              </w:rPr>
+              <w:instrText xml:space="preserve"> PAGEREF _Toc87606162 \h </w:instrText>
+            </w:r>
+            <w:r>
+              <w:rPr>
+                <w:noProof/>
+                <w:webHidden/>
+              </w:rPr>
+            </w:r>
+            <w:r>
+              <w:rPr>
+                <w:noProof/>
+                <w:webHidden/>
+              </w:rPr>
+              <w:fldChar w:fldCharType="separate"/>
+            </w:r>
+            <w:r>
+              <w:rPr>
+                <w:noProof/>
+                <w:webHidden/>
+              </w:rPr>
+              <w:t>7</w:t>
+            </w:r>
+            <w:r>
+              <w:rPr>
+                <w:noProof/>
+                <w:webHidden/>
+              </w:rPr>
+              <w:fldChar w:fldCharType="end"/>
+            </w:r>
+          </w:hyperlink>
+        </w:p>
+        <w:p>
+          <w:pPr>
+            <w:pStyle w:val="TOC2"/>
+            <w:tabs>
+              <w:tab w:val="right" w:leader="dot" w:pos="9350"/>
+            </w:tabs>
+            <w:rPr>
+              <w:noProof/>
+              <w:sz w:val="22"/>
+              <w:szCs w:val="22"/>
+              <w:lang w:val="en-GB" w:eastAsia="en-GB" w:bidi="ar-SA"/>
+            </w:rPr>
+          </w:pPr>
+          <w:hyperlink w:anchor="_Toc87606163" w:history="1">
+            <w:r>
+              <w:rPr>
+                <w:rStyle w:val="Hyperlink"/>
+                <w:noProof/>
+                <w:lang w:val="en-GB"/>
+              </w:rPr>
+              <w:t>Systems diagram</w:t>
+            </w:r>
+            <w:r>
+              <w:rPr>
+                <w:noProof/>
+                <w:webHidden/>
+              </w:rPr>
+              <w:tab/>
+            </w:r>
+            <w:r>
+              <w:rPr>
+                <w:noProof/>
+                <w:webHidden/>
+              </w:rPr>
+              <w:fldChar w:fldCharType="begin"/>
+            </w:r>
+            <w:r>
+              <w:rPr>
+                <w:noProof/>
+                <w:webHidden/>
+              </w:rPr>
+              <w:instrText xml:space="preserve"> PAGEREF _Toc87606163 \h </w:instrText>
+            </w:r>
+            <w:r>
+              <w:rPr>
+                <w:noProof/>
+                <w:webHidden/>
+              </w:rPr>
+            </w:r>
+            <w:r>
+              <w:rPr>
+                <w:noProof/>
+                <w:webHidden/>
+              </w:rPr>
+              <w:fldChar w:fldCharType="separate"/>
+            </w:r>
+            <w:r>
+              <w:rPr>
+                <w:noProof/>
+                <w:webHidden/>
+              </w:rPr>
+              <w:t>7</w:t>
+            </w:r>
+            <w:r>
+              <w:rPr>
+                <w:noProof/>
+                <w:webHidden/>
+              </w:rPr>
+              <w:fldChar w:fldCharType="end"/>
+            </w:r>
+          </w:hyperlink>
+        </w:p>
+        <w:p>
+          <w:pPr>
+            <w:pStyle w:val="TOC1"/>
+            <w:tabs>
+              <w:tab w:val="right" w:leader="dot" w:pos="9350"/>
+            </w:tabs>
+            <w:rPr>
+              <w:noProof/>
+              <w:sz w:val="22"/>
+              <w:szCs w:val="22"/>
+              <w:lang w:val="en-GB" w:eastAsia="en-GB" w:bidi="ar-SA"/>
+            </w:rPr>
+          </w:pPr>
+          <w:hyperlink w:anchor="_Toc87606164" w:history="1">
+            <w:r>
+              <w:rPr>
+                <w:rStyle w:val="Hyperlink"/>
+                <w:noProof/>
+              </w:rPr>
+              <w:t>C. Developing the coded solution (“The development story”)</w:t>
+            </w:r>
+            <w:r>
+              <w:rPr>
+                <w:noProof/>
+                <w:webHidden/>
+              </w:rPr>
+              <w:tab/>
+            </w:r>
+            <w:r>
+              <w:rPr>
+                <w:noProof/>
+                <w:webHidden/>
+              </w:rPr>
+              <w:fldChar w:fldCharType="begin"/>
+            </w:r>
+            <w:r>
+              <w:rPr>
+                <w:noProof/>
+                <w:webHidden/>
+              </w:rPr>
+              <w:instrText xml:space="preserve"> PAGEREF _Toc87606164 \h </w:instrText>
+            </w:r>
+            <w:r>
+              <w:rPr>
+                <w:noProof/>
+                <w:webHidden/>
+              </w:rPr>
+            </w:r>
+            <w:r>
+              <w:rPr>
+                <w:noProof/>
+                <w:webHidden/>
+              </w:rPr>
+              <w:fldChar w:fldCharType="separate"/>
+            </w:r>
+            <w:r>
+              <w:rPr>
+                <w:noProof/>
+                <w:webHidden/>
+              </w:rPr>
+              <w:t>7</w:t>
+            </w:r>
+            <w:r>
+              <w:rPr>
+                <w:noProof/>
+                <w:webHidden/>
+              </w:rPr>
+              <w:fldChar w:fldCharType="end"/>
+            </w:r>
+          </w:hyperlink>
+        </w:p>
+        <w:p>
+          <w:pPr>
+            <w:pStyle w:val="TOC1"/>
+            <w:tabs>
+              <w:tab w:val="right" w:leader="dot" w:pos="9350"/>
+            </w:tabs>
+            <w:rPr>
+              <w:noProof/>
+              <w:sz w:val="22"/>
+              <w:szCs w:val="22"/>
+              <w:lang w:val="en-GB" w:eastAsia="en-GB" w:bidi="ar-SA"/>
+            </w:rPr>
+          </w:pPr>
+          <w:hyperlink w:anchor="_Toc87606165" w:history="1">
             <w:r>
               <w:rPr>
                 <w:rStyle w:val="Hyperlink"/>
@@ -804,7 +1714,7 @@
                 <w:noProof/>
                 <w:webHidden/>
               </w:rPr>
-              <w:instrText xml:space="preserve"> PAGEREF _Toc83109627 \h </w:instrText>
+              <w:instrText xml:space="preserve"> PAGEREF _Toc87606165 \h </w:instrText>
             </w:r>
             <w:r>
               <w:rPr>
@@ -824,7 +1734,7 @@
                 <w:noProof/>
                 <w:webHidden/>
               </w:rPr>
-              <w:t>4</w:t>
+              <w:t>7</w:t>
             </w:r>
             <w:r>
               <w:rPr>
@@ -848,7 +1758,7 @@
               <w:lang w:val="en-GB" w:eastAsia="en-GB" w:bidi="ar-SA"/>
             </w:rPr>
           </w:pPr>
-          <w:hyperlink w:anchor="_Toc83109628" w:history="1">
+          <w:hyperlink w:anchor="_Toc87606166" w:history="1">
             <w:r>
               <w:rPr>
                 <w:rStyle w:val="Hyperlink"/>
@@ -876,7 +1786,7 @@
                 <w:noProof/>
                 <w:webHidden/>
               </w:rPr>
-              <w:instrText xml:space="preserve"> PAGEREF _Toc83109628 \h </w:instrText>
+              <w:instrText xml:space="preserve"> PAGEREF _Toc87606166 \h </w:instrText>
             </w:r>
             <w:r>
               <w:rPr>
@@ -896,7 +1806,7 @@
                 <w:noProof/>
                 <w:webHidden/>
               </w:rPr>
-              <w:t>5</w:t>
+              <w:t>9</w:t>
             </w:r>
             <w:r>
               <w:rPr>
@@ -939,7 +1849,7 @@
       <w:pPr>
         <w:pStyle w:val="Heading1"/>
       </w:pPr>
-      <w:bookmarkStart w:id="1" w:name="_Toc83109622"/>
+      <w:bookmarkStart w:id="1" w:name="_Toc87606148"/>
       <w:r>
         <w:lastRenderedPageBreak/>
         <w:t xml:space="preserve">A. </w:t>
@@ -973,7 +1883,7 @@
           <w:lang w:val="en-GB" w:bidi="ar-SA"/>
         </w:rPr>
       </w:pPr>
-      <w:bookmarkStart w:id="2" w:name="_Toc83109623"/>
+      <w:bookmarkStart w:id="2" w:name="_Toc87606149"/>
       <w:r>
         <w:rPr>
           <w:lang w:val="en-GB" w:bidi="ar-SA"/>
@@ -1351,51 +2261,99 @@
           <w:lang w:val="en-GB" w:bidi="ar-SA"/>
         </w:rPr>
       </w:pPr>
+      <w:bookmarkStart w:id="3" w:name="_Toc87606150"/>
       <w:r>
         <w:rPr>
           <w:lang w:val="en-GB" w:bidi="ar-SA"/>
         </w:rPr>
         <w:t>Stakeholders</w:t>
       </w:r>
+      <w:bookmarkEnd w:id="3"/>
     </w:p>
     <w:p>
       <w:pPr>
         <w:rPr>
-          <w:lang w:val="en-GB" w:bidi="ar-SA"/>
-        </w:rPr>
-      </w:pPr>
-      <w:r>
-        <w:rPr>
-          <w:lang w:val="en-GB" w:bidi="ar-SA"/>
-        </w:rPr>
-        <w:t xml:space="preserve">The target demographic of the game will be students in the age range of 12 to 20 who as well as those who enjoy regular problem solving and logical thinking. This demographic covers a wide range of </w:t>
-      </w:r>
-      <w:r>
-        <w:rPr>
+          <w:sz w:val="22"/>
+          <w:szCs w:val="22"/>
+          <w:lang w:val="en-GB" w:bidi="ar-SA"/>
+        </w:rPr>
+      </w:pPr>
+      <w:r>
+        <w:rPr>
+          <w:sz w:val="22"/>
+          <w:szCs w:val="22"/>
+          <w:lang w:val="en-GB" w:bidi="ar-SA"/>
+        </w:rPr>
+        <w:t>The target demographic of the game will be students in the age range of 1</w:t>
+      </w:r>
+      <w:r>
+        <w:rPr>
+          <w:sz w:val="22"/>
+          <w:szCs w:val="22"/>
+          <w:lang w:val="en-GB" w:bidi="ar-SA"/>
+        </w:rPr>
+        <w:t>5</w:t>
+      </w:r>
+      <w:r>
+        <w:rPr>
+          <w:sz w:val="22"/>
+          <w:szCs w:val="22"/>
+          <w:lang w:val="en-GB" w:bidi="ar-SA"/>
+        </w:rPr>
+        <w:t xml:space="preserve"> to </w:t>
+      </w:r>
+      <w:r>
+        <w:rPr>
+          <w:sz w:val="22"/>
+          <w:szCs w:val="22"/>
+          <w:lang w:val="en-GB" w:bidi="ar-SA"/>
+        </w:rPr>
+        <w:t>18</w:t>
+      </w:r>
+      <w:r>
+        <w:rPr>
+          <w:sz w:val="22"/>
+          <w:szCs w:val="22"/>
+          <w:lang w:val="en-GB" w:bidi="ar-SA"/>
+        </w:rPr>
+        <w:t xml:space="preserve"> who enjoy regular problem solving and logical thinking. This demographic covers a wide range of </w:t>
+      </w:r>
+      <w:r>
+        <w:rPr>
+          <w:sz w:val="22"/>
+          <w:szCs w:val="22"/>
           <w:lang w:val="en-GB" w:bidi="ar-SA"/>
         </w:rPr>
         <w:t>abilities;</w:t>
       </w:r>
       <w:r>
         <w:rPr>
+          <w:sz w:val="22"/>
+          <w:szCs w:val="22"/>
           <w:lang w:val="en-GB" w:bidi="ar-SA"/>
         </w:rPr>
         <w:t xml:space="preserve"> </w:t>
       </w:r>
       <w:r>
         <w:rPr>
+          <w:sz w:val="22"/>
+          <w:szCs w:val="22"/>
           <w:lang w:val="en-GB" w:bidi="ar-SA"/>
         </w:rPr>
         <w:t>therefore,</w:t>
       </w:r>
       <w:r>
         <w:rPr>
+          <w:sz w:val="22"/>
+          <w:szCs w:val="22"/>
           <w:lang w:val="en-GB" w:bidi="ar-SA"/>
         </w:rPr>
         <w:t xml:space="preserve"> the game must have an array of tiered difficulty levels to ease beginners into the game while allowing advanced players to still enjoy it</w:t>
       </w:r>
       <w:r>
         <w:rPr>
+          <w:sz w:val="22"/>
+          <w:szCs w:val="22"/>
           <w:lang w:val="en-GB" w:bidi="ar-SA"/>
         </w:rPr>
         <w:t>.</w:t>
@@ -1404,41 +2362,820 @@
     <w:p>
       <w:pPr>
         <w:rPr>
-          <w:lang w:val="en-GB" w:bidi="ar-SA"/>
-        </w:rPr>
-      </w:pPr>
-      <w:r>
-        <w:rPr>
+          <w:sz w:val="22"/>
+          <w:szCs w:val="22"/>
+          <w:lang w:val="en-GB" w:bidi="ar-SA"/>
+        </w:rPr>
+      </w:pPr>
+      <w:r>
+        <w:rPr>
+          <w:sz w:val="22"/>
+          <w:szCs w:val="22"/>
           <w:lang w:val="en-GB" w:bidi="ar-SA"/>
         </w:rPr>
         <w:t>It is designed to be played after a study session to unwind, so the user will likely have a computer available, on which they play the game. This means the game doesn’t need to be portable, so will be controlled by mouse and keyboard. As the game will be used to unwind and relax, it will have a simple, easy to understand control scheme; this will make it easier to learn and less taxing to use.</w:t>
       </w:r>
       <w:r>
         <w:rPr>
+          <w:sz w:val="22"/>
+          <w:szCs w:val="22"/>
           <w:lang w:val="en-GB" w:bidi="ar-SA"/>
         </w:rPr>
         <w:t xml:space="preserve"> To ensure that it is accessible to as many as possible, there will be very minimal text, having a symbol focused UI to overcome language barriers.</w:t>
       </w:r>
       <w:r>
         <w:rPr>
+          <w:sz w:val="22"/>
+          <w:szCs w:val="22"/>
           <w:lang w:val="en-GB" w:bidi="ar-SA"/>
         </w:rPr>
         <w:t xml:space="preserve"> The colour pallet of the game will use colours which are not too bright and have minimal blue; this will ensure it is pleasant on the eyes and not alarming, allowing the user to relax</w:t>
+      </w:r>
+      <w:r>
+        <w:rPr>
+          <w:sz w:val="22"/>
+          <w:szCs w:val="22"/>
+          <w:lang w:val="en-GB" w:bidi="ar-SA"/>
+        </w:rPr>
+        <w:t>.</w:t>
       </w:r>
     </w:p>
     <w:p>
       <w:pPr>
+        <w:rPr>
+          <w:sz w:val="22"/>
+          <w:szCs w:val="22"/>
+          <w:lang w:val="en-GB" w:bidi="ar-SA"/>
+        </w:rPr>
+      </w:pPr>
+      <w:r>
+        <w:rPr>
+          <w:sz w:val="22"/>
+          <w:szCs w:val="22"/>
+          <w:lang w:val="en-GB" w:bidi="ar-SA"/>
+        </w:rPr>
+        <w:t xml:space="preserve">I have selected Benjamin Dodwell and Mate </w:t>
+      </w:r>
+      <w:proofErr w:type="spellStart"/>
+      <w:r>
+        <w:rPr>
+          <w:sz w:val="22"/>
+          <w:szCs w:val="22"/>
+          <w:lang w:val="en-GB" w:bidi="ar-SA"/>
+        </w:rPr>
+        <w:t>Fehevari</w:t>
+      </w:r>
+      <w:proofErr w:type="spellEnd"/>
+      <w:r>
+        <w:rPr>
+          <w:sz w:val="22"/>
+          <w:szCs w:val="22"/>
+          <w:lang w:val="en-GB" w:bidi="ar-SA"/>
+        </w:rPr>
+        <w:t xml:space="preserve"> to represent the target demographic. They are both </w:t>
+      </w:r>
+      <w:proofErr w:type="gramStart"/>
+      <w:r>
+        <w:rPr>
+          <w:sz w:val="22"/>
+          <w:szCs w:val="22"/>
+          <w:lang w:val="en-GB" w:bidi="ar-SA"/>
+        </w:rPr>
+        <w:t>17 year old</w:t>
+      </w:r>
+      <w:proofErr w:type="gramEnd"/>
+      <w:r>
+        <w:rPr>
+          <w:sz w:val="22"/>
+          <w:szCs w:val="22"/>
+          <w:lang w:val="en-GB" w:bidi="ar-SA"/>
+        </w:rPr>
+        <w:t xml:space="preserve"> students who play videogames regularly. Their experience with similar games will allow them to give clear and well-judged feedback on my game, and how it compares to similar ones in the industry, allowing me to ensure my game meets the target demographics’ needs effectively. They are also close contacts, so I will be able to regularly receive </w:t>
+      </w:r>
+      <w:r>
+        <w:rPr>
+          <w:sz w:val="22"/>
+          <w:szCs w:val="22"/>
+          <w:lang w:val="en-GB" w:bidi="ar-SA"/>
+        </w:rPr>
+        <w:t xml:space="preserve">incremental </w:t>
+      </w:r>
+      <w:r>
+        <w:rPr>
+          <w:sz w:val="22"/>
+          <w:szCs w:val="22"/>
+          <w:lang w:val="en-GB" w:bidi="ar-SA"/>
+        </w:rPr>
+        <w:t xml:space="preserve">feedback throughout the </w:t>
+      </w:r>
+      <w:r>
+        <w:rPr>
+          <w:sz w:val="22"/>
+          <w:szCs w:val="22"/>
+          <w:lang w:val="en-GB" w:bidi="ar-SA"/>
+        </w:rPr>
+        <w:t>development process.</w:t>
+      </w:r>
+    </w:p>
+    <w:p>
+      <w:pPr>
+        <w:rPr>
+          <w:lang w:val="en-GB" w:bidi="ar-SA"/>
+        </w:rPr>
+      </w:pPr>
+    </w:p>
+    <w:p>
+      <w:pPr>
+        <w:rPr>
+          <w:lang w:val="en-GB" w:bidi="ar-SA"/>
+        </w:rPr>
+      </w:pPr>
+    </w:p>
+    <w:p>
+      <w:pPr>
+        <w:rPr>
+          <w:lang w:val="en-GB" w:bidi="ar-SA"/>
+        </w:rPr>
+      </w:pPr>
+    </w:p>
+    <w:p>
+      <w:pPr>
+        <w:rPr>
+          <w:lang w:val="en-GB" w:bidi="ar-SA"/>
+        </w:rPr>
+      </w:pPr>
+    </w:p>
+    <w:p>
+      <w:pPr>
         <w:pStyle w:val="Heading2"/>
         <w:rPr>
           <w:lang w:val="en-GB" w:bidi="ar-SA"/>
         </w:rPr>
       </w:pPr>
+      <w:bookmarkStart w:id="4" w:name="_Toc87606151"/>
+      <w:r>
+        <w:rPr>
+          <w:lang w:val="en-GB" w:bidi="ar-SA"/>
+        </w:rPr>
+        <w:t xml:space="preserve">Game </w:t>
+      </w:r>
+      <w:r>
+        <w:rPr>
+          <w:lang w:val="en-GB" w:bidi="ar-SA"/>
+        </w:rPr>
+        <w:t>Research</w:t>
+      </w:r>
+      <w:r>
+        <w:rPr>
+          <w:lang w:val="en-GB" w:bidi="ar-SA"/>
+        </w:rPr>
+        <w:t>: Tetris</w:t>
+      </w:r>
+      <w:bookmarkEnd w:id="4"/>
+    </w:p>
+    <w:p>
+      <w:pPr>
+        <w:rPr>
+          <w:sz w:val="22"/>
+          <w:szCs w:val="22"/>
+          <w:lang w:val="en-GB" w:bidi="ar-SA"/>
+        </w:rPr>
+      </w:pPr>
+      <w:r>
+        <w:rPr>
+          <w:sz w:val="22"/>
+          <w:szCs w:val="22"/>
+          <w:lang w:val="en-GB" w:bidi="ar-SA"/>
+        </w:rPr>
+        <w:t xml:space="preserve">Tetris is a 2d puzzle game where the player stacks </w:t>
+      </w:r>
+      <w:r>
+        <w:rPr>
+          <w:sz w:val="22"/>
+          <w:szCs w:val="22"/>
+          <w:lang w:val="en-GB" w:bidi="ar-SA"/>
+        </w:rPr>
+        <w:t>blocks</w:t>
+      </w:r>
+      <w:r>
+        <w:rPr>
+          <w:sz w:val="22"/>
+          <w:szCs w:val="22"/>
+          <w:lang w:val="en-GB" w:bidi="ar-SA"/>
+        </w:rPr>
+        <w:t xml:space="preserve"> on a 10x20 grid. The </w:t>
+      </w:r>
+      <w:r>
+        <w:rPr>
+          <w:sz w:val="22"/>
+          <w:szCs w:val="22"/>
+          <w:lang w:val="en-GB" w:bidi="ar-SA"/>
+        </w:rPr>
+        <w:t>square blocks come in groups of 4 called “</w:t>
+      </w:r>
+      <w:proofErr w:type="spellStart"/>
+      <w:r>
+        <w:rPr>
+          <w:sz w:val="22"/>
+          <w:szCs w:val="22"/>
+          <w:lang w:val="en-GB" w:bidi="ar-SA"/>
+        </w:rPr>
+        <w:t>tetrominos</w:t>
+      </w:r>
+      <w:proofErr w:type="spellEnd"/>
+      <w:r>
+        <w:rPr>
+          <w:sz w:val="22"/>
+          <w:szCs w:val="22"/>
+          <w:lang w:val="en-GB" w:bidi="ar-SA"/>
+        </w:rPr>
+        <w:t>”, which can have many different shapes. They fall to the bottom of the board, and then stop falling, landing on top of any blocks that had previously fell.</w:t>
+      </w:r>
+      <w:r>
+        <w:rPr>
+          <w:sz w:val="22"/>
+          <w:szCs w:val="22"/>
+          <w:lang w:val="en-GB" w:bidi="ar-SA"/>
+        </w:rPr>
+        <w:t xml:space="preserve"> Should a full row be completed when the falling blocks are placed, this row is cleared, scoring the player some points.</w:t>
+      </w:r>
+      <w:r>
+        <w:rPr>
+          <w:sz w:val="22"/>
+          <w:szCs w:val="22"/>
+          <w:lang w:val="en-GB" w:bidi="ar-SA"/>
+        </w:rPr>
+        <w:t xml:space="preserve"> This makes for an engaging game where the player </w:t>
+      </w:r>
+      <w:r>
+        <w:rPr>
+          <w:sz w:val="22"/>
+          <w:szCs w:val="22"/>
+          <w:lang w:val="en-GB" w:bidi="ar-SA"/>
+        </w:rPr>
+        <w:t>must</w:t>
+      </w:r>
+      <w:r>
+        <w:rPr>
+          <w:sz w:val="22"/>
+          <w:szCs w:val="22"/>
+          <w:lang w:val="en-GB" w:bidi="ar-SA"/>
+        </w:rPr>
+        <w:t xml:space="preserve"> organise a random stream of shapes into a compact </w:t>
+      </w:r>
+      <w:r>
+        <w:rPr>
+          <w:sz w:val="22"/>
+          <w:szCs w:val="22"/>
+          <w:lang w:val="en-GB" w:bidi="ar-SA"/>
+        </w:rPr>
+        <w:t>pile</w:t>
+      </w:r>
+      <w:r>
+        <w:rPr>
+          <w:sz w:val="22"/>
+          <w:szCs w:val="22"/>
+          <w:lang w:val="en-GB" w:bidi="ar-SA"/>
+        </w:rPr>
+        <w:t xml:space="preserve"> at the bottom of the board</w:t>
+      </w:r>
+      <w:r>
+        <w:rPr>
+          <w:sz w:val="22"/>
+          <w:szCs w:val="22"/>
+          <w:lang w:val="en-GB" w:bidi="ar-SA"/>
+        </w:rPr>
+        <w:t>, figuring out which shapes fit where to keep the board organised.</w:t>
+      </w:r>
+    </w:p>
+    <w:p>
+      <w:pPr>
+        <w:rPr>
+          <w:sz w:val="22"/>
+          <w:szCs w:val="22"/>
+          <w:lang w:val="en-GB" w:bidi="ar-SA"/>
+        </w:rPr>
+      </w:pPr>
+      <w:r>
+        <w:rPr>
+          <w:sz w:val="22"/>
+          <w:szCs w:val="22"/>
+          <w:lang w:val="en-GB" w:bidi="ar-SA"/>
+        </w:rPr>
+        <w:t xml:space="preserve">The game starts slowly, with the blocks falling slower. This allows inexperienced players to get used to the game mechanics </w:t>
+      </w:r>
+      <w:r>
+        <w:rPr>
+          <w:sz w:val="22"/>
+          <w:szCs w:val="22"/>
+          <w:lang w:val="en-GB" w:bidi="ar-SA"/>
+        </w:rPr>
+        <w:t>. As more rows are clear</w:t>
+      </w:r>
+      <w:r>
+        <w:rPr>
+          <w:sz w:val="22"/>
+          <w:szCs w:val="22"/>
+          <w:lang w:val="en-GB" w:bidi="ar-SA"/>
+        </w:rPr>
+        <w:t>ed and more points are scored</w:t>
+      </w:r>
+      <w:r>
+        <w:rPr>
+          <w:sz w:val="22"/>
+          <w:szCs w:val="22"/>
+          <w:lang w:val="en-GB" w:bidi="ar-SA"/>
+        </w:rPr>
+        <w:t>, the pieces fall faster, allowing the player less time to decide where to place the piece. This makes the game much more stressful and difficult for all but the most experienced players as even a small error can cause big problems, causing the blocks to pile up towards the top of the board, at which point the game is over.</w:t>
+      </w:r>
+    </w:p>
+    <w:p>
+      <w:pPr>
+        <w:rPr>
+          <w:sz w:val="22"/>
+          <w:szCs w:val="22"/>
+          <w:lang w:val="en-GB" w:bidi="ar-SA"/>
+        </w:rPr>
+      </w:pPr>
+      <w:r>
+        <w:rPr>
+          <w:sz w:val="22"/>
+          <w:szCs w:val="22"/>
+          <w:lang w:val="en-GB" w:bidi="ar-SA"/>
+        </w:rPr>
+        <w:t>To incentivise more advanced strategies, the game rewards clearing multiple lines at once, rewarding the user with more points. If they clear 4 lines in one go (the maximum possible)</w:t>
+      </w:r>
+      <w:r>
+        <w:rPr>
+          <w:sz w:val="22"/>
+          <w:szCs w:val="22"/>
+          <w:lang w:val="en-GB" w:bidi="ar-SA"/>
+        </w:rPr>
+        <w:t xml:space="preserve">, </w:t>
+      </w:r>
+      <w:r>
+        <w:rPr>
+          <w:sz w:val="22"/>
+          <w:szCs w:val="22"/>
+          <w:lang w:val="en-GB" w:bidi="ar-SA"/>
+        </w:rPr>
+        <w:t>they score</w:t>
+      </w:r>
+      <w:r>
+        <w:rPr>
+          <w:sz w:val="22"/>
+          <w:szCs w:val="22"/>
+          <w:lang w:val="en-GB" w:bidi="ar-SA"/>
+        </w:rPr>
+        <w:t xml:space="preserve"> 8 times as many points as a single line. This leads to players risking building up larger piles so that they can clear more rows at once, earning more points more quickly</w:t>
+      </w:r>
+      <w:r>
+        <w:rPr>
+          <w:sz w:val="22"/>
+          <w:szCs w:val="22"/>
+          <w:lang w:val="en-GB" w:bidi="ar-SA"/>
+        </w:rPr>
+        <w:t xml:space="preserve">. </w:t>
+      </w:r>
+    </w:p>
+    <w:p>
+      <w:pPr>
+        <w:rPr>
+          <w:lang w:val="en-GB" w:bidi="ar-SA"/>
+        </w:rPr>
+      </w:pPr>
+      <w:r>
+        <w:rPr>
+          <w:color w:val="FF0000"/>
+          <w:sz w:val="24"/>
+          <w:szCs w:val="24"/>
+          <w:u w:val="single"/>
+          <w:lang w:val="en-GB" w:bidi="ar-SA"/>
+        </w:rPr>
+        <w:lastRenderedPageBreak/>
+        <w:t>Main menu:</w:t>
+      </w:r>
+      <w:r>
+        <w:rPr>
+          <w:noProof/>
+          <w:color w:val="FF0000"/>
+        </w:rPr>
+        <w:t xml:space="preserve"> </w:t>
+      </w:r>
+      <w:r>
+        <w:rPr>
+          <w:noProof/>
+          <w:lang w:val="en-GB" w:bidi="ar-SA"/>
+        </w:rPr>
+        <w:drawing>
+          <wp:inline distT="0" distB="0" distL="0" distR="0" wp14:anchorId="252EEBC6" wp14:editId="04DF5215">
+            <wp:extent cx="5943600" cy="4260850"/>
+            <wp:effectExtent l="0" t="0" r="0" b="6350"/>
+            <wp:docPr id="1" name="Picture 1" descr="Graphical user interface&#10;&#10;Description automatically generated"/>
+            <wp:cNvGraphicFramePr>
+              <a:graphicFrameLocks xmlns:a="http://schemas.openxmlformats.org/drawingml/2006/main" noChangeAspect="1"/>
+            </wp:cNvGraphicFramePr>
+            <a:graphic xmlns:a="http://schemas.openxmlformats.org/drawingml/2006/main">
+              <a:graphicData uri="http://schemas.openxmlformats.org/drawingml/2006/picture">
+                <pic:pic xmlns:pic="http://schemas.openxmlformats.org/drawingml/2006/picture">
+                  <pic:nvPicPr>
+                    <pic:cNvPr id="1" name="Picture 1" descr="Graphical user interface&#10;&#10;Description automatically generated"/>
+                    <pic:cNvPicPr/>
+                  </pic:nvPicPr>
+                  <pic:blipFill>
+                    <a:blip r:embed="rId8"/>
+                    <a:stretch>
+                      <a:fillRect/>
+                    </a:stretch>
+                  </pic:blipFill>
+                  <pic:spPr>
+                    <a:xfrm>
+                      <a:off x="0" y="0"/>
+                      <a:ext cx="5943600" cy="4260850"/>
+                    </a:xfrm>
+                    <a:prstGeom prst="rect">
+                      <a:avLst/>
+                    </a:prstGeom>
+                  </pic:spPr>
+                </pic:pic>
+              </a:graphicData>
+            </a:graphic>
+          </wp:inline>
+        </w:drawing>
+      </w:r>
+    </w:p>
+    <w:p>
+      <w:pPr>
+        <w:rPr>
+          <w:sz w:val="22"/>
+          <w:szCs w:val="22"/>
+          <w:lang w:val="en-GB" w:bidi="ar-SA"/>
+        </w:rPr>
+      </w:pPr>
+      <w:r>
+        <w:rPr>
+          <w:sz w:val="22"/>
+          <w:szCs w:val="22"/>
+          <w:lang w:val="en-GB" w:bidi="ar-SA"/>
+        </w:rPr>
+        <w:t>The game’s main menu is the first thing that a potential player sees, therefore it is designed to introduce the players to the game, setting the colour scheme, theme, and branding. To help new players learn the game, there is a question mark button, which shows the controls, how to play the game and the language used to describe gameplay.</w:t>
+      </w:r>
+      <w:r>
+        <w:rPr>
+          <w:sz w:val="22"/>
+          <w:szCs w:val="22"/>
+          <w:lang w:val="en-GB" w:bidi="ar-SA"/>
+        </w:rPr>
+        <w:t xml:space="preserve"> My menu should contain all these features to make it usable an engaging.</w:t>
+      </w:r>
+    </w:p>
+    <w:p>
+      <w:pPr>
+        <w:rPr>
+          <w:sz w:val="22"/>
+          <w:szCs w:val="22"/>
+          <w:lang w:val="en-GB" w:bidi="ar-SA"/>
+        </w:rPr>
+      </w:pPr>
+      <w:r>
+        <w:rPr>
+          <w:sz w:val="22"/>
+          <w:szCs w:val="22"/>
+          <w:lang w:val="en-GB" w:bidi="ar-SA"/>
+        </w:rPr>
+        <w:t xml:space="preserve">The same UI “windows” </w:t>
+      </w:r>
+      <w:r>
+        <w:rPr>
+          <w:sz w:val="22"/>
+          <w:szCs w:val="22"/>
+          <w:lang w:val="en-GB" w:bidi="ar-SA"/>
+        </w:rPr>
+        <w:t>are used in both the menu and the actual game</w:t>
+      </w:r>
+      <w:r>
+        <w:rPr>
+          <w:sz w:val="22"/>
+          <w:szCs w:val="22"/>
+          <w:lang w:val="en-GB" w:bidi="ar-SA"/>
+        </w:rPr>
+        <w:t>. Hence the start menu has features that are blanked out, such as the “NEXT” and “HOLD” queues</w:t>
+      </w:r>
+      <w:r>
+        <w:rPr>
+          <w:sz w:val="22"/>
+          <w:szCs w:val="22"/>
+          <w:lang w:val="en-GB" w:bidi="ar-SA"/>
+        </w:rPr>
+        <w:t>, which could be distracting or confusing for a new user. It also makes the UI over-crowed, so I will in my game I won’t be re-using UI elements to reduce clutter.</w:t>
+      </w:r>
+    </w:p>
+    <w:p>
+      <w:pPr>
+        <w:rPr>
+          <w:color w:val="FF0000"/>
+          <w:sz w:val="24"/>
+          <w:szCs w:val="24"/>
+          <w:u w:val="single"/>
+          <w:lang w:val="en-GB" w:bidi="ar-SA"/>
+        </w:rPr>
+      </w:pPr>
+      <w:r>
+        <w:rPr>
+          <w:color w:val="FF0000"/>
+          <w:sz w:val="24"/>
+          <w:szCs w:val="24"/>
+          <w:u w:val="single"/>
+          <w:lang w:val="en-GB" w:bidi="ar-SA"/>
+        </w:rPr>
+        <w:t>Gameplay:</w:t>
+      </w:r>
+    </w:p>
+    <w:p>
+      <w:pPr>
+        <w:rPr>
+          <w:color w:val="FF0000"/>
+          <w:u w:val="single"/>
+          <w:lang w:val="en-GB" w:bidi="ar-SA"/>
+        </w:rPr>
+      </w:pPr>
+      <w:r>
+        <w:rPr>
+          <w:noProof/>
+          <w:color w:val="FF0000"/>
+          <w:u w:val="single"/>
+          <w:lang w:val="en-GB" w:bidi="ar-SA"/>
+        </w:rPr>
+        <w:lastRenderedPageBreak/>
+        <w:drawing>
+          <wp:inline distT="0" distB="0" distL="0" distR="0" wp14:anchorId="08135885" wp14:editId="3130CE14">
+            <wp:extent cx="5943600" cy="4040505"/>
+            <wp:effectExtent l="0" t="0" r="0" b="0"/>
+            <wp:docPr id="3" name="Picture 3" descr="A picture containing text, parking&#10;&#10;Description automatically generated"/>
+            <wp:cNvGraphicFramePr>
+              <a:graphicFrameLocks xmlns:a="http://schemas.openxmlformats.org/drawingml/2006/main" noChangeAspect="1"/>
+            </wp:cNvGraphicFramePr>
+            <a:graphic xmlns:a="http://schemas.openxmlformats.org/drawingml/2006/main">
+              <a:graphicData uri="http://schemas.openxmlformats.org/drawingml/2006/picture">
+                <pic:pic xmlns:pic="http://schemas.openxmlformats.org/drawingml/2006/picture">
+                  <pic:nvPicPr>
+                    <pic:cNvPr id="3" name="Picture 3" descr="A picture containing text, parking&#10;&#10;Description automatically generated"/>
+                    <pic:cNvPicPr/>
+                  </pic:nvPicPr>
+                  <pic:blipFill>
+                    <a:blip r:embed="rId9"/>
+                    <a:stretch>
+                      <a:fillRect/>
+                    </a:stretch>
+                  </pic:blipFill>
+                  <pic:spPr>
+                    <a:xfrm>
+                      <a:off x="0" y="0"/>
+                      <a:ext cx="5943600" cy="4040505"/>
+                    </a:xfrm>
+                    <a:prstGeom prst="rect">
+                      <a:avLst/>
+                    </a:prstGeom>
+                  </pic:spPr>
+                </pic:pic>
+              </a:graphicData>
+            </a:graphic>
+          </wp:inline>
+        </w:drawing>
+      </w:r>
+    </w:p>
+    <w:p>
+      <w:pPr>
+        <w:rPr>
+          <w:sz w:val="22"/>
+          <w:szCs w:val="22"/>
+          <w:lang w:val="en-GB" w:bidi="ar-SA"/>
+        </w:rPr>
+      </w:pPr>
+      <w:r>
+        <w:rPr>
+          <w:sz w:val="22"/>
+          <w:szCs w:val="22"/>
+          <w:lang w:val="en-GB" w:bidi="ar-SA"/>
+        </w:rPr>
+        <w:t>The main game screen reuses the elements of the menu, so is familiar, though now all the elements are used. The bright colours on a dark background makes the game easier to look at, as well as distinguishing the individual sprites in the game and drawing the user’s attention to the important features. The indicator of where the blocks will fall makes it easier for the user to see what the game will do next(where the block will land), reducing the chance of the user placing a block in the wrong place – this makes the game less annoying and therefore more enjoyable for the user; my game must also focus on this to meet the user’s needs.</w:t>
+      </w:r>
+      <w:r>
+        <w:rPr>
+          <w:sz w:val="22"/>
+          <w:szCs w:val="22"/>
+          <w:lang w:val="en-GB" w:bidi="ar-SA"/>
+        </w:rPr>
+        <w:tab/>
+      </w:r>
+    </w:p>
+    <w:p>
+      <w:pPr>
+        <w:rPr>
+          <w:color w:val="FF0000"/>
+          <w:sz w:val="24"/>
+          <w:szCs w:val="24"/>
+          <w:u w:val="single"/>
+          <w:lang w:val="en-GB" w:bidi="ar-SA"/>
+        </w:rPr>
+      </w:pPr>
+      <w:r>
+        <w:rPr>
+          <w:color w:val="FF0000"/>
+          <w:sz w:val="24"/>
+          <w:szCs w:val="24"/>
+          <w:u w:val="single"/>
+          <w:lang w:val="en-GB" w:bidi="ar-SA"/>
+        </w:rPr>
+        <w:t>Pause Menu:</w:t>
+      </w:r>
+    </w:p>
+    <w:p>
+      <w:pPr>
+        <w:rPr>
+          <w:lang w:val="en-GB" w:bidi="ar-SA"/>
+        </w:rPr>
+      </w:pPr>
+      <w:r>
+        <w:rPr>
+          <w:noProof/>
+          <w:lang w:val="en-GB" w:bidi="ar-SA"/>
+        </w:rPr>
+        <w:lastRenderedPageBreak/>
+        <w:drawing>
+          <wp:inline distT="0" distB="0" distL="0" distR="0" wp14:anchorId="7E855BCD" wp14:editId="2511BA10">
+            <wp:extent cx="5943600" cy="3023870"/>
+            <wp:effectExtent l="0" t="0" r="0" b="5080"/>
+            <wp:docPr id="6" name="Picture 6" descr="Graphical user interface&#10;&#10;Description automatically generated"/>
+            <wp:cNvGraphicFramePr>
+              <a:graphicFrameLocks xmlns:a="http://schemas.openxmlformats.org/drawingml/2006/main" noChangeAspect="1"/>
+            </wp:cNvGraphicFramePr>
+            <a:graphic xmlns:a="http://schemas.openxmlformats.org/drawingml/2006/main">
+              <a:graphicData uri="http://schemas.openxmlformats.org/drawingml/2006/picture">
+                <pic:pic xmlns:pic="http://schemas.openxmlformats.org/drawingml/2006/picture">
+                  <pic:nvPicPr>
+                    <pic:cNvPr id="6" name="Picture 6" descr="Graphical user interface&#10;&#10;Description automatically generated"/>
+                    <pic:cNvPicPr/>
+                  </pic:nvPicPr>
+                  <pic:blipFill>
+                    <a:blip r:embed="rId10"/>
+                    <a:stretch>
+                      <a:fillRect/>
+                    </a:stretch>
+                  </pic:blipFill>
+                  <pic:spPr>
+                    <a:xfrm>
+                      <a:off x="0" y="0"/>
+                      <a:ext cx="5943600" cy="3023870"/>
+                    </a:xfrm>
+                    <a:prstGeom prst="rect">
+                      <a:avLst/>
+                    </a:prstGeom>
+                  </pic:spPr>
+                </pic:pic>
+              </a:graphicData>
+            </a:graphic>
+          </wp:inline>
+        </w:drawing>
+      </w:r>
+    </w:p>
+    <w:p>
+      <w:pPr>
+        <w:rPr>
+          <w:sz w:val="22"/>
+          <w:szCs w:val="22"/>
+          <w:lang w:val="en-GB" w:bidi="ar-SA"/>
+        </w:rPr>
+      </w:pPr>
+      <w:r>
+        <w:rPr>
+          <w:sz w:val="22"/>
+          <w:szCs w:val="22"/>
+          <w:lang w:val="en-GB" w:bidi="ar-SA"/>
+        </w:rPr>
+        <w:t>The pause menu allows the user to stop the game and return to it later. This makes the game more convenient to play as the user can pick it up and put it down as they want. This will be less important in my game as each level will be played all in one session, though it will still be needed. The menu also offers a tutorial section for teaching inexperienced users and an options menu to allow the user to configure the game to their play style. My game should also have ample configurability</w:t>
+      </w:r>
+      <w:r>
+        <w:rPr>
+          <w:sz w:val="22"/>
+          <w:szCs w:val="22"/>
+          <w:lang w:val="en-GB" w:bidi="ar-SA"/>
+        </w:rPr>
+        <w:t xml:space="preserve"> to allow the user to have a comfortable gaming experience.</w:t>
+      </w:r>
+    </w:p>
+    <w:p>
+      <w:pPr>
+        <w:rPr>
+          <w:sz w:val="22"/>
+          <w:szCs w:val="22"/>
+          <w:lang w:val="en-GB" w:bidi="ar-SA"/>
+        </w:rPr>
+      </w:pPr>
+    </w:p>
+    <w:p>
+      <w:pPr>
+        <w:pStyle w:val="Heading2"/>
+        <w:rPr>
+          <w:lang w:val="en-GB" w:bidi="ar-SA"/>
+        </w:rPr>
+      </w:pPr>
+      <w:r>
+        <w:rPr>
+          <w:lang w:val="en-GB" w:bidi="ar-SA"/>
+        </w:rPr>
+        <w:t>Survey</w:t>
+      </w:r>
+    </w:p>
+    <w:p>
+      <w:pPr>
+        <w:rPr>
+          <w:sz w:val="22"/>
+          <w:szCs w:val="22"/>
+          <w:lang w:val="en-GB" w:bidi="ar-SA"/>
+        </w:rPr>
+      </w:pPr>
+      <w:proofErr w:type="gramStart"/>
+      <w:r>
+        <w:rPr>
+          <w:sz w:val="22"/>
+          <w:szCs w:val="22"/>
+          <w:lang w:val="en-GB" w:bidi="ar-SA"/>
+        </w:rPr>
+        <w:t>In order to</w:t>
+      </w:r>
+      <w:proofErr w:type="gramEnd"/>
+      <w:r>
+        <w:rPr>
+          <w:sz w:val="22"/>
+          <w:szCs w:val="22"/>
+          <w:lang w:val="en-GB" w:bidi="ar-SA"/>
+        </w:rPr>
+        <w:t xml:space="preserve"> gauge the needs of a larger group of potential stakeholders, I will use a survey to collect their opinion on</w:t>
+      </w:r>
+      <w:r>
+        <w:rPr>
+          <w:sz w:val="22"/>
+          <w:szCs w:val="22"/>
+          <w:lang w:val="en-GB" w:bidi="ar-SA"/>
+        </w:rPr>
+        <w:t xml:space="preserve"> </w:t>
+      </w:r>
+    </w:p>
+    <w:p>
+      <w:pPr>
+        <w:pStyle w:val="Heading2"/>
+        <w:rPr>
+          <w:lang w:val="en-GB" w:bidi="ar-SA"/>
+        </w:rPr>
+      </w:pPr>
+      <w:bookmarkStart w:id="5" w:name="_Toc87606152"/>
+      <w:r>
+        <w:rPr>
+          <w:lang w:val="en-GB" w:bidi="ar-SA"/>
+        </w:rPr>
+        <w:t>Interview</w:t>
+      </w:r>
+      <w:bookmarkEnd w:id="5"/>
+    </w:p>
+    <w:p>
+      <w:pPr>
+        <w:pStyle w:val="Heading3"/>
+        <w:rPr>
+          <w:lang w:val="en-GB" w:bidi="ar-SA"/>
+        </w:rPr>
+      </w:pPr>
+      <w:bookmarkStart w:id="6" w:name="_Toc87606154"/>
+      <w:r>
+        <w:rPr>
+          <w:lang w:val="en-GB" w:bidi="ar-SA"/>
+        </w:rPr>
+        <w:t>Limitations and Scope</w:t>
+      </w:r>
+      <w:bookmarkEnd w:id="6"/>
+    </w:p>
+    <w:p>
+      <w:pPr>
+        <w:rPr>
+          <w:lang w:val="en-GB" w:bidi="ar-SA"/>
+        </w:rPr>
+      </w:pPr>
+    </w:p>
+    <w:p>
+      <w:pPr>
+        <w:pStyle w:val="Heading2"/>
+        <w:rPr>
+          <w:lang w:val="en-GB" w:bidi="ar-SA"/>
+        </w:rPr>
+      </w:pPr>
+      <w:bookmarkStart w:id="7" w:name="_Toc87606155"/>
       <w:r>
         <w:rPr>
           <w:lang w:val="en-GB" w:bidi="ar-SA"/>
         </w:rPr>
         <w:t>Why this Solution is Suited to a Computation Solution</w:t>
       </w:r>
+      <w:bookmarkEnd w:id="7"/>
     </w:p>
     <w:p>
       <w:pPr>
@@ -1456,31 +3193,407 @@
     </w:p>
     <w:p>
       <w:pPr>
-        <w:pStyle w:val="Heading2"/>
-        <w:rPr>
-          <w:lang w:val="en-GB" w:bidi="ar-SA"/>
-        </w:rPr>
-      </w:pPr>
-      <w:r>
-        <w:rPr>
-          <w:lang w:val="en-GB" w:bidi="ar-SA"/>
-        </w:rPr>
-        <w:t>Research</w:t>
-      </w:r>
+        <w:pStyle w:val="Heading3"/>
+        <w:rPr>
+          <w:lang w:val="en-GB" w:bidi="ar-SA"/>
+        </w:rPr>
+      </w:pPr>
+      <w:bookmarkStart w:id="8" w:name="_Toc87606156"/>
+      <w:r>
+        <w:rPr>
+          <w:lang w:val="en-GB" w:bidi="ar-SA"/>
+        </w:rPr>
+        <w:t>Abstraction</w:t>
+      </w:r>
+      <w:bookmarkEnd w:id="8"/>
     </w:p>
     <w:p>
       <w:pPr>
+        <w:rPr>
+          <w:lang w:val="en-GB" w:bidi="ar-SA"/>
+        </w:rPr>
+      </w:pPr>
+    </w:p>
+    <w:p>
+      <w:pPr>
         <w:pStyle w:val="Heading3"/>
         <w:rPr>
           <w:lang w:val="en-GB" w:bidi="ar-SA"/>
         </w:rPr>
       </w:pPr>
-      <w:r>
-        <w:rPr>
-          <w:lang w:val="en-GB" w:bidi="ar-SA"/>
-        </w:rPr>
-        <w:t>Interview</w:t>
-      </w:r>
+      <w:bookmarkStart w:id="9" w:name="_Toc87606157"/>
+      <w:r>
+        <w:rPr>
+          <w:lang w:val="en-GB" w:bidi="ar-SA"/>
+        </w:rPr>
+        <w:lastRenderedPageBreak/>
+        <w:t>Thinking Ahead</w:t>
+      </w:r>
+      <w:bookmarkEnd w:id="9"/>
+    </w:p>
+    <w:p>
+      <w:pPr>
+        <w:rPr>
+          <w:lang w:val="en-GB" w:bidi="ar-SA"/>
+        </w:rPr>
+      </w:pPr>
+    </w:p>
+    <w:p>
+      <w:pPr>
+        <w:pStyle w:val="Heading3"/>
+        <w:rPr>
+          <w:lang w:val="en-GB" w:bidi="ar-SA"/>
+        </w:rPr>
+      </w:pPr>
+      <w:bookmarkStart w:id="10" w:name="_Toc87606158"/>
+      <w:r>
+        <w:rPr>
+          <w:lang w:val="en-GB" w:bidi="ar-SA"/>
+        </w:rPr>
+        <w:t>Thinking Procedurally</w:t>
+      </w:r>
+      <w:bookmarkEnd w:id="10"/>
+    </w:p>
+    <w:p>
+      <w:pPr>
+        <w:rPr>
+          <w:lang w:val="en-GB" w:bidi="ar-SA"/>
+        </w:rPr>
+      </w:pPr>
+    </w:p>
+    <w:p>
+      <w:pPr>
+        <w:pStyle w:val="Heading3"/>
+        <w:rPr>
+          <w:lang w:val="en-GB" w:bidi="ar-SA"/>
+        </w:rPr>
+      </w:pPr>
+      <w:bookmarkStart w:id="11" w:name="_Toc87606159"/>
+      <w:r>
+        <w:rPr>
+          <w:lang w:val="en-GB" w:bidi="ar-SA"/>
+        </w:rPr>
+        <w:t>Thinking Logically</w:t>
+      </w:r>
+      <w:bookmarkEnd w:id="11"/>
+    </w:p>
+    <w:p>
+      <w:pPr>
+        <w:rPr>
+          <w:lang w:val="en-GB" w:bidi="ar-SA"/>
+        </w:rPr>
+      </w:pPr>
+    </w:p>
+    <w:p>
+      <w:pPr>
+        <w:pStyle w:val="Heading3"/>
+        <w:rPr>
+          <w:lang w:val="en-GB" w:bidi="ar-SA"/>
+        </w:rPr>
+      </w:pPr>
+      <w:bookmarkStart w:id="12" w:name="_Toc87606160"/>
+      <w:r>
+        <w:rPr>
+          <w:lang w:val="en-GB" w:bidi="ar-SA"/>
+        </w:rPr>
+        <w:t>Thinking Concurrently</w:t>
+      </w:r>
+      <w:bookmarkEnd w:id="12"/>
+    </w:p>
+    <w:p>
+      <w:pPr>
+        <w:rPr>
+          <w:lang w:val="en-GB" w:bidi="ar-SA"/>
+        </w:rPr>
+      </w:pPr>
+    </w:p>
+    <w:p>
+      <w:pPr>
+        <w:pStyle w:val="Heading2"/>
+        <w:rPr>
+          <w:lang w:val="en-GB" w:bidi="ar-SA"/>
+        </w:rPr>
+      </w:pPr>
+      <w:r>
+        <w:rPr>
+          <w:lang w:val="en-GB" w:bidi="ar-SA"/>
+        </w:rPr>
+        <w:t>Proposed Feature List</w:t>
+      </w:r>
+    </w:p>
+    <w:tbl>
+      <w:tblPr>
+        <w:tblStyle w:val="TableGrid"/>
+        <w:tblW w:w="0" w:type="auto"/>
+        <w:tblLook w:val="04A0" w:firstRow="1" w:lastRow="0" w:firstColumn="1" w:lastColumn="0" w:noHBand="0" w:noVBand="1"/>
+      </w:tblPr>
+      <w:tblGrid>
+        <w:gridCol w:w="4675"/>
+        <w:gridCol w:w="4675"/>
+      </w:tblGrid>
+      <w:tr>
+        <w:tc>
+          <w:tcPr>
+            <w:tcW w:w="4675" w:type="dxa"/>
+          </w:tcPr>
+          <w:p>
+            <w:pPr>
+              <w:rPr>
+                <w:sz w:val="22"/>
+                <w:szCs w:val="22"/>
+                <w:lang w:val="en-GB" w:bidi="ar-SA"/>
+              </w:rPr>
+            </w:pPr>
+            <w:r>
+              <w:rPr>
+                <w:sz w:val="22"/>
+                <w:szCs w:val="22"/>
+                <w:lang w:val="en-GB" w:bidi="ar-SA"/>
+              </w:rPr>
+              <w:t>Feature</w:t>
+            </w:r>
+          </w:p>
+        </w:tc>
+        <w:tc>
+          <w:tcPr>
+            <w:tcW w:w="4675" w:type="dxa"/>
+          </w:tcPr>
+          <w:p>
+            <w:pPr>
+              <w:rPr>
+                <w:sz w:val="22"/>
+                <w:szCs w:val="22"/>
+                <w:lang w:val="en-GB" w:bidi="ar-SA"/>
+              </w:rPr>
+            </w:pPr>
+            <w:r>
+              <w:rPr>
+                <w:sz w:val="22"/>
+                <w:szCs w:val="22"/>
+                <w:lang w:val="en-GB" w:bidi="ar-SA"/>
+              </w:rPr>
+              <w:t>Function</w:t>
+            </w:r>
+          </w:p>
+        </w:tc>
+      </w:tr>
+      <w:tr>
+        <w:tc>
+          <w:tcPr>
+            <w:tcW w:w="4675" w:type="dxa"/>
+          </w:tcPr>
+          <w:p>
+            <w:pPr>
+              <w:rPr>
+                <w:sz w:val="22"/>
+                <w:szCs w:val="22"/>
+                <w:lang w:val="en-GB" w:bidi="ar-SA"/>
+              </w:rPr>
+            </w:pPr>
+          </w:p>
+        </w:tc>
+        <w:tc>
+          <w:tcPr>
+            <w:tcW w:w="4675" w:type="dxa"/>
+          </w:tcPr>
+          <w:p>
+            <w:pPr>
+              <w:rPr>
+                <w:sz w:val="22"/>
+                <w:szCs w:val="22"/>
+                <w:lang w:val="en-GB" w:bidi="ar-SA"/>
+              </w:rPr>
+            </w:pPr>
+          </w:p>
+        </w:tc>
+      </w:tr>
+      <w:tr>
+        <w:tc>
+          <w:tcPr>
+            <w:tcW w:w="4675" w:type="dxa"/>
+          </w:tcPr>
+          <w:p>
+            <w:pPr>
+              <w:rPr>
+                <w:sz w:val="22"/>
+                <w:szCs w:val="22"/>
+                <w:lang w:val="en-GB" w:bidi="ar-SA"/>
+              </w:rPr>
+            </w:pPr>
+          </w:p>
+        </w:tc>
+        <w:tc>
+          <w:tcPr>
+            <w:tcW w:w="4675" w:type="dxa"/>
+          </w:tcPr>
+          <w:p>
+            <w:pPr>
+              <w:rPr>
+                <w:sz w:val="22"/>
+                <w:szCs w:val="22"/>
+                <w:lang w:val="en-GB" w:bidi="ar-SA"/>
+              </w:rPr>
+            </w:pPr>
+          </w:p>
+        </w:tc>
+      </w:tr>
+      <w:tr>
+        <w:tc>
+          <w:tcPr>
+            <w:tcW w:w="4675" w:type="dxa"/>
+          </w:tcPr>
+          <w:p>
+            <w:pPr>
+              <w:rPr>
+                <w:sz w:val="22"/>
+                <w:szCs w:val="22"/>
+                <w:lang w:val="en-GB" w:bidi="ar-SA"/>
+              </w:rPr>
+            </w:pPr>
+          </w:p>
+        </w:tc>
+        <w:tc>
+          <w:tcPr>
+            <w:tcW w:w="4675" w:type="dxa"/>
+          </w:tcPr>
+          <w:p>
+            <w:pPr>
+              <w:rPr>
+                <w:sz w:val="22"/>
+                <w:szCs w:val="22"/>
+                <w:lang w:val="en-GB" w:bidi="ar-SA"/>
+              </w:rPr>
+            </w:pPr>
+          </w:p>
+        </w:tc>
+      </w:tr>
+      <w:tr>
+        <w:tc>
+          <w:tcPr>
+            <w:tcW w:w="4675" w:type="dxa"/>
+          </w:tcPr>
+          <w:p>
+            <w:pPr>
+              <w:rPr>
+                <w:sz w:val="22"/>
+                <w:szCs w:val="22"/>
+                <w:lang w:val="en-GB" w:bidi="ar-SA"/>
+              </w:rPr>
+            </w:pPr>
+          </w:p>
+        </w:tc>
+        <w:tc>
+          <w:tcPr>
+            <w:tcW w:w="4675" w:type="dxa"/>
+          </w:tcPr>
+          <w:p>
+            <w:pPr>
+              <w:rPr>
+                <w:sz w:val="22"/>
+                <w:szCs w:val="22"/>
+                <w:lang w:val="en-GB" w:bidi="ar-SA"/>
+              </w:rPr>
+            </w:pPr>
+          </w:p>
+        </w:tc>
+      </w:tr>
+      <w:tr>
+        <w:tc>
+          <w:tcPr>
+            <w:tcW w:w="4675" w:type="dxa"/>
+          </w:tcPr>
+          <w:p>
+            <w:pPr>
+              <w:rPr>
+                <w:sz w:val="22"/>
+                <w:szCs w:val="22"/>
+                <w:lang w:val="en-GB" w:bidi="ar-SA"/>
+              </w:rPr>
+            </w:pPr>
+          </w:p>
+        </w:tc>
+        <w:tc>
+          <w:tcPr>
+            <w:tcW w:w="4675" w:type="dxa"/>
+          </w:tcPr>
+          <w:p>
+            <w:pPr>
+              <w:rPr>
+                <w:sz w:val="22"/>
+                <w:szCs w:val="22"/>
+                <w:lang w:val="en-GB" w:bidi="ar-SA"/>
+              </w:rPr>
+            </w:pPr>
+          </w:p>
+        </w:tc>
+      </w:tr>
+      <w:tr>
+        <w:tc>
+          <w:tcPr>
+            <w:tcW w:w="4675" w:type="dxa"/>
+          </w:tcPr>
+          <w:p>
+            <w:pPr>
+              <w:rPr>
+                <w:sz w:val="22"/>
+                <w:szCs w:val="22"/>
+                <w:lang w:val="en-GB" w:bidi="ar-SA"/>
+              </w:rPr>
+            </w:pPr>
+          </w:p>
+        </w:tc>
+        <w:tc>
+          <w:tcPr>
+            <w:tcW w:w="4675" w:type="dxa"/>
+          </w:tcPr>
+          <w:p>
+            <w:pPr>
+              <w:rPr>
+                <w:sz w:val="22"/>
+                <w:szCs w:val="22"/>
+                <w:lang w:val="en-GB" w:bidi="ar-SA"/>
+              </w:rPr>
+            </w:pPr>
+          </w:p>
+        </w:tc>
+      </w:tr>
+      <w:tr>
+        <w:tc>
+          <w:tcPr>
+            <w:tcW w:w="4675" w:type="dxa"/>
+          </w:tcPr>
+          <w:p>
+            <w:pPr>
+              <w:rPr>
+                <w:sz w:val="22"/>
+                <w:szCs w:val="22"/>
+                <w:lang w:val="en-GB" w:bidi="ar-SA"/>
+              </w:rPr>
+            </w:pPr>
+          </w:p>
+        </w:tc>
+        <w:tc>
+          <w:tcPr>
+            <w:tcW w:w="4675" w:type="dxa"/>
+          </w:tcPr>
+          <w:p>
+            <w:pPr>
+              <w:rPr>
+                <w:sz w:val="22"/>
+                <w:szCs w:val="22"/>
+                <w:lang w:val="en-GB" w:bidi="ar-SA"/>
+              </w:rPr>
+            </w:pPr>
+          </w:p>
+        </w:tc>
+      </w:tr>
+    </w:tbl>
+    <w:p>
+      <w:pPr>
+        <w:rPr>
+          <w:lang w:val="en-GB" w:bidi="ar-SA"/>
+        </w:rPr>
+      </w:pPr>
     </w:p>
     <w:p>
       <w:pPr>
@@ -1503,12 +3616,14 @@
           <w:lang w:val="en-GB" w:bidi="ar-SA"/>
         </w:rPr>
       </w:pPr>
+      <w:bookmarkStart w:id="13" w:name="_Toc87606161"/>
       <w:r>
         <w:rPr>
           <w:lang w:val="en-GB" w:bidi="ar-SA"/>
         </w:rPr>
         <w:t>Success Criteria</w:t>
       </w:r>
+      <w:bookmarkEnd w:id="13"/>
     </w:p>
     <w:p>
       <w:pPr>
@@ -1517,12 +3632,27 @@
         <w:adjustRightInd w:val="0"/>
         <w:spacing w:before="0" w:after="0" w:line="240" w:lineRule="auto"/>
         <w:rPr>
-          <w:rFonts w:cs="Arial"/>
+          <w:rFonts w:ascii="Arial" w:hAnsi="Arial" w:cs="Arial"/>
           <w:sz w:val="22"/>
           <w:szCs w:val="22"/>
           <w:lang w:val="en-GB" w:bidi="ar-SA"/>
         </w:rPr>
       </w:pPr>
+    </w:p>
+    <w:p>
+      <w:pPr>
+        <w:pStyle w:val="Heading1"/>
+      </w:pPr>
+      <w:bookmarkStart w:id="14" w:name="_Toc242857918"/>
+      <w:bookmarkStart w:id="15" w:name="_Toc87606162"/>
+      <w:r>
+        <w:t xml:space="preserve">B. </w:t>
+      </w:r>
+      <w:r>
+        <w:t>Design</w:t>
+      </w:r>
+      <w:bookmarkEnd w:id="14"/>
+      <w:bookmarkEnd w:id="15"/>
     </w:p>
     <w:p>
       <w:pPr>
@@ -1540,40 +3670,11 @@
     </w:p>
     <w:p>
       <w:pPr>
-        <w:pStyle w:val="Heading1"/>
-      </w:pPr>
-      <w:bookmarkStart w:id="3" w:name="_Toc242857918"/>
-      <w:bookmarkStart w:id="4" w:name="_Toc83109624"/>
-      <w:r>
-        <w:t xml:space="preserve">B. </w:t>
-      </w:r>
-      <w:r>
-        <w:t>Design</w:t>
-      </w:r>
-      <w:bookmarkEnd w:id="3"/>
-      <w:bookmarkEnd w:id="4"/>
-    </w:p>
-    <w:p>
-      <w:pPr>
         <w:autoSpaceDE w:val="0"/>
         <w:autoSpaceDN w:val="0"/>
         <w:adjustRightInd w:val="0"/>
         <w:spacing w:before="0" w:after="0" w:line="240" w:lineRule="auto"/>
         <w:rPr>
-          <w:rFonts w:ascii="Arial" w:hAnsi="Arial" w:cs="Arial"/>
-          <w:sz w:val="22"/>
-          <w:szCs w:val="22"/>
-          <w:lang w:val="en-GB" w:bidi="ar-SA"/>
-        </w:rPr>
-      </w:pPr>
-    </w:p>
-    <w:p>
-      <w:pPr>
-        <w:autoSpaceDE w:val="0"/>
-        <w:autoSpaceDN w:val="0"/>
-        <w:adjustRightInd w:val="0"/>
-        <w:spacing w:before="0" w:after="0" w:line="240" w:lineRule="auto"/>
-        <w:rPr>
           <w:rFonts w:cs="Arial"/>
           <w:sz w:val="22"/>
           <w:szCs w:val="22"/>
@@ -1651,14 +3752,14 @@
           <w:lang w:val="en-GB" w:bidi="ar-SA"/>
         </w:rPr>
       </w:pPr>
-      <w:bookmarkStart w:id="5" w:name="_Toc83109625"/>
+      <w:bookmarkStart w:id="16" w:name="_Toc87606163"/>
       <w:r>
         <w:rPr>
           <w:lang w:val="en-GB" w:bidi="ar-SA"/>
         </w:rPr>
         <w:t>Systems diagram</w:t>
       </w:r>
-      <w:bookmarkEnd w:id="5"/>
+      <w:bookmarkEnd w:id="16"/>
     </w:p>
     <w:p>
       <w:pPr>
@@ -1669,7 +3770,7 @@
           <w:szCs w:val="22"/>
         </w:rPr>
       </w:pPr>
-      <w:bookmarkStart w:id="6" w:name="_Toc242857920"/>
+      <w:bookmarkStart w:id="17" w:name="_Toc242857920"/>
       <w:r>
         <w:rPr>
           <w:caps/>
@@ -1679,6 +3780,7 @@
           <w:szCs w:val="22"/>
           <w:lang w:val="en-GB" w:eastAsia="en-GB" w:bidi="ar-SA"/>
         </w:rPr>
+        <w:lastRenderedPageBreak/>
         <w:drawing>
           <wp:inline distT="0" distB="0" distL="0" distR="0" wp14:anchorId="74936C89" wp14:editId="56B7B12A">
             <wp:extent cx="5868035" cy="3247949"/>
@@ -1687,7 +3789,7 @@
             <wp:cNvGraphicFramePr/>
             <a:graphic xmlns:a="http://schemas.openxmlformats.org/drawingml/2006/main">
               <a:graphicData uri="http://schemas.openxmlformats.org/drawingml/2006/diagram">
-                <dgm:relIds xmlns:dgm="http://schemas.openxmlformats.org/drawingml/2006/diagram" xmlns:r="http://schemas.openxmlformats.org/officeDocument/2006/relationships" r:dm="rId8" r:lo="rId9" r:qs="rId10" r:cs="rId11"/>
+                <dgm:relIds xmlns:dgm="http://schemas.openxmlformats.org/drawingml/2006/diagram" xmlns:r="http://schemas.openxmlformats.org/officeDocument/2006/relationships" r:dm="rId11" r:lo="rId12" r:qs="rId13" r:cs="rId14"/>
               </a:graphicData>
             </a:graphic>
           </wp:inline>
@@ -1698,11 +3800,11 @@
       <w:pPr>
         <w:pStyle w:val="Heading1"/>
       </w:pPr>
-      <w:bookmarkStart w:id="7" w:name="_Toc83109626"/>
+      <w:bookmarkStart w:id="18" w:name="_Toc87606164"/>
       <w:r>
         <w:t>C. Developing the coded solution (“The development story”)</w:t>
       </w:r>
-      <w:bookmarkEnd w:id="7"/>
+      <w:bookmarkEnd w:id="18"/>
     </w:p>
     <w:p>
       <w:pPr>
@@ -1799,11 +3901,11 @@
       <w:pPr>
         <w:pStyle w:val="Heading1"/>
       </w:pPr>
-      <w:bookmarkStart w:id="8" w:name="_Toc83109627"/>
+      <w:bookmarkStart w:id="19" w:name="_Toc87606165"/>
       <w:r>
         <w:t>D. Evaluation</w:t>
       </w:r>
-      <w:bookmarkEnd w:id="8"/>
+      <w:bookmarkEnd w:id="19"/>
     </w:p>
     <w:p>
       <w:pPr>
@@ -1896,7 +3998,7 @@
         <w:t xml:space="preserve">hat must go here.&gt; </w:t>
       </w:r>
     </w:p>
-    <w:bookmarkEnd w:id="6"/>
+    <w:bookmarkEnd w:id="17"/>
     <w:p>
       <w:pPr>
         <w:rPr>
@@ -1924,7 +4026,7 @@
           <w:lang w:val="en-GB" w:bidi="ar-SA"/>
         </w:rPr>
       </w:pPr>
-      <w:bookmarkStart w:id="9" w:name="_Toc83109628"/>
+      <w:bookmarkStart w:id="20" w:name="_Toc87606166"/>
       <w:r>
         <w:rPr>
           <w:lang w:val="en-GB" w:bidi="ar-SA"/>
@@ -1932,7 +4034,7 @@
         <w:lastRenderedPageBreak/>
         <w:t>Project Appendixes</w:t>
       </w:r>
-      <w:bookmarkEnd w:id="9"/>
+      <w:bookmarkEnd w:id="20"/>
     </w:p>
     <w:p>
       <w:pPr>
@@ -2045,8 +4147,8 @@
       </w:r>
     </w:p>
     <w:sectPr>
-      <w:headerReference w:type="default" r:id="rId13"/>
-      <w:footerReference w:type="default" r:id="rId14"/>
+      <w:headerReference w:type="default" r:id="rId16"/>
+      <w:footerReference w:type="default" r:id="rId17"/>
       <w:pgSz w:w="12240" w:h="15840"/>
       <w:pgMar w:top="993" w:right="1440" w:bottom="1560" w:left="1440" w:header="708" w:footer="708" w:gutter="0"/>
       <w:cols w:space="708"/>
@@ -2124,14 +4226,27 @@
         <w:r>
           <w:t xml:space="preserve"> of </w:t>
         </w:r>
-        <w:fldSimple w:instr=" NUMPAGES  ">
-          <w:r>
-            <w:rPr>
-              <w:noProof/>
-            </w:rPr>
-            <w:t>4</w:t>
-          </w:r>
-        </w:fldSimple>
+        <w:r>
+          <w:fldChar w:fldCharType="begin"/>
+        </w:r>
+        <w:r>
+          <w:instrText xml:space="preserve"> NUMPAGES  </w:instrText>
+        </w:r>
+        <w:r>
+          <w:fldChar w:fldCharType="separate"/>
+        </w:r>
+        <w:r>
+          <w:rPr>
+            <w:noProof/>
+          </w:rPr>
+          <w:t>4</w:t>
+        </w:r>
+        <w:r>
+          <w:rPr>
+            <w:noProof/>
+          </w:rPr>
+          <w:fldChar w:fldCharType="end"/>
+        </w:r>
       </w:sdtContent>
     </w:sdt>
   </w:p>
@@ -4156,12 +6271,12 @@
     <w:rsid w:val="00332091"/>
     <w:pPr>
       <w:pBdr>
-        <w:top w:val="single" w:sz="24" w:space="0" w:color="F2DBDB" w:themeColor="accent2" w:themeTint="33"/>
-        <w:left w:val="single" w:sz="24" w:space="0" w:color="F2DBDB" w:themeColor="accent2" w:themeTint="33"/>
-        <w:bottom w:val="single" w:sz="24" w:space="0" w:color="F2DBDB" w:themeColor="accent2" w:themeTint="33"/>
-        <w:right w:val="single" w:sz="24" w:space="0" w:color="F2DBDB" w:themeColor="accent2" w:themeTint="33"/>
+        <w:top w:val="single" w:sz="24" w:space="0" w:color="FDE9D1" w:themeColor="accent2" w:themeTint="33"/>
+        <w:left w:val="single" w:sz="24" w:space="0" w:color="FDE9D1" w:themeColor="accent2" w:themeTint="33"/>
+        <w:bottom w:val="single" w:sz="24" w:space="0" w:color="FDE9D1" w:themeColor="accent2" w:themeTint="33"/>
+        <w:right w:val="single" w:sz="24" w:space="0" w:color="FDE9D1" w:themeColor="accent2" w:themeTint="33"/>
       </w:pBdr>
-      <w:shd w:val="clear" w:color="auto" w:fill="F2DBDB" w:themeFill="accent2" w:themeFillTint="33"/>
+      <w:shd w:val="clear" w:color="auto" w:fill="FDE9D1" w:themeFill="accent2" w:themeFillTint="33"/>
       <w:spacing w:after="0"/>
       <w:outlineLvl w:val="1"/>
     </w:pPr>
@@ -4183,15 +6298,15 @@
     <w:rsid w:val="00840501"/>
     <w:pPr>
       <w:pBdr>
-        <w:top w:val="single" w:sz="6" w:space="2" w:color="4F81BD" w:themeColor="accent1"/>
-        <w:left w:val="single" w:sz="6" w:space="2" w:color="4F81BD" w:themeColor="accent1"/>
+        <w:top w:val="single" w:sz="6" w:space="2" w:color="FFCA08" w:themeColor="accent1"/>
+        <w:left w:val="single" w:sz="6" w:space="2" w:color="FFCA08" w:themeColor="accent1"/>
       </w:pBdr>
       <w:spacing w:before="300" w:after="0"/>
       <w:outlineLvl w:val="2"/>
     </w:pPr>
     <w:rPr>
       <w:caps/>
-      <w:color w:val="243F60" w:themeColor="accent1" w:themeShade="7F"/>
+      <w:color w:val="826600" w:themeColor="accent1" w:themeShade="7F"/>
       <w:spacing w:val="15"/>
       <w:sz w:val="22"/>
       <w:szCs w:val="22"/>
@@ -4208,15 +6323,15 @@
     <w:rsid w:val="00840501"/>
     <w:pPr>
       <w:pBdr>
-        <w:top w:val="dotted" w:sz="6" w:space="2" w:color="4F81BD" w:themeColor="accent1"/>
-        <w:left w:val="dotted" w:sz="6" w:space="2" w:color="4F81BD" w:themeColor="accent1"/>
+        <w:top w:val="dotted" w:sz="6" w:space="2" w:color="FFCA08" w:themeColor="accent1"/>
+        <w:left w:val="dotted" w:sz="6" w:space="2" w:color="FFCA08" w:themeColor="accent1"/>
       </w:pBdr>
       <w:spacing w:before="300" w:after="0"/>
       <w:outlineLvl w:val="3"/>
     </w:pPr>
     <w:rPr>
       <w:caps/>
-      <w:color w:val="365F91" w:themeColor="accent1" w:themeShade="BF"/>
+      <w:color w:val="C49A00" w:themeColor="accent1" w:themeShade="BF"/>
       <w:spacing w:val="10"/>
       <w:sz w:val="22"/>
       <w:szCs w:val="22"/>
@@ -4234,14 +6349,14 @@
     <w:rsid w:val="00840501"/>
     <w:pPr>
       <w:pBdr>
-        <w:bottom w:val="single" w:sz="6" w:space="1" w:color="4F81BD" w:themeColor="accent1"/>
+        <w:bottom w:val="single" w:sz="6" w:space="1" w:color="FFCA08" w:themeColor="accent1"/>
       </w:pBdr>
       <w:spacing w:before="300" w:after="0"/>
       <w:outlineLvl w:val="4"/>
     </w:pPr>
     <w:rPr>
       <w:caps/>
-      <w:color w:val="365F91" w:themeColor="accent1" w:themeShade="BF"/>
+      <w:color w:val="C49A00" w:themeColor="accent1" w:themeShade="BF"/>
       <w:spacing w:val="10"/>
       <w:sz w:val="22"/>
       <w:szCs w:val="22"/>
@@ -4259,14 +6374,14 @@
     <w:rsid w:val="00840501"/>
     <w:pPr>
       <w:pBdr>
-        <w:bottom w:val="dotted" w:sz="6" w:space="1" w:color="4F81BD" w:themeColor="accent1"/>
+        <w:bottom w:val="dotted" w:sz="6" w:space="1" w:color="FFCA08" w:themeColor="accent1"/>
       </w:pBdr>
       <w:spacing w:before="300" w:after="0"/>
       <w:outlineLvl w:val="5"/>
     </w:pPr>
     <w:rPr>
       <w:caps/>
-      <w:color w:val="365F91" w:themeColor="accent1" w:themeShade="BF"/>
+      <w:color w:val="C49A00" w:themeColor="accent1" w:themeShade="BF"/>
       <w:spacing w:val="10"/>
       <w:sz w:val="22"/>
       <w:szCs w:val="22"/>
@@ -4288,7 +6403,7 @@
     </w:pPr>
     <w:rPr>
       <w:caps/>
-      <w:color w:val="365F91" w:themeColor="accent1" w:themeShade="BF"/>
+      <w:color w:val="C49A00" w:themeColor="accent1" w:themeShade="BF"/>
       <w:spacing w:val="10"/>
       <w:sz w:val="22"/>
       <w:szCs w:val="22"/>
@@ -4438,7 +6553,7 @@
     <w:rPr>
       <w:caps/>
       <w:spacing w:val="15"/>
-      <w:shd w:val="clear" w:color="auto" w:fill="F2DBDB" w:themeFill="accent2" w:themeFillTint="33"/>
+      <w:shd w:val="clear" w:color="auto" w:fill="FDE9D1" w:themeFill="accent2" w:themeFillTint="33"/>
     </w:rPr>
   </w:style>
   <w:style w:type="paragraph" w:styleId="TOCHeading">
@@ -4485,7 +6600,7 @@
     <w:unhideWhenUsed/>
     <w:rsid w:val="00840501"/>
     <w:rPr>
-      <w:color w:val="0000FF" w:themeColor="hyperlink"/>
+      <w:color w:val="2998E3" w:themeColor="hyperlink"/>
       <w:u w:val="single"/>
     </w:rPr>
   </w:style>
@@ -4528,7 +6643,7 @@
     <w:rsid w:val="00840501"/>
     <w:rPr>
       <w:caps/>
-      <w:color w:val="243F60" w:themeColor="accent1" w:themeShade="7F"/>
+      <w:color w:val="826600" w:themeColor="accent1" w:themeShade="7F"/>
       <w:spacing w:val="15"/>
     </w:rPr>
   </w:style>
@@ -4540,7 +6655,7 @@
     <w:rsid w:val="00840501"/>
     <w:rPr>
       <w:caps/>
-      <w:color w:val="365F91" w:themeColor="accent1" w:themeShade="BF"/>
+      <w:color w:val="C49A00" w:themeColor="accent1" w:themeShade="BF"/>
       <w:spacing w:val="10"/>
     </w:rPr>
   </w:style>
@@ -4553,7 +6668,7 @@
     <w:rsid w:val="00840501"/>
     <w:rPr>
       <w:caps/>
-      <w:color w:val="365F91" w:themeColor="accent1" w:themeShade="BF"/>
+      <w:color w:val="C49A00" w:themeColor="accent1" w:themeShade="BF"/>
       <w:spacing w:val="10"/>
     </w:rPr>
   </w:style>
@@ -4566,7 +6681,7 @@
     <w:rsid w:val="00840501"/>
     <w:rPr>
       <w:caps/>
-      <w:color w:val="365F91" w:themeColor="accent1" w:themeShade="BF"/>
+      <w:color w:val="C49A00" w:themeColor="accent1" w:themeShade="BF"/>
       <w:spacing w:val="10"/>
     </w:rPr>
   </w:style>
@@ -4579,7 +6694,7 @@
     <w:rsid w:val="00840501"/>
     <w:rPr>
       <w:caps/>
-      <w:color w:val="365F91" w:themeColor="accent1" w:themeShade="BF"/>
+      <w:color w:val="C49A00" w:themeColor="accent1" w:themeShade="BF"/>
       <w:spacing w:val="10"/>
     </w:rPr>
   </w:style>
@@ -4624,7 +6739,7 @@
     <w:rPr>
       <w:b/>
       <w:bCs/>
-      <w:color w:val="365F91" w:themeColor="accent1" w:themeShade="BF"/>
+      <w:color w:val="C49A00" w:themeColor="accent1" w:themeShade="BF"/>
       <w:sz w:val="16"/>
       <w:szCs w:val="16"/>
     </w:rPr>
@@ -4714,7 +6829,7 @@
     <w:rsid w:val="00840501"/>
     <w:rPr>
       <w:caps/>
-      <w:color w:val="243F60" w:themeColor="accent1" w:themeShade="7F"/>
+      <w:color w:val="826600" w:themeColor="accent1" w:themeShade="7F"/>
       <w:spacing w:val="5"/>
     </w:rPr>
   </w:style>
@@ -4787,8 +6902,8 @@
     <w:rsid w:val="00840501"/>
     <w:pPr>
       <w:pBdr>
-        <w:top w:val="single" w:sz="4" w:space="10" w:color="4F81BD" w:themeColor="accent1"/>
-        <w:left w:val="single" w:sz="4" w:space="10" w:color="4F81BD" w:themeColor="accent1"/>
+        <w:top w:val="single" w:sz="4" w:space="10" w:color="FFCA08" w:themeColor="accent1"/>
+        <w:left w:val="single" w:sz="4" w:space="10" w:color="FFCA08" w:themeColor="accent1"/>
       </w:pBdr>
       <w:spacing w:after="0"/>
       <w:ind w:left="1296" w:right="1152"/>
@@ -4797,7 +6912,7 @@
     <w:rPr>
       <w:i/>
       <w:iCs/>
-      <w:color w:val="4F81BD" w:themeColor="accent1"/>
+      <w:color w:val="FFCA08" w:themeColor="accent1"/>
     </w:rPr>
   </w:style>
   <w:style w:type="character" w:customStyle="1" w:styleId="IntenseQuoteChar">
@@ -4809,7 +6924,7 @@
     <w:rPr>
       <w:i/>
       <w:iCs/>
-      <w:color w:val="4F81BD" w:themeColor="accent1"/>
+      <w:color w:val="FFCA08" w:themeColor="accent1"/>
       <w:sz w:val="20"/>
       <w:szCs w:val="20"/>
     </w:rPr>
@@ -4822,7 +6937,7 @@
     <w:rPr>
       <w:i/>
       <w:iCs/>
-      <w:color w:val="243F60" w:themeColor="accent1" w:themeShade="7F"/>
+      <w:color w:val="826600" w:themeColor="accent1" w:themeShade="7F"/>
     </w:rPr>
   </w:style>
   <w:style w:type="character" w:styleId="IntenseEmphasis">
@@ -4834,7 +6949,7 @@
       <w:b/>
       <w:bCs/>
       <w:caps/>
-      <w:color w:val="243F60" w:themeColor="accent1" w:themeShade="7F"/>
+      <w:color w:val="826600" w:themeColor="accent1" w:themeShade="7F"/>
       <w:spacing w:val="10"/>
     </w:rPr>
   </w:style>
@@ -4846,7 +6961,7 @@
     <w:rPr>
       <w:b/>
       <w:bCs/>
-      <w:color w:val="4F81BD" w:themeColor="accent1"/>
+      <w:color w:val="FFCA08" w:themeColor="accent1"/>
     </w:rPr>
   </w:style>
   <w:style w:type="character" w:styleId="IntenseReference">
@@ -4860,7 +6975,7 @@
       <w:i/>
       <w:iCs/>
       <w:caps/>
-      <w:color w:val="4F81BD" w:themeColor="accent1"/>
+      <w:color w:val="FFCA08" w:themeColor="accent1"/>
     </w:rPr>
   </w:style>
   <w:style w:type="character" w:styleId="BookTitle">
@@ -8909,7 +11024,7 @@
   </dgm:whole>
   <dgm:extLst>
     <a:ext uri="http://schemas.microsoft.com/office/drawing/2008/diagram">
-      <dsp:dataModelExt xmlns:dsp="http://schemas.microsoft.com/office/drawing/2008/diagram" relId="rId12" minVer="http://schemas.openxmlformats.org/drawingml/2006/diagram"/>
+      <dsp:dataModelExt xmlns:dsp="http://schemas.microsoft.com/office/drawing/2008/diagram" relId="rId15" minVer="http://schemas.openxmlformats.org/drawingml/2006/diagram"/>
     </a:ext>
   </dgm:extLst>
 </dgm:dataModel>
@@ -16141,7 +18256,7 @@
 <file path=word/theme/theme1.xml><?xml version="1.0" encoding="utf-8"?>
 <a:theme xmlns:a="http://schemas.openxmlformats.org/drawingml/2006/main" name="Office Theme">
   <a:themeElements>
-    <a:clrScheme name="Office">
+    <a:clrScheme name="Yellow">
       <a:dk1>
         <a:sysClr val="windowText" lastClr="000000"/>
       </a:dk1>
@@ -16149,34 +18264,34 @@
         <a:sysClr val="window" lastClr="FFFFFF"/>
       </a:lt1>
       <a:dk2>
-        <a:srgbClr val="1F497D"/>
+        <a:srgbClr val="39302A"/>
       </a:dk2>
       <a:lt2>
-        <a:srgbClr val="EEECE1"/>
+        <a:srgbClr val="E5DEDB"/>
       </a:lt2>
       <a:accent1>
-        <a:srgbClr val="4F81BD"/>
+        <a:srgbClr val="FFCA08"/>
       </a:accent1>
       <a:accent2>
-        <a:srgbClr val="C0504D"/>
+        <a:srgbClr val="F8931D"/>
       </a:accent2>
       <a:accent3>
-        <a:srgbClr val="9BBB59"/>
+        <a:srgbClr val="CE8D3E"/>
       </a:accent3>
       <a:accent4>
-        <a:srgbClr val="8064A2"/>
+        <a:srgbClr val="EC7016"/>
       </a:accent4>
       <a:accent5>
-        <a:srgbClr val="4BACC6"/>
+        <a:srgbClr val="E64823"/>
       </a:accent5>
       <a:accent6>
-        <a:srgbClr val="F79646"/>
+        <a:srgbClr val="9C6A6A"/>
       </a:accent6>
       <a:hlink>
-        <a:srgbClr val="0000FF"/>
+        <a:srgbClr val="2998E3"/>
       </a:hlink>
       <a:folHlink>
-        <a:srgbClr val="800080"/>
+        <a:srgbClr val="7F723D"/>
       </a:folHlink>
     </a:clrScheme>
     <a:fontScheme name="Office">

--- a/H446-03 Project Alex.docx
+++ b/H446-03 Project Alex.docx
@@ -251,115 +251,69 @@
           <w:sz w:val="28"/>
           <w:szCs w:val="28"/>
         </w:rPr>
-        <w:t xml:space="preserve">Candidate </w:t>
-      </w:r>
-      <w:proofErr w:type="gramStart"/>
+        <w:t xml:space="preserve">Candidate Number : </w:t>
+      </w:r>
       <w:r>
         <w:rPr>
           <w:rFonts w:cs="Tahoma"/>
           <w:sz w:val="28"/>
           <w:szCs w:val="28"/>
         </w:rPr>
-        <w:t>Number :</w:t>
-      </w:r>
-      <w:proofErr w:type="gramEnd"/>
-      <w:r>
+        <w:tab/>
+        <w:t>&lt;INSERT CANDIDATE NUMBER&gt;</w:t>
+      </w:r>
+    </w:p>
+    <w:p>
+      <w:pPr>
+        <w:ind w:firstLine="720"/>
         <w:rPr>
           <w:rFonts w:cs="Tahoma"/>
           <w:sz w:val="28"/>
           <w:szCs w:val="28"/>
         </w:rPr>
-        <w:t xml:space="preserve"> </w:t>
-      </w:r>
+      </w:pPr>
       <w:r>
         <w:rPr>
           <w:rFonts w:cs="Tahoma"/>
           <w:sz w:val="28"/>
           <w:szCs w:val="28"/>
         </w:rPr>
-        <w:tab/>
-        <w:t>&lt;INSERT CANDIDATE NUMBER&gt;</w:t>
-      </w:r>
-    </w:p>
-    <w:p>
-      <w:pPr>
-        <w:ind w:firstLine="720"/>
+        <w:t>&lt;Institution Name&gt; :</w:t>
+      </w:r>
+      <w:r>
         <w:rPr>
           <w:rFonts w:cs="Tahoma"/>
           <w:sz w:val="28"/>
           <w:szCs w:val="28"/>
         </w:rPr>
-      </w:pPr>
-      <w:r>
+        <w:tab/>
+        <w:t>&lt;INSERT CENTRE NUMBER&gt;</w:t>
+      </w:r>
+    </w:p>
+    <w:p>
+      <w:pPr>
+        <w:ind w:firstLine="720"/>
         <w:rPr>
           <w:rFonts w:cs="Tahoma"/>
           <w:sz w:val="28"/>
           <w:szCs w:val="28"/>
         </w:rPr>
-        <w:t>&lt;Institution Name</w:t>
-      </w:r>
-      <w:proofErr w:type="gramStart"/>
+      </w:pPr>
       <w:r>
         <w:rPr>
           <w:rFonts w:cs="Tahoma"/>
           <w:sz w:val="28"/>
           <w:szCs w:val="28"/>
         </w:rPr>
-        <w:t>&gt; :</w:t>
-      </w:r>
-      <w:proofErr w:type="gramEnd"/>
+        <w:t>Title</w:t>
+      </w:r>
       <w:r>
         <w:rPr>
           <w:rFonts w:cs="Tahoma"/>
           <w:sz w:val="28"/>
           <w:szCs w:val="28"/>
         </w:rPr>
-        <w:tab/>
-        <w:t>&lt;INSERT CENTRE NUMBER&gt;</w:t>
-      </w:r>
-    </w:p>
-    <w:p>
-      <w:pPr>
-        <w:ind w:firstLine="720"/>
-        <w:rPr>
-          <w:rFonts w:cs="Tahoma"/>
-          <w:sz w:val="28"/>
-          <w:szCs w:val="28"/>
-        </w:rPr>
-      </w:pPr>
-      <w:r>
-        <w:rPr>
-          <w:rFonts w:cs="Tahoma"/>
-          <w:sz w:val="28"/>
-          <w:szCs w:val="28"/>
-        </w:rPr>
-        <w:t>Title</w:t>
-      </w:r>
-      <w:r>
-        <w:rPr>
-          <w:rFonts w:cs="Tahoma"/>
-          <w:sz w:val="28"/>
-          <w:szCs w:val="28"/>
-        </w:rPr>
-        <w:t xml:space="preserve"> of </w:t>
-      </w:r>
-      <w:proofErr w:type="gramStart"/>
-      <w:r>
-        <w:rPr>
-          <w:rFonts w:cs="Tahoma"/>
-          <w:sz w:val="28"/>
-          <w:szCs w:val="28"/>
-        </w:rPr>
-        <w:t>Project :</w:t>
-      </w:r>
-      <w:proofErr w:type="gramEnd"/>
-      <w:r>
-        <w:rPr>
-          <w:rFonts w:cs="Tahoma"/>
-          <w:sz w:val="28"/>
-          <w:szCs w:val="28"/>
-        </w:rPr>
-        <w:t xml:space="preserve"> </w:t>
+        <w:t xml:space="preserve"> of Project : </w:t>
       </w:r>
       <w:r>
         <w:rPr>
@@ -466,7 +420,7 @@
           <w:r>
             <w:fldChar w:fldCharType="separate"/>
           </w:r>
-          <w:hyperlink w:anchor="_Toc87606148" w:history="1">
+          <w:hyperlink w:anchor="_Toc88039851" w:history="1">
             <w:r>
               <w:rPr>
                 <w:rStyle w:val="Hyperlink"/>
@@ -493,7 +447,7 @@
                 <w:noProof/>
                 <w:webHidden/>
               </w:rPr>
-              <w:instrText xml:space="preserve"> PAGEREF _Toc87606148 \h </w:instrText>
+              <w:instrText xml:space="preserve"> PAGEREF _Toc88039851 \h </w:instrText>
             </w:r>
             <w:r>
               <w:rPr>
@@ -537,7 +491,7 @@
               <w:lang w:val="en-GB" w:eastAsia="en-GB" w:bidi="ar-SA"/>
             </w:rPr>
           </w:pPr>
-          <w:hyperlink w:anchor="_Toc87606149" w:history="1">
+          <w:hyperlink w:anchor="_Toc88039852" w:history="1">
             <w:r>
               <w:rPr>
                 <w:rStyle w:val="Hyperlink"/>
@@ -565,7 +519,7 @@
                 <w:noProof/>
                 <w:webHidden/>
               </w:rPr>
-              <w:instrText xml:space="preserve"> PAGEREF _Toc87606149 \h </w:instrText>
+              <w:instrText xml:space="preserve"> PAGEREF _Toc88039852 \h </w:instrText>
             </w:r>
             <w:r>
               <w:rPr>
@@ -609,7 +563,7 @@
               <w:lang w:val="en-GB" w:eastAsia="en-GB" w:bidi="ar-SA"/>
             </w:rPr>
           </w:pPr>
-          <w:hyperlink w:anchor="_Toc87606150" w:history="1">
+          <w:hyperlink w:anchor="_Toc88039853" w:history="1">
             <w:r>
               <w:rPr>
                 <w:rStyle w:val="Hyperlink"/>
@@ -637,7 +591,7 @@
                 <w:noProof/>
                 <w:webHidden/>
               </w:rPr>
-              <w:instrText xml:space="preserve"> PAGEREF _Toc87606150 \h </w:instrText>
+              <w:instrText xml:space="preserve"> PAGEREF _Toc88039853 \h </w:instrText>
             </w:r>
             <w:r>
               <w:rPr>
@@ -681,7 +635,7 @@
               <w:lang w:val="en-GB" w:eastAsia="en-GB" w:bidi="ar-SA"/>
             </w:rPr>
           </w:pPr>
-          <w:hyperlink w:anchor="_Toc87606151" w:history="1">
+          <w:hyperlink w:anchor="_Toc88039854" w:history="1">
             <w:r>
               <w:rPr>
                 <w:rStyle w:val="Hyperlink"/>
@@ -709,7 +663,7 @@
                 <w:noProof/>
                 <w:webHidden/>
               </w:rPr>
-              <w:instrText xml:space="preserve"> PAGEREF _Toc87606151 \h </w:instrText>
+              <w:instrText xml:space="preserve"> PAGEREF _Toc88039854 \h </w:instrText>
             </w:r>
             <w:r>
               <w:rPr>
@@ -753,14 +707,14 @@
               <w:lang w:val="en-GB" w:eastAsia="en-GB" w:bidi="ar-SA"/>
             </w:rPr>
           </w:pPr>
-          <w:hyperlink w:anchor="_Toc87606152" w:history="1">
+          <w:hyperlink w:anchor="_Toc88039855" w:history="1">
             <w:r>
               <w:rPr>
                 <w:rStyle w:val="Hyperlink"/>
                 <w:noProof/>
                 <w:lang w:val="en-GB"/>
               </w:rPr>
-              <w:t>Interview</w:t>
+              <w:t>Game research: Hue</w:t>
             </w:r>
             <w:r>
               <w:rPr>
@@ -781,583 +735,7 @@
                 <w:noProof/>
                 <w:webHidden/>
               </w:rPr>
-              <w:instrText xml:space="preserve"> PAGEREF _Toc87606152 \h </w:instrText>
-            </w:r>
-            <w:r>
-              <w:rPr>
-                <w:noProof/>
-                <w:webHidden/>
-              </w:rPr>
-            </w:r>
-            <w:r>
-              <w:rPr>
-                <w:noProof/>
-                <w:webHidden/>
-              </w:rPr>
-              <w:fldChar w:fldCharType="separate"/>
-            </w:r>
-            <w:r>
-              <w:rPr>
-                <w:noProof/>
-                <w:webHidden/>
-              </w:rPr>
-              <w:t>6</w:t>
-            </w:r>
-            <w:r>
-              <w:rPr>
-                <w:noProof/>
-                <w:webHidden/>
-              </w:rPr>
-              <w:fldChar w:fldCharType="end"/>
-            </w:r>
-          </w:hyperlink>
-        </w:p>
-        <w:p>
-          <w:pPr>
-            <w:pStyle w:val="TOC2"/>
-            <w:tabs>
-              <w:tab w:val="right" w:leader="dot" w:pos="9350"/>
-            </w:tabs>
-            <w:rPr>
-              <w:noProof/>
-              <w:sz w:val="22"/>
-              <w:szCs w:val="22"/>
-              <w:lang w:val="en-GB" w:eastAsia="en-GB" w:bidi="ar-SA"/>
-            </w:rPr>
-          </w:pPr>
-          <w:hyperlink w:anchor="_Toc87606153" w:history="1">
-            <w:r>
-              <w:rPr>
-                <w:rStyle w:val="Hyperlink"/>
-                <w:noProof/>
-                <w:lang w:val="en-GB"/>
-              </w:rPr>
-              <w:t>Proposed feature list</w:t>
-            </w:r>
-            <w:r>
-              <w:rPr>
-                <w:noProof/>
-                <w:webHidden/>
-              </w:rPr>
-              <w:tab/>
-            </w:r>
-            <w:r>
-              <w:rPr>
-                <w:noProof/>
-                <w:webHidden/>
-              </w:rPr>
-              <w:fldChar w:fldCharType="begin"/>
-            </w:r>
-            <w:r>
-              <w:rPr>
-                <w:noProof/>
-                <w:webHidden/>
-              </w:rPr>
-              <w:instrText xml:space="preserve"> PAGEREF _Toc87606153 \h </w:instrText>
-            </w:r>
-            <w:r>
-              <w:rPr>
-                <w:noProof/>
-                <w:webHidden/>
-              </w:rPr>
-            </w:r>
-            <w:r>
-              <w:rPr>
-                <w:noProof/>
-                <w:webHidden/>
-              </w:rPr>
-              <w:fldChar w:fldCharType="separate"/>
-            </w:r>
-            <w:r>
-              <w:rPr>
-                <w:noProof/>
-                <w:webHidden/>
-              </w:rPr>
-              <w:t>6</w:t>
-            </w:r>
-            <w:r>
-              <w:rPr>
-                <w:noProof/>
-                <w:webHidden/>
-              </w:rPr>
-              <w:fldChar w:fldCharType="end"/>
-            </w:r>
-          </w:hyperlink>
-        </w:p>
-        <w:p>
-          <w:pPr>
-            <w:pStyle w:val="TOC3"/>
-            <w:tabs>
-              <w:tab w:val="right" w:leader="dot" w:pos="9350"/>
-            </w:tabs>
-            <w:rPr>
-              <w:noProof/>
-              <w:sz w:val="22"/>
-              <w:szCs w:val="22"/>
-              <w:lang w:val="en-GB" w:eastAsia="en-GB" w:bidi="ar-SA"/>
-            </w:rPr>
-          </w:pPr>
-          <w:hyperlink w:anchor="_Toc87606154" w:history="1">
-            <w:r>
-              <w:rPr>
-                <w:rStyle w:val="Hyperlink"/>
-                <w:noProof/>
-                <w:lang w:val="en-GB"/>
-              </w:rPr>
-              <w:t>Limitations and Scope</w:t>
-            </w:r>
-            <w:r>
-              <w:rPr>
-                <w:noProof/>
-                <w:webHidden/>
-              </w:rPr>
-              <w:tab/>
-            </w:r>
-            <w:r>
-              <w:rPr>
-                <w:noProof/>
-                <w:webHidden/>
-              </w:rPr>
-              <w:fldChar w:fldCharType="begin"/>
-            </w:r>
-            <w:r>
-              <w:rPr>
-                <w:noProof/>
-                <w:webHidden/>
-              </w:rPr>
-              <w:instrText xml:space="preserve"> PAGEREF _Toc87606154 \h </w:instrText>
-            </w:r>
-            <w:r>
-              <w:rPr>
-                <w:noProof/>
-                <w:webHidden/>
-              </w:rPr>
-            </w:r>
-            <w:r>
-              <w:rPr>
-                <w:noProof/>
-                <w:webHidden/>
-              </w:rPr>
-              <w:fldChar w:fldCharType="separate"/>
-            </w:r>
-            <w:r>
-              <w:rPr>
-                <w:noProof/>
-                <w:webHidden/>
-              </w:rPr>
-              <w:t>6</w:t>
-            </w:r>
-            <w:r>
-              <w:rPr>
-                <w:noProof/>
-                <w:webHidden/>
-              </w:rPr>
-              <w:fldChar w:fldCharType="end"/>
-            </w:r>
-          </w:hyperlink>
-        </w:p>
-        <w:p>
-          <w:pPr>
-            <w:pStyle w:val="TOC2"/>
-            <w:tabs>
-              <w:tab w:val="right" w:leader="dot" w:pos="9350"/>
-            </w:tabs>
-            <w:rPr>
-              <w:noProof/>
-              <w:sz w:val="22"/>
-              <w:szCs w:val="22"/>
-              <w:lang w:val="en-GB" w:eastAsia="en-GB" w:bidi="ar-SA"/>
-            </w:rPr>
-          </w:pPr>
-          <w:hyperlink w:anchor="_Toc87606155" w:history="1">
-            <w:r>
-              <w:rPr>
-                <w:rStyle w:val="Hyperlink"/>
-                <w:noProof/>
-                <w:lang w:val="en-GB"/>
-              </w:rPr>
-              <w:t>Why this Solution is Suited to a Computation Solution</w:t>
-            </w:r>
-            <w:r>
-              <w:rPr>
-                <w:noProof/>
-                <w:webHidden/>
-              </w:rPr>
-              <w:tab/>
-            </w:r>
-            <w:r>
-              <w:rPr>
-                <w:noProof/>
-                <w:webHidden/>
-              </w:rPr>
-              <w:fldChar w:fldCharType="begin"/>
-            </w:r>
-            <w:r>
-              <w:rPr>
-                <w:noProof/>
-                <w:webHidden/>
-              </w:rPr>
-              <w:instrText xml:space="preserve"> PAGEREF _Toc87606155 \h </w:instrText>
-            </w:r>
-            <w:r>
-              <w:rPr>
-                <w:noProof/>
-                <w:webHidden/>
-              </w:rPr>
-            </w:r>
-            <w:r>
-              <w:rPr>
-                <w:noProof/>
-                <w:webHidden/>
-              </w:rPr>
-              <w:fldChar w:fldCharType="separate"/>
-            </w:r>
-            <w:r>
-              <w:rPr>
-                <w:noProof/>
-                <w:webHidden/>
-              </w:rPr>
-              <w:t>6</w:t>
-            </w:r>
-            <w:r>
-              <w:rPr>
-                <w:noProof/>
-                <w:webHidden/>
-              </w:rPr>
-              <w:fldChar w:fldCharType="end"/>
-            </w:r>
-          </w:hyperlink>
-        </w:p>
-        <w:p>
-          <w:pPr>
-            <w:pStyle w:val="TOC3"/>
-            <w:tabs>
-              <w:tab w:val="right" w:leader="dot" w:pos="9350"/>
-            </w:tabs>
-            <w:rPr>
-              <w:noProof/>
-              <w:sz w:val="22"/>
-              <w:szCs w:val="22"/>
-              <w:lang w:val="en-GB" w:eastAsia="en-GB" w:bidi="ar-SA"/>
-            </w:rPr>
-          </w:pPr>
-          <w:hyperlink w:anchor="_Toc87606156" w:history="1">
-            <w:r>
-              <w:rPr>
-                <w:rStyle w:val="Hyperlink"/>
-                <w:noProof/>
-                <w:lang w:val="en-GB"/>
-              </w:rPr>
-              <w:t>Abstraction</w:t>
-            </w:r>
-            <w:r>
-              <w:rPr>
-                <w:noProof/>
-                <w:webHidden/>
-              </w:rPr>
-              <w:tab/>
-            </w:r>
-            <w:r>
-              <w:rPr>
-                <w:noProof/>
-                <w:webHidden/>
-              </w:rPr>
-              <w:fldChar w:fldCharType="begin"/>
-            </w:r>
-            <w:r>
-              <w:rPr>
-                <w:noProof/>
-                <w:webHidden/>
-              </w:rPr>
-              <w:instrText xml:space="preserve"> PAGEREF _Toc87606156 \h </w:instrText>
-            </w:r>
-            <w:r>
-              <w:rPr>
-                <w:noProof/>
-                <w:webHidden/>
-              </w:rPr>
-            </w:r>
-            <w:r>
-              <w:rPr>
-                <w:noProof/>
-                <w:webHidden/>
-              </w:rPr>
-              <w:fldChar w:fldCharType="separate"/>
-            </w:r>
-            <w:r>
-              <w:rPr>
-                <w:noProof/>
-                <w:webHidden/>
-              </w:rPr>
-              <w:t>6</w:t>
-            </w:r>
-            <w:r>
-              <w:rPr>
-                <w:noProof/>
-                <w:webHidden/>
-              </w:rPr>
-              <w:fldChar w:fldCharType="end"/>
-            </w:r>
-          </w:hyperlink>
-        </w:p>
-        <w:p>
-          <w:pPr>
-            <w:pStyle w:val="TOC3"/>
-            <w:tabs>
-              <w:tab w:val="right" w:leader="dot" w:pos="9350"/>
-            </w:tabs>
-            <w:rPr>
-              <w:noProof/>
-              <w:sz w:val="22"/>
-              <w:szCs w:val="22"/>
-              <w:lang w:val="en-GB" w:eastAsia="en-GB" w:bidi="ar-SA"/>
-            </w:rPr>
-          </w:pPr>
-          <w:hyperlink w:anchor="_Toc87606157" w:history="1">
-            <w:r>
-              <w:rPr>
-                <w:rStyle w:val="Hyperlink"/>
-                <w:noProof/>
-                <w:lang w:val="en-GB"/>
-              </w:rPr>
-              <w:t>Thinking Ahead</w:t>
-            </w:r>
-            <w:r>
-              <w:rPr>
-                <w:noProof/>
-                <w:webHidden/>
-              </w:rPr>
-              <w:tab/>
-            </w:r>
-            <w:r>
-              <w:rPr>
-                <w:noProof/>
-                <w:webHidden/>
-              </w:rPr>
-              <w:fldChar w:fldCharType="begin"/>
-            </w:r>
-            <w:r>
-              <w:rPr>
-                <w:noProof/>
-                <w:webHidden/>
-              </w:rPr>
-              <w:instrText xml:space="preserve"> PAGEREF _Toc87606157 \h </w:instrText>
-            </w:r>
-            <w:r>
-              <w:rPr>
-                <w:noProof/>
-                <w:webHidden/>
-              </w:rPr>
-            </w:r>
-            <w:r>
-              <w:rPr>
-                <w:noProof/>
-                <w:webHidden/>
-              </w:rPr>
-              <w:fldChar w:fldCharType="separate"/>
-            </w:r>
-            <w:r>
-              <w:rPr>
-                <w:noProof/>
-                <w:webHidden/>
-              </w:rPr>
-              <w:t>6</w:t>
-            </w:r>
-            <w:r>
-              <w:rPr>
-                <w:noProof/>
-                <w:webHidden/>
-              </w:rPr>
-              <w:fldChar w:fldCharType="end"/>
-            </w:r>
-          </w:hyperlink>
-        </w:p>
-        <w:p>
-          <w:pPr>
-            <w:pStyle w:val="TOC3"/>
-            <w:tabs>
-              <w:tab w:val="right" w:leader="dot" w:pos="9350"/>
-            </w:tabs>
-            <w:rPr>
-              <w:noProof/>
-              <w:sz w:val="22"/>
-              <w:szCs w:val="22"/>
-              <w:lang w:val="en-GB" w:eastAsia="en-GB" w:bidi="ar-SA"/>
-            </w:rPr>
-          </w:pPr>
-          <w:hyperlink w:anchor="_Toc87606158" w:history="1">
-            <w:r>
-              <w:rPr>
-                <w:rStyle w:val="Hyperlink"/>
-                <w:noProof/>
-                <w:lang w:val="en-GB"/>
-              </w:rPr>
-              <w:t>Thinking Procedurally</w:t>
-            </w:r>
-            <w:r>
-              <w:rPr>
-                <w:noProof/>
-                <w:webHidden/>
-              </w:rPr>
-              <w:tab/>
-            </w:r>
-            <w:r>
-              <w:rPr>
-                <w:noProof/>
-                <w:webHidden/>
-              </w:rPr>
-              <w:fldChar w:fldCharType="begin"/>
-            </w:r>
-            <w:r>
-              <w:rPr>
-                <w:noProof/>
-                <w:webHidden/>
-              </w:rPr>
-              <w:instrText xml:space="preserve"> PAGEREF _Toc87606158 \h </w:instrText>
-            </w:r>
-            <w:r>
-              <w:rPr>
-                <w:noProof/>
-                <w:webHidden/>
-              </w:rPr>
-            </w:r>
-            <w:r>
-              <w:rPr>
-                <w:noProof/>
-                <w:webHidden/>
-              </w:rPr>
-              <w:fldChar w:fldCharType="separate"/>
-            </w:r>
-            <w:r>
-              <w:rPr>
-                <w:noProof/>
-                <w:webHidden/>
-              </w:rPr>
-              <w:t>7</w:t>
-            </w:r>
-            <w:r>
-              <w:rPr>
-                <w:noProof/>
-                <w:webHidden/>
-              </w:rPr>
-              <w:fldChar w:fldCharType="end"/>
-            </w:r>
-          </w:hyperlink>
-        </w:p>
-        <w:p>
-          <w:pPr>
-            <w:pStyle w:val="TOC3"/>
-            <w:tabs>
-              <w:tab w:val="right" w:leader="dot" w:pos="9350"/>
-            </w:tabs>
-            <w:rPr>
-              <w:noProof/>
-              <w:sz w:val="22"/>
-              <w:szCs w:val="22"/>
-              <w:lang w:val="en-GB" w:eastAsia="en-GB" w:bidi="ar-SA"/>
-            </w:rPr>
-          </w:pPr>
-          <w:hyperlink w:anchor="_Toc87606159" w:history="1">
-            <w:r>
-              <w:rPr>
-                <w:rStyle w:val="Hyperlink"/>
-                <w:noProof/>
-                <w:lang w:val="en-GB"/>
-              </w:rPr>
-              <w:t>Thinking Logically</w:t>
-            </w:r>
-            <w:r>
-              <w:rPr>
-                <w:noProof/>
-                <w:webHidden/>
-              </w:rPr>
-              <w:tab/>
-            </w:r>
-            <w:r>
-              <w:rPr>
-                <w:noProof/>
-                <w:webHidden/>
-              </w:rPr>
-              <w:fldChar w:fldCharType="begin"/>
-            </w:r>
-            <w:r>
-              <w:rPr>
-                <w:noProof/>
-                <w:webHidden/>
-              </w:rPr>
-              <w:instrText xml:space="preserve"> PAGEREF _Toc87606159 \h </w:instrText>
-            </w:r>
-            <w:r>
-              <w:rPr>
-                <w:noProof/>
-                <w:webHidden/>
-              </w:rPr>
-            </w:r>
-            <w:r>
-              <w:rPr>
-                <w:noProof/>
-                <w:webHidden/>
-              </w:rPr>
-              <w:fldChar w:fldCharType="separate"/>
-            </w:r>
-            <w:r>
-              <w:rPr>
-                <w:noProof/>
-                <w:webHidden/>
-              </w:rPr>
-              <w:t>7</w:t>
-            </w:r>
-            <w:r>
-              <w:rPr>
-                <w:noProof/>
-                <w:webHidden/>
-              </w:rPr>
-              <w:fldChar w:fldCharType="end"/>
-            </w:r>
-          </w:hyperlink>
-        </w:p>
-        <w:p>
-          <w:pPr>
-            <w:pStyle w:val="TOC3"/>
-            <w:tabs>
-              <w:tab w:val="right" w:leader="dot" w:pos="9350"/>
-            </w:tabs>
-            <w:rPr>
-              <w:noProof/>
-              <w:sz w:val="22"/>
-              <w:szCs w:val="22"/>
-              <w:lang w:val="en-GB" w:eastAsia="en-GB" w:bidi="ar-SA"/>
-            </w:rPr>
-          </w:pPr>
-          <w:hyperlink w:anchor="_Toc87606160" w:history="1">
-            <w:r>
-              <w:rPr>
-                <w:rStyle w:val="Hyperlink"/>
-                <w:noProof/>
-                <w:lang w:val="en-GB"/>
-              </w:rPr>
-              <w:t>Thinking Concurrently</w:t>
-            </w:r>
-            <w:r>
-              <w:rPr>
-                <w:noProof/>
-                <w:webHidden/>
-              </w:rPr>
-              <w:tab/>
-            </w:r>
-            <w:r>
-              <w:rPr>
-                <w:noProof/>
-                <w:webHidden/>
-              </w:rPr>
-              <w:fldChar w:fldCharType="begin"/>
-            </w:r>
-            <w:r>
-              <w:rPr>
-                <w:noProof/>
-                <w:webHidden/>
-              </w:rPr>
-              <w:instrText xml:space="preserve"> PAGEREF _Toc87606160 \h </w:instrText>
+              <w:instrText xml:space="preserve"> PAGEREF _Toc88039855 \h </w:instrText>
             </w:r>
             <w:r>
               <w:rPr>
@@ -1401,14 +779,14 @@
               <w:lang w:val="en-GB" w:eastAsia="en-GB" w:bidi="ar-SA"/>
             </w:rPr>
           </w:pPr>
-          <w:hyperlink w:anchor="_Toc87606161" w:history="1">
+          <w:hyperlink w:anchor="_Toc88039856" w:history="1">
             <w:r>
               <w:rPr>
                 <w:rStyle w:val="Hyperlink"/>
                 <w:noProof/>
                 <w:lang w:val="en-GB"/>
               </w:rPr>
-              <w:t>Success Criteria</w:t>
+              <w:t>Survey</w:t>
             </w:r>
             <w:r>
               <w:rPr>
@@ -1429,7 +807,7 @@
                 <w:noProof/>
                 <w:webHidden/>
               </w:rPr>
-              <w:instrText xml:space="preserve"> PAGEREF _Toc87606161 \h </w:instrText>
+              <w:instrText xml:space="preserve"> PAGEREF _Toc88039856 \h </w:instrText>
             </w:r>
             <w:r>
               <w:rPr>
@@ -1449,78 +827,7 @@
                 <w:noProof/>
                 <w:webHidden/>
               </w:rPr>
-              <w:t>7</w:t>
-            </w:r>
-            <w:r>
-              <w:rPr>
-                <w:noProof/>
-                <w:webHidden/>
-              </w:rPr>
-              <w:fldChar w:fldCharType="end"/>
-            </w:r>
-          </w:hyperlink>
-        </w:p>
-        <w:p>
-          <w:pPr>
-            <w:pStyle w:val="TOC1"/>
-            <w:tabs>
-              <w:tab w:val="right" w:leader="dot" w:pos="9350"/>
-            </w:tabs>
-            <w:rPr>
-              <w:noProof/>
-              <w:sz w:val="22"/>
-              <w:szCs w:val="22"/>
-              <w:lang w:val="en-GB" w:eastAsia="en-GB" w:bidi="ar-SA"/>
-            </w:rPr>
-          </w:pPr>
-          <w:hyperlink w:anchor="_Toc87606162" w:history="1">
-            <w:r>
-              <w:rPr>
-                <w:rStyle w:val="Hyperlink"/>
-                <w:noProof/>
-              </w:rPr>
-              <w:t>B. Design</w:t>
-            </w:r>
-            <w:r>
-              <w:rPr>
-                <w:noProof/>
-                <w:webHidden/>
-              </w:rPr>
-              <w:tab/>
-            </w:r>
-            <w:r>
-              <w:rPr>
-                <w:noProof/>
-                <w:webHidden/>
-              </w:rPr>
-              <w:fldChar w:fldCharType="begin"/>
-            </w:r>
-            <w:r>
-              <w:rPr>
-                <w:noProof/>
-                <w:webHidden/>
-              </w:rPr>
-              <w:instrText xml:space="preserve"> PAGEREF _Toc87606162 \h </w:instrText>
-            </w:r>
-            <w:r>
-              <w:rPr>
-                <w:noProof/>
-                <w:webHidden/>
-              </w:rPr>
-            </w:r>
-            <w:r>
-              <w:rPr>
-                <w:noProof/>
-                <w:webHidden/>
-              </w:rPr>
-              <w:fldChar w:fldCharType="separate"/>
-            </w:r>
-            <w:r>
-              <w:rPr>
-                <w:noProof/>
-                <w:webHidden/>
-              </w:rPr>
-              <w:t>7</w:t>
+              <w:t>8</w:t>
             </w:r>
             <w:r>
               <w:rPr>
@@ -1544,14 +851,14 @@
               <w:lang w:val="en-GB" w:eastAsia="en-GB" w:bidi="ar-SA"/>
             </w:rPr>
           </w:pPr>
-          <w:hyperlink w:anchor="_Toc87606163" w:history="1">
+          <w:hyperlink w:anchor="_Toc88039857" w:history="1">
             <w:r>
               <w:rPr>
                 <w:rStyle w:val="Hyperlink"/>
                 <w:noProof/>
                 <w:lang w:val="en-GB"/>
               </w:rPr>
-              <w:t>Systems diagram</w:t>
+              <w:t>Interview</w:t>
             </w:r>
             <w:r>
               <w:rPr>
@@ -1572,7 +879,7 @@
                 <w:noProof/>
                 <w:webHidden/>
               </w:rPr>
-              <w:instrText xml:space="preserve"> PAGEREF _Toc87606163 \h </w:instrText>
+              <w:instrText xml:space="preserve"> PAGEREF _Toc88039857 \h </w:instrText>
             </w:r>
             <w:r>
               <w:rPr>
@@ -1592,7 +899,7 @@
                 <w:noProof/>
                 <w:webHidden/>
               </w:rPr>
-              <w:t>7</w:t>
+              <w:t>8</w:t>
             </w:r>
             <w:r>
               <w:rPr>
@@ -1605,7 +912,7 @@
         </w:p>
         <w:p>
           <w:pPr>
-            <w:pStyle w:val="TOC1"/>
+            <w:pStyle w:val="TOC3"/>
             <w:tabs>
               <w:tab w:val="right" w:leader="dot" w:pos="9350"/>
             </w:tabs>
@@ -1616,13 +923,14 @@
               <w:lang w:val="en-GB" w:eastAsia="en-GB" w:bidi="ar-SA"/>
             </w:rPr>
           </w:pPr>
-          <w:hyperlink w:anchor="_Toc87606164" w:history="1">
+          <w:hyperlink w:anchor="_Toc88039858" w:history="1">
             <w:r>
               <w:rPr>
                 <w:rStyle w:val="Hyperlink"/>
                 <w:noProof/>
+                <w:lang w:val="en-GB"/>
               </w:rPr>
-              <w:t>C. Developing the coded solution (“The development story”)</w:t>
+              <w:t>Limitations and Scope</w:t>
             </w:r>
             <w:r>
               <w:rPr>
@@ -1643,7 +951,7 @@
                 <w:noProof/>
                 <w:webHidden/>
               </w:rPr>
-              <w:instrText xml:space="preserve"> PAGEREF _Toc87606164 \h </w:instrText>
+              <w:instrText xml:space="preserve"> PAGEREF _Toc88039858 \h </w:instrText>
             </w:r>
             <w:r>
               <w:rPr>
@@ -1663,7 +971,7 @@
                 <w:noProof/>
                 <w:webHidden/>
               </w:rPr>
-              <w:t>7</w:t>
+              <w:t>8</w:t>
             </w:r>
             <w:r>
               <w:rPr>
@@ -1676,7 +984,7 @@
         </w:p>
         <w:p>
           <w:pPr>
-            <w:pStyle w:val="TOC1"/>
+            <w:pStyle w:val="TOC2"/>
             <w:tabs>
               <w:tab w:val="right" w:leader="dot" w:pos="9350"/>
             </w:tabs>
@@ -1687,13 +995,14 @@
               <w:lang w:val="en-GB" w:eastAsia="en-GB" w:bidi="ar-SA"/>
             </w:rPr>
           </w:pPr>
-          <w:hyperlink w:anchor="_Toc87606165" w:history="1">
+          <w:hyperlink w:anchor="_Toc88039859" w:history="1">
             <w:r>
               <w:rPr>
                 <w:rStyle w:val="Hyperlink"/>
                 <w:noProof/>
+                <w:lang w:val="en-GB"/>
               </w:rPr>
-              <w:t>D. Evaluation</w:t>
+              <w:t>Why this Solution is Suited to a Computation Solution</w:t>
             </w:r>
             <w:r>
               <w:rPr>
@@ -1714,79 +1023,7 @@
                 <w:noProof/>
                 <w:webHidden/>
               </w:rPr>
-              <w:instrText xml:space="preserve"> PAGEREF _Toc87606165 \h </w:instrText>
-            </w:r>
-            <w:r>
-              <w:rPr>
-                <w:noProof/>
-                <w:webHidden/>
-              </w:rPr>
-            </w:r>
-            <w:r>
-              <w:rPr>
-                <w:noProof/>
-                <w:webHidden/>
-              </w:rPr>
-              <w:fldChar w:fldCharType="separate"/>
-            </w:r>
-            <w:r>
-              <w:rPr>
-                <w:noProof/>
-                <w:webHidden/>
-              </w:rPr>
-              <w:t>7</w:t>
-            </w:r>
-            <w:r>
-              <w:rPr>
-                <w:noProof/>
-                <w:webHidden/>
-              </w:rPr>
-              <w:fldChar w:fldCharType="end"/>
-            </w:r>
-          </w:hyperlink>
-        </w:p>
-        <w:p>
-          <w:pPr>
-            <w:pStyle w:val="TOC1"/>
-            <w:tabs>
-              <w:tab w:val="right" w:leader="dot" w:pos="9350"/>
-            </w:tabs>
-            <w:rPr>
-              <w:noProof/>
-              <w:sz w:val="22"/>
-              <w:szCs w:val="22"/>
-              <w:lang w:val="en-GB" w:eastAsia="en-GB" w:bidi="ar-SA"/>
-            </w:rPr>
-          </w:pPr>
-          <w:hyperlink w:anchor="_Toc87606166" w:history="1">
-            <w:r>
-              <w:rPr>
-                <w:rStyle w:val="Hyperlink"/>
-                <w:noProof/>
-                <w:lang w:val="en-GB"/>
-              </w:rPr>
-              <w:t>Project Appendixes</w:t>
-            </w:r>
-            <w:r>
-              <w:rPr>
-                <w:noProof/>
-                <w:webHidden/>
-              </w:rPr>
-              <w:tab/>
-            </w:r>
-            <w:r>
-              <w:rPr>
-                <w:noProof/>
-                <w:webHidden/>
-              </w:rPr>
-              <w:fldChar w:fldCharType="begin"/>
-            </w:r>
-            <w:r>
-              <w:rPr>
-                <w:noProof/>
-                <w:webHidden/>
-              </w:rPr>
-              <w:instrText xml:space="preserve"> PAGEREF _Toc87606166 \h </w:instrText>
+              <w:instrText xml:space="preserve"> PAGEREF _Toc88039859 \h </w:instrText>
             </w:r>
             <w:r>
               <w:rPr>
@@ -1818,6 +1055,867 @@
           </w:hyperlink>
         </w:p>
         <w:p>
+          <w:pPr>
+            <w:pStyle w:val="TOC3"/>
+            <w:tabs>
+              <w:tab w:val="right" w:leader="dot" w:pos="9350"/>
+            </w:tabs>
+            <w:rPr>
+              <w:noProof/>
+              <w:sz w:val="22"/>
+              <w:szCs w:val="22"/>
+              <w:lang w:val="en-GB" w:eastAsia="en-GB" w:bidi="ar-SA"/>
+            </w:rPr>
+          </w:pPr>
+          <w:hyperlink w:anchor="_Toc88039860" w:history="1">
+            <w:r>
+              <w:rPr>
+                <w:rStyle w:val="Hyperlink"/>
+                <w:noProof/>
+                <w:lang w:val="en-GB"/>
+              </w:rPr>
+              <w:t>Abstraction</w:t>
+            </w:r>
+            <w:r>
+              <w:rPr>
+                <w:noProof/>
+                <w:webHidden/>
+              </w:rPr>
+              <w:tab/>
+            </w:r>
+            <w:r>
+              <w:rPr>
+                <w:noProof/>
+                <w:webHidden/>
+              </w:rPr>
+              <w:fldChar w:fldCharType="begin"/>
+            </w:r>
+            <w:r>
+              <w:rPr>
+                <w:noProof/>
+                <w:webHidden/>
+              </w:rPr>
+              <w:instrText xml:space="preserve"> PAGEREF _Toc88039860 \h </w:instrText>
+            </w:r>
+            <w:r>
+              <w:rPr>
+                <w:noProof/>
+                <w:webHidden/>
+              </w:rPr>
+            </w:r>
+            <w:r>
+              <w:rPr>
+                <w:noProof/>
+                <w:webHidden/>
+              </w:rPr>
+              <w:fldChar w:fldCharType="separate"/>
+            </w:r>
+            <w:r>
+              <w:rPr>
+                <w:noProof/>
+                <w:webHidden/>
+              </w:rPr>
+              <w:t>9</w:t>
+            </w:r>
+            <w:r>
+              <w:rPr>
+                <w:noProof/>
+                <w:webHidden/>
+              </w:rPr>
+              <w:fldChar w:fldCharType="end"/>
+            </w:r>
+          </w:hyperlink>
+        </w:p>
+        <w:p>
+          <w:pPr>
+            <w:pStyle w:val="TOC3"/>
+            <w:tabs>
+              <w:tab w:val="right" w:leader="dot" w:pos="9350"/>
+            </w:tabs>
+            <w:rPr>
+              <w:noProof/>
+              <w:sz w:val="22"/>
+              <w:szCs w:val="22"/>
+              <w:lang w:val="en-GB" w:eastAsia="en-GB" w:bidi="ar-SA"/>
+            </w:rPr>
+          </w:pPr>
+          <w:hyperlink w:anchor="_Toc88039861" w:history="1">
+            <w:r>
+              <w:rPr>
+                <w:rStyle w:val="Hyperlink"/>
+                <w:noProof/>
+                <w:lang w:val="en-GB"/>
+              </w:rPr>
+              <w:t>Thinking Ahead</w:t>
+            </w:r>
+            <w:r>
+              <w:rPr>
+                <w:noProof/>
+                <w:webHidden/>
+              </w:rPr>
+              <w:tab/>
+            </w:r>
+            <w:r>
+              <w:rPr>
+                <w:noProof/>
+                <w:webHidden/>
+              </w:rPr>
+              <w:fldChar w:fldCharType="begin"/>
+            </w:r>
+            <w:r>
+              <w:rPr>
+                <w:noProof/>
+                <w:webHidden/>
+              </w:rPr>
+              <w:instrText xml:space="preserve"> PAGEREF _Toc88039861 \h </w:instrText>
+            </w:r>
+            <w:r>
+              <w:rPr>
+                <w:noProof/>
+                <w:webHidden/>
+              </w:rPr>
+            </w:r>
+            <w:r>
+              <w:rPr>
+                <w:noProof/>
+                <w:webHidden/>
+              </w:rPr>
+              <w:fldChar w:fldCharType="separate"/>
+            </w:r>
+            <w:r>
+              <w:rPr>
+                <w:noProof/>
+                <w:webHidden/>
+              </w:rPr>
+              <w:t>9</w:t>
+            </w:r>
+            <w:r>
+              <w:rPr>
+                <w:noProof/>
+                <w:webHidden/>
+              </w:rPr>
+              <w:fldChar w:fldCharType="end"/>
+            </w:r>
+          </w:hyperlink>
+        </w:p>
+        <w:p>
+          <w:pPr>
+            <w:pStyle w:val="TOC3"/>
+            <w:tabs>
+              <w:tab w:val="right" w:leader="dot" w:pos="9350"/>
+            </w:tabs>
+            <w:rPr>
+              <w:noProof/>
+              <w:sz w:val="22"/>
+              <w:szCs w:val="22"/>
+              <w:lang w:val="en-GB" w:eastAsia="en-GB" w:bidi="ar-SA"/>
+            </w:rPr>
+          </w:pPr>
+          <w:hyperlink w:anchor="_Toc88039862" w:history="1">
+            <w:r>
+              <w:rPr>
+                <w:rStyle w:val="Hyperlink"/>
+                <w:noProof/>
+                <w:lang w:val="en-GB"/>
+              </w:rPr>
+              <w:t>Thinking Procedurally</w:t>
+            </w:r>
+            <w:r>
+              <w:rPr>
+                <w:noProof/>
+                <w:webHidden/>
+              </w:rPr>
+              <w:tab/>
+            </w:r>
+            <w:r>
+              <w:rPr>
+                <w:noProof/>
+                <w:webHidden/>
+              </w:rPr>
+              <w:fldChar w:fldCharType="begin"/>
+            </w:r>
+            <w:r>
+              <w:rPr>
+                <w:noProof/>
+                <w:webHidden/>
+              </w:rPr>
+              <w:instrText xml:space="preserve"> PAGEREF _Toc88039862 \h </w:instrText>
+            </w:r>
+            <w:r>
+              <w:rPr>
+                <w:noProof/>
+                <w:webHidden/>
+              </w:rPr>
+            </w:r>
+            <w:r>
+              <w:rPr>
+                <w:noProof/>
+                <w:webHidden/>
+              </w:rPr>
+              <w:fldChar w:fldCharType="separate"/>
+            </w:r>
+            <w:r>
+              <w:rPr>
+                <w:noProof/>
+                <w:webHidden/>
+              </w:rPr>
+              <w:t>9</w:t>
+            </w:r>
+            <w:r>
+              <w:rPr>
+                <w:noProof/>
+                <w:webHidden/>
+              </w:rPr>
+              <w:fldChar w:fldCharType="end"/>
+            </w:r>
+          </w:hyperlink>
+        </w:p>
+        <w:p>
+          <w:pPr>
+            <w:pStyle w:val="TOC3"/>
+            <w:tabs>
+              <w:tab w:val="right" w:leader="dot" w:pos="9350"/>
+            </w:tabs>
+            <w:rPr>
+              <w:noProof/>
+              <w:sz w:val="22"/>
+              <w:szCs w:val="22"/>
+              <w:lang w:val="en-GB" w:eastAsia="en-GB" w:bidi="ar-SA"/>
+            </w:rPr>
+          </w:pPr>
+          <w:hyperlink w:anchor="_Toc88039863" w:history="1">
+            <w:r>
+              <w:rPr>
+                <w:rStyle w:val="Hyperlink"/>
+                <w:noProof/>
+                <w:lang w:val="en-GB"/>
+              </w:rPr>
+              <w:t>Thinking Logically</w:t>
+            </w:r>
+            <w:r>
+              <w:rPr>
+                <w:noProof/>
+                <w:webHidden/>
+              </w:rPr>
+              <w:tab/>
+            </w:r>
+            <w:r>
+              <w:rPr>
+                <w:noProof/>
+                <w:webHidden/>
+              </w:rPr>
+              <w:fldChar w:fldCharType="begin"/>
+            </w:r>
+            <w:r>
+              <w:rPr>
+                <w:noProof/>
+                <w:webHidden/>
+              </w:rPr>
+              <w:instrText xml:space="preserve"> PAGEREF _Toc88039863 \h </w:instrText>
+            </w:r>
+            <w:r>
+              <w:rPr>
+                <w:noProof/>
+                <w:webHidden/>
+              </w:rPr>
+            </w:r>
+            <w:r>
+              <w:rPr>
+                <w:noProof/>
+                <w:webHidden/>
+              </w:rPr>
+              <w:fldChar w:fldCharType="separate"/>
+            </w:r>
+            <w:r>
+              <w:rPr>
+                <w:noProof/>
+                <w:webHidden/>
+              </w:rPr>
+              <w:t>9</w:t>
+            </w:r>
+            <w:r>
+              <w:rPr>
+                <w:noProof/>
+                <w:webHidden/>
+              </w:rPr>
+              <w:fldChar w:fldCharType="end"/>
+            </w:r>
+          </w:hyperlink>
+        </w:p>
+        <w:p>
+          <w:pPr>
+            <w:pStyle w:val="TOC3"/>
+            <w:tabs>
+              <w:tab w:val="right" w:leader="dot" w:pos="9350"/>
+            </w:tabs>
+            <w:rPr>
+              <w:noProof/>
+              <w:sz w:val="22"/>
+              <w:szCs w:val="22"/>
+              <w:lang w:val="en-GB" w:eastAsia="en-GB" w:bidi="ar-SA"/>
+            </w:rPr>
+          </w:pPr>
+          <w:hyperlink w:anchor="_Toc88039864" w:history="1">
+            <w:r>
+              <w:rPr>
+                <w:rStyle w:val="Hyperlink"/>
+                <w:noProof/>
+                <w:lang w:val="en-GB"/>
+              </w:rPr>
+              <w:t>Thinking Concurrently</w:t>
+            </w:r>
+            <w:r>
+              <w:rPr>
+                <w:noProof/>
+                <w:webHidden/>
+              </w:rPr>
+              <w:tab/>
+            </w:r>
+            <w:r>
+              <w:rPr>
+                <w:noProof/>
+                <w:webHidden/>
+              </w:rPr>
+              <w:fldChar w:fldCharType="begin"/>
+            </w:r>
+            <w:r>
+              <w:rPr>
+                <w:noProof/>
+                <w:webHidden/>
+              </w:rPr>
+              <w:instrText xml:space="preserve"> PAGEREF _Toc88039864 \h </w:instrText>
+            </w:r>
+            <w:r>
+              <w:rPr>
+                <w:noProof/>
+                <w:webHidden/>
+              </w:rPr>
+            </w:r>
+            <w:r>
+              <w:rPr>
+                <w:noProof/>
+                <w:webHidden/>
+              </w:rPr>
+              <w:fldChar w:fldCharType="separate"/>
+            </w:r>
+            <w:r>
+              <w:rPr>
+                <w:noProof/>
+                <w:webHidden/>
+              </w:rPr>
+              <w:t>9</w:t>
+            </w:r>
+            <w:r>
+              <w:rPr>
+                <w:noProof/>
+                <w:webHidden/>
+              </w:rPr>
+              <w:fldChar w:fldCharType="end"/>
+            </w:r>
+          </w:hyperlink>
+        </w:p>
+        <w:p>
+          <w:pPr>
+            <w:pStyle w:val="TOC2"/>
+            <w:tabs>
+              <w:tab w:val="right" w:leader="dot" w:pos="9350"/>
+            </w:tabs>
+            <w:rPr>
+              <w:noProof/>
+              <w:sz w:val="22"/>
+              <w:szCs w:val="22"/>
+              <w:lang w:val="en-GB" w:eastAsia="en-GB" w:bidi="ar-SA"/>
+            </w:rPr>
+          </w:pPr>
+          <w:hyperlink w:anchor="_Toc88039865" w:history="1">
+            <w:r>
+              <w:rPr>
+                <w:rStyle w:val="Hyperlink"/>
+                <w:noProof/>
+                <w:lang w:val="en-GB"/>
+              </w:rPr>
+              <w:t>Proposed Feature List</w:t>
+            </w:r>
+            <w:r>
+              <w:rPr>
+                <w:noProof/>
+                <w:webHidden/>
+              </w:rPr>
+              <w:tab/>
+            </w:r>
+            <w:r>
+              <w:rPr>
+                <w:noProof/>
+                <w:webHidden/>
+              </w:rPr>
+              <w:fldChar w:fldCharType="begin"/>
+            </w:r>
+            <w:r>
+              <w:rPr>
+                <w:noProof/>
+                <w:webHidden/>
+              </w:rPr>
+              <w:instrText xml:space="preserve"> PAGEREF _Toc88039865 \h </w:instrText>
+            </w:r>
+            <w:r>
+              <w:rPr>
+                <w:noProof/>
+                <w:webHidden/>
+              </w:rPr>
+            </w:r>
+            <w:r>
+              <w:rPr>
+                <w:noProof/>
+                <w:webHidden/>
+              </w:rPr>
+              <w:fldChar w:fldCharType="separate"/>
+            </w:r>
+            <w:r>
+              <w:rPr>
+                <w:noProof/>
+                <w:webHidden/>
+              </w:rPr>
+              <w:t>9</w:t>
+            </w:r>
+            <w:r>
+              <w:rPr>
+                <w:noProof/>
+                <w:webHidden/>
+              </w:rPr>
+              <w:fldChar w:fldCharType="end"/>
+            </w:r>
+          </w:hyperlink>
+        </w:p>
+        <w:p>
+          <w:pPr>
+            <w:pStyle w:val="TOC2"/>
+            <w:tabs>
+              <w:tab w:val="right" w:leader="dot" w:pos="9350"/>
+            </w:tabs>
+            <w:rPr>
+              <w:noProof/>
+              <w:sz w:val="22"/>
+              <w:szCs w:val="22"/>
+              <w:lang w:val="en-GB" w:eastAsia="en-GB" w:bidi="ar-SA"/>
+            </w:rPr>
+          </w:pPr>
+          <w:hyperlink w:anchor="_Toc88039866" w:history="1">
+            <w:r>
+              <w:rPr>
+                <w:rStyle w:val="Hyperlink"/>
+                <w:noProof/>
+                <w:lang w:val="en-GB"/>
+              </w:rPr>
+              <w:t>Success Criteria</w:t>
+            </w:r>
+            <w:r>
+              <w:rPr>
+                <w:noProof/>
+                <w:webHidden/>
+              </w:rPr>
+              <w:tab/>
+            </w:r>
+            <w:r>
+              <w:rPr>
+                <w:noProof/>
+                <w:webHidden/>
+              </w:rPr>
+              <w:fldChar w:fldCharType="begin"/>
+            </w:r>
+            <w:r>
+              <w:rPr>
+                <w:noProof/>
+                <w:webHidden/>
+              </w:rPr>
+              <w:instrText xml:space="preserve"> PAGEREF _Toc88039866 \h </w:instrText>
+            </w:r>
+            <w:r>
+              <w:rPr>
+                <w:noProof/>
+                <w:webHidden/>
+              </w:rPr>
+            </w:r>
+            <w:r>
+              <w:rPr>
+                <w:noProof/>
+                <w:webHidden/>
+              </w:rPr>
+              <w:fldChar w:fldCharType="separate"/>
+            </w:r>
+            <w:r>
+              <w:rPr>
+                <w:noProof/>
+                <w:webHidden/>
+              </w:rPr>
+              <w:t>9</w:t>
+            </w:r>
+            <w:r>
+              <w:rPr>
+                <w:noProof/>
+                <w:webHidden/>
+              </w:rPr>
+              <w:fldChar w:fldCharType="end"/>
+            </w:r>
+          </w:hyperlink>
+        </w:p>
+        <w:p>
+          <w:pPr>
+            <w:pStyle w:val="TOC1"/>
+            <w:tabs>
+              <w:tab w:val="right" w:leader="dot" w:pos="9350"/>
+            </w:tabs>
+            <w:rPr>
+              <w:noProof/>
+              <w:sz w:val="22"/>
+              <w:szCs w:val="22"/>
+              <w:lang w:val="en-GB" w:eastAsia="en-GB" w:bidi="ar-SA"/>
+            </w:rPr>
+          </w:pPr>
+          <w:hyperlink w:anchor="_Toc88039867" w:history="1">
+            <w:r>
+              <w:rPr>
+                <w:rStyle w:val="Hyperlink"/>
+                <w:noProof/>
+              </w:rPr>
+              <w:t>B. Design</w:t>
+            </w:r>
+            <w:r>
+              <w:rPr>
+                <w:noProof/>
+                <w:webHidden/>
+              </w:rPr>
+              <w:tab/>
+            </w:r>
+            <w:r>
+              <w:rPr>
+                <w:noProof/>
+                <w:webHidden/>
+              </w:rPr>
+              <w:fldChar w:fldCharType="begin"/>
+            </w:r>
+            <w:r>
+              <w:rPr>
+                <w:noProof/>
+                <w:webHidden/>
+              </w:rPr>
+              <w:instrText xml:space="preserve"> PAGEREF _Toc88039867 \h </w:instrText>
+            </w:r>
+            <w:r>
+              <w:rPr>
+                <w:noProof/>
+                <w:webHidden/>
+              </w:rPr>
+            </w:r>
+            <w:r>
+              <w:rPr>
+                <w:noProof/>
+                <w:webHidden/>
+              </w:rPr>
+              <w:fldChar w:fldCharType="separate"/>
+            </w:r>
+            <w:r>
+              <w:rPr>
+                <w:noProof/>
+                <w:webHidden/>
+              </w:rPr>
+              <w:t>9</w:t>
+            </w:r>
+            <w:r>
+              <w:rPr>
+                <w:noProof/>
+                <w:webHidden/>
+              </w:rPr>
+              <w:fldChar w:fldCharType="end"/>
+            </w:r>
+          </w:hyperlink>
+        </w:p>
+        <w:p>
+          <w:pPr>
+            <w:pStyle w:val="TOC2"/>
+            <w:tabs>
+              <w:tab w:val="right" w:leader="dot" w:pos="9350"/>
+            </w:tabs>
+            <w:rPr>
+              <w:noProof/>
+              <w:sz w:val="22"/>
+              <w:szCs w:val="22"/>
+              <w:lang w:val="en-GB" w:eastAsia="en-GB" w:bidi="ar-SA"/>
+            </w:rPr>
+          </w:pPr>
+          <w:hyperlink w:anchor="_Toc88039868" w:history="1">
+            <w:r>
+              <w:rPr>
+                <w:rStyle w:val="Hyperlink"/>
+                <w:noProof/>
+                <w:lang w:val="en-GB"/>
+              </w:rPr>
+              <w:t>Systems diagram</w:t>
+            </w:r>
+            <w:r>
+              <w:rPr>
+                <w:noProof/>
+                <w:webHidden/>
+              </w:rPr>
+              <w:tab/>
+            </w:r>
+            <w:r>
+              <w:rPr>
+                <w:noProof/>
+                <w:webHidden/>
+              </w:rPr>
+              <w:fldChar w:fldCharType="begin"/>
+            </w:r>
+            <w:r>
+              <w:rPr>
+                <w:noProof/>
+                <w:webHidden/>
+              </w:rPr>
+              <w:instrText xml:space="preserve"> PAGEREF _Toc88039868 \h </w:instrText>
+            </w:r>
+            <w:r>
+              <w:rPr>
+                <w:noProof/>
+                <w:webHidden/>
+              </w:rPr>
+            </w:r>
+            <w:r>
+              <w:rPr>
+                <w:noProof/>
+                <w:webHidden/>
+              </w:rPr>
+              <w:fldChar w:fldCharType="separate"/>
+            </w:r>
+            <w:r>
+              <w:rPr>
+                <w:noProof/>
+                <w:webHidden/>
+              </w:rPr>
+              <w:t>9</w:t>
+            </w:r>
+            <w:r>
+              <w:rPr>
+                <w:noProof/>
+                <w:webHidden/>
+              </w:rPr>
+              <w:fldChar w:fldCharType="end"/>
+            </w:r>
+          </w:hyperlink>
+        </w:p>
+        <w:p>
+          <w:pPr>
+            <w:pStyle w:val="TOC1"/>
+            <w:tabs>
+              <w:tab w:val="right" w:leader="dot" w:pos="9350"/>
+            </w:tabs>
+            <w:rPr>
+              <w:noProof/>
+              <w:sz w:val="22"/>
+              <w:szCs w:val="22"/>
+              <w:lang w:val="en-GB" w:eastAsia="en-GB" w:bidi="ar-SA"/>
+            </w:rPr>
+          </w:pPr>
+          <w:hyperlink w:anchor="_Toc88039869" w:history="1">
+            <w:r>
+              <w:rPr>
+                <w:rStyle w:val="Hyperlink"/>
+                <w:noProof/>
+              </w:rPr>
+              <w:t>C. Developing the coded solution (“The development story”)</w:t>
+            </w:r>
+            <w:r>
+              <w:rPr>
+                <w:noProof/>
+                <w:webHidden/>
+              </w:rPr>
+              <w:tab/>
+            </w:r>
+            <w:r>
+              <w:rPr>
+                <w:noProof/>
+                <w:webHidden/>
+              </w:rPr>
+              <w:fldChar w:fldCharType="begin"/>
+            </w:r>
+            <w:r>
+              <w:rPr>
+                <w:noProof/>
+                <w:webHidden/>
+              </w:rPr>
+              <w:instrText xml:space="preserve"> PAGEREF _Toc88039869 \h </w:instrText>
+            </w:r>
+            <w:r>
+              <w:rPr>
+                <w:noProof/>
+                <w:webHidden/>
+              </w:rPr>
+            </w:r>
+            <w:r>
+              <w:rPr>
+                <w:noProof/>
+                <w:webHidden/>
+              </w:rPr>
+              <w:fldChar w:fldCharType="separate"/>
+            </w:r>
+            <w:r>
+              <w:rPr>
+                <w:noProof/>
+                <w:webHidden/>
+              </w:rPr>
+              <w:t>10</w:t>
+            </w:r>
+            <w:r>
+              <w:rPr>
+                <w:noProof/>
+                <w:webHidden/>
+              </w:rPr>
+              <w:fldChar w:fldCharType="end"/>
+            </w:r>
+          </w:hyperlink>
+        </w:p>
+        <w:p>
+          <w:pPr>
+            <w:pStyle w:val="TOC1"/>
+            <w:tabs>
+              <w:tab w:val="right" w:leader="dot" w:pos="9350"/>
+            </w:tabs>
+            <w:rPr>
+              <w:noProof/>
+              <w:sz w:val="22"/>
+              <w:szCs w:val="22"/>
+              <w:lang w:val="en-GB" w:eastAsia="en-GB" w:bidi="ar-SA"/>
+            </w:rPr>
+          </w:pPr>
+          <w:hyperlink w:anchor="_Toc88039870" w:history="1">
+            <w:r>
+              <w:rPr>
+                <w:rStyle w:val="Hyperlink"/>
+                <w:noProof/>
+              </w:rPr>
+              <w:t>D. Evaluation</w:t>
+            </w:r>
+            <w:r>
+              <w:rPr>
+                <w:noProof/>
+                <w:webHidden/>
+              </w:rPr>
+              <w:tab/>
+            </w:r>
+            <w:r>
+              <w:rPr>
+                <w:noProof/>
+                <w:webHidden/>
+              </w:rPr>
+              <w:fldChar w:fldCharType="begin"/>
+            </w:r>
+            <w:r>
+              <w:rPr>
+                <w:noProof/>
+                <w:webHidden/>
+              </w:rPr>
+              <w:instrText xml:space="preserve"> PAGEREF _Toc88039870 \h </w:instrText>
+            </w:r>
+            <w:r>
+              <w:rPr>
+                <w:noProof/>
+                <w:webHidden/>
+              </w:rPr>
+            </w:r>
+            <w:r>
+              <w:rPr>
+                <w:noProof/>
+                <w:webHidden/>
+              </w:rPr>
+              <w:fldChar w:fldCharType="separate"/>
+            </w:r>
+            <w:r>
+              <w:rPr>
+                <w:noProof/>
+                <w:webHidden/>
+              </w:rPr>
+              <w:t>10</w:t>
+            </w:r>
+            <w:r>
+              <w:rPr>
+                <w:noProof/>
+                <w:webHidden/>
+              </w:rPr>
+              <w:fldChar w:fldCharType="end"/>
+            </w:r>
+          </w:hyperlink>
+        </w:p>
+        <w:p>
+          <w:pPr>
+            <w:pStyle w:val="TOC1"/>
+            <w:tabs>
+              <w:tab w:val="right" w:leader="dot" w:pos="9350"/>
+            </w:tabs>
+            <w:rPr>
+              <w:noProof/>
+              <w:sz w:val="22"/>
+              <w:szCs w:val="22"/>
+              <w:lang w:val="en-GB" w:eastAsia="en-GB" w:bidi="ar-SA"/>
+            </w:rPr>
+          </w:pPr>
+          <w:hyperlink w:anchor="_Toc88039871" w:history="1">
+            <w:r>
+              <w:rPr>
+                <w:rStyle w:val="Hyperlink"/>
+                <w:noProof/>
+                <w:lang w:val="en-GB"/>
+              </w:rPr>
+              <w:t>Project Appendixes</w:t>
+            </w:r>
+            <w:r>
+              <w:rPr>
+                <w:noProof/>
+                <w:webHidden/>
+              </w:rPr>
+              <w:tab/>
+            </w:r>
+            <w:r>
+              <w:rPr>
+                <w:noProof/>
+                <w:webHidden/>
+              </w:rPr>
+              <w:fldChar w:fldCharType="begin"/>
+            </w:r>
+            <w:r>
+              <w:rPr>
+                <w:noProof/>
+                <w:webHidden/>
+              </w:rPr>
+              <w:instrText xml:space="preserve"> PAGEREF _Toc88039871 \h </w:instrText>
+            </w:r>
+            <w:r>
+              <w:rPr>
+                <w:noProof/>
+                <w:webHidden/>
+              </w:rPr>
+            </w:r>
+            <w:r>
+              <w:rPr>
+                <w:noProof/>
+                <w:webHidden/>
+              </w:rPr>
+              <w:fldChar w:fldCharType="separate"/>
+            </w:r>
+            <w:r>
+              <w:rPr>
+                <w:noProof/>
+                <w:webHidden/>
+              </w:rPr>
+              <w:t>11</w:t>
+            </w:r>
+            <w:r>
+              <w:rPr>
+                <w:noProof/>
+                <w:webHidden/>
+              </w:rPr>
+              <w:fldChar w:fldCharType="end"/>
+            </w:r>
+          </w:hyperlink>
+        </w:p>
+        <w:p>
           <w:r>
             <w:rPr>
               <w:b/>
@@ -1849,7 +1947,7 @@
       <w:pPr>
         <w:pStyle w:val="Heading1"/>
       </w:pPr>
-      <w:bookmarkStart w:id="1" w:name="_Toc87606148"/>
+      <w:bookmarkStart w:id="1" w:name="_Toc88039851"/>
       <w:r>
         <w:lastRenderedPageBreak/>
         <w:t xml:space="preserve">A. </w:t>
@@ -1883,7 +1981,7 @@
           <w:lang w:val="en-GB" w:bidi="ar-SA"/>
         </w:rPr>
       </w:pPr>
-      <w:bookmarkStart w:id="2" w:name="_Toc87606149"/>
+      <w:bookmarkStart w:id="2" w:name="_Toc88039852"/>
       <w:r>
         <w:rPr>
           <w:lang w:val="en-GB" w:bidi="ar-SA"/>
@@ -2261,7 +2359,7 @@
           <w:lang w:val="en-GB" w:bidi="ar-SA"/>
         </w:rPr>
       </w:pPr>
-      <w:bookmarkStart w:id="3" w:name="_Toc87606150"/>
+      <w:bookmarkStart w:id="3" w:name="_Toc88039853"/>
       <w:r>
         <w:rPr>
           <w:lang w:val="en-GB" w:bidi="ar-SA"/>
@@ -2432,25 +2530,23 @@
           <w:szCs w:val="22"/>
           <w:lang w:val="en-GB" w:bidi="ar-SA"/>
         </w:rPr>
-        <w:t xml:space="preserve"> to represent the target demographic. They are both </w:t>
-      </w:r>
-      <w:proofErr w:type="gramStart"/>
+        <w:t xml:space="preserve"> to represent the target demographic. They are both 17 year old students who play videogames regularly. Their experience with similar games will allow them to give clear and well-judged feedback on my game, and how it compares to similar ones in the industry, allowing me to ensure my game meets the target demographics’ needs effectively. They are also close contacts, so I will be able to regularly receive </w:t>
+      </w:r>
       <w:r>
         <w:rPr>
           <w:sz w:val="22"/>
           <w:szCs w:val="22"/>
           <w:lang w:val="en-GB" w:bidi="ar-SA"/>
         </w:rPr>
-        <w:t>17 year old</w:t>
-      </w:r>
-      <w:proofErr w:type="gramEnd"/>
+        <w:t xml:space="preserve">incremental </w:t>
+      </w:r>
       <w:r>
         <w:rPr>
           <w:sz w:val="22"/>
           <w:szCs w:val="22"/>
           <w:lang w:val="en-GB" w:bidi="ar-SA"/>
         </w:rPr>
-        <w:t xml:space="preserve"> students who play videogames regularly. Their experience with similar games will allow them to give clear and well-judged feedback on my game, and how it compares to similar ones in the industry, allowing me to ensure my game meets the target demographics’ needs effectively. They are also close contacts, so I will be able to regularly receive </w:t>
+        <w:t xml:space="preserve">feedback throughout the </w:t>
       </w:r>
       <w:r>
         <w:rPr>
@@ -2458,22 +2554,6 @@
           <w:szCs w:val="22"/>
           <w:lang w:val="en-GB" w:bidi="ar-SA"/>
         </w:rPr>
-        <w:t xml:space="preserve">incremental </w:t>
-      </w:r>
-      <w:r>
-        <w:rPr>
-          <w:sz w:val="22"/>
-          <w:szCs w:val="22"/>
-          <w:lang w:val="en-GB" w:bidi="ar-SA"/>
-        </w:rPr>
-        <w:t xml:space="preserve">feedback throughout the </w:t>
-      </w:r>
-      <w:r>
-        <w:rPr>
-          <w:sz w:val="22"/>
-          <w:szCs w:val="22"/>
-          <w:lang w:val="en-GB" w:bidi="ar-SA"/>
-        </w:rPr>
         <w:t>development process.</w:t>
       </w:r>
     </w:p>
@@ -2512,7 +2592,7 @@
           <w:lang w:val="en-GB" w:bidi="ar-SA"/>
         </w:rPr>
       </w:pPr>
-      <w:bookmarkStart w:id="4" w:name="_Toc87606151"/>
+      <w:bookmarkStart w:id="4" w:name="_Toc88039854"/>
       <w:r>
         <w:rPr>
           <w:lang w:val="en-GB" w:bidi="ar-SA"/>
@@ -3080,86 +3160,411 @@
           <w:lang w:val="en-GB" w:bidi="ar-SA"/>
         </w:rPr>
       </w:pPr>
-      <w:r>
-        <w:rPr>
-          <w:lang w:val="en-GB" w:bidi="ar-SA"/>
-        </w:rPr>
-        <w:t>Survey</w:t>
-      </w:r>
-    </w:p>
-    <w:p>
-      <w:pPr>
-        <w:rPr>
-          <w:sz w:val="22"/>
-          <w:szCs w:val="22"/>
-          <w:lang w:val="en-GB" w:bidi="ar-SA"/>
-        </w:rPr>
-      </w:pPr>
-      <w:proofErr w:type="gramStart"/>
-      <w:r>
-        <w:rPr>
-          <w:sz w:val="22"/>
-          <w:szCs w:val="22"/>
-          <w:lang w:val="en-GB" w:bidi="ar-SA"/>
-        </w:rPr>
-        <w:t>In order to</w:t>
-      </w:r>
-      <w:proofErr w:type="gramEnd"/>
-      <w:r>
-        <w:rPr>
-          <w:sz w:val="22"/>
-          <w:szCs w:val="22"/>
-          <w:lang w:val="en-GB" w:bidi="ar-SA"/>
-        </w:rPr>
-        <w:t xml:space="preserve"> gauge the needs of a larger group of potential stakeholders, I will use a survey to collect their opinion on</w:t>
-      </w:r>
-      <w:r>
-        <w:rPr>
-          <w:sz w:val="22"/>
-          <w:szCs w:val="22"/>
-          <w:lang w:val="en-GB" w:bidi="ar-SA"/>
-        </w:rPr>
-        <w:t xml:space="preserve"> </w:t>
-      </w:r>
-    </w:p>
-    <w:p>
-      <w:pPr>
-        <w:pStyle w:val="Heading2"/>
-        <w:rPr>
-          <w:lang w:val="en-GB" w:bidi="ar-SA"/>
-        </w:rPr>
-      </w:pPr>
-      <w:bookmarkStart w:id="5" w:name="_Toc87606152"/>
-      <w:r>
-        <w:rPr>
-          <w:lang w:val="en-GB" w:bidi="ar-SA"/>
-        </w:rPr>
-        <w:t>Interview</w:t>
+      <w:bookmarkStart w:id="5" w:name="_Toc88039855"/>
+      <w:r>
+        <w:rPr>
+          <w:lang w:val="en-GB" w:bidi="ar-SA"/>
+        </w:rPr>
+        <w:t>Game research: Hue</w:t>
       </w:r>
       <w:bookmarkEnd w:id="5"/>
     </w:p>
     <w:p>
       <w:pPr>
-        <w:pStyle w:val="Heading3"/>
-        <w:rPr>
-          <w:lang w:val="en-GB" w:bidi="ar-SA"/>
-        </w:rPr>
-      </w:pPr>
-      <w:bookmarkStart w:id="6" w:name="_Toc87606154"/>
-      <w:r>
-        <w:rPr>
-          <w:lang w:val="en-GB" w:bidi="ar-SA"/>
-        </w:rPr>
-        <w:t>Limitations and Scope</w:t>
+        <w:rPr>
+          <w:sz w:val="22"/>
+          <w:szCs w:val="22"/>
+          <w:lang w:val="en-GB" w:bidi="ar-SA"/>
+        </w:rPr>
+      </w:pPr>
+      <w:r>
+        <w:rPr>
+          <w:sz w:val="22"/>
+          <w:szCs w:val="22"/>
+          <w:lang w:val="en-GB" w:bidi="ar-SA"/>
+        </w:rPr>
+        <w:t>Hue is a puzzle-based side scrolling adventure game with the goal of exploring the map and progressing the story line. The core game mechanic is that the player can change the colour of the background, making game objects of the same colour disappear, allowing the player to pass through them. With multiple colours, the puzzles become very intricate, requiring the player to carefully develop a strategy to deal with each new level</w:t>
+      </w:r>
+      <w:r>
+        <w:rPr>
+          <w:sz w:val="22"/>
+          <w:szCs w:val="22"/>
+          <w:lang w:val="en-GB" w:bidi="ar-SA"/>
+        </w:rPr>
+        <w:t>, skilfully timing the switch between colours to avoid coloured hazards, move game objects around each other and traverse the coloured platforms to the exit. This mechanic makes for a more enjoyable and rewarding experience for the user as they must reason through how to make every move, and therefore I will implement a similar system for my game.</w:t>
+      </w:r>
+    </w:p>
+    <w:p>
+      <w:pPr>
+        <w:rPr>
+          <w:sz w:val="22"/>
+          <w:szCs w:val="22"/>
+          <w:lang w:val="en-GB" w:bidi="ar-SA"/>
+        </w:rPr>
+      </w:pPr>
+      <w:r>
+        <w:rPr>
+          <w:sz w:val="22"/>
+          <w:szCs w:val="22"/>
+          <w:lang w:val="en-GB" w:bidi="ar-SA"/>
+        </w:rPr>
+        <w:t>The game also makes strong use of a storyline developed by both narration</w:t>
+      </w:r>
+      <w:r>
+        <w:rPr>
+          <w:sz w:val="22"/>
+          <w:szCs w:val="22"/>
+          <w:lang w:val="en-GB" w:bidi="ar-SA"/>
+        </w:rPr>
+        <w:t xml:space="preserve"> and dialogue boxes from NPCs. The narration is triggered by the player finding letters, which are placed in longer, labyrinth style levels which are less challenging, allowing the player to absorb the story. The storyline adds depth and reason to the game, giving the player a reason to progress to the next area to further understand the situation. This makes for a more immersive and engaging gaming experience, though a </w:t>
+      </w:r>
+      <w:proofErr w:type="spellStart"/>
+      <w:r>
+        <w:rPr>
+          <w:sz w:val="22"/>
+          <w:szCs w:val="22"/>
+          <w:lang w:val="en-GB" w:bidi="ar-SA"/>
+        </w:rPr>
+        <w:t>goods</w:t>
+      </w:r>
+      <w:proofErr w:type="spellEnd"/>
+      <w:r>
+        <w:rPr>
+          <w:sz w:val="22"/>
+          <w:szCs w:val="22"/>
+          <w:lang w:val="en-GB" w:bidi="ar-SA"/>
+        </w:rPr>
+        <w:t xml:space="preserve"> story takes time to be written and will need narration, meaning this is out of the scope of my game</w:t>
+      </w:r>
+      <w:r>
+        <w:rPr>
+          <w:sz w:val="22"/>
+          <w:szCs w:val="22"/>
+          <w:lang w:val="en-GB" w:bidi="ar-SA"/>
+        </w:rPr>
+        <w:t>.</w:t>
+      </w:r>
+    </w:p>
+    <w:p>
+      <w:pPr>
+        <w:rPr>
+          <w:color w:val="FF0000"/>
+          <w:sz w:val="22"/>
+          <w:szCs w:val="22"/>
+          <w:u w:val="single"/>
+          <w:lang w:val="en-GB" w:bidi="ar-SA"/>
+        </w:rPr>
+      </w:pPr>
+      <w:r>
+        <w:rPr>
+          <w:color w:val="FF0000"/>
+          <w:sz w:val="22"/>
+          <w:szCs w:val="22"/>
+          <w:u w:val="single"/>
+          <w:lang w:val="en-GB" w:bidi="ar-SA"/>
+        </w:rPr>
+        <w:lastRenderedPageBreak/>
+        <w:t>Typical leve</w:t>
+      </w:r>
+      <w:r>
+        <w:rPr>
+          <w:color w:val="FF0000"/>
+          <w:sz w:val="22"/>
+          <w:szCs w:val="22"/>
+          <w:u w:val="single"/>
+          <w:lang w:val="en-GB" w:bidi="ar-SA"/>
+        </w:rPr>
+        <w:t>l:</w:t>
+      </w:r>
+    </w:p>
+    <w:p>
+      <w:pPr>
+        <w:rPr>
+          <w:sz w:val="22"/>
+          <w:szCs w:val="22"/>
+          <w:lang w:val="en-GB" w:bidi="ar-SA"/>
+        </w:rPr>
+      </w:pPr>
+      <w:r>
+        <w:rPr>
+          <w:noProof/>
+          <w:color w:val="FF0000"/>
+          <w:sz w:val="22"/>
+          <w:szCs w:val="22"/>
+          <w:u w:val="single"/>
+          <w:lang w:val="en-GB" w:bidi="ar-SA"/>
+        </w:rPr>
+        <w:drawing>
+          <wp:inline distT="0" distB="0" distL="0" distR="0" wp14:anchorId="055DA743" wp14:editId="4513B717">
+            <wp:extent cx="5943600" cy="3695065"/>
+            <wp:effectExtent l="0" t="0" r="0" b="635"/>
+            <wp:docPr id="7" name="Picture 7" descr="Graphical user interface, diagram, schematic&#10;&#10;Description automatically generated"/>
+            <wp:cNvGraphicFramePr>
+              <a:graphicFrameLocks xmlns:a="http://schemas.openxmlformats.org/drawingml/2006/main" noChangeAspect="1"/>
+            </wp:cNvGraphicFramePr>
+            <a:graphic xmlns:a="http://schemas.openxmlformats.org/drawingml/2006/main">
+              <a:graphicData uri="http://schemas.openxmlformats.org/drawingml/2006/picture">
+                <pic:pic xmlns:pic="http://schemas.openxmlformats.org/drawingml/2006/picture">
+                  <pic:nvPicPr>
+                    <pic:cNvPr id="7" name="Picture 7" descr="Graphical user interface, diagram, schematic&#10;&#10;Description automatically generated"/>
+                    <pic:cNvPicPr/>
+                  </pic:nvPicPr>
+                  <pic:blipFill>
+                    <a:blip r:embed="rId11"/>
+                    <a:stretch>
+                      <a:fillRect/>
+                    </a:stretch>
+                  </pic:blipFill>
+                  <pic:spPr>
+                    <a:xfrm>
+                      <a:off x="0" y="0"/>
+                      <a:ext cx="5943600" cy="3695065"/>
+                    </a:xfrm>
+                    <a:prstGeom prst="rect">
+                      <a:avLst/>
+                    </a:prstGeom>
+                  </pic:spPr>
+                </pic:pic>
+              </a:graphicData>
+            </a:graphic>
+          </wp:inline>
+        </w:drawing>
+      </w:r>
+    </w:p>
+    <w:p>
+      <w:pPr>
+        <w:rPr>
+          <w:sz w:val="22"/>
+          <w:szCs w:val="22"/>
+          <w:lang w:val="en-GB" w:bidi="ar-SA"/>
+        </w:rPr>
+      </w:pPr>
+      <w:r>
+        <w:rPr>
+          <w:sz w:val="22"/>
+          <w:szCs w:val="22"/>
+          <w:lang w:val="en-GB" w:bidi="ar-SA"/>
+        </w:rPr>
+        <w:t xml:space="preserve">The colour scheme of the game is very focused around the 8 colours of the colour wheel, so they are a repeating theme throughout the whole game. </w:t>
+      </w:r>
+      <w:r>
+        <w:rPr>
+          <w:sz w:val="22"/>
+          <w:szCs w:val="22"/>
+          <w:lang w:val="en-GB" w:bidi="ar-SA"/>
+        </w:rPr>
+        <w:t>The key game objects are in bright</w:t>
+      </w:r>
+      <w:r>
+        <w:rPr>
+          <w:sz w:val="22"/>
+          <w:szCs w:val="22"/>
+          <w:lang w:val="en-GB" w:bidi="ar-SA"/>
+        </w:rPr>
+        <w:t xml:space="preserve"> colours, which is both for the functionality </w:t>
+      </w:r>
+      <w:r>
+        <w:rPr>
+          <w:sz w:val="22"/>
+          <w:szCs w:val="22"/>
+          <w:lang w:val="en-GB" w:bidi="ar-SA"/>
+        </w:rPr>
+        <w:t>and to highlight them to the player. The monochrome background complements the colours and is easy on the eyes, making it easier for the player to look at as it makes no use of bright or startling colours.</w:t>
+      </w:r>
+      <w:r>
+        <w:rPr>
+          <w:sz w:val="22"/>
+          <w:szCs w:val="22"/>
+          <w:lang w:val="en-GB" w:bidi="ar-SA"/>
+        </w:rPr>
+        <w:t xml:space="preserve"> I will make use of a similar colour scheme for my game, as it will make my game more relaxing to play, while still having visual interest.</w:t>
+      </w:r>
+    </w:p>
+    <w:p>
+      <w:pPr>
+        <w:rPr>
+          <w:sz w:val="22"/>
+          <w:szCs w:val="22"/>
+          <w:lang w:val="en-GB" w:bidi="ar-SA"/>
+        </w:rPr>
+      </w:pPr>
+      <w:r>
+        <w:rPr>
+          <w:sz w:val="22"/>
+          <w:szCs w:val="22"/>
+          <w:lang w:val="en-GB" w:bidi="ar-SA"/>
+        </w:rPr>
+        <w:t>The level design makes use of hazards, which the player must avoid by making use of the colour changing mechanic. These force the player</w:t>
+      </w:r>
+      <w:r>
+        <w:rPr>
+          <w:sz w:val="22"/>
+          <w:szCs w:val="22"/>
+          <w:lang w:val="en-GB" w:bidi="ar-SA"/>
+        </w:rPr>
+        <w:t xml:space="preserve"> to</w:t>
+      </w:r>
+      <w:r>
+        <w:rPr>
+          <w:sz w:val="22"/>
+          <w:szCs w:val="22"/>
+          <w:lang w:val="en-GB" w:bidi="ar-SA"/>
+        </w:rPr>
+        <w:t xml:space="preserve"> </w:t>
+      </w:r>
+      <w:r>
+        <w:rPr>
+          <w:sz w:val="22"/>
+          <w:szCs w:val="22"/>
+          <w:lang w:val="en-GB" w:bidi="ar-SA"/>
+        </w:rPr>
+        <w:t>carefully time their inputs, making the game more challenging. The level also has multiple objectives: the player must acquire a key first before passing through the exit This again facilitates more advanced puzzles. To make my puzzle game equally fun, I should incorporate all these level design queues. Each level has been manually designed</w:t>
+      </w:r>
+      <w:r>
+        <w:rPr>
+          <w:sz w:val="22"/>
+          <w:szCs w:val="22"/>
+          <w:lang w:val="en-GB" w:bidi="ar-SA"/>
+        </w:rPr>
+        <w:t>, making them detailed, though I don’t have time to design levels to this degree, so mine will have to be procedurally generated.</w:t>
+      </w:r>
+    </w:p>
+    <w:p>
+      <w:pPr>
+        <w:rPr>
+          <w:color w:val="FF0000"/>
+          <w:sz w:val="22"/>
+          <w:szCs w:val="22"/>
+          <w:u w:val="single"/>
+          <w:lang w:val="en-GB" w:bidi="ar-SA"/>
+        </w:rPr>
+      </w:pPr>
+      <w:r>
+        <w:rPr>
+          <w:color w:val="FF0000"/>
+          <w:sz w:val="22"/>
+          <w:szCs w:val="22"/>
+          <w:u w:val="single"/>
+          <w:lang w:val="en-GB" w:bidi="ar-SA"/>
+        </w:rPr>
+        <w:t>Pause Menu:</w:t>
+      </w:r>
+    </w:p>
+    <w:p>
+      <w:pPr>
+        <w:rPr>
+          <w:sz w:val="22"/>
+          <w:szCs w:val="22"/>
+          <w:lang w:val="en-GB" w:bidi="ar-SA"/>
+        </w:rPr>
+      </w:pPr>
+      <w:r>
+        <w:rPr>
+          <w:sz w:val="22"/>
+          <w:szCs w:val="22"/>
+          <w:lang w:val="en-GB" w:bidi="ar-SA"/>
+        </w:rPr>
+        <w:t>The pause menu allows the user to pause the game, allowing them to return to it later.</w:t>
+      </w:r>
+      <w:r>
+        <w:rPr>
+          <w:sz w:val="22"/>
+          <w:szCs w:val="22"/>
+          <w:lang w:val="en-GB" w:bidi="ar-SA"/>
+        </w:rPr>
+        <w:t xml:space="preserve"> It also provides some configuration menus for the user to tailor their experience to their needs</w:t>
+      </w:r>
+      <w:r>
+        <w:rPr>
+          <w:sz w:val="22"/>
+          <w:szCs w:val="22"/>
+          <w:lang w:val="en-GB" w:bidi="ar-SA"/>
+        </w:rPr>
+        <w:t xml:space="preserve">. This includes a controls menu, where the user can learn the controls or configure them, a video menu where the user can configure the display resolution and full screen. It also has a colour blind accessibility option, which is </w:t>
+      </w:r>
+      <w:r>
+        <w:rPr>
+          <w:sz w:val="22"/>
+          <w:szCs w:val="22"/>
+          <w:lang w:val="en-GB" w:bidi="ar-SA"/>
+        </w:rPr>
+        <w:lastRenderedPageBreak/>
+        <w:t xml:space="preserve">important as being able to distinguish colours is critical to the game, ensuring the game can be played by all potential stakeholders. The audio menu allows the user to control the volumes of different aspects of the game to their liking. These are all </w:t>
+      </w:r>
+      <w:r>
+        <w:rPr>
+          <w:sz w:val="22"/>
+          <w:szCs w:val="22"/>
+          <w:lang w:val="en-GB" w:bidi="ar-SA"/>
+        </w:rPr>
+        <w:t>quality-of-life</w:t>
+      </w:r>
+      <w:r>
+        <w:rPr>
+          <w:sz w:val="22"/>
+          <w:szCs w:val="22"/>
+          <w:lang w:val="en-GB" w:bidi="ar-SA"/>
+        </w:rPr>
+        <w:t xml:space="preserve"> features, which</w:t>
+      </w:r>
+      <w:r>
+        <w:rPr>
+          <w:sz w:val="22"/>
+          <w:szCs w:val="22"/>
+          <w:lang w:val="en-GB" w:bidi="ar-SA"/>
+        </w:rPr>
+        <w:t xml:space="preserve"> enhances the rest of the user experience, and therefore will need to be a part of my game if it is to be enjoyable to play. </w:t>
+      </w:r>
+    </w:p>
+    <w:p>
+      <w:pPr>
+        <w:rPr>
+          <w:sz w:val="22"/>
+          <w:szCs w:val="22"/>
+          <w:lang w:val="en-GB" w:bidi="ar-SA"/>
+        </w:rPr>
+      </w:pPr>
+    </w:p>
+    <w:p>
+      <w:pPr>
+        <w:pStyle w:val="Heading2"/>
+        <w:rPr>
+          <w:lang w:val="en-GB" w:bidi="ar-SA"/>
+        </w:rPr>
+      </w:pPr>
+      <w:bookmarkStart w:id="6" w:name="_Toc88039856"/>
+      <w:r>
+        <w:rPr>
+          <w:lang w:val="en-GB" w:bidi="ar-SA"/>
+        </w:rPr>
+        <w:t>Survey</w:t>
       </w:r>
       <w:bookmarkEnd w:id="6"/>
     </w:p>
     <w:p>
       <w:pPr>
         <w:rPr>
-          <w:lang w:val="en-GB" w:bidi="ar-SA"/>
-        </w:rPr>
-      </w:pPr>
+          <w:sz w:val="22"/>
+          <w:szCs w:val="22"/>
+          <w:lang w:val="en-GB" w:bidi="ar-SA"/>
+        </w:rPr>
+      </w:pPr>
+      <w:r>
+        <w:rPr>
+          <w:sz w:val="22"/>
+          <w:szCs w:val="22"/>
+          <w:lang w:val="en-GB" w:bidi="ar-SA"/>
+        </w:rPr>
+        <w:t>In order to gauge the needs of a larger group of potential stakeholders, I will use a survey to collect their opinion on</w:t>
+      </w:r>
+      <w:r>
+        <w:rPr>
+          <w:sz w:val="22"/>
+          <w:szCs w:val="22"/>
+          <w:lang w:val="en-GB" w:bidi="ar-SA"/>
+        </w:rPr>
+        <w:t xml:space="preserve"> </w:t>
+      </w:r>
     </w:p>
     <w:p>
       <w:pPr>
@@ -3168,14 +3573,53 @@
           <w:lang w:val="en-GB" w:bidi="ar-SA"/>
         </w:rPr>
       </w:pPr>
-      <w:bookmarkStart w:id="7" w:name="_Toc87606155"/>
+      <w:bookmarkStart w:id="7" w:name="_Toc88039857"/>
+      <w:r>
+        <w:rPr>
+          <w:lang w:val="en-GB" w:bidi="ar-SA"/>
+        </w:rPr>
+        <w:t>Interview</w:t>
+      </w:r>
+      <w:bookmarkEnd w:id="7"/>
+    </w:p>
+    <w:p>
+      <w:pPr>
+        <w:pStyle w:val="Heading3"/>
+        <w:rPr>
+          <w:lang w:val="en-GB" w:bidi="ar-SA"/>
+        </w:rPr>
+      </w:pPr>
+      <w:bookmarkStart w:id="8" w:name="_Toc88039858"/>
+      <w:r>
+        <w:rPr>
+          <w:lang w:val="en-GB" w:bidi="ar-SA"/>
+        </w:rPr>
+        <w:t>Limitations and Scope</w:t>
+      </w:r>
+      <w:bookmarkEnd w:id="8"/>
+    </w:p>
+    <w:p>
+      <w:pPr>
+        <w:rPr>
+          <w:lang w:val="en-GB" w:bidi="ar-SA"/>
+        </w:rPr>
+      </w:pPr>
+    </w:p>
+    <w:p>
+      <w:pPr>
+        <w:pStyle w:val="Heading2"/>
+        <w:rPr>
+          <w:lang w:val="en-GB" w:bidi="ar-SA"/>
+        </w:rPr>
+      </w:pPr>
+      <w:bookmarkStart w:id="9" w:name="_Toc88039859"/>
       <w:r>
         <w:rPr>
           <w:lang w:val="en-GB" w:bidi="ar-SA"/>
         </w:rPr>
         <w:t>Why this Solution is Suited to a Computation Solution</w:t>
       </w:r>
-      <w:bookmarkEnd w:id="7"/>
+      <w:bookmarkEnd w:id="9"/>
     </w:p>
     <w:p>
       <w:pPr>
@@ -3198,59 +3642,12 @@
           <w:lang w:val="en-GB" w:bidi="ar-SA"/>
         </w:rPr>
       </w:pPr>
-      <w:bookmarkStart w:id="8" w:name="_Toc87606156"/>
+      <w:bookmarkStart w:id="10" w:name="_Toc88039860"/>
       <w:r>
         <w:rPr>
           <w:lang w:val="en-GB" w:bidi="ar-SA"/>
         </w:rPr>
         <w:t>Abstraction</w:t>
-      </w:r>
-      <w:bookmarkEnd w:id="8"/>
-    </w:p>
-    <w:p>
-      <w:pPr>
-        <w:rPr>
-          <w:lang w:val="en-GB" w:bidi="ar-SA"/>
-        </w:rPr>
-      </w:pPr>
-    </w:p>
-    <w:p>
-      <w:pPr>
-        <w:pStyle w:val="Heading3"/>
-        <w:rPr>
-          <w:lang w:val="en-GB" w:bidi="ar-SA"/>
-        </w:rPr>
-      </w:pPr>
-      <w:bookmarkStart w:id="9" w:name="_Toc87606157"/>
-      <w:r>
-        <w:rPr>
-          <w:lang w:val="en-GB" w:bidi="ar-SA"/>
-        </w:rPr>
-        <w:lastRenderedPageBreak/>
-        <w:t>Thinking Ahead</w:t>
-      </w:r>
-      <w:bookmarkEnd w:id="9"/>
-    </w:p>
-    <w:p>
-      <w:pPr>
-        <w:rPr>
-          <w:lang w:val="en-GB" w:bidi="ar-SA"/>
-        </w:rPr>
-      </w:pPr>
-    </w:p>
-    <w:p>
-      <w:pPr>
-        <w:pStyle w:val="Heading3"/>
-        <w:rPr>
-          <w:lang w:val="en-GB" w:bidi="ar-SA"/>
-        </w:rPr>
-      </w:pPr>
-      <w:bookmarkStart w:id="10" w:name="_Toc87606158"/>
-      <w:r>
-        <w:rPr>
-          <w:lang w:val="en-GB" w:bidi="ar-SA"/>
-        </w:rPr>
-        <w:t>Thinking Procedurally</w:t>
       </w:r>
       <w:bookmarkEnd w:id="10"/>
     </w:p>
@@ -3268,12 +3665,12 @@
           <w:lang w:val="en-GB" w:bidi="ar-SA"/>
         </w:rPr>
       </w:pPr>
-      <w:bookmarkStart w:id="11" w:name="_Toc87606159"/>
-      <w:r>
-        <w:rPr>
-          <w:lang w:val="en-GB" w:bidi="ar-SA"/>
-        </w:rPr>
-        <w:t>Thinking Logically</w:t>
+      <w:bookmarkStart w:id="11" w:name="_Toc88039861"/>
+      <w:r>
+        <w:rPr>
+          <w:lang w:val="en-GB" w:bidi="ar-SA"/>
+        </w:rPr>
+        <w:t>Thinking Ahead</w:t>
       </w:r>
       <w:bookmarkEnd w:id="11"/>
     </w:p>
@@ -3291,12 +3688,12 @@
           <w:lang w:val="en-GB" w:bidi="ar-SA"/>
         </w:rPr>
       </w:pPr>
-      <w:bookmarkStart w:id="12" w:name="_Toc87606160"/>
-      <w:r>
-        <w:rPr>
-          <w:lang w:val="en-GB" w:bidi="ar-SA"/>
-        </w:rPr>
-        <w:t>Thinking Concurrently</w:t>
+      <w:bookmarkStart w:id="12" w:name="_Toc88039862"/>
+      <w:r>
+        <w:rPr>
+          <w:lang w:val="en-GB" w:bidi="ar-SA"/>
+        </w:rPr>
+        <w:t>Thinking Procedurally</w:t>
       </w:r>
       <w:bookmarkEnd w:id="12"/>
     </w:p>
@@ -3309,17 +3706,65 @@
     </w:p>
     <w:p>
       <w:pPr>
+        <w:pStyle w:val="Heading3"/>
+        <w:rPr>
+          <w:lang w:val="en-GB" w:bidi="ar-SA"/>
+        </w:rPr>
+      </w:pPr>
+      <w:bookmarkStart w:id="13" w:name="_Toc88039863"/>
+      <w:r>
+        <w:rPr>
+          <w:lang w:val="en-GB" w:bidi="ar-SA"/>
+        </w:rPr>
+        <w:t>Thinking Logically</w:t>
+      </w:r>
+      <w:bookmarkEnd w:id="13"/>
+    </w:p>
+    <w:p>
+      <w:pPr>
+        <w:rPr>
+          <w:lang w:val="en-GB" w:bidi="ar-SA"/>
+        </w:rPr>
+      </w:pPr>
+    </w:p>
+    <w:p>
+      <w:pPr>
+        <w:pStyle w:val="Heading3"/>
+        <w:rPr>
+          <w:lang w:val="en-GB" w:bidi="ar-SA"/>
+        </w:rPr>
+      </w:pPr>
+      <w:bookmarkStart w:id="14" w:name="_Toc88039864"/>
+      <w:r>
+        <w:rPr>
+          <w:lang w:val="en-GB" w:bidi="ar-SA"/>
+        </w:rPr>
+        <w:t>Thinking Concurrently</w:t>
+      </w:r>
+      <w:bookmarkEnd w:id="14"/>
+    </w:p>
+    <w:p>
+      <w:pPr>
+        <w:rPr>
+          <w:lang w:val="en-GB" w:bidi="ar-SA"/>
+        </w:rPr>
+      </w:pPr>
+    </w:p>
+    <w:p>
+      <w:pPr>
         <w:pStyle w:val="Heading2"/>
         <w:rPr>
           <w:lang w:val="en-GB" w:bidi="ar-SA"/>
         </w:rPr>
       </w:pPr>
+      <w:bookmarkStart w:id="15" w:name="_Toc88039865"/>
       <w:r>
         <w:rPr>
           <w:lang w:val="en-GB" w:bidi="ar-SA"/>
         </w:rPr>
         <w:t>Proposed Feature List</w:t>
       </w:r>
+      <w:bookmarkEnd w:id="15"/>
     </w:p>
     <w:tbl>
       <w:tblPr>
@@ -3616,14 +4061,14 @@
           <w:lang w:val="en-GB" w:bidi="ar-SA"/>
         </w:rPr>
       </w:pPr>
-      <w:bookmarkStart w:id="13" w:name="_Toc87606161"/>
+      <w:bookmarkStart w:id="16" w:name="_Toc88039866"/>
       <w:r>
         <w:rPr>
           <w:lang w:val="en-GB" w:bidi="ar-SA"/>
         </w:rPr>
         <w:t>Success Criteria</w:t>
       </w:r>
-      <w:bookmarkEnd w:id="13"/>
+      <w:bookmarkEnd w:id="16"/>
     </w:p>
     <w:p>
       <w:pPr>
@@ -3643,16 +4088,16 @@
       <w:pPr>
         <w:pStyle w:val="Heading1"/>
       </w:pPr>
-      <w:bookmarkStart w:id="14" w:name="_Toc242857918"/>
-      <w:bookmarkStart w:id="15" w:name="_Toc87606162"/>
+      <w:bookmarkStart w:id="17" w:name="_Toc242857918"/>
+      <w:bookmarkStart w:id="18" w:name="_Toc88039867"/>
       <w:r>
         <w:t xml:space="preserve">B. </w:t>
       </w:r>
       <w:r>
         <w:t>Design</w:t>
       </w:r>
-      <w:bookmarkEnd w:id="14"/>
-      <w:bookmarkEnd w:id="15"/>
+      <w:bookmarkEnd w:id="17"/>
+      <w:bookmarkEnd w:id="18"/>
     </w:p>
     <w:p>
       <w:pPr>
@@ -3752,14 +4197,14 @@
           <w:lang w:val="en-GB" w:bidi="ar-SA"/>
         </w:rPr>
       </w:pPr>
-      <w:bookmarkStart w:id="16" w:name="_Toc87606163"/>
+      <w:bookmarkStart w:id="19" w:name="_Toc88039868"/>
       <w:r>
         <w:rPr>
           <w:lang w:val="en-GB" w:bidi="ar-SA"/>
         </w:rPr>
         <w:t>Systems diagram</w:t>
       </w:r>
-      <w:bookmarkEnd w:id="16"/>
+      <w:bookmarkEnd w:id="19"/>
     </w:p>
     <w:p>
       <w:pPr>
@@ -3770,7 +4215,7 @@
           <w:szCs w:val="22"/>
         </w:rPr>
       </w:pPr>
-      <w:bookmarkStart w:id="17" w:name="_Toc242857920"/>
+      <w:bookmarkStart w:id="20" w:name="_Toc242857920"/>
       <w:r>
         <w:rPr>
           <w:caps/>
@@ -3780,7 +4225,6 @@
           <w:szCs w:val="22"/>
           <w:lang w:val="en-GB" w:eastAsia="en-GB" w:bidi="ar-SA"/>
         </w:rPr>
-        <w:lastRenderedPageBreak/>
         <w:drawing>
           <wp:inline distT="0" distB="0" distL="0" distR="0" wp14:anchorId="74936C89" wp14:editId="56B7B12A">
             <wp:extent cx="5868035" cy="3247949"/>
@@ -3789,7 +4233,7 @@
             <wp:cNvGraphicFramePr/>
             <a:graphic xmlns:a="http://schemas.openxmlformats.org/drawingml/2006/main">
               <a:graphicData uri="http://schemas.openxmlformats.org/drawingml/2006/diagram">
-                <dgm:relIds xmlns:dgm="http://schemas.openxmlformats.org/drawingml/2006/diagram" xmlns:r="http://schemas.openxmlformats.org/officeDocument/2006/relationships" r:dm="rId11" r:lo="rId12" r:qs="rId13" r:cs="rId14"/>
+                <dgm:relIds xmlns:dgm="http://schemas.openxmlformats.org/drawingml/2006/diagram" xmlns:r="http://schemas.openxmlformats.org/officeDocument/2006/relationships" r:dm="rId12" r:lo="rId13" r:qs="rId14" r:cs="rId15"/>
               </a:graphicData>
             </a:graphic>
           </wp:inline>
@@ -3800,11 +4244,11 @@
       <w:pPr>
         <w:pStyle w:val="Heading1"/>
       </w:pPr>
-      <w:bookmarkStart w:id="18" w:name="_Toc87606164"/>
+      <w:bookmarkStart w:id="21" w:name="_Toc88039869"/>
       <w:r>
         <w:t>C. Developing the coded solution (“The development story”)</w:t>
       </w:r>
-      <w:bookmarkEnd w:id="18"/>
+      <w:bookmarkEnd w:id="21"/>
     </w:p>
     <w:p>
       <w:pPr>
@@ -3901,11 +4345,11 @@
       <w:pPr>
         <w:pStyle w:val="Heading1"/>
       </w:pPr>
-      <w:bookmarkStart w:id="19" w:name="_Toc87606165"/>
+      <w:bookmarkStart w:id="22" w:name="_Toc88039870"/>
       <w:r>
         <w:t>D. Evaluation</w:t>
       </w:r>
-      <w:bookmarkEnd w:id="19"/>
+      <w:bookmarkEnd w:id="22"/>
     </w:p>
     <w:p>
       <w:pPr>
@@ -3998,7 +4442,7 @@
         <w:t xml:space="preserve">hat must go here.&gt; </w:t>
       </w:r>
     </w:p>
-    <w:bookmarkEnd w:id="17"/>
+    <w:bookmarkEnd w:id="20"/>
     <w:p>
       <w:pPr>
         <w:rPr>
@@ -4016,6 +4460,7 @@
         <w:rPr>
           <w:lang w:val="en-GB" w:bidi="ar-SA"/>
         </w:rPr>
+        <w:lastRenderedPageBreak/>
         <w:br w:type="page"/>
       </w:r>
     </w:p>
@@ -4026,7 +4471,7 @@
           <w:lang w:val="en-GB" w:bidi="ar-SA"/>
         </w:rPr>
       </w:pPr>
-      <w:bookmarkStart w:id="20" w:name="_Toc87606166"/>
+      <w:bookmarkStart w:id="23" w:name="_Toc88039871"/>
       <w:r>
         <w:rPr>
           <w:lang w:val="en-GB" w:bidi="ar-SA"/>
@@ -4034,7 +4479,7 @@
         <w:lastRenderedPageBreak/>
         <w:t>Project Appendixes</w:t>
       </w:r>
-      <w:bookmarkEnd w:id="20"/>
+      <w:bookmarkEnd w:id="23"/>
     </w:p>
     <w:p>
       <w:pPr>
@@ -4147,8 +4592,8 @@
       </w:r>
     </w:p>
     <w:sectPr>
-      <w:headerReference w:type="default" r:id="rId16"/>
-      <w:footerReference w:type="default" r:id="rId17"/>
+      <w:headerReference w:type="default" r:id="rId17"/>
+      <w:footerReference w:type="default" r:id="rId18"/>
       <w:pgSz w:w="12240" w:h="15840"/>
       <w:pgMar w:top="993" w:right="1440" w:bottom="1560" w:left="1440" w:header="708" w:footer="708" w:gutter="0"/>
       <w:cols w:space="708"/>
@@ -11024,7 +11469,7 @@
   </dgm:whole>
   <dgm:extLst>
     <a:ext uri="http://schemas.microsoft.com/office/drawing/2008/diagram">
-      <dsp:dataModelExt xmlns:dsp="http://schemas.microsoft.com/office/drawing/2008/diagram" relId="rId15" minVer="http://schemas.openxmlformats.org/drawingml/2006/diagram"/>
+      <dsp:dataModelExt xmlns:dsp="http://schemas.microsoft.com/office/drawing/2008/diagram" relId="rId16" minVer="http://schemas.openxmlformats.org/drawingml/2006/diagram"/>
     </a:ext>
   </dgm:extLst>
 </dgm:dataModel>

--- a/H446-03 Project Alex.docx
+++ b/H446-03 Project Alex.docx
@@ -1,6 +1,6 @@
 
 <file path=word/document.xml><?xml version="1.0" encoding="utf-8"?>
-<w:document xmlns:wpc="http://schemas.microsoft.com/office/word/2010/wordprocessingCanvas" xmlns:cx="http://schemas.microsoft.com/office/drawing/2014/chartex" xmlns:cx1="http://schemas.microsoft.com/office/drawing/2015/9/8/chartex" xmlns:cx2="http://schemas.microsoft.com/office/drawing/2015/10/21/chartex" xmlns:cx3="http://schemas.microsoft.com/office/drawing/2016/5/9/chartex" xmlns:cx4="http://schemas.microsoft.com/office/drawing/2016/5/10/chartex" xmlns:cx5="http://schemas.microsoft.com/office/drawing/2016/5/11/chartex" xmlns:cx6="http://schemas.microsoft.com/office/drawing/2016/5/12/chartex" xmlns:cx7="http://schemas.microsoft.com/office/drawing/2016/5/13/chartex" xmlns:cx8="http://schemas.microsoft.com/office/drawing/2016/5/14/chartex" xmlns:mc="http://schemas.openxmlformats.org/markup-compatibility/2006" xmlns:aink="http://schemas.microsoft.com/office/drawing/2016/ink" xmlns:am3d="http://schemas.microsoft.com/office/drawing/2017/model3d" xmlns:o="urn:schemas-microsoft-com:office:office" xmlns:r="http://schemas.openxmlformats.org/officeDocument/2006/relationships" xmlns:m="http://schemas.openxmlformats.org/officeDocument/2006/math" xmlns:v="urn:schemas-microsoft-com:vml" xmlns:wp14="http://schemas.microsoft.com/office/word/2010/wordprocessingDrawing" xmlns:wp="http://schemas.openxmlformats.org/drawingml/2006/wordprocessingDrawing" xmlns:w10="urn:schemas-microsoft-com:office:word" xmlns:w="http://schemas.openxmlformats.org/wordprocessingml/2006/main" xmlns:w14="http://schemas.microsoft.com/office/word/2010/wordml" xmlns:w15="http://schemas.microsoft.com/office/word/2012/wordml" xmlns:w16cex="http://schemas.microsoft.com/office/word/2018/wordml/cex" xmlns:w16cid="http://schemas.microsoft.com/office/word/2016/wordml/cid" xmlns:w16="http://schemas.microsoft.com/office/word/2018/wordml" xmlns:w16se="http://schemas.microsoft.com/office/word/2015/wordml/symex" xmlns:wpg="http://schemas.microsoft.com/office/word/2010/wordprocessingGroup" xmlns:wpi="http://schemas.microsoft.com/office/word/2010/wordprocessingInk" xmlns:wne="http://schemas.microsoft.com/office/word/2006/wordml" xmlns:wps="http://schemas.microsoft.com/office/word/2010/wordprocessingShape" mc:Ignorable="w14 w15 w16se w16cid w16 w16cex wp14">
+<w:document xmlns:wpc="http://schemas.microsoft.com/office/word/2010/wordprocessingCanvas" xmlns:cx="http://schemas.microsoft.com/office/drawing/2014/chartex" xmlns:cx1="http://schemas.microsoft.com/office/drawing/2015/9/8/chartex" xmlns:cx2="http://schemas.microsoft.com/office/drawing/2015/10/21/chartex" xmlns:cx3="http://schemas.microsoft.com/office/drawing/2016/5/9/chartex" xmlns:cx4="http://schemas.microsoft.com/office/drawing/2016/5/10/chartex" xmlns:cx5="http://schemas.microsoft.com/office/drawing/2016/5/11/chartex" xmlns:cx6="http://schemas.microsoft.com/office/drawing/2016/5/12/chartex" xmlns:cx7="http://schemas.microsoft.com/office/drawing/2016/5/13/chartex" xmlns:cx8="http://schemas.microsoft.com/office/drawing/2016/5/14/chartex" xmlns:mc="http://schemas.openxmlformats.org/markup-compatibility/2006" xmlns:aink="http://schemas.microsoft.com/office/drawing/2016/ink" xmlns:am3d="http://schemas.microsoft.com/office/drawing/2017/model3d" xmlns:o="urn:schemas-microsoft-com:office:office" xmlns:r="http://schemas.openxmlformats.org/officeDocument/2006/relationships" xmlns:m="http://schemas.openxmlformats.org/officeDocument/2006/math" xmlns:v="urn:schemas-microsoft-com:vml" xmlns:wp14="http://schemas.microsoft.com/office/word/2010/wordprocessingDrawing" xmlns:wp="http://schemas.openxmlformats.org/drawingml/2006/wordprocessingDrawing" xmlns:w10="urn:schemas-microsoft-com:office:word" xmlns:w="http://schemas.openxmlformats.org/wordprocessingml/2006/main" xmlns:w14="http://schemas.microsoft.com/office/word/2010/wordml" xmlns:w15="http://schemas.microsoft.com/office/word/2012/wordml" xmlns:w16cex="http://schemas.microsoft.com/office/word/2018/wordml/cex" xmlns:w16cid="http://schemas.microsoft.com/office/word/2016/wordml/cid" xmlns:w16="http://schemas.microsoft.com/office/word/2018/wordml" xmlns:w16sdtdh="http://schemas.microsoft.com/office/word/2020/wordml/sdtdatahash" xmlns:w16se="http://schemas.microsoft.com/office/word/2015/wordml/symex" xmlns:wpg="http://schemas.microsoft.com/office/word/2010/wordprocessingGroup" xmlns:wpi="http://schemas.microsoft.com/office/word/2010/wordprocessingInk" xmlns:wne="http://schemas.microsoft.com/office/word/2006/wordml" xmlns:wps="http://schemas.microsoft.com/office/word/2010/wordprocessingShape" mc:Ignorable="w14 w15 w16se w16cid w16 w16cex w16sdtdh wp14">
   <w:body>
     <w:p>
       <w:pPr>
@@ -251,69 +251,115 @@
           <w:sz w:val="28"/>
           <w:szCs w:val="28"/>
         </w:rPr>
-        <w:t xml:space="preserve">Candidate Number : </w:t>
-      </w:r>
+        <w:t xml:space="preserve">Candidate </w:t>
+      </w:r>
+      <w:proofErr w:type="gramStart"/>
       <w:r>
         <w:rPr>
           <w:rFonts w:cs="Tahoma"/>
           <w:sz w:val="28"/>
           <w:szCs w:val="28"/>
         </w:rPr>
-        <w:tab/>
-        <w:t>&lt;INSERT CANDIDATE NUMBER&gt;</w:t>
-      </w:r>
-    </w:p>
-    <w:p>
-      <w:pPr>
-        <w:ind w:firstLine="720"/>
+        <w:t>Number :</w:t>
+      </w:r>
+      <w:proofErr w:type="gramEnd"/>
+      <w:r>
         <w:rPr>
           <w:rFonts w:cs="Tahoma"/>
           <w:sz w:val="28"/>
           <w:szCs w:val="28"/>
         </w:rPr>
-      </w:pPr>
+        <w:t xml:space="preserve"> </w:t>
+      </w:r>
       <w:r>
         <w:rPr>
           <w:rFonts w:cs="Tahoma"/>
           <w:sz w:val="28"/>
           <w:szCs w:val="28"/>
         </w:rPr>
-        <w:t>&lt;Institution Name&gt; :</w:t>
-      </w:r>
-      <w:r>
+        <w:tab/>
+        <w:t>&lt;INSERT CANDIDATE NUMBER&gt;</w:t>
+      </w:r>
+    </w:p>
+    <w:p>
+      <w:pPr>
+        <w:ind w:firstLine="720"/>
         <w:rPr>
           <w:rFonts w:cs="Tahoma"/>
           <w:sz w:val="28"/>
           <w:szCs w:val="28"/>
         </w:rPr>
-        <w:tab/>
-        <w:t>&lt;INSERT CENTRE NUMBER&gt;</w:t>
-      </w:r>
-    </w:p>
-    <w:p>
-      <w:pPr>
-        <w:ind w:firstLine="720"/>
+      </w:pPr>
+      <w:r>
         <w:rPr>
           <w:rFonts w:cs="Tahoma"/>
           <w:sz w:val="28"/>
           <w:szCs w:val="28"/>
         </w:rPr>
-      </w:pPr>
+        <w:t>&lt;Institution Name</w:t>
+      </w:r>
+      <w:proofErr w:type="gramStart"/>
       <w:r>
         <w:rPr>
           <w:rFonts w:cs="Tahoma"/>
           <w:sz w:val="28"/>
           <w:szCs w:val="28"/>
         </w:rPr>
-        <w:t>Title</w:t>
-      </w:r>
+        <w:t>&gt; :</w:t>
+      </w:r>
+      <w:proofErr w:type="gramEnd"/>
       <w:r>
         <w:rPr>
           <w:rFonts w:cs="Tahoma"/>
           <w:sz w:val="28"/>
           <w:szCs w:val="28"/>
         </w:rPr>
-        <w:t xml:space="preserve"> of Project : </w:t>
+        <w:tab/>
+        <w:t>&lt;INSERT CENTRE NUMBER&gt;</w:t>
+      </w:r>
+    </w:p>
+    <w:p>
+      <w:pPr>
+        <w:ind w:firstLine="720"/>
+        <w:rPr>
+          <w:rFonts w:cs="Tahoma"/>
+          <w:sz w:val="28"/>
+          <w:szCs w:val="28"/>
+        </w:rPr>
+      </w:pPr>
+      <w:r>
+        <w:rPr>
+          <w:rFonts w:cs="Tahoma"/>
+          <w:sz w:val="28"/>
+          <w:szCs w:val="28"/>
+        </w:rPr>
+        <w:t>Title</w:t>
+      </w:r>
+      <w:r>
+        <w:rPr>
+          <w:rFonts w:cs="Tahoma"/>
+          <w:sz w:val="28"/>
+          <w:szCs w:val="28"/>
+        </w:rPr>
+        <w:t xml:space="preserve"> of </w:t>
+      </w:r>
+      <w:proofErr w:type="gramStart"/>
+      <w:r>
+        <w:rPr>
+          <w:rFonts w:cs="Tahoma"/>
+          <w:sz w:val="28"/>
+          <w:szCs w:val="28"/>
+        </w:rPr>
+        <w:t>Project :</w:t>
+      </w:r>
+      <w:proofErr w:type="gramEnd"/>
+      <w:r>
+        <w:rPr>
+          <w:rFonts w:cs="Tahoma"/>
+          <w:sz w:val="28"/>
+          <w:szCs w:val="28"/>
+        </w:rPr>
+        <w:t xml:space="preserve"> </w:t>
       </w:r>
       <w:r>
         <w:rPr>
@@ -2530,23 +2576,25 @@
           <w:szCs w:val="22"/>
           <w:lang w:val="en-GB" w:bidi="ar-SA"/>
         </w:rPr>
-        <w:t xml:space="preserve"> to represent the target demographic. They are both 17 year old students who play videogames regularly. Their experience with similar games will allow them to give clear and well-judged feedback on my game, and how it compares to similar ones in the industry, allowing me to ensure my game meets the target demographics’ needs effectively. They are also close contacts, so I will be able to regularly receive </w:t>
-      </w:r>
+        <w:t xml:space="preserve"> to represent the target demographic. They are both </w:t>
+      </w:r>
+      <w:proofErr w:type="gramStart"/>
       <w:r>
         <w:rPr>
           <w:sz w:val="22"/>
           <w:szCs w:val="22"/>
           <w:lang w:val="en-GB" w:bidi="ar-SA"/>
         </w:rPr>
-        <w:t xml:space="preserve">incremental </w:t>
-      </w:r>
+        <w:t>17 year old</w:t>
+      </w:r>
+      <w:proofErr w:type="gramEnd"/>
       <w:r>
         <w:rPr>
           <w:sz w:val="22"/>
           <w:szCs w:val="22"/>
           <w:lang w:val="en-GB" w:bidi="ar-SA"/>
         </w:rPr>
-        <w:t xml:space="preserve">feedback throughout the </w:t>
+        <w:t xml:space="preserve"> students who play videogames regularly. Their experience with similar games will allow them to give clear and well-judged feedback on my game, and how it compares to similar ones in the industry, allowing me to ensure my game meets the target demographics’ needs effectively. They are also close contacts, so I will be able to regularly receive </w:t>
       </w:r>
       <w:r>
         <w:rPr>
@@ -2554,6 +2602,22 @@
           <w:szCs w:val="22"/>
           <w:lang w:val="en-GB" w:bidi="ar-SA"/>
         </w:rPr>
+        <w:t xml:space="preserve">incremental </w:t>
+      </w:r>
+      <w:r>
+        <w:rPr>
+          <w:sz w:val="22"/>
+          <w:szCs w:val="22"/>
+          <w:lang w:val="en-GB" w:bidi="ar-SA"/>
+        </w:rPr>
+        <w:t xml:space="preserve">feedback throughout the </w:t>
+      </w:r>
+      <w:r>
+        <w:rPr>
+          <w:sz w:val="22"/>
+          <w:szCs w:val="22"/>
+          <w:lang w:val="en-GB" w:bidi="ar-SA"/>
+        </w:rPr>
         <w:t>development process.</w:t>
       </w:r>
     </w:p>
@@ -2573,20 +2637,6 @@
     </w:p>
     <w:p>
       <w:pPr>
-        <w:rPr>
-          <w:lang w:val="en-GB" w:bidi="ar-SA"/>
-        </w:rPr>
-      </w:pPr>
-    </w:p>
-    <w:p>
-      <w:pPr>
-        <w:rPr>
-          <w:lang w:val="en-GB" w:bidi="ar-SA"/>
-        </w:rPr>
-      </w:pPr>
-    </w:p>
-    <w:p>
-      <w:pPr>
         <w:pStyle w:val="Heading2"/>
         <w:rPr>
           <w:lang w:val="en-GB" w:bidi="ar-SA"/>
@@ -2597,6 +2647,7 @@
         <w:rPr>
           <w:lang w:val="en-GB" w:bidi="ar-SA"/>
         </w:rPr>
+        <w:lastRenderedPageBreak/>
         <w:t xml:space="preserve">Game </w:t>
       </w:r>
       <w:r>
@@ -2815,15 +2866,25 @@
           <w:szCs w:val="22"/>
           <w:lang w:val="en-GB" w:bidi="ar-SA"/>
         </w:rPr>
-        <w:t xml:space="preserve">. </w:t>
+        <w:t>.</w:t>
       </w:r>
     </w:p>
     <w:p>
       <w:pPr>
         <w:rPr>
-          <w:lang w:val="en-GB" w:bidi="ar-SA"/>
-        </w:rPr>
-      </w:pPr>
+          <w:sz w:val="22"/>
+          <w:szCs w:val="22"/>
+          <w:lang w:val="en-GB" w:bidi="ar-SA"/>
+        </w:rPr>
+      </w:pPr>
+      <w:r>
+        <w:rPr>
+          <w:sz w:val="22"/>
+          <w:szCs w:val="22"/>
+          <w:lang w:val="en-GB" w:bidi="ar-SA"/>
+        </w:rPr>
+        <w:t xml:space="preserve"> </w:t>
+      </w:r>
       <w:r>
         <w:rPr>
           <w:color w:val="FF0000"/>
@@ -2832,7 +2893,6 @@
           <w:u w:val="single"/>
           <w:lang w:val="en-GB" w:bidi="ar-SA"/>
         </w:rPr>
-        <w:lastRenderedPageBreak/>
         <w:t>Main menu:</w:t>
       </w:r>
       <w:r>
@@ -2898,6 +2958,7 @@
           <w:szCs w:val="22"/>
           <w:lang w:val="en-GB" w:bidi="ar-SA"/>
         </w:rPr>
+        <w:lastRenderedPageBreak/>
         <w:t>The game’s main menu is the first thing that a potential player sees, therefore it is designed to introduce the players to the game, setting the colour scheme, theme, and branding. To help new players learn the game, there is a question mark button, which shows the controls, how to play the game and the language used to describe gameplay.</w:t>
       </w:r>
       <w:r>
@@ -2986,7 +3047,6 @@
           <w:u w:val="single"/>
           <w:lang w:val="en-GB" w:bidi="ar-SA"/>
         </w:rPr>
-        <w:lastRenderedPageBreak/>
         <w:drawing>
           <wp:inline distT="0" distB="0" distL="0" distR="0" wp14:anchorId="08135885" wp14:editId="3130CE14">
             <wp:extent cx="5943600" cy="4040505"/>
@@ -3038,7 +3098,25 @@
           <w:szCs w:val="22"/>
           <w:lang w:val="en-GB" w:bidi="ar-SA"/>
         </w:rPr>
-        <w:t>The main game screen reuses the elements of the menu, so is familiar, though now all the elements are used. The bright colours on a dark background makes the game easier to look at, as well as distinguishing the individual sprites in the game and drawing the user’s attention to the important features. The indicator of where the blocks will fall makes it easier for the user to see what the game will do next(where the block will land), reducing the chance of the user placing a block in the wrong place – this makes the game less annoying and therefore more enjoyable for the user; my game must also focus on this to meet the user’s needs.</w:t>
+        <w:t xml:space="preserve">The main game screen reuses the elements of the menu, so is familiar, though now all the elements are used. The bright </w:t>
+      </w:r>
+      <w:proofErr w:type="gramStart"/>
+      <w:r>
+        <w:rPr>
+          <w:sz w:val="22"/>
+          <w:szCs w:val="22"/>
+          <w:lang w:val="en-GB" w:bidi="ar-SA"/>
+        </w:rPr>
+        <w:t>colours</w:t>
+      </w:r>
+      <w:proofErr w:type="gramEnd"/>
+      <w:r>
+        <w:rPr>
+          <w:sz w:val="22"/>
+          <w:szCs w:val="22"/>
+          <w:lang w:val="en-GB" w:bidi="ar-SA"/>
+        </w:rPr>
+        <w:t xml:space="preserve"> on a dark background makes the game easier to look at, as well as distinguishing the individual sprites in the game and drawing the user’s attention to the important features. The indicator of where the blocks will fall makes it easier for the user to see what the game will do next(where the block will land), reducing the chance of the user placing a block in the wrong place – this makes the game less annoying and therefore more enjoyable for the user; my game must also focus on this to meet the user’s needs.</w:t>
       </w:r>
       <w:r>
         <w:rPr>
@@ -3067,12 +3145,34 @@
           <w:u w:val="single"/>
           <w:lang w:val="en-GB" w:bidi="ar-SA"/>
         </w:rPr>
-        <w:t>Pause Menu:</w:t>
+        <w:br w:type="page"/>
       </w:r>
     </w:p>
     <w:p>
       <w:pPr>
         <w:rPr>
+          <w:color w:val="FF0000"/>
+          <w:sz w:val="24"/>
+          <w:szCs w:val="24"/>
+          <w:u w:val="single"/>
+          <w:lang w:val="en-GB" w:bidi="ar-SA"/>
+        </w:rPr>
+      </w:pPr>
+      <w:r>
+        <w:rPr>
+          <w:color w:val="FF0000"/>
+          <w:sz w:val="24"/>
+          <w:szCs w:val="24"/>
+          <w:u w:val="single"/>
+          <w:lang w:val="en-GB" w:bidi="ar-SA"/>
+        </w:rPr>
+        <w:lastRenderedPageBreak/>
+        <w:t>Pause Menu:</w:t>
+      </w:r>
+    </w:p>
+    <w:p>
+      <w:pPr>
+        <w:rPr>
           <w:lang w:val="en-GB" w:bidi="ar-SA"/>
         </w:rPr>
       </w:pPr>
@@ -3081,7 +3181,6 @@
           <w:noProof/>
           <w:lang w:val="en-GB" w:bidi="ar-SA"/>
         </w:rPr>
-        <w:lastRenderedPageBreak/>
         <w:drawing>
           <wp:inline distT="0" distB="0" distL="0" distR="0" wp14:anchorId="7E855BCD" wp14:editId="2511BA10">
             <wp:extent cx="5943600" cy="3023870"/>
@@ -3146,15 +3245,6 @@
     </w:p>
     <w:p>
       <w:pPr>
-        <w:rPr>
-          <w:sz w:val="22"/>
-          <w:szCs w:val="22"/>
-          <w:lang w:val="en-GB" w:bidi="ar-SA"/>
-        </w:rPr>
-      </w:pPr>
-    </w:p>
-    <w:p>
-      <w:pPr>
         <w:pStyle w:val="Heading2"/>
         <w:rPr>
           <w:lang w:val="en-GB" w:bidi="ar-SA"/>
@@ -3218,16 +3308,14 @@
         </w:rPr>
         <w:t xml:space="preserve"> and dialogue boxes from NPCs. The narration is triggered by the player finding letters, which are placed in longer, labyrinth style levels which are less challenging, allowing the player to absorb the story. The storyline adds depth and reason to the game, giving the player a reason to progress to the next area to further understand the situation. This makes for a more immersive and engaging gaming experience, though a </w:t>
       </w:r>
-      <w:proofErr w:type="spellStart"/>
       <w:r>
         <w:rPr>
           <w:sz w:val="22"/>
           <w:szCs w:val="22"/>
           <w:lang w:val="en-GB" w:bidi="ar-SA"/>
         </w:rPr>
-        <w:t>goods</w:t>
-      </w:r>
-      <w:proofErr w:type="spellEnd"/>
+        <w:t>good</w:t>
+      </w:r>
       <w:r>
         <w:rPr>
           <w:sz w:val="22"/>
@@ -3248,10 +3336,8 @@
     <w:p>
       <w:pPr>
         <w:rPr>
-          <w:color w:val="FF0000"/>
           <w:sz w:val="22"/>
           <w:szCs w:val="22"/>
-          <w:u w:val="single"/>
           <w:lang w:val="en-GB" w:bidi="ar-SA"/>
         </w:rPr>
       </w:pPr>
@@ -3295,7 +3381,7 @@
           <w:lang w:val="en-GB" w:bidi="ar-SA"/>
         </w:rPr>
         <w:drawing>
-          <wp:inline distT="0" distB="0" distL="0" distR="0" wp14:anchorId="055DA743" wp14:editId="4513B717">
+          <wp:inline distT="0" distB="0" distL="0" distR="0" wp14:anchorId="055DA743" wp14:editId="1AB9D8EB">
             <wp:extent cx="5943600" cy="3695065"/>
             <wp:effectExtent l="0" t="0" r="0" b="635"/>
             <wp:docPr id="7" name="Picture 7" descr="Graphical user interface, diagram, schematic&#10;&#10;Description automatically generated"/>
@@ -3447,40 +3533,90 @@
           <w:u w:val="single"/>
           <w:lang w:val="en-GB" w:bidi="ar-SA"/>
         </w:rPr>
+        <w:br w:type="page"/>
+      </w:r>
+      <w:r>
+        <w:rPr>
+          <w:color w:val="FF0000"/>
+          <w:sz w:val="22"/>
+          <w:szCs w:val="22"/>
+          <w:u w:val="single"/>
+          <w:lang w:val="en-GB" w:bidi="ar-SA"/>
+        </w:rPr>
+        <w:lastRenderedPageBreak/>
         <w:t>Pause Menu:</w:t>
       </w:r>
     </w:p>
     <w:p>
       <w:pPr>
         <w:rPr>
+          <w:color w:val="FF0000"/>
           <w:sz w:val="22"/>
           <w:szCs w:val="22"/>
-          <w:lang w:val="en-GB" w:bidi="ar-SA"/>
-        </w:rPr>
-      </w:pPr>
-      <w:r>
-        <w:rPr>
+          <w:u w:val="single"/>
+          <w:lang w:val="en-GB" w:bidi="ar-SA"/>
+        </w:rPr>
+      </w:pPr>
+      <w:r>
+        <w:rPr>
+          <w:color w:val="FF0000"/>
           <w:sz w:val="22"/>
           <w:szCs w:val="22"/>
-          <w:lang w:val="en-GB" w:bidi="ar-SA"/>
-        </w:rPr>
-        <w:t>The pause menu allows the user to pause the game, allowing them to return to it later.</w:t>
-      </w:r>
-      <w:r>
+          <w:u w:val="single"/>
+          <w:lang w:val="en-GB" w:bidi="ar-SA"/>
+        </w:rPr>
+        <w:drawing>
+          <wp:inline distT="0" distB="0" distL="0" distR="0" wp14:anchorId="41C05392" wp14:editId="7F3EE420">
+            <wp:extent cx="5943600" cy="3662045"/>
+            <wp:effectExtent l="0" t="0" r="0" b="0"/>
+            <wp:docPr id="8" name="Picture 8" descr="A picture containing timeline&#10;&#10;Description automatically generated"/>
+            <wp:cNvGraphicFramePr>
+              <a:graphicFrameLocks xmlns:a="http://schemas.openxmlformats.org/drawingml/2006/main" noChangeAspect="1"/>
+            </wp:cNvGraphicFramePr>
+            <a:graphic xmlns:a="http://schemas.openxmlformats.org/drawingml/2006/main">
+              <a:graphicData uri="http://schemas.openxmlformats.org/drawingml/2006/picture">
+                <pic:pic xmlns:pic="http://schemas.openxmlformats.org/drawingml/2006/picture">
+                  <pic:nvPicPr>
+                    <pic:cNvPr id="8" name="Picture 8" descr="A picture containing timeline&#10;&#10;Description automatically generated"/>
+                    <pic:cNvPicPr/>
+                  </pic:nvPicPr>
+                  <pic:blipFill>
+                    <a:blip r:embed="rId12"/>
+                    <a:stretch>
+                      <a:fillRect/>
+                    </a:stretch>
+                  </pic:blipFill>
+                  <pic:spPr>
+                    <a:xfrm>
+                      <a:off x="0" y="0"/>
+                      <a:ext cx="5943600" cy="3662045"/>
+                    </a:xfrm>
+                    <a:prstGeom prst="rect">
+                      <a:avLst/>
+                    </a:prstGeom>
+                  </pic:spPr>
+                </pic:pic>
+              </a:graphicData>
+            </a:graphic>
+          </wp:inline>
+        </w:drawing>
+      </w:r>
+    </w:p>
+    <w:p>
+      <w:pPr>
         <w:rPr>
           <w:sz w:val="22"/>
           <w:szCs w:val="22"/>
           <w:lang w:val="en-GB" w:bidi="ar-SA"/>
         </w:rPr>
-        <w:t xml:space="preserve"> It also provides some configuration menus for the user to tailor their experience to their needs</w:t>
-      </w:r>
+      </w:pPr>
       <w:r>
         <w:rPr>
           <w:sz w:val="22"/>
           <w:szCs w:val="22"/>
           <w:lang w:val="en-GB" w:bidi="ar-SA"/>
         </w:rPr>
-        <w:t xml:space="preserve">. This includes a controls menu, where the user can learn the controls or configure them, a video menu where the user can configure the display resolution and full screen. It also has a colour blind accessibility option, which is </w:t>
+        <w:t>The pause menu allows the user to pause the game, allowing them to return to it later.</w:t>
       </w:r>
       <w:r>
         <w:rPr>
@@ -3488,8 +3624,7 @@
           <w:szCs w:val="22"/>
           <w:lang w:val="en-GB" w:bidi="ar-SA"/>
         </w:rPr>
-        <w:lastRenderedPageBreak/>
-        <w:t xml:space="preserve">important as being able to distinguish colours is critical to the game, ensuring the game can be played by all potential stakeholders. The audio menu allows the user to control the volumes of different aspects of the game to their liking. These are all </w:t>
+        <w:t xml:space="preserve"> It also provides some configuration menus for the user to tailor their experience to their needs</w:t>
       </w:r>
       <w:r>
         <w:rPr>
@@ -3497,7 +3632,7 @@
           <w:szCs w:val="22"/>
           <w:lang w:val="en-GB" w:bidi="ar-SA"/>
         </w:rPr>
-        <w:t>quality-of-life</w:t>
+        <w:t xml:space="preserve">. This includes a controls menu, where the user can learn the controls or configure them, a video menu where the user can configure the display resolution and full screen. It also has a </w:t>
       </w:r>
       <w:r>
         <w:rPr>
@@ -3505,7 +3640,7 @@
           <w:szCs w:val="22"/>
           <w:lang w:val="en-GB" w:bidi="ar-SA"/>
         </w:rPr>
-        <w:t xml:space="preserve"> features, which</w:t>
+        <w:t>colour-blind</w:t>
       </w:r>
       <w:r>
         <w:rPr>
@@ -3513,7 +3648,31 @@
           <w:szCs w:val="22"/>
           <w:lang w:val="en-GB" w:bidi="ar-SA"/>
         </w:rPr>
-        <w:t xml:space="preserve"> enhances the rest of the user experience, and therefore will need to be a part of my game if it is to be enjoyable to play. </w:t>
+        <w:t xml:space="preserve"> accessibility option, which is important as being able to distinguish colours is critical to the game, ensuring the game can be played by all potential stakeholders. The audio menu allows the user to control the volumes of different aspects of the game to their liking. These are all </w:t>
+      </w:r>
+      <w:r>
+        <w:rPr>
+          <w:sz w:val="22"/>
+          <w:szCs w:val="22"/>
+          <w:lang w:val="en-GB" w:bidi="ar-SA"/>
+        </w:rPr>
+        <w:t>quality-of-life</w:t>
+      </w:r>
+      <w:r>
+        <w:rPr>
+          <w:sz w:val="22"/>
+          <w:szCs w:val="22"/>
+          <w:lang w:val="en-GB" w:bidi="ar-SA"/>
+        </w:rPr>
+        <w:t xml:space="preserve"> features, which</w:t>
+      </w:r>
+      <w:r>
+        <w:rPr>
+          <w:sz w:val="22"/>
+          <w:szCs w:val="22"/>
+          <w:lang w:val="en-GB" w:bidi="ar-SA"/>
+        </w:rPr>
+        <w:t xml:space="preserve"> enhance the rest of the user experience, and therefore will need to be a part of my game if it is to be enjoyable to play. </w:t>
       </w:r>
     </w:p>
     <w:p>
@@ -3549,13 +3708,23 @@
           <w:lang w:val="en-GB" w:bidi="ar-SA"/>
         </w:rPr>
       </w:pPr>
+      <w:proofErr w:type="gramStart"/>
       <w:r>
         <w:rPr>
           <w:sz w:val="22"/>
           <w:szCs w:val="22"/>
           <w:lang w:val="en-GB" w:bidi="ar-SA"/>
         </w:rPr>
-        <w:t>In order to gauge the needs of a larger group of potential stakeholders, I will use a survey to collect their opinion on</w:t>
+        <w:t>In order to</w:t>
+      </w:r>
+      <w:proofErr w:type="gramEnd"/>
+      <w:r>
+        <w:rPr>
+          <w:sz w:val="22"/>
+          <w:szCs w:val="22"/>
+          <w:lang w:val="en-GB" w:bidi="ar-SA"/>
+        </w:rPr>
+        <w:t xml:space="preserve"> gauge the needs of a larger group of potential stakeholders, I will use a survey to collect their opinion on</w:t>
       </w:r>
       <w:r>
         <w:rPr>
@@ -3617,6 +3786,7 @@
         <w:rPr>
           <w:lang w:val="en-GB" w:bidi="ar-SA"/>
         </w:rPr>
+        <w:lastRenderedPageBreak/>
         <w:t>Why this Solution is Suited to a Computation Solution</w:t>
       </w:r>
       <w:bookmarkEnd w:id="9"/>
@@ -4225,6 +4395,7 @@
           <w:szCs w:val="22"/>
           <w:lang w:val="en-GB" w:eastAsia="en-GB" w:bidi="ar-SA"/>
         </w:rPr>
+        <w:lastRenderedPageBreak/>
         <w:drawing>
           <wp:inline distT="0" distB="0" distL="0" distR="0" wp14:anchorId="74936C89" wp14:editId="56B7B12A">
             <wp:extent cx="5868035" cy="3247949"/>
@@ -4233,7 +4404,7 @@
             <wp:cNvGraphicFramePr/>
             <a:graphic xmlns:a="http://schemas.openxmlformats.org/drawingml/2006/main">
               <a:graphicData uri="http://schemas.openxmlformats.org/drawingml/2006/diagram">
-                <dgm:relIds xmlns:dgm="http://schemas.openxmlformats.org/drawingml/2006/diagram" xmlns:r="http://schemas.openxmlformats.org/officeDocument/2006/relationships" r:dm="rId12" r:lo="rId13" r:qs="rId14" r:cs="rId15"/>
+                <dgm:relIds xmlns:dgm="http://schemas.openxmlformats.org/drawingml/2006/diagram" xmlns:r="http://schemas.openxmlformats.org/officeDocument/2006/relationships" r:dm="rId13" r:lo="rId14" r:qs="rId15" r:cs="rId16"/>
               </a:graphicData>
             </a:graphic>
           </wp:inline>
@@ -4460,7 +4631,6 @@
         <w:rPr>
           <w:lang w:val="en-GB" w:bidi="ar-SA"/>
         </w:rPr>
-        <w:lastRenderedPageBreak/>
         <w:br w:type="page"/>
       </w:r>
     </w:p>
@@ -4592,8 +4762,8 @@
       </w:r>
     </w:p>
     <w:sectPr>
-      <w:headerReference w:type="default" r:id="rId17"/>
-      <w:footerReference w:type="default" r:id="rId18"/>
+      <w:headerReference w:type="default" r:id="rId18"/>
+      <w:footerReference w:type="default" r:id="rId19"/>
       <w:pgSz w:w="12240" w:h="15840"/>
       <w:pgMar w:top="993" w:right="1440" w:bottom="1560" w:left="1440" w:header="708" w:footer="708" w:gutter="0"/>
       <w:cols w:space="708"/>
@@ -4604,7 +4774,7 @@
 </file>
 
 <file path=word/endnotes.xml><?xml version="1.0" encoding="utf-8"?>
-<w:endnotes xmlns:wpc="http://schemas.microsoft.com/office/word/2010/wordprocessingCanvas" xmlns:cx="http://schemas.microsoft.com/office/drawing/2014/chartex" xmlns:cx1="http://schemas.microsoft.com/office/drawing/2015/9/8/chartex" xmlns:cx2="http://schemas.microsoft.com/office/drawing/2015/10/21/chartex" xmlns:cx3="http://schemas.microsoft.com/office/drawing/2016/5/9/chartex" xmlns:cx4="http://schemas.microsoft.com/office/drawing/2016/5/10/chartex" xmlns:cx5="http://schemas.microsoft.com/office/drawing/2016/5/11/chartex" xmlns:cx6="http://schemas.microsoft.com/office/drawing/2016/5/12/chartex" xmlns:cx7="http://schemas.microsoft.com/office/drawing/2016/5/13/chartex" xmlns:cx8="http://schemas.microsoft.com/office/drawing/2016/5/14/chartex" xmlns:mc="http://schemas.openxmlformats.org/markup-compatibility/2006" xmlns:aink="http://schemas.microsoft.com/office/drawing/2016/ink" xmlns:am3d="http://schemas.microsoft.com/office/drawing/2017/model3d" xmlns:o="urn:schemas-microsoft-com:office:office" xmlns:r="http://schemas.openxmlformats.org/officeDocument/2006/relationships" xmlns:m="http://schemas.openxmlformats.org/officeDocument/2006/math" xmlns:v="urn:schemas-microsoft-com:vml" xmlns:wp14="http://schemas.microsoft.com/office/word/2010/wordprocessingDrawing" xmlns:wp="http://schemas.openxmlformats.org/drawingml/2006/wordprocessingDrawing" xmlns:w10="urn:schemas-microsoft-com:office:word" xmlns:w="http://schemas.openxmlformats.org/wordprocessingml/2006/main" xmlns:w14="http://schemas.microsoft.com/office/word/2010/wordml" xmlns:w15="http://schemas.microsoft.com/office/word/2012/wordml" xmlns:w16cex="http://schemas.microsoft.com/office/word/2018/wordml/cex" xmlns:w16cid="http://schemas.microsoft.com/office/word/2016/wordml/cid" xmlns:w16="http://schemas.microsoft.com/office/word/2018/wordml" xmlns:w16se="http://schemas.microsoft.com/office/word/2015/wordml/symex" xmlns:wpg="http://schemas.microsoft.com/office/word/2010/wordprocessingGroup" xmlns:wpi="http://schemas.microsoft.com/office/word/2010/wordprocessingInk" xmlns:wne="http://schemas.microsoft.com/office/word/2006/wordml" xmlns:wps="http://schemas.microsoft.com/office/word/2010/wordprocessingShape" mc:Ignorable="w14 w15 w16se w16cid w16 w16cex wp14">
+<w:endnotes xmlns:wpc="http://schemas.microsoft.com/office/word/2010/wordprocessingCanvas" xmlns:cx="http://schemas.microsoft.com/office/drawing/2014/chartex" xmlns:cx1="http://schemas.microsoft.com/office/drawing/2015/9/8/chartex" xmlns:cx2="http://schemas.microsoft.com/office/drawing/2015/10/21/chartex" xmlns:cx3="http://schemas.microsoft.com/office/drawing/2016/5/9/chartex" xmlns:cx4="http://schemas.microsoft.com/office/drawing/2016/5/10/chartex" xmlns:cx5="http://schemas.microsoft.com/office/drawing/2016/5/11/chartex" xmlns:cx6="http://schemas.microsoft.com/office/drawing/2016/5/12/chartex" xmlns:cx7="http://schemas.microsoft.com/office/drawing/2016/5/13/chartex" xmlns:cx8="http://schemas.microsoft.com/office/drawing/2016/5/14/chartex" xmlns:mc="http://schemas.openxmlformats.org/markup-compatibility/2006" xmlns:aink="http://schemas.microsoft.com/office/drawing/2016/ink" xmlns:am3d="http://schemas.microsoft.com/office/drawing/2017/model3d" xmlns:o="urn:schemas-microsoft-com:office:office" xmlns:r="http://schemas.openxmlformats.org/officeDocument/2006/relationships" xmlns:m="http://schemas.openxmlformats.org/officeDocument/2006/math" xmlns:v="urn:schemas-microsoft-com:vml" xmlns:wp14="http://schemas.microsoft.com/office/word/2010/wordprocessingDrawing" xmlns:wp="http://schemas.openxmlformats.org/drawingml/2006/wordprocessingDrawing" xmlns:w10="urn:schemas-microsoft-com:office:word" xmlns:w="http://schemas.openxmlformats.org/wordprocessingml/2006/main" xmlns:w14="http://schemas.microsoft.com/office/word/2010/wordml" xmlns:w15="http://schemas.microsoft.com/office/word/2012/wordml" xmlns:w16cex="http://schemas.microsoft.com/office/word/2018/wordml/cex" xmlns:w16cid="http://schemas.microsoft.com/office/word/2016/wordml/cid" xmlns:w16="http://schemas.microsoft.com/office/word/2018/wordml" xmlns:w16sdtdh="http://schemas.microsoft.com/office/word/2020/wordml/sdtdatahash" xmlns:w16se="http://schemas.microsoft.com/office/word/2015/wordml/symex" xmlns:wpg="http://schemas.microsoft.com/office/word/2010/wordprocessingGroup" xmlns:wpi="http://schemas.microsoft.com/office/word/2010/wordprocessingInk" xmlns:wne="http://schemas.microsoft.com/office/word/2006/wordml" xmlns:wps="http://schemas.microsoft.com/office/word/2010/wordprocessingShape" mc:Ignorable="w14 w15 w16se w16cid w16 w16cex w16sdtdh wp14">
   <w:endnote w:type="separator" w:id="-1">
     <w:p>
       <w:pPr>
@@ -4629,7 +4799,7 @@
 </file>
 
 <file path=word/footer1.xml><?xml version="1.0" encoding="utf-8"?>
-<w:ftr xmlns:wpc="http://schemas.microsoft.com/office/word/2010/wordprocessingCanvas" xmlns:cx="http://schemas.microsoft.com/office/drawing/2014/chartex" xmlns:cx1="http://schemas.microsoft.com/office/drawing/2015/9/8/chartex" xmlns:cx2="http://schemas.microsoft.com/office/drawing/2015/10/21/chartex" xmlns:cx3="http://schemas.microsoft.com/office/drawing/2016/5/9/chartex" xmlns:cx4="http://schemas.microsoft.com/office/drawing/2016/5/10/chartex" xmlns:cx5="http://schemas.microsoft.com/office/drawing/2016/5/11/chartex" xmlns:cx6="http://schemas.microsoft.com/office/drawing/2016/5/12/chartex" xmlns:cx7="http://schemas.microsoft.com/office/drawing/2016/5/13/chartex" xmlns:cx8="http://schemas.microsoft.com/office/drawing/2016/5/14/chartex" xmlns:mc="http://schemas.openxmlformats.org/markup-compatibility/2006" xmlns:aink="http://schemas.microsoft.com/office/drawing/2016/ink" xmlns:am3d="http://schemas.microsoft.com/office/drawing/2017/model3d" xmlns:o="urn:schemas-microsoft-com:office:office" xmlns:r="http://schemas.openxmlformats.org/officeDocument/2006/relationships" xmlns:m="http://schemas.openxmlformats.org/officeDocument/2006/math" xmlns:v="urn:schemas-microsoft-com:vml" xmlns:wp14="http://schemas.microsoft.com/office/word/2010/wordprocessingDrawing" xmlns:wp="http://schemas.openxmlformats.org/drawingml/2006/wordprocessingDrawing" xmlns:w10="urn:schemas-microsoft-com:office:word" xmlns:w="http://schemas.openxmlformats.org/wordprocessingml/2006/main" xmlns:w14="http://schemas.microsoft.com/office/word/2010/wordml" xmlns:w15="http://schemas.microsoft.com/office/word/2012/wordml" xmlns:w16cex="http://schemas.microsoft.com/office/word/2018/wordml/cex" xmlns:w16cid="http://schemas.microsoft.com/office/word/2016/wordml/cid" xmlns:w16="http://schemas.microsoft.com/office/word/2018/wordml" xmlns:w16se="http://schemas.microsoft.com/office/word/2015/wordml/symex" xmlns:wpg="http://schemas.microsoft.com/office/word/2010/wordprocessingGroup" xmlns:wpi="http://schemas.microsoft.com/office/word/2010/wordprocessingInk" xmlns:wne="http://schemas.microsoft.com/office/word/2006/wordml" xmlns:wps="http://schemas.microsoft.com/office/word/2010/wordprocessingShape" mc:Ignorable="w14 w15 w16se w16cid w16 w16cex wp14">
+<w:ftr xmlns:wpc="http://schemas.microsoft.com/office/word/2010/wordprocessingCanvas" xmlns:cx="http://schemas.microsoft.com/office/drawing/2014/chartex" xmlns:cx1="http://schemas.microsoft.com/office/drawing/2015/9/8/chartex" xmlns:cx2="http://schemas.microsoft.com/office/drawing/2015/10/21/chartex" xmlns:cx3="http://schemas.microsoft.com/office/drawing/2016/5/9/chartex" xmlns:cx4="http://schemas.microsoft.com/office/drawing/2016/5/10/chartex" xmlns:cx5="http://schemas.microsoft.com/office/drawing/2016/5/11/chartex" xmlns:cx6="http://schemas.microsoft.com/office/drawing/2016/5/12/chartex" xmlns:cx7="http://schemas.microsoft.com/office/drawing/2016/5/13/chartex" xmlns:cx8="http://schemas.microsoft.com/office/drawing/2016/5/14/chartex" xmlns:mc="http://schemas.openxmlformats.org/markup-compatibility/2006" xmlns:aink="http://schemas.microsoft.com/office/drawing/2016/ink" xmlns:am3d="http://schemas.microsoft.com/office/drawing/2017/model3d" xmlns:o="urn:schemas-microsoft-com:office:office" xmlns:r="http://schemas.openxmlformats.org/officeDocument/2006/relationships" xmlns:m="http://schemas.openxmlformats.org/officeDocument/2006/math" xmlns:v="urn:schemas-microsoft-com:vml" xmlns:wp14="http://schemas.microsoft.com/office/word/2010/wordprocessingDrawing" xmlns:wp="http://schemas.openxmlformats.org/drawingml/2006/wordprocessingDrawing" xmlns:w10="urn:schemas-microsoft-com:office:word" xmlns:w="http://schemas.openxmlformats.org/wordprocessingml/2006/main" xmlns:w14="http://schemas.microsoft.com/office/word/2010/wordml" xmlns:w15="http://schemas.microsoft.com/office/word/2012/wordml" xmlns:w16cex="http://schemas.microsoft.com/office/word/2018/wordml/cex" xmlns:w16cid="http://schemas.microsoft.com/office/word/2016/wordml/cid" xmlns:w16="http://schemas.microsoft.com/office/word/2018/wordml" xmlns:w16sdtdh="http://schemas.microsoft.com/office/word/2020/wordml/sdtdatahash" xmlns:w16se="http://schemas.microsoft.com/office/word/2015/wordml/symex" xmlns:wpg="http://schemas.microsoft.com/office/word/2010/wordprocessingGroup" xmlns:wpi="http://schemas.microsoft.com/office/word/2010/wordprocessingInk" xmlns:wne="http://schemas.microsoft.com/office/word/2006/wordml" xmlns:wps="http://schemas.microsoft.com/office/word/2010/wordprocessingShape" mc:Ignorable="w14 w15 w16se w16cid w16 w16cex w16sdtdh wp14">
   <w:p>
     <w:pPr>
       <w:jc w:val="right"/>
@@ -4671,27 +4841,14 @@
         <w:r>
           <w:t xml:space="preserve"> of </w:t>
         </w:r>
-        <w:r>
-          <w:fldChar w:fldCharType="begin"/>
-        </w:r>
-        <w:r>
-          <w:instrText xml:space="preserve"> NUMPAGES  </w:instrText>
-        </w:r>
-        <w:r>
-          <w:fldChar w:fldCharType="separate"/>
-        </w:r>
-        <w:r>
-          <w:rPr>
-            <w:noProof/>
-          </w:rPr>
-          <w:t>4</w:t>
-        </w:r>
-        <w:r>
-          <w:rPr>
-            <w:noProof/>
-          </w:rPr>
-          <w:fldChar w:fldCharType="end"/>
-        </w:r>
+        <w:fldSimple w:instr=" NUMPAGES  ">
+          <w:r>
+            <w:rPr>
+              <w:noProof/>
+            </w:rPr>
+            <w:t>4</w:t>
+          </w:r>
+        </w:fldSimple>
       </w:sdtContent>
     </w:sdt>
   </w:p>
@@ -4704,7 +4861,7 @@
 </file>
 
 <file path=word/footnotes.xml><?xml version="1.0" encoding="utf-8"?>
-<w:footnotes xmlns:wpc="http://schemas.microsoft.com/office/word/2010/wordprocessingCanvas" xmlns:cx="http://schemas.microsoft.com/office/drawing/2014/chartex" xmlns:cx1="http://schemas.microsoft.com/office/drawing/2015/9/8/chartex" xmlns:cx2="http://schemas.microsoft.com/office/drawing/2015/10/21/chartex" xmlns:cx3="http://schemas.microsoft.com/office/drawing/2016/5/9/chartex" xmlns:cx4="http://schemas.microsoft.com/office/drawing/2016/5/10/chartex" xmlns:cx5="http://schemas.microsoft.com/office/drawing/2016/5/11/chartex" xmlns:cx6="http://schemas.microsoft.com/office/drawing/2016/5/12/chartex" xmlns:cx7="http://schemas.microsoft.com/office/drawing/2016/5/13/chartex" xmlns:cx8="http://schemas.microsoft.com/office/drawing/2016/5/14/chartex" xmlns:mc="http://schemas.openxmlformats.org/markup-compatibility/2006" xmlns:aink="http://schemas.microsoft.com/office/drawing/2016/ink" xmlns:am3d="http://schemas.microsoft.com/office/drawing/2017/model3d" xmlns:o="urn:schemas-microsoft-com:office:office" xmlns:r="http://schemas.openxmlformats.org/officeDocument/2006/relationships" xmlns:m="http://schemas.openxmlformats.org/officeDocument/2006/math" xmlns:v="urn:schemas-microsoft-com:vml" xmlns:wp14="http://schemas.microsoft.com/office/word/2010/wordprocessingDrawing" xmlns:wp="http://schemas.openxmlformats.org/drawingml/2006/wordprocessingDrawing" xmlns:w10="urn:schemas-microsoft-com:office:word" xmlns:w="http://schemas.openxmlformats.org/wordprocessingml/2006/main" xmlns:w14="http://schemas.microsoft.com/office/word/2010/wordml" xmlns:w15="http://schemas.microsoft.com/office/word/2012/wordml" xmlns:w16cex="http://schemas.microsoft.com/office/word/2018/wordml/cex" xmlns:w16cid="http://schemas.microsoft.com/office/word/2016/wordml/cid" xmlns:w16="http://schemas.microsoft.com/office/word/2018/wordml" xmlns:w16se="http://schemas.microsoft.com/office/word/2015/wordml/symex" xmlns:wpg="http://schemas.microsoft.com/office/word/2010/wordprocessingGroup" xmlns:wpi="http://schemas.microsoft.com/office/word/2010/wordprocessingInk" xmlns:wne="http://schemas.microsoft.com/office/word/2006/wordml" xmlns:wps="http://schemas.microsoft.com/office/word/2010/wordprocessingShape" mc:Ignorable="w14 w15 w16se w16cid w16 w16cex wp14">
+<w:footnotes xmlns:wpc="http://schemas.microsoft.com/office/word/2010/wordprocessingCanvas" xmlns:cx="http://schemas.microsoft.com/office/drawing/2014/chartex" xmlns:cx1="http://schemas.microsoft.com/office/drawing/2015/9/8/chartex" xmlns:cx2="http://schemas.microsoft.com/office/drawing/2015/10/21/chartex" xmlns:cx3="http://schemas.microsoft.com/office/drawing/2016/5/9/chartex" xmlns:cx4="http://schemas.microsoft.com/office/drawing/2016/5/10/chartex" xmlns:cx5="http://schemas.microsoft.com/office/drawing/2016/5/11/chartex" xmlns:cx6="http://schemas.microsoft.com/office/drawing/2016/5/12/chartex" xmlns:cx7="http://schemas.microsoft.com/office/drawing/2016/5/13/chartex" xmlns:cx8="http://schemas.microsoft.com/office/drawing/2016/5/14/chartex" xmlns:mc="http://schemas.openxmlformats.org/markup-compatibility/2006" xmlns:aink="http://schemas.microsoft.com/office/drawing/2016/ink" xmlns:am3d="http://schemas.microsoft.com/office/drawing/2017/model3d" xmlns:o="urn:schemas-microsoft-com:office:office" xmlns:r="http://schemas.openxmlformats.org/officeDocument/2006/relationships" xmlns:m="http://schemas.openxmlformats.org/officeDocument/2006/math" xmlns:v="urn:schemas-microsoft-com:vml" xmlns:wp14="http://schemas.microsoft.com/office/word/2010/wordprocessingDrawing" xmlns:wp="http://schemas.openxmlformats.org/drawingml/2006/wordprocessingDrawing" xmlns:w10="urn:schemas-microsoft-com:office:word" xmlns:w="http://schemas.openxmlformats.org/wordprocessingml/2006/main" xmlns:w14="http://schemas.microsoft.com/office/word/2010/wordml" xmlns:w15="http://schemas.microsoft.com/office/word/2012/wordml" xmlns:w16cex="http://schemas.microsoft.com/office/word/2018/wordml/cex" xmlns:w16cid="http://schemas.microsoft.com/office/word/2016/wordml/cid" xmlns:w16="http://schemas.microsoft.com/office/word/2018/wordml" xmlns:w16sdtdh="http://schemas.microsoft.com/office/word/2020/wordml/sdtdatahash" xmlns:w16se="http://schemas.microsoft.com/office/word/2015/wordml/symex" xmlns:wpg="http://schemas.microsoft.com/office/word/2010/wordprocessingGroup" xmlns:wpi="http://schemas.microsoft.com/office/word/2010/wordprocessingInk" xmlns:wne="http://schemas.microsoft.com/office/word/2006/wordml" xmlns:wps="http://schemas.microsoft.com/office/word/2010/wordprocessingShape" mc:Ignorable="w14 w15 w16se w16cid w16 w16cex w16sdtdh wp14">
   <w:footnote w:type="separator" w:id="-1">
     <w:p>
       <w:pPr>
@@ -4729,7 +4886,7 @@
 </file>
 
 <file path=word/header1.xml><?xml version="1.0" encoding="utf-8"?>
-<w:hdr xmlns:wpc="http://schemas.microsoft.com/office/word/2010/wordprocessingCanvas" xmlns:cx="http://schemas.microsoft.com/office/drawing/2014/chartex" xmlns:cx1="http://schemas.microsoft.com/office/drawing/2015/9/8/chartex" xmlns:cx2="http://schemas.microsoft.com/office/drawing/2015/10/21/chartex" xmlns:cx3="http://schemas.microsoft.com/office/drawing/2016/5/9/chartex" xmlns:cx4="http://schemas.microsoft.com/office/drawing/2016/5/10/chartex" xmlns:cx5="http://schemas.microsoft.com/office/drawing/2016/5/11/chartex" xmlns:cx6="http://schemas.microsoft.com/office/drawing/2016/5/12/chartex" xmlns:cx7="http://schemas.microsoft.com/office/drawing/2016/5/13/chartex" xmlns:cx8="http://schemas.microsoft.com/office/drawing/2016/5/14/chartex" xmlns:mc="http://schemas.openxmlformats.org/markup-compatibility/2006" xmlns:aink="http://schemas.microsoft.com/office/drawing/2016/ink" xmlns:am3d="http://schemas.microsoft.com/office/drawing/2017/model3d" xmlns:o="urn:schemas-microsoft-com:office:office" xmlns:r="http://schemas.openxmlformats.org/officeDocument/2006/relationships" xmlns:m="http://schemas.openxmlformats.org/officeDocument/2006/math" xmlns:v="urn:schemas-microsoft-com:vml" xmlns:wp14="http://schemas.microsoft.com/office/word/2010/wordprocessingDrawing" xmlns:wp="http://schemas.openxmlformats.org/drawingml/2006/wordprocessingDrawing" xmlns:w10="urn:schemas-microsoft-com:office:word" xmlns:w="http://schemas.openxmlformats.org/wordprocessingml/2006/main" xmlns:w14="http://schemas.microsoft.com/office/word/2010/wordml" xmlns:w15="http://schemas.microsoft.com/office/word/2012/wordml" xmlns:w16cex="http://schemas.microsoft.com/office/word/2018/wordml/cex" xmlns:w16cid="http://schemas.microsoft.com/office/word/2016/wordml/cid" xmlns:w16="http://schemas.microsoft.com/office/word/2018/wordml" xmlns:w16se="http://schemas.microsoft.com/office/word/2015/wordml/symex" xmlns:wpg="http://schemas.microsoft.com/office/word/2010/wordprocessingGroup" xmlns:wpi="http://schemas.microsoft.com/office/word/2010/wordprocessingInk" xmlns:wne="http://schemas.microsoft.com/office/word/2006/wordml" xmlns:wps="http://schemas.microsoft.com/office/word/2010/wordprocessingShape" mc:Ignorable="w14 w15 w16se w16cid w16 w16cex wp14">
+<w:hdr xmlns:wpc="http://schemas.microsoft.com/office/word/2010/wordprocessingCanvas" xmlns:cx="http://schemas.microsoft.com/office/drawing/2014/chartex" xmlns:cx1="http://schemas.microsoft.com/office/drawing/2015/9/8/chartex" xmlns:cx2="http://schemas.microsoft.com/office/drawing/2015/10/21/chartex" xmlns:cx3="http://schemas.microsoft.com/office/drawing/2016/5/9/chartex" xmlns:cx4="http://schemas.microsoft.com/office/drawing/2016/5/10/chartex" xmlns:cx5="http://schemas.microsoft.com/office/drawing/2016/5/11/chartex" xmlns:cx6="http://schemas.microsoft.com/office/drawing/2016/5/12/chartex" xmlns:cx7="http://schemas.microsoft.com/office/drawing/2016/5/13/chartex" xmlns:cx8="http://schemas.microsoft.com/office/drawing/2016/5/14/chartex" xmlns:mc="http://schemas.openxmlformats.org/markup-compatibility/2006" xmlns:aink="http://schemas.microsoft.com/office/drawing/2016/ink" xmlns:am3d="http://schemas.microsoft.com/office/drawing/2017/model3d" xmlns:o="urn:schemas-microsoft-com:office:office" xmlns:r="http://schemas.openxmlformats.org/officeDocument/2006/relationships" xmlns:m="http://schemas.openxmlformats.org/officeDocument/2006/math" xmlns:v="urn:schemas-microsoft-com:vml" xmlns:wp14="http://schemas.microsoft.com/office/word/2010/wordprocessingDrawing" xmlns:wp="http://schemas.openxmlformats.org/drawingml/2006/wordprocessingDrawing" xmlns:w10="urn:schemas-microsoft-com:office:word" xmlns:w="http://schemas.openxmlformats.org/wordprocessingml/2006/main" xmlns:w14="http://schemas.microsoft.com/office/word/2010/wordml" xmlns:w15="http://schemas.microsoft.com/office/word/2012/wordml" xmlns:w16cex="http://schemas.microsoft.com/office/word/2018/wordml/cex" xmlns:w16cid="http://schemas.microsoft.com/office/word/2016/wordml/cid" xmlns:w16="http://schemas.microsoft.com/office/word/2018/wordml" xmlns:w16sdtdh="http://schemas.microsoft.com/office/word/2020/wordml/sdtdatahash" xmlns:w16se="http://schemas.microsoft.com/office/word/2015/wordml/symex" xmlns:wpg="http://schemas.microsoft.com/office/word/2010/wordprocessingGroup" xmlns:wpi="http://schemas.microsoft.com/office/word/2010/wordprocessingInk" xmlns:wne="http://schemas.microsoft.com/office/word/2006/wordml" xmlns:wps="http://schemas.microsoft.com/office/word/2010/wordprocessingShape" mc:Ignorable="w14 w15 w16se w16cid w16 w16cex w16sdtdh wp14">
   <w:p>
     <w:pPr>
       <w:pStyle w:val="Header"/>
@@ -4746,7 +4903,7 @@
 </file>
 
 <file path=word/numbering.xml><?xml version="1.0" encoding="utf-8"?>
-<w:numbering xmlns:wpc="http://schemas.microsoft.com/office/word/2010/wordprocessingCanvas" xmlns:cx="http://schemas.microsoft.com/office/drawing/2014/chartex" xmlns:cx1="http://schemas.microsoft.com/office/drawing/2015/9/8/chartex" xmlns:cx2="http://schemas.microsoft.com/office/drawing/2015/10/21/chartex" xmlns:cx3="http://schemas.microsoft.com/office/drawing/2016/5/9/chartex" xmlns:cx4="http://schemas.microsoft.com/office/drawing/2016/5/10/chartex" xmlns:cx5="http://schemas.microsoft.com/office/drawing/2016/5/11/chartex" xmlns:cx6="http://schemas.microsoft.com/office/drawing/2016/5/12/chartex" xmlns:cx7="http://schemas.microsoft.com/office/drawing/2016/5/13/chartex" xmlns:cx8="http://schemas.microsoft.com/office/drawing/2016/5/14/chartex" xmlns:mc="http://schemas.openxmlformats.org/markup-compatibility/2006" xmlns:aink="http://schemas.microsoft.com/office/drawing/2016/ink" xmlns:am3d="http://schemas.microsoft.com/office/drawing/2017/model3d" xmlns:o="urn:schemas-microsoft-com:office:office" xmlns:r="http://schemas.openxmlformats.org/officeDocument/2006/relationships" xmlns:m="http://schemas.openxmlformats.org/officeDocument/2006/math" xmlns:v="urn:schemas-microsoft-com:vml" xmlns:wp14="http://schemas.microsoft.com/office/word/2010/wordprocessingDrawing" xmlns:wp="http://schemas.openxmlformats.org/drawingml/2006/wordprocessingDrawing" xmlns:w10="urn:schemas-microsoft-com:office:word" xmlns:w="http://schemas.openxmlformats.org/wordprocessingml/2006/main" xmlns:w14="http://schemas.microsoft.com/office/word/2010/wordml" xmlns:w15="http://schemas.microsoft.com/office/word/2012/wordml" xmlns:w16cex="http://schemas.microsoft.com/office/word/2018/wordml/cex" xmlns:w16cid="http://schemas.microsoft.com/office/word/2016/wordml/cid" xmlns:w16="http://schemas.microsoft.com/office/word/2018/wordml" xmlns:w16se="http://schemas.microsoft.com/office/word/2015/wordml/symex" xmlns:wpg="http://schemas.microsoft.com/office/word/2010/wordprocessingGroup" xmlns:wpi="http://schemas.microsoft.com/office/word/2010/wordprocessingInk" xmlns:wne="http://schemas.microsoft.com/office/word/2006/wordml" xmlns:wps="http://schemas.microsoft.com/office/word/2010/wordprocessingShape" mc:Ignorable="w14 w15 w16se w16cid w16 w16cex wp14">
+<w:numbering xmlns:wpc="http://schemas.microsoft.com/office/word/2010/wordprocessingCanvas" xmlns:cx="http://schemas.microsoft.com/office/drawing/2014/chartex" xmlns:cx1="http://schemas.microsoft.com/office/drawing/2015/9/8/chartex" xmlns:cx2="http://schemas.microsoft.com/office/drawing/2015/10/21/chartex" xmlns:cx3="http://schemas.microsoft.com/office/drawing/2016/5/9/chartex" xmlns:cx4="http://schemas.microsoft.com/office/drawing/2016/5/10/chartex" xmlns:cx5="http://schemas.microsoft.com/office/drawing/2016/5/11/chartex" xmlns:cx6="http://schemas.microsoft.com/office/drawing/2016/5/12/chartex" xmlns:cx7="http://schemas.microsoft.com/office/drawing/2016/5/13/chartex" xmlns:cx8="http://schemas.microsoft.com/office/drawing/2016/5/14/chartex" xmlns:mc="http://schemas.openxmlformats.org/markup-compatibility/2006" xmlns:aink="http://schemas.microsoft.com/office/drawing/2016/ink" xmlns:am3d="http://schemas.microsoft.com/office/drawing/2017/model3d" xmlns:o="urn:schemas-microsoft-com:office:office" xmlns:r="http://schemas.openxmlformats.org/officeDocument/2006/relationships" xmlns:m="http://schemas.openxmlformats.org/officeDocument/2006/math" xmlns:v="urn:schemas-microsoft-com:vml" xmlns:wp14="http://schemas.microsoft.com/office/word/2010/wordprocessingDrawing" xmlns:wp="http://schemas.openxmlformats.org/drawingml/2006/wordprocessingDrawing" xmlns:w10="urn:schemas-microsoft-com:office:word" xmlns:w="http://schemas.openxmlformats.org/wordprocessingml/2006/main" xmlns:w14="http://schemas.microsoft.com/office/word/2010/wordml" xmlns:w15="http://schemas.microsoft.com/office/word/2012/wordml" xmlns:w16cex="http://schemas.microsoft.com/office/word/2018/wordml/cex" xmlns:w16cid="http://schemas.microsoft.com/office/word/2016/wordml/cid" xmlns:w16="http://schemas.microsoft.com/office/word/2018/wordml" xmlns:w16sdtdh="http://schemas.microsoft.com/office/word/2020/wordml/sdtdatahash" xmlns:w16se="http://schemas.microsoft.com/office/word/2015/wordml/symex" xmlns:wpg="http://schemas.microsoft.com/office/word/2010/wordprocessingGroup" xmlns:wpi="http://schemas.microsoft.com/office/word/2010/wordprocessingInk" xmlns:wne="http://schemas.microsoft.com/office/word/2006/wordml" xmlns:wps="http://schemas.microsoft.com/office/word/2010/wordprocessingShape" mc:Ignorable="w14 w15 w16se w16cid w16 w16cex w16sdtdh wp14">
   <w:abstractNum w:abstractNumId="0" w15:restartNumberingAfterBreak="0">
     <w:nsid w:val="095C4EA7"/>
     <w:multiLevelType w:val="hybridMultilevel"/>
@@ -6273,7 +6430,7 @@
 </file>
 
 <file path=word/styles.xml><?xml version="1.0" encoding="utf-8"?>
-<w:styles xmlns:mc="http://schemas.openxmlformats.org/markup-compatibility/2006" xmlns:r="http://schemas.openxmlformats.org/officeDocument/2006/relationships" xmlns:w="http://schemas.openxmlformats.org/wordprocessingml/2006/main" xmlns:w14="http://schemas.microsoft.com/office/word/2010/wordml" xmlns:w15="http://schemas.microsoft.com/office/word/2012/wordml" xmlns:w16cex="http://schemas.microsoft.com/office/word/2018/wordml/cex" xmlns:w16cid="http://schemas.microsoft.com/office/word/2016/wordml/cid" xmlns:w16="http://schemas.microsoft.com/office/word/2018/wordml" xmlns:w16se="http://schemas.microsoft.com/office/word/2015/wordml/symex" mc:Ignorable="w14 w15 w16se w16cid w16 w16cex">
+<w:styles xmlns:mc="http://schemas.openxmlformats.org/markup-compatibility/2006" xmlns:r="http://schemas.openxmlformats.org/officeDocument/2006/relationships" xmlns:w="http://schemas.openxmlformats.org/wordprocessingml/2006/main" xmlns:w14="http://schemas.microsoft.com/office/word/2010/wordml" xmlns:w15="http://schemas.microsoft.com/office/word/2012/wordml" xmlns:w16cex="http://schemas.microsoft.com/office/word/2018/wordml/cex" xmlns:w16cid="http://schemas.microsoft.com/office/word/2016/wordml/cid" xmlns:w16="http://schemas.microsoft.com/office/word/2018/wordml" xmlns:w16sdtdh="http://schemas.microsoft.com/office/word/2020/wordml/sdtdatahash" xmlns:w16se="http://schemas.microsoft.com/office/word/2015/wordml/symex" mc:Ignorable="w14 w15 w16se w16cid w16 w16cex w16sdtdh">
   <w:docDefaults>
     <w:rPrDefault>
       <w:rPr>
@@ -11469,7 +11626,7 @@
   </dgm:whole>
   <dgm:extLst>
     <a:ext uri="http://schemas.microsoft.com/office/drawing/2008/diagram">
-      <dsp:dataModelExt xmlns:dsp="http://schemas.microsoft.com/office/drawing/2008/diagram" relId="rId16" minVer="http://schemas.openxmlformats.org/drawingml/2006/diagram"/>
+      <dsp:dataModelExt xmlns:dsp="http://schemas.microsoft.com/office/drawing/2008/diagram" relId="rId17" minVer="http://schemas.openxmlformats.org/drawingml/2006/diagram"/>
     </a:ext>
   </dgm:extLst>
 </dgm:dataModel>

--- a/H446-03 Project Alex.docx
+++ b/H446-03 Project Alex.docx
@@ -1,6 +1,6 @@
 
 <file path=word/document.xml><?xml version="1.0" encoding="utf-8"?>
-<w:document xmlns:wpc="http://schemas.microsoft.com/office/word/2010/wordprocessingCanvas" xmlns:cx="http://schemas.microsoft.com/office/drawing/2014/chartex" xmlns:cx1="http://schemas.microsoft.com/office/drawing/2015/9/8/chartex" xmlns:cx2="http://schemas.microsoft.com/office/drawing/2015/10/21/chartex" xmlns:cx3="http://schemas.microsoft.com/office/drawing/2016/5/9/chartex" xmlns:cx4="http://schemas.microsoft.com/office/drawing/2016/5/10/chartex" xmlns:cx5="http://schemas.microsoft.com/office/drawing/2016/5/11/chartex" xmlns:cx6="http://schemas.microsoft.com/office/drawing/2016/5/12/chartex" xmlns:cx7="http://schemas.microsoft.com/office/drawing/2016/5/13/chartex" xmlns:cx8="http://schemas.microsoft.com/office/drawing/2016/5/14/chartex" xmlns:mc="http://schemas.openxmlformats.org/markup-compatibility/2006" xmlns:aink="http://schemas.microsoft.com/office/drawing/2016/ink" xmlns:am3d="http://schemas.microsoft.com/office/drawing/2017/model3d" xmlns:o="urn:schemas-microsoft-com:office:office" xmlns:r="http://schemas.openxmlformats.org/officeDocument/2006/relationships" xmlns:m="http://schemas.openxmlformats.org/officeDocument/2006/math" xmlns:v="urn:schemas-microsoft-com:vml" xmlns:wp14="http://schemas.microsoft.com/office/word/2010/wordprocessingDrawing" xmlns:wp="http://schemas.openxmlformats.org/drawingml/2006/wordprocessingDrawing" xmlns:w10="urn:schemas-microsoft-com:office:word" xmlns:w="http://schemas.openxmlformats.org/wordprocessingml/2006/main" xmlns:w14="http://schemas.microsoft.com/office/word/2010/wordml" xmlns:w15="http://schemas.microsoft.com/office/word/2012/wordml" xmlns:w16cex="http://schemas.microsoft.com/office/word/2018/wordml/cex" xmlns:w16cid="http://schemas.microsoft.com/office/word/2016/wordml/cid" xmlns:w16="http://schemas.microsoft.com/office/word/2018/wordml" xmlns:w16sdtdh="http://schemas.microsoft.com/office/word/2020/wordml/sdtdatahash" xmlns:w16se="http://schemas.microsoft.com/office/word/2015/wordml/symex" xmlns:wpg="http://schemas.microsoft.com/office/word/2010/wordprocessingGroup" xmlns:wpi="http://schemas.microsoft.com/office/word/2010/wordprocessingInk" xmlns:wne="http://schemas.microsoft.com/office/word/2006/wordml" xmlns:wps="http://schemas.microsoft.com/office/word/2010/wordprocessingShape" mc:Ignorable="w14 w15 w16se w16cid w16 w16cex w16sdtdh wp14">
+<w:document xmlns:wpc="http://schemas.microsoft.com/office/word/2010/wordprocessingCanvas" xmlns:cx="http://schemas.microsoft.com/office/drawing/2014/chartex" xmlns:cx1="http://schemas.microsoft.com/office/drawing/2015/9/8/chartex" xmlns:cx2="http://schemas.microsoft.com/office/drawing/2015/10/21/chartex" xmlns:cx3="http://schemas.microsoft.com/office/drawing/2016/5/9/chartex" xmlns:cx4="http://schemas.microsoft.com/office/drawing/2016/5/10/chartex" xmlns:cx5="http://schemas.microsoft.com/office/drawing/2016/5/11/chartex" xmlns:cx6="http://schemas.microsoft.com/office/drawing/2016/5/12/chartex" xmlns:cx7="http://schemas.microsoft.com/office/drawing/2016/5/13/chartex" xmlns:cx8="http://schemas.microsoft.com/office/drawing/2016/5/14/chartex" xmlns:mc="http://schemas.openxmlformats.org/markup-compatibility/2006" xmlns:aink="http://schemas.microsoft.com/office/drawing/2016/ink" xmlns:am3d="http://schemas.microsoft.com/office/drawing/2017/model3d" xmlns:o="urn:schemas-microsoft-com:office:office" xmlns:r="http://schemas.openxmlformats.org/officeDocument/2006/relationships" xmlns:m="http://schemas.openxmlformats.org/officeDocument/2006/math" xmlns:v="urn:schemas-microsoft-com:vml" xmlns:wp14="http://schemas.microsoft.com/office/word/2010/wordprocessingDrawing" xmlns:wp="http://schemas.openxmlformats.org/drawingml/2006/wordprocessingDrawing" xmlns:w10="urn:schemas-microsoft-com:office:word" xmlns:w="http://schemas.openxmlformats.org/wordprocessingml/2006/main" xmlns:w14="http://schemas.microsoft.com/office/word/2010/wordml" xmlns:w15="http://schemas.microsoft.com/office/word/2012/wordml" xmlns:w16cex="http://schemas.microsoft.com/office/word/2018/wordml/cex" xmlns:w16cid="http://schemas.microsoft.com/office/word/2016/wordml/cid" xmlns:w16="http://schemas.microsoft.com/office/word/2018/wordml" xmlns:w16se="http://schemas.microsoft.com/office/word/2015/wordml/symex" xmlns:wpg="http://schemas.microsoft.com/office/word/2010/wordprocessingGroup" xmlns:wpi="http://schemas.microsoft.com/office/word/2010/wordprocessingInk" xmlns:wne="http://schemas.microsoft.com/office/word/2006/wordml" xmlns:wps="http://schemas.microsoft.com/office/word/2010/wordprocessingShape" mc:Ignorable="w14 w15 w16se w16cid w16 w16cex wp14">
   <w:body>
     <w:p>
       <w:pPr>
@@ -188,7 +188,7 @@
               </wp:anchor>
             </w:drawing>
           </mc:Choice>
-          <mc:Fallback>
+          <mc:Fallback xmlns:w16sdtdh="http://schemas.microsoft.com/office/word/2020/wordml/sdtdatahash">
             <w:pict>
               <v:rect w14:anchorId="68AC361E" id="Rectangle 4" o:spid="_x0000_s1026" style="position:absolute;margin-left:406.35pt;margin-top:149.2pt;width:80.1pt;height:24.45pt;z-index:251660288;visibility:visible;mso-wrap-style:square;mso-width-percent:0;mso-height-percent:0;mso-wrap-distance-left:9pt;mso-wrap-distance-top:0;mso-wrap-distance-right:9pt;mso-wrap-distance-bottom:0;mso-position-horizontal:absolute;mso-position-horizontal-relative:text;mso-position-vertical:absolute;mso-position-vertical-relative:text;mso-width-percent:0;mso-height-percent:0;mso-width-relative:page;mso-height-relative:page;v-text-anchor:top" o:gfxdata="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" strokecolor="white [3212]"/>
             </w:pict>
@@ -3098,25 +3098,7 @@
           <w:szCs w:val="22"/>
           <w:lang w:val="en-GB" w:bidi="ar-SA"/>
         </w:rPr>
-        <w:t xml:space="preserve">The main game screen reuses the elements of the menu, so is familiar, though now all the elements are used. The bright </w:t>
-      </w:r>
-      <w:proofErr w:type="gramStart"/>
-      <w:r>
-        <w:rPr>
-          <w:sz w:val="22"/>
-          <w:szCs w:val="22"/>
-          <w:lang w:val="en-GB" w:bidi="ar-SA"/>
-        </w:rPr>
-        <w:t>colours</w:t>
-      </w:r>
-      <w:proofErr w:type="gramEnd"/>
-      <w:r>
-        <w:rPr>
-          <w:sz w:val="22"/>
-          <w:szCs w:val="22"/>
-          <w:lang w:val="en-GB" w:bidi="ar-SA"/>
-        </w:rPr>
-        <w:t xml:space="preserve"> on a dark background makes the game easier to look at, as well as distinguishing the individual sprites in the game and drawing the user’s attention to the important features. The indicator of where the blocks will fall makes it easier for the user to see what the game will do next(where the block will land), reducing the chance of the user placing a block in the wrong place – this makes the game less annoying and therefore more enjoyable for the user; my game must also focus on this to meet the user’s needs.</w:t>
+        <w:t>The main game screen reuses the elements of the menu, so is familiar, though now all the elements are used. The bright colours on a dark background makes the game easier to look at, as well as distinguishing the individual sprites in the game and drawing the user’s attention to the important features. The indicator of where the blocks will fall makes it easier for the user to see what the game will do next(where the block will land), reducing the chance of the user placing a block in the wrong place – this makes the game less annoying and therefore more enjoyable for the user; my game must also focus on this to meet the user’s needs.</w:t>
       </w:r>
       <w:r>
         <w:rPr>
@@ -3559,6 +3541,7 @@
       </w:pPr>
       <w:r>
         <w:rPr>
+          <w:noProof/>
           <w:color w:val="FF0000"/>
           <w:sz w:val="22"/>
           <w:szCs w:val="22"/>
@@ -3678,11 +3661,19 @@
     <w:p>
       <w:pPr>
         <w:rPr>
+          <w:caps/>
+          <w:spacing w:val="15"/>
           <w:sz w:val="22"/>
           <w:szCs w:val="22"/>
           <w:lang w:val="en-GB" w:bidi="ar-SA"/>
         </w:rPr>
       </w:pPr>
+      <w:r>
+        <w:rPr>
+          <w:lang w:val="en-GB" w:bidi="ar-SA"/>
+        </w:rPr>
+        <w:br w:type="page"/>
+      </w:r>
     </w:p>
     <w:p>
       <w:pPr>
@@ -3691,11 +3682,230 @@
           <w:lang w:val="en-GB" w:bidi="ar-SA"/>
         </w:rPr>
       </w:pPr>
+      <w:r>
+        <w:rPr>
+          <w:lang w:val="en-GB" w:bidi="ar-SA"/>
+        </w:rPr>
+        <w:lastRenderedPageBreak/>
+        <w:t>Game Re</w:t>
+      </w:r>
+      <w:r>
+        <w:rPr>
+          <w:lang w:val="en-GB" w:bidi="ar-SA"/>
+        </w:rPr>
+        <w:t>search: World’s Hardest Game</w:t>
+      </w:r>
+    </w:p>
+    <w:p>
+      <w:pPr>
+        <w:rPr>
+          <w:sz w:val="22"/>
+          <w:szCs w:val="22"/>
+          <w:lang w:val="en-GB" w:bidi="ar-SA"/>
+        </w:rPr>
+      </w:pPr>
+      <w:r>
+        <w:rPr>
+          <w:sz w:val="22"/>
+          <w:szCs w:val="22"/>
+          <w:lang w:val="en-GB" w:bidi="ar-SA"/>
+        </w:rPr>
+        <w:t>World’s hardest game is a puzzle game where the player must navigate through mazes to the exit</w:t>
+      </w:r>
+      <w:r>
+        <w:rPr>
+          <w:sz w:val="22"/>
+          <w:szCs w:val="22"/>
+          <w:lang w:val="en-GB" w:bidi="ar-SA"/>
+        </w:rPr>
+        <w:t xml:space="preserve">, collecting objectives before exiting. The mazes are 2d and are viewed from top down, so the player can immediately see all parts of the maze. This means that the player can heavily </w:t>
+      </w:r>
+      <w:proofErr w:type="spellStart"/>
+      <w:r>
+        <w:rPr>
+          <w:sz w:val="22"/>
+          <w:szCs w:val="22"/>
+          <w:lang w:val="en-GB" w:bidi="ar-SA"/>
+        </w:rPr>
+        <w:t>strategise</w:t>
+      </w:r>
+      <w:proofErr w:type="spellEnd"/>
+      <w:r>
+        <w:rPr>
+          <w:sz w:val="22"/>
+          <w:szCs w:val="22"/>
+          <w:lang w:val="en-GB" w:bidi="ar-SA"/>
+        </w:rPr>
+        <w:t xml:space="preserve"> how they are going to proceed through the level, but there is nothing to explore. </w:t>
+      </w:r>
+    </w:p>
+    <w:p>
+      <w:pPr>
+        <w:rPr>
+          <w:sz w:val="22"/>
+          <w:szCs w:val="22"/>
+          <w:lang w:val="en-GB" w:bidi="ar-SA"/>
+        </w:rPr>
+      </w:pPr>
+      <w:r>
+        <w:rPr>
+          <w:sz w:val="22"/>
+          <w:szCs w:val="22"/>
+          <w:lang w:val="en-GB" w:bidi="ar-SA"/>
+        </w:rPr>
+        <w:t>The core mechanic that makes the game much harder is the hazards moving about the maze. If the player touches one, they instantly die and</w:t>
+      </w:r>
+      <w:r>
+        <w:rPr>
+          <w:sz w:val="22"/>
+          <w:szCs w:val="22"/>
+          <w:lang w:val="en-GB" w:bidi="ar-SA"/>
+        </w:rPr>
+        <w:t xml:space="preserve"> return to the nearest checkpoint</w:t>
+      </w:r>
+      <w:r>
+        <w:rPr>
+          <w:sz w:val="22"/>
+          <w:szCs w:val="22"/>
+          <w:lang w:val="en-GB" w:bidi="ar-SA"/>
+        </w:rPr>
+        <w:t>. They all follow pre-defined paths around the level but most move very quickly. The levels are designed such that all places in the maze baring a few have hazards moving over them, meaning the player must keep moving to stay alive, and as they are so close together, the player must perfectly time their inputs to move between them without hitting them, making the game very difficult. While this makes the game fun, it is also very stressful, something I want to avoid, so in my game there will be vastly fewer hazards and if they move, they will be much slower.</w:t>
+      </w:r>
+    </w:p>
+    <w:p>
+      <w:pPr>
+        <w:rPr>
+          <w:color w:val="FF0000"/>
+          <w:sz w:val="24"/>
+          <w:szCs w:val="24"/>
+          <w:u w:val="single"/>
+        </w:rPr>
+      </w:pPr>
+      <w:r>
+        <w:rPr>
+          <w:color w:val="FF0000"/>
+          <w:sz w:val="24"/>
+          <w:szCs w:val="24"/>
+          <w:u w:val="single"/>
+        </w:rPr>
+        <w:t>Typical level:</w:t>
+      </w:r>
+    </w:p>
+    <w:p>
+      <w:pPr>
+        <w:rPr>
+          <w:sz w:val="22"/>
+          <w:szCs w:val="22"/>
+          <w:lang w:val="en-GB" w:bidi="ar-SA"/>
+        </w:rPr>
+      </w:pPr>
+      <w:r>
+        <w:rPr>
+          <w:noProof/>
+          <w:sz w:val="22"/>
+          <w:szCs w:val="22"/>
+          <w:lang w:val="en-GB" w:bidi="ar-SA"/>
+        </w:rPr>
+        <w:drawing>
+          <wp:inline distT="0" distB="0" distL="0" distR="0" wp14:anchorId="1D277577" wp14:editId="37851C44">
+            <wp:extent cx="5943600" cy="2945765"/>
+            <wp:effectExtent l="0" t="0" r="0" b="6985"/>
+            <wp:docPr id="2" name="Picture 2" descr="Diagram, schematic&#10;&#10;Description automatically generated"/>
+            <wp:cNvGraphicFramePr>
+              <a:graphicFrameLocks xmlns:a="http://schemas.openxmlformats.org/drawingml/2006/main" noChangeAspect="1"/>
+            </wp:cNvGraphicFramePr>
+            <a:graphic xmlns:a="http://schemas.openxmlformats.org/drawingml/2006/main">
+              <a:graphicData uri="http://schemas.openxmlformats.org/drawingml/2006/picture">
+                <pic:pic xmlns:pic="http://schemas.openxmlformats.org/drawingml/2006/picture">
+                  <pic:nvPicPr>
+                    <pic:cNvPr id="2" name="Picture 2" descr="Diagram, schematic&#10;&#10;Description automatically generated"/>
+                    <pic:cNvPicPr/>
+                  </pic:nvPicPr>
+                  <pic:blipFill>
+                    <a:blip r:embed="rId13"/>
+                    <a:stretch>
+                      <a:fillRect/>
+                    </a:stretch>
+                  </pic:blipFill>
+                  <pic:spPr>
+                    <a:xfrm>
+                      <a:off x="0" y="0"/>
+                      <a:ext cx="5943600" cy="2945765"/>
+                    </a:xfrm>
+                    <a:prstGeom prst="rect">
+                      <a:avLst/>
+                    </a:prstGeom>
+                  </pic:spPr>
+                </pic:pic>
+              </a:graphicData>
+            </a:graphic>
+          </wp:inline>
+        </w:drawing>
+      </w:r>
+    </w:p>
+    <w:p>
+      <w:pPr>
+        <w:rPr>
+          <w:sz w:val="22"/>
+          <w:szCs w:val="22"/>
+          <w:lang w:val="en-GB" w:bidi="ar-SA"/>
+        </w:rPr>
+      </w:pPr>
+      <w:r>
+        <w:rPr>
+          <w:sz w:val="22"/>
+          <w:szCs w:val="22"/>
+          <w:lang w:val="en-GB" w:bidi="ar-SA"/>
+        </w:rPr>
+        <w:t>The l</w:t>
+      </w:r>
+      <w:r>
+        <w:rPr>
+          <w:sz w:val="22"/>
+          <w:szCs w:val="22"/>
+          <w:lang w:val="en-GB" w:bidi="ar-SA"/>
+        </w:rPr>
+        <w:t>evels are all manually designed and have a standard structure: the checkpoints are green areas, the hazards are blue circles, objectives are yellow circles, and the player is a red square. This means the player knows exactly what they are doing each level, making the game intuitive to play. The maze has a checkerboard floor which clearly shows the game is tile based, allowing the player to judge the position and motion of the hazards. Manual layout makes for some clever and challenging level designs, though time must be invested to compose all the levels. As my game will need many levels, it will have to be procedural, but this will work well as it can generate a standardised colour scheme</w:t>
+      </w:r>
+      <w:r>
+        <w:rPr>
+          <w:sz w:val="22"/>
+          <w:szCs w:val="22"/>
+          <w:lang w:val="en-GB" w:bidi="ar-SA"/>
+        </w:rPr>
+        <w:t>.</w:t>
+      </w:r>
+    </w:p>
+    <w:p>
+      <w:pPr>
+        <w:rPr>
+          <w:caps/>
+          <w:spacing w:val="15"/>
+          <w:sz w:val="22"/>
+          <w:szCs w:val="22"/>
+          <w:lang w:val="en-GB" w:bidi="ar-SA"/>
+        </w:rPr>
+      </w:pPr>
       <w:bookmarkStart w:id="6" w:name="_Toc88039856"/>
       <w:r>
         <w:rPr>
           <w:lang w:val="en-GB" w:bidi="ar-SA"/>
         </w:rPr>
+        <w:br w:type="page"/>
+      </w:r>
+    </w:p>
+    <w:p>
+      <w:pPr>
+        <w:pStyle w:val="Heading2"/>
+        <w:rPr>
+          <w:lang w:val="en-GB" w:bidi="ar-SA"/>
+        </w:rPr>
+      </w:pPr>
+      <w:r>
+        <w:rPr>
+          <w:lang w:val="en-GB" w:bidi="ar-SA"/>
+        </w:rPr>
+        <w:lastRenderedPageBreak/>
         <w:t>Survey</w:t>
       </w:r>
       <w:bookmarkEnd w:id="6"/>
@@ -3708,23 +3918,21 @@
           <w:lang w:val="en-GB" w:bidi="ar-SA"/>
         </w:rPr>
       </w:pPr>
-      <w:proofErr w:type="gramStart"/>
       <w:r>
         <w:rPr>
           <w:sz w:val="22"/>
           <w:szCs w:val="22"/>
           <w:lang w:val="en-GB" w:bidi="ar-SA"/>
         </w:rPr>
-        <w:t>In order to</w:t>
-      </w:r>
-      <w:proofErr w:type="gramEnd"/>
+        <w:t>T</w:t>
+      </w:r>
       <w:r>
         <w:rPr>
           <w:sz w:val="22"/>
           <w:szCs w:val="22"/>
           <w:lang w:val="en-GB" w:bidi="ar-SA"/>
         </w:rPr>
-        <w:t xml:space="preserve"> gauge the needs of a larger group of potential stakeholders, I will use a survey to collect their opinion on</w:t>
+        <w:t>o gauge the needs of a larger group of potential stakeholders, I will use a survey to collect their opinion o</w:t>
       </w:r>
       <w:r>
         <w:rPr>
@@ -3732,8 +3940,1354 @@
           <w:szCs w:val="22"/>
           <w:lang w:val="en-GB" w:bidi="ar-SA"/>
         </w:rPr>
-        <w:t xml:space="preserve"> </w:t>
-      </w:r>
+        <w:t>n how features of the gamer will be designed. This will allow me to make informed decisions about how the game should look and feel to play.</w:t>
+      </w:r>
+    </w:p>
+    <w:tbl>
+      <w:tblPr>
+        <w:tblStyle w:val="TableGrid"/>
+        <w:tblW w:w="0" w:type="auto"/>
+        <w:tblLook w:val="04A0" w:firstRow="1" w:lastRow="0" w:firstColumn="1" w:lastColumn="0" w:noHBand="0" w:noVBand="1"/>
+      </w:tblPr>
+      <w:tblGrid>
+        <w:gridCol w:w="3116"/>
+        <w:gridCol w:w="3117"/>
+        <w:gridCol w:w="3117"/>
+      </w:tblGrid>
+      <w:tr>
+        <w:tc>
+          <w:tcPr>
+            <w:tcW w:w="3116" w:type="dxa"/>
+          </w:tcPr>
+          <w:p>
+            <w:pPr>
+              <w:rPr>
+                <w:sz w:val="22"/>
+                <w:szCs w:val="22"/>
+                <w:lang w:val="en-GB" w:bidi="ar-SA"/>
+              </w:rPr>
+            </w:pPr>
+            <w:r>
+              <w:rPr>
+                <w:sz w:val="22"/>
+                <w:szCs w:val="22"/>
+                <w:lang w:val="en-GB" w:bidi="ar-SA"/>
+              </w:rPr>
+              <w:t>Question</w:t>
+            </w:r>
+          </w:p>
+        </w:tc>
+        <w:tc>
+          <w:tcPr>
+            <w:tcW w:w="3117" w:type="dxa"/>
+          </w:tcPr>
+          <w:p>
+            <w:pPr>
+              <w:rPr>
+                <w:sz w:val="22"/>
+                <w:szCs w:val="22"/>
+                <w:lang w:val="en-GB" w:bidi="ar-SA"/>
+              </w:rPr>
+            </w:pPr>
+            <w:r>
+              <w:rPr>
+                <w:sz w:val="22"/>
+                <w:szCs w:val="22"/>
+                <w:lang w:val="en-GB" w:bidi="ar-SA"/>
+              </w:rPr>
+              <w:t>Input type</w:t>
+            </w:r>
+          </w:p>
+        </w:tc>
+        <w:tc>
+          <w:tcPr>
+            <w:tcW w:w="3117" w:type="dxa"/>
+          </w:tcPr>
+          <w:p>
+            <w:pPr>
+              <w:rPr>
+                <w:sz w:val="22"/>
+                <w:szCs w:val="22"/>
+                <w:lang w:val="en-GB" w:bidi="ar-SA"/>
+              </w:rPr>
+            </w:pPr>
+            <w:r>
+              <w:rPr>
+                <w:sz w:val="22"/>
+                <w:szCs w:val="22"/>
+                <w:lang w:val="en-GB" w:bidi="ar-SA"/>
+              </w:rPr>
+              <w:t>Function</w:t>
+            </w:r>
+          </w:p>
+        </w:tc>
+      </w:tr>
+      <w:tr>
+        <w:tc>
+          <w:tcPr>
+            <w:tcW w:w="3116" w:type="dxa"/>
+          </w:tcPr>
+          <w:p>
+            <w:pPr>
+              <w:rPr>
+                <w:sz w:val="22"/>
+                <w:szCs w:val="22"/>
+                <w:lang w:val="en-GB" w:bidi="ar-SA"/>
+              </w:rPr>
+            </w:pPr>
+          </w:p>
+        </w:tc>
+        <w:tc>
+          <w:tcPr>
+            <w:tcW w:w="3117" w:type="dxa"/>
+          </w:tcPr>
+          <w:p>
+            <w:pPr>
+              <w:rPr>
+                <w:sz w:val="22"/>
+                <w:szCs w:val="22"/>
+                <w:lang w:val="en-GB" w:bidi="ar-SA"/>
+              </w:rPr>
+            </w:pPr>
+          </w:p>
+        </w:tc>
+        <w:tc>
+          <w:tcPr>
+            <w:tcW w:w="3117" w:type="dxa"/>
+          </w:tcPr>
+          <w:p>
+            <w:pPr>
+              <w:rPr>
+                <w:sz w:val="22"/>
+                <w:szCs w:val="22"/>
+                <w:lang w:val="en-GB" w:bidi="ar-SA"/>
+              </w:rPr>
+            </w:pPr>
+          </w:p>
+        </w:tc>
+      </w:tr>
+      <w:tr>
+        <w:tc>
+          <w:tcPr>
+            <w:tcW w:w="3116" w:type="dxa"/>
+          </w:tcPr>
+          <w:p>
+            <w:pPr>
+              <w:rPr>
+                <w:sz w:val="22"/>
+                <w:szCs w:val="22"/>
+                <w:lang w:val="en-GB" w:bidi="ar-SA"/>
+              </w:rPr>
+            </w:pPr>
+            <w:r>
+              <w:rPr>
+                <w:sz w:val="22"/>
+                <w:szCs w:val="22"/>
+                <w:lang w:val="en-GB" w:bidi="ar-SA"/>
+              </w:rPr>
+              <w:t>How important are graphics to make a puzzle game enjoyable?</w:t>
+            </w:r>
+          </w:p>
+        </w:tc>
+        <w:tc>
+          <w:tcPr>
+            <w:tcW w:w="3117" w:type="dxa"/>
+          </w:tcPr>
+          <w:p>
+            <w:pPr>
+              <w:rPr>
+                <w:sz w:val="22"/>
+                <w:szCs w:val="22"/>
+                <w:lang w:val="en-GB" w:bidi="ar-SA"/>
+              </w:rPr>
+            </w:pPr>
+            <w:r>
+              <w:rPr>
+                <w:sz w:val="22"/>
+                <w:szCs w:val="22"/>
+                <w:lang w:val="en-GB" w:bidi="ar-SA"/>
+              </w:rPr>
+              <w:t>Slider: 1 to 10</w:t>
+            </w:r>
+          </w:p>
+          <w:p>
+            <w:pPr>
+              <w:rPr>
+                <w:sz w:val="22"/>
+                <w:szCs w:val="22"/>
+                <w:lang w:val="en-GB" w:bidi="ar-SA"/>
+              </w:rPr>
+            </w:pPr>
+            <w:r>
+              <w:rPr>
+                <w:sz w:val="22"/>
+                <w:szCs w:val="22"/>
+                <w:lang w:val="en-GB" w:bidi="ar-SA"/>
+              </w:rPr>
+              <w:t>Comments box</w:t>
+            </w:r>
+          </w:p>
+        </w:tc>
+        <w:tc>
+          <w:tcPr>
+            <w:tcW w:w="3117" w:type="dxa"/>
+          </w:tcPr>
+          <w:p>
+            <w:pPr>
+              <w:rPr>
+                <w:sz w:val="22"/>
+                <w:szCs w:val="22"/>
+                <w:lang w:val="en-GB" w:bidi="ar-SA"/>
+              </w:rPr>
+            </w:pPr>
+            <w:r>
+              <w:rPr>
+                <w:sz w:val="22"/>
+                <w:szCs w:val="22"/>
+                <w:lang w:val="en-GB" w:bidi="ar-SA"/>
+              </w:rPr>
+              <w:t>Gauges how much work must be put into graphics to meet user needs</w:t>
+            </w:r>
+          </w:p>
+        </w:tc>
+      </w:tr>
+      <w:tr>
+        <w:tc>
+          <w:tcPr>
+            <w:tcW w:w="3116" w:type="dxa"/>
+          </w:tcPr>
+          <w:p>
+            <w:pPr>
+              <w:rPr>
+                <w:sz w:val="22"/>
+                <w:szCs w:val="22"/>
+                <w:lang w:val="en-GB" w:bidi="ar-SA"/>
+              </w:rPr>
+            </w:pPr>
+            <w:r>
+              <w:rPr>
+                <w:sz w:val="22"/>
+                <w:szCs w:val="22"/>
+                <w:lang w:val="en-GB" w:bidi="ar-SA"/>
+              </w:rPr>
+              <w:t>How much control over graphics</w:t>
+            </w:r>
+            <w:r>
+              <w:rPr>
+                <w:sz w:val="22"/>
+                <w:szCs w:val="22"/>
+                <w:lang w:val="en-GB" w:bidi="ar-SA"/>
+              </w:rPr>
+              <w:t xml:space="preserve"> is </w:t>
+            </w:r>
+            <w:r>
+              <w:rPr>
+                <w:sz w:val="22"/>
+                <w:szCs w:val="22"/>
+                <w:lang w:val="en-GB" w:bidi="ar-SA"/>
+              </w:rPr>
+              <w:t>need</w:t>
+            </w:r>
+            <w:r>
+              <w:rPr>
+                <w:sz w:val="22"/>
+                <w:szCs w:val="22"/>
+                <w:lang w:val="en-GB" w:bidi="ar-SA"/>
+              </w:rPr>
+              <w:t>ed</w:t>
+            </w:r>
+            <w:r>
+              <w:rPr>
+                <w:sz w:val="22"/>
+                <w:szCs w:val="22"/>
+                <w:lang w:val="en-GB" w:bidi="ar-SA"/>
+              </w:rPr>
+              <w:t xml:space="preserve"> in the settings?</w:t>
+            </w:r>
+          </w:p>
+        </w:tc>
+        <w:tc>
+          <w:tcPr>
+            <w:tcW w:w="3117" w:type="dxa"/>
+          </w:tcPr>
+          <w:p>
+            <w:pPr>
+              <w:rPr>
+                <w:sz w:val="22"/>
+                <w:szCs w:val="22"/>
+                <w:lang w:val="en-GB" w:bidi="ar-SA"/>
+              </w:rPr>
+            </w:pPr>
+            <w:r>
+              <w:rPr>
+                <w:sz w:val="22"/>
+                <w:szCs w:val="22"/>
+                <w:lang w:val="en-GB" w:bidi="ar-SA"/>
+              </w:rPr>
+              <w:t>Multi choice:</w:t>
+            </w:r>
+          </w:p>
+          <w:p>
+            <w:pPr>
+              <w:pStyle w:val="ListParagraph"/>
+              <w:numPr>
+                <w:ilvl w:val="0"/>
+                <w:numId w:val="15"/>
+              </w:numPr>
+              <w:rPr>
+                <w:sz w:val="22"/>
+                <w:szCs w:val="22"/>
+                <w:lang w:val="en-GB" w:bidi="ar-SA"/>
+              </w:rPr>
+            </w:pPr>
+            <w:r>
+              <w:rPr>
+                <w:sz w:val="22"/>
+                <w:szCs w:val="22"/>
+                <w:lang w:val="en-GB" w:bidi="ar-SA"/>
+              </w:rPr>
+              <w:t>No options</w:t>
+            </w:r>
+          </w:p>
+          <w:p>
+            <w:pPr>
+              <w:pStyle w:val="ListParagraph"/>
+              <w:numPr>
+                <w:ilvl w:val="0"/>
+                <w:numId w:val="15"/>
+              </w:numPr>
+              <w:rPr>
+                <w:sz w:val="22"/>
+                <w:szCs w:val="22"/>
+                <w:lang w:val="en-GB" w:bidi="ar-SA"/>
+              </w:rPr>
+            </w:pPr>
+            <w:r>
+              <w:rPr>
+                <w:sz w:val="22"/>
+                <w:szCs w:val="22"/>
+                <w:lang w:val="en-GB" w:bidi="ar-SA"/>
+              </w:rPr>
+              <w:t xml:space="preserve">basic options: resolutions, </w:t>
+            </w:r>
+            <w:proofErr w:type="spellStart"/>
+            <w:r>
+              <w:rPr>
+                <w:sz w:val="22"/>
+                <w:szCs w:val="22"/>
+                <w:lang w:val="en-GB" w:bidi="ar-SA"/>
+              </w:rPr>
+              <w:t>vsync</w:t>
+            </w:r>
+            <w:proofErr w:type="spellEnd"/>
+            <w:r>
+              <w:rPr>
+                <w:sz w:val="22"/>
+                <w:szCs w:val="22"/>
+                <w:lang w:val="en-GB" w:bidi="ar-SA"/>
+              </w:rPr>
+              <w:t xml:space="preserve">, </w:t>
+            </w:r>
+            <w:proofErr w:type="spellStart"/>
+            <w:r>
+              <w:rPr>
+                <w:sz w:val="22"/>
+                <w:szCs w:val="22"/>
+                <w:lang w:val="en-GB" w:bidi="ar-SA"/>
+              </w:rPr>
+              <w:t>fullscreen</w:t>
+            </w:r>
+            <w:proofErr w:type="spellEnd"/>
+          </w:p>
+          <w:p>
+            <w:pPr>
+              <w:pStyle w:val="ListParagraph"/>
+              <w:numPr>
+                <w:ilvl w:val="0"/>
+                <w:numId w:val="15"/>
+              </w:numPr>
+              <w:rPr>
+                <w:sz w:val="22"/>
+                <w:szCs w:val="22"/>
+                <w:lang w:val="en-GB" w:bidi="ar-SA"/>
+              </w:rPr>
+            </w:pPr>
+            <w:r>
+              <w:rPr>
+                <w:sz w:val="22"/>
+                <w:szCs w:val="22"/>
+                <w:lang w:val="en-GB" w:bidi="ar-SA"/>
+              </w:rPr>
+              <w:t>advanced: frame rate, rendering settings, toggleable visuals</w:t>
+            </w:r>
+          </w:p>
+          <w:p>
+            <w:pPr>
+              <w:pStyle w:val="ListParagraph"/>
+              <w:numPr>
+                <w:ilvl w:val="0"/>
+                <w:numId w:val="15"/>
+              </w:numPr>
+              <w:rPr>
+                <w:sz w:val="22"/>
+                <w:szCs w:val="22"/>
+                <w:lang w:val="en-GB" w:bidi="ar-SA"/>
+              </w:rPr>
+            </w:pPr>
+            <w:r>
+              <w:rPr>
+                <w:sz w:val="22"/>
+                <w:szCs w:val="22"/>
+                <w:lang w:val="en-GB" w:bidi="ar-SA"/>
+              </w:rPr>
+              <w:t>extensive: full colour scheme configurability, all rendering settings</w:t>
+            </w:r>
+          </w:p>
+        </w:tc>
+        <w:tc>
+          <w:tcPr>
+            <w:tcW w:w="3117" w:type="dxa"/>
+          </w:tcPr>
+          <w:p>
+            <w:pPr>
+              <w:rPr>
+                <w:sz w:val="22"/>
+                <w:szCs w:val="22"/>
+                <w:lang w:val="en-GB" w:bidi="ar-SA"/>
+              </w:rPr>
+            </w:pPr>
+            <w:r>
+              <w:rPr>
+                <w:sz w:val="22"/>
+                <w:szCs w:val="22"/>
+                <w:lang w:val="en-GB" w:bidi="ar-SA"/>
+              </w:rPr>
+              <w:t>Allows me to develop a suitable graphics menu to make the game accessible for all users</w:t>
+            </w:r>
+          </w:p>
+        </w:tc>
+      </w:tr>
+      <w:tr>
+        <w:tc>
+          <w:tcPr>
+            <w:tcW w:w="3116" w:type="dxa"/>
+          </w:tcPr>
+          <w:p>
+            <w:pPr>
+              <w:rPr>
+                <w:sz w:val="22"/>
+                <w:szCs w:val="22"/>
+                <w:lang w:val="en-GB" w:bidi="ar-SA"/>
+              </w:rPr>
+            </w:pPr>
+            <w:r>
+              <w:rPr>
+                <w:sz w:val="22"/>
+                <w:szCs w:val="22"/>
+                <w:lang w:val="en-GB" w:bidi="ar-SA"/>
+              </w:rPr>
+              <w:t>How important are visual effects</w:t>
+            </w:r>
+            <w:r>
+              <w:rPr>
+                <w:sz w:val="22"/>
+                <w:szCs w:val="22"/>
+                <w:lang w:val="en-GB" w:bidi="ar-SA"/>
+              </w:rPr>
+              <w:t xml:space="preserve"> and animations</w:t>
+            </w:r>
+            <w:r>
+              <w:rPr>
+                <w:sz w:val="22"/>
+                <w:szCs w:val="22"/>
+                <w:lang w:val="en-GB" w:bidi="ar-SA"/>
+              </w:rPr>
+              <w:t xml:space="preserve"> to make a puzzle game enjoyable?</w:t>
+            </w:r>
+          </w:p>
+        </w:tc>
+        <w:tc>
+          <w:tcPr>
+            <w:tcW w:w="3117" w:type="dxa"/>
+          </w:tcPr>
+          <w:p>
+            <w:pPr>
+              <w:rPr>
+                <w:sz w:val="22"/>
+                <w:szCs w:val="22"/>
+                <w:lang w:val="en-GB" w:bidi="ar-SA"/>
+              </w:rPr>
+            </w:pPr>
+            <w:r>
+              <w:rPr>
+                <w:sz w:val="22"/>
+                <w:szCs w:val="22"/>
+                <w:lang w:val="en-GB" w:bidi="ar-SA"/>
+              </w:rPr>
+              <w:t>Slider 1 to 10</w:t>
+            </w:r>
+          </w:p>
+          <w:p>
+            <w:pPr>
+              <w:rPr>
+                <w:sz w:val="22"/>
+                <w:szCs w:val="22"/>
+                <w:lang w:val="en-GB" w:bidi="ar-SA"/>
+              </w:rPr>
+            </w:pPr>
+            <w:r>
+              <w:rPr>
+                <w:sz w:val="22"/>
+                <w:szCs w:val="22"/>
+                <w:lang w:val="en-GB" w:bidi="ar-SA"/>
+              </w:rPr>
+              <w:t>Comments box</w:t>
+            </w:r>
+          </w:p>
+        </w:tc>
+        <w:tc>
+          <w:tcPr>
+            <w:tcW w:w="3117" w:type="dxa"/>
+          </w:tcPr>
+          <w:p>
+            <w:pPr>
+              <w:rPr>
+                <w:sz w:val="22"/>
+                <w:szCs w:val="22"/>
+                <w:lang w:val="en-GB" w:bidi="ar-SA"/>
+              </w:rPr>
+            </w:pPr>
+            <w:r>
+              <w:rPr>
+                <w:sz w:val="22"/>
+                <w:szCs w:val="22"/>
+                <w:lang w:val="en-GB" w:bidi="ar-SA"/>
+              </w:rPr>
+              <w:t>Gauges how much work needs to be put into visual effects and animations</w:t>
+            </w:r>
+          </w:p>
+        </w:tc>
+      </w:tr>
+      <w:tr>
+        <w:tc>
+          <w:tcPr>
+            <w:tcW w:w="3116" w:type="dxa"/>
+          </w:tcPr>
+          <w:p>
+            <w:pPr>
+              <w:rPr>
+                <w:sz w:val="22"/>
+                <w:szCs w:val="22"/>
+                <w:lang w:val="en-GB" w:bidi="ar-SA"/>
+              </w:rPr>
+            </w:pPr>
+            <w:r>
+              <w:rPr>
+                <w:sz w:val="22"/>
+                <w:szCs w:val="22"/>
+                <w:lang w:val="en-GB" w:bidi="ar-SA"/>
+              </w:rPr>
+              <w:t>How important are Sound effects to make a puzzle game enjoyable?</w:t>
+            </w:r>
+          </w:p>
+        </w:tc>
+        <w:tc>
+          <w:tcPr>
+            <w:tcW w:w="3117" w:type="dxa"/>
+          </w:tcPr>
+          <w:p>
+            <w:pPr>
+              <w:rPr>
+                <w:sz w:val="22"/>
+                <w:szCs w:val="22"/>
+                <w:lang w:val="en-GB" w:bidi="ar-SA"/>
+              </w:rPr>
+            </w:pPr>
+            <w:r>
+              <w:rPr>
+                <w:sz w:val="22"/>
+                <w:szCs w:val="22"/>
+                <w:lang w:val="en-GB" w:bidi="ar-SA"/>
+              </w:rPr>
+              <w:t>Slider 1 to 10</w:t>
+            </w:r>
+          </w:p>
+          <w:p>
+            <w:pPr>
+              <w:rPr>
+                <w:sz w:val="22"/>
+                <w:szCs w:val="22"/>
+                <w:lang w:val="en-GB" w:bidi="ar-SA"/>
+              </w:rPr>
+            </w:pPr>
+            <w:r>
+              <w:rPr>
+                <w:sz w:val="22"/>
+                <w:szCs w:val="22"/>
+                <w:lang w:val="en-GB" w:bidi="ar-SA"/>
+              </w:rPr>
+              <w:t>Comments box</w:t>
+            </w:r>
+          </w:p>
+        </w:tc>
+        <w:tc>
+          <w:tcPr>
+            <w:tcW w:w="3117" w:type="dxa"/>
+          </w:tcPr>
+          <w:p>
+            <w:pPr>
+              <w:rPr>
+                <w:sz w:val="22"/>
+                <w:szCs w:val="22"/>
+                <w:lang w:val="en-GB" w:bidi="ar-SA"/>
+              </w:rPr>
+            </w:pPr>
+            <w:r>
+              <w:rPr>
+                <w:sz w:val="22"/>
+                <w:szCs w:val="22"/>
+                <w:lang w:val="en-GB" w:bidi="ar-SA"/>
+              </w:rPr>
+              <w:t>Gauges how much work needs to be put into the game’s sound design</w:t>
+            </w:r>
+          </w:p>
+        </w:tc>
+      </w:tr>
+      <w:tr>
+        <w:tc>
+          <w:tcPr>
+            <w:tcW w:w="3116" w:type="dxa"/>
+          </w:tcPr>
+          <w:p>
+            <w:pPr>
+              <w:rPr>
+                <w:sz w:val="22"/>
+                <w:szCs w:val="22"/>
+                <w:lang w:val="en-GB" w:bidi="ar-SA"/>
+              </w:rPr>
+            </w:pPr>
+            <w:r>
+              <w:rPr>
+                <w:sz w:val="22"/>
+                <w:szCs w:val="22"/>
+                <w:lang w:val="en-GB" w:bidi="ar-SA"/>
+              </w:rPr>
+              <w:t xml:space="preserve">How much control over sound </w:t>
+            </w:r>
+            <w:r>
+              <w:rPr>
+                <w:sz w:val="22"/>
+                <w:szCs w:val="22"/>
+                <w:lang w:val="en-GB" w:bidi="ar-SA"/>
+              </w:rPr>
+              <w:t>is needed in the settings?</w:t>
+            </w:r>
+          </w:p>
+        </w:tc>
+        <w:tc>
+          <w:tcPr>
+            <w:tcW w:w="3117" w:type="dxa"/>
+          </w:tcPr>
+          <w:p>
+            <w:pPr>
+              <w:rPr>
+                <w:sz w:val="22"/>
+                <w:szCs w:val="22"/>
+                <w:lang w:val="en-GB" w:bidi="ar-SA"/>
+              </w:rPr>
+            </w:pPr>
+            <w:r>
+              <w:rPr>
+                <w:sz w:val="22"/>
+                <w:szCs w:val="22"/>
+                <w:lang w:val="en-GB" w:bidi="ar-SA"/>
+              </w:rPr>
+              <w:t>Multi choice:</w:t>
+            </w:r>
+          </w:p>
+          <w:p>
+            <w:pPr>
+              <w:pStyle w:val="ListParagraph"/>
+              <w:numPr>
+                <w:ilvl w:val="0"/>
+                <w:numId w:val="15"/>
+              </w:numPr>
+              <w:rPr>
+                <w:sz w:val="22"/>
+                <w:szCs w:val="22"/>
+                <w:lang w:val="en-GB" w:bidi="ar-SA"/>
+              </w:rPr>
+            </w:pPr>
+            <w:r>
+              <w:rPr>
+                <w:sz w:val="22"/>
+                <w:szCs w:val="22"/>
+                <w:lang w:val="en-GB" w:bidi="ar-SA"/>
+              </w:rPr>
+              <w:t>no options</w:t>
+            </w:r>
+          </w:p>
+          <w:p>
+            <w:pPr>
+              <w:pStyle w:val="ListParagraph"/>
+              <w:numPr>
+                <w:ilvl w:val="0"/>
+                <w:numId w:val="15"/>
+              </w:numPr>
+              <w:rPr>
+                <w:sz w:val="22"/>
+                <w:szCs w:val="22"/>
+                <w:lang w:val="en-GB" w:bidi="ar-SA"/>
+              </w:rPr>
+            </w:pPr>
+            <w:r>
+              <w:rPr>
+                <w:sz w:val="22"/>
+                <w:szCs w:val="22"/>
+                <w:lang w:val="en-GB" w:bidi="ar-SA"/>
+              </w:rPr>
+              <w:t>a slider for game volume, and a slider for music volume</w:t>
+            </w:r>
+          </w:p>
+          <w:p>
+            <w:pPr>
+              <w:pStyle w:val="ListParagraph"/>
+              <w:numPr>
+                <w:ilvl w:val="0"/>
+                <w:numId w:val="15"/>
+              </w:numPr>
+              <w:rPr>
+                <w:sz w:val="22"/>
+                <w:szCs w:val="22"/>
+                <w:lang w:val="en-GB" w:bidi="ar-SA"/>
+              </w:rPr>
+            </w:pPr>
+            <w:r>
+              <w:rPr>
+                <w:sz w:val="22"/>
+                <w:szCs w:val="22"/>
+                <w:lang w:val="en-GB" w:bidi="ar-SA"/>
+              </w:rPr>
+              <w:t>all game sounds have individual siders</w:t>
+            </w:r>
+          </w:p>
+        </w:tc>
+        <w:tc>
+          <w:tcPr>
+            <w:tcW w:w="3117" w:type="dxa"/>
+          </w:tcPr>
+          <w:p>
+            <w:pPr>
+              <w:rPr>
+                <w:sz w:val="22"/>
+                <w:szCs w:val="22"/>
+                <w:lang w:val="en-GB" w:bidi="ar-SA"/>
+              </w:rPr>
+            </w:pPr>
+            <w:r>
+              <w:rPr>
+                <w:sz w:val="22"/>
+                <w:szCs w:val="22"/>
+                <w:lang w:val="en-GB" w:bidi="ar-SA"/>
+              </w:rPr>
+              <w:t>Allows me to design suitable sound settings that will allow users to configure their game to their interests</w:t>
+            </w:r>
+          </w:p>
+        </w:tc>
+      </w:tr>
+      <w:tr>
+        <w:tc>
+          <w:tcPr>
+            <w:tcW w:w="3116" w:type="dxa"/>
+          </w:tcPr>
+          <w:p>
+            <w:pPr>
+              <w:rPr>
+                <w:sz w:val="22"/>
+                <w:szCs w:val="22"/>
+                <w:lang w:val="en-GB" w:bidi="ar-SA"/>
+              </w:rPr>
+            </w:pPr>
+            <w:r>
+              <w:rPr>
+                <w:sz w:val="22"/>
+                <w:szCs w:val="22"/>
+                <w:lang w:val="en-GB" w:bidi="ar-SA"/>
+              </w:rPr>
+              <w:t>How important is Background music to make a puzzle game enjoyable</w:t>
+            </w:r>
+            <w:r>
+              <w:rPr>
+                <w:sz w:val="22"/>
+                <w:szCs w:val="22"/>
+                <w:lang w:val="en-GB" w:bidi="ar-SA"/>
+              </w:rPr>
+              <w:t>?</w:t>
+            </w:r>
+          </w:p>
+        </w:tc>
+        <w:tc>
+          <w:tcPr>
+            <w:tcW w:w="3117" w:type="dxa"/>
+          </w:tcPr>
+          <w:p>
+            <w:pPr>
+              <w:rPr>
+                <w:sz w:val="22"/>
+                <w:szCs w:val="22"/>
+                <w:lang w:val="en-GB" w:bidi="ar-SA"/>
+              </w:rPr>
+            </w:pPr>
+            <w:r>
+              <w:rPr>
+                <w:sz w:val="22"/>
+                <w:szCs w:val="22"/>
+                <w:lang w:val="en-GB" w:bidi="ar-SA"/>
+              </w:rPr>
+              <w:t>Slider 1 to 10</w:t>
+            </w:r>
+          </w:p>
+          <w:p>
+            <w:pPr>
+              <w:rPr>
+                <w:sz w:val="22"/>
+                <w:szCs w:val="22"/>
+                <w:lang w:val="en-GB" w:bidi="ar-SA"/>
+              </w:rPr>
+            </w:pPr>
+            <w:r>
+              <w:rPr>
+                <w:sz w:val="22"/>
+                <w:szCs w:val="22"/>
+                <w:lang w:val="en-GB" w:bidi="ar-SA"/>
+              </w:rPr>
+              <w:t>Comments box</w:t>
+            </w:r>
+          </w:p>
+        </w:tc>
+        <w:tc>
+          <w:tcPr>
+            <w:tcW w:w="3117" w:type="dxa"/>
+          </w:tcPr>
+          <w:p>
+            <w:pPr>
+              <w:rPr>
+                <w:sz w:val="22"/>
+                <w:szCs w:val="22"/>
+                <w:lang w:val="en-GB" w:bidi="ar-SA"/>
+              </w:rPr>
+            </w:pPr>
+            <w:r>
+              <w:rPr>
+                <w:sz w:val="22"/>
+                <w:szCs w:val="22"/>
+                <w:lang w:val="en-GB" w:bidi="ar-SA"/>
+              </w:rPr>
+              <w:t>Gauges how important background music is for the users to enjoy the game</w:t>
+            </w:r>
+          </w:p>
+        </w:tc>
+      </w:tr>
+      <w:tr>
+        <w:tc>
+          <w:tcPr>
+            <w:tcW w:w="3116" w:type="dxa"/>
+          </w:tcPr>
+          <w:p>
+            <w:pPr>
+              <w:rPr>
+                <w:sz w:val="22"/>
+                <w:szCs w:val="22"/>
+                <w:lang w:val="en-GB" w:bidi="ar-SA"/>
+              </w:rPr>
+            </w:pPr>
+            <w:r>
+              <w:rPr>
+                <w:sz w:val="22"/>
+                <w:szCs w:val="22"/>
+                <w:lang w:val="en-GB" w:bidi="ar-SA"/>
+              </w:rPr>
+              <w:t>How long would you want to spend per level when playing a puzzle game?</w:t>
+            </w:r>
+          </w:p>
+        </w:tc>
+        <w:tc>
+          <w:tcPr>
+            <w:tcW w:w="3117" w:type="dxa"/>
+          </w:tcPr>
+          <w:p>
+            <w:pPr>
+              <w:rPr>
+                <w:sz w:val="22"/>
+                <w:szCs w:val="22"/>
+                <w:lang w:val="en-GB" w:bidi="ar-SA"/>
+              </w:rPr>
+            </w:pPr>
+            <w:r>
+              <w:rPr>
+                <w:sz w:val="22"/>
+                <w:szCs w:val="22"/>
+                <w:lang w:val="en-GB" w:bidi="ar-SA"/>
+              </w:rPr>
+              <w:t>Numerical input in minutes</w:t>
+            </w:r>
+          </w:p>
+          <w:p>
+            <w:pPr>
+              <w:rPr>
+                <w:sz w:val="22"/>
+                <w:szCs w:val="22"/>
+                <w:lang w:val="en-GB" w:bidi="ar-SA"/>
+              </w:rPr>
+            </w:pPr>
+            <w:r>
+              <w:rPr>
+                <w:sz w:val="22"/>
+                <w:szCs w:val="22"/>
+                <w:lang w:val="en-GB" w:bidi="ar-SA"/>
+              </w:rPr>
+              <w:t>Comments box</w:t>
+            </w:r>
+          </w:p>
+        </w:tc>
+        <w:tc>
+          <w:tcPr>
+            <w:tcW w:w="3117" w:type="dxa"/>
+          </w:tcPr>
+          <w:p>
+            <w:pPr>
+              <w:rPr>
+                <w:sz w:val="22"/>
+                <w:szCs w:val="22"/>
+                <w:lang w:val="en-GB" w:bidi="ar-SA"/>
+              </w:rPr>
+            </w:pPr>
+            <w:r>
+              <w:rPr>
+                <w:sz w:val="22"/>
+                <w:szCs w:val="22"/>
+                <w:lang w:val="en-GB" w:bidi="ar-SA"/>
+              </w:rPr>
+              <w:t>Allows me to tune the level length so the game can be challenging for users but not enduring</w:t>
+            </w:r>
+          </w:p>
+        </w:tc>
+      </w:tr>
+      <w:tr>
+        <w:tc>
+          <w:tcPr>
+            <w:tcW w:w="3116" w:type="dxa"/>
+          </w:tcPr>
+          <w:p>
+            <w:pPr>
+              <w:rPr>
+                <w:sz w:val="22"/>
+                <w:szCs w:val="22"/>
+                <w:lang w:val="en-GB" w:bidi="ar-SA"/>
+              </w:rPr>
+            </w:pPr>
+            <w:r>
+              <w:rPr>
+                <w:sz w:val="22"/>
+                <w:szCs w:val="22"/>
+                <w:lang w:val="en-GB" w:bidi="ar-SA"/>
+              </w:rPr>
+              <w:t>How many times would you want to die on a level before completing it?</w:t>
+            </w:r>
+          </w:p>
+        </w:tc>
+        <w:tc>
+          <w:tcPr>
+            <w:tcW w:w="3117" w:type="dxa"/>
+          </w:tcPr>
+          <w:p>
+            <w:pPr>
+              <w:rPr>
+                <w:sz w:val="22"/>
+                <w:szCs w:val="22"/>
+                <w:lang w:val="en-GB" w:bidi="ar-SA"/>
+              </w:rPr>
+            </w:pPr>
+            <w:r>
+              <w:rPr>
+                <w:sz w:val="22"/>
+                <w:szCs w:val="22"/>
+                <w:lang w:val="en-GB" w:bidi="ar-SA"/>
+              </w:rPr>
+              <w:t xml:space="preserve">Numerical input </w:t>
+            </w:r>
+          </w:p>
+          <w:p>
+            <w:pPr>
+              <w:rPr>
+                <w:sz w:val="22"/>
+                <w:szCs w:val="22"/>
+                <w:lang w:val="en-GB" w:bidi="ar-SA"/>
+              </w:rPr>
+            </w:pPr>
+            <w:r>
+              <w:rPr>
+                <w:sz w:val="22"/>
+                <w:szCs w:val="22"/>
+                <w:lang w:val="en-GB" w:bidi="ar-SA"/>
+              </w:rPr>
+              <w:t>Comments box</w:t>
+            </w:r>
+          </w:p>
+        </w:tc>
+        <w:tc>
+          <w:tcPr>
+            <w:tcW w:w="3117" w:type="dxa"/>
+          </w:tcPr>
+          <w:p>
+            <w:pPr>
+              <w:rPr>
+                <w:sz w:val="22"/>
+                <w:szCs w:val="22"/>
+                <w:lang w:val="en-GB" w:bidi="ar-SA"/>
+              </w:rPr>
+            </w:pPr>
+            <w:r>
+              <w:rPr>
+                <w:sz w:val="22"/>
+                <w:szCs w:val="22"/>
+                <w:lang w:val="en-GB" w:bidi="ar-SA"/>
+              </w:rPr>
+              <w:t>Allows me to adjust how many hazards there are in a level</w:t>
+            </w:r>
+          </w:p>
+        </w:tc>
+      </w:tr>
+      <w:tr>
+        <w:tc>
+          <w:tcPr>
+            <w:tcW w:w="3116" w:type="dxa"/>
+          </w:tcPr>
+          <w:p>
+            <w:pPr>
+              <w:rPr>
+                <w:sz w:val="22"/>
+                <w:szCs w:val="22"/>
+                <w:lang w:val="en-GB" w:bidi="ar-SA"/>
+              </w:rPr>
+            </w:pPr>
+            <w:r>
+              <w:rPr>
+                <w:sz w:val="22"/>
+                <w:szCs w:val="22"/>
+                <w:lang w:val="en-GB" w:bidi="ar-SA"/>
+              </w:rPr>
+              <w:t>Should the levels contain checkpoints?</w:t>
+            </w:r>
+          </w:p>
+        </w:tc>
+        <w:tc>
+          <w:tcPr>
+            <w:tcW w:w="3117" w:type="dxa"/>
+          </w:tcPr>
+          <w:p>
+            <w:pPr>
+              <w:rPr>
+                <w:sz w:val="22"/>
+                <w:szCs w:val="22"/>
+                <w:lang w:val="en-GB" w:bidi="ar-SA"/>
+              </w:rPr>
+            </w:pPr>
+            <w:r>
+              <w:rPr>
+                <w:sz w:val="22"/>
+                <w:szCs w:val="22"/>
+                <w:lang w:val="en-GB" w:bidi="ar-SA"/>
+              </w:rPr>
+              <w:t xml:space="preserve">Boolean </w:t>
+            </w:r>
+          </w:p>
+          <w:p>
+            <w:pPr>
+              <w:rPr>
+                <w:sz w:val="22"/>
+                <w:szCs w:val="22"/>
+                <w:lang w:val="en-GB" w:bidi="ar-SA"/>
+              </w:rPr>
+            </w:pPr>
+            <w:r>
+              <w:rPr>
+                <w:sz w:val="22"/>
+                <w:szCs w:val="22"/>
+                <w:lang w:val="en-GB" w:bidi="ar-SA"/>
+              </w:rPr>
+              <w:t>Comments box</w:t>
+            </w:r>
+          </w:p>
+        </w:tc>
+        <w:tc>
+          <w:tcPr>
+            <w:tcW w:w="3117" w:type="dxa"/>
+          </w:tcPr>
+          <w:p>
+            <w:pPr>
+              <w:rPr>
+                <w:sz w:val="22"/>
+                <w:szCs w:val="22"/>
+                <w:lang w:val="en-GB" w:bidi="ar-SA"/>
+              </w:rPr>
+            </w:pPr>
+            <w:r>
+              <w:rPr>
+                <w:sz w:val="22"/>
+                <w:szCs w:val="22"/>
+                <w:lang w:val="en-GB" w:bidi="ar-SA"/>
+              </w:rPr>
+              <w:t xml:space="preserve">Determines if users want checkpoints or not, and thus </w:t>
+            </w:r>
+            <w:r>
+              <w:rPr>
+                <w:sz w:val="22"/>
+                <w:szCs w:val="22"/>
+                <w:lang w:val="en-GB" w:bidi="ar-SA"/>
+              </w:rPr>
+              <w:lastRenderedPageBreak/>
+              <w:t>determines if I will implement them</w:t>
+            </w:r>
+          </w:p>
+        </w:tc>
+      </w:tr>
+      <w:tr>
+        <w:tc>
+          <w:tcPr>
+            <w:tcW w:w="3116" w:type="dxa"/>
+          </w:tcPr>
+          <w:p>
+            <w:pPr>
+              <w:rPr>
+                <w:sz w:val="22"/>
+                <w:szCs w:val="22"/>
+                <w:lang w:val="en-GB" w:bidi="ar-SA"/>
+              </w:rPr>
+            </w:pPr>
+            <w:r>
+              <w:rPr>
+                <w:sz w:val="22"/>
+                <w:szCs w:val="22"/>
+                <w:lang w:val="en-GB" w:bidi="ar-SA"/>
+              </w:rPr>
+              <w:lastRenderedPageBreak/>
+              <w:t>How should the game be titled?</w:t>
+            </w:r>
+          </w:p>
+        </w:tc>
+        <w:tc>
+          <w:tcPr>
+            <w:tcW w:w="3117" w:type="dxa"/>
+          </w:tcPr>
+          <w:p>
+            <w:pPr>
+              <w:rPr>
+                <w:sz w:val="22"/>
+                <w:szCs w:val="22"/>
+                <w:lang w:val="en-GB" w:bidi="ar-SA"/>
+              </w:rPr>
+            </w:pPr>
+            <w:r>
+              <w:rPr>
+                <w:sz w:val="22"/>
+                <w:szCs w:val="22"/>
+                <w:lang w:val="en-GB" w:bidi="ar-SA"/>
+              </w:rPr>
+              <w:t>Multi choice:</w:t>
+            </w:r>
+          </w:p>
+          <w:p>
+            <w:pPr>
+              <w:pStyle w:val="ListParagraph"/>
+              <w:numPr>
+                <w:ilvl w:val="0"/>
+                <w:numId w:val="15"/>
+              </w:numPr>
+              <w:rPr>
+                <w:sz w:val="22"/>
+                <w:szCs w:val="22"/>
+                <w:lang w:val="en-GB" w:bidi="ar-SA"/>
+              </w:rPr>
+            </w:pPr>
+            <w:r>
+              <w:rPr>
+                <w:sz w:val="22"/>
+                <w:szCs w:val="22"/>
+                <w:lang w:val="en-GB" w:bidi="ar-SA"/>
+              </w:rPr>
+              <w:t>based on visual theme</w:t>
+            </w:r>
+          </w:p>
+          <w:p>
+            <w:pPr>
+              <w:pStyle w:val="ListParagraph"/>
+              <w:numPr>
+                <w:ilvl w:val="0"/>
+                <w:numId w:val="15"/>
+              </w:numPr>
+              <w:rPr>
+                <w:sz w:val="22"/>
+                <w:szCs w:val="22"/>
+                <w:lang w:val="en-GB" w:bidi="ar-SA"/>
+              </w:rPr>
+            </w:pPr>
+            <w:r>
+              <w:rPr>
+                <w:sz w:val="22"/>
+                <w:szCs w:val="22"/>
+                <w:lang w:val="en-GB" w:bidi="ar-SA"/>
+              </w:rPr>
+              <w:t>based on the style of puzzles</w:t>
+            </w:r>
+          </w:p>
+          <w:p>
+            <w:pPr>
+              <w:pStyle w:val="ListParagraph"/>
+              <w:numPr>
+                <w:ilvl w:val="0"/>
+                <w:numId w:val="15"/>
+              </w:numPr>
+              <w:rPr>
+                <w:sz w:val="22"/>
+                <w:szCs w:val="22"/>
+                <w:lang w:val="en-GB" w:bidi="ar-SA"/>
+              </w:rPr>
+            </w:pPr>
+            <w:r>
+              <w:rPr>
+                <w:sz w:val="22"/>
+                <w:szCs w:val="22"/>
+                <w:lang w:val="en-GB" w:bidi="ar-SA"/>
+              </w:rPr>
+              <w:t>based on a story</w:t>
+            </w:r>
+          </w:p>
+        </w:tc>
+        <w:tc>
+          <w:tcPr>
+            <w:tcW w:w="3117" w:type="dxa"/>
+          </w:tcPr>
+          <w:p>
+            <w:pPr>
+              <w:rPr>
+                <w:sz w:val="22"/>
+                <w:szCs w:val="22"/>
+                <w:lang w:val="en-GB" w:bidi="ar-SA"/>
+              </w:rPr>
+            </w:pPr>
+            <w:r>
+              <w:rPr>
+                <w:sz w:val="22"/>
+                <w:szCs w:val="22"/>
+                <w:lang w:val="en-GB" w:bidi="ar-SA"/>
+              </w:rPr>
+              <w:t xml:space="preserve">Ensures that </w:t>
+            </w:r>
+            <w:r>
+              <w:rPr>
+                <w:sz w:val="22"/>
+                <w:szCs w:val="22"/>
+                <w:lang w:val="en-GB" w:bidi="ar-SA"/>
+              </w:rPr>
+              <w:t xml:space="preserve">the title of the game </w:t>
+            </w:r>
+            <w:r>
+              <w:rPr>
+                <w:sz w:val="22"/>
+                <w:szCs w:val="22"/>
+                <w:lang w:val="en-GB" w:bidi="ar-SA"/>
+              </w:rPr>
+              <w:t xml:space="preserve">conveys the theme and style of game to potential players </w:t>
+            </w:r>
+            <w:r>
+              <w:rPr>
+                <w:sz w:val="22"/>
+                <w:szCs w:val="22"/>
+                <w:lang w:val="en-GB" w:bidi="ar-SA"/>
+              </w:rPr>
+              <w:t>well</w:t>
+            </w:r>
+          </w:p>
+        </w:tc>
+      </w:tr>
+      <w:tr>
+        <w:tc>
+          <w:tcPr>
+            <w:tcW w:w="3116" w:type="dxa"/>
+          </w:tcPr>
+          <w:p>
+            <w:pPr>
+              <w:rPr>
+                <w:sz w:val="22"/>
+                <w:szCs w:val="22"/>
+                <w:lang w:val="en-GB" w:bidi="ar-SA"/>
+              </w:rPr>
+            </w:pPr>
+            <w:r>
+              <w:rPr>
+                <w:sz w:val="22"/>
+                <w:szCs w:val="22"/>
+                <w:lang w:val="en-GB" w:bidi="ar-SA"/>
+              </w:rPr>
+              <w:t>Are there any other features which you would like to see in a puzzle game?</w:t>
+            </w:r>
+          </w:p>
+        </w:tc>
+        <w:tc>
+          <w:tcPr>
+            <w:tcW w:w="3117" w:type="dxa"/>
+          </w:tcPr>
+          <w:p>
+            <w:pPr>
+              <w:rPr>
+                <w:sz w:val="22"/>
+                <w:szCs w:val="22"/>
+                <w:lang w:val="en-GB" w:bidi="ar-SA"/>
+              </w:rPr>
+            </w:pPr>
+            <w:r>
+              <w:rPr>
+                <w:sz w:val="22"/>
+                <w:szCs w:val="22"/>
+                <w:lang w:val="en-GB" w:bidi="ar-SA"/>
+              </w:rPr>
+              <w:t>Comments box</w:t>
+            </w:r>
+          </w:p>
+        </w:tc>
+        <w:tc>
+          <w:tcPr>
+            <w:tcW w:w="3117" w:type="dxa"/>
+          </w:tcPr>
+          <w:p>
+            <w:pPr>
+              <w:rPr>
+                <w:sz w:val="22"/>
+                <w:szCs w:val="22"/>
+                <w:lang w:val="en-GB" w:bidi="ar-SA"/>
+              </w:rPr>
+            </w:pPr>
+            <w:r>
+              <w:rPr>
+                <w:sz w:val="22"/>
+                <w:szCs w:val="22"/>
+                <w:lang w:val="en-GB" w:bidi="ar-SA"/>
+              </w:rPr>
+              <w:t>Allows any other responses from the users, so they can input any other features they would like to see in the game</w:t>
+            </w:r>
+          </w:p>
+        </w:tc>
+      </w:tr>
+    </w:tbl>
+    <w:p>
+      <w:pPr>
+        <w:rPr>
+          <w:sz w:val="22"/>
+          <w:szCs w:val="22"/>
+          <w:lang w:val="en-GB" w:bidi="ar-SA"/>
+        </w:rPr>
+      </w:pPr>
     </w:p>
     <w:p>
       <w:pPr>
@@ -3786,7 +5340,6 @@
         <w:rPr>
           <w:lang w:val="en-GB" w:bidi="ar-SA"/>
         </w:rPr>
-        <w:lastRenderedPageBreak/>
         <w:t>Why this Solution is Suited to a Computation Solution</w:t>
       </w:r>
       <w:bookmarkEnd w:id="9"/>
@@ -4395,7 +5948,6 @@
           <w:szCs w:val="22"/>
           <w:lang w:val="en-GB" w:eastAsia="en-GB" w:bidi="ar-SA"/>
         </w:rPr>
-        <w:lastRenderedPageBreak/>
         <w:drawing>
           <wp:inline distT="0" distB="0" distL="0" distR="0" wp14:anchorId="74936C89" wp14:editId="56B7B12A">
             <wp:extent cx="5868035" cy="3247949"/>
@@ -4404,7 +5956,7 @@
             <wp:cNvGraphicFramePr/>
             <a:graphic xmlns:a="http://schemas.openxmlformats.org/drawingml/2006/main">
               <a:graphicData uri="http://schemas.openxmlformats.org/drawingml/2006/diagram">
-                <dgm:relIds xmlns:dgm="http://schemas.openxmlformats.org/drawingml/2006/diagram" xmlns:r="http://schemas.openxmlformats.org/officeDocument/2006/relationships" r:dm="rId13" r:lo="rId14" r:qs="rId15" r:cs="rId16"/>
+                <dgm:relIds xmlns:dgm="http://schemas.openxmlformats.org/drawingml/2006/diagram" xmlns:r="http://schemas.openxmlformats.org/officeDocument/2006/relationships" r:dm="rId14" r:lo="rId15" r:qs="rId16" r:cs="rId17"/>
               </a:graphicData>
             </a:graphic>
           </wp:inline>
@@ -4556,6 +6108,7 @@
           <w:szCs w:val="22"/>
           <w:lang w:val="en-GB" w:bidi="ar-SA"/>
         </w:rPr>
+        <w:lastRenderedPageBreak/>
         <w:t xml:space="preserve">&lt;See </w:t>
       </w:r>
       <w:r>
@@ -4762,8 +6315,8 @@
       </w:r>
     </w:p>
     <w:sectPr>
-      <w:headerReference w:type="default" r:id="rId18"/>
-      <w:footerReference w:type="default" r:id="rId19"/>
+      <w:headerReference w:type="default" r:id="rId19"/>
+      <w:footerReference w:type="default" r:id="rId20"/>
       <w:pgSz w:w="12240" w:h="15840"/>
       <w:pgMar w:top="993" w:right="1440" w:bottom="1560" w:left="1440" w:header="708" w:footer="708" w:gutter="0"/>
       <w:cols w:space="708"/>
@@ -4774,7 +6327,7 @@
 </file>
 
 <file path=word/endnotes.xml><?xml version="1.0" encoding="utf-8"?>
-<w:endnotes xmlns:wpc="http://schemas.microsoft.com/office/word/2010/wordprocessingCanvas" xmlns:cx="http://schemas.microsoft.com/office/drawing/2014/chartex" xmlns:cx1="http://schemas.microsoft.com/office/drawing/2015/9/8/chartex" xmlns:cx2="http://schemas.microsoft.com/office/drawing/2015/10/21/chartex" xmlns:cx3="http://schemas.microsoft.com/office/drawing/2016/5/9/chartex" xmlns:cx4="http://schemas.microsoft.com/office/drawing/2016/5/10/chartex" xmlns:cx5="http://schemas.microsoft.com/office/drawing/2016/5/11/chartex" xmlns:cx6="http://schemas.microsoft.com/office/drawing/2016/5/12/chartex" xmlns:cx7="http://schemas.microsoft.com/office/drawing/2016/5/13/chartex" xmlns:cx8="http://schemas.microsoft.com/office/drawing/2016/5/14/chartex" xmlns:mc="http://schemas.openxmlformats.org/markup-compatibility/2006" xmlns:aink="http://schemas.microsoft.com/office/drawing/2016/ink" xmlns:am3d="http://schemas.microsoft.com/office/drawing/2017/model3d" xmlns:o="urn:schemas-microsoft-com:office:office" xmlns:r="http://schemas.openxmlformats.org/officeDocument/2006/relationships" xmlns:m="http://schemas.openxmlformats.org/officeDocument/2006/math" xmlns:v="urn:schemas-microsoft-com:vml" xmlns:wp14="http://schemas.microsoft.com/office/word/2010/wordprocessingDrawing" xmlns:wp="http://schemas.openxmlformats.org/drawingml/2006/wordprocessingDrawing" xmlns:w10="urn:schemas-microsoft-com:office:word" xmlns:w="http://schemas.openxmlformats.org/wordprocessingml/2006/main" xmlns:w14="http://schemas.microsoft.com/office/word/2010/wordml" xmlns:w15="http://schemas.microsoft.com/office/word/2012/wordml" xmlns:w16cex="http://schemas.microsoft.com/office/word/2018/wordml/cex" xmlns:w16cid="http://schemas.microsoft.com/office/word/2016/wordml/cid" xmlns:w16="http://schemas.microsoft.com/office/word/2018/wordml" xmlns:w16sdtdh="http://schemas.microsoft.com/office/word/2020/wordml/sdtdatahash" xmlns:w16se="http://schemas.microsoft.com/office/word/2015/wordml/symex" xmlns:wpg="http://schemas.microsoft.com/office/word/2010/wordprocessingGroup" xmlns:wpi="http://schemas.microsoft.com/office/word/2010/wordprocessingInk" xmlns:wne="http://schemas.microsoft.com/office/word/2006/wordml" xmlns:wps="http://schemas.microsoft.com/office/word/2010/wordprocessingShape" mc:Ignorable="w14 w15 w16se w16cid w16 w16cex w16sdtdh wp14">
+<w:endnotes xmlns:wpc="http://schemas.microsoft.com/office/word/2010/wordprocessingCanvas" xmlns:cx="http://schemas.microsoft.com/office/drawing/2014/chartex" xmlns:cx1="http://schemas.microsoft.com/office/drawing/2015/9/8/chartex" xmlns:cx2="http://schemas.microsoft.com/office/drawing/2015/10/21/chartex" xmlns:cx3="http://schemas.microsoft.com/office/drawing/2016/5/9/chartex" xmlns:cx4="http://schemas.microsoft.com/office/drawing/2016/5/10/chartex" xmlns:cx5="http://schemas.microsoft.com/office/drawing/2016/5/11/chartex" xmlns:cx6="http://schemas.microsoft.com/office/drawing/2016/5/12/chartex" xmlns:cx7="http://schemas.microsoft.com/office/drawing/2016/5/13/chartex" xmlns:cx8="http://schemas.microsoft.com/office/drawing/2016/5/14/chartex" xmlns:mc="http://schemas.openxmlformats.org/markup-compatibility/2006" xmlns:aink="http://schemas.microsoft.com/office/drawing/2016/ink" xmlns:am3d="http://schemas.microsoft.com/office/drawing/2017/model3d" xmlns:o="urn:schemas-microsoft-com:office:office" xmlns:r="http://schemas.openxmlformats.org/officeDocument/2006/relationships" xmlns:m="http://schemas.openxmlformats.org/officeDocument/2006/math" xmlns:v="urn:schemas-microsoft-com:vml" xmlns:wp14="http://schemas.microsoft.com/office/word/2010/wordprocessingDrawing" xmlns:wp="http://schemas.openxmlformats.org/drawingml/2006/wordprocessingDrawing" xmlns:w10="urn:schemas-microsoft-com:office:word" xmlns:w="http://schemas.openxmlformats.org/wordprocessingml/2006/main" xmlns:w14="http://schemas.microsoft.com/office/word/2010/wordml" xmlns:w15="http://schemas.microsoft.com/office/word/2012/wordml" xmlns:w16cex="http://schemas.microsoft.com/office/word/2018/wordml/cex" xmlns:w16cid="http://schemas.microsoft.com/office/word/2016/wordml/cid" xmlns:w16="http://schemas.microsoft.com/office/word/2018/wordml" xmlns:w16se="http://schemas.microsoft.com/office/word/2015/wordml/symex" xmlns:wpg="http://schemas.microsoft.com/office/word/2010/wordprocessingGroup" xmlns:wpi="http://schemas.microsoft.com/office/word/2010/wordprocessingInk" xmlns:wne="http://schemas.microsoft.com/office/word/2006/wordml" xmlns:wps="http://schemas.microsoft.com/office/word/2010/wordprocessingShape" mc:Ignorable="w14 w15 w16se w16cid w16 w16cex wp14">
   <w:endnote w:type="separator" w:id="-1">
     <w:p>
       <w:pPr>
@@ -4799,7 +6352,7 @@
 </file>
 
 <file path=word/footer1.xml><?xml version="1.0" encoding="utf-8"?>
-<w:ftr xmlns:wpc="http://schemas.microsoft.com/office/word/2010/wordprocessingCanvas" xmlns:cx="http://schemas.microsoft.com/office/drawing/2014/chartex" xmlns:cx1="http://schemas.microsoft.com/office/drawing/2015/9/8/chartex" xmlns:cx2="http://schemas.microsoft.com/office/drawing/2015/10/21/chartex" xmlns:cx3="http://schemas.microsoft.com/office/drawing/2016/5/9/chartex" xmlns:cx4="http://schemas.microsoft.com/office/drawing/2016/5/10/chartex" xmlns:cx5="http://schemas.microsoft.com/office/drawing/2016/5/11/chartex" xmlns:cx6="http://schemas.microsoft.com/office/drawing/2016/5/12/chartex" xmlns:cx7="http://schemas.microsoft.com/office/drawing/2016/5/13/chartex" xmlns:cx8="http://schemas.microsoft.com/office/drawing/2016/5/14/chartex" xmlns:mc="http://schemas.openxmlformats.org/markup-compatibility/2006" xmlns:aink="http://schemas.microsoft.com/office/drawing/2016/ink" xmlns:am3d="http://schemas.microsoft.com/office/drawing/2017/model3d" xmlns:o="urn:schemas-microsoft-com:office:office" xmlns:r="http://schemas.openxmlformats.org/officeDocument/2006/relationships" xmlns:m="http://schemas.openxmlformats.org/officeDocument/2006/math" xmlns:v="urn:schemas-microsoft-com:vml" xmlns:wp14="http://schemas.microsoft.com/office/word/2010/wordprocessingDrawing" xmlns:wp="http://schemas.openxmlformats.org/drawingml/2006/wordprocessingDrawing" xmlns:w10="urn:schemas-microsoft-com:office:word" xmlns:w="http://schemas.openxmlformats.org/wordprocessingml/2006/main" xmlns:w14="http://schemas.microsoft.com/office/word/2010/wordml" xmlns:w15="http://schemas.microsoft.com/office/word/2012/wordml" xmlns:w16cex="http://schemas.microsoft.com/office/word/2018/wordml/cex" xmlns:w16cid="http://schemas.microsoft.com/office/word/2016/wordml/cid" xmlns:w16="http://schemas.microsoft.com/office/word/2018/wordml" xmlns:w16sdtdh="http://schemas.microsoft.com/office/word/2020/wordml/sdtdatahash" xmlns:w16se="http://schemas.microsoft.com/office/word/2015/wordml/symex" xmlns:wpg="http://schemas.microsoft.com/office/word/2010/wordprocessingGroup" xmlns:wpi="http://schemas.microsoft.com/office/word/2010/wordprocessingInk" xmlns:wne="http://schemas.microsoft.com/office/word/2006/wordml" xmlns:wps="http://schemas.microsoft.com/office/word/2010/wordprocessingShape" mc:Ignorable="w14 w15 w16se w16cid w16 w16cex w16sdtdh wp14">
+<w:ftr xmlns:wpc="http://schemas.microsoft.com/office/word/2010/wordprocessingCanvas" xmlns:cx="http://schemas.microsoft.com/office/drawing/2014/chartex" xmlns:cx1="http://schemas.microsoft.com/office/drawing/2015/9/8/chartex" xmlns:cx2="http://schemas.microsoft.com/office/drawing/2015/10/21/chartex" xmlns:cx3="http://schemas.microsoft.com/office/drawing/2016/5/9/chartex" xmlns:cx4="http://schemas.microsoft.com/office/drawing/2016/5/10/chartex" xmlns:cx5="http://schemas.microsoft.com/office/drawing/2016/5/11/chartex" xmlns:cx6="http://schemas.microsoft.com/office/drawing/2016/5/12/chartex" xmlns:cx7="http://schemas.microsoft.com/office/drawing/2016/5/13/chartex" xmlns:cx8="http://schemas.microsoft.com/office/drawing/2016/5/14/chartex" xmlns:mc="http://schemas.openxmlformats.org/markup-compatibility/2006" xmlns:aink="http://schemas.microsoft.com/office/drawing/2016/ink" xmlns:am3d="http://schemas.microsoft.com/office/drawing/2017/model3d" xmlns:o="urn:schemas-microsoft-com:office:office" xmlns:r="http://schemas.openxmlformats.org/officeDocument/2006/relationships" xmlns:m="http://schemas.openxmlformats.org/officeDocument/2006/math" xmlns:v="urn:schemas-microsoft-com:vml" xmlns:wp14="http://schemas.microsoft.com/office/word/2010/wordprocessingDrawing" xmlns:wp="http://schemas.openxmlformats.org/drawingml/2006/wordprocessingDrawing" xmlns:w10="urn:schemas-microsoft-com:office:word" xmlns:w="http://schemas.openxmlformats.org/wordprocessingml/2006/main" xmlns:w14="http://schemas.microsoft.com/office/word/2010/wordml" xmlns:w15="http://schemas.microsoft.com/office/word/2012/wordml" xmlns:w16cex="http://schemas.microsoft.com/office/word/2018/wordml/cex" xmlns:w16cid="http://schemas.microsoft.com/office/word/2016/wordml/cid" xmlns:w16="http://schemas.microsoft.com/office/word/2018/wordml" xmlns:w16se="http://schemas.microsoft.com/office/word/2015/wordml/symex" xmlns:wpg="http://schemas.microsoft.com/office/word/2010/wordprocessingGroup" xmlns:wpi="http://schemas.microsoft.com/office/word/2010/wordprocessingInk" xmlns:wne="http://schemas.microsoft.com/office/word/2006/wordml" xmlns:wps="http://schemas.microsoft.com/office/word/2010/wordprocessingShape" mc:Ignorable="w14 w15 w16se w16cid w16 w16cex wp14">
   <w:p>
     <w:pPr>
       <w:jc w:val="right"/>
@@ -4861,7 +6414,7 @@
 </file>
 
 <file path=word/footnotes.xml><?xml version="1.0" encoding="utf-8"?>
-<w:footnotes xmlns:wpc="http://schemas.microsoft.com/office/word/2010/wordprocessingCanvas" xmlns:cx="http://schemas.microsoft.com/office/drawing/2014/chartex" xmlns:cx1="http://schemas.microsoft.com/office/drawing/2015/9/8/chartex" xmlns:cx2="http://schemas.microsoft.com/office/drawing/2015/10/21/chartex" xmlns:cx3="http://schemas.microsoft.com/office/drawing/2016/5/9/chartex" xmlns:cx4="http://schemas.microsoft.com/office/drawing/2016/5/10/chartex" xmlns:cx5="http://schemas.microsoft.com/office/drawing/2016/5/11/chartex" xmlns:cx6="http://schemas.microsoft.com/office/drawing/2016/5/12/chartex" xmlns:cx7="http://schemas.microsoft.com/office/drawing/2016/5/13/chartex" xmlns:cx8="http://schemas.microsoft.com/office/drawing/2016/5/14/chartex" xmlns:mc="http://schemas.openxmlformats.org/markup-compatibility/2006" xmlns:aink="http://schemas.microsoft.com/office/drawing/2016/ink" xmlns:am3d="http://schemas.microsoft.com/office/drawing/2017/model3d" xmlns:o="urn:schemas-microsoft-com:office:office" xmlns:r="http://schemas.openxmlformats.org/officeDocument/2006/relationships" xmlns:m="http://schemas.openxmlformats.org/officeDocument/2006/math" xmlns:v="urn:schemas-microsoft-com:vml" xmlns:wp14="http://schemas.microsoft.com/office/word/2010/wordprocessingDrawing" xmlns:wp="http://schemas.openxmlformats.org/drawingml/2006/wordprocessingDrawing" xmlns:w10="urn:schemas-microsoft-com:office:word" xmlns:w="http://schemas.openxmlformats.org/wordprocessingml/2006/main" xmlns:w14="http://schemas.microsoft.com/office/word/2010/wordml" xmlns:w15="http://schemas.microsoft.com/office/word/2012/wordml" xmlns:w16cex="http://schemas.microsoft.com/office/word/2018/wordml/cex" xmlns:w16cid="http://schemas.microsoft.com/office/word/2016/wordml/cid" xmlns:w16="http://schemas.microsoft.com/office/word/2018/wordml" xmlns:w16sdtdh="http://schemas.microsoft.com/office/word/2020/wordml/sdtdatahash" xmlns:w16se="http://schemas.microsoft.com/office/word/2015/wordml/symex" xmlns:wpg="http://schemas.microsoft.com/office/word/2010/wordprocessingGroup" xmlns:wpi="http://schemas.microsoft.com/office/word/2010/wordprocessingInk" xmlns:wne="http://schemas.microsoft.com/office/word/2006/wordml" xmlns:wps="http://schemas.microsoft.com/office/word/2010/wordprocessingShape" mc:Ignorable="w14 w15 w16se w16cid w16 w16cex w16sdtdh wp14">
+<w:footnotes xmlns:wpc="http://schemas.microsoft.com/office/word/2010/wordprocessingCanvas" xmlns:cx="http://schemas.microsoft.com/office/drawing/2014/chartex" xmlns:cx1="http://schemas.microsoft.com/office/drawing/2015/9/8/chartex" xmlns:cx2="http://schemas.microsoft.com/office/drawing/2015/10/21/chartex" xmlns:cx3="http://schemas.microsoft.com/office/drawing/2016/5/9/chartex" xmlns:cx4="http://schemas.microsoft.com/office/drawing/2016/5/10/chartex" xmlns:cx5="http://schemas.microsoft.com/office/drawing/2016/5/11/chartex" xmlns:cx6="http://schemas.microsoft.com/office/drawing/2016/5/12/chartex" xmlns:cx7="http://schemas.microsoft.com/office/drawing/2016/5/13/chartex" xmlns:cx8="http://schemas.microsoft.com/office/drawing/2016/5/14/chartex" xmlns:mc="http://schemas.openxmlformats.org/markup-compatibility/2006" xmlns:aink="http://schemas.microsoft.com/office/drawing/2016/ink" xmlns:am3d="http://schemas.microsoft.com/office/drawing/2017/model3d" xmlns:o="urn:schemas-microsoft-com:office:office" xmlns:r="http://schemas.openxmlformats.org/officeDocument/2006/relationships" xmlns:m="http://schemas.openxmlformats.org/officeDocument/2006/math" xmlns:v="urn:schemas-microsoft-com:vml" xmlns:wp14="http://schemas.microsoft.com/office/word/2010/wordprocessingDrawing" xmlns:wp="http://schemas.openxmlformats.org/drawingml/2006/wordprocessingDrawing" xmlns:w10="urn:schemas-microsoft-com:office:word" xmlns:w="http://schemas.openxmlformats.org/wordprocessingml/2006/main" xmlns:w14="http://schemas.microsoft.com/office/word/2010/wordml" xmlns:w15="http://schemas.microsoft.com/office/word/2012/wordml" xmlns:w16cex="http://schemas.microsoft.com/office/word/2018/wordml/cex" xmlns:w16cid="http://schemas.microsoft.com/office/word/2016/wordml/cid" xmlns:w16="http://schemas.microsoft.com/office/word/2018/wordml" xmlns:w16se="http://schemas.microsoft.com/office/word/2015/wordml/symex" xmlns:wpg="http://schemas.microsoft.com/office/word/2010/wordprocessingGroup" xmlns:wpi="http://schemas.microsoft.com/office/word/2010/wordprocessingInk" xmlns:wne="http://schemas.microsoft.com/office/word/2006/wordml" xmlns:wps="http://schemas.microsoft.com/office/word/2010/wordprocessingShape" mc:Ignorable="w14 w15 w16se w16cid w16 w16cex wp14">
   <w:footnote w:type="separator" w:id="-1">
     <w:p>
       <w:pPr>
@@ -4886,7 +6439,7 @@
 </file>
 
 <file path=word/header1.xml><?xml version="1.0" encoding="utf-8"?>
-<w:hdr xmlns:wpc="http://schemas.microsoft.com/office/word/2010/wordprocessingCanvas" xmlns:cx="http://schemas.microsoft.com/office/drawing/2014/chartex" xmlns:cx1="http://schemas.microsoft.com/office/drawing/2015/9/8/chartex" xmlns:cx2="http://schemas.microsoft.com/office/drawing/2015/10/21/chartex" xmlns:cx3="http://schemas.microsoft.com/office/drawing/2016/5/9/chartex" xmlns:cx4="http://schemas.microsoft.com/office/drawing/2016/5/10/chartex" xmlns:cx5="http://schemas.microsoft.com/office/drawing/2016/5/11/chartex" xmlns:cx6="http://schemas.microsoft.com/office/drawing/2016/5/12/chartex" xmlns:cx7="http://schemas.microsoft.com/office/drawing/2016/5/13/chartex" xmlns:cx8="http://schemas.microsoft.com/office/drawing/2016/5/14/chartex" xmlns:mc="http://schemas.openxmlformats.org/markup-compatibility/2006" xmlns:aink="http://schemas.microsoft.com/office/drawing/2016/ink" xmlns:am3d="http://schemas.microsoft.com/office/drawing/2017/model3d" xmlns:o="urn:schemas-microsoft-com:office:office" xmlns:r="http://schemas.openxmlformats.org/officeDocument/2006/relationships" xmlns:m="http://schemas.openxmlformats.org/officeDocument/2006/math" xmlns:v="urn:schemas-microsoft-com:vml" xmlns:wp14="http://schemas.microsoft.com/office/word/2010/wordprocessingDrawing" xmlns:wp="http://schemas.openxmlformats.org/drawingml/2006/wordprocessingDrawing" xmlns:w10="urn:schemas-microsoft-com:office:word" xmlns:w="http://schemas.openxmlformats.org/wordprocessingml/2006/main" xmlns:w14="http://schemas.microsoft.com/office/word/2010/wordml" xmlns:w15="http://schemas.microsoft.com/office/word/2012/wordml" xmlns:w16cex="http://schemas.microsoft.com/office/word/2018/wordml/cex" xmlns:w16cid="http://schemas.microsoft.com/office/word/2016/wordml/cid" xmlns:w16="http://schemas.microsoft.com/office/word/2018/wordml" xmlns:w16sdtdh="http://schemas.microsoft.com/office/word/2020/wordml/sdtdatahash" xmlns:w16se="http://schemas.microsoft.com/office/word/2015/wordml/symex" xmlns:wpg="http://schemas.microsoft.com/office/word/2010/wordprocessingGroup" xmlns:wpi="http://schemas.microsoft.com/office/word/2010/wordprocessingInk" xmlns:wne="http://schemas.microsoft.com/office/word/2006/wordml" xmlns:wps="http://schemas.microsoft.com/office/word/2010/wordprocessingShape" mc:Ignorable="w14 w15 w16se w16cid w16 w16cex w16sdtdh wp14">
+<w:hdr xmlns:wpc="http://schemas.microsoft.com/office/word/2010/wordprocessingCanvas" xmlns:cx="http://schemas.microsoft.com/office/drawing/2014/chartex" xmlns:cx1="http://schemas.microsoft.com/office/drawing/2015/9/8/chartex" xmlns:cx2="http://schemas.microsoft.com/office/drawing/2015/10/21/chartex" xmlns:cx3="http://schemas.microsoft.com/office/drawing/2016/5/9/chartex" xmlns:cx4="http://schemas.microsoft.com/office/drawing/2016/5/10/chartex" xmlns:cx5="http://schemas.microsoft.com/office/drawing/2016/5/11/chartex" xmlns:cx6="http://schemas.microsoft.com/office/drawing/2016/5/12/chartex" xmlns:cx7="http://schemas.microsoft.com/office/drawing/2016/5/13/chartex" xmlns:cx8="http://schemas.microsoft.com/office/drawing/2016/5/14/chartex" xmlns:mc="http://schemas.openxmlformats.org/markup-compatibility/2006" xmlns:aink="http://schemas.microsoft.com/office/drawing/2016/ink" xmlns:am3d="http://schemas.microsoft.com/office/drawing/2017/model3d" xmlns:o="urn:schemas-microsoft-com:office:office" xmlns:r="http://schemas.openxmlformats.org/officeDocument/2006/relationships" xmlns:m="http://schemas.openxmlformats.org/officeDocument/2006/math" xmlns:v="urn:schemas-microsoft-com:vml" xmlns:wp14="http://schemas.microsoft.com/office/word/2010/wordprocessingDrawing" xmlns:wp="http://schemas.openxmlformats.org/drawingml/2006/wordprocessingDrawing" xmlns:w10="urn:schemas-microsoft-com:office:word" xmlns:w="http://schemas.openxmlformats.org/wordprocessingml/2006/main" xmlns:w14="http://schemas.microsoft.com/office/word/2010/wordml" xmlns:w15="http://schemas.microsoft.com/office/word/2012/wordml" xmlns:w16cex="http://schemas.microsoft.com/office/word/2018/wordml/cex" xmlns:w16cid="http://schemas.microsoft.com/office/word/2016/wordml/cid" xmlns:w16="http://schemas.microsoft.com/office/word/2018/wordml" xmlns:w16se="http://schemas.microsoft.com/office/word/2015/wordml/symex" xmlns:wpg="http://schemas.microsoft.com/office/word/2010/wordprocessingGroup" xmlns:wpi="http://schemas.microsoft.com/office/word/2010/wordprocessingInk" xmlns:wne="http://schemas.microsoft.com/office/word/2006/wordml" xmlns:wps="http://schemas.microsoft.com/office/word/2010/wordprocessingShape" mc:Ignorable="w14 w15 w16se w16cid w16 w16cex wp14">
   <w:p>
     <w:pPr>
       <w:pStyle w:val="Header"/>
@@ -4903,7 +6456,7 @@
 </file>
 
 <file path=word/numbering.xml><?xml version="1.0" encoding="utf-8"?>
-<w:numbering xmlns:wpc="http://schemas.microsoft.com/office/word/2010/wordprocessingCanvas" xmlns:cx="http://schemas.microsoft.com/office/drawing/2014/chartex" xmlns:cx1="http://schemas.microsoft.com/office/drawing/2015/9/8/chartex" xmlns:cx2="http://schemas.microsoft.com/office/drawing/2015/10/21/chartex" xmlns:cx3="http://schemas.microsoft.com/office/drawing/2016/5/9/chartex" xmlns:cx4="http://schemas.microsoft.com/office/drawing/2016/5/10/chartex" xmlns:cx5="http://schemas.microsoft.com/office/drawing/2016/5/11/chartex" xmlns:cx6="http://schemas.microsoft.com/office/drawing/2016/5/12/chartex" xmlns:cx7="http://schemas.microsoft.com/office/drawing/2016/5/13/chartex" xmlns:cx8="http://schemas.microsoft.com/office/drawing/2016/5/14/chartex" xmlns:mc="http://schemas.openxmlformats.org/markup-compatibility/2006" xmlns:aink="http://schemas.microsoft.com/office/drawing/2016/ink" xmlns:am3d="http://schemas.microsoft.com/office/drawing/2017/model3d" xmlns:o="urn:schemas-microsoft-com:office:office" xmlns:r="http://schemas.openxmlformats.org/officeDocument/2006/relationships" xmlns:m="http://schemas.openxmlformats.org/officeDocument/2006/math" xmlns:v="urn:schemas-microsoft-com:vml" xmlns:wp14="http://schemas.microsoft.com/office/word/2010/wordprocessingDrawing" xmlns:wp="http://schemas.openxmlformats.org/drawingml/2006/wordprocessingDrawing" xmlns:w10="urn:schemas-microsoft-com:office:word" xmlns:w="http://schemas.openxmlformats.org/wordprocessingml/2006/main" xmlns:w14="http://schemas.microsoft.com/office/word/2010/wordml" xmlns:w15="http://schemas.microsoft.com/office/word/2012/wordml" xmlns:w16cex="http://schemas.microsoft.com/office/word/2018/wordml/cex" xmlns:w16cid="http://schemas.microsoft.com/office/word/2016/wordml/cid" xmlns:w16="http://schemas.microsoft.com/office/word/2018/wordml" xmlns:w16sdtdh="http://schemas.microsoft.com/office/word/2020/wordml/sdtdatahash" xmlns:w16se="http://schemas.microsoft.com/office/word/2015/wordml/symex" xmlns:wpg="http://schemas.microsoft.com/office/word/2010/wordprocessingGroup" xmlns:wpi="http://schemas.microsoft.com/office/word/2010/wordprocessingInk" xmlns:wne="http://schemas.microsoft.com/office/word/2006/wordml" xmlns:wps="http://schemas.microsoft.com/office/word/2010/wordprocessingShape" mc:Ignorable="w14 w15 w16se w16cid w16 w16cex w16sdtdh wp14">
+<w:numbering xmlns:wpc="http://schemas.microsoft.com/office/word/2010/wordprocessingCanvas" xmlns:cx="http://schemas.microsoft.com/office/drawing/2014/chartex" xmlns:cx1="http://schemas.microsoft.com/office/drawing/2015/9/8/chartex" xmlns:cx2="http://schemas.microsoft.com/office/drawing/2015/10/21/chartex" xmlns:cx3="http://schemas.microsoft.com/office/drawing/2016/5/9/chartex" xmlns:cx4="http://schemas.microsoft.com/office/drawing/2016/5/10/chartex" xmlns:cx5="http://schemas.microsoft.com/office/drawing/2016/5/11/chartex" xmlns:cx6="http://schemas.microsoft.com/office/drawing/2016/5/12/chartex" xmlns:cx7="http://schemas.microsoft.com/office/drawing/2016/5/13/chartex" xmlns:cx8="http://schemas.microsoft.com/office/drawing/2016/5/14/chartex" xmlns:mc="http://schemas.openxmlformats.org/markup-compatibility/2006" xmlns:aink="http://schemas.microsoft.com/office/drawing/2016/ink" xmlns:am3d="http://schemas.microsoft.com/office/drawing/2017/model3d" xmlns:o="urn:schemas-microsoft-com:office:office" xmlns:r="http://schemas.openxmlformats.org/officeDocument/2006/relationships" xmlns:m="http://schemas.openxmlformats.org/officeDocument/2006/math" xmlns:v="urn:schemas-microsoft-com:vml" xmlns:wp14="http://schemas.microsoft.com/office/word/2010/wordprocessingDrawing" xmlns:wp="http://schemas.openxmlformats.org/drawingml/2006/wordprocessingDrawing" xmlns:w10="urn:schemas-microsoft-com:office:word" xmlns:w="http://schemas.openxmlformats.org/wordprocessingml/2006/main" xmlns:w14="http://schemas.microsoft.com/office/word/2010/wordml" xmlns:w15="http://schemas.microsoft.com/office/word/2012/wordml" xmlns:w16cex="http://schemas.microsoft.com/office/word/2018/wordml/cex" xmlns:w16cid="http://schemas.microsoft.com/office/word/2016/wordml/cid" xmlns:w16="http://schemas.microsoft.com/office/word/2018/wordml" xmlns:w16se="http://schemas.microsoft.com/office/word/2015/wordml/symex" xmlns:wpg="http://schemas.microsoft.com/office/word/2010/wordprocessingGroup" xmlns:wpi="http://schemas.microsoft.com/office/word/2010/wordprocessingInk" xmlns:wne="http://schemas.microsoft.com/office/word/2006/wordml" xmlns:wps="http://schemas.microsoft.com/office/word/2010/wordprocessingShape" mc:Ignorable="w14 w15 w16se w16cid w16 w16cex wp14">
   <w:abstractNum w:abstractNumId="0" w15:restartNumberingAfterBreak="0">
     <w:nsid w:val="095C4EA7"/>
     <w:multiLevelType w:val="hybridMultilevel"/>
@@ -4991,6 +6544,118 @@
     </w:lvl>
   </w:abstractNum>
   <w:abstractNum w:abstractNumId="1" w15:restartNumberingAfterBreak="0">
+    <w:nsid w:val="19BE3FF1"/>
+    <w:multiLevelType w:val="hybridMultilevel"/>
+    <w:tmpl w:val="130C3802"/>
+    <w:lvl w:ilvl="0" w:tplc="FBC4423A">
+      <w:numFmt w:val="bullet"/>
+      <w:lvlText w:val=""/>
+      <w:lvlJc w:val="left"/>
+      <w:pPr>
+        <w:ind w:left="720" w:hanging="360"/>
+      </w:pPr>
+      <w:rPr>
+        <w:rFonts w:ascii="Symbol" w:eastAsiaTheme="minorEastAsia" w:hAnsi="Symbol" w:cstheme="minorBidi" w:hint="default"/>
+      </w:rPr>
+    </w:lvl>
+    <w:lvl w:ilvl="1" w:tplc="08090003" w:tentative="1">
+      <w:start w:val="1"/>
+      <w:numFmt w:val="bullet"/>
+      <w:lvlText w:val="o"/>
+      <w:lvlJc w:val="left"/>
+      <w:pPr>
+        <w:ind w:left="1440" w:hanging="360"/>
+      </w:pPr>
+      <w:rPr>
+        <w:rFonts w:ascii="Courier New" w:hAnsi="Courier New" w:cs="Courier New" w:hint="default"/>
+      </w:rPr>
+    </w:lvl>
+    <w:lvl w:ilvl="2" w:tplc="08090005" w:tentative="1">
+      <w:start w:val="1"/>
+      <w:numFmt w:val="bullet"/>
+      <w:lvlText w:val=""/>
+      <w:lvlJc w:val="left"/>
+      <w:pPr>
+        <w:ind w:left="2160" w:hanging="360"/>
+      </w:pPr>
+      <w:rPr>
+        <w:rFonts w:ascii="Wingdings" w:hAnsi="Wingdings" w:hint="default"/>
+      </w:rPr>
+    </w:lvl>
+    <w:lvl w:ilvl="3" w:tplc="08090001" w:tentative="1">
+      <w:start w:val="1"/>
+      <w:numFmt w:val="bullet"/>
+      <w:lvlText w:val=""/>
+      <w:lvlJc w:val="left"/>
+      <w:pPr>
+        <w:ind w:left="2880" w:hanging="360"/>
+      </w:pPr>
+      <w:rPr>
+        <w:rFonts w:ascii="Symbol" w:hAnsi="Symbol" w:hint="default"/>
+      </w:rPr>
+    </w:lvl>
+    <w:lvl w:ilvl="4" w:tplc="08090003" w:tentative="1">
+      <w:start w:val="1"/>
+      <w:numFmt w:val="bullet"/>
+      <w:lvlText w:val="o"/>
+      <w:lvlJc w:val="left"/>
+      <w:pPr>
+        <w:ind w:left="3600" w:hanging="360"/>
+      </w:pPr>
+      <w:rPr>
+        <w:rFonts w:ascii="Courier New" w:hAnsi="Courier New" w:cs="Courier New" w:hint="default"/>
+      </w:rPr>
+    </w:lvl>
+    <w:lvl w:ilvl="5" w:tplc="08090005" w:tentative="1">
+      <w:start w:val="1"/>
+      <w:numFmt w:val="bullet"/>
+      <w:lvlText w:val=""/>
+      <w:lvlJc w:val="left"/>
+      <w:pPr>
+        <w:ind w:left="4320" w:hanging="360"/>
+      </w:pPr>
+      <w:rPr>
+        <w:rFonts w:ascii="Wingdings" w:hAnsi="Wingdings" w:hint="default"/>
+      </w:rPr>
+    </w:lvl>
+    <w:lvl w:ilvl="6" w:tplc="08090001" w:tentative="1">
+      <w:start w:val="1"/>
+      <w:numFmt w:val="bullet"/>
+      <w:lvlText w:val=""/>
+      <w:lvlJc w:val="left"/>
+      <w:pPr>
+        <w:ind w:left="5040" w:hanging="360"/>
+      </w:pPr>
+      <w:rPr>
+        <w:rFonts w:ascii="Symbol" w:hAnsi="Symbol" w:hint="default"/>
+      </w:rPr>
+    </w:lvl>
+    <w:lvl w:ilvl="7" w:tplc="08090003" w:tentative="1">
+      <w:start w:val="1"/>
+      <w:numFmt w:val="bullet"/>
+      <w:lvlText w:val="o"/>
+      <w:lvlJc w:val="left"/>
+      <w:pPr>
+        <w:ind w:left="5760" w:hanging="360"/>
+      </w:pPr>
+      <w:rPr>
+        <w:rFonts w:ascii="Courier New" w:hAnsi="Courier New" w:cs="Courier New" w:hint="default"/>
+      </w:rPr>
+    </w:lvl>
+    <w:lvl w:ilvl="8" w:tplc="08090005" w:tentative="1">
+      <w:start w:val="1"/>
+      <w:numFmt w:val="bullet"/>
+      <w:lvlText w:val=""/>
+      <w:lvlJc w:val="left"/>
+      <w:pPr>
+        <w:ind w:left="6480" w:hanging="360"/>
+      </w:pPr>
+      <w:rPr>
+        <w:rFonts w:ascii="Wingdings" w:hAnsi="Wingdings" w:hint="default"/>
+      </w:rPr>
+    </w:lvl>
+  </w:abstractNum>
+  <w:abstractNum w:abstractNumId="2" w15:restartNumberingAfterBreak="0">
     <w:nsid w:val="1ADD4A63"/>
     <w:multiLevelType w:val="hybridMultilevel"/>
     <w:tmpl w:val="F66E65C8"/>
@@ -5103,7 +6768,7 @@
       </w:rPr>
     </w:lvl>
   </w:abstractNum>
-  <w:abstractNum w:abstractNumId="2" w15:restartNumberingAfterBreak="0">
+  <w:abstractNum w:abstractNumId="3" w15:restartNumberingAfterBreak="0">
     <w:nsid w:val="1ADD4FFD"/>
     <w:multiLevelType w:val="hybridMultilevel"/>
     <w:tmpl w:val="D0A023D4"/>
@@ -5189,7 +6854,7 @@
       </w:pPr>
     </w:lvl>
   </w:abstractNum>
-  <w:abstractNum w:abstractNumId="3" w15:restartNumberingAfterBreak="0">
+  <w:abstractNum w:abstractNumId="4" w15:restartNumberingAfterBreak="0">
     <w:nsid w:val="264B5167"/>
     <w:multiLevelType w:val="hybridMultilevel"/>
     <w:tmpl w:val="38FEDE7C"/>
@@ -5278,7 +6943,7 @@
       </w:pPr>
     </w:lvl>
   </w:abstractNum>
-  <w:abstractNum w:abstractNumId="4" w15:restartNumberingAfterBreak="0">
+  <w:abstractNum w:abstractNumId="5" w15:restartNumberingAfterBreak="0">
     <w:nsid w:val="2F90748E"/>
     <w:multiLevelType w:val="hybridMultilevel"/>
     <w:tmpl w:val="5C7EB51E"/>
@@ -5391,7 +7056,7 @@
       </w:rPr>
     </w:lvl>
   </w:abstractNum>
-  <w:abstractNum w:abstractNumId="5" w15:restartNumberingAfterBreak="0">
+  <w:abstractNum w:abstractNumId="6" w15:restartNumberingAfterBreak="0">
     <w:nsid w:val="42BF4BC5"/>
     <w:multiLevelType w:val="hybridMultilevel"/>
     <w:tmpl w:val="31F01058"/>
@@ -5504,7 +7169,7 @@
       </w:rPr>
     </w:lvl>
   </w:abstractNum>
-  <w:abstractNum w:abstractNumId="6" w15:restartNumberingAfterBreak="0">
+  <w:abstractNum w:abstractNumId="7" w15:restartNumberingAfterBreak="0">
     <w:nsid w:val="457C56B6"/>
     <w:multiLevelType w:val="hybridMultilevel"/>
     <w:tmpl w:val="ADB6B8F8"/>
@@ -5617,7 +7282,7 @@
       </w:rPr>
     </w:lvl>
   </w:abstractNum>
-  <w:abstractNum w:abstractNumId="7" w15:restartNumberingAfterBreak="0">
+  <w:abstractNum w:abstractNumId="8" w15:restartNumberingAfterBreak="0">
     <w:nsid w:val="4FAB0FCE"/>
     <w:multiLevelType w:val="hybridMultilevel"/>
     <w:tmpl w:val="38FEDE7C"/>
@@ -5706,7 +7371,7 @@
       </w:pPr>
     </w:lvl>
   </w:abstractNum>
-  <w:abstractNum w:abstractNumId="8" w15:restartNumberingAfterBreak="0">
+  <w:abstractNum w:abstractNumId="9" w15:restartNumberingAfterBreak="0">
     <w:nsid w:val="56CF1913"/>
     <w:multiLevelType w:val="hybridMultilevel"/>
     <w:tmpl w:val="43E4EF8A"/>
@@ -5819,7 +7484,7 @@
       </w:rPr>
     </w:lvl>
   </w:abstractNum>
-  <w:abstractNum w:abstractNumId="9" w15:restartNumberingAfterBreak="0">
+  <w:abstractNum w:abstractNumId="10" w15:restartNumberingAfterBreak="0">
     <w:nsid w:val="5FCC597C"/>
     <w:multiLevelType w:val="hybridMultilevel"/>
     <w:tmpl w:val="6D4205EC"/>
@@ -5932,7 +7597,7 @@
       </w:rPr>
     </w:lvl>
   </w:abstractNum>
-  <w:abstractNum w:abstractNumId="10" w15:restartNumberingAfterBreak="0">
+  <w:abstractNum w:abstractNumId="11" w15:restartNumberingAfterBreak="0">
     <w:nsid w:val="6051598A"/>
     <w:multiLevelType w:val="hybridMultilevel"/>
     <w:tmpl w:val="A858A858"/>
@@ -6045,7 +7710,7 @@
       </w:rPr>
     </w:lvl>
   </w:abstractNum>
-  <w:abstractNum w:abstractNumId="11" w15:restartNumberingAfterBreak="0">
+  <w:abstractNum w:abstractNumId="12" w15:restartNumberingAfterBreak="0">
     <w:nsid w:val="671858EF"/>
     <w:multiLevelType w:val="hybridMultilevel"/>
     <w:tmpl w:val="2168E79E"/>
@@ -6158,7 +7823,7 @@
       </w:rPr>
     </w:lvl>
   </w:abstractNum>
-  <w:abstractNum w:abstractNumId="12" w15:restartNumberingAfterBreak="0">
+  <w:abstractNum w:abstractNumId="13" w15:restartNumberingAfterBreak="0">
     <w:nsid w:val="6AC84C0B"/>
     <w:multiLevelType w:val="hybridMultilevel"/>
     <w:tmpl w:val="008EB218"/>
@@ -6271,7 +7936,7 @@
       </w:rPr>
     </w:lvl>
   </w:abstractNum>
-  <w:abstractNum w:abstractNumId="13" w15:restartNumberingAfterBreak="0">
+  <w:abstractNum w:abstractNumId="14" w15:restartNumberingAfterBreak="0">
     <w:nsid w:val="7BC741E5"/>
     <w:multiLevelType w:val="hybridMultilevel"/>
     <w:tmpl w:val="7DA8F8EC"/>
@@ -6385,52 +8050,55 @@
     </w:lvl>
   </w:abstractNum>
   <w:num w:numId="1">
-    <w:abstractNumId w:val="4"/>
+    <w:abstractNumId w:val="5"/>
   </w:num>
   <w:num w:numId="2">
+    <w:abstractNumId w:val="13"/>
+  </w:num>
+  <w:num w:numId="3">
+    <w:abstractNumId w:val="6"/>
+  </w:num>
+  <w:num w:numId="4">
+    <w:abstractNumId w:val="14"/>
+  </w:num>
+  <w:num w:numId="5">
     <w:abstractNumId w:val="12"/>
   </w:num>
-  <w:num w:numId="3">
-    <w:abstractNumId w:val="5"/>
+  <w:num w:numId="6">
+    <w:abstractNumId w:val="2"/>
   </w:num>
-  <w:num w:numId="4">
-    <w:abstractNumId w:val="13"/>
+  <w:num w:numId="7">
+    <w:abstractNumId w:val="9"/>
   </w:num>
-  <w:num w:numId="5">
+  <w:num w:numId="8">
     <w:abstractNumId w:val="11"/>
   </w:num>
-  <w:num w:numId="6">
-    <w:abstractNumId w:val="1"/>
-  </w:num>
-  <w:num w:numId="7">
-    <w:abstractNumId w:val="8"/>
-  </w:num>
-  <w:num w:numId="8">
+  <w:num w:numId="9">
     <w:abstractNumId w:val="10"/>
   </w:num>
-  <w:num w:numId="9">
-    <w:abstractNumId w:val="9"/>
-  </w:num>
   <w:num w:numId="10">
-    <w:abstractNumId w:val="3"/>
+    <w:abstractNumId w:val="4"/>
   </w:num>
   <w:num w:numId="11">
     <w:abstractNumId w:val="0"/>
   </w:num>
   <w:num w:numId="12">
-    <w:abstractNumId w:val="2"/>
+    <w:abstractNumId w:val="3"/>
   </w:num>
   <w:num w:numId="13">
+    <w:abstractNumId w:val="8"/>
+  </w:num>
+  <w:num w:numId="14">
     <w:abstractNumId w:val="7"/>
   </w:num>
-  <w:num w:numId="14">
-    <w:abstractNumId w:val="6"/>
+  <w:num w:numId="15">
+    <w:abstractNumId w:val="1"/>
   </w:num>
 </w:numbering>
 </file>
 
 <file path=word/styles.xml><?xml version="1.0" encoding="utf-8"?>
-<w:styles xmlns:mc="http://schemas.openxmlformats.org/markup-compatibility/2006" xmlns:r="http://schemas.openxmlformats.org/officeDocument/2006/relationships" xmlns:w="http://schemas.openxmlformats.org/wordprocessingml/2006/main" xmlns:w14="http://schemas.microsoft.com/office/word/2010/wordml" xmlns:w15="http://schemas.microsoft.com/office/word/2012/wordml" xmlns:w16cex="http://schemas.microsoft.com/office/word/2018/wordml/cex" xmlns:w16cid="http://schemas.microsoft.com/office/word/2016/wordml/cid" xmlns:w16="http://schemas.microsoft.com/office/word/2018/wordml" xmlns:w16sdtdh="http://schemas.microsoft.com/office/word/2020/wordml/sdtdatahash" xmlns:w16se="http://schemas.microsoft.com/office/word/2015/wordml/symex" mc:Ignorable="w14 w15 w16se w16cid w16 w16cex w16sdtdh">
+<w:styles xmlns:mc="http://schemas.openxmlformats.org/markup-compatibility/2006" xmlns:r="http://schemas.openxmlformats.org/officeDocument/2006/relationships" xmlns:w="http://schemas.openxmlformats.org/wordprocessingml/2006/main" xmlns:w14="http://schemas.microsoft.com/office/word/2010/wordml" xmlns:w15="http://schemas.microsoft.com/office/word/2012/wordml" xmlns:w16cex="http://schemas.microsoft.com/office/word/2018/wordml/cex" xmlns:w16cid="http://schemas.microsoft.com/office/word/2016/wordml/cid" xmlns:w16="http://schemas.microsoft.com/office/word/2018/wordml" xmlns:w16se="http://schemas.microsoft.com/office/word/2015/wordml/symex" mc:Ignorable="w14 w15 w16se w16cid w16 w16cex">
   <w:docDefaults>
     <w:rPrDefault>
       <w:rPr>
@@ -6827,7 +8495,7 @@
   <w:style w:type="paragraph" w:default="1" w:styleId="Normal">
     <w:name w:val="Normal"/>
     <w:qFormat/>
-    <w:rsid w:val="00840501"/>
+    <w:rsid w:val="002E7D40"/>
     <w:rPr>
       <w:sz w:val="20"/>
       <w:szCs w:val="20"/>
@@ -11626,7 +13294,7 @@
   </dgm:whole>
   <dgm:extLst>
     <a:ext uri="http://schemas.microsoft.com/office/drawing/2008/diagram">
-      <dsp:dataModelExt xmlns:dsp="http://schemas.microsoft.com/office/drawing/2008/diagram" relId="rId17" minVer="http://schemas.openxmlformats.org/drawingml/2006/diagram"/>
+      <dsp:dataModelExt xmlns:dsp="http://schemas.microsoft.com/office/drawing/2008/diagram" relId="rId18" minVer="http://schemas.openxmlformats.org/drawingml/2006/diagram"/>
     </a:ext>
   </dgm:extLst>
 </dgm:dataModel>

--- a/H446-03 Project Alex.docx
+++ b/H446-03 Project Alex.docx
@@ -1,6 +1,6 @@
 
 <file path=word/document.xml><?xml version="1.0" encoding="utf-8"?>
-<w:document xmlns:wpc="http://schemas.microsoft.com/office/word/2010/wordprocessingCanvas" xmlns:cx="http://schemas.microsoft.com/office/drawing/2014/chartex" xmlns:cx1="http://schemas.microsoft.com/office/drawing/2015/9/8/chartex" xmlns:cx2="http://schemas.microsoft.com/office/drawing/2015/10/21/chartex" xmlns:cx3="http://schemas.microsoft.com/office/drawing/2016/5/9/chartex" xmlns:cx4="http://schemas.microsoft.com/office/drawing/2016/5/10/chartex" xmlns:cx5="http://schemas.microsoft.com/office/drawing/2016/5/11/chartex" xmlns:cx6="http://schemas.microsoft.com/office/drawing/2016/5/12/chartex" xmlns:cx7="http://schemas.microsoft.com/office/drawing/2016/5/13/chartex" xmlns:cx8="http://schemas.microsoft.com/office/drawing/2016/5/14/chartex" xmlns:mc="http://schemas.openxmlformats.org/markup-compatibility/2006" xmlns:aink="http://schemas.microsoft.com/office/drawing/2016/ink" xmlns:am3d="http://schemas.microsoft.com/office/drawing/2017/model3d" xmlns:o="urn:schemas-microsoft-com:office:office" xmlns:r="http://schemas.openxmlformats.org/officeDocument/2006/relationships" xmlns:m="http://schemas.openxmlformats.org/officeDocument/2006/math" xmlns:v="urn:schemas-microsoft-com:vml" xmlns:wp14="http://schemas.microsoft.com/office/word/2010/wordprocessingDrawing" xmlns:wp="http://schemas.openxmlformats.org/drawingml/2006/wordprocessingDrawing" xmlns:w10="urn:schemas-microsoft-com:office:word" xmlns:w="http://schemas.openxmlformats.org/wordprocessingml/2006/main" xmlns:w14="http://schemas.microsoft.com/office/word/2010/wordml" xmlns:w15="http://schemas.microsoft.com/office/word/2012/wordml" xmlns:w16cex="http://schemas.microsoft.com/office/word/2018/wordml/cex" xmlns:w16cid="http://schemas.microsoft.com/office/word/2016/wordml/cid" xmlns:w16="http://schemas.microsoft.com/office/word/2018/wordml" xmlns:w16se="http://schemas.microsoft.com/office/word/2015/wordml/symex" xmlns:wpg="http://schemas.microsoft.com/office/word/2010/wordprocessingGroup" xmlns:wpi="http://schemas.microsoft.com/office/word/2010/wordprocessingInk" xmlns:wne="http://schemas.microsoft.com/office/word/2006/wordml" xmlns:wps="http://schemas.microsoft.com/office/word/2010/wordprocessingShape" mc:Ignorable="w14 w15 w16se w16cid w16 w16cex wp14">
+<w:document xmlns:wpc="http://schemas.microsoft.com/office/word/2010/wordprocessingCanvas" xmlns:cx="http://schemas.microsoft.com/office/drawing/2014/chartex" xmlns:cx1="http://schemas.microsoft.com/office/drawing/2015/9/8/chartex" xmlns:cx2="http://schemas.microsoft.com/office/drawing/2015/10/21/chartex" xmlns:cx3="http://schemas.microsoft.com/office/drawing/2016/5/9/chartex" xmlns:cx4="http://schemas.microsoft.com/office/drawing/2016/5/10/chartex" xmlns:cx5="http://schemas.microsoft.com/office/drawing/2016/5/11/chartex" xmlns:cx6="http://schemas.microsoft.com/office/drawing/2016/5/12/chartex" xmlns:cx7="http://schemas.microsoft.com/office/drawing/2016/5/13/chartex" xmlns:cx8="http://schemas.microsoft.com/office/drawing/2016/5/14/chartex" xmlns:mc="http://schemas.openxmlformats.org/markup-compatibility/2006" xmlns:aink="http://schemas.microsoft.com/office/drawing/2016/ink" xmlns:am3d="http://schemas.microsoft.com/office/drawing/2017/model3d" xmlns:o="urn:schemas-microsoft-com:office:office" xmlns:r="http://schemas.openxmlformats.org/officeDocument/2006/relationships" xmlns:m="http://schemas.openxmlformats.org/officeDocument/2006/math" xmlns:v="urn:schemas-microsoft-com:vml" xmlns:wp14="http://schemas.microsoft.com/office/word/2010/wordprocessingDrawing" xmlns:wp="http://schemas.openxmlformats.org/drawingml/2006/wordprocessingDrawing" xmlns:w10="urn:schemas-microsoft-com:office:word" xmlns:w="http://schemas.openxmlformats.org/wordprocessingml/2006/main" xmlns:w14="http://schemas.microsoft.com/office/word/2010/wordml" xmlns:w15="http://schemas.microsoft.com/office/word/2012/wordml" xmlns:w16cex="http://schemas.microsoft.com/office/word/2018/wordml/cex" xmlns:w16cid="http://schemas.microsoft.com/office/word/2016/wordml/cid" xmlns:w16="http://schemas.microsoft.com/office/word/2018/wordml" xmlns:w16sdtdh="http://schemas.microsoft.com/office/word/2020/wordml/sdtdatahash" xmlns:w16se="http://schemas.microsoft.com/office/word/2015/wordml/symex" xmlns:wpg="http://schemas.microsoft.com/office/word/2010/wordprocessingGroup" xmlns:wpi="http://schemas.microsoft.com/office/word/2010/wordprocessingInk" xmlns:wne="http://schemas.microsoft.com/office/word/2006/wordml" xmlns:wps="http://schemas.microsoft.com/office/word/2010/wordprocessingShape" mc:Ignorable="w14 w15 w16se w16cid w16 w16cex w16sdtdh wp14">
   <w:body>
     <w:p>
       <w:pPr>
@@ -188,7 +188,7 @@
               </wp:anchor>
             </w:drawing>
           </mc:Choice>
-          <mc:Fallback xmlns:w16sdtdh="http://schemas.microsoft.com/office/word/2020/wordml/sdtdatahash">
+          <mc:Fallback>
             <w:pict>
               <v:rect w14:anchorId="68AC361E" id="Rectangle 4" o:spid="_x0000_s1026" style="position:absolute;margin-left:406.35pt;margin-top:149.2pt;width:80.1pt;height:24.45pt;z-index:251660288;visibility:visible;mso-wrap-style:square;mso-width-percent:0;mso-height-percent:0;mso-wrap-distance-left:9pt;mso-wrap-distance-top:0;mso-wrap-distance-right:9pt;mso-wrap-distance-bottom:0;mso-position-horizontal:absolute;mso-position-horizontal-relative:text;mso-position-vertical:absolute;mso-position-vertical-relative:text;mso-width-percent:0;mso-height-percent:0;mso-width-relative:page;mso-height-relative:page;v-text-anchor:top" o:gfxdata="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" strokecolor="white [3212]"/>
             </w:pict>
@@ -3044,7 +3044,6 @@
         <w:rPr>
           <w:noProof/>
           <w:color w:val="FF0000"/>
-          <w:u w:val="single"/>
           <w:lang w:val="en-GB" w:bidi="ar-SA"/>
         </w:rPr>
         <w:drawing>
@@ -3098,7 +3097,25 @@
           <w:szCs w:val="22"/>
           <w:lang w:val="en-GB" w:bidi="ar-SA"/>
         </w:rPr>
-        <w:t>The main game screen reuses the elements of the menu, so is familiar, though now all the elements are used. The bright colours on a dark background makes the game easier to look at, as well as distinguishing the individual sprites in the game and drawing the user’s attention to the important features. The indicator of where the blocks will fall makes it easier for the user to see what the game will do next(where the block will land), reducing the chance of the user placing a block in the wrong place – this makes the game less annoying and therefore more enjoyable for the user; my game must also focus on this to meet the user’s needs.</w:t>
+        <w:t xml:space="preserve">The main game screen reuses the elements of the menu, so is familiar, though now all the elements are used. The bright </w:t>
+      </w:r>
+      <w:proofErr w:type="gramStart"/>
+      <w:r>
+        <w:rPr>
+          <w:sz w:val="22"/>
+          <w:szCs w:val="22"/>
+          <w:lang w:val="en-GB" w:bidi="ar-SA"/>
+        </w:rPr>
+        <w:t>colours</w:t>
+      </w:r>
+      <w:proofErr w:type="gramEnd"/>
+      <w:r>
+        <w:rPr>
+          <w:sz w:val="22"/>
+          <w:szCs w:val="22"/>
+          <w:lang w:val="en-GB" w:bidi="ar-SA"/>
+        </w:rPr>
+        <w:t xml:space="preserve"> on a dark background makes the game easier to look at, as well as distinguishing the individual sprites in the game and drawing the user’s attention to the important features. The indicator of where the blocks will fall makes it easier for the user to see what the game will do next(where the block will land), reducing the chance of the user placing a block in the wrong place – this makes the game less annoying and therefore more enjoyable for the user; my game must also focus on this to meet the user’s needs.</w:t>
       </w:r>
       <w:r>
         <w:rPr>
@@ -3359,7 +3376,6 @@
           <w:color w:val="FF0000"/>
           <w:sz w:val="22"/>
           <w:szCs w:val="22"/>
-          <w:u w:val="single"/>
           <w:lang w:val="en-GB" w:bidi="ar-SA"/>
         </w:rPr>
         <w:drawing>
@@ -3545,7 +3561,6 @@
           <w:color w:val="FF0000"/>
           <w:sz w:val="22"/>
           <w:szCs w:val="22"/>
-          <w:u w:val="single"/>
           <w:lang w:val="en-GB" w:bidi="ar-SA"/>
         </w:rPr>
         <w:drawing>
@@ -3912,32 +3927,38 @@
     </w:p>
     <w:p>
       <w:pPr>
-        <w:rPr>
-          <w:sz w:val="22"/>
-          <w:szCs w:val="22"/>
-          <w:lang w:val="en-GB" w:bidi="ar-SA"/>
-        </w:rPr>
-      </w:pPr>
-      <w:r>
-        <w:rPr>
-          <w:sz w:val="22"/>
-          <w:szCs w:val="22"/>
+        <w:pStyle w:val="Heading3"/>
+        <w:rPr>
+          <w:lang w:val="en-GB" w:bidi="ar-SA"/>
+        </w:rPr>
+      </w:pPr>
+      <w:r>
+        <w:rPr>
+          <w:lang w:val="en-GB" w:bidi="ar-SA"/>
+        </w:rPr>
+        <w:t>Planning</w:t>
+      </w:r>
+    </w:p>
+    <w:p>
+      <w:pPr>
+        <w:rPr>
+          <w:lang w:val="en-GB" w:bidi="ar-SA"/>
+        </w:rPr>
+      </w:pPr>
+      <w:r>
+        <w:rPr>
           <w:lang w:val="en-GB" w:bidi="ar-SA"/>
         </w:rPr>
         <w:t>T</w:t>
       </w:r>
       <w:r>
         <w:rPr>
-          <w:sz w:val="22"/>
-          <w:szCs w:val="22"/>
           <w:lang w:val="en-GB" w:bidi="ar-SA"/>
         </w:rPr>
         <w:t>o gauge the needs of a larger group of potential stakeholders, I will use a survey to collect their opinion o</w:t>
       </w:r>
       <w:r>
         <w:rPr>
-          <w:sz w:val="22"/>
-          <w:szCs w:val="22"/>
           <w:lang w:val="en-GB" w:bidi="ar-SA"/>
         </w:rPr>
         <w:t>n how features of the gamer will be designed. This will allow me to make informed decisions about how the game should look and feel to play.</w:t>
@@ -3950,27 +3971,30 @@
         <w:tblLook w:val="04A0" w:firstRow="1" w:lastRow="0" w:firstColumn="1" w:lastColumn="0" w:noHBand="0" w:noVBand="1"/>
       </w:tblPr>
       <w:tblGrid>
-        <w:gridCol w:w="3116"/>
-        <w:gridCol w:w="3117"/>
-        <w:gridCol w:w="3117"/>
+        <w:gridCol w:w="3089"/>
+        <w:gridCol w:w="3090"/>
+        <w:gridCol w:w="3090"/>
       </w:tblGrid>
       <w:tr>
+        <w:trPr>
+          <w:trHeight w:val="205"/>
+        </w:trPr>
         <w:tc>
           <w:tcPr>
-            <w:tcW w:w="3116" w:type="dxa"/>
+            <w:tcW w:w="3089" w:type="dxa"/>
           </w:tcPr>
           <w:p>
             <w:pPr>
               <w:rPr>
-                <w:sz w:val="22"/>
-                <w:szCs w:val="22"/>
+                <w:sz w:val="18"/>
+                <w:szCs w:val="18"/>
                 <w:lang w:val="en-GB" w:bidi="ar-SA"/>
               </w:rPr>
             </w:pPr>
             <w:r>
               <w:rPr>
-                <w:sz w:val="22"/>
-                <w:szCs w:val="22"/>
+                <w:sz w:val="18"/>
+                <w:szCs w:val="18"/>
                 <w:lang w:val="en-GB" w:bidi="ar-SA"/>
               </w:rPr>
               <w:t>Question</w:t>
@@ -3979,20 +4003,20 @@
         </w:tc>
         <w:tc>
           <w:tcPr>
-            <w:tcW w:w="3117" w:type="dxa"/>
+            <w:tcW w:w="3090" w:type="dxa"/>
           </w:tcPr>
           <w:p>
             <w:pPr>
               <w:rPr>
-                <w:sz w:val="22"/>
-                <w:szCs w:val="22"/>
+                <w:sz w:val="18"/>
+                <w:szCs w:val="18"/>
                 <w:lang w:val="en-GB" w:bidi="ar-SA"/>
               </w:rPr>
             </w:pPr>
             <w:r>
               <w:rPr>
-                <w:sz w:val="22"/>
-                <w:szCs w:val="22"/>
+                <w:sz w:val="18"/>
+                <w:szCs w:val="18"/>
                 <w:lang w:val="en-GB" w:bidi="ar-SA"/>
               </w:rPr>
               <w:t>Input type</w:t>
@@ -4001,20 +4025,20 @@
         </w:tc>
         <w:tc>
           <w:tcPr>
-            <w:tcW w:w="3117" w:type="dxa"/>
+            <w:tcW w:w="3090" w:type="dxa"/>
           </w:tcPr>
           <w:p>
             <w:pPr>
               <w:rPr>
-                <w:sz w:val="22"/>
-                <w:szCs w:val="22"/>
+                <w:sz w:val="18"/>
+                <w:szCs w:val="18"/>
                 <w:lang w:val="en-GB" w:bidi="ar-SA"/>
               </w:rPr>
             </w:pPr>
             <w:r>
               <w:rPr>
-                <w:sz w:val="22"/>
-                <w:szCs w:val="22"/>
+                <w:sz w:val="18"/>
+                <w:szCs w:val="18"/>
                 <w:lang w:val="en-GB" w:bidi="ar-SA"/>
               </w:rPr>
               <w:t>Function</w:t>
@@ -4023,205 +4047,167 @@
         </w:tc>
       </w:tr>
       <w:tr>
+        <w:trPr>
+          <w:trHeight w:val="411"/>
+        </w:trPr>
         <w:tc>
           <w:tcPr>
-            <w:tcW w:w="3116" w:type="dxa"/>
+            <w:tcW w:w="3089" w:type="dxa"/>
           </w:tcPr>
           <w:p>
             <w:pPr>
               <w:rPr>
-                <w:sz w:val="22"/>
-                <w:szCs w:val="22"/>
+                <w:sz w:val="18"/>
+                <w:szCs w:val="18"/>
                 <w:lang w:val="en-GB" w:bidi="ar-SA"/>
               </w:rPr>
             </w:pPr>
+            <w:r>
+              <w:rPr>
+                <w:sz w:val="18"/>
+                <w:szCs w:val="18"/>
+                <w:lang w:val="en-GB" w:bidi="ar-SA"/>
+              </w:rPr>
+              <w:t>How important are graphics to make a puzzle game enjoyable?</w:t>
+            </w:r>
           </w:p>
         </w:tc>
         <w:tc>
           <w:tcPr>
-            <w:tcW w:w="3117" w:type="dxa"/>
+            <w:tcW w:w="3090" w:type="dxa"/>
           </w:tcPr>
           <w:p>
             <w:pPr>
               <w:rPr>
-                <w:sz w:val="22"/>
-                <w:szCs w:val="22"/>
+                <w:sz w:val="18"/>
+                <w:szCs w:val="18"/>
                 <w:lang w:val="en-GB" w:bidi="ar-SA"/>
               </w:rPr>
             </w:pPr>
+            <w:r>
+              <w:rPr>
+                <w:sz w:val="18"/>
+                <w:szCs w:val="18"/>
+                <w:lang w:val="en-GB" w:bidi="ar-SA"/>
+              </w:rPr>
+              <w:t>Slider: 1 to 10</w:t>
+            </w:r>
+          </w:p>
+          <w:p>
+            <w:pPr>
+              <w:rPr>
+                <w:sz w:val="18"/>
+                <w:szCs w:val="18"/>
+                <w:lang w:val="en-GB" w:bidi="ar-SA"/>
+              </w:rPr>
+            </w:pPr>
+            <w:r>
+              <w:rPr>
+                <w:sz w:val="18"/>
+                <w:szCs w:val="18"/>
+                <w:lang w:val="en-GB" w:bidi="ar-SA"/>
+              </w:rPr>
+              <w:t>Comments box</w:t>
+            </w:r>
           </w:p>
         </w:tc>
         <w:tc>
           <w:tcPr>
-            <w:tcW w:w="3117" w:type="dxa"/>
+            <w:tcW w:w="3090" w:type="dxa"/>
           </w:tcPr>
           <w:p>
             <w:pPr>
               <w:rPr>
-                <w:sz w:val="22"/>
-                <w:szCs w:val="22"/>
+                <w:sz w:val="18"/>
+                <w:szCs w:val="18"/>
                 <w:lang w:val="en-GB" w:bidi="ar-SA"/>
               </w:rPr>
             </w:pPr>
+            <w:r>
+              <w:rPr>
+                <w:sz w:val="18"/>
+                <w:szCs w:val="18"/>
+                <w:lang w:val="en-GB" w:bidi="ar-SA"/>
+              </w:rPr>
+              <w:t>Gauges how much work must be put into graphics to meet user needs</w:t>
+            </w:r>
           </w:p>
         </w:tc>
       </w:tr>
       <w:tr>
+        <w:trPr>
+          <w:trHeight w:val="2105"/>
+        </w:trPr>
         <w:tc>
           <w:tcPr>
-            <w:tcW w:w="3116" w:type="dxa"/>
+            <w:tcW w:w="3089" w:type="dxa"/>
           </w:tcPr>
           <w:p>
             <w:pPr>
               <w:rPr>
-                <w:sz w:val="22"/>
-                <w:szCs w:val="22"/>
+                <w:sz w:val="18"/>
+                <w:szCs w:val="18"/>
                 <w:lang w:val="en-GB" w:bidi="ar-SA"/>
               </w:rPr>
             </w:pPr>
             <w:r>
               <w:rPr>
-                <w:sz w:val="22"/>
-                <w:szCs w:val="22"/>
+                <w:sz w:val="18"/>
+                <w:szCs w:val="18"/>
                 <w:lang w:val="en-GB" w:bidi="ar-SA"/>
               </w:rPr>
-              <w:t>How important are graphics to make a puzzle game enjoyable?</w:t>
+              <w:t>How much control over graphics</w:t>
+            </w:r>
+            <w:r>
+              <w:rPr>
+                <w:sz w:val="18"/>
+                <w:szCs w:val="18"/>
+                <w:lang w:val="en-GB" w:bidi="ar-SA"/>
+              </w:rPr>
+              <w:t xml:space="preserve"> is </w:t>
+            </w:r>
+            <w:r>
+              <w:rPr>
+                <w:sz w:val="18"/>
+                <w:szCs w:val="18"/>
+                <w:lang w:val="en-GB" w:bidi="ar-SA"/>
+              </w:rPr>
+              <w:t>need</w:t>
+            </w:r>
+            <w:r>
+              <w:rPr>
+                <w:sz w:val="18"/>
+                <w:szCs w:val="18"/>
+                <w:lang w:val="en-GB" w:bidi="ar-SA"/>
+              </w:rPr>
+              <w:t>ed</w:t>
+            </w:r>
+            <w:r>
+              <w:rPr>
+                <w:sz w:val="18"/>
+                <w:szCs w:val="18"/>
+                <w:lang w:val="en-GB" w:bidi="ar-SA"/>
+              </w:rPr>
+              <w:t xml:space="preserve"> in the settings?</w:t>
             </w:r>
           </w:p>
         </w:tc>
         <w:tc>
           <w:tcPr>
-            <w:tcW w:w="3117" w:type="dxa"/>
+            <w:tcW w:w="3090" w:type="dxa"/>
           </w:tcPr>
           <w:p>
             <w:pPr>
               <w:rPr>
-                <w:sz w:val="22"/>
-                <w:szCs w:val="22"/>
+                <w:sz w:val="18"/>
+                <w:szCs w:val="18"/>
                 <w:lang w:val="en-GB" w:bidi="ar-SA"/>
               </w:rPr>
             </w:pPr>
             <w:r>
               <w:rPr>
-                <w:sz w:val="22"/>
-                <w:szCs w:val="22"/>
-                <w:lang w:val="en-GB" w:bidi="ar-SA"/>
-              </w:rPr>
-              <w:t>Slider: 1 to 10</w:t>
-            </w:r>
-          </w:p>
-          <w:p>
-            <w:pPr>
-              <w:rPr>
-                <w:sz w:val="22"/>
-                <w:szCs w:val="22"/>
-                <w:lang w:val="en-GB" w:bidi="ar-SA"/>
-              </w:rPr>
-            </w:pPr>
-            <w:r>
-              <w:rPr>
-                <w:sz w:val="22"/>
-                <w:szCs w:val="22"/>
-                <w:lang w:val="en-GB" w:bidi="ar-SA"/>
-              </w:rPr>
-              <w:t>Comments box</w:t>
-            </w:r>
-          </w:p>
-        </w:tc>
-        <w:tc>
-          <w:tcPr>
-            <w:tcW w:w="3117" w:type="dxa"/>
-          </w:tcPr>
-          <w:p>
-            <w:pPr>
-              <w:rPr>
-                <w:sz w:val="22"/>
-                <w:szCs w:val="22"/>
-                <w:lang w:val="en-GB" w:bidi="ar-SA"/>
-              </w:rPr>
-            </w:pPr>
-            <w:r>
-              <w:rPr>
-                <w:sz w:val="22"/>
-                <w:szCs w:val="22"/>
-                <w:lang w:val="en-GB" w:bidi="ar-SA"/>
-              </w:rPr>
-              <w:t>Gauges how much work must be put into graphics to meet user needs</w:t>
-            </w:r>
-          </w:p>
-        </w:tc>
-      </w:tr>
-      <w:tr>
-        <w:tc>
-          <w:tcPr>
-            <w:tcW w:w="3116" w:type="dxa"/>
-          </w:tcPr>
-          <w:p>
-            <w:pPr>
-              <w:rPr>
-                <w:sz w:val="22"/>
-                <w:szCs w:val="22"/>
-                <w:lang w:val="en-GB" w:bidi="ar-SA"/>
-              </w:rPr>
-            </w:pPr>
-            <w:r>
-              <w:rPr>
-                <w:sz w:val="22"/>
-                <w:szCs w:val="22"/>
-                <w:lang w:val="en-GB" w:bidi="ar-SA"/>
-              </w:rPr>
-              <w:t>How much control over graphics</w:t>
-            </w:r>
-            <w:r>
-              <w:rPr>
-                <w:sz w:val="22"/>
-                <w:szCs w:val="22"/>
-                <w:lang w:val="en-GB" w:bidi="ar-SA"/>
-              </w:rPr>
-              <w:t xml:space="preserve"> is </w:t>
-            </w:r>
-            <w:r>
-              <w:rPr>
-                <w:sz w:val="22"/>
-                <w:szCs w:val="22"/>
-                <w:lang w:val="en-GB" w:bidi="ar-SA"/>
-              </w:rPr>
-              <w:t>need</w:t>
-            </w:r>
-            <w:r>
-              <w:rPr>
-                <w:sz w:val="22"/>
-                <w:szCs w:val="22"/>
-                <w:lang w:val="en-GB" w:bidi="ar-SA"/>
-              </w:rPr>
-              <w:t>ed</w:t>
-            </w:r>
-            <w:r>
-              <w:rPr>
-                <w:sz w:val="22"/>
-                <w:szCs w:val="22"/>
-                <w:lang w:val="en-GB" w:bidi="ar-SA"/>
-              </w:rPr>
-              <w:t xml:space="preserve"> in the settings?</w:t>
-            </w:r>
-          </w:p>
-        </w:tc>
-        <w:tc>
-          <w:tcPr>
-            <w:tcW w:w="3117" w:type="dxa"/>
-          </w:tcPr>
-          <w:p>
-            <w:pPr>
-              <w:rPr>
-                <w:sz w:val="22"/>
-                <w:szCs w:val="22"/>
-                <w:lang w:val="en-GB" w:bidi="ar-SA"/>
-              </w:rPr>
-            </w:pPr>
-            <w:r>
-              <w:rPr>
-                <w:sz w:val="22"/>
-                <w:szCs w:val="22"/>
+                <w:sz w:val="18"/>
+                <w:szCs w:val="18"/>
                 <w:lang w:val="en-GB" w:bidi="ar-SA"/>
               </w:rPr>
               <w:t>Multi choice:</w:t>
@@ -4235,15 +4221,15 @@
                 <w:numId w:val="15"/>
               </w:numPr>
               <w:rPr>
-                <w:sz w:val="22"/>
-                <w:szCs w:val="22"/>
+                <w:sz w:val="18"/>
+                <w:szCs w:val="18"/>
                 <w:lang w:val="en-GB" w:bidi="ar-SA"/>
               </w:rPr>
             </w:pPr>
             <w:r>
               <w:rPr>
-                <w:sz w:val="22"/>
-                <w:szCs w:val="22"/>
+                <w:sz w:val="18"/>
+                <w:szCs w:val="18"/>
                 <w:lang w:val="en-GB" w:bidi="ar-SA"/>
               </w:rPr>
               <w:t>No options</w:t>
@@ -4257,15 +4243,15 @@
                 <w:numId w:val="15"/>
               </w:numPr>
               <w:rPr>
-                <w:sz w:val="22"/>
-                <w:szCs w:val="22"/>
+                <w:sz w:val="18"/>
+                <w:szCs w:val="18"/>
                 <w:lang w:val="en-GB" w:bidi="ar-SA"/>
               </w:rPr>
             </w:pPr>
             <w:r>
               <w:rPr>
-                <w:sz w:val="22"/>
-                <w:szCs w:val="22"/>
+                <w:sz w:val="18"/>
+                <w:szCs w:val="18"/>
                 <w:lang w:val="en-GB" w:bidi="ar-SA"/>
               </w:rPr>
               <w:t xml:space="preserve">basic options: resolutions, </w:t>
@@ -4273,8 +4259,8 @@
             <w:proofErr w:type="spellStart"/>
             <w:r>
               <w:rPr>
-                <w:sz w:val="22"/>
-                <w:szCs w:val="22"/>
+                <w:sz w:val="18"/>
+                <w:szCs w:val="18"/>
                 <w:lang w:val="en-GB" w:bidi="ar-SA"/>
               </w:rPr>
               <w:t>vsync</w:t>
@@ -4282,22 +4268,20 @@
             <w:proofErr w:type="spellEnd"/>
             <w:r>
               <w:rPr>
-                <w:sz w:val="22"/>
-                <w:szCs w:val="22"/>
+                <w:sz w:val="18"/>
+                <w:szCs w:val="18"/>
                 <w:lang w:val="en-GB" w:bidi="ar-SA"/>
               </w:rPr>
               <w:t xml:space="preserve">, </w:t>
             </w:r>
-            <w:proofErr w:type="spellStart"/>
-            <w:r>
-              <w:rPr>
-                <w:sz w:val="22"/>
-                <w:szCs w:val="22"/>
+            <w:r>
+              <w:rPr>
+                <w:sz w:val="18"/>
+                <w:szCs w:val="18"/>
                 <w:lang w:val="en-GB" w:bidi="ar-SA"/>
               </w:rPr>
-              <w:t>fullscreen</w:t>
-            </w:r>
-            <w:proofErr w:type="spellEnd"/>
+              <w:t>Fullscreen</w:t>
+            </w:r>
           </w:p>
           <w:p>
             <w:pPr>
@@ -4307,15 +4291,15 @@
                 <w:numId w:val="15"/>
               </w:numPr>
               <w:rPr>
-                <w:sz w:val="22"/>
-                <w:szCs w:val="22"/>
+                <w:sz w:val="18"/>
+                <w:szCs w:val="18"/>
                 <w:lang w:val="en-GB" w:bidi="ar-SA"/>
               </w:rPr>
             </w:pPr>
             <w:r>
               <w:rPr>
-                <w:sz w:val="22"/>
-                <w:szCs w:val="22"/>
+                <w:sz w:val="18"/>
+                <w:szCs w:val="18"/>
                 <w:lang w:val="en-GB" w:bidi="ar-SA"/>
               </w:rPr>
               <w:t>advanced: frame rate, rendering settings, toggleable visuals</w:t>
@@ -4329,15 +4313,15 @@
                 <w:numId w:val="15"/>
               </w:numPr>
               <w:rPr>
-                <w:sz w:val="22"/>
-                <w:szCs w:val="22"/>
+                <w:sz w:val="18"/>
+                <w:szCs w:val="18"/>
                 <w:lang w:val="en-GB" w:bidi="ar-SA"/>
               </w:rPr>
             </w:pPr>
             <w:r>
               <w:rPr>
-                <w:sz w:val="22"/>
-                <w:szCs w:val="22"/>
+                <w:sz w:val="18"/>
+                <w:szCs w:val="18"/>
                 <w:lang w:val="en-GB" w:bidi="ar-SA"/>
               </w:rPr>
               <w:t>extensive: full colour scheme configurability, all rendering settings</w:t>
@@ -4346,20 +4330,20 @@
         </w:tc>
         <w:tc>
           <w:tcPr>
-            <w:tcW w:w="3117" w:type="dxa"/>
+            <w:tcW w:w="3090" w:type="dxa"/>
           </w:tcPr>
           <w:p>
             <w:pPr>
               <w:rPr>
-                <w:sz w:val="22"/>
-                <w:szCs w:val="22"/>
+                <w:sz w:val="18"/>
+                <w:szCs w:val="18"/>
                 <w:lang w:val="en-GB" w:bidi="ar-SA"/>
               </w:rPr>
             </w:pPr>
             <w:r>
               <w:rPr>
-                <w:sz w:val="22"/>
-                <w:szCs w:val="22"/>
+                <w:sz w:val="18"/>
+                <w:szCs w:val="18"/>
                 <w:lang w:val="en-GB" w:bidi="ar-SA"/>
               </w:rPr>
               <w:t>Allows me to develop a suitable graphics menu to make the game accessible for all users</w:t>
@@ -4368,38 +4352,41 @@
         </w:tc>
       </w:tr>
       <w:tr>
+        <w:trPr>
+          <w:trHeight w:val="629"/>
+        </w:trPr>
         <w:tc>
           <w:tcPr>
-            <w:tcW w:w="3116" w:type="dxa"/>
+            <w:tcW w:w="3089" w:type="dxa"/>
           </w:tcPr>
           <w:p>
             <w:pPr>
               <w:rPr>
-                <w:sz w:val="22"/>
-                <w:szCs w:val="22"/>
+                <w:sz w:val="18"/>
+                <w:szCs w:val="18"/>
                 <w:lang w:val="en-GB" w:bidi="ar-SA"/>
               </w:rPr>
             </w:pPr>
             <w:r>
               <w:rPr>
-                <w:sz w:val="22"/>
-                <w:szCs w:val="22"/>
+                <w:sz w:val="18"/>
+                <w:szCs w:val="18"/>
                 <w:lang w:val="en-GB" w:bidi="ar-SA"/>
               </w:rPr>
               <w:t>How important are visual effects</w:t>
             </w:r>
             <w:r>
               <w:rPr>
-                <w:sz w:val="22"/>
-                <w:szCs w:val="22"/>
+                <w:sz w:val="18"/>
+                <w:szCs w:val="18"/>
                 <w:lang w:val="en-GB" w:bidi="ar-SA"/>
               </w:rPr>
               <w:t xml:space="preserve"> and animations</w:t>
             </w:r>
             <w:r>
               <w:rPr>
-                <w:sz w:val="22"/>
-                <w:szCs w:val="22"/>
+                <w:sz w:val="18"/>
+                <w:szCs w:val="18"/>
                 <w:lang w:val="en-GB" w:bidi="ar-SA"/>
               </w:rPr>
               <w:t xml:space="preserve"> to make a puzzle game enjoyable?</w:t>
@@ -4408,20 +4395,20 @@
         </w:tc>
         <w:tc>
           <w:tcPr>
-            <w:tcW w:w="3117" w:type="dxa"/>
+            <w:tcW w:w="3090" w:type="dxa"/>
           </w:tcPr>
           <w:p>
             <w:pPr>
               <w:rPr>
-                <w:sz w:val="22"/>
-                <w:szCs w:val="22"/>
+                <w:sz w:val="18"/>
+                <w:szCs w:val="18"/>
                 <w:lang w:val="en-GB" w:bidi="ar-SA"/>
               </w:rPr>
             </w:pPr>
             <w:r>
               <w:rPr>
-                <w:sz w:val="22"/>
-                <w:szCs w:val="22"/>
+                <w:sz w:val="18"/>
+                <w:szCs w:val="18"/>
                 <w:lang w:val="en-GB" w:bidi="ar-SA"/>
               </w:rPr>
               <w:t>Slider 1 to 10</w:t>
@@ -4430,15 +4417,15 @@
           <w:p>
             <w:pPr>
               <w:rPr>
-                <w:sz w:val="22"/>
-                <w:szCs w:val="22"/>
+                <w:sz w:val="18"/>
+                <w:szCs w:val="18"/>
                 <w:lang w:val="en-GB" w:bidi="ar-SA"/>
               </w:rPr>
             </w:pPr>
             <w:r>
               <w:rPr>
-                <w:sz w:val="22"/>
-                <w:szCs w:val="22"/>
+                <w:sz w:val="18"/>
+                <w:szCs w:val="18"/>
                 <w:lang w:val="en-GB" w:bidi="ar-SA"/>
               </w:rPr>
               <w:t>Comments box</w:t>
@@ -4447,20 +4434,20 @@
         </w:tc>
         <w:tc>
           <w:tcPr>
-            <w:tcW w:w="3117" w:type="dxa"/>
+            <w:tcW w:w="3090" w:type="dxa"/>
           </w:tcPr>
           <w:p>
             <w:pPr>
               <w:rPr>
-                <w:sz w:val="22"/>
-                <w:szCs w:val="22"/>
+                <w:sz w:val="18"/>
+                <w:szCs w:val="18"/>
                 <w:lang w:val="en-GB" w:bidi="ar-SA"/>
               </w:rPr>
             </w:pPr>
             <w:r>
               <w:rPr>
-                <w:sz w:val="22"/>
-                <w:szCs w:val="22"/>
+                <w:sz w:val="18"/>
+                <w:szCs w:val="18"/>
                 <w:lang w:val="en-GB" w:bidi="ar-SA"/>
               </w:rPr>
               <w:t>Gauges how much work needs to be put into visual effects and animations</w:t>
@@ -4469,22 +4456,25 @@
         </w:tc>
       </w:tr>
       <w:tr>
+        <w:trPr>
+          <w:trHeight w:val="411"/>
+        </w:trPr>
         <w:tc>
           <w:tcPr>
-            <w:tcW w:w="3116" w:type="dxa"/>
+            <w:tcW w:w="3089" w:type="dxa"/>
           </w:tcPr>
           <w:p>
             <w:pPr>
               <w:rPr>
-                <w:sz w:val="22"/>
-                <w:szCs w:val="22"/>
+                <w:sz w:val="18"/>
+                <w:szCs w:val="18"/>
                 <w:lang w:val="en-GB" w:bidi="ar-SA"/>
               </w:rPr>
             </w:pPr>
             <w:r>
               <w:rPr>
-                <w:sz w:val="22"/>
-                <w:szCs w:val="22"/>
+                <w:sz w:val="18"/>
+                <w:szCs w:val="18"/>
                 <w:lang w:val="en-GB" w:bidi="ar-SA"/>
               </w:rPr>
               <w:t>How important are Sound effects to make a puzzle game enjoyable?</w:t>
@@ -4493,20 +4483,20 @@
         </w:tc>
         <w:tc>
           <w:tcPr>
-            <w:tcW w:w="3117" w:type="dxa"/>
+            <w:tcW w:w="3090" w:type="dxa"/>
           </w:tcPr>
           <w:p>
             <w:pPr>
               <w:rPr>
-                <w:sz w:val="22"/>
-                <w:szCs w:val="22"/>
+                <w:sz w:val="18"/>
+                <w:szCs w:val="18"/>
                 <w:lang w:val="en-GB" w:bidi="ar-SA"/>
               </w:rPr>
             </w:pPr>
             <w:r>
               <w:rPr>
-                <w:sz w:val="22"/>
-                <w:szCs w:val="22"/>
+                <w:sz w:val="18"/>
+                <w:szCs w:val="18"/>
                 <w:lang w:val="en-GB" w:bidi="ar-SA"/>
               </w:rPr>
               <w:t>Slider 1 to 10</w:t>
@@ -4515,15 +4505,15 @@
           <w:p>
             <w:pPr>
               <w:rPr>
-                <w:sz w:val="22"/>
-                <w:szCs w:val="22"/>
+                <w:sz w:val="18"/>
+                <w:szCs w:val="18"/>
                 <w:lang w:val="en-GB" w:bidi="ar-SA"/>
               </w:rPr>
             </w:pPr>
             <w:r>
               <w:rPr>
-                <w:sz w:val="22"/>
-                <w:szCs w:val="22"/>
+                <w:sz w:val="18"/>
+                <w:szCs w:val="18"/>
                 <w:lang w:val="en-GB" w:bidi="ar-SA"/>
               </w:rPr>
               <w:t>Comments box</w:t>
@@ -4532,20 +4522,20 @@
         </w:tc>
         <w:tc>
           <w:tcPr>
-            <w:tcW w:w="3117" w:type="dxa"/>
+            <w:tcW w:w="3090" w:type="dxa"/>
           </w:tcPr>
           <w:p>
             <w:pPr>
               <w:rPr>
-                <w:sz w:val="22"/>
-                <w:szCs w:val="22"/>
+                <w:sz w:val="18"/>
+                <w:szCs w:val="18"/>
                 <w:lang w:val="en-GB" w:bidi="ar-SA"/>
               </w:rPr>
             </w:pPr>
             <w:r>
               <w:rPr>
-                <w:sz w:val="22"/>
-                <w:szCs w:val="22"/>
+                <w:sz w:val="18"/>
+                <w:szCs w:val="18"/>
                 <w:lang w:val="en-GB" w:bidi="ar-SA"/>
               </w:rPr>
               <w:t>Gauges how much work needs to be put into the game’s sound design</w:t>
@@ -4554,30 +4544,33 @@
         </w:tc>
       </w:tr>
       <w:tr>
+        <w:trPr>
+          <w:trHeight w:val="1271"/>
+        </w:trPr>
         <w:tc>
           <w:tcPr>
-            <w:tcW w:w="3116" w:type="dxa"/>
+            <w:tcW w:w="3089" w:type="dxa"/>
           </w:tcPr>
           <w:p>
             <w:pPr>
               <w:rPr>
-                <w:sz w:val="22"/>
-                <w:szCs w:val="22"/>
+                <w:sz w:val="18"/>
+                <w:szCs w:val="18"/>
                 <w:lang w:val="en-GB" w:bidi="ar-SA"/>
               </w:rPr>
             </w:pPr>
             <w:r>
               <w:rPr>
-                <w:sz w:val="22"/>
-                <w:szCs w:val="22"/>
+                <w:sz w:val="18"/>
+                <w:szCs w:val="18"/>
                 <w:lang w:val="en-GB" w:bidi="ar-SA"/>
               </w:rPr>
               <w:t xml:space="preserve">How much control over sound </w:t>
             </w:r>
             <w:r>
               <w:rPr>
-                <w:sz w:val="22"/>
-                <w:szCs w:val="22"/>
+                <w:sz w:val="18"/>
+                <w:szCs w:val="18"/>
                 <w:lang w:val="en-GB" w:bidi="ar-SA"/>
               </w:rPr>
               <w:t>is needed in the settings?</w:t>
@@ -4586,20 +4579,20 @@
         </w:tc>
         <w:tc>
           <w:tcPr>
-            <w:tcW w:w="3117" w:type="dxa"/>
+            <w:tcW w:w="3090" w:type="dxa"/>
           </w:tcPr>
           <w:p>
             <w:pPr>
               <w:rPr>
-                <w:sz w:val="22"/>
-                <w:szCs w:val="22"/>
+                <w:sz w:val="18"/>
+                <w:szCs w:val="18"/>
                 <w:lang w:val="en-GB" w:bidi="ar-SA"/>
               </w:rPr>
             </w:pPr>
             <w:r>
               <w:rPr>
-                <w:sz w:val="22"/>
-                <w:szCs w:val="22"/>
+                <w:sz w:val="18"/>
+                <w:szCs w:val="18"/>
                 <w:lang w:val="en-GB" w:bidi="ar-SA"/>
               </w:rPr>
               <w:t>Multi choice:</w:t>
@@ -4613,15 +4606,15 @@
                 <w:numId w:val="15"/>
               </w:numPr>
               <w:rPr>
-                <w:sz w:val="22"/>
-                <w:szCs w:val="22"/>
+                <w:sz w:val="18"/>
+                <w:szCs w:val="18"/>
                 <w:lang w:val="en-GB" w:bidi="ar-SA"/>
               </w:rPr>
             </w:pPr>
             <w:r>
               <w:rPr>
-                <w:sz w:val="22"/>
-                <w:szCs w:val="22"/>
+                <w:sz w:val="18"/>
+                <w:szCs w:val="18"/>
                 <w:lang w:val="en-GB" w:bidi="ar-SA"/>
               </w:rPr>
               <w:t>no options</w:t>
@@ -4635,15 +4628,15 @@
                 <w:numId w:val="15"/>
               </w:numPr>
               <w:rPr>
-                <w:sz w:val="22"/>
-                <w:szCs w:val="22"/>
+                <w:sz w:val="18"/>
+                <w:szCs w:val="18"/>
                 <w:lang w:val="en-GB" w:bidi="ar-SA"/>
               </w:rPr>
             </w:pPr>
             <w:r>
               <w:rPr>
-                <w:sz w:val="22"/>
-                <w:szCs w:val="22"/>
+                <w:sz w:val="18"/>
+                <w:szCs w:val="18"/>
                 <w:lang w:val="en-GB" w:bidi="ar-SA"/>
               </w:rPr>
               <w:t>a slider for game volume, and a slider for music volume</w:t>
@@ -4657,15 +4650,15 @@
                 <w:numId w:val="15"/>
               </w:numPr>
               <w:rPr>
-                <w:sz w:val="22"/>
-                <w:szCs w:val="22"/>
+                <w:sz w:val="18"/>
+                <w:szCs w:val="18"/>
                 <w:lang w:val="en-GB" w:bidi="ar-SA"/>
               </w:rPr>
             </w:pPr>
             <w:r>
               <w:rPr>
-                <w:sz w:val="22"/>
-                <w:szCs w:val="22"/>
+                <w:sz w:val="18"/>
+                <w:szCs w:val="18"/>
                 <w:lang w:val="en-GB" w:bidi="ar-SA"/>
               </w:rPr>
               <w:t>all game sounds have individual siders</w:t>
@@ -4674,20 +4667,20 @@
         </w:tc>
         <w:tc>
           <w:tcPr>
-            <w:tcW w:w="3117" w:type="dxa"/>
+            <w:tcW w:w="3090" w:type="dxa"/>
           </w:tcPr>
           <w:p>
             <w:pPr>
               <w:rPr>
-                <w:sz w:val="22"/>
-                <w:szCs w:val="22"/>
+                <w:sz w:val="18"/>
+                <w:szCs w:val="18"/>
                 <w:lang w:val="en-GB" w:bidi="ar-SA"/>
               </w:rPr>
             </w:pPr>
             <w:r>
               <w:rPr>
-                <w:sz w:val="22"/>
-                <w:szCs w:val="22"/>
+                <w:sz w:val="18"/>
+                <w:szCs w:val="18"/>
                 <w:lang w:val="en-GB" w:bidi="ar-SA"/>
               </w:rPr>
               <w:t>Allows me to design suitable sound settings that will allow users to configure their game to their interests</w:t>
@@ -4696,30 +4689,33 @@
         </w:tc>
       </w:tr>
       <w:tr>
+        <w:trPr>
+          <w:trHeight w:val="616"/>
+        </w:trPr>
         <w:tc>
           <w:tcPr>
-            <w:tcW w:w="3116" w:type="dxa"/>
+            <w:tcW w:w="3089" w:type="dxa"/>
           </w:tcPr>
           <w:p>
             <w:pPr>
               <w:rPr>
-                <w:sz w:val="22"/>
-                <w:szCs w:val="22"/>
+                <w:sz w:val="18"/>
+                <w:szCs w:val="18"/>
                 <w:lang w:val="en-GB" w:bidi="ar-SA"/>
               </w:rPr>
             </w:pPr>
             <w:r>
               <w:rPr>
-                <w:sz w:val="22"/>
-                <w:szCs w:val="22"/>
+                <w:sz w:val="18"/>
+                <w:szCs w:val="18"/>
                 <w:lang w:val="en-GB" w:bidi="ar-SA"/>
               </w:rPr>
               <w:t>How important is Background music to make a puzzle game enjoyable</w:t>
             </w:r>
             <w:r>
               <w:rPr>
-                <w:sz w:val="22"/>
-                <w:szCs w:val="22"/>
+                <w:sz w:val="18"/>
+                <w:szCs w:val="18"/>
                 <w:lang w:val="en-GB" w:bidi="ar-SA"/>
               </w:rPr>
               <w:t>?</w:t>
@@ -4728,20 +4724,20 @@
         </w:tc>
         <w:tc>
           <w:tcPr>
-            <w:tcW w:w="3117" w:type="dxa"/>
+            <w:tcW w:w="3090" w:type="dxa"/>
           </w:tcPr>
           <w:p>
             <w:pPr>
               <w:rPr>
-                <w:sz w:val="22"/>
-                <w:szCs w:val="22"/>
+                <w:sz w:val="18"/>
+                <w:szCs w:val="18"/>
                 <w:lang w:val="en-GB" w:bidi="ar-SA"/>
               </w:rPr>
             </w:pPr>
             <w:r>
               <w:rPr>
-                <w:sz w:val="22"/>
-                <w:szCs w:val="22"/>
+                <w:sz w:val="18"/>
+                <w:szCs w:val="18"/>
                 <w:lang w:val="en-GB" w:bidi="ar-SA"/>
               </w:rPr>
               <w:t>Slider 1 to 10</w:t>
@@ -4750,15 +4746,15 @@
           <w:p>
             <w:pPr>
               <w:rPr>
-                <w:sz w:val="22"/>
-                <w:szCs w:val="22"/>
+                <w:sz w:val="18"/>
+                <w:szCs w:val="18"/>
                 <w:lang w:val="en-GB" w:bidi="ar-SA"/>
               </w:rPr>
             </w:pPr>
             <w:r>
               <w:rPr>
-                <w:sz w:val="22"/>
-                <w:szCs w:val="22"/>
+                <w:sz w:val="18"/>
+                <w:szCs w:val="18"/>
                 <w:lang w:val="en-GB" w:bidi="ar-SA"/>
               </w:rPr>
               <w:t>Comments box</w:t>
@@ -4767,20 +4763,20 @@
         </w:tc>
         <w:tc>
           <w:tcPr>
-            <w:tcW w:w="3117" w:type="dxa"/>
+            <w:tcW w:w="3090" w:type="dxa"/>
           </w:tcPr>
           <w:p>
             <w:pPr>
               <w:rPr>
-                <w:sz w:val="22"/>
-                <w:szCs w:val="22"/>
+                <w:sz w:val="18"/>
+                <w:szCs w:val="18"/>
                 <w:lang w:val="en-GB" w:bidi="ar-SA"/>
               </w:rPr>
             </w:pPr>
             <w:r>
               <w:rPr>
-                <w:sz w:val="22"/>
-                <w:szCs w:val="22"/>
+                <w:sz w:val="18"/>
+                <w:szCs w:val="18"/>
                 <w:lang w:val="en-GB" w:bidi="ar-SA"/>
               </w:rPr>
               <w:t>Gauges how important background music is for the users to enjoy the game</w:t>
@@ -4789,44 +4785,63 @@
         </w:tc>
       </w:tr>
       <w:tr>
+        <w:trPr>
+          <w:trHeight w:val="616"/>
+        </w:trPr>
         <w:tc>
           <w:tcPr>
-            <w:tcW w:w="3116" w:type="dxa"/>
+            <w:tcW w:w="3089" w:type="dxa"/>
           </w:tcPr>
           <w:p>
             <w:pPr>
               <w:rPr>
-                <w:sz w:val="22"/>
-                <w:szCs w:val="22"/>
+                <w:sz w:val="18"/>
+                <w:szCs w:val="18"/>
                 <w:lang w:val="en-GB" w:bidi="ar-SA"/>
               </w:rPr>
             </w:pPr>
             <w:r>
               <w:rPr>
-                <w:sz w:val="22"/>
-                <w:szCs w:val="22"/>
+                <w:sz w:val="18"/>
+                <w:szCs w:val="18"/>
                 <w:lang w:val="en-GB" w:bidi="ar-SA"/>
               </w:rPr>
-              <w:t>How long would you want to spend per level when playing a puzzle game?</w:t>
+              <w:t xml:space="preserve">How </w:t>
+            </w:r>
+            <w:r>
+              <w:rPr>
+                <w:sz w:val="18"/>
+                <w:szCs w:val="18"/>
+                <w:lang w:val="en-GB" w:bidi="ar-SA"/>
+              </w:rPr>
+              <w:t xml:space="preserve">much time </w:t>
+            </w:r>
+            <w:r>
+              <w:rPr>
+                <w:sz w:val="18"/>
+                <w:szCs w:val="18"/>
+                <w:lang w:val="en-GB" w:bidi="ar-SA"/>
+              </w:rPr>
+              <w:t>would you want to spend per level when playing a puzzle game?</w:t>
             </w:r>
           </w:p>
         </w:tc>
         <w:tc>
           <w:tcPr>
-            <w:tcW w:w="3117" w:type="dxa"/>
+            <w:tcW w:w="3090" w:type="dxa"/>
           </w:tcPr>
           <w:p>
             <w:pPr>
               <w:rPr>
-                <w:sz w:val="22"/>
-                <w:szCs w:val="22"/>
+                <w:sz w:val="18"/>
+                <w:szCs w:val="18"/>
                 <w:lang w:val="en-GB" w:bidi="ar-SA"/>
               </w:rPr>
             </w:pPr>
             <w:r>
               <w:rPr>
-                <w:sz w:val="22"/>
-                <w:szCs w:val="22"/>
+                <w:sz w:val="18"/>
+                <w:szCs w:val="18"/>
                 <w:lang w:val="en-GB" w:bidi="ar-SA"/>
               </w:rPr>
               <w:t>Numerical input in minutes</w:t>
@@ -4835,15 +4850,15 @@
           <w:p>
             <w:pPr>
               <w:rPr>
-                <w:sz w:val="22"/>
-                <w:szCs w:val="22"/>
+                <w:sz w:val="18"/>
+                <w:szCs w:val="18"/>
                 <w:lang w:val="en-GB" w:bidi="ar-SA"/>
               </w:rPr>
             </w:pPr>
             <w:r>
               <w:rPr>
-                <w:sz w:val="22"/>
-                <w:szCs w:val="22"/>
+                <w:sz w:val="18"/>
+                <w:szCs w:val="18"/>
                 <w:lang w:val="en-GB" w:bidi="ar-SA"/>
               </w:rPr>
               <w:t>Comments box</w:t>
@@ -4852,20 +4867,20 @@
         </w:tc>
         <w:tc>
           <w:tcPr>
-            <w:tcW w:w="3117" w:type="dxa"/>
+            <w:tcW w:w="3090" w:type="dxa"/>
           </w:tcPr>
           <w:p>
             <w:pPr>
               <w:rPr>
-                <w:sz w:val="22"/>
-                <w:szCs w:val="22"/>
+                <w:sz w:val="18"/>
+                <w:szCs w:val="18"/>
                 <w:lang w:val="en-GB" w:bidi="ar-SA"/>
               </w:rPr>
             </w:pPr>
             <w:r>
               <w:rPr>
-                <w:sz w:val="22"/>
-                <w:szCs w:val="22"/>
+                <w:sz w:val="18"/>
+                <w:szCs w:val="18"/>
                 <w:lang w:val="en-GB" w:bidi="ar-SA"/>
               </w:rPr>
               <w:t>Allows me to tune the level length so the game can be challenging for users but not enduring</w:t>
@@ -4874,44 +4889,63 @@
         </w:tc>
       </w:tr>
       <w:tr>
+        <w:trPr>
+          <w:trHeight w:val="411"/>
+        </w:trPr>
         <w:tc>
           <w:tcPr>
-            <w:tcW w:w="3116" w:type="dxa"/>
+            <w:tcW w:w="3089" w:type="dxa"/>
           </w:tcPr>
           <w:p>
             <w:pPr>
               <w:rPr>
-                <w:sz w:val="22"/>
-                <w:szCs w:val="22"/>
+                <w:sz w:val="18"/>
+                <w:szCs w:val="18"/>
                 <w:lang w:val="en-GB" w:bidi="ar-SA"/>
               </w:rPr>
             </w:pPr>
             <w:r>
               <w:rPr>
-                <w:sz w:val="22"/>
-                <w:szCs w:val="22"/>
+                <w:sz w:val="18"/>
+                <w:szCs w:val="18"/>
                 <w:lang w:val="en-GB" w:bidi="ar-SA"/>
               </w:rPr>
-              <w:t>How many times would you want to die on a level before completing it?</w:t>
+              <w:t xml:space="preserve">How many times would you want to </w:t>
+            </w:r>
+            <w:r>
+              <w:rPr>
+                <w:sz w:val="18"/>
+                <w:szCs w:val="18"/>
+                <w:lang w:val="en-GB" w:bidi="ar-SA"/>
+              </w:rPr>
+              <w:t xml:space="preserve">restart </w:t>
+            </w:r>
+            <w:r>
+              <w:rPr>
+                <w:sz w:val="18"/>
+                <w:szCs w:val="18"/>
+                <w:lang w:val="en-GB" w:bidi="ar-SA"/>
+              </w:rPr>
+              <w:t>a level before completing it?</w:t>
             </w:r>
           </w:p>
         </w:tc>
         <w:tc>
           <w:tcPr>
-            <w:tcW w:w="3117" w:type="dxa"/>
+            <w:tcW w:w="3090" w:type="dxa"/>
           </w:tcPr>
           <w:p>
             <w:pPr>
               <w:rPr>
-                <w:sz w:val="22"/>
-                <w:szCs w:val="22"/>
+                <w:sz w:val="18"/>
+                <w:szCs w:val="18"/>
                 <w:lang w:val="en-GB" w:bidi="ar-SA"/>
               </w:rPr>
             </w:pPr>
             <w:r>
               <w:rPr>
-                <w:sz w:val="22"/>
-                <w:szCs w:val="22"/>
+                <w:sz w:val="18"/>
+                <w:szCs w:val="18"/>
                 <w:lang w:val="en-GB" w:bidi="ar-SA"/>
               </w:rPr>
               <w:t xml:space="preserve">Numerical input </w:t>
@@ -4920,15 +4954,15 @@
           <w:p>
             <w:pPr>
               <w:rPr>
-                <w:sz w:val="22"/>
-                <w:szCs w:val="22"/>
+                <w:sz w:val="18"/>
+                <w:szCs w:val="18"/>
                 <w:lang w:val="en-GB" w:bidi="ar-SA"/>
               </w:rPr>
             </w:pPr>
             <w:r>
               <w:rPr>
-                <w:sz w:val="22"/>
-                <w:szCs w:val="22"/>
+                <w:sz w:val="18"/>
+                <w:szCs w:val="18"/>
                 <w:lang w:val="en-GB" w:bidi="ar-SA"/>
               </w:rPr>
               <w:t>Comments box</w:t>
@@ -4937,20 +4971,20 @@
         </w:tc>
         <w:tc>
           <w:tcPr>
-            <w:tcW w:w="3117" w:type="dxa"/>
+            <w:tcW w:w="3090" w:type="dxa"/>
           </w:tcPr>
           <w:p>
             <w:pPr>
               <w:rPr>
-                <w:sz w:val="22"/>
-                <w:szCs w:val="22"/>
+                <w:sz w:val="18"/>
+                <w:szCs w:val="18"/>
                 <w:lang w:val="en-GB" w:bidi="ar-SA"/>
               </w:rPr>
             </w:pPr>
             <w:r>
               <w:rPr>
-                <w:sz w:val="22"/>
-                <w:szCs w:val="22"/>
+                <w:sz w:val="18"/>
+                <w:szCs w:val="18"/>
                 <w:lang w:val="en-GB" w:bidi="ar-SA"/>
               </w:rPr>
               <w:t>Allows me to adjust how many hazards there are in a level</w:t>
@@ -4959,22 +4993,25 @@
         </w:tc>
       </w:tr>
       <w:tr>
+        <w:trPr>
+          <w:trHeight w:val="616"/>
+        </w:trPr>
         <w:tc>
           <w:tcPr>
-            <w:tcW w:w="3116" w:type="dxa"/>
+            <w:tcW w:w="3089" w:type="dxa"/>
           </w:tcPr>
           <w:p>
             <w:pPr>
               <w:rPr>
-                <w:sz w:val="22"/>
-                <w:szCs w:val="22"/>
+                <w:sz w:val="18"/>
+                <w:szCs w:val="18"/>
                 <w:lang w:val="en-GB" w:bidi="ar-SA"/>
               </w:rPr>
             </w:pPr>
             <w:r>
               <w:rPr>
-                <w:sz w:val="22"/>
-                <w:szCs w:val="22"/>
+                <w:sz w:val="18"/>
+                <w:szCs w:val="18"/>
                 <w:lang w:val="en-GB" w:bidi="ar-SA"/>
               </w:rPr>
               <w:t>Should the levels contain checkpoints?</w:t>
@@ -4983,20 +5020,20 @@
         </w:tc>
         <w:tc>
           <w:tcPr>
-            <w:tcW w:w="3117" w:type="dxa"/>
+            <w:tcW w:w="3090" w:type="dxa"/>
           </w:tcPr>
           <w:p>
             <w:pPr>
               <w:rPr>
-                <w:sz w:val="22"/>
-                <w:szCs w:val="22"/>
+                <w:sz w:val="18"/>
+                <w:szCs w:val="18"/>
                 <w:lang w:val="en-GB" w:bidi="ar-SA"/>
               </w:rPr>
             </w:pPr>
             <w:r>
               <w:rPr>
-                <w:sz w:val="22"/>
-                <w:szCs w:val="22"/>
+                <w:sz w:val="18"/>
+                <w:szCs w:val="18"/>
                 <w:lang w:val="en-GB" w:bidi="ar-SA"/>
               </w:rPr>
               <w:t xml:space="preserve">Boolean </w:t>
@@ -5005,15 +5042,15 @@
           <w:p>
             <w:pPr>
               <w:rPr>
-                <w:sz w:val="22"/>
-                <w:szCs w:val="22"/>
+                <w:sz w:val="18"/>
+                <w:szCs w:val="18"/>
                 <w:lang w:val="en-GB" w:bidi="ar-SA"/>
               </w:rPr>
             </w:pPr>
             <w:r>
               <w:rPr>
-                <w:sz w:val="22"/>
-                <w:szCs w:val="22"/>
+                <w:sz w:val="18"/>
+                <w:szCs w:val="18"/>
                 <w:lang w:val="en-GB" w:bidi="ar-SA"/>
               </w:rPr>
               <w:t>Comments box</w:t>
@@ -5022,76 +5059,69 @@
         </w:tc>
         <w:tc>
           <w:tcPr>
-            <w:tcW w:w="3117" w:type="dxa"/>
+            <w:tcW w:w="3090" w:type="dxa"/>
           </w:tcPr>
           <w:p>
             <w:pPr>
               <w:rPr>
-                <w:sz w:val="22"/>
-                <w:szCs w:val="22"/>
+                <w:sz w:val="18"/>
+                <w:szCs w:val="18"/>
                 <w:lang w:val="en-GB" w:bidi="ar-SA"/>
               </w:rPr>
             </w:pPr>
             <w:r>
               <w:rPr>
-                <w:sz w:val="22"/>
-                <w:szCs w:val="22"/>
+                <w:sz w:val="18"/>
+                <w:szCs w:val="18"/>
                 <w:lang w:val="en-GB" w:bidi="ar-SA"/>
               </w:rPr>
-              <w:t xml:space="preserve">Determines if users want checkpoints or not, and thus </w:t>
-            </w:r>
-            <w:r>
-              <w:rPr>
-                <w:sz w:val="22"/>
-                <w:szCs w:val="22"/>
-                <w:lang w:val="en-GB" w:bidi="ar-SA"/>
-              </w:rPr>
-              <w:lastRenderedPageBreak/>
-              <w:t>determines if I will implement them</w:t>
+              <w:t>Determines if users want checkpoints or not, and thus determines if I will implement them</w:t>
             </w:r>
           </w:p>
         </w:tc>
       </w:tr>
       <w:tr>
+        <w:trPr>
+          <w:trHeight w:val="860"/>
+        </w:trPr>
         <w:tc>
           <w:tcPr>
-            <w:tcW w:w="3116" w:type="dxa"/>
+            <w:tcW w:w="3089" w:type="dxa"/>
           </w:tcPr>
           <w:p>
             <w:pPr>
               <w:rPr>
-                <w:sz w:val="22"/>
-                <w:szCs w:val="22"/>
+                <w:sz w:val="18"/>
+                <w:szCs w:val="18"/>
                 <w:lang w:val="en-GB" w:bidi="ar-SA"/>
               </w:rPr>
             </w:pPr>
             <w:r>
               <w:rPr>
-                <w:sz w:val="22"/>
-                <w:szCs w:val="22"/>
+                <w:sz w:val="18"/>
+                <w:szCs w:val="18"/>
                 <w:lang w:val="en-GB" w:bidi="ar-SA"/>
               </w:rPr>
-              <w:lastRenderedPageBreak/>
               <w:t>How should the game be titled?</w:t>
             </w:r>
           </w:p>
         </w:tc>
         <w:tc>
           <w:tcPr>
-            <w:tcW w:w="3117" w:type="dxa"/>
+            <w:tcW w:w="3090" w:type="dxa"/>
           </w:tcPr>
           <w:p>
             <w:pPr>
               <w:rPr>
-                <w:sz w:val="22"/>
-                <w:szCs w:val="22"/>
+                <w:sz w:val="18"/>
+                <w:szCs w:val="18"/>
                 <w:lang w:val="en-GB" w:bidi="ar-SA"/>
               </w:rPr>
             </w:pPr>
             <w:r>
               <w:rPr>
-                <w:sz w:val="22"/>
-                <w:szCs w:val="22"/>
+                <w:sz w:val="18"/>
+                <w:szCs w:val="18"/>
                 <w:lang w:val="en-GB" w:bidi="ar-SA"/>
               </w:rPr>
               <w:t>Multi choice:</w:t>
@@ -5105,15 +5135,15 @@
                 <w:numId w:val="15"/>
               </w:numPr>
               <w:rPr>
-                <w:sz w:val="22"/>
-                <w:szCs w:val="22"/>
+                <w:sz w:val="18"/>
+                <w:szCs w:val="18"/>
                 <w:lang w:val="en-GB" w:bidi="ar-SA"/>
               </w:rPr>
             </w:pPr>
             <w:r>
               <w:rPr>
-                <w:sz w:val="22"/>
-                <w:szCs w:val="22"/>
+                <w:sz w:val="18"/>
+                <w:szCs w:val="18"/>
                 <w:lang w:val="en-GB" w:bidi="ar-SA"/>
               </w:rPr>
               <w:t>based on visual theme</w:t>
@@ -5127,15 +5157,15 @@
                 <w:numId w:val="15"/>
               </w:numPr>
               <w:rPr>
-                <w:sz w:val="22"/>
-                <w:szCs w:val="22"/>
+                <w:sz w:val="18"/>
+                <w:szCs w:val="18"/>
                 <w:lang w:val="en-GB" w:bidi="ar-SA"/>
               </w:rPr>
             </w:pPr>
             <w:r>
               <w:rPr>
-                <w:sz w:val="22"/>
-                <w:szCs w:val="22"/>
+                <w:sz w:val="18"/>
+                <w:szCs w:val="18"/>
                 <w:lang w:val="en-GB" w:bidi="ar-SA"/>
               </w:rPr>
               <w:t>based on the style of puzzles</w:t>
@@ -5149,61 +5179,69 @@
                 <w:numId w:val="15"/>
               </w:numPr>
               <w:rPr>
-                <w:sz w:val="22"/>
-                <w:szCs w:val="22"/>
+                <w:sz w:val="18"/>
+                <w:szCs w:val="18"/>
                 <w:lang w:val="en-GB" w:bidi="ar-SA"/>
               </w:rPr>
             </w:pPr>
             <w:r>
               <w:rPr>
-                <w:sz w:val="22"/>
-                <w:szCs w:val="22"/>
+                <w:sz w:val="18"/>
+                <w:szCs w:val="18"/>
                 <w:lang w:val="en-GB" w:bidi="ar-SA"/>
               </w:rPr>
-              <w:t>based on a story</w:t>
+              <w:t xml:space="preserve">based on a </w:t>
+            </w:r>
+            <w:r>
+              <w:rPr>
+                <w:sz w:val="18"/>
+                <w:szCs w:val="18"/>
+                <w:lang w:val="en-GB" w:bidi="ar-SA"/>
+              </w:rPr>
+              <w:t>narrative</w:t>
             </w:r>
           </w:p>
         </w:tc>
         <w:tc>
           <w:tcPr>
-            <w:tcW w:w="3117" w:type="dxa"/>
+            <w:tcW w:w="3090" w:type="dxa"/>
           </w:tcPr>
           <w:p>
             <w:pPr>
               <w:rPr>
-                <w:sz w:val="22"/>
-                <w:szCs w:val="22"/>
+                <w:sz w:val="18"/>
+                <w:szCs w:val="18"/>
                 <w:lang w:val="en-GB" w:bidi="ar-SA"/>
               </w:rPr>
             </w:pPr>
             <w:r>
               <w:rPr>
-                <w:sz w:val="22"/>
-                <w:szCs w:val="22"/>
+                <w:sz w:val="18"/>
+                <w:szCs w:val="18"/>
                 <w:lang w:val="en-GB" w:bidi="ar-SA"/>
               </w:rPr>
               <w:t xml:space="preserve">Ensures that </w:t>
             </w:r>
             <w:r>
               <w:rPr>
-                <w:sz w:val="22"/>
-                <w:szCs w:val="22"/>
+                <w:sz w:val="18"/>
+                <w:szCs w:val="18"/>
                 <w:lang w:val="en-GB" w:bidi="ar-SA"/>
               </w:rPr>
               <w:t xml:space="preserve">the title of the game </w:t>
             </w:r>
             <w:r>
               <w:rPr>
-                <w:sz w:val="22"/>
-                <w:szCs w:val="22"/>
+                <w:sz w:val="18"/>
+                <w:szCs w:val="18"/>
                 <w:lang w:val="en-GB" w:bidi="ar-SA"/>
               </w:rPr>
               <w:t xml:space="preserve">conveys the theme and style of game to potential players </w:t>
             </w:r>
             <w:r>
               <w:rPr>
-                <w:sz w:val="22"/>
-                <w:szCs w:val="22"/>
+                <w:sz w:val="18"/>
+                <w:szCs w:val="18"/>
                 <w:lang w:val="en-GB" w:bidi="ar-SA"/>
               </w:rPr>
               <w:t>well</w:t>
@@ -5212,22 +5250,25 @@
         </w:tc>
       </w:tr>
       <w:tr>
+        <w:trPr>
+          <w:trHeight w:val="821"/>
+        </w:trPr>
         <w:tc>
           <w:tcPr>
-            <w:tcW w:w="3116" w:type="dxa"/>
+            <w:tcW w:w="3089" w:type="dxa"/>
           </w:tcPr>
           <w:p>
             <w:pPr>
               <w:rPr>
-                <w:sz w:val="22"/>
-                <w:szCs w:val="22"/>
+                <w:sz w:val="18"/>
+                <w:szCs w:val="18"/>
                 <w:lang w:val="en-GB" w:bidi="ar-SA"/>
               </w:rPr>
             </w:pPr>
             <w:r>
               <w:rPr>
-                <w:sz w:val="22"/>
-                <w:szCs w:val="22"/>
+                <w:sz w:val="18"/>
+                <w:szCs w:val="18"/>
                 <w:lang w:val="en-GB" w:bidi="ar-SA"/>
               </w:rPr>
               <w:t>Are there any other features which you would like to see in a puzzle game?</w:t>
@@ -5236,20 +5277,20 @@
         </w:tc>
         <w:tc>
           <w:tcPr>
-            <w:tcW w:w="3117" w:type="dxa"/>
+            <w:tcW w:w="3090" w:type="dxa"/>
           </w:tcPr>
           <w:p>
             <w:pPr>
               <w:rPr>
-                <w:sz w:val="22"/>
-                <w:szCs w:val="22"/>
+                <w:sz w:val="18"/>
+                <w:szCs w:val="18"/>
                 <w:lang w:val="en-GB" w:bidi="ar-SA"/>
               </w:rPr>
             </w:pPr>
             <w:r>
               <w:rPr>
-                <w:sz w:val="22"/>
-                <w:szCs w:val="22"/>
+                <w:sz w:val="18"/>
+                <w:szCs w:val="18"/>
                 <w:lang w:val="en-GB" w:bidi="ar-SA"/>
               </w:rPr>
               <w:t>Comments box</w:t>
@@ -5258,20 +5299,20 @@
         </w:tc>
         <w:tc>
           <w:tcPr>
-            <w:tcW w:w="3117" w:type="dxa"/>
+            <w:tcW w:w="3090" w:type="dxa"/>
           </w:tcPr>
           <w:p>
             <w:pPr>
               <w:rPr>
-                <w:sz w:val="22"/>
-                <w:szCs w:val="22"/>
+                <w:sz w:val="18"/>
+                <w:szCs w:val="18"/>
                 <w:lang w:val="en-GB" w:bidi="ar-SA"/>
               </w:rPr>
             </w:pPr>
             <w:r>
               <w:rPr>
-                <w:sz w:val="22"/>
-                <w:szCs w:val="22"/>
+                <w:sz w:val="18"/>
+                <w:szCs w:val="18"/>
                 <w:lang w:val="en-GB" w:bidi="ar-SA"/>
               </w:rPr>
               <w:t>Allows any other responses from the users, so they can input any other features they would like to see in the game</w:t>
@@ -5283,11 +5324,1903 @@
     <w:p>
       <w:pPr>
         <w:rPr>
+          <w:lang w:val="en-GB" w:bidi="ar-SA"/>
+        </w:rPr>
+      </w:pPr>
+    </w:p>
+    <w:p>
+      <w:pPr>
+        <w:rPr>
+          <w:lang w:val="en-GB" w:bidi="ar-SA"/>
+        </w:rPr>
+      </w:pPr>
+      <w:r>
+        <w:rPr>
+          <w:lang w:val="en-GB" w:bidi="ar-SA"/>
+        </w:rPr>
+        <w:br w:type="page"/>
+      </w:r>
+    </w:p>
+    <w:p>
+      <w:pPr>
+        <w:rPr>
+          <w:lang w:val="en-GB" w:bidi="ar-SA"/>
+        </w:rPr>
+      </w:pPr>
+    </w:p>
+    <w:p>
+      <w:pPr>
+        <w:pStyle w:val="Heading3"/>
+        <w:rPr>
+          <w:lang w:val="en-GB" w:bidi="ar-SA"/>
+        </w:rPr>
+      </w:pPr>
+      <w:r>
+        <w:rPr>
+          <w:lang w:val="en-GB" w:bidi="ar-SA"/>
+        </w:rPr>
+        <w:t>Survey Response review</w:t>
+      </w:r>
+    </w:p>
+    <w:p>
+      <w:pPr>
+        <w:rPr>
+          <w:color w:val="FF0000"/>
+          <w:sz w:val="24"/>
+          <w:szCs w:val="24"/>
+          <w:u w:val="single"/>
+          <w:lang w:val="en-GB" w:bidi="ar-SA"/>
+        </w:rPr>
+      </w:pPr>
+      <w:r>
+        <w:rPr>
+          <w:color w:val="FF0000"/>
+          <w:sz w:val="24"/>
+          <w:szCs w:val="24"/>
+          <w:u w:val="single"/>
+          <w:lang w:val="en-GB" w:bidi="ar-SA"/>
+        </w:rPr>
+        <w:t>Graphics:</w:t>
+      </w:r>
+    </w:p>
+    <w:p>
+      <w:pPr>
+        <w:rPr>
           <w:sz w:val="22"/>
           <w:szCs w:val="22"/>
           <w:lang w:val="en-GB" w:bidi="ar-SA"/>
         </w:rPr>
       </w:pPr>
+      <w:r>
+        <w:rPr>
+          <w:noProof/>
+          <w:sz w:val="22"/>
+          <w:szCs w:val="22"/>
+        </w:rPr>
+        <mc:AlternateContent>
+          <mc:Choice Requires="wps">
+            <w:drawing>
+              <wp:anchor distT="0" distB="0" distL="114300" distR="114300" simplePos="0" relativeHeight="251661312" behindDoc="0" locked="0" layoutInCell="1" allowOverlap="1" wp14:anchorId="61C99FC4" wp14:editId="66809A33">
+                <wp:simplePos x="0" y="0"/>
+                <wp:positionH relativeFrom="column">
+                  <wp:posOffset>3761117</wp:posOffset>
+                </wp:positionH>
+                <wp:positionV relativeFrom="paragraph">
+                  <wp:posOffset>98221</wp:posOffset>
+                </wp:positionV>
+                <wp:extent cx="2380891" cy="4934310"/>
+                <wp:effectExtent l="0" t="0" r="635" b="0"/>
+                <wp:wrapNone/>
+                <wp:docPr id="14" name="Text Box 14"/>
+                <wp:cNvGraphicFramePr/>
+                <a:graphic xmlns:a="http://schemas.openxmlformats.org/drawingml/2006/main">
+                  <a:graphicData uri="http://schemas.microsoft.com/office/word/2010/wordprocessingShape">
+                    <wps:wsp>
+                      <wps:cNvSpPr txBox="1"/>
+                      <wps:spPr>
+                        <a:xfrm>
+                          <a:off x="0" y="0"/>
+                          <a:ext cx="2380891" cy="4934310"/>
+                        </a:xfrm>
+                        <a:prstGeom prst="rect">
+                          <a:avLst/>
+                        </a:prstGeom>
+                        <a:solidFill>
+                          <a:schemeClr val="lt1"/>
+                        </a:solidFill>
+                        <a:ln w="6350">
+                          <a:noFill/>
+                        </a:ln>
+                      </wps:spPr>
+                      <wps:txbx>
+                        <w:txbxContent>
+                          <w:p>
+                            <w:pPr>
+                              <w:rPr>
+                                <w:sz w:val="22"/>
+                                <w:szCs w:val="22"/>
+                              </w:rPr>
+                            </w:pPr>
+                            <w:r>
+                              <w:rPr>
+                                <w:sz w:val="22"/>
+                                <w:szCs w:val="22"/>
+                              </w:rPr>
+                              <w:t xml:space="preserve">From the graphics part of the survey, it is evident that potential </w:t>
+                            </w:r>
+                            <w:r>
+                              <w:rPr>
+                                <w:sz w:val="22"/>
+                                <w:szCs w:val="22"/>
+                              </w:rPr>
+                              <w:t xml:space="preserve">users prefer graphical fidelity over visual effects., though they are both very important This means that I will have to spend more time on textures and sprites, ensuring they are high resolution with ample </w:t>
+                            </w:r>
+                            <w:proofErr w:type="spellStart"/>
+                            <w:r>
+                              <w:rPr>
+                                <w:sz w:val="22"/>
+                                <w:szCs w:val="22"/>
+                              </w:rPr>
+                              <w:t>colour</w:t>
+                            </w:r>
+                            <w:proofErr w:type="spellEnd"/>
+                            <w:r>
+                              <w:rPr>
+                                <w:sz w:val="22"/>
+                                <w:szCs w:val="22"/>
+                              </w:rPr>
+                              <w:t xml:space="preserve"> depth. I won’t have time in this project to make them to the level required, so I will have to find some </w:t>
+                            </w:r>
+                            <w:r>
+                              <w:rPr>
+                                <w:sz w:val="22"/>
+                                <w:szCs w:val="22"/>
+                              </w:rPr>
+                              <w:t xml:space="preserve">copyright free asset packs that work well together. These asset packs should also come with animations, allowing me to add some visual effects to the game quickly, though that isn’t as important to the overall quality. </w:t>
+                            </w:r>
+                          </w:p>
+                          <w:p>
+                            <w:pPr>
+                              <w:rPr>
+                                <w:sz w:val="22"/>
+                                <w:szCs w:val="22"/>
+                              </w:rPr>
+                            </w:pPr>
+                            <w:r>
+                              <w:rPr>
+                                <w:sz w:val="22"/>
+                                <w:szCs w:val="22"/>
+                              </w:rPr>
+                              <w:t>The users only need a simple settings menu which offers basic configuration for the game graphics</w:t>
+                            </w:r>
+                            <w:r>
+                              <w:rPr>
+                                <w:sz w:val="22"/>
+                                <w:szCs w:val="22"/>
+                              </w:rPr>
+                              <w:t>, so I will implement a single graphics menu screen with configurable resolution and Fullscreen options.</w:t>
+                            </w:r>
+                          </w:p>
+                        </w:txbxContent>
+                      </wps:txbx>
+                      <wps:bodyPr rot="0" spcFirstLastPara="0" vertOverflow="overflow" horzOverflow="overflow" vert="horz" wrap="square" lIns="91440" tIns="45720" rIns="91440" bIns="45720" numCol="1" spcCol="0" rtlCol="0" fromWordArt="0" anchor="t" anchorCtr="0" forceAA="0" compatLnSpc="1">
+                        <a:prstTxWarp prst="textNoShape">
+                          <a:avLst/>
+                        </a:prstTxWarp>
+                        <a:noAutofit/>
+                      </wps:bodyPr>
+                    </wps:wsp>
+                  </a:graphicData>
+                </a:graphic>
+                <wp14:sizeRelV relativeFrom="margin">
+                  <wp14:pctHeight>0</wp14:pctHeight>
+                </wp14:sizeRelV>
+              </wp:anchor>
+            </w:drawing>
+          </mc:Choice>
+          <mc:Fallback>
+            <w:pict>
+              <v:shapetype w14:anchorId="61C99FC4" id="_x0000_t202" coordsize="21600,21600" o:spt="202" path="m,l,21600r21600,l21600,xe">
+                <v:stroke joinstyle="miter"/>
+                <v:path gradientshapeok="t" o:connecttype="rect"/>
+              </v:shapetype>
+              <v:shape id="Text Box 14" o:spid="_x0000_s1026" type="#_x0000_t202" style="position:absolute;margin-left:296.15pt;margin-top:7.75pt;width:187.45pt;height:388.55pt;z-index:251661312;visibility:visible;mso-wrap-style:square;mso-height-percent:0;mso-wrap-distance-left:9pt;mso-wrap-distance-top:0;mso-wrap-distance-right:9pt;mso-wrap-distance-bottom:0;mso-position-horizontal:absolute;mso-position-horizontal-relative:text;mso-position-vertical:absolute;mso-position-vertical-relative:text;mso-height-percent:0;mso-height-relative:margin;v-text-anchor:top" o:gfxdata="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" fillcolor="white [3201]" stroked="f" strokeweight=".5pt">
+                <v:textbox>
+                  <w:txbxContent>
+                    <w:p>
+                      <w:pPr>
+                        <w:rPr>
+                          <w:sz w:val="22"/>
+                          <w:szCs w:val="22"/>
+                        </w:rPr>
+                      </w:pPr>
+                      <w:r>
+                        <w:rPr>
+                          <w:sz w:val="22"/>
+                          <w:szCs w:val="22"/>
+                        </w:rPr>
+                        <w:t xml:space="preserve">From the graphics part of the survey, it is evident that potential </w:t>
+                      </w:r>
+                      <w:r>
+                        <w:rPr>
+                          <w:sz w:val="22"/>
+                          <w:szCs w:val="22"/>
+                        </w:rPr>
+                        <w:t xml:space="preserve">users prefer graphical fidelity over visual effects., though they are both very important This means that I will have to spend more time on textures and sprites, ensuring they are high resolution with ample </w:t>
+                      </w:r>
+                      <w:proofErr w:type="spellStart"/>
+                      <w:r>
+                        <w:rPr>
+                          <w:sz w:val="22"/>
+                          <w:szCs w:val="22"/>
+                        </w:rPr>
+                        <w:t>colour</w:t>
+                      </w:r>
+                      <w:proofErr w:type="spellEnd"/>
+                      <w:r>
+                        <w:rPr>
+                          <w:sz w:val="22"/>
+                          <w:szCs w:val="22"/>
+                        </w:rPr>
+                        <w:t xml:space="preserve"> depth. I won’t have time in this project to make them to the level required, so I will have to find some </w:t>
+                      </w:r>
+                      <w:r>
+                        <w:rPr>
+                          <w:sz w:val="22"/>
+                          <w:szCs w:val="22"/>
+                        </w:rPr>
+                        <w:t xml:space="preserve">copyright free asset packs that work well together. These asset packs should also come with animations, allowing me to add some visual effects to the game quickly, though that isn’t as important to the overall quality. </w:t>
+                      </w:r>
+                    </w:p>
+                    <w:p>
+                      <w:pPr>
+                        <w:rPr>
+                          <w:sz w:val="22"/>
+                          <w:szCs w:val="22"/>
+                        </w:rPr>
+                      </w:pPr>
+                      <w:r>
+                        <w:rPr>
+                          <w:sz w:val="22"/>
+                          <w:szCs w:val="22"/>
+                        </w:rPr>
+                        <w:t>The users only need a simple settings menu which offers basic configuration for the game graphics</w:t>
+                      </w:r>
+                      <w:r>
+                        <w:rPr>
+                          <w:sz w:val="22"/>
+                          <w:szCs w:val="22"/>
+                        </w:rPr>
+                        <w:t>, so I will implement a single graphics menu screen with configurable resolution and Fullscreen options.</w:t>
+                      </w:r>
+                    </w:p>
+                  </w:txbxContent>
+                </v:textbox>
+              </v:shape>
+            </w:pict>
+          </mc:Fallback>
+        </mc:AlternateContent>
+      </w:r>
+      <w:r>
+        <w:rPr>
+          <w:noProof/>
+          <w:sz w:val="22"/>
+          <w:szCs w:val="22"/>
+        </w:rPr>
+        <w:drawing>
+          <wp:inline distT="0" distB="0" distL="0" distR="0" wp14:anchorId="38F96991" wp14:editId="1E5AE592">
+            <wp:extent cx="3579962" cy="1701882"/>
+            <wp:effectExtent l="0" t="0" r="1905" b="0"/>
+            <wp:docPr id="10" name="Picture 10" descr="Chart, bar chart&#10;&#10;Description automatically generated"/>
+            <wp:cNvGraphicFramePr>
+              <a:graphicFrameLocks xmlns:a="http://schemas.openxmlformats.org/drawingml/2006/main" noChangeAspect="1"/>
+            </wp:cNvGraphicFramePr>
+            <a:graphic xmlns:a="http://schemas.openxmlformats.org/drawingml/2006/main">
+              <a:graphicData uri="http://schemas.openxmlformats.org/drawingml/2006/picture">
+                <pic:pic xmlns:pic="http://schemas.openxmlformats.org/drawingml/2006/picture">
+                  <pic:nvPicPr>
+                    <pic:cNvPr id="10" name="Picture 10" descr="Chart, bar chart&#10;&#10;Description automatically generated"/>
+                    <pic:cNvPicPr>
+                      <a:picLocks noChangeAspect="1" noChangeArrowheads="1"/>
+                    </pic:cNvPicPr>
+                  </pic:nvPicPr>
+                  <pic:blipFill>
+                    <a:blip r:embed="rId14" cstate="print">
+                      <a:extLst>
+                        <a:ext uri="{28A0092B-C50C-407E-A947-70E740481C1C}">
+                          <a14:useLocalDpi xmlns:a14="http://schemas.microsoft.com/office/drawing/2010/main" val="0"/>
+                        </a:ext>
+                      </a:extLst>
+                    </a:blip>
+                    <a:srcRect/>
+                    <a:stretch>
+                      <a:fillRect/>
+                    </a:stretch>
+                  </pic:blipFill>
+                  <pic:spPr bwMode="auto">
+                    <a:xfrm>
+                      <a:off x="0" y="0"/>
+                      <a:ext cx="3594786" cy="1708929"/>
+                    </a:xfrm>
+                    <a:prstGeom prst="rect">
+                      <a:avLst/>
+                    </a:prstGeom>
+                    <a:noFill/>
+                    <a:ln>
+                      <a:noFill/>
+                    </a:ln>
+                  </pic:spPr>
+                </pic:pic>
+              </a:graphicData>
+            </a:graphic>
+          </wp:inline>
+        </w:drawing>
+      </w:r>
+    </w:p>
+    <w:p>
+      <w:pPr>
+        <w:rPr>
+          <w:sz w:val="22"/>
+          <w:szCs w:val="22"/>
+          <w:lang w:val="en-GB" w:bidi="ar-SA"/>
+        </w:rPr>
+      </w:pPr>
+      <w:r>
+        <w:rPr>
+          <w:noProof/>
+          <w:sz w:val="22"/>
+          <w:szCs w:val="22"/>
+        </w:rPr>
+        <w:drawing>
+          <wp:inline distT="0" distB="0" distL="0" distR="0" wp14:anchorId="2E36DCBB" wp14:editId="5736C936">
+            <wp:extent cx="3579495" cy="1700633"/>
+            <wp:effectExtent l="0" t="0" r="1905" b="0"/>
+            <wp:docPr id="12" name="Picture 12" descr="Chart, bar chart&#10;&#10;Description automatically generated"/>
+            <wp:cNvGraphicFramePr>
+              <a:graphicFrameLocks xmlns:a="http://schemas.openxmlformats.org/drawingml/2006/main" noChangeAspect="1"/>
+            </wp:cNvGraphicFramePr>
+            <a:graphic xmlns:a="http://schemas.openxmlformats.org/drawingml/2006/main">
+              <a:graphicData uri="http://schemas.openxmlformats.org/drawingml/2006/picture">
+                <pic:pic xmlns:pic="http://schemas.openxmlformats.org/drawingml/2006/picture">
+                  <pic:nvPicPr>
+                    <pic:cNvPr id="12" name="Picture 12" descr="Chart, bar chart&#10;&#10;Description automatically generated"/>
+                    <pic:cNvPicPr>
+                      <a:picLocks noChangeAspect="1" noChangeArrowheads="1"/>
+                    </pic:cNvPicPr>
+                  </pic:nvPicPr>
+                  <pic:blipFill>
+                    <a:blip r:embed="rId15" cstate="print">
+                      <a:extLst>
+                        <a:ext uri="{28A0092B-C50C-407E-A947-70E740481C1C}">
+                          <a14:useLocalDpi xmlns:a14="http://schemas.microsoft.com/office/drawing/2010/main" val="0"/>
+                        </a:ext>
+                      </a:extLst>
+                    </a:blip>
+                    <a:srcRect/>
+                    <a:stretch>
+                      <a:fillRect/>
+                    </a:stretch>
+                  </pic:blipFill>
+                  <pic:spPr bwMode="auto">
+                    <a:xfrm>
+                      <a:off x="0" y="0"/>
+                      <a:ext cx="3591272" cy="1706228"/>
+                    </a:xfrm>
+                    <a:prstGeom prst="rect">
+                      <a:avLst/>
+                    </a:prstGeom>
+                    <a:noFill/>
+                    <a:ln>
+                      <a:noFill/>
+                    </a:ln>
+                  </pic:spPr>
+                </pic:pic>
+              </a:graphicData>
+            </a:graphic>
+          </wp:inline>
+        </w:drawing>
+      </w:r>
+    </w:p>
+    <w:p>
+      <w:pPr>
+        <w:rPr>
+          <w:sz w:val="22"/>
+          <w:szCs w:val="22"/>
+          <w:lang w:val="en-GB" w:bidi="ar-SA"/>
+        </w:rPr>
+      </w:pPr>
+      <w:r>
+        <w:rPr>
+          <w:noProof/>
+          <w:sz w:val="22"/>
+          <w:szCs w:val="22"/>
+        </w:rPr>
+        <w:drawing>
+          <wp:inline distT="0" distB="0" distL="0" distR="0" wp14:anchorId="45D3AB34" wp14:editId="2CB35D0A">
+            <wp:extent cx="3579495" cy="1505988"/>
+            <wp:effectExtent l="0" t="0" r="1905" b="0"/>
+            <wp:docPr id="13" name="Picture 13" descr="Chart, pie chart&#10;&#10;Description automatically generated"/>
+            <wp:cNvGraphicFramePr>
+              <a:graphicFrameLocks xmlns:a="http://schemas.openxmlformats.org/drawingml/2006/main" noChangeAspect="1"/>
+            </wp:cNvGraphicFramePr>
+            <a:graphic xmlns:a="http://schemas.openxmlformats.org/drawingml/2006/main">
+              <a:graphicData uri="http://schemas.openxmlformats.org/drawingml/2006/picture">
+                <pic:pic xmlns:pic="http://schemas.openxmlformats.org/drawingml/2006/picture">
+                  <pic:nvPicPr>
+                    <pic:cNvPr id="13" name="Picture 13" descr="Chart, pie chart&#10;&#10;Description automatically generated"/>
+                    <pic:cNvPicPr>
+                      <a:picLocks noChangeAspect="1" noChangeArrowheads="1"/>
+                    </pic:cNvPicPr>
+                  </pic:nvPicPr>
+                  <pic:blipFill>
+                    <a:blip r:embed="rId16" cstate="print">
+                      <a:extLst>
+                        <a:ext uri="{28A0092B-C50C-407E-A947-70E740481C1C}">
+                          <a14:useLocalDpi xmlns:a14="http://schemas.microsoft.com/office/drawing/2010/main" val="0"/>
+                        </a:ext>
+                      </a:extLst>
+                    </a:blip>
+                    <a:srcRect/>
+                    <a:stretch>
+                      <a:fillRect/>
+                    </a:stretch>
+                  </pic:blipFill>
+                  <pic:spPr bwMode="auto">
+                    <a:xfrm>
+                      <a:off x="0" y="0"/>
+                      <a:ext cx="3601156" cy="1515101"/>
+                    </a:xfrm>
+                    <a:prstGeom prst="rect">
+                      <a:avLst/>
+                    </a:prstGeom>
+                    <a:noFill/>
+                    <a:ln>
+                      <a:noFill/>
+                    </a:ln>
+                  </pic:spPr>
+                </pic:pic>
+              </a:graphicData>
+            </a:graphic>
+          </wp:inline>
+        </w:drawing>
+      </w:r>
+    </w:p>
+    <w:p>
+      <w:pPr>
+        <w:rPr>
+          <w:color w:val="E64823" w:themeColor="accent5"/>
+          <w:sz w:val="24"/>
+          <w:szCs w:val="24"/>
+          <w:u w:val="single"/>
+          <w:lang w:val="en-GB" w:bidi="ar-SA"/>
+        </w:rPr>
+      </w:pPr>
+      <w:r>
+        <w:rPr>
+          <w:color w:val="E64823" w:themeColor="accent5"/>
+          <w:sz w:val="24"/>
+          <w:szCs w:val="24"/>
+          <w:u w:val="single"/>
+          <w:lang w:val="en-GB" w:bidi="ar-SA"/>
+        </w:rPr>
+        <w:br w:type="page"/>
+      </w:r>
+    </w:p>
+    <w:p>
+      <w:pPr>
+        <w:rPr>
+          <w:color w:val="E64823" w:themeColor="accent5"/>
+          <w:sz w:val="24"/>
+          <w:szCs w:val="24"/>
+          <w:u w:val="single"/>
+          <w:lang w:val="en-GB" w:bidi="ar-SA"/>
+        </w:rPr>
+      </w:pPr>
+      <w:r>
+        <w:rPr>
+          <w:color w:val="E64823" w:themeColor="accent5"/>
+          <w:sz w:val="24"/>
+          <w:szCs w:val="24"/>
+          <w:u w:val="single"/>
+          <w:lang w:val="en-GB" w:bidi="ar-SA"/>
+        </w:rPr>
+        <w:lastRenderedPageBreak/>
+        <w:t>Sound:</w:t>
+      </w:r>
+      <w:r>
+        <w:rPr>
+          <w:color w:val="E64823" w:themeColor="accent5"/>
+          <w:u w:val="single"/>
+        </w:rPr>
+        <w:t xml:space="preserve"> </w:t>
+      </w:r>
+    </w:p>
+    <w:p>
+      <w:pPr>
+        <w:rPr>
+          <w:color w:val="E64823" w:themeColor="accent5"/>
+          <w:sz w:val="24"/>
+          <w:szCs w:val="24"/>
+          <w:u w:val="single"/>
+          <w:lang w:val="en-GB" w:bidi="ar-SA"/>
+        </w:rPr>
+      </w:pPr>
+      <w:r>
+        <w:rPr>
+          <w:noProof/>
+          <w:color w:val="E64823" w:themeColor="accent5"/>
+        </w:rPr>
+        <mc:AlternateContent>
+          <mc:Choice Requires="wps">
+            <w:drawing>
+              <wp:anchor distT="0" distB="0" distL="114300" distR="114300" simplePos="0" relativeHeight="251662336" behindDoc="0" locked="0" layoutInCell="1" allowOverlap="1" wp14:anchorId="1F78D9BF" wp14:editId="2211ADF0">
+                <wp:simplePos x="0" y="0"/>
+                <wp:positionH relativeFrom="column">
+                  <wp:posOffset>3743864</wp:posOffset>
+                </wp:positionH>
+                <wp:positionV relativeFrom="paragraph">
+                  <wp:posOffset>368096</wp:posOffset>
+                </wp:positionV>
+                <wp:extent cx="2855883" cy="5262114"/>
+                <wp:effectExtent l="0" t="0" r="1905" b="0"/>
+                <wp:wrapNone/>
+                <wp:docPr id="19" name="Text Box 19"/>
+                <wp:cNvGraphicFramePr/>
+                <a:graphic xmlns:a="http://schemas.openxmlformats.org/drawingml/2006/main">
+                  <a:graphicData uri="http://schemas.microsoft.com/office/word/2010/wordprocessingShape">
+                    <wps:wsp>
+                      <wps:cNvSpPr txBox="1"/>
+                      <wps:spPr>
+                        <a:xfrm>
+                          <a:off x="0" y="0"/>
+                          <a:ext cx="2855883" cy="5262114"/>
+                        </a:xfrm>
+                        <a:prstGeom prst="rect">
+                          <a:avLst/>
+                        </a:prstGeom>
+                        <a:solidFill>
+                          <a:schemeClr val="lt1"/>
+                        </a:solidFill>
+                        <a:ln w="6350">
+                          <a:noFill/>
+                        </a:ln>
+                      </wps:spPr>
+                      <wps:txbx>
+                        <w:txbxContent>
+                          <w:p>
+                            <w:pPr>
+                              <w:rPr>
+                                <w:sz w:val="22"/>
+                                <w:szCs w:val="22"/>
+                              </w:rPr>
+                            </w:pPr>
+                            <w:r>
+                              <w:rPr>
+                                <w:sz w:val="22"/>
+                                <w:szCs w:val="22"/>
+                              </w:rPr>
+                              <w:t>By contrast, Sound is much less important for my game to meet user needs – it is still important, though less effort can be spent working on it. This means that I will spend minimal time designing sound effects</w:t>
+                            </w:r>
+                            <w:r>
+                              <w:rPr>
+                                <w:sz w:val="22"/>
+                                <w:szCs w:val="22"/>
+                              </w:rPr>
+                              <w:t xml:space="preserve"> so I will use </w:t>
+                            </w:r>
+                            <w:r>
+                              <w:rPr>
+                                <w:sz w:val="22"/>
+                                <w:szCs w:val="22"/>
+                              </w:rPr>
+                              <w:t>copyright free ones or generat</w:t>
+                            </w:r>
+                            <w:r>
+                              <w:rPr>
+                                <w:sz w:val="22"/>
+                                <w:szCs w:val="22"/>
+                              </w:rPr>
+                              <w:t xml:space="preserve">e </w:t>
+                            </w:r>
+                            <w:r>
+                              <w:rPr>
+                                <w:sz w:val="22"/>
+                                <w:szCs w:val="22"/>
+                              </w:rPr>
+                              <w:t>simple sounds from online tools</w:t>
+                            </w:r>
+                            <w:r>
+                              <w:rPr>
+                                <w:sz w:val="22"/>
+                                <w:szCs w:val="22"/>
+                              </w:rPr>
+                              <w:t>. This will save time in the project so that I can spend more time on what is more important: the graphics and level design</w:t>
+                            </w:r>
+                            <w:r>
+                              <w:rPr>
+                                <w:sz w:val="22"/>
+                                <w:szCs w:val="22"/>
+                              </w:rPr>
+                              <w:t>.</w:t>
+                            </w:r>
+                          </w:p>
+                          <w:p>
+                            <w:pPr>
+                              <w:rPr>
+                                <w:sz w:val="22"/>
+                                <w:szCs w:val="22"/>
+                              </w:rPr>
+                            </w:pPr>
+                            <w:r>
+                              <w:rPr>
+                                <w:sz w:val="22"/>
+                                <w:szCs w:val="22"/>
+                              </w:rPr>
+                              <w:t>The background music is again less important to the users, though it will strongly influence the feel of the game while playing it, so I will ensure to find some copyright free calming music to put for the the background, as that will help the users relax while playing the game.</w:t>
+                            </w:r>
+                          </w:p>
+                          <w:p>
+                            <w:pPr>
+                              <w:rPr>
+                                <w:sz w:val="22"/>
+                                <w:szCs w:val="22"/>
+                              </w:rPr>
+                            </w:pPr>
+                            <w:r>
+                              <w:rPr>
+                                <w:sz w:val="22"/>
+                                <w:szCs w:val="22"/>
+                              </w:rPr>
+                              <w:t>The sound menu will be very similar to the graphics menu: the users require no more tha</w:t>
+                            </w:r>
+                            <w:r>
+                              <w:rPr>
+                                <w:sz w:val="22"/>
+                                <w:szCs w:val="22"/>
+                              </w:rPr>
+                              <w:t>n</w:t>
+                            </w:r>
+                            <w:r>
+                              <w:rPr>
+                                <w:sz w:val="22"/>
+                                <w:szCs w:val="22"/>
+                              </w:rPr>
+                              <w:t xml:space="preserve"> control over game and music volumes</w:t>
+                            </w:r>
+                            <w:r>
+                              <w:rPr>
+                                <w:sz w:val="22"/>
+                                <w:szCs w:val="22"/>
+                              </w:rPr>
+                              <w:t>; this will fit easily into a single sound menu screen, which I will implement as part of the menu system</w:t>
+                            </w:r>
+                          </w:p>
+                        </w:txbxContent>
+                      </wps:txbx>
+                      <wps:bodyPr rot="0" spcFirstLastPara="0" vertOverflow="overflow" horzOverflow="overflow" vert="horz" wrap="square" lIns="91440" tIns="45720" rIns="91440" bIns="45720" numCol="1" spcCol="0" rtlCol="0" fromWordArt="0" anchor="t" anchorCtr="0" forceAA="0" compatLnSpc="1">
+                        <a:prstTxWarp prst="textNoShape">
+                          <a:avLst/>
+                        </a:prstTxWarp>
+                        <a:noAutofit/>
+                      </wps:bodyPr>
+                    </wps:wsp>
+                  </a:graphicData>
+                </a:graphic>
+                <wp14:sizeRelV relativeFrom="margin">
+                  <wp14:pctHeight>0</wp14:pctHeight>
+                </wp14:sizeRelV>
+              </wp:anchor>
+            </w:drawing>
+          </mc:Choice>
+          <mc:Fallback>
+            <w:pict>
+              <v:shape w14:anchorId="1F78D9BF" id="Text Box 19" o:spid="_x0000_s1027" type="#_x0000_t202" style="position:absolute;margin-left:294.8pt;margin-top:29pt;width:224.85pt;height:414.35pt;z-index:251662336;visibility:visible;mso-wrap-style:square;mso-height-percent:0;mso-wrap-distance-left:9pt;mso-wrap-distance-top:0;mso-wrap-distance-right:9pt;mso-wrap-distance-bottom:0;mso-position-horizontal:absolute;mso-position-horizontal-relative:text;mso-position-vertical:absolute;mso-position-vertical-relative:text;mso-height-percent:0;mso-height-relative:margin;v-text-anchor:top" o:gfxdata="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" fillcolor="white [3201]" stroked="f" strokeweight=".5pt">
+                <v:textbox>
+                  <w:txbxContent>
+                    <w:p>
+                      <w:pPr>
+                        <w:rPr>
+                          <w:sz w:val="22"/>
+                          <w:szCs w:val="22"/>
+                        </w:rPr>
+                      </w:pPr>
+                      <w:r>
+                        <w:rPr>
+                          <w:sz w:val="22"/>
+                          <w:szCs w:val="22"/>
+                        </w:rPr>
+                        <w:t>By contrast, Sound is much less important for my game to meet user needs – it is still important, though less effort can be spent working on it. This means that I will spend minimal time designing sound effects</w:t>
+                      </w:r>
+                      <w:r>
+                        <w:rPr>
+                          <w:sz w:val="22"/>
+                          <w:szCs w:val="22"/>
+                        </w:rPr>
+                        <w:t xml:space="preserve"> so I will use </w:t>
+                      </w:r>
+                      <w:r>
+                        <w:rPr>
+                          <w:sz w:val="22"/>
+                          <w:szCs w:val="22"/>
+                        </w:rPr>
+                        <w:t>copyright free ones or generat</w:t>
+                      </w:r>
+                      <w:r>
+                        <w:rPr>
+                          <w:sz w:val="22"/>
+                          <w:szCs w:val="22"/>
+                        </w:rPr>
+                        <w:t xml:space="preserve">e </w:t>
+                      </w:r>
+                      <w:r>
+                        <w:rPr>
+                          <w:sz w:val="22"/>
+                          <w:szCs w:val="22"/>
+                        </w:rPr>
+                        <w:t>simple sounds from online tools</w:t>
+                      </w:r>
+                      <w:r>
+                        <w:rPr>
+                          <w:sz w:val="22"/>
+                          <w:szCs w:val="22"/>
+                        </w:rPr>
+                        <w:t>. This will save time in the project so that I can spend more time on what is more important: the graphics and level design</w:t>
+                      </w:r>
+                      <w:r>
+                        <w:rPr>
+                          <w:sz w:val="22"/>
+                          <w:szCs w:val="22"/>
+                        </w:rPr>
+                        <w:t>.</w:t>
+                      </w:r>
+                    </w:p>
+                    <w:p>
+                      <w:pPr>
+                        <w:rPr>
+                          <w:sz w:val="22"/>
+                          <w:szCs w:val="22"/>
+                        </w:rPr>
+                      </w:pPr>
+                      <w:r>
+                        <w:rPr>
+                          <w:sz w:val="22"/>
+                          <w:szCs w:val="22"/>
+                        </w:rPr>
+                        <w:t>The background music is again less important to the users, though it will strongly influence the feel of the game while playing it, so I will ensure to find some copyright free calming music to put for the the background, as that will help the users relax while playing the game.</w:t>
+                      </w:r>
+                    </w:p>
+                    <w:p>
+                      <w:pPr>
+                        <w:rPr>
+                          <w:sz w:val="22"/>
+                          <w:szCs w:val="22"/>
+                        </w:rPr>
+                      </w:pPr>
+                      <w:r>
+                        <w:rPr>
+                          <w:sz w:val="22"/>
+                          <w:szCs w:val="22"/>
+                        </w:rPr>
+                        <w:t>The sound menu will be very similar to the graphics menu: the users require no more tha</w:t>
+                      </w:r>
+                      <w:r>
+                        <w:rPr>
+                          <w:sz w:val="22"/>
+                          <w:szCs w:val="22"/>
+                        </w:rPr>
+                        <w:t>n</w:t>
+                      </w:r>
+                      <w:r>
+                        <w:rPr>
+                          <w:sz w:val="22"/>
+                          <w:szCs w:val="22"/>
+                        </w:rPr>
+                        <w:t xml:space="preserve"> control over game and music volumes</w:t>
+                      </w:r>
+                      <w:r>
+                        <w:rPr>
+                          <w:sz w:val="22"/>
+                          <w:szCs w:val="22"/>
+                        </w:rPr>
+                        <w:t>; this will fit easily into a single sound menu screen, which I will implement as part of the menu system</w:t>
+                      </w:r>
+                    </w:p>
+                  </w:txbxContent>
+                </v:textbox>
+              </v:shape>
+            </w:pict>
+          </mc:Fallback>
+        </mc:AlternateContent>
+      </w:r>
+      <w:r>
+        <w:rPr>
+          <w:noProof/>
+          <w:color w:val="E64823" w:themeColor="accent5"/>
+        </w:rPr>
+        <w:drawing>
+          <wp:inline distT="0" distB="0" distL="0" distR="0" wp14:anchorId="7F29D8E2" wp14:editId="7A2DC37C">
+            <wp:extent cx="3743864" cy="1779135"/>
+            <wp:effectExtent l="0" t="0" r="0" b="0"/>
+            <wp:docPr id="16" name="Picture 16" descr="Chart, bar chart&#10;&#10;Description automatically generated"/>
+            <wp:cNvGraphicFramePr>
+              <a:graphicFrameLocks xmlns:a="http://schemas.openxmlformats.org/drawingml/2006/main" noChangeAspect="1"/>
+            </wp:cNvGraphicFramePr>
+            <a:graphic xmlns:a="http://schemas.openxmlformats.org/drawingml/2006/main">
+              <a:graphicData uri="http://schemas.openxmlformats.org/drawingml/2006/picture">
+                <pic:pic xmlns:pic="http://schemas.openxmlformats.org/drawingml/2006/picture">
+                  <pic:nvPicPr>
+                    <pic:cNvPr id="16" name="Picture 16" descr="Chart, bar chart&#10;&#10;Description automatically generated"/>
+                    <pic:cNvPicPr>
+                      <a:picLocks noChangeAspect="1" noChangeArrowheads="1"/>
+                    </pic:cNvPicPr>
+                  </pic:nvPicPr>
+                  <pic:blipFill>
+                    <a:blip r:embed="rId17" cstate="print">
+                      <a:extLst>
+                        <a:ext uri="{28A0092B-C50C-407E-A947-70E740481C1C}">
+                          <a14:useLocalDpi xmlns:a14="http://schemas.microsoft.com/office/drawing/2010/main" val="0"/>
+                        </a:ext>
+                      </a:extLst>
+                    </a:blip>
+                    <a:srcRect/>
+                    <a:stretch>
+                      <a:fillRect/>
+                    </a:stretch>
+                  </pic:blipFill>
+                  <pic:spPr bwMode="auto">
+                    <a:xfrm>
+                      <a:off x="0" y="0"/>
+                      <a:ext cx="3759790" cy="1786703"/>
+                    </a:xfrm>
+                    <a:prstGeom prst="rect">
+                      <a:avLst/>
+                    </a:prstGeom>
+                    <a:noFill/>
+                    <a:ln>
+                      <a:noFill/>
+                    </a:ln>
+                  </pic:spPr>
+                </pic:pic>
+              </a:graphicData>
+            </a:graphic>
+          </wp:inline>
+        </w:drawing>
+      </w:r>
+      <w:r>
+        <w:rPr>
+          <w:color w:val="E64823" w:themeColor="accent5"/>
+          <w:u w:val="single"/>
+        </w:rPr>
+        <w:t xml:space="preserve"> </w:t>
+      </w:r>
+      <w:r>
+        <w:rPr>
+          <w:noProof/>
+          <w:color w:val="E64823" w:themeColor="accent5"/>
+        </w:rPr>
+        <w:drawing>
+          <wp:inline distT="0" distB="0" distL="0" distR="0" wp14:anchorId="4DF02C59" wp14:editId="4176A9B0">
+            <wp:extent cx="3743325" cy="1778879"/>
+            <wp:effectExtent l="0" t="0" r="0" b="0"/>
+            <wp:docPr id="17" name="Picture 17" descr="Chart, bar chart&#10;&#10;Description automatically generated"/>
+            <wp:cNvGraphicFramePr>
+              <a:graphicFrameLocks xmlns:a="http://schemas.openxmlformats.org/drawingml/2006/main" noChangeAspect="1"/>
+            </wp:cNvGraphicFramePr>
+            <a:graphic xmlns:a="http://schemas.openxmlformats.org/drawingml/2006/main">
+              <a:graphicData uri="http://schemas.openxmlformats.org/drawingml/2006/picture">
+                <pic:pic xmlns:pic="http://schemas.openxmlformats.org/drawingml/2006/picture">
+                  <pic:nvPicPr>
+                    <pic:cNvPr id="17" name="Picture 17" descr="Chart, bar chart&#10;&#10;Description automatically generated"/>
+                    <pic:cNvPicPr>
+                      <a:picLocks noChangeAspect="1" noChangeArrowheads="1"/>
+                    </pic:cNvPicPr>
+                  </pic:nvPicPr>
+                  <pic:blipFill>
+                    <a:blip r:embed="rId18" cstate="print">
+                      <a:extLst>
+                        <a:ext uri="{28A0092B-C50C-407E-A947-70E740481C1C}">
+                          <a14:useLocalDpi xmlns:a14="http://schemas.microsoft.com/office/drawing/2010/main" val="0"/>
+                        </a:ext>
+                      </a:extLst>
+                    </a:blip>
+                    <a:srcRect/>
+                    <a:stretch>
+                      <a:fillRect/>
+                    </a:stretch>
+                  </pic:blipFill>
+                  <pic:spPr bwMode="auto">
+                    <a:xfrm>
+                      <a:off x="0" y="0"/>
+                      <a:ext cx="3749374" cy="1781753"/>
+                    </a:xfrm>
+                    <a:prstGeom prst="rect">
+                      <a:avLst/>
+                    </a:prstGeom>
+                    <a:noFill/>
+                    <a:ln>
+                      <a:noFill/>
+                    </a:ln>
+                  </pic:spPr>
+                </pic:pic>
+              </a:graphicData>
+            </a:graphic>
+          </wp:inline>
+        </w:drawing>
+      </w:r>
+      <w:r>
+        <w:rPr>
+          <w:color w:val="E64823" w:themeColor="accent5"/>
+          <w:u w:val="single"/>
+        </w:rPr>
+        <w:t xml:space="preserve"> </w:t>
+      </w:r>
+      <w:r>
+        <w:rPr>
+          <w:noProof/>
+          <w:color w:val="E64823" w:themeColor="accent5"/>
+        </w:rPr>
+        <w:drawing>
+          <wp:inline distT="0" distB="0" distL="0" distR="0" wp14:anchorId="4611A743" wp14:editId="34B9907D">
+            <wp:extent cx="3743325" cy="1574916"/>
+            <wp:effectExtent l="0" t="0" r="0" b="6350"/>
+            <wp:docPr id="18" name="Picture 18" descr="Chart, pie chart&#10;&#10;Description automatically generated"/>
+            <wp:cNvGraphicFramePr>
+              <a:graphicFrameLocks xmlns:a="http://schemas.openxmlformats.org/drawingml/2006/main" noChangeAspect="1"/>
+            </wp:cNvGraphicFramePr>
+            <a:graphic xmlns:a="http://schemas.openxmlformats.org/drawingml/2006/main">
+              <a:graphicData uri="http://schemas.openxmlformats.org/drawingml/2006/picture">
+                <pic:pic xmlns:pic="http://schemas.openxmlformats.org/drawingml/2006/picture">
+                  <pic:nvPicPr>
+                    <pic:cNvPr id="18" name="Picture 18" descr="Chart, pie chart&#10;&#10;Description automatically generated"/>
+                    <pic:cNvPicPr>
+                      <a:picLocks noChangeAspect="1" noChangeArrowheads="1"/>
+                    </pic:cNvPicPr>
+                  </pic:nvPicPr>
+                  <pic:blipFill>
+                    <a:blip r:embed="rId19" cstate="print">
+                      <a:extLst>
+                        <a:ext uri="{28A0092B-C50C-407E-A947-70E740481C1C}">
+                          <a14:useLocalDpi xmlns:a14="http://schemas.microsoft.com/office/drawing/2010/main" val="0"/>
+                        </a:ext>
+                      </a:extLst>
+                    </a:blip>
+                    <a:srcRect/>
+                    <a:stretch>
+                      <a:fillRect/>
+                    </a:stretch>
+                  </pic:blipFill>
+                  <pic:spPr bwMode="auto">
+                    <a:xfrm>
+                      <a:off x="0" y="0"/>
+                      <a:ext cx="3747768" cy="1576785"/>
+                    </a:xfrm>
+                    <a:prstGeom prst="rect">
+                      <a:avLst/>
+                    </a:prstGeom>
+                    <a:noFill/>
+                    <a:ln>
+                      <a:noFill/>
+                    </a:ln>
+                  </pic:spPr>
+                </pic:pic>
+              </a:graphicData>
+            </a:graphic>
+          </wp:inline>
+        </w:drawing>
+      </w:r>
+    </w:p>
+    <w:p>
+      <w:pPr>
+        <w:rPr>
+          <w:sz w:val="22"/>
+          <w:szCs w:val="22"/>
+          <w:lang w:val="en-GB" w:bidi="ar-SA"/>
+        </w:rPr>
+      </w:pPr>
+      <w:r>
+        <w:rPr>
+          <w:sz w:val="22"/>
+          <w:szCs w:val="22"/>
+          <w:lang w:val="en-GB" w:bidi="ar-SA"/>
+        </w:rPr>
+        <w:drawing>
+          <wp:inline distT="0" distB="0" distL="0" distR="0" wp14:anchorId="22772BF9" wp14:editId="022F9F0D">
+            <wp:extent cx="3942272" cy="804881"/>
+            <wp:effectExtent l="0" t="0" r="1270" b="0"/>
+            <wp:docPr id="20" name="Picture 20" descr="Graphical user interface, application&#10;&#10;Description automatically generated"/>
+            <wp:cNvGraphicFramePr>
+              <a:graphicFrameLocks xmlns:a="http://schemas.openxmlformats.org/drawingml/2006/main" noChangeAspect="1"/>
+            </wp:cNvGraphicFramePr>
+            <a:graphic xmlns:a="http://schemas.openxmlformats.org/drawingml/2006/main">
+              <a:graphicData uri="http://schemas.openxmlformats.org/drawingml/2006/picture">
+                <pic:pic xmlns:pic="http://schemas.openxmlformats.org/drawingml/2006/picture">
+                  <pic:nvPicPr>
+                    <pic:cNvPr id="20" name="Picture 20" descr="Graphical user interface, application&#10;&#10;Description automatically generated"/>
+                    <pic:cNvPicPr/>
+                  </pic:nvPicPr>
+                  <pic:blipFill>
+                    <a:blip r:embed="rId20"/>
+                    <a:stretch>
+                      <a:fillRect/>
+                    </a:stretch>
+                  </pic:blipFill>
+                  <pic:spPr>
+                    <a:xfrm>
+                      <a:off x="0" y="0"/>
+                      <a:ext cx="3973759" cy="811310"/>
+                    </a:xfrm>
+                    <a:prstGeom prst="rect">
+                      <a:avLst/>
+                    </a:prstGeom>
+                  </pic:spPr>
+                </pic:pic>
+              </a:graphicData>
+            </a:graphic>
+          </wp:inline>
+        </w:drawing>
+      </w:r>
+    </w:p>
+    <w:p>
+      <w:pPr>
+        <w:rPr>
+          <w:sz w:val="22"/>
+          <w:szCs w:val="22"/>
+          <w:lang w:val="en-GB" w:bidi="ar-SA"/>
+        </w:rPr>
+      </w:pPr>
+      <w:r>
+        <w:rPr>
+          <w:sz w:val="22"/>
+          <w:szCs w:val="22"/>
+          <w:lang w:val="en-GB" w:bidi="ar-SA"/>
+        </w:rPr>
+        <w:br w:type="page"/>
+      </w:r>
+    </w:p>
+    <w:p>
+      <w:pPr>
+        <w:rPr>
+          <w:bCs/>
+          <w:color w:val="E64823" w:themeColor="accent5"/>
+          <w:sz w:val="24"/>
+          <w:szCs w:val="24"/>
+          <w:u w:val="single"/>
+          <w:lang w:val="en-GB" w:bidi="ar-SA"/>
+        </w:rPr>
+      </w:pPr>
+      <w:r>
+        <w:rPr>
+          <w:bCs/>
+          <w:noProof/>
+          <w:color w:val="E64823" w:themeColor="accent5"/>
+          <w:sz w:val="24"/>
+          <w:szCs w:val="24"/>
+          <w:u w:val="single"/>
+          <w:lang w:val="en-GB" w:bidi="ar-SA"/>
+        </w:rPr>
+        <w:lastRenderedPageBreak/>
+        <mc:AlternateContent>
+          <mc:Choice Requires="wps">
+            <w:drawing>
+              <wp:anchor distT="0" distB="0" distL="114300" distR="114300" simplePos="0" relativeHeight="251663360" behindDoc="0" locked="0" layoutInCell="1" allowOverlap="1" wp14:anchorId="276508DA" wp14:editId="50993993">
+                <wp:simplePos x="0" y="0"/>
+                <wp:positionH relativeFrom="column">
+                  <wp:posOffset>3631565</wp:posOffset>
+                </wp:positionH>
+                <wp:positionV relativeFrom="paragraph">
+                  <wp:posOffset>338155</wp:posOffset>
+                </wp:positionV>
+                <wp:extent cx="2743356" cy="5980682"/>
+                <wp:effectExtent l="0" t="0" r="0" b="1270"/>
+                <wp:wrapNone/>
+                <wp:docPr id="25" name="Text Box 25"/>
+                <wp:cNvGraphicFramePr/>
+                <a:graphic xmlns:a="http://schemas.openxmlformats.org/drawingml/2006/main">
+                  <a:graphicData uri="http://schemas.microsoft.com/office/word/2010/wordprocessingShape">
+                    <wps:wsp>
+                      <wps:cNvSpPr txBox="1"/>
+                      <wps:spPr>
+                        <a:xfrm>
+                          <a:off x="0" y="0"/>
+                          <a:ext cx="2743356" cy="5980682"/>
+                        </a:xfrm>
+                        <a:prstGeom prst="rect">
+                          <a:avLst/>
+                        </a:prstGeom>
+                        <a:solidFill>
+                          <a:schemeClr val="lt1"/>
+                        </a:solidFill>
+                        <a:ln w="6350">
+                          <a:noFill/>
+                        </a:ln>
+                      </wps:spPr>
+                      <wps:txbx>
+                        <w:txbxContent>
+                          <w:p>
+                            <w:pPr>
+                              <w:rPr>
+                                <w:sz w:val="22"/>
+                                <w:szCs w:val="22"/>
+                              </w:rPr>
+                            </w:pPr>
+                            <w:r>
+                              <w:rPr>
+                                <w:sz w:val="22"/>
+                                <w:szCs w:val="22"/>
+                              </w:rPr>
+                              <w:t>To ensure my levels are fun, engaging and challenging for all users, I need to identify key parameters that must be balanced to make the level accessible to all yet still difficult enough to be interesting.</w:t>
+                            </w:r>
+                          </w:p>
+                          <w:p>
+                            <w:pPr>
+                              <w:rPr>
+                                <w:sz w:val="22"/>
+                                <w:szCs w:val="22"/>
+                              </w:rPr>
+                            </w:pPr>
+                            <w:r>
+                              <w:rPr>
+                                <w:sz w:val="22"/>
+                                <w:szCs w:val="22"/>
+                              </w:rPr>
+                              <w:t>None of the users want to be stuck on a single level for more that about 20 mins on average and 5 minutes looks like a good balance to ensure the levels remain enjoyable for all, and no one gets frustrated, though some are more patient and will happily play a level for up to half an hour. To meet all needs it would be good to make this variable</w:t>
+                            </w:r>
+                            <w:r>
+                              <w:rPr>
+                                <w:sz w:val="22"/>
+                                <w:szCs w:val="22"/>
+                              </w:rPr>
+                              <w:t>, though this could take long to implement a system which creates balanced levels of vary sizes.</w:t>
+                            </w:r>
+                          </w:p>
+                          <w:p>
+                            <w:pPr>
+                              <w:rPr>
+                                <w:sz w:val="22"/>
+                                <w:szCs w:val="22"/>
+                              </w:rPr>
+                            </w:pPr>
+                            <w:r>
+                              <w:rPr>
+                                <w:sz w:val="22"/>
+                                <w:szCs w:val="22"/>
+                              </w:rPr>
+                              <w:t>The users want to have to try a level about 3 times before getting it, so they shouldn’t be too heavy on hazards, though there should still be some to provide the correct level of challenge. All users agree that checkpoints will make the level more playable, so those must be a feature to meet their needs.</w:t>
+                            </w:r>
+                          </w:p>
+                          <w:p>
+                            <w:pPr>
+                              <w:rPr>
+                                <w:sz w:val="22"/>
+                                <w:szCs w:val="22"/>
+                              </w:rPr>
+                            </w:pPr>
+                          </w:p>
+                        </w:txbxContent>
+                      </wps:txbx>
+                      <wps:bodyPr rot="0" spcFirstLastPara="0" vertOverflow="overflow" horzOverflow="overflow" vert="horz" wrap="square" lIns="91440" tIns="45720" rIns="91440" bIns="45720" numCol="1" spcCol="0" rtlCol="0" fromWordArt="0" anchor="t" anchorCtr="0" forceAA="0" compatLnSpc="1">
+                        <a:prstTxWarp prst="textNoShape">
+                          <a:avLst/>
+                        </a:prstTxWarp>
+                        <a:noAutofit/>
+                      </wps:bodyPr>
+                    </wps:wsp>
+                  </a:graphicData>
+                </a:graphic>
+              </wp:anchor>
+            </w:drawing>
+          </mc:Choice>
+          <mc:Fallback>
+            <w:pict>
+              <v:shape w14:anchorId="276508DA" id="Text Box 25" o:spid="_x0000_s1028" type="#_x0000_t202" style="position:absolute;margin-left:285.95pt;margin-top:26.65pt;width:3in;height:470.9pt;z-index:251663360;visibility:visible;mso-wrap-style:square;mso-wrap-distance-left:9pt;mso-wrap-distance-top:0;mso-wrap-distance-right:9pt;mso-wrap-distance-bottom:0;mso-position-horizontal:absolute;mso-position-horizontal-relative:text;mso-position-vertical:absolute;mso-position-vertical-relative:text;v-text-anchor:top" o:gfxdata="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" fillcolor="white [3201]" stroked="f" strokeweight=".5pt">
+                <v:textbox>
+                  <w:txbxContent>
+                    <w:p>
+                      <w:pPr>
+                        <w:rPr>
+                          <w:sz w:val="22"/>
+                          <w:szCs w:val="22"/>
+                        </w:rPr>
+                      </w:pPr>
+                      <w:r>
+                        <w:rPr>
+                          <w:sz w:val="22"/>
+                          <w:szCs w:val="22"/>
+                        </w:rPr>
+                        <w:t>To ensure my levels are fun, engaging and challenging for all users, I need to identify key parameters that must be balanced to make the level accessible to all yet still difficult enough to be interesting.</w:t>
+                      </w:r>
+                    </w:p>
+                    <w:p>
+                      <w:pPr>
+                        <w:rPr>
+                          <w:sz w:val="22"/>
+                          <w:szCs w:val="22"/>
+                        </w:rPr>
+                      </w:pPr>
+                      <w:r>
+                        <w:rPr>
+                          <w:sz w:val="22"/>
+                          <w:szCs w:val="22"/>
+                        </w:rPr>
+                        <w:t>None of the users want to be stuck on a single level for more that about 20 mins on average and 5 minutes looks like a good balance to ensure the levels remain enjoyable for all, and no one gets frustrated, though some are more patient and will happily play a level for up to half an hour. To meet all needs it would be good to make this variable</w:t>
+                      </w:r>
+                      <w:r>
+                        <w:rPr>
+                          <w:sz w:val="22"/>
+                          <w:szCs w:val="22"/>
+                        </w:rPr>
+                        <w:t>, though this could take long to implement a system which creates balanced levels of vary sizes.</w:t>
+                      </w:r>
+                    </w:p>
+                    <w:p>
+                      <w:pPr>
+                        <w:rPr>
+                          <w:sz w:val="22"/>
+                          <w:szCs w:val="22"/>
+                        </w:rPr>
+                      </w:pPr>
+                      <w:r>
+                        <w:rPr>
+                          <w:sz w:val="22"/>
+                          <w:szCs w:val="22"/>
+                        </w:rPr>
+                        <w:t>The users want to have to try a level about 3 times before getting it, so they shouldn’t be too heavy on hazards, though there should still be some to provide the correct level of challenge. All users agree that checkpoints will make the level more playable, so those must be a feature to meet their needs.</w:t>
+                      </w:r>
+                    </w:p>
+                    <w:p>
+                      <w:pPr>
+                        <w:rPr>
+                          <w:sz w:val="22"/>
+                          <w:szCs w:val="22"/>
+                        </w:rPr>
+                      </w:pPr>
+                    </w:p>
+                  </w:txbxContent>
+                </v:textbox>
+              </v:shape>
+            </w:pict>
+          </mc:Fallback>
+        </mc:AlternateContent>
+      </w:r>
+      <w:r>
+        <w:rPr>
+          <w:bCs/>
+          <w:color w:val="E64823" w:themeColor="accent5"/>
+          <w:sz w:val="24"/>
+          <w:szCs w:val="24"/>
+          <w:u w:val="single"/>
+          <w:lang w:val="en-GB" w:bidi="ar-SA"/>
+        </w:rPr>
+        <w:t>Level Design:</w:t>
+      </w:r>
+    </w:p>
+    <w:p>
+      <w:pPr>
+        <w:rPr>
+          <w:bCs/>
+          <w:sz w:val="22"/>
+          <w:szCs w:val="22"/>
+          <w:lang w:val="en-GB" w:bidi="ar-SA"/>
+        </w:rPr>
+      </w:pPr>
+      <w:r>
+        <w:rPr>
+          <w:bCs/>
+          <w:sz w:val="22"/>
+          <w:szCs w:val="22"/>
+          <w:lang w:val="en-GB" w:bidi="ar-SA"/>
+        </w:rPr>
+        <w:drawing>
+          <wp:inline distT="0" distB="0" distL="0" distR="0" wp14:anchorId="48711E70" wp14:editId="1D9AE202">
+            <wp:extent cx="3631721" cy="1992791"/>
+            <wp:effectExtent l="0" t="0" r="6985" b="7620"/>
+            <wp:docPr id="21" name="Picture 21" descr="Graphical user interface, text, application, email&#10;&#10;Description automatically generated"/>
+            <wp:cNvGraphicFramePr>
+              <a:graphicFrameLocks xmlns:a="http://schemas.openxmlformats.org/drawingml/2006/main" noChangeAspect="1"/>
+            </wp:cNvGraphicFramePr>
+            <a:graphic xmlns:a="http://schemas.openxmlformats.org/drawingml/2006/main">
+              <a:graphicData uri="http://schemas.openxmlformats.org/drawingml/2006/picture">
+                <pic:pic xmlns:pic="http://schemas.openxmlformats.org/drawingml/2006/picture">
+                  <pic:nvPicPr>
+                    <pic:cNvPr id="21" name="Picture 21" descr="Graphical user interface, text, application, email&#10;&#10;Description automatically generated"/>
+                    <pic:cNvPicPr/>
+                  </pic:nvPicPr>
+                  <pic:blipFill>
+                    <a:blip r:embed="rId21"/>
+                    <a:stretch>
+                      <a:fillRect/>
+                    </a:stretch>
+                  </pic:blipFill>
+                  <pic:spPr>
+                    <a:xfrm>
+                      <a:off x="0" y="0"/>
+                      <a:ext cx="3647195" cy="2001282"/>
+                    </a:xfrm>
+                    <a:prstGeom prst="rect">
+                      <a:avLst/>
+                    </a:prstGeom>
+                  </pic:spPr>
+                </pic:pic>
+              </a:graphicData>
+            </a:graphic>
+          </wp:inline>
+        </w:drawing>
+      </w:r>
+    </w:p>
+    <w:p>
+      <w:pPr>
+        <w:rPr>
+          <w:bCs/>
+          <w:noProof/>
+          <w:sz w:val="22"/>
+          <w:szCs w:val="22"/>
+        </w:rPr>
+      </w:pPr>
+      <w:r>
+        <w:rPr>
+          <w:bCs/>
+          <w:noProof/>
+          <w:sz w:val="22"/>
+          <w:szCs w:val="22"/>
+        </w:rPr>
+        <w:drawing>
+          <wp:inline distT="0" distB="0" distL="0" distR="0" wp14:anchorId="5B6E765D" wp14:editId="53B1300A">
+            <wp:extent cx="3554083" cy="1688948"/>
+            <wp:effectExtent l="0" t="0" r="8890" b="6985"/>
+            <wp:docPr id="22" name="Picture 22" descr="Chart&#10;&#10;Description automatically generated"/>
+            <wp:cNvGraphicFramePr>
+              <a:graphicFrameLocks xmlns:a="http://schemas.openxmlformats.org/drawingml/2006/main" noChangeAspect="1"/>
+            </wp:cNvGraphicFramePr>
+            <a:graphic xmlns:a="http://schemas.openxmlformats.org/drawingml/2006/main">
+              <a:graphicData uri="http://schemas.openxmlformats.org/drawingml/2006/picture">
+                <pic:pic xmlns:pic="http://schemas.openxmlformats.org/drawingml/2006/picture">
+                  <pic:nvPicPr>
+                    <pic:cNvPr id="22" name="Picture 22" descr="Chart&#10;&#10;Description automatically generated"/>
+                    <pic:cNvPicPr>
+                      <a:picLocks noChangeAspect="1" noChangeArrowheads="1"/>
+                    </pic:cNvPicPr>
+                  </pic:nvPicPr>
+                  <pic:blipFill>
+                    <a:blip r:embed="rId22" cstate="print">
+                      <a:extLst>
+                        <a:ext uri="{28A0092B-C50C-407E-A947-70E740481C1C}">
+                          <a14:useLocalDpi xmlns:a14="http://schemas.microsoft.com/office/drawing/2010/main" val="0"/>
+                        </a:ext>
+                      </a:extLst>
+                    </a:blip>
+                    <a:srcRect/>
+                    <a:stretch>
+                      <a:fillRect/>
+                    </a:stretch>
+                  </pic:blipFill>
+                  <pic:spPr bwMode="auto">
+                    <a:xfrm>
+                      <a:off x="0" y="0"/>
+                      <a:ext cx="3573684" cy="1698263"/>
+                    </a:xfrm>
+                    <a:prstGeom prst="rect">
+                      <a:avLst/>
+                    </a:prstGeom>
+                    <a:noFill/>
+                    <a:ln>
+                      <a:noFill/>
+                    </a:ln>
+                  </pic:spPr>
+                </pic:pic>
+              </a:graphicData>
+            </a:graphic>
+          </wp:inline>
+        </w:drawing>
+      </w:r>
+      <w:r>
+        <w:rPr>
+          <w:bCs/>
+          <w:sz w:val="22"/>
+          <w:szCs w:val="22"/>
+        </w:rPr>
+        <w:t xml:space="preserve"> </w:t>
+      </w:r>
+    </w:p>
+    <w:p>
+      <w:pPr>
+        <w:rPr>
+          <w:bCs/>
+          <w:sz w:val="22"/>
+          <w:szCs w:val="22"/>
+          <w:lang w:val="en-GB" w:bidi="ar-SA"/>
+        </w:rPr>
+      </w:pPr>
+      <w:r>
+        <w:rPr>
+          <w:bCs/>
+          <w:noProof/>
+          <w:sz w:val="22"/>
+          <w:szCs w:val="22"/>
+        </w:rPr>
+        <w:drawing>
+          <wp:inline distT="0" distB="0" distL="0" distR="0" wp14:anchorId="06DE97F3" wp14:editId="5C5C0757">
+            <wp:extent cx="3502325" cy="1978141"/>
+            <wp:effectExtent l="0" t="0" r="3175" b="3175"/>
+            <wp:docPr id="24" name="Picture 24" descr="Chart, bubble chart&#10;&#10;Description automatically generated"/>
+            <wp:cNvGraphicFramePr>
+              <a:graphicFrameLocks xmlns:a="http://schemas.openxmlformats.org/drawingml/2006/main" noChangeAspect="1"/>
+            </wp:cNvGraphicFramePr>
+            <a:graphic xmlns:a="http://schemas.openxmlformats.org/drawingml/2006/main">
+              <a:graphicData uri="http://schemas.openxmlformats.org/drawingml/2006/picture">
+                <pic:pic xmlns:pic="http://schemas.openxmlformats.org/drawingml/2006/picture">
+                  <pic:nvPicPr>
+                    <pic:cNvPr id="24" name="Picture 24" descr="Chart, bubble chart&#10;&#10;Description automatically generated"/>
+                    <pic:cNvPicPr>
+                      <a:picLocks noChangeAspect="1" noChangeArrowheads="1"/>
+                    </pic:cNvPicPr>
+                  </pic:nvPicPr>
+                  <pic:blipFill rotWithShape="1">
+                    <a:blip r:embed="rId23" cstate="print">
+                      <a:extLst>
+                        <a:ext uri="{28A0092B-C50C-407E-A947-70E740481C1C}">
+                          <a14:useLocalDpi xmlns:a14="http://schemas.microsoft.com/office/drawing/2010/main" val="0"/>
+                        </a:ext>
+                      </a:extLst>
+                    </a:blip>
+                    <a:srcRect r="25510"/>
+                    <a:stretch/>
+                  </pic:blipFill>
+                  <pic:spPr bwMode="auto">
+                    <a:xfrm>
+                      <a:off x="0" y="0"/>
+                      <a:ext cx="3530649" cy="1994139"/>
+                    </a:xfrm>
+                    <a:prstGeom prst="rect">
+                      <a:avLst/>
+                    </a:prstGeom>
+                    <a:noFill/>
+                    <a:ln>
+                      <a:noFill/>
+                    </a:ln>
+                    <a:extLst>
+                      <a:ext uri="{53640926-AAD7-44D8-BBD7-CCE9431645EC}">
+                        <a14:shadowObscured xmlns:a14="http://schemas.microsoft.com/office/drawing/2010/main"/>
+                      </a:ext>
+                    </a:extLst>
+                  </pic:spPr>
+                </pic:pic>
+              </a:graphicData>
+            </a:graphic>
+          </wp:inline>
+        </w:drawing>
+      </w:r>
+    </w:p>
+    <w:p>
+      <w:pPr>
+        <w:rPr>
+          <w:bCs/>
+          <w:color w:val="FF0000"/>
+          <w:sz w:val="24"/>
+          <w:szCs w:val="24"/>
+          <w:u w:val="single"/>
+          <w:lang w:val="en-GB" w:bidi="ar-SA"/>
+        </w:rPr>
+      </w:pPr>
+      <w:r>
+        <w:rPr>
+          <w:bCs/>
+          <w:color w:val="FF0000"/>
+          <w:sz w:val="24"/>
+          <w:szCs w:val="24"/>
+          <w:u w:val="single"/>
+          <w:lang w:val="en-GB" w:bidi="ar-SA"/>
+        </w:rPr>
+        <w:br w:type="page"/>
+      </w:r>
+    </w:p>
+    <w:p>
+      <w:pPr>
+        <w:rPr>
+          <w:bCs/>
+          <w:color w:val="FF0000"/>
+          <w:sz w:val="24"/>
+          <w:szCs w:val="24"/>
+          <w:u w:val="single"/>
+          <w:lang w:val="en-GB" w:bidi="ar-SA"/>
+        </w:rPr>
+      </w:pPr>
+      <w:r>
+        <w:rPr>
+          <w:bCs/>
+          <w:color w:val="FF0000"/>
+          <w:sz w:val="24"/>
+          <w:szCs w:val="24"/>
+          <w:u w:val="single"/>
+          <w:lang w:val="en-GB" w:bidi="ar-SA"/>
+        </w:rPr>
+        <w:lastRenderedPageBreak/>
+        <w:t>Other Feedback:</w:t>
+      </w:r>
+    </w:p>
+    <w:p>
+      <w:pPr>
+        <w:rPr>
+          <w:bCs/>
+          <w:color w:val="FF0000"/>
+          <w:sz w:val="24"/>
+          <w:szCs w:val="24"/>
+          <w:lang w:val="en-GB" w:bidi="ar-SA"/>
+        </w:rPr>
+      </w:pPr>
+      <w:r>
+        <w:rPr>
+          <w:bCs/>
+          <w:noProof/>
+          <w:color w:val="FF0000"/>
+        </w:rPr>
+        <mc:AlternateContent>
+          <mc:Choice Requires="wps">
+            <w:drawing>
+              <wp:anchor distT="0" distB="0" distL="114300" distR="114300" simplePos="0" relativeHeight="251664384" behindDoc="0" locked="0" layoutInCell="1" allowOverlap="1" wp14:anchorId="4E3C7786" wp14:editId="2BD160F6">
+                <wp:simplePos x="0" y="0"/>
+                <wp:positionH relativeFrom="column">
+                  <wp:posOffset>4106174</wp:posOffset>
+                </wp:positionH>
+                <wp:positionV relativeFrom="paragraph">
+                  <wp:posOffset>109304</wp:posOffset>
+                </wp:positionV>
+                <wp:extent cx="2413755" cy="5305245"/>
+                <wp:effectExtent l="0" t="0" r="5715" b="0"/>
+                <wp:wrapNone/>
+                <wp:docPr id="30" name="Text Box 30"/>
+                <wp:cNvGraphicFramePr/>
+                <a:graphic xmlns:a="http://schemas.openxmlformats.org/drawingml/2006/main">
+                  <a:graphicData uri="http://schemas.microsoft.com/office/word/2010/wordprocessingShape">
+                    <wps:wsp>
+                      <wps:cNvSpPr txBox="1"/>
+                      <wps:spPr>
+                        <a:xfrm>
+                          <a:off x="0" y="0"/>
+                          <a:ext cx="2413755" cy="5305245"/>
+                        </a:xfrm>
+                        <a:prstGeom prst="rect">
+                          <a:avLst/>
+                        </a:prstGeom>
+                        <a:solidFill>
+                          <a:schemeClr val="lt1"/>
+                        </a:solidFill>
+                        <a:ln w="6350">
+                          <a:noFill/>
+                        </a:ln>
+                      </wps:spPr>
+                      <wps:txbx>
+                        <w:txbxContent>
+                          <w:p>
+                            <w:r>
+                              <w:t xml:space="preserve">The title of the game is the first thing a prospective user sees, so </w:t>
+                            </w:r>
+                            <w:r>
+                              <w:t>it</w:t>
+                            </w:r>
+                            <w:r>
+                              <w:t xml:space="preserve"> must well represent the game. </w:t>
+                            </w:r>
+                            <w:r>
+                              <w:t>To accurately represent the game, it will be focused on it being a maze exploration game, as well as being linked to the visual theme of the game. That will entice potential players that are likely to en</w:t>
+                            </w:r>
+                            <w:r>
+                              <w:t xml:space="preserve">joy the game. </w:t>
+                            </w:r>
+                          </w:p>
+                          <w:p>
+                            <w:r>
+                              <w:t xml:space="preserve">Two of the features suggested (player customization and NPC driven story) are both not central to the gameplay, but make the game much more personal, </w:t>
+                            </w:r>
+                            <w:r>
+                              <w:t>giving</w:t>
+                            </w:r>
+                            <w:r>
+                              <w:t xml:space="preserve"> each user </w:t>
+                            </w:r>
+                            <w:r>
+                              <w:t xml:space="preserve">the </w:t>
+                            </w:r>
+                            <w:r>
+                              <w:t>feel</w:t>
+                            </w:r>
+                            <w:r>
+                              <w:t xml:space="preserve">ing of being </w:t>
+                            </w:r>
+                            <w:r>
+                              <w:t>emotionally connected to their character and their adventure</w:t>
+                            </w:r>
+                            <w:r>
+                              <w:t xml:space="preserve"> making them </w:t>
+                            </w:r>
+                            <w:r>
+                              <w:t>more involved in the game</w:t>
+                            </w:r>
+                            <w:r>
+                              <w:t xml:space="preserve">. </w:t>
+                            </w:r>
+                          </w:p>
+                          <w:p>
+                            <w:r>
+                              <w:t>T</w:t>
+                            </w:r>
+                            <w:r>
+                              <w:t>hese features may take a lot of time to implement, especially if they are to be done well, which likely puts them outside of the scope of what I can develop in this time frame.</w:t>
+                            </w:r>
+                          </w:p>
+                          <w:p>
+                            <w:r>
+                              <w:t>A scoreboard is also a good idea to implement as that will allow timed competitive runs of the game, though this may be difficult to balance well with the procedural level generation.</w:t>
+                            </w:r>
+                          </w:p>
+                        </w:txbxContent>
+                      </wps:txbx>
+                      <wps:bodyPr rot="0" spcFirstLastPara="0" vertOverflow="overflow" horzOverflow="overflow" vert="horz" wrap="square" lIns="91440" tIns="45720" rIns="91440" bIns="45720" numCol="1" spcCol="0" rtlCol="0" fromWordArt="0" anchor="t" anchorCtr="0" forceAA="0" compatLnSpc="1">
+                        <a:prstTxWarp prst="textNoShape">
+                          <a:avLst/>
+                        </a:prstTxWarp>
+                        <a:noAutofit/>
+                      </wps:bodyPr>
+                    </wps:wsp>
+                  </a:graphicData>
+                </a:graphic>
+                <wp14:sizeRelV relativeFrom="margin">
+                  <wp14:pctHeight>0</wp14:pctHeight>
+                </wp14:sizeRelV>
+              </wp:anchor>
+            </w:drawing>
+          </mc:Choice>
+          <mc:Fallback>
+            <w:pict>
+              <v:shape w14:anchorId="4E3C7786" id="Text Box 30" o:spid="_x0000_s1029" type="#_x0000_t202" style="position:absolute;margin-left:323.3pt;margin-top:8.6pt;width:190.05pt;height:417.75pt;z-index:251664384;visibility:visible;mso-wrap-style:square;mso-height-percent:0;mso-wrap-distance-left:9pt;mso-wrap-distance-top:0;mso-wrap-distance-right:9pt;mso-wrap-distance-bottom:0;mso-position-horizontal:absolute;mso-position-horizontal-relative:text;mso-position-vertical:absolute;mso-position-vertical-relative:text;mso-height-percent:0;mso-height-relative:margin;v-text-anchor:top" o:gfxdata="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" fillcolor="white [3201]" stroked="f" strokeweight=".5pt">
+                <v:textbox>
+                  <w:txbxContent>
+                    <w:p>
+                      <w:r>
+                        <w:t xml:space="preserve">The title of the game is the first thing a prospective user sees, so </w:t>
+                      </w:r>
+                      <w:r>
+                        <w:t>it</w:t>
+                      </w:r>
+                      <w:r>
+                        <w:t xml:space="preserve"> must well represent the game. </w:t>
+                      </w:r>
+                      <w:r>
+                        <w:t>To accurately represent the game, it will be focused on it being a maze exploration game, as well as being linked to the visual theme of the game. That will entice potential players that are likely to en</w:t>
+                      </w:r>
+                      <w:r>
+                        <w:t xml:space="preserve">joy the game. </w:t>
+                      </w:r>
+                    </w:p>
+                    <w:p>
+                      <w:r>
+                        <w:t xml:space="preserve">Two of the features suggested (player customization and NPC driven story) are both not central to the gameplay, but make the game much more personal, </w:t>
+                      </w:r>
+                      <w:r>
+                        <w:t>giving</w:t>
+                      </w:r>
+                      <w:r>
+                        <w:t xml:space="preserve"> each user </w:t>
+                      </w:r>
+                      <w:r>
+                        <w:t xml:space="preserve">the </w:t>
+                      </w:r>
+                      <w:r>
+                        <w:t>feel</w:t>
+                      </w:r>
+                      <w:r>
+                        <w:t xml:space="preserve">ing of being </w:t>
+                      </w:r>
+                      <w:r>
+                        <w:t>emotionally connected to their character and their adventure</w:t>
+                      </w:r>
+                      <w:r>
+                        <w:t xml:space="preserve"> making them </w:t>
+                      </w:r>
+                      <w:r>
+                        <w:t>more involved in the game</w:t>
+                      </w:r>
+                      <w:r>
+                        <w:t xml:space="preserve">. </w:t>
+                      </w:r>
+                    </w:p>
+                    <w:p>
+                      <w:r>
+                        <w:t>T</w:t>
+                      </w:r>
+                      <w:r>
+                        <w:t>hese features may take a lot of time to implement, especially if they are to be done well, which likely puts them outside of the scope of what I can develop in this time frame.</w:t>
+                      </w:r>
+                    </w:p>
+                    <w:p>
+                      <w:r>
+                        <w:t>A scoreboard is also a good idea to implement as that will allow timed competitive runs of the game, though this may be difficult to balance well with the procedural level generation.</w:t>
+                      </w:r>
+                    </w:p>
+                  </w:txbxContent>
+                </v:textbox>
+              </v:shape>
+            </w:pict>
+          </mc:Fallback>
+        </mc:AlternateContent>
+      </w:r>
+      <w:r>
+        <w:rPr>
+          <w:bCs/>
+          <w:noProof/>
+          <w:color w:val="FF0000"/>
+        </w:rPr>
+        <w:drawing>
+          <wp:inline distT="0" distB="0" distL="0" distR="0" wp14:anchorId="0C42A5CB" wp14:editId="3FE749A6">
+            <wp:extent cx="4107815" cy="1897380"/>
+            <wp:effectExtent l="0" t="0" r="6985" b="7620"/>
+            <wp:docPr id="26" name="Picture 26" descr="Chart, pie chart&#10;&#10;Description automatically generated"/>
+            <wp:cNvGraphicFramePr>
+              <a:graphicFrameLocks xmlns:a="http://schemas.openxmlformats.org/drawingml/2006/main" noChangeAspect="1"/>
+            </wp:cNvGraphicFramePr>
+            <a:graphic xmlns:a="http://schemas.openxmlformats.org/drawingml/2006/main">
+              <a:graphicData uri="http://schemas.openxmlformats.org/drawingml/2006/picture">
+                <pic:pic xmlns:pic="http://schemas.openxmlformats.org/drawingml/2006/picture">
+                  <pic:nvPicPr>
+                    <pic:cNvPr id="26" name="Picture 26" descr="Chart, pie chart&#10;&#10;Description automatically generated"/>
+                    <pic:cNvPicPr>
+                      <a:picLocks noChangeAspect="1" noChangeArrowheads="1"/>
+                    </pic:cNvPicPr>
+                  </pic:nvPicPr>
+                  <pic:blipFill rotWithShape="1">
+                    <a:blip r:embed="rId24" cstate="print">
+                      <a:extLst>
+                        <a:ext uri="{28A0092B-C50C-407E-A947-70E740481C1C}">
+                          <a14:useLocalDpi xmlns:a14="http://schemas.microsoft.com/office/drawing/2010/main" val="0"/>
+                        </a:ext>
+                      </a:extLst>
+                    </a:blip>
+                    <a:srcRect r="8913"/>
+                    <a:stretch/>
+                  </pic:blipFill>
+                  <pic:spPr bwMode="auto">
+                    <a:xfrm>
+                      <a:off x="0" y="0"/>
+                      <a:ext cx="4136280" cy="1910528"/>
+                    </a:xfrm>
+                    <a:prstGeom prst="rect">
+                      <a:avLst/>
+                    </a:prstGeom>
+                    <a:noFill/>
+                    <a:ln>
+                      <a:noFill/>
+                    </a:ln>
+                    <a:extLst>
+                      <a:ext uri="{53640926-AAD7-44D8-BBD7-CCE9431645EC}">
+                        <a14:shadowObscured xmlns:a14="http://schemas.microsoft.com/office/drawing/2010/main"/>
+                      </a:ext>
+                    </a:extLst>
+                  </pic:spPr>
+                </pic:pic>
+              </a:graphicData>
+            </a:graphic>
+          </wp:inline>
+        </w:drawing>
+      </w:r>
+      <w:r>
+        <w:rPr>
+          <w:noProof/>
+        </w:rPr>
+        <w:t xml:space="preserve"> </w:t>
+      </w:r>
+    </w:p>
+    <w:p>
+      <w:pPr>
+        <w:rPr>
+          <w:noProof/>
+        </w:rPr>
+      </w:pPr>
+      <w:r>
+        <w:rPr>
+          <w:bCs/>
+          <w:color w:val="FF0000"/>
+          <w:sz w:val="24"/>
+          <w:szCs w:val="24"/>
+          <w:lang w:val="en-GB" w:bidi="ar-SA"/>
+        </w:rPr>
+        <w:drawing>
+          <wp:inline distT="0" distB="0" distL="0" distR="0" wp14:anchorId="1E39826A" wp14:editId="38697115">
+            <wp:extent cx="3433313" cy="1264920"/>
+            <wp:effectExtent l="0" t="0" r="3810" b="5715"/>
+            <wp:docPr id="27" name="Picture 27" descr="A picture containing background pattern&#10;&#10;Description automatically generated"/>
+            <wp:cNvGraphicFramePr>
+              <a:graphicFrameLocks xmlns:a="http://schemas.openxmlformats.org/drawingml/2006/main" noChangeAspect="1"/>
+            </wp:cNvGraphicFramePr>
+            <a:graphic xmlns:a="http://schemas.openxmlformats.org/drawingml/2006/main">
+              <a:graphicData uri="http://schemas.openxmlformats.org/drawingml/2006/picture">
+                <pic:pic xmlns:pic="http://schemas.openxmlformats.org/drawingml/2006/picture">
+                  <pic:nvPicPr>
+                    <pic:cNvPr id="27" name="Picture 27" descr="A picture containing background pattern&#10;&#10;Description automatically generated"/>
+                    <pic:cNvPicPr/>
+                  </pic:nvPicPr>
+                  <pic:blipFill rotWithShape="1">
+                    <a:blip r:embed="rId25"/>
+                    <a:srcRect r="14078"/>
+                    <a:stretch/>
+                  </pic:blipFill>
+                  <pic:spPr bwMode="auto">
+                    <a:xfrm>
+                      <a:off x="0" y="0"/>
+                      <a:ext cx="3433313" cy="1264920"/>
+                    </a:xfrm>
+                    <a:prstGeom prst="rect">
+                      <a:avLst/>
+                    </a:prstGeom>
+                    <a:ln>
+                      <a:noFill/>
+                    </a:ln>
+                    <a:extLst>
+                      <a:ext uri="{53640926-AAD7-44D8-BBD7-CCE9431645EC}">
+                        <a14:shadowObscured xmlns:a14="http://schemas.microsoft.com/office/drawing/2010/main"/>
+                      </a:ext>
+                    </a:extLst>
+                  </pic:spPr>
+                </pic:pic>
+              </a:graphicData>
+            </a:graphic>
+          </wp:inline>
+        </w:drawing>
+      </w:r>
+    </w:p>
+    <w:p>
+      <w:pPr>
+        <w:rPr>
+          <w:bCs/>
+          <w:color w:val="FF0000"/>
+          <w:sz w:val="24"/>
+          <w:szCs w:val="24"/>
+          <w:u w:val="single"/>
+          <w:lang w:val="en-GB" w:bidi="ar-SA"/>
+        </w:rPr>
+      </w:pPr>
+      <w:r>
+        <w:rPr>
+          <w:bCs/>
+          <w:color w:val="FF0000"/>
+          <w:sz w:val="24"/>
+          <w:szCs w:val="24"/>
+          <w:lang w:val="en-GB" w:bidi="ar-SA"/>
+        </w:rPr>
+        <w:drawing>
+          <wp:inline distT="0" distB="0" distL="0" distR="0" wp14:anchorId="6ADAF715" wp14:editId="5F1E8A57">
+            <wp:extent cx="4108306" cy="1768415"/>
+            <wp:effectExtent l="0" t="0" r="6985" b="3810"/>
+            <wp:docPr id="29" name="Picture 29" descr="Graphical user interface, text, application, email&#10;&#10;Description automatically generated"/>
+            <wp:cNvGraphicFramePr>
+              <a:graphicFrameLocks xmlns:a="http://schemas.openxmlformats.org/drawingml/2006/main" noChangeAspect="1"/>
+            </wp:cNvGraphicFramePr>
+            <a:graphic xmlns:a="http://schemas.openxmlformats.org/drawingml/2006/main">
+              <a:graphicData uri="http://schemas.openxmlformats.org/drawingml/2006/picture">
+                <pic:pic xmlns:pic="http://schemas.openxmlformats.org/drawingml/2006/picture">
+                  <pic:nvPicPr>
+                    <pic:cNvPr id="29" name="Picture 29" descr="Graphical user interface, text, application, email&#10;&#10;Description automatically generated"/>
+                    <pic:cNvPicPr/>
+                  </pic:nvPicPr>
+                  <pic:blipFill>
+                    <a:blip r:embed="rId26"/>
+                    <a:stretch>
+                      <a:fillRect/>
+                    </a:stretch>
+                  </pic:blipFill>
+                  <pic:spPr>
+                    <a:xfrm>
+                      <a:off x="0" y="0"/>
+                      <a:ext cx="4120746" cy="1773770"/>
+                    </a:xfrm>
+                    <a:prstGeom prst="rect">
+                      <a:avLst/>
+                    </a:prstGeom>
+                  </pic:spPr>
+                </pic:pic>
+              </a:graphicData>
+            </a:graphic>
+          </wp:inline>
+        </w:drawing>
+      </w:r>
     </w:p>
     <w:p>
       <w:pPr>
@@ -5335,159 +7268,14 @@
           <w:lang w:val="en-GB" w:bidi="ar-SA"/>
         </w:rPr>
       </w:pPr>
-      <w:bookmarkStart w:id="9" w:name="_Toc88039859"/>
-      <w:r>
-        <w:rPr>
-          <w:lang w:val="en-GB" w:bidi="ar-SA"/>
-        </w:rPr>
-        <w:t>Why this Solution is Suited to a Computation Solution</w:t>
+      <w:bookmarkStart w:id="9" w:name="_Toc88039865"/>
+      <w:r>
+        <w:rPr>
+          <w:lang w:val="en-GB" w:bidi="ar-SA"/>
+        </w:rPr>
+        <w:t>Proposed Feature List</w:t>
       </w:r>
       <w:bookmarkEnd w:id="9"/>
-    </w:p>
-    <w:p>
-      <w:pPr>
-        <w:autoSpaceDE w:val="0"/>
-        <w:autoSpaceDN w:val="0"/>
-        <w:adjustRightInd w:val="0"/>
-        <w:spacing w:before="0" w:after="0" w:line="240" w:lineRule="auto"/>
-        <w:rPr>
-          <w:rFonts w:cs="Arial"/>
-          <w:sz w:val="22"/>
-          <w:szCs w:val="22"/>
-          <w:lang w:val="en-GB" w:bidi="ar-SA"/>
-        </w:rPr>
-      </w:pPr>
-    </w:p>
-    <w:p>
-      <w:pPr>
-        <w:pStyle w:val="Heading3"/>
-        <w:rPr>
-          <w:lang w:val="en-GB" w:bidi="ar-SA"/>
-        </w:rPr>
-      </w:pPr>
-      <w:bookmarkStart w:id="10" w:name="_Toc88039860"/>
-      <w:r>
-        <w:rPr>
-          <w:lang w:val="en-GB" w:bidi="ar-SA"/>
-        </w:rPr>
-        <w:t>Abstraction</w:t>
-      </w:r>
-      <w:bookmarkEnd w:id="10"/>
-    </w:p>
-    <w:p>
-      <w:pPr>
-        <w:rPr>
-          <w:lang w:val="en-GB" w:bidi="ar-SA"/>
-        </w:rPr>
-      </w:pPr>
-    </w:p>
-    <w:p>
-      <w:pPr>
-        <w:pStyle w:val="Heading3"/>
-        <w:rPr>
-          <w:lang w:val="en-GB" w:bidi="ar-SA"/>
-        </w:rPr>
-      </w:pPr>
-      <w:bookmarkStart w:id="11" w:name="_Toc88039861"/>
-      <w:r>
-        <w:rPr>
-          <w:lang w:val="en-GB" w:bidi="ar-SA"/>
-        </w:rPr>
-        <w:t>Thinking Ahead</w:t>
-      </w:r>
-      <w:bookmarkEnd w:id="11"/>
-    </w:p>
-    <w:p>
-      <w:pPr>
-        <w:rPr>
-          <w:lang w:val="en-GB" w:bidi="ar-SA"/>
-        </w:rPr>
-      </w:pPr>
-    </w:p>
-    <w:p>
-      <w:pPr>
-        <w:pStyle w:val="Heading3"/>
-        <w:rPr>
-          <w:lang w:val="en-GB" w:bidi="ar-SA"/>
-        </w:rPr>
-      </w:pPr>
-      <w:bookmarkStart w:id="12" w:name="_Toc88039862"/>
-      <w:r>
-        <w:rPr>
-          <w:lang w:val="en-GB" w:bidi="ar-SA"/>
-        </w:rPr>
-        <w:t>Thinking Procedurally</w:t>
-      </w:r>
-      <w:bookmarkEnd w:id="12"/>
-    </w:p>
-    <w:p>
-      <w:pPr>
-        <w:rPr>
-          <w:lang w:val="en-GB" w:bidi="ar-SA"/>
-        </w:rPr>
-      </w:pPr>
-    </w:p>
-    <w:p>
-      <w:pPr>
-        <w:pStyle w:val="Heading3"/>
-        <w:rPr>
-          <w:lang w:val="en-GB" w:bidi="ar-SA"/>
-        </w:rPr>
-      </w:pPr>
-      <w:bookmarkStart w:id="13" w:name="_Toc88039863"/>
-      <w:r>
-        <w:rPr>
-          <w:lang w:val="en-GB" w:bidi="ar-SA"/>
-        </w:rPr>
-        <w:t>Thinking Logically</w:t>
-      </w:r>
-      <w:bookmarkEnd w:id="13"/>
-    </w:p>
-    <w:p>
-      <w:pPr>
-        <w:rPr>
-          <w:lang w:val="en-GB" w:bidi="ar-SA"/>
-        </w:rPr>
-      </w:pPr>
-    </w:p>
-    <w:p>
-      <w:pPr>
-        <w:pStyle w:val="Heading3"/>
-        <w:rPr>
-          <w:lang w:val="en-GB" w:bidi="ar-SA"/>
-        </w:rPr>
-      </w:pPr>
-      <w:bookmarkStart w:id="14" w:name="_Toc88039864"/>
-      <w:r>
-        <w:rPr>
-          <w:lang w:val="en-GB" w:bidi="ar-SA"/>
-        </w:rPr>
-        <w:t>Thinking Concurrently</w:t>
-      </w:r>
-      <w:bookmarkEnd w:id="14"/>
-    </w:p>
-    <w:p>
-      <w:pPr>
-        <w:rPr>
-          <w:lang w:val="en-GB" w:bidi="ar-SA"/>
-        </w:rPr>
-      </w:pPr>
-    </w:p>
-    <w:p>
-      <w:pPr>
-        <w:pStyle w:val="Heading2"/>
-        <w:rPr>
-          <w:lang w:val="en-GB" w:bidi="ar-SA"/>
-        </w:rPr>
-      </w:pPr>
-      <w:bookmarkStart w:id="15" w:name="_Toc88039865"/>
-      <w:r>
-        <w:rPr>
-          <w:lang w:val="en-GB" w:bidi="ar-SA"/>
-        </w:rPr>
-        <w:t>Proposed Feature List</w:t>
-      </w:r>
-      <w:bookmarkEnd w:id="15"/>
     </w:p>
     <w:tbl>
       <w:tblPr>
@@ -5540,7 +7328,7 @@
                 <w:szCs w:val="22"/>
                 <w:lang w:val="en-GB" w:bidi="ar-SA"/>
               </w:rPr>
-              <w:t>Function</w:t>
+              <w:t>Justification</w:t>
             </w:r>
           </w:p>
         </w:tc>
@@ -5558,6 +7346,104 @@
                 <w:lang w:val="en-GB" w:bidi="ar-SA"/>
               </w:rPr>
             </w:pPr>
+            <w:r>
+              <w:rPr>
+                <w:sz w:val="22"/>
+                <w:szCs w:val="22"/>
+                <w:lang w:val="en-GB" w:bidi="ar-SA"/>
+              </w:rPr>
+              <w:t xml:space="preserve">Main menu which points to </w:t>
+            </w:r>
+          </w:p>
+          <w:p>
+            <w:pPr>
+              <w:pStyle w:val="ListParagraph"/>
+              <w:numPr>
+                <w:ilvl w:val="0"/>
+                <w:numId w:val="15"/>
+              </w:numPr>
+              <w:rPr>
+                <w:sz w:val="22"/>
+                <w:szCs w:val="22"/>
+                <w:lang w:val="en-GB" w:bidi="ar-SA"/>
+              </w:rPr>
+            </w:pPr>
+            <w:r>
+              <w:rPr>
+                <w:sz w:val="22"/>
+                <w:szCs w:val="22"/>
+                <w:lang w:val="en-GB" w:bidi="ar-SA"/>
+              </w:rPr>
+              <w:t>Single player</w:t>
+            </w:r>
+          </w:p>
+          <w:p>
+            <w:pPr>
+              <w:pStyle w:val="ListParagraph"/>
+              <w:numPr>
+                <w:ilvl w:val="0"/>
+                <w:numId w:val="15"/>
+              </w:numPr>
+              <w:rPr>
+                <w:sz w:val="22"/>
+                <w:szCs w:val="22"/>
+                <w:lang w:val="en-GB" w:bidi="ar-SA"/>
+              </w:rPr>
+            </w:pPr>
+            <w:r>
+              <w:rPr>
+                <w:sz w:val="22"/>
+                <w:szCs w:val="22"/>
+                <w:lang w:val="en-GB" w:bidi="ar-SA"/>
+              </w:rPr>
+              <w:t>Settings</w:t>
+            </w:r>
+          </w:p>
+          <w:p>
+            <w:pPr>
+              <w:pStyle w:val="ListParagraph"/>
+              <w:numPr>
+                <w:ilvl w:val="0"/>
+                <w:numId w:val="15"/>
+              </w:numPr>
+              <w:rPr>
+                <w:sz w:val="22"/>
+                <w:szCs w:val="22"/>
+                <w:lang w:val="en-GB" w:bidi="ar-SA"/>
+              </w:rPr>
+            </w:pPr>
+            <w:proofErr w:type="spellStart"/>
+            <w:r>
+              <w:rPr>
+                <w:sz w:val="22"/>
+                <w:szCs w:val="22"/>
+                <w:lang w:val="en-GB" w:bidi="ar-SA"/>
+              </w:rPr>
+              <w:t>Leaderboard</w:t>
+            </w:r>
+            <w:proofErr w:type="spellEnd"/>
+          </w:p>
+          <w:p>
+            <w:pPr>
+              <w:pStyle w:val="ListParagraph"/>
+              <w:numPr>
+                <w:ilvl w:val="0"/>
+                <w:numId w:val="15"/>
+              </w:numPr>
+              <w:rPr>
+                <w:sz w:val="22"/>
+                <w:szCs w:val="22"/>
+                <w:lang w:val="en-GB" w:bidi="ar-SA"/>
+              </w:rPr>
+            </w:pPr>
+            <w:r>
+              <w:rPr>
+                <w:sz w:val="22"/>
+                <w:szCs w:val="22"/>
+                <w:lang w:val="en-GB" w:bidi="ar-SA"/>
+              </w:rPr>
+              <w:t>EXIT</w:t>
+            </w:r>
           </w:p>
         </w:tc>
         <w:tc>
@@ -5572,6 +7458,14 @@
                 <w:lang w:val="en-GB" w:bidi="ar-SA"/>
               </w:rPr>
             </w:pPr>
+            <w:r>
+              <w:rPr>
+                <w:sz w:val="22"/>
+                <w:szCs w:val="22"/>
+                <w:lang w:val="en-GB" w:bidi="ar-SA"/>
+              </w:rPr>
+              <w:t>Allows the user to quickly and easily navigate around all the games functionality</w:t>
+            </w:r>
           </w:p>
         </w:tc>
       </w:tr>
@@ -5588,6 +7482,15 @@
                 <w:lang w:val="en-GB" w:bidi="ar-SA"/>
               </w:rPr>
             </w:pPr>
+            <w:r>
+              <w:rPr>
+                <w:sz w:val="22"/>
+                <w:szCs w:val="22"/>
+                <w:lang w:val="en-GB" w:bidi="ar-SA"/>
+              </w:rPr>
+              <w:lastRenderedPageBreak/>
+              <w:t>Procedurally generated mazes, populated with hazards and objectives automatically</w:t>
+            </w:r>
           </w:p>
         </w:tc>
         <w:tc>
@@ -5602,6 +7505,22 @@
                 <w:lang w:val="en-GB" w:bidi="ar-SA"/>
               </w:rPr>
             </w:pPr>
+            <w:r>
+              <w:rPr>
+                <w:sz w:val="22"/>
+                <w:szCs w:val="22"/>
+                <w:lang w:val="en-GB" w:bidi="ar-SA"/>
+              </w:rPr>
+              <w:t xml:space="preserve">Allows for infinite unique levels to keep the game new and enjoyable. Will take a lot less time to develop than </w:t>
+            </w:r>
+            <w:r>
+              <w:rPr>
+                <w:sz w:val="22"/>
+                <w:szCs w:val="22"/>
+                <w:lang w:val="en-GB" w:bidi="ar-SA"/>
+              </w:rPr>
+              <w:t>manual levels</w:t>
+            </w:r>
           </w:p>
         </w:tc>
       </w:tr>
@@ -5618,6 +7537,30 @@
                 <w:lang w:val="en-GB" w:bidi="ar-SA"/>
               </w:rPr>
             </w:pPr>
+            <w:r>
+              <w:rPr>
+                <w:sz w:val="22"/>
+                <w:szCs w:val="22"/>
+                <w:lang w:val="en-GB" w:bidi="ar-SA"/>
+              </w:rPr>
+              <w:t xml:space="preserve">Ability to change </w:t>
+            </w:r>
+            <w:r>
+              <w:rPr>
+                <w:sz w:val="22"/>
+                <w:szCs w:val="22"/>
+                <w:lang w:val="en-GB" w:bidi="ar-SA"/>
+              </w:rPr>
+              <w:t xml:space="preserve">player </w:t>
+            </w:r>
+            <w:r>
+              <w:rPr>
+                <w:sz w:val="22"/>
+                <w:szCs w:val="22"/>
+                <w:lang w:val="en-GB" w:bidi="ar-SA"/>
+              </w:rPr>
+              <w:t>colour to navigate the maze</w:t>
+            </w:r>
           </w:p>
         </w:tc>
         <w:tc>
@@ -5632,6 +7575,14 @@
                 <w:lang w:val="en-GB" w:bidi="ar-SA"/>
               </w:rPr>
             </w:pPr>
+            <w:r>
+              <w:rPr>
+                <w:sz w:val="22"/>
+                <w:szCs w:val="22"/>
+                <w:lang w:val="en-GB" w:bidi="ar-SA"/>
+              </w:rPr>
+              <w:t>Makes the mazes more intricate and challenging to navigate</w:t>
+            </w:r>
           </w:p>
         </w:tc>
       </w:tr>
@@ -5648,6 +7599,14 @@
                 <w:lang w:val="en-GB" w:bidi="ar-SA"/>
               </w:rPr>
             </w:pPr>
+            <w:r>
+              <w:rPr>
+                <w:sz w:val="22"/>
+                <w:szCs w:val="22"/>
+                <w:lang w:val="en-GB" w:bidi="ar-SA"/>
+              </w:rPr>
+              <w:t xml:space="preserve">Ability to pick up and place down items to control elements of the maze </w:t>
+            </w:r>
           </w:p>
         </w:tc>
         <w:tc>
@@ -5662,6 +7621,14 @@
                 <w:lang w:val="en-GB" w:bidi="ar-SA"/>
               </w:rPr>
             </w:pPr>
+            <w:r>
+              <w:rPr>
+                <w:sz w:val="22"/>
+                <w:szCs w:val="22"/>
+                <w:lang w:val="en-GB" w:bidi="ar-SA"/>
+              </w:rPr>
+              <w:t>Makes the mazes more intricate and challenging to navigate</w:t>
+            </w:r>
           </w:p>
         </w:tc>
       </w:tr>
@@ -5678,6 +7645,14 @@
                 <w:lang w:val="en-GB" w:bidi="ar-SA"/>
               </w:rPr>
             </w:pPr>
+            <w:r>
+              <w:rPr>
+                <w:sz w:val="22"/>
+                <w:szCs w:val="22"/>
+                <w:lang w:val="en-GB" w:bidi="ar-SA"/>
+              </w:rPr>
+              <w:t>Settings menus for video and audio</w:t>
+            </w:r>
           </w:p>
         </w:tc>
         <w:tc>
@@ -5692,6 +7667,14 @@
                 <w:lang w:val="en-GB" w:bidi="ar-SA"/>
               </w:rPr>
             </w:pPr>
+            <w:r>
+              <w:rPr>
+                <w:sz w:val="22"/>
+                <w:szCs w:val="22"/>
+                <w:lang w:val="en-GB" w:bidi="ar-SA"/>
+              </w:rPr>
+              <w:t>Allows the user to configure the game as to make it optimally enjoyable for them</w:t>
+            </w:r>
           </w:p>
         </w:tc>
       </w:tr>
@@ -5708,6 +7691,30 @@
                 <w:lang w:val="en-GB" w:bidi="ar-SA"/>
               </w:rPr>
             </w:pPr>
+            <w:r>
+              <w:rPr>
+                <w:sz w:val="22"/>
+                <w:szCs w:val="22"/>
+                <w:lang w:val="en-GB" w:bidi="ar-SA"/>
+              </w:rPr>
+              <w:t>Menus must have simple</w:t>
+            </w:r>
+            <w:r>
+              <w:rPr>
+                <w:sz w:val="22"/>
+                <w:szCs w:val="22"/>
+                <w:lang w:val="en-GB" w:bidi="ar-SA"/>
+              </w:rPr>
+              <w:t xml:space="preserve">, </w:t>
+            </w:r>
+            <w:r>
+              <w:rPr>
+                <w:sz w:val="22"/>
+                <w:szCs w:val="22"/>
+                <w:lang w:val="en-GB" w:bidi="ar-SA"/>
+              </w:rPr>
+              <w:t>intuitive buttons and sliders</w:t>
+            </w:r>
           </w:p>
         </w:tc>
         <w:tc>
@@ -5722,6 +7729,14 @@
                 <w:lang w:val="en-GB" w:bidi="ar-SA"/>
               </w:rPr>
             </w:pPr>
+            <w:r>
+              <w:rPr>
+                <w:sz w:val="22"/>
+                <w:szCs w:val="22"/>
+                <w:lang w:val="en-GB" w:bidi="ar-SA"/>
+              </w:rPr>
+              <w:t>Enhances ease of use so users can focus on enjoying the game</w:t>
+            </w:r>
           </w:p>
         </w:tc>
       </w:tr>
@@ -5738,6 +7753,24 @@
                 <w:lang w:val="en-GB" w:bidi="ar-SA"/>
               </w:rPr>
             </w:pPr>
+            <w:r>
+              <w:rPr>
+                <w:sz w:val="22"/>
+                <w:szCs w:val="22"/>
+                <w:lang w:val="en-GB" w:bidi="ar-SA"/>
+              </w:rPr>
+              <w:t xml:space="preserve">Locally stored </w:t>
+            </w:r>
+            <w:proofErr w:type="spellStart"/>
+            <w:r>
+              <w:rPr>
+                <w:sz w:val="22"/>
+                <w:szCs w:val="22"/>
+                <w:lang w:val="en-GB" w:bidi="ar-SA"/>
+              </w:rPr>
+              <w:t>Leaderboard</w:t>
+            </w:r>
+            <w:proofErr w:type="spellEnd"/>
           </w:p>
         </w:tc>
         <w:tc>
@@ -5752,17 +7785,1874 @@
                 <w:lang w:val="en-GB" w:bidi="ar-SA"/>
               </w:rPr>
             </w:pPr>
+            <w:r>
+              <w:rPr>
+                <w:sz w:val="22"/>
+                <w:szCs w:val="22"/>
+                <w:lang w:val="en-GB" w:bidi="ar-SA"/>
+              </w:rPr>
+              <w:t>Will allow the user to compete with themselves to beat their high score, making the game more challenging for those who want it</w:t>
+            </w:r>
+          </w:p>
+        </w:tc>
+      </w:tr>
+      <w:tr>
+        <w:tc>
+          <w:tcPr>
+            <w:tcW w:w="4675" w:type="dxa"/>
+          </w:tcPr>
+          <w:p>
+            <w:pPr>
+              <w:rPr>
+                <w:sz w:val="22"/>
+                <w:szCs w:val="22"/>
+                <w:lang w:val="en-GB" w:bidi="ar-SA"/>
+              </w:rPr>
+            </w:pPr>
+            <w:r>
+              <w:rPr>
+                <w:sz w:val="22"/>
+                <w:szCs w:val="22"/>
+                <w:lang w:val="en-GB" w:bidi="ar-SA"/>
+              </w:rPr>
+              <w:t>2d top-down camera perspective</w:t>
+            </w:r>
+          </w:p>
+        </w:tc>
+        <w:tc>
+          <w:tcPr>
+            <w:tcW w:w="4675" w:type="dxa"/>
+          </w:tcPr>
+          <w:p>
+            <w:pPr>
+              <w:rPr>
+                <w:sz w:val="22"/>
+                <w:szCs w:val="22"/>
+                <w:lang w:val="en-GB" w:bidi="ar-SA"/>
+              </w:rPr>
+            </w:pPr>
+            <w:r>
+              <w:rPr>
+                <w:sz w:val="22"/>
+                <w:szCs w:val="22"/>
+                <w:lang w:val="en-GB" w:bidi="ar-SA"/>
+              </w:rPr>
+              <w:t xml:space="preserve">Lends itself well to navigating and solving mazes </w:t>
+            </w:r>
+          </w:p>
+        </w:tc>
+      </w:tr>
+      <w:tr>
+        <w:tc>
+          <w:tcPr>
+            <w:tcW w:w="4675" w:type="dxa"/>
+          </w:tcPr>
+          <w:p>
+            <w:pPr>
+              <w:rPr>
+                <w:sz w:val="22"/>
+                <w:szCs w:val="22"/>
+                <w:lang w:val="en-GB" w:bidi="ar-SA"/>
+              </w:rPr>
+            </w:pPr>
+            <w:r>
+              <w:rPr>
+                <w:sz w:val="22"/>
+                <w:szCs w:val="22"/>
+                <w:lang w:val="en-GB" w:bidi="ar-SA"/>
+              </w:rPr>
+              <w:t>Limited field of view</w:t>
+            </w:r>
+          </w:p>
+        </w:tc>
+        <w:tc>
+          <w:tcPr>
+            <w:tcW w:w="4675" w:type="dxa"/>
+          </w:tcPr>
+          <w:p>
+            <w:pPr>
+              <w:rPr>
+                <w:sz w:val="22"/>
+                <w:szCs w:val="22"/>
+                <w:lang w:val="en-GB" w:bidi="ar-SA"/>
+              </w:rPr>
+            </w:pPr>
+            <w:r>
+              <w:rPr>
+                <w:sz w:val="22"/>
+                <w:szCs w:val="22"/>
+                <w:lang w:val="en-GB" w:bidi="ar-SA"/>
+              </w:rPr>
+              <w:t>Hides most of the maze from the user so they must explore it to discover the way out, making the game more challenging and in depth</w:t>
+            </w:r>
+          </w:p>
+        </w:tc>
+      </w:tr>
+      <w:tr>
+        <w:tc>
+          <w:tcPr>
+            <w:tcW w:w="4675" w:type="dxa"/>
+          </w:tcPr>
+          <w:p>
+            <w:pPr>
+              <w:rPr>
+                <w:sz w:val="22"/>
+                <w:szCs w:val="22"/>
+                <w:lang w:val="en-GB" w:bidi="ar-SA"/>
+              </w:rPr>
+            </w:pPr>
+            <w:r>
+              <w:rPr>
+                <w:sz w:val="22"/>
+                <w:szCs w:val="22"/>
+                <w:lang w:val="en-GB" w:bidi="ar-SA"/>
+              </w:rPr>
+              <w:t>Key game elements highlighted in functional colours</w:t>
+            </w:r>
+          </w:p>
+        </w:tc>
+        <w:tc>
+          <w:tcPr>
+            <w:tcW w:w="4675" w:type="dxa"/>
+          </w:tcPr>
+          <w:p>
+            <w:pPr>
+              <w:rPr>
+                <w:sz w:val="22"/>
+                <w:szCs w:val="22"/>
+                <w:lang w:val="en-GB" w:bidi="ar-SA"/>
+              </w:rPr>
+            </w:pPr>
+            <w:r>
+              <w:rPr>
+                <w:sz w:val="22"/>
+                <w:szCs w:val="22"/>
+                <w:lang w:val="en-GB" w:bidi="ar-SA"/>
+              </w:rPr>
+              <w:t xml:space="preserve">Makes the levels more intuitive as the user is automatically drawn to items and </w:t>
+            </w:r>
+            <w:proofErr w:type="gramStart"/>
+            <w:r>
+              <w:rPr>
+                <w:sz w:val="22"/>
+                <w:szCs w:val="22"/>
+                <w:lang w:val="en-GB" w:bidi="ar-SA"/>
+              </w:rPr>
+              <w:t>mechanics</w:t>
+            </w:r>
+            <w:proofErr w:type="gramEnd"/>
+            <w:r>
+              <w:rPr>
+                <w:sz w:val="22"/>
+                <w:szCs w:val="22"/>
+                <w:lang w:val="en-GB" w:bidi="ar-SA"/>
+              </w:rPr>
+              <w:t xml:space="preserve"> they need to use</w:t>
+            </w:r>
+          </w:p>
+        </w:tc>
+      </w:tr>
+      <w:tr>
+        <w:tc>
+          <w:tcPr>
+            <w:tcW w:w="4675" w:type="dxa"/>
+          </w:tcPr>
+          <w:p>
+            <w:pPr>
+              <w:rPr>
+                <w:sz w:val="22"/>
+                <w:szCs w:val="22"/>
+                <w:lang w:val="en-GB" w:bidi="ar-SA"/>
+              </w:rPr>
+            </w:pPr>
+            <w:r>
+              <w:rPr>
+                <w:sz w:val="22"/>
+                <w:szCs w:val="22"/>
+                <w:lang w:val="en-GB" w:bidi="ar-SA"/>
+              </w:rPr>
+              <w:t>Background elements must be relaxing, dark colours</w:t>
+            </w:r>
+          </w:p>
+        </w:tc>
+        <w:tc>
+          <w:tcPr>
+            <w:tcW w:w="4675" w:type="dxa"/>
+          </w:tcPr>
+          <w:p>
+            <w:pPr>
+              <w:rPr>
+                <w:sz w:val="22"/>
+                <w:szCs w:val="22"/>
+                <w:lang w:val="en-GB" w:bidi="ar-SA"/>
+              </w:rPr>
+            </w:pPr>
+            <w:r>
+              <w:rPr>
+                <w:sz w:val="22"/>
+                <w:szCs w:val="22"/>
+                <w:lang w:val="en-GB" w:bidi="ar-SA"/>
+              </w:rPr>
+              <w:t>Ensures the overall colour scheme of the game isn’t too bright or startling, which is important to ensure the users can relax by playing the game</w:t>
+            </w:r>
+          </w:p>
+        </w:tc>
+      </w:tr>
+      <w:tr>
+        <w:tc>
+          <w:tcPr>
+            <w:tcW w:w="4675" w:type="dxa"/>
+          </w:tcPr>
+          <w:p>
+            <w:pPr>
+              <w:rPr>
+                <w:sz w:val="22"/>
+                <w:szCs w:val="22"/>
+                <w:lang w:val="en-GB" w:bidi="ar-SA"/>
+              </w:rPr>
+            </w:pPr>
+            <w:r>
+              <w:rPr>
+                <w:sz w:val="22"/>
+                <w:szCs w:val="22"/>
+                <w:lang w:val="en-GB" w:bidi="ar-SA"/>
+              </w:rPr>
+              <w:t>Ui during gameplay must be minimalistic</w:t>
+            </w:r>
+          </w:p>
+        </w:tc>
+        <w:tc>
+          <w:tcPr>
+            <w:tcW w:w="4675" w:type="dxa"/>
+          </w:tcPr>
+          <w:p>
+            <w:pPr>
+              <w:rPr>
+                <w:sz w:val="22"/>
+                <w:szCs w:val="22"/>
+                <w:lang w:val="en-GB" w:bidi="ar-SA"/>
+              </w:rPr>
+            </w:pPr>
+            <w:r>
+              <w:rPr>
+                <w:sz w:val="22"/>
+                <w:szCs w:val="22"/>
+                <w:lang w:val="en-GB" w:bidi="ar-SA"/>
+              </w:rPr>
+              <w:t>Keeps the screen free of clutter which will make it chaotic and stressful to look at</w:t>
+            </w:r>
+            <w:r>
+              <w:rPr>
+                <w:sz w:val="22"/>
+                <w:szCs w:val="22"/>
+                <w:lang w:val="en-GB" w:bidi="ar-SA"/>
+              </w:rPr>
+              <w:t>.</w:t>
+            </w:r>
+          </w:p>
+        </w:tc>
+      </w:tr>
+      <w:tr>
+        <w:tc>
+          <w:tcPr>
+            <w:tcW w:w="4675" w:type="dxa"/>
+          </w:tcPr>
+          <w:p>
+            <w:pPr>
+              <w:rPr>
+                <w:sz w:val="22"/>
+                <w:szCs w:val="22"/>
+                <w:lang w:val="en-GB" w:bidi="ar-SA"/>
+              </w:rPr>
+            </w:pPr>
+            <w:r>
+              <w:rPr>
+                <w:sz w:val="22"/>
+                <w:szCs w:val="22"/>
+                <w:lang w:val="en-GB" w:bidi="ar-SA"/>
+              </w:rPr>
+              <w:t xml:space="preserve">simple animations for interacting with the maze and </w:t>
+            </w:r>
+            <w:proofErr w:type="spellStart"/>
+            <w:r>
+              <w:rPr>
+                <w:sz w:val="22"/>
+                <w:szCs w:val="22"/>
+                <w:lang w:val="en-GB" w:bidi="ar-SA"/>
+              </w:rPr>
+              <w:t>ui</w:t>
+            </w:r>
+            <w:proofErr w:type="spellEnd"/>
+          </w:p>
+        </w:tc>
+        <w:tc>
+          <w:tcPr>
+            <w:tcW w:w="4675" w:type="dxa"/>
+          </w:tcPr>
+          <w:p>
+            <w:pPr>
+              <w:rPr>
+                <w:sz w:val="22"/>
+                <w:szCs w:val="22"/>
+                <w:lang w:val="en-GB" w:bidi="ar-SA"/>
+              </w:rPr>
+            </w:pPr>
+            <w:r>
+              <w:rPr>
+                <w:sz w:val="22"/>
+                <w:szCs w:val="22"/>
+                <w:lang w:val="en-GB" w:bidi="ar-SA"/>
+              </w:rPr>
+              <w:t>Adds visual flare that makes the game feel more immersive, allowing the user to relax while playing the game</w:t>
+            </w:r>
+          </w:p>
+        </w:tc>
+      </w:tr>
+      <w:tr>
+        <w:tc>
+          <w:tcPr>
+            <w:tcW w:w="4675" w:type="dxa"/>
+          </w:tcPr>
+          <w:p>
+            <w:pPr>
+              <w:rPr>
+                <w:sz w:val="22"/>
+                <w:szCs w:val="22"/>
+                <w:lang w:val="en-GB" w:bidi="ar-SA"/>
+              </w:rPr>
+            </w:pPr>
+            <w:r>
+              <w:rPr>
+                <w:sz w:val="22"/>
+                <w:szCs w:val="22"/>
+                <w:lang w:val="en-GB" w:bidi="ar-SA"/>
+              </w:rPr>
+              <w:t xml:space="preserve">Simple sound effects for interacting with the maze and </w:t>
+            </w:r>
+            <w:proofErr w:type="spellStart"/>
+            <w:r>
+              <w:rPr>
+                <w:sz w:val="22"/>
+                <w:szCs w:val="22"/>
+                <w:lang w:val="en-GB" w:bidi="ar-SA"/>
+              </w:rPr>
+              <w:t>ui</w:t>
+            </w:r>
+            <w:proofErr w:type="spellEnd"/>
+          </w:p>
+        </w:tc>
+        <w:tc>
+          <w:tcPr>
+            <w:tcW w:w="4675" w:type="dxa"/>
+          </w:tcPr>
+          <w:p>
+            <w:pPr>
+              <w:rPr>
+                <w:sz w:val="22"/>
+                <w:szCs w:val="22"/>
+                <w:lang w:val="en-GB" w:bidi="ar-SA"/>
+              </w:rPr>
+            </w:pPr>
+            <w:r>
+              <w:rPr>
+                <w:sz w:val="22"/>
+                <w:szCs w:val="22"/>
+                <w:lang w:val="en-GB" w:bidi="ar-SA"/>
+              </w:rPr>
+              <w:t>Provides audible confirmation to the user about what they just did so they know it is important to beating the level</w:t>
+            </w:r>
+          </w:p>
+        </w:tc>
+      </w:tr>
+      <w:tr>
+        <w:tc>
+          <w:tcPr>
+            <w:tcW w:w="4675" w:type="dxa"/>
+          </w:tcPr>
+          <w:p>
+            <w:pPr>
+              <w:rPr>
+                <w:sz w:val="22"/>
+                <w:szCs w:val="22"/>
+                <w:lang w:val="en-GB" w:bidi="ar-SA"/>
+              </w:rPr>
+            </w:pPr>
+            <w:r>
+              <w:rPr>
+                <w:sz w:val="22"/>
+                <w:szCs w:val="22"/>
+                <w:lang w:val="en-GB" w:bidi="ar-SA"/>
+              </w:rPr>
+              <w:t>Relaxing, playful background music</w:t>
+            </w:r>
+          </w:p>
+        </w:tc>
+        <w:tc>
+          <w:tcPr>
+            <w:tcW w:w="4675" w:type="dxa"/>
+          </w:tcPr>
+          <w:p>
+            <w:pPr>
+              <w:rPr>
+                <w:sz w:val="22"/>
+                <w:szCs w:val="22"/>
+                <w:lang w:val="en-GB" w:bidi="ar-SA"/>
+              </w:rPr>
+            </w:pPr>
+            <w:r>
+              <w:rPr>
+                <w:sz w:val="22"/>
+                <w:szCs w:val="22"/>
+                <w:lang w:val="en-GB" w:bidi="ar-SA"/>
+              </w:rPr>
+              <w:t>Creates a calming, immersive atmosphere that ensures the user enjoys the game to full extent without distractions.</w:t>
+            </w:r>
           </w:p>
         </w:tc>
       </w:tr>
     </w:tbl>
     <w:p>
       <w:pPr>
-        <w:rPr>
-          <w:lang w:val="en-GB" w:bidi="ar-SA"/>
-        </w:rPr>
-      </w:pPr>
+        <w:pStyle w:val="Heading2"/>
+        <w:rPr>
+          <w:lang w:val="en-GB" w:bidi="ar-SA"/>
+        </w:rPr>
+      </w:pPr>
+      <w:bookmarkStart w:id="10" w:name="_Toc88039859"/>
+      <w:r>
+        <w:rPr>
+          <w:lang w:val="en-GB" w:bidi="ar-SA"/>
+        </w:rPr>
+        <w:t>Why this Solution is Suited to a Computation Solution</w:t>
+      </w:r>
+      <w:bookmarkEnd w:id="10"/>
     </w:p>
+    <w:p>
+      <w:pPr>
+        <w:autoSpaceDE w:val="0"/>
+        <w:autoSpaceDN w:val="0"/>
+        <w:adjustRightInd w:val="0"/>
+        <w:spacing w:before="0" w:after="0" w:line="240" w:lineRule="auto"/>
+        <w:rPr>
+          <w:rFonts w:cs="Arial"/>
+          <w:sz w:val="22"/>
+          <w:szCs w:val="22"/>
+          <w:lang w:val="en-GB" w:bidi="ar-SA"/>
+        </w:rPr>
+      </w:pPr>
+      <w:r>
+        <w:rPr>
+          <w:rFonts w:cs="Arial"/>
+          <w:sz w:val="22"/>
+          <w:szCs w:val="22"/>
+          <w:lang w:val="en-GB" w:bidi="ar-SA"/>
+        </w:rPr>
+        <w:t>This game will have many complex features that must function correctly and interact with each other and the user seamlessly to produce an engaging, fun gaming experience.</w:t>
+      </w:r>
+      <w:r>
+        <w:rPr>
+          <w:rFonts w:cs="Arial"/>
+          <w:sz w:val="22"/>
+          <w:szCs w:val="22"/>
+          <w:lang w:val="en-GB" w:bidi="ar-SA"/>
+        </w:rPr>
+        <w:t xml:space="preserve"> To do this I will employ computational methods</w:t>
+      </w:r>
+    </w:p>
+    <w:p>
+      <w:pPr>
+        <w:pStyle w:val="Heading3"/>
+        <w:rPr>
+          <w:lang w:val="en-GB" w:bidi="ar-SA"/>
+        </w:rPr>
+      </w:pPr>
+      <w:bookmarkStart w:id="11" w:name="_Toc88039860"/>
+      <w:r>
+        <w:rPr>
+          <w:lang w:val="en-GB" w:bidi="ar-SA"/>
+        </w:rPr>
+        <w:t>Abstraction</w:t>
+      </w:r>
+      <w:bookmarkEnd w:id="11"/>
+    </w:p>
+    <w:p>
+      <w:pPr>
+        <w:rPr>
+          <w:lang w:val="en-GB" w:bidi="ar-SA"/>
+        </w:rPr>
+      </w:pPr>
+      <w:r>
+        <w:rPr>
+          <w:lang w:val="en-GB" w:bidi="ar-SA"/>
+        </w:rPr>
+        <w:t>The player will walk around the maze, exploring the level, but navigating a real</w:t>
+      </w:r>
+      <w:r>
+        <w:rPr>
+          <w:lang w:val="en-GB" w:bidi="ar-SA"/>
+        </w:rPr>
+        <w:t>-</w:t>
+      </w:r>
+      <w:r>
+        <w:rPr>
+          <w:lang w:val="en-GB" w:bidi="ar-SA"/>
+        </w:rPr>
+        <w:t xml:space="preserve">life maze has a lot of complexities that are unnecessary and will make the game bulky, </w:t>
+      </w:r>
+      <w:r>
+        <w:rPr>
+          <w:lang w:val="en-GB" w:bidi="ar-SA"/>
+        </w:rPr>
+        <w:t>clunky,</w:t>
+      </w:r>
+      <w:r>
+        <w:rPr>
+          <w:lang w:val="en-GB" w:bidi="ar-SA"/>
+        </w:rPr>
+        <w:t xml:space="preserve"> and difficult to play.</w:t>
+      </w:r>
+      <w:r>
+        <w:rPr>
+          <w:lang w:val="en-GB" w:bidi="ar-SA"/>
+        </w:rPr>
+        <w:t xml:space="preserve"> Abstraction allows me to take a way these annoying details while still retaining the original concept intact, but now much easier to interact with and use on a computer screen. </w:t>
+      </w:r>
+    </w:p>
+    <w:p>
+      <w:pPr>
+        <w:rPr>
+          <w:lang w:val="en-GB" w:bidi="ar-SA"/>
+        </w:rPr>
+      </w:pPr>
+      <w:r>
+        <w:rPr>
+          <w:lang w:val="en-GB" w:bidi="ar-SA"/>
+        </w:rPr>
+        <w:lastRenderedPageBreak/>
+        <w:t>The gameplay will be built upon abstractions, for example</w:t>
+      </w:r>
+      <w:r>
+        <w:rPr>
+          <w:lang w:val="en-GB" w:bidi="ar-SA"/>
+        </w:rPr>
+        <w:t>, walking around a maze requires putting one foot in front of the other repeatedly to get around</w:t>
+      </w:r>
+      <w:r>
+        <w:rPr>
+          <w:lang w:val="en-GB" w:bidi="ar-SA"/>
+        </w:rPr>
+        <w:t xml:space="preserve"> a 3d world</w:t>
+      </w:r>
+      <w:r>
+        <w:rPr>
+          <w:lang w:val="en-GB" w:bidi="ar-SA"/>
+        </w:rPr>
+        <w:t xml:space="preserve">, but controlling this directly will make the game hard to use and unintuitive, </w:t>
+      </w:r>
+      <w:r>
+        <w:rPr>
+          <w:lang w:val="en-GB" w:bidi="ar-SA"/>
+        </w:rPr>
+        <w:t>so instead the character controller will simply be the arrow keys which cause the player to move at a fixed rate in that direction</w:t>
+      </w:r>
+      <w:r>
+        <w:rPr>
+          <w:lang w:val="en-GB" w:bidi="ar-SA"/>
+        </w:rPr>
+        <w:t xml:space="preserve"> on a 2d world</w:t>
+      </w:r>
+      <w:r>
+        <w:rPr>
+          <w:lang w:val="en-GB" w:bidi="ar-SA"/>
+        </w:rPr>
+        <w:t>. The inventory system will be heavily abstracted, just being a group of items, saving the user the trouble of trying to stuff many things inside a backpack to carry round</w:t>
+      </w:r>
+      <w:r>
+        <w:rPr>
+          <w:lang w:val="en-GB" w:bidi="ar-SA"/>
+        </w:rPr>
+        <w:t>.</w:t>
+      </w:r>
+    </w:p>
+    <w:p>
+      <w:pPr>
+        <w:rPr>
+          <w:lang w:val="en-GB" w:bidi="ar-SA"/>
+        </w:rPr>
+      </w:pPr>
+      <w:r>
+        <w:rPr>
+          <w:lang w:val="en-GB" w:bidi="ar-SA"/>
+        </w:rPr>
+        <w:t>The audio-visual design of the game will be abstracted, the textures being simpler than their real counterparts, with a less crowded colour palette and simpler shapes and less detail. The sound effects will be simpler, comprising of jingles rather than, for example the sound of actual keys being picked up. This serves to prevent viewing and listening to the game from becoming overwhelming to the user, the simplicity making it much more relaxing to use</w:t>
+      </w:r>
+      <w:r>
+        <w:rPr>
+          <w:lang w:val="en-GB" w:bidi="ar-SA"/>
+        </w:rPr>
+        <w:t>.</w:t>
+      </w:r>
+    </w:p>
+    <w:p>
+      <w:pPr>
+        <w:rPr>
+          <w:lang w:val="en-GB" w:bidi="ar-SA"/>
+        </w:rPr>
+      </w:pPr>
+      <w:r>
+        <w:rPr>
+          <w:lang w:val="en-GB" w:bidi="ar-SA"/>
+        </w:rPr>
+        <w:t xml:space="preserve">Effective use of abstracted design is very important for my game to meet </w:t>
+      </w:r>
+      <w:r>
+        <w:rPr>
+          <w:lang w:val="en-GB" w:bidi="ar-SA"/>
+        </w:rPr>
+        <w:t>its</w:t>
+      </w:r>
+      <w:r>
+        <w:rPr>
+          <w:lang w:val="en-GB" w:bidi="ar-SA"/>
+        </w:rPr>
+        <w:t xml:space="preserve"> users’ needs as it allows the game to be intricate and engaging while not becoming overwhelming, </w:t>
+      </w:r>
+      <w:r>
+        <w:rPr>
+          <w:lang w:val="en-GB" w:bidi="ar-SA"/>
+        </w:rPr>
+        <w:t>laborious,</w:t>
+      </w:r>
+      <w:r>
+        <w:rPr>
+          <w:lang w:val="en-GB" w:bidi="ar-SA"/>
+        </w:rPr>
+        <w:t xml:space="preserve"> and stressful, which is important while trying to relax and play a videogame.</w:t>
+      </w:r>
+    </w:p>
+    <w:p>
+      <w:pPr>
+        <w:pStyle w:val="Heading3"/>
+        <w:rPr>
+          <w:lang w:val="en-GB" w:bidi="ar-SA"/>
+        </w:rPr>
+      </w:pPr>
+      <w:bookmarkStart w:id="12" w:name="_Toc88039861"/>
+      <w:r>
+        <w:rPr>
+          <w:lang w:val="en-GB" w:bidi="ar-SA"/>
+        </w:rPr>
+        <w:t>Thinking Ahead</w:t>
+      </w:r>
+      <w:bookmarkEnd w:id="12"/>
+    </w:p>
+    <w:p>
+      <w:pPr>
+        <w:rPr>
+          <w:lang w:val="en-GB" w:bidi="ar-SA"/>
+        </w:rPr>
+      </w:pPr>
+      <w:r>
+        <w:rPr>
+          <w:lang w:val="en-GB" w:bidi="ar-SA"/>
+        </w:rPr>
+        <w:t>To ensure I meet the needs of the stakeholders as effectively as possible, I must carefully plan my game. This requires thinking ahead about how the game will be structured, planning out how it will be designed and how each part will function, reviewing how it should meet the requirements before being implemented.</w:t>
+      </w:r>
+    </w:p>
+    <w:p>
+      <w:pPr>
+        <w:rPr>
+          <w:lang w:val="en-GB" w:bidi="ar-SA"/>
+        </w:rPr>
+      </w:pPr>
+      <w:r>
+        <w:rPr>
+          <w:lang w:val="en-GB" w:bidi="ar-SA"/>
+        </w:rPr>
+        <w:t xml:space="preserve">The game will be planned extensively during the design phase, following a top-down design workflow, where the construction of each feature and how it will interact with all other features will be </w:t>
+      </w:r>
+      <w:r>
+        <w:rPr>
+          <w:lang w:val="en-GB" w:bidi="ar-SA"/>
+        </w:rPr>
+        <w:t>exactly detailed. This allows me to iteratively review the design to verify it still satisfies the success criteria all the way through development.</w:t>
+      </w:r>
+    </w:p>
+    <w:p>
+      <w:pPr>
+        <w:rPr>
+          <w:lang w:val="en-GB" w:bidi="ar-SA"/>
+        </w:rPr>
+      </w:pPr>
+      <w:r>
+        <w:rPr>
+          <w:lang w:val="en-GB" w:bidi="ar-SA"/>
+        </w:rPr>
+        <w:t>Without an effective plan, a project of this scale would quickly become incoherent, with each feature piling on top of the next, making the final solution a complex mess of inter dependent procedures, which would make the game impossible to effectively maintain or iterate on.</w:t>
+      </w:r>
+      <w:r>
+        <w:rPr>
+          <w:lang w:val="en-GB" w:bidi="ar-SA"/>
+        </w:rPr>
+        <w:t xml:space="preserve"> This highlights how critical thinking ahead is to my game’s success.</w:t>
+      </w:r>
+    </w:p>
+    <w:p>
+      <w:pPr>
+        <w:pStyle w:val="Heading3"/>
+        <w:rPr>
+          <w:lang w:val="en-GB" w:bidi="ar-SA"/>
+        </w:rPr>
+      </w:pPr>
+      <w:bookmarkStart w:id="13" w:name="_Toc88039862"/>
+      <w:r>
+        <w:rPr>
+          <w:lang w:val="en-GB" w:bidi="ar-SA"/>
+        </w:rPr>
+        <w:t>Thinking Procedurally</w:t>
+      </w:r>
+      <w:bookmarkEnd w:id="13"/>
+    </w:p>
+    <w:p>
+      <w:pPr>
+        <w:rPr>
+          <w:lang w:val="en-GB" w:bidi="ar-SA"/>
+        </w:rPr>
+      </w:pPr>
+      <w:r>
+        <w:rPr>
+          <w:lang w:val="en-GB" w:bidi="ar-SA"/>
+        </w:rPr>
+        <w:t xml:space="preserve">During playing my game, many events will happen, such as receiving user input, loading assets, processing motion, </w:t>
+      </w:r>
+      <w:proofErr w:type="gramStart"/>
+      <w:r>
+        <w:rPr>
+          <w:lang w:val="en-GB" w:bidi="ar-SA"/>
+        </w:rPr>
+        <w:t>rendering</w:t>
+      </w:r>
+      <w:proofErr w:type="gramEnd"/>
+      <w:r>
+        <w:rPr>
+          <w:lang w:val="en-GB" w:bidi="ar-SA"/>
+        </w:rPr>
+        <w:t xml:space="preserve"> and animating sprites and displaying that to the screen. The events must be precisely timed to ensure the game behaves as </w:t>
+      </w:r>
+      <w:r>
+        <w:rPr>
+          <w:lang w:val="en-GB" w:bidi="ar-SA"/>
+        </w:rPr>
+        <w:t>I</w:t>
+      </w:r>
+      <w:r>
+        <w:rPr>
+          <w:lang w:val="en-GB" w:bidi="ar-SA"/>
+        </w:rPr>
+        <w:t xml:space="preserve"> want it to, or it will become unpredictable.</w:t>
+      </w:r>
+    </w:p>
+    <w:p>
+      <w:pPr>
+        <w:rPr>
+          <w:lang w:val="en-GB" w:bidi="ar-SA"/>
+        </w:rPr>
+      </w:pPr>
+      <w:r>
+        <w:rPr>
+          <w:lang w:val="en-GB" w:bidi="ar-SA"/>
+        </w:rPr>
+        <w:t xml:space="preserve">To handle each sequence of events more easily, the game can be </w:t>
+      </w:r>
+      <w:r>
+        <w:rPr>
+          <w:lang w:val="en-GB" w:bidi="ar-SA"/>
+        </w:rPr>
+        <w:t xml:space="preserve">split </w:t>
+      </w:r>
+      <w:r>
+        <w:rPr>
+          <w:lang w:val="en-GB" w:bidi="ar-SA"/>
+        </w:rPr>
+        <w:t xml:space="preserve">into smaller, more </w:t>
+      </w:r>
+      <w:r>
+        <w:rPr>
+          <w:lang w:val="en-GB" w:bidi="ar-SA"/>
+        </w:rPr>
+        <w:t>manageable sub systems; this is Decomposition. There will be many smaller sub systems, such as:</w:t>
+      </w:r>
+    </w:p>
+    <w:p>
+      <w:pPr>
+        <w:pStyle w:val="ListParagraph"/>
+        <w:numPr>
+          <w:ilvl w:val="0"/>
+          <w:numId w:val="15"/>
+        </w:numPr>
+        <w:rPr>
+          <w:lang w:val="en-GB" w:bidi="ar-SA"/>
+        </w:rPr>
+      </w:pPr>
+      <w:r>
+        <w:rPr>
+          <w:lang w:val="en-GB" w:bidi="ar-SA"/>
+        </w:rPr>
+        <w:t>The game loop</w:t>
+      </w:r>
+    </w:p>
+    <w:p>
+      <w:pPr>
+        <w:pStyle w:val="ListParagraph"/>
+        <w:numPr>
+          <w:ilvl w:val="0"/>
+          <w:numId w:val="15"/>
+        </w:numPr>
+        <w:rPr>
+          <w:lang w:val="en-GB" w:bidi="ar-SA"/>
+        </w:rPr>
+      </w:pPr>
+      <w:r>
+        <w:rPr>
+          <w:lang w:val="en-GB" w:bidi="ar-SA"/>
+        </w:rPr>
+        <w:t>Asset loading systems</w:t>
+      </w:r>
+    </w:p>
+    <w:p>
+      <w:pPr>
+        <w:pStyle w:val="ListParagraph"/>
+        <w:numPr>
+          <w:ilvl w:val="0"/>
+          <w:numId w:val="15"/>
+        </w:numPr>
+        <w:rPr>
+          <w:lang w:val="en-GB" w:bidi="ar-SA"/>
+        </w:rPr>
+      </w:pPr>
+      <w:r>
+        <w:rPr>
+          <w:lang w:val="en-GB" w:bidi="ar-SA"/>
+        </w:rPr>
+        <w:t>Sprite rendering</w:t>
+      </w:r>
+    </w:p>
+    <w:p>
+      <w:pPr>
+        <w:pStyle w:val="ListParagraph"/>
+        <w:numPr>
+          <w:ilvl w:val="0"/>
+          <w:numId w:val="15"/>
+        </w:numPr>
+        <w:rPr>
+          <w:lang w:val="en-GB" w:bidi="ar-SA"/>
+        </w:rPr>
+      </w:pPr>
+      <w:r>
+        <w:rPr>
+          <w:lang w:val="en-GB" w:bidi="ar-SA"/>
+        </w:rPr>
+        <w:t>Maze generation</w:t>
+      </w:r>
+    </w:p>
+    <w:p>
+      <w:pPr>
+        <w:pStyle w:val="ListParagraph"/>
+        <w:numPr>
+          <w:ilvl w:val="0"/>
+          <w:numId w:val="15"/>
+        </w:numPr>
+        <w:rPr>
+          <w:lang w:val="en-GB" w:bidi="ar-SA"/>
+        </w:rPr>
+      </w:pPr>
+      <w:r>
+        <w:rPr>
+          <w:lang w:val="en-GB" w:bidi="ar-SA"/>
+        </w:rPr>
+        <w:t>Maze population</w:t>
+      </w:r>
+    </w:p>
+    <w:p>
+      <w:pPr>
+        <w:pStyle w:val="ListParagraph"/>
+        <w:numPr>
+          <w:ilvl w:val="0"/>
+          <w:numId w:val="15"/>
+        </w:numPr>
+        <w:rPr>
+          <w:lang w:val="en-GB" w:bidi="ar-SA"/>
+        </w:rPr>
+      </w:pPr>
+      <w:r>
+        <w:rPr>
+          <w:lang w:val="en-GB" w:bidi="ar-SA"/>
+        </w:rPr>
+        <w:t>Maze rendering</w:t>
+      </w:r>
+    </w:p>
+    <w:p>
+      <w:pPr>
+        <w:pStyle w:val="ListParagraph"/>
+        <w:numPr>
+          <w:ilvl w:val="0"/>
+          <w:numId w:val="15"/>
+        </w:numPr>
+        <w:rPr>
+          <w:lang w:val="en-GB" w:bidi="ar-SA"/>
+        </w:rPr>
+      </w:pPr>
+      <w:r>
+        <w:rPr>
+          <w:lang w:val="en-GB" w:bidi="ar-SA"/>
+        </w:rPr>
+        <w:t>Menu GUI</w:t>
+      </w:r>
+    </w:p>
+    <w:p>
+      <w:pPr>
+        <w:rPr>
+          <w:lang w:val="en-GB" w:bidi="ar-SA"/>
+        </w:rPr>
+      </w:pPr>
+      <w:r>
+        <w:rPr>
+          <w:lang w:val="en-GB" w:bidi="ar-SA"/>
+        </w:rPr>
+        <w:lastRenderedPageBreak/>
+        <w:t>Each of these sub systems is a lot smaller and more specific than the game they will coales</w:t>
+      </w:r>
+      <w:r>
+        <w:rPr>
+          <w:lang w:val="en-GB" w:bidi="ar-SA"/>
+        </w:rPr>
+        <w:t xml:space="preserve">ce to form, meaning they are much simpler, each implementing only a few algorithms. Each one will be developed in isolation initially with a set of test programs to ensure they meet their functional requirements. This makes debugging much easier as the test </w:t>
+      </w:r>
+      <w:r>
+        <w:rPr>
+          <w:lang w:val="en-GB" w:bidi="ar-SA"/>
+        </w:rPr>
+        <w:t>programs</w:t>
+      </w:r>
+      <w:r>
+        <w:rPr>
+          <w:lang w:val="en-GB" w:bidi="ar-SA"/>
+        </w:rPr>
+        <w:t xml:space="preserve"> will repeatably reproduce edge cases, allowing me to understand how my programs behave in tricky situations without struggling to reproduce those situations in the game itself</w:t>
+      </w:r>
+      <w:r>
+        <w:rPr>
+          <w:lang w:val="en-GB" w:bidi="ar-SA"/>
+        </w:rPr>
+        <w:t>.</w:t>
+      </w:r>
+    </w:p>
+    <w:p>
+      <w:pPr>
+        <w:pStyle w:val="Heading3"/>
+        <w:rPr>
+          <w:lang w:val="en-GB" w:bidi="ar-SA"/>
+        </w:rPr>
+      </w:pPr>
+      <w:bookmarkStart w:id="14" w:name="_Toc88039863"/>
+      <w:r>
+        <w:rPr>
+          <w:lang w:val="en-GB" w:bidi="ar-SA"/>
+        </w:rPr>
+        <w:t>Thinking Logically</w:t>
+      </w:r>
+      <w:bookmarkEnd w:id="14"/>
+    </w:p>
+    <w:p>
+      <w:pPr>
+        <w:rPr>
+          <w:lang w:val="en-GB" w:bidi="ar-SA"/>
+        </w:rPr>
+      </w:pPr>
+      <w:r>
+        <w:rPr>
+          <w:lang w:val="en-GB" w:bidi="ar-SA"/>
+        </w:rPr>
+        <w:t>During gameplay, the user’s decisions will impact what happens in the game next. This means that I will have to use logical thinking to ensure that certain gameplay paths are only unlocked under the correct conditions.</w:t>
+      </w:r>
+    </w:p>
+    <w:p>
+      <w:pPr>
+        <w:rPr>
+          <w:lang w:val="en-GB" w:bidi="ar-SA"/>
+        </w:rPr>
+      </w:pPr>
+      <w:r>
+        <w:rPr>
+          <w:lang w:val="en-GB" w:bidi="ar-SA"/>
+        </w:rPr>
+        <w:t xml:space="preserve">For example. The player will only be able to go through a door if they </w:t>
+      </w:r>
+      <w:r>
+        <w:rPr>
+          <w:lang w:val="en-GB" w:bidi="ar-SA"/>
+        </w:rPr>
+        <w:t>collect the correct key: This will require that upon approaching a door the code checks for if the corresponding key is in the player’s inventory, and if it is, the door unlocks, removing its collider box, and if the key is not present, nothing happens</w:t>
+      </w:r>
+    </w:p>
+    <w:p>
+      <w:pPr>
+        <w:rPr>
+          <w:lang w:val="en-GB" w:bidi="ar-SA"/>
+        </w:rPr>
+      </w:pPr>
+      <w:r>
+        <w:rPr>
+          <w:lang w:val="en-GB" w:bidi="ar-SA"/>
+        </w:rPr>
+        <w:t>The player controller will require much logical thinking to design. T</w:t>
+      </w:r>
+      <w:r>
+        <w:rPr>
+          <w:lang w:val="en-GB" w:bidi="ar-SA"/>
+        </w:rPr>
+        <w:t>he player must be able to move by taking in control inputs from the keyboard, where the player only move when a key is pressed, and it must decide which direction to move depending on which key it is. The player controller must also consider the environment, ensuring the player only walks on clear ground and never through walls</w:t>
+      </w:r>
+      <w:r>
+        <w:rPr>
+          <w:lang w:val="en-GB" w:bidi="ar-SA"/>
+        </w:rPr>
+        <w:t>, using conditions to check if there is a wall to the player’s sides before moving</w:t>
+      </w:r>
+      <w:r>
+        <w:rPr>
+          <w:lang w:val="en-GB" w:bidi="ar-SA"/>
+        </w:rPr>
+        <w:t xml:space="preserve">, making sure to only move the player if there isn’t a wall in that direction. The walls must also be checked to ensure that they are not the </w:t>
+      </w:r>
+      <w:r>
+        <w:rPr>
+          <w:lang w:val="en-GB" w:bidi="ar-SA"/>
+        </w:rPr>
+        <w:t xml:space="preserve">player’s current </w:t>
+      </w:r>
+      <w:r>
+        <w:rPr>
+          <w:lang w:val="en-GB" w:bidi="ar-SA"/>
+        </w:rPr>
+        <w:t>colour</w:t>
+      </w:r>
+      <w:r>
+        <w:rPr>
+          <w:lang w:val="en-GB" w:bidi="ar-SA"/>
+        </w:rPr>
+        <w:t>, in which case what don’t need to be collided with.</w:t>
+      </w:r>
+    </w:p>
+    <w:p>
+      <w:pPr>
+        <w:rPr>
+          <w:lang w:val="en-GB" w:bidi="ar-SA"/>
+        </w:rPr>
+      </w:pPr>
+      <w:r>
+        <w:rPr>
+          <w:lang w:val="en-GB" w:bidi="ar-SA"/>
+        </w:rPr>
+        <w:t xml:space="preserve">The main game loop will contain a litany of </w:t>
+      </w:r>
+      <w:r>
+        <w:rPr>
+          <w:lang w:val="en-GB" w:bidi="ar-SA"/>
+        </w:rPr>
+        <w:t>logic</w:t>
+      </w:r>
+      <w:r>
+        <w:rPr>
+          <w:lang w:val="en-GB" w:bidi="ar-SA"/>
+        </w:rPr>
+        <w:t xml:space="preserve"> as it </w:t>
+      </w:r>
+      <w:r>
+        <w:rPr>
+          <w:lang w:val="en-GB" w:bidi="ar-SA"/>
+        </w:rPr>
+        <w:t xml:space="preserve">must </w:t>
+      </w:r>
+      <w:r>
+        <w:rPr>
+          <w:lang w:val="en-GB" w:bidi="ar-SA"/>
+        </w:rPr>
+        <w:t xml:space="preserve">consider what inputs are pressed and the game state to decide what </w:t>
+      </w:r>
+      <w:r>
+        <w:rPr>
+          <w:lang w:val="en-GB" w:bidi="ar-SA"/>
+        </w:rPr>
+        <w:t>to do with each input, such as checking what game state is currently active, then which parts of that game state have been unlocked, and then which parts of that state are currently being rendered on screen</w:t>
+      </w:r>
+      <w:r>
+        <w:rPr>
+          <w:lang w:val="en-GB" w:bidi="ar-SA"/>
+        </w:rPr>
+        <w:t>.</w:t>
+      </w:r>
+    </w:p>
+    <w:p>
+      <w:pPr>
+        <w:pStyle w:val="Heading3"/>
+        <w:rPr>
+          <w:lang w:val="en-GB" w:bidi="ar-SA"/>
+        </w:rPr>
+      </w:pPr>
+      <w:bookmarkStart w:id="15" w:name="_Toc88039864"/>
+      <w:r>
+        <w:rPr>
+          <w:lang w:val="en-GB" w:bidi="ar-SA"/>
+        </w:rPr>
+        <w:t>Thinking Concurrently</w:t>
+      </w:r>
+      <w:bookmarkEnd w:id="15"/>
+    </w:p>
+    <w:p>
+      <w:pPr>
+        <w:rPr>
+          <w:lang w:val="en-GB" w:bidi="ar-SA"/>
+        </w:rPr>
+      </w:pPr>
+      <w:r>
+        <w:rPr>
+          <w:lang w:val="en-GB" w:bidi="ar-SA"/>
+        </w:rPr>
+        <w:t>There are many events that must happen all at the same time in the game</w:t>
+      </w:r>
+      <w:r>
+        <w:rPr>
+          <w:lang w:val="en-GB" w:bidi="ar-SA"/>
+        </w:rPr>
+        <w:t>; they must be processed concurrently. Concurrency is where the system switches very quickly between multiple processes to give the illusion that they are running in tandem</w:t>
+      </w:r>
+      <w:r>
+        <w:rPr>
+          <w:lang w:val="en-GB" w:bidi="ar-SA"/>
+        </w:rPr>
+        <w:t>:</w:t>
+      </w:r>
+      <w:r>
+        <w:rPr>
+          <w:lang w:val="en-GB" w:bidi="ar-SA"/>
+        </w:rPr>
+        <w:t xml:space="preserve"> </w:t>
+      </w:r>
+      <w:r>
+        <w:rPr>
+          <w:lang w:val="en-GB" w:bidi="ar-SA"/>
+        </w:rPr>
+        <w:t>t</w:t>
+      </w:r>
+      <w:r>
+        <w:rPr>
+          <w:lang w:val="en-GB" w:bidi="ar-SA"/>
+        </w:rPr>
+        <w:t xml:space="preserve">his will be used </w:t>
+      </w:r>
+      <w:r>
+        <w:rPr>
+          <w:lang w:val="en-GB" w:bidi="ar-SA"/>
+        </w:rPr>
+        <w:t>ubiquitously throughout my game.</w:t>
+      </w:r>
+    </w:p>
+    <w:p>
+      <w:pPr>
+        <w:rPr>
+          <w:lang w:val="en-GB" w:bidi="ar-SA"/>
+        </w:rPr>
+      </w:pPr>
+      <w:r>
+        <w:rPr>
+          <w:lang w:val="en-GB" w:bidi="ar-SA"/>
+        </w:rPr>
+        <w:t xml:space="preserve">The game loop must handle receiving inputs, updating each </w:t>
+      </w:r>
+      <w:r>
+        <w:rPr>
+          <w:lang w:val="en-GB" w:bidi="ar-SA"/>
+        </w:rPr>
+        <w:t>sprite,</w:t>
+      </w:r>
+      <w:r>
+        <w:rPr>
+          <w:lang w:val="en-GB" w:bidi="ar-SA"/>
+        </w:rPr>
+        <w:t xml:space="preserve"> and drawing everything all at the same time as far as the user is concerned, but this can be achieved by checking the inputs, then updating each sprite one by one, then rendering </w:t>
+      </w:r>
+      <w:r>
+        <w:rPr>
+          <w:lang w:val="en-GB" w:bidi="ar-SA"/>
+        </w:rPr>
+        <w:t xml:space="preserve">each sprite one by one. This makes the game more playable and engaging than if each even happened one by one like in a </w:t>
+      </w:r>
+      <w:r>
+        <w:rPr>
+          <w:lang w:val="en-GB" w:bidi="ar-SA"/>
+        </w:rPr>
+        <w:t>text-based</w:t>
+      </w:r>
+      <w:r>
+        <w:rPr>
+          <w:lang w:val="en-GB" w:bidi="ar-SA"/>
+        </w:rPr>
+        <w:t xml:space="preserve"> adventure game</w:t>
+      </w:r>
+      <w:r>
+        <w:rPr>
+          <w:lang w:val="en-GB" w:bidi="ar-SA"/>
+        </w:rPr>
+        <w:t>.</w:t>
+      </w:r>
+    </w:p>
+    <w:p>
+      <w:pPr>
+        <w:rPr>
+          <w:lang w:val="en-GB" w:bidi="ar-SA"/>
+        </w:rPr>
+      </w:pPr>
+      <w:r>
+        <w:rPr>
+          <w:lang w:val="en-GB" w:bidi="ar-SA"/>
+        </w:rPr>
+        <w:t>The audio system will also utilise concurrent processing as it will play dual channel audio from multiple sources at the same time</w:t>
+      </w:r>
+      <w:r>
+        <w:rPr>
+          <w:lang w:val="en-GB" w:bidi="ar-SA"/>
+        </w:rPr>
+        <w:t>, all while the game is also running.</w:t>
+      </w:r>
+      <w:r>
+        <w:rPr>
+          <w:lang w:val="en-GB" w:bidi="ar-SA"/>
+        </w:rPr>
+        <w:t xml:space="preserve"> The background music will be playing from a file on loop in the background while</w:t>
+      </w:r>
+      <w:r>
+        <w:rPr>
+          <w:lang w:val="en-GB" w:bidi="ar-SA"/>
+        </w:rPr>
+        <w:t xml:space="preserve"> events in game cause different sounds to be played and mixed over top of it</w:t>
+      </w:r>
+      <w:r>
+        <w:rPr>
+          <w:lang w:val="en-GB" w:bidi="ar-SA"/>
+        </w:rPr>
+        <w:t>.</w:t>
+      </w:r>
+    </w:p>
+    <w:p>
+      <w:pPr>
+        <w:rPr>
+          <w:lang w:val="en-GB" w:bidi="ar-SA"/>
+        </w:rPr>
+      </w:pPr>
+    </w:p>
+    <w:p>
+      <w:pPr>
+        <w:rPr>
+          <w:caps/>
+          <w:spacing w:val="15"/>
+          <w:sz w:val="22"/>
+          <w:szCs w:val="22"/>
+          <w:lang w:val="en-GB" w:bidi="ar-SA"/>
+        </w:rPr>
+      </w:pPr>
+      <w:r>
+        <w:rPr>
+          <w:lang w:val="en-GB" w:bidi="ar-SA"/>
+        </w:rPr>
+        <w:br w:type="page"/>
+      </w:r>
+    </w:p>
+    <w:p>
+      <w:pPr>
+        <w:pStyle w:val="Heading2"/>
+        <w:rPr>
+          <w:lang w:val="en-GB" w:bidi="ar-SA"/>
+        </w:rPr>
+      </w:pPr>
+      <w:r>
+        <w:rPr>
+          <w:lang w:val="en-GB" w:bidi="ar-SA"/>
+        </w:rPr>
+        <w:lastRenderedPageBreak/>
+        <w:t>Hardware and Software Requirements</w:t>
+      </w:r>
+    </w:p>
+    <w:tbl>
+      <w:tblPr>
+        <w:tblStyle w:val="GridTable2-Accent1"/>
+        <w:tblW w:w="0" w:type="auto"/>
+        <w:tblLook w:val="0480" w:firstRow="0" w:lastRow="0" w:firstColumn="1" w:lastColumn="0" w:noHBand="0" w:noVBand="1"/>
+      </w:tblPr>
+      <w:tblGrid>
+        <w:gridCol w:w="4675"/>
+        <w:gridCol w:w="4675"/>
+      </w:tblGrid>
+      <w:tr>
+        <w:trPr>
+          <w:cnfStyle w:val="000000100000" w:firstRow="0" w:lastRow="0" w:firstColumn="0" w:lastColumn="0" w:oddVBand="0" w:evenVBand="0" w:oddHBand="1" w:evenHBand="0" w:firstRowFirstColumn="0" w:firstRowLastColumn="0" w:lastRowFirstColumn="0" w:lastRowLastColumn="0"/>
+        </w:trPr>
+        <w:tc>
+          <w:tcPr>
+            <w:cnfStyle w:val="001000000000" w:firstRow="0" w:lastRow="0" w:firstColumn="1" w:lastColumn="0" w:oddVBand="0" w:evenVBand="0" w:oddHBand="0" w:evenHBand="0" w:firstRowFirstColumn="0" w:firstRowLastColumn="0" w:lastRowFirstColumn="0" w:lastRowLastColumn="0"/>
+            <w:tcW w:w="4675" w:type="dxa"/>
+          </w:tcPr>
+          <w:p>
+            <w:pPr>
+              <w:autoSpaceDE w:val="0"/>
+              <w:autoSpaceDN w:val="0"/>
+              <w:adjustRightInd w:val="0"/>
+              <w:spacing w:before="0"/>
+              <w:rPr>
+                <w:rFonts w:cs="Arial"/>
+                <w:sz w:val="22"/>
+                <w:szCs w:val="22"/>
+                <w:lang w:val="en-GB" w:bidi="ar-SA"/>
+              </w:rPr>
+            </w:pPr>
+            <w:r>
+              <w:rPr>
+                <w:rFonts w:cs="Arial"/>
+                <w:sz w:val="22"/>
+                <w:szCs w:val="22"/>
+                <w:lang w:val="en-GB" w:bidi="ar-SA"/>
+              </w:rPr>
+              <w:t xml:space="preserve">Processor: dual core </w:t>
+            </w:r>
+            <w:r>
+              <w:rPr>
+                <w:rFonts w:cs="Arial"/>
+                <w:sz w:val="22"/>
+                <w:szCs w:val="22"/>
+                <w:lang w:val="en-GB" w:bidi="ar-SA"/>
+              </w:rPr>
+              <w:t xml:space="preserve">x86 </w:t>
+            </w:r>
+            <w:r>
+              <w:rPr>
+                <w:rFonts w:cs="Arial"/>
+                <w:sz w:val="22"/>
+                <w:szCs w:val="22"/>
+                <w:lang w:val="en-GB" w:bidi="ar-SA"/>
+              </w:rPr>
+              <w:t xml:space="preserve">64bit </w:t>
+            </w:r>
+            <w:r>
+              <w:rPr>
+                <w:rFonts w:cs="Arial"/>
+                <w:sz w:val="22"/>
+                <w:szCs w:val="22"/>
+                <w:lang w:val="en-GB" w:bidi="ar-SA"/>
+              </w:rPr>
+              <w:t>@ 1GHz or better</w:t>
+            </w:r>
+          </w:p>
+        </w:tc>
+        <w:tc>
+          <w:tcPr>
+            <w:tcW w:w="4675" w:type="dxa"/>
+          </w:tcPr>
+          <w:p>
+            <w:pPr>
+              <w:autoSpaceDE w:val="0"/>
+              <w:autoSpaceDN w:val="0"/>
+              <w:adjustRightInd w:val="0"/>
+              <w:spacing w:before="0"/>
+              <w:cnfStyle w:val="000000100000" w:firstRow="0" w:lastRow="0" w:firstColumn="0" w:lastColumn="0" w:oddVBand="0" w:evenVBand="0" w:oddHBand="1" w:evenHBand="0" w:firstRowFirstColumn="0" w:firstRowLastColumn="0" w:lastRowFirstColumn="0" w:lastRowLastColumn="0"/>
+              <w:rPr>
+                <w:rFonts w:cs="Arial"/>
+                <w:sz w:val="22"/>
+                <w:szCs w:val="22"/>
+                <w:lang w:val="en-GB" w:bidi="ar-SA"/>
+              </w:rPr>
+            </w:pPr>
+            <w:r>
+              <w:rPr>
+                <w:rFonts w:cs="Arial"/>
+                <w:sz w:val="22"/>
+                <w:szCs w:val="22"/>
+                <w:lang w:val="en-GB" w:bidi="ar-SA"/>
+              </w:rPr>
+              <w:t>The game’s code must be executed at a minimum rate to ensure it is fun to play</w:t>
+            </w:r>
+          </w:p>
+        </w:tc>
+      </w:tr>
+      <w:tr>
+        <w:tc>
+          <w:tcPr>
+            <w:cnfStyle w:val="001000000000" w:firstRow="0" w:lastRow="0" w:firstColumn="1" w:lastColumn="0" w:oddVBand="0" w:evenVBand="0" w:oddHBand="0" w:evenHBand="0" w:firstRowFirstColumn="0" w:firstRowLastColumn="0" w:lastRowFirstColumn="0" w:lastRowLastColumn="0"/>
+            <w:tcW w:w="4675" w:type="dxa"/>
+          </w:tcPr>
+          <w:p>
+            <w:pPr>
+              <w:autoSpaceDE w:val="0"/>
+              <w:autoSpaceDN w:val="0"/>
+              <w:adjustRightInd w:val="0"/>
+              <w:spacing w:before="0"/>
+              <w:rPr>
+                <w:rFonts w:cs="Arial"/>
+                <w:sz w:val="22"/>
+                <w:szCs w:val="22"/>
+                <w:lang w:val="en-GB" w:bidi="ar-SA"/>
+              </w:rPr>
+            </w:pPr>
+            <w:r>
+              <w:rPr>
+                <w:rFonts w:cs="Arial"/>
+                <w:sz w:val="22"/>
+                <w:szCs w:val="22"/>
+                <w:lang w:val="en-GB" w:bidi="ar-SA"/>
+              </w:rPr>
+              <w:t>Memory: 2 GB ddr3</w:t>
+            </w:r>
+          </w:p>
+        </w:tc>
+        <w:tc>
+          <w:tcPr>
+            <w:tcW w:w="4675" w:type="dxa"/>
+          </w:tcPr>
+          <w:p>
+            <w:pPr>
+              <w:autoSpaceDE w:val="0"/>
+              <w:autoSpaceDN w:val="0"/>
+              <w:adjustRightInd w:val="0"/>
+              <w:spacing w:before="0"/>
+              <w:cnfStyle w:val="000000000000" w:firstRow="0" w:lastRow="0" w:firstColumn="0" w:lastColumn="0" w:oddVBand="0" w:evenVBand="0" w:oddHBand="0" w:evenHBand="0" w:firstRowFirstColumn="0" w:firstRowLastColumn="0" w:lastRowFirstColumn="0" w:lastRowLastColumn="0"/>
+              <w:rPr>
+                <w:rFonts w:cs="Arial"/>
+                <w:sz w:val="22"/>
+                <w:szCs w:val="22"/>
+                <w:lang w:val="en-GB" w:bidi="ar-SA"/>
+              </w:rPr>
+            </w:pPr>
+            <w:r>
+              <w:rPr>
+                <w:rFonts w:cs="Arial"/>
+                <w:sz w:val="22"/>
+                <w:szCs w:val="22"/>
+                <w:lang w:val="en-GB" w:bidi="ar-SA"/>
+              </w:rPr>
+              <w:t xml:space="preserve">This will allow a minimal operating system </w:t>
+            </w:r>
+            <w:proofErr w:type="gramStart"/>
+            <w:r>
+              <w:rPr>
+                <w:rFonts w:cs="Arial"/>
+                <w:sz w:val="22"/>
+                <w:szCs w:val="22"/>
+                <w:lang w:val="en-GB" w:bidi="ar-SA"/>
+              </w:rPr>
+              <w:t>build</w:t>
+            </w:r>
+            <w:proofErr w:type="gramEnd"/>
+            <w:r>
+              <w:rPr>
+                <w:rFonts w:cs="Arial"/>
+                <w:sz w:val="22"/>
+                <w:szCs w:val="22"/>
+                <w:lang w:val="en-GB" w:bidi="ar-SA"/>
+              </w:rPr>
+              <w:t xml:space="preserve"> to run as well as the game, so long as it is the only thing running on the system</w:t>
+            </w:r>
+          </w:p>
+        </w:tc>
+      </w:tr>
+      <w:tr>
+        <w:trPr>
+          <w:cnfStyle w:val="000000100000" w:firstRow="0" w:lastRow="0" w:firstColumn="0" w:lastColumn="0" w:oddVBand="0" w:evenVBand="0" w:oddHBand="1" w:evenHBand="0" w:firstRowFirstColumn="0" w:firstRowLastColumn="0" w:lastRowFirstColumn="0" w:lastRowLastColumn="0"/>
+        </w:trPr>
+        <w:tc>
+          <w:tcPr>
+            <w:cnfStyle w:val="001000000000" w:firstRow="0" w:lastRow="0" w:firstColumn="1" w:lastColumn="0" w:oddVBand="0" w:evenVBand="0" w:oddHBand="0" w:evenHBand="0" w:firstRowFirstColumn="0" w:firstRowLastColumn="0" w:lastRowFirstColumn="0" w:lastRowLastColumn="0"/>
+            <w:tcW w:w="4675" w:type="dxa"/>
+          </w:tcPr>
+          <w:p>
+            <w:pPr>
+              <w:autoSpaceDE w:val="0"/>
+              <w:autoSpaceDN w:val="0"/>
+              <w:adjustRightInd w:val="0"/>
+              <w:spacing w:before="0"/>
+              <w:rPr>
+                <w:rFonts w:cs="Arial"/>
+                <w:sz w:val="22"/>
+                <w:szCs w:val="22"/>
+                <w:lang w:val="en-GB" w:bidi="ar-SA"/>
+              </w:rPr>
+            </w:pPr>
+            <w:r>
+              <w:rPr>
+                <w:rFonts w:cs="Arial"/>
+                <w:sz w:val="22"/>
+                <w:szCs w:val="22"/>
+                <w:lang w:val="en-GB" w:bidi="ar-SA"/>
+              </w:rPr>
+              <w:t>Graphics: 256mb video memory, capable of rendering at 640x480</w:t>
+            </w:r>
+          </w:p>
+        </w:tc>
+        <w:tc>
+          <w:tcPr>
+            <w:tcW w:w="4675" w:type="dxa"/>
+          </w:tcPr>
+          <w:p>
+            <w:pPr>
+              <w:autoSpaceDE w:val="0"/>
+              <w:autoSpaceDN w:val="0"/>
+              <w:adjustRightInd w:val="0"/>
+              <w:spacing w:before="0"/>
+              <w:cnfStyle w:val="000000100000" w:firstRow="0" w:lastRow="0" w:firstColumn="0" w:lastColumn="0" w:oddVBand="0" w:evenVBand="0" w:oddHBand="1" w:evenHBand="0" w:firstRowFirstColumn="0" w:firstRowLastColumn="0" w:lastRowFirstColumn="0" w:lastRowLastColumn="0"/>
+              <w:rPr>
+                <w:rFonts w:cs="Arial"/>
+                <w:sz w:val="22"/>
+                <w:szCs w:val="22"/>
+                <w:lang w:val="en-GB" w:bidi="ar-SA"/>
+              </w:rPr>
+            </w:pPr>
+            <w:r>
+              <w:rPr>
+                <w:rFonts w:cs="Arial"/>
+                <w:sz w:val="22"/>
+                <w:szCs w:val="22"/>
+                <w:lang w:val="en-GB" w:bidi="ar-SA"/>
+              </w:rPr>
+              <w:t>The UI will depend on a minimum resolution to render properly and be readable, and this requires a minimum amount of video memory</w:t>
+            </w:r>
+          </w:p>
+        </w:tc>
+      </w:tr>
+      <w:tr>
+        <w:tc>
+          <w:tcPr>
+            <w:cnfStyle w:val="001000000000" w:firstRow="0" w:lastRow="0" w:firstColumn="1" w:lastColumn="0" w:oddVBand="0" w:evenVBand="0" w:oddHBand="0" w:evenHBand="0" w:firstRowFirstColumn="0" w:firstRowLastColumn="0" w:lastRowFirstColumn="0" w:lastRowLastColumn="0"/>
+            <w:tcW w:w="4675" w:type="dxa"/>
+          </w:tcPr>
+          <w:p>
+            <w:pPr>
+              <w:autoSpaceDE w:val="0"/>
+              <w:autoSpaceDN w:val="0"/>
+              <w:adjustRightInd w:val="0"/>
+              <w:spacing w:before="0"/>
+              <w:rPr>
+                <w:rFonts w:cs="Arial"/>
+                <w:sz w:val="22"/>
+                <w:szCs w:val="22"/>
+                <w:lang w:val="en-GB" w:bidi="ar-SA"/>
+              </w:rPr>
+            </w:pPr>
+            <w:r>
+              <w:rPr>
+                <w:rFonts w:cs="Arial"/>
+                <w:sz w:val="22"/>
+                <w:szCs w:val="22"/>
+                <w:lang w:val="en-GB" w:bidi="ar-SA"/>
+              </w:rPr>
+              <w:t xml:space="preserve">Storage: </w:t>
+            </w:r>
+            <w:r>
+              <w:rPr>
+                <w:rFonts w:cs="Arial"/>
+                <w:sz w:val="22"/>
+                <w:szCs w:val="22"/>
+                <w:lang w:val="en-GB" w:bidi="ar-SA"/>
+              </w:rPr>
+              <w:t>500MB available space</w:t>
+            </w:r>
+          </w:p>
+        </w:tc>
+        <w:tc>
+          <w:tcPr>
+            <w:tcW w:w="4675" w:type="dxa"/>
+          </w:tcPr>
+          <w:p>
+            <w:pPr>
+              <w:autoSpaceDE w:val="0"/>
+              <w:autoSpaceDN w:val="0"/>
+              <w:adjustRightInd w:val="0"/>
+              <w:spacing w:before="0"/>
+              <w:cnfStyle w:val="000000000000" w:firstRow="0" w:lastRow="0" w:firstColumn="0" w:lastColumn="0" w:oddVBand="0" w:evenVBand="0" w:oddHBand="0" w:evenHBand="0" w:firstRowFirstColumn="0" w:firstRowLastColumn="0" w:lastRowFirstColumn="0" w:lastRowLastColumn="0"/>
+              <w:rPr>
+                <w:rFonts w:cs="Arial"/>
+                <w:sz w:val="22"/>
+                <w:szCs w:val="22"/>
+                <w:lang w:val="en-GB" w:bidi="ar-SA"/>
+              </w:rPr>
+            </w:pPr>
+            <w:r>
+              <w:rPr>
+                <w:rFonts w:cs="Arial"/>
+                <w:sz w:val="22"/>
+                <w:szCs w:val="22"/>
+                <w:lang w:val="en-GB" w:bidi="ar-SA"/>
+              </w:rPr>
+              <w:t>All the source code and assets use 500MB of free storage on the system</w:t>
+            </w:r>
+          </w:p>
+        </w:tc>
+      </w:tr>
+      <w:tr>
+        <w:trPr>
+          <w:cnfStyle w:val="000000100000" w:firstRow="0" w:lastRow="0" w:firstColumn="0" w:lastColumn="0" w:oddVBand="0" w:evenVBand="0" w:oddHBand="1" w:evenHBand="0" w:firstRowFirstColumn="0" w:firstRowLastColumn="0" w:lastRowFirstColumn="0" w:lastRowLastColumn="0"/>
+        </w:trPr>
+        <w:tc>
+          <w:tcPr>
+            <w:cnfStyle w:val="001000000000" w:firstRow="0" w:lastRow="0" w:firstColumn="1" w:lastColumn="0" w:oddVBand="0" w:evenVBand="0" w:oddHBand="0" w:evenHBand="0" w:firstRowFirstColumn="0" w:firstRowLastColumn="0" w:lastRowFirstColumn="0" w:lastRowLastColumn="0"/>
+            <w:tcW w:w="4675" w:type="dxa"/>
+          </w:tcPr>
+          <w:p>
+            <w:pPr>
+              <w:autoSpaceDE w:val="0"/>
+              <w:autoSpaceDN w:val="0"/>
+              <w:adjustRightInd w:val="0"/>
+              <w:spacing w:before="0"/>
+              <w:rPr>
+                <w:rFonts w:cs="Arial"/>
+                <w:sz w:val="22"/>
+                <w:szCs w:val="22"/>
+                <w:lang w:val="en-GB" w:bidi="ar-SA"/>
+              </w:rPr>
+            </w:pPr>
+            <w:r>
+              <w:rPr>
+                <w:rFonts w:cs="Arial"/>
+                <w:sz w:val="22"/>
+                <w:szCs w:val="22"/>
+                <w:lang w:val="en-GB" w:bidi="ar-SA"/>
+              </w:rPr>
+              <w:t xml:space="preserve">OS: </w:t>
+            </w:r>
+            <w:proofErr w:type="gramStart"/>
+            <w:r>
+              <w:rPr>
+                <w:rFonts w:cs="Arial"/>
+                <w:sz w:val="22"/>
+                <w:szCs w:val="22"/>
+                <w:lang w:val="en-GB" w:bidi="ar-SA"/>
+              </w:rPr>
+              <w:t>64 bit</w:t>
+            </w:r>
+            <w:proofErr w:type="gramEnd"/>
+            <w:r>
+              <w:rPr>
+                <w:rFonts w:cs="Arial"/>
+                <w:sz w:val="22"/>
+                <w:szCs w:val="22"/>
+                <w:lang w:val="en-GB" w:bidi="ar-SA"/>
+              </w:rPr>
+              <w:t xml:space="preserve"> Microsoft Windows 10</w:t>
+            </w:r>
+          </w:p>
+        </w:tc>
+        <w:tc>
+          <w:tcPr>
+            <w:tcW w:w="4675" w:type="dxa"/>
+          </w:tcPr>
+          <w:p>
+            <w:pPr>
+              <w:autoSpaceDE w:val="0"/>
+              <w:autoSpaceDN w:val="0"/>
+              <w:adjustRightInd w:val="0"/>
+              <w:spacing w:before="0"/>
+              <w:cnfStyle w:val="000000100000" w:firstRow="0" w:lastRow="0" w:firstColumn="0" w:lastColumn="0" w:oddVBand="0" w:evenVBand="0" w:oddHBand="1" w:evenHBand="0" w:firstRowFirstColumn="0" w:firstRowLastColumn="0" w:lastRowFirstColumn="0" w:lastRowLastColumn="0"/>
+              <w:rPr>
+                <w:rFonts w:cs="Arial"/>
+                <w:sz w:val="22"/>
+                <w:szCs w:val="22"/>
+                <w:lang w:val="en-GB" w:bidi="ar-SA"/>
+              </w:rPr>
+            </w:pPr>
+            <w:r>
+              <w:rPr>
+                <w:rFonts w:cs="Arial"/>
+                <w:sz w:val="22"/>
+                <w:szCs w:val="22"/>
+                <w:lang w:val="en-GB" w:bidi="ar-SA"/>
+              </w:rPr>
+              <w:t>Windows is a modern and common operating system providing the required execution environment for the rest of the dependencies</w:t>
+            </w:r>
+          </w:p>
+        </w:tc>
+      </w:tr>
+      <w:tr>
+        <w:tc>
+          <w:tcPr>
+            <w:cnfStyle w:val="001000000000" w:firstRow="0" w:lastRow="0" w:firstColumn="1" w:lastColumn="0" w:oddVBand="0" w:evenVBand="0" w:oddHBand="0" w:evenHBand="0" w:firstRowFirstColumn="0" w:firstRowLastColumn="0" w:lastRowFirstColumn="0" w:lastRowLastColumn="0"/>
+            <w:tcW w:w="4675" w:type="dxa"/>
+          </w:tcPr>
+          <w:p>
+            <w:pPr>
+              <w:autoSpaceDE w:val="0"/>
+              <w:autoSpaceDN w:val="0"/>
+              <w:adjustRightInd w:val="0"/>
+              <w:spacing w:before="0"/>
+              <w:rPr>
+                <w:rFonts w:cs="Arial"/>
+                <w:sz w:val="22"/>
+                <w:szCs w:val="22"/>
+                <w:lang w:val="en-GB" w:bidi="ar-SA"/>
+              </w:rPr>
+            </w:pPr>
+            <w:r>
+              <w:rPr>
+                <w:rFonts w:cs="Arial"/>
+                <w:sz w:val="22"/>
+                <w:szCs w:val="22"/>
+                <w:lang w:val="en-GB" w:bidi="ar-SA"/>
+              </w:rPr>
+              <w:t>Python 3.10</w:t>
+            </w:r>
+          </w:p>
+        </w:tc>
+        <w:tc>
+          <w:tcPr>
+            <w:tcW w:w="4675" w:type="dxa"/>
+          </w:tcPr>
+          <w:p>
+            <w:pPr>
+              <w:autoSpaceDE w:val="0"/>
+              <w:autoSpaceDN w:val="0"/>
+              <w:adjustRightInd w:val="0"/>
+              <w:spacing w:before="0"/>
+              <w:cnfStyle w:val="000000000000" w:firstRow="0" w:lastRow="0" w:firstColumn="0" w:lastColumn="0" w:oddVBand="0" w:evenVBand="0" w:oddHBand="0" w:evenHBand="0" w:firstRowFirstColumn="0" w:firstRowLastColumn="0" w:lastRowFirstColumn="0" w:lastRowLastColumn="0"/>
+              <w:rPr>
+                <w:rFonts w:cs="Arial"/>
+                <w:sz w:val="22"/>
+                <w:szCs w:val="22"/>
+                <w:lang w:val="en-GB" w:bidi="ar-SA"/>
+              </w:rPr>
+            </w:pPr>
+            <w:r>
+              <w:rPr>
+                <w:rFonts w:cs="Arial"/>
+                <w:sz w:val="22"/>
+                <w:szCs w:val="22"/>
+                <w:lang w:val="en-GB" w:bidi="ar-SA"/>
+              </w:rPr>
+              <w:t>All my code will be written to be run by the python 3.10 interpreter, so to ensure all syntax is properly processed, python 3.10 is required</w:t>
+            </w:r>
+          </w:p>
+        </w:tc>
+      </w:tr>
+      <w:tr>
+        <w:trPr>
+          <w:cnfStyle w:val="000000100000" w:firstRow="0" w:lastRow="0" w:firstColumn="0" w:lastColumn="0" w:oddVBand="0" w:evenVBand="0" w:oddHBand="1" w:evenHBand="0" w:firstRowFirstColumn="0" w:firstRowLastColumn="0" w:lastRowFirstColumn="0" w:lastRowLastColumn="0"/>
+        </w:trPr>
+        <w:tc>
+          <w:tcPr>
+            <w:cnfStyle w:val="001000000000" w:firstRow="0" w:lastRow="0" w:firstColumn="1" w:lastColumn="0" w:oddVBand="0" w:evenVBand="0" w:oddHBand="0" w:evenHBand="0" w:firstRowFirstColumn="0" w:firstRowLastColumn="0" w:lastRowFirstColumn="0" w:lastRowLastColumn="0"/>
+            <w:tcW w:w="4675" w:type="dxa"/>
+          </w:tcPr>
+          <w:p>
+            <w:pPr>
+              <w:autoSpaceDE w:val="0"/>
+              <w:autoSpaceDN w:val="0"/>
+              <w:adjustRightInd w:val="0"/>
+              <w:spacing w:before="0"/>
+              <w:rPr>
+                <w:rFonts w:cs="Arial"/>
+                <w:sz w:val="22"/>
+                <w:szCs w:val="22"/>
+                <w:lang w:val="en-GB" w:bidi="ar-SA"/>
+              </w:rPr>
+            </w:pPr>
+            <w:proofErr w:type="spellStart"/>
+            <w:r>
+              <w:rPr>
+                <w:rFonts w:cs="Arial"/>
+                <w:sz w:val="22"/>
+                <w:szCs w:val="22"/>
+                <w:lang w:val="en-GB" w:bidi="ar-SA"/>
+              </w:rPr>
+              <w:t>Pygame</w:t>
+            </w:r>
+            <w:proofErr w:type="spellEnd"/>
+            <w:r>
+              <w:rPr>
+                <w:rFonts w:cs="Arial"/>
+                <w:sz w:val="22"/>
+                <w:szCs w:val="22"/>
+                <w:lang w:val="en-GB" w:bidi="ar-SA"/>
+              </w:rPr>
+              <w:t xml:space="preserve"> 2.1.0</w:t>
+            </w:r>
+          </w:p>
+        </w:tc>
+        <w:tc>
+          <w:tcPr>
+            <w:tcW w:w="4675" w:type="dxa"/>
+          </w:tcPr>
+          <w:p>
+            <w:pPr>
+              <w:autoSpaceDE w:val="0"/>
+              <w:autoSpaceDN w:val="0"/>
+              <w:adjustRightInd w:val="0"/>
+              <w:spacing w:before="0"/>
+              <w:cnfStyle w:val="000000100000" w:firstRow="0" w:lastRow="0" w:firstColumn="0" w:lastColumn="0" w:oddVBand="0" w:evenVBand="0" w:oddHBand="1" w:evenHBand="0" w:firstRowFirstColumn="0" w:firstRowLastColumn="0" w:lastRowFirstColumn="0" w:lastRowLastColumn="0"/>
+              <w:rPr>
+                <w:rFonts w:cs="Arial"/>
+                <w:sz w:val="22"/>
+                <w:szCs w:val="22"/>
+                <w:lang w:val="en-GB" w:bidi="ar-SA"/>
+              </w:rPr>
+            </w:pPr>
+            <w:r>
+              <w:rPr>
+                <w:rFonts w:cs="Arial"/>
+                <w:sz w:val="22"/>
+                <w:szCs w:val="22"/>
+                <w:lang w:val="en-GB" w:bidi="ar-SA"/>
+              </w:rPr>
+              <w:t xml:space="preserve">My code will call </w:t>
+            </w:r>
+            <w:proofErr w:type="spellStart"/>
+            <w:r>
+              <w:rPr>
+                <w:rFonts w:cs="Arial"/>
+                <w:sz w:val="22"/>
+                <w:szCs w:val="22"/>
+                <w:lang w:val="en-GB" w:bidi="ar-SA"/>
+              </w:rPr>
+              <w:t>pygame</w:t>
+            </w:r>
+            <w:proofErr w:type="spellEnd"/>
+            <w:r>
+              <w:rPr>
+                <w:rFonts w:cs="Arial"/>
+                <w:sz w:val="22"/>
+                <w:szCs w:val="22"/>
+                <w:lang w:val="en-GB" w:bidi="ar-SA"/>
+              </w:rPr>
+              <w:t xml:space="preserve"> 2.1.0 functions, so to ensure that those functions run correctly, </w:t>
+            </w:r>
+            <w:proofErr w:type="spellStart"/>
+            <w:r>
+              <w:rPr>
+                <w:rFonts w:cs="Arial"/>
+                <w:sz w:val="22"/>
+                <w:szCs w:val="22"/>
+                <w:lang w:val="en-GB" w:bidi="ar-SA"/>
+              </w:rPr>
+              <w:t>pygame</w:t>
+            </w:r>
+            <w:proofErr w:type="spellEnd"/>
+            <w:r>
+              <w:rPr>
+                <w:rFonts w:cs="Arial"/>
+                <w:sz w:val="22"/>
+                <w:szCs w:val="22"/>
+                <w:lang w:val="en-GB" w:bidi="ar-SA"/>
+              </w:rPr>
+              <w:t xml:space="preserve"> 2.1.0 will be a requisite</w:t>
+            </w:r>
+          </w:p>
+        </w:tc>
+      </w:tr>
+    </w:tbl>
     <w:p>
       <w:pPr>
         <w:autoSpaceDE w:val="0"/>
@@ -5948,6 +9838,7 @@
           <w:szCs w:val="22"/>
           <w:lang w:val="en-GB" w:eastAsia="en-GB" w:bidi="ar-SA"/>
         </w:rPr>
+        <w:lastRenderedPageBreak/>
         <w:drawing>
           <wp:inline distT="0" distB="0" distL="0" distR="0" wp14:anchorId="74936C89" wp14:editId="56B7B12A">
             <wp:extent cx="5868035" cy="3247949"/>
@@ -5956,7 +9847,7 @@
             <wp:cNvGraphicFramePr/>
             <a:graphic xmlns:a="http://schemas.openxmlformats.org/drawingml/2006/main">
               <a:graphicData uri="http://schemas.openxmlformats.org/drawingml/2006/diagram">
-                <dgm:relIds xmlns:dgm="http://schemas.openxmlformats.org/drawingml/2006/diagram" xmlns:r="http://schemas.openxmlformats.org/officeDocument/2006/relationships" r:dm="rId14" r:lo="rId15" r:qs="rId16" r:cs="rId17"/>
+                <dgm:relIds xmlns:dgm="http://schemas.openxmlformats.org/drawingml/2006/diagram" xmlns:r="http://schemas.openxmlformats.org/officeDocument/2006/relationships" r:dm="rId27" r:lo="rId28" r:qs="rId29" r:cs="rId30"/>
               </a:graphicData>
             </a:graphic>
           </wp:inline>
@@ -6108,7 +9999,6 @@
           <w:szCs w:val="22"/>
           <w:lang w:val="en-GB" w:bidi="ar-SA"/>
         </w:rPr>
-        <w:lastRenderedPageBreak/>
         <w:t xml:space="preserve">&lt;See </w:t>
       </w:r>
       <w:r>
@@ -6315,8 +10205,8 @@
       </w:r>
     </w:p>
     <w:sectPr>
-      <w:headerReference w:type="default" r:id="rId19"/>
-      <w:footerReference w:type="default" r:id="rId20"/>
+      <w:headerReference w:type="default" r:id="rId32"/>
+      <w:footerReference w:type="default" r:id="rId33"/>
       <w:pgSz w:w="12240" w:h="15840"/>
       <w:pgMar w:top="993" w:right="1440" w:bottom="1560" w:left="1440" w:header="708" w:footer="708" w:gutter="0"/>
       <w:cols w:space="708"/>
@@ -6327,7 +10217,7 @@
 </file>
 
 <file path=word/endnotes.xml><?xml version="1.0" encoding="utf-8"?>
-<w:endnotes xmlns:wpc="http://schemas.microsoft.com/office/word/2010/wordprocessingCanvas" xmlns:cx="http://schemas.microsoft.com/office/drawing/2014/chartex" xmlns:cx1="http://schemas.microsoft.com/office/drawing/2015/9/8/chartex" xmlns:cx2="http://schemas.microsoft.com/office/drawing/2015/10/21/chartex" xmlns:cx3="http://schemas.microsoft.com/office/drawing/2016/5/9/chartex" xmlns:cx4="http://schemas.microsoft.com/office/drawing/2016/5/10/chartex" xmlns:cx5="http://schemas.microsoft.com/office/drawing/2016/5/11/chartex" xmlns:cx6="http://schemas.microsoft.com/office/drawing/2016/5/12/chartex" xmlns:cx7="http://schemas.microsoft.com/office/drawing/2016/5/13/chartex" xmlns:cx8="http://schemas.microsoft.com/office/drawing/2016/5/14/chartex" xmlns:mc="http://schemas.openxmlformats.org/markup-compatibility/2006" xmlns:aink="http://schemas.microsoft.com/office/drawing/2016/ink" xmlns:am3d="http://schemas.microsoft.com/office/drawing/2017/model3d" xmlns:o="urn:schemas-microsoft-com:office:office" xmlns:r="http://schemas.openxmlformats.org/officeDocument/2006/relationships" xmlns:m="http://schemas.openxmlformats.org/officeDocument/2006/math" xmlns:v="urn:schemas-microsoft-com:vml" xmlns:wp14="http://schemas.microsoft.com/office/word/2010/wordprocessingDrawing" xmlns:wp="http://schemas.openxmlformats.org/drawingml/2006/wordprocessingDrawing" xmlns:w10="urn:schemas-microsoft-com:office:word" xmlns:w="http://schemas.openxmlformats.org/wordprocessingml/2006/main" xmlns:w14="http://schemas.microsoft.com/office/word/2010/wordml" xmlns:w15="http://schemas.microsoft.com/office/word/2012/wordml" xmlns:w16cex="http://schemas.microsoft.com/office/word/2018/wordml/cex" xmlns:w16cid="http://schemas.microsoft.com/office/word/2016/wordml/cid" xmlns:w16="http://schemas.microsoft.com/office/word/2018/wordml" xmlns:w16se="http://schemas.microsoft.com/office/word/2015/wordml/symex" xmlns:wpg="http://schemas.microsoft.com/office/word/2010/wordprocessingGroup" xmlns:wpi="http://schemas.microsoft.com/office/word/2010/wordprocessingInk" xmlns:wne="http://schemas.microsoft.com/office/word/2006/wordml" xmlns:wps="http://schemas.microsoft.com/office/word/2010/wordprocessingShape" mc:Ignorable="w14 w15 w16se w16cid w16 w16cex wp14">
+<w:endnotes xmlns:wpc="http://schemas.microsoft.com/office/word/2010/wordprocessingCanvas" xmlns:cx="http://schemas.microsoft.com/office/drawing/2014/chartex" xmlns:cx1="http://schemas.microsoft.com/office/drawing/2015/9/8/chartex" xmlns:cx2="http://schemas.microsoft.com/office/drawing/2015/10/21/chartex" xmlns:cx3="http://schemas.microsoft.com/office/drawing/2016/5/9/chartex" xmlns:cx4="http://schemas.microsoft.com/office/drawing/2016/5/10/chartex" xmlns:cx5="http://schemas.microsoft.com/office/drawing/2016/5/11/chartex" xmlns:cx6="http://schemas.microsoft.com/office/drawing/2016/5/12/chartex" xmlns:cx7="http://schemas.microsoft.com/office/drawing/2016/5/13/chartex" xmlns:cx8="http://schemas.microsoft.com/office/drawing/2016/5/14/chartex" xmlns:mc="http://schemas.openxmlformats.org/markup-compatibility/2006" xmlns:aink="http://schemas.microsoft.com/office/drawing/2016/ink" xmlns:am3d="http://schemas.microsoft.com/office/drawing/2017/model3d" xmlns:o="urn:schemas-microsoft-com:office:office" xmlns:r="http://schemas.openxmlformats.org/officeDocument/2006/relationships" xmlns:m="http://schemas.openxmlformats.org/officeDocument/2006/math" xmlns:v="urn:schemas-microsoft-com:vml" xmlns:wp14="http://schemas.microsoft.com/office/word/2010/wordprocessingDrawing" xmlns:wp="http://schemas.openxmlformats.org/drawingml/2006/wordprocessingDrawing" xmlns:w10="urn:schemas-microsoft-com:office:word" xmlns:w="http://schemas.openxmlformats.org/wordprocessingml/2006/main" xmlns:w14="http://schemas.microsoft.com/office/word/2010/wordml" xmlns:w15="http://schemas.microsoft.com/office/word/2012/wordml" xmlns:w16cex="http://schemas.microsoft.com/office/word/2018/wordml/cex" xmlns:w16cid="http://schemas.microsoft.com/office/word/2016/wordml/cid" xmlns:w16="http://schemas.microsoft.com/office/word/2018/wordml" xmlns:w16sdtdh="http://schemas.microsoft.com/office/word/2020/wordml/sdtdatahash" xmlns:w16se="http://schemas.microsoft.com/office/word/2015/wordml/symex" xmlns:wpg="http://schemas.microsoft.com/office/word/2010/wordprocessingGroup" xmlns:wpi="http://schemas.microsoft.com/office/word/2010/wordprocessingInk" xmlns:wne="http://schemas.microsoft.com/office/word/2006/wordml" xmlns:wps="http://schemas.microsoft.com/office/word/2010/wordprocessingShape" mc:Ignorable="w14 w15 w16se w16cid w16 w16cex w16sdtdh wp14">
   <w:endnote w:type="separator" w:id="-1">
     <w:p>
       <w:pPr>
@@ -6352,7 +10242,7 @@
 </file>
 
 <file path=word/footer1.xml><?xml version="1.0" encoding="utf-8"?>
-<w:ftr xmlns:wpc="http://schemas.microsoft.com/office/word/2010/wordprocessingCanvas" xmlns:cx="http://schemas.microsoft.com/office/drawing/2014/chartex" xmlns:cx1="http://schemas.microsoft.com/office/drawing/2015/9/8/chartex" xmlns:cx2="http://schemas.microsoft.com/office/drawing/2015/10/21/chartex" xmlns:cx3="http://schemas.microsoft.com/office/drawing/2016/5/9/chartex" xmlns:cx4="http://schemas.microsoft.com/office/drawing/2016/5/10/chartex" xmlns:cx5="http://schemas.microsoft.com/office/drawing/2016/5/11/chartex" xmlns:cx6="http://schemas.microsoft.com/office/drawing/2016/5/12/chartex" xmlns:cx7="http://schemas.microsoft.com/office/drawing/2016/5/13/chartex" xmlns:cx8="http://schemas.microsoft.com/office/drawing/2016/5/14/chartex" xmlns:mc="http://schemas.openxmlformats.org/markup-compatibility/2006" xmlns:aink="http://schemas.microsoft.com/office/drawing/2016/ink" xmlns:am3d="http://schemas.microsoft.com/office/drawing/2017/model3d" xmlns:o="urn:schemas-microsoft-com:office:office" xmlns:r="http://schemas.openxmlformats.org/officeDocument/2006/relationships" xmlns:m="http://schemas.openxmlformats.org/officeDocument/2006/math" xmlns:v="urn:schemas-microsoft-com:vml" xmlns:wp14="http://schemas.microsoft.com/office/word/2010/wordprocessingDrawing" xmlns:wp="http://schemas.openxmlformats.org/drawingml/2006/wordprocessingDrawing" xmlns:w10="urn:schemas-microsoft-com:office:word" xmlns:w="http://schemas.openxmlformats.org/wordprocessingml/2006/main" xmlns:w14="http://schemas.microsoft.com/office/word/2010/wordml" xmlns:w15="http://schemas.microsoft.com/office/word/2012/wordml" xmlns:w16cex="http://schemas.microsoft.com/office/word/2018/wordml/cex" xmlns:w16cid="http://schemas.microsoft.com/office/word/2016/wordml/cid" xmlns:w16="http://schemas.microsoft.com/office/word/2018/wordml" xmlns:w16se="http://schemas.microsoft.com/office/word/2015/wordml/symex" xmlns:wpg="http://schemas.microsoft.com/office/word/2010/wordprocessingGroup" xmlns:wpi="http://schemas.microsoft.com/office/word/2010/wordprocessingInk" xmlns:wne="http://schemas.microsoft.com/office/word/2006/wordml" xmlns:wps="http://schemas.microsoft.com/office/word/2010/wordprocessingShape" mc:Ignorable="w14 w15 w16se w16cid w16 w16cex wp14">
+<w:ftr xmlns:wpc="http://schemas.microsoft.com/office/word/2010/wordprocessingCanvas" xmlns:cx="http://schemas.microsoft.com/office/drawing/2014/chartex" xmlns:cx1="http://schemas.microsoft.com/office/drawing/2015/9/8/chartex" xmlns:cx2="http://schemas.microsoft.com/office/drawing/2015/10/21/chartex" xmlns:cx3="http://schemas.microsoft.com/office/drawing/2016/5/9/chartex" xmlns:cx4="http://schemas.microsoft.com/office/drawing/2016/5/10/chartex" xmlns:cx5="http://schemas.microsoft.com/office/drawing/2016/5/11/chartex" xmlns:cx6="http://schemas.microsoft.com/office/drawing/2016/5/12/chartex" xmlns:cx7="http://schemas.microsoft.com/office/drawing/2016/5/13/chartex" xmlns:cx8="http://schemas.microsoft.com/office/drawing/2016/5/14/chartex" xmlns:mc="http://schemas.openxmlformats.org/markup-compatibility/2006" xmlns:aink="http://schemas.microsoft.com/office/drawing/2016/ink" xmlns:am3d="http://schemas.microsoft.com/office/drawing/2017/model3d" xmlns:o="urn:schemas-microsoft-com:office:office" xmlns:r="http://schemas.openxmlformats.org/officeDocument/2006/relationships" xmlns:m="http://schemas.openxmlformats.org/officeDocument/2006/math" xmlns:v="urn:schemas-microsoft-com:vml" xmlns:wp14="http://schemas.microsoft.com/office/word/2010/wordprocessingDrawing" xmlns:wp="http://schemas.openxmlformats.org/drawingml/2006/wordprocessingDrawing" xmlns:w10="urn:schemas-microsoft-com:office:word" xmlns:w="http://schemas.openxmlformats.org/wordprocessingml/2006/main" xmlns:w14="http://schemas.microsoft.com/office/word/2010/wordml" xmlns:w15="http://schemas.microsoft.com/office/word/2012/wordml" xmlns:w16cex="http://schemas.microsoft.com/office/word/2018/wordml/cex" xmlns:w16cid="http://schemas.microsoft.com/office/word/2016/wordml/cid" xmlns:w16="http://schemas.microsoft.com/office/word/2018/wordml" xmlns:w16sdtdh="http://schemas.microsoft.com/office/word/2020/wordml/sdtdatahash" xmlns:w16se="http://schemas.microsoft.com/office/word/2015/wordml/symex" xmlns:wpg="http://schemas.microsoft.com/office/word/2010/wordprocessingGroup" xmlns:wpi="http://schemas.microsoft.com/office/word/2010/wordprocessingInk" xmlns:wne="http://schemas.microsoft.com/office/word/2006/wordml" xmlns:wps="http://schemas.microsoft.com/office/word/2010/wordprocessingShape" mc:Ignorable="w14 w15 w16se w16cid w16 w16cex w16sdtdh wp14">
   <w:p>
     <w:pPr>
       <w:jc w:val="right"/>
@@ -6414,7 +10304,7 @@
 </file>
 
 <file path=word/footnotes.xml><?xml version="1.0" encoding="utf-8"?>
-<w:footnotes xmlns:wpc="http://schemas.microsoft.com/office/word/2010/wordprocessingCanvas" xmlns:cx="http://schemas.microsoft.com/office/drawing/2014/chartex" xmlns:cx1="http://schemas.microsoft.com/office/drawing/2015/9/8/chartex" xmlns:cx2="http://schemas.microsoft.com/office/drawing/2015/10/21/chartex" xmlns:cx3="http://schemas.microsoft.com/office/drawing/2016/5/9/chartex" xmlns:cx4="http://schemas.microsoft.com/office/drawing/2016/5/10/chartex" xmlns:cx5="http://schemas.microsoft.com/office/drawing/2016/5/11/chartex" xmlns:cx6="http://schemas.microsoft.com/office/drawing/2016/5/12/chartex" xmlns:cx7="http://schemas.microsoft.com/office/drawing/2016/5/13/chartex" xmlns:cx8="http://schemas.microsoft.com/office/drawing/2016/5/14/chartex" xmlns:mc="http://schemas.openxmlformats.org/markup-compatibility/2006" xmlns:aink="http://schemas.microsoft.com/office/drawing/2016/ink" xmlns:am3d="http://schemas.microsoft.com/office/drawing/2017/model3d" xmlns:o="urn:schemas-microsoft-com:office:office" xmlns:r="http://schemas.openxmlformats.org/officeDocument/2006/relationships" xmlns:m="http://schemas.openxmlformats.org/officeDocument/2006/math" xmlns:v="urn:schemas-microsoft-com:vml" xmlns:wp14="http://schemas.microsoft.com/office/word/2010/wordprocessingDrawing" xmlns:wp="http://schemas.openxmlformats.org/drawingml/2006/wordprocessingDrawing" xmlns:w10="urn:schemas-microsoft-com:office:word" xmlns:w="http://schemas.openxmlformats.org/wordprocessingml/2006/main" xmlns:w14="http://schemas.microsoft.com/office/word/2010/wordml" xmlns:w15="http://schemas.microsoft.com/office/word/2012/wordml" xmlns:w16cex="http://schemas.microsoft.com/office/word/2018/wordml/cex" xmlns:w16cid="http://schemas.microsoft.com/office/word/2016/wordml/cid" xmlns:w16="http://schemas.microsoft.com/office/word/2018/wordml" xmlns:w16se="http://schemas.microsoft.com/office/word/2015/wordml/symex" xmlns:wpg="http://schemas.microsoft.com/office/word/2010/wordprocessingGroup" xmlns:wpi="http://schemas.microsoft.com/office/word/2010/wordprocessingInk" xmlns:wne="http://schemas.microsoft.com/office/word/2006/wordml" xmlns:wps="http://schemas.microsoft.com/office/word/2010/wordprocessingShape" mc:Ignorable="w14 w15 w16se w16cid w16 w16cex wp14">
+<w:footnotes xmlns:wpc="http://schemas.microsoft.com/office/word/2010/wordprocessingCanvas" xmlns:cx="http://schemas.microsoft.com/office/drawing/2014/chartex" xmlns:cx1="http://schemas.microsoft.com/office/drawing/2015/9/8/chartex" xmlns:cx2="http://schemas.microsoft.com/office/drawing/2015/10/21/chartex" xmlns:cx3="http://schemas.microsoft.com/office/drawing/2016/5/9/chartex" xmlns:cx4="http://schemas.microsoft.com/office/drawing/2016/5/10/chartex" xmlns:cx5="http://schemas.microsoft.com/office/drawing/2016/5/11/chartex" xmlns:cx6="http://schemas.microsoft.com/office/drawing/2016/5/12/chartex" xmlns:cx7="http://schemas.microsoft.com/office/drawing/2016/5/13/chartex" xmlns:cx8="http://schemas.microsoft.com/office/drawing/2016/5/14/chartex" xmlns:mc="http://schemas.openxmlformats.org/markup-compatibility/2006" xmlns:aink="http://schemas.microsoft.com/office/drawing/2016/ink" xmlns:am3d="http://schemas.microsoft.com/office/drawing/2017/model3d" xmlns:o="urn:schemas-microsoft-com:office:office" xmlns:r="http://schemas.openxmlformats.org/officeDocument/2006/relationships" xmlns:m="http://schemas.openxmlformats.org/officeDocument/2006/math" xmlns:v="urn:schemas-microsoft-com:vml" xmlns:wp14="http://schemas.microsoft.com/office/word/2010/wordprocessingDrawing" xmlns:wp="http://schemas.openxmlformats.org/drawingml/2006/wordprocessingDrawing" xmlns:w10="urn:schemas-microsoft-com:office:word" xmlns:w="http://schemas.openxmlformats.org/wordprocessingml/2006/main" xmlns:w14="http://schemas.microsoft.com/office/word/2010/wordml" xmlns:w15="http://schemas.microsoft.com/office/word/2012/wordml" xmlns:w16cex="http://schemas.microsoft.com/office/word/2018/wordml/cex" xmlns:w16cid="http://schemas.microsoft.com/office/word/2016/wordml/cid" xmlns:w16="http://schemas.microsoft.com/office/word/2018/wordml" xmlns:w16sdtdh="http://schemas.microsoft.com/office/word/2020/wordml/sdtdatahash" xmlns:w16se="http://schemas.microsoft.com/office/word/2015/wordml/symex" xmlns:wpg="http://schemas.microsoft.com/office/word/2010/wordprocessingGroup" xmlns:wpi="http://schemas.microsoft.com/office/word/2010/wordprocessingInk" xmlns:wne="http://schemas.microsoft.com/office/word/2006/wordml" xmlns:wps="http://schemas.microsoft.com/office/word/2010/wordprocessingShape" mc:Ignorable="w14 w15 w16se w16cid w16 w16cex w16sdtdh wp14">
   <w:footnote w:type="separator" w:id="-1">
     <w:p>
       <w:pPr>
@@ -6439,7 +10329,7 @@
 </file>
 
 <file path=word/header1.xml><?xml version="1.0" encoding="utf-8"?>
-<w:hdr xmlns:wpc="http://schemas.microsoft.com/office/word/2010/wordprocessingCanvas" xmlns:cx="http://schemas.microsoft.com/office/drawing/2014/chartex" xmlns:cx1="http://schemas.microsoft.com/office/drawing/2015/9/8/chartex" xmlns:cx2="http://schemas.microsoft.com/office/drawing/2015/10/21/chartex" xmlns:cx3="http://schemas.microsoft.com/office/drawing/2016/5/9/chartex" xmlns:cx4="http://schemas.microsoft.com/office/drawing/2016/5/10/chartex" xmlns:cx5="http://schemas.microsoft.com/office/drawing/2016/5/11/chartex" xmlns:cx6="http://schemas.microsoft.com/office/drawing/2016/5/12/chartex" xmlns:cx7="http://schemas.microsoft.com/office/drawing/2016/5/13/chartex" xmlns:cx8="http://schemas.microsoft.com/office/drawing/2016/5/14/chartex" xmlns:mc="http://schemas.openxmlformats.org/markup-compatibility/2006" xmlns:aink="http://schemas.microsoft.com/office/drawing/2016/ink" xmlns:am3d="http://schemas.microsoft.com/office/drawing/2017/model3d" xmlns:o="urn:schemas-microsoft-com:office:office" xmlns:r="http://schemas.openxmlformats.org/officeDocument/2006/relationships" xmlns:m="http://schemas.openxmlformats.org/officeDocument/2006/math" xmlns:v="urn:schemas-microsoft-com:vml" xmlns:wp14="http://schemas.microsoft.com/office/word/2010/wordprocessingDrawing" xmlns:wp="http://schemas.openxmlformats.org/drawingml/2006/wordprocessingDrawing" xmlns:w10="urn:schemas-microsoft-com:office:word" xmlns:w="http://schemas.openxmlformats.org/wordprocessingml/2006/main" xmlns:w14="http://schemas.microsoft.com/office/word/2010/wordml" xmlns:w15="http://schemas.microsoft.com/office/word/2012/wordml" xmlns:w16cex="http://schemas.microsoft.com/office/word/2018/wordml/cex" xmlns:w16cid="http://schemas.microsoft.com/office/word/2016/wordml/cid" xmlns:w16="http://schemas.microsoft.com/office/word/2018/wordml" xmlns:w16se="http://schemas.microsoft.com/office/word/2015/wordml/symex" xmlns:wpg="http://schemas.microsoft.com/office/word/2010/wordprocessingGroup" xmlns:wpi="http://schemas.microsoft.com/office/word/2010/wordprocessingInk" xmlns:wne="http://schemas.microsoft.com/office/word/2006/wordml" xmlns:wps="http://schemas.microsoft.com/office/word/2010/wordprocessingShape" mc:Ignorable="w14 w15 w16se w16cid w16 w16cex wp14">
+<w:hdr xmlns:wpc="http://schemas.microsoft.com/office/word/2010/wordprocessingCanvas" xmlns:cx="http://schemas.microsoft.com/office/drawing/2014/chartex" xmlns:cx1="http://schemas.microsoft.com/office/drawing/2015/9/8/chartex" xmlns:cx2="http://schemas.microsoft.com/office/drawing/2015/10/21/chartex" xmlns:cx3="http://schemas.microsoft.com/office/drawing/2016/5/9/chartex" xmlns:cx4="http://schemas.microsoft.com/office/drawing/2016/5/10/chartex" xmlns:cx5="http://schemas.microsoft.com/office/drawing/2016/5/11/chartex" xmlns:cx6="http://schemas.microsoft.com/office/drawing/2016/5/12/chartex" xmlns:cx7="http://schemas.microsoft.com/office/drawing/2016/5/13/chartex" xmlns:cx8="http://schemas.microsoft.com/office/drawing/2016/5/14/chartex" xmlns:mc="http://schemas.openxmlformats.org/markup-compatibility/2006" xmlns:aink="http://schemas.microsoft.com/office/drawing/2016/ink" xmlns:am3d="http://schemas.microsoft.com/office/drawing/2017/model3d" xmlns:o="urn:schemas-microsoft-com:office:office" xmlns:r="http://schemas.openxmlformats.org/officeDocument/2006/relationships" xmlns:m="http://schemas.openxmlformats.org/officeDocument/2006/math" xmlns:v="urn:schemas-microsoft-com:vml" xmlns:wp14="http://schemas.microsoft.com/office/word/2010/wordprocessingDrawing" xmlns:wp="http://schemas.openxmlformats.org/drawingml/2006/wordprocessingDrawing" xmlns:w10="urn:schemas-microsoft-com:office:word" xmlns:w="http://schemas.openxmlformats.org/wordprocessingml/2006/main" xmlns:w14="http://schemas.microsoft.com/office/word/2010/wordml" xmlns:w15="http://schemas.microsoft.com/office/word/2012/wordml" xmlns:w16cex="http://schemas.microsoft.com/office/word/2018/wordml/cex" xmlns:w16cid="http://schemas.microsoft.com/office/word/2016/wordml/cid" xmlns:w16="http://schemas.microsoft.com/office/word/2018/wordml" xmlns:w16sdtdh="http://schemas.microsoft.com/office/word/2020/wordml/sdtdatahash" xmlns:w16se="http://schemas.microsoft.com/office/word/2015/wordml/symex" xmlns:wpg="http://schemas.microsoft.com/office/word/2010/wordprocessingGroup" xmlns:wpi="http://schemas.microsoft.com/office/word/2010/wordprocessingInk" xmlns:wne="http://schemas.microsoft.com/office/word/2006/wordml" xmlns:wps="http://schemas.microsoft.com/office/word/2010/wordprocessingShape" mc:Ignorable="w14 w15 w16se w16cid w16 w16cex w16sdtdh wp14">
   <w:p>
     <w:pPr>
       <w:pStyle w:val="Header"/>
@@ -6456,7 +10346,7 @@
 </file>
 
 <file path=word/numbering.xml><?xml version="1.0" encoding="utf-8"?>
-<w:numbering xmlns:wpc="http://schemas.microsoft.com/office/word/2010/wordprocessingCanvas" xmlns:cx="http://schemas.microsoft.com/office/drawing/2014/chartex" xmlns:cx1="http://schemas.microsoft.com/office/drawing/2015/9/8/chartex" xmlns:cx2="http://schemas.microsoft.com/office/drawing/2015/10/21/chartex" xmlns:cx3="http://schemas.microsoft.com/office/drawing/2016/5/9/chartex" xmlns:cx4="http://schemas.microsoft.com/office/drawing/2016/5/10/chartex" xmlns:cx5="http://schemas.microsoft.com/office/drawing/2016/5/11/chartex" xmlns:cx6="http://schemas.microsoft.com/office/drawing/2016/5/12/chartex" xmlns:cx7="http://schemas.microsoft.com/office/drawing/2016/5/13/chartex" xmlns:cx8="http://schemas.microsoft.com/office/drawing/2016/5/14/chartex" xmlns:mc="http://schemas.openxmlformats.org/markup-compatibility/2006" xmlns:aink="http://schemas.microsoft.com/office/drawing/2016/ink" xmlns:am3d="http://schemas.microsoft.com/office/drawing/2017/model3d" xmlns:o="urn:schemas-microsoft-com:office:office" xmlns:r="http://schemas.openxmlformats.org/officeDocument/2006/relationships" xmlns:m="http://schemas.openxmlformats.org/officeDocument/2006/math" xmlns:v="urn:schemas-microsoft-com:vml" xmlns:wp14="http://schemas.microsoft.com/office/word/2010/wordprocessingDrawing" xmlns:wp="http://schemas.openxmlformats.org/drawingml/2006/wordprocessingDrawing" xmlns:w10="urn:schemas-microsoft-com:office:word" xmlns:w="http://schemas.openxmlformats.org/wordprocessingml/2006/main" xmlns:w14="http://schemas.microsoft.com/office/word/2010/wordml" xmlns:w15="http://schemas.microsoft.com/office/word/2012/wordml" xmlns:w16cex="http://schemas.microsoft.com/office/word/2018/wordml/cex" xmlns:w16cid="http://schemas.microsoft.com/office/word/2016/wordml/cid" xmlns:w16="http://schemas.microsoft.com/office/word/2018/wordml" xmlns:w16se="http://schemas.microsoft.com/office/word/2015/wordml/symex" xmlns:wpg="http://schemas.microsoft.com/office/word/2010/wordprocessingGroup" xmlns:wpi="http://schemas.microsoft.com/office/word/2010/wordprocessingInk" xmlns:wne="http://schemas.microsoft.com/office/word/2006/wordml" xmlns:wps="http://schemas.microsoft.com/office/word/2010/wordprocessingShape" mc:Ignorable="w14 w15 w16se w16cid w16 w16cex wp14">
+<w:numbering xmlns:wpc="http://schemas.microsoft.com/office/word/2010/wordprocessingCanvas" xmlns:cx="http://schemas.microsoft.com/office/drawing/2014/chartex" xmlns:cx1="http://schemas.microsoft.com/office/drawing/2015/9/8/chartex" xmlns:cx2="http://schemas.microsoft.com/office/drawing/2015/10/21/chartex" xmlns:cx3="http://schemas.microsoft.com/office/drawing/2016/5/9/chartex" xmlns:cx4="http://schemas.microsoft.com/office/drawing/2016/5/10/chartex" xmlns:cx5="http://schemas.microsoft.com/office/drawing/2016/5/11/chartex" xmlns:cx6="http://schemas.microsoft.com/office/drawing/2016/5/12/chartex" xmlns:cx7="http://schemas.microsoft.com/office/drawing/2016/5/13/chartex" xmlns:cx8="http://schemas.microsoft.com/office/drawing/2016/5/14/chartex" xmlns:mc="http://schemas.openxmlformats.org/markup-compatibility/2006" xmlns:aink="http://schemas.microsoft.com/office/drawing/2016/ink" xmlns:am3d="http://schemas.microsoft.com/office/drawing/2017/model3d" xmlns:o="urn:schemas-microsoft-com:office:office" xmlns:r="http://schemas.openxmlformats.org/officeDocument/2006/relationships" xmlns:m="http://schemas.openxmlformats.org/officeDocument/2006/math" xmlns:v="urn:schemas-microsoft-com:vml" xmlns:wp14="http://schemas.microsoft.com/office/word/2010/wordprocessingDrawing" xmlns:wp="http://schemas.openxmlformats.org/drawingml/2006/wordprocessingDrawing" xmlns:w10="urn:schemas-microsoft-com:office:word" xmlns:w="http://schemas.openxmlformats.org/wordprocessingml/2006/main" xmlns:w14="http://schemas.microsoft.com/office/word/2010/wordml" xmlns:w15="http://schemas.microsoft.com/office/word/2012/wordml" xmlns:w16cex="http://schemas.microsoft.com/office/word/2018/wordml/cex" xmlns:w16cid="http://schemas.microsoft.com/office/word/2016/wordml/cid" xmlns:w16="http://schemas.microsoft.com/office/word/2018/wordml" xmlns:w16sdtdh="http://schemas.microsoft.com/office/word/2020/wordml/sdtdatahash" xmlns:w16se="http://schemas.microsoft.com/office/word/2015/wordml/symex" xmlns:wpg="http://schemas.microsoft.com/office/word/2010/wordprocessingGroup" xmlns:wpi="http://schemas.microsoft.com/office/word/2010/wordprocessingInk" xmlns:wne="http://schemas.microsoft.com/office/word/2006/wordml" xmlns:wps="http://schemas.microsoft.com/office/word/2010/wordprocessingShape" mc:Ignorable="w14 w15 w16se w16cid w16 w16cex w16sdtdh wp14">
   <w:abstractNum w:abstractNumId="0" w15:restartNumberingAfterBreak="0">
     <w:nsid w:val="095C4EA7"/>
     <w:multiLevelType w:val="hybridMultilevel"/>
@@ -8098,7 +11988,7 @@
 </file>
 
 <file path=word/styles.xml><?xml version="1.0" encoding="utf-8"?>
-<w:styles xmlns:mc="http://schemas.openxmlformats.org/markup-compatibility/2006" xmlns:r="http://schemas.openxmlformats.org/officeDocument/2006/relationships" xmlns:w="http://schemas.openxmlformats.org/wordprocessingml/2006/main" xmlns:w14="http://schemas.microsoft.com/office/word/2010/wordml" xmlns:w15="http://schemas.microsoft.com/office/word/2012/wordml" xmlns:w16cex="http://schemas.microsoft.com/office/word/2018/wordml/cex" xmlns:w16cid="http://schemas.microsoft.com/office/word/2016/wordml/cid" xmlns:w16="http://schemas.microsoft.com/office/word/2018/wordml" xmlns:w16se="http://schemas.microsoft.com/office/word/2015/wordml/symex" mc:Ignorable="w14 w15 w16se w16cid w16 w16cex">
+<w:styles xmlns:mc="http://schemas.openxmlformats.org/markup-compatibility/2006" xmlns:r="http://schemas.openxmlformats.org/officeDocument/2006/relationships" xmlns:w="http://schemas.openxmlformats.org/wordprocessingml/2006/main" xmlns:w14="http://schemas.microsoft.com/office/word/2010/wordml" xmlns:w15="http://schemas.microsoft.com/office/word/2012/wordml" xmlns:w16cex="http://schemas.microsoft.com/office/word/2018/wordml/cex" xmlns:w16cid="http://schemas.microsoft.com/office/word/2016/wordml/cid" xmlns:w16="http://schemas.microsoft.com/office/word/2018/wordml" xmlns:w16sdtdh="http://schemas.microsoft.com/office/word/2020/wordml/sdtdatahash" xmlns:w16se="http://schemas.microsoft.com/office/word/2015/wordml/symex" mc:Ignorable="w14 w15 w16se w16cid w16 w16cex w16sdtdh">
   <w:docDefaults>
     <w:rPrDefault>
       <w:rPr>
@@ -9310,6 +13200,520 @@
       <w:ind w:left="400"/>
     </w:pPr>
   </w:style>
+  <w:style w:type="table" w:styleId="PlainTable5">
+    <w:name w:val="Plain Table 5"/>
+    <w:basedOn w:val="TableNormal"/>
+    <w:uiPriority w:val="45"/>
+    <w:rsid w:val="002F286D"/>
+    <w:pPr>
+      <w:spacing w:after="0" w:line="240" w:lineRule="auto"/>
+    </w:pPr>
+    <w:tblPr>
+      <w:tblStyleRowBandSize w:val="1"/>
+      <w:tblStyleColBandSize w:val="1"/>
+    </w:tblPr>
+    <w:tblStylePr w:type="firstRow">
+      <w:rPr>
+        <w:rFonts w:asciiTheme="majorHAnsi" w:eastAsiaTheme="majorEastAsia" w:hAnsiTheme="majorHAnsi" w:cstheme="majorBidi"/>
+        <w:i/>
+        <w:iCs/>
+        <w:sz w:val="26"/>
+      </w:rPr>
+      <w:tblPr/>
+      <w:tcPr>
+        <w:tcBorders>
+          <w:bottom w:val="single" w:sz="4" w:space="0" w:color="7F7F7F" w:themeColor="text1" w:themeTint="80"/>
+        </w:tcBorders>
+        <w:shd w:val="clear" w:color="auto" w:fill="FFFFFF" w:themeFill="background1"/>
+      </w:tcPr>
+    </w:tblStylePr>
+    <w:tblStylePr w:type="lastRow">
+      <w:rPr>
+        <w:rFonts w:asciiTheme="majorHAnsi" w:eastAsiaTheme="majorEastAsia" w:hAnsiTheme="majorHAnsi" w:cstheme="majorBidi"/>
+        <w:i/>
+        <w:iCs/>
+        <w:sz w:val="26"/>
+      </w:rPr>
+      <w:tblPr/>
+      <w:tcPr>
+        <w:tcBorders>
+          <w:top w:val="single" w:sz="4" w:space="0" w:color="7F7F7F" w:themeColor="text1" w:themeTint="80"/>
+        </w:tcBorders>
+        <w:shd w:val="clear" w:color="auto" w:fill="FFFFFF" w:themeFill="background1"/>
+      </w:tcPr>
+    </w:tblStylePr>
+    <w:tblStylePr w:type="firstCol">
+      <w:pPr>
+        <w:jc w:val="right"/>
+      </w:pPr>
+      <w:rPr>
+        <w:rFonts w:asciiTheme="majorHAnsi" w:eastAsiaTheme="majorEastAsia" w:hAnsiTheme="majorHAnsi" w:cstheme="majorBidi"/>
+        <w:i/>
+        <w:iCs/>
+        <w:sz w:val="26"/>
+      </w:rPr>
+      <w:tblPr/>
+      <w:tcPr>
+        <w:tcBorders>
+          <w:right w:val="single" w:sz="4" w:space="0" w:color="7F7F7F" w:themeColor="text1" w:themeTint="80"/>
+        </w:tcBorders>
+        <w:shd w:val="clear" w:color="auto" w:fill="FFFFFF" w:themeFill="background1"/>
+      </w:tcPr>
+    </w:tblStylePr>
+    <w:tblStylePr w:type="lastCol">
+      <w:rPr>
+        <w:rFonts w:asciiTheme="majorHAnsi" w:eastAsiaTheme="majorEastAsia" w:hAnsiTheme="majorHAnsi" w:cstheme="majorBidi"/>
+        <w:i/>
+        <w:iCs/>
+        <w:sz w:val="26"/>
+      </w:rPr>
+      <w:tblPr/>
+      <w:tcPr>
+        <w:tcBorders>
+          <w:left w:val="single" w:sz="4" w:space="0" w:color="7F7F7F" w:themeColor="text1" w:themeTint="80"/>
+        </w:tcBorders>
+        <w:shd w:val="clear" w:color="auto" w:fill="FFFFFF" w:themeFill="background1"/>
+      </w:tcPr>
+    </w:tblStylePr>
+    <w:tblStylePr w:type="band1Vert">
+      <w:tblPr/>
+      <w:tcPr>
+        <w:shd w:val="clear" w:color="auto" w:fill="F2F2F2" w:themeFill="background1" w:themeFillShade="F2"/>
+      </w:tcPr>
+    </w:tblStylePr>
+    <w:tblStylePr w:type="band1Horz">
+      <w:tblPr/>
+      <w:tcPr>
+        <w:shd w:val="clear" w:color="auto" w:fill="F2F2F2" w:themeFill="background1" w:themeFillShade="F2"/>
+      </w:tcPr>
+    </w:tblStylePr>
+    <w:tblStylePr w:type="neCell">
+      <w:tblPr/>
+      <w:tcPr>
+        <w:tcBorders>
+          <w:left w:val="nil"/>
+        </w:tcBorders>
+      </w:tcPr>
+    </w:tblStylePr>
+    <w:tblStylePr w:type="nwCell">
+      <w:tblPr/>
+      <w:tcPr>
+        <w:tcBorders>
+          <w:right w:val="nil"/>
+        </w:tcBorders>
+      </w:tcPr>
+    </w:tblStylePr>
+    <w:tblStylePr w:type="seCell">
+      <w:tblPr/>
+      <w:tcPr>
+        <w:tcBorders>
+          <w:left w:val="nil"/>
+        </w:tcBorders>
+      </w:tcPr>
+    </w:tblStylePr>
+    <w:tblStylePr w:type="swCell">
+      <w:tblPr/>
+      <w:tcPr>
+        <w:tcBorders>
+          <w:right w:val="nil"/>
+        </w:tcBorders>
+      </w:tcPr>
+    </w:tblStylePr>
+  </w:style>
+  <w:style w:type="table" w:styleId="PlainTable4">
+    <w:name w:val="Plain Table 4"/>
+    <w:basedOn w:val="TableNormal"/>
+    <w:uiPriority w:val="44"/>
+    <w:rsid w:val="002F286D"/>
+    <w:pPr>
+      <w:spacing w:after="0" w:line="240" w:lineRule="auto"/>
+    </w:pPr>
+    <w:tblPr>
+      <w:tblStyleRowBandSize w:val="1"/>
+      <w:tblStyleColBandSize w:val="1"/>
+    </w:tblPr>
+    <w:tblStylePr w:type="firstRow">
+      <w:rPr>
+        <w:b/>
+        <w:bCs/>
+      </w:rPr>
+    </w:tblStylePr>
+    <w:tblStylePr w:type="lastRow">
+      <w:rPr>
+        <w:b/>
+        <w:bCs/>
+      </w:rPr>
+    </w:tblStylePr>
+    <w:tblStylePr w:type="firstCol">
+      <w:rPr>
+        <w:b/>
+        <w:bCs/>
+      </w:rPr>
+    </w:tblStylePr>
+    <w:tblStylePr w:type="lastCol">
+      <w:rPr>
+        <w:b/>
+        <w:bCs/>
+      </w:rPr>
+    </w:tblStylePr>
+    <w:tblStylePr w:type="band1Vert">
+      <w:tblPr/>
+      <w:tcPr>
+        <w:shd w:val="clear" w:color="auto" w:fill="F2F2F2" w:themeFill="background1" w:themeFillShade="F2"/>
+      </w:tcPr>
+    </w:tblStylePr>
+    <w:tblStylePr w:type="band1Horz">
+      <w:tblPr/>
+      <w:tcPr>
+        <w:shd w:val="clear" w:color="auto" w:fill="F2F2F2" w:themeFill="background1" w:themeFillShade="F2"/>
+      </w:tcPr>
+    </w:tblStylePr>
+  </w:style>
+  <w:style w:type="table" w:styleId="GridTable1Light-Accent1">
+    <w:name w:val="Grid Table 1 Light Accent 1"/>
+    <w:basedOn w:val="TableNormal"/>
+    <w:uiPriority w:val="46"/>
+    <w:rsid w:val="00276FB0"/>
+    <w:pPr>
+      <w:spacing w:after="0" w:line="240" w:lineRule="auto"/>
+    </w:pPr>
+    <w:tblPr>
+      <w:tblStyleRowBandSize w:val="1"/>
+      <w:tblStyleColBandSize w:val="1"/>
+      <w:tblBorders>
+        <w:top w:val="single" w:sz="4" w:space="0" w:color="FFE99C" w:themeColor="accent1" w:themeTint="66"/>
+        <w:left w:val="single" w:sz="4" w:space="0" w:color="FFE99C" w:themeColor="accent1" w:themeTint="66"/>
+        <w:bottom w:val="single" w:sz="4" w:space="0" w:color="FFE99C" w:themeColor="accent1" w:themeTint="66"/>
+        <w:right w:val="single" w:sz="4" w:space="0" w:color="FFE99C" w:themeColor="accent1" w:themeTint="66"/>
+        <w:insideH w:val="single" w:sz="4" w:space="0" w:color="FFE99C" w:themeColor="accent1" w:themeTint="66"/>
+        <w:insideV w:val="single" w:sz="4" w:space="0" w:color="FFE99C" w:themeColor="accent1" w:themeTint="66"/>
+      </w:tblBorders>
+    </w:tblPr>
+    <w:tblStylePr w:type="firstRow">
+      <w:rPr>
+        <w:b/>
+        <w:bCs/>
+      </w:rPr>
+      <w:tblPr/>
+      <w:tcPr>
+        <w:tcBorders>
+          <w:bottom w:val="single" w:sz="12" w:space="0" w:color="FFDF6A" w:themeColor="accent1" w:themeTint="99"/>
+        </w:tcBorders>
+      </w:tcPr>
+    </w:tblStylePr>
+    <w:tblStylePr w:type="lastRow">
+      <w:rPr>
+        <w:b/>
+        <w:bCs/>
+      </w:rPr>
+      <w:tblPr/>
+      <w:tcPr>
+        <w:tcBorders>
+          <w:top w:val="double" w:sz="2" w:space="0" w:color="FFDF6A" w:themeColor="accent1" w:themeTint="99"/>
+        </w:tcBorders>
+      </w:tcPr>
+    </w:tblStylePr>
+    <w:tblStylePr w:type="firstCol">
+      <w:rPr>
+        <w:b/>
+        <w:bCs/>
+      </w:rPr>
+    </w:tblStylePr>
+    <w:tblStylePr w:type="lastCol">
+      <w:rPr>
+        <w:b/>
+        <w:bCs/>
+      </w:rPr>
+    </w:tblStylePr>
+  </w:style>
+  <w:style w:type="table" w:styleId="PlainTable1">
+    <w:name w:val="Plain Table 1"/>
+    <w:basedOn w:val="TableNormal"/>
+    <w:uiPriority w:val="41"/>
+    <w:rsid w:val="00276FB0"/>
+    <w:pPr>
+      <w:spacing w:after="0" w:line="240" w:lineRule="auto"/>
+    </w:pPr>
+    <w:tblPr>
+      <w:tblStyleRowBandSize w:val="1"/>
+      <w:tblStyleColBandSize w:val="1"/>
+      <w:tblBorders>
+        <w:top w:val="single" w:sz="4" w:space="0" w:color="BFBFBF" w:themeColor="background1" w:themeShade="BF"/>
+        <w:left w:val="single" w:sz="4" w:space="0" w:color="BFBFBF" w:themeColor="background1" w:themeShade="BF"/>
+        <w:bottom w:val="single" w:sz="4" w:space="0" w:color="BFBFBF" w:themeColor="background1" w:themeShade="BF"/>
+        <w:right w:val="single" w:sz="4" w:space="0" w:color="BFBFBF" w:themeColor="background1" w:themeShade="BF"/>
+        <w:insideH w:val="single" w:sz="4" w:space="0" w:color="BFBFBF" w:themeColor="background1" w:themeShade="BF"/>
+        <w:insideV w:val="single" w:sz="4" w:space="0" w:color="BFBFBF" w:themeColor="background1" w:themeShade="BF"/>
+      </w:tblBorders>
+    </w:tblPr>
+    <w:tblStylePr w:type="firstRow">
+      <w:rPr>
+        <w:b/>
+        <w:bCs/>
+      </w:rPr>
+    </w:tblStylePr>
+    <w:tblStylePr w:type="lastRow">
+      <w:rPr>
+        <w:b/>
+        <w:bCs/>
+      </w:rPr>
+      <w:tblPr/>
+      <w:tcPr>
+        <w:tcBorders>
+          <w:top w:val="double" w:sz="4" w:space="0" w:color="BFBFBF" w:themeColor="background1" w:themeShade="BF"/>
+        </w:tcBorders>
+      </w:tcPr>
+    </w:tblStylePr>
+    <w:tblStylePr w:type="firstCol">
+      <w:rPr>
+        <w:b/>
+        <w:bCs/>
+      </w:rPr>
+    </w:tblStylePr>
+    <w:tblStylePr w:type="lastCol">
+      <w:rPr>
+        <w:b/>
+        <w:bCs/>
+      </w:rPr>
+    </w:tblStylePr>
+    <w:tblStylePr w:type="band1Vert">
+      <w:tblPr/>
+      <w:tcPr>
+        <w:shd w:val="clear" w:color="auto" w:fill="F2F2F2" w:themeFill="background1" w:themeFillShade="F2"/>
+      </w:tcPr>
+    </w:tblStylePr>
+    <w:tblStylePr w:type="band1Horz">
+      <w:tblPr/>
+      <w:tcPr>
+        <w:shd w:val="clear" w:color="auto" w:fill="F2F2F2" w:themeFill="background1" w:themeFillShade="F2"/>
+      </w:tcPr>
+    </w:tblStylePr>
+  </w:style>
+  <w:style w:type="table" w:styleId="PlainTable3">
+    <w:name w:val="Plain Table 3"/>
+    <w:basedOn w:val="TableNormal"/>
+    <w:uiPriority w:val="43"/>
+    <w:rsid w:val="00276FB0"/>
+    <w:pPr>
+      <w:spacing w:after="0" w:line="240" w:lineRule="auto"/>
+    </w:pPr>
+    <w:tblPr>
+      <w:tblStyleRowBandSize w:val="1"/>
+      <w:tblStyleColBandSize w:val="1"/>
+    </w:tblPr>
+    <w:tblStylePr w:type="firstRow">
+      <w:rPr>
+        <w:b/>
+        <w:bCs/>
+        <w:caps/>
+      </w:rPr>
+      <w:tblPr/>
+      <w:tcPr>
+        <w:tcBorders>
+          <w:bottom w:val="single" w:sz="4" w:space="0" w:color="7F7F7F" w:themeColor="text1" w:themeTint="80"/>
+        </w:tcBorders>
+      </w:tcPr>
+    </w:tblStylePr>
+    <w:tblStylePr w:type="lastRow">
+      <w:rPr>
+        <w:b/>
+        <w:bCs/>
+        <w:caps/>
+      </w:rPr>
+      <w:tblPr/>
+      <w:tcPr>
+        <w:tcBorders>
+          <w:top w:val="nil"/>
+        </w:tcBorders>
+      </w:tcPr>
+    </w:tblStylePr>
+    <w:tblStylePr w:type="firstCol">
+      <w:rPr>
+        <w:b/>
+        <w:bCs/>
+        <w:caps/>
+      </w:rPr>
+      <w:tblPr/>
+      <w:tcPr>
+        <w:tcBorders>
+          <w:right w:val="single" w:sz="4" w:space="0" w:color="7F7F7F" w:themeColor="text1" w:themeTint="80"/>
+        </w:tcBorders>
+      </w:tcPr>
+    </w:tblStylePr>
+    <w:tblStylePr w:type="lastCol">
+      <w:rPr>
+        <w:b/>
+        <w:bCs/>
+        <w:caps/>
+      </w:rPr>
+      <w:tblPr/>
+      <w:tcPr>
+        <w:tcBorders>
+          <w:left w:val="nil"/>
+        </w:tcBorders>
+      </w:tcPr>
+    </w:tblStylePr>
+    <w:tblStylePr w:type="band1Vert">
+      <w:tblPr/>
+      <w:tcPr>
+        <w:shd w:val="clear" w:color="auto" w:fill="F2F2F2" w:themeFill="background1" w:themeFillShade="F2"/>
+      </w:tcPr>
+    </w:tblStylePr>
+    <w:tblStylePr w:type="band1Horz">
+      <w:tblPr/>
+      <w:tcPr>
+        <w:shd w:val="clear" w:color="auto" w:fill="F2F2F2" w:themeFill="background1" w:themeFillShade="F2"/>
+      </w:tcPr>
+    </w:tblStylePr>
+    <w:tblStylePr w:type="neCell">
+      <w:tblPr/>
+      <w:tcPr>
+        <w:tcBorders>
+          <w:left w:val="nil"/>
+        </w:tcBorders>
+      </w:tcPr>
+    </w:tblStylePr>
+    <w:tblStylePr w:type="nwCell">
+      <w:tblPr/>
+      <w:tcPr>
+        <w:tcBorders>
+          <w:right w:val="nil"/>
+        </w:tcBorders>
+      </w:tcPr>
+    </w:tblStylePr>
+  </w:style>
+  <w:style w:type="table" w:styleId="GridTable1Light-Accent5">
+    <w:name w:val="Grid Table 1 Light Accent 5"/>
+    <w:basedOn w:val="TableNormal"/>
+    <w:uiPriority w:val="46"/>
+    <w:rsid w:val="00276FB0"/>
+    <w:pPr>
+      <w:spacing w:after="0" w:line="240" w:lineRule="auto"/>
+    </w:pPr>
+    <w:tblPr>
+      <w:tblStyleRowBandSize w:val="1"/>
+      <w:tblStyleColBandSize w:val="1"/>
+      <w:tblBorders>
+        <w:top w:val="single" w:sz="4" w:space="0" w:color="F5B5A7" w:themeColor="accent5" w:themeTint="66"/>
+        <w:left w:val="single" w:sz="4" w:space="0" w:color="F5B5A7" w:themeColor="accent5" w:themeTint="66"/>
+        <w:bottom w:val="single" w:sz="4" w:space="0" w:color="F5B5A7" w:themeColor="accent5" w:themeTint="66"/>
+        <w:right w:val="single" w:sz="4" w:space="0" w:color="F5B5A7" w:themeColor="accent5" w:themeTint="66"/>
+        <w:insideH w:val="single" w:sz="4" w:space="0" w:color="F5B5A7" w:themeColor="accent5" w:themeTint="66"/>
+        <w:insideV w:val="single" w:sz="4" w:space="0" w:color="F5B5A7" w:themeColor="accent5" w:themeTint="66"/>
+      </w:tblBorders>
+    </w:tblPr>
+    <w:tblStylePr w:type="firstRow">
+      <w:rPr>
+        <w:b/>
+        <w:bCs/>
+      </w:rPr>
+      <w:tblPr/>
+      <w:tcPr>
+        <w:tcBorders>
+          <w:bottom w:val="single" w:sz="12" w:space="0" w:color="F0917B" w:themeColor="accent5" w:themeTint="99"/>
+        </w:tcBorders>
+      </w:tcPr>
+    </w:tblStylePr>
+    <w:tblStylePr w:type="lastRow">
+      <w:rPr>
+        <w:b/>
+        <w:bCs/>
+      </w:rPr>
+      <w:tblPr/>
+      <w:tcPr>
+        <w:tcBorders>
+          <w:top w:val="double" w:sz="2" w:space="0" w:color="F0917B" w:themeColor="accent5" w:themeTint="99"/>
+        </w:tcBorders>
+      </w:tcPr>
+    </w:tblStylePr>
+    <w:tblStylePr w:type="firstCol">
+      <w:rPr>
+        <w:b/>
+        <w:bCs/>
+      </w:rPr>
+    </w:tblStylePr>
+    <w:tblStylePr w:type="lastCol">
+      <w:rPr>
+        <w:b/>
+        <w:bCs/>
+      </w:rPr>
+    </w:tblStylePr>
+  </w:style>
+  <w:style w:type="table" w:styleId="GridTable2-Accent1">
+    <w:name w:val="Grid Table 2 Accent 1"/>
+    <w:basedOn w:val="TableNormal"/>
+    <w:uiPriority w:val="47"/>
+    <w:rsid w:val="00276FB0"/>
+    <w:pPr>
+      <w:spacing w:after="0" w:line="240" w:lineRule="auto"/>
+    </w:pPr>
+    <w:tblPr>
+      <w:tblStyleRowBandSize w:val="1"/>
+      <w:tblStyleColBandSize w:val="1"/>
+      <w:tblBorders>
+        <w:top w:val="single" w:sz="2" w:space="0" w:color="FFDF6A" w:themeColor="accent1" w:themeTint="99"/>
+        <w:bottom w:val="single" w:sz="2" w:space="0" w:color="FFDF6A" w:themeColor="accent1" w:themeTint="99"/>
+        <w:insideH w:val="single" w:sz="2" w:space="0" w:color="FFDF6A" w:themeColor="accent1" w:themeTint="99"/>
+        <w:insideV w:val="single" w:sz="2" w:space="0" w:color="FFDF6A" w:themeColor="accent1" w:themeTint="99"/>
+      </w:tblBorders>
+    </w:tblPr>
+    <w:tblStylePr w:type="firstRow">
+      <w:rPr>
+        <w:b/>
+        <w:bCs/>
+      </w:rPr>
+      <w:tblPr/>
+      <w:tcPr>
+        <w:tcBorders>
+          <w:top w:val="nil"/>
+          <w:bottom w:val="single" w:sz="12" w:space="0" w:color="FFDF6A" w:themeColor="accent1" w:themeTint="99"/>
+          <w:insideH w:val="nil"/>
+          <w:insideV w:val="nil"/>
+        </w:tcBorders>
+        <w:shd w:val="clear" w:color="auto" w:fill="FFFFFF" w:themeFill="background1"/>
+      </w:tcPr>
+    </w:tblStylePr>
+    <w:tblStylePr w:type="lastRow">
+      <w:rPr>
+        <w:b/>
+        <w:bCs/>
+      </w:rPr>
+      <w:tblPr/>
+      <w:tcPr>
+        <w:tcBorders>
+          <w:top w:val="double" w:sz="2" w:space="0" w:color="FFDF6A" w:themeColor="accent1" w:themeTint="99"/>
+          <w:bottom w:val="nil"/>
+          <w:insideH w:val="nil"/>
+          <w:insideV w:val="nil"/>
+        </w:tcBorders>
+        <w:shd w:val="clear" w:color="auto" w:fill="FFFFFF" w:themeFill="background1"/>
+      </w:tcPr>
+    </w:tblStylePr>
+    <w:tblStylePr w:type="firstCol">
+      <w:rPr>
+        <w:b/>
+        <w:bCs/>
+      </w:rPr>
+    </w:tblStylePr>
+    <w:tblStylePr w:type="lastCol">
+      <w:rPr>
+        <w:b/>
+        <w:bCs/>
+      </w:rPr>
+    </w:tblStylePr>
+    <w:tblStylePr w:type="band1Vert">
+      <w:tblPr/>
+      <w:tcPr>
+        <w:shd w:val="clear" w:color="auto" w:fill="FFF4CD" w:themeFill="accent1" w:themeFillTint="33"/>
+      </w:tcPr>
+    </w:tblStylePr>
+    <w:tblStylePr w:type="band1Horz">
+      <w:tblPr/>
+      <w:tcPr>
+        <w:shd w:val="clear" w:color="auto" w:fill="FFF4CD" w:themeFill="accent1" w:themeFillTint="33"/>
+      </w:tcPr>
+    </w:tblStylePr>
+  </w:style>
 </w:styles>
 </file>
 
@@ -13294,7 +17698,7 @@
   </dgm:whole>
   <dgm:extLst>
     <a:ext uri="http://schemas.microsoft.com/office/drawing/2008/diagram">
-      <dsp:dataModelExt xmlns:dsp="http://schemas.microsoft.com/office/drawing/2008/diagram" relId="rId18" minVer="http://schemas.openxmlformats.org/drawingml/2006/diagram"/>
+      <dsp:dataModelExt xmlns:dsp="http://schemas.microsoft.com/office/drawing/2008/diagram" relId="rId31" minVer="http://schemas.openxmlformats.org/drawingml/2006/diagram"/>
     </a:ext>
   </dgm:extLst>
 </dgm:dataModel>

--- a/H446-03 Project Alex.docx
+++ b/H446-03 Project Alex.docx
@@ -1,6 +1,6 @@
 
 <file path=word/document.xml><?xml version="1.0" encoding="utf-8"?>
-<w:document xmlns:wpc="http://schemas.microsoft.com/office/word/2010/wordprocessingCanvas" xmlns:cx="http://schemas.microsoft.com/office/drawing/2014/chartex" xmlns:cx1="http://schemas.microsoft.com/office/drawing/2015/9/8/chartex" xmlns:cx2="http://schemas.microsoft.com/office/drawing/2015/10/21/chartex" xmlns:cx3="http://schemas.microsoft.com/office/drawing/2016/5/9/chartex" xmlns:cx4="http://schemas.microsoft.com/office/drawing/2016/5/10/chartex" xmlns:cx5="http://schemas.microsoft.com/office/drawing/2016/5/11/chartex" xmlns:cx6="http://schemas.microsoft.com/office/drawing/2016/5/12/chartex" xmlns:cx7="http://schemas.microsoft.com/office/drawing/2016/5/13/chartex" xmlns:cx8="http://schemas.microsoft.com/office/drawing/2016/5/14/chartex" xmlns:mc="http://schemas.openxmlformats.org/markup-compatibility/2006" xmlns:aink="http://schemas.microsoft.com/office/drawing/2016/ink" xmlns:am3d="http://schemas.microsoft.com/office/drawing/2017/model3d" xmlns:o="urn:schemas-microsoft-com:office:office" xmlns:r="http://schemas.openxmlformats.org/officeDocument/2006/relationships" xmlns:m="http://schemas.openxmlformats.org/officeDocument/2006/math" xmlns:v="urn:schemas-microsoft-com:vml" xmlns:wp14="http://schemas.microsoft.com/office/word/2010/wordprocessingDrawing" xmlns:wp="http://schemas.openxmlformats.org/drawingml/2006/wordprocessingDrawing" xmlns:w10="urn:schemas-microsoft-com:office:word" xmlns:w="http://schemas.openxmlformats.org/wordprocessingml/2006/main" xmlns:w14="http://schemas.microsoft.com/office/word/2010/wordml" xmlns:w15="http://schemas.microsoft.com/office/word/2012/wordml" xmlns:w16cex="http://schemas.microsoft.com/office/word/2018/wordml/cex" xmlns:w16cid="http://schemas.microsoft.com/office/word/2016/wordml/cid" xmlns:w16="http://schemas.microsoft.com/office/word/2018/wordml" xmlns:w16sdtdh="http://schemas.microsoft.com/office/word/2020/wordml/sdtdatahash" xmlns:w16se="http://schemas.microsoft.com/office/word/2015/wordml/symex" xmlns:wpg="http://schemas.microsoft.com/office/word/2010/wordprocessingGroup" xmlns:wpi="http://schemas.microsoft.com/office/word/2010/wordprocessingInk" xmlns:wne="http://schemas.microsoft.com/office/word/2006/wordml" xmlns:wps="http://schemas.microsoft.com/office/word/2010/wordprocessingShape" mc:Ignorable="w14 w15 w16se w16cid w16 w16cex w16sdtdh wp14">
+<w:document xmlns:wpc="http://schemas.microsoft.com/office/word/2010/wordprocessingCanvas" xmlns:cx="http://schemas.microsoft.com/office/drawing/2014/chartex" xmlns:cx1="http://schemas.microsoft.com/office/drawing/2015/9/8/chartex" xmlns:cx2="http://schemas.microsoft.com/office/drawing/2015/10/21/chartex" xmlns:cx3="http://schemas.microsoft.com/office/drawing/2016/5/9/chartex" xmlns:cx4="http://schemas.microsoft.com/office/drawing/2016/5/10/chartex" xmlns:cx5="http://schemas.microsoft.com/office/drawing/2016/5/11/chartex" xmlns:cx6="http://schemas.microsoft.com/office/drawing/2016/5/12/chartex" xmlns:cx7="http://schemas.microsoft.com/office/drawing/2016/5/13/chartex" xmlns:cx8="http://schemas.microsoft.com/office/drawing/2016/5/14/chartex" xmlns:mc="http://schemas.openxmlformats.org/markup-compatibility/2006" xmlns:aink="http://schemas.microsoft.com/office/drawing/2016/ink" xmlns:am3d="http://schemas.microsoft.com/office/drawing/2017/model3d" xmlns:o="urn:schemas-microsoft-com:office:office" xmlns:r="http://schemas.openxmlformats.org/officeDocument/2006/relationships" xmlns:m="http://schemas.openxmlformats.org/officeDocument/2006/math" xmlns:v="urn:schemas-microsoft-com:vml" xmlns:wp14="http://schemas.microsoft.com/office/word/2010/wordprocessingDrawing" xmlns:wp="http://schemas.openxmlformats.org/drawingml/2006/wordprocessingDrawing" xmlns:w10="urn:schemas-microsoft-com:office:word" xmlns:w="http://schemas.openxmlformats.org/wordprocessingml/2006/main" xmlns:w14="http://schemas.microsoft.com/office/word/2010/wordml" xmlns:w15="http://schemas.microsoft.com/office/word/2012/wordml" xmlns:w16cex="http://schemas.microsoft.com/office/word/2018/wordml/cex" xmlns:w16cid="http://schemas.microsoft.com/office/word/2016/wordml/cid" xmlns:w16="http://schemas.microsoft.com/office/word/2018/wordml" xmlns:w16se="http://schemas.microsoft.com/office/word/2015/wordml/symex" xmlns:wpg="http://schemas.microsoft.com/office/word/2010/wordprocessingGroup" xmlns:wpi="http://schemas.microsoft.com/office/word/2010/wordprocessingInk" xmlns:wne="http://schemas.microsoft.com/office/word/2006/wordml" xmlns:wps="http://schemas.microsoft.com/office/word/2010/wordprocessingShape" mc:Ignorable="w14 w15 w16se w16cid w16 w16cex wp14">
   <w:body>
     <w:p>
       <w:pPr>
@@ -188,7 +188,7 @@
               </wp:anchor>
             </w:drawing>
           </mc:Choice>
-          <mc:Fallback>
+          <mc:Fallback xmlns:w16sdtdh="http://schemas.microsoft.com/office/word/2020/wordml/sdtdatahash">
             <w:pict>
               <v:rect w14:anchorId="68AC361E" id="Rectangle 4" o:spid="_x0000_s1026" style="position:absolute;margin-left:406.35pt;margin-top:149.2pt;width:80.1pt;height:24.45pt;z-index:251660288;visibility:visible;mso-wrap-style:square;mso-width-percent:0;mso-height-percent:0;mso-wrap-distance-left:9pt;mso-wrap-distance-top:0;mso-wrap-distance-right:9pt;mso-wrap-distance-bottom:0;mso-position-horizontal:absolute;mso-position-horizontal-relative:text;mso-position-vertical:absolute;mso-position-vertical-relative:text;mso-width-percent:0;mso-height-percent:0;mso-width-relative:page;mso-height-relative:page;v-text-anchor:top" o:gfxdata="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" strokecolor="white [3212]"/>
             </w:pict>
@@ -251,115 +251,69 @@
           <w:sz w:val="28"/>
           <w:szCs w:val="28"/>
         </w:rPr>
-        <w:t xml:space="preserve">Candidate </w:t>
-      </w:r>
-      <w:proofErr w:type="gramStart"/>
+        <w:t xml:space="preserve">Candidate Number : </w:t>
+      </w:r>
       <w:r>
         <w:rPr>
           <w:rFonts w:cs="Tahoma"/>
           <w:sz w:val="28"/>
           <w:szCs w:val="28"/>
         </w:rPr>
-        <w:t>Number :</w:t>
-      </w:r>
-      <w:proofErr w:type="gramEnd"/>
-      <w:r>
+        <w:tab/>
+        <w:t>&lt;INSERT CANDIDATE NUMBER&gt;</w:t>
+      </w:r>
+    </w:p>
+    <w:p>
+      <w:pPr>
+        <w:ind w:firstLine="720"/>
         <w:rPr>
           <w:rFonts w:cs="Tahoma"/>
           <w:sz w:val="28"/>
           <w:szCs w:val="28"/>
         </w:rPr>
-        <w:t xml:space="preserve"> </w:t>
-      </w:r>
+      </w:pPr>
       <w:r>
         <w:rPr>
           <w:rFonts w:cs="Tahoma"/>
           <w:sz w:val="28"/>
           <w:szCs w:val="28"/>
         </w:rPr>
-        <w:tab/>
-        <w:t>&lt;INSERT CANDIDATE NUMBER&gt;</w:t>
-      </w:r>
-    </w:p>
-    <w:p>
-      <w:pPr>
-        <w:ind w:firstLine="720"/>
+        <w:t>&lt;Institution Name&gt; :</w:t>
+      </w:r>
+      <w:r>
         <w:rPr>
           <w:rFonts w:cs="Tahoma"/>
           <w:sz w:val="28"/>
           <w:szCs w:val="28"/>
         </w:rPr>
-      </w:pPr>
-      <w:r>
+        <w:tab/>
+        <w:t>&lt;INSERT CENTRE NUMBER&gt;</w:t>
+      </w:r>
+    </w:p>
+    <w:p>
+      <w:pPr>
+        <w:ind w:firstLine="720"/>
         <w:rPr>
           <w:rFonts w:cs="Tahoma"/>
           <w:sz w:val="28"/>
           <w:szCs w:val="28"/>
         </w:rPr>
-        <w:t>&lt;Institution Name</w:t>
-      </w:r>
-      <w:proofErr w:type="gramStart"/>
+      </w:pPr>
       <w:r>
         <w:rPr>
           <w:rFonts w:cs="Tahoma"/>
           <w:sz w:val="28"/>
           <w:szCs w:val="28"/>
         </w:rPr>
-        <w:t>&gt; :</w:t>
-      </w:r>
-      <w:proofErr w:type="gramEnd"/>
+        <w:t>Title</w:t>
+      </w:r>
       <w:r>
         <w:rPr>
           <w:rFonts w:cs="Tahoma"/>
           <w:sz w:val="28"/>
           <w:szCs w:val="28"/>
         </w:rPr>
-        <w:tab/>
-        <w:t>&lt;INSERT CENTRE NUMBER&gt;</w:t>
-      </w:r>
-    </w:p>
-    <w:p>
-      <w:pPr>
-        <w:ind w:firstLine="720"/>
-        <w:rPr>
-          <w:rFonts w:cs="Tahoma"/>
-          <w:sz w:val="28"/>
-          <w:szCs w:val="28"/>
-        </w:rPr>
-      </w:pPr>
-      <w:r>
-        <w:rPr>
-          <w:rFonts w:cs="Tahoma"/>
-          <w:sz w:val="28"/>
-          <w:szCs w:val="28"/>
-        </w:rPr>
-        <w:t>Title</w:t>
-      </w:r>
-      <w:r>
-        <w:rPr>
-          <w:rFonts w:cs="Tahoma"/>
-          <w:sz w:val="28"/>
-          <w:szCs w:val="28"/>
-        </w:rPr>
-        <w:t xml:space="preserve"> of </w:t>
-      </w:r>
-      <w:proofErr w:type="gramStart"/>
-      <w:r>
-        <w:rPr>
-          <w:rFonts w:cs="Tahoma"/>
-          <w:sz w:val="28"/>
-          <w:szCs w:val="28"/>
-        </w:rPr>
-        <w:t>Project :</w:t>
-      </w:r>
-      <w:proofErr w:type="gramEnd"/>
-      <w:r>
-        <w:rPr>
-          <w:rFonts w:cs="Tahoma"/>
-          <w:sz w:val="28"/>
-          <w:szCs w:val="28"/>
-        </w:rPr>
-        <w:t xml:space="preserve"> </w:t>
+        <w:t xml:space="preserve"> of Project : </w:t>
       </w:r>
       <w:r>
         <w:rPr>
@@ -2558,43 +2512,7 @@
           <w:szCs w:val="22"/>
           <w:lang w:val="en-GB" w:bidi="ar-SA"/>
         </w:rPr>
-        <w:t xml:space="preserve">I have selected Benjamin Dodwell and Mate </w:t>
-      </w:r>
-      <w:proofErr w:type="spellStart"/>
-      <w:r>
-        <w:rPr>
-          <w:sz w:val="22"/>
-          <w:szCs w:val="22"/>
-          <w:lang w:val="en-GB" w:bidi="ar-SA"/>
-        </w:rPr>
-        <w:t>Fehevari</w:t>
-      </w:r>
-      <w:proofErr w:type="spellEnd"/>
-      <w:r>
-        <w:rPr>
-          <w:sz w:val="22"/>
-          <w:szCs w:val="22"/>
-          <w:lang w:val="en-GB" w:bidi="ar-SA"/>
-        </w:rPr>
-        <w:t xml:space="preserve"> to represent the target demographic. They are both </w:t>
-      </w:r>
-      <w:proofErr w:type="gramStart"/>
-      <w:r>
-        <w:rPr>
-          <w:sz w:val="22"/>
-          <w:szCs w:val="22"/>
-          <w:lang w:val="en-GB" w:bidi="ar-SA"/>
-        </w:rPr>
-        <w:t>17 year old</w:t>
-      </w:r>
-      <w:proofErr w:type="gramEnd"/>
-      <w:r>
-        <w:rPr>
-          <w:sz w:val="22"/>
-          <w:szCs w:val="22"/>
-          <w:lang w:val="en-GB" w:bidi="ar-SA"/>
-        </w:rPr>
-        <w:t xml:space="preserve"> students who play videogames regularly. Their experience with similar games will allow them to give clear and well-judged feedback on my game, and how it compares to similar ones in the industry, allowing me to ensure my game meets the target demographics’ needs effectively. They are also close contacts, so I will be able to regularly receive </w:t>
+        <w:t xml:space="preserve">I have selected Benjamin Dodwell and Mate Fehevari to represent the target demographic. They are both 17 year old students who play videogames regularly. Their experience with similar games will allow them to give clear and well-judged feedback on my game, and how it compares to similar ones in the industry, allowing me to ensure my game meets the target demographics’ needs effectively. They are also close contacts, so I will be able to regularly receive </w:t>
       </w:r>
       <w:r>
         <w:rPr>
@@ -2702,25 +2620,7 @@
           <w:szCs w:val="22"/>
           <w:lang w:val="en-GB" w:bidi="ar-SA"/>
         </w:rPr>
-        <w:t>square blocks come in groups of 4 called “</w:t>
-      </w:r>
-      <w:proofErr w:type="spellStart"/>
-      <w:r>
-        <w:rPr>
-          <w:sz w:val="22"/>
-          <w:szCs w:val="22"/>
-          <w:lang w:val="en-GB" w:bidi="ar-SA"/>
-        </w:rPr>
-        <w:t>tetrominos</w:t>
-      </w:r>
-      <w:proofErr w:type="spellEnd"/>
-      <w:r>
-        <w:rPr>
-          <w:sz w:val="22"/>
-          <w:szCs w:val="22"/>
-          <w:lang w:val="en-GB" w:bidi="ar-SA"/>
-        </w:rPr>
-        <w:t>”, which can have many different shapes. They fall to the bottom of the board, and then stop falling, landing on top of any blocks that had previously fell.</w:t>
+        <w:t>square blocks come in groups of 4 called “tetrominos”, which can have many different shapes. They fall to the bottom of the board, and then stop falling, landing on top of any blocks that had previously fell.</w:t>
       </w:r>
       <w:r>
         <w:rPr>
@@ -3097,25 +2997,7 @@
           <w:szCs w:val="22"/>
           <w:lang w:val="en-GB" w:bidi="ar-SA"/>
         </w:rPr>
-        <w:t xml:space="preserve">The main game screen reuses the elements of the menu, so is familiar, though now all the elements are used. The bright </w:t>
-      </w:r>
-      <w:proofErr w:type="gramStart"/>
-      <w:r>
-        <w:rPr>
-          <w:sz w:val="22"/>
-          <w:szCs w:val="22"/>
-          <w:lang w:val="en-GB" w:bidi="ar-SA"/>
-        </w:rPr>
-        <w:t>colours</w:t>
-      </w:r>
-      <w:proofErr w:type="gramEnd"/>
-      <w:r>
-        <w:rPr>
-          <w:sz w:val="22"/>
-          <w:szCs w:val="22"/>
-          <w:lang w:val="en-GB" w:bidi="ar-SA"/>
-        </w:rPr>
-        <w:t xml:space="preserve"> on a dark background makes the game easier to look at, as well as distinguishing the individual sprites in the game and drawing the user’s attention to the important features. The indicator of where the blocks will fall makes it easier for the user to see what the game will do next(where the block will land), reducing the chance of the user placing a block in the wrong place – this makes the game less annoying and therefore more enjoyable for the user; my game must also focus on this to meet the user’s needs.</w:t>
+        <w:t>The main game screen reuses the elements of the menu, so is familiar, though now all the elements are used. The bright colours on a dark background makes the game easier to look at, as well as distinguishing the individual sprites in the game and drawing the user’s attention to the important features. The indicator of where the blocks will fall makes it easier for the user to see what the game will do next(where the block will land), reducing the chance of the user placing a block in the wrong place – this makes the game less annoying and therefore more enjoyable for the user; my game must also focus on this to meet the user’s needs.</w:t>
       </w:r>
       <w:r>
         <w:rPr>
@@ -3733,25 +3615,7 @@
           <w:szCs w:val="22"/>
           <w:lang w:val="en-GB" w:bidi="ar-SA"/>
         </w:rPr>
-        <w:t xml:space="preserve">, collecting objectives before exiting. The mazes are 2d and are viewed from top down, so the player can immediately see all parts of the maze. This means that the player can heavily </w:t>
-      </w:r>
-      <w:proofErr w:type="spellStart"/>
-      <w:r>
-        <w:rPr>
-          <w:sz w:val="22"/>
-          <w:szCs w:val="22"/>
-          <w:lang w:val="en-GB" w:bidi="ar-SA"/>
-        </w:rPr>
-        <w:t>strategise</w:t>
-      </w:r>
-      <w:proofErr w:type="spellEnd"/>
-      <w:r>
-        <w:rPr>
-          <w:sz w:val="22"/>
-          <w:szCs w:val="22"/>
-          <w:lang w:val="en-GB" w:bidi="ar-SA"/>
-        </w:rPr>
-        <w:t xml:space="preserve"> how they are going to proceed through the level, but there is nothing to explore. </w:t>
+        <w:t xml:space="preserve">, collecting objectives before exiting. The mazes are 2d and are viewed from top down, so the player can immediately see all parts of the maze. This means that the player can heavily strategise how they are going to proceed through the level, but there is nothing to explore. </w:t>
       </w:r>
     </w:p>
     <w:p>
@@ -4254,25 +4118,7 @@
                 <w:szCs w:val="18"/>
                 <w:lang w:val="en-GB" w:bidi="ar-SA"/>
               </w:rPr>
-              <w:t xml:space="preserve">basic options: resolutions, </w:t>
-            </w:r>
-            <w:proofErr w:type="spellStart"/>
-            <w:r>
-              <w:rPr>
-                <w:sz w:val="18"/>
-                <w:szCs w:val="18"/>
-                <w:lang w:val="en-GB" w:bidi="ar-SA"/>
-              </w:rPr>
-              <w:t>vsync</w:t>
-            </w:r>
-            <w:proofErr w:type="spellEnd"/>
-            <w:r>
-              <w:rPr>
-                <w:sz w:val="18"/>
-                <w:szCs w:val="18"/>
-                <w:lang w:val="en-GB" w:bidi="ar-SA"/>
-              </w:rPr>
-              <w:t xml:space="preserve">, </w:t>
+              <w:t xml:space="preserve">basic options: resolutions, vsync, </w:t>
             </w:r>
             <w:r>
               <w:rPr>
@@ -5453,23 +5299,7 @@
                                 <w:sz w:val="22"/>
                                 <w:szCs w:val="22"/>
                               </w:rPr>
-                              <w:t xml:space="preserve">users prefer graphical fidelity over visual effects., though they are both very important This means that I will have to spend more time on textures and sprites, ensuring they are high resolution with ample </w:t>
-                            </w:r>
-                            <w:proofErr w:type="spellStart"/>
-                            <w:r>
-                              <w:rPr>
-                                <w:sz w:val="22"/>
-                                <w:szCs w:val="22"/>
-                              </w:rPr>
-                              <w:t>colour</w:t>
-                            </w:r>
-                            <w:proofErr w:type="spellEnd"/>
-                            <w:r>
-                              <w:rPr>
-                                <w:sz w:val="22"/>
-                                <w:szCs w:val="22"/>
-                              </w:rPr>
-                              <w:t xml:space="preserve"> depth. I won’t have time in this project to make them to the level required, so I will have to find some </w:t>
+                              <w:t xml:space="preserve">users prefer graphical fidelity over visual effects., though they are both very important This means that I will have to spend more time on textures and sprites, ensuring they are high resolution with ample colour depth. I won’t have time in this project to make them to the level required, so I will have to find some </w:t>
                             </w:r>
                             <w:r>
                               <w:rPr>
@@ -5546,23 +5376,7 @@
                           <w:sz w:val="22"/>
                           <w:szCs w:val="22"/>
                         </w:rPr>
-                        <w:t xml:space="preserve">users prefer graphical fidelity over visual effects., though they are both very important This means that I will have to spend more time on textures and sprites, ensuring they are high resolution with ample </w:t>
-                      </w:r>
-                      <w:proofErr w:type="spellStart"/>
-                      <w:r>
-                        <w:rPr>
-                          <w:sz w:val="22"/>
-                          <w:szCs w:val="22"/>
-                        </w:rPr>
-                        <w:t>colour</w:t>
-                      </w:r>
-                      <w:proofErr w:type="spellEnd"/>
-                      <w:r>
-                        <w:rPr>
-                          <w:sz w:val="22"/>
-                          <w:szCs w:val="22"/>
-                        </w:rPr>
-                        <w:t xml:space="preserve"> depth. I won’t have time in this project to make them to the level required, so I will have to find some </w:t>
+                        <w:t xml:space="preserve">users prefer graphical fidelity over visual effects., though they are both very important This means that I will have to spend more time on textures and sprites, ensuring they are high resolution with ample colour depth. I won’t have time in this project to make them to the level required, so I will have to find some </w:t>
                       </w:r>
                       <w:r>
                         <w:rPr>
@@ -6319,6 +6133,7 @@
       </w:pPr>
       <w:r>
         <w:rPr>
+          <w:noProof/>
           <w:sz w:val="22"/>
           <w:szCs w:val="22"/>
           <w:lang w:val="en-GB" w:bidi="ar-SA"/>
@@ -6606,6 +6421,7 @@
       <w:r>
         <w:rPr>
           <w:bCs/>
+          <w:noProof/>
           <w:sz w:val="22"/>
           <w:szCs w:val="22"/>
           <w:lang w:val="en-GB" w:bidi="ar-SA"/>
@@ -6924,13 +6740,7 @@
                               <w:t>feel</w:t>
                             </w:r>
                             <w:r>
-                              <w:t xml:space="preserve">ing of being </w:t>
-                            </w:r>
-                            <w:r>
-                              <w:t>emotionally connected to their character and their adventure</w:t>
-                            </w:r>
-                            <w:r>
-                              <w:t xml:space="preserve"> making them </w:t>
+                              <w:t xml:space="preserve">ing of being emotionally connected to their character and their adventure making them </w:t>
                             </w:r>
                             <w:r>
                               <w:t>more involved in the game</w:t>
@@ -7008,13 +6818,7 @@
                         <w:t>feel</w:t>
                       </w:r>
                       <w:r>
-                        <w:t xml:space="preserve">ing of being </w:t>
-                      </w:r>
-                      <w:r>
-                        <w:t>emotionally connected to their character and their adventure</w:t>
-                      </w:r>
-                      <w:r>
-                        <w:t xml:space="preserve"> making them </w:t>
+                        <w:t xml:space="preserve">ing of being emotionally connected to their character and their adventure making them </w:t>
                       </w:r>
                       <w:r>
                         <w:t>more involved in the game</w:t>
@@ -7117,6 +6921,7 @@
       <w:r>
         <w:rPr>
           <w:bCs/>
+          <w:noProof/>
           <w:color w:val="FF0000"/>
           <w:sz w:val="24"/>
           <w:szCs w:val="24"/>
@@ -7180,6 +6985,7 @@
       <w:r>
         <w:rPr>
           <w:bCs/>
+          <w:noProof/>
           <w:color w:val="FF0000"/>
           <w:sz w:val="24"/>
           <w:szCs w:val="24"/>
@@ -7240,42 +7046,26 @@
     </w:p>
     <w:p>
       <w:pPr>
-        <w:pStyle w:val="Heading3"/>
-        <w:rPr>
-          <w:lang w:val="en-GB" w:bidi="ar-SA"/>
-        </w:rPr>
-      </w:pPr>
-      <w:bookmarkStart w:id="8" w:name="_Toc88039858"/>
-      <w:r>
-        <w:rPr>
-          <w:lang w:val="en-GB" w:bidi="ar-SA"/>
-        </w:rPr>
-        <w:t>Limitations and Scope</w:t>
-      </w:r>
-      <w:bookmarkEnd w:id="8"/>
+        <w:rPr>
+          <w:lang w:val="en-GB" w:bidi="ar-SA"/>
+        </w:rPr>
+      </w:pPr>
     </w:p>
     <w:p>
       <w:pPr>
-        <w:rPr>
-          <w:lang w:val="en-GB" w:bidi="ar-SA"/>
-        </w:rPr>
-      </w:pPr>
-    </w:p>
-    <w:p>
-      <w:pPr>
         <w:pStyle w:val="Heading2"/>
         <w:rPr>
           <w:lang w:val="en-GB" w:bidi="ar-SA"/>
         </w:rPr>
       </w:pPr>
-      <w:bookmarkStart w:id="9" w:name="_Toc88039865"/>
+      <w:bookmarkStart w:id="8" w:name="_Toc88039865"/>
       <w:r>
         <w:rPr>
           <w:lang w:val="en-GB" w:bidi="ar-SA"/>
         </w:rPr>
         <w:t>Proposed Feature List</w:t>
       </w:r>
-      <w:bookmarkEnd w:id="9"/>
+      <w:bookmarkEnd w:id="8"/>
     </w:p>
     <w:tbl>
       <w:tblPr>
@@ -7412,7 +7202,6 @@
                 <w:lang w:val="en-GB" w:bidi="ar-SA"/>
               </w:rPr>
             </w:pPr>
-            <w:proofErr w:type="spellStart"/>
             <w:r>
               <w:rPr>
                 <w:sz w:val="22"/>
@@ -7421,7 +7210,6 @@
               </w:rPr>
               <w:t>Leaderboard</w:t>
             </w:r>
-            <w:proofErr w:type="spellEnd"/>
           </w:p>
           <w:p>
             <w:pPr>
@@ -7697,23 +7485,7 @@
                 <w:szCs w:val="22"/>
                 <w:lang w:val="en-GB" w:bidi="ar-SA"/>
               </w:rPr>
-              <w:t>Menus must have simple</w:t>
-            </w:r>
-            <w:r>
-              <w:rPr>
-                <w:sz w:val="22"/>
-                <w:szCs w:val="22"/>
-                <w:lang w:val="en-GB" w:bidi="ar-SA"/>
-              </w:rPr>
-              <w:t xml:space="preserve">, </w:t>
-            </w:r>
-            <w:r>
-              <w:rPr>
-                <w:sz w:val="22"/>
-                <w:szCs w:val="22"/>
-                <w:lang w:val="en-GB" w:bidi="ar-SA"/>
-              </w:rPr>
-              <w:t>intuitive buttons and sliders</w:t>
+              <w:t>Menus must have simple, intuitive buttons and sliders</w:t>
             </w:r>
           </w:p>
         </w:tc>
@@ -7759,18 +7531,8 @@
                 <w:szCs w:val="22"/>
                 <w:lang w:val="en-GB" w:bidi="ar-SA"/>
               </w:rPr>
-              <w:t xml:space="preserve">Locally stored </w:t>
-            </w:r>
-            <w:proofErr w:type="spellStart"/>
-            <w:r>
-              <w:rPr>
-                <w:sz w:val="22"/>
-                <w:szCs w:val="22"/>
-                <w:lang w:val="en-GB" w:bidi="ar-SA"/>
-              </w:rPr>
-              <w:t>Leaderboard</w:t>
-            </w:r>
-            <w:proofErr w:type="spellEnd"/>
+              <w:t>Locally stored Leaderboard</w:t>
+            </w:r>
           </w:p>
         </w:tc>
         <w:tc>
@@ -7929,25 +7691,7 @@
                 <w:szCs w:val="22"/>
                 <w:lang w:val="en-GB" w:bidi="ar-SA"/>
               </w:rPr>
-              <w:t xml:space="preserve">Makes the levels more intuitive as the user is automatically drawn to items and </w:t>
-            </w:r>
-            <w:proofErr w:type="gramStart"/>
-            <w:r>
-              <w:rPr>
-                <w:sz w:val="22"/>
-                <w:szCs w:val="22"/>
-                <w:lang w:val="en-GB" w:bidi="ar-SA"/>
-              </w:rPr>
-              <w:t>mechanics</w:t>
-            </w:r>
-            <w:proofErr w:type="gramEnd"/>
-            <w:r>
-              <w:rPr>
-                <w:sz w:val="22"/>
-                <w:szCs w:val="22"/>
-                <w:lang w:val="en-GB" w:bidi="ar-SA"/>
-              </w:rPr>
-              <w:t xml:space="preserve"> they need to use</w:t>
+              <w:t>Makes the levels more intuitive as the user is automatically drawn to items and mechanics they need to use</w:t>
             </w:r>
           </w:p>
         </w:tc>
@@ -8071,18 +7815,8 @@
                 <w:szCs w:val="22"/>
                 <w:lang w:val="en-GB" w:bidi="ar-SA"/>
               </w:rPr>
-              <w:t xml:space="preserve">simple animations for interacting with the maze and </w:t>
-            </w:r>
-            <w:proofErr w:type="spellStart"/>
-            <w:r>
-              <w:rPr>
-                <w:sz w:val="22"/>
-                <w:szCs w:val="22"/>
-                <w:lang w:val="en-GB" w:bidi="ar-SA"/>
-              </w:rPr>
-              <w:t>ui</w:t>
-            </w:r>
-            <w:proofErr w:type="spellEnd"/>
+              <w:t>simple animations for interacting with the maze and ui</w:t>
+            </w:r>
           </w:p>
         </w:tc>
         <w:tc>
@@ -8127,18 +7861,8 @@
                 <w:szCs w:val="22"/>
                 <w:lang w:val="en-GB" w:bidi="ar-SA"/>
               </w:rPr>
-              <w:t xml:space="preserve">Simple sound effects for interacting with the maze and </w:t>
-            </w:r>
-            <w:proofErr w:type="spellStart"/>
-            <w:r>
-              <w:rPr>
-                <w:sz w:val="22"/>
-                <w:szCs w:val="22"/>
-                <w:lang w:val="en-GB" w:bidi="ar-SA"/>
-              </w:rPr>
-              <w:t>ui</w:t>
-            </w:r>
-            <w:proofErr w:type="spellEnd"/>
+              <w:t>Simple sound effects for interacting with the maze and ui</w:t>
+            </w:r>
           </w:p>
         </w:tc>
         <w:tc>
@@ -8213,19 +7937,361 @@
     </w:tbl>
     <w:p>
       <w:pPr>
+        <w:pStyle w:val="Heading3"/>
+        <w:rPr>
+          <w:lang w:val="en-GB" w:bidi="ar-SA"/>
+        </w:rPr>
+      </w:pPr>
+      <w:bookmarkStart w:id="9" w:name="_Toc88039859"/>
+      <w:bookmarkStart w:id="10" w:name="_Toc88039858"/>
+      <w:r>
+        <w:rPr>
+          <w:lang w:val="en-GB" w:bidi="ar-SA"/>
+        </w:rPr>
+        <w:t>Limitations and Scope</w:t>
+      </w:r>
+      <w:bookmarkEnd w:id="10"/>
+    </w:p>
+    <w:tbl>
+      <w:tblPr>
+        <w:tblStyle w:val="TableGrid"/>
+        <w:tblW w:w="0" w:type="auto"/>
+        <w:tblLook w:val="04A0" w:firstRow="1" w:lastRow="0" w:firstColumn="1" w:lastColumn="0" w:noHBand="0" w:noVBand="1"/>
+      </w:tblPr>
+      <w:tblGrid>
+        <w:gridCol w:w="3116"/>
+        <w:gridCol w:w="3117"/>
+        <w:gridCol w:w="3117"/>
+      </w:tblGrid>
+      <w:tr>
+        <w:tc>
+          <w:tcPr>
+            <w:tcW w:w="3116" w:type="dxa"/>
+          </w:tcPr>
+          <w:p>
+            <w:pPr>
+              <w:rPr>
+                <w:lang w:val="en-GB" w:bidi="ar-SA"/>
+              </w:rPr>
+            </w:pPr>
+            <w:r>
+              <w:rPr>
+                <w:lang w:val="en-GB" w:bidi="ar-SA"/>
+              </w:rPr>
+              <w:t>Limitations</w:t>
+            </w:r>
+          </w:p>
+        </w:tc>
+        <w:tc>
+          <w:tcPr>
+            <w:tcW w:w="3117" w:type="dxa"/>
+          </w:tcPr>
+          <w:p>
+            <w:pPr>
+              <w:rPr>
+                <w:lang w:val="en-GB" w:bidi="ar-SA"/>
+              </w:rPr>
+            </w:pPr>
+          </w:p>
+        </w:tc>
+        <w:tc>
+          <w:tcPr>
+            <w:tcW w:w="3117" w:type="dxa"/>
+          </w:tcPr>
+          <w:p>
+            <w:pPr>
+              <w:rPr>
+                <w:lang w:val="en-GB" w:bidi="ar-SA"/>
+              </w:rPr>
+            </w:pPr>
+          </w:p>
+        </w:tc>
+      </w:tr>
+      <w:tr>
+        <w:tc>
+          <w:tcPr>
+            <w:tcW w:w="3116" w:type="dxa"/>
+          </w:tcPr>
+          <w:p>
+            <w:pPr>
+              <w:rPr>
+                <w:lang w:val="en-GB" w:bidi="ar-SA"/>
+              </w:rPr>
+            </w:pPr>
+            <w:r>
+              <w:rPr>
+                <w:lang w:val="en-GB" w:bidi="ar-SA"/>
+              </w:rPr>
+              <w:t>Game can’t be a 3d maze exploring puzzle game</w:t>
+            </w:r>
+          </w:p>
+        </w:tc>
+        <w:tc>
+          <w:tcPr>
+            <w:tcW w:w="3117" w:type="dxa"/>
+          </w:tcPr>
+          <w:p>
+            <w:pPr>
+              <w:rPr>
+                <w:lang w:val="en-GB" w:bidi="ar-SA"/>
+              </w:rPr>
+            </w:pPr>
+            <w:r>
+              <w:rPr>
+                <w:lang w:val="en-GB" w:bidi="ar-SA"/>
+              </w:rPr>
+              <w:t>A 3</w:t>
+            </w:r>
+            <w:r>
+              <w:rPr>
+                <w:vertAlign w:val="superscript"/>
+                <w:lang w:val="en-GB" w:bidi="ar-SA"/>
+              </w:rPr>
+              <w:t>rd</w:t>
+            </w:r>
+            <w:r>
+              <w:rPr>
+                <w:lang w:val="en-GB" w:bidi="ar-SA"/>
+              </w:rPr>
+              <w:t xml:space="preserve"> dimension would allow the puzzles to be much more intricate, with many more hidden features and more alternate solutions</w:t>
+            </w:r>
+          </w:p>
+        </w:tc>
+        <w:tc>
+          <w:tcPr>
+            <w:tcW w:w="3117" w:type="dxa"/>
+          </w:tcPr>
+          <w:p>
+            <w:pPr>
+              <w:rPr>
+                <w:lang w:val="en-GB" w:bidi="ar-SA"/>
+              </w:rPr>
+            </w:pPr>
+            <w:r>
+              <w:rPr>
+                <w:lang w:val="en-GB" w:bidi="ar-SA"/>
+              </w:rPr>
+              <w:t xml:space="preserve">Im not familiar enough with 3d alternatives to pygame such as Ursina engine, which would take </w:t>
+            </w:r>
+            <w:r>
+              <w:rPr>
+                <w:lang w:val="en-GB" w:bidi="ar-SA"/>
+              </w:rPr>
+              <w:t>more</w:t>
+            </w:r>
+            <w:r>
+              <w:rPr>
+                <w:lang w:val="en-GB" w:bidi="ar-SA"/>
+              </w:rPr>
+              <w:t xml:space="preserve"> time to learn</w:t>
+            </w:r>
+            <w:r>
+              <w:rPr>
+                <w:lang w:val="en-GB" w:bidi="ar-SA"/>
+              </w:rPr>
+              <w:t xml:space="preserve"> than I have</w:t>
+            </w:r>
+          </w:p>
+        </w:tc>
+      </w:tr>
+      <w:tr>
+        <w:tc>
+          <w:tcPr>
+            <w:tcW w:w="3116" w:type="dxa"/>
+          </w:tcPr>
+          <w:p>
+            <w:pPr>
+              <w:rPr>
+                <w:lang w:val="en-GB" w:bidi="ar-SA"/>
+              </w:rPr>
+            </w:pPr>
+            <w:r>
+              <w:rPr>
+                <w:lang w:val="en-GB" w:bidi="ar-SA"/>
+              </w:rPr>
+              <w:t>There will be no player customisation</w:t>
+            </w:r>
+          </w:p>
+        </w:tc>
+        <w:tc>
+          <w:tcPr>
+            <w:tcW w:w="3117" w:type="dxa"/>
+          </w:tcPr>
+          <w:p>
+            <w:pPr>
+              <w:rPr>
+                <w:lang w:val="en-GB" w:bidi="ar-SA"/>
+              </w:rPr>
+            </w:pPr>
+            <w:r>
+              <w:rPr>
+                <w:lang w:val="en-GB" w:bidi="ar-SA"/>
+              </w:rPr>
+              <w:t>Player customisation would allow the user to feel more immersed in the game, making it more enjoyable</w:t>
+            </w:r>
+          </w:p>
+        </w:tc>
+        <w:tc>
+          <w:tcPr>
+            <w:tcW w:w="3117" w:type="dxa"/>
+          </w:tcPr>
+          <w:p>
+            <w:pPr>
+              <w:rPr>
+                <w:lang w:val="en-GB" w:bidi="ar-SA"/>
+              </w:rPr>
+            </w:pPr>
+            <w:r>
+              <w:rPr>
+                <w:lang w:val="en-GB" w:bidi="ar-SA"/>
+              </w:rPr>
+              <w:t>Configurable characters requires lots of assets for each part of the character, and a character config menu to be implemented, but I don’t have time to implement this.</w:t>
+            </w:r>
+          </w:p>
+        </w:tc>
+      </w:tr>
+      <w:tr>
+        <w:tc>
+          <w:tcPr>
+            <w:tcW w:w="3116" w:type="dxa"/>
+          </w:tcPr>
+          <w:p>
+            <w:pPr>
+              <w:rPr>
+                <w:lang w:val="en-GB" w:bidi="ar-SA"/>
+              </w:rPr>
+            </w:pPr>
+            <w:r>
+              <w:rPr>
+                <w:lang w:val="en-GB" w:bidi="ar-SA"/>
+              </w:rPr>
+              <w:lastRenderedPageBreak/>
+              <w:t>No local multiplayer</w:t>
+            </w:r>
+          </w:p>
+        </w:tc>
+        <w:tc>
+          <w:tcPr>
+            <w:tcW w:w="3117" w:type="dxa"/>
+          </w:tcPr>
+          <w:p>
+            <w:pPr>
+              <w:rPr>
+                <w:lang w:val="en-GB" w:bidi="ar-SA"/>
+              </w:rPr>
+            </w:pPr>
+            <w:r>
+              <w:rPr>
+                <w:lang w:val="en-GB" w:bidi="ar-SA"/>
+              </w:rPr>
+              <w:t>Would allow</w:t>
+            </w:r>
+            <w:r>
+              <w:rPr>
+                <w:lang w:val="en-GB" w:bidi="ar-SA"/>
+              </w:rPr>
+              <w:t xml:space="preserve"> more difficult problems where the players must collaborate to solve the puzzle</w:t>
+            </w:r>
+          </w:p>
+        </w:tc>
+        <w:tc>
+          <w:tcPr>
+            <w:tcW w:w="3117" w:type="dxa"/>
+          </w:tcPr>
+          <w:p>
+            <w:pPr>
+              <w:rPr>
+                <w:lang w:val="en-GB" w:bidi="ar-SA"/>
+              </w:rPr>
+            </w:pPr>
+            <w:r>
+              <w:rPr>
+                <w:lang w:val="en-GB" w:bidi="ar-SA"/>
+              </w:rPr>
+              <w:t>Multiple player controllers would have to run together, as well the control scheme being more complex. It will also take more time to implement than I have available</w:t>
+            </w:r>
+          </w:p>
+        </w:tc>
+      </w:tr>
+      <w:tr>
+        <w:tc>
+          <w:tcPr>
+            <w:tcW w:w="3116" w:type="dxa"/>
+          </w:tcPr>
+          <w:p>
+            <w:pPr>
+              <w:rPr>
+                <w:lang w:val="en-GB" w:bidi="ar-SA"/>
+              </w:rPr>
+            </w:pPr>
+            <w:r>
+              <w:rPr>
+                <w:lang w:val="en-GB" w:bidi="ar-SA"/>
+              </w:rPr>
+              <w:t>No online multiplayer</w:t>
+            </w:r>
+          </w:p>
+        </w:tc>
+        <w:tc>
+          <w:tcPr>
+            <w:tcW w:w="3117" w:type="dxa"/>
+          </w:tcPr>
+          <w:p>
+            <w:pPr>
+              <w:rPr>
+                <w:lang w:val="en-GB" w:bidi="ar-SA"/>
+              </w:rPr>
+            </w:pPr>
+            <w:r>
+              <w:rPr>
+                <w:lang w:val="en-GB" w:bidi="ar-SA"/>
+              </w:rPr>
+              <w:t>Would allow players to solve puzzles with friends across larger geographic areas</w:t>
+            </w:r>
+          </w:p>
+        </w:tc>
+        <w:tc>
+          <w:tcPr>
+            <w:tcW w:w="3117" w:type="dxa"/>
+          </w:tcPr>
+          <w:p>
+            <w:pPr>
+              <w:rPr>
+                <w:lang w:val="en-GB" w:bidi="ar-SA"/>
+              </w:rPr>
+            </w:pPr>
+          </w:p>
+        </w:tc>
+      </w:tr>
+    </w:tbl>
+    <w:p>
+      <w:pPr>
+        <w:rPr>
+          <w:lang w:val="en-GB" w:bidi="ar-SA"/>
+        </w:rPr>
+      </w:pPr>
+    </w:p>
+    <w:p>
+      <w:pPr>
+        <w:rPr>
+          <w:lang w:val="en-GB" w:bidi="ar-SA"/>
+        </w:rPr>
+      </w:pPr>
+    </w:p>
+    <w:p>
+      <w:pPr>
         <w:pStyle w:val="Heading2"/>
         <w:rPr>
           <w:lang w:val="en-GB" w:bidi="ar-SA"/>
         </w:rPr>
       </w:pPr>
-      <w:bookmarkStart w:id="10" w:name="_Toc88039859"/>
       <w:r>
         <w:rPr>
           <w:lang w:val="en-GB" w:bidi="ar-SA"/>
         </w:rPr>
         <w:t>Why this Solution is Suited to a Computation Solution</w:t>
       </w:r>
-      <w:bookmarkEnd w:id="10"/>
+      <w:bookmarkEnd w:id="9"/>
     </w:p>
     <w:p>
       <w:pPr>
@@ -8328,7 +8394,6 @@
         <w:rPr>
           <w:lang w:val="en-GB" w:bidi="ar-SA"/>
         </w:rPr>
-        <w:lastRenderedPageBreak/>
         <w:t>The gameplay will be built upon abstractions, for example</w:t>
       </w:r>
       <w:r>
@@ -8469,6 +8534,7 @@
         <w:rPr>
           <w:lang w:val="en-GB" w:bidi="ar-SA"/>
         </w:rPr>
+        <w:lastRenderedPageBreak/>
         <w:t xml:space="preserve">The game will be planned extensively during the design phase, following a top-down design workflow, where the construction of each feature and how it will interact with all other features will be </w:t>
       </w:r>
       <w:r>
@@ -8523,21 +8589,7 @@
         <w:rPr>
           <w:lang w:val="en-GB" w:bidi="ar-SA"/>
         </w:rPr>
-        <w:t xml:space="preserve">During playing my game, many events will happen, such as receiving user input, loading assets, processing motion, </w:t>
-      </w:r>
-      <w:proofErr w:type="gramStart"/>
-      <w:r>
-        <w:rPr>
-          <w:lang w:val="en-GB" w:bidi="ar-SA"/>
-        </w:rPr>
-        <w:t>rendering</w:t>
-      </w:r>
-      <w:proofErr w:type="gramEnd"/>
-      <w:r>
-        <w:rPr>
-          <w:lang w:val="en-GB" w:bidi="ar-SA"/>
-        </w:rPr>
-        <w:t xml:space="preserve"> and animating sprites and displaying that to the screen. The events must be precisely timed to ensure the game behaves as </w:t>
+        <w:t xml:space="preserve">During playing my game, many events will happen, such as receiving user input, loading assets, processing motion, rendering and animating sprites and displaying that to the screen. The events must be precisely timed to ensure the game behaves as </w:t>
       </w:r>
       <w:r>
         <w:rPr>
@@ -8719,7 +8771,6 @@
         <w:rPr>
           <w:lang w:val="en-GB" w:bidi="ar-SA"/>
         </w:rPr>
-        <w:lastRenderedPageBreak/>
         <w:t>Each of these sub systems is a lot smaller and more specific than the game they will coales</w:t>
       </w:r>
       <w:r>
@@ -8854,6 +8905,7 @@
         <w:rPr>
           <w:lang w:val="en-GB" w:bidi="ar-SA"/>
         </w:rPr>
+        <w:lastRenderedPageBreak/>
         <w:t xml:space="preserve">The main game loop will contain a litany of </w:t>
       </w:r>
       <w:r>
@@ -9122,16 +9174,7 @@
                 <w:szCs w:val="22"/>
                 <w:lang w:val="en-GB" w:bidi="ar-SA"/>
               </w:rPr>
-              <w:t xml:space="preserve">Processor: dual core </w:t>
-            </w:r>
-            <w:r>
-              <w:rPr>
-                <w:rFonts w:cs="Arial"/>
-                <w:sz w:val="22"/>
-                <w:szCs w:val="22"/>
-                <w:lang w:val="en-GB" w:bidi="ar-SA"/>
-              </w:rPr>
-              <w:t xml:space="preserve">x86 </w:t>
+              <w:t xml:space="preserve">Processor: dual core x86 </w:t>
             </w:r>
             <w:r>
               <w:rPr>
@@ -9238,27 +9281,7 @@
                 <w:szCs w:val="22"/>
                 <w:lang w:val="en-GB" w:bidi="ar-SA"/>
               </w:rPr>
-              <w:t xml:space="preserve">This will allow a minimal operating system </w:t>
-            </w:r>
-            <w:proofErr w:type="gramStart"/>
-            <w:r>
-              <w:rPr>
-                <w:rFonts w:cs="Arial"/>
-                <w:sz w:val="22"/>
-                <w:szCs w:val="22"/>
-                <w:lang w:val="en-GB" w:bidi="ar-SA"/>
-              </w:rPr>
-              <w:t>build</w:t>
-            </w:r>
-            <w:proofErr w:type="gramEnd"/>
-            <w:r>
-              <w:rPr>
-                <w:rFonts w:cs="Arial"/>
-                <w:sz w:val="22"/>
-                <w:szCs w:val="22"/>
-                <w:lang w:val="en-GB" w:bidi="ar-SA"/>
-              </w:rPr>
-              <w:t xml:space="preserve"> to run as well as the game, so long as it is the only thing running on the system</w:t>
+              <w:t>This will allow a minimal operating system build to run as well as the game, so long as it is the only thing running on the system</w:t>
             </w:r>
           </w:p>
         </w:tc>
@@ -9426,7 +9449,6 @@
               </w:rPr>
               <w:t xml:space="preserve">OS: </w:t>
             </w:r>
-            <w:proofErr w:type="gramStart"/>
             <w:r>
               <w:rPr>
                 <w:rFonts w:cs="Arial"/>
@@ -9434,17 +9456,7 @@
                 <w:szCs w:val="22"/>
                 <w:lang w:val="en-GB" w:bidi="ar-SA"/>
               </w:rPr>
-              <w:t>64 bit</w:t>
-            </w:r>
-            <w:proofErr w:type="gramEnd"/>
-            <w:r>
-              <w:rPr>
-                <w:rFonts w:cs="Arial"/>
-                <w:sz w:val="22"/>
-                <w:szCs w:val="22"/>
-                <w:lang w:val="en-GB" w:bidi="ar-SA"/>
-              </w:rPr>
-              <w:t xml:space="preserve"> Microsoft Windows 10</w:t>
+              <w:t>64 bit Microsoft Windows 10</w:t>
             </w:r>
           </w:p>
         </w:tc>
@@ -9560,7 +9572,6 @@
                 <w:lang w:val="en-GB" w:bidi="ar-SA"/>
               </w:rPr>
             </w:pPr>
-            <w:proofErr w:type="spellStart"/>
             <w:r>
               <w:rPr>
                 <w:rFonts w:cs="Arial"/>
@@ -9568,17 +9579,7 @@
                 <w:szCs w:val="22"/>
                 <w:lang w:val="en-GB" w:bidi="ar-SA"/>
               </w:rPr>
-              <w:t>Pygame</w:t>
-            </w:r>
-            <w:proofErr w:type="spellEnd"/>
-            <w:r>
-              <w:rPr>
-                <w:rFonts w:cs="Arial"/>
-                <w:sz w:val="22"/>
-                <w:szCs w:val="22"/>
-                <w:lang w:val="en-GB" w:bidi="ar-SA"/>
-              </w:rPr>
-              <w:t xml:space="preserve"> 2.1.0</w:t>
+              <w:t>Pygame 2.1.0</w:t>
             </w:r>
           </w:p>
         </w:tc>
@@ -9607,47 +9608,7 @@
                 <w:szCs w:val="22"/>
                 <w:lang w:val="en-GB" w:bidi="ar-SA"/>
               </w:rPr>
-              <w:t xml:space="preserve">My code will call </w:t>
-            </w:r>
-            <w:proofErr w:type="spellStart"/>
-            <w:r>
-              <w:rPr>
-                <w:rFonts w:cs="Arial"/>
-                <w:sz w:val="22"/>
-                <w:szCs w:val="22"/>
-                <w:lang w:val="en-GB" w:bidi="ar-SA"/>
-              </w:rPr>
-              <w:t>pygame</w:t>
-            </w:r>
-            <w:proofErr w:type="spellEnd"/>
-            <w:r>
-              <w:rPr>
-                <w:rFonts w:cs="Arial"/>
-                <w:sz w:val="22"/>
-                <w:szCs w:val="22"/>
-                <w:lang w:val="en-GB" w:bidi="ar-SA"/>
-              </w:rPr>
-              <w:t xml:space="preserve"> 2.1.0 functions, so to ensure that those functions run correctly, </w:t>
-            </w:r>
-            <w:proofErr w:type="spellStart"/>
-            <w:r>
-              <w:rPr>
-                <w:rFonts w:cs="Arial"/>
-                <w:sz w:val="22"/>
-                <w:szCs w:val="22"/>
-                <w:lang w:val="en-GB" w:bidi="ar-SA"/>
-              </w:rPr>
-              <w:t>pygame</w:t>
-            </w:r>
-            <w:proofErr w:type="spellEnd"/>
-            <w:r>
-              <w:rPr>
-                <w:rFonts w:cs="Arial"/>
-                <w:sz w:val="22"/>
-                <w:szCs w:val="22"/>
-                <w:lang w:val="en-GB" w:bidi="ar-SA"/>
-              </w:rPr>
-              <w:t xml:space="preserve"> 2.1.0 will be a requisite</w:t>
+              <w:t>My code will call pygame 2.1.0 functions, so to ensure that those functions run correctly, pygame 2.1.0 will be a requisite</w:t>
             </w:r>
           </w:p>
         </w:tc>
@@ -10217,7 +10178,7 @@
 </file>
 
 <file path=word/endnotes.xml><?xml version="1.0" encoding="utf-8"?>
-<w:endnotes xmlns:wpc="http://schemas.microsoft.com/office/word/2010/wordprocessingCanvas" xmlns:cx="http://schemas.microsoft.com/office/drawing/2014/chartex" xmlns:cx1="http://schemas.microsoft.com/office/drawing/2015/9/8/chartex" xmlns:cx2="http://schemas.microsoft.com/office/drawing/2015/10/21/chartex" xmlns:cx3="http://schemas.microsoft.com/office/drawing/2016/5/9/chartex" xmlns:cx4="http://schemas.microsoft.com/office/drawing/2016/5/10/chartex" xmlns:cx5="http://schemas.microsoft.com/office/drawing/2016/5/11/chartex" xmlns:cx6="http://schemas.microsoft.com/office/drawing/2016/5/12/chartex" xmlns:cx7="http://schemas.microsoft.com/office/drawing/2016/5/13/chartex" xmlns:cx8="http://schemas.microsoft.com/office/drawing/2016/5/14/chartex" xmlns:mc="http://schemas.openxmlformats.org/markup-compatibility/2006" xmlns:aink="http://schemas.microsoft.com/office/drawing/2016/ink" xmlns:am3d="http://schemas.microsoft.com/office/drawing/2017/model3d" xmlns:o="urn:schemas-microsoft-com:office:office" xmlns:r="http://schemas.openxmlformats.org/officeDocument/2006/relationships" xmlns:m="http://schemas.openxmlformats.org/officeDocument/2006/math" xmlns:v="urn:schemas-microsoft-com:vml" xmlns:wp14="http://schemas.microsoft.com/office/word/2010/wordprocessingDrawing" xmlns:wp="http://schemas.openxmlformats.org/drawingml/2006/wordprocessingDrawing" xmlns:w10="urn:schemas-microsoft-com:office:word" xmlns:w="http://schemas.openxmlformats.org/wordprocessingml/2006/main" xmlns:w14="http://schemas.microsoft.com/office/word/2010/wordml" xmlns:w15="http://schemas.microsoft.com/office/word/2012/wordml" xmlns:w16cex="http://schemas.microsoft.com/office/word/2018/wordml/cex" xmlns:w16cid="http://schemas.microsoft.com/office/word/2016/wordml/cid" xmlns:w16="http://schemas.microsoft.com/office/word/2018/wordml" xmlns:w16sdtdh="http://schemas.microsoft.com/office/word/2020/wordml/sdtdatahash" xmlns:w16se="http://schemas.microsoft.com/office/word/2015/wordml/symex" xmlns:wpg="http://schemas.microsoft.com/office/word/2010/wordprocessingGroup" xmlns:wpi="http://schemas.microsoft.com/office/word/2010/wordprocessingInk" xmlns:wne="http://schemas.microsoft.com/office/word/2006/wordml" xmlns:wps="http://schemas.microsoft.com/office/word/2010/wordprocessingShape" mc:Ignorable="w14 w15 w16se w16cid w16 w16cex w16sdtdh wp14">
+<w:endnotes xmlns:wpc="http://schemas.microsoft.com/office/word/2010/wordprocessingCanvas" xmlns:cx="http://schemas.microsoft.com/office/drawing/2014/chartex" xmlns:cx1="http://schemas.microsoft.com/office/drawing/2015/9/8/chartex" xmlns:cx2="http://schemas.microsoft.com/office/drawing/2015/10/21/chartex" xmlns:cx3="http://schemas.microsoft.com/office/drawing/2016/5/9/chartex" xmlns:cx4="http://schemas.microsoft.com/office/drawing/2016/5/10/chartex" xmlns:cx5="http://schemas.microsoft.com/office/drawing/2016/5/11/chartex" xmlns:cx6="http://schemas.microsoft.com/office/drawing/2016/5/12/chartex" xmlns:cx7="http://schemas.microsoft.com/office/drawing/2016/5/13/chartex" xmlns:cx8="http://schemas.microsoft.com/office/drawing/2016/5/14/chartex" xmlns:mc="http://schemas.openxmlformats.org/markup-compatibility/2006" xmlns:aink="http://schemas.microsoft.com/office/drawing/2016/ink" xmlns:am3d="http://schemas.microsoft.com/office/drawing/2017/model3d" xmlns:o="urn:schemas-microsoft-com:office:office" xmlns:r="http://schemas.openxmlformats.org/officeDocument/2006/relationships" xmlns:m="http://schemas.openxmlformats.org/officeDocument/2006/math" xmlns:v="urn:schemas-microsoft-com:vml" xmlns:wp14="http://schemas.microsoft.com/office/word/2010/wordprocessingDrawing" xmlns:wp="http://schemas.openxmlformats.org/drawingml/2006/wordprocessingDrawing" xmlns:w10="urn:schemas-microsoft-com:office:word" xmlns:w="http://schemas.openxmlformats.org/wordprocessingml/2006/main" xmlns:w14="http://schemas.microsoft.com/office/word/2010/wordml" xmlns:w15="http://schemas.microsoft.com/office/word/2012/wordml" xmlns:w16cex="http://schemas.microsoft.com/office/word/2018/wordml/cex" xmlns:w16cid="http://schemas.microsoft.com/office/word/2016/wordml/cid" xmlns:w16="http://schemas.microsoft.com/office/word/2018/wordml" xmlns:w16se="http://schemas.microsoft.com/office/word/2015/wordml/symex" xmlns:wpg="http://schemas.microsoft.com/office/word/2010/wordprocessingGroup" xmlns:wpi="http://schemas.microsoft.com/office/word/2010/wordprocessingInk" xmlns:wne="http://schemas.microsoft.com/office/word/2006/wordml" xmlns:wps="http://schemas.microsoft.com/office/word/2010/wordprocessingShape" mc:Ignorable="w14 w15 w16se w16cid w16 w16cex wp14">
   <w:endnote w:type="separator" w:id="-1">
     <w:p>
       <w:pPr>
@@ -10242,7 +10203,7 @@
 </file>
 
 <file path=word/footer1.xml><?xml version="1.0" encoding="utf-8"?>
-<w:ftr xmlns:wpc="http://schemas.microsoft.com/office/word/2010/wordprocessingCanvas" xmlns:cx="http://schemas.microsoft.com/office/drawing/2014/chartex" xmlns:cx1="http://schemas.microsoft.com/office/drawing/2015/9/8/chartex" xmlns:cx2="http://schemas.microsoft.com/office/drawing/2015/10/21/chartex" xmlns:cx3="http://schemas.microsoft.com/office/drawing/2016/5/9/chartex" xmlns:cx4="http://schemas.microsoft.com/office/drawing/2016/5/10/chartex" xmlns:cx5="http://schemas.microsoft.com/office/drawing/2016/5/11/chartex" xmlns:cx6="http://schemas.microsoft.com/office/drawing/2016/5/12/chartex" xmlns:cx7="http://schemas.microsoft.com/office/drawing/2016/5/13/chartex" xmlns:cx8="http://schemas.microsoft.com/office/drawing/2016/5/14/chartex" xmlns:mc="http://schemas.openxmlformats.org/markup-compatibility/2006" xmlns:aink="http://schemas.microsoft.com/office/drawing/2016/ink" xmlns:am3d="http://schemas.microsoft.com/office/drawing/2017/model3d" xmlns:o="urn:schemas-microsoft-com:office:office" xmlns:r="http://schemas.openxmlformats.org/officeDocument/2006/relationships" xmlns:m="http://schemas.openxmlformats.org/officeDocument/2006/math" xmlns:v="urn:schemas-microsoft-com:vml" xmlns:wp14="http://schemas.microsoft.com/office/word/2010/wordprocessingDrawing" xmlns:wp="http://schemas.openxmlformats.org/drawingml/2006/wordprocessingDrawing" xmlns:w10="urn:schemas-microsoft-com:office:word" xmlns:w="http://schemas.openxmlformats.org/wordprocessingml/2006/main" xmlns:w14="http://schemas.microsoft.com/office/word/2010/wordml" xmlns:w15="http://schemas.microsoft.com/office/word/2012/wordml" xmlns:w16cex="http://schemas.microsoft.com/office/word/2018/wordml/cex" xmlns:w16cid="http://schemas.microsoft.com/office/word/2016/wordml/cid" xmlns:w16="http://schemas.microsoft.com/office/word/2018/wordml" xmlns:w16sdtdh="http://schemas.microsoft.com/office/word/2020/wordml/sdtdatahash" xmlns:w16se="http://schemas.microsoft.com/office/word/2015/wordml/symex" xmlns:wpg="http://schemas.microsoft.com/office/word/2010/wordprocessingGroup" xmlns:wpi="http://schemas.microsoft.com/office/word/2010/wordprocessingInk" xmlns:wne="http://schemas.microsoft.com/office/word/2006/wordml" xmlns:wps="http://schemas.microsoft.com/office/word/2010/wordprocessingShape" mc:Ignorable="w14 w15 w16se w16cid w16 w16cex w16sdtdh wp14">
+<w:ftr xmlns:wpc="http://schemas.microsoft.com/office/word/2010/wordprocessingCanvas" xmlns:cx="http://schemas.microsoft.com/office/drawing/2014/chartex" xmlns:cx1="http://schemas.microsoft.com/office/drawing/2015/9/8/chartex" xmlns:cx2="http://schemas.microsoft.com/office/drawing/2015/10/21/chartex" xmlns:cx3="http://schemas.microsoft.com/office/drawing/2016/5/9/chartex" xmlns:cx4="http://schemas.microsoft.com/office/drawing/2016/5/10/chartex" xmlns:cx5="http://schemas.microsoft.com/office/drawing/2016/5/11/chartex" xmlns:cx6="http://schemas.microsoft.com/office/drawing/2016/5/12/chartex" xmlns:cx7="http://schemas.microsoft.com/office/drawing/2016/5/13/chartex" xmlns:cx8="http://schemas.microsoft.com/office/drawing/2016/5/14/chartex" xmlns:mc="http://schemas.openxmlformats.org/markup-compatibility/2006" xmlns:aink="http://schemas.microsoft.com/office/drawing/2016/ink" xmlns:am3d="http://schemas.microsoft.com/office/drawing/2017/model3d" xmlns:o="urn:schemas-microsoft-com:office:office" xmlns:r="http://schemas.openxmlformats.org/officeDocument/2006/relationships" xmlns:m="http://schemas.openxmlformats.org/officeDocument/2006/math" xmlns:v="urn:schemas-microsoft-com:vml" xmlns:wp14="http://schemas.microsoft.com/office/word/2010/wordprocessingDrawing" xmlns:wp="http://schemas.openxmlformats.org/drawingml/2006/wordprocessingDrawing" xmlns:w10="urn:schemas-microsoft-com:office:word" xmlns:w="http://schemas.openxmlformats.org/wordprocessingml/2006/main" xmlns:w14="http://schemas.microsoft.com/office/word/2010/wordml" xmlns:w15="http://schemas.microsoft.com/office/word/2012/wordml" xmlns:w16cex="http://schemas.microsoft.com/office/word/2018/wordml/cex" xmlns:w16cid="http://schemas.microsoft.com/office/word/2016/wordml/cid" xmlns:w16="http://schemas.microsoft.com/office/word/2018/wordml" xmlns:w16se="http://schemas.microsoft.com/office/word/2015/wordml/symex" xmlns:wpg="http://schemas.microsoft.com/office/word/2010/wordprocessingGroup" xmlns:wpi="http://schemas.microsoft.com/office/word/2010/wordprocessingInk" xmlns:wne="http://schemas.microsoft.com/office/word/2006/wordml" xmlns:wps="http://schemas.microsoft.com/office/word/2010/wordprocessingShape" mc:Ignorable="w14 w15 w16se w16cid w16 w16cex wp14">
   <w:p>
     <w:pPr>
       <w:jc w:val="right"/>
@@ -10284,14 +10245,27 @@
         <w:r>
           <w:t xml:space="preserve"> of </w:t>
         </w:r>
-        <w:fldSimple w:instr=" NUMPAGES  ">
-          <w:r>
-            <w:rPr>
-              <w:noProof/>
-            </w:rPr>
-            <w:t>4</w:t>
-          </w:r>
-        </w:fldSimple>
+        <w:r>
+          <w:fldChar w:fldCharType="begin"/>
+        </w:r>
+        <w:r>
+          <w:instrText xml:space="preserve"> NUMPAGES  </w:instrText>
+        </w:r>
+        <w:r>
+          <w:fldChar w:fldCharType="separate"/>
+        </w:r>
+        <w:r>
+          <w:rPr>
+            <w:noProof/>
+          </w:rPr>
+          <w:t>4</w:t>
+        </w:r>
+        <w:r>
+          <w:rPr>
+            <w:noProof/>
+          </w:rPr>
+          <w:fldChar w:fldCharType="end"/>
+        </w:r>
       </w:sdtContent>
     </w:sdt>
   </w:p>
@@ -10304,7 +10278,7 @@
 </file>
 
 <file path=word/footnotes.xml><?xml version="1.0" encoding="utf-8"?>
-<w:footnotes xmlns:wpc="http://schemas.microsoft.com/office/word/2010/wordprocessingCanvas" xmlns:cx="http://schemas.microsoft.com/office/drawing/2014/chartex" xmlns:cx1="http://schemas.microsoft.com/office/drawing/2015/9/8/chartex" xmlns:cx2="http://schemas.microsoft.com/office/drawing/2015/10/21/chartex" xmlns:cx3="http://schemas.microsoft.com/office/drawing/2016/5/9/chartex" xmlns:cx4="http://schemas.microsoft.com/office/drawing/2016/5/10/chartex" xmlns:cx5="http://schemas.microsoft.com/office/drawing/2016/5/11/chartex" xmlns:cx6="http://schemas.microsoft.com/office/drawing/2016/5/12/chartex" xmlns:cx7="http://schemas.microsoft.com/office/drawing/2016/5/13/chartex" xmlns:cx8="http://schemas.microsoft.com/office/drawing/2016/5/14/chartex" xmlns:mc="http://schemas.openxmlformats.org/markup-compatibility/2006" xmlns:aink="http://schemas.microsoft.com/office/drawing/2016/ink" xmlns:am3d="http://schemas.microsoft.com/office/drawing/2017/model3d" xmlns:o="urn:schemas-microsoft-com:office:office" xmlns:r="http://schemas.openxmlformats.org/officeDocument/2006/relationships" xmlns:m="http://schemas.openxmlformats.org/officeDocument/2006/math" xmlns:v="urn:schemas-microsoft-com:vml" xmlns:wp14="http://schemas.microsoft.com/office/word/2010/wordprocessingDrawing" xmlns:wp="http://schemas.openxmlformats.org/drawingml/2006/wordprocessingDrawing" xmlns:w10="urn:schemas-microsoft-com:office:word" xmlns:w="http://schemas.openxmlformats.org/wordprocessingml/2006/main" xmlns:w14="http://schemas.microsoft.com/office/word/2010/wordml" xmlns:w15="http://schemas.microsoft.com/office/word/2012/wordml" xmlns:w16cex="http://schemas.microsoft.com/office/word/2018/wordml/cex" xmlns:w16cid="http://schemas.microsoft.com/office/word/2016/wordml/cid" xmlns:w16="http://schemas.microsoft.com/office/word/2018/wordml" xmlns:w16sdtdh="http://schemas.microsoft.com/office/word/2020/wordml/sdtdatahash" xmlns:w16se="http://schemas.microsoft.com/office/word/2015/wordml/symex" xmlns:wpg="http://schemas.microsoft.com/office/word/2010/wordprocessingGroup" xmlns:wpi="http://schemas.microsoft.com/office/word/2010/wordprocessingInk" xmlns:wne="http://schemas.microsoft.com/office/word/2006/wordml" xmlns:wps="http://schemas.microsoft.com/office/word/2010/wordprocessingShape" mc:Ignorable="w14 w15 w16se w16cid w16 w16cex w16sdtdh wp14">
+<w:footnotes xmlns:wpc="http://schemas.microsoft.com/office/word/2010/wordprocessingCanvas" xmlns:cx="http://schemas.microsoft.com/office/drawing/2014/chartex" xmlns:cx1="http://schemas.microsoft.com/office/drawing/2015/9/8/chartex" xmlns:cx2="http://schemas.microsoft.com/office/drawing/2015/10/21/chartex" xmlns:cx3="http://schemas.microsoft.com/office/drawing/2016/5/9/chartex" xmlns:cx4="http://schemas.microsoft.com/office/drawing/2016/5/10/chartex" xmlns:cx5="http://schemas.microsoft.com/office/drawing/2016/5/11/chartex" xmlns:cx6="http://schemas.microsoft.com/office/drawing/2016/5/12/chartex" xmlns:cx7="http://schemas.microsoft.com/office/drawing/2016/5/13/chartex" xmlns:cx8="http://schemas.microsoft.com/office/drawing/2016/5/14/chartex" xmlns:mc="http://schemas.openxmlformats.org/markup-compatibility/2006" xmlns:aink="http://schemas.microsoft.com/office/drawing/2016/ink" xmlns:am3d="http://schemas.microsoft.com/office/drawing/2017/model3d" xmlns:o="urn:schemas-microsoft-com:office:office" xmlns:r="http://schemas.openxmlformats.org/officeDocument/2006/relationships" xmlns:m="http://schemas.openxmlformats.org/officeDocument/2006/math" xmlns:v="urn:schemas-microsoft-com:vml" xmlns:wp14="http://schemas.microsoft.com/office/word/2010/wordprocessingDrawing" xmlns:wp="http://schemas.openxmlformats.org/drawingml/2006/wordprocessingDrawing" xmlns:w10="urn:schemas-microsoft-com:office:word" xmlns:w="http://schemas.openxmlformats.org/wordprocessingml/2006/main" xmlns:w14="http://schemas.microsoft.com/office/word/2010/wordml" xmlns:w15="http://schemas.microsoft.com/office/word/2012/wordml" xmlns:w16cex="http://schemas.microsoft.com/office/word/2018/wordml/cex" xmlns:w16cid="http://schemas.microsoft.com/office/word/2016/wordml/cid" xmlns:w16="http://schemas.microsoft.com/office/word/2018/wordml" xmlns:w16se="http://schemas.microsoft.com/office/word/2015/wordml/symex" xmlns:wpg="http://schemas.microsoft.com/office/word/2010/wordprocessingGroup" xmlns:wpi="http://schemas.microsoft.com/office/word/2010/wordprocessingInk" xmlns:wne="http://schemas.microsoft.com/office/word/2006/wordml" xmlns:wps="http://schemas.microsoft.com/office/word/2010/wordprocessingShape" mc:Ignorable="w14 w15 w16se w16cid w16 w16cex wp14">
   <w:footnote w:type="separator" w:id="-1">
     <w:p>
       <w:pPr>
@@ -10329,7 +10303,7 @@
 </file>
 
 <file path=word/header1.xml><?xml version="1.0" encoding="utf-8"?>
-<w:hdr xmlns:wpc="http://schemas.microsoft.com/office/word/2010/wordprocessingCanvas" xmlns:cx="http://schemas.microsoft.com/office/drawing/2014/chartex" xmlns:cx1="http://schemas.microsoft.com/office/drawing/2015/9/8/chartex" xmlns:cx2="http://schemas.microsoft.com/office/drawing/2015/10/21/chartex" xmlns:cx3="http://schemas.microsoft.com/office/drawing/2016/5/9/chartex" xmlns:cx4="http://schemas.microsoft.com/office/drawing/2016/5/10/chartex" xmlns:cx5="http://schemas.microsoft.com/office/drawing/2016/5/11/chartex" xmlns:cx6="http://schemas.microsoft.com/office/drawing/2016/5/12/chartex" xmlns:cx7="http://schemas.microsoft.com/office/drawing/2016/5/13/chartex" xmlns:cx8="http://schemas.microsoft.com/office/drawing/2016/5/14/chartex" xmlns:mc="http://schemas.openxmlformats.org/markup-compatibility/2006" xmlns:aink="http://schemas.microsoft.com/office/drawing/2016/ink" xmlns:am3d="http://schemas.microsoft.com/office/drawing/2017/model3d" xmlns:o="urn:schemas-microsoft-com:office:office" xmlns:r="http://schemas.openxmlformats.org/officeDocument/2006/relationships" xmlns:m="http://schemas.openxmlformats.org/officeDocument/2006/math" xmlns:v="urn:schemas-microsoft-com:vml" xmlns:wp14="http://schemas.microsoft.com/office/word/2010/wordprocessingDrawing" xmlns:wp="http://schemas.openxmlformats.org/drawingml/2006/wordprocessingDrawing" xmlns:w10="urn:schemas-microsoft-com:office:word" xmlns:w="http://schemas.openxmlformats.org/wordprocessingml/2006/main" xmlns:w14="http://schemas.microsoft.com/office/word/2010/wordml" xmlns:w15="http://schemas.microsoft.com/office/word/2012/wordml" xmlns:w16cex="http://schemas.microsoft.com/office/word/2018/wordml/cex" xmlns:w16cid="http://schemas.microsoft.com/office/word/2016/wordml/cid" xmlns:w16="http://schemas.microsoft.com/office/word/2018/wordml" xmlns:w16sdtdh="http://schemas.microsoft.com/office/word/2020/wordml/sdtdatahash" xmlns:w16se="http://schemas.microsoft.com/office/word/2015/wordml/symex" xmlns:wpg="http://schemas.microsoft.com/office/word/2010/wordprocessingGroup" xmlns:wpi="http://schemas.microsoft.com/office/word/2010/wordprocessingInk" xmlns:wne="http://schemas.microsoft.com/office/word/2006/wordml" xmlns:wps="http://schemas.microsoft.com/office/word/2010/wordprocessingShape" mc:Ignorable="w14 w15 w16se w16cid w16 w16cex w16sdtdh wp14">
+<w:hdr xmlns:wpc="http://schemas.microsoft.com/office/word/2010/wordprocessingCanvas" xmlns:cx="http://schemas.microsoft.com/office/drawing/2014/chartex" xmlns:cx1="http://schemas.microsoft.com/office/drawing/2015/9/8/chartex" xmlns:cx2="http://schemas.microsoft.com/office/drawing/2015/10/21/chartex" xmlns:cx3="http://schemas.microsoft.com/office/drawing/2016/5/9/chartex" xmlns:cx4="http://schemas.microsoft.com/office/drawing/2016/5/10/chartex" xmlns:cx5="http://schemas.microsoft.com/office/drawing/2016/5/11/chartex" xmlns:cx6="http://schemas.microsoft.com/office/drawing/2016/5/12/chartex" xmlns:cx7="http://schemas.microsoft.com/office/drawing/2016/5/13/chartex" xmlns:cx8="http://schemas.microsoft.com/office/drawing/2016/5/14/chartex" xmlns:mc="http://schemas.openxmlformats.org/markup-compatibility/2006" xmlns:aink="http://schemas.microsoft.com/office/drawing/2016/ink" xmlns:am3d="http://schemas.microsoft.com/office/drawing/2017/model3d" xmlns:o="urn:schemas-microsoft-com:office:office" xmlns:r="http://schemas.openxmlformats.org/officeDocument/2006/relationships" xmlns:m="http://schemas.openxmlformats.org/officeDocument/2006/math" xmlns:v="urn:schemas-microsoft-com:vml" xmlns:wp14="http://schemas.microsoft.com/office/word/2010/wordprocessingDrawing" xmlns:wp="http://schemas.openxmlformats.org/drawingml/2006/wordprocessingDrawing" xmlns:w10="urn:schemas-microsoft-com:office:word" xmlns:w="http://schemas.openxmlformats.org/wordprocessingml/2006/main" xmlns:w14="http://schemas.microsoft.com/office/word/2010/wordml" xmlns:w15="http://schemas.microsoft.com/office/word/2012/wordml" xmlns:w16cex="http://schemas.microsoft.com/office/word/2018/wordml/cex" xmlns:w16cid="http://schemas.microsoft.com/office/word/2016/wordml/cid" xmlns:w16="http://schemas.microsoft.com/office/word/2018/wordml" xmlns:w16se="http://schemas.microsoft.com/office/word/2015/wordml/symex" xmlns:wpg="http://schemas.microsoft.com/office/word/2010/wordprocessingGroup" xmlns:wpi="http://schemas.microsoft.com/office/word/2010/wordprocessingInk" xmlns:wne="http://schemas.microsoft.com/office/word/2006/wordml" xmlns:wps="http://schemas.microsoft.com/office/word/2010/wordprocessingShape" mc:Ignorable="w14 w15 w16se w16cid w16 w16cex wp14">
   <w:p>
     <w:pPr>
       <w:pStyle w:val="Header"/>
@@ -10346,7 +10320,7 @@
 </file>
 
 <file path=word/numbering.xml><?xml version="1.0" encoding="utf-8"?>
-<w:numbering xmlns:wpc="http://schemas.microsoft.com/office/word/2010/wordprocessingCanvas" xmlns:cx="http://schemas.microsoft.com/office/drawing/2014/chartex" xmlns:cx1="http://schemas.microsoft.com/office/drawing/2015/9/8/chartex" xmlns:cx2="http://schemas.microsoft.com/office/drawing/2015/10/21/chartex" xmlns:cx3="http://schemas.microsoft.com/office/drawing/2016/5/9/chartex" xmlns:cx4="http://schemas.microsoft.com/office/drawing/2016/5/10/chartex" xmlns:cx5="http://schemas.microsoft.com/office/drawing/2016/5/11/chartex" xmlns:cx6="http://schemas.microsoft.com/office/drawing/2016/5/12/chartex" xmlns:cx7="http://schemas.microsoft.com/office/drawing/2016/5/13/chartex" xmlns:cx8="http://schemas.microsoft.com/office/drawing/2016/5/14/chartex" xmlns:mc="http://schemas.openxmlformats.org/markup-compatibility/2006" xmlns:aink="http://schemas.microsoft.com/office/drawing/2016/ink" xmlns:am3d="http://schemas.microsoft.com/office/drawing/2017/model3d" xmlns:o="urn:schemas-microsoft-com:office:office" xmlns:r="http://schemas.openxmlformats.org/officeDocument/2006/relationships" xmlns:m="http://schemas.openxmlformats.org/officeDocument/2006/math" xmlns:v="urn:schemas-microsoft-com:vml" xmlns:wp14="http://schemas.microsoft.com/office/word/2010/wordprocessingDrawing" xmlns:wp="http://schemas.openxmlformats.org/drawingml/2006/wordprocessingDrawing" xmlns:w10="urn:schemas-microsoft-com:office:word" xmlns:w="http://schemas.openxmlformats.org/wordprocessingml/2006/main" xmlns:w14="http://schemas.microsoft.com/office/word/2010/wordml" xmlns:w15="http://schemas.microsoft.com/office/word/2012/wordml" xmlns:w16cex="http://schemas.microsoft.com/office/word/2018/wordml/cex" xmlns:w16cid="http://schemas.microsoft.com/office/word/2016/wordml/cid" xmlns:w16="http://schemas.microsoft.com/office/word/2018/wordml" xmlns:w16sdtdh="http://schemas.microsoft.com/office/word/2020/wordml/sdtdatahash" xmlns:w16se="http://schemas.microsoft.com/office/word/2015/wordml/symex" xmlns:wpg="http://schemas.microsoft.com/office/word/2010/wordprocessingGroup" xmlns:wpi="http://schemas.microsoft.com/office/word/2010/wordprocessingInk" xmlns:wne="http://schemas.microsoft.com/office/word/2006/wordml" xmlns:wps="http://schemas.microsoft.com/office/word/2010/wordprocessingShape" mc:Ignorable="w14 w15 w16se w16cid w16 w16cex w16sdtdh wp14">
+<w:numbering xmlns:wpc="http://schemas.microsoft.com/office/word/2010/wordprocessingCanvas" xmlns:cx="http://schemas.microsoft.com/office/drawing/2014/chartex" xmlns:cx1="http://schemas.microsoft.com/office/drawing/2015/9/8/chartex" xmlns:cx2="http://schemas.microsoft.com/office/drawing/2015/10/21/chartex" xmlns:cx3="http://schemas.microsoft.com/office/drawing/2016/5/9/chartex" xmlns:cx4="http://schemas.microsoft.com/office/drawing/2016/5/10/chartex" xmlns:cx5="http://schemas.microsoft.com/office/drawing/2016/5/11/chartex" xmlns:cx6="http://schemas.microsoft.com/office/drawing/2016/5/12/chartex" xmlns:cx7="http://schemas.microsoft.com/office/drawing/2016/5/13/chartex" xmlns:cx8="http://schemas.microsoft.com/office/drawing/2016/5/14/chartex" xmlns:mc="http://schemas.openxmlformats.org/markup-compatibility/2006" xmlns:aink="http://schemas.microsoft.com/office/drawing/2016/ink" xmlns:am3d="http://schemas.microsoft.com/office/drawing/2017/model3d" xmlns:o="urn:schemas-microsoft-com:office:office" xmlns:r="http://schemas.openxmlformats.org/officeDocument/2006/relationships" xmlns:m="http://schemas.openxmlformats.org/officeDocument/2006/math" xmlns:v="urn:schemas-microsoft-com:vml" xmlns:wp14="http://schemas.microsoft.com/office/word/2010/wordprocessingDrawing" xmlns:wp="http://schemas.openxmlformats.org/drawingml/2006/wordprocessingDrawing" xmlns:w10="urn:schemas-microsoft-com:office:word" xmlns:w="http://schemas.openxmlformats.org/wordprocessingml/2006/main" xmlns:w14="http://schemas.microsoft.com/office/word/2010/wordml" xmlns:w15="http://schemas.microsoft.com/office/word/2012/wordml" xmlns:w16cex="http://schemas.microsoft.com/office/word/2018/wordml/cex" xmlns:w16cid="http://schemas.microsoft.com/office/word/2016/wordml/cid" xmlns:w16="http://schemas.microsoft.com/office/word/2018/wordml" xmlns:w16se="http://schemas.microsoft.com/office/word/2015/wordml/symex" xmlns:wpg="http://schemas.microsoft.com/office/word/2010/wordprocessingGroup" xmlns:wpi="http://schemas.microsoft.com/office/word/2010/wordprocessingInk" xmlns:wne="http://schemas.microsoft.com/office/word/2006/wordml" xmlns:wps="http://schemas.microsoft.com/office/word/2010/wordprocessingShape" mc:Ignorable="w14 w15 w16se w16cid w16 w16cex wp14">
   <w:abstractNum w:abstractNumId="0" w15:restartNumberingAfterBreak="0">
     <w:nsid w:val="095C4EA7"/>
     <w:multiLevelType w:val="hybridMultilevel"/>
@@ -11988,7 +11962,7 @@
 </file>
 
 <file path=word/styles.xml><?xml version="1.0" encoding="utf-8"?>
-<w:styles xmlns:mc="http://schemas.openxmlformats.org/markup-compatibility/2006" xmlns:r="http://schemas.openxmlformats.org/officeDocument/2006/relationships" xmlns:w="http://schemas.openxmlformats.org/wordprocessingml/2006/main" xmlns:w14="http://schemas.microsoft.com/office/word/2010/wordml" xmlns:w15="http://schemas.microsoft.com/office/word/2012/wordml" xmlns:w16cex="http://schemas.microsoft.com/office/word/2018/wordml/cex" xmlns:w16cid="http://schemas.microsoft.com/office/word/2016/wordml/cid" xmlns:w16="http://schemas.microsoft.com/office/word/2018/wordml" xmlns:w16sdtdh="http://schemas.microsoft.com/office/word/2020/wordml/sdtdatahash" xmlns:w16se="http://schemas.microsoft.com/office/word/2015/wordml/symex" mc:Ignorable="w14 w15 w16se w16cid w16 w16cex w16sdtdh">
+<w:styles xmlns:mc="http://schemas.openxmlformats.org/markup-compatibility/2006" xmlns:r="http://schemas.openxmlformats.org/officeDocument/2006/relationships" xmlns:w="http://schemas.openxmlformats.org/wordprocessingml/2006/main" xmlns:w14="http://schemas.microsoft.com/office/word/2010/wordml" xmlns:w15="http://schemas.microsoft.com/office/word/2012/wordml" xmlns:w16cex="http://schemas.microsoft.com/office/word/2018/wordml/cex" xmlns:w16cid="http://schemas.microsoft.com/office/word/2016/wordml/cid" xmlns:w16="http://schemas.microsoft.com/office/word/2018/wordml" xmlns:w16se="http://schemas.microsoft.com/office/word/2015/wordml/symex" mc:Ignorable="w14 w15 w16se w16cid w16 w16cex">
   <w:docDefaults>
     <w:rPrDefault>
       <w:rPr>

--- a/H446-03 Project Alex.docx
+++ b/H446-03 Project Alex.docx
@@ -1,6 +1,6 @@
 
 <file path=word/document.xml><?xml version="1.0" encoding="utf-8"?>
-<w:document xmlns:wpc="http://schemas.microsoft.com/office/word/2010/wordprocessingCanvas" xmlns:cx="http://schemas.microsoft.com/office/drawing/2014/chartex" xmlns:cx1="http://schemas.microsoft.com/office/drawing/2015/9/8/chartex" xmlns:cx2="http://schemas.microsoft.com/office/drawing/2015/10/21/chartex" xmlns:cx3="http://schemas.microsoft.com/office/drawing/2016/5/9/chartex" xmlns:cx4="http://schemas.microsoft.com/office/drawing/2016/5/10/chartex" xmlns:cx5="http://schemas.microsoft.com/office/drawing/2016/5/11/chartex" xmlns:cx6="http://schemas.microsoft.com/office/drawing/2016/5/12/chartex" xmlns:cx7="http://schemas.microsoft.com/office/drawing/2016/5/13/chartex" xmlns:cx8="http://schemas.microsoft.com/office/drawing/2016/5/14/chartex" xmlns:mc="http://schemas.openxmlformats.org/markup-compatibility/2006" xmlns:aink="http://schemas.microsoft.com/office/drawing/2016/ink" xmlns:am3d="http://schemas.microsoft.com/office/drawing/2017/model3d" xmlns:o="urn:schemas-microsoft-com:office:office" xmlns:r="http://schemas.openxmlformats.org/officeDocument/2006/relationships" xmlns:m="http://schemas.openxmlformats.org/officeDocument/2006/math" xmlns:v="urn:schemas-microsoft-com:vml" xmlns:wp14="http://schemas.microsoft.com/office/word/2010/wordprocessingDrawing" xmlns:wp="http://schemas.openxmlformats.org/drawingml/2006/wordprocessingDrawing" xmlns:w10="urn:schemas-microsoft-com:office:word" xmlns:w="http://schemas.openxmlformats.org/wordprocessingml/2006/main" xmlns:w14="http://schemas.microsoft.com/office/word/2010/wordml" xmlns:w15="http://schemas.microsoft.com/office/word/2012/wordml" xmlns:w16cex="http://schemas.microsoft.com/office/word/2018/wordml/cex" xmlns:w16cid="http://schemas.microsoft.com/office/word/2016/wordml/cid" xmlns:w16="http://schemas.microsoft.com/office/word/2018/wordml" xmlns:w16se="http://schemas.microsoft.com/office/word/2015/wordml/symex" xmlns:wpg="http://schemas.microsoft.com/office/word/2010/wordprocessingGroup" xmlns:wpi="http://schemas.microsoft.com/office/word/2010/wordprocessingInk" xmlns:wne="http://schemas.microsoft.com/office/word/2006/wordml" xmlns:wps="http://schemas.microsoft.com/office/word/2010/wordprocessingShape" mc:Ignorable="w14 w15 w16se w16cid w16 w16cex wp14">
+<w:document xmlns:wpc="http://schemas.microsoft.com/office/word/2010/wordprocessingCanvas" xmlns:cx="http://schemas.microsoft.com/office/drawing/2014/chartex" xmlns:cx1="http://schemas.microsoft.com/office/drawing/2015/9/8/chartex" xmlns:cx2="http://schemas.microsoft.com/office/drawing/2015/10/21/chartex" xmlns:cx3="http://schemas.microsoft.com/office/drawing/2016/5/9/chartex" xmlns:cx4="http://schemas.microsoft.com/office/drawing/2016/5/10/chartex" xmlns:cx5="http://schemas.microsoft.com/office/drawing/2016/5/11/chartex" xmlns:cx6="http://schemas.microsoft.com/office/drawing/2016/5/12/chartex" xmlns:cx7="http://schemas.microsoft.com/office/drawing/2016/5/13/chartex" xmlns:cx8="http://schemas.microsoft.com/office/drawing/2016/5/14/chartex" xmlns:mc="http://schemas.openxmlformats.org/markup-compatibility/2006" xmlns:aink="http://schemas.microsoft.com/office/drawing/2016/ink" xmlns:am3d="http://schemas.microsoft.com/office/drawing/2017/model3d" xmlns:o="urn:schemas-microsoft-com:office:office" xmlns:r="http://schemas.openxmlformats.org/officeDocument/2006/relationships" xmlns:m="http://schemas.openxmlformats.org/officeDocument/2006/math" xmlns:v="urn:schemas-microsoft-com:vml" xmlns:wp14="http://schemas.microsoft.com/office/word/2010/wordprocessingDrawing" xmlns:wp="http://schemas.openxmlformats.org/drawingml/2006/wordprocessingDrawing" xmlns:w10="urn:schemas-microsoft-com:office:word" xmlns:w="http://schemas.openxmlformats.org/wordprocessingml/2006/main" xmlns:w14="http://schemas.microsoft.com/office/word/2010/wordml" xmlns:w15="http://schemas.microsoft.com/office/word/2012/wordml" xmlns:w16cex="http://schemas.microsoft.com/office/word/2018/wordml/cex" xmlns:w16cid="http://schemas.microsoft.com/office/word/2016/wordml/cid" xmlns:w16="http://schemas.microsoft.com/office/word/2018/wordml" xmlns:w16sdtdh="http://schemas.microsoft.com/office/word/2020/wordml/sdtdatahash" xmlns:w16se="http://schemas.microsoft.com/office/word/2015/wordml/symex" xmlns:wpg="http://schemas.microsoft.com/office/word/2010/wordprocessingGroup" xmlns:wpi="http://schemas.microsoft.com/office/word/2010/wordprocessingInk" xmlns:wne="http://schemas.microsoft.com/office/word/2006/wordml" xmlns:wps="http://schemas.microsoft.com/office/word/2010/wordprocessingShape" mc:Ignorable="w14 w15 w16se w16cid w16 w16cex w16sdtdh wp14">
   <w:body>
     <w:p>
       <w:pPr>
@@ -188,7 +188,7 @@
               </wp:anchor>
             </w:drawing>
           </mc:Choice>
-          <mc:Fallback xmlns:w16sdtdh="http://schemas.microsoft.com/office/word/2020/wordml/sdtdatahash">
+          <mc:Fallback>
             <w:pict>
               <v:rect w14:anchorId="68AC361E" id="Rectangle 4" o:spid="_x0000_s1026" style="position:absolute;margin-left:406.35pt;margin-top:149.2pt;width:80.1pt;height:24.45pt;z-index:251660288;visibility:visible;mso-wrap-style:square;mso-width-percent:0;mso-height-percent:0;mso-wrap-distance-left:9pt;mso-wrap-distance-top:0;mso-wrap-distance-right:9pt;mso-wrap-distance-bottom:0;mso-position-horizontal:absolute;mso-position-horizontal-relative:text;mso-position-vertical:absolute;mso-position-vertical-relative:text;mso-width-percent:0;mso-height-percent:0;mso-width-relative:page;mso-height-relative:page;v-text-anchor:top" o:gfxdata="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" strokecolor="white [3212]"/>
             </w:pict>
@@ -7942,15 +7942,15 @@
           <w:lang w:val="en-GB" w:bidi="ar-SA"/>
         </w:rPr>
       </w:pPr>
-      <w:bookmarkStart w:id="9" w:name="_Toc88039859"/>
-      <w:bookmarkStart w:id="10" w:name="_Toc88039858"/>
+      <w:bookmarkStart w:id="9" w:name="_Toc88039858"/>
+      <w:bookmarkStart w:id="10" w:name="_Toc88039859"/>
       <w:r>
         <w:rPr>
           <w:lang w:val="en-GB" w:bidi="ar-SA"/>
         </w:rPr>
         <w:t>Limitations and Scope</w:t>
       </w:r>
-      <w:bookmarkEnd w:id="10"/>
+      <w:bookmarkEnd w:id="9"/>
     </w:p>
     <w:tbl>
       <w:tblPr>
@@ -7992,6 +7992,12 @@
                 <w:lang w:val="en-GB" w:bidi="ar-SA"/>
               </w:rPr>
             </w:pPr>
+            <w:r>
+              <w:rPr>
+                <w:lang w:val="en-GB" w:bidi="ar-SA"/>
+              </w:rPr>
+              <w:t>How they would benefit the game</w:t>
+            </w:r>
           </w:p>
         </w:tc>
         <w:tc>
@@ -8004,6 +8010,12 @@
                 <w:lang w:val="en-GB" w:bidi="ar-SA"/>
               </w:rPr>
             </w:pPr>
+            <w:r>
+              <w:rPr>
+                <w:lang w:val="en-GB" w:bidi="ar-SA"/>
+              </w:rPr>
+              <w:t>Reasons why they cannot be implemented.</w:t>
+            </w:r>
           </w:p>
         </w:tc>
       </w:tr>
@@ -8071,25 +8083,13 @@
               <w:rPr>
                 <w:lang w:val="en-GB" w:bidi="ar-SA"/>
               </w:rPr>
-              <w:t xml:space="preserve">Im not familiar enough with 3d alternatives to pygame such as Ursina engine, which would take </w:t>
-            </w:r>
-            <w:r>
-              <w:rPr>
-                <w:lang w:val="en-GB" w:bidi="ar-SA"/>
-              </w:rPr>
-              <w:t>more</w:t>
-            </w:r>
-            <w:r>
-              <w:rPr>
-                <w:lang w:val="en-GB" w:bidi="ar-SA"/>
-              </w:rPr>
-              <w:t xml:space="preserve"> time to learn</w:t>
-            </w:r>
-            <w:r>
-              <w:rPr>
-                <w:lang w:val="en-GB" w:bidi="ar-SA"/>
-              </w:rPr>
-              <w:t xml:space="preserve"> than I have</w:t>
+              <w:t xml:space="preserve">Im not familiar enough with 3d alternatives to pygame such as Ursina engine, which </w:t>
+            </w:r>
+            <w:r>
+              <w:rPr>
+                <w:lang w:val="en-GB" w:bidi="ar-SA"/>
+              </w:rPr>
+              <w:t>I don’t have time to learn</w:t>
             </w:r>
           </w:p>
         </w:tc>
@@ -8109,7 +8109,7 @@
               <w:rPr>
                 <w:lang w:val="en-GB" w:bidi="ar-SA"/>
               </w:rPr>
-              <w:t>There will be no player customisation</w:t>
+              <w:t>There will be no narrative to the game</w:t>
             </w:r>
           </w:p>
         </w:tc>
@@ -8127,7 +8127,7 @@
               <w:rPr>
                 <w:lang w:val="en-GB" w:bidi="ar-SA"/>
               </w:rPr>
-              <w:t>Player customisation would allow the user to feel more immersed in the game, making it more enjoyable</w:t>
+              <w:t>Narratives make games more enjoyable by telling an engaging, emotional story.</w:t>
             </w:r>
           </w:p>
         </w:tc>
@@ -8145,7 +8145,7 @@
               <w:rPr>
                 <w:lang w:val="en-GB" w:bidi="ar-SA"/>
               </w:rPr>
-              <w:t>Configurable characters requires lots of assets for each part of the character, and a character config menu to be implemented, but I don’t have time to implement this.</w:t>
+              <w:t>A well written and enjoyable story takes more time to come up with than I have for this project.</w:t>
             </w:r>
           </w:p>
         </w:tc>
@@ -8166,7 +8166,7 @@
                 <w:lang w:val="en-GB" w:bidi="ar-SA"/>
               </w:rPr>
               <w:lastRenderedPageBreak/>
-              <w:t>No local multiplayer</w:t>
+              <w:t>There won’t be multiple level themes</w:t>
             </w:r>
           </w:p>
         </w:tc>
@@ -8184,13 +8184,7 @@
               <w:rPr>
                 <w:lang w:val="en-GB" w:bidi="ar-SA"/>
               </w:rPr>
-              <w:t>Would allow</w:t>
-            </w:r>
-            <w:r>
-              <w:rPr>
-                <w:lang w:val="en-GB" w:bidi="ar-SA"/>
-              </w:rPr>
-              <w:t xml:space="preserve"> more difficult problems where the players must collaborate to solve the puzzle</w:t>
+              <w:t xml:space="preserve">More level themes would give the game more character, making it mor immersive </w:t>
             </w:r>
           </w:p>
         </w:tc>
@@ -8208,7 +8202,7 @@
               <w:rPr>
                 <w:lang w:val="en-GB" w:bidi="ar-SA"/>
               </w:rPr>
-              <w:t>Multiple player controllers would have to run together, as well the control scheme being more complex. It will also take more time to implement than I have available</w:t>
+              <w:t>Multiple level themes require more assets to be found or created, and then implemented, which I don’t have time to do</w:t>
             </w:r>
           </w:p>
         </w:tc>
@@ -8228,7 +8222,7 @@
               <w:rPr>
                 <w:lang w:val="en-GB" w:bidi="ar-SA"/>
               </w:rPr>
-              <w:t>No online multiplayer</w:t>
+              <w:t>There will be no player customisation</w:t>
             </w:r>
           </w:p>
         </w:tc>
@@ -8246,7 +8240,7 @@
               <w:rPr>
                 <w:lang w:val="en-GB" w:bidi="ar-SA"/>
               </w:rPr>
-              <w:t>Would allow players to solve puzzles with friends across larger geographic areas</w:t>
+              <w:t>Player customisation would allow the user to feel more immersed in the game, making it more enjoyable</w:t>
             </w:r>
           </w:p>
         </w:tc>
@@ -8260,6 +8254,136 @@
                 <w:lang w:val="en-GB" w:bidi="ar-SA"/>
               </w:rPr>
             </w:pPr>
+            <w:r>
+              <w:rPr>
+                <w:lang w:val="en-GB" w:bidi="ar-SA"/>
+              </w:rPr>
+              <w:t>Configurable characters requires lots of assets for each part of the character, and a character config menu to be implemented, but I don’t have time to implement this.</w:t>
+            </w:r>
+          </w:p>
+        </w:tc>
+      </w:tr>
+      <w:tr>
+        <w:tc>
+          <w:tcPr>
+            <w:tcW w:w="3116" w:type="dxa"/>
+          </w:tcPr>
+          <w:p>
+            <w:pPr>
+              <w:rPr>
+                <w:lang w:val="en-GB" w:bidi="ar-SA"/>
+              </w:rPr>
+            </w:pPr>
+            <w:r>
+              <w:rPr>
+                <w:lang w:val="en-GB" w:bidi="ar-SA"/>
+              </w:rPr>
+              <w:t>No local multiplayer</w:t>
+            </w:r>
+          </w:p>
+        </w:tc>
+        <w:tc>
+          <w:tcPr>
+            <w:tcW w:w="3117" w:type="dxa"/>
+          </w:tcPr>
+          <w:p>
+            <w:pPr>
+              <w:rPr>
+                <w:lang w:val="en-GB" w:bidi="ar-SA"/>
+              </w:rPr>
+            </w:pPr>
+            <w:r>
+              <w:rPr>
+                <w:lang w:val="en-GB" w:bidi="ar-SA"/>
+              </w:rPr>
+              <w:t>Would allow</w:t>
+            </w:r>
+            <w:r>
+              <w:rPr>
+                <w:lang w:val="en-GB" w:bidi="ar-SA"/>
+              </w:rPr>
+              <w:t xml:space="preserve"> more difficult problems where the players must collaborate to solve the puzzle</w:t>
+            </w:r>
+          </w:p>
+        </w:tc>
+        <w:tc>
+          <w:tcPr>
+            <w:tcW w:w="3117" w:type="dxa"/>
+          </w:tcPr>
+          <w:p>
+            <w:pPr>
+              <w:rPr>
+                <w:lang w:val="en-GB" w:bidi="ar-SA"/>
+              </w:rPr>
+            </w:pPr>
+            <w:r>
+              <w:rPr>
+                <w:lang w:val="en-GB" w:bidi="ar-SA"/>
+              </w:rPr>
+              <w:t>Multiple player controllers would have to run together, as well the control scheme being more complex. It will also take more time to implement than I have available</w:t>
+            </w:r>
+          </w:p>
+        </w:tc>
+      </w:tr>
+      <w:tr>
+        <w:tc>
+          <w:tcPr>
+            <w:tcW w:w="3116" w:type="dxa"/>
+          </w:tcPr>
+          <w:p>
+            <w:pPr>
+              <w:rPr>
+                <w:lang w:val="en-GB" w:bidi="ar-SA"/>
+              </w:rPr>
+            </w:pPr>
+            <w:r>
+              <w:rPr>
+                <w:lang w:val="en-GB" w:bidi="ar-SA"/>
+              </w:rPr>
+              <w:t>No online multiplayer</w:t>
+            </w:r>
+          </w:p>
+        </w:tc>
+        <w:tc>
+          <w:tcPr>
+            <w:tcW w:w="3117" w:type="dxa"/>
+          </w:tcPr>
+          <w:p>
+            <w:pPr>
+              <w:rPr>
+                <w:lang w:val="en-GB" w:bidi="ar-SA"/>
+              </w:rPr>
+            </w:pPr>
+            <w:r>
+              <w:rPr>
+                <w:lang w:val="en-GB" w:bidi="ar-SA"/>
+              </w:rPr>
+              <w:t>Would allow players to solve puzzles with friends across larger geographic areas</w:t>
+            </w:r>
+          </w:p>
+        </w:tc>
+        <w:tc>
+          <w:tcPr>
+            <w:tcW w:w="3117" w:type="dxa"/>
+          </w:tcPr>
+          <w:p>
+            <w:pPr>
+              <w:rPr>
+                <w:lang w:val="en-GB" w:bidi="ar-SA"/>
+              </w:rPr>
+            </w:pPr>
+            <w:r>
+              <w:rPr>
+                <w:lang w:val="en-GB" w:bidi="ar-SA"/>
+              </w:rPr>
+              <w:t xml:space="preserve">Data would have to be sent across networks between clients and a host using socket, but I don’t have </w:t>
+            </w:r>
+            <w:r>
+              <w:rPr>
+                <w:lang w:val="en-GB" w:bidi="ar-SA"/>
+              </w:rPr>
+              <w:t>time to learn how to implement this.</w:t>
+            </w:r>
           </w:p>
         </w:tc>
       </w:tr>
@@ -8291,7 +8415,7 @@
         </w:rPr>
         <w:t>Why this Solution is Suited to a Computation Solution</w:t>
       </w:r>
-      <w:bookmarkEnd w:id="9"/>
+      <w:bookmarkEnd w:id="10"/>
     </w:p>
     <w:p>
       <w:pPr>
@@ -8468,6 +8592,7 @@
         <w:rPr>
           <w:lang w:val="en-GB" w:bidi="ar-SA"/>
         </w:rPr>
+        <w:lastRenderedPageBreak/>
         <w:t xml:space="preserve">Effective use of abstracted design is very important for my game to meet </w:t>
       </w:r>
       <w:r>
@@ -8534,7 +8659,6 @@
         <w:rPr>
           <w:lang w:val="en-GB" w:bidi="ar-SA"/>
         </w:rPr>
-        <w:lastRenderedPageBreak/>
         <w:t xml:space="preserve">The game will be planned extensively during the design phase, following a top-down design workflow, where the construction of each feature and how it will interact with all other features will be </w:t>
       </w:r>
       <w:r>
@@ -8837,6 +8961,7 @@
         <w:rPr>
           <w:lang w:val="en-GB" w:bidi="ar-SA"/>
         </w:rPr>
+        <w:lastRenderedPageBreak/>
         <w:t xml:space="preserve">For example. The player will only be able to go through a door if they </w:t>
       </w:r>
       <w:r>
@@ -8905,7 +9030,6 @@
         <w:rPr>
           <w:lang w:val="en-GB" w:bidi="ar-SA"/>
         </w:rPr>
-        <w:lastRenderedPageBreak/>
         <w:t xml:space="preserve">The main game loop will contain a litany of </w:t>
       </w:r>
       <w:r>
@@ -9646,6 +9770,378 @@
     </w:p>
     <w:p>
       <w:pPr>
+        <w:pStyle w:val="ListParagraph"/>
+        <w:numPr>
+          <w:ilvl w:val="0"/>
+          <w:numId w:val="16"/>
+        </w:numPr>
+        <w:rPr>
+          <w:lang w:val="en-GB" w:bidi="ar-SA"/>
+        </w:rPr>
+      </w:pPr>
+      <w:r>
+        <w:rPr>
+          <w:lang w:val="en-GB" w:bidi="ar-SA"/>
+        </w:rPr>
+        <w:t>Graphics</w:t>
+      </w:r>
+    </w:p>
+    <w:p>
+      <w:pPr>
+        <w:pStyle w:val="ListParagraph"/>
+        <w:numPr>
+          <w:ilvl w:val="1"/>
+          <w:numId w:val="16"/>
+        </w:numPr>
+        <w:rPr>
+          <w:lang w:val="en-GB" w:bidi="ar-SA"/>
+        </w:rPr>
+      </w:pPr>
+      <w:r>
+        <w:rPr>
+          <w:lang w:val="en-GB" w:bidi="ar-SA"/>
+        </w:rPr>
+        <w:t>player</w:t>
+      </w:r>
+      <w:r>
+        <w:rPr>
+          <w:lang w:val="en-GB" w:bidi="ar-SA"/>
+        </w:rPr>
+        <w:t xml:space="preserve"> desig</w:t>
+      </w:r>
+      <w:r>
+        <w:rPr>
+          <w:lang w:val="en-GB" w:bidi="ar-SA"/>
+        </w:rPr>
+        <w:t>n</w:t>
+      </w:r>
+    </w:p>
+    <w:p>
+      <w:pPr>
+        <w:pStyle w:val="ListParagraph"/>
+        <w:numPr>
+          <w:ilvl w:val="1"/>
+          <w:numId w:val="16"/>
+        </w:numPr>
+        <w:rPr>
+          <w:lang w:val="en-GB" w:bidi="ar-SA"/>
+        </w:rPr>
+      </w:pPr>
+      <w:r>
+        <w:rPr>
+          <w:lang w:val="en-GB" w:bidi="ar-SA"/>
+        </w:rPr>
+        <w:t>Environment design</w:t>
+      </w:r>
+    </w:p>
+    <w:p>
+      <w:pPr>
+        <w:pStyle w:val="ListParagraph"/>
+        <w:numPr>
+          <w:ilvl w:val="1"/>
+          <w:numId w:val="16"/>
+        </w:numPr>
+        <w:rPr>
+          <w:lang w:val="en-GB" w:bidi="ar-SA"/>
+        </w:rPr>
+      </w:pPr>
+      <w:r>
+        <w:rPr>
+          <w:lang w:val="en-GB" w:bidi="ar-SA"/>
+        </w:rPr>
+        <w:t>Hazard design</w:t>
+      </w:r>
+    </w:p>
+    <w:p>
+      <w:pPr>
+        <w:pStyle w:val="ListParagraph"/>
+        <w:numPr>
+          <w:ilvl w:val="1"/>
+          <w:numId w:val="16"/>
+        </w:numPr>
+        <w:rPr>
+          <w:lang w:val="en-GB" w:bidi="ar-SA"/>
+        </w:rPr>
+      </w:pPr>
+      <w:r>
+        <w:rPr>
+          <w:lang w:val="en-GB" w:bidi="ar-SA"/>
+        </w:rPr>
+        <w:t>Objective design</w:t>
+      </w:r>
+    </w:p>
+    <w:p>
+      <w:pPr>
+        <w:pStyle w:val="ListParagraph"/>
+        <w:numPr>
+          <w:ilvl w:val="0"/>
+          <w:numId w:val="16"/>
+        </w:numPr>
+        <w:rPr>
+          <w:lang w:val="en-GB" w:bidi="ar-SA"/>
+        </w:rPr>
+      </w:pPr>
+      <w:r>
+        <w:rPr>
+          <w:lang w:val="en-GB" w:bidi="ar-SA"/>
+        </w:rPr>
+        <w:t>Sound</w:t>
+      </w:r>
+    </w:p>
+    <w:p>
+      <w:pPr>
+        <w:pStyle w:val="ListParagraph"/>
+        <w:numPr>
+          <w:ilvl w:val="1"/>
+          <w:numId w:val="16"/>
+        </w:numPr>
+        <w:rPr>
+          <w:lang w:val="en-GB" w:bidi="ar-SA"/>
+        </w:rPr>
+      </w:pPr>
+      <w:r>
+        <w:rPr>
+          <w:lang w:val="en-GB" w:bidi="ar-SA"/>
+        </w:rPr>
+        <w:t>Sprite sounds</w:t>
+      </w:r>
+    </w:p>
+    <w:p>
+      <w:pPr>
+        <w:pStyle w:val="ListParagraph"/>
+        <w:numPr>
+          <w:ilvl w:val="1"/>
+          <w:numId w:val="16"/>
+        </w:numPr>
+        <w:rPr>
+          <w:lang w:val="en-GB" w:bidi="ar-SA"/>
+        </w:rPr>
+      </w:pPr>
+      <w:r>
+        <w:rPr>
+          <w:lang w:val="en-GB" w:bidi="ar-SA"/>
+        </w:rPr>
+        <w:t>Level sounds</w:t>
+      </w:r>
+    </w:p>
+    <w:p>
+      <w:pPr>
+        <w:pStyle w:val="ListParagraph"/>
+        <w:numPr>
+          <w:ilvl w:val="1"/>
+          <w:numId w:val="16"/>
+        </w:numPr>
+        <w:rPr>
+          <w:lang w:val="en-GB" w:bidi="ar-SA"/>
+        </w:rPr>
+      </w:pPr>
+      <w:r>
+        <w:rPr>
+          <w:lang w:val="en-GB" w:bidi="ar-SA"/>
+        </w:rPr>
+        <w:t>Background sounds</w:t>
+      </w:r>
+    </w:p>
+    <w:p>
+      <w:pPr>
+        <w:pStyle w:val="ListParagraph"/>
+        <w:numPr>
+          <w:ilvl w:val="0"/>
+          <w:numId w:val="16"/>
+        </w:numPr>
+        <w:rPr>
+          <w:lang w:val="en-GB" w:bidi="ar-SA"/>
+        </w:rPr>
+      </w:pPr>
+      <w:r>
+        <w:rPr>
+          <w:lang w:val="en-GB" w:bidi="ar-SA"/>
+        </w:rPr>
+        <w:t>Level design</w:t>
+      </w:r>
+    </w:p>
+    <w:p>
+      <w:pPr>
+        <w:pStyle w:val="ListParagraph"/>
+        <w:numPr>
+          <w:ilvl w:val="1"/>
+          <w:numId w:val="16"/>
+        </w:numPr>
+        <w:rPr>
+          <w:lang w:val="en-GB" w:bidi="ar-SA"/>
+        </w:rPr>
+      </w:pPr>
+      <w:r>
+        <w:rPr>
+          <w:lang w:val="en-GB" w:bidi="ar-SA"/>
+        </w:rPr>
+        <w:t>Maze layout</w:t>
+      </w:r>
+    </w:p>
+    <w:p>
+      <w:pPr>
+        <w:pStyle w:val="ListParagraph"/>
+        <w:numPr>
+          <w:ilvl w:val="1"/>
+          <w:numId w:val="16"/>
+        </w:numPr>
+        <w:rPr>
+          <w:lang w:val="en-GB" w:bidi="ar-SA"/>
+        </w:rPr>
+      </w:pPr>
+      <w:r>
+        <w:rPr>
+          <w:lang w:val="en-GB" w:bidi="ar-SA"/>
+        </w:rPr>
+        <w:t>Maze population</w:t>
+      </w:r>
+    </w:p>
+    <w:p>
+      <w:pPr>
+        <w:pStyle w:val="ListParagraph"/>
+        <w:numPr>
+          <w:ilvl w:val="1"/>
+          <w:numId w:val="16"/>
+        </w:numPr>
+        <w:rPr>
+          <w:lang w:val="en-GB" w:bidi="ar-SA"/>
+        </w:rPr>
+      </w:pPr>
+      <w:r>
+        <w:rPr>
+          <w:lang w:val="en-GB" w:bidi="ar-SA"/>
+        </w:rPr>
+        <w:t>Hazards</w:t>
+      </w:r>
+    </w:p>
+    <w:p>
+      <w:pPr>
+        <w:pStyle w:val="ListParagraph"/>
+        <w:numPr>
+          <w:ilvl w:val="1"/>
+          <w:numId w:val="16"/>
+        </w:numPr>
+        <w:rPr>
+          <w:lang w:val="en-GB" w:bidi="ar-SA"/>
+        </w:rPr>
+      </w:pPr>
+      <w:r>
+        <w:rPr>
+          <w:lang w:val="en-GB" w:bidi="ar-SA"/>
+        </w:rPr>
+        <w:t>Checkpoints</w:t>
+      </w:r>
+    </w:p>
+    <w:p>
+      <w:pPr>
+        <w:pStyle w:val="ListParagraph"/>
+        <w:numPr>
+          <w:ilvl w:val="1"/>
+          <w:numId w:val="16"/>
+        </w:numPr>
+        <w:rPr>
+          <w:lang w:val="en-GB" w:bidi="ar-SA"/>
+        </w:rPr>
+      </w:pPr>
+      <w:r>
+        <w:rPr>
+          <w:lang w:val="en-GB" w:bidi="ar-SA"/>
+        </w:rPr>
+        <w:t>Win criteria</w:t>
+      </w:r>
+    </w:p>
+    <w:p>
+      <w:pPr>
+        <w:pStyle w:val="ListParagraph"/>
+        <w:numPr>
+          <w:ilvl w:val="0"/>
+          <w:numId w:val="16"/>
+        </w:numPr>
+        <w:rPr>
+          <w:lang w:val="en-GB" w:bidi="ar-SA"/>
+        </w:rPr>
+      </w:pPr>
+      <w:r>
+        <w:rPr>
+          <w:lang w:val="en-GB" w:bidi="ar-SA"/>
+        </w:rPr>
+        <w:t>User interface</w:t>
+      </w:r>
+    </w:p>
+    <w:p>
+      <w:pPr>
+        <w:pStyle w:val="ListParagraph"/>
+        <w:numPr>
+          <w:ilvl w:val="1"/>
+          <w:numId w:val="16"/>
+        </w:numPr>
+        <w:rPr>
+          <w:lang w:val="en-GB" w:bidi="ar-SA"/>
+        </w:rPr>
+      </w:pPr>
+      <w:r>
+        <w:rPr>
+          <w:lang w:val="en-GB" w:bidi="ar-SA"/>
+        </w:rPr>
+        <w:t xml:space="preserve">Main menu </w:t>
+      </w:r>
+    </w:p>
+    <w:p>
+      <w:pPr>
+        <w:pStyle w:val="ListParagraph"/>
+        <w:numPr>
+          <w:ilvl w:val="1"/>
+          <w:numId w:val="16"/>
+        </w:numPr>
+        <w:rPr>
+          <w:lang w:val="en-GB" w:bidi="ar-SA"/>
+        </w:rPr>
+      </w:pPr>
+      <w:r>
+        <w:rPr>
+          <w:lang w:val="en-GB" w:bidi="ar-SA"/>
+        </w:rPr>
+        <w:t>Pause menu</w:t>
+      </w:r>
+    </w:p>
+    <w:p>
+      <w:pPr>
+        <w:pStyle w:val="ListParagraph"/>
+        <w:numPr>
+          <w:ilvl w:val="1"/>
+          <w:numId w:val="16"/>
+        </w:numPr>
+        <w:rPr>
+          <w:lang w:val="en-GB" w:bidi="ar-SA"/>
+        </w:rPr>
+      </w:pPr>
+      <w:r>
+        <w:rPr>
+          <w:lang w:val="en-GB" w:bidi="ar-SA"/>
+        </w:rPr>
+        <w:t>GUI design</w:t>
+      </w:r>
+    </w:p>
+    <w:p>
+      <w:pPr>
+        <w:pStyle w:val="ListParagraph"/>
+        <w:numPr>
+          <w:ilvl w:val="1"/>
+          <w:numId w:val="16"/>
+        </w:numPr>
+        <w:rPr>
+          <w:lang w:val="en-GB" w:bidi="ar-SA"/>
+        </w:rPr>
+      </w:pPr>
+      <w:r>
+        <w:rPr>
+          <w:lang w:val="en-GB" w:bidi="ar-SA"/>
+        </w:rPr>
+        <w:t>GUI sound</w:t>
+      </w:r>
+    </w:p>
+    <w:p>
+      <w:pPr>
         <w:autoSpaceDE w:val="0"/>
         <w:autoSpaceDN w:val="0"/>
         <w:adjustRightInd w:val="0"/>
@@ -9665,6 +10161,7 @@
       <w:bookmarkStart w:id="17" w:name="_Toc242857918"/>
       <w:bookmarkStart w:id="18" w:name="_Toc88039867"/>
       <w:r>
+        <w:lastRenderedPageBreak/>
         <w:t xml:space="preserve">B. </w:t>
       </w:r>
       <w:r>
@@ -9799,7 +10296,6 @@
           <w:szCs w:val="22"/>
           <w:lang w:val="en-GB" w:eastAsia="en-GB" w:bidi="ar-SA"/>
         </w:rPr>
-        <w:lastRenderedPageBreak/>
         <w:drawing>
           <wp:inline distT="0" distB="0" distL="0" distR="0" wp14:anchorId="74936C89" wp14:editId="56B7B12A">
             <wp:extent cx="5868035" cy="3247949"/>
@@ -10178,7 +10674,7 @@
 </file>
 
 <file path=word/endnotes.xml><?xml version="1.0" encoding="utf-8"?>
-<w:endnotes xmlns:wpc="http://schemas.microsoft.com/office/word/2010/wordprocessingCanvas" xmlns:cx="http://schemas.microsoft.com/office/drawing/2014/chartex" xmlns:cx1="http://schemas.microsoft.com/office/drawing/2015/9/8/chartex" xmlns:cx2="http://schemas.microsoft.com/office/drawing/2015/10/21/chartex" xmlns:cx3="http://schemas.microsoft.com/office/drawing/2016/5/9/chartex" xmlns:cx4="http://schemas.microsoft.com/office/drawing/2016/5/10/chartex" xmlns:cx5="http://schemas.microsoft.com/office/drawing/2016/5/11/chartex" xmlns:cx6="http://schemas.microsoft.com/office/drawing/2016/5/12/chartex" xmlns:cx7="http://schemas.microsoft.com/office/drawing/2016/5/13/chartex" xmlns:cx8="http://schemas.microsoft.com/office/drawing/2016/5/14/chartex" xmlns:mc="http://schemas.openxmlformats.org/markup-compatibility/2006" xmlns:aink="http://schemas.microsoft.com/office/drawing/2016/ink" xmlns:am3d="http://schemas.microsoft.com/office/drawing/2017/model3d" xmlns:o="urn:schemas-microsoft-com:office:office" xmlns:r="http://schemas.openxmlformats.org/officeDocument/2006/relationships" xmlns:m="http://schemas.openxmlformats.org/officeDocument/2006/math" xmlns:v="urn:schemas-microsoft-com:vml" xmlns:wp14="http://schemas.microsoft.com/office/word/2010/wordprocessingDrawing" xmlns:wp="http://schemas.openxmlformats.org/drawingml/2006/wordprocessingDrawing" xmlns:w10="urn:schemas-microsoft-com:office:word" xmlns:w="http://schemas.openxmlformats.org/wordprocessingml/2006/main" xmlns:w14="http://schemas.microsoft.com/office/word/2010/wordml" xmlns:w15="http://schemas.microsoft.com/office/word/2012/wordml" xmlns:w16cex="http://schemas.microsoft.com/office/word/2018/wordml/cex" xmlns:w16cid="http://schemas.microsoft.com/office/word/2016/wordml/cid" xmlns:w16="http://schemas.microsoft.com/office/word/2018/wordml" xmlns:w16se="http://schemas.microsoft.com/office/word/2015/wordml/symex" xmlns:wpg="http://schemas.microsoft.com/office/word/2010/wordprocessingGroup" xmlns:wpi="http://schemas.microsoft.com/office/word/2010/wordprocessingInk" xmlns:wne="http://schemas.microsoft.com/office/word/2006/wordml" xmlns:wps="http://schemas.microsoft.com/office/word/2010/wordprocessingShape" mc:Ignorable="w14 w15 w16se w16cid w16 w16cex wp14">
+<w:endnotes xmlns:wpc="http://schemas.microsoft.com/office/word/2010/wordprocessingCanvas" xmlns:cx="http://schemas.microsoft.com/office/drawing/2014/chartex" xmlns:cx1="http://schemas.microsoft.com/office/drawing/2015/9/8/chartex" xmlns:cx2="http://schemas.microsoft.com/office/drawing/2015/10/21/chartex" xmlns:cx3="http://schemas.microsoft.com/office/drawing/2016/5/9/chartex" xmlns:cx4="http://schemas.microsoft.com/office/drawing/2016/5/10/chartex" xmlns:cx5="http://schemas.microsoft.com/office/drawing/2016/5/11/chartex" xmlns:cx6="http://schemas.microsoft.com/office/drawing/2016/5/12/chartex" xmlns:cx7="http://schemas.microsoft.com/office/drawing/2016/5/13/chartex" xmlns:cx8="http://schemas.microsoft.com/office/drawing/2016/5/14/chartex" xmlns:mc="http://schemas.openxmlformats.org/markup-compatibility/2006" xmlns:aink="http://schemas.microsoft.com/office/drawing/2016/ink" xmlns:am3d="http://schemas.microsoft.com/office/drawing/2017/model3d" xmlns:o="urn:schemas-microsoft-com:office:office" xmlns:r="http://schemas.openxmlformats.org/officeDocument/2006/relationships" xmlns:m="http://schemas.openxmlformats.org/officeDocument/2006/math" xmlns:v="urn:schemas-microsoft-com:vml" xmlns:wp14="http://schemas.microsoft.com/office/word/2010/wordprocessingDrawing" xmlns:wp="http://schemas.openxmlformats.org/drawingml/2006/wordprocessingDrawing" xmlns:w10="urn:schemas-microsoft-com:office:word" xmlns:w="http://schemas.openxmlformats.org/wordprocessingml/2006/main" xmlns:w14="http://schemas.microsoft.com/office/word/2010/wordml" xmlns:w15="http://schemas.microsoft.com/office/word/2012/wordml" xmlns:w16cex="http://schemas.microsoft.com/office/word/2018/wordml/cex" xmlns:w16cid="http://schemas.microsoft.com/office/word/2016/wordml/cid" xmlns:w16="http://schemas.microsoft.com/office/word/2018/wordml" xmlns:w16sdtdh="http://schemas.microsoft.com/office/word/2020/wordml/sdtdatahash" xmlns:w16se="http://schemas.microsoft.com/office/word/2015/wordml/symex" xmlns:wpg="http://schemas.microsoft.com/office/word/2010/wordprocessingGroup" xmlns:wpi="http://schemas.microsoft.com/office/word/2010/wordprocessingInk" xmlns:wne="http://schemas.microsoft.com/office/word/2006/wordml" xmlns:wps="http://schemas.microsoft.com/office/word/2010/wordprocessingShape" mc:Ignorable="w14 w15 w16se w16cid w16 w16cex w16sdtdh wp14">
   <w:endnote w:type="separator" w:id="-1">
     <w:p>
       <w:pPr>
@@ -10203,7 +10699,7 @@
 </file>
 
 <file path=word/footer1.xml><?xml version="1.0" encoding="utf-8"?>
-<w:ftr xmlns:wpc="http://schemas.microsoft.com/office/word/2010/wordprocessingCanvas" xmlns:cx="http://schemas.microsoft.com/office/drawing/2014/chartex" xmlns:cx1="http://schemas.microsoft.com/office/drawing/2015/9/8/chartex" xmlns:cx2="http://schemas.microsoft.com/office/drawing/2015/10/21/chartex" xmlns:cx3="http://schemas.microsoft.com/office/drawing/2016/5/9/chartex" xmlns:cx4="http://schemas.microsoft.com/office/drawing/2016/5/10/chartex" xmlns:cx5="http://schemas.microsoft.com/office/drawing/2016/5/11/chartex" xmlns:cx6="http://schemas.microsoft.com/office/drawing/2016/5/12/chartex" xmlns:cx7="http://schemas.microsoft.com/office/drawing/2016/5/13/chartex" xmlns:cx8="http://schemas.microsoft.com/office/drawing/2016/5/14/chartex" xmlns:mc="http://schemas.openxmlformats.org/markup-compatibility/2006" xmlns:aink="http://schemas.microsoft.com/office/drawing/2016/ink" xmlns:am3d="http://schemas.microsoft.com/office/drawing/2017/model3d" xmlns:o="urn:schemas-microsoft-com:office:office" xmlns:r="http://schemas.openxmlformats.org/officeDocument/2006/relationships" xmlns:m="http://schemas.openxmlformats.org/officeDocument/2006/math" xmlns:v="urn:schemas-microsoft-com:vml" xmlns:wp14="http://schemas.microsoft.com/office/word/2010/wordprocessingDrawing" xmlns:wp="http://schemas.openxmlformats.org/drawingml/2006/wordprocessingDrawing" xmlns:w10="urn:schemas-microsoft-com:office:word" xmlns:w="http://schemas.openxmlformats.org/wordprocessingml/2006/main" xmlns:w14="http://schemas.microsoft.com/office/word/2010/wordml" xmlns:w15="http://schemas.microsoft.com/office/word/2012/wordml" xmlns:w16cex="http://schemas.microsoft.com/office/word/2018/wordml/cex" xmlns:w16cid="http://schemas.microsoft.com/office/word/2016/wordml/cid" xmlns:w16="http://schemas.microsoft.com/office/word/2018/wordml" xmlns:w16se="http://schemas.microsoft.com/office/word/2015/wordml/symex" xmlns:wpg="http://schemas.microsoft.com/office/word/2010/wordprocessingGroup" xmlns:wpi="http://schemas.microsoft.com/office/word/2010/wordprocessingInk" xmlns:wne="http://schemas.microsoft.com/office/word/2006/wordml" xmlns:wps="http://schemas.microsoft.com/office/word/2010/wordprocessingShape" mc:Ignorable="w14 w15 w16se w16cid w16 w16cex wp14">
+<w:ftr xmlns:wpc="http://schemas.microsoft.com/office/word/2010/wordprocessingCanvas" xmlns:cx="http://schemas.microsoft.com/office/drawing/2014/chartex" xmlns:cx1="http://schemas.microsoft.com/office/drawing/2015/9/8/chartex" xmlns:cx2="http://schemas.microsoft.com/office/drawing/2015/10/21/chartex" xmlns:cx3="http://schemas.microsoft.com/office/drawing/2016/5/9/chartex" xmlns:cx4="http://schemas.microsoft.com/office/drawing/2016/5/10/chartex" xmlns:cx5="http://schemas.microsoft.com/office/drawing/2016/5/11/chartex" xmlns:cx6="http://schemas.microsoft.com/office/drawing/2016/5/12/chartex" xmlns:cx7="http://schemas.microsoft.com/office/drawing/2016/5/13/chartex" xmlns:cx8="http://schemas.microsoft.com/office/drawing/2016/5/14/chartex" xmlns:mc="http://schemas.openxmlformats.org/markup-compatibility/2006" xmlns:aink="http://schemas.microsoft.com/office/drawing/2016/ink" xmlns:am3d="http://schemas.microsoft.com/office/drawing/2017/model3d" xmlns:o="urn:schemas-microsoft-com:office:office" xmlns:r="http://schemas.openxmlformats.org/officeDocument/2006/relationships" xmlns:m="http://schemas.openxmlformats.org/officeDocument/2006/math" xmlns:v="urn:schemas-microsoft-com:vml" xmlns:wp14="http://schemas.microsoft.com/office/word/2010/wordprocessingDrawing" xmlns:wp="http://schemas.openxmlformats.org/drawingml/2006/wordprocessingDrawing" xmlns:w10="urn:schemas-microsoft-com:office:word" xmlns:w="http://schemas.openxmlformats.org/wordprocessingml/2006/main" xmlns:w14="http://schemas.microsoft.com/office/word/2010/wordml" xmlns:w15="http://schemas.microsoft.com/office/word/2012/wordml" xmlns:w16cex="http://schemas.microsoft.com/office/word/2018/wordml/cex" xmlns:w16cid="http://schemas.microsoft.com/office/word/2016/wordml/cid" xmlns:w16="http://schemas.microsoft.com/office/word/2018/wordml" xmlns:w16sdtdh="http://schemas.microsoft.com/office/word/2020/wordml/sdtdatahash" xmlns:w16se="http://schemas.microsoft.com/office/word/2015/wordml/symex" xmlns:wpg="http://schemas.microsoft.com/office/word/2010/wordprocessingGroup" xmlns:wpi="http://schemas.microsoft.com/office/word/2010/wordprocessingInk" xmlns:wne="http://schemas.microsoft.com/office/word/2006/wordml" xmlns:wps="http://schemas.microsoft.com/office/word/2010/wordprocessingShape" mc:Ignorable="w14 w15 w16se w16cid w16 w16cex w16sdtdh wp14">
   <w:p>
     <w:pPr>
       <w:jc w:val="right"/>
@@ -10245,27 +10741,14 @@
         <w:r>
           <w:t xml:space="preserve"> of </w:t>
         </w:r>
-        <w:r>
-          <w:fldChar w:fldCharType="begin"/>
-        </w:r>
-        <w:r>
-          <w:instrText xml:space="preserve"> NUMPAGES  </w:instrText>
-        </w:r>
-        <w:r>
-          <w:fldChar w:fldCharType="separate"/>
-        </w:r>
-        <w:r>
-          <w:rPr>
-            <w:noProof/>
-          </w:rPr>
-          <w:t>4</w:t>
-        </w:r>
-        <w:r>
-          <w:rPr>
-            <w:noProof/>
-          </w:rPr>
-          <w:fldChar w:fldCharType="end"/>
-        </w:r>
+        <w:fldSimple w:instr=" NUMPAGES  ">
+          <w:r>
+            <w:rPr>
+              <w:noProof/>
+            </w:rPr>
+            <w:t>4</w:t>
+          </w:r>
+        </w:fldSimple>
       </w:sdtContent>
     </w:sdt>
   </w:p>
@@ -10278,7 +10761,7 @@
 </file>
 
 <file path=word/footnotes.xml><?xml version="1.0" encoding="utf-8"?>
-<w:footnotes xmlns:wpc="http://schemas.microsoft.com/office/word/2010/wordprocessingCanvas" xmlns:cx="http://schemas.microsoft.com/office/drawing/2014/chartex" xmlns:cx1="http://schemas.microsoft.com/office/drawing/2015/9/8/chartex" xmlns:cx2="http://schemas.microsoft.com/office/drawing/2015/10/21/chartex" xmlns:cx3="http://schemas.microsoft.com/office/drawing/2016/5/9/chartex" xmlns:cx4="http://schemas.microsoft.com/office/drawing/2016/5/10/chartex" xmlns:cx5="http://schemas.microsoft.com/office/drawing/2016/5/11/chartex" xmlns:cx6="http://schemas.microsoft.com/office/drawing/2016/5/12/chartex" xmlns:cx7="http://schemas.microsoft.com/office/drawing/2016/5/13/chartex" xmlns:cx8="http://schemas.microsoft.com/office/drawing/2016/5/14/chartex" xmlns:mc="http://schemas.openxmlformats.org/markup-compatibility/2006" xmlns:aink="http://schemas.microsoft.com/office/drawing/2016/ink" xmlns:am3d="http://schemas.microsoft.com/office/drawing/2017/model3d" xmlns:o="urn:schemas-microsoft-com:office:office" xmlns:r="http://schemas.openxmlformats.org/officeDocument/2006/relationships" xmlns:m="http://schemas.openxmlformats.org/officeDocument/2006/math" xmlns:v="urn:schemas-microsoft-com:vml" xmlns:wp14="http://schemas.microsoft.com/office/word/2010/wordprocessingDrawing" xmlns:wp="http://schemas.openxmlformats.org/drawingml/2006/wordprocessingDrawing" xmlns:w10="urn:schemas-microsoft-com:office:word" xmlns:w="http://schemas.openxmlformats.org/wordprocessingml/2006/main" xmlns:w14="http://schemas.microsoft.com/office/word/2010/wordml" xmlns:w15="http://schemas.microsoft.com/office/word/2012/wordml" xmlns:w16cex="http://schemas.microsoft.com/office/word/2018/wordml/cex" xmlns:w16cid="http://schemas.microsoft.com/office/word/2016/wordml/cid" xmlns:w16="http://schemas.microsoft.com/office/word/2018/wordml" xmlns:w16se="http://schemas.microsoft.com/office/word/2015/wordml/symex" xmlns:wpg="http://schemas.microsoft.com/office/word/2010/wordprocessingGroup" xmlns:wpi="http://schemas.microsoft.com/office/word/2010/wordprocessingInk" xmlns:wne="http://schemas.microsoft.com/office/word/2006/wordml" xmlns:wps="http://schemas.microsoft.com/office/word/2010/wordprocessingShape" mc:Ignorable="w14 w15 w16se w16cid w16 w16cex wp14">
+<w:footnotes xmlns:wpc="http://schemas.microsoft.com/office/word/2010/wordprocessingCanvas" xmlns:cx="http://schemas.microsoft.com/office/drawing/2014/chartex" xmlns:cx1="http://schemas.microsoft.com/office/drawing/2015/9/8/chartex" xmlns:cx2="http://schemas.microsoft.com/office/drawing/2015/10/21/chartex" xmlns:cx3="http://schemas.microsoft.com/office/drawing/2016/5/9/chartex" xmlns:cx4="http://schemas.microsoft.com/office/drawing/2016/5/10/chartex" xmlns:cx5="http://schemas.microsoft.com/office/drawing/2016/5/11/chartex" xmlns:cx6="http://schemas.microsoft.com/office/drawing/2016/5/12/chartex" xmlns:cx7="http://schemas.microsoft.com/office/drawing/2016/5/13/chartex" xmlns:cx8="http://schemas.microsoft.com/office/drawing/2016/5/14/chartex" xmlns:mc="http://schemas.openxmlformats.org/markup-compatibility/2006" xmlns:aink="http://schemas.microsoft.com/office/drawing/2016/ink" xmlns:am3d="http://schemas.microsoft.com/office/drawing/2017/model3d" xmlns:o="urn:schemas-microsoft-com:office:office" xmlns:r="http://schemas.openxmlformats.org/officeDocument/2006/relationships" xmlns:m="http://schemas.openxmlformats.org/officeDocument/2006/math" xmlns:v="urn:schemas-microsoft-com:vml" xmlns:wp14="http://schemas.microsoft.com/office/word/2010/wordprocessingDrawing" xmlns:wp="http://schemas.openxmlformats.org/drawingml/2006/wordprocessingDrawing" xmlns:w10="urn:schemas-microsoft-com:office:word" xmlns:w="http://schemas.openxmlformats.org/wordprocessingml/2006/main" xmlns:w14="http://schemas.microsoft.com/office/word/2010/wordml" xmlns:w15="http://schemas.microsoft.com/office/word/2012/wordml" xmlns:w16cex="http://schemas.microsoft.com/office/word/2018/wordml/cex" xmlns:w16cid="http://schemas.microsoft.com/office/word/2016/wordml/cid" xmlns:w16="http://schemas.microsoft.com/office/word/2018/wordml" xmlns:w16sdtdh="http://schemas.microsoft.com/office/word/2020/wordml/sdtdatahash" xmlns:w16se="http://schemas.microsoft.com/office/word/2015/wordml/symex" xmlns:wpg="http://schemas.microsoft.com/office/word/2010/wordprocessingGroup" xmlns:wpi="http://schemas.microsoft.com/office/word/2010/wordprocessingInk" xmlns:wne="http://schemas.microsoft.com/office/word/2006/wordml" xmlns:wps="http://schemas.microsoft.com/office/word/2010/wordprocessingShape" mc:Ignorable="w14 w15 w16se w16cid w16 w16cex w16sdtdh wp14">
   <w:footnote w:type="separator" w:id="-1">
     <w:p>
       <w:pPr>
@@ -10303,7 +10786,7 @@
 </file>
 
 <file path=word/header1.xml><?xml version="1.0" encoding="utf-8"?>
-<w:hdr xmlns:wpc="http://schemas.microsoft.com/office/word/2010/wordprocessingCanvas" xmlns:cx="http://schemas.microsoft.com/office/drawing/2014/chartex" xmlns:cx1="http://schemas.microsoft.com/office/drawing/2015/9/8/chartex" xmlns:cx2="http://schemas.microsoft.com/office/drawing/2015/10/21/chartex" xmlns:cx3="http://schemas.microsoft.com/office/drawing/2016/5/9/chartex" xmlns:cx4="http://schemas.microsoft.com/office/drawing/2016/5/10/chartex" xmlns:cx5="http://schemas.microsoft.com/office/drawing/2016/5/11/chartex" xmlns:cx6="http://schemas.microsoft.com/office/drawing/2016/5/12/chartex" xmlns:cx7="http://schemas.microsoft.com/office/drawing/2016/5/13/chartex" xmlns:cx8="http://schemas.microsoft.com/office/drawing/2016/5/14/chartex" xmlns:mc="http://schemas.openxmlformats.org/markup-compatibility/2006" xmlns:aink="http://schemas.microsoft.com/office/drawing/2016/ink" xmlns:am3d="http://schemas.microsoft.com/office/drawing/2017/model3d" xmlns:o="urn:schemas-microsoft-com:office:office" xmlns:r="http://schemas.openxmlformats.org/officeDocument/2006/relationships" xmlns:m="http://schemas.openxmlformats.org/officeDocument/2006/math" xmlns:v="urn:schemas-microsoft-com:vml" xmlns:wp14="http://schemas.microsoft.com/office/word/2010/wordprocessingDrawing" xmlns:wp="http://schemas.openxmlformats.org/drawingml/2006/wordprocessingDrawing" xmlns:w10="urn:schemas-microsoft-com:office:word" xmlns:w="http://schemas.openxmlformats.org/wordprocessingml/2006/main" xmlns:w14="http://schemas.microsoft.com/office/word/2010/wordml" xmlns:w15="http://schemas.microsoft.com/office/word/2012/wordml" xmlns:w16cex="http://schemas.microsoft.com/office/word/2018/wordml/cex" xmlns:w16cid="http://schemas.microsoft.com/office/word/2016/wordml/cid" xmlns:w16="http://schemas.microsoft.com/office/word/2018/wordml" xmlns:w16se="http://schemas.microsoft.com/office/word/2015/wordml/symex" xmlns:wpg="http://schemas.microsoft.com/office/word/2010/wordprocessingGroup" xmlns:wpi="http://schemas.microsoft.com/office/word/2010/wordprocessingInk" xmlns:wne="http://schemas.microsoft.com/office/word/2006/wordml" xmlns:wps="http://schemas.microsoft.com/office/word/2010/wordprocessingShape" mc:Ignorable="w14 w15 w16se w16cid w16 w16cex wp14">
+<w:hdr xmlns:wpc="http://schemas.microsoft.com/office/word/2010/wordprocessingCanvas" xmlns:cx="http://schemas.microsoft.com/office/drawing/2014/chartex" xmlns:cx1="http://schemas.microsoft.com/office/drawing/2015/9/8/chartex" xmlns:cx2="http://schemas.microsoft.com/office/drawing/2015/10/21/chartex" xmlns:cx3="http://schemas.microsoft.com/office/drawing/2016/5/9/chartex" xmlns:cx4="http://schemas.microsoft.com/office/drawing/2016/5/10/chartex" xmlns:cx5="http://schemas.microsoft.com/office/drawing/2016/5/11/chartex" xmlns:cx6="http://schemas.microsoft.com/office/drawing/2016/5/12/chartex" xmlns:cx7="http://schemas.microsoft.com/office/drawing/2016/5/13/chartex" xmlns:cx8="http://schemas.microsoft.com/office/drawing/2016/5/14/chartex" xmlns:mc="http://schemas.openxmlformats.org/markup-compatibility/2006" xmlns:aink="http://schemas.microsoft.com/office/drawing/2016/ink" xmlns:am3d="http://schemas.microsoft.com/office/drawing/2017/model3d" xmlns:o="urn:schemas-microsoft-com:office:office" xmlns:r="http://schemas.openxmlformats.org/officeDocument/2006/relationships" xmlns:m="http://schemas.openxmlformats.org/officeDocument/2006/math" xmlns:v="urn:schemas-microsoft-com:vml" xmlns:wp14="http://schemas.microsoft.com/office/word/2010/wordprocessingDrawing" xmlns:wp="http://schemas.openxmlformats.org/drawingml/2006/wordprocessingDrawing" xmlns:w10="urn:schemas-microsoft-com:office:word" xmlns:w="http://schemas.openxmlformats.org/wordprocessingml/2006/main" xmlns:w14="http://schemas.microsoft.com/office/word/2010/wordml" xmlns:w15="http://schemas.microsoft.com/office/word/2012/wordml" xmlns:w16cex="http://schemas.microsoft.com/office/word/2018/wordml/cex" xmlns:w16cid="http://schemas.microsoft.com/office/word/2016/wordml/cid" xmlns:w16="http://schemas.microsoft.com/office/word/2018/wordml" xmlns:w16sdtdh="http://schemas.microsoft.com/office/word/2020/wordml/sdtdatahash" xmlns:w16se="http://schemas.microsoft.com/office/word/2015/wordml/symex" xmlns:wpg="http://schemas.microsoft.com/office/word/2010/wordprocessingGroup" xmlns:wpi="http://schemas.microsoft.com/office/word/2010/wordprocessingInk" xmlns:wne="http://schemas.microsoft.com/office/word/2006/wordml" xmlns:wps="http://schemas.microsoft.com/office/word/2010/wordprocessingShape" mc:Ignorable="w14 w15 w16se w16cid w16 w16cex w16sdtdh wp14">
   <w:p>
     <w:pPr>
       <w:pStyle w:val="Header"/>
@@ -10320,7 +10803,7 @@
 </file>
 
 <file path=word/numbering.xml><?xml version="1.0" encoding="utf-8"?>
-<w:numbering xmlns:wpc="http://schemas.microsoft.com/office/word/2010/wordprocessingCanvas" xmlns:cx="http://schemas.microsoft.com/office/drawing/2014/chartex" xmlns:cx1="http://schemas.microsoft.com/office/drawing/2015/9/8/chartex" xmlns:cx2="http://schemas.microsoft.com/office/drawing/2015/10/21/chartex" xmlns:cx3="http://schemas.microsoft.com/office/drawing/2016/5/9/chartex" xmlns:cx4="http://schemas.microsoft.com/office/drawing/2016/5/10/chartex" xmlns:cx5="http://schemas.microsoft.com/office/drawing/2016/5/11/chartex" xmlns:cx6="http://schemas.microsoft.com/office/drawing/2016/5/12/chartex" xmlns:cx7="http://schemas.microsoft.com/office/drawing/2016/5/13/chartex" xmlns:cx8="http://schemas.microsoft.com/office/drawing/2016/5/14/chartex" xmlns:mc="http://schemas.openxmlformats.org/markup-compatibility/2006" xmlns:aink="http://schemas.microsoft.com/office/drawing/2016/ink" xmlns:am3d="http://schemas.microsoft.com/office/drawing/2017/model3d" xmlns:o="urn:schemas-microsoft-com:office:office" xmlns:r="http://schemas.openxmlformats.org/officeDocument/2006/relationships" xmlns:m="http://schemas.openxmlformats.org/officeDocument/2006/math" xmlns:v="urn:schemas-microsoft-com:vml" xmlns:wp14="http://schemas.microsoft.com/office/word/2010/wordprocessingDrawing" xmlns:wp="http://schemas.openxmlformats.org/drawingml/2006/wordprocessingDrawing" xmlns:w10="urn:schemas-microsoft-com:office:word" xmlns:w="http://schemas.openxmlformats.org/wordprocessingml/2006/main" xmlns:w14="http://schemas.microsoft.com/office/word/2010/wordml" xmlns:w15="http://schemas.microsoft.com/office/word/2012/wordml" xmlns:w16cex="http://schemas.microsoft.com/office/word/2018/wordml/cex" xmlns:w16cid="http://schemas.microsoft.com/office/word/2016/wordml/cid" xmlns:w16="http://schemas.microsoft.com/office/word/2018/wordml" xmlns:w16se="http://schemas.microsoft.com/office/word/2015/wordml/symex" xmlns:wpg="http://schemas.microsoft.com/office/word/2010/wordprocessingGroup" xmlns:wpi="http://schemas.microsoft.com/office/word/2010/wordprocessingInk" xmlns:wne="http://schemas.microsoft.com/office/word/2006/wordml" xmlns:wps="http://schemas.microsoft.com/office/word/2010/wordprocessingShape" mc:Ignorable="w14 w15 w16se w16cid w16 w16cex wp14">
+<w:numbering xmlns:wpc="http://schemas.microsoft.com/office/word/2010/wordprocessingCanvas" xmlns:cx="http://schemas.microsoft.com/office/drawing/2014/chartex" xmlns:cx1="http://schemas.microsoft.com/office/drawing/2015/9/8/chartex" xmlns:cx2="http://schemas.microsoft.com/office/drawing/2015/10/21/chartex" xmlns:cx3="http://schemas.microsoft.com/office/drawing/2016/5/9/chartex" xmlns:cx4="http://schemas.microsoft.com/office/drawing/2016/5/10/chartex" xmlns:cx5="http://schemas.microsoft.com/office/drawing/2016/5/11/chartex" xmlns:cx6="http://schemas.microsoft.com/office/drawing/2016/5/12/chartex" xmlns:cx7="http://schemas.microsoft.com/office/drawing/2016/5/13/chartex" xmlns:cx8="http://schemas.microsoft.com/office/drawing/2016/5/14/chartex" xmlns:mc="http://schemas.openxmlformats.org/markup-compatibility/2006" xmlns:aink="http://schemas.microsoft.com/office/drawing/2016/ink" xmlns:am3d="http://schemas.microsoft.com/office/drawing/2017/model3d" xmlns:o="urn:schemas-microsoft-com:office:office" xmlns:r="http://schemas.openxmlformats.org/officeDocument/2006/relationships" xmlns:m="http://schemas.openxmlformats.org/officeDocument/2006/math" xmlns:v="urn:schemas-microsoft-com:vml" xmlns:wp14="http://schemas.microsoft.com/office/word/2010/wordprocessingDrawing" xmlns:wp="http://schemas.openxmlformats.org/drawingml/2006/wordprocessingDrawing" xmlns:w10="urn:schemas-microsoft-com:office:word" xmlns:w="http://schemas.openxmlformats.org/wordprocessingml/2006/main" xmlns:w14="http://schemas.microsoft.com/office/word/2010/wordml" xmlns:w15="http://schemas.microsoft.com/office/word/2012/wordml" xmlns:w16cex="http://schemas.microsoft.com/office/word/2018/wordml/cex" xmlns:w16cid="http://schemas.microsoft.com/office/word/2016/wordml/cid" xmlns:w16="http://schemas.microsoft.com/office/word/2018/wordml" xmlns:w16sdtdh="http://schemas.microsoft.com/office/word/2020/wordml/sdtdatahash" xmlns:w16se="http://schemas.microsoft.com/office/word/2015/wordml/symex" xmlns:wpg="http://schemas.microsoft.com/office/word/2010/wordprocessingGroup" xmlns:wpi="http://schemas.microsoft.com/office/word/2010/wordprocessingInk" xmlns:wne="http://schemas.microsoft.com/office/word/2006/wordml" xmlns:wps="http://schemas.microsoft.com/office/word/2010/wordprocessingShape" mc:Ignorable="w14 w15 w16se w16cid w16 w16cex w16sdtdh wp14">
   <w:abstractNum w:abstractNumId="0" w15:restartNumberingAfterBreak="0">
     <w:nsid w:val="095C4EA7"/>
     <w:multiLevelType w:val="hybridMultilevel"/>
@@ -10408,6 +10891,95 @@
     </w:lvl>
   </w:abstractNum>
   <w:abstractNum w:abstractNumId="1" w15:restartNumberingAfterBreak="0">
+    <w:nsid w:val="18E01215"/>
+    <w:multiLevelType w:val="hybridMultilevel"/>
+    <w:tmpl w:val="54F231F6"/>
+    <w:lvl w:ilvl="0" w:tplc="08090011">
+      <w:start w:val="1"/>
+      <w:numFmt w:val="decimal"/>
+      <w:lvlText w:val="%1)"/>
+      <w:lvlJc w:val="left"/>
+      <w:pPr>
+        <w:ind w:left="720" w:hanging="360"/>
+      </w:pPr>
+      <w:rPr>
+        <w:rFonts w:hint="default"/>
+      </w:rPr>
+    </w:lvl>
+    <w:lvl w:ilvl="1" w:tplc="08090019">
+      <w:start w:val="1"/>
+      <w:numFmt w:val="lowerLetter"/>
+      <w:lvlText w:val="%2."/>
+      <w:lvlJc w:val="left"/>
+      <w:pPr>
+        <w:ind w:left="1440" w:hanging="360"/>
+      </w:pPr>
+    </w:lvl>
+    <w:lvl w:ilvl="2" w:tplc="0809001B" w:tentative="1">
+      <w:start w:val="1"/>
+      <w:numFmt w:val="lowerRoman"/>
+      <w:lvlText w:val="%3."/>
+      <w:lvlJc w:val="right"/>
+      <w:pPr>
+        <w:ind w:left="2160" w:hanging="180"/>
+      </w:pPr>
+    </w:lvl>
+    <w:lvl w:ilvl="3" w:tplc="0809000F" w:tentative="1">
+      <w:start w:val="1"/>
+      <w:numFmt w:val="decimal"/>
+      <w:lvlText w:val="%4."/>
+      <w:lvlJc w:val="left"/>
+      <w:pPr>
+        <w:ind w:left="2880" w:hanging="360"/>
+      </w:pPr>
+    </w:lvl>
+    <w:lvl w:ilvl="4" w:tplc="08090019" w:tentative="1">
+      <w:start w:val="1"/>
+      <w:numFmt w:val="lowerLetter"/>
+      <w:lvlText w:val="%5."/>
+      <w:lvlJc w:val="left"/>
+      <w:pPr>
+        <w:ind w:left="3600" w:hanging="360"/>
+      </w:pPr>
+    </w:lvl>
+    <w:lvl w:ilvl="5" w:tplc="0809001B" w:tentative="1">
+      <w:start w:val="1"/>
+      <w:numFmt w:val="lowerRoman"/>
+      <w:lvlText w:val="%6."/>
+      <w:lvlJc w:val="right"/>
+      <w:pPr>
+        <w:ind w:left="4320" w:hanging="180"/>
+      </w:pPr>
+    </w:lvl>
+    <w:lvl w:ilvl="6" w:tplc="0809000F" w:tentative="1">
+      <w:start w:val="1"/>
+      <w:numFmt w:val="decimal"/>
+      <w:lvlText w:val="%7."/>
+      <w:lvlJc w:val="left"/>
+      <w:pPr>
+        <w:ind w:left="5040" w:hanging="360"/>
+      </w:pPr>
+    </w:lvl>
+    <w:lvl w:ilvl="7" w:tplc="08090019" w:tentative="1">
+      <w:start w:val="1"/>
+      <w:numFmt w:val="lowerLetter"/>
+      <w:lvlText w:val="%8."/>
+      <w:lvlJc w:val="left"/>
+      <w:pPr>
+        <w:ind w:left="5760" w:hanging="360"/>
+      </w:pPr>
+    </w:lvl>
+    <w:lvl w:ilvl="8" w:tplc="0809001B" w:tentative="1">
+      <w:start w:val="1"/>
+      <w:numFmt w:val="lowerRoman"/>
+      <w:lvlText w:val="%9."/>
+      <w:lvlJc w:val="right"/>
+      <w:pPr>
+        <w:ind w:left="6480" w:hanging="180"/>
+      </w:pPr>
+    </w:lvl>
+  </w:abstractNum>
+  <w:abstractNum w:abstractNumId="2" w15:restartNumberingAfterBreak="0">
     <w:nsid w:val="19BE3FF1"/>
     <w:multiLevelType w:val="hybridMultilevel"/>
     <w:tmpl w:val="130C3802"/>
@@ -10519,7 +11091,7 @@
       </w:rPr>
     </w:lvl>
   </w:abstractNum>
-  <w:abstractNum w:abstractNumId="2" w15:restartNumberingAfterBreak="0">
+  <w:abstractNum w:abstractNumId="3" w15:restartNumberingAfterBreak="0">
     <w:nsid w:val="1ADD4A63"/>
     <w:multiLevelType w:val="hybridMultilevel"/>
     <w:tmpl w:val="F66E65C8"/>
@@ -10632,7 +11204,7 @@
       </w:rPr>
     </w:lvl>
   </w:abstractNum>
-  <w:abstractNum w:abstractNumId="3" w15:restartNumberingAfterBreak="0">
+  <w:abstractNum w:abstractNumId="4" w15:restartNumberingAfterBreak="0">
     <w:nsid w:val="1ADD4FFD"/>
     <w:multiLevelType w:val="hybridMultilevel"/>
     <w:tmpl w:val="D0A023D4"/>
@@ -10718,7 +11290,7 @@
       </w:pPr>
     </w:lvl>
   </w:abstractNum>
-  <w:abstractNum w:abstractNumId="4" w15:restartNumberingAfterBreak="0">
+  <w:abstractNum w:abstractNumId="5" w15:restartNumberingAfterBreak="0">
     <w:nsid w:val="264B5167"/>
     <w:multiLevelType w:val="hybridMultilevel"/>
     <w:tmpl w:val="38FEDE7C"/>
@@ -10807,7 +11379,7 @@
       </w:pPr>
     </w:lvl>
   </w:abstractNum>
-  <w:abstractNum w:abstractNumId="5" w15:restartNumberingAfterBreak="0">
+  <w:abstractNum w:abstractNumId="6" w15:restartNumberingAfterBreak="0">
     <w:nsid w:val="2F90748E"/>
     <w:multiLevelType w:val="hybridMultilevel"/>
     <w:tmpl w:val="5C7EB51E"/>
@@ -10920,7 +11492,7 @@
       </w:rPr>
     </w:lvl>
   </w:abstractNum>
-  <w:abstractNum w:abstractNumId="6" w15:restartNumberingAfterBreak="0">
+  <w:abstractNum w:abstractNumId="7" w15:restartNumberingAfterBreak="0">
     <w:nsid w:val="42BF4BC5"/>
     <w:multiLevelType w:val="hybridMultilevel"/>
     <w:tmpl w:val="31F01058"/>
@@ -11033,7 +11605,7 @@
       </w:rPr>
     </w:lvl>
   </w:abstractNum>
-  <w:abstractNum w:abstractNumId="7" w15:restartNumberingAfterBreak="0">
+  <w:abstractNum w:abstractNumId="8" w15:restartNumberingAfterBreak="0">
     <w:nsid w:val="457C56B6"/>
     <w:multiLevelType w:val="hybridMultilevel"/>
     <w:tmpl w:val="ADB6B8F8"/>
@@ -11146,7 +11718,7 @@
       </w:rPr>
     </w:lvl>
   </w:abstractNum>
-  <w:abstractNum w:abstractNumId="8" w15:restartNumberingAfterBreak="0">
+  <w:abstractNum w:abstractNumId="9" w15:restartNumberingAfterBreak="0">
     <w:nsid w:val="4FAB0FCE"/>
     <w:multiLevelType w:val="hybridMultilevel"/>
     <w:tmpl w:val="38FEDE7C"/>
@@ -11235,7 +11807,7 @@
       </w:pPr>
     </w:lvl>
   </w:abstractNum>
-  <w:abstractNum w:abstractNumId="9" w15:restartNumberingAfterBreak="0">
+  <w:abstractNum w:abstractNumId="10" w15:restartNumberingAfterBreak="0">
     <w:nsid w:val="56CF1913"/>
     <w:multiLevelType w:val="hybridMultilevel"/>
     <w:tmpl w:val="43E4EF8A"/>
@@ -11348,7 +11920,7 @@
       </w:rPr>
     </w:lvl>
   </w:abstractNum>
-  <w:abstractNum w:abstractNumId="10" w15:restartNumberingAfterBreak="0">
+  <w:abstractNum w:abstractNumId="11" w15:restartNumberingAfterBreak="0">
     <w:nsid w:val="5FCC597C"/>
     <w:multiLevelType w:val="hybridMultilevel"/>
     <w:tmpl w:val="6D4205EC"/>
@@ -11461,7 +12033,7 @@
       </w:rPr>
     </w:lvl>
   </w:abstractNum>
-  <w:abstractNum w:abstractNumId="11" w15:restartNumberingAfterBreak="0">
+  <w:abstractNum w:abstractNumId="12" w15:restartNumberingAfterBreak="0">
     <w:nsid w:val="6051598A"/>
     <w:multiLevelType w:val="hybridMultilevel"/>
     <w:tmpl w:val="A858A858"/>
@@ -11574,7 +12146,7 @@
       </w:rPr>
     </w:lvl>
   </w:abstractNum>
-  <w:abstractNum w:abstractNumId="12" w15:restartNumberingAfterBreak="0">
+  <w:abstractNum w:abstractNumId="13" w15:restartNumberingAfterBreak="0">
     <w:nsid w:val="671858EF"/>
     <w:multiLevelType w:val="hybridMultilevel"/>
     <w:tmpl w:val="2168E79E"/>
@@ -11687,7 +12259,7 @@
       </w:rPr>
     </w:lvl>
   </w:abstractNum>
-  <w:abstractNum w:abstractNumId="13" w15:restartNumberingAfterBreak="0">
+  <w:abstractNum w:abstractNumId="14" w15:restartNumberingAfterBreak="0">
     <w:nsid w:val="6AC84C0B"/>
     <w:multiLevelType w:val="hybridMultilevel"/>
     <w:tmpl w:val="008EB218"/>
@@ -11800,7 +12372,7 @@
       </w:rPr>
     </w:lvl>
   </w:abstractNum>
-  <w:abstractNum w:abstractNumId="14" w15:restartNumberingAfterBreak="0">
+  <w:abstractNum w:abstractNumId="15" w15:restartNumberingAfterBreak="0">
     <w:nsid w:val="7BC741E5"/>
     <w:multiLevelType w:val="hybridMultilevel"/>
     <w:tmpl w:val="7DA8F8EC"/>
@@ -11914,55 +12486,58 @@
     </w:lvl>
   </w:abstractNum>
   <w:num w:numId="1">
-    <w:abstractNumId w:val="5"/>
+    <w:abstractNumId w:val="6"/>
   </w:num>
   <w:num w:numId="2">
+    <w:abstractNumId w:val="14"/>
+  </w:num>
+  <w:num w:numId="3">
+    <w:abstractNumId w:val="7"/>
+  </w:num>
+  <w:num w:numId="4">
+    <w:abstractNumId w:val="15"/>
+  </w:num>
+  <w:num w:numId="5">
     <w:abstractNumId w:val="13"/>
   </w:num>
-  <w:num w:numId="3">
-    <w:abstractNumId w:val="6"/>
+  <w:num w:numId="6">
+    <w:abstractNumId w:val="3"/>
   </w:num>
-  <w:num w:numId="4">
-    <w:abstractNumId w:val="14"/>
+  <w:num w:numId="7">
+    <w:abstractNumId w:val="10"/>
   </w:num>
-  <w:num w:numId="5">
+  <w:num w:numId="8">
     <w:abstractNumId w:val="12"/>
   </w:num>
-  <w:num w:numId="6">
-    <w:abstractNumId w:val="2"/>
-  </w:num>
-  <w:num w:numId="7">
-    <w:abstractNumId w:val="9"/>
-  </w:num>
-  <w:num w:numId="8">
+  <w:num w:numId="9">
     <w:abstractNumId w:val="11"/>
   </w:num>
-  <w:num w:numId="9">
-    <w:abstractNumId w:val="10"/>
-  </w:num>
   <w:num w:numId="10">
-    <w:abstractNumId w:val="4"/>
+    <w:abstractNumId w:val="5"/>
   </w:num>
   <w:num w:numId="11">
     <w:abstractNumId w:val="0"/>
   </w:num>
   <w:num w:numId="12">
-    <w:abstractNumId w:val="3"/>
+    <w:abstractNumId w:val="4"/>
   </w:num>
   <w:num w:numId="13">
+    <w:abstractNumId w:val="9"/>
+  </w:num>
+  <w:num w:numId="14">
     <w:abstractNumId w:val="8"/>
   </w:num>
-  <w:num w:numId="14">
-    <w:abstractNumId w:val="7"/>
+  <w:num w:numId="15">
+    <w:abstractNumId w:val="2"/>
   </w:num>
-  <w:num w:numId="15">
+  <w:num w:numId="16">
     <w:abstractNumId w:val="1"/>
   </w:num>
 </w:numbering>
 </file>
 
 <file path=word/styles.xml><?xml version="1.0" encoding="utf-8"?>
-<w:styles xmlns:mc="http://schemas.openxmlformats.org/markup-compatibility/2006" xmlns:r="http://schemas.openxmlformats.org/officeDocument/2006/relationships" xmlns:w="http://schemas.openxmlformats.org/wordprocessingml/2006/main" xmlns:w14="http://schemas.microsoft.com/office/word/2010/wordml" xmlns:w15="http://schemas.microsoft.com/office/word/2012/wordml" xmlns:w16cex="http://schemas.microsoft.com/office/word/2018/wordml/cex" xmlns:w16cid="http://schemas.microsoft.com/office/word/2016/wordml/cid" xmlns:w16="http://schemas.microsoft.com/office/word/2018/wordml" xmlns:w16se="http://schemas.microsoft.com/office/word/2015/wordml/symex" mc:Ignorable="w14 w15 w16se w16cid w16 w16cex">
+<w:styles xmlns:mc="http://schemas.openxmlformats.org/markup-compatibility/2006" xmlns:r="http://schemas.openxmlformats.org/officeDocument/2006/relationships" xmlns:w="http://schemas.openxmlformats.org/wordprocessingml/2006/main" xmlns:w14="http://schemas.microsoft.com/office/word/2010/wordml" xmlns:w15="http://schemas.microsoft.com/office/word/2012/wordml" xmlns:w16cex="http://schemas.microsoft.com/office/word/2018/wordml/cex" xmlns:w16cid="http://schemas.microsoft.com/office/word/2016/wordml/cid" xmlns:w16="http://schemas.microsoft.com/office/word/2018/wordml" xmlns:w16sdtdh="http://schemas.microsoft.com/office/word/2020/wordml/sdtdatahash" xmlns:w16se="http://schemas.microsoft.com/office/word/2015/wordml/symex" mc:Ignorable="w14 w15 w16se w16cid w16 w16cex w16sdtdh">
   <w:docDefaults>
     <w:rPrDefault>
       <w:rPr>

--- a/H446-03 Project Alex.docx
+++ b/H446-03 Project Alex.docx
@@ -4,7 +4,6 @@
   <w:body>
     <w:p>
       <w:pPr>
-        <w:jc w:val="center"/>
         <w:rPr>
           <w:rFonts w:ascii="Tahoma" w:hAnsi="Tahoma" w:cs="Tahoma"/>
           <w:sz w:val="72"/>
@@ -251,25 +250,7 @@
           <w:sz w:val="28"/>
           <w:szCs w:val="28"/>
         </w:rPr>
-        <w:t xml:space="preserve">Candidate </w:t>
-      </w:r>
-      <w:proofErr w:type="gramStart"/>
-      <w:r>
-        <w:rPr>
-          <w:rFonts w:cs="Tahoma"/>
-          <w:sz w:val="28"/>
-          <w:szCs w:val="28"/>
-        </w:rPr>
-        <w:t>Number :</w:t>
-      </w:r>
-      <w:proofErr w:type="gramEnd"/>
-      <w:r>
-        <w:rPr>
-          <w:rFonts w:cs="Tahoma"/>
-          <w:sz w:val="28"/>
-          <w:szCs w:val="28"/>
-        </w:rPr>
-        <w:t xml:space="preserve"> </w:t>
+        <w:t xml:space="preserve">Candidate Number : </w:t>
       </w:r>
       <w:r>
         <w:rPr>
@@ -296,18 +277,8 @@
           <w:sz w:val="28"/>
           <w:szCs w:val="28"/>
         </w:rPr>
-        <w:t>&lt;Institution Name</w:t>
-      </w:r>
-      <w:proofErr w:type="gramStart"/>
-      <w:r>
-        <w:rPr>
-          <w:rFonts w:cs="Tahoma"/>
-          <w:sz w:val="28"/>
-          <w:szCs w:val="28"/>
-        </w:rPr>
-        <w:t>&gt; :</w:t>
-      </w:r>
-      <w:proofErr w:type="gramEnd"/>
+        <w:t>&lt;Institution Name&gt; :</w:t>
+      </w:r>
       <w:r>
         <w:rPr>
           <w:rFonts w:cs="Tahoma"/>
@@ -341,25 +312,7 @@
           <w:sz w:val="28"/>
           <w:szCs w:val="28"/>
         </w:rPr>
-        <w:t xml:space="preserve"> of </w:t>
-      </w:r>
-      <w:proofErr w:type="gramStart"/>
-      <w:r>
-        <w:rPr>
-          <w:rFonts w:cs="Tahoma"/>
-          <w:sz w:val="28"/>
-          <w:szCs w:val="28"/>
-        </w:rPr>
-        <w:t>Project :</w:t>
-      </w:r>
-      <w:proofErr w:type="gramEnd"/>
-      <w:r>
-        <w:rPr>
-          <w:rFonts w:cs="Tahoma"/>
-          <w:sz w:val="28"/>
-          <w:szCs w:val="28"/>
-        </w:rPr>
-        <w:t xml:space="preserve"> </w:t>
+        <w:t xml:space="preserve"> of Project : </w:t>
       </w:r>
       <w:r>
         <w:rPr>
@@ -2576,25 +2529,7 @@
           <w:szCs w:val="22"/>
           <w:lang w:val="en-GB" w:bidi="ar-SA"/>
         </w:rPr>
-        <w:t xml:space="preserve"> to represent the target demographic. They are both </w:t>
-      </w:r>
-      <w:proofErr w:type="gramStart"/>
-      <w:r>
-        <w:rPr>
-          <w:sz w:val="22"/>
-          <w:szCs w:val="22"/>
-          <w:lang w:val="en-GB" w:bidi="ar-SA"/>
-        </w:rPr>
-        <w:t>17 year old</w:t>
-      </w:r>
-      <w:proofErr w:type="gramEnd"/>
-      <w:r>
-        <w:rPr>
-          <w:sz w:val="22"/>
-          <w:szCs w:val="22"/>
-          <w:lang w:val="en-GB" w:bidi="ar-SA"/>
-        </w:rPr>
-        <w:t xml:space="preserve"> students who play videogames regularly. Their experience with similar games will allow them to give clear and well-judged feedback on my game, and how it compares to similar ones in the industry, allowing me to ensure my game meets the target demographics’ needs effectively. They are also close contacts, so I will be able to regularly receive </w:t>
+        <w:t xml:space="preserve"> to represent the target demographic. They are both 17 year old students who play videogames regularly. Their experience with similar games will allow them to give clear and well-judged feedback on my game, and how it compares to similar ones in the industry, allowing me to ensure my game meets the target demographics’ needs effectively. They are also close contacts, so I will be able to regularly receive </w:t>
       </w:r>
       <w:r>
         <w:rPr>
@@ -5714,6 +5649,7 @@
       </w:pPr>
       <w:r>
         <w:rPr>
+          <w:noProof/>
           <w:sz w:val="22"/>
           <w:szCs w:val="22"/>
           <w:lang w:val="en-GB" w:bidi="ar-SA"/>
@@ -6151,6 +6087,7 @@
       </w:r>
       <w:r>
         <w:rPr>
+          <w:noProof/>
           <w:sz w:val="22"/>
           <w:szCs w:val="22"/>
           <w:lang w:val="en-GB" w:bidi="ar-SA"/>
@@ -6290,23 +6227,7 @@
                                 <w:sz w:val="22"/>
                                 <w:szCs w:val="22"/>
                               </w:rPr>
-                              <w:t xml:space="preserve">The users want to have to try a level about 3 times before getting it, so they shouldn’t be too heavy on hazards, though there should still be some to provide the correct level of challenge. </w:t>
-                            </w:r>
-                            <w:proofErr w:type="gramStart"/>
-                            <w:r>
-                              <w:rPr>
-                                <w:sz w:val="22"/>
-                                <w:szCs w:val="22"/>
-                              </w:rPr>
-                              <w:t>The majority of</w:t>
-                            </w:r>
-                            <w:proofErr w:type="gramEnd"/>
-                            <w:r>
-                              <w:rPr>
-                                <w:sz w:val="22"/>
-                                <w:szCs w:val="22"/>
-                              </w:rPr>
-                              <w:t xml:space="preserve"> users agree that checkpoints will make the level more playable, so those must be a feature to meet their needs.</w:t>
+                              <w:t>The users want to have to try a level about 3 times before getting it, so they shouldn’t be too heavy on hazards, though there should still be some to provide the correct level of challenge. The majority of users agree that checkpoints will make the level more playable, so those must be a feature to meet their needs.</w:t>
                             </w:r>
                           </w:p>
                           <w:p>
@@ -6378,23 +6299,7 @@
                           <w:sz w:val="22"/>
                           <w:szCs w:val="22"/>
                         </w:rPr>
-                        <w:t xml:space="preserve">The users want to have to try a level about 3 times before getting it, so they shouldn’t be too heavy on hazards, though there should still be some to provide the correct level of challenge. </w:t>
-                      </w:r>
-                      <w:proofErr w:type="gramStart"/>
-                      <w:r>
-                        <w:rPr>
-                          <w:sz w:val="22"/>
-                          <w:szCs w:val="22"/>
-                        </w:rPr>
-                        <w:t>The majority of</w:t>
-                      </w:r>
-                      <w:proofErr w:type="gramEnd"/>
-                      <w:r>
-                        <w:rPr>
-                          <w:sz w:val="22"/>
-                          <w:szCs w:val="22"/>
-                        </w:rPr>
-                        <w:t xml:space="preserve"> users agree that checkpoints will make the level more playable, so those must be a feature to meet their needs.</w:t>
+                        <w:t>The users want to have to try a level about 3 times before getting it, so they shouldn’t be too heavy on hazards, though there should still be some to provide the correct level of challenge. The majority of users agree that checkpoints will make the level more playable, so those must be a feature to meet their needs.</w:t>
                       </w:r>
                     </w:p>
                     <w:p>
@@ -6914,6 +6819,7 @@
       <w:r>
         <w:rPr>
           <w:bCs/>
+          <w:noProof/>
           <w:color w:val="FF0000"/>
           <w:sz w:val="24"/>
           <w:szCs w:val="24"/>
@@ -7631,25 +7537,7 @@
                 <w:szCs w:val="22"/>
                 <w:lang w:val="en-GB" w:bidi="ar-SA"/>
               </w:rPr>
-              <w:t xml:space="preserve">Makes the levels more intuitive as the user is automatically drawn to items and </w:t>
-            </w:r>
-            <w:proofErr w:type="gramStart"/>
-            <w:r>
-              <w:rPr>
-                <w:sz w:val="22"/>
-                <w:szCs w:val="22"/>
-                <w:lang w:val="en-GB" w:bidi="ar-SA"/>
-              </w:rPr>
-              <w:t>mechanics</w:t>
-            </w:r>
-            <w:proofErr w:type="gramEnd"/>
-            <w:r>
-              <w:rPr>
-                <w:sz w:val="22"/>
-                <w:szCs w:val="22"/>
-                <w:lang w:val="en-GB" w:bidi="ar-SA"/>
-              </w:rPr>
-              <w:t xml:space="preserve"> they need to use</w:t>
+              <w:t>Makes the levels more intuitive as the user is automatically drawn to items and mechanics they need to use</w:t>
             </w:r>
           </w:p>
         </w:tc>
@@ -8727,21 +8615,7 @@
         <w:rPr>
           <w:lang w:val="en-GB" w:bidi="ar-SA"/>
         </w:rPr>
-        <w:t xml:space="preserve">During playing my game, many events will happen, such as receiving user input, loading assets, processing motion, </w:t>
-      </w:r>
-      <w:proofErr w:type="gramStart"/>
-      <w:r>
-        <w:rPr>
-          <w:lang w:val="en-GB" w:bidi="ar-SA"/>
-        </w:rPr>
-        <w:t>rendering</w:t>
-      </w:r>
-      <w:proofErr w:type="gramEnd"/>
-      <w:r>
-        <w:rPr>
-          <w:lang w:val="en-GB" w:bidi="ar-SA"/>
-        </w:rPr>
-        <w:t xml:space="preserve"> and animating sprites and displaying that to the screen. The events must be precisely timed to ensure the game behaves as </w:t>
+        <w:t xml:space="preserve">During playing my game, many events will happen, such as receiving user input, loading assets, processing motion, rendering and animating sprites and displaying that to the screen. The events must be precisely timed to ensure the game behaves as </w:t>
       </w:r>
       <w:r>
         <w:rPr>
@@ -9433,27 +9307,7 @@
                 <w:szCs w:val="22"/>
                 <w:lang w:val="en-GB" w:bidi="ar-SA"/>
               </w:rPr>
-              <w:t xml:space="preserve">This will allow a minimal operating system </w:t>
-            </w:r>
-            <w:proofErr w:type="gramStart"/>
-            <w:r>
-              <w:rPr>
-                <w:rFonts w:cs="Arial"/>
-                <w:sz w:val="22"/>
-                <w:szCs w:val="22"/>
-                <w:lang w:val="en-GB" w:bidi="ar-SA"/>
-              </w:rPr>
-              <w:t>build</w:t>
-            </w:r>
-            <w:proofErr w:type="gramEnd"/>
-            <w:r>
-              <w:rPr>
-                <w:rFonts w:cs="Arial"/>
-                <w:sz w:val="22"/>
-                <w:szCs w:val="22"/>
-                <w:lang w:val="en-GB" w:bidi="ar-SA"/>
-              </w:rPr>
-              <w:t xml:space="preserve"> to run as well as the game, so long as it is the only thing running on the system</w:t>
+              <w:t>This will allow a minimal operating system build to run as well as the game, so long as it is the only thing running on the system</w:t>
             </w:r>
           </w:p>
         </w:tc>
@@ -9621,7 +9475,6 @@
               </w:rPr>
               <w:t xml:space="preserve">OS: </w:t>
             </w:r>
-            <w:proofErr w:type="gramStart"/>
             <w:r>
               <w:rPr>
                 <w:rFonts w:cs="Arial"/>
@@ -9629,17 +9482,7 @@
                 <w:szCs w:val="22"/>
                 <w:lang w:val="en-GB" w:bidi="ar-SA"/>
               </w:rPr>
-              <w:t>64 bit</w:t>
-            </w:r>
-            <w:proofErr w:type="gramEnd"/>
-            <w:r>
-              <w:rPr>
-                <w:rFonts w:cs="Arial"/>
-                <w:sz w:val="22"/>
-                <w:szCs w:val="22"/>
-                <w:lang w:val="en-GB" w:bidi="ar-SA"/>
-              </w:rPr>
-              <w:t xml:space="preserve"> Microsoft Windows 10</w:t>
+              <w:t>64 bit Microsoft Windows 10</w:t>
             </w:r>
           </w:p>
         </w:tc>
@@ -11264,27 +11107,13 @@
               <w:rPr>
                 <w:lang w:val="en-GB" w:bidi="ar-SA"/>
               </w:rPr>
-              <w:t xml:space="preserve">Sprite is </w:t>
-            </w:r>
-            <w:proofErr w:type="gramStart"/>
-            <w:r>
-              <w:rPr>
-                <w:lang w:val="en-GB" w:bidi="ar-SA"/>
-              </w:rPr>
-              <w:t>threatening</w:t>
-            </w:r>
-            <w:r>
-              <w:rPr>
-                <w:lang w:val="en-GB" w:bidi="ar-SA"/>
-              </w:rPr>
-              <w:t>:</w:t>
-            </w:r>
-            <w:proofErr w:type="gramEnd"/>
-            <w:r>
-              <w:rPr>
-                <w:lang w:val="en-GB" w:bidi="ar-SA"/>
-              </w:rPr>
-              <w:t xml:space="preserve"> </w:t>
+              <w:t>Sprite is threatening</w:t>
+            </w:r>
+            <w:r>
+              <w:rPr>
+                <w:lang w:val="en-GB" w:bidi="ar-SA"/>
+              </w:rPr>
+              <w:t xml:space="preserve">: </w:t>
             </w:r>
             <w:r>
               <w:rPr>
@@ -13126,7 +12955,6 @@
               <w:t xml:space="preserve">should they want to use it, </w:t>
             </w:r>
             <w:proofErr w:type="spellStart"/>
-            <w:proofErr w:type="gramStart"/>
             <w:r>
               <w:rPr>
                 <w:lang w:val="en-GB" w:bidi="ar-SA"/>
@@ -13134,7 +12962,6 @@
               <w:t>eg</w:t>
             </w:r>
             <w:proofErr w:type="spellEnd"/>
-            <w:proofErr w:type="gramEnd"/>
             <w:r>
               <w:rPr>
                 <w:lang w:val="en-GB" w:bidi="ar-SA"/>
@@ -14185,21 +14012,7 @@
               <w:rPr>
                 <w:lang w:val="en-GB" w:bidi="ar-SA"/>
               </w:rPr>
-              <w:t xml:space="preserve">Hue game </w:t>
-            </w:r>
-            <w:proofErr w:type="gramStart"/>
-            <w:r>
-              <w:rPr>
-                <w:lang w:val="en-GB" w:bidi="ar-SA"/>
-              </w:rPr>
-              <w:t>research:</w:t>
-            </w:r>
-            <w:proofErr w:type="gramEnd"/>
-            <w:r>
-              <w:rPr>
-                <w:lang w:val="en-GB" w:bidi="ar-SA"/>
-              </w:rPr>
-              <w:t xml:space="preserve"> makes the menu easier to navigate</w:t>
+              <w:t>Hue game research: makes the menu easier to navigate</w:t>
             </w:r>
           </w:p>
         </w:tc>
@@ -14844,6 +14657,27 @@
                 <w:lang w:val="en-GB" w:bidi="ar-SA"/>
               </w:rPr>
             </w:pPr>
+            <w:r>
+              <w:rPr>
+                <w:lang w:val="en-GB" w:bidi="ar-SA"/>
+              </w:rPr>
+              <w:t>Hue game research</w:t>
+            </w:r>
+          </w:p>
+          <w:p>
+            <w:pPr>
+              <w:pStyle w:val="ListParagraph"/>
+              <w:ind w:left="0"/>
+              <w:rPr>
+                <w:lang w:val="en-GB" w:bidi="ar-SA"/>
+              </w:rPr>
+            </w:pPr>
+            <w:r>
+              <w:rPr>
+                <w:lang w:val="en-GB" w:bidi="ar-SA"/>
+              </w:rPr>
+              <w:t>User survey: sound effects</w:t>
+            </w:r>
           </w:p>
         </w:tc>
       </w:tr>
@@ -14860,6 +14694,12 @@
                 <w:lang w:val="en-GB" w:bidi="ar-SA"/>
               </w:rPr>
             </w:pPr>
+            <w:r>
+              <w:rPr>
+                <w:lang w:val="en-GB" w:bidi="ar-SA"/>
+              </w:rPr>
+              <w:t>3</w:t>
+            </w:r>
           </w:p>
         </w:tc>
         <w:tc>
@@ -15041,6 +14881,12 @@
                 <w:lang w:val="en-GB" w:bidi="ar-SA"/>
               </w:rPr>
             </w:pPr>
+            <w:r>
+              <w:rPr>
+                <w:lang w:val="en-GB" w:bidi="ar-SA"/>
+              </w:rPr>
+              <w:t>1</w:t>
+            </w:r>
           </w:p>
         </w:tc>
         <w:tc>
@@ -15055,6 +14901,12 @@
                 <w:lang w:val="en-GB" w:bidi="ar-SA"/>
               </w:rPr>
             </w:pPr>
+            <w:r>
+              <w:rPr>
+                <w:lang w:val="en-GB" w:bidi="ar-SA"/>
+              </w:rPr>
+              <w:t>Block collection sound</w:t>
+            </w:r>
           </w:p>
         </w:tc>
         <w:tc>
@@ -15069,6 +14921,12 @@
                 <w:lang w:val="en-GB" w:bidi="ar-SA"/>
               </w:rPr>
             </w:pPr>
+            <w:r>
+              <w:rPr>
+                <w:lang w:val="en-GB" w:bidi="ar-SA"/>
+              </w:rPr>
+              <w:t>Indicates to the user they have collected a block, so must be a positive sound</w:t>
+            </w:r>
           </w:p>
         </w:tc>
         <w:tc>
@@ -15083,6 +14941,54 @@
                 <w:lang w:val="en-GB" w:bidi="ar-SA"/>
               </w:rPr>
             </w:pPr>
+            <w:r>
+              <w:rPr>
+                <w:lang w:val="en-GB" w:bidi="ar-SA"/>
+              </w:rPr>
+              <w:t>User</w:t>
+            </w:r>
+            <w:r>
+              <w:rPr>
+                <w:lang w:val="en-GB" w:bidi="ar-SA"/>
+              </w:rPr>
+              <w:t xml:space="preserve"> base</w:t>
+            </w:r>
+            <w:r>
+              <w:rPr>
+                <w:lang w:val="en-GB" w:bidi="ar-SA"/>
+              </w:rPr>
+              <w:t xml:space="preserve"> survey: sound effects</w:t>
+            </w:r>
+          </w:p>
+          <w:p>
+            <w:pPr>
+              <w:pStyle w:val="ListParagraph"/>
+              <w:ind w:left="0"/>
+              <w:rPr>
+                <w:lang w:val="en-GB" w:bidi="ar-SA"/>
+              </w:rPr>
+            </w:pPr>
+            <w:r>
+              <w:rPr>
+                <w:lang w:val="en-GB" w:bidi="ar-SA"/>
+              </w:rPr>
+              <w:t>Proposed features:</w:t>
+            </w:r>
+          </w:p>
+          <w:p>
+            <w:pPr>
+              <w:pStyle w:val="ListParagraph"/>
+              <w:ind w:left="0"/>
+              <w:rPr>
+                <w:lang w:val="en-GB" w:bidi="ar-SA"/>
+              </w:rPr>
+            </w:pPr>
+            <w:r>
+              <w:rPr>
+                <w:lang w:val="en-GB" w:bidi="ar-SA"/>
+              </w:rPr>
+              <w:t>Interacting with maze</w:t>
+            </w:r>
           </w:p>
         </w:tc>
       </w:tr>
@@ -15099,6 +15005,12 @@
                 <w:lang w:val="en-GB" w:bidi="ar-SA"/>
               </w:rPr>
             </w:pPr>
+            <w:r>
+              <w:rPr>
+                <w:lang w:val="en-GB" w:bidi="ar-SA"/>
+              </w:rPr>
+              <w:t>2</w:t>
+            </w:r>
           </w:p>
         </w:tc>
         <w:tc>
@@ -15113,6 +15025,12 @@
                 <w:lang w:val="en-GB" w:bidi="ar-SA"/>
               </w:rPr>
             </w:pPr>
+            <w:r>
+              <w:rPr>
+                <w:lang w:val="en-GB" w:bidi="ar-SA"/>
+              </w:rPr>
+              <w:t>Block placing sound</w:t>
+            </w:r>
           </w:p>
         </w:tc>
         <w:tc>
@@ -15127,6 +15045,12 @@
                 <w:lang w:val="en-GB" w:bidi="ar-SA"/>
               </w:rPr>
             </w:pPr>
+            <w:r>
+              <w:rPr>
+                <w:lang w:val="en-GB" w:bidi="ar-SA"/>
+              </w:rPr>
+              <w:t>Indicates to the user they have placed a block</w:t>
+            </w:r>
           </w:p>
         </w:tc>
         <w:tc>
@@ -15141,6 +15065,54 @@
                 <w:lang w:val="en-GB" w:bidi="ar-SA"/>
               </w:rPr>
             </w:pPr>
+            <w:r>
+              <w:rPr>
+                <w:lang w:val="en-GB" w:bidi="ar-SA"/>
+              </w:rPr>
+              <w:t xml:space="preserve">User </w:t>
+            </w:r>
+            <w:r>
+              <w:rPr>
+                <w:lang w:val="en-GB" w:bidi="ar-SA"/>
+              </w:rPr>
+              <w:t xml:space="preserve">base </w:t>
+            </w:r>
+            <w:r>
+              <w:rPr>
+                <w:lang w:val="en-GB" w:bidi="ar-SA"/>
+              </w:rPr>
+              <w:t>survey: sound effects</w:t>
+            </w:r>
+          </w:p>
+          <w:p>
+            <w:pPr>
+              <w:pStyle w:val="ListParagraph"/>
+              <w:ind w:left="0"/>
+              <w:rPr>
+                <w:lang w:val="en-GB" w:bidi="ar-SA"/>
+              </w:rPr>
+            </w:pPr>
+            <w:r>
+              <w:rPr>
+                <w:lang w:val="en-GB" w:bidi="ar-SA"/>
+              </w:rPr>
+              <w:t>Proposed features:</w:t>
+            </w:r>
+          </w:p>
+          <w:p>
+            <w:pPr>
+              <w:pStyle w:val="ListParagraph"/>
+              <w:ind w:left="0"/>
+              <w:rPr>
+                <w:lang w:val="en-GB" w:bidi="ar-SA"/>
+              </w:rPr>
+            </w:pPr>
+            <w:r>
+              <w:rPr>
+                <w:lang w:val="en-GB" w:bidi="ar-SA"/>
+              </w:rPr>
+              <w:t>Interacting with maze</w:t>
+            </w:r>
           </w:p>
         </w:tc>
       </w:tr>
@@ -15157,6 +15129,12 @@
                 <w:lang w:val="en-GB" w:bidi="ar-SA"/>
               </w:rPr>
             </w:pPr>
+            <w:r>
+              <w:rPr>
+                <w:lang w:val="en-GB" w:bidi="ar-SA"/>
+              </w:rPr>
+              <w:t>3</w:t>
+            </w:r>
           </w:p>
         </w:tc>
         <w:tc>
@@ -15171,6 +15149,12 @@
                 <w:lang w:val="en-GB" w:bidi="ar-SA"/>
               </w:rPr>
             </w:pPr>
+            <w:r>
+              <w:rPr>
+                <w:lang w:val="en-GB" w:bidi="ar-SA"/>
+              </w:rPr>
+              <w:t>Exit opening sound</w:t>
+            </w:r>
           </w:p>
         </w:tc>
         <w:tc>
@@ -15185,12 +15169,75 @@
                 <w:lang w:val="en-GB" w:bidi="ar-SA"/>
               </w:rPr>
             </w:pPr>
+            <w:r>
+              <w:rPr>
+                <w:lang w:val="en-GB" w:bidi="ar-SA"/>
+              </w:rPr>
+              <w:t>Indicates to the user that the puzzle exit has been opened, and they can finish the puzzle</w:t>
+            </w:r>
           </w:p>
         </w:tc>
         <w:tc>
           <w:tcPr>
             <w:tcW w:w="1978" w:type="dxa"/>
           </w:tcPr>
+          <w:p>
+            <w:pPr>
+              <w:pStyle w:val="ListParagraph"/>
+              <w:ind w:left="0"/>
+              <w:rPr>
+                <w:lang w:val="en-GB" w:bidi="ar-SA"/>
+              </w:rPr>
+            </w:pPr>
+            <w:r>
+              <w:rPr>
+                <w:lang w:val="en-GB" w:bidi="ar-SA"/>
+              </w:rPr>
+              <w:t xml:space="preserve">User </w:t>
+            </w:r>
+            <w:r>
+              <w:rPr>
+                <w:lang w:val="en-GB" w:bidi="ar-SA"/>
+              </w:rPr>
+              <w:t xml:space="preserve">base </w:t>
+            </w:r>
+            <w:r>
+              <w:rPr>
+                <w:lang w:val="en-GB" w:bidi="ar-SA"/>
+              </w:rPr>
+              <w:t>survey: Sound effects</w:t>
+            </w:r>
+          </w:p>
+          <w:p>
+            <w:pPr>
+              <w:pStyle w:val="ListParagraph"/>
+              <w:ind w:left="0"/>
+              <w:rPr>
+                <w:lang w:val="en-GB" w:bidi="ar-SA"/>
+              </w:rPr>
+            </w:pPr>
+            <w:r>
+              <w:rPr>
+                <w:lang w:val="en-GB" w:bidi="ar-SA"/>
+              </w:rPr>
+              <w:t>Proposed features:</w:t>
+            </w:r>
+          </w:p>
+          <w:p>
+            <w:pPr>
+              <w:pStyle w:val="ListParagraph"/>
+              <w:ind w:left="0"/>
+              <w:rPr>
+                <w:lang w:val="en-GB" w:bidi="ar-SA"/>
+              </w:rPr>
+            </w:pPr>
+            <w:r>
+              <w:rPr>
+                <w:lang w:val="en-GB" w:bidi="ar-SA"/>
+              </w:rPr>
+              <w:t>Interacting with maze</w:t>
+            </w:r>
+          </w:p>
           <w:p>
             <w:pPr>
               <w:pStyle w:val="ListParagraph"/>
@@ -15338,6 +15385,12 @@
                 <w:lang w:val="en-GB" w:bidi="ar-SA"/>
               </w:rPr>
             </w:pPr>
+            <w:r>
+              <w:rPr>
+                <w:lang w:val="en-GB" w:bidi="ar-SA"/>
+              </w:rPr>
+              <w:t>1</w:t>
+            </w:r>
           </w:p>
         </w:tc>
         <w:tc>
@@ -15352,6 +15405,12 @@
                 <w:lang w:val="en-GB" w:bidi="ar-SA"/>
               </w:rPr>
             </w:pPr>
+            <w:r>
+              <w:rPr>
+                <w:lang w:val="en-GB" w:bidi="ar-SA"/>
+              </w:rPr>
+              <w:t>Relaxing Background music</w:t>
+            </w:r>
           </w:p>
         </w:tc>
         <w:tc>
@@ -15366,6 +15425,18 @@
                 <w:lang w:val="en-GB" w:bidi="ar-SA"/>
               </w:rPr>
             </w:pPr>
+            <w:r>
+              <w:rPr>
+                <w:lang w:val="en-GB" w:bidi="ar-SA"/>
+              </w:rPr>
+              <w:t xml:space="preserve">Allows the user to relax while </w:t>
+            </w:r>
+            <w:r>
+              <w:rPr>
+                <w:lang w:val="en-GB" w:bidi="ar-SA"/>
+              </w:rPr>
+              <w:t>playing the game</w:t>
+            </w:r>
           </w:p>
         </w:tc>
         <w:tc>
@@ -15380,6 +15451,27 @@
                 <w:lang w:val="en-GB" w:bidi="ar-SA"/>
               </w:rPr>
             </w:pPr>
+            <w:r>
+              <w:rPr>
+                <w:lang w:val="en-GB" w:bidi="ar-SA"/>
+              </w:rPr>
+              <w:t>User base survey:</w:t>
+            </w:r>
+          </w:p>
+          <w:p>
+            <w:pPr>
+              <w:pStyle w:val="ListParagraph"/>
+              <w:ind w:left="0"/>
+              <w:rPr>
+                <w:lang w:val="en-GB" w:bidi="ar-SA"/>
+              </w:rPr>
+            </w:pPr>
+            <w:r>
+              <w:rPr>
+                <w:lang w:val="en-GB" w:bidi="ar-SA"/>
+              </w:rPr>
+              <w:t>Comments on sound</w:t>
+            </w:r>
           </w:p>
         </w:tc>
       </w:tr>
@@ -15396,6 +15488,12 @@
                 <w:lang w:val="en-GB" w:bidi="ar-SA"/>
               </w:rPr>
             </w:pPr>
+            <w:r>
+              <w:rPr>
+                <w:lang w:val="en-GB" w:bidi="ar-SA"/>
+              </w:rPr>
+              <w:t>2</w:t>
+            </w:r>
           </w:p>
         </w:tc>
         <w:tc>
@@ -15653,6 +15751,12 @@
                 <w:lang w:val="en-GB" w:bidi="ar-SA"/>
               </w:rPr>
             </w:pPr>
+            <w:r>
+              <w:rPr>
+                <w:lang w:val="en-GB" w:bidi="ar-SA"/>
+              </w:rPr>
+              <w:t>1</w:t>
+            </w:r>
           </w:p>
         </w:tc>
         <w:tc>
@@ -15667,6 +15771,12 @@
                 <w:lang w:val="en-GB" w:bidi="ar-SA"/>
               </w:rPr>
             </w:pPr>
+            <w:r>
+              <w:rPr>
+                <w:lang w:val="en-GB" w:bidi="ar-SA"/>
+              </w:rPr>
+              <w:t>Maze has an entrance located on the edge</w:t>
+            </w:r>
           </w:p>
         </w:tc>
         <w:tc>
@@ -15681,6 +15791,12 @@
                 <w:lang w:val="en-GB" w:bidi="ar-SA"/>
               </w:rPr>
             </w:pPr>
+            <w:r>
+              <w:rPr>
+                <w:lang w:val="en-GB" w:bidi="ar-SA"/>
+              </w:rPr>
+              <w:t>Acts as a starting place for the player to start from</w:t>
+            </w:r>
           </w:p>
         </w:tc>
         <w:tc>
@@ -15711,6 +15827,12 @@
                 <w:lang w:val="en-GB" w:bidi="ar-SA"/>
               </w:rPr>
             </w:pPr>
+            <w:r>
+              <w:rPr>
+                <w:lang w:val="en-GB" w:bidi="ar-SA"/>
+              </w:rPr>
+              <w:t>2</w:t>
+            </w:r>
           </w:p>
         </w:tc>
         <w:tc>
@@ -15725,6 +15847,12 @@
                 <w:lang w:val="en-GB" w:bidi="ar-SA"/>
               </w:rPr>
             </w:pPr>
+            <w:r>
+              <w:rPr>
+                <w:lang w:val="en-GB" w:bidi="ar-SA"/>
+              </w:rPr>
+              <w:t>Maze has an exit located on the edge</w:t>
+            </w:r>
           </w:p>
         </w:tc>
         <w:tc>
@@ -15739,6 +15867,12 @@
                 <w:lang w:val="en-GB" w:bidi="ar-SA"/>
               </w:rPr>
             </w:pPr>
+            <w:r>
+              <w:rPr>
+                <w:lang w:val="en-GB" w:bidi="ar-SA"/>
+              </w:rPr>
+              <w:t>Acts as a final objective for the player to navigate towards</w:t>
+            </w:r>
           </w:p>
         </w:tc>
         <w:tc>
@@ -15769,6 +15903,13 @@
                 <w:lang w:val="en-GB" w:bidi="ar-SA"/>
               </w:rPr>
             </w:pPr>
+            <w:r>
+              <w:rPr>
+                <w:lang w:val="en-GB" w:bidi="ar-SA"/>
+              </w:rPr>
+              <w:lastRenderedPageBreak/>
+              <w:t>3</w:t>
+            </w:r>
           </w:p>
         </w:tc>
         <w:tc>
@@ -15783,6 +15924,12 @@
                 <w:lang w:val="en-GB" w:bidi="ar-SA"/>
               </w:rPr>
             </w:pPr>
+            <w:r>
+              <w:rPr>
+                <w:lang w:val="en-GB" w:bidi="ar-SA"/>
+              </w:rPr>
+              <w:t>Maze is surrounded by walls on all sides</w:t>
+            </w:r>
           </w:p>
         </w:tc>
         <w:tc>
@@ -15797,6 +15944,328 @@
                 <w:lang w:val="en-GB" w:bidi="ar-SA"/>
               </w:rPr>
             </w:pPr>
+            <w:r>
+              <w:rPr>
+                <w:lang w:val="en-GB" w:bidi="ar-SA"/>
+              </w:rPr>
+              <w:t>Stops the player from walking out of the maze</w:t>
+            </w:r>
+            <w:r>
+              <w:rPr>
+                <w:lang w:val="en-GB" w:bidi="ar-SA"/>
+              </w:rPr>
+              <w:t>, where the world isn’t defined</w:t>
+            </w:r>
+          </w:p>
+        </w:tc>
+        <w:tc>
+          <w:tcPr>
+            <w:tcW w:w="1978" w:type="dxa"/>
+          </w:tcPr>
+          <w:p>
+            <w:pPr>
+              <w:pStyle w:val="ListParagraph"/>
+              <w:ind w:left="0"/>
+              <w:rPr>
+                <w:lang w:val="en-GB" w:bidi="ar-SA"/>
+              </w:rPr>
+            </w:pPr>
+          </w:p>
+        </w:tc>
+      </w:tr>
+      <w:tr>
+        <w:tc>
+          <w:tcPr>
+            <w:tcW w:w="682" w:type="dxa"/>
+          </w:tcPr>
+          <w:p>
+            <w:pPr>
+              <w:pStyle w:val="ListParagraph"/>
+              <w:ind w:left="0"/>
+              <w:rPr>
+                <w:lang w:val="en-GB" w:bidi="ar-SA"/>
+              </w:rPr>
+            </w:pPr>
+            <w:r>
+              <w:rPr>
+                <w:lang w:val="en-GB" w:bidi="ar-SA"/>
+              </w:rPr>
+              <w:t>4</w:t>
+            </w:r>
+          </w:p>
+        </w:tc>
+        <w:tc>
+          <w:tcPr>
+            <w:tcW w:w="3272" w:type="dxa"/>
+          </w:tcPr>
+          <w:p>
+            <w:pPr>
+              <w:pStyle w:val="ListParagraph"/>
+              <w:ind w:left="0"/>
+              <w:rPr>
+                <w:lang w:val="en-GB" w:bidi="ar-SA"/>
+              </w:rPr>
+            </w:pPr>
+            <w:r>
+              <w:rPr>
+                <w:lang w:val="en-GB" w:bidi="ar-SA"/>
+              </w:rPr>
+              <w:t>Internal walls are only placed on the inside of the maze</w:t>
+            </w:r>
+          </w:p>
+        </w:tc>
+        <w:tc>
+          <w:tcPr>
+            <w:tcW w:w="1978" w:type="dxa"/>
+          </w:tcPr>
+          <w:p>
+            <w:pPr>
+              <w:pStyle w:val="ListParagraph"/>
+              <w:ind w:left="0"/>
+              <w:rPr>
+                <w:lang w:val="en-GB" w:bidi="ar-SA"/>
+              </w:rPr>
+            </w:pPr>
+            <w:r>
+              <w:rPr>
+                <w:lang w:val="en-GB" w:bidi="ar-SA"/>
+              </w:rPr>
+              <w:t>Ensures there are no useless walls as they would slow the game down</w:t>
+            </w:r>
+          </w:p>
+        </w:tc>
+        <w:tc>
+          <w:tcPr>
+            <w:tcW w:w="1978" w:type="dxa"/>
+          </w:tcPr>
+          <w:p>
+            <w:pPr>
+              <w:pStyle w:val="ListParagraph"/>
+              <w:ind w:left="0"/>
+              <w:rPr>
+                <w:lang w:val="en-GB" w:bidi="ar-SA"/>
+              </w:rPr>
+            </w:pPr>
+          </w:p>
+        </w:tc>
+      </w:tr>
+      <w:tr>
+        <w:tc>
+          <w:tcPr>
+            <w:tcW w:w="682" w:type="dxa"/>
+          </w:tcPr>
+          <w:p>
+            <w:pPr>
+              <w:pStyle w:val="ListParagraph"/>
+              <w:ind w:left="0"/>
+              <w:rPr>
+                <w:lang w:val="en-GB" w:bidi="ar-SA"/>
+              </w:rPr>
+            </w:pPr>
+            <w:r>
+              <w:rPr>
+                <w:lang w:val="en-GB" w:bidi="ar-SA"/>
+              </w:rPr>
+              <w:t>5</w:t>
+            </w:r>
+          </w:p>
+        </w:tc>
+        <w:tc>
+          <w:tcPr>
+            <w:tcW w:w="3272" w:type="dxa"/>
+          </w:tcPr>
+          <w:p>
+            <w:pPr>
+              <w:pStyle w:val="ListParagraph"/>
+              <w:ind w:left="0"/>
+              <w:rPr>
+                <w:lang w:val="en-GB" w:bidi="ar-SA"/>
+              </w:rPr>
+            </w:pPr>
+            <w:r>
+              <w:rPr>
+                <w:lang w:val="en-GB" w:bidi="ar-SA"/>
+              </w:rPr>
+              <w:t>There is a path from the entrance to the exit</w:t>
+            </w:r>
+          </w:p>
+        </w:tc>
+        <w:tc>
+          <w:tcPr>
+            <w:tcW w:w="1978" w:type="dxa"/>
+          </w:tcPr>
+          <w:p>
+            <w:pPr>
+              <w:pStyle w:val="ListParagraph"/>
+              <w:ind w:left="0"/>
+              <w:rPr>
+                <w:lang w:val="en-GB" w:bidi="ar-SA"/>
+              </w:rPr>
+            </w:pPr>
+            <w:r>
+              <w:rPr>
+                <w:lang w:val="en-GB" w:bidi="ar-SA"/>
+              </w:rPr>
+              <w:t>Ensures the puzzle is solvable, otherwise the player will be frustrated</w:t>
+            </w:r>
+          </w:p>
+        </w:tc>
+        <w:tc>
+          <w:tcPr>
+            <w:tcW w:w="1978" w:type="dxa"/>
+          </w:tcPr>
+          <w:p>
+            <w:pPr>
+              <w:pStyle w:val="ListParagraph"/>
+              <w:ind w:left="0"/>
+              <w:rPr>
+                <w:lang w:val="en-GB" w:bidi="ar-SA"/>
+              </w:rPr>
+            </w:pPr>
+          </w:p>
+        </w:tc>
+      </w:tr>
+      <w:tr>
+        <w:tc>
+          <w:tcPr>
+            <w:tcW w:w="682" w:type="dxa"/>
+          </w:tcPr>
+          <w:p>
+            <w:pPr>
+              <w:pStyle w:val="ListParagraph"/>
+              <w:ind w:left="0"/>
+              <w:rPr>
+                <w:lang w:val="en-GB" w:bidi="ar-SA"/>
+              </w:rPr>
+            </w:pPr>
+            <w:r>
+              <w:rPr>
+                <w:lang w:val="en-GB" w:bidi="ar-SA"/>
+              </w:rPr>
+              <w:t>6</w:t>
+            </w:r>
+          </w:p>
+        </w:tc>
+        <w:tc>
+          <w:tcPr>
+            <w:tcW w:w="3272" w:type="dxa"/>
+          </w:tcPr>
+          <w:p>
+            <w:pPr>
+              <w:pStyle w:val="ListParagraph"/>
+              <w:ind w:left="0"/>
+              <w:rPr>
+                <w:lang w:val="en-GB" w:bidi="ar-SA"/>
+              </w:rPr>
+            </w:pPr>
+            <w:r>
+              <w:rPr>
+                <w:lang w:val="en-GB" w:bidi="ar-SA"/>
+              </w:rPr>
+              <w:t>All parts of the maze are connected</w:t>
+            </w:r>
+          </w:p>
+        </w:tc>
+        <w:tc>
+          <w:tcPr>
+            <w:tcW w:w="1978" w:type="dxa"/>
+          </w:tcPr>
+          <w:p>
+            <w:pPr>
+              <w:pStyle w:val="ListParagraph"/>
+              <w:ind w:left="0"/>
+              <w:rPr>
+                <w:lang w:val="en-GB" w:bidi="ar-SA"/>
+              </w:rPr>
+            </w:pPr>
+            <w:r>
+              <w:rPr>
+                <w:lang w:val="en-GB" w:bidi="ar-SA"/>
+              </w:rPr>
+              <w:t>Makes sure enemies can navigate to the player</w:t>
+            </w:r>
+            <w:r>
+              <w:rPr>
+                <w:lang w:val="en-GB" w:bidi="ar-SA"/>
+              </w:rPr>
+              <w:t xml:space="preserve">, otherwise some enemies will be useless, and will make the game slower unnecessarily  </w:t>
+            </w:r>
+          </w:p>
+        </w:tc>
+        <w:tc>
+          <w:tcPr>
+            <w:tcW w:w="1978" w:type="dxa"/>
+          </w:tcPr>
+          <w:p>
+            <w:pPr>
+              <w:pStyle w:val="ListParagraph"/>
+              <w:ind w:left="0"/>
+              <w:rPr>
+                <w:lang w:val="en-GB" w:bidi="ar-SA"/>
+              </w:rPr>
+            </w:pPr>
+          </w:p>
+        </w:tc>
+      </w:tr>
+      <w:tr>
+        <w:tc>
+          <w:tcPr>
+            <w:tcW w:w="682" w:type="dxa"/>
+          </w:tcPr>
+          <w:p>
+            <w:pPr>
+              <w:pStyle w:val="ListParagraph"/>
+              <w:ind w:left="0"/>
+              <w:rPr>
+                <w:lang w:val="en-GB" w:bidi="ar-SA"/>
+              </w:rPr>
+            </w:pPr>
+            <w:r>
+              <w:rPr>
+                <w:lang w:val="en-GB" w:bidi="ar-SA"/>
+              </w:rPr>
+              <w:t>7</w:t>
+            </w:r>
+          </w:p>
+        </w:tc>
+        <w:tc>
+          <w:tcPr>
+            <w:tcW w:w="3272" w:type="dxa"/>
+          </w:tcPr>
+          <w:p>
+            <w:pPr>
+              <w:pStyle w:val="ListParagraph"/>
+              <w:ind w:left="0"/>
+              <w:rPr>
+                <w:lang w:val="en-GB" w:bidi="ar-SA"/>
+              </w:rPr>
+            </w:pPr>
+            <w:r>
+              <w:rPr>
+                <w:lang w:val="en-GB" w:bidi="ar-SA"/>
+              </w:rPr>
+              <w:t>Maze is well populated with walls</w:t>
+            </w:r>
+          </w:p>
+        </w:tc>
+        <w:tc>
+          <w:tcPr>
+            <w:tcW w:w="1978" w:type="dxa"/>
+          </w:tcPr>
+          <w:p>
+            <w:pPr>
+              <w:pStyle w:val="ListParagraph"/>
+              <w:ind w:left="0"/>
+              <w:rPr>
+                <w:lang w:val="en-GB" w:bidi="ar-SA"/>
+              </w:rPr>
+            </w:pPr>
+            <w:r>
+              <w:rPr>
+                <w:lang w:val="en-GB" w:bidi="ar-SA"/>
+              </w:rPr>
+              <w:t>Ensures each level is challenging and not a strait forward corridor</w:t>
+            </w:r>
           </w:p>
         </w:tc>
         <w:tc>

--- a/H446-03 Project Alex.docx
+++ b/H446-03 Project Alex.docx
@@ -1,6 +1,6 @@
 
 <file path=word/document.xml><?xml version="1.0" encoding="utf-8"?>
-<w:document xmlns:wpc="http://schemas.microsoft.com/office/word/2010/wordprocessingCanvas" xmlns:cx="http://schemas.microsoft.com/office/drawing/2014/chartex" xmlns:cx1="http://schemas.microsoft.com/office/drawing/2015/9/8/chartex" xmlns:cx2="http://schemas.microsoft.com/office/drawing/2015/10/21/chartex" xmlns:cx3="http://schemas.microsoft.com/office/drawing/2016/5/9/chartex" xmlns:cx4="http://schemas.microsoft.com/office/drawing/2016/5/10/chartex" xmlns:cx5="http://schemas.microsoft.com/office/drawing/2016/5/11/chartex" xmlns:cx6="http://schemas.microsoft.com/office/drawing/2016/5/12/chartex" xmlns:cx7="http://schemas.microsoft.com/office/drawing/2016/5/13/chartex" xmlns:cx8="http://schemas.microsoft.com/office/drawing/2016/5/14/chartex" xmlns:mc="http://schemas.openxmlformats.org/markup-compatibility/2006" xmlns:aink="http://schemas.microsoft.com/office/drawing/2016/ink" xmlns:am3d="http://schemas.microsoft.com/office/drawing/2017/model3d" xmlns:o="urn:schemas-microsoft-com:office:office" xmlns:r="http://schemas.openxmlformats.org/officeDocument/2006/relationships" xmlns:m="http://schemas.openxmlformats.org/officeDocument/2006/math" xmlns:v="urn:schemas-microsoft-com:vml" xmlns:wp14="http://schemas.microsoft.com/office/word/2010/wordprocessingDrawing" xmlns:wp="http://schemas.openxmlformats.org/drawingml/2006/wordprocessingDrawing" xmlns:w10="urn:schemas-microsoft-com:office:word" xmlns:w="http://schemas.openxmlformats.org/wordprocessingml/2006/main" xmlns:w14="http://schemas.microsoft.com/office/word/2010/wordml" xmlns:w15="http://schemas.microsoft.com/office/word/2012/wordml" xmlns:w16cex="http://schemas.microsoft.com/office/word/2018/wordml/cex" xmlns:w16cid="http://schemas.microsoft.com/office/word/2016/wordml/cid" xmlns:w16="http://schemas.microsoft.com/office/word/2018/wordml" xmlns:w16se="http://schemas.microsoft.com/office/word/2015/wordml/symex" xmlns:wpg="http://schemas.microsoft.com/office/word/2010/wordprocessingGroup" xmlns:wpi="http://schemas.microsoft.com/office/word/2010/wordprocessingInk" xmlns:wne="http://schemas.microsoft.com/office/word/2006/wordml" xmlns:wps="http://schemas.microsoft.com/office/word/2010/wordprocessingShape" mc:Ignorable="w14 w15 w16se w16cid w16 w16cex wp14">
+<w:document xmlns:wpc="http://schemas.microsoft.com/office/word/2010/wordprocessingCanvas" xmlns:cx="http://schemas.microsoft.com/office/drawing/2014/chartex" xmlns:cx1="http://schemas.microsoft.com/office/drawing/2015/9/8/chartex" xmlns:cx2="http://schemas.microsoft.com/office/drawing/2015/10/21/chartex" xmlns:cx3="http://schemas.microsoft.com/office/drawing/2016/5/9/chartex" xmlns:cx4="http://schemas.microsoft.com/office/drawing/2016/5/10/chartex" xmlns:cx5="http://schemas.microsoft.com/office/drawing/2016/5/11/chartex" xmlns:cx6="http://schemas.microsoft.com/office/drawing/2016/5/12/chartex" xmlns:cx7="http://schemas.microsoft.com/office/drawing/2016/5/13/chartex" xmlns:cx8="http://schemas.microsoft.com/office/drawing/2016/5/14/chartex" xmlns:mc="http://schemas.openxmlformats.org/markup-compatibility/2006" xmlns:aink="http://schemas.microsoft.com/office/drawing/2016/ink" xmlns:am3d="http://schemas.microsoft.com/office/drawing/2017/model3d" xmlns:o="urn:schemas-microsoft-com:office:office" xmlns:r="http://schemas.openxmlformats.org/officeDocument/2006/relationships" xmlns:m="http://schemas.openxmlformats.org/officeDocument/2006/math" xmlns:v="urn:schemas-microsoft-com:vml" xmlns:wp14="http://schemas.microsoft.com/office/word/2010/wordprocessingDrawing" xmlns:wp="http://schemas.openxmlformats.org/drawingml/2006/wordprocessingDrawing" xmlns:w10="urn:schemas-microsoft-com:office:word" xmlns:w="http://schemas.openxmlformats.org/wordprocessingml/2006/main" xmlns:w14="http://schemas.microsoft.com/office/word/2010/wordml" xmlns:w15="http://schemas.microsoft.com/office/word/2012/wordml" xmlns:w16cex="http://schemas.microsoft.com/office/word/2018/wordml/cex" xmlns:w16cid="http://schemas.microsoft.com/office/word/2016/wordml/cid" xmlns:w16="http://schemas.microsoft.com/office/word/2018/wordml" xmlns:w16sdtdh="http://schemas.microsoft.com/office/word/2020/wordml/sdtdatahash" xmlns:w16se="http://schemas.microsoft.com/office/word/2015/wordml/symex" xmlns:wpg="http://schemas.microsoft.com/office/word/2010/wordprocessingGroup" xmlns:wpi="http://schemas.microsoft.com/office/word/2010/wordprocessingInk" xmlns:wne="http://schemas.microsoft.com/office/word/2006/wordml" xmlns:wps="http://schemas.microsoft.com/office/word/2010/wordprocessingShape" mc:Ignorable="w14 w15 w16se w16cid w16 w16cex w16sdtdh wp14">
   <w:body>
     <w:p>
       <w:pPr>
@@ -187,7 +187,7 @@
               </wp:anchor>
             </w:drawing>
           </mc:Choice>
-          <mc:Fallback xmlns:w16sdtdh="http://schemas.microsoft.com/office/word/2020/wordml/sdtdatahash">
+          <mc:Fallback>
             <w:pict>
               <v:rect w14:anchorId="68AC361E" id="Rectangle 4" o:spid="_x0000_s1026" style="position:absolute;margin-left:406.35pt;margin-top:149.2pt;width:80.1pt;height:24.45pt;z-index:251660288;visibility:visible;mso-wrap-style:square;mso-width-percent:0;mso-height-percent:0;mso-wrap-distance-left:9pt;mso-wrap-distance-top:0;mso-wrap-distance-right:9pt;mso-wrap-distance-bottom:0;mso-position-horizontal:absolute;mso-position-horizontal-relative:text;mso-position-vertical:absolute;mso-position-vertical-relative:text;mso-width-percent:0;mso-height-percent:0;mso-width-relative:page;mso-height-relative:page;v-text-anchor:top" o:gfxdata="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" strokecolor="white [3212]"/>
             </w:pict>
@@ -250,7 +250,25 @@
           <w:sz w:val="28"/>
           <w:szCs w:val="28"/>
         </w:rPr>
-        <w:t xml:space="preserve">Candidate Number : </w:t>
+        <w:t xml:space="preserve">Candidate </w:t>
+      </w:r>
+      <w:proofErr w:type="gramStart"/>
+      <w:r>
+        <w:rPr>
+          <w:rFonts w:cs="Tahoma"/>
+          <w:sz w:val="28"/>
+          <w:szCs w:val="28"/>
+        </w:rPr>
+        <w:t>Number :</w:t>
+      </w:r>
+      <w:proofErr w:type="gramEnd"/>
+      <w:r>
+        <w:rPr>
+          <w:rFonts w:cs="Tahoma"/>
+          <w:sz w:val="28"/>
+          <w:szCs w:val="28"/>
+        </w:rPr>
+        <w:t xml:space="preserve"> </w:t>
       </w:r>
       <w:r>
         <w:rPr>
@@ -277,8 +295,18 @@
           <w:sz w:val="28"/>
           <w:szCs w:val="28"/>
         </w:rPr>
-        <w:t>&lt;Institution Name&gt; :</w:t>
-      </w:r>
+        <w:t>&lt;Institution Name</w:t>
+      </w:r>
+      <w:proofErr w:type="gramStart"/>
+      <w:r>
+        <w:rPr>
+          <w:rFonts w:cs="Tahoma"/>
+          <w:sz w:val="28"/>
+          <w:szCs w:val="28"/>
+        </w:rPr>
+        <w:t>&gt; :</w:t>
+      </w:r>
+      <w:proofErr w:type="gramEnd"/>
       <w:r>
         <w:rPr>
           <w:rFonts w:cs="Tahoma"/>
@@ -312,7 +340,25 @@
           <w:sz w:val="28"/>
           <w:szCs w:val="28"/>
         </w:rPr>
-        <w:t xml:space="preserve"> of Project : </w:t>
+        <w:t xml:space="preserve"> of </w:t>
+      </w:r>
+      <w:proofErr w:type="gramStart"/>
+      <w:r>
+        <w:rPr>
+          <w:rFonts w:cs="Tahoma"/>
+          <w:sz w:val="28"/>
+          <w:szCs w:val="28"/>
+        </w:rPr>
+        <w:t>Project :</w:t>
+      </w:r>
+      <w:proofErr w:type="gramEnd"/>
+      <w:r>
+        <w:rPr>
+          <w:rFonts w:cs="Tahoma"/>
+          <w:sz w:val="28"/>
+          <w:szCs w:val="28"/>
+        </w:rPr>
+        <w:t xml:space="preserve"> </w:t>
       </w:r>
       <w:r>
         <w:rPr>
@@ -2529,7 +2575,25 @@
           <w:szCs w:val="22"/>
           <w:lang w:val="en-GB" w:bidi="ar-SA"/>
         </w:rPr>
-        <w:t xml:space="preserve"> to represent the target demographic. They are both 17 year old students who play videogames regularly. Their experience with similar games will allow them to give clear and well-judged feedback on my game, and how it compares to similar ones in the industry, allowing me to ensure my game meets the target demographics’ needs effectively. They are also close contacts, so I will be able to regularly receive </w:t>
+        <w:t xml:space="preserve"> to represent the target demographic. They are both </w:t>
+      </w:r>
+      <w:proofErr w:type="gramStart"/>
+      <w:r>
+        <w:rPr>
+          <w:sz w:val="22"/>
+          <w:szCs w:val="22"/>
+          <w:lang w:val="en-GB" w:bidi="ar-SA"/>
+        </w:rPr>
+        <w:t>17 year old</w:t>
+      </w:r>
+      <w:proofErr w:type="gramEnd"/>
+      <w:r>
+        <w:rPr>
+          <w:sz w:val="22"/>
+          <w:szCs w:val="22"/>
+          <w:lang w:val="en-GB" w:bidi="ar-SA"/>
+        </w:rPr>
+        <w:t xml:space="preserve"> students who play videogames regularly. Their experience with similar games will allow them to give clear and well-judged feedback on my game, and how it compares to similar ones in the industry, allowing me to ensure my game meets the target demographics’ needs effectively. They are also close contacts, so I will be able to regularly receive </w:t>
       </w:r>
       <w:r>
         <w:rPr>
@@ -3032,7 +3096,25 @@
           <w:szCs w:val="22"/>
           <w:lang w:val="en-GB" w:bidi="ar-SA"/>
         </w:rPr>
-        <w:t>The main game screen reuses the elements of the menu, so is familiar, though now all the elements are used. The bright colours on a dark background makes the game easier to look at, as well as distinguishing the individual sprites in the game and drawing the user’s attention to the important features. The indicator of where the blocks will fall makes it easier for the user to see what the game will do next(where the block will land), reducing the chance of the user placing a block in the wrong place – this makes the game less annoying and therefore more enjoyable for the user; my game must also focus on this to meet the user’s needs.</w:t>
+        <w:t xml:space="preserve">The main game screen reuses the elements of the menu, so is familiar, though now all the elements are used. The bright </w:t>
+      </w:r>
+      <w:proofErr w:type="gramStart"/>
+      <w:r>
+        <w:rPr>
+          <w:sz w:val="22"/>
+          <w:szCs w:val="22"/>
+          <w:lang w:val="en-GB" w:bidi="ar-SA"/>
+        </w:rPr>
+        <w:t>colours</w:t>
+      </w:r>
+      <w:proofErr w:type="gramEnd"/>
+      <w:r>
+        <w:rPr>
+          <w:sz w:val="22"/>
+          <w:szCs w:val="22"/>
+          <w:lang w:val="en-GB" w:bidi="ar-SA"/>
+        </w:rPr>
+        <w:t xml:space="preserve"> on a dark background makes the game easier to look at, as well as distinguishing the individual sprites in the game and drawing the user’s attention to the important features. The indicator of where the blocks will fall makes it easier for the user to see what the game will do next(where the block will land), reducing the chance of the user placing a block in the wrong place – this makes the game less annoying and therefore more enjoyable for the user; my game must also focus on this to meet the user’s needs.</w:t>
       </w:r>
       <w:r>
         <w:rPr>
@@ -6227,7 +6309,23 @@
                                 <w:sz w:val="22"/>
                                 <w:szCs w:val="22"/>
                               </w:rPr>
-                              <w:t>The users want to have to try a level about 3 times before getting it, so they shouldn’t be too heavy on hazards, though there should still be some to provide the correct level of challenge. The majority of users agree that checkpoints will make the level more playable, so those must be a feature to meet their needs.</w:t>
+                              <w:t xml:space="preserve">The users want to have to try a level about 3 times before getting it, so they shouldn’t be too heavy on hazards, though there should still be some to provide the correct level of challenge. </w:t>
+                            </w:r>
+                            <w:proofErr w:type="gramStart"/>
+                            <w:r>
+                              <w:rPr>
+                                <w:sz w:val="22"/>
+                                <w:szCs w:val="22"/>
+                              </w:rPr>
+                              <w:t>The majority of</w:t>
+                            </w:r>
+                            <w:proofErr w:type="gramEnd"/>
+                            <w:r>
+                              <w:rPr>
+                                <w:sz w:val="22"/>
+                                <w:szCs w:val="22"/>
+                              </w:rPr>
+                              <w:t xml:space="preserve"> users agree that checkpoints will make the level more playable, so those must be a feature to meet their needs.</w:t>
                             </w:r>
                           </w:p>
                           <w:p>
@@ -6299,7 +6397,23 @@
                           <w:sz w:val="22"/>
                           <w:szCs w:val="22"/>
                         </w:rPr>
-                        <w:t>The users want to have to try a level about 3 times before getting it, so they shouldn’t be too heavy on hazards, though there should still be some to provide the correct level of challenge. The majority of users agree that checkpoints will make the level more playable, so those must be a feature to meet their needs.</w:t>
+                        <w:t xml:space="preserve">The users want to have to try a level about 3 times before getting it, so they shouldn’t be too heavy on hazards, though there should still be some to provide the correct level of challenge. </w:t>
+                      </w:r>
+                      <w:proofErr w:type="gramStart"/>
+                      <w:r>
+                        <w:rPr>
+                          <w:sz w:val="22"/>
+                          <w:szCs w:val="22"/>
+                        </w:rPr>
+                        <w:t>The majority of</w:t>
+                      </w:r>
+                      <w:proofErr w:type="gramEnd"/>
+                      <w:r>
+                        <w:rPr>
+                          <w:sz w:val="22"/>
+                          <w:szCs w:val="22"/>
+                        </w:rPr>
+                        <w:t xml:space="preserve"> users agree that checkpoints will make the level more playable, so those must be a feature to meet their needs.</w:t>
                       </w:r>
                     </w:p>
                     <w:p>
@@ -7275,7 +7389,7 @@
                 <w:szCs w:val="22"/>
                 <w:lang w:val="en-GB" w:bidi="ar-SA"/>
               </w:rPr>
-              <w:t>Settings menus for video and audio</w:t>
+              <w:t>Checkpoint in maze</w:t>
             </w:r>
           </w:p>
         </w:tc>
@@ -7297,7 +7411,7 @@
                 <w:szCs w:val="22"/>
                 <w:lang w:val="en-GB" w:bidi="ar-SA"/>
               </w:rPr>
-              <w:t>Allows the user to configure the game as to make it optimally enjoyable for them</w:t>
+              <w:t>Allow player to respawn at midway through solving a puzzle if they die</w:t>
             </w:r>
           </w:p>
         </w:tc>
@@ -7321,7 +7435,7 @@
                 <w:szCs w:val="22"/>
                 <w:lang w:val="en-GB" w:bidi="ar-SA"/>
               </w:rPr>
-              <w:t>Menus must have simple, intuitive buttons and sliders</w:t>
+              <w:t>Settings menus for video and audio</w:t>
             </w:r>
           </w:p>
         </w:tc>
@@ -7343,7 +7457,7 @@
                 <w:szCs w:val="22"/>
                 <w:lang w:val="en-GB" w:bidi="ar-SA"/>
               </w:rPr>
-              <w:t>Enhances ease of use so users can focus on enjoying the game</w:t>
+              <w:t>Allows the user to configure the game as to make it optimally enjoyable for them</w:t>
             </w:r>
           </w:p>
         </w:tc>
@@ -7367,38 +7481,84 @@
                 <w:szCs w:val="22"/>
                 <w:lang w:val="en-GB" w:bidi="ar-SA"/>
               </w:rPr>
-              <w:t xml:space="preserve">Locally stored </w:t>
-            </w:r>
-            <w:proofErr w:type="spellStart"/>
-            <w:r>
+              <w:t>Menus must have simple, intuitive buttons and sliders</w:t>
+            </w:r>
+          </w:p>
+        </w:tc>
+        <w:tc>
+          <w:tcPr>
+            <w:tcW w:w="4675" w:type="dxa"/>
+          </w:tcPr>
+          <w:p>
+            <w:pPr>
               <w:rPr>
                 <w:sz w:val="22"/>
                 <w:szCs w:val="22"/>
                 <w:lang w:val="en-GB" w:bidi="ar-SA"/>
               </w:rPr>
-              <w:t>Leaderboard</w:t>
-            </w:r>
-            <w:proofErr w:type="spellEnd"/>
-          </w:p>
-        </w:tc>
-        <w:tc>
-          <w:tcPr>
-            <w:tcW w:w="4675" w:type="dxa"/>
-          </w:tcPr>
-          <w:p>
-            <w:pPr>
+            </w:pPr>
+            <w:r>
               <w:rPr>
                 <w:sz w:val="22"/>
                 <w:szCs w:val="22"/>
                 <w:lang w:val="en-GB" w:bidi="ar-SA"/>
               </w:rPr>
-            </w:pPr>
-            <w:r>
+              <w:t>Enhances ease of use so users can focus on enjoying the game</w:t>
+            </w:r>
+          </w:p>
+        </w:tc>
+      </w:tr>
+      <w:tr>
+        <w:tc>
+          <w:tcPr>
+            <w:tcW w:w="4675" w:type="dxa"/>
+          </w:tcPr>
+          <w:p>
+            <w:pPr>
               <w:rPr>
                 <w:sz w:val="22"/>
                 <w:szCs w:val="22"/>
                 <w:lang w:val="en-GB" w:bidi="ar-SA"/>
               </w:rPr>
+            </w:pPr>
+            <w:r>
+              <w:rPr>
+                <w:sz w:val="22"/>
+                <w:szCs w:val="22"/>
+                <w:lang w:val="en-GB" w:bidi="ar-SA"/>
+              </w:rPr>
+              <w:t xml:space="preserve">Locally stored </w:t>
+            </w:r>
+            <w:proofErr w:type="spellStart"/>
+            <w:r>
+              <w:rPr>
+                <w:sz w:val="22"/>
+                <w:szCs w:val="22"/>
+                <w:lang w:val="en-GB" w:bidi="ar-SA"/>
+              </w:rPr>
+              <w:t>Leaderboard</w:t>
+            </w:r>
+            <w:proofErr w:type="spellEnd"/>
+          </w:p>
+        </w:tc>
+        <w:tc>
+          <w:tcPr>
+            <w:tcW w:w="4675" w:type="dxa"/>
+          </w:tcPr>
+          <w:p>
+            <w:pPr>
+              <w:rPr>
+                <w:sz w:val="22"/>
+                <w:szCs w:val="22"/>
+                <w:lang w:val="en-GB" w:bidi="ar-SA"/>
+              </w:rPr>
+            </w:pPr>
+            <w:r>
+              <w:rPr>
+                <w:sz w:val="22"/>
+                <w:szCs w:val="22"/>
+                <w:lang w:val="en-GB" w:bidi="ar-SA"/>
+              </w:rPr>
               <w:t>Will allow the user to compete with themselves to beat their high score, making the game more challenging for those who want it</w:t>
             </w:r>
           </w:p>
@@ -7537,7 +7697,25 @@
                 <w:szCs w:val="22"/>
                 <w:lang w:val="en-GB" w:bidi="ar-SA"/>
               </w:rPr>
-              <w:t>Makes the levels more intuitive as the user is automatically drawn to items and mechanics they need to use</w:t>
+              <w:t xml:space="preserve">Makes the levels more intuitive as the user is automatically drawn to items and </w:t>
+            </w:r>
+            <w:proofErr w:type="gramStart"/>
+            <w:r>
+              <w:rPr>
+                <w:sz w:val="22"/>
+                <w:szCs w:val="22"/>
+                <w:lang w:val="en-GB" w:bidi="ar-SA"/>
+              </w:rPr>
+              <w:t>mechanics</w:t>
+            </w:r>
+            <w:proofErr w:type="gramEnd"/>
+            <w:r>
+              <w:rPr>
+                <w:sz w:val="22"/>
+                <w:szCs w:val="22"/>
+                <w:lang w:val="en-GB" w:bidi="ar-SA"/>
+              </w:rPr>
+              <w:t xml:space="preserve"> they need to use</w:t>
             </w:r>
           </w:p>
         </w:tc>
@@ -7971,21 +8149,7 @@
               <w:rPr>
                 <w:lang w:val="en-GB" w:bidi="ar-SA"/>
               </w:rPr>
-              <w:t xml:space="preserve"> such as </w:t>
-            </w:r>
-            <w:proofErr w:type="spellStart"/>
-            <w:r>
-              <w:rPr>
-                <w:lang w:val="en-GB" w:bidi="ar-SA"/>
-              </w:rPr>
-              <w:t>Ursina</w:t>
-            </w:r>
-            <w:proofErr w:type="spellEnd"/>
-            <w:r>
-              <w:rPr>
-                <w:lang w:val="en-GB" w:bidi="ar-SA"/>
-              </w:rPr>
-              <w:t xml:space="preserve"> engine, which </w:t>
+              <w:t xml:space="preserve"> such as Ursina engine, which </w:t>
             </w:r>
             <w:r>
               <w:rPr>
@@ -8615,7 +8779,21 @@
         <w:rPr>
           <w:lang w:val="en-GB" w:bidi="ar-SA"/>
         </w:rPr>
-        <w:t xml:space="preserve">During playing my game, many events will happen, such as receiving user input, loading assets, processing motion, rendering and animating sprites and displaying that to the screen. The events must be precisely timed to ensure the game behaves as </w:t>
+        <w:t xml:space="preserve">During playing my game, many events will happen, such as receiving user input, loading assets, processing motion, </w:t>
+      </w:r>
+      <w:proofErr w:type="gramStart"/>
+      <w:r>
+        <w:rPr>
+          <w:lang w:val="en-GB" w:bidi="ar-SA"/>
+        </w:rPr>
+        <w:t>rendering</w:t>
+      </w:r>
+      <w:proofErr w:type="gramEnd"/>
+      <w:r>
+        <w:rPr>
+          <w:lang w:val="en-GB" w:bidi="ar-SA"/>
+        </w:rPr>
+        <w:t xml:space="preserve"> and animating sprites and displaying that to the screen. The events must be precisely timed to ensure the game behaves as </w:t>
       </w:r>
       <w:r>
         <w:rPr>
@@ -9307,7 +9485,27 @@
                 <w:szCs w:val="22"/>
                 <w:lang w:val="en-GB" w:bidi="ar-SA"/>
               </w:rPr>
-              <w:t>This will allow a minimal operating system build to run as well as the game, so long as it is the only thing running on the system</w:t>
+              <w:t xml:space="preserve">This will allow a minimal operating system </w:t>
+            </w:r>
+            <w:proofErr w:type="gramStart"/>
+            <w:r>
+              <w:rPr>
+                <w:rFonts w:cs="Arial"/>
+                <w:sz w:val="22"/>
+                <w:szCs w:val="22"/>
+                <w:lang w:val="en-GB" w:bidi="ar-SA"/>
+              </w:rPr>
+              <w:t>build</w:t>
+            </w:r>
+            <w:proofErr w:type="gramEnd"/>
+            <w:r>
+              <w:rPr>
+                <w:rFonts w:cs="Arial"/>
+                <w:sz w:val="22"/>
+                <w:szCs w:val="22"/>
+                <w:lang w:val="en-GB" w:bidi="ar-SA"/>
+              </w:rPr>
+              <w:t xml:space="preserve"> to run as well as the game, so long as it is the only thing running on the system</w:t>
             </w:r>
           </w:p>
         </w:tc>
@@ -9475,6 +9673,7 @@
               </w:rPr>
               <w:t xml:space="preserve">OS: </w:t>
             </w:r>
+            <w:proofErr w:type="gramStart"/>
             <w:r>
               <w:rPr>
                 <w:rFonts w:cs="Arial"/>
@@ -9482,7 +9681,17 @@
                 <w:szCs w:val="22"/>
                 <w:lang w:val="en-GB" w:bidi="ar-SA"/>
               </w:rPr>
-              <w:t>64 bit Microsoft Windows 10</w:t>
+              <w:t>64 bit</w:t>
+            </w:r>
+            <w:proofErr w:type="gramEnd"/>
+            <w:r>
+              <w:rPr>
+                <w:rFonts w:cs="Arial"/>
+                <w:sz w:val="22"/>
+                <w:szCs w:val="22"/>
+                <w:lang w:val="en-GB" w:bidi="ar-SA"/>
+              </w:rPr>
+              <w:t xml:space="preserve"> Microsoft Windows 10</w:t>
             </w:r>
           </w:p>
         </w:tc>
@@ -11107,13 +11316,27 @@
               <w:rPr>
                 <w:lang w:val="en-GB" w:bidi="ar-SA"/>
               </w:rPr>
-              <w:t>Sprite is threatening</w:t>
-            </w:r>
-            <w:r>
-              <w:rPr>
-                <w:lang w:val="en-GB" w:bidi="ar-SA"/>
-              </w:rPr>
-              <w:t xml:space="preserve">: </w:t>
+              <w:t xml:space="preserve">Sprite is </w:t>
+            </w:r>
+            <w:proofErr w:type="gramStart"/>
+            <w:r>
+              <w:rPr>
+                <w:lang w:val="en-GB" w:bidi="ar-SA"/>
+              </w:rPr>
+              <w:t>threatening</w:t>
+            </w:r>
+            <w:r>
+              <w:rPr>
+                <w:lang w:val="en-GB" w:bidi="ar-SA"/>
+              </w:rPr>
+              <w:t>:</w:t>
+            </w:r>
+            <w:proofErr w:type="gramEnd"/>
+            <w:r>
+              <w:rPr>
+                <w:lang w:val="en-GB" w:bidi="ar-SA"/>
+              </w:rPr>
+              <w:t xml:space="preserve"> </w:t>
             </w:r>
             <w:r>
               <w:rPr>
@@ -12955,6 +13178,7 @@
               <w:t xml:space="preserve">should they want to use it, </w:t>
             </w:r>
             <w:proofErr w:type="spellStart"/>
+            <w:proofErr w:type="gramStart"/>
             <w:r>
               <w:rPr>
                 <w:lang w:val="en-GB" w:bidi="ar-SA"/>
@@ -12962,6 +13186,7 @@
               <w:t>eg</w:t>
             </w:r>
             <w:proofErr w:type="spellEnd"/>
+            <w:proofErr w:type="gramEnd"/>
             <w:r>
               <w:rPr>
                 <w:lang w:val="en-GB" w:bidi="ar-SA"/>
@@ -14012,7 +14237,21 @@
               <w:rPr>
                 <w:lang w:val="en-GB" w:bidi="ar-SA"/>
               </w:rPr>
-              <w:t>Hue game research: makes the menu easier to navigate</w:t>
+              <w:t xml:space="preserve">Hue game </w:t>
+            </w:r>
+            <w:proofErr w:type="gramStart"/>
+            <w:r>
+              <w:rPr>
+                <w:lang w:val="en-GB" w:bidi="ar-SA"/>
+              </w:rPr>
+              <w:t>research:</w:t>
+            </w:r>
+            <w:proofErr w:type="gramEnd"/>
+            <w:r>
+              <w:rPr>
+                <w:lang w:val="en-GB" w:bidi="ar-SA"/>
+              </w:rPr>
+              <w:t xml:space="preserve"> makes the menu easier to navigate</w:t>
             </w:r>
           </w:p>
         </w:tc>
@@ -15811,6 +16050,12 @@
                 <w:lang w:val="en-GB" w:bidi="ar-SA"/>
               </w:rPr>
             </w:pPr>
+            <w:r>
+              <w:rPr>
+                <w:lang w:val="en-GB" w:bidi="ar-SA"/>
+              </w:rPr>
+              <w:t>Proposed features: maze generation</w:t>
+            </w:r>
           </w:p>
         </w:tc>
       </w:tr>
@@ -15887,6 +16132,12 @@
                 <w:lang w:val="en-GB" w:bidi="ar-SA"/>
               </w:rPr>
             </w:pPr>
+            <w:r>
+              <w:rPr>
+                <w:lang w:val="en-GB" w:bidi="ar-SA"/>
+              </w:rPr>
+              <w:t>Proposed features: maze generation</w:t>
+            </w:r>
           </w:p>
         </w:tc>
       </w:tr>
@@ -15967,9 +16218,17 @@
               <w:pStyle w:val="ListParagraph"/>
               <w:ind w:left="0"/>
               <w:rPr>
-                <w:lang w:val="en-GB" w:bidi="ar-SA"/>
-              </w:rPr>
-            </w:pPr>
+                <w:b/>
+                <w:bCs/>
+                <w:lang w:val="en-GB" w:bidi="ar-SA"/>
+              </w:rPr>
+            </w:pPr>
+            <w:r>
+              <w:rPr>
+                <w:lang w:val="en-GB" w:bidi="ar-SA"/>
+              </w:rPr>
+              <w:t>Proposed features: maze generation</w:t>
+            </w:r>
           </w:p>
         </w:tc>
       </w:tr>
@@ -16046,6 +16305,12 @@
                 <w:lang w:val="en-GB" w:bidi="ar-SA"/>
               </w:rPr>
             </w:pPr>
+            <w:r>
+              <w:rPr>
+                <w:lang w:val="en-GB" w:bidi="ar-SA"/>
+              </w:rPr>
+              <w:t>Proposed features: maze generation</w:t>
+            </w:r>
           </w:p>
         </w:tc>
       </w:tr>
@@ -16122,6 +16387,12 @@
                 <w:lang w:val="en-GB" w:bidi="ar-SA"/>
               </w:rPr>
             </w:pPr>
+            <w:r>
+              <w:rPr>
+                <w:lang w:val="en-GB" w:bidi="ar-SA"/>
+              </w:rPr>
+              <w:t>Proposed features: maze generation</w:t>
+            </w:r>
           </w:p>
         </w:tc>
       </w:tr>
@@ -16204,6 +16475,12 @@
                 <w:lang w:val="en-GB" w:bidi="ar-SA"/>
               </w:rPr>
             </w:pPr>
+            <w:r>
+              <w:rPr>
+                <w:lang w:val="en-GB" w:bidi="ar-SA"/>
+              </w:rPr>
+              <w:t>Proposed features: maze generation</w:t>
+            </w:r>
           </w:p>
         </w:tc>
       </w:tr>
@@ -16280,6 +16557,12 @@
                 <w:lang w:val="en-GB" w:bidi="ar-SA"/>
               </w:rPr>
             </w:pPr>
+            <w:r>
+              <w:rPr>
+                <w:lang w:val="en-GB" w:bidi="ar-SA"/>
+              </w:rPr>
+              <w:t>Proposed features: maze generation</w:t>
+            </w:r>
           </w:p>
         </w:tc>
       </w:tr>
@@ -16419,6 +16702,12 @@
                 <w:lang w:val="en-GB" w:bidi="ar-SA"/>
               </w:rPr>
             </w:pPr>
+            <w:r>
+              <w:rPr>
+                <w:lang w:val="en-GB" w:bidi="ar-SA"/>
+              </w:rPr>
+              <w:t>1</w:t>
+            </w:r>
           </w:p>
         </w:tc>
         <w:tc>
@@ -16433,6 +16722,12 @@
                 <w:lang w:val="en-GB" w:bidi="ar-SA"/>
               </w:rPr>
             </w:pPr>
+            <w:r>
+              <w:rPr>
+                <w:lang w:val="en-GB" w:bidi="ar-SA"/>
+              </w:rPr>
+              <w:t>Maze is still solvable</w:t>
+            </w:r>
           </w:p>
         </w:tc>
         <w:tc>
@@ -16447,6 +16742,12 @@
                 <w:lang w:val="en-GB" w:bidi="ar-SA"/>
               </w:rPr>
             </w:pPr>
+            <w:r>
+              <w:rPr>
+                <w:lang w:val="en-GB" w:bidi="ar-SA"/>
+              </w:rPr>
+              <w:t>Users need to have completable puzzles or they will get frustrated</w:t>
+            </w:r>
           </w:p>
         </w:tc>
         <w:tc>
@@ -16461,6 +16762,42 @@
                 <w:lang w:val="en-GB" w:bidi="ar-SA"/>
               </w:rPr>
             </w:pPr>
+            <w:r>
+              <w:rPr>
+                <w:lang w:val="en-GB" w:bidi="ar-SA"/>
+              </w:rPr>
+              <w:t>Proposed feature list: maze generation</w:t>
+            </w:r>
+          </w:p>
+          <w:p>
+            <w:pPr>
+              <w:pStyle w:val="ListParagraph"/>
+              <w:ind w:left="0"/>
+              <w:rPr>
+                <w:lang w:val="en-GB" w:bidi="ar-SA"/>
+              </w:rPr>
+            </w:pPr>
+            <w:r>
+              <w:rPr>
+                <w:lang w:val="en-GB" w:bidi="ar-SA"/>
+              </w:rPr>
+              <w:t>User base survey:</w:t>
+            </w:r>
+          </w:p>
+          <w:p>
+            <w:pPr>
+              <w:pStyle w:val="ListParagraph"/>
+              <w:ind w:left="0"/>
+              <w:rPr>
+                <w:lang w:val="en-GB" w:bidi="ar-SA"/>
+              </w:rPr>
+            </w:pPr>
+            <w:r>
+              <w:rPr>
+                <w:lang w:val="en-GB" w:bidi="ar-SA"/>
+              </w:rPr>
+              <w:t>Desired level length</w:t>
+            </w:r>
           </w:p>
         </w:tc>
       </w:tr>
@@ -16477,6 +16814,12 @@
                 <w:lang w:val="en-GB" w:bidi="ar-SA"/>
               </w:rPr>
             </w:pPr>
+            <w:r>
+              <w:rPr>
+                <w:lang w:val="en-GB" w:bidi="ar-SA"/>
+              </w:rPr>
+              <w:t>2</w:t>
+            </w:r>
           </w:p>
         </w:tc>
         <w:tc>
@@ -16491,6 +16834,12 @@
                 <w:lang w:val="en-GB" w:bidi="ar-SA"/>
               </w:rPr>
             </w:pPr>
+            <w:r>
+              <w:rPr>
+                <w:lang w:val="en-GB" w:bidi="ar-SA"/>
+              </w:rPr>
+              <w:t>Blocks can be found before they must be used</w:t>
+            </w:r>
           </w:p>
         </w:tc>
         <w:tc>
@@ -16505,6 +16854,12 @@
                 <w:lang w:val="en-GB" w:bidi="ar-SA"/>
               </w:rPr>
             </w:pPr>
+            <w:r>
+              <w:rPr>
+                <w:lang w:val="en-GB" w:bidi="ar-SA"/>
+              </w:rPr>
+              <w:t>Allows maze to be solvable</w:t>
+            </w:r>
           </w:p>
         </w:tc>
         <w:tc>
@@ -16519,6 +16874,42 @@
                 <w:lang w:val="en-GB" w:bidi="ar-SA"/>
               </w:rPr>
             </w:pPr>
+            <w:r>
+              <w:rPr>
+                <w:lang w:val="en-GB" w:bidi="ar-SA"/>
+              </w:rPr>
+              <w:t>Proposed feature list: maze generation</w:t>
+            </w:r>
+          </w:p>
+          <w:p>
+            <w:pPr>
+              <w:pStyle w:val="ListParagraph"/>
+              <w:ind w:left="0"/>
+              <w:rPr>
+                <w:lang w:val="en-GB" w:bidi="ar-SA"/>
+              </w:rPr>
+            </w:pPr>
+            <w:r>
+              <w:rPr>
+                <w:lang w:val="en-GB" w:bidi="ar-SA"/>
+              </w:rPr>
+              <w:t>User base survey:</w:t>
+            </w:r>
+          </w:p>
+          <w:p>
+            <w:pPr>
+              <w:pStyle w:val="ListParagraph"/>
+              <w:ind w:left="0"/>
+              <w:rPr>
+                <w:lang w:val="en-GB" w:bidi="ar-SA"/>
+              </w:rPr>
+            </w:pPr>
+            <w:r>
+              <w:rPr>
+                <w:lang w:val="en-GB" w:bidi="ar-SA"/>
+              </w:rPr>
+              <w:t>Desired level length</w:t>
+            </w:r>
           </w:p>
         </w:tc>
       </w:tr>
@@ -16535,6 +16926,12 @@
                 <w:lang w:val="en-GB" w:bidi="ar-SA"/>
               </w:rPr>
             </w:pPr>
+            <w:r>
+              <w:rPr>
+                <w:lang w:val="en-GB" w:bidi="ar-SA"/>
+              </w:rPr>
+              <w:t>3</w:t>
+            </w:r>
           </w:p>
         </w:tc>
         <w:tc>
@@ -16549,6 +16946,12 @@
                 <w:lang w:val="en-GB" w:bidi="ar-SA"/>
               </w:rPr>
             </w:pPr>
+            <w:r>
+              <w:rPr>
+                <w:lang w:val="en-GB" w:bidi="ar-SA"/>
+              </w:rPr>
+              <w:t>Blocks are evenly distributed throughout the maze</w:t>
+            </w:r>
           </w:p>
         </w:tc>
         <w:tc>
@@ -16563,6 +16966,12 @@
                 <w:lang w:val="en-GB" w:bidi="ar-SA"/>
               </w:rPr>
             </w:pPr>
+            <w:r>
+              <w:rPr>
+                <w:lang w:val="en-GB" w:bidi="ar-SA"/>
+              </w:rPr>
+              <w:t>Ensures the maze isn’t too easy to solve</w:t>
+            </w:r>
           </w:p>
         </w:tc>
         <w:tc>
@@ -16577,6 +16986,130 @@
                 <w:lang w:val="en-GB" w:bidi="ar-SA"/>
               </w:rPr>
             </w:pPr>
+            <w:r>
+              <w:rPr>
+                <w:lang w:val="en-GB" w:bidi="ar-SA"/>
+              </w:rPr>
+              <w:t>Proposed feature list: maze population</w:t>
+            </w:r>
+          </w:p>
+          <w:p>
+            <w:pPr>
+              <w:pStyle w:val="ListParagraph"/>
+              <w:ind w:left="0"/>
+              <w:rPr>
+                <w:lang w:val="en-GB" w:bidi="ar-SA"/>
+              </w:rPr>
+            </w:pPr>
+            <w:r>
+              <w:rPr>
+                <w:lang w:val="en-GB" w:bidi="ar-SA"/>
+              </w:rPr>
+              <w:t xml:space="preserve">User base survey: Desired </w:t>
+            </w:r>
+            <w:r>
+              <w:rPr>
+                <w:lang w:val="en-GB" w:bidi="ar-SA"/>
+              </w:rPr>
+              <w:t>level length</w:t>
+            </w:r>
+          </w:p>
+        </w:tc>
+      </w:tr>
+      <w:tr>
+        <w:tc>
+          <w:tcPr>
+            <w:tcW w:w="682" w:type="dxa"/>
+          </w:tcPr>
+          <w:p>
+            <w:pPr>
+              <w:pStyle w:val="ListParagraph"/>
+              <w:ind w:left="0"/>
+              <w:rPr>
+                <w:lang w:val="en-GB" w:bidi="ar-SA"/>
+              </w:rPr>
+            </w:pPr>
+            <w:r>
+              <w:rPr>
+                <w:lang w:val="en-GB" w:bidi="ar-SA"/>
+              </w:rPr>
+              <w:t>4</w:t>
+            </w:r>
+          </w:p>
+        </w:tc>
+        <w:tc>
+          <w:tcPr>
+            <w:tcW w:w="3272" w:type="dxa"/>
+          </w:tcPr>
+          <w:p>
+            <w:pPr>
+              <w:pStyle w:val="ListParagraph"/>
+              <w:ind w:left="0"/>
+              <w:rPr>
+                <w:lang w:val="en-GB" w:bidi="ar-SA"/>
+              </w:rPr>
+            </w:pPr>
+            <w:r>
+              <w:rPr>
+                <w:lang w:val="en-GB" w:bidi="ar-SA"/>
+              </w:rPr>
+              <w:t>Enemies are evenly distributed throughout the maze</w:t>
+            </w:r>
+          </w:p>
+        </w:tc>
+        <w:tc>
+          <w:tcPr>
+            <w:tcW w:w="1978" w:type="dxa"/>
+          </w:tcPr>
+          <w:p>
+            <w:pPr>
+              <w:pStyle w:val="ListParagraph"/>
+              <w:ind w:left="0"/>
+              <w:rPr>
+                <w:lang w:val="en-GB" w:bidi="ar-SA"/>
+              </w:rPr>
+            </w:pPr>
+            <w:r>
+              <w:rPr>
+                <w:lang w:val="en-GB" w:bidi="ar-SA"/>
+              </w:rPr>
+              <w:t>Stops the user from being overwhelmed by a group of enemies</w:t>
+            </w:r>
+          </w:p>
+        </w:tc>
+        <w:tc>
+          <w:tcPr>
+            <w:tcW w:w="1978" w:type="dxa"/>
+          </w:tcPr>
+          <w:p>
+            <w:pPr>
+              <w:pStyle w:val="ListParagraph"/>
+              <w:ind w:left="0"/>
+              <w:rPr>
+                <w:lang w:val="en-GB" w:bidi="ar-SA"/>
+              </w:rPr>
+            </w:pPr>
+            <w:r>
+              <w:rPr>
+                <w:lang w:val="en-GB" w:bidi="ar-SA"/>
+              </w:rPr>
+              <w:t>Proposed feature list: maze population</w:t>
+            </w:r>
+          </w:p>
+          <w:p>
+            <w:pPr>
+              <w:pStyle w:val="ListParagraph"/>
+              <w:ind w:left="0"/>
+              <w:rPr>
+                <w:lang w:val="en-GB" w:bidi="ar-SA"/>
+              </w:rPr>
+            </w:pPr>
+            <w:r>
+              <w:rPr>
+                <w:lang w:val="en-GB" w:bidi="ar-SA"/>
+              </w:rPr>
+              <w:t>User base survey: Desired death count</w:t>
+            </w:r>
           </w:p>
         </w:tc>
       </w:tr>
@@ -16716,6 +17249,12 @@
                 <w:lang w:val="en-GB" w:bidi="ar-SA"/>
               </w:rPr>
             </w:pPr>
+            <w:r>
+              <w:rPr>
+                <w:lang w:val="en-GB" w:bidi="ar-SA"/>
+              </w:rPr>
+              <w:t>1</w:t>
+            </w:r>
           </w:p>
         </w:tc>
         <w:tc>
@@ -16730,6 +17269,12 @@
                 <w:lang w:val="en-GB" w:bidi="ar-SA"/>
               </w:rPr>
             </w:pPr>
+            <w:r>
+              <w:rPr>
+                <w:lang w:val="en-GB" w:bidi="ar-SA"/>
+              </w:rPr>
+              <w:t>Hurts player on contact, dealing damage</w:t>
+            </w:r>
           </w:p>
         </w:tc>
         <w:tc>
@@ -16744,6 +17289,12 @@
                 <w:lang w:val="en-GB" w:bidi="ar-SA"/>
               </w:rPr>
             </w:pPr>
+            <w:r>
+              <w:rPr>
+                <w:lang w:val="en-GB" w:bidi="ar-SA"/>
+              </w:rPr>
+              <w:t>Ensures the enemies are dangerous, making the player avoid them</w:t>
+            </w:r>
           </w:p>
         </w:tc>
         <w:tc>
@@ -16758,6 +17309,18 @@
                 <w:lang w:val="en-GB" w:bidi="ar-SA"/>
               </w:rPr>
             </w:pPr>
+            <w:r>
+              <w:rPr>
+                <w:lang w:val="en-GB" w:bidi="ar-SA"/>
+              </w:rPr>
+              <w:t xml:space="preserve">Game research: </w:t>
+            </w:r>
+            <w:r>
+              <w:rPr>
+                <w:lang w:val="en-GB" w:bidi="ar-SA"/>
+              </w:rPr>
+              <w:t>World’s Hardest Game</w:t>
+            </w:r>
           </w:p>
         </w:tc>
       </w:tr>
@@ -16774,6 +17337,13 @@
                 <w:lang w:val="en-GB" w:bidi="ar-SA"/>
               </w:rPr>
             </w:pPr>
+            <w:r>
+              <w:rPr>
+                <w:lang w:val="en-GB" w:bidi="ar-SA"/>
+              </w:rPr>
+              <w:lastRenderedPageBreak/>
+              <w:t>2</w:t>
+            </w:r>
           </w:p>
         </w:tc>
         <w:tc>
@@ -16788,6 +17358,12 @@
                 <w:lang w:val="en-GB" w:bidi="ar-SA"/>
               </w:rPr>
             </w:pPr>
+            <w:r>
+              <w:rPr>
+                <w:lang w:val="en-GB" w:bidi="ar-SA"/>
+              </w:rPr>
+              <w:t>Pushes player back on contact</w:t>
+            </w:r>
           </w:p>
         </w:tc>
         <w:tc>
@@ -16802,6 +17378,12 @@
                 <w:lang w:val="en-GB" w:bidi="ar-SA"/>
               </w:rPr>
             </w:pPr>
+            <w:r>
+              <w:rPr>
+                <w:lang w:val="en-GB" w:bidi="ar-SA"/>
+              </w:rPr>
+              <w:t>Makes the enemy attack more realistic</w:t>
+            </w:r>
           </w:p>
         </w:tc>
         <w:tc>
@@ -16816,6 +17398,12 @@
                 <w:lang w:val="en-GB" w:bidi="ar-SA"/>
               </w:rPr>
             </w:pPr>
+            <w:r>
+              <w:rPr>
+                <w:lang w:val="en-GB" w:bidi="ar-SA"/>
+              </w:rPr>
+              <w:t>User base survey: visual effects</w:t>
+            </w:r>
           </w:p>
         </w:tc>
       </w:tr>
@@ -16832,6 +17420,12 @@
                 <w:lang w:val="en-GB" w:bidi="ar-SA"/>
               </w:rPr>
             </w:pPr>
+            <w:r>
+              <w:rPr>
+                <w:lang w:val="en-GB" w:bidi="ar-SA"/>
+              </w:rPr>
+              <w:t>3</w:t>
+            </w:r>
           </w:p>
         </w:tc>
         <w:tc>
@@ -16846,6 +17440,12 @@
                 <w:lang w:val="en-GB" w:bidi="ar-SA"/>
               </w:rPr>
             </w:pPr>
+            <w:r>
+              <w:rPr>
+                <w:lang w:val="en-GB" w:bidi="ar-SA"/>
+              </w:rPr>
+              <w:t>Has attack cooldown</w:t>
+            </w:r>
           </w:p>
         </w:tc>
         <w:tc>
@@ -16860,6 +17460,12 @@
                 <w:lang w:val="en-GB" w:bidi="ar-SA"/>
               </w:rPr>
             </w:pPr>
+            <w:r>
+              <w:rPr>
+                <w:lang w:val="en-GB" w:bidi="ar-SA"/>
+              </w:rPr>
+              <w:t>Stops them from draining player health by attacking every frame</w:t>
+            </w:r>
           </w:p>
         </w:tc>
         <w:tc>
@@ -16874,6 +17480,27 @@
                 <w:lang w:val="en-GB" w:bidi="ar-SA"/>
               </w:rPr>
             </w:pPr>
+            <w:r>
+              <w:rPr>
+                <w:lang w:val="en-GB" w:bidi="ar-SA"/>
+              </w:rPr>
+              <w:t>User base survey:</w:t>
+            </w:r>
+          </w:p>
+          <w:p>
+            <w:pPr>
+              <w:pStyle w:val="ListParagraph"/>
+              <w:ind w:left="0"/>
+              <w:rPr>
+                <w:lang w:val="en-GB" w:bidi="ar-SA"/>
+              </w:rPr>
+            </w:pPr>
+            <w:r>
+              <w:rPr>
+                <w:lang w:val="en-GB" w:bidi="ar-SA"/>
+              </w:rPr>
+              <w:t>Desired death count</w:t>
+            </w:r>
           </w:p>
         </w:tc>
       </w:tr>
@@ -17013,6 +17640,12 @@
                 <w:lang w:val="en-GB" w:bidi="ar-SA"/>
               </w:rPr>
             </w:pPr>
+            <w:r>
+              <w:rPr>
+                <w:lang w:val="en-GB" w:bidi="ar-SA"/>
+              </w:rPr>
+              <w:t>1</w:t>
+            </w:r>
           </w:p>
         </w:tc>
         <w:tc>
@@ -17027,6 +17660,24 @@
                 <w:lang w:val="en-GB" w:bidi="ar-SA"/>
               </w:rPr>
             </w:pPr>
+            <w:r>
+              <w:rPr>
+                <w:lang w:val="en-GB" w:bidi="ar-SA"/>
+              </w:rPr>
+              <w:t xml:space="preserve">When </w:t>
+            </w:r>
+            <w:r>
+              <w:rPr>
+                <w:lang w:val="en-GB" w:bidi="ar-SA"/>
+              </w:rPr>
+              <w:t xml:space="preserve">the </w:t>
+            </w:r>
+            <w:r>
+              <w:rPr>
+                <w:lang w:val="en-GB" w:bidi="ar-SA"/>
+              </w:rPr>
+              <w:t>player reaches a checkpoint, it is activated</w:t>
+            </w:r>
           </w:p>
         </w:tc>
         <w:tc>
@@ -17041,6 +17692,18 @@
                 <w:lang w:val="en-GB" w:bidi="ar-SA"/>
               </w:rPr>
             </w:pPr>
+            <w:r>
+              <w:rPr>
+                <w:lang w:val="en-GB" w:bidi="ar-SA"/>
+              </w:rPr>
+              <w:t xml:space="preserve">Allows </w:t>
+            </w:r>
+            <w:r>
+              <w:rPr>
+                <w:lang w:val="en-GB" w:bidi="ar-SA"/>
+              </w:rPr>
+              <w:t>the checkpoint to detect when the player has reached it</w:t>
+            </w:r>
           </w:p>
         </w:tc>
         <w:tc>
@@ -17055,6 +17718,48 @@
                 <w:lang w:val="en-GB" w:bidi="ar-SA"/>
               </w:rPr>
             </w:pPr>
+            <w:r>
+              <w:rPr>
+                <w:lang w:val="en-GB" w:bidi="ar-SA"/>
+              </w:rPr>
+              <w:t xml:space="preserve">User base research: </w:t>
+            </w:r>
+          </w:p>
+          <w:p>
+            <w:pPr>
+              <w:pStyle w:val="ListParagraph"/>
+              <w:ind w:left="0"/>
+              <w:rPr>
+                <w:lang w:val="en-GB" w:bidi="ar-SA"/>
+              </w:rPr>
+            </w:pPr>
+            <w:r>
+              <w:rPr>
+                <w:lang w:val="en-GB" w:bidi="ar-SA"/>
+              </w:rPr>
+              <w:t>C</w:t>
+            </w:r>
+            <w:r>
+              <w:rPr>
+                <w:lang w:val="en-GB" w:bidi="ar-SA"/>
+              </w:rPr>
+              <w:t>heckpoints</w:t>
+            </w:r>
+          </w:p>
+          <w:p>
+            <w:pPr>
+              <w:pStyle w:val="ListParagraph"/>
+              <w:ind w:left="0"/>
+              <w:rPr>
+                <w:lang w:val="en-GB" w:bidi="ar-SA"/>
+              </w:rPr>
+            </w:pPr>
+            <w:r>
+              <w:rPr>
+                <w:lang w:val="en-GB" w:bidi="ar-SA"/>
+              </w:rPr>
+              <w:t>Proposed feature list</w:t>
+            </w:r>
           </w:p>
         </w:tc>
       </w:tr>
@@ -17071,6 +17776,12 @@
                 <w:lang w:val="en-GB" w:bidi="ar-SA"/>
               </w:rPr>
             </w:pPr>
+            <w:r>
+              <w:rPr>
+                <w:lang w:val="en-GB" w:bidi="ar-SA"/>
+              </w:rPr>
+              <w:t>2</w:t>
+            </w:r>
           </w:p>
         </w:tc>
         <w:tc>
@@ -17085,6 +17796,32 @@
                 <w:lang w:val="en-GB" w:bidi="ar-SA"/>
               </w:rPr>
             </w:pPr>
+            <w:r>
+              <w:rPr>
+                <w:lang w:val="en-GB" w:bidi="ar-SA"/>
+              </w:rPr>
+              <w:t xml:space="preserve">When the user activates </w:t>
+            </w:r>
+            <w:proofErr w:type="gramStart"/>
+            <w:r>
+              <w:rPr>
+                <w:lang w:val="en-GB" w:bidi="ar-SA"/>
+              </w:rPr>
+              <w:t>a checkpoint</w:t>
+            </w:r>
+            <w:r>
+              <w:rPr>
+                <w:lang w:val="en-GB" w:bidi="ar-SA"/>
+              </w:rPr>
+              <w:t xml:space="preserve"> other checkpoints</w:t>
+            </w:r>
+            <w:proofErr w:type="gramEnd"/>
+            <w:r>
+              <w:rPr>
+                <w:lang w:val="en-GB" w:bidi="ar-SA"/>
+              </w:rPr>
+              <w:t xml:space="preserve"> are deactivated</w:t>
+            </w:r>
           </w:p>
         </w:tc>
         <w:tc>
@@ -17099,6 +17836,12 @@
                 <w:lang w:val="en-GB" w:bidi="ar-SA"/>
               </w:rPr>
             </w:pPr>
+            <w:r>
+              <w:rPr>
+                <w:lang w:val="en-GB" w:bidi="ar-SA"/>
+              </w:rPr>
+              <w:t>Ensures only one checkpoint can be enabled at a time</w:t>
+            </w:r>
           </w:p>
         </w:tc>
         <w:tc>
@@ -17113,6 +17856,42 @@
                 <w:lang w:val="en-GB" w:bidi="ar-SA"/>
               </w:rPr>
             </w:pPr>
+            <w:r>
+              <w:rPr>
+                <w:lang w:val="en-GB" w:bidi="ar-SA"/>
+              </w:rPr>
+              <w:t xml:space="preserve">User base research: </w:t>
+            </w:r>
+          </w:p>
+          <w:p>
+            <w:pPr>
+              <w:pStyle w:val="ListParagraph"/>
+              <w:ind w:left="0"/>
+              <w:rPr>
+                <w:lang w:val="en-GB" w:bidi="ar-SA"/>
+              </w:rPr>
+            </w:pPr>
+            <w:r>
+              <w:rPr>
+                <w:lang w:val="en-GB" w:bidi="ar-SA"/>
+              </w:rPr>
+              <w:t>Checkpoints</w:t>
+            </w:r>
+          </w:p>
+          <w:p>
+            <w:pPr>
+              <w:pStyle w:val="ListParagraph"/>
+              <w:ind w:left="0"/>
+              <w:rPr>
+                <w:lang w:val="en-GB" w:bidi="ar-SA"/>
+              </w:rPr>
+            </w:pPr>
+            <w:r>
+              <w:rPr>
+                <w:lang w:val="en-GB" w:bidi="ar-SA"/>
+              </w:rPr>
+              <w:t>Proposed feature list</w:t>
+            </w:r>
           </w:p>
         </w:tc>
       </w:tr>
@@ -17129,6 +17908,12 @@
                 <w:lang w:val="en-GB" w:bidi="ar-SA"/>
               </w:rPr>
             </w:pPr>
+            <w:r>
+              <w:rPr>
+                <w:lang w:val="en-GB" w:bidi="ar-SA"/>
+              </w:rPr>
+              <w:t>3</w:t>
+            </w:r>
           </w:p>
         </w:tc>
         <w:tc>
@@ -17143,6 +17928,12 @@
                 <w:lang w:val="en-GB" w:bidi="ar-SA"/>
               </w:rPr>
             </w:pPr>
+            <w:r>
+              <w:rPr>
+                <w:lang w:val="en-GB" w:bidi="ar-SA"/>
+              </w:rPr>
+              <w:t>When the player dies, they respawn at the nearest checkpoint</w:t>
+            </w:r>
           </w:p>
         </w:tc>
         <w:tc>
@@ -17157,6 +17948,12 @@
                 <w:lang w:val="en-GB" w:bidi="ar-SA"/>
               </w:rPr>
             </w:pPr>
+            <w:r>
+              <w:rPr>
+                <w:lang w:val="en-GB" w:bidi="ar-SA"/>
+              </w:rPr>
+              <w:t>Allows user to restart the level from the last checkpoint when they die</w:t>
+            </w:r>
           </w:p>
         </w:tc>
         <w:tc>
@@ -17171,6 +17968,42 @@
                 <w:lang w:val="en-GB" w:bidi="ar-SA"/>
               </w:rPr>
             </w:pPr>
+            <w:r>
+              <w:rPr>
+                <w:lang w:val="en-GB" w:bidi="ar-SA"/>
+              </w:rPr>
+              <w:t xml:space="preserve">User base research: </w:t>
+            </w:r>
+          </w:p>
+          <w:p>
+            <w:pPr>
+              <w:pStyle w:val="ListParagraph"/>
+              <w:ind w:left="0"/>
+              <w:rPr>
+                <w:lang w:val="en-GB" w:bidi="ar-SA"/>
+              </w:rPr>
+            </w:pPr>
+            <w:r>
+              <w:rPr>
+                <w:lang w:val="en-GB" w:bidi="ar-SA"/>
+              </w:rPr>
+              <w:t>Checkpoints</w:t>
+            </w:r>
+          </w:p>
+          <w:p>
+            <w:pPr>
+              <w:pStyle w:val="ListParagraph"/>
+              <w:ind w:left="0"/>
+              <w:rPr>
+                <w:lang w:val="en-GB" w:bidi="ar-SA"/>
+              </w:rPr>
+            </w:pPr>
+            <w:r>
+              <w:rPr>
+                <w:lang w:val="en-GB" w:bidi="ar-SA"/>
+              </w:rPr>
+              <w:t>Proposed feature list</w:t>
+            </w:r>
           </w:p>
         </w:tc>
       </w:tr>
@@ -18545,7 +19378,6 @@
           <w:szCs w:val="22"/>
           <w:lang w:val="en-GB" w:eastAsia="en-GB" w:bidi="ar-SA"/>
         </w:rPr>
-        <w:lastRenderedPageBreak/>
         <w:drawing>
           <wp:inline distT="0" distB="0" distL="0" distR="0" wp14:anchorId="74936C89" wp14:editId="56B7B12A">
             <wp:extent cx="5868035" cy="3247949"/>
@@ -18924,7 +19756,7 @@
 </file>
 
 <file path=word/endnotes.xml><?xml version="1.0" encoding="utf-8"?>
-<w:endnotes xmlns:wpc="http://schemas.microsoft.com/office/word/2010/wordprocessingCanvas" xmlns:cx="http://schemas.microsoft.com/office/drawing/2014/chartex" xmlns:cx1="http://schemas.microsoft.com/office/drawing/2015/9/8/chartex" xmlns:cx2="http://schemas.microsoft.com/office/drawing/2015/10/21/chartex" xmlns:cx3="http://schemas.microsoft.com/office/drawing/2016/5/9/chartex" xmlns:cx4="http://schemas.microsoft.com/office/drawing/2016/5/10/chartex" xmlns:cx5="http://schemas.microsoft.com/office/drawing/2016/5/11/chartex" xmlns:cx6="http://schemas.microsoft.com/office/drawing/2016/5/12/chartex" xmlns:cx7="http://schemas.microsoft.com/office/drawing/2016/5/13/chartex" xmlns:cx8="http://schemas.microsoft.com/office/drawing/2016/5/14/chartex" xmlns:mc="http://schemas.openxmlformats.org/markup-compatibility/2006" xmlns:aink="http://schemas.microsoft.com/office/drawing/2016/ink" xmlns:am3d="http://schemas.microsoft.com/office/drawing/2017/model3d" xmlns:o="urn:schemas-microsoft-com:office:office" xmlns:r="http://schemas.openxmlformats.org/officeDocument/2006/relationships" xmlns:m="http://schemas.openxmlformats.org/officeDocument/2006/math" xmlns:v="urn:schemas-microsoft-com:vml" xmlns:wp14="http://schemas.microsoft.com/office/word/2010/wordprocessingDrawing" xmlns:wp="http://schemas.openxmlformats.org/drawingml/2006/wordprocessingDrawing" xmlns:w10="urn:schemas-microsoft-com:office:word" xmlns:w="http://schemas.openxmlformats.org/wordprocessingml/2006/main" xmlns:w14="http://schemas.microsoft.com/office/word/2010/wordml" xmlns:w15="http://schemas.microsoft.com/office/word/2012/wordml" xmlns:w16cex="http://schemas.microsoft.com/office/word/2018/wordml/cex" xmlns:w16cid="http://schemas.microsoft.com/office/word/2016/wordml/cid" xmlns:w16="http://schemas.microsoft.com/office/word/2018/wordml" xmlns:w16se="http://schemas.microsoft.com/office/word/2015/wordml/symex" xmlns:wpg="http://schemas.microsoft.com/office/word/2010/wordprocessingGroup" xmlns:wpi="http://schemas.microsoft.com/office/word/2010/wordprocessingInk" xmlns:wne="http://schemas.microsoft.com/office/word/2006/wordml" xmlns:wps="http://schemas.microsoft.com/office/word/2010/wordprocessingShape" mc:Ignorable="w14 w15 w16se w16cid w16 w16cex wp14">
+<w:endnotes xmlns:wpc="http://schemas.microsoft.com/office/word/2010/wordprocessingCanvas" xmlns:cx="http://schemas.microsoft.com/office/drawing/2014/chartex" xmlns:cx1="http://schemas.microsoft.com/office/drawing/2015/9/8/chartex" xmlns:cx2="http://schemas.microsoft.com/office/drawing/2015/10/21/chartex" xmlns:cx3="http://schemas.microsoft.com/office/drawing/2016/5/9/chartex" xmlns:cx4="http://schemas.microsoft.com/office/drawing/2016/5/10/chartex" xmlns:cx5="http://schemas.microsoft.com/office/drawing/2016/5/11/chartex" xmlns:cx6="http://schemas.microsoft.com/office/drawing/2016/5/12/chartex" xmlns:cx7="http://schemas.microsoft.com/office/drawing/2016/5/13/chartex" xmlns:cx8="http://schemas.microsoft.com/office/drawing/2016/5/14/chartex" xmlns:mc="http://schemas.openxmlformats.org/markup-compatibility/2006" xmlns:aink="http://schemas.microsoft.com/office/drawing/2016/ink" xmlns:am3d="http://schemas.microsoft.com/office/drawing/2017/model3d" xmlns:o="urn:schemas-microsoft-com:office:office" xmlns:r="http://schemas.openxmlformats.org/officeDocument/2006/relationships" xmlns:m="http://schemas.openxmlformats.org/officeDocument/2006/math" xmlns:v="urn:schemas-microsoft-com:vml" xmlns:wp14="http://schemas.microsoft.com/office/word/2010/wordprocessingDrawing" xmlns:wp="http://schemas.openxmlformats.org/drawingml/2006/wordprocessingDrawing" xmlns:w10="urn:schemas-microsoft-com:office:word" xmlns:w="http://schemas.openxmlformats.org/wordprocessingml/2006/main" xmlns:w14="http://schemas.microsoft.com/office/word/2010/wordml" xmlns:w15="http://schemas.microsoft.com/office/word/2012/wordml" xmlns:w16cex="http://schemas.microsoft.com/office/word/2018/wordml/cex" xmlns:w16cid="http://schemas.microsoft.com/office/word/2016/wordml/cid" xmlns:w16="http://schemas.microsoft.com/office/word/2018/wordml" xmlns:w16sdtdh="http://schemas.microsoft.com/office/word/2020/wordml/sdtdatahash" xmlns:w16se="http://schemas.microsoft.com/office/word/2015/wordml/symex" xmlns:wpg="http://schemas.microsoft.com/office/word/2010/wordprocessingGroup" xmlns:wpi="http://schemas.microsoft.com/office/word/2010/wordprocessingInk" xmlns:wne="http://schemas.microsoft.com/office/word/2006/wordml" xmlns:wps="http://schemas.microsoft.com/office/word/2010/wordprocessingShape" mc:Ignorable="w14 w15 w16se w16cid w16 w16cex w16sdtdh wp14">
   <w:endnote w:type="separator" w:id="-1">
     <w:p>
       <w:pPr>
@@ -18949,7 +19781,7 @@
 </file>
 
 <file path=word/footer1.xml><?xml version="1.0" encoding="utf-8"?>
-<w:ftr xmlns:wpc="http://schemas.microsoft.com/office/word/2010/wordprocessingCanvas" xmlns:cx="http://schemas.microsoft.com/office/drawing/2014/chartex" xmlns:cx1="http://schemas.microsoft.com/office/drawing/2015/9/8/chartex" xmlns:cx2="http://schemas.microsoft.com/office/drawing/2015/10/21/chartex" xmlns:cx3="http://schemas.microsoft.com/office/drawing/2016/5/9/chartex" xmlns:cx4="http://schemas.microsoft.com/office/drawing/2016/5/10/chartex" xmlns:cx5="http://schemas.microsoft.com/office/drawing/2016/5/11/chartex" xmlns:cx6="http://schemas.microsoft.com/office/drawing/2016/5/12/chartex" xmlns:cx7="http://schemas.microsoft.com/office/drawing/2016/5/13/chartex" xmlns:cx8="http://schemas.microsoft.com/office/drawing/2016/5/14/chartex" xmlns:mc="http://schemas.openxmlformats.org/markup-compatibility/2006" xmlns:aink="http://schemas.microsoft.com/office/drawing/2016/ink" xmlns:am3d="http://schemas.microsoft.com/office/drawing/2017/model3d" xmlns:o="urn:schemas-microsoft-com:office:office" xmlns:r="http://schemas.openxmlformats.org/officeDocument/2006/relationships" xmlns:m="http://schemas.openxmlformats.org/officeDocument/2006/math" xmlns:v="urn:schemas-microsoft-com:vml" xmlns:wp14="http://schemas.microsoft.com/office/word/2010/wordprocessingDrawing" xmlns:wp="http://schemas.openxmlformats.org/drawingml/2006/wordprocessingDrawing" xmlns:w10="urn:schemas-microsoft-com:office:word" xmlns:w="http://schemas.openxmlformats.org/wordprocessingml/2006/main" xmlns:w14="http://schemas.microsoft.com/office/word/2010/wordml" xmlns:w15="http://schemas.microsoft.com/office/word/2012/wordml" xmlns:w16cex="http://schemas.microsoft.com/office/word/2018/wordml/cex" xmlns:w16cid="http://schemas.microsoft.com/office/word/2016/wordml/cid" xmlns:w16="http://schemas.microsoft.com/office/word/2018/wordml" xmlns:w16se="http://schemas.microsoft.com/office/word/2015/wordml/symex" xmlns:wpg="http://schemas.microsoft.com/office/word/2010/wordprocessingGroup" xmlns:wpi="http://schemas.microsoft.com/office/word/2010/wordprocessingInk" xmlns:wne="http://schemas.microsoft.com/office/word/2006/wordml" xmlns:wps="http://schemas.microsoft.com/office/word/2010/wordprocessingShape" mc:Ignorable="w14 w15 w16se w16cid w16 w16cex wp14">
+<w:ftr xmlns:wpc="http://schemas.microsoft.com/office/word/2010/wordprocessingCanvas" xmlns:cx="http://schemas.microsoft.com/office/drawing/2014/chartex" xmlns:cx1="http://schemas.microsoft.com/office/drawing/2015/9/8/chartex" xmlns:cx2="http://schemas.microsoft.com/office/drawing/2015/10/21/chartex" xmlns:cx3="http://schemas.microsoft.com/office/drawing/2016/5/9/chartex" xmlns:cx4="http://schemas.microsoft.com/office/drawing/2016/5/10/chartex" xmlns:cx5="http://schemas.microsoft.com/office/drawing/2016/5/11/chartex" xmlns:cx6="http://schemas.microsoft.com/office/drawing/2016/5/12/chartex" xmlns:cx7="http://schemas.microsoft.com/office/drawing/2016/5/13/chartex" xmlns:cx8="http://schemas.microsoft.com/office/drawing/2016/5/14/chartex" xmlns:mc="http://schemas.openxmlformats.org/markup-compatibility/2006" xmlns:aink="http://schemas.microsoft.com/office/drawing/2016/ink" xmlns:am3d="http://schemas.microsoft.com/office/drawing/2017/model3d" xmlns:o="urn:schemas-microsoft-com:office:office" xmlns:r="http://schemas.openxmlformats.org/officeDocument/2006/relationships" xmlns:m="http://schemas.openxmlformats.org/officeDocument/2006/math" xmlns:v="urn:schemas-microsoft-com:vml" xmlns:wp14="http://schemas.microsoft.com/office/word/2010/wordprocessingDrawing" xmlns:wp="http://schemas.openxmlformats.org/drawingml/2006/wordprocessingDrawing" xmlns:w10="urn:schemas-microsoft-com:office:word" xmlns:w="http://schemas.openxmlformats.org/wordprocessingml/2006/main" xmlns:w14="http://schemas.microsoft.com/office/word/2010/wordml" xmlns:w15="http://schemas.microsoft.com/office/word/2012/wordml" xmlns:w16cex="http://schemas.microsoft.com/office/word/2018/wordml/cex" xmlns:w16cid="http://schemas.microsoft.com/office/word/2016/wordml/cid" xmlns:w16="http://schemas.microsoft.com/office/word/2018/wordml" xmlns:w16sdtdh="http://schemas.microsoft.com/office/word/2020/wordml/sdtdatahash" xmlns:w16se="http://schemas.microsoft.com/office/word/2015/wordml/symex" xmlns:wpg="http://schemas.microsoft.com/office/word/2010/wordprocessingGroup" xmlns:wpi="http://schemas.microsoft.com/office/word/2010/wordprocessingInk" xmlns:wne="http://schemas.microsoft.com/office/word/2006/wordml" xmlns:wps="http://schemas.microsoft.com/office/word/2010/wordprocessingShape" mc:Ignorable="w14 w15 w16se w16cid w16 w16cex w16sdtdh wp14">
   <w:p>
     <w:pPr>
       <w:jc w:val="right"/>
@@ -18962,6 +19794,7 @@
           <w:docPartUnique/>
         </w:docPartObj>
       </w:sdtPr>
+      <w:sdtEndPr/>
       <w:sdtContent>
         <w:r>
           <w:t xml:space="preserve">Page </w:t>
@@ -18990,14 +19823,27 @@
         <w:r>
           <w:t xml:space="preserve"> of </w:t>
         </w:r>
-        <w:fldSimple w:instr=" NUMPAGES  ">
-          <w:r>
-            <w:rPr>
-              <w:noProof/>
-            </w:rPr>
-            <w:t>4</w:t>
-          </w:r>
-        </w:fldSimple>
+        <w:r>
+          <w:fldChar w:fldCharType="begin"/>
+        </w:r>
+        <w:r>
+          <w:instrText xml:space="preserve"> NUMPAGES  </w:instrText>
+        </w:r>
+        <w:r>
+          <w:fldChar w:fldCharType="separate"/>
+        </w:r>
+        <w:r>
+          <w:rPr>
+            <w:noProof/>
+          </w:rPr>
+          <w:t>4</w:t>
+        </w:r>
+        <w:r>
+          <w:rPr>
+            <w:noProof/>
+          </w:rPr>
+          <w:fldChar w:fldCharType="end"/>
+        </w:r>
       </w:sdtContent>
     </w:sdt>
   </w:p>
@@ -19010,7 +19856,7 @@
 </file>
 
 <file path=word/footnotes.xml><?xml version="1.0" encoding="utf-8"?>
-<w:footnotes xmlns:wpc="http://schemas.microsoft.com/office/word/2010/wordprocessingCanvas" xmlns:cx="http://schemas.microsoft.com/office/drawing/2014/chartex" xmlns:cx1="http://schemas.microsoft.com/office/drawing/2015/9/8/chartex" xmlns:cx2="http://schemas.microsoft.com/office/drawing/2015/10/21/chartex" xmlns:cx3="http://schemas.microsoft.com/office/drawing/2016/5/9/chartex" xmlns:cx4="http://schemas.microsoft.com/office/drawing/2016/5/10/chartex" xmlns:cx5="http://schemas.microsoft.com/office/drawing/2016/5/11/chartex" xmlns:cx6="http://schemas.microsoft.com/office/drawing/2016/5/12/chartex" xmlns:cx7="http://schemas.microsoft.com/office/drawing/2016/5/13/chartex" xmlns:cx8="http://schemas.microsoft.com/office/drawing/2016/5/14/chartex" xmlns:mc="http://schemas.openxmlformats.org/markup-compatibility/2006" xmlns:aink="http://schemas.microsoft.com/office/drawing/2016/ink" xmlns:am3d="http://schemas.microsoft.com/office/drawing/2017/model3d" xmlns:o="urn:schemas-microsoft-com:office:office" xmlns:r="http://schemas.openxmlformats.org/officeDocument/2006/relationships" xmlns:m="http://schemas.openxmlformats.org/officeDocument/2006/math" xmlns:v="urn:schemas-microsoft-com:vml" xmlns:wp14="http://schemas.microsoft.com/office/word/2010/wordprocessingDrawing" xmlns:wp="http://schemas.openxmlformats.org/drawingml/2006/wordprocessingDrawing" xmlns:w10="urn:schemas-microsoft-com:office:word" xmlns:w="http://schemas.openxmlformats.org/wordprocessingml/2006/main" xmlns:w14="http://schemas.microsoft.com/office/word/2010/wordml" xmlns:w15="http://schemas.microsoft.com/office/word/2012/wordml" xmlns:w16cex="http://schemas.microsoft.com/office/word/2018/wordml/cex" xmlns:w16cid="http://schemas.microsoft.com/office/word/2016/wordml/cid" xmlns:w16="http://schemas.microsoft.com/office/word/2018/wordml" xmlns:w16se="http://schemas.microsoft.com/office/word/2015/wordml/symex" xmlns:wpg="http://schemas.microsoft.com/office/word/2010/wordprocessingGroup" xmlns:wpi="http://schemas.microsoft.com/office/word/2010/wordprocessingInk" xmlns:wne="http://schemas.microsoft.com/office/word/2006/wordml" xmlns:wps="http://schemas.microsoft.com/office/word/2010/wordprocessingShape" mc:Ignorable="w14 w15 w16se w16cid w16 w16cex wp14">
+<w:footnotes xmlns:wpc="http://schemas.microsoft.com/office/word/2010/wordprocessingCanvas" xmlns:cx="http://schemas.microsoft.com/office/drawing/2014/chartex" xmlns:cx1="http://schemas.microsoft.com/office/drawing/2015/9/8/chartex" xmlns:cx2="http://schemas.microsoft.com/office/drawing/2015/10/21/chartex" xmlns:cx3="http://schemas.microsoft.com/office/drawing/2016/5/9/chartex" xmlns:cx4="http://schemas.microsoft.com/office/drawing/2016/5/10/chartex" xmlns:cx5="http://schemas.microsoft.com/office/drawing/2016/5/11/chartex" xmlns:cx6="http://schemas.microsoft.com/office/drawing/2016/5/12/chartex" xmlns:cx7="http://schemas.microsoft.com/office/drawing/2016/5/13/chartex" xmlns:cx8="http://schemas.microsoft.com/office/drawing/2016/5/14/chartex" xmlns:mc="http://schemas.openxmlformats.org/markup-compatibility/2006" xmlns:aink="http://schemas.microsoft.com/office/drawing/2016/ink" xmlns:am3d="http://schemas.microsoft.com/office/drawing/2017/model3d" xmlns:o="urn:schemas-microsoft-com:office:office" xmlns:r="http://schemas.openxmlformats.org/officeDocument/2006/relationships" xmlns:m="http://schemas.openxmlformats.org/officeDocument/2006/math" xmlns:v="urn:schemas-microsoft-com:vml" xmlns:wp14="http://schemas.microsoft.com/office/word/2010/wordprocessingDrawing" xmlns:wp="http://schemas.openxmlformats.org/drawingml/2006/wordprocessingDrawing" xmlns:w10="urn:schemas-microsoft-com:office:word" xmlns:w="http://schemas.openxmlformats.org/wordprocessingml/2006/main" xmlns:w14="http://schemas.microsoft.com/office/word/2010/wordml" xmlns:w15="http://schemas.microsoft.com/office/word/2012/wordml" xmlns:w16cex="http://schemas.microsoft.com/office/word/2018/wordml/cex" xmlns:w16cid="http://schemas.microsoft.com/office/word/2016/wordml/cid" xmlns:w16="http://schemas.microsoft.com/office/word/2018/wordml" xmlns:w16sdtdh="http://schemas.microsoft.com/office/word/2020/wordml/sdtdatahash" xmlns:w16se="http://schemas.microsoft.com/office/word/2015/wordml/symex" xmlns:wpg="http://schemas.microsoft.com/office/word/2010/wordprocessingGroup" xmlns:wpi="http://schemas.microsoft.com/office/word/2010/wordprocessingInk" xmlns:wne="http://schemas.microsoft.com/office/word/2006/wordml" xmlns:wps="http://schemas.microsoft.com/office/word/2010/wordprocessingShape" mc:Ignorable="w14 w15 w16se w16cid w16 w16cex w16sdtdh wp14">
   <w:footnote w:type="separator" w:id="-1">
     <w:p>
       <w:pPr>
@@ -19035,7 +19881,7 @@
 </file>
 
 <file path=word/header1.xml><?xml version="1.0" encoding="utf-8"?>
-<w:hdr xmlns:wpc="http://schemas.microsoft.com/office/word/2010/wordprocessingCanvas" xmlns:cx="http://schemas.microsoft.com/office/drawing/2014/chartex" xmlns:cx1="http://schemas.microsoft.com/office/drawing/2015/9/8/chartex" xmlns:cx2="http://schemas.microsoft.com/office/drawing/2015/10/21/chartex" xmlns:cx3="http://schemas.microsoft.com/office/drawing/2016/5/9/chartex" xmlns:cx4="http://schemas.microsoft.com/office/drawing/2016/5/10/chartex" xmlns:cx5="http://schemas.microsoft.com/office/drawing/2016/5/11/chartex" xmlns:cx6="http://schemas.microsoft.com/office/drawing/2016/5/12/chartex" xmlns:cx7="http://schemas.microsoft.com/office/drawing/2016/5/13/chartex" xmlns:cx8="http://schemas.microsoft.com/office/drawing/2016/5/14/chartex" xmlns:mc="http://schemas.openxmlformats.org/markup-compatibility/2006" xmlns:aink="http://schemas.microsoft.com/office/drawing/2016/ink" xmlns:am3d="http://schemas.microsoft.com/office/drawing/2017/model3d" xmlns:o="urn:schemas-microsoft-com:office:office" xmlns:r="http://schemas.openxmlformats.org/officeDocument/2006/relationships" xmlns:m="http://schemas.openxmlformats.org/officeDocument/2006/math" xmlns:v="urn:schemas-microsoft-com:vml" xmlns:wp14="http://schemas.microsoft.com/office/word/2010/wordprocessingDrawing" xmlns:wp="http://schemas.openxmlformats.org/drawingml/2006/wordprocessingDrawing" xmlns:w10="urn:schemas-microsoft-com:office:word" xmlns:w="http://schemas.openxmlformats.org/wordprocessingml/2006/main" xmlns:w14="http://schemas.microsoft.com/office/word/2010/wordml" xmlns:w15="http://schemas.microsoft.com/office/word/2012/wordml" xmlns:w16cex="http://schemas.microsoft.com/office/word/2018/wordml/cex" xmlns:w16cid="http://schemas.microsoft.com/office/word/2016/wordml/cid" xmlns:w16="http://schemas.microsoft.com/office/word/2018/wordml" xmlns:w16se="http://schemas.microsoft.com/office/word/2015/wordml/symex" xmlns:wpg="http://schemas.microsoft.com/office/word/2010/wordprocessingGroup" xmlns:wpi="http://schemas.microsoft.com/office/word/2010/wordprocessingInk" xmlns:wne="http://schemas.microsoft.com/office/word/2006/wordml" xmlns:wps="http://schemas.microsoft.com/office/word/2010/wordprocessingShape" mc:Ignorable="w14 w15 w16se w16cid w16 w16cex wp14">
+<w:hdr xmlns:wpc="http://schemas.microsoft.com/office/word/2010/wordprocessingCanvas" xmlns:cx="http://schemas.microsoft.com/office/drawing/2014/chartex" xmlns:cx1="http://schemas.microsoft.com/office/drawing/2015/9/8/chartex" xmlns:cx2="http://schemas.microsoft.com/office/drawing/2015/10/21/chartex" xmlns:cx3="http://schemas.microsoft.com/office/drawing/2016/5/9/chartex" xmlns:cx4="http://schemas.microsoft.com/office/drawing/2016/5/10/chartex" xmlns:cx5="http://schemas.microsoft.com/office/drawing/2016/5/11/chartex" xmlns:cx6="http://schemas.microsoft.com/office/drawing/2016/5/12/chartex" xmlns:cx7="http://schemas.microsoft.com/office/drawing/2016/5/13/chartex" xmlns:cx8="http://schemas.microsoft.com/office/drawing/2016/5/14/chartex" xmlns:mc="http://schemas.openxmlformats.org/markup-compatibility/2006" xmlns:aink="http://schemas.microsoft.com/office/drawing/2016/ink" xmlns:am3d="http://schemas.microsoft.com/office/drawing/2017/model3d" xmlns:o="urn:schemas-microsoft-com:office:office" xmlns:r="http://schemas.openxmlformats.org/officeDocument/2006/relationships" xmlns:m="http://schemas.openxmlformats.org/officeDocument/2006/math" xmlns:v="urn:schemas-microsoft-com:vml" xmlns:wp14="http://schemas.microsoft.com/office/word/2010/wordprocessingDrawing" xmlns:wp="http://schemas.openxmlformats.org/drawingml/2006/wordprocessingDrawing" xmlns:w10="urn:schemas-microsoft-com:office:word" xmlns:w="http://schemas.openxmlformats.org/wordprocessingml/2006/main" xmlns:w14="http://schemas.microsoft.com/office/word/2010/wordml" xmlns:w15="http://schemas.microsoft.com/office/word/2012/wordml" xmlns:w16cex="http://schemas.microsoft.com/office/word/2018/wordml/cex" xmlns:w16cid="http://schemas.microsoft.com/office/word/2016/wordml/cid" xmlns:w16="http://schemas.microsoft.com/office/word/2018/wordml" xmlns:w16sdtdh="http://schemas.microsoft.com/office/word/2020/wordml/sdtdatahash" xmlns:w16se="http://schemas.microsoft.com/office/word/2015/wordml/symex" xmlns:wpg="http://schemas.microsoft.com/office/word/2010/wordprocessingGroup" xmlns:wpi="http://schemas.microsoft.com/office/word/2010/wordprocessingInk" xmlns:wne="http://schemas.microsoft.com/office/word/2006/wordml" xmlns:wps="http://schemas.microsoft.com/office/word/2010/wordprocessingShape" mc:Ignorable="w14 w15 w16se w16cid w16 w16cex w16sdtdh wp14">
   <w:p>
     <w:pPr>
       <w:pStyle w:val="Header"/>
@@ -19052,7 +19898,7 @@
 </file>
 
 <file path=word/numbering.xml><?xml version="1.0" encoding="utf-8"?>
-<w:numbering xmlns:wpc="http://schemas.microsoft.com/office/word/2010/wordprocessingCanvas" xmlns:cx="http://schemas.microsoft.com/office/drawing/2014/chartex" xmlns:cx1="http://schemas.microsoft.com/office/drawing/2015/9/8/chartex" xmlns:cx2="http://schemas.microsoft.com/office/drawing/2015/10/21/chartex" xmlns:cx3="http://schemas.microsoft.com/office/drawing/2016/5/9/chartex" xmlns:cx4="http://schemas.microsoft.com/office/drawing/2016/5/10/chartex" xmlns:cx5="http://schemas.microsoft.com/office/drawing/2016/5/11/chartex" xmlns:cx6="http://schemas.microsoft.com/office/drawing/2016/5/12/chartex" xmlns:cx7="http://schemas.microsoft.com/office/drawing/2016/5/13/chartex" xmlns:cx8="http://schemas.microsoft.com/office/drawing/2016/5/14/chartex" xmlns:mc="http://schemas.openxmlformats.org/markup-compatibility/2006" xmlns:aink="http://schemas.microsoft.com/office/drawing/2016/ink" xmlns:am3d="http://schemas.microsoft.com/office/drawing/2017/model3d" xmlns:o="urn:schemas-microsoft-com:office:office" xmlns:r="http://schemas.openxmlformats.org/officeDocument/2006/relationships" xmlns:m="http://schemas.openxmlformats.org/officeDocument/2006/math" xmlns:v="urn:schemas-microsoft-com:vml" xmlns:wp14="http://schemas.microsoft.com/office/word/2010/wordprocessingDrawing" xmlns:wp="http://schemas.openxmlformats.org/drawingml/2006/wordprocessingDrawing" xmlns:w10="urn:schemas-microsoft-com:office:word" xmlns:w="http://schemas.openxmlformats.org/wordprocessingml/2006/main" xmlns:w14="http://schemas.microsoft.com/office/word/2010/wordml" xmlns:w15="http://schemas.microsoft.com/office/word/2012/wordml" xmlns:w16cex="http://schemas.microsoft.com/office/word/2018/wordml/cex" xmlns:w16cid="http://schemas.microsoft.com/office/word/2016/wordml/cid" xmlns:w16="http://schemas.microsoft.com/office/word/2018/wordml" xmlns:w16se="http://schemas.microsoft.com/office/word/2015/wordml/symex" xmlns:wpg="http://schemas.microsoft.com/office/word/2010/wordprocessingGroup" xmlns:wpi="http://schemas.microsoft.com/office/word/2010/wordprocessingInk" xmlns:wne="http://schemas.microsoft.com/office/word/2006/wordml" xmlns:wps="http://schemas.microsoft.com/office/word/2010/wordprocessingShape" mc:Ignorable="w14 w15 w16se w16cid w16 w16cex wp14">
+<w:numbering xmlns:wpc="http://schemas.microsoft.com/office/word/2010/wordprocessingCanvas" xmlns:cx="http://schemas.microsoft.com/office/drawing/2014/chartex" xmlns:cx1="http://schemas.microsoft.com/office/drawing/2015/9/8/chartex" xmlns:cx2="http://schemas.microsoft.com/office/drawing/2015/10/21/chartex" xmlns:cx3="http://schemas.microsoft.com/office/drawing/2016/5/9/chartex" xmlns:cx4="http://schemas.microsoft.com/office/drawing/2016/5/10/chartex" xmlns:cx5="http://schemas.microsoft.com/office/drawing/2016/5/11/chartex" xmlns:cx6="http://schemas.microsoft.com/office/drawing/2016/5/12/chartex" xmlns:cx7="http://schemas.microsoft.com/office/drawing/2016/5/13/chartex" xmlns:cx8="http://schemas.microsoft.com/office/drawing/2016/5/14/chartex" xmlns:mc="http://schemas.openxmlformats.org/markup-compatibility/2006" xmlns:aink="http://schemas.microsoft.com/office/drawing/2016/ink" xmlns:am3d="http://schemas.microsoft.com/office/drawing/2017/model3d" xmlns:o="urn:schemas-microsoft-com:office:office" xmlns:r="http://schemas.openxmlformats.org/officeDocument/2006/relationships" xmlns:m="http://schemas.openxmlformats.org/officeDocument/2006/math" xmlns:v="urn:schemas-microsoft-com:vml" xmlns:wp14="http://schemas.microsoft.com/office/word/2010/wordprocessingDrawing" xmlns:wp="http://schemas.openxmlformats.org/drawingml/2006/wordprocessingDrawing" xmlns:w10="urn:schemas-microsoft-com:office:word" xmlns:w="http://schemas.openxmlformats.org/wordprocessingml/2006/main" xmlns:w14="http://schemas.microsoft.com/office/word/2010/wordml" xmlns:w15="http://schemas.microsoft.com/office/word/2012/wordml" xmlns:w16cex="http://schemas.microsoft.com/office/word/2018/wordml/cex" xmlns:w16cid="http://schemas.microsoft.com/office/word/2016/wordml/cid" xmlns:w16="http://schemas.microsoft.com/office/word/2018/wordml" xmlns:w16sdtdh="http://schemas.microsoft.com/office/word/2020/wordml/sdtdatahash" xmlns:w16se="http://schemas.microsoft.com/office/word/2015/wordml/symex" xmlns:wpg="http://schemas.microsoft.com/office/word/2010/wordprocessingGroup" xmlns:wpi="http://schemas.microsoft.com/office/word/2010/wordprocessingInk" xmlns:wne="http://schemas.microsoft.com/office/word/2006/wordml" xmlns:wps="http://schemas.microsoft.com/office/word/2010/wordprocessingShape" mc:Ignorable="w14 w15 w16se w16cid w16 w16cex w16sdtdh wp14">
   <w:abstractNum w:abstractNumId="0" w15:restartNumberingAfterBreak="0">
     <w:nsid w:val="095C4EA7"/>
     <w:multiLevelType w:val="hybridMultilevel"/>
@@ -20786,7 +21632,7 @@
 </file>
 
 <file path=word/styles.xml><?xml version="1.0" encoding="utf-8"?>
-<w:styles xmlns:mc="http://schemas.openxmlformats.org/markup-compatibility/2006" xmlns:r="http://schemas.openxmlformats.org/officeDocument/2006/relationships" xmlns:w="http://schemas.openxmlformats.org/wordprocessingml/2006/main" xmlns:w14="http://schemas.microsoft.com/office/word/2010/wordml" xmlns:w15="http://schemas.microsoft.com/office/word/2012/wordml" xmlns:w16cex="http://schemas.microsoft.com/office/word/2018/wordml/cex" xmlns:w16cid="http://schemas.microsoft.com/office/word/2016/wordml/cid" xmlns:w16="http://schemas.microsoft.com/office/word/2018/wordml" xmlns:w16se="http://schemas.microsoft.com/office/word/2015/wordml/symex" mc:Ignorable="w14 w15 w16se w16cid w16 w16cex">
+<w:styles xmlns:mc="http://schemas.openxmlformats.org/markup-compatibility/2006" xmlns:r="http://schemas.openxmlformats.org/officeDocument/2006/relationships" xmlns:w="http://schemas.openxmlformats.org/wordprocessingml/2006/main" xmlns:w14="http://schemas.microsoft.com/office/word/2010/wordml" xmlns:w15="http://schemas.microsoft.com/office/word/2012/wordml" xmlns:w16cex="http://schemas.microsoft.com/office/word/2018/wordml/cex" xmlns:w16cid="http://schemas.microsoft.com/office/word/2016/wordml/cid" xmlns:w16="http://schemas.microsoft.com/office/word/2018/wordml" xmlns:w16sdtdh="http://schemas.microsoft.com/office/word/2020/wordml/sdtdatahash" xmlns:w16se="http://schemas.microsoft.com/office/word/2015/wordml/symex" mc:Ignorable="w14 w15 w16se w16cid w16 w16cex w16sdtdh">
   <w:docDefaults>
     <w:rPrDefault>
       <w:rPr>

--- a/H446-03 Project Alex.docx
+++ b/H446-03 Project Alex.docx
@@ -250,25 +250,7 @@
           <w:sz w:val="28"/>
           <w:szCs w:val="28"/>
         </w:rPr>
-        <w:t xml:space="preserve">Candidate </w:t>
-      </w:r>
-      <w:proofErr w:type="gramStart"/>
-      <w:r>
-        <w:rPr>
-          <w:rFonts w:cs="Tahoma"/>
-          <w:sz w:val="28"/>
-          <w:szCs w:val="28"/>
-        </w:rPr>
-        <w:t>Number :</w:t>
-      </w:r>
-      <w:proofErr w:type="gramEnd"/>
-      <w:r>
-        <w:rPr>
-          <w:rFonts w:cs="Tahoma"/>
-          <w:sz w:val="28"/>
-          <w:szCs w:val="28"/>
-        </w:rPr>
-        <w:t xml:space="preserve"> </w:t>
+        <w:t xml:space="preserve">Candidate Number : </w:t>
       </w:r>
       <w:r>
         <w:rPr>
@@ -295,18 +277,8 @@
           <w:sz w:val="28"/>
           <w:szCs w:val="28"/>
         </w:rPr>
-        <w:t>&lt;Institution Name</w:t>
-      </w:r>
-      <w:proofErr w:type="gramStart"/>
-      <w:r>
-        <w:rPr>
-          <w:rFonts w:cs="Tahoma"/>
-          <w:sz w:val="28"/>
-          <w:szCs w:val="28"/>
-        </w:rPr>
-        <w:t>&gt; :</w:t>
-      </w:r>
-      <w:proofErr w:type="gramEnd"/>
+        <w:t>&lt;Institution Name&gt; :</w:t>
+      </w:r>
       <w:r>
         <w:rPr>
           <w:rFonts w:cs="Tahoma"/>
@@ -340,25 +312,7 @@
           <w:sz w:val="28"/>
           <w:szCs w:val="28"/>
         </w:rPr>
-        <w:t xml:space="preserve"> of </w:t>
-      </w:r>
-      <w:proofErr w:type="gramStart"/>
-      <w:r>
-        <w:rPr>
-          <w:rFonts w:cs="Tahoma"/>
-          <w:sz w:val="28"/>
-          <w:szCs w:val="28"/>
-        </w:rPr>
-        <w:t>Project :</w:t>
-      </w:r>
-      <w:proofErr w:type="gramEnd"/>
-      <w:r>
-        <w:rPr>
-          <w:rFonts w:cs="Tahoma"/>
-          <w:sz w:val="28"/>
-          <w:szCs w:val="28"/>
-        </w:rPr>
-        <w:t xml:space="preserve"> </w:t>
+        <w:t xml:space="preserve"> of Project : </w:t>
       </w:r>
       <w:r>
         <w:rPr>
@@ -2557,43 +2511,7 @@
           <w:szCs w:val="22"/>
           <w:lang w:val="en-GB" w:bidi="ar-SA"/>
         </w:rPr>
-        <w:t xml:space="preserve">I have selected Benjamin Dodwell and Mate </w:t>
-      </w:r>
-      <w:proofErr w:type="spellStart"/>
-      <w:r>
-        <w:rPr>
-          <w:sz w:val="22"/>
-          <w:szCs w:val="22"/>
-          <w:lang w:val="en-GB" w:bidi="ar-SA"/>
-        </w:rPr>
-        <w:t>Fehevari</w:t>
-      </w:r>
-      <w:proofErr w:type="spellEnd"/>
-      <w:r>
-        <w:rPr>
-          <w:sz w:val="22"/>
-          <w:szCs w:val="22"/>
-          <w:lang w:val="en-GB" w:bidi="ar-SA"/>
-        </w:rPr>
-        <w:t xml:space="preserve"> to represent the target demographic. They are both </w:t>
-      </w:r>
-      <w:proofErr w:type="gramStart"/>
-      <w:r>
-        <w:rPr>
-          <w:sz w:val="22"/>
-          <w:szCs w:val="22"/>
-          <w:lang w:val="en-GB" w:bidi="ar-SA"/>
-        </w:rPr>
-        <w:t>17 year old</w:t>
-      </w:r>
-      <w:proofErr w:type="gramEnd"/>
-      <w:r>
-        <w:rPr>
-          <w:sz w:val="22"/>
-          <w:szCs w:val="22"/>
-          <w:lang w:val="en-GB" w:bidi="ar-SA"/>
-        </w:rPr>
-        <w:t xml:space="preserve"> students who play videogames regularly. Their experience with similar games will allow them to give clear and well-judged feedback on my game, and how it compares to similar ones in the industry, allowing me to ensure my game meets the target demographics’ needs effectively. They are also close contacts, so I will be able to regularly receive </w:t>
+        <w:t xml:space="preserve">I have selected Benjamin Dodwell and Mate Fehevari to represent the target demographic. They are both 17 year old students who play videogames regularly. Their experience with similar games will allow them to give clear and well-judged feedback on my game, and how it compares to similar ones in the industry, allowing me to ensure my game meets the target demographics’ needs effectively. They are also close contacts, so I will be able to regularly receive </w:t>
       </w:r>
       <w:r>
         <w:rPr>
@@ -2701,25 +2619,7 @@
           <w:szCs w:val="22"/>
           <w:lang w:val="en-GB" w:bidi="ar-SA"/>
         </w:rPr>
-        <w:t>square blocks come in groups of 4 called “</w:t>
-      </w:r>
-      <w:proofErr w:type="spellStart"/>
-      <w:r>
-        <w:rPr>
-          <w:sz w:val="22"/>
-          <w:szCs w:val="22"/>
-          <w:lang w:val="en-GB" w:bidi="ar-SA"/>
-        </w:rPr>
-        <w:t>tetrominos</w:t>
-      </w:r>
-      <w:proofErr w:type="spellEnd"/>
-      <w:r>
-        <w:rPr>
-          <w:sz w:val="22"/>
-          <w:szCs w:val="22"/>
-          <w:lang w:val="en-GB" w:bidi="ar-SA"/>
-        </w:rPr>
-        <w:t>”, which can have many different shapes. They fall to the bottom of the board, and then stop falling, landing on top of any blocks that had previously fell.</w:t>
+        <w:t>square blocks come in groups of 4 called “tetrominos”, which can have many different shapes. They fall to the bottom of the board, and then stop falling, landing on top of any blocks that had previously fell.</w:t>
       </w:r>
       <w:r>
         <w:rPr>
@@ -3096,25 +2996,7 @@
           <w:szCs w:val="22"/>
           <w:lang w:val="en-GB" w:bidi="ar-SA"/>
         </w:rPr>
-        <w:t xml:space="preserve">The main game screen reuses the elements of the menu, so is familiar, though now all the elements are used. The bright </w:t>
-      </w:r>
-      <w:proofErr w:type="gramStart"/>
-      <w:r>
-        <w:rPr>
-          <w:sz w:val="22"/>
-          <w:szCs w:val="22"/>
-          <w:lang w:val="en-GB" w:bidi="ar-SA"/>
-        </w:rPr>
-        <w:t>colours</w:t>
-      </w:r>
-      <w:proofErr w:type="gramEnd"/>
-      <w:r>
-        <w:rPr>
-          <w:sz w:val="22"/>
-          <w:szCs w:val="22"/>
-          <w:lang w:val="en-GB" w:bidi="ar-SA"/>
-        </w:rPr>
-        <w:t xml:space="preserve"> on a dark background makes the game easier to look at, as well as distinguishing the individual sprites in the game and drawing the user’s attention to the important features. The indicator of where the blocks will fall makes it easier for the user to see what the game will do next(where the block will land), reducing the chance of the user placing a block in the wrong place – this makes the game less annoying and therefore more enjoyable for the user; my game must also focus on this to meet the user’s needs.</w:t>
+        <w:t>The main game screen reuses the elements of the menu, so is familiar, though now all the elements are used. The bright colours on a dark background makes the game easier to look at, as well as distinguishing the individual sprites in the game and drawing the user’s attention to the important features. The indicator of where the blocks will fall makes it easier for the user to see what the game will do next(where the block will land), reducing the chance of the user placing a block in the wrong place – this makes the game less annoying and therefore more enjoyable for the user; my game must also focus on this to meet the user’s needs.</w:t>
       </w:r>
       <w:r>
         <w:rPr>
@@ -3732,25 +3614,7 @@
           <w:szCs w:val="22"/>
           <w:lang w:val="en-GB" w:bidi="ar-SA"/>
         </w:rPr>
-        <w:t xml:space="preserve">, collecting objectives before exiting. The mazes are 2d and are viewed from top down, so the player can immediately see all parts of the maze. This means that the player can heavily </w:t>
-      </w:r>
-      <w:proofErr w:type="spellStart"/>
-      <w:r>
-        <w:rPr>
-          <w:sz w:val="22"/>
-          <w:szCs w:val="22"/>
-          <w:lang w:val="en-GB" w:bidi="ar-SA"/>
-        </w:rPr>
-        <w:t>strategise</w:t>
-      </w:r>
-      <w:proofErr w:type="spellEnd"/>
-      <w:r>
-        <w:rPr>
-          <w:sz w:val="22"/>
-          <w:szCs w:val="22"/>
-          <w:lang w:val="en-GB" w:bidi="ar-SA"/>
-        </w:rPr>
-        <w:t xml:space="preserve"> how they are going to proceed through the level, but there is nothing to explore. </w:t>
+        <w:t xml:space="preserve">, collecting objectives before exiting. The mazes are 2d and are viewed from top down, so the player can immediately see all parts of the maze. This means that the player can heavily strategise how they are going to proceed through the level, but there is nothing to explore. </w:t>
       </w:r>
     </w:p>
     <w:p>
@@ -4253,25 +4117,7 @@
                 <w:szCs w:val="18"/>
                 <w:lang w:val="en-GB" w:bidi="ar-SA"/>
               </w:rPr>
-              <w:t xml:space="preserve">basic options: resolutions, </w:t>
-            </w:r>
-            <w:proofErr w:type="spellStart"/>
-            <w:r>
-              <w:rPr>
-                <w:sz w:val="18"/>
-                <w:szCs w:val="18"/>
-                <w:lang w:val="en-GB" w:bidi="ar-SA"/>
-              </w:rPr>
-              <w:t>vsync</w:t>
-            </w:r>
-            <w:proofErr w:type="spellEnd"/>
-            <w:r>
-              <w:rPr>
-                <w:sz w:val="18"/>
-                <w:szCs w:val="18"/>
-                <w:lang w:val="en-GB" w:bidi="ar-SA"/>
-              </w:rPr>
-              <w:t xml:space="preserve">, </w:t>
+              <w:t xml:space="preserve">basic options: resolutions, vsync, </w:t>
             </w:r>
             <w:r>
               <w:rPr>
@@ -6309,23 +6155,7 @@
                                 <w:sz w:val="22"/>
                                 <w:szCs w:val="22"/>
                               </w:rPr>
-                              <w:t xml:space="preserve">The users want to have to try a level about 3 times before getting it, so they shouldn’t be too heavy on hazards, though there should still be some to provide the correct level of challenge. </w:t>
-                            </w:r>
-                            <w:proofErr w:type="gramStart"/>
-                            <w:r>
-                              <w:rPr>
-                                <w:sz w:val="22"/>
-                                <w:szCs w:val="22"/>
-                              </w:rPr>
-                              <w:t>The majority of</w:t>
-                            </w:r>
-                            <w:proofErr w:type="gramEnd"/>
-                            <w:r>
-                              <w:rPr>
-                                <w:sz w:val="22"/>
-                                <w:szCs w:val="22"/>
-                              </w:rPr>
-                              <w:t xml:space="preserve"> users agree that checkpoints will make the level more playable, so those must be a feature to meet their needs.</w:t>
+                              <w:t>The users want to have to try a level about 3 times before getting it, so they shouldn’t be too heavy on hazards, though there should still be some to provide the correct level of challenge. The majority of users agree that checkpoints will make the level more playable, so those must be a feature to meet their needs.</w:t>
                             </w:r>
                           </w:p>
                           <w:p>
@@ -6397,23 +6227,7 @@
                           <w:sz w:val="22"/>
                           <w:szCs w:val="22"/>
                         </w:rPr>
-                        <w:t xml:space="preserve">The users want to have to try a level about 3 times before getting it, so they shouldn’t be too heavy on hazards, though there should still be some to provide the correct level of challenge. </w:t>
-                      </w:r>
-                      <w:proofErr w:type="gramStart"/>
-                      <w:r>
-                        <w:rPr>
-                          <w:sz w:val="22"/>
-                          <w:szCs w:val="22"/>
-                        </w:rPr>
-                        <w:t>The majority of</w:t>
-                      </w:r>
-                      <w:proofErr w:type="gramEnd"/>
-                      <w:r>
-                        <w:rPr>
-                          <w:sz w:val="22"/>
-                          <w:szCs w:val="22"/>
-                        </w:rPr>
-                        <w:t xml:space="preserve"> users agree that checkpoints will make the level more playable, so those must be a feature to meet their needs.</w:t>
+                        <w:t>The users want to have to try a level about 3 times before getting it, so they shouldn’t be too heavy on hazards, though there should still be some to provide the correct level of challenge. The majority of users agree that checkpoints will make the level more playable, so those must be a feature to meet their needs.</w:t>
                       </w:r>
                     </w:p>
                     <w:p>
@@ -7150,7 +6964,6 @@
                 <w:lang w:val="en-GB" w:bidi="ar-SA"/>
               </w:rPr>
             </w:pPr>
-            <w:proofErr w:type="spellStart"/>
             <w:r>
               <w:rPr>
                 <w:sz w:val="22"/>
@@ -7159,7 +6972,6 @@
               </w:rPr>
               <w:t>Leaderboard</w:t>
             </w:r>
-            <w:proofErr w:type="spellEnd"/>
           </w:p>
           <w:p>
             <w:pPr>
@@ -7527,39 +7339,75 @@
                 <w:szCs w:val="22"/>
                 <w:lang w:val="en-GB" w:bidi="ar-SA"/>
               </w:rPr>
-              <w:t xml:space="preserve">Locally stored </w:t>
-            </w:r>
-            <w:proofErr w:type="spellStart"/>
-            <w:r>
+              <w:t>Locally stored Leaderboard</w:t>
+            </w:r>
+          </w:p>
+        </w:tc>
+        <w:tc>
+          <w:tcPr>
+            <w:tcW w:w="4675" w:type="dxa"/>
+          </w:tcPr>
+          <w:p>
+            <w:pPr>
               <w:rPr>
                 <w:sz w:val="22"/>
                 <w:szCs w:val="22"/>
                 <w:lang w:val="en-GB" w:bidi="ar-SA"/>
               </w:rPr>
-              <w:t>Leaderboard</w:t>
-            </w:r>
-            <w:proofErr w:type="spellEnd"/>
-          </w:p>
-        </w:tc>
-        <w:tc>
-          <w:tcPr>
-            <w:tcW w:w="4675" w:type="dxa"/>
-          </w:tcPr>
-          <w:p>
-            <w:pPr>
+            </w:pPr>
+            <w:r>
               <w:rPr>
                 <w:sz w:val="22"/>
                 <w:szCs w:val="22"/>
                 <w:lang w:val="en-GB" w:bidi="ar-SA"/>
               </w:rPr>
-            </w:pPr>
-            <w:r>
+              <w:t>Will allow the user to compete with themselves to beat their high score, making the game more challenging for those who want it</w:t>
+            </w:r>
+          </w:p>
+        </w:tc>
+      </w:tr>
+      <w:tr>
+        <w:tc>
+          <w:tcPr>
+            <w:tcW w:w="4675" w:type="dxa"/>
+          </w:tcPr>
+          <w:p>
+            <w:pPr>
               <w:rPr>
                 <w:sz w:val="22"/>
                 <w:szCs w:val="22"/>
                 <w:lang w:val="en-GB" w:bidi="ar-SA"/>
               </w:rPr>
-              <w:t>Will allow the user to compete with themselves to beat their high score, making the game more challenging for those who want it</w:t>
+            </w:pPr>
+            <w:r>
+              <w:rPr>
+                <w:sz w:val="22"/>
+                <w:szCs w:val="22"/>
+                <w:lang w:val="en-GB" w:bidi="ar-SA"/>
+              </w:rPr>
+              <w:t>2d top-down camera perspective</w:t>
+            </w:r>
+          </w:p>
+        </w:tc>
+        <w:tc>
+          <w:tcPr>
+            <w:tcW w:w="4675" w:type="dxa"/>
+          </w:tcPr>
+          <w:p>
+            <w:pPr>
+              <w:rPr>
+                <w:sz w:val="22"/>
+                <w:szCs w:val="22"/>
+                <w:lang w:val="en-GB" w:bidi="ar-SA"/>
+              </w:rPr>
+            </w:pPr>
+            <w:r>
+              <w:rPr>
+                <w:sz w:val="22"/>
+                <w:szCs w:val="22"/>
+                <w:lang w:val="en-GB" w:bidi="ar-SA"/>
+              </w:rPr>
+              <w:t xml:space="preserve">Lends itself well to navigating and solving mazes </w:t>
             </w:r>
           </w:p>
         </w:tc>
@@ -7583,7 +7431,7 @@
                 <w:szCs w:val="22"/>
                 <w:lang w:val="en-GB" w:bidi="ar-SA"/>
               </w:rPr>
-              <w:t>2d top-down camera perspective</w:t>
+              <w:t>Limited field of view</w:t>
             </w:r>
           </w:p>
         </w:tc>
@@ -7605,7 +7453,7 @@
                 <w:szCs w:val="22"/>
                 <w:lang w:val="en-GB" w:bidi="ar-SA"/>
               </w:rPr>
-              <w:t xml:space="preserve">Lends itself well to navigating and solving mazes </w:t>
+              <w:t>Hides most of the maze from the user so they must explore it to discover the way out, making the game more challenging and in depth</w:t>
             </w:r>
           </w:p>
         </w:tc>
@@ -7629,7 +7477,7 @@
                 <w:szCs w:val="22"/>
                 <w:lang w:val="en-GB" w:bidi="ar-SA"/>
               </w:rPr>
-              <w:t>Limited field of view</w:t>
+              <w:t>Key game elements highlighted in functional colours</w:t>
             </w:r>
           </w:p>
         </w:tc>
@@ -7651,7 +7499,7 @@
                 <w:szCs w:val="22"/>
                 <w:lang w:val="en-GB" w:bidi="ar-SA"/>
               </w:rPr>
-              <w:t>Hides most of the maze from the user so they must explore it to discover the way out, making the game more challenging and in depth</w:t>
+              <w:t>Makes the levels more intuitive as the user is automatically drawn to items and mechanics they need to use</w:t>
             </w:r>
           </w:p>
         </w:tc>
@@ -7675,7 +7523,7 @@
                 <w:szCs w:val="22"/>
                 <w:lang w:val="en-GB" w:bidi="ar-SA"/>
               </w:rPr>
-              <w:t>Key game elements highlighted in functional colours</w:t>
+              <w:t>Background elements must be relaxing, dark colours</w:t>
             </w:r>
           </w:p>
         </w:tc>
@@ -7697,25 +7545,61 @@
                 <w:szCs w:val="22"/>
                 <w:lang w:val="en-GB" w:bidi="ar-SA"/>
               </w:rPr>
-              <w:t xml:space="preserve">Makes the levels more intuitive as the user is automatically drawn to items and </w:t>
-            </w:r>
-            <w:proofErr w:type="gramStart"/>
-            <w:r>
+              <w:t>Ensures the overall colour scheme of the game isn’t too bright or startling, which is important to ensure the users can relax by playing the game</w:t>
+            </w:r>
+          </w:p>
+        </w:tc>
+      </w:tr>
+      <w:tr>
+        <w:tc>
+          <w:tcPr>
+            <w:tcW w:w="4675" w:type="dxa"/>
+          </w:tcPr>
+          <w:p>
+            <w:pPr>
               <w:rPr>
                 <w:sz w:val="22"/>
                 <w:szCs w:val="22"/>
                 <w:lang w:val="en-GB" w:bidi="ar-SA"/>
               </w:rPr>
-              <w:t>mechanics</w:t>
-            </w:r>
-            <w:proofErr w:type="gramEnd"/>
+            </w:pPr>
             <w:r>
               <w:rPr>
                 <w:sz w:val="22"/>
                 <w:szCs w:val="22"/>
                 <w:lang w:val="en-GB" w:bidi="ar-SA"/>
               </w:rPr>
-              <w:t xml:space="preserve"> they need to use</w:t>
+              <w:t>Ui during gameplay must be minimalistic</w:t>
+            </w:r>
+          </w:p>
+        </w:tc>
+        <w:tc>
+          <w:tcPr>
+            <w:tcW w:w="4675" w:type="dxa"/>
+          </w:tcPr>
+          <w:p>
+            <w:pPr>
+              <w:rPr>
+                <w:sz w:val="22"/>
+                <w:szCs w:val="22"/>
+                <w:lang w:val="en-GB" w:bidi="ar-SA"/>
+              </w:rPr>
+            </w:pPr>
+            <w:r>
+              <w:rPr>
+                <w:sz w:val="22"/>
+                <w:szCs w:val="22"/>
+                <w:lang w:val="en-GB" w:bidi="ar-SA"/>
+              </w:rPr>
+              <w:t>Keeps the screen free of clutter which will make it chaotic and stressful to look at</w:t>
+            </w:r>
+            <w:r>
+              <w:rPr>
+                <w:sz w:val="22"/>
+                <w:szCs w:val="22"/>
+                <w:lang w:val="en-GB" w:bidi="ar-SA"/>
+              </w:rPr>
+              <w:t>.</w:t>
             </w:r>
           </w:p>
         </w:tc>
@@ -7739,7 +7623,7 @@
                 <w:szCs w:val="22"/>
                 <w:lang w:val="en-GB" w:bidi="ar-SA"/>
               </w:rPr>
-              <w:t>Background elements must be relaxing, dark colours</w:t>
+              <w:t>simple animations for interacting with the maze and ui</w:t>
             </w:r>
           </w:p>
         </w:tc>
@@ -7761,7 +7645,7 @@
                 <w:szCs w:val="22"/>
                 <w:lang w:val="en-GB" w:bidi="ar-SA"/>
               </w:rPr>
-              <w:t>Ensures the overall colour scheme of the game isn’t too bright or startling, which is important to ensure the users can relax by playing the game</w:t>
+              <w:t>Adds visual flare that makes the game feel more immersive, allowing the user to relax while playing the game</w:t>
             </w:r>
           </w:p>
         </w:tc>
@@ -7785,128 +7669,8 @@
                 <w:szCs w:val="22"/>
                 <w:lang w:val="en-GB" w:bidi="ar-SA"/>
               </w:rPr>
-              <w:t>Ui during gameplay must be minimalistic</w:t>
-            </w:r>
-          </w:p>
-        </w:tc>
-        <w:tc>
-          <w:tcPr>
-            <w:tcW w:w="4675" w:type="dxa"/>
-          </w:tcPr>
-          <w:p>
-            <w:pPr>
-              <w:rPr>
-                <w:sz w:val="22"/>
-                <w:szCs w:val="22"/>
-                <w:lang w:val="en-GB" w:bidi="ar-SA"/>
-              </w:rPr>
-            </w:pPr>
-            <w:r>
-              <w:rPr>
-                <w:sz w:val="22"/>
-                <w:szCs w:val="22"/>
-                <w:lang w:val="en-GB" w:bidi="ar-SA"/>
-              </w:rPr>
-              <w:t>Keeps the screen free of clutter which will make it chaotic and stressful to look at</w:t>
-            </w:r>
-            <w:r>
-              <w:rPr>
-                <w:sz w:val="22"/>
-                <w:szCs w:val="22"/>
-                <w:lang w:val="en-GB" w:bidi="ar-SA"/>
-              </w:rPr>
-              <w:t>.</w:t>
-            </w:r>
-          </w:p>
-        </w:tc>
-      </w:tr>
-      <w:tr>
-        <w:tc>
-          <w:tcPr>
-            <w:tcW w:w="4675" w:type="dxa"/>
-          </w:tcPr>
-          <w:p>
-            <w:pPr>
-              <w:rPr>
-                <w:sz w:val="22"/>
-                <w:szCs w:val="22"/>
-                <w:lang w:val="en-GB" w:bidi="ar-SA"/>
-              </w:rPr>
-            </w:pPr>
-            <w:r>
-              <w:rPr>
-                <w:sz w:val="22"/>
-                <w:szCs w:val="22"/>
-                <w:lang w:val="en-GB" w:bidi="ar-SA"/>
-              </w:rPr>
-              <w:t xml:space="preserve">simple animations for interacting with the maze and </w:t>
-            </w:r>
-            <w:proofErr w:type="spellStart"/>
-            <w:r>
-              <w:rPr>
-                <w:sz w:val="22"/>
-                <w:szCs w:val="22"/>
-                <w:lang w:val="en-GB" w:bidi="ar-SA"/>
-              </w:rPr>
-              <w:t>ui</w:t>
-            </w:r>
-            <w:proofErr w:type="spellEnd"/>
-          </w:p>
-        </w:tc>
-        <w:tc>
-          <w:tcPr>
-            <w:tcW w:w="4675" w:type="dxa"/>
-          </w:tcPr>
-          <w:p>
-            <w:pPr>
-              <w:rPr>
-                <w:sz w:val="22"/>
-                <w:szCs w:val="22"/>
-                <w:lang w:val="en-GB" w:bidi="ar-SA"/>
-              </w:rPr>
-            </w:pPr>
-            <w:r>
-              <w:rPr>
-                <w:sz w:val="22"/>
-                <w:szCs w:val="22"/>
-                <w:lang w:val="en-GB" w:bidi="ar-SA"/>
-              </w:rPr>
-              <w:t>Adds visual flare that makes the game feel more immersive, allowing the user to relax while playing the game</w:t>
-            </w:r>
-          </w:p>
-        </w:tc>
-      </w:tr>
-      <w:tr>
-        <w:tc>
-          <w:tcPr>
-            <w:tcW w:w="4675" w:type="dxa"/>
-          </w:tcPr>
-          <w:p>
-            <w:pPr>
-              <w:rPr>
-                <w:sz w:val="22"/>
-                <w:szCs w:val="22"/>
-                <w:lang w:val="en-GB" w:bidi="ar-SA"/>
-              </w:rPr>
-            </w:pPr>
-            <w:r>
-              <w:rPr>
-                <w:sz w:val="22"/>
-                <w:szCs w:val="22"/>
-                <w:lang w:val="en-GB" w:bidi="ar-SA"/>
-              </w:rPr>
-              <w:t xml:space="preserve">Simple sound effects for interacting with the maze and </w:t>
-            </w:r>
-            <w:proofErr w:type="spellStart"/>
-            <w:r>
-              <w:rPr>
-                <w:sz w:val="22"/>
-                <w:szCs w:val="22"/>
-                <w:lang w:val="en-GB" w:bidi="ar-SA"/>
-              </w:rPr>
-              <w:t>ui</w:t>
-            </w:r>
-            <w:proofErr w:type="spellEnd"/>
+              <w:t>Simple sound effects for interacting with the maze and ui</w:t>
+            </w:r>
           </w:p>
         </w:tc>
         <w:tc>
@@ -8123,33 +7887,11 @@
                 <w:lang w:val="en-GB" w:bidi="ar-SA"/>
               </w:rPr>
             </w:pPr>
-            <w:proofErr w:type="spellStart"/>
-            <w:r>
-              <w:rPr>
-                <w:lang w:val="en-GB" w:bidi="ar-SA"/>
-              </w:rPr>
-              <w:t>Im</w:t>
-            </w:r>
-            <w:proofErr w:type="spellEnd"/>
-            <w:r>
-              <w:rPr>
-                <w:lang w:val="en-GB" w:bidi="ar-SA"/>
-              </w:rPr>
-              <w:t xml:space="preserve"> not familiar enough with 3d alternatives to </w:t>
-            </w:r>
-            <w:proofErr w:type="spellStart"/>
-            <w:r>
-              <w:rPr>
-                <w:lang w:val="en-GB" w:bidi="ar-SA"/>
-              </w:rPr>
-              <w:t>pygame</w:t>
-            </w:r>
-            <w:proofErr w:type="spellEnd"/>
-            <w:r>
-              <w:rPr>
-                <w:lang w:val="en-GB" w:bidi="ar-SA"/>
-              </w:rPr>
-              <w:t xml:space="preserve"> such as Ursina engine, which </w:t>
+            <w:r>
+              <w:rPr>
+                <w:lang w:val="en-GB" w:bidi="ar-SA"/>
+              </w:rPr>
+              <w:t xml:space="preserve">Im not familiar enough with 3d alternatives to pygame such as Ursina engine, which </w:t>
             </w:r>
             <w:r>
               <w:rPr>
@@ -8779,21 +8521,7 @@
         <w:rPr>
           <w:lang w:val="en-GB" w:bidi="ar-SA"/>
         </w:rPr>
-        <w:t xml:space="preserve">During playing my game, many events will happen, such as receiving user input, loading assets, processing motion, </w:t>
-      </w:r>
-      <w:proofErr w:type="gramStart"/>
-      <w:r>
-        <w:rPr>
-          <w:lang w:val="en-GB" w:bidi="ar-SA"/>
-        </w:rPr>
-        <w:t>rendering</w:t>
-      </w:r>
-      <w:proofErr w:type="gramEnd"/>
-      <w:r>
-        <w:rPr>
-          <w:lang w:val="en-GB" w:bidi="ar-SA"/>
-        </w:rPr>
-        <w:t xml:space="preserve"> and animating sprites and displaying that to the screen. The events must be precisely timed to ensure the game behaves as </w:t>
+        <w:t xml:space="preserve">During playing my game, many events will happen, such as receiving user input, loading assets, processing motion, rendering and animating sprites and displaying that to the screen. The events must be precisely timed to ensure the game behaves as </w:t>
       </w:r>
       <w:r>
         <w:rPr>
@@ -9485,27 +9213,7 @@
                 <w:szCs w:val="22"/>
                 <w:lang w:val="en-GB" w:bidi="ar-SA"/>
               </w:rPr>
-              <w:t xml:space="preserve">This will allow a minimal operating system </w:t>
-            </w:r>
-            <w:proofErr w:type="gramStart"/>
-            <w:r>
-              <w:rPr>
-                <w:rFonts w:cs="Arial"/>
-                <w:sz w:val="22"/>
-                <w:szCs w:val="22"/>
-                <w:lang w:val="en-GB" w:bidi="ar-SA"/>
-              </w:rPr>
-              <w:t>build</w:t>
-            </w:r>
-            <w:proofErr w:type="gramEnd"/>
-            <w:r>
-              <w:rPr>
-                <w:rFonts w:cs="Arial"/>
-                <w:sz w:val="22"/>
-                <w:szCs w:val="22"/>
-                <w:lang w:val="en-GB" w:bidi="ar-SA"/>
-              </w:rPr>
-              <w:t xml:space="preserve"> to run as well as the game, so long as it is the only thing running on the system</w:t>
+              <w:t>This will allow a minimal operating system build to run as well as the game, so long as it is the only thing running on the system</w:t>
             </w:r>
           </w:p>
         </w:tc>
@@ -9673,7 +9381,6 @@
               </w:rPr>
               <w:t xml:space="preserve">OS: </w:t>
             </w:r>
-            <w:proofErr w:type="gramStart"/>
             <w:r>
               <w:rPr>
                 <w:rFonts w:cs="Arial"/>
@@ -9681,17 +9388,7 @@
                 <w:szCs w:val="22"/>
                 <w:lang w:val="en-GB" w:bidi="ar-SA"/>
               </w:rPr>
-              <w:t>64 bit</w:t>
-            </w:r>
-            <w:proofErr w:type="gramEnd"/>
-            <w:r>
-              <w:rPr>
-                <w:rFonts w:cs="Arial"/>
-                <w:sz w:val="22"/>
-                <w:szCs w:val="22"/>
-                <w:lang w:val="en-GB" w:bidi="ar-SA"/>
-              </w:rPr>
-              <w:t xml:space="preserve"> Microsoft Windows 10</w:t>
+              <w:t>64 bit Microsoft Windows 10</w:t>
             </w:r>
           </w:p>
         </w:tc>
@@ -9807,7 +9504,6 @@
                 <w:lang w:val="en-GB" w:bidi="ar-SA"/>
               </w:rPr>
             </w:pPr>
-            <w:proofErr w:type="spellStart"/>
             <w:r>
               <w:rPr>
                 <w:rFonts w:cs="Arial"/>
@@ -9815,17 +9511,7 @@
                 <w:szCs w:val="22"/>
                 <w:lang w:val="en-GB" w:bidi="ar-SA"/>
               </w:rPr>
-              <w:t>Pygame</w:t>
-            </w:r>
-            <w:proofErr w:type="spellEnd"/>
-            <w:r>
-              <w:rPr>
-                <w:rFonts w:cs="Arial"/>
-                <w:sz w:val="22"/>
-                <w:szCs w:val="22"/>
-                <w:lang w:val="en-GB" w:bidi="ar-SA"/>
-              </w:rPr>
-              <w:t xml:space="preserve"> 2.1.0</w:t>
+              <w:t>Pygame 2.1.0</w:t>
             </w:r>
           </w:p>
         </w:tc>
@@ -9854,47 +9540,7 @@
                 <w:szCs w:val="22"/>
                 <w:lang w:val="en-GB" w:bidi="ar-SA"/>
               </w:rPr>
-              <w:t xml:space="preserve">My code will call </w:t>
-            </w:r>
-            <w:proofErr w:type="spellStart"/>
-            <w:r>
-              <w:rPr>
-                <w:rFonts w:cs="Arial"/>
-                <w:sz w:val="22"/>
-                <w:szCs w:val="22"/>
-                <w:lang w:val="en-GB" w:bidi="ar-SA"/>
-              </w:rPr>
-              <w:t>pygame</w:t>
-            </w:r>
-            <w:proofErr w:type="spellEnd"/>
-            <w:r>
-              <w:rPr>
-                <w:rFonts w:cs="Arial"/>
-                <w:sz w:val="22"/>
-                <w:szCs w:val="22"/>
-                <w:lang w:val="en-GB" w:bidi="ar-SA"/>
-              </w:rPr>
-              <w:t xml:space="preserve"> 2.1.0 functions, so to ensure that those functions run correctly, </w:t>
-            </w:r>
-            <w:proofErr w:type="spellStart"/>
-            <w:r>
-              <w:rPr>
-                <w:rFonts w:cs="Arial"/>
-                <w:sz w:val="22"/>
-                <w:szCs w:val="22"/>
-                <w:lang w:val="en-GB" w:bidi="ar-SA"/>
-              </w:rPr>
-              <w:t>pygame</w:t>
-            </w:r>
-            <w:proofErr w:type="spellEnd"/>
-            <w:r>
-              <w:rPr>
-                <w:rFonts w:cs="Arial"/>
-                <w:sz w:val="22"/>
-                <w:szCs w:val="22"/>
-                <w:lang w:val="en-GB" w:bidi="ar-SA"/>
-              </w:rPr>
-              <w:t xml:space="preserve"> 2.1.0 will be a requisite</w:t>
+              <w:t>My code will call pygame 2.1.0 functions, so to ensure that those functions run correctly, pygame 2.1.0 will be a requisite</w:t>
             </w:r>
           </w:p>
         </w:tc>
@@ -11316,27 +10962,13 @@
               <w:rPr>
                 <w:lang w:val="en-GB" w:bidi="ar-SA"/>
               </w:rPr>
-              <w:t xml:space="preserve">Sprite is </w:t>
-            </w:r>
-            <w:proofErr w:type="gramStart"/>
-            <w:r>
-              <w:rPr>
-                <w:lang w:val="en-GB" w:bidi="ar-SA"/>
-              </w:rPr>
-              <w:t>threatening</w:t>
-            </w:r>
-            <w:r>
-              <w:rPr>
-                <w:lang w:val="en-GB" w:bidi="ar-SA"/>
-              </w:rPr>
-              <w:t>:</w:t>
-            </w:r>
-            <w:proofErr w:type="gramEnd"/>
-            <w:r>
-              <w:rPr>
-                <w:lang w:val="en-GB" w:bidi="ar-SA"/>
-              </w:rPr>
-              <w:t xml:space="preserve"> </w:t>
+              <w:t>Sprite is threatening</w:t>
+            </w:r>
+            <w:r>
+              <w:rPr>
+                <w:lang w:val="en-GB" w:bidi="ar-SA"/>
+              </w:rPr>
+              <w:t xml:space="preserve">: </w:t>
             </w:r>
             <w:r>
               <w:rPr>
@@ -12325,16 +11957,8 @@
               <w:rPr>
                 <w:lang w:val="en-GB" w:bidi="ar-SA"/>
               </w:rPr>
-              <w:t xml:space="preserve">Proposed feature list: </w:t>
-            </w:r>
-            <w:proofErr w:type="spellStart"/>
-            <w:r>
-              <w:rPr>
-                <w:lang w:val="en-GB" w:bidi="ar-SA"/>
-              </w:rPr>
-              <w:t>leaderboard</w:t>
-            </w:r>
-            <w:proofErr w:type="spellEnd"/>
+              <w:t>Proposed feature list: leaderboard</w:t>
+            </w:r>
           </w:p>
         </w:tc>
       </w:tr>
@@ -12453,28 +12077,12 @@
                 <w:lang w:val="en-GB" w:bidi="ar-SA"/>
               </w:rPr>
             </w:pPr>
-            <w:proofErr w:type="spellStart"/>
-            <w:r>
-              <w:rPr>
-                <w:lang w:val="en-GB" w:bidi="ar-SA"/>
-              </w:rPr>
-              <w:t>Leaderboard</w:t>
-            </w:r>
-            <w:proofErr w:type="spellEnd"/>
-            <w:r>
-              <w:rPr>
-                <w:lang w:val="en-GB" w:bidi="ar-SA"/>
-              </w:rPr>
-              <w:t xml:space="preserve"> button that opens the locally stored </w:t>
-            </w:r>
-            <w:proofErr w:type="spellStart"/>
-            <w:r>
-              <w:rPr>
-                <w:lang w:val="en-GB" w:bidi="ar-SA"/>
-              </w:rPr>
-              <w:t>leaderboard</w:t>
-            </w:r>
-            <w:proofErr w:type="spellEnd"/>
+            <w:r>
+              <w:rPr>
+                <w:lang w:val="en-GB" w:bidi="ar-SA"/>
+              </w:rPr>
+              <w:t>Leaderboard button that opens the locally stored leaderboard</w:t>
+            </w:r>
           </w:p>
         </w:tc>
         <w:tc>
@@ -13175,23 +12783,7 @@
                 <w:lang w:val="en-GB" w:bidi="ar-SA"/>
               </w:rPr>
               <w:lastRenderedPageBreak/>
-              <w:t xml:space="preserve">should they want to use it, </w:t>
-            </w:r>
-            <w:proofErr w:type="spellStart"/>
-            <w:proofErr w:type="gramStart"/>
-            <w:r>
-              <w:rPr>
-                <w:lang w:val="en-GB" w:bidi="ar-SA"/>
-              </w:rPr>
-              <w:t>eg</w:t>
-            </w:r>
-            <w:proofErr w:type="spellEnd"/>
-            <w:proofErr w:type="gramEnd"/>
-            <w:r>
-              <w:rPr>
-                <w:lang w:val="en-GB" w:bidi="ar-SA"/>
-              </w:rPr>
-              <w:t xml:space="preserve"> to exit the game</w:t>
+              <w:t>should they want to use it, eg to exit the game</w:t>
             </w:r>
           </w:p>
         </w:tc>
@@ -13480,30 +13072,8 @@
               <w:rPr>
                 <w:lang w:val="en-GB" w:bidi="ar-SA"/>
               </w:rPr>
-              <w:t xml:space="preserve">Graphics menu has buttons to toggle </w:t>
-            </w:r>
-            <w:proofErr w:type="spellStart"/>
-            <w:r>
-              <w:rPr>
-                <w:lang w:val="en-GB" w:bidi="ar-SA"/>
-              </w:rPr>
-              <w:t>fullscreen</w:t>
-            </w:r>
-            <w:proofErr w:type="spellEnd"/>
-            <w:r>
-              <w:rPr>
-                <w:lang w:val="en-GB" w:bidi="ar-SA"/>
-              </w:rPr>
-              <w:t xml:space="preserve"> and </w:t>
-            </w:r>
-            <w:proofErr w:type="spellStart"/>
-            <w:r>
-              <w:rPr>
-                <w:lang w:val="en-GB" w:bidi="ar-SA"/>
-              </w:rPr>
-              <w:t>vsync</w:t>
-            </w:r>
-            <w:proofErr w:type="spellEnd"/>
+              <w:t>Graphics menu has buttons to toggle fullscreen and vsync</w:t>
+            </w:r>
           </w:p>
         </w:tc>
         <w:tc>
@@ -13743,21 +13313,7 @@
               <w:rPr>
                 <w:lang w:val="en-GB" w:bidi="ar-SA"/>
               </w:rPr>
-              <w:t xml:space="preserve">User can make changes without the </w:t>
-            </w:r>
-            <w:proofErr w:type="spellStart"/>
-            <w:r>
-              <w:rPr>
-                <w:lang w:val="en-GB" w:bidi="ar-SA"/>
-              </w:rPr>
-              <w:t>ui</w:t>
-            </w:r>
-            <w:proofErr w:type="spellEnd"/>
-            <w:r>
-              <w:rPr>
-                <w:lang w:val="en-GB" w:bidi="ar-SA"/>
-              </w:rPr>
-              <w:t xml:space="preserve"> rescaling</w:t>
+              <w:t>User can make changes without the ui rescaling</w:t>
             </w:r>
           </w:p>
         </w:tc>
@@ -14237,21 +13793,7 @@
               <w:rPr>
                 <w:lang w:val="en-GB" w:bidi="ar-SA"/>
               </w:rPr>
-              <w:t xml:space="preserve">Hue game </w:t>
-            </w:r>
-            <w:proofErr w:type="gramStart"/>
-            <w:r>
-              <w:rPr>
-                <w:lang w:val="en-GB" w:bidi="ar-SA"/>
-              </w:rPr>
-              <w:t>research:</w:t>
-            </w:r>
-            <w:proofErr w:type="gramEnd"/>
-            <w:r>
-              <w:rPr>
-                <w:lang w:val="en-GB" w:bidi="ar-SA"/>
-              </w:rPr>
-              <w:t xml:space="preserve"> makes the menu easier to navigate</w:t>
+              <w:t>Hue game research: makes the menu easier to navigate</w:t>
             </w:r>
           </w:p>
         </w:tc>
@@ -17800,27 +17342,13 @@
               <w:rPr>
                 <w:lang w:val="en-GB" w:bidi="ar-SA"/>
               </w:rPr>
-              <w:t xml:space="preserve">When the user activates </w:t>
-            </w:r>
-            <w:proofErr w:type="gramStart"/>
-            <w:r>
-              <w:rPr>
-                <w:lang w:val="en-GB" w:bidi="ar-SA"/>
-              </w:rPr>
-              <w:t>a checkpoint</w:t>
-            </w:r>
-            <w:r>
-              <w:rPr>
-                <w:lang w:val="en-GB" w:bidi="ar-SA"/>
-              </w:rPr>
-              <w:t xml:space="preserve"> other checkpoints</w:t>
-            </w:r>
-            <w:proofErr w:type="gramEnd"/>
-            <w:r>
-              <w:rPr>
-                <w:lang w:val="en-GB" w:bidi="ar-SA"/>
-              </w:rPr>
-              <w:t xml:space="preserve"> are deactivated</w:t>
+              <w:t>When the user activates a checkpoint</w:t>
+            </w:r>
+            <w:r>
+              <w:rPr>
+                <w:lang w:val="en-GB" w:bidi="ar-SA"/>
+              </w:rPr>
+              <w:t xml:space="preserve"> other checkpoints are deactivated</w:t>
             </w:r>
           </w:p>
         </w:tc>
@@ -18143,6 +17671,12 @@
                 <w:lang w:val="en-GB" w:bidi="ar-SA"/>
               </w:rPr>
             </w:pPr>
+            <w:r>
+              <w:rPr>
+                <w:lang w:val="en-GB" w:bidi="ar-SA"/>
+              </w:rPr>
+              <w:t>1</w:t>
+            </w:r>
           </w:p>
         </w:tc>
         <w:tc>
@@ -18157,6 +17691,24 @@
                 <w:lang w:val="en-GB" w:bidi="ar-SA"/>
               </w:rPr>
             </w:pPr>
+            <w:r>
+              <w:rPr>
+                <w:lang w:val="en-GB" w:bidi="ar-SA"/>
+              </w:rPr>
+              <w:t>When player reaches a key,</w:t>
+            </w:r>
+            <w:r>
+              <w:rPr>
+                <w:lang w:val="en-GB" w:bidi="ar-SA"/>
+              </w:rPr>
+              <w:t xml:space="preserve"> </w:t>
+            </w:r>
+            <w:r>
+              <w:rPr>
+                <w:lang w:val="en-GB" w:bidi="ar-SA"/>
+              </w:rPr>
+              <w:t>they pick it up</w:t>
+            </w:r>
           </w:p>
         </w:tc>
         <w:tc>
@@ -18171,6 +17723,12 @@
                 <w:lang w:val="en-GB" w:bidi="ar-SA"/>
               </w:rPr>
             </w:pPr>
+            <w:r>
+              <w:rPr>
+                <w:lang w:val="en-GB" w:bidi="ar-SA"/>
+              </w:rPr>
+              <w:t>Allows the player to achieve secondary objective to enable completing the level</w:t>
+            </w:r>
           </w:p>
         </w:tc>
         <w:tc>
@@ -18185,6 +17743,18 @@
                 <w:lang w:val="en-GB" w:bidi="ar-SA"/>
               </w:rPr>
             </w:pPr>
+            <w:r>
+              <w:rPr>
+                <w:lang w:val="en-GB" w:bidi="ar-SA"/>
+              </w:rPr>
+              <w:t>Game Research: Hue</w:t>
+            </w:r>
+            <w:r>
+              <w:rPr>
+                <w:lang w:val="en-GB" w:bidi="ar-SA"/>
+              </w:rPr>
+              <w:t>, World’s hardest game</w:t>
+            </w:r>
           </w:p>
         </w:tc>
       </w:tr>
@@ -18201,6 +17771,12 @@
                 <w:lang w:val="en-GB" w:bidi="ar-SA"/>
               </w:rPr>
             </w:pPr>
+            <w:r>
+              <w:rPr>
+                <w:lang w:val="en-GB" w:bidi="ar-SA"/>
+              </w:rPr>
+              <w:t>2</w:t>
+            </w:r>
           </w:p>
         </w:tc>
         <w:tc>
@@ -18215,6 +17791,12 @@
                 <w:lang w:val="en-GB" w:bidi="ar-SA"/>
               </w:rPr>
             </w:pPr>
+            <w:r>
+              <w:rPr>
+                <w:lang w:val="en-GB" w:bidi="ar-SA"/>
+              </w:rPr>
+              <w:t>When a player reaches an exit without all the keys, nothing happens</w:t>
+            </w:r>
           </w:p>
         </w:tc>
         <w:tc>
@@ -18229,6 +17811,12 @@
                 <w:lang w:val="en-GB" w:bidi="ar-SA"/>
               </w:rPr>
             </w:pPr>
+            <w:r>
+              <w:rPr>
+                <w:lang w:val="en-GB" w:bidi="ar-SA"/>
+              </w:rPr>
+              <w:t>Ensures that the player must collect keys before trying to exit</w:t>
+            </w:r>
           </w:p>
         </w:tc>
         <w:tc>
@@ -18243,6 +17831,12 @@
                 <w:lang w:val="en-GB" w:bidi="ar-SA"/>
               </w:rPr>
             </w:pPr>
+            <w:r>
+              <w:rPr>
+                <w:lang w:val="en-GB" w:bidi="ar-SA"/>
+              </w:rPr>
+              <w:t>Game Research: Hue, World’s hardest game</w:t>
+            </w:r>
           </w:p>
         </w:tc>
       </w:tr>
@@ -18259,6 +17853,12 @@
                 <w:lang w:val="en-GB" w:bidi="ar-SA"/>
               </w:rPr>
             </w:pPr>
+            <w:r>
+              <w:rPr>
+                <w:lang w:val="en-GB" w:bidi="ar-SA"/>
+              </w:rPr>
+              <w:t>3</w:t>
+            </w:r>
           </w:p>
         </w:tc>
         <w:tc>
@@ -18273,6 +17873,12 @@
                 <w:lang w:val="en-GB" w:bidi="ar-SA"/>
               </w:rPr>
             </w:pPr>
+            <w:r>
+              <w:rPr>
+                <w:lang w:val="en-GB" w:bidi="ar-SA"/>
+              </w:rPr>
+              <w:t xml:space="preserve">When a player reaches an exit with all keys, they exit the level </w:t>
+            </w:r>
           </w:p>
         </w:tc>
         <w:tc>
@@ -18287,6 +17893,12 @@
                 <w:lang w:val="en-GB" w:bidi="ar-SA"/>
               </w:rPr>
             </w:pPr>
+            <w:r>
+              <w:rPr>
+                <w:lang w:val="en-GB" w:bidi="ar-SA"/>
+              </w:rPr>
+              <w:t>Allows player to finish a level once they have all keys</w:t>
+            </w:r>
           </w:p>
         </w:tc>
         <w:tc>
@@ -18301,6 +17913,12 @@
                 <w:lang w:val="en-GB" w:bidi="ar-SA"/>
               </w:rPr>
             </w:pPr>
+            <w:r>
+              <w:rPr>
+                <w:lang w:val="en-GB" w:bidi="ar-SA"/>
+              </w:rPr>
+              <w:t>Game Research: Hue, World’s hardest game</w:t>
+            </w:r>
           </w:p>
         </w:tc>
       </w:tr>
@@ -19823,27 +19441,14 @@
         <w:r>
           <w:t xml:space="preserve"> of </w:t>
         </w:r>
-        <w:r>
-          <w:fldChar w:fldCharType="begin"/>
-        </w:r>
-        <w:r>
-          <w:instrText xml:space="preserve"> NUMPAGES  </w:instrText>
-        </w:r>
-        <w:r>
-          <w:fldChar w:fldCharType="separate"/>
-        </w:r>
-        <w:r>
-          <w:rPr>
-            <w:noProof/>
-          </w:rPr>
-          <w:t>4</w:t>
-        </w:r>
-        <w:r>
-          <w:rPr>
-            <w:noProof/>
-          </w:rPr>
-          <w:fldChar w:fldCharType="end"/>
-        </w:r>
+        <w:fldSimple w:instr=" NUMPAGES  ">
+          <w:r>
+            <w:rPr>
+              <w:noProof/>
+            </w:rPr>
+            <w:t>4</w:t>
+          </w:r>
+        </w:fldSimple>
       </w:sdtContent>
     </w:sdt>
   </w:p>

--- a/H446-03 Project Alex.docx
+++ b/H446-03 Project Alex.docx
@@ -1,6 +1,6 @@
 
 <file path=word/document.xml><?xml version="1.0" encoding="utf-8"?>
-<w:document xmlns:wpc="http://schemas.microsoft.com/office/word/2010/wordprocessingCanvas" xmlns:cx="http://schemas.microsoft.com/office/drawing/2014/chartex" xmlns:cx1="http://schemas.microsoft.com/office/drawing/2015/9/8/chartex" xmlns:cx2="http://schemas.microsoft.com/office/drawing/2015/10/21/chartex" xmlns:cx3="http://schemas.microsoft.com/office/drawing/2016/5/9/chartex" xmlns:cx4="http://schemas.microsoft.com/office/drawing/2016/5/10/chartex" xmlns:cx5="http://schemas.microsoft.com/office/drawing/2016/5/11/chartex" xmlns:cx6="http://schemas.microsoft.com/office/drawing/2016/5/12/chartex" xmlns:cx7="http://schemas.microsoft.com/office/drawing/2016/5/13/chartex" xmlns:cx8="http://schemas.microsoft.com/office/drawing/2016/5/14/chartex" xmlns:mc="http://schemas.openxmlformats.org/markup-compatibility/2006" xmlns:aink="http://schemas.microsoft.com/office/drawing/2016/ink" xmlns:am3d="http://schemas.microsoft.com/office/drawing/2017/model3d" xmlns:o="urn:schemas-microsoft-com:office:office" xmlns:r="http://schemas.openxmlformats.org/officeDocument/2006/relationships" xmlns:m="http://schemas.openxmlformats.org/officeDocument/2006/math" xmlns:v="urn:schemas-microsoft-com:vml" xmlns:wp14="http://schemas.microsoft.com/office/word/2010/wordprocessingDrawing" xmlns:wp="http://schemas.openxmlformats.org/drawingml/2006/wordprocessingDrawing" xmlns:w10="urn:schemas-microsoft-com:office:word" xmlns:w="http://schemas.openxmlformats.org/wordprocessingml/2006/main" xmlns:w14="http://schemas.microsoft.com/office/word/2010/wordml" xmlns:w15="http://schemas.microsoft.com/office/word/2012/wordml" xmlns:w16cex="http://schemas.microsoft.com/office/word/2018/wordml/cex" xmlns:w16cid="http://schemas.microsoft.com/office/word/2016/wordml/cid" xmlns:w16="http://schemas.microsoft.com/office/word/2018/wordml" xmlns:w16sdtdh="http://schemas.microsoft.com/office/word/2020/wordml/sdtdatahash" xmlns:w16se="http://schemas.microsoft.com/office/word/2015/wordml/symex" xmlns:wpg="http://schemas.microsoft.com/office/word/2010/wordprocessingGroup" xmlns:wpi="http://schemas.microsoft.com/office/word/2010/wordprocessingInk" xmlns:wne="http://schemas.microsoft.com/office/word/2006/wordml" xmlns:wps="http://schemas.microsoft.com/office/word/2010/wordprocessingShape" mc:Ignorable="w14 w15 w16se w16cid w16 w16cex w16sdtdh wp14">
+<w:document xmlns:wpc="http://schemas.microsoft.com/office/word/2010/wordprocessingCanvas" xmlns:cx="http://schemas.microsoft.com/office/drawing/2014/chartex" xmlns:cx1="http://schemas.microsoft.com/office/drawing/2015/9/8/chartex" xmlns:cx2="http://schemas.microsoft.com/office/drawing/2015/10/21/chartex" xmlns:cx3="http://schemas.microsoft.com/office/drawing/2016/5/9/chartex" xmlns:cx4="http://schemas.microsoft.com/office/drawing/2016/5/10/chartex" xmlns:cx5="http://schemas.microsoft.com/office/drawing/2016/5/11/chartex" xmlns:cx6="http://schemas.microsoft.com/office/drawing/2016/5/12/chartex" xmlns:cx7="http://schemas.microsoft.com/office/drawing/2016/5/13/chartex" xmlns:cx8="http://schemas.microsoft.com/office/drawing/2016/5/14/chartex" xmlns:mc="http://schemas.openxmlformats.org/markup-compatibility/2006" xmlns:aink="http://schemas.microsoft.com/office/drawing/2016/ink" xmlns:am3d="http://schemas.microsoft.com/office/drawing/2017/model3d" xmlns:o="urn:schemas-microsoft-com:office:office" xmlns:r="http://schemas.openxmlformats.org/officeDocument/2006/relationships" xmlns:m="http://schemas.openxmlformats.org/officeDocument/2006/math" xmlns:v="urn:schemas-microsoft-com:vml" xmlns:wp14="http://schemas.microsoft.com/office/word/2010/wordprocessingDrawing" xmlns:wp="http://schemas.openxmlformats.org/drawingml/2006/wordprocessingDrawing" xmlns:w10="urn:schemas-microsoft-com:office:word" xmlns:w="http://schemas.openxmlformats.org/wordprocessingml/2006/main" xmlns:w14="http://schemas.microsoft.com/office/word/2010/wordml" xmlns:w15="http://schemas.microsoft.com/office/word/2012/wordml" xmlns:w16cex="http://schemas.microsoft.com/office/word/2018/wordml/cex" xmlns:w16cid="http://schemas.microsoft.com/office/word/2016/wordml/cid" xmlns:w16="http://schemas.microsoft.com/office/word/2018/wordml" xmlns:w16se="http://schemas.microsoft.com/office/word/2015/wordml/symex" xmlns:wpg="http://schemas.microsoft.com/office/word/2010/wordprocessingGroup" xmlns:wpi="http://schemas.microsoft.com/office/word/2010/wordprocessingInk" xmlns:wne="http://schemas.microsoft.com/office/word/2006/wordml" xmlns:wps="http://schemas.microsoft.com/office/word/2010/wordprocessingShape" mc:Ignorable="w14 w15 w16se w16cid w16 w16cex wp14">
   <w:body>
     <w:p>
       <w:pPr>
@@ -187,7 +187,7 @@
               </wp:anchor>
             </w:drawing>
           </mc:Choice>
-          <mc:Fallback>
+          <mc:Fallback xmlns:w16sdtdh="http://schemas.microsoft.com/office/word/2020/wordml/sdtdatahash">
             <w:pict>
               <v:rect w14:anchorId="68E76BA3" id="Rectangle 4" o:spid="_x0000_s1026" style="position:absolute;margin-left:406.35pt;margin-top:149.2pt;width:80.1pt;height:24.45pt;z-index:251660288;visibility:visible;mso-wrap-style:square;mso-width-percent:0;mso-height-percent:0;mso-wrap-distance-left:9pt;mso-wrap-distance-top:0;mso-wrap-distance-right:9pt;mso-wrap-distance-bottom:0;mso-position-horizontal:absolute;mso-position-horizontal-relative:text;mso-position-vertical:absolute;mso-position-vertical-relative:text;mso-width-percent:0;mso-height-percent:0;mso-width-relative:page;mso-height-relative:page;v-text-anchor:top" o:gfxdata="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" strokecolor="white [3212]"/>
             </w:pict>
@@ -250,69 +250,115 @@
           <w:sz w:val="28"/>
           <w:szCs w:val="28"/>
         </w:rPr>
-        <w:t xml:space="preserve">Candidate Number : </w:t>
-      </w:r>
+        <w:t xml:space="preserve">Candidate </w:t>
+      </w:r>
+      <w:proofErr w:type="gramStart"/>
       <w:r>
         <w:rPr>
           <w:rFonts w:cs="Tahoma"/>
           <w:sz w:val="28"/>
           <w:szCs w:val="28"/>
         </w:rPr>
-        <w:tab/>
-        <w:t>&lt;INSERT CANDIDATE NUMBER&gt;</w:t>
-      </w:r>
-    </w:p>
-    <w:p>
-      <w:pPr>
-        <w:ind w:firstLine="720"/>
+        <w:t>Number :</w:t>
+      </w:r>
+      <w:proofErr w:type="gramEnd"/>
+      <w:r>
         <w:rPr>
           <w:rFonts w:cs="Tahoma"/>
           <w:sz w:val="28"/>
           <w:szCs w:val="28"/>
         </w:rPr>
-      </w:pPr>
+        <w:t xml:space="preserve"> </w:t>
+      </w:r>
       <w:r>
         <w:rPr>
           <w:rFonts w:cs="Tahoma"/>
           <w:sz w:val="28"/>
           <w:szCs w:val="28"/>
         </w:rPr>
-        <w:t>&lt;Institution Name&gt; :</w:t>
-      </w:r>
-      <w:r>
+        <w:tab/>
+        <w:t>&lt;INSERT CANDIDATE NUMBER&gt;</w:t>
+      </w:r>
+    </w:p>
+    <w:p>
+      <w:pPr>
+        <w:ind w:firstLine="720"/>
         <w:rPr>
           <w:rFonts w:cs="Tahoma"/>
           <w:sz w:val="28"/>
           <w:szCs w:val="28"/>
         </w:rPr>
-        <w:tab/>
-        <w:t>&lt;INSERT CENTRE NUMBER&gt;</w:t>
-      </w:r>
-    </w:p>
-    <w:p>
-      <w:pPr>
-        <w:ind w:firstLine="720"/>
+      </w:pPr>
+      <w:r>
         <w:rPr>
           <w:rFonts w:cs="Tahoma"/>
           <w:sz w:val="28"/>
           <w:szCs w:val="28"/>
         </w:rPr>
-      </w:pPr>
+        <w:t>&lt;Institution Name</w:t>
+      </w:r>
+      <w:proofErr w:type="gramStart"/>
       <w:r>
         <w:rPr>
           <w:rFonts w:cs="Tahoma"/>
           <w:sz w:val="28"/>
           <w:szCs w:val="28"/>
         </w:rPr>
-        <w:t>Title</w:t>
-      </w:r>
+        <w:t>&gt; :</w:t>
+      </w:r>
+      <w:proofErr w:type="gramEnd"/>
       <w:r>
         <w:rPr>
           <w:rFonts w:cs="Tahoma"/>
           <w:sz w:val="28"/>
           <w:szCs w:val="28"/>
         </w:rPr>
-        <w:t xml:space="preserve"> of Project : </w:t>
+        <w:tab/>
+        <w:t>&lt;INSERT CENTRE NUMBER&gt;</w:t>
+      </w:r>
+    </w:p>
+    <w:p>
+      <w:pPr>
+        <w:ind w:firstLine="720"/>
+        <w:rPr>
+          <w:rFonts w:cs="Tahoma"/>
+          <w:sz w:val="28"/>
+          <w:szCs w:val="28"/>
+        </w:rPr>
+      </w:pPr>
+      <w:r>
+        <w:rPr>
+          <w:rFonts w:cs="Tahoma"/>
+          <w:sz w:val="28"/>
+          <w:szCs w:val="28"/>
+        </w:rPr>
+        <w:t>Title</w:t>
+      </w:r>
+      <w:r>
+        <w:rPr>
+          <w:rFonts w:cs="Tahoma"/>
+          <w:sz w:val="28"/>
+          <w:szCs w:val="28"/>
+        </w:rPr>
+        <w:t xml:space="preserve"> of </w:t>
+      </w:r>
+      <w:proofErr w:type="gramStart"/>
+      <w:r>
+        <w:rPr>
+          <w:rFonts w:cs="Tahoma"/>
+          <w:sz w:val="28"/>
+          <w:szCs w:val="28"/>
+        </w:rPr>
+        <w:t>Project :</w:t>
+      </w:r>
+      <w:proofErr w:type="gramEnd"/>
+      <w:r>
+        <w:rPr>
+          <w:rFonts w:cs="Tahoma"/>
+          <w:sz w:val="28"/>
+          <w:szCs w:val="28"/>
+        </w:rPr>
+        <w:t xml:space="preserve"> </w:t>
       </w:r>
       <w:r>
         <w:rPr>
@@ -419,7 +465,7 @@
           <w:r>
             <w:fldChar w:fldCharType="separate"/>
           </w:r>
-          <w:hyperlink w:anchor="_Toc89767912" w:history="1">
+          <w:hyperlink w:anchor="_Toc92351275" w:history="1">
             <w:r>
               <w:rPr>
                 <w:rStyle w:val="Hyperlink"/>
@@ -446,7 +492,7 @@
                 <w:noProof/>
                 <w:webHidden/>
               </w:rPr>
-              <w:instrText xml:space="preserve"> PAGEREF _Toc89767912 \h </w:instrText>
+              <w:instrText xml:space="preserve"> PAGEREF _Toc92351275 \h </w:instrText>
             </w:r>
             <w:r>
               <w:rPr>
@@ -490,7 +536,7 @@
               <w:lang w:val="en-GB" w:eastAsia="en-GB" w:bidi="ar-SA"/>
             </w:rPr>
           </w:pPr>
-          <w:hyperlink w:anchor="_Toc89767913" w:history="1">
+          <w:hyperlink w:anchor="_Toc92351276" w:history="1">
             <w:r>
               <w:rPr>
                 <w:rStyle w:val="Hyperlink"/>
@@ -518,7 +564,7 @@
                 <w:noProof/>
                 <w:webHidden/>
               </w:rPr>
-              <w:instrText xml:space="preserve"> PAGEREF _Toc89767913 \h </w:instrText>
+              <w:instrText xml:space="preserve"> PAGEREF _Toc92351276 \h </w:instrText>
             </w:r>
             <w:r>
               <w:rPr>
@@ -562,7 +608,7 @@
               <w:lang w:val="en-GB" w:eastAsia="en-GB" w:bidi="ar-SA"/>
             </w:rPr>
           </w:pPr>
-          <w:hyperlink w:anchor="_Toc89767914" w:history="1">
+          <w:hyperlink w:anchor="_Toc92351277" w:history="1">
             <w:r>
               <w:rPr>
                 <w:rStyle w:val="Hyperlink"/>
@@ -590,7 +636,7 @@
                 <w:noProof/>
                 <w:webHidden/>
               </w:rPr>
-              <w:instrText xml:space="preserve"> PAGEREF _Toc89767914 \h </w:instrText>
+              <w:instrText xml:space="preserve"> PAGEREF _Toc92351277 \h </w:instrText>
             </w:r>
             <w:r>
               <w:rPr>
@@ -634,7 +680,7 @@
               <w:lang w:val="en-GB" w:eastAsia="en-GB" w:bidi="ar-SA"/>
             </w:rPr>
           </w:pPr>
-          <w:hyperlink w:anchor="_Toc89767915" w:history="1">
+          <w:hyperlink w:anchor="_Toc92351278" w:history="1">
             <w:r>
               <w:rPr>
                 <w:rStyle w:val="Hyperlink"/>
@@ -662,7 +708,7 @@
                 <w:noProof/>
                 <w:webHidden/>
               </w:rPr>
-              <w:instrText xml:space="preserve"> PAGEREF _Toc89767915 \h </w:instrText>
+              <w:instrText xml:space="preserve"> PAGEREF _Toc92351278 \h </w:instrText>
             </w:r>
             <w:r>
               <w:rPr>
@@ -706,7 +752,7 @@
               <w:lang w:val="en-GB" w:eastAsia="en-GB" w:bidi="ar-SA"/>
             </w:rPr>
           </w:pPr>
-          <w:hyperlink w:anchor="_Toc89767916" w:history="1">
+          <w:hyperlink w:anchor="_Toc92351279" w:history="1">
             <w:r>
               <w:rPr>
                 <w:rStyle w:val="Hyperlink"/>
@@ -734,7 +780,7 @@
                 <w:noProof/>
                 <w:webHidden/>
               </w:rPr>
-              <w:instrText xml:space="preserve"> PAGEREF _Toc89767916 \h </w:instrText>
+              <w:instrText xml:space="preserve"> PAGEREF _Toc92351279 \h </w:instrText>
             </w:r>
             <w:r>
               <w:rPr>
@@ -778,7 +824,7 @@
               <w:lang w:val="en-GB" w:eastAsia="en-GB" w:bidi="ar-SA"/>
             </w:rPr>
           </w:pPr>
-          <w:hyperlink w:anchor="_Toc89767917" w:history="1">
+          <w:hyperlink w:anchor="_Toc92351280" w:history="1">
             <w:r>
               <w:rPr>
                 <w:rStyle w:val="Hyperlink"/>
@@ -806,7 +852,7 @@
                 <w:noProof/>
                 <w:webHidden/>
               </w:rPr>
-              <w:instrText xml:space="preserve"> PAGEREF _Toc89767917 \h </w:instrText>
+              <w:instrText xml:space="preserve"> PAGEREF _Toc92351280 \h </w:instrText>
             </w:r>
             <w:r>
               <w:rPr>
@@ -850,7 +896,7 @@
               <w:lang w:val="en-GB" w:eastAsia="en-GB" w:bidi="ar-SA"/>
             </w:rPr>
           </w:pPr>
-          <w:hyperlink w:anchor="_Toc89767918" w:history="1">
+          <w:hyperlink w:anchor="_Toc92351281" w:history="1">
             <w:r>
               <w:rPr>
                 <w:rStyle w:val="Hyperlink"/>
@@ -878,7 +924,7 @@
                 <w:noProof/>
                 <w:webHidden/>
               </w:rPr>
-              <w:instrText xml:space="preserve"> PAGEREF _Toc89767918 \h </w:instrText>
+              <w:instrText xml:space="preserve"> PAGEREF _Toc92351281 \h </w:instrText>
             </w:r>
             <w:r>
               <w:rPr>
@@ -922,7 +968,7 @@
               <w:lang w:val="en-GB" w:eastAsia="en-GB" w:bidi="ar-SA"/>
             </w:rPr>
           </w:pPr>
-          <w:hyperlink w:anchor="_Toc89767919" w:history="1">
+          <w:hyperlink w:anchor="_Toc92351282" w:history="1">
             <w:r>
               <w:rPr>
                 <w:rStyle w:val="Hyperlink"/>
@@ -950,7 +996,7 @@
                 <w:noProof/>
                 <w:webHidden/>
               </w:rPr>
-              <w:instrText xml:space="preserve"> PAGEREF _Toc89767919 \h </w:instrText>
+              <w:instrText xml:space="preserve"> PAGEREF _Toc92351282 \h </w:instrText>
             </w:r>
             <w:r>
               <w:rPr>
@@ -994,7 +1040,7 @@
               <w:lang w:val="en-GB" w:eastAsia="en-GB" w:bidi="ar-SA"/>
             </w:rPr>
           </w:pPr>
-          <w:hyperlink w:anchor="_Toc89767920" w:history="1">
+          <w:hyperlink w:anchor="_Toc92351283" w:history="1">
             <w:r>
               <w:rPr>
                 <w:rStyle w:val="Hyperlink"/>
@@ -1022,7 +1068,7 @@
                 <w:noProof/>
                 <w:webHidden/>
               </w:rPr>
-              <w:instrText xml:space="preserve"> PAGEREF _Toc89767920 \h </w:instrText>
+              <w:instrText xml:space="preserve"> PAGEREF _Toc92351283 \h </w:instrText>
             </w:r>
             <w:r>
               <w:rPr>
@@ -1066,7 +1112,7 @@
               <w:lang w:val="en-GB" w:eastAsia="en-GB" w:bidi="ar-SA"/>
             </w:rPr>
           </w:pPr>
-          <w:hyperlink w:anchor="_Toc89767921" w:history="1">
+          <w:hyperlink w:anchor="_Toc92351284" w:history="1">
             <w:r>
               <w:rPr>
                 <w:rStyle w:val="Hyperlink"/>
@@ -1094,7 +1140,7 @@
                 <w:noProof/>
                 <w:webHidden/>
               </w:rPr>
-              <w:instrText xml:space="preserve"> PAGEREF _Toc89767921 \h </w:instrText>
+              <w:instrText xml:space="preserve"> PAGEREF _Toc92351284 \h </w:instrText>
             </w:r>
             <w:r>
               <w:rPr>
@@ -1138,7 +1184,7 @@
               <w:lang w:val="en-GB" w:eastAsia="en-GB" w:bidi="ar-SA"/>
             </w:rPr>
           </w:pPr>
-          <w:hyperlink w:anchor="_Toc89767922" w:history="1">
+          <w:hyperlink w:anchor="_Toc92351285" w:history="1">
             <w:r>
               <w:rPr>
                 <w:rStyle w:val="Hyperlink"/>
@@ -1166,7 +1212,7 @@
                 <w:noProof/>
                 <w:webHidden/>
               </w:rPr>
-              <w:instrText xml:space="preserve"> PAGEREF _Toc89767922 \h </w:instrText>
+              <w:instrText xml:space="preserve"> PAGEREF _Toc92351285 \h </w:instrText>
             </w:r>
             <w:r>
               <w:rPr>
@@ -1210,7 +1256,7 @@
               <w:lang w:val="en-GB" w:eastAsia="en-GB" w:bidi="ar-SA"/>
             </w:rPr>
           </w:pPr>
-          <w:hyperlink w:anchor="_Toc89767923" w:history="1">
+          <w:hyperlink w:anchor="_Toc92351286" w:history="1">
             <w:r>
               <w:rPr>
                 <w:rStyle w:val="Hyperlink"/>
@@ -1238,7 +1284,7 @@
                 <w:noProof/>
                 <w:webHidden/>
               </w:rPr>
-              <w:instrText xml:space="preserve"> PAGEREF _Toc89767923 \h </w:instrText>
+              <w:instrText xml:space="preserve"> PAGEREF _Toc92351286 \h </w:instrText>
             </w:r>
             <w:r>
               <w:rPr>
@@ -1282,7 +1328,7 @@
               <w:lang w:val="en-GB" w:eastAsia="en-GB" w:bidi="ar-SA"/>
             </w:rPr>
           </w:pPr>
-          <w:hyperlink w:anchor="_Toc89767924" w:history="1">
+          <w:hyperlink w:anchor="_Toc92351287" w:history="1">
             <w:r>
               <w:rPr>
                 <w:rStyle w:val="Hyperlink"/>
@@ -1310,7 +1356,7 @@
                 <w:noProof/>
                 <w:webHidden/>
               </w:rPr>
-              <w:instrText xml:space="preserve"> PAGEREF _Toc89767924 \h </w:instrText>
+              <w:instrText xml:space="preserve"> PAGEREF _Toc92351287 \h </w:instrText>
             </w:r>
             <w:r>
               <w:rPr>
@@ -1354,7 +1400,7 @@
               <w:lang w:val="en-GB" w:eastAsia="en-GB" w:bidi="ar-SA"/>
             </w:rPr>
           </w:pPr>
-          <w:hyperlink w:anchor="_Toc89767925" w:history="1">
+          <w:hyperlink w:anchor="_Toc92351288" w:history="1">
             <w:r>
               <w:rPr>
                 <w:rStyle w:val="Hyperlink"/>
@@ -1382,7 +1428,7 @@
                 <w:noProof/>
                 <w:webHidden/>
               </w:rPr>
-              <w:instrText xml:space="preserve"> PAGEREF _Toc89767925 \h </w:instrText>
+              <w:instrText xml:space="preserve"> PAGEREF _Toc92351288 \h </w:instrText>
             </w:r>
             <w:r>
               <w:rPr>
@@ -1426,7 +1472,7 @@
               <w:lang w:val="en-GB" w:eastAsia="en-GB" w:bidi="ar-SA"/>
             </w:rPr>
           </w:pPr>
-          <w:hyperlink w:anchor="_Toc89767926" w:history="1">
+          <w:hyperlink w:anchor="_Toc92351289" w:history="1">
             <w:r>
               <w:rPr>
                 <w:rStyle w:val="Hyperlink"/>
@@ -1454,7 +1500,7 @@
                 <w:noProof/>
                 <w:webHidden/>
               </w:rPr>
-              <w:instrText xml:space="preserve"> PAGEREF _Toc89767926 \h </w:instrText>
+              <w:instrText xml:space="preserve"> PAGEREF _Toc92351289 \h </w:instrText>
             </w:r>
             <w:r>
               <w:rPr>
@@ -1498,7 +1544,7 @@
               <w:lang w:val="en-GB" w:eastAsia="en-GB" w:bidi="ar-SA"/>
             </w:rPr>
           </w:pPr>
-          <w:hyperlink w:anchor="_Toc89767927" w:history="1">
+          <w:hyperlink w:anchor="_Toc92351290" w:history="1">
             <w:r>
               <w:rPr>
                 <w:rStyle w:val="Hyperlink"/>
@@ -1526,7 +1572,7 @@
                 <w:noProof/>
                 <w:webHidden/>
               </w:rPr>
-              <w:instrText xml:space="preserve"> PAGEREF _Toc89767927 \h </w:instrText>
+              <w:instrText xml:space="preserve"> PAGEREF _Toc92351290 \h </w:instrText>
             </w:r>
             <w:r>
               <w:rPr>
@@ -1570,7 +1616,7 @@
               <w:lang w:val="en-GB" w:eastAsia="en-GB" w:bidi="ar-SA"/>
             </w:rPr>
           </w:pPr>
-          <w:hyperlink w:anchor="_Toc89767928" w:history="1">
+          <w:hyperlink w:anchor="_Toc92351291" w:history="1">
             <w:r>
               <w:rPr>
                 <w:rStyle w:val="Hyperlink"/>
@@ -1598,7 +1644,7 @@
                 <w:noProof/>
                 <w:webHidden/>
               </w:rPr>
-              <w:instrText xml:space="preserve"> PAGEREF _Toc89767928 \h </w:instrText>
+              <w:instrText xml:space="preserve"> PAGEREF _Toc92351291 \h </w:instrText>
             </w:r>
             <w:r>
               <w:rPr>
@@ -1642,7 +1688,7 @@
               <w:lang w:val="en-GB" w:eastAsia="en-GB" w:bidi="ar-SA"/>
             </w:rPr>
           </w:pPr>
-          <w:hyperlink w:anchor="_Toc89767929" w:history="1">
+          <w:hyperlink w:anchor="_Toc92351292" w:history="1">
             <w:r>
               <w:rPr>
                 <w:rStyle w:val="Hyperlink"/>
@@ -1670,7 +1716,7 @@
                 <w:noProof/>
                 <w:webHidden/>
               </w:rPr>
-              <w:instrText xml:space="preserve"> PAGEREF _Toc89767929 \h </w:instrText>
+              <w:instrText xml:space="preserve"> PAGEREF _Toc92351292 \h </w:instrText>
             </w:r>
             <w:r>
               <w:rPr>
@@ -1714,7 +1760,7 @@
               <w:lang w:val="en-GB" w:eastAsia="en-GB" w:bidi="ar-SA"/>
             </w:rPr>
           </w:pPr>
-          <w:hyperlink w:anchor="_Toc89767930" w:history="1">
+          <w:hyperlink w:anchor="_Toc92351293" w:history="1">
             <w:r>
               <w:rPr>
                 <w:rStyle w:val="Hyperlink"/>
@@ -1742,7 +1788,7 @@
                 <w:noProof/>
                 <w:webHidden/>
               </w:rPr>
-              <w:instrText xml:space="preserve"> PAGEREF _Toc89767930 \h </w:instrText>
+              <w:instrText xml:space="preserve"> PAGEREF _Toc92351293 \h </w:instrText>
             </w:r>
             <w:r>
               <w:rPr>
@@ -1786,7 +1832,7 @@
               <w:lang w:val="en-GB" w:eastAsia="en-GB" w:bidi="ar-SA"/>
             </w:rPr>
           </w:pPr>
-          <w:hyperlink w:anchor="_Toc89767931" w:history="1">
+          <w:hyperlink w:anchor="_Toc92351294" w:history="1">
             <w:r>
               <w:rPr>
                 <w:rStyle w:val="Hyperlink"/>
@@ -1814,7 +1860,7 @@
                 <w:noProof/>
                 <w:webHidden/>
               </w:rPr>
-              <w:instrText xml:space="preserve"> PAGEREF _Toc89767931 \h </w:instrText>
+              <w:instrText xml:space="preserve"> PAGEREF _Toc92351294 \h </w:instrText>
             </w:r>
             <w:r>
               <w:rPr>
@@ -1858,7 +1904,7 @@
               <w:lang w:val="en-GB" w:eastAsia="en-GB" w:bidi="ar-SA"/>
             </w:rPr>
           </w:pPr>
-          <w:hyperlink w:anchor="_Toc89767932" w:history="1">
+          <w:hyperlink w:anchor="_Toc92351295" w:history="1">
             <w:r>
               <w:rPr>
                 <w:rStyle w:val="Hyperlink"/>
@@ -1886,7 +1932,7 @@
                 <w:noProof/>
                 <w:webHidden/>
               </w:rPr>
-              <w:instrText xml:space="preserve"> PAGEREF _Toc89767932 \h </w:instrText>
+              <w:instrText xml:space="preserve"> PAGEREF _Toc92351295 \h </w:instrText>
             </w:r>
             <w:r>
               <w:rPr>
@@ -1930,7 +1976,7 @@
               <w:lang w:val="en-GB" w:eastAsia="en-GB" w:bidi="ar-SA"/>
             </w:rPr>
           </w:pPr>
-          <w:hyperlink w:anchor="_Toc89767933" w:history="1">
+          <w:hyperlink w:anchor="_Toc92351296" w:history="1">
             <w:r>
               <w:rPr>
                 <w:rStyle w:val="Hyperlink"/>
@@ -1958,7 +2004,7 @@
                 <w:noProof/>
                 <w:webHidden/>
               </w:rPr>
-              <w:instrText xml:space="preserve"> PAGEREF _Toc89767933 \h </w:instrText>
+              <w:instrText xml:space="preserve"> PAGEREF _Toc92351296 \h </w:instrText>
             </w:r>
             <w:r>
               <w:rPr>
@@ -2002,7 +2048,7 @@
               <w:lang w:val="en-GB" w:eastAsia="en-GB" w:bidi="ar-SA"/>
             </w:rPr>
           </w:pPr>
-          <w:hyperlink w:anchor="_Toc89767934" w:history="1">
+          <w:hyperlink w:anchor="_Toc92351297" w:history="1">
             <w:r>
               <w:rPr>
                 <w:rStyle w:val="Hyperlink"/>
@@ -2030,7 +2076,7 @@
                 <w:noProof/>
                 <w:webHidden/>
               </w:rPr>
-              <w:instrText xml:space="preserve"> PAGEREF _Toc89767934 \h </w:instrText>
+              <w:instrText xml:space="preserve"> PAGEREF _Toc92351297 \h </w:instrText>
             </w:r>
             <w:r>
               <w:rPr>
@@ -2074,7 +2120,7 @@
               <w:lang w:val="en-GB" w:eastAsia="en-GB" w:bidi="ar-SA"/>
             </w:rPr>
           </w:pPr>
-          <w:hyperlink w:anchor="_Toc89767935" w:history="1">
+          <w:hyperlink w:anchor="_Toc92351298" w:history="1">
             <w:r>
               <w:rPr>
                 <w:rStyle w:val="Hyperlink"/>
@@ -2102,7 +2148,7 @@
                 <w:noProof/>
                 <w:webHidden/>
               </w:rPr>
-              <w:instrText xml:space="preserve"> PAGEREF _Toc89767935 \h </w:instrText>
+              <w:instrText xml:space="preserve"> PAGEREF _Toc92351298 \h </w:instrText>
             </w:r>
             <w:r>
               <w:rPr>
@@ -2146,7 +2192,7 @@
               <w:lang w:val="en-GB" w:eastAsia="en-GB" w:bidi="ar-SA"/>
             </w:rPr>
           </w:pPr>
-          <w:hyperlink w:anchor="_Toc89767936" w:history="1">
+          <w:hyperlink w:anchor="_Toc92351299" w:history="1">
             <w:r>
               <w:rPr>
                 <w:rStyle w:val="Hyperlink"/>
@@ -2174,7 +2220,7 @@
                 <w:noProof/>
                 <w:webHidden/>
               </w:rPr>
-              <w:instrText xml:space="preserve"> PAGEREF _Toc89767936 \h </w:instrText>
+              <w:instrText xml:space="preserve"> PAGEREF _Toc92351299 \h </w:instrText>
             </w:r>
             <w:r>
               <w:rPr>
@@ -2218,7 +2264,7 @@
               <w:lang w:val="en-GB" w:eastAsia="en-GB" w:bidi="ar-SA"/>
             </w:rPr>
           </w:pPr>
-          <w:hyperlink w:anchor="_Toc89767937" w:history="1">
+          <w:hyperlink w:anchor="_Toc92351300" w:history="1">
             <w:r>
               <w:rPr>
                 <w:rStyle w:val="Hyperlink"/>
@@ -2245,7 +2291,7 @@
                 <w:noProof/>
                 <w:webHidden/>
               </w:rPr>
-              <w:instrText xml:space="preserve"> PAGEREF _Toc89767937 \h </w:instrText>
+              <w:instrText xml:space="preserve"> PAGEREF _Toc92351300 \h </w:instrText>
             </w:r>
             <w:r>
               <w:rPr>
@@ -2265,7 +2311,7 @@
                 <w:noProof/>
                 <w:webHidden/>
               </w:rPr>
-              <w:t>28</w:t>
+              <w:t>29</w:t>
             </w:r>
             <w:r>
               <w:rPr>
@@ -2289,7 +2335,7 @@
               <w:lang w:val="en-GB" w:eastAsia="en-GB" w:bidi="ar-SA"/>
             </w:rPr>
           </w:pPr>
-          <w:hyperlink w:anchor="_Toc89767938" w:history="1">
+          <w:hyperlink w:anchor="_Toc92351301" w:history="1">
             <w:r>
               <w:rPr>
                 <w:rStyle w:val="Hyperlink"/>
@@ -2317,7 +2363,7 @@
                 <w:noProof/>
                 <w:webHidden/>
               </w:rPr>
-              <w:instrText xml:space="preserve"> PAGEREF _Toc89767938 \h </w:instrText>
+              <w:instrText xml:space="preserve"> PAGEREF _Toc92351301 \h </w:instrText>
             </w:r>
             <w:r>
               <w:rPr>
@@ -2337,7 +2383,376 @@
                 <w:noProof/>
                 <w:webHidden/>
               </w:rPr>
-              <w:t>28</w:t>
+              <w:t>29</w:t>
+            </w:r>
+            <w:r>
+              <w:rPr>
+                <w:noProof/>
+                <w:webHidden/>
+              </w:rPr>
+              <w:fldChar w:fldCharType="end"/>
+            </w:r>
+          </w:hyperlink>
+        </w:p>
+        <w:p>
+          <w:pPr>
+            <w:pStyle w:val="TOC2"/>
+            <w:tabs>
+              <w:tab w:val="right" w:leader="dot" w:pos="9350"/>
+            </w:tabs>
+            <w:rPr>
+              <w:noProof/>
+              <w:sz w:val="22"/>
+              <w:szCs w:val="22"/>
+              <w:lang w:val="en-GB" w:eastAsia="en-GB" w:bidi="ar-SA"/>
+            </w:rPr>
+          </w:pPr>
+          <w:hyperlink w:anchor="_Toc92351302" w:history="1">
+            <w:r>
+              <w:rPr>
+                <w:rStyle w:val="Hyperlink"/>
+                <w:noProof/>
+              </w:rPr>
+              <w:t>Overall program layout</w:t>
+            </w:r>
+            <w:r>
+              <w:rPr>
+                <w:noProof/>
+                <w:webHidden/>
+              </w:rPr>
+              <w:tab/>
+            </w:r>
+            <w:r>
+              <w:rPr>
+                <w:noProof/>
+                <w:webHidden/>
+              </w:rPr>
+              <w:fldChar w:fldCharType="begin"/>
+            </w:r>
+            <w:r>
+              <w:rPr>
+                <w:noProof/>
+                <w:webHidden/>
+              </w:rPr>
+              <w:instrText xml:space="preserve"> PAGEREF _Toc92351302 \h </w:instrText>
+            </w:r>
+            <w:r>
+              <w:rPr>
+                <w:noProof/>
+                <w:webHidden/>
+              </w:rPr>
+            </w:r>
+            <w:r>
+              <w:rPr>
+                <w:noProof/>
+                <w:webHidden/>
+              </w:rPr>
+              <w:fldChar w:fldCharType="separate"/>
+            </w:r>
+            <w:r>
+              <w:rPr>
+                <w:noProof/>
+                <w:webHidden/>
+              </w:rPr>
+              <w:t>29</w:t>
+            </w:r>
+            <w:r>
+              <w:rPr>
+                <w:noProof/>
+                <w:webHidden/>
+              </w:rPr>
+              <w:fldChar w:fldCharType="end"/>
+            </w:r>
+          </w:hyperlink>
+        </w:p>
+        <w:p>
+          <w:pPr>
+            <w:pStyle w:val="TOC2"/>
+            <w:tabs>
+              <w:tab w:val="right" w:leader="dot" w:pos="9350"/>
+            </w:tabs>
+            <w:rPr>
+              <w:noProof/>
+              <w:sz w:val="22"/>
+              <w:szCs w:val="22"/>
+              <w:lang w:val="en-GB" w:eastAsia="en-GB" w:bidi="ar-SA"/>
+            </w:rPr>
+          </w:pPr>
+          <w:hyperlink w:anchor="_Toc92351303" w:history="1">
+            <w:r>
+              <w:rPr>
+                <w:rStyle w:val="Hyperlink"/>
+                <w:noProof/>
+              </w:rPr>
+              <w:t>Module Declarations</w:t>
+            </w:r>
+            <w:r>
+              <w:rPr>
+                <w:noProof/>
+                <w:webHidden/>
+              </w:rPr>
+              <w:tab/>
+            </w:r>
+            <w:r>
+              <w:rPr>
+                <w:noProof/>
+                <w:webHidden/>
+              </w:rPr>
+              <w:fldChar w:fldCharType="begin"/>
+            </w:r>
+            <w:r>
+              <w:rPr>
+                <w:noProof/>
+                <w:webHidden/>
+              </w:rPr>
+              <w:instrText xml:space="preserve"> PAGEREF _Toc92351303 \h </w:instrText>
+            </w:r>
+            <w:r>
+              <w:rPr>
+                <w:noProof/>
+                <w:webHidden/>
+              </w:rPr>
+            </w:r>
+            <w:r>
+              <w:rPr>
+                <w:noProof/>
+                <w:webHidden/>
+              </w:rPr>
+              <w:fldChar w:fldCharType="separate"/>
+            </w:r>
+            <w:r>
+              <w:rPr>
+                <w:noProof/>
+                <w:webHidden/>
+              </w:rPr>
+              <w:t>30</w:t>
+            </w:r>
+            <w:r>
+              <w:rPr>
+                <w:noProof/>
+                <w:webHidden/>
+              </w:rPr>
+              <w:fldChar w:fldCharType="end"/>
+            </w:r>
+          </w:hyperlink>
+        </w:p>
+        <w:p>
+          <w:pPr>
+            <w:pStyle w:val="TOC3"/>
+            <w:tabs>
+              <w:tab w:val="right" w:leader="dot" w:pos="9350"/>
+            </w:tabs>
+            <w:rPr>
+              <w:noProof/>
+              <w:sz w:val="22"/>
+              <w:szCs w:val="22"/>
+              <w:lang w:val="en-GB" w:eastAsia="en-GB" w:bidi="ar-SA"/>
+            </w:rPr>
+          </w:pPr>
+          <w:hyperlink w:anchor="_Toc92351304" w:history="1">
+            <w:r>
+              <w:rPr>
+                <w:rStyle w:val="Hyperlink"/>
+                <w:noProof/>
+              </w:rPr>
+              <w:t>MODU</w:t>
+            </w:r>
+            <w:r>
+              <w:rPr>
+                <w:rStyle w:val="Hyperlink"/>
+                <w:noProof/>
+              </w:rPr>
+              <w:t>L</w:t>
+            </w:r>
+            <w:r>
+              <w:rPr>
+                <w:rStyle w:val="Hyperlink"/>
+                <w:noProof/>
+              </w:rPr>
+              <w:t>E: Main.py</w:t>
+            </w:r>
+            <w:r>
+              <w:rPr>
+                <w:noProof/>
+                <w:webHidden/>
+              </w:rPr>
+              <w:tab/>
+            </w:r>
+            <w:r>
+              <w:rPr>
+                <w:noProof/>
+                <w:webHidden/>
+              </w:rPr>
+              <w:fldChar w:fldCharType="begin"/>
+            </w:r>
+            <w:r>
+              <w:rPr>
+                <w:noProof/>
+                <w:webHidden/>
+              </w:rPr>
+              <w:instrText xml:space="preserve"> PAGEREF _Toc92351304 \h </w:instrText>
+            </w:r>
+            <w:r>
+              <w:rPr>
+                <w:noProof/>
+                <w:webHidden/>
+              </w:rPr>
+            </w:r>
+            <w:r>
+              <w:rPr>
+                <w:noProof/>
+                <w:webHidden/>
+              </w:rPr>
+              <w:fldChar w:fldCharType="separate"/>
+            </w:r>
+            <w:r>
+              <w:rPr>
+                <w:noProof/>
+                <w:webHidden/>
+              </w:rPr>
+              <w:t>30</w:t>
+            </w:r>
+            <w:r>
+              <w:rPr>
+                <w:noProof/>
+                <w:webHidden/>
+              </w:rPr>
+              <w:fldChar w:fldCharType="end"/>
+            </w:r>
+          </w:hyperlink>
+        </w:p>
+        <w:p>
+          <w:pPr>
+            <w:pStyle w:val="TOC3"/>
+            <w:tabs>
+              <w:tab w:val="right" w:leader="dot" w:pos="9350"/>
+            </w:tabs>
+            <w:rPr>
+              <w:noProof/>
+              <w:sz w:val="22"/>
+              <w:szCs w:val="22"/>
+              <w:lang w:val="en-GB" w:eastAsia="en-GB" w:bidi="ar-SA"/>
+            </w:rPr>
+          </w:pPr>
+          <w:hyperlink w:anchor="_Toc92351305" w:history="1">
+            <w:r>
+              <w:rPr>
+                <w:rStyle w:val="Hyperlink"/>
+                <w:noProof/>
+              </w:rPr>
+              <w:t>MODULE: maze_gen.py</w:t>
+            </w:r>
+            <w:r>
+              <w:rPr>
+                <w:noProof/>
+                <w:webHidden/>
+              </w:rPr>
+              <w:tab/>
+            </w:r>
+            <w:r>
+              <w:rPr>
+                <w:noProof/>
+                <w:webHidden/>
+              </w:rPr>
+              <w:fldChar w:fldCharType="begin"/>
+            </w:r>
+            <w:r>
+              <w:rPr>
+                <w:noProof/>
+                <w:webHidden/>
+              </w:rPr>
+              <w:instrText xml:space="preserve"> PAGEREF _Toc92351305 \h </w:instrText>
+            </w:r>
+            <w:r>
+              <w:rPr>
+                <w:noProof/>
+                <w:webHidden/>
+              </w:rPr>
+            </w:r>
+            <w:r>
+              <w:rPr>
+                <w:noProof/>
+                <w:webHidden/>
+              </w:rPr>
+              <w:fldChar w:fldCharType="separate"/>
+            </w:r>
+            <w:r>
+              <w:rPr>
+                <w:noProof/>
+                <w:webHidden/>
+              </w:rPr>
+              <w:t>32</w:t>
+            </w:r>
+            <w:r>
+              <w:rPr>
+                <w:noProof/>
+                <w:webHidden/>
+              </w:rPr>
+              <w:fldChar w:fldCharType="end"/>
+            </w:r>
+          </w:hyperlink>
+        </w:p>
+        <w:p>
+          <w:pPr>
+            <w:pStyle w:val="TOC3"/>
+            <w:tabs>
+              <w:tab w:val="right" w:leader="dot" w:pos="9350"/>
+            </w:tabs>
+            <w:rPr>
+              <w:noProof/>
+              <w:sz w:val="22"/>
+              <w:szCs w:val="22"/>
+              <w:lang w:val="en-GB" w:eastAsia="en-GB" w:bidi="ar-SA"/>
+            </w:rPr>
+          </w:pPr>
+          <w:hyperlink w:anchor="_Toc92351306" w:history="1">
+            <w:r>
+              <w:rPr>
+                <w:rStyle w:val="Hyperlink"/>
+                <w:noProof/>
+              </w:rPr>
+              <w:t>Module: Sprites.py</w:t>
+            </w:r>
+            <w:r>
+              <w:rPr>
+                <w:noProof/>
+                <w:webHidden/>
+              </w:rPr>
+              <w:tab/>
+            </w:r>
+            <w:r>
+              <w:rPr>
+                <w:noProof/>
+                <w:webHidden/>
+              </w:rPr>
+              <w:fldChar w:fldCharType="begin"/>
+            </w:r>
+            <w:r>
+              <w:rPr>
+                <w:noProof/>
+                <w:webHidden/>
+              </w:rPr>
+              <w:instrText xml:space="preserve"> PAGEREF _Toc92351306 \h </w:instrText>
+            </w:r>
+            <w:r>
+              <w:rPr>
+                <w:noProof/>
+                <w:webHidden/>
+              </w:rPr>
+            </w:r>
+            <w:r>
+              <w:rPr>
+                <w:noProof/>
+                <w:webHidden/>
+              </w:rPr>
+              <w:fldChar w:fldCharType="separate"/>
+            </w:r>
+            <w:r>
+              <w:rPr>
+                <w:noProof/>
+                <w:webHidden/>
+              </w:rPr>
+              <w:t>37</w:t>
             </w:r>
             <w:r>
               <w:rPr>
@@ -2361,7 +2776,7 @@
               <w:lang w:val="en-GB" w:eastAsia="en-GB" w:bidi="ar-SA"/>
             </w:rPr>
           </w:pPr>
-          <w:hyperlink w:anchor="_Toc89767939" w:history="1">
+          <w:hyperlink w:anchor="_Toc92351307" w:history="1">
             <w:r>
               <w:rPr>
                 <w:rStyle w:val="Hyperlink"/>
@@ -2388,7 +2803,7 @@
                 <w:noProof/>
                 <w:webHidden/>
               </w:rPr>
-              <w:instrText xml:space="preserve"> PAGEREF _Toc89767939 \h </w:instrText>
+              <w:instrText xml:space="preserve"> PAGEREF _Toc92351307 \h </w:instrText>
             </w:r>
             <w:r>
               <w:rPr>
@@ -2408,7 +2823,7 @@
                 <w:noProof/>
                 <w:webHidden/>
               </w:rPr>
-              <w:t>28</w:t>
+              <w:t>41</w:t>
             </w:r>
             <w:r>
               <w:rPr>
@@ -2432,7 +2847,7 @@
               <w:lang w:val="en-GB" w:eastAsia="en-GB" w:bidi="ar-SA"/>
             </w:rPr>
           </w:pPr>
-          <w:hyperlink w:anchor="_Toc89767940" w:history="1">
+          <w:hyperlink w:anchor="_Toc92351308" w:history="1">
             <w:r>
               <w:rPr>
                 <w:rStyle w:val="Hyperlink"/>
@@ -2459,7 +2874,7 @@
                 <w:noProof/>
                 <w:webHidden/>
               </w:rPr>
-              <w:instrText xml:space="preserve"> PAGEREF _Toc89767940 \h </w:instrText>
+              <w:instrText xml:space="preserve"> PAGEREF _Toc92351308 \h </w:instrText>
             </w:r>
             <w:r>
               <w:rPr>
@@ -2479,7 +2894,7 @@
                 <w:noProof/>
                 <w:webHidden/>
               </w:rPr>
-              <w:t>28</w:t>
+              <w:t>41</w:t>
             </w:r>
             <w:r>
               <w:rPr>
@@ -2503,7 +2918,7 @@
               <w:lang w:val="en-GB" w:eastAsia="en-GB" w:bidi="ar-SA"/>
             </w:rPr>
           </w:pPr>
-          <w:hyperlink w:anchor="_Toc89767941" w:history="1">
+          <w:hyperlink w:anchor="_Toc92351309" w:history="1">
             <w:r>
               <w:rPr>
                 <w:rStyle w:val="Hyperlink"/>
@@ -2531,7 +2946,7 @@
                 <w:noProof/>
                 <w:webHidden/>
               </w:rPr>
-              <w:instrText xml:space="preserve"> PAGEREF _Toc89767941 \h </w:instrText>
+              <w:instrText xml:space="preserve"> PAGEREF _Toc92351309 \h </w:instrText>
             </w:r>
             <w:r>
               <w:rPr>
@@ -2551,7 +2966,7 @@
                 <w:noProof/>
                 <w:webHidden/>
               </w:rPr>
-              <w:t>29</w:t>
+              <w:t>42</w:t>
             </w:r>
             <w:r>
               <w:rPr>
@@ -2594,7 +3009,7 @@
       <w:pPr>
         <w:pStyle w:val="Heading1"/>
       </w:pPr>
-      <w:bookmarkStart w:id="1" w:name="_Toc89767912"/>
+      <w:bookmarkStart w:id="1" w:name="_Toc92351275"/>
       <w:r>
         <w:lastRenderedPageBreak/>
         <w:t xml:space="preserve">A. </w:t>
@@ -2628,7 +3043,7 @@
           <w:lang w:val="en-GB" w:bidi="ar-SA"/>
         </w:rPr>
       </w:pPr>
-      <w:bookmarkStart w:id="2" w:name="_Toc89767913"/>
+      <w:bookmarkStart w:id="2" w:name="_Toc92351276"/>
       <w:r>
         <w:rPr>
           <w:lang w:val="en-GB" w:bidi="ar-SA"/>
@@ -3006,7 +3421,7 @@
           <w:lang w:val="en-GB" w:bidi="ar-SA"/>
         </w:rPr>
       </w:pPr>
-      <w:bookmarkStart w:id="3" w:name="_Toc89767914"/>
+      <w:bookmarkStart w:id="3" w:name="_Toc92351277"/>
       <w:r>
         <w:rPr>
           <w:lang w:val="en-GB" w:bidi="ar-SA"/>
@@ -3159,91 +3574,51 @@
           <w:szCs w:val="22"/>
           <w:lang w:val="en-GB" w:bidi="ar-SA"/>
         </w:rPr>
-        <w:t xml:space="preserve">I have selected Benjamin Dodwell and Mate Fehevari to represent the target demographic. They are both 17 year old students who play videogames regularly. Their experience with similar games will allow them to give clear and well-judged feedback on my game, and how it compares to similar ones in the industry, allowing me to ensure my game meets the target demographics’ needs effectively. They are also close contacts, so I will be able to regularly receive </w:t>
-      </w:r>
+        <w:t xml:space="preserve">I have selected Benjamin Dodwell and Mate </w:t>
+      </w:r>
+      <w:proofErr w:type="spellStart"/>
       <w:r>
         <w:rPr>
           <w:sz w:val="22"/>
           <w:szCs w:val="22"/>
           <w:lang w:val="en-GB" w:bidi="ar-SA"/>
         </w:rPr>
-        <w:t xml:space="preserve">incremental </w:t>
-      </w:r>
+        <w:t>Fehevari</w:t>
+      </w:r>
+      <w:proofErr w:type="spellEnd"/>
       <w:r>
         <w:rPr>
           <w:sz w:val="22"/>
           <w:szCs w:val="22"/>
           <w:lang w:val="en-GB" w:bidi="ar-SA"/>
         </w:rPr>
-        <w:t xml:space="preserve">feedback throughout the </w:t>
-      </w:r>
+        <w:t xml:space="preserve"> to represent the target demographic. They are both </w:t>
+      </w:r>
+      <w:proofErr w:type="gramStart"/>
       <w:r>
         <w:rPr>
           <w:sz w:val="22"/>
           <w:szCs w:val="22"/>
           <w:lang w:val="en-GB" w:bidi="ar-SA"/>
         </w:rPr>
-        <w:t>development process.</w:t>
-      </w:r>
-    </w:p>
-    <w:p>
-      <w:pPr>
-        <w:rPr>
-          <w:lang w:val="en-GB" w:bidi="ar-SA"/>
-        </w:rPr>
-      </w:pPr>
-    </w:p>
-    <w:p>
-      <w:pPr>
-        <w:rPr>
-          <w:lang w:val="en-GB" w:bidi="ar-SA"/>
-        </w:rPr>
-      </w:pPr>
-    </w:p>
-    <w:p>
-      <w:pPr>
-        <w:pStyle w:val="Heading2"/>
-        <w:rPr>
-          <w:lang w:val="en-GB" w:bidi="ar-SA"/>
-        </w:rPr>
-      </w:pPr>
-      <w:bookmarkStart w:id="4" w:name="_Toc89767915"/>
-      <w:r>
-        <w:rPr>
-          <w:lang w:val="en-GB" w:bidi="ar-SA"/>
-        </w:rPr>
-        <w:lastRenderedPageBreak/>
-        <w:t xml:space="preserve">Game </w:t>
-      </w:r>
-      <w:r>
-        <w:rPr>
-          <w:lang w:val="en-GB" w:bidi="ar-SA"/>
-        </w:rPr>
-        <w:t>Research</w:t>
-      </w:r>
-      <w:r>
-        <w:rPr>
-          <w:lang w:val="en-GB" w:bidi="ar-SA"/>
-        </w:rPr>
-        <w:t>: Tetris</w:t>
-      </w:r>
-      <w:bookmarkEnd w:id="4"/>
-    </w:p>
-    <w:p>
-      <w:pPr>
+        <w:t>17 year old</w:t>
+      </w:r>
+      <w:proofErr w:type="gramEnd"/>
+      <w:r>
         <w:rPr>
           <w:sz w:val="22"/>
           <w:szCs w:val="22"/>
           <w:lang w:val="en-GB" w:bidi="ar-SA"/>
         </w:rPr>
-      </w:pPr>
+        <w:t xml:space="preserve"> students who play videogames regularly. Their experience with similar games will allow them to give clear and well-judged feedback on my game, and how it compares to similar ones in the industry, allowing me to ensure my game meets the target demographics’ needs effectively. They are also close contacts, so I will be able to regularly receive </w:t>
+      </w:r>
       <w:r>
         <w:rPr>
           <w:sz w:val="22"/>
           <w:szCs w:val="22"/>
           <w:lang w:val="en-GB" w:bidi="ar-SA"/>
         </w:rPr>
-        <w:t xml:space="preserve">Tetris is a 2d puzzle game where the player stacks </w:t>
+        <w:t xml:space="preserve">incremental </w:t>
       </w:r>
       <w:r>
         <w:rPr>
@@ -3251,7 +3626,7 @@
           <w:szCs w:val="22"/>
           <w:lang w:val="en-GB" w:bidi="ar-SA"/>
         </w:rPr>
-        <w:t>blocks</w:t>
+        <w:t xml:space="preserve">feedback throughout the </w:t>
       </w:r>
       <w:r>
         <w:rPr>
@@ -3259,15 +3634,109 @@
           <w:szCs w:val="22"/>
           <w:lang w:val="en-GB" w:bidi="ar-SA"/>
         </w:rPr>
-        <w:t xml:space="preserve"> on a 10x20 grid. The </w:t>
-      </w:r>
-      <w:r>
+        <w:t>development process.</w:t>
+      </w:r>
+    </w:p>
+    <w:p>
+      <w:pPr>
+        <w:rPr>
+          <w:lang w:val="en-GB" w:bidi="ar-SA"/>
+        </w:rPr>
+      </w:pPr>
+    </w:p>
+    <w:p>
+      <w:pPr>
+        <w:rPr>
+          <w:lang w:val="en-GB" w:bidi="ar-SA"/>
+        </w:rPr>
+      </w:pPr>
+    </w:p>
+    <w:p>
+      <w:pPr>
+        <w:pStyle w:val="Heading2"/>
+        <w:rPr>
+          <w:lang w:val="en-GB" w:bidi="ar-SA"/>
+        </w:rPr>
+      </w:pPr>
+      <w:bookmarkStart w:id="4" w:name="_Toc92351278"/>
+      <w:r>
+        <w:rPr>
+          <w:lang w:val="en-GB" w:bidi="ar-SA"/>
+        </w:rPr>
+        <w:lastRenderedPageBreak/>
+        <w:t xml:space="preserve">Game </w:t>
+      </w:r>
+      <w:r>
+        <w:rPr>
+          <w:lang w:val="en-GB" w:bidi="ar-SA"/>
+        </w:rPr>
+        <w:t>Research</w:t>
+      </w:r>
+      <w:r>
+        <w:rPr>
+          <w:lang w:val="en-GB" w:bidi="ar-SA"/>
+        </w:rPr>
+        <w:t>: Tetris</w:t>
+      </w:r>
+      <w:bookmarkEnd w:id="4"/>
+    </w:p>
+    <w:p>
+      <w:pPr>
         <w:rPr>
           <w:sz w:val="22"/>
           <w:szCs w:val="22"/>
           <w:lang w:val="en-GB" w:bidi="ar-SA"/>
         </w:rPr>
-        <w:t>square blocks come in groups of 4 called “tetrominos”, which can have many different shapes. They fall to the bottom of the board, and then stop falling, landing on top of any blocks that had previously fell.</w:t>
+      </w:pPr>
+      <w:r>
+        <w:rPr>
+          <w:sz w:val="22"/>
+          <w:szCs w:val="22"/>
+          <w:lang w:val="en-GB" w:bidi="ar-SA"/>
+        </w:rPr>
+        <w:t xml:space="preserve">Tetris is a 2d puzzle game where the player stacks </w:t>
+      </w:r>
+      <w:r>
+        <w:rPr>
+          <w:sz w:val="22"/>
+          <w:szCs w:val="22"/>
+          <w:lang w:val="en-GB" w:bidi="ar-SA"/>
+        </w:rPr>
+        <w:t>blocks</w:t>
+      </w:r>
+      <w:r>
+        <w:rPr>
+          <w:sz w:val="22"/>
+          <w:szCs w:val="22"/>
+          <w:lang w:val="en-GB" w:bidi="ar-SA"/>
+        </w:rPr>
+        <w:t xml:space="preserve"> on a 10x20 grid. The </w:t>
+      </w:r>
+      <w:r>
+        <w:rPr>
+          <w:sz w:val="22"/>
+          <w:szCs w:val="22"/>
+          <w:lang w:val="en-GB" w:bidi="ar-SA"/>
+        </w:rPr>
+        <w:t>square blocks come in groups of 4 called “</w:t>
+      </w:r>
+      <w:proofErr w:type="spellStart"/>
+      <w:r>
+        <w:rPr>
+          <w:sz w:val="22"/>
+          <w:szCs w:val="22"/>
+          <w:lang w:val="en-GB" w:bidi="ar-SA"/>
+        </w:rPr>
+        <w:t>tetrominos</w:t>
+      </w:r>
+      <w:proofErr w:type="spellEnd"/>
+      <w:r>
+        <w:rPr>
+          <w:sz w:val="22"/>
+          <w:szCs w:val="22"/>
+          <w:lang w:val="en-GB" w:bidi="ar-SA"/>
+        </w:rPr>
+        <w:t>”, which can have many different shapes. They fall to the bottom of the board, and then stop falling, landing on top of any blocks that had previously fell.</w:t>
       </w:r>
       <w:r>
         <w:rPr>
@@ -3778,7 +4247,7 @@
           <w:lang w:val="en-GB" w:bidi="ar-SA"/>
         </w:rPr>
       </w:pPr>
-      <w:bookmarkStart w:id="5" w:name="_Toc89767916"/>
+      <w:bookmarkStart w:id="5" w:name="_Toc92351279"/>
       <w:r>
         <w:rPr>
           <w:lang w:val="en-GB" w:bidi="ar-SA"/>
@@ -4226,7 +4695,7 @@
           <w:lang w:val="en-GB" w:bidi="ar-SA"/>
         </w:rPr>
       </w:pPr>
-      <w:bookmarkStart w:id="6" w:name="_Toc89767917"/>
+      <w:bookmarkStart w:id="6" w:name="_Toc92351280"/>
       <w:r>
         <w:rPr>
           <w:lang w:val="en-GB" w:bidi="ar-SA"/>
@@ -4264,7 +4733,25 @@
           <w:szCs w:val="22"/>
           <w:lang w:val="en-GB" w:bidi="ar-SA"/>
         </w:rPr>
-        <w:t xml:space="preserve">, collecting objectives before exiting. The mazes are 2d and are viewed from top down, so the player can immediately see all parts of the maze. This means that the player can heavily strategise how they are going to proceed through the level, but there is nothing to explore. </w:t>
+        <w:t xml:space="preserve">, collecting objectives before exiting. The mazes are 2d and are viewed from top down, so the player can immediately see all parts of the maze. This means that the player can heavily </w:t>
+      </w:r>
+      <w:proofErr w:type="spellStart"/>
+      <w:r>
+        <w:rPr>
+          <w:sz w:val="22"/>
+          <w:szCs w:val="22"/>
+          <w:lang w:val="en-GB" w:bidi="ar-SA"/>
+        </w:rPr>
+        <w:t>strategise</w:t>
+      </w:r>
+      <w:proofErr w:type="spellEnd"/>
+      <w:r>
+        <w:rPr>
+          <w:sz w:val="22"/>
+          <w:szCs w:val="22"/>
+          <w:lang w:val="en-GB" w:bidi="ar-SA"/>
+        </w:rPr>
+        <w:t xml:space="preserve"> how they are going to proceed through the level, but there is nothing to explore. </w:t>
       </w:r>
     </w:p>
     <w:p>
@@ -4428,7 +4915,7 @@
           <w:lang w:val="en-GB" w:bidi="ar-SA"/>
         </w:rPr>
       </w:pPr>
-      <w:bookmarkStart w:id="7" w:name="_Toc89767918"/>
+      <w:bookmarkStart w:id="7" w:name="_Toc92351281"/>
       <w:r>
         <w:rPr>
           <w:lang w:val="en-GB" w:bidi="ar-SA"/>
@@ -4445,7 +4932,7 @@
           <w:lang w:val="en-GB" w:bidi="ar-SA"/>
         </w:rPr>
       </w:pPr>
-      <w:bookmarkStart w:id="8" w:name="_Toc89767919"/>
+      <w:bookmarkStart w:id="8" w:name="_Toc92351282"/>
       <w:r>
         <w:rPr>
           <w:lang w:val="en-GB" w:bidi="ar-SA"/>
@@ -4769,7 +5256,25 @@
                 <w:szCs w:val="18"/>
                 <w:lang w:val="en-GB" w:bidi="ar-SA"/>
               </w:rPr>
-              <w:t xml:space="preserve">basic options: resolutions, vsync, </w:t>
+              <w:t xml:space="preserve">basic options: resolutions, </w:t>
+            </w:r>
+            <w:proofErr w:type="spellStart"/>
+            <w:r>
+              <w:rPr>
+                <w:sz w:val="18"/>
+                <w:szCs w:val="18"/>
+                <w:lang w:val="en-GB" w:bidi="ar-SA"/>
+              </w:rPr>
+              <w:t>vsync</w:t>
+            </w:r>
+            <w:proofErr w:type="spellEnd"/>
+            <w:r>
+              <w:rPr>
+                <w:sz w:val="18"/>
+                <w:szCs w:val="18"/>
+                <w:lang w:val="en-GB" w:bidi="ar-SA"/>
+              </w:rPr>
+              <w:t xml:space="preserve">, </w:t>
             </w:r>
             <w:r>
               <w:rPr>
@@ -5852,7 +6357,7 @@
           <w:lang w:val="en-GB" w:bidi="ar-SA"/>
         </w:rPr>
       </w:pPr>
-      <w:bookmarkStart w:id="9" w:name="_Toc89767920"/>
+      <w:bookmarkStart w:id="9" w:name="_Toc92351283"/>
       <w:r>
         <w:rPr>
           <w:lang w:val="en-GB" w:bidi="ar-SA"/>
@@ -5951,7 +6456,23 @@
                                 <w:sz w:val="22"/>
                                 <w:szCs w:val="22"/>
                               </w:rPr>
-                              <w:t xml:space="preserve">From the graphics part of the survey, it is evident that potential users prefer graphical fidelity over visual effects., though they are both very important This means that I will have to spend more time on textures and sprites, ensuring they are high resolution with ample colour depth. I won’t have time in this project to make them to the level required, so I will have to find some copyright free asset packs that work well together. These asset packs should also come with animations, allowing me to add some visual effects to the game quickly, though that isn’t as important to the overall quality. </w:t>
+                              <w:t xml:space="preserve">From the graphics part of the survey, it is evident that potential users prefer graphical fidelity over visual effects., though they are both very important This means that I will have to spend more time on textures and sprites, ensuring they are high resolution with ample </w:t>
+                            </w:r>
+                            <w:proofErr w:type="spellStart"/>
+                            <w:r>
+                              <w:rPr>
+                                <w:sz w:val="22"/>
+                                <w:szCs w:val="22"/>
+                              </w:rPr>
+                              <w:t>colour</w:t>
+                            </w:r>
+                            <w:proofErr w:type="spellEnd"/>
+                            <w:r>
+                              <w:rPr>
+                                <w:sz w:val="22"/>
+                                <w:szCs w:val="22"/>
+                              </w:rPr>
+                              <w:t xml:space="preserve"> depth. I won’t have time in this project to make them to the level required, so I will have to find some copyright free asset packs that work well together. These asset packs should also come with animations, allowing me to add some visual effects to the game quickly, though that isn’t as important to the overall quality. </w:t>
                             </w:r>
                           </w:p>
                           <w:p>
@@ -5992,7 +6513,7 @@
                 <v:stroke joinstyle="miter"/>
                 <v:path gradientshapeok="t" o:connecttype="rect"/>
               </v:shapetype>
-              <v:shape id="Text Box 14" o:spid="_x0000_s1026" type="#_x0000_t202" style="position:absolute;margin-left:302.9pt;margin-top:.75pt;width:187.45pt;height:388.55pt;z-index:251661312;visibility:visible;mso-wrap-style:square;mso-height-percent:0;mso-wrap-distance-left:9pt;mso-wrap-distance-top:0;mso-wrap-distance-right:9pt;mso-wrap-distance-bottom:0;mso-position-horizontal:absolute;mso-position-horizontal-relative:text;mso-position-vertical:absolute;mso-position-vertical-relative:text;mso-height-percent:0;mso-height-relative:margin;v-text-anchor:top" o:gfxdata="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" fillcolor="white [3201]" stroked="f" strokeweight=".5pt">
+              <v:shape id="Text Box 14" o:spid="_x0000_s1026" type="#_x0000_t202" style="position:absolute;margin-left:302.9pt;margin-top:.75pt;width:187.45pt;height:388.55pt;z-index:251661312;visibility:visible;mso-wrap-style:square;mso-height-percent:0;mso-wrap-distance-left:9pt;mso-wrap-distance-top:0;mso-wrap-distance-right:9pt;mso-wrap-distance-bottom:0;mso-position-horizontal:absolute;mso-position-horizontal-relative:text;mso-position-vertical:absolute;mso-position-vertical-relative:text;mso-height-percent:0;mso-height-relative:margin;v-text-anchor:top" o:gfxdata="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" fillcolor="white [3201]" stroked="f" strokeweight=".5pt">
                 <v:textbox>
                   <w:txbxContent>
                     <w:p>
@@ -6007,7 +6528,23 @@
                           <w:sz w:val="22"/>
                           <w:szCs w:val="22"/>
                         </w:rPr>
-                        <w:t xml:space="preserve">From the graphics part of the survey, it is evident that potential users prefer graphical fidelity over visual effects., though they are both very important This means that I will have to spend more time on textures and sprites, ensuring they are high resolution with ample colour depth. I won’t have time in this project to make them to the level required, so I will have to find some copyright free asset packs that work well together. These asset packs should also come with animations, allowing me to add some visual effects to the game quickly, though that isn’t as important to the overall quality. </w:t>
+                        <w:t xml:space="preserve">From the graphics part of the survey, it is evident that potential users prefer graphical fidelity over visual effects., though they are both very important This means that I will have to spend more time on textures and sprites, ensuring they are high resolution with ample </w:t>
+                      </w:r>
+                      <w:proofErr w:type="spellStart"/>
+                      <w:r>
+                        <w:rPr>
+                          <w:sz w:val="22"/>
+                          <w:szCs w:val="22"/>
+                        </w:rPr>
+                        <w:t>colour</w:t>
+                      </w:r>
+                      <w:proofErr w:type="spellEnd"/>
+                      <w:r>
+                        <w:rPr>
+                          <w:sz w:val="22"/>
+                          <w:szCs w:val="22"/>
+                        </w:rPr>
+                        <w:t xml:space="preserve"> depth. I won’t have time in this project to make them to the level required, so I will have to find some copyright free asset packs that work well together. These asset packs should also come with animations, allowing me to add some visual effects to the game quickly, though that isn’t as important to the overall quality. </w:t>
                       </w:r>
                     </w:p>
                     <w:p>
@@ -6389,7 +6926,23 @@
                                 <w:sz w:val="22"/>
                                 <w:szCs w:val="22"/>
                               </w:rPr>
-                              <w:t>The background music is again less important to the users, though it will strongly influence the feel of the game while playing it, so I will ensure to find some copyright free calming music to put for the the background, as that will help the users relax while playing the game.</w:t>
+                              <w:t xml:space="preserve">The background music is again less important to the users, though it will strongly influence the feel of the game while playing it, so I will ensure to find some copyright free calming music to put for the </w:t>
+                            </w:r>
+                            <w:proofErr w:type="spellStart"/>
+                            <w:r>
+                              <w:rPr>
+                                <w:sz w:val="22"/>
+                                <w:szCs w:val="22"/>
+                              </w:rPr>
+                              <w:t>the</w:t>
+                            </w:r>
+                            <w:proofErr w:type="spellEnd"/>
+                            <w:r>
+                              <w:rPr>
+                                <w:sz w:val="22"/>
+                                <w:szCs w:val="22"/>
+                              </w:rPr>
+                              <w:t xml:space="preserve"> background, as that will help the users relax while playing the game.</w:t>
                             </w:r>
                           </w:p>
                           <w:p>
@@ -6426,7 +6979,7 @@
           </mc:Choice>
           <mc:Fallback>
             <w:pict>
-              <v:shape w14:anchorId="1F78D9BF" id="Text Box 19" o:spid="_x0000_s1027" type="#_x0000_t202" style="position:absolute;margin-left:294.8pt;margin-top:29pt;width:224.85pt;height:414.35pt;z-index:251662336;visibility:visible;mso-wrap-style:square;mso-height-percent:0;mso-wrap-distance-left:9pt;mso-wrap-distance-top:0;mso-wrap-distance-right:9pt;mso-wrap-distance-bottom:0;mso-position-horizontal:absolute;mso-position-horizontal-relative:text;mso-position-vertical:absolute;mso-position-vertical-relative:text;mso-height-percent:0;mso-height-relative:margin;v-text-anchor:top" o:gfxdata="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" fillcolor="white [3201]" stroked="f" strokeweight=".5pt">
+              <v:shape w14:anchorId="1F78D9BF" id="Text Box 19" o:spid="_x0000_s1027" type="#_x0000_t202" style="position:absolute;margin-left:294.8pt;margin-top:29pt;width:224.85pt;height:414.35pt;z-index:251662336;visibility:visible;mso-wrap-style:square;mso-height-percent:0;mso-wrap-distance-left:9pt;mso-wrap-distance-top:0;mso-wrap-distance-right:9pt;mso-wrap-distance-bottom:0;mso-position-horizontal:absolute;mso-position-horizontal-relative:text;mso-position-vertical:absolute;mso-position-vertical-relative:text;mso-height-percent:0;mso-height-relative:margin;v-text-anchor:top" o:gfxdata="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" fillcolor="white [3201]" stroked="f" strokeweight=".5pt">
                 <v:textbox>
                   <w:txbxContent>
                     <w:p>
@@ -6456,7 +7009,23 @@
                           <w:sz w:val="22"/>
                           <w:szCs w:val="22"/>
                         </w:rPr>
-                        <w:t>The background music is again less important to the users, though it will strongly influence the feel of the game while playing it, so I will ensure to find some copyright free calming music to put for the the background, as that will help the users relax while playing the game.</w:t>
+                        <w:t xml:space="preserve">The background music is again less important to the users, though it will strongly influence the feel of the game while playing it, so I will ensure to find some copyright free calming music to put for the </w:t>
+                      </w:r>
+                      <w:proofErr w:type="spellStart"/>
+                      <w:r>
+                        <w:rPr>
+                          <w:sz w:val="22"/>
+                          <w:szCs w:val="22"/>
+                        </w:rPr>
+                        <w:t>the</w:t>
+                      </w:r>
+                      <w:proofErr w:type="spellEnd"/>
+                      <w:r>
+                        <w:rPr>
+                          <w:sz w:val="22"/>
+                          <w:szCs w:val="22"/>
+                        </w:rPr>
+                        <w:t xml:space="preserve"> background, as that will help the users relax while playing the game.</w:t>
                       </w:r>
                     </w:p>
                     <w:p>
@@ -6809,7 +7378,23 @@
                                 <w:sz w:val="22"/>
                                 <w:szCs w:val="22"/>
                               </w:rPr>
-                              <w:t>The users want to have to try a level about 3 times before getting it, so they shouldn’t be too heavy on hazards, though there should still be some to provide the correct level of challenge. The majority of users agree that checkpoints will make the level more playable, so those must be a feature to meet their needs.</w:t>
+                              <w:t xml:space="preserve">The users want to have to try a level about 3 times before getting it, so they shouldn’t be too heavy on hazards, though there should still be some to provide the correct level of challenge. </w:t>
+                            </w:r>
+                            <w:proofErr w:type="gramStart"/>
+                            <w:r>
+                              <w:rPr>
+                                <w:sz w:val="22"/>
+                                <w:szCs w:val="22"/>
+                              </w:rPr>
+                              <w:t>The majority of</w:t>
+                            </w:r>
+                            <w:proofErr w:type="gramEnd"/>
+                            <w:r>
+                              <w:rPr>
+                                <w:sz w:val="22"/>
+                                <w:szCs w:val="22"/>
+                              </w:rPr>
+                              <w:t xml:space="preserve"> users agree that checkpoints will make the level more playable, so those must be a feature to meet their needs.</w:t>
                             </w:r>
                           </w:p>
                           <w:p>
@@ -6836,7 +7421,7 @@
           </mc:Choice>
           <mc:Fallback>
             <w:pict>
-              <v:shape w14:anchorId="276508DA" id="Text Box 25" o:spid="_x0000_s1028" type="#_x0000_t202" style="position:absolute;margin-left:285.95pt;margin-top:26.65pt;width:3in;height:470.9pt;z-index:251663360;visibility:visible;mso-wrap-style:square;mso-wrap-distance-left:9pt;mso-wrap-distance-top:0;mso-wrap-distance-right:9pt;mso-wrap-distance-bottom:0;mso-position-horizontal:absolute;mso-position-horizontal-relative:text;mso-position-vertical:absolute;mso-position-vertical-relative:text;v-text-anchor:top" o:gfxdata="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" fillcolor="white [3201]" stroked="f" strokeweight=".5pt">
+              <v:shape w14:anchorId="276508DA" id="Text Box 25" o:spid="_x0000_s1028" type="#_x0000_t202" style="position:absolute;margin-left:285.95pt;margin-top:26.65pt;width:3in;height:470.9pt;z-index:251663360;visibility:visible;mso-wrap-style:square;mso-wrap-distance-left:9pt;mso-wrap-distance-top:0;mso-wrap-distance-right:9pt;mso-wrap-distance-bottom:0;mso-position-horizontal:absolute;mso-position-horizontal-relative:text;mso-position-vertical:absolute;mso-position-vertical-relative:text;v-text-anchor:top" o:gfxdata="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" fillcolor="white [3201]" stroked="f" strokeweight=".5pt">
                 <v:textbox>
                   <w:txbxContent>
                     <w:p>
@@ -6881,7 +7466,23 @@
                           <w:sz w:val="22"/>
                           <w:szCs w:val="22"/>
                         </w:rPr>
-                        <w:t>The users want to have to try a level about 3 times before getting it, so they shouldn’t be too heavy on hazards, though there should still be some to provide the correct level of challenge. The majority of users agree that checkpoints will make the level more playable, so those must be a feature to meet their needs.</w:t>
+                        <w:t xml:space="preserve">The users want to have to try a level about 3 times before getting it, so they shouldn’t be too heavy on hazards, though there should still be some to provide the correct level of challenge. </w:t>
+                      </w:r>
+                      <w:proofErr w:type="gramStart"/>
+                      <w:r>
+                        <w:rPr>
+                          <w:sz w:val="22"/>
+                          <w:szCs w:val="22"/>
+                        </w:rPr>
+                        <w:t>The majority of</w:t>
+                      </w:r>
+                      <w:proofErr w:type="gramEnd"/>
+                      <w:r>
+                        <w:rPr>
+                          <w:sz w:val="22"/>
+                          <w:szCs w:val="22"/>
+                        </w:rPr>
+                        <w:t xml:space="preserve"> users agree that checkpoints will make the level more playable, so those must be a feature to meet their needs.</w:t>
                       </w:r>
                     </w:p>
                     <w:p>
@@ -7247,7 +7848,7 @@
           </mc:Choice>
           <mc:Fallback>
             <w:pict>
-              <v:shape w14:anchorId="4E3C7786" id="Text Box 30" o:spid="_x0000_s1029" type="#_x0000_t202" style="position:absolute;margin-left:323.3pt;margin-top:8.6pt;width:190.05pt;height:417.75pt;z-index:251664384;visibility:visible;mso-wrap-style:square;mso-height-percent:0;mso-wrap-distance-left:9pt;mso-wrap-distance-top:0;mso-wrap-distance-right:9pt;mso-wrap-distance-bottom:0;mso-position-horizontal:absolute;mso-position-horizontal-relative:text;mso-position-vertical:absolute;mso-position-vertical-relative:text;mso-height-percent:0;mso-height-relative:margin;v-text-anchor:top" o:gfxdata="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" fillcolor="white [3201]" stroked="f" strokeweight=".5pt">
+              <v:shape w14:anchorId="4E3C7786" id="Text Box 30" o:spid="_x0000_s1029" type="#_x0000_t202" style="position:absolute;margin-left:323.3pt;margin-top:8.6pt;width:190.05pt;height:417.75pt;z-index:251664384;visibility:visible;mso-wrap-style:square;mso-height-percent:0;mso-wrap-distance-left:9pt;mso-wrap-distance-top:0;mso-wrap-distance-right:9pt;mso-wrap-distance-bottom:0;mso-position-horizontal:absolute;mso-position-horizontal-relative:text;mso-position-vertical:absolute;mso-position-vertical-relative:text;mso-height-percent:0;mso-height-relative:margin;v-text-anchor:top" o:gfxdata="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" fillcolor="white [3201]" stroked="f" strokeweight=".5pt">
                 <v:textbox>
                   <w:txbxContent>
                     <w:p>
@@ -7451,7 +8052,7 @@
           <w:lang w:val="en-GB" w:bidi="ar-SA"/>
         </w:rPr>
       </w:pPr>
-      <w:bookmarkStart w:id="10" w:name="_Toc89767921"/>
+      <w:bookmarkStart w:id="10" w:name="_Toc92351284"/>
       <w:r>
         <w:rPr>
           <w:lang w:val="en-GB" w:bidi="ar-SA"/>
@@ -7474,7 +8075,7 @@
           <w:lang w:val="en-GB" w:bidi="ar-SA"/>
         </w:rPr>
       </w:pPr>
-      <w:bookmarkStart w:id="11" w:name="_Toc89767922"/>
+      <w:bookmarkStart w:id="11" w:name="_Toc92351285"/>
       <w:r>
         <w:rPr>
           <w:lang w:val="en-GB" w:bidi="ar-SA"/>
@@ -7618,6 +8219,7 @@
                 <w:lang w:val="en-GB" w:bidi="ar-SA"/>
               </w:rPr>
             </w:pPr>
+            <w:proofErr w:type="spellStart"/>
             <w:r>
               <w:rPr>
                 <w:sz w:val="22"/>
@@ -7626,6 +8228,7 @@
               </w:rPr>
               <w:t>Leaderboard</w:t>
             </w:r>
+            <w:proofErr w:type="spellEnd"/>
           </w:p>
           <w:p>
             <w:pPr>
@@ -8223,7 +8826,25 @@
                 <w:szCs w:val="22"/>
                 <w:lang w:val="en-GB" w:bidi="ar-SA"/>
               </w:rPr>
-              <w:t>Makes the levels more intuitive as the user is automatically drawn to items and mechanics they need to use</w:t>
+              <w:t xml:space="preserve">Makes the levels more intuitive as the user is automatically drawn to items and </w:t>
+            </w:r>
+            <w:proofErr w:type="gramStart"/>
+            <w:r>
+              <w:rPr>
+                <w:sz w:val="22"/>
+                <w:szCs w:val="22"/>
+                <w:lang w:val="en-GB" w:bidi="ar-SA"/>
+              </w:rPr>
+              <w:t>mechanics</w:t>
+            </w:r>
+            <w:proofErr w:type="gramEnd"/>
+            <w:r>
+              <w:rPr>
+                <w:sz w:val="22"/>
+                <w:szCs w:val="22"/>
+                <w:lang w:val="en-GB" w:bidi="ar-SA"/>
+              </w:rPr>
+              <w:t xml:space="preserve"> they need to use</w:t>
             </w:r>
           </w:p>
         </w:tc>
@@ -8347,28 +8968,38 @@
                 <w:szCs w:val="22"/>
                 <w:lang w:val="en-GB" w:bidi="ar-SA"/>
               </w:rPr>
-              <w:t>simple animations for interacting with the maze and ui</w:t>
-            </w:r>
-          </w:p>
-        </w:tc>
-        <w:tc>
-          <w:tcPr>
-            <w:tcW w:w="4675" w:type="dxa"/>
-          </w:tcPr>
-          <w:p>
-            <w:pPr>
+              <w:t xml:space="preserve">simple animations for interacting with the maze and </w:t>
+            </w:r>
+            <w:proofErr w:type="spellStart"/>
+            <w:r>
               <w:rPr>
                 <w:sz w:val="22"/>
                 <w:szCs w:val="22"/>
                 <w:lang w:val="en-GB" w:bidi="ar-SA"/>
               </w:rPr>
-            </w:pPr>
-            <w:r>
+              <w:t>ui</w:t>
+            </w:r>
+            <w:proofErr w:type="spellEnd"/>
+          </w:p>
+        </w:tc>
+        <w:tc>
+          <w:tcPr>
+            <w:tcW w:w="4675" w:type="dxa"/>
+          </w:tcPr>
+          <w:p>
+            <w:pPr>
               <w:rPr>
                 <w:sz w:val="22"/>
                 <w:szCs w:val="22"/>
                 <w:lang w:val="en-GB" w:bidi="ar-SA"/>
               </w:rPr>
+            </w:pPr>
+            <w:r>
+              <w:rPr>
+                <w:sz w:val="22"/>
+                <w:szCs w:val="22"/>
+                <w:lang w:val="en-GB" w:bidi="ar-SA"/>
+              </w:rPr>
               <w:t>Adds visual flare that makes the game feel more immersive, allowing the user to relax while playing the game</w:t>
             </w:r>
           </w:p>
@@ -8393,28 +9024,38 @@
                 <w:szCs w:val="22"/>
                 <w:lang w:val="en-GB" w:bidi="ar-SA"/>
               </w:rPr>
-              <w:t>Simple sound effects for interacting with the maze and ui</w:t>
-            </w:r>
-          </w:p>
-        </w:tc>
-        <w:tc>
-          <w:tcPr>
-            <w:tcW w:w="4675" w:type="dxa"/>
-          </w:tcPr>
-          <w:p>
-            <w:pPr>
+              <w:t xml:space="preserve">Simple sound effects for interacting with the maze and </w:t>
+            </w:r>
+            <w:proofErr w:type="spellStart"/>
+            <w:r>
               <w:rPr>
                 <w:sz w:val="22"/>
                 <w:szCs w:val="22"/>
                 <w:lang w:val="en-GB" w:bidi="ar-SA"/>
               </w:rPr>
-            </w:pPr>
-            <w:r>
+              <w:t>ui</w:t>
+            </w:r>
+            <w:proofErr w:type="spellEnd"/>
+          </w:p>
+        </w:tc>
+        <w:tc>
+          <w:tcPr>
+            <w:tcW w:w="4675" w:type="dxa"/>
+          </w:tcPr>
+          <w:p>
+            <w:pPr>
               <w:rPr>
                 <w:sz w:val="22"/>
                 <w:szCs w:val="22"/>
                 <w:lang w:val="en-GB" w:bidi="ar-SA"/>
               </w:rPr>
+            </w:pPr>
+            <w:r>
+              <w:rPr>
+                <w:sz w:val="22"/>
+                <w:szCs w:val="22"/>
+                <w:lang w:val="en-GB" w:bidi="ar-SA"/>
+              </w:rPr>
               <w:t>Provides audible confirmation to the user about what they just did so they know it is important to beating the level</w:t>
             </w:r>
           </w:p>
@@ -8474,7 +9115,7 @@
           <w:lang w:val="en-GB" w:bidi="ar-SA"/>
         </w:rPr>
       </w:pPr>
-      <w:bookmarkStart w:id="12" w:name="_Toc89767923"/>
+      <w:bookmarkStart w:id="12" w:name="_Toc92351286"/>
       <w:r>
         <w:rPr>
           <w:lang w:val="en-GB" w:bidi="ar-SA"/>
@@ -8617,19 +9258,49 @@
                 <w:lang w:val="en-GB" w:bidi="ar-SA"/>
               </w:rPr>
             </w:pPr>
+            <w:proofErr w:type="spellStart"/>
             <w:r>
               <w:rPr>
                 <w:lang w:val="en-GB" w:bidi="ar-SA"/>
               </w:rPr>
               <w:lastRenderedPageBreak/>
-              <w:t xml:space="preserve">Im not familiar enough with 3d alternatives to pygame such as </w:t>
-            </w:r>
+              <w:t>Im</w:t>
+            </w:r>
+            <w:proofErr w:type="spellEnd"/>
+            <w:r>
+              <w:rPr>
+                <w:lang w:val="en-GB" w:bidi="ar-SA"/>
+              </w:rPr>
+              <w:t xml:space="preserve"> not familiar enough with 3d alternatives to </w:t>
+            </w:r>
+            <w:proofErr w:type="spellStart"/>
+            <w:r>
+              <w:rPr>
+                <w:lang w:val="en-GB" w:bidi="ar-SA"/>
+              </w:rPr>
+              <w:t>pygame</w:t>
+            </w:r>
+            <w:proofErr w:type="spellEnd"/>
+            <w:r>
+              <w:rPr>
+                <w:lang w:val="en-GB" w:bidi="ar-SA"/>
+              </w:rPr>
+              <w:t xml:space="preserve"> such as </w:t>
+            </w:r>
+            <w:proofErr w:type="spellStart"/>
             <w:r>
               <w:rPr>
                 <w:lang w:val="en-GB" w:bidi="ar-SA"/>
               </w:rPr>
               <w:lastRenderedPageBreak/>
-              <w:t xml:space="preserve">Ursina engine, which </w:t>
+              <w:t>Ursina</w:t>
+            </w:r>
+            <w:proofErr w:type="spellEnd"/>
+            <w:r>
+              <w:rPr>
+                <w:lang w:val="en-GB" w:bidi="ar-SA"/>
+              </w:rPr>
+              <w:t xml:space="preserve"> engine, which </w:t>
             </w:r>
             <w:r>
               <w:rPr>
@@ -8955,7 +9626,7 @@
           <w:lang w:val="en-GB" w:bidi="ar-SA"/>
         </w:rPr>
       </w:pPr>
-      <w:bookmarkStart w:id="13" w:name="_Toc89767924"/>
+      <w:bookmarkStart w:id="13" w:name="_Toc92351287"/>
       <w:r>
         <w:rPr>
           <w:lang w:val="en-GB" w:bidi="ar-SA"/>
@@ -9003,7 +9674,7 @@
           <w:lang w:val="en-GB" w:bidi="ar-SA"/>
         </w:rPr>
       </w:pPr>
-      <w:bookmarkStart w:id="14" w:name="_Toc89767925"/>
+      <w:bookmarkStart w:id="14" w:name="_Toc92351288"/>
       <w:r>
         <w:rPr>
           <w:lang w:val="en-GB" w:bidi="ar-SA"/>
@@ -9180,7 +9851,7 @@
           <w:lang w:val="en-GB" w:bidi="ar-SA"/>
         </w:rPr>
       </w:pPr>
-      <w:bookmarkStart w:id="15" w:name="_Toc89767926"/>
+      <w:bookmarkStart w:id="15" w:name="_Toc92351289"/>
       <w:r>
         <w:rPr>
           <w:lang w:val="en-GB" w:bidi="ar-SA"/>
@@ -9247,7 +9918,7 @@
           <w:lang w:val="en-GB" w:bidi="ar-SA"/>
         </w:rPr>
       </w:pPr>
-      <w:bookmarkStart w:id="16" w:name="_Toc89767927"/>
+      <w:bookmarkStart w:id="16" w:name="_Toc92351290"/>
       <w:r>
         <w:rPr>
           <w:lang w:val="en-GB" w:bidi="ar-SA"/>
@@ -9266,7 +9937,21 @@
         <w:rPr>
           <w:lang w:val="en-GB" w:bidi="ar-SA"/>
         </w:rPr>
-        <w:t xml:space="preserve">During playing my game, many events will happen, such as receiving user input, loading assets, processing motion, rendering and animating sprites and displaying that to the screen. The events must be precisely timed to ensure the game behaves as </w:t>
+        <w:t xml:space="preserve">During playing my game, many events will happen, such as receiving user input, loading assets, processing motion, </w:t>
+      </w:r>
+      <w:proofErr w:type="gramStart"/>
+      <w:r>
+        <w:rPr>
+          <w:lang w:val="en-GB" w:bidi="ar-SA"/>
+        </w:rPr>
+        <w:t>rendering</w:t>
+      </w:r>
+      <w:proofErr w:type="gramEnd"/>
+      <w:r>
+        <w:rPr>
+          <w:lang w:val="en-GB" w:bidi="ar-SA"/>
+        </w:rPr>
+        <w:t xml:space="preserve"> and animating sprites and displaying that to the screen. The events must be precisely timed to ensure the game behaves as </w:t>
       </w:r>
       <w:r>
         <w:rPr>
@@ -9482,7 +10167,7 @@
           <w:lang w:val="en-GB" w:bidi="ar-SA"/>
         </w:rPr>
       </w:pPr>
-      <w:bookmarkStart w:id="17" w:name="_Toc89767928"/>
+      <w:bookmarkStart w:id="17" w:name="_Toc92351291"/>
       <w:r>
         <w:rPr>
           <w:lang w:val="en-GB" w:bidi="ar-SA"/>
@@ -9629,7 +10314,7 @@
           <w:lang w:val="en-GB" w:bidi="ar-SA"/>
         </w:rPr>
       </w:pPr>
-      <w:bookmarkStart w:id="18" w:name="_Toc89767929"/>
+      <w:bookmarkStart w:id="18" w:name="_Toc92351292"/>
       <w:r>
         <w:rPr>
           <w:lang w:val="en-GB" w:bidi="ar-SA"/>
@@ -9804,7 +10489,7 @@
           <w:lang w:val="en-GB" w:bidi="ar-SA"/>
         </w:rPr>
       </w:pPr>
-      <w:bookmarkStart w:id="19" w:name="_Toc89767930"/>
+      <w:bookmarkStart w:id="19" w:name="_Toc92351293"/>
       <w:r>
         <w:rPr>
           <w:lang w:val="en-GB" w:bidi="ar-SA"/>
@@ -9960,7 +10645,27 @@
                 <w:szCs w:val="22"/>
                 <w:lang w:val="en-GB" w:bidi="ar-SA"/>
               </w:rPr>
-              <w:t>This will allow a minimal operating system build to run as well as the game, so long as it is the only thing running on the system</w:t>
+              <w:t xml:space="preserve">This will allow a minimal operating system </w:t>
+            </w:r>
+            <w:proofErr w:type="gramStart"/>
+            <w:r>
+              <w:rPr>
+                <w:rFonts w:cs="Arial"/>
+                <w:sz w:val="22"/>
+                <w:szCs w:val="22"/>
+                <w:lang w:val="en-GB" w:bidi="ar-SA"/>
+              </w:rPr>
+              <w:t>build</w:t>
+            </w:r>
+            <w:proofErr w:type="gramEnd"/>
+            <w:r>
+              <w:rPr>
+                <w:rFonts w:cs="Arial"/>
+                <w:sz w:val="22"/>
+                <w:szCs w:val="22"/>
+                <w:lang w:val="en-GB" w:bidi="ar-SA"/>
+              </w:rPr>
+              <w:t xml:space="preserve"> to run as well as the game, so long as it is the only thing running on the system</w:t>
             </w:r>
           </w:p>
         </w:tc>
@@ -10128,6 +10833,7 @@
               </w:rPr>
               <w:t xml:space="preserve">OS: </w:t>
             </w:r>
+            <w:proofErr w:type="gramStart"/>
             <w:r>
               <w:rPr>
                 <w:rFonts w:cs="Arial"/>
@@ -10135,7 +10841,17 @@
                 <w:szCs w:val="22"/>
                 <w:lang w:val="en-GB" w:bidi="ar-SA"/>
               </w:rPr>
-              <w:t>64 bit Microsoft Windows 10</w:t>
+              <w:t>64 bit</w:t>
+            </w:r>
+            <w:proofErr w:type="gramEnd"/>
+            <w:r>
+              <w:rPr>
+                <w:rFonts w:cs="Arial"/>
+                <w:sz w:val="22"/>
+                <w:szCs w:val="22"/>
+                <w:lang w:val="en-GB" w:bidi="ar-SA"/>
+              </w:rPr>
+              <w:t xml:space="preserve"> Microsoft Windows 10</w:t>
             </w:r>
           </w:p>
         </w:tc>
@@ -10251,6 +10967,7 @@
                 <w:lang w:val="en-GB" w:bidi="ar-SA"/>
               </w:rPr>
             </w:pPr>
+            <w:proofErr w:type="spellStart"/>
             <w:r>
               <w:rPr>
                 <w:rFonts w:cs="Arial"/>
@@ -10258,7 +10975,17 @@
                 <w:szCs w:val="22"/>
                 <w:lang w:val="en-GB" w:bidi="ar-SA"/>
               </w:rPr>
-              <w:t>Pygame 2.1.0</w:t>
+              <w:t>Pygame</w:t>
+            </w:r>
+            <w:proofErr w:type="spellEnd"/>
+            <w:r>
+              <w:rPr>
+                <w:rFonts w:cs="Arial"/>
+                <w:sz w:val="22"/>
+                <w:szCs w:val="22"/>
+                <w:lang w:val="en-GB" w:bidi="ar-SA"/>
+              </w:rPr>
+              <w:t xml:space="preserve"> 2.1.0</w:t>
             </w:r>
           </w:p>
         </w:tc>
@@ -10287,7 +11014,47 @@
                 <w:szCs w:val="22"/>
                 <w:lang w:val="en-GB" w:bidi="ar-SA"/>
               </w:rPr>
-              <w:t>My code will call pygame 2.1.0 functions, so to ensure that those functions run correctly, pygame 2.1.0 will be a requisite</w:t>
+              <w:t xml:space="preserve">My code will call </w:t>
+            </w:r>
+            <w:proofErr w:type="spellStart"/>
+            <w:r>
+              <w:rPr>
+                <w:rFonts w:cs="Arial"/>
+                <w:sz w:val="22"/>
+                <w:szCs w:val="22"/>
+                <w:lang w:val="en-GB" w:bidi="ar-SA"/>
+              </w:rPr>
+              <w:t>pygame</w:t>
+            </w:r>
+            <w:proofErr w:type="spellEnd"/>
+            <w:r>
+              <w:rPr>
+                <w:rFonts w:cs="Arial"/>
+                <w:sz w:val="22"/>
+                <w:szCs w:val="22"/>
+                <w:lang w:val="en-GB" w:bidi="ar-SA"/>
+              </w:rPr>
+              <w:t xml:space="preserve"> 2.1.0 functions, so to ensure that those functions run correctly, </w:t>
+            </w:r>
+            <w:proofErr w:type="spellStart"/>
+            <w:r>
+              <w:rPr>
+                <w:rFonts w:cs="Arial"/>
+                <w:sz w:val="22"/>
+                <w:szCs w:val="22"/>
+                <w:lang w:val="en-GB" w:bidi="ar-SA"/>
+              </w:rPr>
+              <w:t>pygame</w:t>
+            </w:r>
+            <w:proofErr w:type="spellEnd"/>
+            <w:r>
+              <w:rPr>
+                <w:rFonts w:cs="Arial"/>
+                <w:sz w:val="22"/>
+                <w:szCs w:val="22"/>
+                <w:lang w:val="en-GB" w:bidi="ar-SA"/>
+              </w:rPr>
+              <w:t xml:space="preserve"> 2.1.0 will be a requisite</w:t>
             </w:r>
           </w:p>
         </w:tc>
@@ -10314,7 +11081,7 @@
           <w:lang w:val="en-GB" w:bidi="ar-SA"/>
         </w:rPr>
       </w:pPr>
-      <w:bookmarkStart w:id="20" w:name="_Toc89767931"/>
+      <w:bookmarkStart w:id="20" w:name="_Toc92351294"/>
       <w:r>
         <w:rPr>
           <w:lang w:val="en-GB" w:bidi="ar-SA"/>
@@ -10330,7 +11097,7 @@
           <w:rStyle w:val="Heading3Char"/>
         </w:rPr>
       </w:pPr>
-      <w:bookmarkStart w:id="21" w:name="_Toc89767932"/>
+      <w:bookmarkStart w:id="21" w:name="_Toc92351295"/>
       <w:r>
         <w:rPr>
           <w:lang w:val="en-GB" w:bidi="ar-SA"/>
@@ -11731,13 +12498,27 @@
               <w:rPr>
                 <w:lang w:val="en-GB" w:bidi="ar-SA"/>
               </w:rPr>
-              <w:t>Sprite is threatening</w:t>
-            </w:r>
-            <w:r>
-              <w:rPr>
-                <w:lang w:val="en-GB" w:bidi="ar-SA"/>
-              </w:rPr>
-              <w:t xml:space="preserve">: </w:t>
+              <w:t xml:space="preserve">Sprite is </w:t>
+            </w:r>
+            <w:proofErr w:type="gramStart"/>
+            <w:r>
+              <w:rPr>
+                <w:lang w:val="en-GB" w:bidi="ar-SA"/>
+              </w:rPr>
+              <w:t>threatening</w:t>
+            </w:r>
+            <w:r>
+              <w:rPr>
+                <w:lang w:val="en-GB" w:bidi="ar-SA"/>
+              </w:rPr>
+              <w:t>:</w:t>
+            </w:r>
+            <w:proofErr w:type="gramEnd"/>
+            <w:r>
+              <w:rPr>
+                <w:lang w:val="en-GB" w:bidi="ar-SA"/>
+              </w:rPr>
+              <w:t xml:space="preserve"> </w:t>
             </w:r>
             <w:r>
               <w:rPr>
@@ -12274,7 +13055,7 @@
           <w:lang w:val="en-GB" w:bidi="ar-SA"/>
         </w:rPr>
       </w:pPr>
-      <w:bookmarkStart w:id="22" w:name="_Toc89767933"/>
+      <w:bookmarkStart w:id="22" w:name="_Toc92351296"/>
       <w:r>
         <w:rPr>
           <w:lang w:val="en-GB" w:bidi="ar-SA"/>
@@ -13485,7 +14266,23 @@
               <w:rPr>
                 <w:lang w:val="en-GB" w:bidi="ar-SA"/>
               </w:rPr>
-              <w:t>Allows user to return to the main menu should they want to use it, eg to exit the game</w:t>
+              <w:t xml:space="preserve">Allows user to return to the main menu should they want to use it, </w:t>
+            </w:r>
+            <w:proofErr w:type="spellStart"/>
+            <w:proofErr w:type="gramStart"/>
+            <w:r>
+              <w:rPr>
+                <w:lang w:val="en-GB" w:bidi="ar-SA"/>
+              </w:rPr>
+              <w:t>eg</w:t>
+            </w:r>
+            <w:proofErr w:type="spellEnd"/>
+            <w:proofErr w:type="gramEnd"/>
+            <w:r>
+              <w:rPr>
+                <w:lang w:val="en-GB" w:bidi="ar-SA"/>
+              </w:rPr>
+              <w:t xml:space="preserve"> to exit the game</w:t>
             </w:r>
           </w:p>
         </w:tc>
@@ -13775,8 +14572,30 @@
               <w:rPr>
                 <w:lang w:val="en-GB" w:bidi="ar-SA"/>
               </w:rPr>
-              <w:t>Graphics menu has buttons to toggle fullscreen and vsync</w:t>
-            </w:r>
+              <w:t xml:space="preserve">Graphics menu has buttons to toggle </w:t>
+            </w:r>
+            <w:proofErr w:type="spellStart"/>
+            <w:r>
+              <w:rPr>
+                <w:lang w:val="en-GB" w:bidi="ar-SA"/>
+              </w:rPr>
+              <w:t>fullscreen</w:t>
+            </w:r>
+            <w:proofErr w:type="spellEnd"/>
+            <w:r>
+              <w:rPr>
+                <w:lang w:val="en-GB" w:bidi="ar-SA"/>
+              </w:rPr>
+              <w:t xml:space="preserve"> and </w:t>
+            </w:r>
+            <w:proofErr w:type="spellStart"/>
+            <w:r>
+              <w:rPr>
+                <w:lang w:val="en-GB" w:bidi="ar-SA"/>
+              </w:rPr>
+              <w:t>vsync</w:t>
+            </w:r>
+            <w:proofErr w:type="spellEnd"/>
           </w:p>
         </w:tc>
         <w:tc>
@@ -14007,7 +14826,21 @@
               <w:rPr>
                 <w:lang w:val="en-GB" w:bidi="ar-SA"/>
               </w:rPr>
-              <w:t>without the ui rescaling</w:t>
+              <w:t xml:space="preserve">without the </w:t>
+            </w:r>
+            <w:proofErr w:type="spellStart"/>
+            <w:r>
+              <w:rPr>
+                <w:lang w:val="en-GB" w:bidi="ar-SA"/>
+              </w:rPr>
+              <w:t>ui</w:t>
+            </w:r>
+            <w:proofErr w:type="spellEnd"/>
+            <w:r>
+              <w:rPr>
+                <w:lang w:val="en-GB" w:bidi="ar-SA"/>
+              </w:rPr>
+              <w:t xml:space="preserve"> rescaling</w:t>
             </w:r>
           </w:p>
         </w:tc>
@@ -14489,7 +15322,21 @@
               <w:rPr>
                 <w:lang w:val="en-GB" w:bidi="ar-SA"/>
               </w:rPr>
-              <w:t>Hue game research: makes the menu easier to navigate</w:t>
+              <w:t xml:space="preserve">Hue game </w:t>
+            </w:r>
+            <w:proofErr w:type="gramStart"/>
+            <w:r>
+              <w:rPr>
+                <w:lang w:val="en-GB" w:bidi="ar-SA"/>
+              </w:rPr>
+              <w:t>research:</w:t>
+            </w:r>
+            <w:proofErr w:type="gramEnd"/>
+            <w:r>
+              <w:rPr>
+                <w:lang w:val="en-GB" w:bidi="ar-SA"/>
+              </w:rPr>
+              <w:t xml:space="preserve"> makes the menu easier to navigate</w:t>
             </w:r>
           </w:p>
         </w:tc>
@@ -14825,7 +15672,7 @@
           <w:lang w:val="en-GB" w:bidi="ar-SA"/>
         </w:rPr>
       </w:pPr>
-      <w:bookmarkStart w:id="23" w:name="_Toc89767934"/>
+      <w:bookmarkStart w:id="23" w:name="_Toc92351297"/>
       <w:r>
         <w:rPr>
           <w:lang w:val="en-GB" w:bidi="ar-SA"/>
@@ -15980,7 +16827,7 @@
           <w:lang w:val="en-GB" w:bidi="ar-SA"/>
         </w:rPr>
       </w:pPr>
-      <w:bookmarkStart w:id="24" w:name="_Toc89767935"/>
+      <w:bookmarkStart w:id="24" w:name="_Toc92351298"/>
       <w:r>
         <w:rPr>
           <w:lang w:val="en-GB" w:bidi="ar-SA"/>
@@ -18544,7 +19391,7 @@
           <w:lang w:val="en-GB" w:bidi="ar-SA"/>
         </w:rPr>
       </w:pPr>
-      <w:bookmarkStart w:id="25" w:name="_Toc89767936"/>
+      <w:bookmarkStart w:id="25" w:name="_Toc92351299"/>
       <w:r>
         <w:rPr>
           <w:lang w:val="en-GB" w:bidi="ar-SA"/>
@@ -18717,7 +19564,21 @@
               <w:rPr>
                 <w:lang w:val="en-GB" w:bidi="ar-SA"/>
               </w:rPr>
-              <w:t xml:space="preserve">or wasd </w:t>
+              <w:t xml:space="preserve">or </w:t>
+            </w:r>
+            <w:proofErr w:type="spellStart"/>
+            <w:r>
+              <w:rPr>
+                <w:lang w:val="en-GB" w:bidi="ar-SA"/>
+              </w:rPr>
+              <w:t>wasd</w:t>
+            </w:r>
+            <w:proofErr w:type="spellEnd"/>
+            <w:r>
+              <w:rPr>
+                <w:lang w:val="en-GB" w:bidi="ar-SA"/>
+              </w:rPr>
+              <w:t xml:space="preserve"> </w:t>
             </w:r>
             <w:r>
               <w:rPr>
@@ -19563,7 +20424,21 @@
               <w:rPr>
                 <w:lang w:val="en-GB" w:bidi="ar-SA"/>
               </w:rPr>
-              <w:t>When the player places a block, re evaluates path</w:t>
+              <w:t xml:space="preserve">When the player places a block, </w:t>
+            </w:r>
+            <w:proofErr w:type="spellStart"/>
+            <w:r>
+              <w:rPr>
+                <w:lang w:val="en-GB" w:bidi="ar-SA"/>
+              </w:rPr>
+              <w:t>re evaluates</w:t>
+            </w:r>
+            <w:proofErr w:type="spellEnd"/>
+            <w:r>
+              <w:rPr>
+                <w:lang w:val="en-GB" w:bidi="ar-SA"/>
+              </w:rPr>
+              <w:t xml:space="preserve"> path</w:t>
             </w:r>
           </w:p>
         </w:tc>
@@ -19762,7 +20637,6 @@
         </w:rPr>
       </w:pPr>
       <w:bookmarkStart w:id="26" w:name="_Toc242857918"/>
-      <w:bookmarkStart w:id="27" w:name="_Toc89767937"/>
       <w:r>
         <w:br w:type="page"/>
       </w:r>
@@ -19771,6 +20645,7 @@
       <w:pPr>
         <w:pStyle w:val="Heading1"/>
       </w:pPr>
+      <w:bookmarkStart w:id="27" w:name="_Toc92351300"/>
       <w:r>
         <w:lastRenderedPageBreak/>
         <w:t xml:space="preserve">B. </w:t>
@@ -19788,7 +20663,7 @@
           <w:lang w:val="en-GB" w:bidi="ar-SA"/>
         </w:rPr>
       </w:pPr>
-      <w:bookmarkStart w:id="28" w:name="_Toc89767938"/>
+      <w:bookmarkStart w:id="28" w:name="_Toc92351301"/>
       <w:r>
         <w:rPr>
           <w:caps w:val="0"/>
@@ -19866,7 +20741,15 @@
         <w:t xml:space="preserve"> quickly and visually test each module’s functionality, verifying it meets its success criteria before implementing it into the game. Once all modules have been independently developed, they will be integrated into the game</w:t>
       </w:r>
       <w:r>
-        <w:t>, and then they will be holistically tested to determine if the game meets all it’s success criteria, identifying any shortcomings and patching them until the game meets all success criteria</w:t>
+        <w:t xml:space="preserve">, and then they will be holistically tested to determine if the game meets all </w:t>
+      </w:r>
+      <w:proofErr w:type="spellStart"/>
+      <w:r>
+        <w:t>it’s</w:t>
+      </w:r>
+      <w:proofErr w:type="spellEnd"/>
+      <w:r>
+        <w:t xml:space="preserve"> success criteria, identifying any shortcomings and patching them until the game meets all success criteria</w:t>
       </w:r>
       <w:r>
         <w:t>.</w:t>
@@ -19876,9 +20759,11 @@
       <w:pPr>
         <w:pStyle w:val="Heading2"/>
       </w:pPr>
+      <w:bookmarkStart w:id="30" w:name="_Toc92351302"/>
       <w:r>
         <w:t>Overall program layout</w:t>
       </w:r>
+      <w:bookmarkEnd w:id="30"/>
     </w:p>
     <w:p>
       <w:r>
@@ -19935,13 +20820,21 @@
     </w:p>
     <w:p>
       <w:r>
-        <w:t xml:space="preserve">My game will make heavy use of object-oriented programming as this allows code and data to be collected and organized by overall function. As such, my design phase adheres to OOP based paradigms; </w:t>
+        <w:t xml:space="preserve">My game will make heavy use of object-oriented programming as this allows code and data to be collected and organized by overall function. As such, my design phase adheres to OOP based </w:t>
+      </w:r>
+      <w:proofErr w:type="gramStart"/>
+      <w:r>
+        <w:t xml:space="preserve">paradigms; </w:t>
       </w:r>
       <w:r>
         <w:t xml:space="preserve"> </w:t>
       </w:r>
       <w:r>
-        <w:t xml:space="preserve">each object is declared, defined and </w:t>
+        <w:t>each</w:t>
+      </w:r>
+      <w:proofErr w:type="gramEnd"/>
+      <w:r>
+        <w:t xml:space="preserve"> object is declared, defined and </w:t>
       </w:r>
       <w:r>
         <w:t xml:space="preserve">assigned tests </w:t>
@@ -19955,19 +20848,28 @@
       <w:pPr>
         <w:pStyle w:val="Heading2"/>
       </w:pPr>
+      <w:bookmarkStart w:id="31" w:name="_Toc92351303"/>
       <w:r>
         <w:t xml:space="preserve">Module </w:t>
       </w:r>
       <w:r>
-        <w:t xml:space="preserve">Declarations </w:t>
+        <w:t>Declarations</w:t>
+      </w:r>
+      <w:bookmarkEnd w:id="31"/>
+      <w:r>
+        <w:t xml:space="preserve"> </w:t>
       </w:r>
     </w:p>
     <w:p>
       <w:pPr>
         <w:pStyle w:val="Heading3"/>
       </w:pPr>
-      <w:r>
-        <w:t xml:space="preserve">MODULE: </w:t>
+      <w:bookmarkStart w:id="32" w:name="_Toc92351304"/>
+      <w:r>
+        <w:t>Module</w:t>
+      </w:r>
+      <w:r>
+        <w:t xml:space="preserve">: </w:t>
       </w:r>
       <w:r>
         <w:t>Mai</w:t>
@@ -19978,6 +20880,7 @@
       <w:r>
         <w:t>.py</w:t>
       </w:r>
+      <w:bookmarkEnd w:id="32"/>
     </w:p>
     <w:p>
       <w:r>
@@ -20045,8 +20948,13 @@
           <w:numId w:val="15"/>
         </w:numPr>
       </w:pPr>
-      <w:r>
-        <w:t>game_state_stack –</w:t>
+      <w:proofErr w:type="spellStart"/>
+      <w:r>
+        <w:t>game_state_stack</w:t>
+      </w:r>
+      <w:proofErr w:type="spellEnd"/>
+      <w:r>
+        <w:t xml:space="preserve"> –</w:t>
       </w:r>
       <w:r>
         <w:t xml:space="preserve"> stack (implemented as list)</w:t>
@@ -20088,7 +20996,17 @@
         </w:numPr>
       </w:pPr>
       <w:r>
-        <w:t>enables a single menu function to be used for accessing a menu from multiple places eg the options menu can be opened from the pause screen and the main game screen, and the stack will be used to keep track of which screen to return to</w:t>
+        <w:t xml:space="preserve">enables a single menu function to be used for accessing a menu from multiple places </w:t>
+      </w:r>
+      <w:proofErr w:type="spellStart"/>
+      <w:proofErr w:type="gramStart"/>
+      <w:r>
+        <w:t>eg</w:t>
+      </w:r>
+      <w:proofErr w:type="spellEnd"/>
+      <w:proofErr w:type="gramEnd"/>
+      <w:r>
+        <w:t xml:space="preserve"> the options menu can be opened from the pause screen and the main game screen, and the stack will be used to keep track of which screen to return to</w:t>
       </w:r>
     </w:p>
     <w:p>
@@ -20099,9 +21017,19 @@
           <w:numId w:val="15"/>
         </w:numPr>
       </w:pPr>
-      <w:r>
-        <w:t>all_sprites – spriteGroup</w:t>
-      </w:r>
+      <w:proofErr w:type="spellStart"/>
+      <w:r>
+        <w:t>all_sprites</w:t>
+      </w:r>
+      <w:proofErr w:type="spellEnd"/>
+      <w:r>
+        <w:t xml:space="preserve"> – </w:t>
+      </w:r>
+      <w:proofErr w:type="spellStart"/>
+      <w:r>
+        <w:t>spriteGroup</w:t>
+      </w:r>
+      <w:proofErr w:type="spellEnd"/>
     </w:p>
     <w:p>
       <w:pPr>
@@ -20130,7 +21058,15 @@
         </w:numPr>
       </w:pPr>
       <w:r>
-        <w:t>provides an iterable to iterate over to update all sprites and then to render all sprites</w:t>
+        <w:t xml:space="preserve">provides an </w:t>
+      </w:r>
+      <w:proofErr w:type="spellStart"/>
+      <w:r>
+        <w:t>iterable</w:t>
+      </w:r>
+      <w:proofErr w:type="spellEnd"/>
+      <w:r>
+        <w:t xml:space="preserve"> to iterate over to update all sprites and then to render all sprites</w:t>
       </w:r>
     </w:p>
     <w:p>
@@ -20141,9 +21077,11 @@
           <w:numId w:val="15"/>
         </w:numPr>
       </w:pPr>
+      <w:proofErr w:type="spellStart"/>
       <w:r>
         <w:t>img_loader</w:t>
       </w:r>
+      <w:proofErr w:type="spellEnd"/>
       <w:r>
         <w:t xml:space="preserve"> </w:t>
       </w:r>
@@ -20153,6 +21091,8 @@
       <w:r>
         <w:t xml:space="preserve"> </w:t>
       </w:r>
+      <w:proofErr w:type="spellStart"/>
+      <w:proofErr w:type="gramStart"/>
       <w:r>
         <w:t>loader</w:t>
       </w:r>
@@ -20168,9 +21108,11 @@
       <w:r>
         <w:t>mg</w:t>
       </w:r>
+      <w:proofErr w:type="gramEnd"/>
       <w:r>
         <w:t>_loader</w:t>
       </w:r>
+      <w:proofErr w:type="spellEnd"/>
     </w:p>
     <w:p>
       <w:pPr>
@@ -20207,9 +21149,24 @@
           <w:numId w:val="15"/>
         </w:numPr>
       </w:pPr>
-      <w:r>
-        <w:t>snd_loader – loaders.Snd_loader</w:t>
-      </w:r>
+      <w:proofErr w:type="spellStart"/>
+      <w:r>
+        <w:t>snd_loader</w:t>
+      </w:r>
+      <w:proofErr w:type="spellEnd"/>
+      <w:r>
+        <w:t xml:space="preserve"> – </w:t>
+      </w:r>
+      <w:proofErr w:type="spellStart"/>
+      <w:proofErr w:type="gramStart"/>
+      <w:r>
+        <w:t>loaders.Snd</w:t>
+      </w:r>
+      <w:proofErr w:type="gramEnd"/>
+      <w:r>
+        <w:t>_loader</w:t>
+      </w:r>
+      <w:proofErr w:type="spellEnd"/>
     </w:p>
     <w:p>
       <w:pPr>
@@ -20220,13 +21177,7 @@
         </w:numPr>
       </w:pPr>
       <w:r>
-        <w:t xml:space="preserve">is used to load all </w:t>
-      </w:r>
-      <w:r>
-        <w:t>sound</w:t>
-      </w:r>
-      <w:r>
-        <w:t xml:space="preserve"> game assets</w:t>
+        <w:t>is used to load all sound game assets</w:t>
       </w:r>
     </w:p>
     <w:p>
@@ -20269,7 +21220,23 @@
         </w:numPr>
       </w:pPr>
       <w:r>
-        <w:t>VOID __init__()</w:t>
+        <w:t>VOID __</w:t>
+      </w:r>
+      <w:proofErr w:type="spellStart"/>
+      <w:r>
+        <w:t>init</w:t>
+      </w:r>
+      <w:proofErr w:type="spellEnd"/>
+      <w:r>
+        <w:t>_</w:t>
+      </w:r>
+      <w:proofErr w:type="gramStart"/>
+      <w:r>
+        <w:t>_(</w:t>
+      </w:r>
+      <w:proofErr w:type="gramEnd"/>
+      <w:r>
+        <w:t>)</w:t>
       </w:r>
     </w:p>
     <w:p>
@@ -20281,7 +21248,15 @@
         </w:numPr>
       </w:pPr>
       <w:r>
-        <w:t>starts pygame execution environment</w:t>
+        <w:t xml:space="preserve">starts </w:t>
+      </w:r>
+      <w:proofErr w:type="spellStart"/>
+      <w:r>
+        <w:t>pygame</w:t>
+      </w:r>
+      <w:proofErr w:type="spellEnd"/>
+      <w:r>
+        <w:t xml:space="preserve"> execution environment</w:t>
       </w:r>
     </w:p>
     <w:p>
@@ -20319,12 +21294,14 @@
       <w:r>
         <w:t xml:space="preserve">Pushes </w:t>
       </w:r>
+      <w:proofErr w:type="spellStart"/>
       <w:r>
         <w:t>tick_</w:t>
       </w:r>
       <w:r>
         <w:t>main_menu</w:t>
       </w:r>
+      <w:proofErr w:type="spellEnd"/>
       <w:r>
         <w:t xml:space="preserve"> to </w:t>
       </w:r>
@@ -20341,7 +21318,15 @@
         </w:numPr>
       </w:pPr>
       <w:r>
-        <w:t>VOID run()</w:t>
+        <w:t xml:space="preserve">VOID </w:t>
+      </w:r>
+      <w:proofErr w:type="gramStart"/>
+      <w:r>
+        <w:t>run(</w:t>
+      </w:r>
+      <w:proofErr w:type="gramEnd"/>
+      <w:r>
+        <w:t>)</w:t>
       </w:r>
     </w:p>
     <w:p>
@@ -20443,11 +21428,16 @@
         </w:numPr>
       </w:pPr>
       <w:r>
-        <w:t>VOID tick_</w:t>
+        <w:t xml:space="preserve">VOID </w:t>
+      </w:r>
+      <w:proofErr w:type="spellStart"/>
+      <w:r>
+        <w:t>tick_</w:t>
       </w:r>
       <w:r>
         <w:t>main_menu</w:t>
       </w:r>
+      <w:proofErr w:type="spellEnd"/>
       <w:r>
         <w:t xml:space="preserve"> </w:t>
       </w:r>
@@ -20455,8 +21445,13 @@
         <w:t>(</w:t>
       </w:r>
       <w:r>
-        <w:t>array event_list</w:t>
-      </w:r>
+        <w:t xml:space="preserve">array </w:t>
+      </w:r>
+      <w:proofErr w:type="spellStart"/>
+      <w:r>
+        <w:t>event_list</w:t>
+      </w:r>
+      <w:proofErr w:type="spellEnd"/>
       <w:r>
         <w:t>)</w:t>
       </w:r>
@@ -20521,8 +21516,13 @@
         </w:numPr>
       </w:pPr>
       <w:r>
-        <w:t>VOID tick_pause</w:t>
-      </w:r>
+        <w:t xml:space="preserve">VOID </w:t>
+      </w:r>
+      <w:proofErr w:type="spellStart"/>
+      <w:r>
+        <w:t>tick_pause</w:t>
+      </w:r>
+      <w:proofErr w:type="spellEnd"/>
       <w:r>
         <w:t xml:space="preserve"> </w:t>
       </w:r>
@@ -20530,8 +21530,13 @@
         <w:t>(</w:t>
       </w:r>
       <w:r>
-        <w:t>array event_list</w:t>
-      </w:r>
+        <w:t xml:space="preserve">array </w:t>
+      </w:r>
+      <w:proofErr w:type="spellStart"/>
+      <w:r>
+        <w:t>event_list</w:t>
+      </w:r>
+      <w:proofErr w:type="spellEnd"/>
       <w:r>
         <w:t>)</w:t>
       </w:r>
@@ -20602,8 +21607,13 @@
         </w:numPr>
       </w:pPr>
       <w:r>
-        <w:t>VOID tick_options</w:t>
-      </w:r>
+        <w:t xml:space="preserve">VOID </w:t>
+      </w:r>
+      <w:proofErr w:type="spellStart"/>
+      <w:r>
+        <w:t>tick_options</w:t>
+      </w:r>
+      <w:proofErr w:type="spellEnd"/>
       <w:r>
         <w:t xml:space="preserve"> </w:t>
       </w:r>
@@ -20611,8 +21621,13 @@
         <w:t>(</w:t>
       </w:r>
       <w:r>
-        <w:t>array event_list</w:t>
-      </w:r>
+        <w:t xml:space="preserve">array </w:t>
+      </w:r>
+      <w:proofErr w:type="spellStart"/>
+      <w:r>
+        <w:t>event_list</w:t>
+      </w:r>
+      <w:proofErr w:type="spellEnd"/>
       <w:r>
         <w:t>)</w:t>
       </w:r>
@@ -20674,8 +21689,13 @@
         </w:numPr>
       </w:pPr>
       <w:r>
-        <w:t>VOID tick_GFX_options</w:t>
-      </w:r>
+        <w:t xml:space="preserve">VOID </w:t>
+      </w:r>
+      <w:proofErr w:type="spellStart"/>
+      <w:r>
+        <w:t>tick_GFX_options</w:t>
+      </w:r>
+      <w:proofErr w:type="spellEnd"/>
       <w:r>
         <w:t xml:space="preserve"> </w:t>
       </w:r>
@@ -20683,8 +21703,13 @@
         <w:t>(</w:t>
       </w:r>
       <w:r>
-        <w:t>array event_list</w:t>
-      </w:r>
+        <w:t xml:space="preserve">array </w:t>
+      </w:r>
+      <w:proofErr w:type="spellStart"/>
+      <w:r>
+        <w:t>event_list</w:t>
+      </w:r>
+      <w:proofErr w:type="spellEnd"/>
       <w:r>
         <w:t>)</w:t>
       </w:r>
@@ -20794,8 +21819,13 @@
         </w:numPr>
       </w:pPr>
       <w:r>
-        <w:t>VOID tick_SND_options</w:t>
-      </w:r>
+        <w:t xml:space="preserve">VOID </w:t>
+      </w:r>
+      <w:proofErr w:type="spellStart"/>
+      <w:r>
+        <w:t>tick_SND_options</w:t>
+      </w:r>
+      <w:proofErr w:type="spellEnd"/>
       <w:r>
         <w:t xml:space="preserve"> </w:t>
       </w:r>
@@ -20803,8 +21833,13 @@
         <w:t>(</w:t>
       </w:r>
       <w:r>
-        <w:t>array event_list</w:t>
-      </w:r>
+        <w:t xml:space="preserve">array </w:t>
+      </w:r>
+      <w:proofErr w:type="spellStart"/>
+      <w:r>
+        <w:t>event_list</w:t>
+      </w:r>
+      <w:proofErr w:type="spellEnd"/>
       <w:r>
         <w:t>)</w:t>
       </w:r>
@@ -20878,7 +21913,31 @@
         </w:numPr>
       </w:pPr>
       <w:r>
-        <w:t>VOID tick_scoreboard(array event_list)</w:t>
+        <w:t xml:space="preserve">VOID </w:t>
+      </w:r>
+      <w:proofErr w:type="spellStart"/>
+      <w:r>
+        <w:t>tick_</w:t>
+      </w:r>
+      <w:proofErr w:type="gramStart"/>
+      <w:r>
+        <w:t>scoreboard</w:t>
+      </w:r>
+      <w:proofErr w:type="spellEnd"/>
+      <w:r>
+        <w:t>(</w:t>
+      </w:r>
+      <w:proofErr w:type="gramEnd"/>
+      <w:r>
+        <w:t xml:space="preserve">array </w:t>
+      </w:r>
+      <w:proofErr w:type="spellStart"/>
+      <w:r>
+        <w:t>event_list</w:t>
+      </w:r>
+      <w:proofErr w:type="spellEnd"/>
+      <w:r>
+        <w:t>)</w:t>
       </w:r>
     </w:p>
     <w:p>
@@ -20915,8 +21974,13 @@
         </w:numPr>
       </w:pPr>
       <w:r>
-        <w:t>VOID tick_start</w:t>
-      </w:r>
+        <w:t xml:space="preserve">VOID </w:t>
+      </w:r>
+      <w:proofErr w:type="spellStart"/>
+      <w:r>
+        <w:t>tick_start</w:t>
+      </w:r>
+      <w:proofErr w:type="spellEnd"/>
       <w:r>
         <w:t xml:space="preserve"> </w:t>
       </w:r>
@@ -21034,9 +22098,27 @@
           <w:numId w:val="15"/>
         </w:numPr>
       </w:pPr>
-      <w:r>
-        <w:t>Pop  tick_start from game state stack and push tick_game</w:t>
-      </w:r>
+      <w:proofErr w:type="gramStart"/>
+      <w:r>
+        <w:t xml:space="preserve">Pop  </w:t>
+      </w:r>
+      <w:proofErr w:type="spellStart"/>
+      <w:r>
+        <w:t>tick</w:t>
+      </w:r>
+      <w:proofErr w:type="gramEnd"/>
+      <w:r>
+        <w:t>_start</w:t>
+      </w:r>
+      <w:proofErr w:type="spellEnd"/>
+      <w:r>
+        <w:t xml:space="preserve"> from game state stack and push </w:t>
+      </w:r>
+      <w:proofErr w:type="spellStart"/>
+      <w:r>
+        <w:t>tick_game</w:t>
+      </w:r>
+      <w:proofErr w:type="spellEnd"/>
     </w:p>
     <w:p>
       <w:pPr>
@@ -21047,8 +22129,13 @@
         </w:numPr>
       </w:pPr>
       <w:r>
-        <w:t>VOID tick_game</w:t>
-      </w:r>
+        <w:t xml:space="preserve">VOID </w:t>
+      </w:r>
+      <w:proofErr w:type="spellStart"/>
+      <w:r>
+        <w:t>tick_game</w:t>
+      </w:r>
+      <w:proofErr w:type="spellEnd"/>
       <w:r>
         <w:t xml:space="preserve"> </w:t>
       </w:r>
@@ -21056,8 +22143,13 @@
         <w:t>(</w:t>
       </w:r>
       <w:r>
-        <w:t>array event_list</w:t>
-      </w:r>
+        <w:t xml:space="preserve">array </w:t>
+      </w:r>
+      <w:proofErr w:type="spellStart"/>
+      <w:r>
+        <w:t>event_list</w:t>
+      </w:r>
+      <w:proofErr w:type="spellEnd"/>
       <w:r>
         <w:t>)</w:t>
       </w:r>
@@ -21083,7 +22175,15 @@
         </w:numPr>
       </w:pPr>
       <w:r>
-        <w:t>If esc key is pressed push tick_pause_screen to game state stack</w:t>
+        <w:t xml:space="preserve">If esc key is pressed push </w:t>
+      </w:r>
+      <w:proofErr w:type="spellStart"/>
+      <w:r>
+        <w:t>tick_pause_screen</w:t>
+      </w:r>
+      <w:proofErr w:type="spellEnd"/>
+      <w:r>
+        <w:t xml:space="preserve"> to game state stack</w:t>
       </w:r>
     </w:p>
     <w:p>
@@ -21095,7 +22195,15 @@
         </w:numPr>
       </w:pPr>
       <w:r>
-        <w:t>Parses event_list and acts on each event</w:t>
+        <w:t xml:space="preserve">Parses </w:t>
+      </w:r>
+      <w:proofErr w:type="spellStart"/>
+      <w:r>
+        <w:t>event_list</w:t>
+      </w:r>
+      <w:proofErr w:type="spellEnd"/>
+      <w:r>
+        <w:t xml:space="preserve"> and acts on each event</w:t>
       </w:r>
     </w:p>
     <w:p>
@@ -21143,13 +22251,26 @@
         </w:numPr>
       </w:pPr>
       <w:r>
-        <w:t>VOID tick_end</w:t>
-      </w:r>
+        <w:t xml:space="preserve">VOID </w:t>
+      </w:r>
+      <w:proofErr w:type="spellStart"/>
+      <w:r>
+        <w:t>tick_end</w:t>
+      </w:r>
+      <w:proofErr w:type="spellEnd"/>
       <w:r>
         <w:t xml:space="preserve"> </w:t>
       </w:r>
       <w:r>
-        <w:t>(array, event_list)</w:t>
+        <w:t xml:space="preserve">(array, </w:t>
+      </w:r>
+      <w:proofErr w:type="spellStart"/>
+      <w:r>
+        <w:t>event_list</w:t>
+      </w:r>
+      <w:proofErr w:type="spellEnd"/>
+      <w:r>
+        <w:t>)</w:t>
       </w:r>
     </w:p>
     <w:p>
@@ -21218,7 +22339,11 @@
         </w:numPr>
       </w:pPr>
       <w:r>
-        <w:t>If esc key is pressed, clear game state stack and push tick</w:t>
+        <w:t xml:space="preserve">If esc key is pressed, clear game state stack and push </w:t>
+      </w:r>
+      <w:proofErr w:type="spellStart"/>
+      <w:r>
+        <w:t>tick</w:t>
       </w:r>
       <w:r>
         <w:t>_</w:t>
@@ -21232,13 +22357,18 @@
       <w:r>
         <w:t>menu</w:t>
       </w:r>
+      <w:proofErr w:type="spellEnd"/>
     </w:p>
     <w:p>
       <w:pPr>
         <w:pStyle w:val="Heading3"/>
       </w:pPr>
-      <w:r>
-        <w:t>MODULE:</w:t>
+      <w:bookmarkStart w:id="33" w:name="_Toc92351305"/>
+      <w:r>
+        <w:t>Module</w:t>
+      </w:r>
+      <w:r>
+        <w:t>:</w:t>
       </w:r>
       <w:r>
         <w:t xml:space="preserve"> </w:t>
@@ -21252,6 +22382,7 @@
       <w:r>
         <w:t>.py</w:t>
       </w:r>
+      <w:bookmarkEnd w:id="33"/>
     </w:p>
     <w:p>
       <w:r>
@@ -21316,6 +22447,7 @@
           <w:numId w:val="15"/>
         </w:numPr>
       </w:pPr>
+      <w:proofErr w:type="spellStart"/>
       <w:r>
         <w:t>m</w:t>
       </w:r>
@@ -21323,7 +22455,11 @@
         <w:t>s</w:t>
       </w:r>
       <w:r>
-        <w:t>ize –</w:t>
+        <w:t>ize</w:t>
+      </w:r>
+      <w:proofErr w:type="spellEnd"/>
+      <w:r>
+        <w:t xml:space="preserve"> –</w:t>
       </w:r>
       <w:r>
         <w:t xml:space="preserve"> array</w:t>
@@ -21332,7 +22468,15 @@
         <w:t xml:space="preserve"> (int width, int height) </w:t>
       </w:r>
       <w:r>
-        <w:t>[axis_index]</w:t>
+        <w:t>[</w:t>
+      </w:r>
+      <w:proofErr w:type="spellStart"/>
+      <w:r>
+        <w:t>axis_index</w:t>
+      </w:r>
+      <w:proofErr w:type="spellEnd"/>
+      <w:r>
+        <w:t>]</w:t>
       </w:r>
     </w:p>
     <w:p>
@@ -21383,7 +22527,36 @@
         <w:t>array</w:t>
       </w:r>
       <w:r>
-        <w:t xml:space="preserve"> [y_index][x_index][side_index]</w:t>
+        <w:t xml:space="preserve"> [</w:t>
+      </w:r>
+      <w:proofErr w:type="spellStart"/>
+      <w:r>
+        <w:t>y_</w:t>
+      </w:r>
+      <w:proofErr w:type="gramStart"/>
+      <w:r>
+        <w:t>index</w:t>
+      </w:r>
+      <w:proofErr w:type="spellEnd"/>
+      <w:r>
+        <w:t>][</w:t>
+      </w:r>
+      <w:proofErr w:type="spellStart"/>
+      <w:proofErr w:type="gramEnd"/>
+      <w:r>
+        <w:t>x_index</w:t>
+      </w:r>
+      <w:proofErr w:type="spellEnd"/>
+      <w:r>
+        <w:t>][</w:t>
+      </w:r>
+      <w:proofErr w:type="spellStart"/>
+      <w:r>
+        <w:t>side_index</w:t>
+      </w:r>
+      <w:proofErr w:type="spellEnd"/>
+      <w:r>
+        <w:t>]</w:t>
       </w:r>
     </w:p>
     <w:tbl>
@@ -21411,7 +22584,15 @@
               <w:ind w:left="0"/>
             </w:pPr>
             <w:r>
-              <w:t xml:space="preserve">(bool wall_below, </w:t>
+              <w:t xml:space="preserve">(bool </w:t>
+            </w:r>
+            <w:proofErr w:type="spellStart"/>
+            <w:r>
+              <w:t>wall_below</w:t>
+            </w:r>
+            <w:proofErr w:type="spellEnd"/>
+            <w:r>
+              <w:t xml:space="preserve">, </w:t>
             </w:r>
           </w:p>
           <w:p>
@@ -21420,7 +22601,15 @@
               <w:ind w:left="0"/>
             </w:pPr>
             <w:r>
-              <w:t xml:space="preserve"> bool wall_right)</w:t>
+              <w:t xml:space="preserve"> bool </w:t>
+            </w:r>
+            <w:proofErr w:type="spellStart"/>
+            <w:r>
+              <w:t>wall_right</w:t>
+            </w:r>
+            <w:proofErr w:type="spellEnd"/>
+            <w:r>
+              <w:t>)</w:t>
             </w:r>
           </w:p>
         </w:tc>
@@ -21434,7 +22623,15 @@
               <w:ind w:left="0"/>
             </w:pPr>
             <w:r>
-              <w:t xml:space="preserve">(bool wall_below, </w:t>
+              <w:t xml:space="preserve">(bool </w:t>
+            </w:r>
+            <w:proofErr w:type="spellStart"/>
+            <w:r>
+              <w:t>wall_below</w:t>
+            </w:r>
+            <w:proofErr w:type="spellEnd"/>
+            <w:r>
+              <w:t xml:space="preserve">, </w:t>
             </w:r>
           </w:p>
           <w:p>
@@ -21443,7 +22640,15 @@
               <w:ind w:left="0"/>
             </w:pPr>
             <w:r>
-              <w:t xml:space="preserve"> bool wall_right)</w:t>
+              <w:t xml:space="preserve"> bool </w:t>
+            </w:r>
+            <w:proofErr w:type="spellStart"/>
+            <w:r>
+              <w:t>wall_right</w:t>
+            </w:r>
+            <w:proofErr w:type="spellEnd"/>
+            <w:r>
+              <w:t>)</w:t>
             </w:r>
           </w:p>
         </w:tc>
@@ -21457,7 +22662,15 @@
               <w:ind w:left="0"/>
             </w:pPr>
             <w:r>
-              <w:t xml:space="preserve">(bool wall_below, </w:t>
+              <w:t xml:space="preserve">(bool </w:t>
+            </w:r>
+            <w:proofErr w:type="spellStart"/>
+            <w:r>
+              <w:t>wall_below</w:t>
+            </w:r>
+            <w:proofErr w:type="spellEnd"/>
+            <w:r>
+              <w:t xml:space="preserve">, </w:t>
             </w:r>
           </w:p>
           <w:p>
@@ -21466,7 +22679,15 @@
               <w:ind w:left="0"/>
             </w:pPr>
             <w:r>
-              <w:t xml:space="preserve"> bool wall_right)</w:t>
+              <w:t xml:space="preserve"> bool </w:t>
+            </w:r>
+            <w:proofErr w:type="spellStart"/>
+            <w:r>
+              <w:t>wall_right</w:t>
+            </w:r>
+            <w:proofErr w:type="spellEnd"/>
+            <w:r>
+              <w:t>)</w:t>
             </w:r>
           </w:p>
         </w:tc>
@@ -21497,7 +22718,15 @@
               <w:ind w:left="0"/>
             </w:pPr>
             <w:r>
-              <w:t xml:space="preserve">(bool wall_below, </w:t>
+              <w:t xml:space="preserve">(bool </w:t>
+            </w:r>
+            <w:proofErr w:type="spellStart"/>
+            <w:r>
+              <w:t>wall_below</w:t>
+            </w:r>
+            <w:proofErr w:type="spellEnd"/>
+            <w:r>
+              <w:t xml:space="preserve">, </w:t>
             </w:r>
           </w:p>
           <w:p>
@@ -21506,7 +22735,15 @@
               <w:ind w:left="0"/>
             </w:pPr>
             <w:r>
-              <w:t xml:space="preserve"> bool wall_right)</w:t>
+              <w:t xml:space="preserve"> bool </w:t>
+            </w:r>
+            <w:proofErr w:type="spellStart"/>
+            <w:r>
+              <w:t>wall_right</w:t>
+            </w:r>
+            <w:proofErr w:type="spellEnd"/>
+            <w:r>
+              <w:t>)</w:t>
             </w:r>
           </w:p>
         </w:tc>
@@ -21522,7 +22759,15 @@
               <w:ind w:left="0"/>
             </w:pPr>
             <w:r>
-              <w:t xml:space="preserve">(bool wall_below, </w:t>
+              <w:t xml:space="preserve">(bool </w:t>
+            </w:r>
+            <w:proofErr w:type="spellStart"/>
+            <w:r>
+              <w:t>wall_below</w:t>
+            </w:r>
+            <w:proofErr w:type="spellEnd"/>
+            <w:r>
+              <w:t xml:space="preserve">, </w:t>
             </w:r>
           </w:p>
           <w:p>
@@ -21531,7 +22776,15 @@
               <w:ind w:left="0"/>
             </w:pPr>
             <w:r>
-              <w:t xml:space="preserve"> bool wall_right)</w:t>
+              <w:t xml:space="preserve"> bool </w:t>
+            </w:r>
+            <w:proofErr w:type="spellStart"/>
+            <w:r>
+              <w:t>wall_right</w:t>
+            </w:r>
+            <w:proofErr w:type="spellEnd"/>
+            <w:r>
+              <w:t>)</w:t>
             </w:r>
           </w:p>
         </w:tc>
@@ -21545,7 +22798,15 @@
               <w:ind w:left="0"/>
             </w:pPr>
             <w:r>
-              <w:t xml:space="preserve">(bool wall_below, </w:t>
+              <w:t xml:space="preserve">(bool </w:t>
+            </w:r>
+            <w:proofErr w:type="spellStart"/>
+            <w:r>
+              <w:t>wall_below</w:t>
+            </w:r>
+            <w:proofErr w:type="spellEnd"/>
+            <w:r>
+              <w:t xml:space="preserve">, </w:t>
             </w:r>
           </w:p>
           <w:p>
@@ -21554,7 +22815,15 @@
               <w:ind w:left="0"/>
             </w:pPr>
             <w:r>
-              <w:t xml:space="preserve"> bool wall_right)</w:t>
+              <w:t xml:space="preserve"> bool </w:t>
+            </w:r>
+            <w:proofErr w:type="spellStart"/>
+            <w:r>
+              <w:t>wall_right</w:t>
+            </w:r>
+            <w:proofErr w:type="spellEnd"/>
+            <w:r>
+              <w:t>)</w:t>
             </w:r>
           </w:p>
         </w:tc>
@@ -21568,7 +22837,15 @@
               <w:ind w:left="0"/>
             </w:pPr>
             <w:r>
-              <w:t xml:space="preserve">(bool wall_below, </w:t>
+              <w:t xml:space="preserve">(bool </w:t>
+            </w:r>
+            <w:proofErr w:type="spellStart"/>
+            <w:r>
+              <w:t>wall_below</w:t>
+            </w:r>
+            <w:proofErr w:type="spellEnd"/>
+            <w:r>
+              <w:t xml:space="preserve">, </w:t>
             </w:r>
           </w:p>
           <w:p>
@@ -21577,7 +22854,15 @@
               <w:ind w:left="0"/>
             </w:pPr>
             <w:r>
-              <w:t xml:space="preserve"> bool wall_right)</w:t>
+              <w:t xml:space="preserve"> bool </w:t>
+            </w:r>
+            <w:proofErr w:type="spellStart"/>
+            <w:r>
+              <w:t>wall_right</w:t>
+            </w:r>
+            <w:proofErr w:type="spellEnd"/>
+            <w:r>
+              <w:t>)</w:t>
             </w:r>
           </w:p>
         </w:tc>
@@ -21608,7 +22893,15 @@
               <w:ind w:left="0"/>
             </w:pPr>
             <w:r>
-              <w:t xml:space="preserve">(bool wall_below, </w:t>
+              <w:t xml:space="preserve">(bool </w:t>
+            </w:r>
+            <w:proofErr w:type="spellStart"/>
+            <w:r>
+              <w:t>wall_below</w:t>
+            </w:r>
+            <w:proofErr w:type="spellEnd"/>
+            <w:r>
+              <w:t xml:space="preserve">, </w:t>
             </w:r>
           </w:p>
           <w:p>
@@ -21617,7 +22910,15 @@
               <w:ind w:left="0"/>
             </w:pPr>
             <w:r>
-              <w:t xml:space="preserve"> bool wall_right)</w:t>
+              <w:t xml:space="preserve"> bool </w:t>
+            </w:r>
+            <w:proofErr w:type="spellStart"/>
+            <w:r>
+              <w:t>wall_right</w:t>
+            </w:r>
+            <w:proofErr w:type="spellEnd"/>
+            <w:r>
+              <w:t>)</w:t>
             </w:r>
           </w:p>
         </w:tc>
@@ -21720,7 +23021,15 @@
               <w:ind w:left="0"/>
             </w:pPr>
             <w:r>
-              <w:t xml:space="preserve">(bool wall_below, </w:t>
+              <w:t xml:space="preserve">(bool </w:t>
+            </w:r>
+            <w:proofErr w:type="spellStart"/>
+            <w:r>
+              <w:t>wall_below</w:t>
+            </w:r>
+            <w:proofErr w:type="spellEnd"/>
+            <w:r>
+              <w:t xml:space="preserve">, </w:t>
             </w:r>
           </w:p>
           <w:p>
@@ -21729,7 +23038,15 @@
               <w:ind w:left="0"/>
             </w:pPr>
             <w:r>
-              <w:t xml:space="preserve"> bool wall_right)</w:t>
+              <w:t xml:space="preserve"> bool </w:t>
+            </w:r>
+            <w:proofErr w:type="spellStart"/>
+            <w:r>
+              <w:t>wall_right</w:t>
+            </w:r>
+            <w:proofErr w:type="spellEnd"/>
+            <w:r>
+              <w:t>)</w:t>
             </w:r>
           </w:p>
         </w:tc>
@@ -21743,7 +23060,15 @@
               <w:ind w:left="0"/>
             </w:pPr>
             <w:r>
-              <w:t xml:space="preserve">(bool wall_below, </w:t>
+              <w:t xml:space="preserve">(bool </w:t>
+            </w:r>
+            <w:proofErr w:type="spellStart"/>
+            <w:r>
+              <w:t>wall_below</w:t>
+            </w:r>
+            <w:proofErr w:type="spellEnd"/>
+            <w:r>
+              <w:t xml:space="preserve">, </w:t>
             </w:r>
           </w:p>
           <w:p>
@@ -21752,7 +23077,15 @@
               <w:ind w:left="0"/>
             </w:pPr>
             <w:r>
-              <w:t xml:space="preserve"> bool wall_right)</w:t>
+              <w:t xml:space="preserve"> bool </w:t>
+            </w:r>
+            <w:proofErr w:type="spellStart"/>
+            <w:r>
+              <w:t>wall_right</w:t>
+            </w:r>
+            <w:proofErr w:type="spellEnd"/>
+            <w:r>
+              <w:t>)</w:t>
             </w:r>
           </w:p>
         </w:tc>
@@ -21766,7 +23099,15 @@
               <w:ind w:left="0"/>
             </w:pPr>
             <w:r>
-              <w:t xml:space="preserve">(bool wall_below, </w:t>
+              <w:t xml:space="preserve">(bool </w:t>
+            </w:r>
+            <w:proofErr w:type="spellStart"/>
+            <w:r>
+              <w:t>wall_below</w:t>
+            </w:r>
+            <w:proofErr w:type="spellEnd"/>
+            <w:r>
+              <w:t xml:space="preserve">, </w:t>
             </w:r>
           </w:p>
           <w:p>
@@ -21775,7 +23116,15 @@
               <w:ind w:left="0"/>
             </w:pPr>
             <w:r>
-              <w:t xml:space="preserve"> bool wall_right)</w:t>
+              <w:t xml:space="preserve"> bool </w:t>
+            </w:r>
+            <w:proofErr w:type="spellStart"/>
+            <w:r>
+              <w:t>wall_right</w:t>
+            </w:r>
+            <w:proofErr w:type="spellEnd"/>
+            <w:r>
+              <w:t>)</w:t>
             </w:r>
           </w:p>
         </w:tc>
@@ -21806,7 +23155,15 @@
               <w:ind w:left="0"/>
             </w:pPr>
             <w:r>
-              <w:t xml:space="preserve">(bool wall_below, </w:t>
+              <w:t xml:space="preserve">(bool </w:t>
+            </w:r>
+            <w:proofErr w:type="spellStart"/>
+            <w:r>
+              <w:t>wall_below</w:t>
+            </w:r>
+            <w:proofErr w:type="spellEnd"/>
+            <w:r>
+              <w:t xml:space="preserve">, </w:t>
             </w:r>
           </w:p>
           <w:p>
@@ -21815,7 +23172,15 @@
               <w:ind w:left="0"/>
             </w:pPr>
             <w:r>
-              <w:t xml:space="preserve"> bool wall_right)</w:t>
+              <w:t xml:space="preserve"> bool </w:t>
+            </w:r>
+            <w:proofErr w:type="spellStart"/>
+            <w:r>
+              <w:t>wall_right</w:t>
+            </w:r>
+            <w:proofErr w:type="spellEnd"/>
+            <w:r>
+              <w:t>)</w:t>
             </w:r>
           </w:p>
         </w:tc>
@@ -21861,7 +23226,28 @@
         <w:t>b</w:t>
       </w:r>
       <w:r>
-        <w:t>oard – array[y_index][x_index]</w:t>
+        <w:t>oard – array[</w:t>
+      </w:r>
+      <w:proofErr w:type="spellStart"/>
+      <w:r>
+        <w:t>y_</w:t>
+      </w:r>
+      <w:proofErr w:type="gramStart"/>
+      <w:r>
+        <w:t>index</w:t>
+      </w:r>
+      <w:proofErr w:type="spellEnd"/>
+      <w:r>
+        <w:t>][</w:t>
+      </w:r>
+      <w:proofErr w:type="spellStart"/>
+      <w:proofErr w:type="gramEnd"/>
+      <w:r>
+        <w:t>x_index</w:t>
+      </w:r>
+      <w:proofErr w:type="spellEnd"/>
+      <w:r>
+        <w:t>]</w:t>
       </w:r>
     </w:p>
     <w:tbl>
@@ -22284,10 +23670,7 @@
         </w:numPr>
       </w:pPr>
       <w:r>
-        <w:t>2</w:t>
-      </w:r>
-      <w:r>
-        <w:t>d Array structure provides random access, so all nodes are equally quick to work with</w:t>
+        <w:t>2d Array structure provides random access, so all nodes are equally quick to work with</w:t>
       </w:r>
     </w:p>
     <w:p>
@@ -22299,7 +23682,44 @@
         </w:numPr>
       </w:pPr>
       <w:r>
-        <w:t>Start - array</w:t>
+        <w:t xml:space="preserve">Start </w:t>
+      </w:r>
+      <w:r>
+        <w:t>–</w:t>
+      </w:r>
+      <w:r>
+        <w:t xml:space="preserve"> </w:t>
+      </w:r>
+      <w:proofErr w:type="gramStart"/>
+      <w:r>
+        <w:t>array</w:t>
+      </w:r>
+      <w:r>
+        <w:t>(</w:t>
+      </w:r>
+      <w:proofErr w:type="gramEnd"/>
+      <w:r>
+        <w:t>int x, int y)[</w:t>
+      </w:r>
+      <w:proofErr w:type="spellStart"/>
+      <w:r>
+        <w:t>axis_index</w:t>
+      </w:r>
+      <w:proofErr w:type="spellEnd"/>
+      <w:r>
+        <w:t>]</w:t>
+      </w:r>
+    </w:p>
+    <w:p>
+      <w:pPr>
+        <w:pStyle w:val="ListParagraph"/>
+        <w:numPr>
+          <w:ilvl w:val="2"/>
+          <w:numId w:val="15"/>
+        </w:numPr>
+      </w:pPr>
+      <w:r>
+        <w:t>Start coordinate for the maze</w:t>
       </w:r>
     </w:p>
     <w:p>
@@ -22311,25 +23731,23 @@
         </w:numPr>
       </w:pPr>
       <w:r>
-        <w:t>Start_to_end_path</w:t>
-      </w:r>
-      <w:r>
-        <w:t xml:space="preserve"> – array ((node_y, node_x), (node_y, node_x),</w:t>
-      </w:r>
-      <w:r>
-        <w:rPr>
-          <w:rFonts w:ascii="Cambria Math" w:hAnsi="Cambria Math" w:cs="Cambria Math"/>
-        </w:rPr>
-        <w:t xml:space="preserve"> </w:t>
-      </w:r>
-      <w:r>
-        <w:rPr>
-          <w:rFonts w:ascii="Cambria Math" w:hAnsi="Cambria Math" w:cs="Cambria Math"/>
-        </w:rPr>
-        <w:t>⋯</w:t>
-      </w:r>
-      <w:r>
-        <w:t xml:space="preserve"> (node_y, node_x)) [dist_from_start]</w:t>
+        <w:t xml:space="preserve">End - </w:t>
+      </w:r>
+      <w:proofErr w:type="gramStart"/>
+      <w:r>
+        <w:t>array(</w:t>
+      </w:r>
+      <w:proofErr w:type="gramEnd"/>
+      <w:r>
+        <w:t>int x, int y)[</w:t>
+      </w:r>
+      <w:proofErr w:type="spellStart"/>
+      <w:r>
+        <w:t>axis_index</w:t>
+      </w:r>
+      <w:proofErr w:type="spellEnd"/>
+      <w:r>
+        <w:t>]</w:t>
       </w:r>
     </w:p>
     <w:p>
@@ -22341,7 +23759,95 @@
         </w:numPr>
       </w:pPr>
       <w:r>
-        <w:t xml:space="preserve">Provides a linear abstraction of the maze </w:t>
+        <w:t>End coordinate for the maze</w:t>
+      </w:r>
+    </w:p>
+    <w:p>
+      <w:pPr>
+        <w:pStyle w:val="ListParagraph"/>
+        <w:numPr>
+          <w:ilvl w:val="1"/>
+          <w:numId w:val="15"/>
+        </w:numPr>
+      </w:pPr>
+      <w:proofErr w:type="spellStart"/>
+      <w:r>
+        <w:t>Start_to_end_path</w:t>
+      </w:r>
+      <w:proofErr w:type="spellEnd"/>
+      <w:r>
+        <w:t xml:space="preserve"> – array ((</w:t>
+      </w:r>
+      <w:proofErr w:type="spellStart"/>
+      <w:r>
+        <w:t>node_y</w:t>
+      </w:r>
+      <w:proofErr w:type="spellEnd"/>
+      <w:r>
+        <w:t xml:space="preserve">, </w:t>
+      </w:r>
+      <w:proofErr w:type="spellStart"/>
+      <w:r>
+        <w:t>node_x</w:t>
+      </w:r>
+      <w:proofErr w:type="spellEnd"/>
+      <w:r>
+        <w:t>), (</w:t>
+      </w:r>
+      <w:proofErr w:type="spellStart"/>
+      <w:r>
+        <w:t>node_y</w:t>
+      </w:r>
+      <w:proofErr w:type="spellEnd"/>
+      <w:r>
+        <w:t xml:space="preserve">, </w:t>
+      </w:r>
+      <w:proofErr w:type="spellStart"/>
+      <w:r>
+        <w:t>node_x</w:t>
+      </w:r>
+      <w:proofErr w:type="spellEnd"/>
+      <w:r>
+        <w:t>),</w:t>
+      </w:r>
+      <w:r>
+        <w:rPr>
+          <w:rFonts w:ascii="Cambria Math" w:hAnsi="Cambria Math" w:cs="Cambria Math"/>
+        </w:rPr>
+        <w:t xml:space="preserve"> </w:t>
+      </w:r>
+      <w:r>
+        <w:rPr>
+          <w:rFonts w:ascii="Cambria Math" w:hAnsi="Cambria Math" w:cs="Cambria Math"/>
+        </w:rPr>
+        <w:t>⋯</w:t>
+      </w:r>
+      <w:r>
+        <w:t xml:space="preserve"> (</w:t>
+      </w:r>
+      <w:proofErr w:type="spellStart"/>
+      <w:r>
+        <w:t>node_y</w:t>
+      </w:r>
+      <w:proofErr w:type="spellEnd"/>
+      <w:r>
+        <w:t xml:space="preserve">, </w:t>
+      </w:r>
+      <w:proofErr w:type="spellStart"/>
+      <w:r>
+        <w:t>node_x</w:t>
+      </w:r>
+      <w:proofErr w:type="spellEnd"/>
+      <w:r>
+        <w:t>)) [</w:t>
+      </w:r>
+      <w:proofErr w:type="spellStart"/>
+      <w:r>
+        <w:t>dist_from_start</w:t>
+      </w:r>
+      <w:proofErr w:type="spellEnd"/>
+      <w:r>
+        <w:t>]</w:t>
       </w:r>
     </w:p>
     <w:p>
@@ -22353,16 +23859,7 @@
         </w:numPr>
       </w:pPr>
       <w:r>
-        <w:t xml:space="preserve">Used to place blocks and </w:t>
-      </w:r>
-      <w:r>
-        <w:t>gateway</w:t>
-      </w:r>
-      <w:r>
-        <w:t>s</w:t>
-      </w:r>
-      <w:r>
-        <w:t xml:space="preserve"> in the maze</w:t>
+        <w:t xml:space="preserve">Provides a linear abstraction of the maze </w:t>
       </w:r>
     </w:p>
     <w:p>
@@ -22374,7 +23871,36 @@
         </w:numPr>
       </w:pPr>
       <w:r>
-        <w:t xml:space="preserve">Allows the maze to remain solveable </w:t>
+        <w:t xml:space="preserve">Used to place blocks and </w:t>
+      </w:r>
+      <w:r>
+        <w:t>gateway</w:t>
+      </w:r>
+      <w:r>
+        <w:t>s</w:t>
+      </w:r>
+      <w:r>
+        <w:t xml:space="preserve"> in the maze</w:t>
+      </w:r>
+    </w:p>
+    <w:p>
+      <w:pPr>
+        <w:pStyle w:val="ListParagraph"/>
+        <w:numPr>
+          <w:ilvl w:val="2"/>
+          <w:numId w:val="15"/>
+        </w:numPr>
+      </w:pPr>
+      <w:r>
+        <w:t xml:space="preserve">Allows the maze to remain </w:t>
+      </w:r>
+      <w:proofErr w:type="spellStart"/>
+      <w:r>
+        <w:t>solveable</w:t>
+      </w:r>
+      <w:proofErr w:type="spellEnd"/>
+      <w:r>
+        <w:t xml:space="preserve"> </w:t>
       </w:r>
     </w:p>
     <w:p>
@@ -22385,9 +23911,19 @@
           <w:numId w:val="15"/>
         </w:numPr>
       </w:pPr>
-      <w:r>
-        <w:t>maze_walls – SpriteGroup</w:t>
-      </w:r>
+      <w:proofErr w:type="spellStart"/>
+      <w:r>
+        <w:t>maze_walls</w:t>
+      </w:r>
+      <w:proofErr w:type="spellEnd"/>
+      <w:r>
+        <w:t xml:space="preserve"> – </w:t>
+      </w:r>
+      <w:proofErr w:type="spellStart"/>
+      <w:r>
+        <w:t>SpriteGroup</w:t>
+      </w:r>
+      <w:proofErr w:type="spellEnd"/>
     </w:p>
     <w:p>
       <w:pPr>
@@ -22410,7 +23946,17 @@
         </w:numPr>
       </w:pPr>
       <w:r>
-        <w:t>The pygame.SpriteGroup data structure provides functionality for storing sprites</w:t>
+        <w:t xml:space="preserve">The </w:t>
+      </w:r>
+      <w:proofErr w:type="spellStart"/>
+      <w:proofErr w:type="gramStart"/>
+      <w:r>
+        <w:t>pygame.SpriteGroup</w:t>
+      </w:r>
+      <w:proofErr w:type="spellEnd"/>
+      <w:proofErr w:type="gramEnd"/>
+      <w:r>
+        <w:t xml:space="preserve"> data structure provides functionality for storing sprites</w:t>
       </w:r>
     </w:p>
     <w:p>
@@ -22431,8 +23977,13 @@
         <w:t>–</w:t>
       </w:r>
       <w:r>
-        <w:t xml:space="preserve"> SpriteGroup</w:t>
-      </w:r>
+        <w:t xml:space="preserve"> </w:t>
+      </w:r>
+      <w:proofErr w:type="spellStart"/>
+      <w:r>
+        <w:t>SpriteGroup</w:t>
+      </w:r>
+      <w:proofErr w:type="spellEnd"/>
     </w:p>
     <w:p>
       <w:pPr>
@@ -22464,7 +24015,17 @@
         </w:numPr>
       </w:pPr>
       <w:r>
-        <w:t>The pygame.SpriteGroup data structure provides functionality for storing sprites</w:t>
+        <w:t xml:space="preserve">The </w:t>
+      </w:r>
+      <w:proofErr w:type="spellStart"/>
+      <w:proofErr w:type="gramStart"/>
+      <w:r>
+        <w:t>pygame.SpriteGroup</w:t>
+      </w:r>
+      <w:proofErr w:type="spellEnd"/>
+      <w:proofErr w:type="gramEnd"/>
+      <w:r>
+        <w:t xml:space="preserve"> data structure provides functionality for storing sprites</w:t>
       </w:r>
     </w:p>
     <w:p>
@@ -22476,8 +24037,13 @@
         </w:numPr>
       </w:pPr>
       <w:r>
-        <w:t>Blocks – SpriteGroup</w:t>
-      </w:r>
+        <w:t xml:space="preserve">Blocks – </w:t>
+      </w:r>
+      <w:proofErr w:type="spellStart"/>
+      <w:r>
+        <w:t>SpriteGroup</w:t>
+      </w:r>
+      <w:proofErr w:type="spellEnd"/>
     </w:p>
     <w:p>
       <w:pPr>
@@ -22500,7 +24066,17 @@
         </w:numPr>
       </w:pPr>
       <w:r>
-        <w:t>The pygame.SpriteGroup data structure provides functionality for storing sprites</w:t>
+        <w:t xml:space="preserve">The </w:t>
+      </w:r>
+      <w:proofErr w:type="spellStart"/>
+      <w:proofErr w:type="gramStart"/>
+      <w:r>
+        <w:t>pygame.SpriteGroup</w:t>
+      </w:r>
+      <w:proofErr w:type="spellEnd"/>
+      <w:proofErr w:type="gramEnd"/>
+      <w:r>
+        <w:t xml:space="preserve"> data structure provides functionality for storing sprites</w:t>
       </w:r>
     </w:p>
     <w:p>
@@ -22512,8 +24088,13 @@
         </w:numPr>
       </w:pPr>
       <w:r>
-        <w:t>enemies – SpriteGroup</w:t>
-      </w:r>
+        <w:t xml:space="preserve">enemies – </w:t>
+      </w:r>
+      <w:proofErr w:type="spellStart"/>
+      <w:r>
+        <w:t>SpriteGroup</w:t>
+      </w:r>
+      <w:proofErr w:type="spellEnd"/>
     </w:p>
     <w:p>
       <w:pPr>
@@ -22536,7 +24117,17 @@
         </w:numPr>
       </w:pPr>
       <w:r>
-        <w:t>The pygame.SpriteGroup data structure provides functionality for storing sprites</w:t>
+        <w:t xml:space="preserve">The </w:t>
+      </w:r>
+      <w:proofErr w:type="spellStart"/>
+      <w:proofErr w:type="gramStart"/>
+      <w:r>
+        <w:t>pygame.SpriteGroup</w:t>
+      </w:r>
+      <w:proofErr w:type="spellEnd"/>
+      <w:proofErr w:type="gramEnd"/>
+      <w:r>
+        <w:t xml:space="preserve"> data structure provides functionality for storing sprites</w:t>
       </w:r>
     </w:p>
     <w:p>
@@ -22551,8 +24142,13 @@
         <w:t>c</w:t>
       </w:r>
       <w:r>
-        <w:t>heckpoints – spriteGroup</w:t>
-      </w:r>
+        <w:t xml:space="preserve">heckpoints – </w:t>
+      </w:r>
+      <w:proofErr w:type="spellStart"/>
+      <w:r>
+        <w:t>spriteGroup</w:t>
+      </w:r>
+      <w:proofErr w:type="spellEnd"/>
     </w:p>
     <w:p>
       <w:pPr>
@@ -22563,13 +24159,7 @@
         </w:numPr>
       </w:pPr>
       <w:r>
-        <w:t xml:space="preserve">stores </w:t>
-      </w:r>
-      <w:r>
-        <w:t>checkpoints</w:t>
-      </w:r>
-      <w:r>
-        <w:t xml:space="preserve"> in the maze</w:t>
+        <w:t>stores checkpoints in the maze</w:t>
       </w:r>
     </w:p>
     <w:p>
@@ -22581,7 +24171,17 @@
         </w:numPr>
       </w:pPr>
       <w:r>
-        <w:t>The pygame.SpriteGroup data structure provides functionality for storing sprites</w:t>
+        <w:t xml:space="preserve">The </w:t>
+      </w:r>
+      <w:proofErr w:type="spellStart"/>
+      <w:proofErr w:type="gramStart"/>
+      <w:r>
+        <w:t>pygame.SpriteGroup</w:t>
+      </w:r>
+      <w:proofErr w:type="spellEnd"/>
+      <w:proofErr w:type="gramEnd"/>
+      <w:r>
+        <w:t xml:space="preserve"> data structure provides functionality for storing sprites</w:t>
       </w:r>
     </w:p>
     <w:p>
@@ -22593,8 +24193,15 @@
         </w:numPr>
       </w:pPr>
       <w:r>
-        <w:t>player – sprites.Player</w:t>
-      </w:r>
+        <w:t xml:space="preserve">player – </w:t>
+      </w:r>
+      <w:proofErr w:type="spellStart"/>
+      <w:proofErr w:type="gramStart"/>
+      <w:r>
+        <w:t>sprites.Player</w:t>
+      </w:r>
+      <w:proofErr w:type="spellEnd"/>
+      <w:proofErr w:type="gramEnd"/>
     </w:p>
     <w:p>
       <w:pPr>
@@ -22617,8 +24224,15 @@
         </w:numPr>
       </w:pPr>
       <w:r>
-        <w:t>Exit – sprites.Exit</w:t>
-      </w:r>
+        <w:t xml:space="preserve">Exit – </w:t>
+      </w:r>
+      <w:proofErr w:type="spellStart"/>
+      <w:proofErr w:type="gramStart"/>
+      <w:r>
+        <w:t>sprites.Exit</w:t>
+      </w:r>
+      <w:proofErr w:type="spellEnd"/>
+      <w:proofErr w:type="gramEnd"/>
     </w:p>
     <w:p>
       <w:pPr>
@@ -22656,13 +24270,26 @@
         <w:t xml:space="preserve">VOID </w:t>
       </w:r>
       <w:r>
-        <w:t>__init__ (</w:t>
+        <w:t>__</w:t>
+      </w:r>
+      <w:proofErr w:type="spellStart"/>
+      <w:r>
+        <w:t>init</w:t>
+      </w:r>
+      <w:proofErr w:type="spellEnd"/>
+      <w:r>
+        <w:t>__ (</w:t>
       </w:r>
       <w:r>
         <w:t xml:space="preserve">array </w:t>
       </w:r>
-      <w:r>
-        <w:t xml:space="preserve">maze_size, </w:t>
+      <w:proofErr w:type="spellStart"/>
+      <w:r>
+        <w:t>maze_size</w:t>
+      </w:r>
+      <w:proofErr w:type="spellEnd"/>
+      <w:r>
+        <w:t xml:space="preserve">, </w:t>
       </w:r>
       <w:r>
         <w:t xml:space="preserve">int </w:t>
@@ -22728,14 +24355,22 @@
         </w:numPr>
       </w:pPr>
       <w:r>
+        <w:lastRenderedPageBreak/>
         <w:t xml:space="preserve">Sets </w:t>
       </w:r>
+      <w:proofErr w:type="spellStart"/>
       <w:r>
         <w:t>Start_to_end_path</w:t>
       </w:r>
-      <w:r>
-        <w:t xml:space="preserve"> using get_shortest_path</w:t>
-      </w:r>
+      <w:proofErr w:type="spellEnd"/>
+      <w:r>
+        <w:t xml:space="preserve"> using </w:t>
+      </w:r>
+      <w:proofErr w:type="spellStart"/>
+      <w:r>
+        <w:t>get_shortest_path</w:t>
+      </w:r>
+      <w:proofErr w:type="spellEnd"/>
     </w:p>
     <w:p>
       <w:pPr>
@@ -22773,8 +24408,13 @@
         <w:t>VOID</w:t>
       </w:r>
       <w:r>
-        <w:t xml:space="preserve"> generate_layout</w:t>
-      </w:r>
+        <w:t xml:space="preserve"> </w:t>
+      </w:r>
+      <w:proofErr w:type="spellStart"/>
+      <w:r>
+        <w:t>generate_layout</w:t>
+      </w:r>
+      <w:proofErr w:type="spellEnd"/>
       <w:r>
         <w:t xml:space="preserve"> </w:t>
       </w:r>
@@ -22791,8 +24431,15 @@
         </w:numPr>
       </w:pPr>
       <w:r>
-        <w:lastRenderedPageBreak/>
-        <w:t>uses kruskal’s algorithm to generate the maze layout</w:t>
+        <w:t xml:space="preserve">uses </w:t>
+      </w:r>
+      <w:proofErr w:type="spellStart"/>
+      <w:r>
+        <w:t>kruskal’s</w:t>
+      </w:r>
+      <w:proofErr w:type="spellEnd"/>
+      <w:r>
+        <w:t xml:space="preserve"> algorithm to generate the maze layout</w:t>
       </w:r>
     </w:p>
     <w:p>
@@ -22816,17 +24463,34 @@
         </w:numPr>
       </w:pPr>
       <w:r>
-        <w:t>VOID layout_to_board(</w:t>
-      </w:r>
-      <w:r>
-        <w:t xml:space="preserve">funct </w:t>
-      </w:r>
-      <w:r>
-        <w:t>wall</w:t>
-      </w:r>
-      <w:r>
-        <w:t>_generator</w:t>
-      </w:r>
+        <w:t xml:space="preserve">VOID </w:t>
+      </w:r>
+      <w:proofErr w:type="spellStart"/>
+      <w:r>
+        <w:t>layout_to_</w:t>
+      </w:r>
+      <w:proofErr w:type="gramStart"/>
+      <w:r>
+        <w:t>board</w:t>
+      </w:r>
+      <w:proofErr w:type="spellEnd"/>
+      <w:r>
+        <w:t>(</w:t>
+      </w:r>
+      <w:proofErr w:type="spellStart"/>
+      <w:proofErr w:type="gramEnd"/>
+      <w:r>
+        <w:t>funct</w:t>
+      </w:r>
+      <w:proofErr w:type="spellEnd"/>
+      <w:r>
+        <w:t xml:space="preserve"> </w:t>
+      </w:r>
+      <w:proofErr w:type="spellStart"/>
+      <w:r>
+        <w:t>wall_generator</w:t>
+      </w:r>
+      <w:proofErr w:type="spellEnd"/>
       <w:r>
         <w:t>)</w:t>
       </w:r>
@@ -22842,17 +24506,27 @@
       <w:r>
         <w:t xml:space="preserve">Generates a 2d array of size </w:t>
       </w:r>
+      <w:proofErr w:type="spellStart"/>
       <w:r>
         <w:t>m</w:t>
       </w:r>
       <w:r>
-        <w:t xml:space="preserve">size*2 + 1 by </w:t>
-      </w:r>
+        <w:t>size</w:t>
+      </w:r>
+      <w:proofErr w:type="spellEnd"/>
+      <w:r>
+        <w:t xml:space="preserve">*2 + 1 by </w:t>
+      </w:r>
+      <w:proofErr w:type="spellStart"/>
       <w:r>
         <w:t>m</w:t>
       </w:r>
       <w:r>
-        <w:t>size*2 + 1</w:t>
+        <w:t>size</w:t>
+      </w:r>
+      <w:proofErr w:type="spellEnd"/>
+      <w:r>
+        <w:t>*2 + 1</w:t>
       </w:r>
     </w:p>
     <w:p>
@@ -22863,11 +24537,13 @@
           <w:numId w:val="15"/>
         </w:numPr>
       </w:pPr>
-      <w:r>
-        <w:t>Initalise walls in</w:t>
-      </w:r>
-      <w:r>
-        <w:t xml:space="preserve"> set locations</w:t>
+      <w:proofErr w:type="spellStart"/>
+      <w:r>
+        <w:t>Initalise</w:t>
+      </w:r>
+      <w:proofErr w:type="spellEnd"/>
+      <w:r>
+        <w:t xml:space="preserve"> walls in set locations</w:t>
       </w:r>
       <w:r>
         <w:t xml:space="preserve"> where both </w:t>
@@ -22893,8 +24569,13 @@
           <w:numId w:val="15"/>
         </w:numPr>
       </w:pPr>
-      <w:r>
-        <w:t>Initalise walls in set locations</w:t>
+      <w:proofErr w:type="spellStart"/>
+      <w:r>
+        <w:t>Initalise</w:t>
+      </w:r>
+      <w:proofErr w:type="spellEnd"/>
+      <w:r>
+        <w:t xml:space="preserve"> walls in set locations</w:t>
       </w:r>
       <w:r>
         <w:t xml:space="preserve"> dictated by layout </w:t>
@@ -22917,11 +24598,13 @@
       <w:r>
         <w:t xml:space="preserve">Uses </w:t>
       </w:r>
-      <w:r>
-        <w:t>wall</w:t>
-      </w:r>
-      <w:r>
-        <w:t>_generator to generate walls in the correct position as dictated by the layout</w:t>
+      <w:proofErr w:type="spellStart"/>
+      <w:r>
+        <w:t>wall_generator</w:t>
+      </w:r>
+      <w:proofErr w:type="spellEnd"/>
+      <w:r>
+        <w:t xml:space="preserve"> to generate walls in the correct position as dictated by the layout</w:t>
       </w:r>
     </w:p>
     <w:p>
@@ -22939,8 +24622,13 @@
         <w:t>each wall in as it is generated</w:t>
       </w:r>
       <w:r>
-        <w:t xml:space="preserve"> attribute maze_walls</w:t>
-      </w:r>
+        <w:t xml:space="preserve"> attribute </w:t>
+      </w:r>
+      <w:proofErr w:type="spellStart"/>
+      <w:r>
+        <w:t>maze_walls</w:t>
+      </w:r>
+      <w:proofErr w:type="spellEnd"/>
     </w:p>
     <w:p>
       <w:pPr>
@@ -22951,7 +24639,39 @@
         </w:numPr>
       </w:pPr>
       <w:r>
-        <w:t>array get_shortest_path(tuple start_pos, tuple end_pos)</w:t>
+        <w:t xml:space="preserve">array </w:t>
+      </w:r>
+      <w:proofErr w:type="spellStart"/>
+      <w:r>
+        <w:t>get_shortest_</w:t>
+      </w:r>
+      <w:proofErr w:type="gramStart"/>
+      <w:r>
+        <w:t>path</w:t>
+      </w:r>
+      <w:proofErr w:type="spellEnd"/>
+      <w:r>
+        <w:t>(</w:t>
+      </w:r>
+      <w:proofErr w:type="gramEnd"/>
+      <w:r>
+        <w:t xml:space="preserve">tuple </w:t>
+      </w:r>
+      <w:proofErr w:type="spellStart"/>
+      <w:r>
+        <w:t>start_pos</w:t>
+      </w:r>
+      <w:proofErr w:type="spellEnd"/>
+      <w:r>
+        <w:t xml:space="preserve">, tuple </w:t>
+      </w:r>
+      <w:proofErr w:type="spellStart"/>
+      <w:r>
+        <w:t>end_pos</w:t>
+      </w:r>
+      <w:proofErr w:type="spellEnd"/>
+      <w:r>
+        <w:t>)</w:t>
       </w:r>
     </w:p>
     <w:p>
@@ -22963,10 +24683,18 @@
         </w:numPr>
       </w:pPr>
       <w:r>
-        <w:t>uses dijkstra’s algorithm to find the shortest path from one point in the maze to another. Uses Dijkstra as it is a simpler algorithm to implement than A* and is easier to balance so that it works for all possible mazes</w:t>
-      </w:r>
-      <w:r>
-        <w:t>.</w:t>
+        <w:t xml:space="preserve">uses </w:t>
+      </w:r>
+      <w:proofErr w:type="spellStart"/>
+      <w:r>
+        <w:t>dijkstra’s</w:t>
+      </w:r>
+      <w:proofErr w:type="spellEnd"/>
+      <w:r>
+        <w:t xml:space="preserve"> algorithm to find the shortest path from one point in the maze to another. Uses Dijkstra as it is a simpler algorithm to implement than A* and is easier to balance so that it works for all possible mazes.</w:t>
+      </w:r>
+      <w:r>
+        <w:t xml:space="preserve"> As maze sizes won’t be too big, the extra performance from A* isn’t needed</w:t>
       </w:r>
     </w:p>
     <w:p>
@@ -23070,6 +24798,7 @@
           <w:sz w:val="18"/>
           <w:szCs w:val="18"/>
         </w:rPr>
+        <w:lastRenderedPageBreak/>
         <mc:AlternateContent>
           <mc:Choice Requires="wps">
             <w:drawing>
@@ -23114,27 +24843,14 @@
                             <w:r>
                               <w:t xml:space="preserve">Figure </w:t>
                             </w:r>
-                            <w:r>
-                              <w:fldChar w:fldCharType="begin"/>
-                            </w:r>
-                            <w:r>
-                              <w:instrText xml:space="preserve"> SEQ Figure \* ARABIC </w:instrText>
-                            </w:r>
-                            <w:r>
-                              <w:fldChar w:fldCharType="separate"/>
-                            </w:r>
-                            <w:r>
-                              <w:rPr>
-                                <w:noProof/>
-                              </w:rPr>
-                              <w:t>1</w:t>
-                            </w:r>
-                            <w:r>
-                              <w:rPr>
-                                <w:noProof/>
-                              </w:rPr>
-                              <w:fldChar w:fldCharType="end"/>
-                            </w:r>
+                            <w:fldSimple w:instr=" SEQ Figure \* ARABIC ">
+                              <w:r>
+                                <w:rPr>
+                                  <w:noProof/>
+                                </w:rPr>
+                                <w:t>1</w:t>
+                              </w:r>
+                            </w:fldSimple>
                             <w:r>
                               <w:t xml:space="preserve"> flow chart of Kruskal’s algorithm</w:t>
                             </w:r>
@@ -23158,7 +24874,7 @@
           </mc:Choice>
           <mc:Fallback>
             <w:pict>
-              <v:shape w14:anchorId="6742F549" id="Text Box 18" o:spid="_x0000_s1030" type="#_x0000_t202" style="position:absolute;margin-left:350.45pt;margin-top:321.95pt;width:140.2pt;height:30.55pt;z-index:251674624;visibility:visible;mso-wrap-style:square;mso-height-percent:0;mso-wrap-distance-left:9pt;mso-wrap-distance-top:0;mso-wrap-distance-right:9pt;mso-wrap-distance-bottom:0;mso-position-horizontal:absolute;mso-position-horizontal-relative:text;mso-position-vertical:absolute;mso-position-vertical-relative:text;mso-height-percent:0;mso-height-relative:margin;v-text-anchor:top" o:gfxdata="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" stroked="f">
+              <v:shape w14:anchorId="6742F549" id="Text Box 18" o:spid="_x0000_s1030" type="#_x0000_t202" style="position:absolute;margin-left:350.45pt;margin-top:321.95pt;width:140.2pt;height:30.55pt;z-index:251674624;visibility:visible;mso-wrap-style:square;mso-height-percent:0;mso-wrap-distance-left:9pt;mso-wrap-distance-top:0;mso-wrap-distance-right:9pt;mso-wrap-distance-bottom:0;mso-position-horizontal:absolute;mso-position-horizontal-relative:text;mso-position-vertical:absolute;mso-position-vertical-relative:text;mso-height-percent:0;mso-height-relative:margin;v-text-anchor:top" o:gfxdata="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" stroked="f">
                 <v:textbox inset="0,0,0,0">
                   <w:txbxContent>
                     <w:p>
@@ -23168,27 +24884,14 @@
                       <w:r>
                         <w:t xml:space="preserve">Figure </w:t>
                       </w:r>
-                      <w:r>
-                        <w:fldChar w:fldCharType="begin"/>
-                      </w:r>
-                      <w:r>
-                        <w:instrText xml:space="preserve"> SEQ Figure \* ARABIC </w:instrText>
-                      </w:r>
-                      <w:r>
-                        <w:fldChar w:fldCharType="separate"/>
-                      </w:r>
-                      <w:r>
-                        <w:rPr>
-                          <w:noProof/>
-                        </w:rPr>
-                        <w:t>1</w:t>
-                      </w:r>
-                      <w:r>
-                        <w:rPr>
-                          <w:noProof/>
-                        </w:rPr>
-                        <w:fldChar w:fldCharType="end"/>
-                      </w:r>
+                      <w:fldSimple w:instr=" SEQ Figure \* ARABIC ">
+                        <w:r>
+                          <w:rPr>
+                            <w:noProof/>
+                          </w:rPr>
+                          <w:t>1</w:t>
+                        </w:r>
+                      </w:fldSimple>
                       <w:r>
                         <w:t xml:space="preserve"> flow chart of Kruskal’s algorithm</w:t>
                       </w:r>
@@ -23287,11 +24990,7 @@
         <w:t>s</w:t>
       </w:r>
       <w:r>
-        <w:t xml:space="preserve"> the distance between them. Kruskal’s algorithm finds the road structure that should be </w:t>
-      </w:r>
-      <w:r>
-        <w:lastRenderedPageBreak/>
-        <w:t>built such that it connects all the towns into one network with the minimum length of road</w:t>
+        <w:t xml:space="preserve"> the distance between them. Kruskal’s algorithm finds the road structure that should be built such that it connects all the towns into one network with the minimum length of road</w:t>
       </w:r>
       <w:r>
         <w:rPr>
@@ -23299,6 +24998,46 @@
           <w:szCs w:val="22"/>
         </w:rPr>
         <w:t xml:space="preserve">. </w:t>
+      </w:r>
+    </w:p>
+    <w:p>
+      <w:pPr>
+        <w:rPr>
+          <w:noProof/>
+        </w:rPr>
+      </w:pPr>
+      <w:r>
+        <w:t xml:space="preserve">This can be used to generate a maze because it has 2 properties: it connects all nodes and minimizes the number of edges needed. All nodes must be </w:t>
+      </w:r>
+      <w:r>
+        <w:t>inter</w:t>
+      </w:r>
+      <w:r>
+        <w:t xml:space="preserve">connected as each node represents a room in </w:t>
+      </w:r>
+      <w:r>
+        <w:t>the</w:t>
+      </w:r>
+      <w:r>
+        <w:t xml:space="preserve"> maze, and if all nodes are in some way connected to all other nodes</w:t>
+      </w:r>
+      <w:r>
+        <w:t>, then there must be a path between</w:t>
+      </w:r>
+      <w:r>
+        <w:t xml:space="preserve"> the</w:t>
+      </w:r>
+      <w:r>
+        <w:t xml:space="preserve"> start and end</w:t>
+      </w:r>
+      <w:r>
+        <w:t>. The number of edges must be minimized as this makes the maze as difficult as possible, ensuring that there are no large open areas spread around the maze</w:t>
+      </w:r>
+      <w:r>
+        <w:rPr>
+          <w:noProof/>
+        </w:rPr>
+        <w:t>.</w:t>
       </w:r>
     </w:p>
     <w:p>
@@ -23316,13 +25055,13 @@
         <mc:AlternateContent>
           <mc:Choice Requires="wps">
             <w:drawing>
-              <wp:anchor distT="0" distB="0" distL="114300" distR="114300" simplePos="0" relativeHeight="251672576" behindDoc="0" locked="0" layoutInCell="1" allowOverlap="1" wp14:anchorId="29759D5A" wp14:editId="2CC3B7D7">
+              <wp:anchor distT="0" distB="0" distL="114300" distR="114300" simplePos="0" relativeHeight="251672576" behindDoc="0" locked="0" layoutInCell="1" allowOverlap="1" wp14:anchorId="29759D5A" wp14:editId="31F97ED3">
                 <wp:simplePos x="0" y="0"/>
                 <wp:positionH relativeFrom="column">
-                  <wp:posOffset>47625</wp:posOffset>
+                  <wp:posOffset>333375</wp:posOffset>
                 </wp:positionH>
                 <wp:positionV relativeFrom="paragraph">
-                  <wp:posOffset>4681220</wp:posOffset>
+                  <wp:posOffset>690880</wp:posOffset>
                 </wp:positionV>
                 <wp:extent cx="4104005" cy="276225"/>
                 <wp:effectExtent l="0" t="0" r="0" b="9525"/>
@@ -23357,27 +25096,14 @@
                             <w:r>
                               <w:t xml:space="preserve">Figure </w:t>
                             </w:r>
-                            <w:r>
-                              <w:fldChar w:fldCharType="begin"/>
-                            </w:r>
-                            <w:r>
-                              <w:instrText xml:space="preserve"> SEQ Figure \* ARABIC </w:instrText>
-                            </w:r>
-                            <w:r>
-                              <w:fldChar w:fldCharType="separate"/>
-                            </w:r>
-                            <w:r>
-                              <w:rPr>
-                                <w:noProof/>
-                              </w:rPr>
-                              <w:t>2</w:t>
-                            </w:r>
-                            <w:r>
-                              <w:rPr>
-                                <w:noProof/>
-                              </w:rPr>
-                              <w:fldChar w:fldCharType="end"/>
-                            </w:r>
+                            <w:fldSimple w:instr=" SEQ Figure \* ARABIC ">
+                              <w:r>
+                                <w:rPr>
+                                  <w:noProof/>
+                                </w:rPr>
+                                <w:t>2</w:t>
+                              </w:r>
+                            </w:fldSimple>
                             <w:r>
                               <w:t xml:space="preserve"> </w:t>
                             </w:r>
@@ -23407,7 +25133,7 @@
           </mc:Choice>
           <mc:Fallback>
             <w:pict>
-              <v:shape w14:anchorId="29759D5A" id="Text Box 17" o:spid="_x0000_s1031" type="#_x0000_t202" style="position:absolute;margin-left:3.75pt;margin-top:368.6pt;width:323.15pt;height:21.75pt;z-index:251672576;visibility:visible;mso-wrap-style:square;mso-width-percent:0;mso-height-percent:0;mso-wrap-distance-left:9pt;mso-wrap-distance-top:0;mso-wrap-distance-right:9pt;mso-wrap-distance-bottom:0;mso-position-horizontal:absolute;mso-position-horizontal-relative:text;mso-position-vertical:absolute;mso-position-vertical-relative:text;mso-width-percent:0;mso-height-percent:0;mso-width-relative:margin;mso-height-relative:margin;v-text-anchor:top" o:gfxdata="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" stroked="f">
+              <v:shape w14:anchorId="29759D5A" id="Text Box 17" o:spid="_x0000_s1031" type="#_x0000_t202" style="position:absolute;margin-left:26.25pt;margin-top:54.4pt;width:323.15pt;height:21.75pt;z-index:251672576;visibility:visible;mso-wrap-style:square;mso-width-percent:0;mso-height-percent:0;mso-wrap-distance-left:9pt;mso-wrap-distance-top:0;mso-wrap-distance-right:9pt;mso-wrap-distance-bottom:0;mso-position-horizontal:absolute;mso-position-horizontal-relative:text;mso-position-vertical:absolute;mso-position-vertical-relative:text;mso-width-percent:0;mso-height-percent:0;mso-width-relative:margin;mso-height-relative:margin;v-text-anchor:top" o:gfxdata="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" stroked="f">
                 <v:textbox inset="0,0,0,0">
                   <w:txbxContent>
                     <w:p>
@@ -23417,27 +25143,14 @@
                       <w:r>
                         <w:t xml:space="preserve">Figure </w:t>
                       </w:r>
-                      <w:r>
-                        <w:fldChar w:fldCharType="begin"/>
-                      </w:r>
-                      <w:r>
-                        <w:instrText xml:space="preserve"> SEQ Figure \* ARABIC </w:instrText>
-                      </w:r>
-                      <w:r>
-                        <w:fldChar w:fldCharType="separate"/>
-                      </w:r>
-                      <w:r>
-                        <w:rPr>
-                          <w:noProof/>
-                        </w:rPr>
-                        <w:t>2</w:t>
-                      </w:r>
-                      <w:r>
-                        <w:rPr>
-                          <w:noProof/>
-                        </w:rPr>
-                        <w:fldChar w:fldCharType="end"/>
-                      </w:r>
+                      <w:fldSimple w:instr=" SEQ Figure \* ARABIC ">
+                        <w:r>
+                          <w:rPr>
+                            <w:noProof/>
+                          </w:rPr>
+                          <w:t>2</w:t>
+                        </w:r>
+                      </w:fldSimple>
                       <w:r>
                         <w:t xml:space="preserve"> </w:t>
                       </w:r>
@@ -23453,46 +25166,6 @@
           </mc:Fallback>
         </mc:AlternateContent>
       </w:r>
-      <w:r>
-        <w:t xml:space="preserve">This can be used to generate a maze because it has 2 properties: it connects all nodes and minimizes the number of edges needed. All nodes must be </w:t>
-      </w:r>
-      <w:r>
-        <w:t>inter</w:t>
-      </w:r>
-      <w:r>
-        <w:t xml:space="preserve">connected as each node represents a room in </w:t>
-      </w:r>
-      <w:r>
-        <w:t>the</w:t>
-      </w:r>
-      <w:r>
-        <w:t xml:space="preserve"> maze, and if all nodes are in some way connected to all other nodes</w:t>
-      </w:r>
-      <w:r>
-        <w:t>, then there must be a path between</w:t>
-      </w:r>
-      <w:r>
-        <w:t xml:space="preserve"> the</w:t>
-      </w:r>
-      <w:r>
-        <w:t xml:space="preserve"> start and end</w:t>
-      </w:r>
-      <w:r>
-        <w:t>. The number of edges must be minimized as this makes the maze as difficult as possible, ensuring that there are no large open areas spread around the maze</w:t>
-      </w:r>
-      <w:r>
-        <w:rPr>
-          <w:noProof/>
-        </w:rPr>
-        <w:t>.</w:t>
-      </w:r>
-    </w:p>
-    <w:p>
-      <w:pPr>
-        <w:rPr>
-          <w:noProof/>
-        </w:rPr>
-      </w:pPr>
       <w:r>
         <w:rPr>
           <w:noProof/>
@@ -23586,11 +25259,19 @@
                                 <w:szCs w:val="20"/>
                               </w:rPr>
                             </w:pPr>
+                            <w:proofErr w:type="gramStart"/>
                             <w:r>
                               <w:rPr>
                                 <w:color w:val="FF0000"/>
                               </w:rPr>
-                              <w:t>TODO : update</w:t>
+                              <w:t>TODO :</w:t>
+                            </w:r>
+                            <w:proofErr w:type="gramEnd"/>
+                            <w:r>
+                              <w:rPr>
+                                <w:color w:val="FF0000"/>
+                              </w:rPr>
+                              <w:t xml:space="preserve"> update</w:t>
                             </w:r>
                           </w:p>
                         </w:txbxContent>
@@ -23609,7 +25290,7 @@
           </mc:Choice>
           <mc:Fallback>
             <w:pict>
-              <v:shape w14:anchorId="227CA60B" id="Text Box 10" o:spid="_x0000_s1032" type="#_x0000_t202" style="position:absolute;margin-left:303.05pt;margin-top:591.6pt;width:206.25pt;height:.05pt;z-index:251676672;visibility:visible;mso-wrap-style:square;mso-wrap-distance-left:9pt;mso-wrap-distance-top:0;mso-wrap-distance-right:9pt;mso-wrap-distance-bottom:0;mso-position-horizontal:absolute;mso-position-horizontal-relative:text;mso-position-vertical:absolute;mso-position-vertical-relative:text;v-text-anchor:top" o:gfxdata="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" stroked="f">
+              <v:shape w14:anchorId="227CA60B" id="Text Box 10" o:spid="_x0000_s1032" type="#_x0000_t202" style="position:absolute;margin-left:303.05pt;margin-top:591.6pt;width:206.25pt;height:.05pt;z-index:251676672;visibility:visible;mso-wrap-style:square;mso-wrap-distance-left:9pt;mso-wrap-distance-top:0;mso-wrap-distance-right:9pt;mso-wrap-distance-bottom:0;mso-position-horizontal:absolute;mso-position-horizontal-relative:text;mso-position-vertical:absolute;mso-position-vertical-relative:text;v-text-anchor:top" o:gfxdata="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" stroked="f">
                 <v:textbox style="mso-fit-shape-to-text:t" inset="0,0,0,0">
                   <w:txbxContent>
                     <w:p>
@@ -23622,11 +25303,19 @@
                           <w:szCs w:val="20"/>
                         </w:rPr>
                       </w:pPr>
+                      <w:proofErr w:type="gramStart"/>
                       <w:r>
                         <w:rPr>
                           <w:color w:val="FF0000"/>
                         </w:rPr>
-                        <w:t>TODO : update</w:t>
+                        <w:t>TODO :</w:t>
+                      </w:r>
+                      <w:proofErr w:type="gramEnd"/>
+                      <w:r>
+                        <w:rPr>
+                          <w:color w:val="FF0000"/>
+                        </w:rPr>
+                        <w:t xml:space="preserve"> update</w:t>
                       </w:r>
                     </w:p>
                   </w:txbxContent>
@@ -23827,13 +25516,21 @@
           <w:noProof/>
         </w:rPr>
       </w:pPr>
+      <w:bookmarkStart w:id="34" w:name="_Toc92351306"/>
       <w:r>
         <w:rPr>
           <w:noProof/>
         </w:rPr>
         <w:lastRenderedPageBreak/>
-        <w:t>Module: Sprites.py</w:t>
-      </w:r>
+        <w:t>Module</w:t>
+      </w:r>
+      <w:r>
+        <w:rPr>
+          <w:noProof/>
+        </w:rPr>
+        <w:t>: Sprites.py</w:t>
+      </w:r>
+      <w:bookmarkEnd w:id="34"/>
     </w:p>
     <w:p>
       <w:pPr>
@@ -23885,8 +25582,15 @@
         </w:numPr>
       </w:pPr>
       <w:r>
-        <w:t>Inherits from pygame.Sprite</w:t>
-      </w:r>
+        <w:t xml:space="preserve">Inherits from </w:t>
+      </w:r>
+      <w:proofErr w:type="spellStart"/>
+      <w:proofErr w:type="gramStart"/>
+      <w:r>
+        <w:t>pygame.Sprite</w:t>
+      </w:r>
+      <w:proofErr w:type="spellEnd"/>
+      <w:proofErr w:type="gramEnd"/>
     </w:p>
     <w:p>
       <w:pPr>
@@ -23909,7 +25613,15 @@
         </w:numPr>
       </w:pPr>
       <w:r>
-        <w:t>pos – array(int x, int y) [axis index]</w:t>
+        <w:t xml:space="preserve">pos – </w:t>
+      </w:r>
+      <w:proofErr w:type="gramStart"/>
+      <w:r>
+        <w:t>array(</w:t>
+      </w:r>
+      <w:proofErr w:type="gramEnd"/>
+      <w:r>
+        <w:t>int x, int y) [axis index]</w:t>
       </w:r>
     </w:p>
     <w:p>
@@ -23974,8 +25686,37 @@
           <w:numId w:val="15"/>
         </w:numPr>
       </w:pPr>
-      <w:r>
-        <w:t>imgs – array(Surface frame_0, Surface frame_1, … , Surface frame_n)[frame_index]</w:t>
+      <w:proofErr w:type="spellStart"/>
+      <w:r>
+        <w:t>imgs</w:t>
+      </w:r>
+      <w:proofErr w:type="spellEnd"/>
+      <w:r>
+        <w:t xml:space="preserve"> – </w:t>
+      </w:r>
+      <w:proofErr w:type="gramStart"/>
+      <w:r>
+        <w:t>array(</w:t>
+      </w:r>
+      <w:proofErr w:type="gramEnd"/>
+      <w:r>
+        <w:t xml:space="preserve">Surface frame_0, Surface frame_1, … , Surface </w:t>
+      </w:r>
+      <w:proofErr w:type="spellStart"/>
+      <w:r>
+        <w:t>frame_n</w:t>
+      </w:r>
+      <w:proofErr w:type="spellEnd"/>
+      <w:r>
+        <w:t>)[</w:t>
+      </w:r>
+      <w:proofErr w:type="spellStart"/>
+      <w:r>
+        <w:t>frame_index</w:t>
+      </w:r>
+      <w:proofErr w:type="spellEnd"/>
+      <w:r>
+        <w:t>]</w:t>
       </w:r>
     </w:p>
     <w:p>
@@ -23998,8 +25739,21 @@
           <w:numId w:val="15"/>
         </w:numPr>
       </w:pPr>
-      <w:r>
-        <w:t xml:space="preserve">rect – Rect </w:t>
+      <w:proofErr w:type="spellStart"/>
+      <w:r>
+        <w:t>rect</w:t>
+      </w:r>
+      <w:proofErr w:type="spellEnd"/>
+      <w:r>
+        <w:t xml:space="preserve"> – </w:t>
+      </w:r>
+      <w:proofErr w:type="spellStart"/>
+      <w:r>
+        <w:t>Rect</w:t>
+      </w:r>
+      <w:proofErr w:type="spellEnd"/>
+      <w:r>
+        <w:t xml:space="preserve"> </w:t>
       </w:r>
     </w:p>
     <w:p>
@@ -24050,7 +25804,39 @@
         </w:numPr>
       </w:pPr>
       <w:r>
-        <w:t>VOID __init__(tuple start_pos, int start_rot)</w:t>
+        <w:t>VOID __</w:t>
+      </w:r>
+      <w:proofErr w:type="spellStart"/>
+      <w:r>
+        <w:t>init</w:t>
+      </w:r>
+      <w:proofErr w:type="spellEnd"/>
+      <w:r>
+        <w:t>_</w:t>
+      </w:r>
+      <w:proofErr w:type="gramStart"/>
+      <w:r>
+        <w:t>_(</w:t>
+      </w:r>
+      <w:proofErr w:type="gramEnd"/>
+      <w:r>
+        <w:t xml:space="preserve">tuple </w:t>
+      </w:r>
+      <w:proofErr w:type="spellStart"/>
+      <w:r>
+        <w:t>start_pos</w:t>
+      </w:r>
+      <w:proofErr w:type="spellEnd"/>
+      <w:r>
+        <w:t xml:space="preserve">, int </w:t>
+      </w:r>
+      <w:proofErr w:type="spellStart"/>
+      <w:r>
+        <w:t>start_rot</w:t>
+      </w:r>
+      <w:proofErr w:type="spellEnd"/>
+      <w:r>
+        <w:t>)</w:t>
       </w:r>
     </w:p>
     <w:p>
@@ -24061,8 +25847,21 @@
           <w:numId w:val="15"/>
         </w:numPr>
       </w:pPr>
-      <w:r>
-        <w:t>Initalise pos to start_pos, or default to (0,0)</w:t>
+      <w:proofErr w:type="spellStart"/>
+      <w:r>
+        <w:t>Initalise</w:t>
+      </w:r>
+      <w:proofErr w:type="spellEnd"/>
+      <w:r>
+        <w:t xml:space="preserve"> pos to </w:t>
+      </w:r>
+      <w:proofErr w:type="spellStart"/>
+      <w:r>
+        <w:t>start_pos</w:t>
+      </w:r>
+      <w:proofErr w:type="spellEnd"/>
+      <w:r>
+        <w:t>, or default to (0,0)</w:t>
       </w:r>
     </w:p>
     <w:p>
@@ -24073,8 +25872,21 @@
           <w:numId w:val="15"/>
         </w:numPr>
       </w:pPr>
-      <w:r>
-        <w:t>Initalise rot to start_rot or default to 0</w:t>
+      <w:proofErr w:type="spellStart"/>
+      <w:r>
+        <w:t>Initalise</w:t>
+      </w:r>
+      <w:proofErr w:type="spellEnd"/>
+      <w:r>
+        <w:t xml:space="preserve"> rot to </w:t>
+      </w:r>
+      <w:proofErr w:type="spellStart"/>
+      <w:r>
+        <w:t>start_rot</w:t>
+      </w:r>
+      <w:proofErr w:type="spellEnd"/>
+      <w:r>
+        <w:t xml:space="preserve"> or default to 0</w:t>
       </w:r>
     </w:p>
     <w:p>
@@ -24086,7 +25898,15 @@
         </w:numPr>
       </w:pPr>
       <w:r>
-        <w:t>VOID update():</w:t>
+        <w:t xml:space="preserve">VOID </w:t>
+      </w:r>
+      <w:proofErr w:type="gramStart"/>
+      <w:r>
+        <w:t>update(</w:t>
+      </w:r>
+      <w:proofErr w:type="gramEnd"/>
+      <w:r>
+        <w:t>):</w:t>
       </w:r>
     </w:p>
     <w:p>
@@ -24110,7 +25930,18 @@
         </w:numPr>
       </w:pPr>
       <w:r>
-        <w:t>VOID Render(Surface</w:t>
+        <w:t xml:space="preserve">VOID </w:t>
+      </w:r>
+      <w:proofErr w:type="gramStart"/>
+      <w:r>
+        <w:t>r</w:t>
+      </w:r>
+      <w:r>
+        <w:t>ender(</w:t>
+      </w:r>
+      <w:proofErr w:type="gramEnd"/>
+      <w:r>
+        <w:t>Surface</w:t>
       </w:r>
       <w:r>
         <w:t xml:space="preserve"> screen)</w:t>
@@ -24137,7 +25968,15 @@
         </w:numPr>
       </w:pPr>
       <w:r>
-        <w:t xml:space="preserve">Set rect to </w:t>
+        <w:t xml:space="preserve">Set </w:t>
+      </w:r>
+      <w:proofErr w:type="spellStart"/>
+      <w:r>
+        <w:t>rect</w:t>
+      </w:r>
+      <w:proofErr w:type="spellEnd"/>
+      <w:r>
+        <w:t xml:space="preserve"> to </w:t>
       </w:r>
       <w:r>
         <w:t>position to render on the screen</w:t>
@@ -24187,8 +26026,18 @@
         </w:numPr>
       </w:pPr>
       <w:r>
-        <w:t>Inherits from sprites.renderable_sprite</w:t>
-      </w:r>
+        <w:t xml:space="preserve">Inherits from </w:t>
+      </w:r>
+      <w:proofErr w:type="spellStart"/>
+      <w:proofErr w:type="gramStart"/>
+      <w:r>
+        <w:t>sprites.renderable</w:t>
+      </w:r>
+      <w:proofErr w:type="gramEnd"/>
+      <w:r>
+        <w:t>_sprite</w:t>
+      </w:r>
+      <w:proofErr w:type="spellEnd"/>
     </w:p>
     <w:p>
       <w:pPr>
@@ -24217,8 +26066,13 @@
         <w:t xml:space="preserve">os – </w:t>
       </w:r>
       <w:r>
-        <w:t>inherited from renderable_sprite</w:t>
-      </w:r>
+        <w:t xml:space="preserve">inherited from </w:t>
+      </w:r>
+      <w:proofErr w:type="spellStart"/>
+      <w:r>
+        <w:t>renderable_sprite</w:t>
+      </w:r>
+      <w:proofErr w:type="spellEnd"/>
     </w:p>
     <w:p>
       <w:pPr>
@@ -24234,9 +26088,11 @@
       <w:r>
         <w:t xml:space="preserve">inherited from </w:t>
       </w:r>
+      <w:proofErr w:type="spellStart"/>
       <w:r>
         <w:t>renderable_sprite</w:t>
       </w:r>
+      <w:proofErr w:type="spellEnd"/>
       <w:r>
         <w:t xml:space="preserve"> </w:t>
       </w:r>
@@ -24249,15 +26105,22 @@
           <w:numId w:val="15"/>
         </w:numPr>
       </w:pPr>
-      <w:r>
-        <w:t xml:space="preserve">imgs – </w:t>
+      <w:proofErr w:type="spellStart"/>
+      <w:r>
+        <w:t>imgs</w:t>
+      </w:r>
+      <w:proofErr w:type="spellEnd"/>
+      <w:r>
+        <w:t xml:space="preserve"> – </w:t>
       </w:r>
       <w:r>
         <w:t xml:space="preserve">inherited from </w:t>
       </w:r>
+      <w:proofErr w:type="spellStart"/>
       <w:r>
         <w:t>renderable_sprite</w:t>
       </w:r>
+      <w:proofErr w:type="spellEnd"/>
     </w:p>
     <w:p>
       <w:pPr>
@@ -24295,16 +26158,37 @@
         </w:numPr>
       </w:pPr>
       <w:r>
-        <w:t>inventory – array (Block block_Q, Block block_E)</w:t>
+        <w:t xml:space="preserve">inventory – array (Block </w:t>
+      </w:r>
+      <w:proofErr w:type="spellStart"/>
+      <w:r>
+        <w:t>block_Q</w:t>
+      </w:r>
+      <w:proofErr w:type="spellEnd"/>
+      <w:r>
+        <w:t xml:space="preserve">, Block </w:t>
+      </w:r>
+      <w:proofErr w:type="spellStart"/>
+      <w:r>
+        <w:t>block_E</w:t>
+      </w:r>
+      <w:proofErr w:type="spellEnd"/>
+      <w:r>
+        <w:t>)</w:t>
       </w:r>
       <w:r>
         <w:t xml:space="preserve"> [</w:t>
       </w:r>
+      <w:proofErr w:type="spellStart"/>
       <w:r>
         <w:t>slot</w:t>
       </w:r>
       <w:r>
-        <w:t>_index]</w:t>
+        <w:t>_index</w:t>
+      </w:r>
+      <w:proofErr w:type="spellEnd"/>
+      <w:r>
+        <w:t>]</w:t>
       </w:r>
     </w:p>
     <w:p>
@@ -24347,7 +26231,15 @@
         <w:t xml:space="preserve"> visually</w:t>
       </w:r>
       <w:r>
-        <w:t xml:space="preserve"> on screen to ensure minimal ui during gameplay</w:t>
+        <w:t xml:space="preserve"> on screen to ensure minimal </w:t>
+      </w:r>
+      <w:proofErr w:type="spellStart"/>
+      <w:r>
+        <w:t>ui</w:t>
+      </w:r>
+      <w:proofErr w:type="spellEnd"/>
+      <w:r>
+        <w:t xml:space="preserve"> during gameplay</w:t>
       </w:r>
     </w:p>
     <w:p>
@@ -24358,12 +26250,24 @@
           <w:numId w:val="15"/>
         </w:numPr>
       </w:pPr>
-      <w:r>
-        <w:t>last_checkpoint – sprites.</w:t>
+      <w:proofErr w:type="spellStart"/>
+      <w:r>
+        <w:t>last_checkpoint</w:t>
+      </w:r>
+      <w:proofErr w:type="spellEnd"/>
+      <w:r>
+        <w:t xml:space="preserve"> – </w:t>
+      </w:r>
+      <w:proofErr w:type="spellStart"/>
+      <w:proofErr w:type="gramStart"/>
+      <w:r>
+        <w:t>sprites.</w:t>
       </w:r>
       <w:r>
         <w:t>checkpoint</w:t>
       </w:r>
+      <w:proofErr w:type="spellEnd"/>
+      <w:proofErr w:type="gramEnd"/>
     </w:p>
     <w:p>
       <w:pPr>
@@ -24398,11 +26302,24 @@
         </w:numPr>
       </w:pPr>
       <w:r>
-        <w:t>VOID __init__ (</w:t>
-      </w:r>
-      <w:r>
-        <w:t>array start_pos</w:t>
-      </w:r>
+        <w:t>VOID __</w:t>
+      </w:r>
+      <w:proofErr w:type="spellStart"/>
+      <w:r>
+        <w:t>init</w:t>
+      </w:r>
+      <w:proofErr w:type="spellEnd"/>
+      <w:r>
+        <w:t>__ (</w:t>
+      </w:r>
+      <w:r>
+        <w:t xml:space="preserve">array </w:t>
+      </w:r>
+      <w:proofErr w:type="spellStart"/>
+      <w:r>
+        <w:t>start_pos</w:t>
+      </w:r>
+      <w:proofErr w:type="spellEnd"/>
       <w:r>
         <w:t>):</w:t>
       </w:r>
@@ -24428,8 +26345,21 @@
         </w:numPr>
       </w:pPr>
       <w:r>
-        <w:t>Load all animation frames into imgs using asset_loader</w:t>
-      </w:r>
+        <w:t xml:space="preserve">Load all animation frames into </w:t>
+      </w:r>
+      <w:proofErr w:type="spellStart"/>
+      <w:r>
+        <w:t>imgs</w:t>
+      </w:r>
+      <w:proofErr w:type="spellEnd"/>
+      <w:r>
+        <w:t xml:space="preserve"> using </w:t>
+      </w:r>
+      <w:proofErr w:type="spellStart"/>
+      <w:r>
+        <w:t>asset_loader</w:t>
+      </w:r>
+      <w:proofErr w:type="spellEnd"/>
     </w:p>
     <w:p>
       <w:pPr>
@@ -24521,7 +26451,23 @@
         </w:numPr>
       </w:pPr>
       <w:r>
-        <w:t>VOID pick_up (int slot_index)</w:t>
+        <w:t xml:space="preserve">VOID </w:t>
+      </w:r>
+      <w:proofErr w:type="spellStart"/>
+      <w:r>
+        <w:t>pick_up</w:t>
+      </w:r>
+      <w:proofErr w:type="spellEnd"/>
+      <w:r>
+        <w:t xml:space="preserve"> (int </w:t>
+      </w:r>
+      <w:proofErr w:type="spellStart"/>
+      <w:r>
+        <w:t>slot_index</w:t>
+      </w:r>
+      <w:proofErr w:type="spellEnd"/>
+      <w:r>
+        <w:t>)</w:t>
       </w:r>
     </w:p>
     <w:p>
@@ -24557,11 +26503,23 @@
         </w:numPr>
       </w:pPr>
       <w:r>
-        <w:t>Remove block from maze.blocks</w:t>
-      </w:r>
-      <w:r>
-        <w:t xml:space="preserve"> and game.all_sprites</w:t>
-      </w:r>
+        <w:t xml:space="preserve">Remove block from </w:t>
+      </w:r>
+      <w:proofErr w:type="spellStart"/>
+      <w:proofErr w:type="gramStart"/>
+      <w:r>
+        <w:t>maze.blocks</w:t>
+      </w:r>
+      <w:proofErr w:type="spellEnd"/>
+      <w:proofErr w:type="gramEnd"/>
+      <w:r>
+        <w:t xml:space="preserve"> and </w:t>
+      </w:r>
+      <w:proofErr w:type="spellStart"/>
+      <w:r>
+        <w:t>game.all_sprites</w:t>
+      </w:r>
+      <w:proofErr w:type="spellEnd"/>
     </w:p>
     <w:p>
       <w:pPr>
@@ -24572,7 +26530,15 @@
         </w:numPr>
       </w:pPr>
       <w:r>
-        <w:t>Store block in inventory[slot_index]</w:t>
+        <w:t>Store block in inventory[</w:t>
+      </w:r>
+      <w:proofErr w:type="spellStart"/>
+      <w:r>
+        <w:t>slot_index</w:t>
+      </w:r>
+      <w:proofErr w:type="spellEnd"/>
+      <w:r>
+        <w:t>]</w:t>
       </w:r>
     </w:p>
     <w:p>
@@ -24584,10 +26550,7 @@
         </w:numPr>
       </w:pPr>
       <w:r>
-        <w:t xml:space="preserve">VOID Respawn </w:t>
-      </w:r>
-      <w:r>
-        <w:t>()</w:t>
+        <w:t>VOID Respawn ()</w:t>
       </w:r>
     </w:p>
     <w:p>
@@ -24599,8 +26562,58 @@
         </w:numPr>
       </w:pPr>
       <w:r>
-        <w:t>Set pos to last_checkpoint’s position</w:t>
-      </w:r>
+        <w:t>Play respawn sound</w:t>
+      </w:r>
+    </w:p>
+    <w:p>
+      <w:pPr>
+        <w:pStyle w:val="ListParagraph"/>
+        <w:numPr>
+          <w:ilvl w:val="2"/>
+          <w:numId w:val="15"/>
+        </w:numPr>
+      </w:pPr>
+      <w:r>
+        <w:t xml:space="preserve">If </w:t>
+      </w:r>
+      <w:proofErr w:type="spellStart"/>
+      <w:r>
+        <w:t>last_checkpoint</w:t>
+      </w:r>
+      <w:proofErr w:type="spellEnd"/>
+      <w:r>
+        <w:t xml:space="preserve"> isn’t Null </w:t>
+      </w:r>
+      <w:r>
+        <w:t xml:space="preserve">Set pos to </w:t>
+      </w:r>
+      <w:proofErr w:type="spellStart"/>
+      <w:r>
+        <w:t>last_checkpoint’s</w:t>
+      </w:r>
+      <w:proofErr w:type="spellEnd"/>
+      <w:r>
+        <w:t xml:space="preserve"> position</w:t>
+      </w:r>
+    </w:p>
+    <w:p>
+      <w:pPr>
+        <w:pStyle w:val="ListParagraph"/>
+        <w:numPr>
+          <w:ilvl w:val="2"/>
+          <w:numId w:val="15"/>
+        </w:numPr>
+      </w:pPr>
+      <w:r>
+        <w:t xml:space="preserve">Else set pos to </w:t>
+      </w:r>
+      <w:proofErr w:type="spellStart"/>
+      <w:proofErr w:type="gramStart"/>
+      <w:r>
+        <w:t>maze.start</w:t>
+      </w:r>
+      <w:proofErr w:type="spellEnd"/>
+      <w:proofErr w:type="gramEnd"/>
     </w:p>
     <w:p>
       <w:pPr>
@@ -24622,8 +26635,13 @@
       <w:r>
         <w:t xml:space="preserve"> </w:t>
       </w:r>
-      <w:r>
-        <w:t>slot_index)</w:t>
+      <w:proofErr w:type="spellStart"/>
+      <w:r>
+        <w:t>slot_index</w:t>
+      </w:r>
+      <w:proofErr w:type="spellEnd"/>
+      <w:r>
+        <w:t>)</w:t>
       </w:r>
     </w:p>
     <w:p>
@@ -24665,13 +26683,18 @@
         <w:t xml:space="preserve">if </w:t>
       </w:r>
       <w:r>
-        <w:t xml:space="preserve">the </w:t>
-      </w:r>
-      <w:r>
-        <w:t xml:space="preserve">board coordinate </w:t>
-      </w:r>
-      <w:r>
-        <w:t>is empty in maze board, store the wall in inventory[slot_index] there.</w:t>
+        <w:t xml:space="preserve">the board coordinate </w:t>
+      </w:r>
+      <w:r>
+        <w:t>is empty in maze board, store the wall in inventory[</w:t>
+      </w:r>
+      <w:proofErr w:type="spellStart"/>
+      <w:r>
+        <w:t>slot_index</w:t>
+      </w:r>
+      <w:proofErr w:type="spellEnd"/>
+      <w:r>
+        <w:t>] there.</w:t>
       </w:r>
     </w:p>
     <w:p>
@@ -24683,7 +26706,15 @@
         </w:numPr>
       </w:pPr>
       <w:r>
-        <w:t>Remove wall from inventory[slot_index]</w:t>
+        <w:t>Remove wall from inventory[</w:t>
+      </w:r>
+      <w:proofErr w:type="spellStart"/>
+      <w:r>
+        <w:t>slot_index</w:t>
+      </w:r>
+      <w:proofErr w:type="spellEnd"/>
+      <w:r>
+        <w:t>]</w:t>
       </w:r>
     </w:p>
     <w:p>
@@ -24695,8 +26726,23 @@
         </w:numPr>
       </w:pPr>
       <w:r>
-        <w:t>Add wall back to all_sprites and maze.blocks</w:t>
-      </w:r>
+        <w:t xml:space="preserve">Add wall back to </w:t>
+      </w:r>
+      <w:proofErr w:type="spellStart"/>
+      <w:r>
+        <w:t>all_sprites</w:t>
+      </w:r>
+      <w:proofErr w:type="spellEnd"/>
+      <w:r>
+        <w:t xml:space="preserve"> and </w:t>
+      </w:r>
+      <w:proofErr w:type="spellStart"/>
+      <w:proofErr w:type="gramStart"/>
+      <w:r>
+        <w:t>maze.blocks</w:t>
+      </w:r>
+      <w:proofErr w:type="spellEnd"/>
+      <w:proofErr w:type="gramEnd"/>
     </w:p>
     <w:p>
       <w:pPr>
@@ -24728,11 +26774,16 @@
         <w:t xml:space="preserve">board coordinate </w:t>
       </w:r>
       <w:r>
-        <w:t>where it was going to place in maze board is a</w:t>
+        <w:t xml:space="preserve">where it was going to place in maze board is </w:t>
+      </w:r>
+      <w:proofErr w:type="gramStart"/>
+      <w:r>
+        <w:t>a</w:t>
       </w:r>
       <w:r>
         <w:t>n</w:t>
       </w:r>
+      <w:proofErr w:type="gramEnd"/>
       <w:r>
         <w:t xml:space="preserve"> </w:t>
       </w:r>
@@ -24758,17 +26809,25 @@
         </w:numPr>
       </w:pPr>
       <w:r>
-        <w:t>VOID Render</w:t>
+        <w:t xml:space="preserve">VOID </w:t>
+      </w:r>
+      <w:r>
+        <w:t>r</w:t>
+      </w:r>
+      <w:r>
+        <w:t>ender</w:t>
       </w:r>
       <w:r>
         <w:t xml:space="preserve"> </w:t>
       </w:r>
       <w:r>
-        <w:t>(Surface screen)</w:t>
-      </w:r>
-      <w:r>
-        <w:t xml:space="preserve"> – inherited from renderable_sprite</w:t>
-      </w:r>
+        <w:t xml:space="preserve">(Surface screen) – inherited from </w:t>
+      </w:r>
+      <w:proofErr w:type="spellStart"/>
+      <w:r>
+        <w:t>renderable_sprite</w:t>
+      </w:r>
+      <w:proofErr w:type="spellEnd"/>
     </w:p>
     <w:p>
       <w:pPr>
@@ -24781,10 +26840,7 @@
         <w:pStyle w:val="Heading4"/>
       </w:pPr>
       <w:r>
-        <w:t xml:space="preserve">Sprites – Class: </w:t>
-      </w:r>
-      <w:r>
-        <w:t>Enemy</w:t>
+        <w:t>Sprites – Class: Enemy</w:t>
       </w:r>
     </w:p>
     <w:p>
@@ -24796,10 +26852,7 @@
         </w:numPr>
       </w:pPr>
       <w:r>
-        <w:t>Purpose</w:t>
-      </w:r>
-      <w:r>
-        <w:t xml:space="preserve">: makes the game </w:t>
+        <w:t xml:space="preserve">Purpose: makes the game </w:t>
       </w:r>
       <w:r>
         <w:t>more challenging</w:t>
@@ -24817,8 +26870,18 @@
         </w:numPr>
       </w:pPr>
       <w:r>
-        <w:t>Inherits from sprites.renderable_sprite</w:t>
-      </w:r>
+        <w:t xml:space="preserve">Inherits from </w:t>
+      </w:r>
+      <w:proofErr w:type="spellStart"/>
+      <w:proofErr w:type="gramStart"/>
+      <w:r>
+        <w:t>sprites.renderable</w:t>
+      </w:r>
+      <w:proofErr w:type="gramEnd"/>
+      <w:r>
+        <w:t>_sprite</w:t>
+      </w:r>
+      <w:proofErr w:type="spellEnd"/>
     </w:p>
     <w:p>
       <w:pPr>
@@ -24844,8 +26907,13 @@
         </w:numPr>
       </w:pPr>
       <w:r>
-        <w:t>pos – inherited from renderable_sprite</w:t>
-      </w:r>
+        <w:t xml:space="preserve">pos – inherited from </w:t>
+      </w:r>
+      <w:proofErr w:type="spellStart"/>
+      <w:r>
+        <w:t>renderable_sprite</w:t>
+      </w:r>
+      <w:proofErr w:type="spellEnd"/>
     </w:p>
     <w:p>
       <w:pPr>
@@ -24856,7 +26924,15 @@
         </w:numPr>
       </w:pPr>
       <w:r>
-        <w:t xml:space="preserve">rot – inherited from renderable_sprite </w:t>
+        <w:t xml:space="preserve">rot – inherited from </w:t>
+      </w:r>
+      <w:proofErr w:type="spellStart"/>
+      <w:r>
+        <w:t>renderable_sprite</w:t>
+      </w:r>
+      <w:proofErr w:type="spellEnd"/>
+      <w:r>
+        <w:t xml:space="preserve"> </w:t>
       </w:r>
     </w:p>
     <w:p>
@@ -24867,9 +26943,19 @@
           <w:numId w:val="15"/>
         </w:numPr>
       </w:pPr>
-      <w:r>
-        <w:t>imgs – inherited from renderable_sprite</w:t>
-      </w:r>
+      <w:proofErr w:type="spellStart"/>
+      <w:r>
+        <w:t>imgs</w:t>
+      </w:r>
+      <w:proofErr w:type="spellEnd"/>
+      <w:r>
+        <w:t xml:space="preserve"> – inherited from </w:t>
+      </w:r>
+      <w:proofErr w:type="spellStart"/>
+      <w:r>
+        <w:t>renderable_sprite</w:t>
+      </w:r>
+      <w:proofErr w:type="spellEnd"/>
     </w:p>
     <w:p>
       <w:pPr>
@@ -24909,44 +26995,46 @@
           <w:numId w:val="15"/>
         </w:numPr>
       </w:pPr>
-      <w:r>
-        <w:t xml:space="preserve">target_path – queue ((int x_1, int y_1), </w:t>
-      </w:r>
-      <w:r>
-        <w:t>(int x_</w:t>
-      </w:r>
-      <w:r>
-        <w:t>2</w:t>
-      </w:r>
-      <w:r>
-        <w:t>, int y_</w:t>
-      </w:r>
-      <w:r>
-        <w:t>2</w:t>
-      </w:r>
-      <w:r>
-        <w:t>)</w:t>
-      </w:r>
-      <w:r>
-        <w:t xml:space="preserve">, … , </w:t>
-      </w:r>
-      <w:r>
-        <w:t>(int x_</w:t>
-      </w:r>
-      <w:r>
-        <w:t>n</w:t>
-      </w:r>
-      <w:r>
-        <w:t>, int y_</w:t>
-      </w:r>
-      <w:r>
-        <w:t>n</w:t>
-      </w:r>
-      <w:r>
-        <w:t>)</w:t>
-      </w:r>
-      <w:r>
-        <w:t xml:space="preserve"> )[target_index]</w:t>
+      <w:proofErr w:type="spellStart"/>
+      <w:r>
+        <w:lastRenderedPageBreak/>
+        <w:t>target_path</w:t>
+      </w:r>
+      <w:proofErr w:type="spellEnd"/>
+      <w:r>
+        <w:t xml:space="preserve"> – queue ((int x_1, int y_1), (int x_2, int y_2), </w:t>
+      </w:r>
+      <w:proofErr w:type="gramStart"/>
+      <w:r>
+        <w:t>… ,</w:t>
+      </w:r>
+      <w:proofErr w:type="gramEnd"/>
+      <w:r>
+        <w:t xml:space="preserve"> (int </w:t>
+      </w:r>
+      <w:proofErr w:type="spellStart"/>
+      <w:r>
+        <w:t>x_n</w:t>
+      </w:r>
+      <w:proofErr w:type="spellEnd"/>
+      <w:r>
+        <w:t xml:space="preserve">, int </w:t>
+      </w:r>
+      <w:proofErr w:type="spellStart"/>
+      <w:r>
+        <w:t>y_n</w:t>
+      </w:r>
+      <w:proofErr w:type="spellEnd"/>
+      <w:r>
+        <w:t>) )[</w:t>
+      </w:r>
+      <w:proofErr w:type="spellStart"/>
+      <w:r>
+        <w:t>target_index</w:t>
+      </w:r>
+      <w:proofErr w:type="spellEnd"/>
+      <w:r>
+        <w:t>]</w:t>
       </w:r>
     </w:p>
     <w:p>
@@ -24970,7 +27058,6 @@
         </w:numPr>
       </w:pPr>
       <w:r>
-        <w:lastRenderedPageBreak/>
         <w:t>Methods:</w:t>
       </w:r>
     </w:p>
@@ -24983,7 +27070,23 @@
         </w:numPr>
       </w:pPr>
       <w:r>
-        <w:t>VOID __init__ (array start_pos):</w:t>
+        <w:t>VOID __</w:t>
+      </w:r>
+      <w:proofErr w:type="spellStart"/>
+      <w:r>
+        <w:t>init</w:t>
+      </w:r>
+      <w:proofErr w:type="spellEnd"/>
+      <w:r>
+        <w:t xml:space="preserve">__ (array </w:t>
+      </w:r>
+      <w:proofErr w:type="spellStart"/>
+      <w:r>
+        <w:t>start_pos</w:t>
+      </w:r>
+      <w:proofErr w:type="spellEnd"/>
+      <w:r>
+        <w:t>):</w:t>
       </w:r>
     </w:p>
     <w:p>
@@ -24995,8 +27098,13 @@
         </w:numPr>
       </w:pPr>
       <w:r>
-        <w:t>pos – inherited from renderable_sprite</w:t>
-      </w:r>
+        <w:t xml:space="preserve">pos – inherited from </w:t>
+      </w:r>
+      <w:proofErr w:type="spellStart"/>
+      <w:r>
+        <w:t>renderable_sprite</w:t>
+      </w:r>
+      <w:proofErr w:type="spellEnd"/>
     </w:p>
     <w:p>
       <w:pPr>
@@ -25007,8 +27115,13 @@
         </w:numPr>
       </w:pPr>
       <w:r>
-        <w:t>rot – inherited from renderable_sprite</w:t>
-      </w:r>
+        <w:t xml:space="preserve">rot – inherited from </w:t>
+      </w:r>
+      <w:proofErr w:type="spellStart"/>
+      <w:r>
+        <w:t>renderable_sprite</w:t>
+      </w:r>
+      <w:proofErr w:type="spellEnd"/>
     </w:p>
     <w:p>
       <w:pPr>
@@ -25018,9 +27131,19 @@
           <w:numId w:val="15"/>
         </w:numPr>
       </w:pPr>
-      <w:r>
-        <w:t>imgs – inherited from renderable_sprite</w:t>
-      </w:r>
+      <w:proofErr w:type="spellStart"/>
+      <w:r>
+        <w:t>imgs</w:t>
+      </w:r>
+      <w:proofErr w:type="spellEnd"/>
+      <w:r>
+        <w:t xml:space="preserve"> – inherited from </w:t>
+      </w:r>
+      <w:proofErr w:type="spellStart"/>
+      <w:r>
+        <w:t>renderable_sprite</w:t>
+      </w:r>
+      <w:proofErr w:type="spellEnd"/>
     </w:p>
     <w:p>
       <w:pPr>
@@ -25036,15 +27159,22 @@
       <w:r>
         <w:t xml:space="preserve">all animation frames into </w:t>
       </w:r>
-      <w:r>
-        <w:t xml:space="preserve">imgs </w:t>
+      <w:proofErr w:type="spellStart"/>
+      <w:r>
+        <w:t>imgs</w:t>
+      </w:r>
+      <w:proofErr w:type="spellEnd"/>
+      <w:r>
+        <w:t xml:space="preserve"> </w:t>
       </w:r>
       <w:r>
         <w:t xml:space="preserve">using </w:t>
       </w:r>
+      <w:proofErr w:type="spellStart"/>
       <w:r>
         <w:t>asset_loader</w:t>
       </w:r>
+      <w:proofErr w:type="spellEnd"/>
     </w:p>
     <w:p>
       <w:pPr>
@@ -25055,7 +27185,13 @@
         </w:numPr>
       </w:pPr>
       <w:r>
-        <w:t>VOID update()</w:t>
+        <w:t>VOID update</w:t>
+      </w:r>
+      <w:r>
+        <w:t xml:space="preserve"> </w:t>
+      </w:r>
+      <w:r>
+        <w:t>()</w:t>
       </w:r>
     </w:p>
     <w:p>
@@ -25067,11 +27203,16 @@
         </w:numPr>
       </w:pPr>
       <w:r>
-        <w:t>Move towards current target at end of target_path</w:t>
+        <w:t xml:space="preserve">Move towards current target at end of </w:t>
+      </w:r>
+      <w:proofErr w:type="spellStart"/>
+      <w:r>
+        <w:t>target_path</w:t>
       </w:r>
       <w:r>
         <w:t>_queue</w:t>
       </w:r>
+      <w:proofErr w:type="spellEnd"/>
     </w:p>
     <w:p>
       <w:pPr>
@@ -25085,8 +27226,13 @@
         <w:t>If within a certain radius of current</w:t>
       </w:r>
       <w:r>
-        <w:t xml:space="preserve"> target, remove current target from target_path_queue</w:t>
-      </w:r>
+        <w:t xml:space="preserve"> target, remove current target from </w:t>
+      </w:r>
+      <w:proofErr w:type="spellStart"/>
+      <w:r>
+        <w:t>target_path_queue</w:t>
+      </w:r>
+      <w:proofErr w:type="spellEnd"/>
     </w:p>
     <w:p>
       <w:pPr>
@@ -25106,8 +27252,21 @@
         <w:t>target then</w:t>
       </w:r>
       <w:r>
-        <w:t xml:space="preserve"> maze.get_shortest_path to refill target_path</w:t>
-      </w:r>
+        <w:t xml:space="preserve"> </w:t>
+      </w:r>
+      <w:proofErr w:type="spellStart"/>
+      <w:r>
+        <w:t>maze.get_shortest_path</w:t>
+      </w:r>
+      <w:proofErr w:type="spellEnd"/>
+      <w:r>
+        <w:t xml:space="preserve"> to refill </w:t>
+      </w:r>
+      <w:proofErr w:type="spellStart"/>
+      <w:r>
+        <w:t>target_path</w:t>
+      </w:r>
+      <w:proofErr w:type="spellEnd"/>
     </w:p>
     <w:p>
       <w:pPr>
@@ -25118,13 +27277,10 @@
         </w:numPr>
       </w:pPr>
       <w:r>
-        <w:t xml:space="preserve">updates </w:t>
-      </w:r>
-      <w:r>
-        <w:t>rot</w:t>
-      </w:r>
-      <w:r>
-        <w:t xml:space="preserve"> based on current moving direction</w:t>
+        <w:t>checks for collisions with walls and prevents them from happening</w:t>
+      </w:r>
+      <w:r>
+        <w:t>.</w:t>
       </w:r>
     </w:p>
     <w:p>
@@ -25136,10 +27292,25 @@
         </w:numPr>
       </w:pPr>
       <w:r>
-        <w:t>checks for collisions with walls and prevents them from happening</w:t>
-      </w:r>
-      <w:r>
-        <w:t>.</w:t>
+        <w:t xml:space="preserve">updates </w:t>
+      </w:r>
+      <w:r>
+        <w:t>rot</w:t>
+      </w:r>
+      <w:r>
+        <w:t xml:space="preserve"> based on current moving direction</w:t>
+      </w:r>
+    </w:p>
+    <w:p>
+      <w:pPr>
+        <w:pStyle w:val="ListParagraph"/>
+        <w:numPr>
+          <w:ilvl w:val="2"/>
+          <w:numId w:val="15"/>
+        </w:numPr>
+      </w:pPr>
+      <w:r>
+        <w:t>check if colliding with the player; if so, decrease the player’s health value</w:t>
       </w:r>
     </w:p>
     <w:p>
@@ -25151,8 +27322,25 @@
         </w:numPr>
       </w:pPr>
       <w:r>
-        <w:t>VOID Render(Surface screen) – inherited from renderable_sprite</w:t>
-      </w:r>
+        <w:t xml:space="preserve">VOID </w:t>
+      </w:r>
+      <w:r>
+        <w:t>r</w:t>
+      </w:r>
+      <w:r>
+        <w:t>ender ()</w:t>
+      </w:r>
+      <w:r>
+        <w:t xml:space="preserve"> </w:t>
+      </w:r>
+      <w:r>
+        <w:t xml:space="preserve">– inherited from </w:t>
+      </w:r>
+      <w:proofErr w:type="spellStart"/>
+      <w:r>
+        <w:t>renderable_sprite</w:t>
+      </w:r>
+      <w:proofErr w:type="spellEnd"/>
     </w:p>
     <w:p>
       <w:pPr>
@@ -25189,8 +27377,18 @@
         </w:numPr>
       </w:pPr>
       <w:r>
-        <w:t>Inherits from sprites.renderable_sprite</w:t>
-      </w:r>
+        <w:t xml:space="preserve">Inherits from </w:t>
+      </w:r>
+      <w:proofErr w:type="spellStart"/>
+      <w:proofErr w:type="gramStart"/>
+      <w:r>
+        <w:t>sprites.renderable</w:t>
+      </w:r>
+      <w:proofErr w:type="gramEnd"/>
+      <w:r>
+        <w:t>_sprite</w:t>
+      </w:r>
+      <w:proofErr w:type="spellEnd"/>
     </w:p>
     <w:p>
       <w:pPr>
@@ -25213,8 +27411,13 @@
         </w:numPr>
       </w:pPr>
       <w:r>
-        <w:t>pos – inherited from renderable_sprite</w:t>
-      </w:r>
+        <w:t xml:space="preserve">pos – inherited from </w:t>
+      </w:r>
+      <w:proofErr w:type="spellStart"/>
+      <w:r>
+        <w:t>renderable_sprite</w:t>
+      </w:r>
+      <w:proofErr w:type="spellEnd"/>
     </w:p>
     <w:p>
       <w:pPr>
@@ -25225,7 +27428,15 @@
         </w:numPr>
       </w:pPr>
       <w:r>
-        <w:t>rot – inherited from renderable_sprite but always set to 0 as walls don’t rotate</w:t>
+        <w:t xml:space="preserve">rot – inherited from </w:t>
+      </w:r>
+      <w:proofErr w:type="spellStart"/>
+      <w:r>
+        <w:t>renderable_sprite</w:t>
+      </w:r>
+      <w:proofErr w:type="spellEnd"/>
+      <w:r>
+        <w:t xml:space="preserve"> but always set to 0 as walls don’t rotate</w:t>
       </w:r>
     </w:p>
     <w:p>
@@ -25236,9 +27447,19 @@
           <w:numId w:val="15"/>
         </w:numPr>
       </w:pPr>
-      <w:r>
-        <w:t>imgs – inherited from renderable_sprite</w:t>
-      </w:r>
+      <w:proofErr w:type="spellStart"/>
+      <w:r>
+        <w:t>imgs</w:t>
+      </w:r>
+      <w:proofErr w:type="spellEnd"/>
+      <w:r>
+        <w:t xml:space="preserve"> – inherited from </w:t>
+      </w:r>
+      <w:proofErr w:type="spellStart"/>
+      <w:r>
+        <w:t>renderable_sprite</w:t>
+      </w:r>
+      <w:proofErr w:type="spellEnd"/>
     </w:p>
     <w:p>
       <w:pPr>
@@ -25261,7 +27482,23 @@
         </w:numPr>
       </w:pPr>
       <w:r>
-        <w:t>VOID __init__ (array start_pos):</w:t>
+        <w:t>VOID __</w:t>
+      </w:r>
+      <w:proofErr w:type="spellStart"/>
+      <w:r>
+        <w:t>init</w:t>
+      </w:r>
+      <w:proofErr w:type="spellEnd"/>
+      <w:r>
+        <w:t xml:space="preserve">__ (array </w:t>
+      </w:r>
+      <w:proofErr w:type="spellStart"/>
+      <w:r>
+        <w:t>start_pos</w:t>
+      </w:r>
+      <w:proofErr w:type="spellEnd"/>
+      <w:r>
+        <w:t>):</w:t>
       </w:r>
     </w:p>
     <w:p>
@@ -25285,8 +27522,21 @@
         </w:numPr>
       </w:pPr>
       <w:r>
-        <w:t>Load all animation frames into imgs using asset_loader</w:t>
-      </w:r>
+        <w:t xml:space="preserve">Load all animation frames into </w:t>
+      </w:r>
+      <w:proofErr w:type="spellStart"/>
+      <w:r>
+        <w:t>imgs</w:t>
+      </w:r>
+      <w:proofErr w:type="spellEnd"/>
+      <w:r>
+        <w:t xml:space="preserve"> using </w:t>
+      </w:r>
+      <w:proofErr w:type="spellStart"/>
+      <w:r>
+        <w:t>asset_loader</w:t>
+      </w:r>
+      <w:proofErr w:type="spellEnd"/>
     </w:p>
     <w:p>
       <w:pPr>
@@ -25321,8 +27571,22 @@
         </w:numPr>
       </w:pPr>
       <w:r>
-        <w:t>VOID Render(Surface screen) – inherited from renderable_sprite</w:t>
-      </w:r>
+        <w:t xml:space="preserve">VOID </w:t>
+      </w:r>
+      <w:r>
+        <w:t>r</w:t>
+      </w:r>
+      <w:r>
+        <w:t xml:space="preserve">ender () </w:t>
+      </w:r>
+      <w:r>
+        <w:t xml:space="preserve">– inherited from </w:t>
+      </w:r>
+      <w:proofErr w:type="spellStart"/>
+      <w:r>
+        <w:t>renderable_sprite</w:t>
+      </w:r>
+      <w:proofErr w:type="spellEnd"/>
     </w:p>
     <w:p>
       <w:pPr>
@@ -25350,10 +27614,7 @@
         </w:numPr>
       </w:pPr>
       <w:r>
-        <w:t xml:space="preserve">Purpose: </w:t>
-      </w:r>
-      <w:r>
-        <w:t xml:space="preserve">blocks the path through the maze, and can only be removed by placing the correct block in it, which makes the game more challenging as </w:t>
+        <w:t xml:space="preserve">Purpose: blocks the path through the maze, and can only be removed by placing the correct block in it, which makes the game more challenging as </w:t>
       </w:r>
       <w:r>
         <w:t>it introduces multiple objectives per level</w:t>
@@ -25368,8 +27629,15 @@
         </w:numPr>
       </w:pPr>
       <w:r>
-        <w:t>Inherits from sprites.Wall</w:t>
-      </w:r>
+        <w:t xml:space="preserve">Inherits from </w:t>
+      </w:r>
+      <w:proofErr w:type="spellStart"/>
+      <w:proofErr w:type="gramStart"/>
+      <w:r>
+        <w:t>sprites.Wall</w:t>
+      </w:r>
+      <w:proofErr w:type="spellEnd"/>
+      <w:proofErr w:type="gramEnd"/>
     </w:p>
     <w:p>
       <w:pPr>
@@ -25392,8 +27660,13 @@
         </w:numPr>
       </w:pPr>
       <w:r>
-        <w:t>pos – inherited from renderable_sprite</w:t>
-      </w:r>
+        <w:t xml:space="preserve">pos – inherited from </w:t>
+      </w:r>
+      <w:proofErr w:type="spellStart"/>
+      <w:r>
+        <w:t>renderable_sprite</w:t>
+      </w:r>
+      <w:proofErr w:type="spellEnd"/>
     </w:p>
     <w:p>
       <w:pPr>
@@ -25404,7 +27677,15 @@
         </w:numPr>
       </w:pPr>
       <w:r>
-        <w:t>rot – inherited from renderable_sprite but always set to 0 as</w:t>
+        <w:t xml:space="preserve">rot – inherited from </w:t>
+      </w:r>
+      <w:proofErr w:type="spellStart"/>
+      <w:r>
+        <w:t>renderable_sprite</w:t>
+      </w:r>
+      <w:proofErr w:type="spellEnd"/>
+      <w:r>
+        <w:t xml:space="preserve"> but always set to 0 as</w:t>
       </w:r>
       <w:r>
         <w:t xml:space="preserve"> </w:t>
@@ -25424,9 +27705,20 @@
           <w:numId w:val="20"/>
         </w:numPr>
       </w:pPr>
-      <w:r>
-        <w:t>imgs – inherited from renderable_sprite</w:t>
-      </w:r>
+      <w:proofErr w:type="spellStart"/>
+      <w:r>
+        <w:lastRenderedPageBreak/>
+        <w:t>imgs</w:t>
+      </w:r>
+      <w:proofErr w:type="spellEnd"/>
+      <w:r>
+        <w:t xml:space="preserve"> – inherited from </w:t>
+      </w:r>
+      <w:proofErr w:type="spellStart"/>
+      <w:r>
+        <w:t>renderable_sprite</w:t>
+      </w:r>
+      <w:proofErr w:type="spellEnd"/>
     </w:p>
     <w:p>
       <w:pPr>
@@ -25436,8 +27728,13 @@
           <w:numId w:val="20"/>
         </w:numPr>
       </w:pPr>
-      <w:r>
-        <w:t>colour – tuple</w:t>
+      <w:proofErr w:type="spellStart"/>
+      <w:r>
+        <w:t>colour</w:t>
+      </w:r>
+      <w:proofErr w:type="spellEnd"/>
+      <w:r>
+        <w:t xml:space="preserve"> – tuple</w:t>
       </w:r>
       <w:r>
         <w:t xml:space="preserve"> </w:t>
@@ -25455,7 +27752,15 @@
         </w:numPr>
       </w:pPr>
       <w:r>
-        <w:t xml:space="preserve">stores the colour of this </w:t>
+        <w:t xml:space="preserve">stores the </w:t>
+      </w:r>
+      <w:proofErr w:type="spellStart"/>
+      <w:r>
+        <w:t>colour</w:t>
+      </w:r>
+      <w:proofErr w:type="spellEnd"/>
+      <w:r>
+        <w:t xml:space="preserve"> of this </w:t>
       </w:r>
       <w:r>
         <w:t>gateway</w:t>
@@ -25470,7 +27775,6 @@
         </w:numPr>
       </w:pPr>
       <w:r>
-        <w:lastRenderedPageBreak/>
         <w:t>Methods:</w:t>
       </w:r>
     </w:p>
@@ -25483,11 +27787,29 @@
         </w:numPr>
       </w:pPr>
       <w:r>
-        <w:t>VOID __init__ (array start_pos</w:t>
-      </w:r>
-      <w:r>
-        <w:t>, tuple colour</w:t>
-      </w:r>
+        <w:t>VOID __</w:t>
+      </w:r>
+      <w:proofErr w:type="spellStart"/>
+      <w:r>
+        <w:t>init</w:t>
+      </w:r>
+      <w:proofErr w:type="spellEnd"/>
+      <w:r>
+        <w:t xml:space="preserve">__ (array </w:t>
+      </w:r>
+      <w:proofErr w:type="spellStart"/>
+      <w:r>
+        <w:t>start_pos</w:t>
+      </w:r>
+      <w:proofErr w:type="spellEnd"/>
+      <w:r>
+        <w:t xml:space="preserve">, tuple </w:t>
+      </w:r>
+      <w:proofErr w:type="spellStart"/>
+      <w:r>
+        <w:t>colour</w:t>
+      </w:r>
+      <w:proofErr w:type="spellEnd"/>
       <w:r>
         <w:t>):</w:t>
       </w:r>
@@ -25507,8 +27829,13 @@
         <w:t>s</w:t>
       </w:r>
       <w:r>
-        <w:t xml:space="preserve"> parent constructor and passes in start_pos</w:t>
-      </w:r>
+        <w:t xml:space="preserve"> parent constructor and passes in </w:t>
+      </w:r>
+      <w:proofErr w:type="spellStart"/>
+      <w:r>
+        <w:t>start_pos</w:t>
+      </w:r>
+      <w:proofErr w:type="spellEnd"/>
     </w:p>
     <w:p>
       <w:pPr>
@@ -25519,8 +27846,21 @@
         </w:numPr>
       </w:pPr>
       <w:r>
-        <w:t>Load imgs from asset_loader</w:t>
-      </w:r>
+        <w:t xml:space="preserve">Load </w:t>
+      </w:r>
+      <w:proofErr w:type="spellStart"/>
+      <w:r>
+        <w:t>imgs</w:t>
+      </w:r>
+      <w:proofErr w:type="spellEnd"/>
+      <w:r>
+        <w:t xml:space="preserve"> from </w:t>
+      </w:r>
+      <w:proofErr w:type="spellStart"/>
+      <w:r>
+        <w:t>asset_loader</w:t>
+      </w:r>
+      <w:proofErr w:type="spellEnd"/>
     </w:p>
     <w:p>
       <w:pPr>
@@ -25530,9 +27870,19 @@
           <w:numId w:val="20"/>
         </w:numPr>
       </w:pPr>
-      <w:r>
-        <w:t>Initialise colour</w:t>
-      </w:r>
+      <w:proofErr w:type="spellStart"/>
+      <w:r>
+        <w:t>Initialise</w:t>
+      </w:r>
+      <w:proofErr w:type="spellEnd"/>
+      <w:r>
+        <w:t xml:space="preserve"> </w:t>
+      </w:r>
+      <w:proofErr w:type="spellStart"/>
+      <w:r>
+        <w:t>colour</w:t>
+      </w:r>
+      <w:proofErr w:type="spellEnd"/>
     </w:p>
     <w:p>
       <w:pPr>
@@ -25564,7 +27914,19 @@
         </w:numPr>
       </w:pPr>
       <w:r>
-        <w:t>VOID Render(Surface screen) – inherited from Wall</w:t>
+        <w:t xml:space="preserve">VOID </w:t>
+      </w:r>
+      <w:r>
+        <w:t>r</w:t>
+      </w:r>
+      <w:r>
+        <w:t>ender ()</w:t>
+      </w:r>
+      <w:r>
+        <w:t xml:space="preserve"> </w:t>
+      </w:r>
+      <w:r>
+        <w:t>– inherited from Wall</w:t>
       </w:r>
     </w:p>
     <w:p>
@@ -25578,10 +27940,7 @@
         <w:pStyle w:val="Heading4"/>
       </w:pPr>
       <w:r>
-        <w:t xml:space="preserve">Sprites – Class: </w:t>
-      </w:r>
-      <w:r>
-        <w:t>Block</w:t>
+        <w:t>Sprites – Class: Block</w:t>
       </w:r>
     </w:p>
     <w:p>
@@ -25625,12 +27984,16 @@
       <w:r>
         <w:t xml:space="preserve">Inherits from </w:t>
       </w:r>
+      <w:proofErr w:type="spellStart"/>
+      <w:proofErr w:type="gramStart"/>
       <w:r>
         <w:t>sprites.</w:t>
       </w:r>
       <w:r>
         <w:t>Wall</w:t>
       </w:r>
+      <w:proofErr w:type="spellEnd"/>
+      <w:proofErr w:type="gramEnd"/>
     </w:p>
     <w:p>
       <w:pPr>
@@ -25653,8 +28016,13 @@
         </w:numPr>
       </w:pPr>
       <w:r>
-        <w:t>pos – inherited from renderable_sprite</w:t>
-      </w:r>
+        <w:t xml:space="preserve">pos – inherited from </w:t>
+      </w:r>
+      <w:proofErr w:type="spellStart"/>
+      <w:r>
+        <w:t>renderable_sprite</w:t>
+      </w:r>
+      <w:proofErr w:type="spellEnd"/>
     </w:p>
     <w:p>
       <w:pPr>
@@ -25665,13 +28033,15 @@
         </w:numPr>
       </w:pPr>
       <w:r>
-        <w:t xml:space="preserve">rot – inherited from renderable_sprite but always set to 0 as </w:t>
-      </w:r>
-      <w:r>
-        <w:t>blocks</w:t>
-      </w:r>
-      <w:r>
-        <w:t xml:space="preserve"> don’t rotate</w:t>
+        <w:t xml:space="preserve">rot – inherited from </w:t>
+      </w:r>
+      <w:proofErr w:type="spellStart"/>
+      <w:r>
+        <w:t>renderable_sprite</w:t>
+      </w:r>
+      <w:proofErr w:type="spellEnd"/>
+      <w:r>
+        <w:t xml:space="preserve"> but always set to 0 as blocks don’t rotate</w:t>
       </w:r>
     </w:p>
     <w:p>
@@ -25682,9 +28052,19 @@
           <w:numId w:val="20"/>
         </w:numPr>
       </w:pPr>
-      <w:r>
-        <w:t>imgs – inherited from renderable_sprite</w:t>
-      </w:r>
+      <w:proofErr w:type="spellStart"/>
+      <w:r>
+        <w:t>imgs</w:t>
+      </w:r>
+      <w:proofErr w:type="spellEnd"/>
+      <w:r>
+        <w:t xml:space="preserve"> – inherited from </w:t>
+      </w:r>
+      <w:proofErr w:type="spellStart"/>
+      <w:r>
+        <w:t>renderable_sprite</w:t>
+      </w:r>
+      <w:proofErr w:type="spellEnd"/>
     </w:p>
     <w:p>
       <w:pPr>
@@ -25694,8 +28074,13 @@
           <w:numId w:val="20"/>
         </w:numPr>
       </w:pPr>
-      <w:r>
-        <w:t>colour – tuple (int R, int B, int G)</w:t>
+      <w:proofErr w:type="spellStart"/>
+      <w:r>
+        <w:t>colour</w:t>
+      </w:r>
+      <w:proofErr w:type="spellEnd"/>
+      <w:r>
+        <w:t xml:space="preserve"> – tuple (int R, int B, int G)</w:t>
       </w:r>
     </w:p>
     <w:p>
@@ -25707,10 +28092,15 @@
         </w:numPr>
       </w:pPr>
       <w:r>
-        <w:t xml:space="preserve">stores the colour of this </w:t>
-      </w:r>
-      <w:r>
-        <w:t>block</w:t>
+        <w:t xml:space="preserve">stores the </w:t>
+      </w:r>
+      <w:proofErr w:type="spellStart"/>
+      <w:r>
+        <w:t>colour</w:t>
+      </w:r>
+      <w:proofErr w:type="spellEnd"/>
+      <w:r>
+        <w:t xml:space="preserve"> of this block</w:t>
       </w:r>
     </w:p>
     <w:p>
@@ -25734,13 +28124,37 @@
         </w:numPr>
       </w:pPr>
       <w:r>
-        <w:t>VOID __init__</w:t>
+        <w:t>VOID __</w:t>
+      </w:r>
+      <w:proofErr w:type="spellStart"/>
+      <w:r>
+        <w:t>init</w:t>
+      </w:r>
+      <w:proofErr w:type="spellEnd"/>
+      <w:r>
+        <w:t>__</w:t>
       </w:r>
       <w:r>
         <w:t xml:space="preserve"> </w:t>
       </w:r>
       <w:r>
-        <w:t>(array start_pos, tuple colour):</w:t>
+        <w:t xml:space="preserve">(array </w:t>
+      </w:r>
+      <w:proofErr w:type="spellStart"/>
+      <w:r>
+        <w:t>start_pos</w:t>
+      </w:r>
+      <w:proofErr w:type="spellEnd"/>
+      <w:r>
+        <w:t xml:space="preserve">, tuple </w:t>
+      </w:r>
+      <w:proofErr w:type="spellStart"/>
+      <w:r>
+        <w:t>colour</w:t>
+      </w:r>
+      <w:proofErr w:type="spellEnd"/>
+      <w:r>
+        <w:t>):</w:t>
       </w:r>
     </w:p>
     <w:p>
@@ -25758,8 +28172,13 @@
         <w:t>s</w:t>
       </w:r>
       <w:r>
-        <w:t xml:space="preserve"> parent constructor and passes in start_pos</w:t>
-      </w:r>
+        <w:t xml:space="preserve"> parent constructor and passes in </w:t>
+      </w:r>
+      <w:proofErr w:type="spellStart"/>
+      <w:r>
+        <w:t>start_pos</w:t>
+      </w:r>
+      <w:proofErr w:type="spellEnd"/>
     </w:p>
     <w:p>
       <w:pPr>
@@ -25770,8 +28189,21 @@
         </w:numPr>
       </w:pPr>
       <w:r>
-        <w:t>Load all animation frames into imgs using asset_loader</w:t>
-      </w:r>
+        <w:t xml:space="preserve">Load all animation frames into </w:t>
+      </w:r>
+      <w:proofErr w:type="spellStart"/>
+      <w:r>
+        <w:t>imgs</w:t>
+      </w:r>
+      <w:proofErr w:type="spellEnd"/>
+      <w:r>
+        <w:t xml:space="preserve"> using </w:t>
+      </w:r>
+      <w:proofErr w:type="spellStart"/>
+      <w:r>
+        <w:t>asset_loader</w:t>
+      </w:r>
+      <w:proofErr w:type="spellEnd"/>
     </w:p>
     <w:p>
       <w:pPr>
@@ -25781,9 +28213,19 @@
           <w:numId w:val="20"/>
         </w:numPr>
       </w:pPr>
-      <w:r>
-        <w:t>Initialise colour</w:t>
-      </w:r>
+      <w:proofErr w:type="spellStart"/>
+      <w:r>
+        <w:t>Initialise</w:t>
+      </w:r>
+      <w:proofErr w:type="spellEnd"/>
+      <w:r>
+        <w:t xml:space="preserve"> </w:t>
+      </w:r>
+      <w:proofErr w:type="spellStart"/>
+      <w:r>
+        <w:t>colour</w:t>
+      </w:r>
+      <w:proofErr w:type="spellEnd"/>
     </w:p>
     <w:p>
       <w:pPr>
@@ -25812,7 +28254,19 @@
         </w:numPr>
       </w:pPr>
       <w:r>
-        <w:t>VOID Render(Surface screen) – inherited from Wall</w:t>
+        <w:t xml:space="preserve">VOID </w:t>
+      </w:r>
+      <w:r>
+        <w:t>r</w:t>
+      </w:r>
+      <w:r>
+        <w:t>ender ()</w:t>
+      </w:r>
+      <w:r>
+        <w:t xml:space="preserve"> </w:t>
+      </w:r>
+      <w:r>
+        <w:t>– inherited from Wall</w:t>
       </w:r>
     </w:p>
     <w:p>
@@ -25844,8 +28298,18 @@
         </w:numPr>
       </w:pPr>
       <w:r>
-        <w:t>Inherits from sprites.renderable_sprite</w:t>
-      </w:r>
+        <w:t xml:space="preserve">Inherits from </w:t>
+      </w:r>
+      <w:proofErr w:type="spellStart"/>
+      <w:proofErr w:type="gramStart"/>
+      <w:r>
+        <w:t>sprites.renderable</w:t>
+      </w:r>
+      <w:proofErr w:type="gramEnd"/>
+      <w:r>
+        <w:t>_sprite</w:t>
+      </w:r>
+      <w:proofErr w:type="spellEnd"/>
     </w:p>
     <w:p>
       <w:pPr>
@@ -25868,8 +28332,13 @@
         </w:numPr>
       </w:pPr>
       <w:r>
-        <w:t>pos – inherited from renderable_sprite</w:t>
-      </w:r>
+        <w:t xml:space="preserve">pos – inherited from </w:t>
+      </w:r>
+      <w:proofErr w:type="spellStart"/>
+      <w:r>
+        <w:t>renderable_sprite</w:t>
+      </w:r>
+      <w:proofErr w:type="spellEnd"/>
     </w:p>
     <w:p>
       <w:pPr>
@@ -25880,13 +28349,15 @@
         </w:numPr>
       </w:pPr>
       <w:r>
-        <w:t xml:space="preserve">rot – inherited from renderable_sprite but always set to 0 as </w:t>
-      </w:r>
-      <w:r>
-        <w:t>checkpoints</w:t>
-      </w:r>
-      <w:r>
-        <w:t xml:space="preserve"> don’t rotate</w:t>
+        <w:t xml:space="preserve">rot – inherited from </w:t>
+      </w:r>
+      <w:proofErr w:type="spellStart"/>
+      <w:r>
+        <w:t>renderable_sprite</w:t>
+      </w:r>
+      <w:proofErr w:type="spellEnd"/>
+      <w:r>
+        <w:t xml:space="preserve"> but always set to 0 as checkpoints don’t rotate</w:t>
       </w:r>
     </w:p>
     <w:p>
@@ -25897,9 +28368,19 @@
           <w:numId w:val="20"/>
         </w:numPr>
       </w:pPr>
-      <w:r>
-        <w:t>imgs – inherited from renderable_sprite</w:t>
-      </w:r>
+      <w:proofErr w:type="spellStart"/>
+      <w:r>
+        <w:t>imgs</w:t>
+      </w:r>
+      <w:proofErr w:type="spellEnd"/>
+      <w:r>
+        <w:t xml:space="preserve"> – inherited from </w:t>
+      </w:r>
+      <w:proofErr w:type="spellStart"/>
+      <w:r>
+        <w:t>renderable_sprite</w:t>
+      </w:r>
+      <w:proofErr w:type="spellEnd"/>
     </w:p>
     <w:p>
       <w:pPr>
@@ -25949,7 +28430,23 @@
         </w:numPr>
       </w:pPr>
       <w:r>
-        <w:t>VOID __init__ (array start_pos):</w:t>
+        <w:t>VOID __</w:t>
+      </w:r>
+      <w:proofErr w:type="spellStart"/>
+      <w:r>
+        <w:t>init</w:t>
+      </w:r>
+      <w:proofErr w:type="spellEnd"/>
+      <w:r>
+        <w:t xml:space="preserve">__ (array </w:t>
+      </w:r>
+      <w:proofErr w:type="spellStart"/>
+      <w:r>
+        <w:t>start_pos</w:t>
+      </w:r>
+      <w:proofErr w:type="spellEnd"/>
+      <w:r>
+        <w:t>):</w:t>
       </w:r>
     </w:p>
     <w:p>
@@ -25973,7 +28470,33 @@
         </w:numPr>
       </w:pPr>
       <w:r>
-        <w:t>Load all animation frames into imgs using asset_loader</w:t>
+        <w:t xml:space="preserve">Load all animation frames into </w:t>
+      </w:r>
+      <w:proofErr w:type="spellStart"/>
+      <w:r>
+        <w:t>imgs</w:t>
+      </w:r>
+      <w:proofErr w:type="spellEnd"/>
+      <w:r>
+        <w:t xml:space="preserve"> using </w:t>
+      </w:r>
+      <w:proofErr w:type="spellStart"/>
+      <w:r>
+        <w:t>asset_loader</w:t>
+      </w:r>
+      <w:proofErr w:type="spellEnd"/>
+    </w:p>
+    <w:p>
+      <w:pPr>
+        <w:pStyle w:val="ListParagraph"/>
+        <w:numPr>
+          <w:ilvl w:val="2"/>
+          <w:numId w:val="20"/>
+        </w:numPr>
+      </w:pPr>
+      <w:r>
+        <w:lastRenderedPageBreak/>
+        <w:t>Initialize active to false</w:t>
       </w:r>
     </w:p>
     <w:p>
@@ -25997,7 +28520,7 @@
         </w:numPr>
       </w:pPr>
       <w:r>
-        <w:t>If distance to player is less than one tile, then this one becomes the active checkpoint</w:t>
+        <w:t>If distance to player is less than one tile, call activate</w:t>
       </w:r>
     </w:p>
     <w:p>
@@ -26009,31 +28532,197 @@
         </w:numPr>
       </w:pPr>
       <w:r>
-        <w:t>VOID Render(Surface screen) – inherited from renderable_sprite</w:t>
+        <w:t>VOID activate ()</w:t>
       </w:r>
     </w:p>
     <w:p>
       <w:pPr>
         <w:pStyle w:val="ListParagraph"/>
-        <w:ind w:left="1440"/>
-      </w:pPr>
-    </w:p>
-    <w:p/>
+        <w:numPr>
+          <w:ilvl w:val="2"/>
+          <w:numId w:val="20"/>
+        </w:numPr>
+      </w:pPr>
+      <w:r>
+        <w:t>set active to true</w:t>
+      </w:r>
+    </w:p>
     <w:p>
       <w:pPr>
         <w:pStyle w:val="ListParagraph"/>
-        <w:ind w:left="1440"/>
-      </w:pPr>
+        <w:numPr>
+          <w:ilvl w:val="2"/>
+          <w:numId w:val="20"/>
+        </w:numPr>
+      </w:pPr>
+      <w:r>
+        <w:t>call</w:t>
+      </w:r>
+      <w:r>
+        <w:t xml:space="preserve"> Player’s </w:t>
+      </w:r>
+      <w:proofErr w:type="spellStart"/>
+      <w:r>
+        <w:t>last_</w:t>
+      </w:r>
+      <w:proofErr w:type="gramStart"/>
+      <w:r>
+        <w:t>checkpoint’s</w:t>
+      </w:r>
+      <w:proofErr w:type="spellEnd"/>
+      <w:proofErr w:type="gramEnd"/>
+      <w:r>
+        <w:t xml:space="preserve"> </w:t>
+      </w:r>
+      <w:r>
+        <w:t>deactivate</w:t>
+      </w:r>
+    </w:p>
+    <w:p>
+      <w:pPr>
+        <w:pStyle w:val="ListParagraph"/>
+        <w:numPr>
+          <w:ilvl w:val="2"/>
+          <w:numId w:val="20"/>
+        </w:numPr>
+      </w:pPr>
+      <w:r>
+        <w:t xml:space="preserve">Store this checkpoint to Player’s </w:t>
+      </w:r>
+      <w:proofErr w:type="spellStart"/>
+      <w:r>
+        <w:t>last_checkpoint</w:t>
+      </w:r>
+      <w:proofErr w:type="spellEnd"/>
+    </w:p>
+    <w:p>
+      <w:pPr>
+        <w:pStyle w:val="ListParagraph"/>
+        <w:numPr>
+          <w:ilvl w:val="2"/>
+          <w:numId w:val="20"/>
+        </w:numPr>
+      </w:pPr>
+      <w:r>
+        <w:t xml:space="preserve">Retrieve active </w:t>
+      </w:r>
+      <w:proofErr w:type="spellStart"/>
+      <w:r>
+        <w:t>imgs</w:t>
+      </w:r>
+      <w:proofErr w:type="spellEnd"/>
+      <w:r>
+        <w:t xml:space="preserve"> from </w:t>
+      </w:r>
+      <w:proofErr w:type="spellStart"/>
+      <w:r>
+        <w:t>img_loader</w:t>
+      </w:r>
+      <w:proofErr w:type="spellEnd"/>
+      <w:r>
+        <w:t xml:space="preserve"> and store them to </w:t>
+      </w:r>
+      <w:proofErr w:type="spellStart"/>
+      <w:r>
+        <w:t>img</w:t>
+      </w:r>
+      <w:r>
+        <w:t>s</w:t>
+      </w:r>
+      <w:proofErr w:type="spellEnd"/>
+    </w:p>
+    <w:p>
+      <w:pPr>
+        <w:pStyle w:val="ListParagraph"/>
+        <w:numPr>
+          <w:ilvl w:val="1"/>
+          <w:numId w:val="20"/>
+        </w:numPr>
+      </w:pPr>
+      <w:r>
+        <w:t>VOID deactivate ()</w:t>
+      </w:r>
+    </w:p>
+    <w:p>
+      <w:pPr>
+        <w:pStyle w:val="ListParagraph"/>
+        <w:numPr>
+          <w:ilvl w:val="2"/>
+          <w:numId w:val="20"/>
+        </w:numPr>
+      </w:pPr>
+      <w:r>
+        <w:t>set active to false</w:t>
+      </w:r>
+    </w:p>
+    <w:p>
+      <w:pPr>
+        <w:pStyle w:val="ListParagraph"/>
+        <w:numPr>
+          <w:ilvl w:val="2"/>
+          <w:numId w:val="20"/>
+        </w:numPr>
+      </w:pPr>
+      <w:r>
+        <w:t xml:space="preserve">Retrieve deactivated </w:t>
+      </w:r>
+      <w:proofErr w:type="spellStart"/>
+      <w:r>
+        <w:t>imgs</w:t>
+      </w:r>
+      <w:proofErr w:type="spellEnd"/>
+      <w:r>
+        <w:t xml:space="preserve"> from </w:t>
+      </w:r>
+      <w:proofErr w:type="spellStart"/>
+      <w:r>
+        <w:t>img_loader</w:t>
+      </w:r>
+      <w:proofErr w:type="spellEnd"/>
+      <w:r>
+        <w:t xml:space="preserve"> and store them to </w:t>
+      </w:r>
+      <w:proofErr w:type="spellStart"/>
+      <w:r>
+        <w:t>imgs</w:t>
+      </w:r>
+      <w:proofErr w:type="spellEnd"/>
+    </w:p>
+    <w:p>
+      <w:pPr>
+        <w:pStyle w:val="ListParagraph"/>
+        <w:numPr>
+          <w:ilvl w:val="1"/>
+          <w:numId w:val="20"/>
+        </w:numPr>
+      </w:pPr>
+      <w:r>
+        <w:t xml:space="preserve">VOID </w:t>
+      </w:r>
+      <w:r>
+        <w:t>r</w:t>
+      </w:r>
+      <w:r>
+        <w:t>ender ()</w:t>
+      </w:r>
+      <w:r>
+        <w:t xml:space="preserve"> </w:t>
+      </w:r>
+      <w:r>
+        <w:t xml:space="preserve">– inherited from </w:t>
+      </w:r>
+      <w:proofErr w:type="spellStart"/>
+      <w:r>
+        <w:t>renderable_sprite</w:t>
+      </w:r>
+      <w:proofErr w:type="spellEnd"/>
     </w:p>
     <w:p>
       <w:pPr>
         <w:pStyle w:val="Heading4"/>
       </w:pPr>
       <w:r>
-        <w:t xml:space="preserve">Sprites – Class: </w:t>
-      </w:r>
-      <w:r>
-        <w:t>Camera</w:t>
+        <w:t>Sprites – Class: Exit</w:t>
       </w:r>
     </w:p>
     <w:p>
@@ -26045,10 +28734,15 @@
         </w:numPr>
       </w:pPr>
       <w:r>
-        <w:t xml:space="preserve">Purpose: </w:t>
-      </w:r>
-      <w:r>
-        <w:t>stores data about how to render other sprites onto the screen</w:t>
+        <w:t xml:space="preserve">Purpose: exists at the exit to the maze. This is the main objective for the level, and once the player has reached </w:t>
+      </w:r>
+      <w:proofErr w:type="gramStart"/>
+      <w:r>
+        <w:t>it</w:t>
+      </w:r>
+      <w:proofErr w:type="gramEnd"/>
+      <w:r>
+        <w:t xml:space="preserve"> they have beaten the level.</w:t>
       </w:r>
     </w:p>
     <w:p>
@@ -26060,7 +28754,7 @@
         </w:numPr>
       </w:pPr>
       <w:r>
-        <w:t xml:space="preserve">Attributes: </w:t>
+        <w:t>Attributes</w:t>
       </w:r>
     </w:p>
     <w:p>
@@ -26072,7 +28766,103 @@
         </w:numPr>
       </w:pPr>
       <w:r>
-        <w:t>pos – array(int x, int y) [axis index]</w:t>
+        <w:t xml:space="preserve">pos – inherited from </w:t>
+      </w:r>
+      <w:proofErr w:type="spellStart"/>
+      <w:r>
+        <w:t>renderable_sprite</w:t>
+      </w:r>
+      <w:proofErr w:type="spellEnd"/>
+    </w:p>
+    <w:p>
+      <w:pPr>
+        <w:pStyle w:val="ListParagraph"/>
+        <w:numPr>
+          <w:ilvl w:val="1"/>
+          <w:numId w:val="20"/>
+        </w:numPr>
+      </w:pPr>
+      <w:r>
+        <w:t xml:space="preserve">rot – inherited from </w:t>
+      </w:r>
+      <w:proofErr w:type="spellStart"/>
+      <w:r>
+        <w:t>renderable_sprite</w:t>
+      </w:r>
+      <w:proofErr w:type="spellEnd"/>
+      <w:r>
+        <w:t xml:space="preserve"> but always set to 0 as </w:t>
+      </w:r>
+      <w:r>
+        <w:t>exits</w:t>
+      </w:r>
+      <w:r>
+        <w:t xml:space="preserve"> don’t rotate</w:t>
+      </w:r>
+    </w:p>
+    <w:p>
+      <w:pPr>
+        <w:pStyle w:val="ListParagraph"/>
+        <w:numPr>
+          <w:ilvl w:val="1"/>
+          <w:numId w:val="20"/>
+        </w:numPr>
+      </w:pPr>
+      <w:proofErr w:type="spellStart"/>
+      <w:r>
+        <w:t>imgs</w:t>
+      </w:r>
+      <w:proofErr w:type="spellEnd"/>
+      <w:r>
+        <w:t xml:space="preserve"> – inherited from </w:t>
+      </w:r>
+      <w:proofErr w:type="spellStart"/>
+      <w:r>
+        <w:t>renderable_sprite</w:t>
+      </w:r>
+      <w:proofErr w:type="spellEnd"/>
+    </w:p>
+    <w:p>
+      <w:pPr>
+        <w:pStyle w:val="ListParagraph"/>
+        <w:numPr>
+          <w:ilvl w:val="0"/>
+          <w:numId w:val="20"/>
+        </w:numPr>
+      </w:pPr>
+      <w:r>
+        <w:t>Methods</w:t>
+      </w:r>
+      <w:r>
+        <w:t>:</w:t>
+      </w:r>
+    </w:p>
+    <w:p>
+      <w:pPr>
+        <w:pStyle w:val="ListParagraph"/>
+        <w:numPr>
+          <w:ilvl w:val="1"/>
+          <w:numId w:val="20"/>
+        </w:numPr>
+      </w:pPr>
+      <w:r>
+        <w:t>VOID __</w:t>
+      </w:r>
+      <w:proofErr w:type="spellStart"/>
+      <w:r>
+        <w:t>init</w:t>
+      </w:r>
+      <w:proofErr w:type="spellEnd"/>
+      <w:r>
+        <w:t xml:space="preserve">__ (array </w:t>
+      </w:r>
+      <w:proofErr w:type="spellStart"/>
+      <w:r>
+        <w:t>start_pos</w:t>
+      </w:r>
+      <w:proofErr w:type="spellEnd"/>
+      <w:r>
+        <w:t>):</w:t>
       </w:r>
     </w:p>
     <w:p>
@@ -26084,22 +28874,7 @@
         </w:numPr>
       </w:pPr>
       <w:r>
-        <w:t xml:space="preserve">stores where the </w:t>
-      </w:r>
-      <w:r>
-        <w:t>camera</w:t>
-      </w:r>
-      <w:r>
-        <w:t xml:space="preserve"> </w:t>
-      </w:r>
-      <w:r>
-        <w:t>centered</w:t>
-      </w:r>
-      <w:r>
-        <w:t xml:space="preserve"> on</w:t>
-      </w:r>
-      <w:r>
-        <w:t xml:space="preserve"> screen</w:t>
+        <w:t>Calls parent constructor with position and rotation 0</w:t>
       </w:r>
     </w:p>
     <w:p>
@@ -26111,7 +28886,81 @@
         </w:numPr>
       </w:pPr>
       <w:r>
-        <w:t>array allows for fast and mutable access to the position</w:t>
+        <w:t xml:space="preserve">Load all animation frames into </w:t>
+      </w:r>
+      <w:proofErr w:type="spellStart"/>
+      <w:r>
+        <w:t>imgs</w:t>
+      </w:r>
+      <w:proofErr w:type="spellEnd"/>
+      <w:r>
+        <w:t xml:space="preserve"> using </w:t>
+      </w:r>
+      <w:proofErr w:type="spellStart"/>
+      <w:r>
+        <w:t>asset_loader</w:t>
+      </w:r>
+      <w:proofErr w:type="spellEnd"/>
+    </w:p>
+    <w:p>
+      <w:pPr>
+        <w:pStyle w:val="ListParagraph"/>
+        <w:numPr>
+          <w:ilvl w:val="1"/>
+          <w:numId w:val="20"/>
+        </w:numPr>
+      </w:pPr>
+      <w:r>
+        <w:t>VOID update ()</w:t>
+      </w:r>
+    </w:p>
+    <w:p>
+      <w:pPr>
+        <w:pStyle w:val="ListParagraph"/>
+        <w:numPr>
+          <w:ilvl w:val="2"/>
+          <w:numId w:val="20"/>
+        </w:numPr>
+      </w:pPr>
+      <w:r>
+        <w:t xml:space="preserve">Checks if the </w:t>
+      </w:r>
+      <w:r>
+        <w:t>player is within one tile of the exit</w:t>
+      </w:r>
+      <w:r>
+        <w:t xml:space="preserve">, if they are, </w:t>
+      </w:r>
+    </w:p>
+    <w:p>
+      <w:pPr>
+        <w:pStyle w:val="ListParagraph"/>
+        <w:numPr>
+          <w:ilvl w:val="1"/>
+          <w:numId w:val="20"/>
+        </w:numPr>
+      </w:pPr>
+      <w:r>
+        <w:t xml:space="preserve">VOID render () – inherited from </w:t>
+      </w:r>
+      <w:proofErr w:type="spellStart"/>
+      <w:r>
+        <w:t>renderable_sprite</w:t>
+      </w:r>
+      <w:proofErr w:type="spellEnd"/>
+    </w:p>
+    <w:p>
+      <w:pPr>
+        <w:pStyle w:val="ListParagraph"/>
+        <w:ind w:left="1440"/>
+      </w:pPr>
+    </w:p>
+    <w:p>
+      <w:pPr>
+        <w:pStyle w:val="Heading4"/>
+      </w:pPr>
+      <w:r>
+        <w:t>Sprites – Class: Camera</w:t>
       </w:r>
     </w:p>
     <w:p>
@@ -26123,7 +28972,22 @@
         </w:numPr>
       </w:pPr>
       <w:r>
-        <w:t>Methods:</w:t>
+        <w:t xml:space="preserve">Purpose: </w:t>
+      </w:r>
+      <w:r>
+        <w:t>stores data about how to render other sprites onto the screen</w:t>
+      </w:r>
+    </w:p>
+    <w:p>
+      <w:pPr>
+        <w:pStyle w:val="ListParagraph"/>
+        <w:numPr>
+          <w:ilvl w:val="0"/>
+          <w:numId w:val="20"/>
+        </w:numPr>
+      </w:pPr>
+      <w:r>
+        <w:t xml:space="preserve">Attributes: </w:t>
       </w:r>
     </w:p>
     <w:p>
@@ -26135,7 +28999,15 @@
         </w:numPr>
       </w:pPr>
       <w:r>
-        <w:t>VOID __init__():</w:t>
+        <w:t xml:space="preserve">pos – </w:t>
+      </w:r>
+      <w:proofErr w:type="gramStart"/>
+      <w:r>
+        <w:t>array(</w:t>
+      </w:r>
+      <w:proofErr w:type="gramEnd"/>
+      <w:r>
+        <w:t>int x, int y) [axis index]</w:t>
       </w:r>
     </w:p>
     <w:p>
@@ -26147,7 +29019,40 @@
         </w:numPr>
       </w:pPr>
       <w:r>
-        <w:t>Initalises pos to (0,0)</w:t>
+        <w:t xml:space="preserve">stores where the camera </w:t>
+      </w:r>
+      <w:r>
+        <w:t>centered</w:t>
+      </w:r>
+      <w:r>
+        <w:t xml:space="preserve"> on</w:t>
+      </w:r>
+      <w:r>
+        <w:t xml:space="preserve"> screen</w:t>
+      </w:r>
+    </w:p>
+    <w:p>
+      <w:pPr>
+        <w:pStyle w:val="ListParagraph"/>
+        <w:numPr>
+          <w:ilvl w:val="2"/>
+          <w:numId w:val="20"/>
+        </w:numPr>
+      </w:pPr>
+      <w:r>
+        <w:t>array allows for fast and mutable access to the position</w:t>
+      </w:r>
+    </w:p>
+    <w:p>
+      <w:pPr>
+        <w:pStyle w:val="ListParagraph"/>
+        <w:numPr>
+          <w:ilvl w:val="0"/>
+          <w:numId w:val="20"/>
+        </w:numPr>
+      </w:pPr>
+      <w:r>
+        <w:t>Methods:</w:t>
       </w:r>
     </w:p>
     <w:p>
@@ -26159,7 +29064,23 @@
         </w:numPr>
       </w:pPr>
       <w:r>
-        <w:t>VOID update():</w:t>
+        <w:t>VOID __</w:t>
+      </w:r>
+      <w:proofErr w:type="spellStart"/>
+      <w:r>
+        <w:t>init</w:t>
+      </w:r>
+      <w:proofErr w:type="spellEnd"/>
+      <w:r>
+        <w:t>_</w:t>
+      </w:r>
+      <w:proofErr w:type="gramStart"/>
+      <w:r>
+        <w:t>_(</w:t>
+      </w:r>
+      <w:proofErr w:type="gramEnd"/>
+      <w:r>
+        <w:t>):</w:t>
       </w:r>
     </w:p>
     <w:p>
@@ -26170,8 +29091,33 @@
           <w:numId w:val="20"/>
         </w:numPr>
       </w:pPr>
-      <w:r>
-        <w:t>Calculate pixel position on screen of player</w:t>
+      <w:proofErr w:type="spellStart"/>
+      <w:r>
+        <w:t>Initalises</w:t>
+      </w:r>
+      <w:proofErr w:type="spellEnd"/>
+      <w:r>
+        <w:t xml:space="preserve"> pos to (0,0)</w:t>
+      </w:r>
+    </w:p>
+    <w:p>
+      <w:pPr>
+        <w:pStyle w:val="ListParagraph"/>
+        <w:numPr>
+          <w:ilvl w:val="1"/>
+          <w:numId w:val="20"/>
+        </w:numPr>
+      </w:pPr>
+      <w:r>
+        <w:t xml:space="preserve">VOID </w:t>
+      </w:r>
+      <w:proofErr w:type="gramStart"/>
+      <w:r>
+        <w:t>update(</w:t>
+      </w:r>
+      <w:proofErr w:type="gramEnd"/>
+      <w:r>
+        <w:t>):</w:t>
       </w:r>
     </w:p>
     <w:p>
@@ -26183,7 +29129,7 @@
         </w:numPr>
       </w:pPr>
       <w:r>
-        <w:t>Ensure this position won’t allow the user to see outside of the maze.</w:t>
+        <w:t>Calculate pixel position on screen of player</w:t>
       </w:r>
     </w:p>
     <w:p>
@@ -26195,6 +29141,18 @@
         </w:numPr>
       </w:pPr>
       <w:r>
+        <w:t>Ensure this position won’t allow the user to see outside of the maze.</w:t>
+      </w:r>
+    </w:p>
+    <w:p>
+      <w:pPr>
+        <w:pStyle w:val="ListParagraph"/>
+        <w:numPr>
+          <w:ilvl w:val="2"/>
+          <w:numId w:val="20"/>
+        </w:numPr>
+      </w:pPr>
+      <w:r>
         <w:t xml:space="preserve">If they can see out </w:t>
       </w:r>
       <w:r>
@@ -26216,20 +29174,28 @@
         </w:numPr>
       </w:pPr>
       <w:r>
+        <w:lastRenderedPageBreak/>
         <w:t>tuple</w:t>
       </w:r>
       <w:r>
-        <w:t xml:space="preserve"> wrld_2_scrn_coord(</w:t>
-      </w:r>
+        <w:t xml:space="preserve"> wrld_2_scrn_</w:t>
+      </w:r>
+      <w:proofErr w:type="gramStart"/>
+      <w:r>
+        <w:t>coord(</w:t>
+      </w:r>
+      <w:proofErr w:type="gramEnd"/>
       <w:r>
         <w:t xml:space="preserve">tuple </w:t>
       </w:r>
+      <w:proofErr w:type="spellStart"/>
       <w:r>
         <w:t>wrld</w:t>
       </w:r>
       <w:r>
         <w:t>_coord</w:t>
       </w:r>
+      <w:proofErr w:type="spellEnd"/>
       <w:r>
         <w:t>)</w:t>
       </w:r>
@@ -26290,11 +29256,11 @@
       <w:pPr>
         <w:pStyle w:val="Heading1"/>
       </w:pPr>
-      <w:bookmarkStart w:id="30" w:name="_Toc89767939"/>
+      <w:bookmarkStart w:id="35" w:name="_Toc92351307"/>
       <w:r>
         <w:t>C. Developing the coded solution (“The development story”)</w:t>
       </w:r>
-      <w:bookmarkEnd w:id="30"/>
+      <w:bookmarkEnd w:id="35"/>
     </w:p>
     <w:p>
       <w:pPr>
@@ -26391,11 +29357,11 @@
       <w:pPr>
         <w:pStyle w:val="Heading1"/>
       </w:pPr>
-      <w:bookmarkStart w:id="31" w:name="_Toc89767940"/>
+      <w:bookmarkStart w:id="36" w:name="_Toc92351308"/>
       <w:r>
         <w:t>D. Evaluation</w:t>
       </w:r>
-      <w:bookmarkEnd w:id="31"/>
+      <w:bookmarkEnd w:id="36"/>
     </w:p>
     <w:p>
       <w:pPr>
@@ -26516,7 +29482,7 @@
           <w:lang w:val="en-GB" w:bidi="ar-SA"/>
         </w:rPr>
       </w:pPr>
-      <w:bookmarkStart w:id="32" w:name="_Toc89767941"/>
+      <w:bookmarkStart w:id="37" w:name="_Toc92351309"/>
       <w:r>
         <w:rPr>
           <w:lang w:val="en-GB" w:bidi="ar-SA"/>
@@ -26524,7 +29490,7 @@
         <w:lastRenderedPageBreak/>
         <w:t>Project Appendixes</w:t>
       </w:r>
-      <w:bookmarkEnd w:id="32"/>
+      <w:bookmarkEnd w:id="37"/>
     </w:p>
     <w:p>
       <w:pPr>
@@ -26649,7 +29615,7 @@
 </file>
 
 <file path=word/endnotes.xml><?xml version="1.0" encoding="utf-8"?>
-<w:endnotes xmlns:wpc="http://schemas.microsoft.com/office/word/2010/wordprocessingCanvas" xmlns:cx="http://schemas.microsoft.com/office/drawing/2014/chartex" xmlns:cx1="http://schemas.microsoft.com/office/drawing/2015/9/8/chartex" xmlns:cx2="http://schemas.microsoft.com/office/drawing/2015/10/21/chartex" xmlns:cx3="http://schemas.microsoft.com/office/drawing/2016/5/9/chartex" xmlns:cx4="http://schemas.microsoft.com/office/drawing/2016/5/10/chartex" xmlns:cx5="http://schemas.microsoft.com/office/drawing/2016/5/11/chartex" xmlns:cx6="http://schemas.microsoft.com/office/drawing/2016/5/12/chartex" xmlns:cx7="http://schemas.microsoft.com/office/drawing/2016/5/13/chartex" xmlns:cx8="http://schemas.microsoft.com/office/drawing/2016/5/14/chartex" xmlns:mc="http://schemas.openxmlformats.org/markup-compatibility/2006" xmlns:aink="http://schemas.microsoft.com/office/drawing/2016/ink" xmlns:am3d="http://schemas.microsoft.com/office/drawing/2017/model3d" xmlns:o="urn:schemas-microsoft-com:office:office" xmlns:r="http://schemas.openxmlformats.org/officeDocument/2006/relationships" xmlns:m="http://schemas.openxmlformats.org/officeDocument/2006/math" xmlns:v="urn:schemas-microsoft-com:vml" xmlns:wp14="http://schemas.microsoft.com/office/word/2010/wordprocessingDrawing" xmlns:wp="http://schemas.openxmlformats.org/drawingml/2006/wordprocessingDrawing" xmlns:w10="urn:schemas-microsoft-com:office:word" xmlns:w="http://schemas.openxmlformats.org/wordprocessingml/2006/main" xmlns:w14="http://schemas.microsoft.com/office/word/2010/wordml" xmlns:w15="http://schemas.microsoft.com/office/word/2012/wordml" xmlns:w16cex="http://schemas.microsoft.com/office/word/2018/wordml/cex" xmlns:w16cid="http://schemas.microsoft.com/office/word/2016/wordml/cid" xmlns:w16="http://schemas.microsoft.com/office/word/2018/wordml" xmlns:w16sdtdh="http://schemas.microsoft.com/office/word/2020/wordml/sdtdatahash" xmlns:w16se="http://schemas.microsoft.com/office/word/2015/wordml/symex" xmlns:wpg="http://schemas.microsoft.com/office/word/2010/wordprocessingGroup" xmlns:wpi="http://schemas.microsoft.com/office/word/2010/wordprocessingInk" xmlns:wne="http://schemas.microsoft.com/office/word/2006/wordml" xmlns:wps="http://schemas.microsoft.com/office/word/2010/wordprocessingShape" mc:Ignorable="w14 w15 w16se w16cid w16 w16cex w16sdtdh wp14">
+<w:endnotes xmlns:wpc="http://schemas.microsoft.com/office/word/2010/wordprocessingCanvas" xmlns:cx="http://schemas.microsoft.com/office/drawing/2014/chartex" xmlns:cx1="http://schemas.microsoft.com/office/drawing/2015/9/8/chartex" xmlns:cx2="http://schemas.microsoft.com/office/drawing/2015/10/21/chartex" xmlns:cx3="http://schemas.microsoft.com/office/drawing/2016/5/9/chartex" xmlns:cx4="http://schemas.microsoft.com/office/drawing/2016/5/10/chartex" xmlns:cx5="http://schemas.microsoft.com/office/drawing/2016/5/11/chartex" xmlns:cx6="http://schemas.microsoft.com/office/drawing/2016/5/12/chartex" xmlns:cx7="http://schemas.microsoft.com/office/drawing/2016/5/13/chartex" xmlns:cx8="http://schemas.microsoft.com/office/drawing/2016/5/14/chartex" xmlns:mc="http://schemas.openxmlformats.org/markup-compatibility/2006" xmlns:aink="http://schemas.microsoft.com/office/drawing/2016/ink" xmlns:am3d="http://schemas.microsoft.com/office/drawing/2017/model3d" xmlns:o="urn:schemas-microsoft-com:office:office" xmlns:r="http://schemas.openxmlformats.org/officeDocument/2006/relationships" xmlns:m="http://schemas.openxmlformats.org/officeDocument/2006/math" xmlns:v="urn:schemas-microsoft-com:vml" xmlns:wp14="http://schemas.microsoft.com/office/word/2010/wordprocessingDrawing" xmlns:wp="http://schemas.openxmlformats.org/drawingml/2006/wordprocessingDrawing" xmlns:w10="urn:schemas-microsoft-com:office:word" xmlns:w="http://schemas.openxmlformats.org/wordprocessingml/2006/main" xmlns:w14="http://schemas.microsoft.com/office/word/2010/wordml" xmlns:w15="http://schemas.microsoft.com/office/word/2012/wordml" xmlns:w16cex="http://schemas.microsoft.com/office/word/2018/wordml/cex" xmlns:w16cid="http://schemas.microsoft.com/office/word/2016/wordml/cid" xmlns:w16="http://schemas.microsoft.com/office/word/2018/wordml" xmlns:w16se="http://schemas.microsoft.com/office/word/2015/wordml/symex" xmlns:wpg="http://schemas.microsoft.com/office/word/2010/wordprocessingGroup" xmlns:wpi="http://schemas.microsoft.com/office/word/2010/wordprocessingInk" xmlns:wne="http://schemas.microsoft.com/office/word/2006/wordml" xmlns:wps="http://schemas.microsoft.com/office/word/2010/wordprocessingShape" mc:Ignorable="w14 w15 w16se w16cid w16 w16cex wp14">
   <w:endnote w:type="separator" w:id="-1">
     <w:p>
       <w:pPr>
@@ -26674,7 +29640,7 @@
 </file>
 
 <file path=word/footer1.xml><?xml version="1.0" encoding="utf-8"?>
-<w:ftr xmlns:wpc="http://schemas.microsoft.com/office/word/2010/wordprocessingCanvas" xmlns:cx="http://schemas.microsoft.com/office/drawing/2014/chartex" xmlns:cx1="http://schemas.microsoft.com/office/drawing/2015/9/8/chartex" xmlns:cx2="http://schemas.microsoft.com/office/drawing/2015/10/21/chartex" xmlns:cx3="http://schemas.microsoft.com/office/drawing/2016/5/9/chartex" xmlns:cx4="http://schemas.microsoft.com/office/drawing/2016/5/10/chartex" xmlns:cx5="http://schemas.microsoft.com/office/drawing/2016/5/11/chartex" xmlns:cx6="http://schemas.microsoft.com/office/drawing/2016/5/12/chartex" xmlns:cx7="http://schemas.microsoft.com/office/drawing/2016/5/13/chartex" xmlns:cx8="http://schemas.microsoft.com/office/drawing/2016/5/14/chartex" xmlns:mc="http://schemas.openxmlformats.org/markup-compatibility/2006" xmlns:aink="http://schemas.microsoft.com/office/drawing/2016/ink" xmlns:am3d="http://schemas.microsoft.com/office/drawing/2017/model3d" xmlns:o="urn:schemas-microsoft-com:office:office" xmlns:r="http://schemas.openxmlformats.org/officeDocument/2006/relationships" xmlns:m="http://schemas.openxmlformats.org/officeDocument/2006/math" xmlns:v="urn:schemas-microsoft-com:vml" xmlns:wp14="http://schemas.microsoft.com/office/word/2010/wordprocessingDrawing" xmlns:wp="http://schemas.openxmlformats.org/drawingml/2006/wordprocessingDrawing" xmlns:w10="urn:schemas-microsoft-com:office:word" xmlns:w="http://schemas.openxmlformats.org/wordprocessingml/2006/main" xmlns:w14="http://schemas.microsoft.com/office/word/2010/wordml" xmlns:w15="http://schemas.microsoft.com/office/word/2012/wordml" xmlns:w16cex="http://schemas.microsoft.com/office/word/2018/wordml/cex" xmlns:w16cid="http://schemas.microsoft.com/office/word/2016/wordml/cid" xmlns:w16="http://schemas.microsoft.com/office/word/2018/wordml" xmlns:w16sdtdh="http://schemas.microsoft.com/office/word/2020/wordml/sdtdatahash" xmlns:w16se="http://schemas.microsoft.com/office/word/2015/wordml/symex" xmlns:wpg="http://schemas.microsoft.com/office/word/2010/wordprocessingGroup" xmlns:wpi="http://schemas.microsoft.com/office/word/2010/wordprocessingInk" xmlns:wne="http://schemas.microsoft.com/office/word/2006/wordml" xmlns:wps="http://schemas.microsoft.com/office/word/2010/wordprocessingShape" mc:Ignorable="w14 w15 w16se w16cid w16 w16cex w16sdtdh wp14">
+<w:ftr xmlns:wpc="http://schemas.microsoft.com/office/word/2010/wordprocessingCanvas" xmlns:cx="http://schemas.microsoft.com/office/drawing/2014/chartex" xmlns:cx1="http://schemas.microsoft.com/office/drawing/2015/9/8/chartex" xmlns:cx2="http://schemas.microsoft.com/office/drawing/2015/10/21/chartex" xmlns:cx3="http://schemas.microsoft.com/office/drawing/2016/5/9/chartex" xmlns:cx4="http://schemas.microsoft.com/office/drawing/2016/5/10/chartex" xmlns:cx5="http://schemas.microsoft.com/office/drawing/2016/5/11/chartex" xmlns:cx6="http://schemas.microsoft.com/office/drawing/2016/5/12/chartex" xmlns:cx7="http://schemas.microsoft.com/office/drawing/2016/5/13/chartex" xmlns:cx8="http://schemas.microsoft.com/office/drawing/2016/5/14/chartex" xmlns:mc="http://schemas.openxmlformats.org/markup-compatibility/2006" xmlns:aink="http://schemas.microsoft.com/office/drawing/2016/ink" xmlns:am3d="http://schemas.microsoft.com/office/drawing/2017/model3d" xmlns:o="urn:schemas-microsoft-com:office:office" xmlns:r="http://schemas.openxmlformats.org/officeDocument/2006/relationships" xmlns:m="http://schemas.openxmlformats.org/officeDocument/2006/math" xmlns:v="urn:schemas-microsoft-com:vml" xmlns:wp14="http://schemas.microsoft.com/office/word/2010/wordprocessingDrawing" xmlns:wp="http://schemas.openxmlformats.org/drawingml/2006/wordprocessingDrawing" xmlns:w10="urn:schemas-microsoft-com:office:word" xmlns:w="http://schemas.openxmlformats.org/wordprocessingml/2006/main" xmlns:w14="http://schemas.microsoft.com/office/word/2010/wordml" xmlns:w15="http://schemas.microsoft.com/office/word/2012/wordml" xmlns:w16cex="http://schemas.microsoft.com/office/word/2018/wordml/cex" xmlns:w16cid="http://schemas.microsoft.com/office/word/2016/wordml/cid" xmlns:w16="http://schemas.microsoft.com/office/word/2018/wordml" xmlns:w16se="http://schemas.microsoft.com/office/word/2015/wordml/symex" xmlns:wpg="http://schemas.microsoft.com/office/word/2010/wordprocessingGroup" xmlns:wpi="http://schemas.microsoft.com/office/word/2010/wordprocessingInk" xmlns:wne="http://schemas.microsoft.com/office/word/2006/wordml" xmlns:wps="http://schemas.microsoft.com/office/word/2010/wordprocessingShape" mc:Ignorable="w14 w15 w16se w16cid w16 w16cex wp14">
   <w:p>
     <w:pPr>
       <w:jc w:val="right"/>
@@ -26687,7 +29653,6 @@
           <w:docPartUnique/>
         </w:docPartObj>
       </w:sdtPr>
-      <w:sdtEndPr/>
       <w:sdtContent>
         <w:r>
           <w:t xml:space="preserve">Page </w:t>
@@ -26716,27 +29681,14 @@
         <w:r>
           <w:t xml:space="preserve"> of </w:t>
         </w:r>
-        <w:r>
-          <w:fldChar w:fldCharType="begin"/>
-        </w:r>
-        <w:r>
-          <w:instrText xml:space="preserve"> NUMPAGES  </w:instrText>
-        </w:r>
-        <w:r>
-          <w:fldChar w:fldCharType="separate"/>
-        </w:r>
-        <w:r>
-          <w:rPr>
-            <w:noProof/>
-          </w:rPr>
-          <w:t>4</w:t>
-        </w:r>
-        <w:r>
-          <w:rPr>
-            <w:noProof/>
-          </w:rPr>
-          <w:fldChar w:fldCharType="end"/>
-        </w:r>
+        <w:fldSimple w:instr=" NUMPAGES  ">
+          <w:r>
+            <w:rPr>
+              <w:noProof/>
+            </w:rPr>
+            <w:t>4</w:t>
+          </w:r>
+        </w:fldSimple>
       </w:sdtContent>
     </w:sdt>
   </w:p>
@@ -26749,7 +29701,7 @@
 </file>
 
 <file path=word/footnotes.xml><?xml version="1.0" encoding="utf-8"?>
-<w:footnotes xmlns:wpc="http://schemas.microsoft.com/office/word/2010/wordprocessingCanvas" xmlns:cx="http://schemas.microsoft.com/office/drawing/2014/chartex" xmlns:cx1="http://schemas.microsoft.com/office/drawing/2015/9/8/chartex" xmlns:cx2="http://schemas.microsoft.com/office/drawing/2015/10/21/chartex" xmlns:cx3="http://schemas.microsoft.com/office/drawing/2016/5/9/chartex" xmlns:cx4="http://schemas.microsoft.com/office/drawing/2016/5/10/chartex" xmlns:cx5="http://schemas.microsoft.com/office/drawing/2016/5/11/chartex" xmlns:cx6="http://schemas.microsoft.com/office/drawing/2016/5/12/chartex" xmlns:cx7="http://schemas.microsoft.com/office/drawing/2016/5/13/chartex" xmlns:cx8="http://schemas.microsoft.com/office/drawing/2016/5/14/chartex" xmlns:mc="http://schemas.openxmlformats.org/markup-compatibility/2006" xmlns:aink="http://schemas.microsoft.com/office/drawing/2016/ink" xmlns:am3d="http://schemas.microsoft.com/office/drawing/2017/model3d" xmlns:o="urn:schemas-microsoft-com:office:office" xmlns:r="http://schemas.openxmlformats.org/officeDocument/2006/relationships" xmlns:m="http://schemas.openxmlformats.org/officeDocument/2006/math" xmlns:v="urn:schemas-microsoft-com:vml" xmlns:wp14="http://schemas.microsoft.com/office/word/2010/wordprocessingDrawing" xmlns:wp="http://schemas.openxmlformats.org/drawingml/2006/wordprocessingDrawing" xmlns:w10="urn:schemas-microsoft-com:office:word" xmlns:w="http://schemas.openxmlformats.org/wordprocessingml/2006/main" xmlns:w14="http://schemas.microsoft.com/office/word/2010/wordml" xmlns:w15="http://schemas.microsoft.com/office/word/2012/wordml" xmlns:w16cex="http://schemas.microsoft.com/office/word/2018/wordml/cex" xmlns:w16cid="http://schemas.microsoft.com/office/word/2016/wordml/cid" xmlns:w16="http://schemas.microsoft.com/office/word/2018/wordml" xmlns:w16sdtdh="http://schemas.microsoft.com/office/word/2020/wordml/sdtdatahash" xmlns:w16se="http://schemas.microsoft.com/office/word/2015/wordml/symex" xmlns:wpg="http://schemas.microsoft.com/office/word/2010/wordprocessingGroup" xmlns:wpi="http://schemas.microsoft.com/office/word/2010/wordprocessingInk" xmlns:wne="http://schemas.microsoft.com/office/word/2006/wordml" xmlns:wps="http://schemas.microsoft.com/office/word/2010/wordprocessingShape" mc:Ignorable="w14 w15 w16se w16cid w16 w16cex w16sdtdh wp14">
+<w:footnotes xmlns:wpc="http://schemas.microsoft.com/office/word/2010/wordprocessingCanvas" xmlns:cx="http://schemas.microsoft.com/office/drawing/2014/chartex" xmlns:cx1="http://schemas.microsoft.com/office/drawing/2015/9/8/chartex" xmlns:cx2="http://schemas.microsoft.com/office/drawing/2015/10/21/chartex" xmlns:cx3="http://schemas.microsoft.com/office/drawing/2016/5/9/chartex" xmlns:cx4="http://schemas.microsoft.com/office/drawing/2016/5/10/chartex" xmlns:cx5="http://schemas.microsoft.com/office/drawing/2016/5/11/chartex" xmlns:cx6="http://schemas.microsoft.com/office/drawing/2016/5/12/chartex" xmlns:cx7="http://schemas.microsoft.com/office/drawing/2016/5/13/chartex" xmlns:cx8="http://schemas.microsoft.com/office/drawing/2016/5/14/chartex" xmlns:mc="http://schemas.openxmlformats.org/markup-compatibility/2006" xmlns:aink="http://schemas.microsoft.com/office/drawing/2016/ink" xmlns:am3d="http://schemas.microsoft.com/office/drawing/2017/model3d" xmlns:o="urn:schemas-microsoft-com:office:office" xmlns:r="http://schemas.openxmlformats.org/officeDocument/2006/relationships" xmlns:m="http://schemas.openxmlformats.org/officeDocument/2006/math" xmlns:v="urn:schemas-microsoft-com:vml" xmlns:wp14="http://schemas.microsoft.com/office/word/2010/wordprocessingDrawing" xmlns:wp="http://schemas.openxmlformats.org/drawingml/2006/wordprocessingDrawing" xmlns:w10="urn:schemas-microsoft-com:office:word" xmlns:w="http://schemas.openxmlformats.org/wordprocessingml/2006/main" xmlns:w14="http://schemas.microsoft.com/office/word/2010/wordml" xmlns:w15="http://schemas.microsoft.com/office/word/2012/wordml" xmlns:w16cex="http://schemas.microsoft.com/office/word/2018/wordml/cex" xmlns:w16cid="http://schemas.microsoft.com/office/word/2016/wordml/cid" xmlns:w16="http://schemas.microsoft.com/office/word/2018/wordml" xmlns:w16se="http://schemas.microsoft.com/office/word/2015/wordml/symex" xmlns:wpg="http://schemas.microsoft.com/office/word/2010/wordprocessingGroup" xmlns:wpi="http://schemas.microsoft.com/office/word/2010/wordprocessingInk" xmlns:wne="http://schemas.microsoft.com/office/word/2006/wordml" xmlns:wps="http://schemas.microsoft.com/office/word/2010/wordprocessingShape" mc:Ignorable="w14 w15 w16se w16cid w16 w16cex wp14">
   <w:footnote w:type="separator" w:id="-1">
     <w:p>
       <w:pPr>
@@ -26774,7 +29726,7 @@
 </file>
 
 <file path=word/header1.xml><?xml version="1.0" encoding="utf-8"?>
-<w:hdr xmlns:wpc="http://schemas.microsoft.com/office/word/2010/wordprocessingCanvas" xmlns:cx="http://schemas.microsoft.com/office/drawing/2014/chartex" xmlns:cx1="http://schemas.microsoft.com/office/drawing/2015/9/8/chartex" xmlns:cx2="http://schemas.microsoft.com/office/drawing/2015/10/21/chartex" xmlns:cx3="http://schemas.microsoft.com/office/drawing/2016/5/9/chartex" xmlns:cx4="http://schemas.microsoft.com/office/drawing/2016/5/10/chartex" xmlns:cx5="http://schemas.microsoft.com/office/drawing/2016/5/11/chartex" xmlns:cx6="http://schemas.microsoft.com/office/drawing/2016/5/12/chartex" xmlns:cx7="http://schemas.microsoft.com/office/drawing/2016/5/13/chartex" xmlns:cx8="http://schemas.microsoft.com/office/drawing/2016/5/14/chartex" xmlns:mc="http://schemas.openxmlformats.org/markup-compatibility/2006" xmlns:aink="http://schemas.microsoft.com/office/drawing/2016/ink" xmlns:am3d="http://schemas.microsoft.com/office/drawing/2017/model3d" xmlns:o="urn:schemas-microsoft-com:office:office" xmlns:r="http://schemas.openxmlformats.org/officeDocument/2006/relationships" xmlns:m="http://schemas.openxmlformats.org/officeDocument/2006/math" xmlns:v="urn:schemas-microsoft-com:vml" xmlns:wp14="http://schemas.microsoft.com/office/word/2010/wordprocessingDrawing" xmlns:wp="http://schemas.openxmlformats.org/drawingml/2006/wordprocessingDrawing" xmlns:w10="urn:schemas-microsoft-com:office:word" xmlns:w="http://schemas.openxmlformats.org/wordprocessingml/2006/main" xmlns:w14="http://schemas.microsoft.com/office/word/2010/wordml" xmlns:w15="http://schemas.microsoft.com/office/word/2012/wordml" xmlns:w16cex="http://schemas.microsoft.com/office/word/2018/wordml/cex" xmlns:w16cid="http://schemas.microsoft.com/office/word/2016/wordml/cid" xmlns:w16="http://schemas.microsoft.com/office/word/2018/wordml" xmlns:w16sdtdh="http://schemas.microsoft.com/office/word/2020/wordml/sdtdatahash" xmlns:w16se="http://schemas.microsoft.com/office/word/2015/wordml/symex" xmlns:wpg="http://schemas.microsoft.com/office/word/2010/wordprocessingGroup" xmlns:wpi="http://schemas.microsoft.com/office/word/2010/wordprocessingInk" xmlns:wne="http://schemas.microsoft.com/office/word/2006/wordml" xmlns:wps="http://schemas.microsoft.com/office/word/2010/wordprocessingShape" mc:Ignorable="w14 w15 w16se w16cid w16 w16cex w16sdtdh wp14">
+<w:hdr xmlns:wpc="http://schemas.microsoft.com/office/word/2010/wordprocessingCanvas" xmlns:cx="http://schemas.microsoft.com/office/drawing/2014/chartex" xmlns:cx1="http://schemas.microsoft.com/office/drawing/2015/9/8/chartex" xmlns:cx2="http://schemas.microsoft.com/office/drawing/2015/10/21/chartex" xmlns:cx3="http://schemas.microsoft.com/office/drawing/2016/5/9/chartex" xmlns:cx4="http://schemas.microsoft.com/office/drawing/2016/5/10/chartex" xmlns:cx5="http://schemas.microsoft.com/office/drawing/2016/5/11/chartex" xmlns:cx6="http://schemas.microsoft.com/office/drawing/2016/5/12/chartex" xmlns:cx7="http://schemas.microsoft.com/office/drawing/2016/5/13/chartex" xmlns:cx8="http://schemas.microsoft.com/office/drawing/2016/5/14/chartex" xmlns:mc="http://schemas.openxmlformats.org/markup-compatibility/2006" xmlns:aink="http://schemas.microsoft.com/office/drawing/2016/ink" xmlns:am3d="http://schemas.microsoft.com/office/drawing/2017/model3d" xmlns:o="urn:schemas-microsoft-com:office:office" xmlns:r="http://schemas.openxmlformats.org/officeDocument/2006/relationships" xmlns:m="http://schemas.openxmlformats.org/officeDocument/2006/math" xmlns:v="urn:schemas-microsoft-com:vml" xmlns:wp14="http://schemas.microsoft.com/office/word/2010/wordprocessingDrawing" xmlns:wp="http://schemas.openxmlformats.org/drawingml/2006/wordprocessingDrawing" xmlns:w10="urn:schemas-microsoft-com:office:word" xmlns:w="http://schemas.openxmlformats.org/wordprocessingml/2006/main" xmlns:w14="http://schemas.microsoft.com/office/word/2010/wordml" xmlns:w15="http://schemas.microsoft.com/office/word/2012/wordml" xmlns:w16cex="http://schemas.microsoft.com/office/word/2018/wordml/cex" xmlns:w16cid="http://schemas.microsoft.com/office/word/2016/wordml/cid" xmlns:w16="http://schemas.microsoft.com/office/word/2018/wordml" xmlns:w16se="http://schemas.microsoft.com/office/word/2015/wordml/symex" xmlns:wpg="http://schemas.microsoft.com/office/word/2010/wordprocessingGroup" xmlns:wpi="http://schemas.microsoft.com/office/word/2010/wordprocessingInk" xmlns:wne="http://schemas.microsoft.com/office/word/2006/wordml" xmlns:wps="http://schemas.microsoft.com/office/word/2010/wordprocessingShape" mc:Ignorable="w14 w15 w16se w16cid w16 w16cex wp14">
   <w:p>
     <w:pPr>
       <w:pStyle w:val="Header"/>
@@ -26791,7 +29743,7 @@
 </file>
 
 <file path=word/numbering.xml><?xml version="1.0" encoding="utf-8"?>
-<w:numbering xmlns:wpc="http://schemas.microsoft.com/office/word/2010/wordprocessingCanvas" xmlns:cx="http://schemas.microsoft.com/office/drawing/2014/chartex" xmlns:cx1="http://schemas.microsoft.com/office/drawing/2015/9/8/chartex" xmlns:cx2="http://schemas.microsoft.com/office/drawing/2015/10/21/chartex" xmlns:cx3="http://schemas.microsoft.com/office/drawing/2016/5/9/chartex" xmlns:cx4="http://schemas.microsoft.com/office/drawing/2016/5/10/chartex" xmlns:cx5="http://schemas.microsoft.com/office/drawing/2016/5/11/chartex" xmlns:cx6="http://schemas.microsoft.com/office/drawing/2016/5/12/chartex" xmlns:cx7="http://schemas.microsoft.com/office/drawing/2016/5/13/chartex" xmlns:cx8="http://schemas.microsoft.com/office/drawing/2016/5/14/chartex" xmlns:mc="http://schemas.openxmlformats.org/markup-compatibility/2006" xmlns:aink="http://schemas.microsoft.com/office/drawing/2016/ink" xmlns:am3d="http://schemas.microsoft.com/office/drawing/2017/model3d" xmlns:o="urn:schemas-microsoft-com:office:office" xmlns:r="http://schemas.openxmlformats.org/officeDocument/2006/relationships" xmlns:m="http://schemas.openxmlformats.org/officeDocument/2006/math" xmlns:v="urn:schemas-microsoft-com:vml" xmlns:wp14="http://schemas.microsoft.com/office/word/2010/wordprocessingDrawing" xmlns:wp="http://schemas.openxmlformats.org/drawingml/2006/wordprocessingDrawing" xmlns:w10="urn:schemas-microsoft-com:office:word" xmlns:w="http://schemas.openxmlformats.org/wordprocessingml/2006/main" xmlns:w14="http://schemas.microsoft.com/office/word/2010/wordml" xmlns:w15="http://schemas.microsoft.com/office/word/2012/wordml" xmlns:w16cex="http://schemas.microsoft.com/office/word/2018/wordml/cex" xmlns:w16cid="http://schemas.microsoft.com/office/word/2016/wordml/cid" xmlns:w16="http://schemas.microsoft.com/office/word/2018/wordml" xmlns:w16sdtdh="http://schemas.microsoft.com/office/word/2020/wordml/sdtdatahash" xmlns:w16se="http://schemas.microsoft.com/office/word/2015/wordml/symex" xmlns:wpg="http://schemas.microsoft.com/office/word/2010/wordprocessingGroup" xmlns:wpi="http://schemas.microsoft.com/office/word/2010/wordprocessingInk" xmlns:wne="http://schemas.microsoft.com/office/word/2006/wordml" xmlns:wps="http://schemas.microsoft.com/office/word/2010/wordprocessingShape" mc:Ignorable="w14 w15 w16se w16cid w16 w16cex w16sdtdh wp14">
+<w:numbering xmlns:wpc="http://schemas.microsoft.com/office/word/2010/wordprocessingCanvas" xmlns:cx="http://schemas.microsoft.com/office/drawing/2014/chartex" xmlns:cx1="http://schemas.microsoft.com/office/drawing/2015/9/8/chartex" xmlns:cx2="http://schemas.microsoft.com/office/drawing/2015/10/21/chartex" xmlns:cx3="http://schemas.microsoft.com/office/drawing/2016/5/9/chartex" xmlns:cx4="http://schemas.microsoft.com/office/drawing/2016/5/10/chartex" xmlns:cx5="http://schemas.microsoft.com/office/drawing/2016/5/11/chartex" xmlns:cx6="http://schemas.microsoft.com/office/drawing/2016/5/12/chartex" xmlns:cx7="http://schemas.microsoft.com/office/drawing/2016/5/13/chartex" xmlns:cx8="http://schemas.microsoft.com/office/drawing/2016/5/14/chartex" xmlns:mc="http://schemas.openxmlformats.org/markup-compatibility/2006" xmlns:aink="http://schemas.microsoft.com/office/drawing/2016/ink" xmlns:am3d="http://schemas.microsoft.com/office/drawing/2017/model3d" xmlns:o="urn:schemas-microsoft-com:office:office" xmlns:r="http://schemas.openxmlformats.org/officeDocument/2006/relationships" xmlns:m="http://schemas.openxmlformats.org/officeDocument/2006/math" xmlns:v="urn:schemas-microsoft-com:vml" xmlns:wp14="http://schemas.microsoft.com/office/word/2010/wordprocessingDrawing" xmlns:wp="http://schemas.openxmlformats.org/drawingml/2006/wordprocessingDrawing" xmlns:w10="urn:schemas-microsoft-com:office:word" xmlns:w="http://schemas.openxmlformats.org/wordprocessingml/2006/main" xmlns:w14="http://schemas.microsoft.com/office/word/2010/wordml" xmlns:w15="http://schemas.microsoft.com/office/word/2012/wordml" xmlns:w16cex="http://schemas.microsoft.com/office/word/2018/wordml/cex" xmlns:w16cid="http://schemas.microsoft.com/office/word/2016/wordml/cid" xmlns:w16="http://schemas.microsoft.com/office/word/2018/wordml" xmlns:w16se="http://schemas.microsoft.com/office/word/2015/wordml/symex" xmlns:wpg="http://schemas.microsoft.com/office/word/2010/wordprocessingGroup" xmlns:wpi="http://schemas.microsoft.com/office/word/2010/wordprocessingInk" xmlns:wne="http://schemas.microsoft.com/office/word/2006/wordml" xmlns:wps="http://schemas.microsoft.com/office/word/2010/wordprocessingShape" mc:Ignorable="w14 w15 w16se w16cid w16 w16cex wp14">
   <w:abstractNum w:abstractNumId="0" w15:restartNumberingAfterBreak="0">
     <w:nsid w:val="095C4EA7"/>
     <w:multiLevelType w:val="hybridMultilevel"/>
@@ -28823,21 +31775,12 @@
   </w:num>
   <w:num w:numId="20">
     <w:abstractNumId w:val="3"/>
-    <w:lvlOverride w:ilvl="0"/>
-    <w:lvlOverride w:ilvl="1"/>
-    <w:lvlOverride w:ilvl="2"/>
-    <w:lvlOverride w:ilvl="3"/>
-    <w:lvlOverride w:ilvl="4"/>
-    <w:lvlOverride w:ilvl="5"/>
-    <w:lvlOverride w:ilvl="6"/>
-    <w:lvlOverride w:ilvl="7"/>
-    <w:lvlOverride w:ilvl="8"/>
   </w:num>
 </w:numbering>
 </file>
 
 <file path=word/styles.xml><?xml version="1.0" encoding="utf-8"?>
-<w:styles xmlns:mc="http://schemas.openxmlformats.org/markup-compatibility/2006" xmlns:r="http://schemas.openxmlformats.org/officeDocument/2006/relationships" xmlns:w="http://schemas.openxmlformats.org/wordprocessingml/2006/main" xmlns:w14="http://schemas.microsoft.com/office/word/2010/wordml" xmlns:w15="http://schemas.microsoft.com/office/word/2012/wordml" xmlns:w16cex="http://schemas.microsoft.com/office/word/2018/wordml/cex" xmlns:w16cid="http://schemas.microsoft.com/office/word/2016/wordml/cid" xmlns:w16="http://schemas.microsoft.com/office/word/2018/wordml" xmlns:w16sdtdh="http://schemas.microsoft.com/office/word/2020/wordml/sdtdatahash" xmlns:w16se="http://schemas.microsoft.com/office/word/2015/wordml/symex" mc:Ignorable="w14 w15 w16se w16cid w16 w16cex w16sdtdh">
+<w:styles xmlns:mc="http://schemas.openxmlformats.org/markup-compatibility/2006" xmlns:r="http://schemas.openxmlformats.org/officeDocument/2006/relationships" xmlns:w="http://schemas.openxmlformats.org/wordprocessingml/2006/main" xmlns:w14="http://schemas.microsoft.com/office/word/2010/wordml" xmlns:w15="http://schemas.microsoft.com/office/word/2012/wordml" xmlns:w16cex="http://schemas.microsoft.com/office/word/2018/wordml/cex" xmlns:w16cid="http://schemas.microsoft.com/office/word/2016/wordml/cid" xmlns:w16="http://schemas.microsoft.com/office/word/2018/wordml" xmlns:w16se="http://schemas.microsoft.com/office/word/2015/wordml/symex" mc:Ignorable="w14 w15 w16se w16cid w16 w16cex">
   <w:docDefaults>
     <w:rPrDefault>
       <w:rPr>
@@ -29464,6 +32407,7 @@
   <w:style w:type="character" w:default="1" w:styleId="DefaultParagraphFont">
     <w:name w:val="Default Paragraph Font"/>
     <w:uiPriority w:val="1"/>
+    <w:semiHidden/>
     <w:unhideWhenUsed/>
   </w:style>
   <w:style w:type="table" w:default="1" w:styleId="TableNormal">

--- a/H446-03 Project Alex.docx
+++ b/H446-03 Project Alex.docx
@@ -1,6 +1,6 @@
 
 <file path=word/document.xml><?xml version="1.0" encoding="utf-8"?>
-<w:document xmlns:wpc="http://schemas.microsoft.com/office/word/2010/wordprocessingCanvas" xmlns:cx="http://schemas.microsoft.com/office/drawing/2014/chartex" xmlns:cx1="http://schemas.microsoft.com/office/drawing/2015/9/8/chartex" xmlns:cx2="http://schemas.microsoft.com/office/drawing/2015/10/21/chartex" xmlns:cx3="http://schemas.microsoft.com/office/drawing/2016/5/9/chartex" xmlns:cx4="http://schemas.microsoft.com/office/drawing/2016/5/10/chartex" xmlns:cx5="http://schemas.microsoft.com/office/drawing/2016/5/11/chartex" xmlns:cx6="http://schemas.microsoft.com/office/drawing/2016/5/12/chartex" xmlns:cx7="http://schemas.microsoft.com/office/drawing/2016/5/13/chartex" xmlns:cx8="http://schemas.microsoft.com/office/drawing/2016/5/14/chartex" xmlns:mc="http://schemas.openxmlformats.org/markup-compatibility/2006" xmlns:aink="http://schemas.microsoft.com/office/drawing/2016/ink" xmlns:am3d="http://schemas.microsoft.com/office/drawing/2017/model3d" xmlns:o="urn:schemas-microsoft-com:office:office" xmlns:r="http://schemas.openxmlformats.org/officeDocument/2006/relationships" xmlns:m="http://schemas.openxmlformats.org/officeDocument/2006/math" xmlns:v="urn:schemas-microsoft-com:vml" xmlns:wp14="http://schemas.microsoft.com/office/word/2010/wordprocessingDrawing" xmlns:wp="http://schemas.openxmlformats.org/drawingml/2006/wordprocessingDrawing" xmlns:w10="urn:schemas-microsoft-com:office:word" xmlns:w="http://schemas.openxmlformats.org/wordprocessingml/2006/main" xmlns:w14="http://schemas.microsoft.com/office/word/2010/wordml" xmlns:w15="http://schemas.microsoft.com/office/word/2012/wordml" xmlns:w16cex="http://schemas.microsoft.com/office/word/2018/wordml/cex" xmlns:w16cid="http://schemas.microsoft.com/office/word/2016/wordml/cid" xmlns:w16="http://schemas.microsoft.com/office/word/2018/wordml" xmlns:w16se="http://schemas.microsoft.com/office/word/2015/wordml/symex" xmlns:wpg="http://schemas.microsoft.com/office/word/2010/wordprocessingGroup" xmlns:wpi="http://schemas.microsoft.com/office/word/2010/wordprocessingInk" xmlns:wne="http://schemas.microsoft.com/office/word/2006/wordml" xmlns:wps="http://schemas.microsoft.com/office/word/2010/wordprocessingShape" mc:Ignorable="w14 w15 w16se w16cid w16 w16cex wp14">
+<w:document xmlns:wpc="http://schemas.microsoft.com/office/word/2010/wordprocessingCanvas" xmlns:cx="http://schemas.microsoft.com/office/drawing/2014/chartex" xmlns:cx1="http://schemas.microsoft.com/office/drawing/2015/9/8/chartex" xmlns:cx2="http://schemas.microsoft.com/office/drawing/2015/10/21/chartex" xmlns:cx3="http://schemas.microsoft.com/office/drawing/2016/5/9/chartex" xmlns:cx4="http://schemas.microsoft.com/office/drawing/2016/5/10/chartex" xmlns:cx5="http://schemas.microsoft.com/office/drawing/2016/5/11/chartex" xmlns:cx6="http://schemas.microsoft.com/office/drawing/2016/5/12/chartex" xmlns:cx7="http://schemas.microsoft.com/office/drawing/2016/5/13/chartex" xmlns:cx8="http://schemas.microsoft.com/office/drawing/2016/5/14/chartex" xmlns:mc="http://schemas.openxmlformats.org/markup-compatibility/2006" xmlns:aink="http://schemas.microsoft.com/office/drawing/2016/ink" xmlns:am3d="http://schemas.microsoft.com/office/drawing/2017/model3d" xmlns:o="urn:schemas-microsoft-com:office:office" xmlns:r="http://schemas.openxmlformats.org/officeDocument/2006/relationships" xmlns:m="http://schemas.openxmlformats.org/officeDocument/2006/math" xmlns:v="urn:schemas-microsoft-com:vml" xmlns:wp14="http://schemas.microsoft.com/office/word/2010/wordprocessingDrawing" xmlns:wp="http://schemas.openxmlformats.org/drawingml/2006/wordprocessingDrawing" xmlns:w10="urn:schemas-microsoft-com:office:word" xmlns:w="http://schemas.openxmlformats.org/wordprocessingml/2006/main" xmlns:w14="http://schemas.microsoft.com/office/word/2010/wordml" xmlns:w15="http://schemas.microsoft.com/office/word/2012/wordml" xmlns:w16cex="http://schemas.microsoft.com/office/word/2018/wordml/cex" xmlns:w16cid="http://schemas.microsoft.com/office/word/2016/wordml/cid" xmlns:w16="http://schemas.microsoft.com/office/word/2018/wordml" xmlns:w16sdtdh="http://schemas.microsoft.com/office/word/2020/wordml/sdtdatahash" xmlns:w16se="http://schemas.microsoft.com/office/word/2015/wordml/symex" xmlns:wpg="http://schemas.microsoft.com/office/word/2010/wordprocessingGroup" xmlns:wpi="http://schemas.microsoft.com/office/word/2010/wordprocessingInk" xmlns:wne="http://schemas.microsoft.com/office/word/2006/wordml" xmlns:wps="http://schemas.microsoft.com/office/word/2010/wordprocessingShape" mc:Ignorable="w14 w15 w16se w16cid w16 w16cex w16sdtdh wp14">
   <w:body>
     <w:p>
       <w:pPr>
@@ -187,7 +187,7 @@
               </wp:anchor>
             </w:drawing>
           </mc:Choice>
-          <mc:Fallback xmlns:w16sdtdh="http://schemas.microsoft.com/office/word/2020/wordml/sdtdatahash">
+          <mc:Fallback>
             <w:pict>
               <v:rect w14:anchorId="68E76BA3" id="Rectangle 4" o:spid="_x0000_s1026" style="position:absolute;margin-left:406.35pt;margin-top:149.2pt;width:80.1pt;height:24.45pt;z-index:251660288;visibility:visible;mso-wrap-style:square;mso-width-percent:0;mso-height-percent:0;mso-wrap-distance-left:9pt;mso-wrap-distance-top:0;mso-wrap-distance-right:9pt;mso-wrap-distance-bottom:0;mso-position-horizontal:absolute;mso-position-horizontal-relative:text;mso-position-vertical:absolute;mso-position-vertical-relative:text;mso-width-percent:0;mso-height-percent:0;mso-width-relative:page;mso-height-relative:page;v-text-anchor:top" o:gfxdata="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" strokecolor="white [3212]"/>
             </w:pict>
@@ -250,115 +250,69 @@
           <w:sz w:val="28"/>
           <w:szCs w:val="28"/>
         </w:rPr>
-        <w:t xml:space="preserve">Candidate </w:t>
-      </w:r>
-      <w:proofErr w:type="gramStart"/>
+        <w:t xml:space="preserve">Candidate Number : </w:t>
+      </w:r>
       <w:r>
         <w:rPr>
           <w:rFonts w:cs="Tahoma"/>
           <w:sz w:val="28"/>
           <w:szCs w:val="28"/>
         </w:rPr>
-        <w:t>Number :</w:t>
-      </w:r>
-      <w:proofErr w:type="gramEnd"/>
-      <w:r>
+        <w:tab/>
+        <w:t>&lt;INSERT CANDIDATE NUMBER&gt;</w:t>
+      </w:r>
+    </w:p>
+    <w:p>
+      <w:pPr>
+        <w:ind w:firstLine="720"/>
         <w:rPr>
           <w:rFonts w:cs="Tahoma"/>
           <w:sz w:val="28"/>
           <w:szCs w:val="28"/>
         </w:rPr>
-        <w:t xml:space="preserve"> </w:t>
-      </w:r>
+      </w:pPr>
       <w:r>
         <w:rPr>
           <w:rFonts w:cs="Tahoma"/>
           <w:sz w:val="28"/>
           <w:szCs w:val="28"/>
         </w:rPr>
-        <w:tab/>
-        <w:t>&lt;INSERT CANDIDATE NUMBER&gt;</w:t>
-      </w:r>
-    </w:p>
-    <w:p>
-      <w:pPr>
-        <w:ind w:firstLine="720"/>
+        <w:t>&lt;Institution Name&gt; :</w:t>
+      </w:r>
+      <w:r>
         <w:rPr>
           <w:rFonts w:cs="Tahoma"/>
           <w:sz w:val="28"/>
           <w:szCs w:val="28"/>
         </w:rPr>
-      </w:pPr>
-      <w:r>
+        <w:tab/>
+        <w:t>&lt;INSERT CENTRE NUMBER&gt;</w:t>
+      </w:r>
+    </w:p>
+    <w:p>
+      <w:pPr>
+        <w:ind w:firstLine="720"/>
         <w:rPr>
           <w:rFonts w:cs="Tahoma"/>
           <w:sz w:val="28"/>
           <w:szCs w:val="28"/>
         </w:rPr>
-        <w:t>&lt;Institution Name</w:t>
-      </w:r>
-      <w:proofErr w:type="gramStart"/>
+      </w:pPr>
       <w:r>
         <w:rPr>
           <w:rFonts w:cs="Tahoma"/>
           <w:sz w:val="28"/>
           <w:szCs w:val="28"/>
         </w:rPr>
-        <w:t>&gt; :</w:t>
-      </w:r>
-      <w:proofErr w:type="gramEnd"/>
+        <w:t>Title</w:t>
+      </w:r>
       <w:r>
         <w:rPr>
           <w:rFonts w:cs="Tahoma"/>
           <w:sz w:val="28"/>
           <w:szCs w:val="28"/>
         </w:rPr>
-        <w:tab/>
-        <w:t>&lt;INSERT CENTRE NUMBER&gt;</w:t>
-      </w:r>
-    </w:p>
-    <w:p>
-      <w:pPr>
-        <w:ind w:firstLine="720"/>
-        <w:rPr>
-          <w:rFonts w:cs="Tahoma"/>
-          <w:sz w:val="28"/>
-          <w:szCs w:val="28"/>
-        </w:rPr>
-      </w:pPr>
-      <w:r>
-        <w:rPr>
-          <w:rFonts w:cs="Tahoma"/>
-          <w:sz w:val="28"/>
-          <w:szCs w:val="28"/>
-        </w:rPr>
-        <w:t>Title</w:t>
-      </w:r>
-      <w:r>
-        <w:rPr>
-          <w:rFonts w:cs="Tahoma"/>
-          <w:sz w:val="28"/>
-          <w:szCs w:val="28"/>
-        </w:rPr>
-        <w:t xml:space="preserve"> of </w:t>
-      </w:r>
-      <w:proofErr w:type="gramStart"/>
-      <w:r>
-        <w:rPr>
-          <w:rFonts w:cs="Tahoma"/>
-          <w:sz w:val="28"/>
-          <w:szCs w:val="28"/>
-        </w:rPr>
-        <w:t>Project :</w:t>
-      </w:r>
-      <w:proofErr w:type="gramEnd"/>
-      <w:r>
-        <w:rPr>
-          <w:rFonts w:cs="Tahoma"/>
-          <w:sz w:val="28"/>
-          <w:szCs w:val="28"/>
-        </w:rPr>
-        <w:t xml:space="preserve"> </w:t>
+        <w:t xml:space="preserve"> of Project : </w:t>
       </w:r>
       <w:r>
         <w:rPr>
@@ -2555,21 +2509,7 @@
                 <w:rStyle w:val="Hyperlink"/>
                 <w:noProof/>
               </w:rPr>
-              <w:t>MODU</w:t>
-            </w:r>
-            <w:r>
-              <w:rPr>
-                <w:rStyle w:val="Hyperlink"/>
-                <w:noProof/>
-              </w:rPr>
-              <w:t>L</w:t>
-            </w:r>
-            <w:r>
-              <w:rPr>
-                <w:rStyle w:val="Hyperlink"/>
-                <w:noProof/>
-              </w:rPr>
-              <w:t>E: Main.py</w:t>
+              <w:t>MODULE: Main.py</w:t>
             </w:r>
             <w:r>
               <w:rPr>
@@ -3592,25 +3532,7 @@
           <w:szCs w:val="22"/>
           <w:lang w:val="en-GB" w:bidi="ar-SA"/>
         </w:rPr>
-        <w:t xml:space="preserve"> to represent the target demographic. They are both </w:t>
-      </w:r>
-      <w:proofErr w:type="gramStart"/>
-      <w:r>
-        <w:rPr>
-          <w:sz w:val="22"/>
-          <w:szCs w:val="22"/>
-          <w:lang w:val="en-GB" w:bidi="ar-SA"/>
-        </w:rPr>
-        <w:t>17 year old</w:t>
-      </w:r>
-      <w:proofErr w:type="gramEnd"/>
-      <w:r>
-        <w:rPr>
-          <w:sz w:val="22"/>
-          <w:szCs w:val="22"/>
-          <w:lang w:val="en-GB" w:bidi="ar-SA"/>
-        </w:rPr>
-        <w:t xml:space="preserve"> students who play videogames regularly. Their experience with similar games will allow them to give clear and well-judged feedback on my game, and how it compares to similar ones in the industry, allowing me to ensure my game meets the target demographics’ needs effectively. They are also close contacts, so I will be able to regularly receive </w:t>
+        <w:t xml:space="preserve"> to represent the target demographic. They are both 17 year old students who play videogames regularly. Their experience with similar games will allow them to give clear and well-judged feedback on my game, and how it compares to similar ones in the industry, allowing me to ensure my game meets the target demographics’ needs effectively. They are also close contacts, so I will be able to regularly receive </w:t>
       </w:r>
       <w:r>
         <w:rPr>
@@ -6513,7 +6435,7 @@
                 <v:stroke joinstyle="miter"/>
                 <v:path gradientshapeok="t" o:connecttype="rect"/>
               </v:shapetype>
-              <v:shape id="Text Box 14" o:spid="_x0000_s1026" type="#_x0000_t202" style="position:absolute;margin-left:302.9pt;margin-top:.75pt;width:187.45pt;height:388.55pt;z-index:251661312;visibility:visible;mso-wrap-style:square;mso-height-percent:0;mso-wrap-distance-left:9pt;mso-wrap-distance-top:0;mso-wrap-distance-right:9pt;mso-wrap-distance-bottom:0;mso-position-horizontal:absolute;mso-position-horizontal-relative:text;mso-position-vertical:absolute;mso-position-vertical-relative:text;mso-height-percent:0;mso-height-relative:margin;v-text-anchor:top" o:gfxdata="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" fillcolor="white [3201]" stroked="f" strokeweight=".5pt">
+              <v:shape id="Text Box 14" o:spid="_x0000_s1026" type="#_x0000_t202" style="position:absolute;margin-left:302.9pt;margin-top:.75pt;width:187.45pt;height:388.55pt;z-index:251661312;visibility:visible;mso-wrap-style:square;mso-height-percent:0;mso-wrap-distance-left:9pt;mso-wrap-distance-top:0;mso-wrap-distance-right:9pt;mso-wrap-distance-bottom:0;mso-position-horizontal:absolute;mso-position-horizontal-relative:text;mso-position-vertical:absolute;mso-position-vertical-relative:text;mso-height-percent:0;mso-height-relative:margin;v-text-anchor:top" o:gfxdata="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" fillcolor="white [3201]" stroked="f" strokeweight=".5pt">
                 <v:textbox>
                   <w:txbxContent>
                     <w:p>
@@ -6979,7 +6901,7 @@
           </mc:Choice>
           <mc:Fallback>
             <w:pict>
-              <v:shape w14:anchorId="1F78D9BF" id="Text Box 19" o:spid="_x0000_s1027" type="#_x0000_t202" style="position:absolute;margin-left:294.8pt;margin-top:29pt;width:224.85pt;height:414.35pt;z-index:251662336;visibility:visible;mso-wrap-style:square;mso-height-percent:0;mso-wrap-distance-left:9pt;mso-wrap-distance-top:0;mso-wrap-distance-right:9pt;mso-wrap-distance-bottom:0;mso-position-horizontal:absolute;mso-position-horizontal-relative:text;mso-position-vertical:absolute;mso-position-vertical-relative:text;mso-height-percent:0;mso-height-relative:margin;v-text-anchor:top" o:gfxdata="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" fillcolor="white [3201]" stroked="f" strokeweight=".5pt">
+              <v:shape w14:anchorId="1F78D9BF" id="Text Box 19" o:spid="_x0000_s1027" type="#_x0000_t202" style="position:absolute;margin-left:294.8pt;margin-top:29pt;width:224.85pt;height:414.35pt;z-index:251662336;visibility:visible;mso-wrap-style:square;mso-height-percent:0;mso-wrap-distance-left:9pt;mso-wrap-distance-top:0;mso-wrap-distance-right:9pt;mso-wrap-distance-bottom:0;mso-position-horizontal:absolute;mso-position-horizontal-relative:text;mso-position-vertical:absolute;mso-position-vertical-relative:text;mso-height-percent:0;mso-height-relative:margin;v-text-anchor:top" o:gfxdata="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" fillcolor="white [3201]" stroked="f" strokeweight=".5pt">
                 <v:textbox>
                   <w:txbxContent>
                     <w:p>
@@ -7378,23 +7300,7 @@
                                 <w:sz w:val="22"/>
                                 <w:szCs w:val="22"/>
                               </w:rPr>
-                              <w:t xml:space="preserve">The users want to have to try a level about 3 times before getting it, so they shouldn’t be too heavy on hazards, though there should still be some to provide the correct level of challenge. </w:t>
-                            </w:r>
-                            <w:proofErr w:type="gramStart"/>
-                            <w:r>
-                              <w:rPr>
-                                <w:sz w:val="22"/>
-                                <w:szCs w:val="22"/>
-                              </w:rPr>
-                              <w:t>The majority of</w:t>
-                            </w:r>
-                            <w:proofErr w:type="gramEnd"/>
-                            <w:r>
-                              <w:rPr>
-                                <w:sz w:val="22"/>
-                                <w:szCs w:val="22"/>
-                              </w:rPr>
-                              <w:t xml:space="preserve"> users agree that checkpoints will make the level more playable, so those must be a feature to meet their needs.</w:t>
+                              <w:t>The users want to have to try a level about 3 times before getting it, so they shouldn’t be too heavy on hazards, though there should still be some to provide the correct level of challenge. The majority of users agree that checkpoints will make the level more playable, so those must be a feature to meet their needs.</w:t>
                             </w:r>
                           </w:p>
                           <w:p>
@@ -7421,7 +7327,7 @@
           </mc:Choice>
           <mc:Fallback>
             <w:pict>
-              <v:shape w14:anchorId="276508DA" id="Text Box 25" o:spid="_x0000_s1028" type="#_x0000_t202" style="position:absolute;margin-left:285.95pt;margin-top:26.65pt;width:3in;height:470.9pt;z-index:251663360;visibility:visible;mso-wrap-style:square;mso-wrap-distance-left:9pt;mso-wrap-distance-top:0;mso-wrap-distance-right:9pt;mso-wrap-distance-bottom:0;mso-position-horizontal:absolute;mso-position-horizontal-relative:text;mso-position-vertical:absolute;mso-position-vertical-relative:text;v-text-anchor:top" o:gfxdata="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" fillcolor="white [3201]" stroked="f" strokeweight=".5pt">
+              <v:shape w14:anchorId="276508DA" id="Text Box 25" o:spid="_x0000_s1028" type="#_x0000_t202" style="position:absolute;margin-left:285.95pt;margin-top:26.65pt;width:3in;height:470.9pt;z-index:251663360;visibility:visible;mso-wrap-style:square;mso-wrap-distance-left:9pt;mso-wrap-distance-top:0;mso-wrap-distance-right:9pt;mso-wrap-distance-bottom:0;mso-position-horizontal:absolute;mso-position-horizontal-relative:text;mso-position-vertical:absolute;mso-position-vertical-relative:text;v-text-anchor:top" o:gfxdata="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" fillcolor="white [3201]" stroked="f" strokeweight=".5pt">
                 <v:textbox>
                   <w:txbxContent>
                     <w:p>
@@ -7466,23 +7372,7 @@
                           <w:sz w:val="22"/>
                           <w:szCs w:val="22"/>
                         </w:rPr>
-                        <w:t xml:space="preserve">The users want to have to try a level about 3 times before getting it, so they shouldn’t be too heavy on hazards, though there should still be some to provide the correct level of challenge. </w:t>
-                      </w:r>
-                      <w:proofErr w:type="gramStart"/>
-                      <w:r>
-                        <w:rPr>
-                          <w:sz w:val="22"/>
-                          <w:szCs w:val="22"/>
-                        </w:rPr>
-                        <w:t>The majority of</w:t>
-                      </w:r>
-                      <w:proofErr w:type="gramEnd"/>
-                      <w:r>
-                        <w:rPr>
-                          <w:sz w:val="22"/>
-                          <w:szCs w:val="22"/>
-                        </w:rPr>
-                        <w:t xml:space="preserve"> users agree that checkpoints will make the level more playable, so those must be a feature to meet their needs.</w:t>
+                        <w:t>The users want to have to try a level about 3 times before getting it, so they shouldn’t be too heavy on hazards, though there should still be some to provide the correct level of challenge. The majority of users agree that checkpoints will make the level more playable, so those must be a feature to meet their needs.</w:t>
                       </w:r>
                     </w:p>
                     <w:p>
@@ -7848,7 +7738,7 @@
           </mc:Choice>
           <mc:Fallback>
             <w:pict>
-              <v:shape w14:anchorId="4E3C7786" id="Text Box 30" o:spid="_x0000_s1029" type="#_x0000_t202" style="position:absolute;margin-left:323.3pt;margin-top:8.6pt;width:190.05pt;height:417.75pt;z-index:251664384;visibility:visible;mso-wrap-style:square;mso-height-percent:0;mso-wrap-distance-left:9pt;mso-wrap-distance-top:0;mso-wrap-distance-right:9pt;mso-wrap-distance-bottom:0;mso-position-horizontal:absolute;mso-position-horizontal-relative:text;mso-position-vertical:absolute;mso-position-vertical-relative:text;mso-height-percent:0;mso-height-relative:margin;v-text-anchor:top" o:gfxdata="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" fillcolor="white [3201]" stroked="f" strokeweight=".5pt">
+              <v:shape w14:anchorId="4E3C7786" id="Text Box 30" o:spid="_x0000_s1029" type="#_x0000_t202" style="position:absolute;margin-left:323.3pt;margin-top:8.6pt;width:190.05pt;height:417.75pt;z-index:251664384;visibility:visible;mso-wrap-style:square;mso-height-percent:0;mso-wrap-distance-left:9pt;mso-wrap-distance-top:0;mso-wrap-distance-right:9pt;mso-wrap-distance-bottom:0;mso-position-horizontal:absolute;mso-position-horizontal-relative:text;mso-position-vertical:absolute;mso-position-vertical-relative:text;mso-height-percent:0;mso-height-relative:margin;v-text-anchor:top" o:gfxdata="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" fillcolor="white [3201]" stroked="f" strokeweight=".5pt">
                 <v:textbox>
                   <w:txbxContent>
                     <w:p>
@@ -8826,25 +8716,7 @@
                 <w:szCs w:val="22"/>
                 <w:lang w:val="en-GB" w:bidi="ar-SA"/>
               </w:rPr>
-              <w:t xml:space="preserve">Makes the levels more intuitive as the user is automatically drawn to items and </w:t>
-            </w:r>
-            <w:proofErr w:type="gramStart"/>
-            <w:r>
-              <w:rPr>
-                <w:sz w:val="22"/>
-                <w:szCs w:val="22"/>
-                <w:lang w:val="en-GB" w:bidi="ar-SA"/>
-              </w:rPr>
-              <w:t>mechanics</w:t>
-            </w:r>
-            <w:proofErr w:type="gramEnd"/>
-            <w:r>
-              <w:rPr>
-                <w:sz w:val="22"/>
-                <w:szCs w:val="22"/>
-                <w:lang w:val="en-GB" w:bidi="ar-SA"/>
-              </w:rPr>
-              <w:t xml:space="preserve"> they need to use</w:t>
+              <w:t>Makes the levels more intuitive as the user is automatically drawn to items and mechanics they need to use</w:t>
             </w:r>
           </w:p>
         </w:tc>
@@ -9287,20 +9159,12 @@
               </w:rPr>
               <w:t xml:space="preserve"> such as </w:t>
             </w:r>
-            <w:proofErr w:type="spellStart"/>
             <w:r>
               <w:rPr>
                 <w:lang w:val="en-GB" w:bidi="ar-SA"/>
               </w:rPr>
               <w:lastRenderedPageBreak/>
-              <w:t>Ursina</w:t>
-            </w:r>
-            <w:proofErr w:type="spellEnd"/>
-            <w:r>
-              <w:rPr>
-                <w:lang w:val="en-GB" w:bidi="ar-SA"/>
-              </w:rPr>
-              <w:t xml:space="preserve"> engine, which </w:t>
+              <w:t xml:space="preserve">Ursina engine, which </w:t>
             </w:r>
             <w:r>
               <w:rPr>
@@ -9937,21 +9801,7 @@
         <w:rPr>
           <w:lang w:val="en-GB" w:bidi="ar-SA"/>
         </w:rPr>
-        <w:t xml:space="preserve">During playing my game, many events will happen, such as receiving user input, loading assets, processing motion, </w:t>
-      </w:r>
-      <w:proofErr w:type="gramStart"/>
-      <w:r>
-        <w:rPr>
-          <w:lang w:val="en-GB" w:bidi="ar-SA"/>
-        </w:rPr>
-        <w:t>rendering</w:t>
-      </w:r>
-      <w:proofErr w:type="gramEnd"/>
-      <w:r>
-        <w:rPr>
-          <w:lang w:val="en-GB" w:bidi="ar-SA"/>
-        </w:rPr>
-        <w:t xml:space="preserve"> and animating sprites and displaying that to the screen. The events must be precisely timed to ensure the game behaves as </w:t>
+        <w:t xml:space="preserve">During playing my game, many events will happen, such as receiving user input, loading assets, processing motion, rendering and animating sprites and displaying that to the screen. The events must be precisely timed to ensure the game behaves as </w:t>
       </w:r>
       <w:r>
         <w:rPr>
@@ -10645,27 +10495,7 @@
                 <w:szCs w:val="22"/>
                 <w:lang w:val="en-GB" w:bidi="ar-SA"/>
               </w:rPr>
-              <w:t xml:space="preserve">This will allow a minimal operating system </w:t>
-            </w:r>
-            <w:proofErr w:type="gramStart"/>
-            <w:r>
-              <w:rPr>
-                <w:rFonts w:cs="Arial"/>
-                <w:sz w:val="22"/>
-                <w:szCs w:val="22"/>
-                <w:lang w:val="en-GB" w:bidi="ar-SA"/>
-              </w:rPr>
-              <w:t>build</w:t>
-            </w:r>
-            <w:proofErr w:type="gramEnd"/>
-            <w:r>
-              <w:rPr>
-                <w:rFonts w:cs="Arial"/>
-                <w:sz w:val="22"/>
-                <w:szCs w:val="22"/>
-                <w:lang w:val="en-GB" w:bidi="ar-SA"/>
-              </w:rPr>
-              <w:t xml:space="preserve"> to run as well as the game, so long as it is the only thing running on the system</w:t>
+              <w:t>This will allow a minimal operating system build to run as well as the game, so long as it is the only thing running on the system</w:t>
             </w:r>
           </w:p>
         </w:tc>
@@ -10833,7 +10663,6 @@
               </w:rPr>
               <w:t xml:space="preserve">OS: </w:t>
             </w:r>
-            <w:proofErr w:type="gramStart"/>
             <w:r>
               <w:rPr>
                 <w:rFonts w:cs="Arial"/>
@@ -10841,17 +10670,7 @@
                 <w:szCs w:val="22"/>
                 <w:lang w:val="en-GB" w:bidi="ar-SA"/>
               </w:rPr>
-              <w:t>64 bit</w:t>
-            </w:r>
-            <w:proofErr w:type="gramEnd"/>
-            <w:r>
-              <w:rPr>
-                <w:rFonts w:cs="Arial"/>
-                <w:sz w:val="22"/>
-                <w:szCs w:val="22"/>
-                <w:lang w:val="en-GB" w:bidi="ar-SA"/>
-              </w:rPr>
-              <w:t xml:space="preserve"> Microsoft Windows 10</w:t>
+              <w:t>64 bit Microsoft Windows 10</w:t>
             </w:r>
           </w:p>
         </w:tc>
@@ -12498,27 +12317,13 @@
               <w:rPr>
                 <w:lang w:val="en-GB" w:bidi="ar-SA"/>
               </w:rPr>
-              <w:t xml:space="preserve">Sprite is </w:t>
-            </w:r>
-            <w:proofErr w:type="gramStart"/>
-            <w:r>
-              <w:rPr>
-                <w:lang w:val="en-GB" w:bidi="ar-SA"/>
-              </w:rPr>
-              <w:t>threatening</w:t>
-            </w:r>
-            <w:r>
-              <w:rPr>
-                <w:lang w:val="en-GB" w:bidi="ar-SA"/>
-              </w:rPr>
-              <w:t>:</w:t>
-            </w:r>
-            <w:proofErr w:type="gramEnd"/>
-            <w:r>
-              <w:rPr>
-                <w:lang w:val="en-GB" w:bidi="ar-SA"/>
-              </w:rPr>
-              <w:t xml:space="preserve"> </w:t>
+              <w:t>Sprite is threatening</w:t>
+            </w:r>
+            <w:r>
+              <w:rPr>
+                <w:lang w:val="en-GB" w:bidi="ar-SA"/>
+              </w:rPr>
+              <w:t xml:space="preserve">: </w:t>
             </w:r>
             <w:r>
               <w:rPr>
@@ -14269,7 +14074,6 @@
               <w:t xml:space="preserve">Allows user to return to the main menu should they want to use it, </w:t>
             </w:r>
             <w:proofErr w:type="spellStart"/>
-            <w:proofErr w:type="gramStart"/>
             <w:r>
               <w:rPr>
                 <w:lang w:val="en-GB" w:bidi="ar-SA"/>
@@ -14277,7 +14081,6 @@
               <w:t>eg</w:t>
             </w:r>
             <w:proofErr w:type="spellEnd"/>
-            <w:proofErr w:type="gramEnd"/>
             <w:r>
               <w:rPr>
                 <w:lang w:val="en-GB" w:bidi="ar-SA"/>
@@ -15322,21 +15125,7 @@
               <w:rPr>
                 <w:lang w:val="en-GB" w:bidi="ar-SA"/>
               </w:rPr>
-              <w:t xml:space="preserve">Hue game </w:t>
-            </w:r>
-            <w:proofErr w:type="gramStart"/>
-            <w:r>
-              <w:rPr>
-                <w:lang w:val="en-GB" w:bidi="ar-SA"/>
-              </w:rPr>
-              <w:t>research:</w:t>
-            </w:r>
-            <w:proofErr w:type="gramEnd"/>
-            <w:r>
-              <w:rPr>
-                <w:lang w:val="en-GB" w:bidi="ar-SA"/>
-              </w:rPr>
-              <w:t xml:space="preserve"> makes the menu easier to navigate</w:t>
+              <w:t>Hue game research: makes the menu easier to navigate</w:t>
             </w:r>
           </w:p>
         </w:tc>
@@ -20820,21 +20609,13 @@
     </w:p>
     <w:p>
       <w:r>
-        <w:t xml:space="preserve">My game will make heavy use of object-oriented programming as this allows code and data to be collected and organized by overall function. As such, my design phase adheres to OOP based </w:t>
-      </w:r>
-      <w:proofErr w:type="gramStart"/>
-      <w:r>
-        <w:t xml:space="preserve">paradigms; </w:t>
+        <w:t xml:space="preserve">My game will make heavy use of object-oriented programming as this allows code and data to be collected and organized by overall function. As such, my design phase adheres to OOP based paradigms; </w:t>
       </w:r>
       <w:r>
         <w:t xml:space="preserve"> </w:t>
       </w:r>
       <w:r>
-        <w:t>each</w:t>
-      </w:r>
-      <w:proofErr w:type="gramEnd"/>
-      <w:r>
-        <w:t xml:space="preserve"> object is declared, defined and </w:t>
+        <w:t xml:space="preserve">each object is declared, defined and </w:t>
       </w:r>
       <w:r>
         <w:t xml:space="preserve">assigned tests </w:t>
@@ -20999,12 +20780,10 @@
         <w:t xml:space="preserve">enables a single menu function to be used for accessing a menu from multiple places </w:t>
       </w:r>
       <w:proofErr w:type="spellStart"/>
-      <w:proofErr w:type="gramStart"/>
       <w:r>
         <w:t>eg</w:t>
       </w:r>
       <w:proofErr w:type="spellEnd"/>
-      <w:proofErr w:type="gramEnd"/>
       <w:r>
         <w:t xml:space="preserve"> the options menu can be opened from the pause screen and the main game screen, and the stack will be used to keep track of which screen to return to</w:t>
       </w:r>
@@ -21092,7 +20871,6 @@
         <w:t xml:space="preserve"> </w:t>
       </w:r>
       <w:proofErr w:type="spellStart"/>
-      <w:proofErr w:type="gramStart"/>
       <w:r>
         <w:t>loader</w:t>
       </w:r>
@@ -21108,7 +20886,6 @@
       <w:r>
         <w:t>mg</w:t>
       </w:r>
-      <w:proofErr w:type="gramEnd"/>
       <w:r>
         <w:t>_loader</w:t>
       </w:r>
@@ -21158,13 +20935,8 @@
         <w:t xml:space="preserve"> – </w:t>
       </w:r>
       <w:proofErr w:type="spellStart"/>
-      <w:proofErr w:type="gramStart"/>
-      <w:r>
-        <w:t>loaders.Snd</w:t>
-      </w:r>
-      <w:proofErr w:type="gramEnd"/>
-      <w:r>
-        <w:t>_loader</w:t>
+      <w:r>
+        <w:t>loaders.Snd_loader</w:t>
       </w:r>
       <w:proofErr w:type="spellEnd"/>
     </w:p>
@@ -21228,15 +21000,7 @@
       </w:r>
       <w:proofErr w:type="spellEnd"/>
       <w:r>
-        <w:t>_</w:t>
-      </w:r>
-      <w:proofErr w:type="gramStart"/>
-      <w:r>
-        <w:t>_(</w:t>
-      </w:r>
-      <w:proofErr w:type="gramEnd"/>
-      <w:r>
-        <w:t>)</w:t>
+        <w:t>__()</w:t>
       </w:r>
     </w:p>
     <w:p>
@@ -21318,15 +21082,7 @@
         </w:numPr>
       </w:pPr>
       <w:r>
-        <w:t xml:space="preserve">VOID </w:t>
-      </w:r>
-      <w:proofErr w:type="gramStart"/>
-      <w:r>
-        <w:t>run(</w:t>
-      </w:r>
-      <w:proofErr w:type="gramEnd"/>
-      <w:r>
-        <w:t>)</w:t>
+        <w:t>VOID run()</w:t>
       </w:r>
     </w:p>
     <w:p>
@@ -21917,19 +21673,11 @@
       </w:r>
       <w:proofErr w:type="spellStart"/>
       <w:r>
-        <w:t>tick_</w:t>
-      </w:r>
-      <w:proofErr w:type="gramStart"/>
-      <w:r>
-        <w:t>scoreboard</w:t>
+        <w:t>tick_scoreboard</w:t>
       </w:r>
       <w:proofErr w:type="spellEnd"/>
       <w:r>
-        <w:t>(</w:t>
-      </w:r>
-      <w:proofErr w:type="gramEnd"/>
-      <w:r>
-        <w:t xml:space="preserve">array </w:t>
+        <w:t xml:space="preserve">(array </w:t>
       </w:r>
       <w:proofErr w:type="spellStart"/>
       <w:r>
@@ -22098,17 +21846,12 @@
           <w:numId w:val="15"/>
         </w:numPr>
       </w:pPr>
-      <w:proofErr w:type="gramStart"/>
       <w:r>
         <w:t xml:space="preserve">Pop  </w:t>
       </w:r>
       <w:proofErr w:type="spellStart"/>
       <w:r>
-        <w:t>tick</w:t>
-      </w:r>
-      <w:proofErr w:type="gramEnd"/>
-      <w:r>
-        <w:t>_start</w:t>
+        <w:t>tick_start</w:t>
       </w:r>
       <w:proofErr w:type="spellEnd"/>
       <w:r>
@@ -22531,18 +22274,13 @@
       </w:r>
       <w:proofErr w:type="spellStart"/>
       <w:r>
-        <w:t>y_</w:t>
-      </w:r>
-      <w:proofErr w:type="gramStart"/>
-      <w:r>
-        <w:t>index</w:t>
+        <w:t>y_index</w:t>
       </w:r>
       <w:proofErr w:type="spellEnd"/>
       <w:r>
         <w:t>][</w:t>
       </w:r>
       <w:proofErr w:type="spellStart"/>
-      <w:proofErr w:type="gramEnd"/>
       <w:r>
         <w:t>x_index</w:t>
       </w:r>
@@ -23230,18 +22968,13 @@
       </w:r>
       <w:proofErr w:type="spellStart"/>
       <w:r>
-        <w:t>y_</w:t>
-      </w:r>
-      <w:proofErr w:type="gramStart"/>
-      <w:r>
-        <w:t>index</w:t>
+        <w:t>y_index</w:t>
       </w:r>
       <w:proofErr w:type="spellEnd"/>
       <w:r>
         <w:t>][</w:t>
       </w:r>
       <w:proofErr w:type="spellStart"/>
-      <w:proofErr w:type="gramEnd"/>
       <w:r>
         <w:t>x_index</w:t>
       </w:r>
@@ -23688,18 +23421,10 @@
         <w:t>–</w:t>
       </w:r>
       <w:r>
-        <w:t xml:space="preserve"> </w:t>
-      </w:r>
-      <w:proofErr w:type="gramStart"/>
-      <w:r>
-        <w:t>array</w:t>
-      </w:r>
-      <w:r>
-        <w:t>(</w:t>
-      </w:r>
-      <w:proofErr w:type="gramEnd"/>
-      <w:r>
-        <w:t>int x, int y)[</w:t>
+        <w:t xml:space="preserve"> array</w:t>
+      </w:r>
+      <w:r>
+        <w:t>(int x, int y)[</w:t>
       </w:r>
       <w:proofErr w:type="spellStart"/>
       <w:r>
@@ -23731,15 +23456,7 @@
         </w:numPr>
       </w:pPr>
       <w:r>
-        <w:t xml:space="preserve">End - </w:t>
-      </w:r>
-      <w:proofErr w:type="gramStart"/>
-      <w:r>
-        <w:t>array(</w:t>
-      </w:r>
-      <w:proofErr w:type="gramEnd"/>
-      <w:r>
-        <w:t>int x, int y)[</w:t>
+        <w:t>End - array(int x, int y)[</w:t>
       </w:r>
       <w:proofErr w:type="spellStart"/>
       <w:r>
@@ -23949,12 +23666,10 @@
         <w:t xml:space="preserve">The </w:t>
       </w:r>
       <w:proofErr w:type="spellStart"/>
-      <w:proofErr w:type="gramStart"/>
       <w:r>
         <w:t>pygame.SpriteGroup</w:t>
       </w:r>
       <w:proofErr w:type="spellEnd"/>
-      <w:proofErr w:type="gramEnd"/>
       <w:r>
         <w:t xml:space="preserve"> data structure provides functionality for storing sprites</w:t>
       </w:r>
@@ -24018,12 +23733,10 @@
         <w:t xml:space="preserve">The </w:t>
       </w:r>
       <w:proofErr w:type="spellStart"/>
-      <w:proofErr w:type="gramStart"/>
       <w:r>
         <w:t>pygame.SpriteGroup</w:t>
       </w:r>
       <w:proofErr w:type="spellEnd"/>
-      <w:proofErr w:type="gramEnd"/>
       <w:r>
         <w:t xml:space="preserve"> data structure provides functionality for storing sprites</w:t>
       </w:r>
@@ -24069,12 +23782,10 @@
         <w:t xml:space="preserve">The </w:t>
       </w:r>
       <w:proofErr w:type="spellStart"/>
-      <w:proofErr w:type="gramStart"/>
       <w:r>
         <w:t>pygame.SpriteGroup</w:t>
       </w:r>
       <w:proofErr w:type="spellEnd"/>
-      <w:proofErr w:type="gramEnd"/>
       <w:r>
         <w:t xml:space="preserve"> data structure provides functionality for storing sprites</w:t>
       </w:r>
@@ -24120,12 +23831,10 @@
         <w:t xml:space="preserve">The </w:t>
       </w:r>
       <w:proofErr w:type="spellStart"/>
-      <w:proofErr w:type="gramStart"/>
       <w:r>
         <w:t>pygame.SpriteGroup</w:t>
       </w:r>
       <w:proofErr w:type="spellEnd"/>
-      <w:proofErr w:type="gramEnd"/>
       <w:r>
         <w:t xml:space="preserve"> data structure provides functionality for storing sprites</w:t>
       </w:r>
@@ -24174,12 +23883,10 @@
         <w:t xml:space="preserve">The </w:t>
       </w:r>
       <w:proofErr w:type="spellStart"/>
-      <w:proofErr w:type="gramStart"/>
       <w:r>
         <w:t>pygame.SpriteGroup</w:t>
       </w:r>
       <w:proofErr w:type="spellEnd"/>
-      <w:proofErr w:type="gramEnd"/>
       <w:r>
         <w:t xml:space="preserve"> data structure provides functionality for storing sprites</w:t>
       </w:r>
@@ -24196,12 +23903,10 @@
         <w:t xml:space="preserve">player – </w:t>
       </w:r>
       <w:proofErr w:type="spellStart"/>
-      <w:proofErr w:type="gramStart"/>
       <w:r>
         <w:t>sprites.Player</w:t>
       </w:r>
       <w:proofErr w:type="spellEnd"/>
-      <w:proofErr w:type="gramEnd"/>
     </w:p>
     <w:p>
       <w:pPr>
@@ -24227,12 +23932,10 @@
         <w:t xml:space="preserve">Exit – </w:t>
       </w:r>
       <w:proofErr w:type="spellStart"/>
-      <w:proofErr w:type="gramStart"/>
       <w:r>
         <w:t>sprites.Exit</w:t>
       </w:r>
       <w:proofErr w:type="spellEnd"/>
-      <w:proofErr w:type="gramEnd"/>
     </w:p>
     <w:p>
       <w:pPr>
@@ -24467,18 +24170,13 @@
       </w:r>
       <w:proofErr w:type="spellStart"/>
       <w:r>
-        <w:t>layout_to_</w:t>
-      </w:r>
-      <w:proofErr w:type="gramStart"/>
-      <w:r>
-        <w:t>board</w:t>
+        <w:t>layout_to_board</w:t>
       </w:r>
       <w:proofErr w:type="spellEnd"/>
       <w:r>
         <w:t>(</w:t>
       </w:r>
       <w:proofErr w:type="spellStart"/>
-      <w:proofErr w:type="gramEnd"/>
       <w:r>
         <w:t>funct</w:t>
       </w:r>
@@ -24643,19 +24341,11 @@
       </w:r>
       <w:proofErr w:type="spellStart"/>
       <w:r>
-        <w:t>get_shortest_</w:t>
-      </w:r>
-      <w:proofErr w:type="gramStart"/>
-      <w:r>
-        <w:t>path</w:t>
+        <w:t>get_shortest_path</w:t>
       </w:r>
       <w:proofErr w:type="spellEnd"/>
       <w:r>
-        <w:t>(</w:t>
-      </w:r>
-      <w:proofErr w:type="gramEnd"/>
-      <w:r>
-        <w:t xml:space="preserve">tuple </w:t>
+        <w:t xml:space="preserve">(tuple </w:t>
       </w:r>
       <w:proofErr w:type="spellStart"/>
       <w:r>
@@ -24843,14 +24533,27 @@
                             <w:r>
                               <w:t xml:space="preserve">Figure </w:t>
                             </w:r>
-                            <w:fldSimple w:instr=" SEQ Figure \* ARABIC ">
-                              <w:r>
-                                <w:rPr>
-                                  <w:noProof/>
-                                </w:rPr>
-                                <w:t>1</w:t>
-                              </w:r>
-                            </w:fldSimple>
+                            <w:r>
+                              <w:fldChar w:fldCharType="begin"/>
+                            </w:r>
+                            <w:r>
+                              <w:instrText xml:space="preserve"> SEQ Figure \* ARABIC </w:instrText>
+                            </w:r>
+                            <w:r>
+                              <w:fldChar w:fldCharType="separate"/>
+                            </w:r>
+                            <w:r>
+                              <w:rPr>
+                                <w:noProof/>
+                              </w:rPr>
+                              <w:t>1</w:t>
+                            </w:r>
+                            <w:r>
+                              <w:rPr>
+                                <w:noProof/>
+                              </w:rPr>
+                              <w:fldChar w:fldCharType="end"/>
+                            </w:r>
                             <w:r>
                               <w:t xml:space="preserve"> flow chart of Kruskal’s algorithm</w:t>
                             </w:r>
@@ -24874,7 +24577,7 @@
           </mc:Choice>
           <mc:Fallback>
             <w:pict>
-              <v:shape w14:anchorId="6742F549" id="Text Box 18" o:spid="_x0000_s1030" type="#_x0000_t202" style="position:absolute;margin-left:350.45pt;margin-top:321.95pt;width:140.2pt;height:30.55pt;z-index:251674624;visibility:visible;mso-wrap-style:square;mso-height-percent:0;mso-wrap-distance-left:9pt;mso-wrap-distance-top:0;mso-wrap-distance-right:9pt;mso-wrap-distance-bottom:0;mso-position-horizontal:absolute;mso-position-horizontal-relative:text;mso-position-vertical:absolute;mso-position-vertical-relative:text;mso-height-percent:0;mso-height-relative:margin;v-text-anchor:top" o:gfxdata="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" stroked="f">
+              <v:shape w14:anchorId="6742F549" id="Text Box 18" o:spid="_x0000_s1030" type="#_x0000_t202" style="position:absolute;margin-left:350.45pt;margin-top:321.95pt;width:140.2pt;height:30.55pt;z-index:251674624;visibility:visible;mso-wrap-style:square;mso-height-percent:0;mso-wrap-distance-left:9pt;mso-wrap-distance-top:0;mso-wrap-distance-right:9pt;mso-wrap-distance-bottom:0;mso-position-horizontal:absolute;mso-position-horizontal-relative:text;mso-position-vertical:absolute;mso-position-vertical-relative:text;mso-height-percent:0;mso-height-relative:margin;v-text-anchor:top" o:gfxdata="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" stroked="f">
                 <v:textbox inset="0,0,0,0">
                   <w:txbxContent>
                     <w:p>
@@ -24884,14 +24587,27 @@
                       <w:r>
                         <w:t xml:space="preserve">Figure </w:t>
                       </w:r>
-                      <w:fldSimple w:instr=" SEQ Figure \* ARABIC ">
-                        <w:r>
-                          <w:rPr>
-                            <w:noProof/>
-                          </w:rPr>
-                          <w:t>1</w:t>
-                        </w:r>
-                      </w:fldSimple>
+                      <w:r>
+                        <w:fldChar w:fldCharType="begin"/>
+                      </w:r>
+                      <w:r>
+                        <w:instrText xml:space="preserve"> SEQ Figure \* ARABIC </w:instrText>
+                      </w:r>
+                      <w:r>
+                        <w:fldChar w:fldCharType="separate"/>
+                      </w:r>
+                      <w:r>
+                        <w:rPr>
+                          <w:noProof/>
+                        </w:rPr>
+                        <w:t>1</w:t>
+                      </w:r>
+                      <w:r>
+                        <w:rPr>
+                          <w:noProof/>
+                        </w:rPr>
+                        <w:fldChar w:fldCharType="end"/>
+                      </w:r>
                       <w:r>
                         <w:t xml:space="preserve"> flow chart of Kruskal’s algorithm</w:t>
                       </w:r>
@@ -25096,14 +24812,27 @@
                             <w:r>
                               <w:t xml:space="preserve">Figure </w:t>
                             </w:r>
-                            <w:fldSimple w:instr=" SEQ Figure \* ARABIC ">
-                              <w:r>
-                                <w:rPr>
-                                  <w:noProof/>
-                                </w:rPr>
-                                <w:t>2</w:t>
-                              </w:r>
-                            </w:fldSimple>
+                            <w:r>
+                              <w:fldChar w:fldCharType="begin"/>
+                            </w:r>
+                            <w:r>
+                              <w:instrText xml:space="preserve"> SEQ Figure \* ARABIC </w:instrText>
+                            </w:r>
+                            <w:r>
+                              <w:fldChar w:fldCharType="separate"/>
+                            </w:r>
+                            <w:r>
+                              <w:rPr>
+                                <w:noProof/>
+                              </w:rPr>
+                              <w:t>2</w:t>
+                            </w:r>
+                            <w:r>
+                              <w:rPr>
+                                <w:noProof/>
+                              </w:rPr>
+                              <w:fldChar w:fldCharType="end"/>
+                            </w:r>
                             <w:r>
                               <w:t xml:space="preserve"> </w:t>
                             </w:r>
@@ -25133,7 +24862,7 @@
           </mc:Choice>
           <mc:Fallback>
             <w:pict>
-              <v:shape w14:anchorId="29759D5A" id="Text Box 17" o:spid="_x0000_s1031" type="#_x0000_t202" style="position:absolute;margin-left:26.25pt;margin-top:54.4pt;width:323.15pt;height:21.75pt;z-index:251672576;visibility:visible;mso-wrap-style:square;mso-width-percent:0;mso-height-percent:0;mso-wrap-distance-left:9pt;mso-wrap-distance-top:0;mso-wrap-distance-right:9pt;mso-wrap-distance-bottom:0;mso-position-horizontal:absolute;mso-position-horizontal-relative:text;mso-position-vertical:absolute;mso-position-vertical-relative:text;mso-width-percent:0;mso-height-percent:0;mso-width-relative:margin;mso-height-relative:margin;v-text-anchor:top" o:gfxdata="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" stroked="f">
+              <v:shape w14:anchorId="29759D5A" id="Text Box 17" o:spid="_x0000_s1031" type="#_x0000_t202" style="position:absolute;margin-left:26.25pt;margin-top:54.4pt;width:323.15pt;height:21.75pt;z-index:251672576;visibility:visible;mso-wrap-style:square;mso-width-percent:0;mso-height-percent:0;mso-wrap-distance-left:9pt;mso-wrap-distance-top:0;mso-wrap-distance-right:9pt;mso-wrap-distance-bottom:0;mso-position-horizontal:absolute;mso-position-horizontal-relative:text;mso-position-vertical:absolute;mso-position-vertical-relative:text;mso-width-percent:0;mso-height-percent:0;mso-width-relative:margin;mso-height-relative:margin;v-text-anchor:top" o:gfxdata="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" stroked="f">
                 <v:textbox inset="0,0,0,0">
                   <w:txbxContent>
                     <w:p>
@@ -25143,14 +24872,27 @@
                       <w:r>
                         <w:t xml:space="preserve">Figure </w:t>
                       </w:r>
-                      <w:fldSimple w:instr=" SEQ Figure \* ARABIC ">
-                        <w:r>
-                          <w:rPr>
-                            <w:noProof/>
-                          </w:rPr>
-                          <w:t>2</w:t>
-                        </w:r>
-                      </w:fldSimple>
+                      <w:r>
+                        <w:fldChar w:fldCharType="begin"/>
+                      </w:r>
+                      <w:r>
+                        <w:instrText xml:space="preserve"> SEQ Figure \* ARABIC </w:instrText>
+                      </w:r>
+                      <w:r>
+                        <w:fldChar w:fldCharType="separate"/>
+                      </w:r>
+                      <w:r>
+                        <w:rPr>
+                          <w:noProof/>
+                        </w:rPr>
+                        <w:t>2</w:t>
+                      </w:r>
+                      <w:r>
+                        <w:rPr>
+                          <w:noProof/>
+                        </w:rPr>
+                        <w:fldChar w:fldCharType="end"/>
+                      </w:r>
                       <w:r>
                         <w:t xml:space="preserve"> </w:t>
                       </w:r>
@@ -25259,19 +25001,11 @@
                                 <w:szCs w:val="20"/>
                               </w:rPr>
                             </w:pPr>
-                            <w:proofErr w:type="gramStart"/>
                             <w:r>
                               <w:rPr>
                                 <w:color w:val="FF0000"/>
                               </w:rPr>
-                              <w:t>TODO :</w:t>
-                            </w:r>
-                            <w:proofErr w:type="gramEnd"/>
-                            <w:r>
-                              <w:rPr>
-                                <w:color w:val="FF0000"/>
-                              </w:rPr>
-                              <w:t xml:space="preserve"> update</w:t>
+                              <w:t>TODO : update</w:t>
                             </w:r>
                           </w:p>
                         </w:txbxContent>
@@ -25290,7 +25024,7 @@
           </mc:Choice>
           <mc:Fallback>
             <w:pict>
-              <v:shape w14:anchorId="227CA60B" id="Text Box 10" o:spid="_x0000_s1032" type="#_x0000_t202" style="position:absolute;margin-left:303.05pt;margin-top:591.6pt;width:206.25pt;height:.05pt;z-index:251676672;visibility:visible;mso-wrap-style:square;mso-wrap-distance-left:9pt;mso-wrap-distance-top:0;mso-wrap-distance-right:9pt;mso-wrap-distance-bottom:0;mso-position-horizontal:absolute;mso-position-horizontal-relative:text;mso-position-vertical:absolute;mso-position-vertical-relative:text;v-text-anchor:top" o:gfxdata="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" stroked="f">
+              <v:shape w14:anchorId="227CA60B" id="Text Box 10" o:spid="_x0000_s1032" type="#_x0000_t202" style="position:absolute;margin-left:303.05pt;margin-top:591.6pt;width:206.25pt;height:.05pt;z-index:251676672;visibility:visible;mso-wrap-style:square;mso-wrap-distance-left:9pt;mso-wrap-distance-top:0;mso-wrap-distance-right:9pt;mso-wrap-distance-bottom:0;mso-position-horizontal:absolute;mso-position-horizontal-relative:text;mso-position-vertical:absolute;mso-position-vertical-relative:text;v-text-anchor:top" o:gfxdata="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" stroked="f">
                 <v:textbox style="mso-fit-shape-to-text:t" inset="0,0,0,0">
                   <w:txbxContent>
                     <w:p>
@@ -25303,19 +25037,11 @@
                           <w:szCs w:val="20"/>
                         </w:rPr>
                       </w:pPr>
-                      <w:proofErr w:type="gramStart"/>
                       <w:r>
                         <w:rPr>
                           <w:color w:val="FF0000"/>
                         </w:rPr>
-                        <w:t>TODO :</w:t>
-                      </w:r>
-                      <w:proofErr w:type="gramEnd"/>
-                      <w:r>
-                        <w:rPr>
-                          <w:color w:val="FF0000"/>
-                        </w:rPr>
-                        <w:t xml:space="preserve"> update</w:t>
+                        <w:t>TODO : update</w:t>
                       </w:r>
                     </w:p>
                   </w:txbxContent>
@@ -25585,12 +25311,10 @@
         <w:t xml:space="preserve">Inherits from </w:t>
       </w:r>
       <w:proofErr w:type="spellStart"/>
-      <w:proofErr w:type="gramStart"/>
       <w:r>
         <w:t>pygame.Sprite</w:t>
       </w:r>
       <w:proofErr w:type="spellEnd"/>
-      <w:proofErr w:type="gramEnd"/>
     </w:p>
     <w:p>
       <w:pPr>
@@ -25613,15 +25337,13 @@
         </w:numPr>
       </w:pPr>
       <w:r>
-        <w:t xml:space="preserve">pos – </w:t>
-      </w:r>
-      <w:proofErr w:type="gramStart"/>
-      <w:r>
-        <w:t>array(</w:t>
-      </w:r>
-      <w:proofErr w:type="gramEnd"/>
-      <w:r>
-        <w:t>int x, int y) [axis index]</w:t>
+        <w:t>pos – array</w:t>
+      </w:r>
+      <w:r>
+        <w:t xml:space="preserve"> </w:t>
+      </w:r>
+      <w:r>
+        <w:t>(int x, int y) [axis index]</w:t>
       </w:r>
     </w:p>
     <w:p>
@@ -25692,15 +25414,13 @@
       </w:r>
       <w:proofErr w:type="spellEnd"/>
       <w:r>
-        <w:t xml:space="preserve"> – </w:t>
-      </w:r>
-      <w:proofErr w:type="gramStart"/>
-      <w:r>
-        <w:t>array(</w:t>
-      </w:r>
-      <w:proofErr w:type="gramEnd"/>
-      <w:r>
-        <w:t xml:space="preserve">Surface frame_0, Surface frame_1, … , Surface </w:t>
+        <w:t xml:space="preserve"> – array</w:t>
+      </w:r>
+      <w:r>
+        <w:t xml:space="preserve"> </w:t>
+      </w:r>
+      <w:r>
+        <w:t xml:space="preserve">(Surface frame_0, Surface frame_1, … , Surface </w:t>
       </w:r>
       <w:proofErr w:type="spellStart"/>
       <w:r>
@@ -25812,15 +25532,13 @@
       </w:r>
       <w:proofErr w:type="spellEnd"/>
       <w:r>
-        <w:t>_</w:t>
-      </w:r>
-      <w:proofErr w:type="gramStart"/>
-      <w:r>
-        <w:t>_(</w:t>
-      </w:r>
-      <w:proofErr w:type="gramEnd"/>
-      <w:r>
-        <w:t xml:space="preserve">tuple </w:t>
+        <w:t>__</w:t>
+      </w:r>
+      <w:r>
+        <w:t xml:space="preserve"> </w:t>
+      </w:r>
+      <w:r>
+        <w:t xml:space="preserve">(tuple </w:t>
       </w:r>
       <w:proofErr w:type="spellStart"/>
       <w:r>
@@ -25898,15 +25616,13 @@
         </w:numPr>
       </w:pPr>
       <w:r>
-        <w:t xml:space="preserve">VOID </w:t>
-      </w:r>
-      <w:proofErr w:type="gramStart"/>
-      <w:r>
-        <w:t>update(</w:t>
-      </w:r>
-      <w:proofErr w:type="gramEnd"/>
-      <w:r>
-        <w:t>):</w:t>
+        <w:t>VOID update</w:t>
+      </w:r>
+      <w:r>
+        <w:t xml:space="preserve"> </w:t>
+      </w:r>
+      <w:r>
+        <w:t>()</w:t>
       </w:r>
     </w:p>
     <w:p>
@@ -25932,19 +25648,20 @@
       <w:r>
         <w:t xml:space="preserve">VOID </w:t>
       </w:r>
-      <w:proofErr w:type="gramStart"/>
       <w:r>
         <w:t>r</w:t>
       </w:r>
       <w:r>
-        <w:t>ender(</w:t>
-      </w:r>
-      <w:proofErr w:type="gramEnd"/>
-      <w:r>
-        <w:t>Surface</w:t>
-      </w:r>
-      <w:r>
-        <w:t xml:space="preserve"> screen)</w:t>
+        <w:t>ender</w:t>
+      </w:r>
+      <w:r>
+        <w:t xml:space="preserve"> </w:t>
+      </w:r>
+      <w:r>
+        <w:t>(</w:t>
+      </w:r>
+      <w:r>
+        <w:t>)</w:t>
       </w:r>
     </w:p>
     <w:p>
@@ -26029,13 +25746,8 @@
         <w:t xml:space="preserve">Inherits from </w:t>
       </w:r>
       <w:proofErr w:type="spellStart"/>
-      <w:proofErr w:type="gramStart"/>
-      <w:r>
-        <w:t>sprites.renderable</w:t>
-      </w:r>
-      <w:proofErr w:type="gramEnd"/>
-      <w:r>
-        <w:t>_sprite</w:t>
+      <w:r>
+        <w:t>sprites.renderable_sprite</w:t>
       </w:r>
       <w:proofErr w:type="spellEnd"/>
     </w:p>
@@ -26259,7 +25971,6 @@
         <w:t xml:space="preserve"> – </w:t>
       </w:r>
       <w:proofErr w:type="spellStart"/>
-      <w:proofErr w:type="gramStart"/>
       <w:r>
         <w:t>sprites.</w:t>
       </w:r>
@@ -26267,7 +25978,6 @@
         <w:t>checkpoint</w:t>
       </w:r>
       <w:proofErr w:type="spellEnd"/>
-      <w:proofErr w:type="gramEnd"/>
     </w:p>
     <w:p>
       <w:pPr>
@@ -26506,12 +26216,10 @@
         <w:t xml:space="preserve">Remove block from </w:t>
       </w:r>
       <w:proofErr w:type="spellStart"/>
-      <w:proofErr w:type="gramStart"/>
       <w:r>
         <w:t>maze.blocks</w:t>
       </w:r>
       <w:proofErr w:type="spellEnd"/>
-      <w:proofErr w:type="gramEnd"/>
       <w:r>
         <w:t xml:space="preserve"> and </w:t>
       </w:r>
@@ -26550,7 +26258,24 @@
         </w:numPr>
       </w:pPr>
       <w:r>
-        <w:t>VOID Respawn ()</w:t>
+        <w:t>VOID place</w:t>
+      </w:r>
+      <w:r>
+        <w:t xml:space="preserve"> </w:t>
+      </w:r>
+      <w:r>
+        <w:t>(int</w:t>
+      </w:r>
+      <w:r>
+        <w:t xml:space="preserve"> </w:t>
+      </w:r>
+      <w:proofErr w:type="spellStart"/>
+      <w:r>
+        <w:t>slot_index</w:t>
+      </w:r>
+      <w:proofErr w:type="spellEnd"/>
+      <w:r>
+        <w:t>)</w:t>
       </w:r>
     </w:p>
     <w:p>
@@ -26562,7 +26287,22 @@
         </w:numPr>
       </w:pPr>
       <w:r>
-        <w:t>Play respawn sound</w:t>
+        <w:t xml:space="preserve">Find </w:t>
+      </w:r>
+      <w:r>
+        <w:t>board</w:t>
+      </w:r>
+      <w:r>
+        <w:t xml:space="preserve"> coordinate </w:t>
+      </w:r>
+      <w:r>
+        <w:t xml:space="preserve">of </w:t>
+      </w:r>
+      <w:r>
+        <w:t xml:space="preserve">the tile </w:t>
+      </w:r>
+      <w:r>
+        <w:t>in front of player</w:t>
       </w:r>
     </w:p>
     <w:p>
@@ -26574,26 +26314,21 @@
         </w:numPr>
       </w:pPr>
       <w:r>
-        <w:t xml:space="preserve">If </w:t>
+        <w:t xml:space="preserve">if </w:t>
+      </w:r>
+      <w:r>
+        <w:t xml:space="preserve">the board coordinate </w:t>
+      </w:r>
+      <w:r>
+        <w:t>is empty in maze board, store the wall in inventory[</w:t>
       </w:r>
       <w:proofErr w:type="spellStart"/>
       <w:r>
-        <w:t>last_checkpoint</w:t>
+        <w:t>slot_index</w:t>
       </w:r>
       <w:proofErr w:type="spellEnd"/>
       <w:r>
-        <w:t xml:space="preserve"> isn’t Null </w:t>
-      </w:r>
-      <w:r>
-        <w:t xml:space="preserve">Set pos to </w:t>
-      </w:r>
-      <w:proofErr w:type="spellStart"/>
-      <w:r>
-        <w:t>last_checkpoint’s</w:t>
-      </w:r>
-      <w:proofErr w:type="spellEnd"/>
-      <w:r>
-        <w:t xml:space="preserve"> position</w:t>
+        <w:t>] there.</w:t>
       </w:r>
     </w:p>
     <w:p>
@@ -26605,15 +26340,92 @@
         </w:numPr>
       </w:pPr>
       <w:r>
-        <w:t xml:space="preserve">Else set pos to </w:t>
+        <w:t>Remove wall from inventory[</w:t>
       </w:r>
       <w:proofErr w:type="spellStart"/>
-      <w:proofErr w:type="gramStart"/>
-      <w:r>
-        <w:t>maze.start</w:t>
+      <w:r>
+        <w:t>slot_index</w:t>
       </w:r>
       <w:proofErr w:type="spellEnd"/>
-      <w:proofErr w:type="gramEnd"/>
+      <w:r>
+        <w:t>]</w:t>
+      </w:r>
+    </w:p>
+    <w:p>
+      <w:pPr>
+        <w:pStyle w:val="ListParagraph"/>
+        <w:numPr>
+          <w:ilvl w:val="2"/>
+          <w:numId w:val="15"/>
+        </w:numPr>
+      </w:pPr>
+      <w:r>
+        <w:t xml:space="preserve">Add wall back to </w:t>
+      </w:r>
+      <w:proofErr w:type="spellStart"/>
+      <w:r>
+        <w:t>all_sprites</w:t>
+      </w:r>
+      <w:proofErr w:type="spellEnd"/>
+      <w:r>
+        <w:t xml:space="preserve"> and </w:t>
+      </w:r>
+      <w:proofErr w:type="spellStart"/>
+      <w:r>
+        <w:t>maze.blocks</w:t>
+      </w:r>
+      <w:proofErr w:type="spellEnd"/>
+    </w:p>
+    <w:p>
+      <w:pPr>
+        <w:pStyle w:val="ListParagraph"/>
+        <w:numPr>
+          <w:ilvl w:val="2"/>
+          <w:numId w:val="15"/>
+        </w:numPr>
+      </w:pPr>
+      <w:r>
+        <w:t>Update block’s pos to new position</w:t>
+      </w:r>
+    </w:p>
+    <w:p>
+      <w:pPr>
+        <w:pStyle w:val="ListParagraph"/>
+        <w:numPr>
+          <w:ilvl w:val="2"/>
+          <w:numId w:val="15"/>
+        </w:numPr>
+      </w:pPr>
+      <w:r>
+        <w:t xml:space="preserve">Else </w:t>
+      </w:r>
+      <w:r>
+        <w:t xml:space="preserve">If the </w:t>
+      </w:r>
+      <w:r>
+        <w:t xml:space="preserve">board coordinate </w:t>
+      </w:r>
+      <w:r>
+        <w:t>where it was going to place in maze board is a</w:t>
+      </w:r>
+      <w:r>
+        <w:t>n</w:t>
+      </w:r>
+      <w:r>
+        <w:t xml:space="preserve"> </w:t>
+      </w:r>
+      <w:r>
+        <w:t>gateway</w:t>
+      </w:r>
+      <w:r>
+        <w:t xml:space="preserve">, delete both the block and the </w:t>
+      </w:r>
+      <w:r>
+        <w:t>gateway</w:t>
+      </w:r>
+      <w:r>
+        <w:t>.</w:t>
+      </w:r>
     </w:p>
     <w:p>
       <w:pPr>
@@ -26624,24 +26436,7 @@
         </w:numPr>
       </w:pPr>
       <w:r>
-        <w:t>VOID place</w:t>
-      </w:r>
-      <w:r>
-        <w:t xml:space="preserve"> </w:t>
-      </w:r>
-      <w:r>
-        <w:t>(int</w:t>
-      </w:r>
-      <w:r>
-        <w:t xml:space="preserve"> </w:t>
-      </w:r>
-      <w:proofErr w:type="spellStart"/>
-      <w:r>
-        <w:t>slot_index</w:t>
-      </w:r>
-      <w:proofErr w:type="spellEnd"/>
-      <w:r>
-        <w:t>)</w:t>
+        <w:t>VOID Respawn ()</w:t>
       </w:r>
     </w:p>
     <w:p>
@@ -26653,22 +26448,7 @@
         </w:numPr>
       </w:pPr>
       <w:r>
-        <w:t xml:space="preserve">Find </w:t>
-      </w:r>
-      <w:r>
-        <w:t>board</w:t>
-      </w:r>
-      <w:r>
-        <w:t xml:space="preserve"> coordinate </w:t>
-      </w:r>
-      <w:r>
-        <w:t xml:space="preserve">of </w:t>
-      </w:r>
-      <w:r>
-        <w:t xml:space="preserve">the tile </w:t>
-      </w:r>
-      <w:r>
-        <w:t>in front of player</w:t>
+        <w:t>Play respawn sound</w:t>
       </w:r>
     </w:p>
     <w:p>
@@ -26680,21 +26460,23 @@
         </w:numPr>
       </w:pPr>
       <w:r>
-        <w:t xml:space="preserve">if </w:t>
-      </w:r>
-      <w:r>
-        <w:t xml:space="preserve">the board coordinate </w:t>
-      </w:r>
-      <w:r>
-        <w:t>is empty in maze board, store the wall in inventory[</w:t>
+        <w:t xml:space="preserve">If </w:t>
       </w:r>
       <w:proofErr w:type="spellStart"/>
       <w:r>
-        <w:t>slot_index</w:t>
+        <w:t>last_checkpoint</w:t>
       </w:r>
       <w:proofErr w:type="spellEnd"/>
       <w:r>
-        <w:t>] there.</w:t>
+        <w:t xml:space="preserve"> isn’t Null Set pos to </w:t>
+      </w:r>
+      <w:proofErr w:type="spellStart"/>
+      <w:r>
+        <w:t>last_checkpoint’s</w:t>
+      </w:r>
+      <w:proofErr w:type="spellEnd"/>
+      <w:r>
+        <w:t xml:space="preserve"> position</w:t>
       </w:r>
     </w:p>
     <w:p>
@@ -26706,15 +26488,176 @@
         </w:numPr>
       </w:pPr>
       <w:r>
-        <w:t>Remove wall from inventory[</w:t>
+        <w:t xml:space="preserve">Else set pos to </w:t>
       </w:r>
       <w:proofErr w:type="spellStart"/>
       <w:r>
-        <w:t>slot_index</w:t>
+        <w:t>maze.start</w:t>
       </w:r>
       <w:proofErr w:type="spellEnd"/>
-      <w:r>
-        <w:t>]</w:t>
+    </w:p>
+    <w:p>
+      <w:pPr>
+        <w:pStyle w:val="ListParagraph"/>
+        <w:numPr>
+          <w:ilvl w:val="1"/>
+          <w:numId w:val="15"/>
+        </w:numPr>
+      </w:pPr>
+      <w:r>
+        <w:t xml:space="preserve">VOID </w:t>
+      </w:r>
+      <w:r>
+        <w:t>r</w:t>
+      </w:r>
+      <w:r>
+        <w:t>ender</w:t>
+      </w:r>
+      <w:r>
+        <w:t xml:space="preserve"> </w:t>
+      </w:r>
+      <w:r>
+        <w:t xml:space="preserve">(Surface screen) – inherited from </w:t>
+      </w:r>
+      <w:proofErr w:type="spellStart"/>
+      <w:r>
+        <w:t>renderable_sprite</w:t>
+      </w:r>
+      <w:proofErr w:type="spellEnd"/>
+    </w:p>
+    <w:p>
+      <w:pPr>
+        <w:pStyle w:val="ListParagraph"/>
+        <w:ind w:left="1440"/>
+      </w:pPr>
+    </w:p>
+    <w:p>
+      <w:pPr>
+        <w:pStyle w:val="Heading4"/>
+      </w:pPr>
+      <w:r>
+        <w:t>Sprites – Class: Enemy</w:t>
+      </w:r>
+    </w:p>
+    <w:p>
+      <w:pPr>
+        <w:pStyle w:val="ListParagraph"/>
+        <w:numPr>
+          <w:ilvl w:val="0"/>
+          <w:numId w:val="15"/>
+        </w:numPr>
+      </w:pPr>
+      <w:r>
+        <w:t xml:space="preserve">Purpose: makes the game </w:t>
+      </w:r>
+      <w:r>
+        <w:t>more challenging</w:t>
+      </w:r>
+      <w:r>
+        <w:t xml:space="preserve"> by randomly patrolling the maze, hurting the player if they get in the way</w:t>
+      </w:r>
+    </w:p>
+    <w:p>
+      <w:pPr>
+        <w:pStyle w:val="ListParagraph"/>
+        <w:numPr>
+          <w:ilvl w:val="0"/>
+          <w:numId w:val="15"/>
+        </w:numPr>
+      </w:pPr>
+      <w:r>
+        <w:t xml:space="preserve">Inherits from </w:t>
+      </w:r>
+      <w:proofErr w:type="spellStart"/>
+      <w:r>
+        <w:t>sprites.renderable_sprite</w:t>
+      </w:r>
+      <w:proofErr w:type="spellEnd"/>
+    </w:p>
+    <w:p>
+      <w:pPr>
+        <w:pStyle w:val="ListParagraph"/>
+        <w:numPr>
+          <w:ilvl w:val="0"/>
+          <w:numId w:val="15"/>
+        </w:numPr>
+      </w:pPr>
+      <w:r>
+        <w:t>Attributes:</w:t>
+      </w:r>
+      <w:r>
+        <w:t xml:space="preserve"> </w:t>
+      </w:r>
+    </w:p>
+    <w:p>
+      <w:pPr>
+        <w:pStyle w:val="ListParagraph"/>
+        <w:numPr>
+          <w:ilvl w:val="1"/>
+          <w:numId w:val="15"/>
+        </w:numPr>
+      </w:pPr>
+      <w:r>
+        <w:t xml:space="preserve">pos – inherited from </w:t>
+      </w:r>
+      <w:proofErr w:type="spellStart"/>
+      <w:r>
+        <w:t>renderable_sprite</w:t>
+      </w:r>
+      <w:proofErr w:type="spellEnd"/>
+    </w:p>
+    <w:p>
+      <w:pPr>
+        <w:pStyle w:val="ListParagraph"/>
+        <w:numPr>
+          <w:ilvl w:val="1"/>
+          <w:numId w:val="15"/>
+        </w:numPr>
+      </w:pPr>
+      <w:r>
+        <w:t xml:space="preserve">rot – inherited from </w:t>
+      </w:r>
+      <w:proofErr w:type="spellStart"/>
+      <w:r>
+        <w:t>renderable_sprite</w:t>
+      </w:r>
+      <w:proofErr w:type="spellEnd"/>
+      <w:r>
+        <w:t xml:space="preserve"> </w:t>
+      </w:r>
+    </w:p>
+    <w:p>
+      <w:pPr>
+        <w:pStyle w:val="ListParagraph"/>
+        <w:numPr>
+          <w:ilvl w:val="1"/>
+          <w:numId w:val="15"/>
+        </w:numPr>
+      </w:pPr>
+      <w:proofErr w:type="spellStart"/>
+      <w:r>
+        <w:t>imgs</w:t>
+      </w:r>
+      <w:proofErr w:type="spellEnd"/>
+      <w:r>
+        <w:t xml:space="preserve"> – inherited from </w:t>
+      </w:r>
+      <w:proofErr w:type="spellStart"/>
+      <w:r>
+        <w:t>renderable_sprite</w:t>
+      </w:r>
+      <w:proofErr w:type="spellEnd"/>
+    </w:p>
+    <w:p>
+      <w:pPr>
+        <w:pStyle w:val="ListParagraph"/>
+        <w:numPr>
+          <w:ilvl w:val="1"/>
+          <w:numId w:val="15"/>
+        </w:numPr>
+      </w:pPr>
+      <w:r>
+        <w:t>health – int</w:t>
       </w:r>
     </w:p>
     <w:p>
@@ -26726,23 +26669,56 @@
         </w:numPr>
       </w:pPr>
       <w:r>
-        <w:t xml:space="preserve">Add wall back to </w:t>
-      </w:r>
+        <w:t xml:space="preserve">stores how much heath the </w:t>
+      </w:r>
+      <w:r>
+        <w:t>enemy</w:t>
+      </w:r>
+      <w:r>
+        <w:t xml:space="preserve"> has</w:t>
+      </w:r>
+    </w:p>
+    <w:p>
+      <w:pPr>
+        <w:pStyle w:val="ListParagraph"/>
+        <w:numPr>
+          <w:ilvl w:val="1"/>
+          <w:numId w:val="15"/>
+        </w:numPr>
+      </w:pPr>
       <w:proofErr w:type="spellStart"/>
       <w:r>
-        <w:t>all_sprites</w:t>
+        <w:lastRenderedPageBreak/>
+        <w:t>target_path</w:t>
       </w:r>
       <w:proofErr w:type="spellEnd"/>
       <w:r>
-        <w:t xml:space="preserve"> and </w:t>
+        <w:t xml:space="preserve"> – queue ((int x_1, int y_1), (int x_2, int y_2), … , (int </w:t>
       </w:r>
       <w:proofErr w:type="spellStart"/>
-      <w:proofErr w:type="gramStart"/>
-      <w:r>
-        <w:t>maze.blocks</w:t>
+      <w:r>
+        <w:t>x_n</w:t>
       </w:r>
       <w:proofErr w:type="spellEnd"/>
-      <w:proofErr w:type="gramEnd"/>
+      <w:r>
+        <w:t xml:space="preserve">, int </w:t>
+      </w:r>
+      <w:proofErr w:type="spellStart"/>
+      <w:r>
+        <w:t>y_n</w:t>
+      </w:r>
+      <w:proofErr w:type="spellEnd"/>
+      <w:r>
+        <w:t>) )[</w:t>
+      </w:r>
+      <w:proofErr w:type="spellStart"/>
+      <w:r>
+        <w:t>target_index</w:t>
+      </w:r>
+      <w:proofErr w:type="spellEnd"/>
+      <w:r>
+        <w:t>]</w:t>
+      </w:r>
     </w:p>
     <w:p>
       <w:pPr>
@@ -26753,7 +26729,47 @@
         </w:numPr>
       </w:pPr>
       <w:r>
-        <w:t>Update block’s pos to new position</w:t>
+        <w:t>stores targets for the enemy to navigate to, where it navigates to the first one</w:t>
+      </w:r>
+    </w:p>
+    <w:p>
+      <w:pPr>
+        <w:pStyle w:val="ListParagraph"/>
+        <w:numPr>
+          <w:ilvl w:val="0"/>
+          <w:numId w:val="15"/>
+        </w:numPr>
+      </w:pPr>
+      <w:r>
+        <w:t>Methods:</w:t>
+      </w:r>
+    </w:p>
+    <w:p>
+      <w:pPr>
+        <w:pStyle w:val="ListParagraph"/>
+        <w:numPr>
+          <w:ilvl w:val="1"/>
+          <w:numId w:val="15"/>
+        </w:numPr>
+      </w:pPr>
+      <w:r>
+        <w:t>VOID __</w:t>
+      </w:r>
+      <w:proofErr w:type="spellStart"/>
+      <w:r>
+        <w:t>init</w:t>
+      </w:r>
+      <w:proofErr w:type="spellEnd"/>
+      <w:r>
+        <w:t xml:space="preserve">__ (array </w:t>
+      </w:r>
+      <w:proofErr w:type="spellStart"/>
+      <w:r>
+        <w:t>start_pos</w:t>
+      </w:r>
+      <w:proofErr w:type="spellEnd"/>
+      <w:r>
+        <w:t>):</w:t>
       </w:r>
     </w:p>
     <w:p>
@@ -26765,40 +26781,83 @@
         </w:numPr>
       </w:pPr>
       <w:r>
-        <w:t xml:space="preserve">Else </w:t>
-      </w:r>
-      <w:r>
-        <w:t xml:space="preserve">If the </w:t>
-      </w:r>
-      <w:r>
-        <w:t xml:space="preserve">board coordinate </w:t>
-      </w:r>
-      <w:r>
-        <w:t xml:space="preserve">where it was going to place in maze board is </w:t>
-      </w:r>
-      <w:proofErr w:type="gramStart"/>
-      <w:r>
-        <w:t>a</w:t>
-      </w:r>
-      <w:r>
-        <w:t>n</w:t>
-      </w:r>
-      <w:proofErr w:type="gramEnd"/>
+        <w:t xml:space="preserve">pos – inherited from </w:t>
+      </w:r>
+      <w:proofErr w:type="spellStart"/>
+      <w:r>
+        <w:t>renderable_sprite</w:t>
+      </w:r>
+      <w:proofErr w:type="spellEnd"/>
+    </w:p>
+    <w:p>
+      <w:pPr>
+        <w:pStyle w:val="ListParagraph"/>
+        <w:numPr>
+          <w:ilvl w:val="2"/>
+          <w:numId w:val="15"/>
+        </w:numPr>
+      </w:pPr>
+      <w:r>
+        <w:t xml:space="preserve">rot – inherited from </w:t>
+      </w:r>
+      <w:proofErr w:type="spellStart"/>
+      <w:r>
+        <w:t>renderable_sprite</w:t>
+      </w:r>
+      <w:proofErr w:type="spellEnd"/>
+    </w:p>
+    <w:p>
+      <w:pPr>
+        <w:pStyle w:val="ListParagraph"/>
+        <w:numPr>
+          <w:ilvl w:val="2"/>
+          <w:numId w:val="15"/>
+        </w:numPr>
+      </w:pPr>
+      <w:proofErr w:type="spellStart"/>
+      <w:r>
+        <w:t>imgs</w:t>
+      </w:r>
+      <w:proofErr w:type="spellEnd"/>
+      <w:r>
+        <w:t xml:space="preserve"> – inherited from </w:t>
+      </w:r>
+      <w:proofErr w:type="spellStart"/>
+      <w:r>
+        <w:t>renderable_sprite</w:t>
+      </w:r>
+      <w:proofErr w:type="spellEnd"/>
+    </w:p>
+    <w:p>
+      <w:pPr>
+        <w:pStyle w:val="ListParagraph"/>
+        <w:numPr>
+          <w:ilvl w:val="2"/>
+          <w:numId w:val="15"/>
+        </w:numPr>
+      </w:pPr>
+      <w:r>
+        <w:t xml:space="preserve">Load </w:t>
+      </w:r>
+      <w:r>
+        <w:t xml:space="preserve">all animation frames into </w:t>
+      </w:r>
+      <w:proofErr w:type="spellStart"/>
+      <w:r>
+        <w:t>imgs</w:t>
+      </w:r>
+      <w:proofErr w:type="spellEnd"/>
       <w:r>
         <w:t xml:space="preserve"> </w:t>
       </w:r>
       <w:r>
-        <w:t>gateway</w:t>
-      </w:r>
-      <w:r>
-        <w:t xml:space="preserve">, delete both the block and the </w:t>
-      </w:r>
-      <w:r>
-        <w:t>gateway</w:t>
-      </w:r>
-      <w:r>
-        <w:t>.</w:t>
-      </w:r>
+        <w:t xml:space="preserve">using </w:t>
+      </w:r>
+      <w:proofErr w:type="spellStart"/>
+      <w:r>
+        <w:t>asset_loader</w:t>
+      </w:r>
+      <w:proofErr w:type="spellEnd"/>
     </w:p>
     <w:p>
       <w:pPr>
@@ -26809,19 +26868,156 @@
         </w:numPr>
       </w:pPr>
       <w:r>
+        <w:t>VOID update</w:t>
+      </w:r>
+      <w:r>
+        <w:t xml:space="preserve"> </w:t>
+      </w:r>
+      <w:r>
+        <w:t>()</w:t>
+      </w:r>
+    </w:p>
+    <w:p>
+      <w:pPr>
+        <w:pStyle w:val="ListParagraph"/>
+        <w:numPr>
+          <w:ilvl w:val="2"/>
+          <w:numId w:val="15"/>
+        </w:numPr>
+      </w:pPr>
+      <w:r>
+        <w:t xml:space="preserve">Move towards current target at end of </w:t>
+      </w:r>
+      <w:proofErr w:type="spellStart"/>
+      <w:r>
+        <w:t>target_path</w:t>
+      </w:r>
+      <w:r>
+        <w:t>_queue</w:t>
+      </w:r>
+      <w:proofErr w:type="spellEnd"/>
+    </w:p>
+    <w:p>
+      <w:pPr>
+        <w:pStyle w:val="ListParagraph"/>
+        <w:numPr>
+          <w:ilvl w:val="2"/>
+          <w:numId w:val="15"/>
+        </w:numPr>
+      </w:pPr>
+      <w:r>
+        <w:t>If within a certain radius of current</w:t>
+      </w:r>
+      <w:r>
+        <w:t xml:space="preserve"> target, remove current target from </w:t>
+      </w:r>
+      <w:proofErr w:type="spellStart"/>
+      <w:r>
+        <w:t>target_path_queue</w:t>
+      </w:r>
+      <w:proofErr w:type="spellEnd"/>
+    </w:p>
+    <w:p>
+      <w:pPr>
+        <w:pStyle w:val="ListParagraph"/>
+        <w:numPr>
+          <w:ilvl w:val="2"/>
+          <w:numId w:val="15"/>
+        </w:numPr>
+      </w:pPr>
+      <w:r>
+        <w:t xml:space="preserve">If target path is empty, </w:t>
+      </w:r>
+      <w:r>
+        <w:t xml:space="preserve">generates a random location to </w:t>
+      </w:r>
+      <w:r>
+        <w:t>target then</w:t>
+      </w:r>
+      <w:r>
+        <w:t xml:space="preserve"> </w:t>
+      </w:r>
+      <w:proofErr w:type="spellStart"/>
+      <w:r>
+        <w:t>maze.get_shortest_path</w:t>
+      </w:r>
+      <w:proofErr w:type="spellEnd"/>
+      <w:r>
+        <w:t xml:space="preserve"> to refill </w:t>
+      </w:r>
+      <w:proofErr w:type="spellStart"/>
+      <w:r>
+        <w:t>target_path</w:t>
+      </w:r>
+      <w:proofErr w:type="spellEnd"/>
+    </w:p>
+    <w:p>
+      <w:pPr>
+        <w:pStyle w:val="ListParagraph"/>
+        <w:numPr>
+          <w:ilvl w:val="2"/>
+          <w:numId w:val="15"/>
+        </w:numPr>
+      </w:pPr>
+      <w:r>
+        <w:t>checks for collisions with walls and prevents them from happening</w:t>
+      </w:r>
+      <w:r>
+        <w:t>.</w:t>
+      </w:r>
+    </w:p>
+    <w:p>
+      <w:pPr>
+        <w:pStyle w:val="ListParagraph"/>
+        <w:numPr>
+          <w:ilvl w:val="2"/>
+          <w:numId w:val="15"/>
+        </w:numPr>
+      </w:pPr>
+      <w:r>
+        <w:t xml:space="preserve">updates </w:t>
+      </w:r>
+      <w:r>
+        <w:t>rot</w:t>
+      </w:r>
+      <w:r>
+        <w:t xml:space="preserve"> based on current moving direction</w:t>
+      </w:r>
+    </w:p>
+    <w:p>
+      <w:pPr>
+        <w:pStyle w:val="ListParagraph"/>
+        <w:numPr>
+          <w:ilvl w:val="2"/>
+          <w:numId w:val="15"/>
+        </w:numPr>
+      </w:pPr>
+      <w:r>
+        <w:t>check if colliding with the player; if so, decrease the player’s health value</w:t>
+      </w:r>
+    </w:p>
+    <w:p>
+      <w:pPr>
+        <w:pStyle w:val="ListParagraph"/>
+        <w:numPr>
+          <w:ilvl w:val="1"/>
+          <w:numId w:val="15"/>
+        </w:numPr>
+      </w:pPr>
+      <w:r>
         <w:t xml:space="preserve">VOID </w:t>
       </w:r>
       <w:r>
         <w:t>r</w:t>
       </w:r>
       <w:r>
-        <w:t>ender</w:t>
+        <w:t>ender ()</w:t>
       </w:r>
       <w:r>
         <w:t xml:space="preserve"> </w:t>
       </w:r>
       <w:r>
-        <w:t xml:space="preserve">(Surface screen) – inherited from </w:t>
+        <w:t xml:space="preserve">– inherited from </w:t>
       </w:r>
       <w:proofErr w:type="spellStart"/>
       <w:r>
@@ -26840,7 +27036,7 @@
         <w:pStyle w:val="Heading4"/>
       </w:pPr>
       <w:r>
-        <w:t>Sprites – Class: Enemy</w:t>
+        <w:t>Sprites – Class: Wall</w:t>
       </w:r>
     </w:p>
     <w:p>
@@ -26852,13 +27048,7 @@
         </w:numPr>
       </w:pPr>
       <w:r>
-        <w:t xml:space="preserve">Purpose: makes the game </w:t>
-      </w:r>
-      <w:r>
-        <w:t>more challenging</w:t>
-      </w:r>
-      <w:r>
-        <w:t xml:space="preserve"> by randomly patrolling the maze, hurting the player if they get in the way</w:t>
+        <w:t>Purpose: acts as the walls that make up the maze, allowing the player to collide with the maze</w:t>
       </w:r>
     </w:p>
     <w:p>
@@ -26873,13 +27063,8 @@
         <w:t xml:space="preserve">Inherits from </w:t>
       </w:r>
       <w:proofErr w:type="spellStart"/>
-      <w:proofErr w:type="gramStart"/>
-      <w:r>
-        <w:t>sprites.renderable</w:t>
-      </w:r>
-      <w:proofErr w:type="gramEnd"/>
-      <w:r>
-        <w:t>_sprite</w:t>
+      <w:r>
+        <w:t>sprites.renderable_sprite</w:t>
       </w:r>
       <w:proofErr w:type="spellEnd"/>
     </w:p>
@@ -26894,9 +27079,6 @@
       <w:r>
         <w:t>Attributes:</w:t>
       </w:r>
-      <w:r>
-        <w:t xml:space="preserve"> </w:t>
-      </w:r>
     </w:p>
     <w:p>
       <w:pPr>
@@ -26932,7 +27114,7 @@
       </w:r>
       <w:proofErr w:type="spellEnd"/>
       <w:r>
-        <w:t xml:space="preserve"> </w:t>
+        <w:t xml:space="preserve"> but always set to 0 as walls don’t rotate</w:t>
       </w:r>
     </w:p>
     <w:p>
@@ -26961,12 +27143,40 @@
       <w:pPr>
         <w:pStyle w:val="ListParagraph"/>
         <w:numPr>
+          <w:ilvl w:val="0"/>
+          <w:numId w:val="15"/>
+        </w:numPr>
+      </w:pPr>
+      <w:r>
+        <w:t>Methods:</w:t>
+      </w:r>
+    </w:p>
+    <w:p>
+      <w:pPr>
+        <w:pStyle w:val="ListParagraph"/>
+        <w:numPr>
           <w:ilvl w:val="1"/>
           <w:numId w:val="15"/>
         </w:numPr>
       </w:pPr>
       <w:r>
-        <w:t>health – int</w:t>
+        <w:t>VOID __</w:t>
+      </w:r>
+      <w:proofErr w:type="spellStart"/>
+      <w:r>
+        <w:t>init</w:t>
+      </w:r>
+      <w:proofErr w:type="spellEnd"/>
+      <w:r>
+        <w:t xml:space="preserve">__ (array </w:t>
+      </w:r>
+      <w:proofErr w:type="spellStart"/>
+      <w:r>
+        <w:t>start_pos</w:t>
+      </w:r>
+      <w:proofErr w:type="spellEnd"/>
+      <w:r>
+        <w:t>):</w:t>
       </w:r>
     </w:p>
     <w:p>
@@ -26978,14 +27188,33 @@
         </w:numPr>
       </w:pPr>
       <w:r>
-        <w:t xml:space="preserve">stores how much heath the </w:t>
-      </w:r>
-      <w:r>
-        <w:t>enemy</w:t>
-      </w:r>
-      <w:r>
-        <w:t xml:space="preserve"> has</w:t>
-      </w:r>
+        <w:t>Calls parent constructor with position and rotation 0</w:t>
+      </w:r>
+    </w:p>
+    <w:p>
+      <w:pPr>
+        <w:pStyle w:val="ListParagraph"/>
+        <w:numPr>
+          <w:ilvl w:val="2"/>
+          <w:numId w:val="15"/>
+        </w:numPr>
+      </w:pPr>
+      <w:r>
+        <w:t xml:space="preserve">Load all animation frames into </w:t>
+      </w:r>
+      <w:proofErr w:type="spellStart"/>
+      <w:r>
+        <w:t>imgs</w:t>
+      </w:r>
+      <w:proofErr w:type="spellEnd"/>
+      <w:r>
+        <w:t xml:space="preserve"> using </w:t>
+      </w:r>
+      <w:proofErr w:type="spellStart"/>
+      <w:r>
+        <w:t>asset_loader</w:t>
+      </w:r>
+      <w:proofErr w:type="spellEnd"/>
     </w:p>
     <w:p>
       <w:pPr>
@@ -26995,46 +27224,8 @@
           <w:numId w:val="15"/>
         </w:numPr>
       </w:pPr>
-      <w:proofErr w:type="spellStart"/>
-      <w:r>
-        <w:lastRenderedPageBreak/>
-        <w:t>target_path</w:t>
-      </w:r>
-      <w:proofErr w:type="spellEnd"/>
-      <w:r>
-        <w:t xml:space="preserve"> – queue ((int x_1, int y_1), (int x_2, int y_2), </w:t>
-      </w:r>
-      <w:proofErr w:type="gramStart"/>
-      <w:r>
-        <w:t>… ,</w:t>
-      </w:r>
-      <w:proofErr w:type="gramEnd"/>
-      <w:r>
-        <w:t xml:space="preserve"> (int </w:t>
-      </w:r>
-      <w:proofErr w:type="spellStart"/>
-      <w:r>
-        <w:t>x_n</w:t>
-      </w:r>
-      <w:proofErr w:type="spellEnd"/>
-      <w:r>
-        <w:t xml:space="preserve">, int </w:t>
-      </w:r>
-      <w:proofErr w:type="spellStart"/>
-      <w:r>
-        <w:t>y_n</w:t>
-      </w:r>
-      <w:proofErr w:type="spellEnd"/>
-      <w:r>
-        <w:t>) )[</w:t>
-      </w:r>
-      <w:proofErr w:type="spellStart"/>
-      <w:r>
-        <w:t>target_index</w:t>
-      </w:r>
-      <w:proofErr w:type="spellEnd"/>
-      <w:r>
-        <w:t>]</w:t>
+      <w:r>
+        <w:t>VOID update ()</w:t>
       </w:r>
     </w:p>
     <w:p>
@@ -27046,19 +27237,7 @@
         </w:numPr>
       </w:pPr>
       <w:r>
-        <w:t>stores targets for the enemy to navigate to, where it navigates to the first one</w:t>
-      </w:r>
-    </w:p>
-    <w:p>
-      <w:pPr>
-        <w:pStyle w:val="ListParagraph"/>
-        <w:numPr>
-          <w:ilvl w:val="0"/>
-          <w:numId w:val="15"/>
-        </w:numPr>
-      </w:pPr>
-      <w:r>
-        <w:t>Methods:</w:t>
+        <w:t>Empty function to ensure this sprite can be updated without the game crashing because it can’t find an update function for a sprite</w:t>
       </w:r>
     </w:p>
     <w:p>
@@ -27070,507 +27249,6 @@
         </w:numPr>
       </w:pPr>
       <w:r>
-        <w:t>VOID __</w:t>
-      </w:r>
-      <w:proofErr w:type="spellStart"/>
-      <w:r>
-        <w:t>init</w:t>
-      </w:r>
-      <w:proofErr w:type="spellEnd"/>
-      <w:r>
-        <w:t xml:space="preserve">__ (array </w:t>
-      </w:r>
-      <w:proofErr w:type="spellStart"/>
-      <w:r>
-        <w:t>start_pos</w:t>
-      </w:r>
-      <w:proofErr w:type="spellEnd"/>
-      <w:r>
-        <w:t>):</w:t>
-      </w:r>
-    </w:p>
-    <w:p>
-      <w:pPr>
-        <w:pStyle w:val="ListParagraph"/>
-        <w:numPr>
-          <w:ilvl w:val="2"/>
-          <w:numId w:val="15"/>
-        </w:numPr>
-      </w:pPr>
-      <w:r>
-        <w:t xml:space="preserve">pos – inherited from </w:t>
-      </w:r>
-      <w:proofErr w:type="spellStart"/>
-      <w:r>
-        <w:t>renderable_sprite</w:t>
-      </w:r>
-      <w:proofErr w:type="spellEnd"/>
-    </w:p>
-    <w:p>
-      <w:pPr>
-        <w:pStyle w:val="ListParagraph"/>
-        <w:numPr>
-          <w:ilvl w:val="2"/>
-          <w:numId w:val="15"/>
-        </w:numPr>
-      </w:pPr>
-      <w:r>
-        <w:t xml:space="preserve">rot – inherited from </w:t>
-      </w:r>
-      <w:proofErr w:type="spellStart"/>
-      <w:r>
-        <w:t>renderable_sprite</w:t>
-      </w:r>
-      <w:proofErr w:type="spellEnd"/>
-    </w:p>
-    <w:p>
-      <w:pPr>
-        <w:pStyle w:val="ListParagraph"/>
-        <w:numPr>
-          <w:ilvl w:val="2"/>
-          <w:numId w:val="15"/>
-        </w:numPr>
-      </w:pPr>
-      <w:proofErr w:type="spellStart"/>
-      <w:r>
-        <w:t>imgs</w:t>
-      </w:r>
-      <w:proofErr w:type="spellEnd"/>
-      <w:r>
-        <w:t xml:space="preserve"> – inherited from </w:t>
-      </w:r>
-      <w:proofErr w:type="spellStart"/>
-      <w:r>
-        <w:t>renderable_sprite</w:t>
-      </w:r>
-      <w:proofErr w:type="spellEnd"/>
-    </w:p>
-    <w:p>
-      <w:pPr>
-        <w:pStyle w:val="ListParagraph"/>
-        <w:numPr>
-          <w:ilvl w:val="2"/>
-          <w:numId w:val="15"/>
-        </w:numPr>
-      </w:pPr>
-      <w:r>
-        <w:t xml:space="preserve">Load </w:t>
-      </w:r>
-      <w:r>
-        <w:t xml:space="preserve">all animation frames into </w:t>
-      </w:r>
-      <w:proofErr w:type="spellStart"/>
-      <w:r>
-        <w:t>imgs</w:t>
-      </w:r>
-      <w:proofErr w:type="spellEnd"/>
-      <w:r>
-        <w:t xml:space="preserve"> </w:t>
-      </w:r>
-      <w:r>
-        <w:t xml:space="preserve">using </w:t>
-      </w:r>
-      <w:proofErr w:type="spellStart"/>
-      <w:r>
-        <w:t>asset_loader</w:t>
-      </w:r>
-      <w:proofErr w:type="spellEnd"/>
-    </w:p>
-    <w:p>
-      <w:pPr>
-        <w:pStyle w:val="ListParagraph"/>
-        <w:numPr>
-          <w:ilvl w:val="1"/>
-          <w:numId w:val="15"/>
-        </w:numPr>
-      </w:pPr>
-      <w:r>
-        <w:t>VOID update</w:t>
-      </w:r>
-      <w:r>
-        <w:t xml:space="preserve"> </w:t>
-      </w:r>
-      <w:r>
-        <w:t>()</w:t>
-      </w:r>
-    </w:p>
-    <w:p>
-      <w:pPr>
-        <w:pStyle w:val="ListParagraph"/>
-        <w:numPr>
-          <w:ilvl w:val="2"/>
-          <w:numId w:val="15"/>
-        </w:numPr>
-      </w:pPr>
-      <w:r>
-        <w:t xml:space="preserve">Move towards current target at end of </w:t>
-      </w:r>
-      <w:proofErr w:type="spellStart"/>
-      <w:r>
-        <w:t>target_path</w:t>
-      </w:r>
-      <w:r>
-        <w:t>_queue</w:t>
-      </w:r>
-      <w:proofErr w:type="spellEnd"/>
-    </w:p>
-    <w:p>
-      <w:pPr>
-        <w:pStyle w:val="ListParagraph"/>
-        <w:numPr>
-          <w:ilvl w:val="2"/>
-          <w:numId w:val="15"/>
-        </w:numPr>
-      </w:pPr>
-      <w:r>
-        <w:t>If within a certain radius of current</w:t>
-      </w:r>
-      <w:r>
-        <w:t xml:space="preserve"> target, remove current target from </w:t>
-      </w:r>
-      <w:proofErr w:type="spellStart"/>
-      <w:r>
-        <w:t>target_path_queue</w:t>
-      </w:r>
-      <w:proofErr w:type="spellEnd"/>
-    </w:p>
-    <w:p>
-      <w:pPr>
-        <w:pStyle w:val="ListParagraph"/>
-        <w:numPr>
-          <w:ilvl w:val="2"/>
-          <w:numId w:val="15"/>
-        </w:numPr>
-      </w:pPr>
-      <w:r>
-        <w:t xml:space="preserve">If target path is empty, </w:t>
-      </w:r>
-      <w:r>
-        <w:t xml:space="preserve">generates a random location to </w:t>
-      </w:r>
-      <w:r>
-        <w:t>target then</w:t>
-      </w:r>
-      <w:r>
-        <w:t xml:space="preserve"> </w:t>
-      </w:r>
-      <w:proofErr w:type="spellStart"/>
-      <w:r>
-        <w:t>maze.get_shortest_path</w:t>
-      </w:r>
-      <w:proofErr w:type="spellEnd"/>
-      <w:r>
-        <w:t xml:space="preserve"> to refill </w:t>
-      </w:r>
-      <w:proofErr w:type="spellStart"/>
-      <w:r>
-        <w:t>target_path</w:t>
-      </w:r>
-      <w:proofErr w:type="spellEnd"/>
-    </w:p>
-    <w:p>
-      <w:pPr>
-        <w:pStyle w:val="ListParagraph"/>
-        <w:numPr>
-          <w:ilvl w:val="2"/>
-          <w:numId w:val="15"/>
-        </w:numPr>
-      </w:pPr>
-      <w:r>
-        <w:t>checks for collisions with walls and prevents them from happening</w:t>
-      </w:r>
-      <w:r>
-        <w:t>.</w:t>
-      </w:r>
-    </w:p>
-    <w:p>
-      <w:pPr>
-        <w:pStyle w:val="ListParagraph"/>
-        <w:numPr>
-          <w:ilvl w:val="2"/>
-          <w:numId w:val="15"/>
-        </w:numPr>
-      </w:pPr>
-      <w:r>
-        <w:t xml:space="preserve">updates </w:t>
-      </w:r>
-      <w:r>
-        <w:t>rot</w:t>
-      </w:r>
-      <w:r>
-        <w:t xml:space="preserve"> based on current moving direction</w:t>
-      </w:r>
-    </w:p>
-    <w:p>
-      <w:pPr>
-        <w:pStyle w:val="ListParagraph"/>
-        <w:numPr>
-          <w:ilvl w:val="2"/>
-          <w:numId w:val="15"/>
-        </w:numPr>
-      </w:pPr>
-      <w:r>
-        <w:t>check if colliding with the player; if so, decrease the player’s health value</w:t>
-      </w:r>
-    </w:p>
-    <w:p>
-      <w:pPr>
-        <w:pStyle w:val="ListParagraph"/>
-        <w:numPr>
-          <w:ilvl w:val="1"/>
-          <w:numId w:val="15"/>
-        </w:numPr>
-      </w:pPr>
-      <w:r>
-        <w:t xml:space="preserve">VOID </w:t>
-      </w:r>
-      <w:r>
-        <w:t>r</w:t>
-      </w:r>
-      <w:r>
-        <w:t>ender ()</w:t>
-      </w:r>
-      <w:r>
-        <w:t xml:space="preserve"> </w:t>
-      </w:r>
-      <w:r>
-        <w:t xml:space="preserve">– inherited from </w:t>
-      </w:r>
-      <w:proofErr w:type="spellStart"/>
-      <w:r>
-        <w:t>renderable_sprite</w:t>
-      </w:r>
-      <w:proofErr w:type="spellEnd"/>
-    </w:p>
-    <w:p>
-      <w:pPr>
-        <w:pStyle w:val="ListParagraph"/>
-        <w:ind w:left="1440"/>
-      </w:pPr>
-    </w:p>
-    <w:p>
-      <w:pPr>
-        <w:pStyle w:val="Heading4"/>
-      </w:pPr>
-      <w:r>
-        <w:t>Sprites – Class: Wall</w:t>
-      </w:r>
-    </w:p>
-    <w:p>
-      <w:pPr>
-        <w:pStyle w:val="ListParagraph"/>
-        <w:numPr>
-          <w:ilvl w:val="0"/>
-          <w:numId w:val="15"/>
-        </w:numPr>
-      </w:pPr>
-      <w:r>
-        <w:t>Purpose: acts as the walls that make up the maze, allowing the player to collide with the maze</w:t>
-      </w:r>
-    </w:p>
-    <w:p>
-      <w:pPr>
-        <w:pStyle w:val="ListParagraph"/>
-        <w:numPr>
-          <w:ilvl w:val="0"/>
-          <w:numId w:val="15"/>
-        </w:numPr>
-      </w:pPr>
-      <w:r>
-        <w:t xml:space="preserve">Inherits from </w:t>
-      </w:r>
-      <w:proofErr w:type="spellStart"/>
-      <w:proofErr w:type="gramStart"/>
-      <w:r>
-        <w:t>sprites.renderable</w:t>
-      </w:r>
-      <w:proofErr w:type="gramEnd"/>
-      <w:r>
-        <w:t>_sprite</w:t>
-      </w:r>
-      <w:proofErr w:type="spellEnd"/>
-    </w:p>
-    <w:p>
-      <w:pPr>
-        <w:pStyle w:val="ListParagraph"/>
-        <w:numPr>
-          <w:ilvl w:val="0"/>
-          <w:numId w:val="15"/>
-        </w:numPr>
-      </w:pPr>
-      <w:r>
-        <w:t>Attributes:</w:t>
-      </w:r>
-    </w:p>
-    <w:p>
-      <w:pPr>
-        <w:pStyle w:val="ListParagraph"/>
-        <w:numPr>
-          <w:ilvl w:val="1"/>
-          <w:numId w:val="15"/>
-        </w:numPr>
-      </w:pPr>
-      <w:r>
-        <w:t xml:space="preserve">pos – inherited from </w:t>
-      </w:r>
-      <w:proofErr w:type="spellStart"/>
-      <w:r>
-        <w:t>renderable_sprite</w:t>
-      </w:r>
-      <w:proofErr w:type="spellEnd"/>
-    </w:p>
-    <w:p>
-      <w:pPr>
-        <w:pStyle w:val="ListParagraph"/>
-        <w:numPr>
-          <w:ilvl w:val="1"/>
-          <w:numId w:val="15"/>
-        </w:numPr>
-      </w:pPr>
-      <w:r>
-        <w:t xml:space="preserve">rot – inherited from </w:t>
-      </w:r>
-      <w:proofErr w:type="spellStart"/>
-      <w:r>
-        <w:t>renderable_sprite</w:t>
-      </w:r>
-      <w:proofErr w:type="spellEnd"/>
-      <w:r>
-        <w:t xml:space="preserve"> but always set to 0 as walls don’t rotate</w:t>
-      </w:r>
-    </w:p>
-    <w:p>
-      <w:pPr>
-        <w:pStyle w:val="ListParagraph"/>
-        <w:numPr>
-          <w:ilvl w:val="1"/>
-          <w:numId w:val="15"/>
-        </w:numPr>
-      </w:pPr>
-      <w:proofErr w:type="spellStart"/>
-      <w:r>
-        <w:t>imgs</w:t>
-      </w:r>
-      <w:proofErr w:type="spellEnd"/>
-      <w:r>
-        <w:t xml:space="preserve"> – inherited from </w:t>
-      </w:r>
-      <w:proofErr w:type="spellStart"/>
-      <w:r>
-        <w:t>renderable_sprite</w:t>
-      </w:r>
-      <w:proofErr w:type="spellEnd"/>
-    </w:p>
-    <w:p>
-      <w:pPr>
-        <w:pStyle w:val="ListParagraph"/>
-        <w:numPr>
-          <w:ilvl w:val="0"/>
-          <w:numId w:val="15"/>
-        </w:numPr>
-      </w:pPr>
-      <w:r>
-        <w:t>Methods:</w:t>
-      </w:r>
-    </w:p>
-    <w:p>
-      <w:pPr>
-        <w:pStyle w:val="ListParagraph"/>
-        <w:numPr>
-          <w:ilvl w:val="1"/>
-          <w:numId w:val="15"/>
-        </w:numPr>
-      </w:pPr>
-      <w:r>
-        <w:t>VOID __</w:t>
-      </w:r>
-      <w:proofErr w:type="spellStart"/>
-      <w:r>
-        <w:t>init</w:t>
-      </w:r>
-      <w:proofErr w:type="spellEnd"/>
-      <w:r>
-        <w:t xml:space="preserve">__ (array </w:t>
-      </w:r>
-      <w:proofErr w:type="spellStart"/>
-      <w:r>
-        <w:t>start_pos</w:t>
-      </w:r>
-      <w:proofErr w:type="spellEnd"/>
-      <w:r>
-        <w:t>):</w:t>
-      </w:r>
-    </w:p>
-    <w:p>
-      <w:pPr>
-        <w:pStyle w:val="ListParagraph"/>
-        <w:numPr>
-          <w:ilvl w:val="2"/>
-          <w:numId w:val="15"/>
-        </w:numPr>
-      </w:pPr>
-      <w:r>
-        <w:t>Calls parent constructor with position and rotation 0</w:t>
-      </w:r>
-    </w:p>
-    <w:p>
-      <w:pPr>
-        <w:pStyle w:val="ListParagraph"/>
-        <w:numPr>
-          <w:ilvl w:val="2"/>
-          <w:numId w:val="15"/>
-        </w:numPr>
-      </w:pPr>
-      <w:r>
-        <w:t xml:space="preserve">Load all animation frames into </w:t>
-      </w:r>
-      <w:proofErr w:type="spellStart"/>
-      <w:r>
-        <w:t>imgs</w:t>
-      </w:r>
-      <w:proofErr w:type="spellEnd"/>
-      <w:r>
-        <w:t xml:space="preserve"> using </w:t>
-      </w:r>
-      <w:proofErr w:type="spellStart"/>
-      <w:r>
-        <w:t>asset_loader</w:t>
-      </w:r>
-      <w:proofErr w:type="spellEnd"/>
-    </w:p>
-    <w:p>
-      <w:pPr>
-        <w:pStyle w:val="ListParagraph"/>
-        <w:numPr>
-          <w:ilvl w:val="1"/>
-          <w:numId w:val="15"/>
-        </w:numPr>
-      </w:pPr>
-      <w:r>
-        <w:t>VOID update ()</w:t>
-      </w:r>
-    </w:p>
-    <w:p>
-      <w:pPr>
-        <w:pStyle w:val="ListParagraph"/>
-        <w:numPr>
-          <w:ilvl w:val="2"/>
-          <w:numId w:val="15"/>
-        </w:numPr>
-      </w:pPr>
-      <w:r>
-        <w:t>Empty function to ensure this sprite can be updated without the game crashing because it can’t find an update function for a sprite</w:t>
-      </w:r>
-    </w:p>
-    <w:p>
-      <w:pPr>
-        <w:pStyle w:val="ListParagraph"/>
-        <w:numPr>
-          <w:ilvl w:val="1"/>
-          <w:numId w:val="15"/>
-        </w:numPr>
-      </w:pPr>
-      <w:r>
         <w:t xml:space="preserve">VOID </w:t>
       </w:r>
       <w:r>
@@ -27632,12 +27310,10 @@
         <w:t xml:space="preserve">Inherits from </w:t>
       </w:r>
       <w:proofErr w:type="spellStart"/>
-      <w:proofErr w:type="gramStart"/>
       <w:r>
         <w:t>sprites.Wall</w:t>
       </w:r>
       <w:proofErr w:type="spellEnd"/>
-      <w:proofErr w:type="gramEnd"/>
     </w:p>
     <w:p>
       <w:pPr>
@@ -27985,7 +27661,6 @@
         <w:t xml:space="preserve">Inherits from </w:t>
       </w:r>
       <w:proofErr w:type="spellStart"/>
-      <w:proofErr w:type="gramStart"/>
       <w:r>
         <w:t>sprites.</w:t>
       </w:r>
@@ -27993,7 +27668,6 @@
         <w:t>Wall</w:t>
       </w:r>
       <w:proofErr w:type="spellEnd"/>
-      <w:proofErr w:type="gramEnd"/>
     </w:p>
     <w:p>
       <w:pPr>
@@ -28301,13 +27975,8 @@
         <w:t xml:space="preserve">Inherits from </w:t>
       </w:r>
       <w:proofErr w:type="spellStart"/>
-      <w:proofErr w:type="gramStart"/>
-      <w:r>
-        <w:t>sprites.renderable</w:t>
-      </w:r>
-      <w:proofErr w:type="gramEnd"/>
-      <w:r>
-        <w:t>_sprite</w:t>
+      <w:r>
+        <w:t>sprites.renderable_sprite</w:t>
       </w:r>
       <w:proofErr w:type="spellEnd"/>
     </w:p>
@@ -28563,14 +28232,9 @@
       </w:r>
       <w:proofErr w:type="spellStart"/>
       <w:r>
-        <w:t>last_</w:t>
-      </w:r>
-      <w:proofErr w:type="gramStart"/>
-      <w:r>
-        <w:t>checkpoint’s</w:t>
+        <w:t>last_checkpoint’s</w:t>
       </w:r>
       <w:proofErr w:type="spellEnd"/>
-      <w:proofErr w:type="gramEnd"/>
       <w:r>
         <w:t xml:space="preserve"> </w:t>
       </w:r>
@@ -28734,15 +28398,7 @@
         </w:numPr>
       </w:pPr>
       <w:r>
-        <w:t xml:space="preserve">Purpose: exists at the exit to the maze. This is the main objective for the level, and once the player has reached </w:t>
-      </w:r>
-      <w:proofErr w:type="gramStart"/>
-      <w:r>
-        <w:t>it</w:t>
-      </w:r>
-      <w:proofErr w:type="gramEnd"/>
-      <w:r>
-        <w:t xml:space="preserve"> they have beaten the level.</w:t>
+        <w:t>Purpose: exists at the exit to the maze. This is the main objective for the level, and once the player has reached it they have beaten the level.</w:t>
       </w:r>
     </w:p>
     <w:p>
@@ -28923,13 +28579,30 @@
         </w:numPr>
       </w:pPr>
       <w:r>
-        <w:t xml:space="preserve">Checks if the </w:t>
+        <w:t xml:space="preserve">if the </w:t>
       </w:r>
       <w:r>
         <w:t>player is within one tile of the exit</w:t>
       </w:r>
       <w:r>
-        <w:t xml:space="preserve">, if they are, </w:t>
+        <w:t xml:space="preserve">, </w:t>
+      </w:r>
+      <w:r>
+        <w:t xml:space="preserve">push </w:t>
+      </w:r>
+      <w:proofErr w:type="spellStart"/>
+      <w:r>
+        <w:t>tick_end</w:t>
+      </w:r>
+      <w:proofErr w:type="spellEnd"/>
+      <w:r>
+        <w:t xml:space="preserve"> </w:t>
+      </w:r>
+      <w:r>
+        <w:t>to game state stack</w:t>
+      </w:r>
+      <w:r>
+        <w:t xml:space="preserve"> and play level complete sound</w:t>
       </w:r>
     </w:p>
     <w:p>
@@ -28999,15 +28672,7 @@
         </w:numPr>
       </w:pPr>
       <w:r>
-        <w:t xml:space="preserve">pos – </w:t>
-      </w:r>
-      <w:proofErr w:type="gramStart"/>
-      <w:r>
-        <w:t>array(</w:t>
-      </w:r>
-      <w:proofErr w:type="gramEnd"/>
-      <w:r>
-        <w:t>int x, int y) [axis index]</w:t>
+        <w:t>pos – array(int x, int y) [axis index]</w:t>
       </w:r>
     </w:p>
     <w:p>
@@ -29072,15 +28737,7 @@
       </w:r>
       <w:proofErr w:type="spellEnd"/>
       <w:r>
-        <w:t>_</w:t>
-      </w:r>
-      <w:proofErr w:type="gramStart"/>
-      <w:r>
-        <w:t>_(</w:t>
-      </w:r>
-      <w:proofErr w:type="gramEnd"/>
-      <w:r>
-        <w:t>):</w:t>
+        <w:t>__():</w:t>
       </w:r>
     </w:p>
     <w:p>
@@ -29109,15 +28766,7 @@
         </w:numPr>
       </w:pPr>
       <w:r>
-        <w:t xml:space="preserve">VOID </w:t>
-      </w:r>
-      <w:proofErr w:type="gramStart"/>
-      <w:r>
-        <w:t>update(</w:t>
-      </w:r>
-      <w:proofErr w:type="gramEnd"/>
-      <w:r>
-        <w:t>):</w:t>
+        <w:t>VOID update():</w:t>
       </w:r>
     </w:p>
     <w:p>
@@ -29153,6 +28802,7 @@
         </w:numPr>
       </w:pPr>
       <w:r>
+        <w:lastRenderedPageBreak/>
         <w:t xml:space="preserve">If they can see out </w:t>
       </w:r>
       <w:r>
@@ -29174,17 +28824,11 @@
         </w:numPr>
       </w:pPr>
       <w:r>
-        <w:lastRenderedPageBreak/>
         <w:t>tuple</w:t>
       </w:r>
       <w:r>
-        <w:t xml:space="preserve"> wrld_2_scrn_</w:t>
-      </w:r>
-      <w:proofErr w:type="gramStart"/>
-      <w:r>
-        <w:t>coord(</w:t>
-      </w:r>
-      <w:proofErr w:type="gramEnd"/>
+        <w:t xml:space="preserve"> wrld_2_scrn_coord(</w:t>
+      </w:r>
       <w:r>
         <w:t xml:space="preserve">tuple </w:t>
       </w:r>
@@ -29615,7 +29259,7 @@
 </file>
 
 <file path=word/endnotes.xml><?xml version="1.0" encoding="utf-8"?>
-<w:endnotes xmlns:wpc="http://schemas.microsoft.com/office/word/2010/wordprocessingCanvas" xmlns:cx="http://schemas.microsoft.com/office/drawing/2014/chartex" xmlns:cx1="http://schemas.microsoft.com/office/drawing/2015/9/8/chartex" xmlns:cx2="http://schemas.microsoft.com/office/drawing/2015/10/21/chartex" xmlns:cx3="http://schemas.microsoft.com/office/drawing/2016/5/9/chartex" xmlns:cx4="http://schemas.microsoft.com/office/drawing/2016/5/10/chartex" xmlns:cx5="http://schemas.microsoft.com/office/drawing/2016/5/11/chartex" xmlns:cx6="http://schemas.microsoft.com/office/drawing/2016/5/12/chartex" xmlns:cx7="http://schemas.microsoft.com/office/drawing/2016/5/13/chartex" xmlns:cx8="http://schemas.microsoft.com/office/drawing/2016/5/14/chartex" xmlns:mc="http://schemas.openxmlformats.org/markup-compatibility/2006" xmlns:aink="http://schemas.microsoft.com/office/drawing/2016/ink" xmlns:am3d="http://schemas.microsoft.com/office/drawing/2017/model3d" xmlns:o="urn:schemas-microsoft-com:office:office" xmlns:r="http://schemas.openxmlformats.org/officeDocument/2006/relationships" xmlns:m="http://schemas.openxmlformats.org/officeDocument/2006/math" xmlns:v="urn:schemas-microsoft-com:vml" xmlns:wp14="http://schemas.microsoft.com/office/word/2010/wordprocessingDrawing" xmlns:wp="http://schemas.openxmlformats.org/drawingml/2006/wordprocessingDrawing" xmlns:w10="urn:schemas-microsoft-com:office:word" xmlns:w="http://schemas.openxmlformats.org/wordprocessingml/2006/main" xmlns:w14="http://schemas.microsoft.com/office/word/2010/wordml" xmlns:w15="http://schemas.microsoft.com/office/word/2012/wordml" xmlns:w16cex="http://schemas.microsoft.com/office/word/2018/wordml/cex" xmlns:w16cid="http://schemas.microsoft.com/office/word/2016/wordml/cid" xmlns:w16="http://schemas.microsoft.com/office/word/2018/wordml" xmlns:w16se="http://schemas.microsoft.com/office/word/2015/wordml/symex" xmlns:wpg="http://schemas.microsoft.com/office/word/2010/wordprocessingGroup" xmlns:wpi="http://schemas.microsoft.com/office/word/2010/wordprocessingInk" xmlns:wne="http://schemas.microsoft.com/office/word/2006/wordml" xmlns:wps="http://schemas.microsoft.com/office/word/2010/wordprocessingShape" mc:Ignorable="w14 w15 w16se w16cid w16 w16cex wp14">
+<w:endnotes xmlns:wpc="http://schemas.microsoft.com/office/word/2010/wordprocessingCanvas" xmlns:cx="http://schemas.microsoft.com/office/drawing/2014/chartex" xmlns:cx1="http://schemas.microsoft.com/office/drawing/2015/9/8/chartex" xmlns:cx2="http://schemas.microsoft.com/office/drawing/2015/10/21/chartex" xmlns:cx3="http://schemas.microsoft.com/office/drawing/2016/5/9/chartex" xmlns:cx4="http://schemas.microsoft.com/office/drawing/2016/5/10/chartex" xmlns:cx5="http://schemas.microsoft.com/office/drawing/2016/5/11/chartex" xmlns:cx6="http://schemas.microsoft.com/office/drawing/2016/5/12/chartex" xmlns:cx7="http://schemas.microsoft.com/office/drawing/2016/5/13/chartex" xmlns:cx8="http://schemas.microsoft.com/office/drawing/2016/5/14/chartex" xmlns:mc="http://schemas.openxmlformats.org/markup-compatibility/2006" xmlns:aink="http://schemas.microsoft.com/office/drawing/2016/ink" xmlns:am3d="http://schemas.microsoft.com/office/drawing/2017/model3d" xmlns:o="urn:schemas-microsoft-com:office:office" xmlns:r="http://schemas.openxmlformats.org/officeDocument/2006/relationships" xmlns:m="http://schemas.openxmlformats.org/officeDocument/2006/math" xmlns:v="urn:schemas-microsoft-com:vml" xmlns:wp14="http://schemas.microsoft.com/office/word/2010/wordprocessingDrawing" xmlns:wp="http://schemas.openxmlformats.org/drawingml/2006/wordprocessingDrawing" xmlns:w10="urn:schemas-microsoft-com:office:word" xmlns:w="http://schemas.openxmlformats.org/wordprocessingml/2006/main" xmlns:w14="http://schemas.microsoft.com/office/word/2010/wordml" xmlns:w15="http://schemas.microsoft.com/office/word/2012/wordml" xmlns:w16cex="http://schemas.microsoft.com/office/word/2018/wordml/cex" xmlns:w16cid="http://schemas.microsoft.com/office/word/2016/wordml/cid" xmlns:w16="http://schemas.microsoft.com/office/word/2018/wordml" xmlns:w16sdtdh="http://schemas.microsoft.com/office/word/2020/wordml/sdtdatahash" xmlns:w16se="http://schemas.microsoft.com/office/word/2015/wordml/symex" xmlns:wpg="http://schemas.microsoft.com/office/word/2010/wordprocessingGroup" xmlns:wpi="http://schemas.microsoft.com/office/word/2010/wordprocessingInk" xmlns:wne="http://schemas.microsoft.com/office/word/2006/wordml" xmlns:wps="http://schemas.microsoft.com/office/word/2010/wordprocessingShape" mc:Ignorable="w14 w15 w16se w16cid w16 w16cex w16sdtdh wp14">
   <w:endnote w:type="separator" w:id="-1">
     <w:p>
       <w:pPr>
@@ -29640,7 +29284,7 @@
 </file>
 
 <file path=word/footer1.xml><?xml version="1.0" encoding="utf-8"?>
-<w:ftr xmlns:wpc="http://schemas.microsoft.com/office/word/2010/wordprocessingCanvas" xmlns:cx="http://schemas.microsoft.com/office/drawing/2014/chartex" xmlns:cx1="http://schemas.microsoft.com/office/drawing/2015/9/8/chartex" xmlns:cx2="http://schemas.microsoft.com/office/drawing/2015/10/21/chartex" xmlns:cx3="http://schemas.microsoft.com/office/drawing/2016/5/9/chartex" xmlns:cx4="http://schemas.microsoft.com/office/drawing/2016/5/10/chartex" xmlns:cx5="http://schemas.microsoft.com/office/drawing/2016/5/11/chartex" xmlns:cx6="http://schemas.microsoft.com/office/drawing/2016/5/12/chartex" xmlns:cx7="http://schemas.microsoft.com/office/drawing/2016/5/13/chartex" xmlns:cx8="http://schemas.microsoft.com/office/drawing/2016/5/14/chartex" xmlns:mc="http://schemas.openxmlformats.org/markup-compatibility/2006" xmlns:aink="http://schemas.microsoft.com/office/drawing/2016/ink" xmlns:am3d="http://schemas.microsoft.com/office/drawing/2017/model3d" xmlns:o="urn:schemas-microsoft-com:office:office" xmlns:r="http://schemas.openxmlformats.org/officeDocument/2006/relationships" xmlns:m="http://schemas.openxmlformats.org/officeDocument/2006/math" xmlns:v="urn:schemas-microsoft-com:vml" xmlns:wp14="http://schemas.microsoft.com/office/word/2010/wordprocessingDrawing" xmlns:wp="http://schemas.openxmlformats.org/drawingml/2006/wordprocessingDrawing" xmlns:w10="urn:schemas-microsoft-com:office:word" xmlns:w="http://schemas.openxmlformats.org/wordprocessingml/2006/main" xmlns:w14="http://schemas.microsoft.com/office/word/2010/wordml" xmlns:w15="http://schemas.microsoft.com/office/word/2012/wordml" xmlns:w16cex="http://schemas.microsoft.com/office/word/2018/wordml/cex" xmlns:w16cid="http://schemas.microsoft.com/office/word/2016/wordml/cid" xmlns:w16="http://schemas.microsoft.com/office/word/2018/wordml" xmlns:w16se="http://schemas.microsoft.com/office/word/2015/wordml/symex" xmlns:wpg="http://schemas.microsoft.com/office/word/2010/wordprocessingGroup" xmlns:wpi="http://schemas.microsoft.com/office/word/2010/wordprocessingInk" xmlns:wne="http://schemas.microsoft.com/office/word/2006/wordml" xmlns:wps="http://schemas.microsoft.com/office/word/2010/wordprocessingShape" mc:Ignorable="w14 w15 w16se w16cid w16 w16cex wp14">
+<w:ftr xmlns:wpc="http://schemas.microsoft.com/office/word/2010/wordprocessingCanvas" xmlns:cx="http://schemas.microsoft.com/office/drawing/2014/chartex" xmlns:cx1="http://schemas.microsoft.com/office/drawing/2015/9/8/chartex" xmlns:cx2="http://schemas.microsoft.com/office/drawing/2015/10/21/chartex" xmlns:cx3="http://schemas.microsoft.com/office/drawing/2016/5/9/chartex" xmlns:cx4="http://schemas.microsoft.com/office/drawing/2016/5/10/chartex" xmlns:cx5="http://schemas.microsoft.com/office/drawing/2016/5/11/chartex" xmlns:cx6="http://schemas.microsoft.com/office/drawing/2016/5/12/chartex" xmlns:cx7="http://schemas.microsoft.com/office/drawing/2016/5/13/chartex" xmlns:cx8="http://schemas.microsoft.com/office/drawing/2016/5/14/chartex" xmlns:mc="http://schemas.openxmlformats.org/markup-compatibility/2006" xmlns:aink="http://schemas.microsoft.com/office/drawing/2016/ink" xmlns:am3d="http://schemas.microsoft.com/office/drawing/2017/model3d" xmlns:o="urn:schemas-microsoft-com:office:office" xmlns:r="http://schemas.openxmlformats.org/officeDocument/2006/relationships" xmlns:m="http://schemas.openxmlformats.org/officeDocument/2006/math" xmlns:v="urn:schemas-microsoft-com:vml" xmlns:wp14="http://schemas.microsoft.com/office/word/2010/wordprocessingDrawing" xmlns:wp="http://schemas.openxmlformats.org/drawingml/2006/wordprocessingDrawing" xmlns:w10="urn:schemas-microsoft-com:office:word" xmlns:w="http://schemas.openxmlformats.org/wordprocessingml/2006/main" xmlns:w14="http://schemas.microsoft.com/office/word/2010/wordml" xmlns:w15="http://schemas.microsoft.com/office/word/2012/wordml" xmlns:w16cex="http://schemas.microsoft.com/office/word/2018/wordml/cex" xmlns:w16cid="http://schemas.microsoft.com/office/word/2016/wordml/cid" xmlns:w16="http://schemas.microsoft.com/office/word/2018/wordml" xmlns:w16sdtdh="http://schemas.microsoft.com/office/word/2020/wordml/sdtdatahash" xmlns:w16se="http://schemas.microsoft.com/office/word/2015/wordml/symex" xmlns:wpg="http://schemas.microsoft.com/office/word/2010/wordprocessingGroup" xmlns:wpi="http://schemas.microsoft.com/office/word/2010/wordprocessingInk" xmlns:wne="http://schemas.microsoft.com/office/word/2006/wordml" xmlns:wps="http://schemas.microsoft.com/office/word/2010/wordprocessingShape" mc:Ignorable="w14 w15 w16se w16cid w16 w16cex w16sdtdh wp14">
   <w:p>
     <w:pPr>
       <w:jc w:val="right"/>
@@ -29653,6 +29297,7 @@
           <w:docPartUnique/>
         </w:docPartObj>
       </w:sdtPr>
+      <w:sdtEndPr/>
       <w:sdtContent>
         <w:r>
           <w:t xml:space="preserve">Page </w:t>
@@ -29681,14 +29326,27 @@
         <w:r>
           <w:t xml:space="preserve"> of </w:t>
         </w:r>
-        <w:fldSimple w:instr=" NUMPAGES  ">
-          <w:r>
-            <w:rPr>
-              <w:noProof/>
-            </w:rPr>
-            <w:t>4</w:t>
-          </w:r>
-        </w:fldSimple>
+        <w:r>
+          <w:fldChar w:fldCharType="begin"/>
+        </w:r>
+        <w:r>
+          <w:instrText xml:space="preserve"> NUMPAGES  </w:instrText>
+        </w:r>
+        <w:r>
+          <w:fldChar w:fldCharType="separate"/>
+        </w:r>
+        <w:r>
+          <w:rPr>
+            <w:noProof/>
+          </w:rPr>
+          <w:t>4</w:t>
+        </w:r>
+        <w:r>
+          <w:rPr>
+            <w:noProof/>
+          </w:rPr>
+          <w:fldChar w:fldCharType="end"/>
+        </w:r>
       </w:sdtContent>
     </w:sdt>
   </w:p>
@@ -29701,7 +29359,7 @@
 </file>
 
 <file path=word/footnotes.xml><?xml version="1.0" encoding="utf-8"?>
-<w:footnotes xmlns:wpc="http://schemas.microsoft.com/office/word/2010/wordprocessingCanvas" xmlns:cx="http://schemas.microsoft.com/office/drawing/2014/chartex" xmlns:cx1="http://schemas.microsoft.com/office/drawing/2015/9/8/chartex" xmlns:cx2="http://schemas.microsoft.com/office/drawing/2015/10/21/chartex" xmlns:cx3="http://schemas.microsoft.com/office/drawing/2016/5/9/chartex" xmlns:cx4="http://schemas.microsoft.com/office/drawing/2016/5/10/chartex" xmlns:cx5="http://schemas.microsoft.com/office/drawing/2016/5/11/chartex" xmlns:cx6="http://schemas.microsoft.com/office/drawing/2016/5/12/chartex" xmlns:cx7="http://schemas.microsoft.com/office/drawing/2016/5/13/chartex" xmlns:cx8="http://schemas.microsoft.com/office/drawing/2016/5/14/chartex" xmlns:mc="http://schemas.openxmlformats.org/markup-compatibility/2006" xmlns:aink="http://schemas.microsoft.com/office/drawing/2016/ink" xmlns:am3d="http://schemas.microsoft.com/office/drawing/2017/model3d" xmlns:o="urn:schemas-microsoft-com:office:office" xmlns:r="http://schemas.openxmlformats.org/officeDocument/2006/relationships" xmlns:m="http://schemas.openxmlformats.org/officeDocument/2006/math" xmlns:v="urn:schemas-microsoft-com:vml" xmlns:wp14="http://schemas.microsoft.com/office/word/2010/wordprocessingDrawing" xmlns:wp="http://schemas.openxmlformats.org/drawingml/2006/wordprocessingDrawing" xmlns:w10="urn:schemas-microsoft-com:office:word" xmlns:w="http://schemas.openxmlformats.org/wordprocessingml/2006/main" xmlns:w14="http://schemas.microsoft.com/office/word/2010/wordml" xmlns:w15="http://schemas.microsoft.com/office/word/2012/wordml" xmlns:w16cex="http://schemas.microsoft.com/office/word/2018/wordml/cex" xmlns:w16cid="http://schemas.microsoft.com/office/word/2016/wordml/cid" xmlns:w16="http://schemas.microsoft.com/office/word/2018/wordml" xmlns:w16se="http://schemas.microsoft.com/office/word/2015/wordml/symex" xmlns:wpg="http://schemas.microsoft.com/office/word/2010/wordprocessingGroup" xmlns:wpi="http://schemas.microsoft.com/office/word/2010/wordprocessingInk" xmlns:wne="http://schemas.microsoft.com/office/word/2006/wordml" xmlns:wps="http://schemas.microsoft.com/office/word/2010/wordprocessingShape" mc:Ignorable="w14 w15 w16se w16cid w16 w16cex wp14">
+<w:footnotes xmlns:wpc="http://schemas.microsoft.com/office/word/2010/wordprocessingCanvas" xmlns:cx="http://schemas.microsoft.com/office/drawing/2014/chartex" xmlns:cx1="http://schemas.microsoft.com/office/drawing/2015/9/8/chartex" xmlns:cx2="http://schemas.microsoft.com/office/drawing/2015/10/21/chartex" xmlns:cx3="http://schemas.microsoft.com/office/drawing/2016/5/9/chartex" xmlns:cx4="http://schemas.microsoft.com/office/drawing/2016/5/10/chartex" xmlns:cx5="http://schemas.microsoft.com/office/drawing/2016/5/11/chartex" xmlns:cx6="http://schemas.microsoft.com/office/drawing/2016/5/12/chartex" xmlns:cx7="http://schemas.microsoft.com/office/drawing/2016/5/13/chartex" xmlns:cx8="http://schemas.microsoft.com/office/drawing/2016/5/14/chartex" xmlns:mc="http://schemas.openxmlformats.org/markup-compatibility/2006" xmlns:aink="http://schemas.microsoft.com/office/drawing/2016/ink" xmlns:am3d="http://schemas.microsoft.com/office/drawing/2017/model3d" xmlns:o="urn:schemas-microsoft-com:office:office" xmlns:r="http://schemas.openxmlformats.org/officeDocument/2006/relationships" xmlns:m="http://schemas.openxmlformats.org/officeDocument/2006/math" xmlns:v="urn:schemas-microsoft-com:vml" xmlns:wp14="http://schemas.microsoft.com/office/word/2010/wordprocessingDrawing" xmlns:wp="http://schemas.openxmlformats.org/drawingml/2006/wordprocessingDrawing" xmlns:w10="urn:schemas-microsoft-com:office:word" xmlns:w="http://schemas.openxmlformats.org/wordprocessingml/2006/main" xmlns:w14="http://schemas.microsoft.com/office/word/2010/wordml" xmlns:w15="http://schemas.microsoft.com/office/word/2012/wordml" xmlns:w16cex="http://schemas.microsoft.com/office/word/2018/wordml/cex" xmlns:w16cid="http://schemas.microsoft.com/office/word/2016/wordml/cid" xmlns:w16="http://schemas.microsoft.com/office/word/2018/wordml" xmlns:w16sdtdh="http://schemas.microsoft.com/office/word/2020/wordml/sdtdatahash" xmlns:w16se="http://schemas.microsoft.com/office/word/2015/wordml/symex" xmlns:wpg="http://schemas.microsoft.com/office/word/2010/wordprocessingGroup" xmlns:wpi="http://schemas.microsoft.com/office/word/2010/wordprocessingInk" xmlns:wne="http://schemas.microsoft.com/office/word/2006/wordml" xmlns:wps="http://schemas.microsoft.com/office/word/2010/wordprocessingShape" mc:Ignorable="w14 w15 w16se w16cid w16 w16cex w16sdtdh wp14">
   <w:footnote w:type="separator" w:id="-1">
     <w:p>
       <w:pPr>
@@ -29726,7 +29384,7 @@
 </file>
 
 <file path=word/header1.xml><?xml version="1.0" encoding="utf-8"?>
-<w:hdr xmlns:wpc="http://schemas.microsoft.com/office/word/2010/wordprocessingCanvas" xmlns:cx="http://schemas.microsoft.com/office/drawing/2014/chartex" xmlns:cx1="http://schemas.microsoft.com/office/drawing/2015/9/8/chartex" xmlns:cx2="http://schemas.microsoft.com/office/drawing/2015/10/21/chartex" xmlns:cx3="http://schemas.microsoft.com/office/drawing/2016/5/9/chartex" xmlns:cx4="http://schemas.microsoft.com/office/drawing/2016/5/10/chartex" xmlns:cx5="http://schemas.microsoft.com/office/drawing/2016/5/11/chartex" xmlns:cx6="http://schemas.microsoft.com/office/drawing/2016/5/12/chartex" xmlns:cx7="http://schemas.microsoft.com/office/drawing/2016/5/13/chartex" xmlns:cx8="http://schemas.microsoft.com/office/drawing/2016/5/14/chartex" xmlns:mc="http://schemas.openxmlformats.org/markup-compatibility/2006" xmlns:aink="http://schemas.microsoft.com/office/drawing/2016/ink" xmlns:am3d="http://schemas.microsoft.com/office/drawing/2017/model3d" xmlns:o="urn:schemas-microsoft-com:office:office" xmlns:r="http://schemas.openxmlformats.org/officeDocument/2006/relationships" xmlns:m="http://schemas.openxmlformats.org/officeDocument/2006/math" xmlns:v="urn:schemas-microsoft-com:vml" xmlns:wp14="http://schemas.microsoft.com/office/word/2010/wordprocessingDrawing" xmlns:wp="http://schemas.openxmlformats.org/drawingml/2006/wordprocessingDrawing" xmlns:w10="urn:schemas-microsoft-com:office:word" xmlns:w="http://schemas.openxmlformats.org/wordprocessingml/2006/main" xmlns:w14="http://schemas.microsoft.com/office/word/2010/wordml" xmlns:w15="http://schemas.microsoft.com/office/word/2012/wordml" xmlns:w16cex="http://schemas.microsoft.com/office/word/2018/wordml/cex" xmlns:w16cid="http://schemas.microsoft.com/office/word/2016/wordml/cid" xmlns:w16="http://schemas.microsoft.com/office/word/2018/wordml" xmlns:w16se="http://schemas.microsoft.com/office/word/2015/wordml/symex" xmlns:wpg="http://schemas.microsoft.com/office/word/2010/wordprocessingGroup" xmlns:wpi="http://schemas.microsoft.com/office/word/2010/wordprocessingInk" xmlns:wne="http://schemas.microsoft.com/office/word/2006/wordml" xmlns:wps="http://schemas.microsoft.com/office/word/2010/wordprocessingShape" mc:Ignorable="w14 w15 w16se w16cid w16 w16cex wp14">
+<w:hdr xmlns:wpc="http://schemas.microsoft.com/office/word/2010/wordprocessingCanvas" xmlns:cx="http://schemas.microsoft.com/office/drawing/2014/chartex" xmlns:cx1="http://schemas.microsoft.com/office/drawing/2015/9/8/chartex" xmlns:cx2="http://schemas.microsoft.com/office/drawing/2015/10/21/chartex" xmlns:cx3="http://schemas.microsoft.com/office/drawing/2016/5/9/chartex" xmlns:cx4="http://schemas.microsoft.com/office/drawing/2016/5/10/chartex" xmlns:cx5="http://schemas.microsoft.com/office/drawing/2016/5/11/chartex" xmlns:cx6="http://schemas.microsoft.com/office/drawing/2016/5/12/chartex" xmlns:cx7="http://schemas.microsoft.com/office/drawing/2016/5/13/chartex" xmlns:cx8="http://schemas.microsoft.com/office/drawing/2016/5/14/chartex" xmlns:mc="http://schemas.openxmlformats.org/markup-compatibility/2006" xmlns:aink="http://schemas.microsoft.com/office/drawing/2016/ink" xmlns:am3d="http://schemas.microsoft.com/office/drawing/2017/model3d" xmlns:o="urn:schemas-microsoft-com:office:office" xmlns:r="http://schemas.openxmlformats.org/officeDocument/2006/relationships" xmlns:m="http://schemas.openxmlformats.org/officeDocument/2006/math" xmlns:v="urn:schemas-microsoft-com:vml" xmlns:wp14="http://schemas.microsoft.com/office/word/2010/wordprocessingDrawing" xmlns:wp="http://schemas.openxmlformats.org/drawingml/2006/wordprocessingDrawing" xmlns:w10="urn:schemas-microsoft-com:office:word" xmlns:w="http://schemas.openxmlformats.org/wordprocessingml/2006/main" xmlns:w14="http://schemas.microsoft.com/office/word/2010/wordml" xmlns:w15="http://schemas.microsoft.com/office/word/2012/wordml" xmlns:w16cex="http://schemas.microsoft.com/office/word/2018/wordml/cex" xmlns:w16cid="http://schemas.microsoft.com/office/word/2016/wordml/cid" xmlns:w16="http://schemas.microsoft.com/office/word/2018/wordml" xmlns:w16sdtdh="http://schemas.microsoft.com/office/word/2020/wordml/sdtdatahash" xmlns:w16se="http://schemas.microsoft.com/office/word/2015/wordml/symex" xmlns:wpg="http://schemas.microsoft.com/office/word/2010/wordprocessingGroup" xmlns:wpi="http://schemas.microsoft.com/office/word/2010/wordprocessingInk" xmlns:wne="http://schemas.microsoft.com/office/word/2006/wordml" xmlns:wps="http://schemas.microsoft.com/office/word/2010/wordprocessingShape" mc:Ignorable="w14 w15 w16se w16cid w16 w16cex w16sdtdh wp14">
   <w:p>
     <w:pPr>
       <w:pStyle w:val="Header"/>
@@ -29743,7 +29401,7 @@
 </file>
 
 <file path=word/numbering.xml><?xml version="1.0" encoding="utf-8"?>
-<w:numbering xmlns:wpc="http://schemas.microsoft.com/office/word/2010/wordprocessingCanvas" xmlns:cx="http://schemas.microsoft.com/office/drawing/2014/chartex" xmlns:cx1="http://schemas.microsoft.com/office/drawing/2015/9/8/chartex" xmlns:cx2="http://schemas.microsoft.com/office/drawing/2015/10/21/chartex" xmlns:cx3="http://schemas.microsoft.com/office/drawing/2016/5/9/chartex" xmlns:cx4="http://schemas.microsoft.com/office/drawing/2016/5/10/chartex" xmlns:cx5="http://schemas.microsoft.com/office/drawing/2016/5/11/chartex" xmlns:cx6="http://schemas.microsoft.com/office/drawing/2016/5/12/chartex" xmlns:cx7="http://schemas.microsoft.com/office/drawing/2016/5/13/chartex" xmlns:cx8="http://schemas.microsoft.com/office/drawing/2016/5/14/chartex" xmlns:mc="http://schemas.openxmlformats.org/markup-compatibility/2006" xmlns:aink="http://schemas.microsoft.com/office/drawing/2016/ink" xmlns:am3d="http://schemas.microsoft.com/office/drawing/2017/model3d" xmlns:o="urn:schemas-microsoft-com:office:office" xmlns:r="http://schemas.openxmlformats.org/officeDocument/2006/relationships" xmlns:m="http://schemas.openxmlformats.org/officeDocument/2006/math" xmlns:v="urn:schemas-microsoft-com:vml" xmlns:wp14="http://schemas.microsoft.com/office/word/2010/wordprocessingDrawing" xmlns:wp="http://schemas.openxmlformats.org/drawingml/2006/wordprocessingDrawing" xmlns:w10="urn:schemas-microsoft-com:office:word" xmlns:w="http://schemas.openxmlformats.org/wordprocessingml/2006/main" xmlns:w14="http://schemas.microsoft.com/office/word/2010/wordml" xmlns:w15="http://schemas.microsoft.com/office/word/2012/wordml" xmlns:w16cex="http://schemas.microsoft.com/office/word/2018/wordml/cex" xmlns:w16cid="http://schemas.microsoft.com/office/word/2016/wordml/cid" xmlns:w16="http://schemas.microsoft.com/office/word/2018/wordml" xmlns:w16se="http://schemas.microsoft.com/office/word/2015/wordml/symex" xmlns:wpg="http://schemas.microsoft.com/office/word/2010/wordprocessingGroup" xmlns:wpi="http://schemas.microsoft.com/office/word/2010/wordprocessingInk" xmlns:wne="http://schemas.microsoft.com/office/word/2006/wordml" xmlns:wps="http://schemas.microsoft.com/office/word/2010/wordprocessingShape" mc:Ignorable="w14 w15 w16se w16cid w16 w16cex wp14">
+<w:numbering xmlns:wpc="http://schemas.microsoft.com/office/word/2010/wordprocessingCanvas" xmlns:cx="http://schemas.microsoft.com/office/drawing/2014/chartex" xmlns:cx1="http://schemas.microsoft.com/office/drawing/2015/9/8/chartex" xmlns:cx2="http://schemas.microsoft.com/office/drawing/2015/10/21/chartex" xmlns:cx3="http://schemas.microsoft.com/office/drawing/2016/5/9/chartex" xmlns:cx4="http://schemas.microsoft.com/office/drawing/2016/5/10/chartex" xmlns:cx5="http://schemas.microsoft.com/office/drawing/2016/5/11/chartex" xmlns:cx6="http://schemas.microsoft.com/office/drawing/2016/5/12/chartex" xmlns:cx7="http://schemas.microsoft.com/office/drawing/2016/5/13/chartex" xmlns:cx8="http://schemas.microsoft.com/office/drawing/2016/5/14/chartex" xmlns:mc="http://schemas.openxmlformats.org/markup-compatibility/2006" xmlns:aink="http://schemas.microsoft.com/office/drawing/2016/ink" xmlns:am3d="http://schemas.microsoft.com/office/drawing/2017/model3d" xmlns:o="urn:schemas-microsoft-com:office:office" xmlns:r="http://schemas.openxmlformats.org/officeDocument/2006/relationships" xmlns:m="http://schemas.openxmlformats.org/officeDocument/2006/math" xmlns:v="urn:schemas-microsoft-com:vml" xmlns:wp14="http://schemas.microsoft.com/office/word/2010/wordprocessingDrawing" xmlns:wp="http://schemas.openxmlformats.org/drawingml/2006/wordprocessingDrawing" xmlns:w10="urn:schemas-microsoft-com:office:word" xmlns:w="http://schemas.openxmlformats.org/wordprocessingml/2006/main" xmlns:w14="http://schemas.microsoft.com/office/word/2010/wordml" xmlns:w15="http://schemas.microsoft.com/office/word/2012/wordml" xmlns:w16cex="http://schemas.microsoft.com/office/word/2018/wordml/cex" xmlns:w16cid="http://schemas.microsoft.com/office/word/2016/wordml/cid" xmlns:w16="http://schemas.microsoft.com/office/word/2018/wordml" xmlns:w16sdtdh="http://schemas.microsoft.com/office/word/2020/wordml/sdtdatahash" xmlns:w16se="http://schemas.microsoft.com/office/word/2015/wordml/symex" xmlns:wpg="http://schemas.microsoft.com/office/word/2010/wordprocessingGroup" xmlns:wpi="http://schemas.microsoft.com/office/word/2010/wordprocessingInk" xmlns:wne="http://schemas.microsoft.com/office/word/2006/wordml" xmlns:wps="http://schemas.microsoft.com/office/word/2010/wordprocessingShape" mc:Ignorable="w14 w15 w16se w16cid w16 w16cex w16sdtdh wp14">
   <w:abstractNum w:abstractNumId="0" w15:restartNumberingAfterBreak="0">
     <w:nsid w:val="095C4EA7"/>
     <w:multiLevelType w:val="hybridMultilevel"/>
@@ -31780,7 +31438,7 @@
 </file>
 
 <file path=word/styles.xml><?xml version="1.0" encoding="utf-8"?>
-<w:styles xmlns:mc="http://schemas.openxmlformats.org/markup-compatibility/2006" xmlns:r="http://schemas.openxmlformats.org/officeDocument/2006/relationships" xmlns:w="http://schemas.openxmlformats.org/wordprocessingml/2006/main" xmlns:w14="http://schemas.microsoft.com/office/word/2010/wordml" xmlns:w15="http://schemas.microsoft.com/office/word/2012/wordml" xmlns:w16cex="http://schemas.microsoft.com/office/word/2018/wordml/cex" xmlns:w16cid="http://schemas.microsoft.com/office/word/2016/wordml/cid" xmlns:w16="http://schemas.microsoft.com/office/word/2018/wordml" xmlns:w16se="http://schemas.microsoft.com/office/word/2015/wordml/symex" mc:Ignorable="w14 w15 w16se w16cid w16 w16cex">
+<w:styles xmlns:mc="http://schemas.openxmlformats.org/markup-compatibility/2006" xmlns:r="http://schemas.openxmlformats.org/officeDocument/2006/relationships" xmlns:w="http://schemas.openxmlformats.org/wordprocessingml/2006/main" xmlns:w14="http://schemas.microsoft.com/office/word/2010/wordml" xmlns:w15="http://schemas.microsoft.com/office/word/2012/wordml" xmlns:w16cex="http://schemas.microsoft.com/office/word/2018/wordml/cex" xmlns:w16cid="http://schemas.microsoft.com/office/word/2016/wordml/cid" xmlns:w16="http://schemas.microsoft.com/office/word/2018/wordml" xmlns:w16sdtdh="http://schemas.microsoft.com/office/word/2020/wordml/sdtdatahash" xmlns:w16se="http://schemas.microsoft.com/office/word/2015/wordml/symex" mc:Ignorable="w14 w15 w16se w16cid w16 w16cex w16sdtdh">
   <w:docDefaults>
     <w:rPrDefault>
       <w:rPr>

--- a/H446-03 Project Alex.docx
+++ b/H446-03 Project Alex.docx
@@ -1,6 +1,6 @@
 
 <file path=word/document.xml><?xml version="1.0" encoding="utf-8"?>
-<w:document xmlns:wpc="http://schemas.microsoft.com/office/word/2010/wordprocessingCanvas" xmlns:cx="http://schemas.microsoft.com/office/drawing/2014/chartex" xmlns:cx1="http://schemas.microsoft.com/office/drawing/2015/9/8/chartex" xmlns:cx2="http://schemas.microsoft.com/office/drawing/2015/10/21/chartex" xmlns:cx3="http://schemas.microsoft.com/office/drawing/2016/5/9/chartex" xmlns:cx4="http://schemas.microsoft.com/office/drawing/2016/5/10/chartex" xmlns:cx5="http://schemas.microsoft.com/office/drawing/2016/5/11/chartex" xmlns:cx6="http://schemas.microsoft.com/office/drawing/2016/5/12/chartex" xmlns:cx7="http://schemas.microsoft.com/office/drawing/2016/5/13/chartex" xmlns:cx8="http://schemas.microsoft.com/office/drawing/2016/5/14/chartex" xmlns:mc="http://schemas.openxmlformats.org/markup-compatibility/2006" xmlns:aink="http://schemas.microsoft.com/office/drawing/2016/ink" xmlns:am3d="http://schemas.microsoft.com/office/drawing/2017/model3d" xmlns:o="urn:schemas-microsoft-com:office:office" xmlns:r="http://schemas.openxmlformats.org/officeDocument/2006/relationships" xmlns:m="http://schemas.openxmlformats.org/officeDocument/2006/math" xmlns:v="urn:schemas-microsoft-com:vml" xmlns:wp14="http://schemas.microsoft.com/office/word/2010/wordprocessingDrawing" xmlns:wp="http://schemas.openxmlformats.org/drawingml/2006/wordprocessingDrawing" xmlns:w10="urn:schemas-microsoft-com:office:word" xmlns:w="http://schemas.openxmlformats.org/wordprocessingml/2006/main" xmlns:w14="http://schemas.microsoft.com/office/word/2010/wordml" xmlns:w15="http://schemas.microsoft.com/office/word/2012/wordml" xmlns:w16cex="http://schemas.microsoft.com/office/word/2018/wordml/cex" xmlns:w16cid="http://schemas.microsoft.com/office/word/2016/wordml/cid" xmlns:w16="http://schemas.microsoft.com/office/word/2018/wordml" xmlns:w16sdtdh="http://schemas.microsoft.com/office/word/2020/wordml/sdtdatahash" xmlns:w16se="http://schemas.microsoft.com/office/word/2015/wordml/symex" xmlns:wpg="http://schemas.microsoft.com/office/word/2010/wordprocessingGroup" xmlns:wpi="http://schemas.microsoft.com/office/word/2010/wordprocessingInk" xmlns:wne="http://schemas.microsoft.com/office/word/2006/wordml" xmlns:wps="http://schemas.microsoft.com/office/word/2010/wordprocessingShape" mc:Ignorable="w14 w15 w16se w16cid w16 w16cex w16sdtdh wp14">
+<w:document xmlns:wpc="http://schemas.microsoft.com/office/word/2010/wordprocessingCanvas" xmlns:cx="http://schemas.microsoft.com/office/drawing/2014/chartex" xmlns:cx1="http://schemas.microsoft.com/office/drawing/2015/9/8/chartex" xmlns:cx2="http://schemas.microsoft.com/office/drawing/2015/10/21/chartex" xmlns:cx3="http://schemas.microsoft.com/office/drawing/2016/5/9/chartex" xmlns:cx4="http://schemas.microsoft.com/office/drawing/2016/5/10/chartex" xmlns:cx5="http://schemas.microsoft.com/office/drawing/2016/5/11/chartex" xmlns:cx6="http://schemas.microsoft.com/office/drawing/2016/5/12/chartex" xmlns:cx7="http://schemas.microsoft.com/office/drawing/2016/5/13/chartex" xmlns:cx8="http://schemas.microsoft.com/office/drawing/2016/5/14/chartex" xmlns:mc="http://schemas.openxmlformats.org/markup-compatibility/2006" xmlns:aink="http://schemas.microsoft.com/office/drawing/2016/ink" xmlns:am3d="http://schemas.microsoft.com/office/drawing/2017/model3d" xmlns:o="urn:schemas-microsoft-com:office:office" xmlns:r="http://schemas.openxmlformats.org/officeDocument/2006/relationships" xmlns:m="http://schemas.openxmlformats.org/officeDocument/2006/math" xmlns:v="urn:schemas-microsoft-com:vml" xmlns:wp14="http://schemas.microsoft.com/office/word/2010/wordprocessingDrawing" xmlns:wp="http://schemas.openxmlformats.org/drawingml/2006/wordprocessingDrawing" xmlns:w10="urn:schemas-microsoft-com:office:word" xmlns:w="http://schemas.openxmlformats.org/wordprocessingml/2006/main" xmlns:w14="http://schemas.microsoft.com/office/word/2010/wordml" xmlns:w15="http://schemas.microsoft.com/office/word/2012/wordml" xmlns:w16cex="http://schemas.microsoft.com/office/word/2018/wordml/cex" xmlns:w16cid="http://schemas.microsoft.com/office/word/2016/wordml/cid" xmlns:w16="http://schemas.microsoft.com/office/word/2018/wordml" xmlns:w16se="http://schemas.microsoft.com/office/word/2015/wordml/symex" xmlns:wpg="http://schemas.microsoft.com/office/word/2010/wordprocessingGroup" xmlns:wpi="http://schemas.microsoft.com/office/word/2010/wordprocessingInk" xmlns:wne="http://schemas.microsoft.com/office/word/2006/wordml" xmlns:wps="http://schemas.microsoft.com/office/word/2010/wordprocessingShape" mc:Ignorable="w14 w15 w16se w16cid w16 w16cex wp14">
   <w:body>
     <w:p>
       <w:pPr>
@@ -187,7 +187,7 @@
               </wp:anchor>
             </w:drawing>
           </mc:Choice>
-          <mc:Fallback>
+          <mc:Fallback xmlns:w16sdtdh="http://schemas.microsoft.com/office/word/2020/wordml/sdtdatahash">
             <w:pict>
               <v:rect w14:anchorId="68E76BA3" id="Rectangle 4" o:spid="_x0000_s1026" style="position:absolute;margin-left:406.35pt;margin-top:149.2pt;width:80.1pt;height:24.45pt;z-index:251660288;visibility:visible;mso-wrap-style:square;mso-width-percent:0;mso-height-percent:0;mso-wrap-distance-left:9pt;mso-wrap-distance-top:0;mso-wrap-distance-right:9pt;mso-wrap-distance-bottom:0;mso-position-horizontal:absolute;mso-position-horizontal-relative:text;mso-position-vertical:absolute;mso-position-vertical-relative:text;mso-width-percent:0;mso-height-percent:0;mso-width-relative:page;mso-height-relative:page;v-text-anchor:top" o:gfxdata="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" strokecolor="white [3212]"/>
             </w:pict>
@@ -250,69 +250,115 @@
           <w:sz w:val="28"/>
           <w:szCs w:val="28"/>
         </w:rPr>
-        <w:t xml:space="preserve">Candidate Number : </w:t>
-      </w:r>
+        <w:t xml:space="preserve">Candidate </w:t>
+      </w:r>
+      <w:proofErr w:type="gramStart"/>
       <w:r>
         <w:rPr>
           <w:rFonts w:cs="Tahoma"/>
           <w:sz w:val="28"/>
           <w:szCs w:val="28"/>
         </w:rPr>
-        <w:tab/>
-        <w:t>&lt;INSERT CANDIDATE NUMBER&gt;</w:t>
-      </w:r>
-    </w:p>
-    <w:p>
-      <w:pPr>
-        <w:ind w:firstLine="720"/>
+        <w:t>Number :</w:t>
+      </w:r>
+      <w:proofErr w:type="gramEnd"/>
+      <w:r>
         <w:rPr>
           <w:rFonts w:cs="Tahoma"/>
           <w:sz w:val="28"/>
           <w:szCs w:val="28"/>
         </w:rPr>
-      </w:pPr>
+        <w:t xml:space="preserve"> </w:t>
+      </w:r>
       <w:r>
         <w:rPr>
           <w:rFonts w:cs="Tahoma"/>
           <w:sz w:val="28"/>
           <w:szCs w:val="28"/>
         </w:rPr>
-        <w:t>&lt;Institution Name&gt; :</w:t>
-      </w:r>
-      <w:r>
+        <w:tab/>
+        <w:t>&lt;INSERT CANDIDATE NUMBER&gt;</w:t>
+      </w:r>
+    </w:p>
+    <w:p>
+      <w:pPr>
+        <w:ind w:firstLine="720"/>
         <w:rPr>
           <w:rFonts w:cs="Tahoma"/>
           <w:sz w:val="28"/>
           <w:szCs w:val="28"/>
         </w:rPr>
-        <w:tab/>
-        <w:t>&lt;INSERT CENTRE NUMBER&gt;</w:t>
-      </w:r>
-    </w:p>
-    <w:p>
-      <w:pPr>
-        <w:ind w:firstLine="720"/>
+      </w:pPr>
+      <w:r>
         <w:rPr>
           <w:rFonts w:cs="Tahoma"/>
           <w:sz w:val="28"/>
           <w:szCs w:val="28"/>
         </w:rPr>
-      </w:pPr>
+        <w:t>&lt;Institution Name</w:t>
+      </w:r>
+      <w:proofErr w:type="gramStart"/>
       <w:r>
         <w:rPr>
           <w:rFonts w:cs="Tahoma"/>
           <w:sz w:val="28"/>
           <w:szCs w:val="28"/>
         </w:rPr>
-        <w:t>Title</w:t>
-      </w:r>
+        <w:t>&gt; :</w:t>
+      </w:r>
+      <w:proofErr w:type="gramEnd"/>
       <w:r>
         <w:rPr>
           <w:rFonts w:cs="Tahoma"/>
           <w:sz w:val="28"/>
           <w:szCs w:val="28"/>
         </w:rPr>
-        <w:t xml:space="preserve"> of Project : </w:t>
+        <w:tab/>
+        <w:t>&lt;INSERT CENTRE NUMBER&gt;</w:t>
+      </w:r>
+    </w:p>
+    <w:p>
+      <w:pPr>
+        <w:ind w:firstLine="720"/>
+        <w:rPr>
+          <w:rFonts w:cs="Tahoma"/>
+          <w:sz w:val="28"/>
+          <w:szCs w:val="28"/>
+        </w:rPr>
+      </w:pPr>
+      <w:r>
+        <w:rPr>
+          <w:rFonts w:cs="Tahoma"/>
+          <w:sz w:val="28"/>
+          <w:szCs w:val="28"/>
+        </w:rPr>
+        <w:t>Title</w:t>
+      </w:r>
+      <w:r>
+        <w:rPr>
+          <w:rFonts w:cs="Tahoma"/>
+          <w:sz w:val="28"/>
+          <w:szCs w:val="28"/>
+        </w:rPr>
+        <w:t xml:space="preserve"> of </w:t>
+      </w:r>
+      <w:proofErr w:type="gramStart"/>
+      <w:r>
+        <w:rPr>
+          <w:rFonts w:cs="Tahoma"/>
+          <w:sz w:val="28"/>
+          <w:szCs w:val="28"/>
+        </w:rPr>
+        <w:t>Project :</w:t>
+      </w:r>
+      <w:proofErr w:type="gramEnd"/>
+      <w:r>
+        <w:rPr>
+          <w:rFonts w:cs="Tahoma"/>
+          <w:sz w:val="28"/>
+          <w:szCs w:val="28"/>
+        </w:rPr>
+        <w:t xml:space="preserve"> </w:t>
       </w:r>
       <w:r>
         <w:rPr>
@@ -3532,7 +3578,25 @@
           <w:szCs w:val="22"/>
           <w:lang w:val="en-GB" w:bidi="ar-SA"/>
         </w:rPr>
-        <w:t xml:space="preserve"> to represent the target demographic. They are both 17 year old students who play videogames regularly. Their experience with similar games will allow them to give clear and well-judged feedback on my game, and how it compares to similar ones in the industry, allowing me to ensure my game meets the target demographics’ needs effectively. They are also close contacts, so I will be able to regularly receive </w:t>
+        <w:t xml:space="preserve"> to represent the target demographic. They are both </w:t>
+      </w:r>
+      <w:proofErr w:type="gramStart"/>
+      <w:r>
+        <w:rPr>
+          <w:sz w:val="22"/>
+          <w:szCs w:val="22"/>
+          <w:lang w:val="en-GB" w:bidi="ar-SA"/>
+        </w:rPr>
+        <w:t>17 year old</w:t>
+      </w:r>
+      <w:proofErr w:type="gramEnd"/>
+      <w:r>
+        <w:rPr>
+          <w:sz w:val="22"/>
+          <w:szCs w:val="22"/>
+          <w:lang w:val="en-GB" w:bidi="ar-SA"/>
+        </w:rPr>
+        <w:t xml:space="preserve"> students who play videogames regularly. Their experience with similar games will allow them to give clear and well-judged feedback on my game, and how it compares to similar ones in the industry, allowing me to ensure my game meets the target demographics’ needs effectively. They are also close contacts, so I will be able to regularly receive </w:t>
       </w:r>
       <w:r>
         <w:rPr>
@@ -6435,7 +6499,7 @@
                 <v:stroke joinstyle="miter"/>
                 <v:path gradientshapeok="t" o:connecttype="rect"/>
               </v:shapetype>
-              <v:shape id="Text Box 14" o:spid="_x0000_s1026" type="#_x0000_t202" style="position:absolute;margin-left:302.9pt;margin-top:.75pt;width:187.45pt;height:388.55pt;z-index:251661312;visibility:visible;mso-wrap-style:square;mso-height-percent:0;mso-wrap-distance-left:9pt;mso-wrap-distance-top:0;mso-wrap-distance-right:9pt;mso-wrap-distance-bottom:0;mso-position-horizontal:absolute;mso-position-horizontal-relative:text;mso-position-vertical:absolute;mso-position-vertical-relative:text;mso-height-percent:0;mso-height-relative:margin;v-text-anchor:top" o:gfxdata="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" fillcolor="white [3201]" stroked="f" strokeweight=".5pt">
+              <v:shape id="Text Box 14" o:spid="_x0000_s1026" type="#_x0000_t202" style="position:absolute;margin-left:302.9pt;margin-top:.75pt;width:187.45pt;height:388.55pt;z-index:251661312;visibility:visible;mso-wrap-style:square;mso-height-percent:0;mso-wrap-distance-left:9pt;mso-wrap-distance-top:0;mso-wrap-distance-right:9pt;mso-wrap-distance-bottom:0;mso-position-horizontal:absolute;mso-position-horizontal-relative:text;mso-position-vertical:absolute;mso-position-vertical-relative:text;mso-height-percent:0;mso-height-relative:margin;v-text-anchor:top" o:gfxdata="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" fillcolor="white [3201]" stroked="f" strokeweight=".5pt">
                 <v:textbox>
                   <w:txbxContent>
                     <w:p>
@@ -6901,7 +6965,7 @@
           </mc:Choice>
           <mc:Fallback>
             <w:pict>
-              <v:shape w14:anchorId="1F78D9BF" id="Text Box 19" o:spid="_x0000_s1027" type="#_x0000_t202" style="position:absolute;margin-left:294.8pt;margin-top:29pt;width:224.85pt;height:414.35pt;z-index:251662336;visibility:visible;mso-wrap-style:square;mso-height-percent:0;mso-wrap-distance-left:9pt;mso-wrap-distance-top:0;mso-wrap-distance-right:9pt;mso-wrap-distance-bottom:0;mso-position-horizontal:absolute;mso-position-horizontal-relative:text;mso-position-vertical:absolute;mso-position-vertical-relative:text;mso-height-percent:0;mso-height-relative:margin;v-text-anchor:top" o:gfxdata="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" fillcolor="white [3201]" stroked="f" strokeweight=".5pt">
+              <v:shape w14:anchorId="1F78D9BF" id="Text Box 19" o:spid="_x0000_s1027" type="#_x0000_t202" style="position:absolute;margin-left:294.8pt;margin-top:29pt;width:224.85pt;height:414.35pt;z-index:251662336;visibility:visible;mso-wrap-style:square;mso-height-percent:0;mso-wrap-distance-left:9pt;mso-wrap-distance-top:0;mso-wrap-distance-right:9pt;mso-wrap-distance-bottom:0;mso-position-horizontal:absolute;mso-position-horizontal-relative:text;mso-position-vertical:absolute;mso-position-vertical-relative:text;mso-height-percent:0;mso-height-relative:margin;v-text-anchor:top" o:gfxdata="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" fillcolor="white [3201]" stroked="f" strokeweight=".5pt">
                 <v:textbox>
                   <w:txbxContent>
                     <w:p>
@@ -7300,7 +7364,23 @@
                                 <w:sz w:val="22"/>
                                 <w:szCs w:val="22"/>
                               </w:rPr>
-                              <w:t>The users want to have to try a level about 3 times before getting it, so they shouldn’t be too heavy on hazards, though there should still be some to provide the correct level of challenge. The majority of users agree that checkpoints will make the level more playable, so those must be a feature to meet their needs.</w:t>
+                              <w:t xml:space="preserve">The users want to have to try a level about 3 times before getting it, so they shouldn’t be too heavy on hazards, though there should still be some to provide the correct level of challenge. </w:t>
+                            </w:r>
+                            <w:proofErr w:type="gramStart"/>
+                            <w:r>
+                              <w:rPr>
+                                <w:sz w:val="22"/>
+                                <w:szCs w:val="22"/>
+                              </w:rPr>
+                              <w:t>The majority of</w:t>
+                            </w:r>
+                            <w:proofErr w:type="gramEnd"/>
+                            <w:r>
+                              <w:rPr>
+                                <w:sz w:val="22"/>
+                                <w:szCs w:val="22"/>
+                              </w:rPr>
+                              <w:t xml:space="preserve"> users agree that checkpoints will make the level more playable, so those must be a feature to meet their needs.</w:t>
                             </w:r>
                           </w:p>
                           <w:p>
@@ -7327,7 +7407,7 @@
           </mc:Choice>
           <mc:Fallback>
             <w:pict>
-              <v:shape w14:anchorId="276508DA" id="Text Box 25" o:spid="_x0000_s1028" type="#_x0000_t202" style="position:absolute;margin-left:285.95pt;margin-top:26.65pt;width:3in;height:470.9pt;z-index:251663360;visibility:visible;mso-wrap-style:square;mso-wrap-distance-left:9pt;mso-wrap-distance-top:0;mso-wrap-distance-right:9pt;mso-wrap-distance-bottom:0;mso-position-horizontal:absolute;mso-position-horizontal-relative:text;mso-position-vertical:absolute;mso-position-vertical-relative:text;v-text-anchor:top" o:gfxdata="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" fillcolor="white [3201]" stroked="f" strokeweight=".5pt">
+              <v:shape w14:anchorId="276508DA" id="Text Box 25" o:spid="_x0000_s1028" type="#_x0000_t202" style="position:absolute;margin-left:285.95pt;margin-top:26.65pt;width:3in;height:470.9pt;z-index:251663360;visibility:visible;mso-wrap-style:square;mso-wrap-distance-left:9pt;mso-wrap-distance-top:0;mso-wrap-distance-right:9pt;mso-wrap-distance-bottom:0;mso-position-horizontal:absolute;mso-position-horizontal-relative:text;mso-position-vertical:absolute;mso-position-vertical-relative:text;v-text-anchor:top" o:gfxdata="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" fillcolor="white [3201]" stroked="f" strokeweight=".5pt">
                 <v:textbox>
                   <w:txbxContent>
                     <w:p>
@@ -7372,7 +7452,23 @@
                           <w:sz w:val="22"/>
                           <w:szCs w:val="22"/>
                         </w:rPr>
-                        <w:t>The users want to have to try a level about 3 times before getting it, so they shouldn’t be too heavy on hazards, though there should still be some to provide the correct level of challenge. The majority of users agree that checkpoints will make the level more playable, so those must be a feature to meet their needs.</w:t>
+                        <w:t xml:space="preserve">The users want to have to try a level about 3 times before getting it, so they shouldn’t be too heavy on hazards, though there should still be some to provide the correct level of challenge. </w:t>
+                      </w:r>
+                      <w:proofErr w:type="gramStart"/>
+                      <w:r>
+                        <w:rPr>
+                          <w:sz w:val="22"/>
+                          <w:szCs w:val="22"/>
+                        </w:rPr>
+                        <w:t>The majority of</w:t>
+                      </w:r>
+                      <w:proofErr w:type="gramEnd"/>
+                      <w:r>
+                        <w:rPr>
+                          <w:sz w:val="22"/>
+                          <w:szCs w:val="22"/>
+                        </w:rPr>
+                        <w:t xml:space="preserve"> users agree that checkpoints will make the level more playable, so those must be a feature to meet their needs.</w:t>
                       </w:r>
                     </w:p>
                     <w:p>
@@ -7738,7 +7834,7 @@
           </mc:Choice>
           <mc:Fallback>
             <w:pict>
-              <v:shape w14:anchorId="4E3C7786" id="Text Box 30" o:spid="_x0000_s1029" type="#_x0000_t202" style="position:absolute;margin-left:323.3pt;margin-top:8.6pt;width:190.05pt;height:417.75pt;z-index:251664384;visibility:visible;mso-wrap-style:square;mso-height-percent:0;mso-wrap-distance-left:9pt;mso-wrap-distance-top:0;mso-wrap-distance-right:9pt;mso-wrap-distance-bottom:0;mso-position-horizontal:absolute;mso-position-horizontal-relative:text;mso-position-vertical:absolute;mso-position-vertical-relative:text;mso-height-percent:0;mso-height-relative:margin;v-text-anchor:top" o:gfxdata="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" fillcolor="white [3201]" stroked="f" strokeweight=".5pt">
+              <v:shape w14:anchorId="4E3C7786" id="Text Box 30" o:spid="_x0000_s1029" type="#_x0000_t202" style="position:absolute;margin-left:323.3pt;margin-top:8.6pt;width:190.05pt;height:417.75pt;z-index:251664384;visibility:visible;mso-wrap-style:square;mso-height-percent:0;mso-wrap-distance-left:9pt;mso-wrap-distance-top:0;mso-wrap-distance-right:9pt;mso-wrap-distance-bottom:0;mso-position-horizontal:absolute;mso-position-horizontal-relative:text;mso-position-vertical:absolute;mso-position-vertical-relative:text;mso-height-percent:0;mso-height-relative:margin;v-text-anchor:top" o:gfxdata="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" fillcolor="white [3201]" stroked="f" strokeweight=".5pt">
                 <v:textbox>
                   <w:txbxContent>
                     <w:p>
@@ -8716,7 +8812,25 @@
                 <w:szCs w:val="22"/>
                 <w:lang w:val="en-GB" w:bidi="ar-SA"/>
               </w:rPr>
-              <w:t>Makes the levels more intuitive as the user is automatically drawn to items and mechanics they need to use</w:t>
+              <w:t xml:space="preserve">Makes the levels more intuitive as the user is automatically drawn to items and </w:t>
+            </w:r>
+            <w:proofErr w:type="gramStart"/>
+            <w:r>
+              <w:rPr>
+                <w:sz w:val="22"/>
+                <w:szCs w:val="22"/>
+                <w:lang w:val="en-GB" w:bidi="ar-SA"/>
+              </w:rPr>
+              <w:t>mechanics</w:t>
+            </w:r>
+            <w:proofErr w:type="gramEnd"/>
+            <w:r>
+              <w:rPr>
+                <w:sz w:val="22"/>
+                <w:szCs w:val="22"/>
+                <w:lang w:val="en-GB" w:bidi="ar-SA"/>
+              </w:rPr>
+              <w:t xml:space="preserve"> they need to use</w:t>
             </w:r>
           </w:p>
         </w:tc>
@@ -9159,12 +9273,20 @@
               </w:rPr>
               <w:t xml:space="preserve"> such as </w:t>
             </w:r>
+            <w:proofErr w:type="spellStart"/>
             <w:r>
               <w:rPr>
                 <w:lang w:val="en-GB" w:bidi="ar-SA"/>
               </w:rPr>
               <w:lastRenderedPageBreak/>
-              <w:t xml:space="preserve">Ursina engine, which </w:t>
+              <w:t>Ursina</w:t>
+            </w:r>
+            <w:proofErr w:type="spellEnd"/>
+            <w:r>
+              <w:rPr>
+                <w:lang w:val="en-GB" w:bidi="ar-SA"/>
+              </w:rPr>
+              <w:t xml:space="preserve"> engine, which </w:t>
             </w:r>
             <w:r>
               <w:rPr>
@@ -9801,7 +9923,21 @@
         <w:rPr>
           <w:lang w:val="en-GB" w:bidi="ar-SA"/>
         </w:rPr>
-        <w:t xml:space="preserve">During playing my game, many events will happen, such as receiving user input, loading assets, processing motion, rendering and animating sprites and displaying that to the screen. The events must be precisely timed to ensure the game behaves as </w:t>
+        <w:t xml:space="preserve">During playing my game, many events will happen, such as receiving user input, loading assets, processing motion, </w:t>
+      </w:r>
+      <w:proofErr w:type="gramStart"/>
+      <w:r>
+        <w:rPr>
+          <w:lang w:val="en-GB" w:bidi="ar-SA"/>
+        </w:rPr>
+        <w:t>rendering</w:t>
+      </w:r>
+      <w:proofErr w:type="gramEnd"/>
+      <w:r>
+        <w:rPr>
+          <w:lang w:val="en-GB" w:bidi="ar-SA"/>
+        </w:rPr>
+        <w:t xml:space="preserve"> and animating sprites and displaying that to the screen. The events must be precisely timed to ensure the game behaves as </w:t>
       </w:r>
       <w:r>
         <w:rPr>
@@ -10495,7 +10631,27 @@
                 <w:szCs w:val="22"/>
                 <w:lang w:val="en-GB" w:bidi="ar-SA"/>
               </w:rPr>
-              <w:t>This will allow a minimal operating system build to run as well as the game, so long as it is the only thing running on the system</w:t>
+              <w:t xml:space="preserve">This will allow a minimal operating system </w:t>
+            </w:r>
+            <w:proofErr w:type="gramStart"/>
+            <w:r>
+              <w:rPr>
+                <w:rFonts w:cs="Arial"/>
+                <w:sz w:val="22"/>
+                <w:szCs w:val="22"/>
+                <w:lang w:val="en-GB" w:bidi="ar-SA"/>
+              </w:rPr>
+              <w:t>build</w:t>
+            </w:r>
+            <w:proofErr w:type="gramEnd"/>
+            <w:r>
+              <w:rPr>
+                <w:rFonts w:cs="Arial"/>
+                <w:sz w:val="22"/>
+                <w:szCs w:val="22"/>
+                <w:lang w:val="en-GB" w:bidi="ar-SA"/>
+              </w:rPr>
+              <w:t xml:space="preserve"> to run as well as the game, so long as it is the only thing running on the system</w:t>
             </w:r>
           </w:p>
         </w:tc>
@@ -10663,6 +10819,7 @@
               </w:rPr>
               <w:t xml:space="preserve">OS: </w:t>
             </w:r>
+            <w:proofErr w:type="gramStart"/>
             <w:r>
               <w:rPr>
                 <w:rFonts w:cs="Arial"/>
@@ -10670,7 +10827,17 @@
                 <w:szCs w:val="22"/>
                 <w:lang w:val="en-GB" w:bidi="ar-SA"/>
               </w:rPr>
-              <w:t>64 bit Microsoft Windows 10</w:t>
+              <w:t>64 bit</w:t>
+            </w:r>
+            <w:proofErr w:type="gramEnd"/>
+            <w:r>
+              <w:rPr>
+                <w:rFonts w:cs="Arial"/>
+                <w:sz w:val="22"/>
+                <w:szCs w:val="22"/>
+                <w:lang w:val="en-GB" w:bidi="ar-SA"/>
+              </w:rPr>
+              <w:t xml:space="preserve"> Microsoft Windows 10</w:t>
             </w:r>
           </w:p>
         </w:tc>
@@ -12317,13 +12484,27 @@
               <w:rPr>
                 <w:lang w:val="en-GB" w:bidi="ar-SA"/>
               </w:rPr>
-              <w:t>Sprite is threatening</w:t>
-            </w:r>
-            <w:r>
-              <w:rPr>
-                <w:lang w:val="en-GB" w:bidi="ar-SA"/>
-              </w:rPr>
-              <w:t xml:space="preserve">: </w:t>
+              <w:t xml:space="preserve">Sprite is </w:t>
+            </w:r>
+            <w:proofErr w:type="gramStart"/>
+            <w:r>
+              <w:rPr>
+                <w:lang w:val="en-GB" w:bidi="ar-SA"/>
+              </w:rPr>
+              <w:t>threatening</w:t>
+            </w:r>
+            <w:r>
+              <w:rPr>
+                <w:lang w:val="en-GB" w:bidi="ar-SA"/>
+              </w:rPr>
+              <w:t>:</w:t>
+            </w:r>
+            <w:proofErr w:type="gramEnd"/>
+            <w:r>
+              <w:rPr>
+                <w:lang w:val="en-GB" w:bidi="ar-SA"/>
+              </w:rPr>
+              <w:t xml:space="preserve"> </w:t>
             </w:r>
             <w:r>
               <w:rPr>
@@ -14074,6 +14255,7 @@
               <w:t xml:space="preserve">Allows user to return to the main menu should they want to use it, </w:t>
             </w:r>
             <w:proofErr w:type="spellStart"/>
+            <w:proofErr w:type="gramStart"/>
             <w:r>
               <w:rPr>
                 <w:lang w:val="en-GB" w:bidi="ar-SA"/>
@@ -14081,6 +14263,7 @@
               <w:t>eg</w:t>
             </w:r>
             <w:proofErr w:type="spellEnd"/>
+            <w:proofErr w:type="gramEnd"/>
             <w:r>
               <w:rPr>
                 <w:lang w:val="en-GB" w:bidi="ar-SA"/>
@@ -15125,7 +15308,21 @@
               <w:rPr>
                 <w:lang w:val="en-GB" w:bidi="ar-SA"/>
               </w:rPr>
-              <w:t>Hue game research: makes the menu easier to navigate</w:t>
+              <w:t xml:space="preserve">Hue game </w:t>
+            </w:r>
+            <w:proofErr w:type="gramStart"/>
+            <w:r>
+              <w:rPr>
+                <w:lang w:val="en-GB" w:bidi="ar-SA"/>
+              </w:rPr>
+              <w:t>research:</w:t>
+            </w:r>
+            <w:proofErr w:type="gramEnd"/>
+            <w:r>
+              <w:rPr>
+                <w:lang w:val="en-GB" w:bidi="ar-SA"/>
+              </w:rPr>
+              <w:t xml:space="preserve"> makes the menu easier to navigate</w:t>
             </w:r>
           </w:p>
         </w:tc>
@@ -20460,7 +20657,7 @@
           <w:lang w:val="en-GB" w:eastAsia="en-GB" w:bidi="ar-SA"/>
         </w:rPr>
         <w:drawing>
-          <wp:anchor distT="0" distB="0" distL="114300" distR="114300" simplePos="0" relativeHeight="251677696" behindDoc="0" locked="0" layoutInCell="1" allowOverlap="1" wp14:anchorId="74936C89" wp14:editId="678B5F40">
+          <wp:anchor distT="0" distB="0" distL="114300" distR="114300" simplePos="0" relativeHeight="251677696" behindDoc="0" locked="0" layoutInCell="1" allowOverlap="1" wp14:anchorId="74936C89" wp14:editId="55868B00">
             <wp:simplePos x="0" y="0"/>
             <wp:positionH relativeFrom="column">
               <wp:posOffset>1983740</wp:posOffset>
@@ -20609,13 +20806,15 @@
     </w:p>
     <w:p>
       <w:r>
-        <w:t xml:space="preserve">My game will make heavy use of object-oriented programming as this allows code and data to be collected and organized by overall function. As such, my design phase adheres to OOP based paradigms; </w:t>
-      </w:r>
-      <w:r>
-        <w:t xml:space="preserve"> </w:t>
-      </w:r>
-      <w:r>
-        <w:t xml:space="preserve">each object is declared, defined and </w:t>
+        <w:t xml:space="preserve">My game will make heavy use of object-oriented programming as this allows code and data to be collected and organized by overall function. As such, my design phase adheres to OOP based paradigms; each object is declared, </w:t>
+      </w:r>
+      <w:proofErr w:type="gramStart"/>
+      <w:r>
+        <w:t>defined</w:t>
+      </w:r>
+      <w:proofErr w:type="gramEnd"/>
+      <w:r>
+        <w:t xml:space="preserve"> and </w:t>
       </w:r>
       <w:r>
         <w:t xml:space="preserve">assigned tests </w:t>
@@ -20780,10 +20979,12 @@
         <w:t xml:space="preserve">enables a single menu function to be used for accessing a menu from multiple places </w:t>
       </w:r>
       <w:proofErr w:type="spellStart"/>
+      <w:proofErr w:type="gramStart"/>
       <w:r>
         <w:t>eg</w:t>
       </w:r>
       <w:proofErr w:type="spellEnd"/>
+      <w:proofErr w:type="gramEnd"/>
       <w:r>
         <w:t xml:space="preserve"> the options menu can be opened from the pause screen and the main game screen, and the stack will be used to keep track of which screen to return to</w:t>
       </w:r>
@@ -20871,6 +21072,7 @@
         <w:t xml:space="preserve"> </w:t>
       </w:r>
       <w:proofErr w:type="spellStart"/>
+      <w:proofErr w:type="gramStart"/>
       <w:r>
         <w:t>loader</w:t>
       </w:r>
@@ -20886,6 +21088,7 @@
       <w:r>
         <w:t>mg</w:t>
       </w:r>
+      <w:proofErr w:type="gramEnd"/>
       <w:r>
         <w:t>_loader</w:t>
       </w:r>
@@ -20935,8 +21138,13 @@
         <w:t xml:space="preserve"> – </w:t>
       </w:r>
       <w:proofErr w:type="spellStart"/>
-      <w:r>
-        <w:t>loaders.Snd_loader</w:t>
+      <w:proofErr w:type="gramStart"/>
+      <w:r>
+        <w:t>loaders.Snd</w:t>
+      </w:r>
+      <w:proofErr w:type="gramEnd"/>
+      <w:r>
+        <w:t>_loader</w:t>
       </w:r>
       <w:proofErr w:type="spellEnd"/>
     </w:p>
@@ -21000,7 +21208,15 @@
       </w:r>
       <w:proofErr w:type="spellEnd"/>
       <w:r>
-        <w:t>__()</w:t>
+        <w:t>_</w:t>
+      </w:r>
+      <w:proofErr w:type="gramStart"/>
+      <w:r>
+        <w:t>_(</w:t>
+      </w:r>
+      <w:proofErr w:type="gramEnd"/>
+      <w:r>
+        <w:t>)</w:t>
       </w:r>
     </w:p>
     <w:p>
@@ -21082,7 +21298,15 @@
         </w:numPr>
       </w:pPr>
       <w:r>
-        <w:t>VOID run()</w:t>
+        <w:t xml:space="preserve">VOID </w:t>
+      </w:r>
+      <w:proofErr w:type="gramStart"/>
+      <w:r>
+        <w:t>run(</w:t>
+      </w:r>
+      <w:proofErr w:type="gramEnd"/>
+      <w:r>
+        <w:t>)</w:t>
       </w:r>
     </w:p>
     <w:p>
@@ -21673,11 +21897,19 @@
       </w:r>
       <w:proofErr w:type="spellStart"/>
       <w:r>
-        <w:t>tick_scoreboard</w:t>
+        <w:t>tick_</w:t>
+      </w:r>
+      <w:proofErr w:type="gramStart"/>
+      <w:r>
+        <w:t>scoreboard</w:t>
       </w:r>
       <w:proofErr w:type="spellEnd"/>
       <w:r>
-        <w:t xml:space="preserve">(array </w:t>
+        <w:t>(</w:t>
+      </w:r>
+      <w:proofErr w:type="gramEnd"/>
+      <w:r>
+        <w:t xml:space="preserve">array </w:t>
       </w:r>
       <w:proofErr w:type="spellStart"/>
       <w:r>
@@ -21846,12 +22078,17 @@
           <w:numId w:val="15"/>
         </w:numPr>
       </w:pPr>
+      <w:proofErr w:type="gramStart"/>
       <w:r>
         <w:t xml:space="preserve">Pop  </w:t>
       </w:r>
       <w:proofErr w:type="spellStart"/>
       <w:r>
-        <w:t>tick_start</w:t>
+        <w:t>tick</w:t>
+      </w:r>
+      <w:proofErr w:type="gramEnd"/>
+      <w:r>
+        <w:t>_start</w:t>
       </w:r>
       <w:proofErr w:type="spellEnd"/>
       <w:r>
@@ -22274,13 +22511,18 @@
       </w:r>
       <w:proofErr w:type="spellStart"/>
       <w:r>
-        <w:t>y_index</w:t>
+        <w:t>y_</w:t>
+      </w:r>
+      <w:proofErr w:type="gramStart"/>
+      <w:r>
+        <w:t>index</w:t>
       </w:r>
       <w:proofErr w:type="spellEnd"/>
       <w:r>
         <w:t>][</w:t>
       </w:r>
       <w:proofErr w:type="spellStart"/>
+      <w:proofErr w:type="gramEnd"/>
       <w:r>
         <w:t>x_index</w:t>
       </w:r>
@@ -22968,13 +23210,18 @@
       </w:r>
       <w:proofErr w:type="spellStart"/>
       <w:r>
-        <w:t>y_index</w:t>
+        <w:t>y_</w:t>
+      </w:r>
+      <w:proofErr w:type="gramStart"/>
+      <w:r>
+        <w:t>index</w:t>
       </w:r>
       <w:proofErr w:type="spellEnd"/>
       <w:r>
         <w:t>][</w:t>
       </w:r>
       <w:proofErr w:type="spellStart"/>
+      <w:proofErr w:type="gramEnd"/>
       <w:r>
         <w:t>x_index</w:t>
       </w:r>
@@ -23424,9 +23671,17 @@
         <w:t xml:space="preserve"> array</w:t>
       </w:r>
       <w:r>
-        <w:t>(int x, int y)[</w:t>
+        <w:t xml:space="preserve"> </w:t>
+      </w:r>
+      <w:r>
+        <w:t xml:space="preserve">(int x, int </w:t>
+      </w:r>
+      <w:proofErr w:type="gramStart"/>
+      <w:r>
+        <w:t>y)[</w:t>
       </w:r>
       <w:proofErr w:type="spellStart"/>
+      <w:proofErr w:type="gramEnd"/>
       <w:r>
         <w:t>axis_index</w:t>
       </w:r>
@@ -23456,9 +23711,26 @@
         </w:numPr>
       </w:pPr>
       <w:r>
-        <w:t>End - array(int x, int y)[</w:t>
+        <w:t xml:space="preserve">End </w:t>
+      </w:r>
+      <w:r>
+        <w:t>–</w:t>
+      </w:r>
+      <w:r>
+        <w:t xml:space="preserve"> array</w:t>
+      </w:r>
+      <w:r>
+        <w:t xml:space="preserve"> </w:t>
+      </w:r>
+      <w:r>
+        <w:t xml:space="preserve">(int x, int </w:t>
+      </w:r>
+      <w:proofErr w:type="gramStart"/>
+      <w:r>
+        <w:t>y)[</w:t>
       </w:r>
       <w:proofErr w:type="spellStart"/>
+      <w:proofErr w:type="gramEnd"/>
       <w:r>
         <w:t>axis_index</w:t>
       </w:r>
@@ -23666,10 +23938,12 @@
         <w:t xml:space="preserve">The </w:t>
       </w:r>
       <w:proofErr w:type="spellStart"/>
+      <w:proofErr w:type="gramStart"/>
       <w:r>
         <w:t>pygame.SpriteGroup</w:t>
       </w:r>
       <w:proofErr w:type="spellEnd"/>
+      <w:proofErr w:type="gramEnd"/>
       <w:r>
         <w:t xml:space="preserve"> data structure provides functionality for storing sprites</w:t>
       </w:r>
@@ -23733,10 +24007,12 @@
         <w:t xml:space="preserve">The </w:t>
       </w:r>
       <w:proofErr w:type="spellStart"/>
+      <w:proofErr w:type="gramStart"/>
       <w:r>
         <w:t>pygame.SpriteGroup</w:t>
       </w:r>
       <w:proofErr w:type="spellEnd"/>
+      <w:proofErr w:type="gramEnd"/>
       <w:r>
         <w:t xml:space="preserve"> data structure provides functionality for storing sprites</w:t>
       </w:r>
@@ -23782,10 +24058,12 @@
         <w:t xml:space="preserve">The </w:t>
       </w:r>
       <w:proofErr w:type="spellStart"/>
+      <w:proofErr w:type="gramStart"/>
       <w:r>
         <w:t>pygame.SpriteGroup</w:t>
       </w:r>
       <w:proofErr w:type="spellEnd"/>
+      <w:proofErr w:type="gramEnd"/>
       <w:r>
         <w:t xml:space="preserve"> data structure provides functionality for storing sprites</w:t>
       </w:r>
@@ -23831,10 +24109,12 @@
         <w:t xml:space="preserve">The </w:t>
       </w:r>
       <w:proofErr w:type="spellStart"/>
+      <w:proofErr w:type="gramStart"/>
       <w:r>
         <w:t>pygame.SpriteGroup</w:t>
       </w:r>
       <w:proofErr w:type="spellEnd"/>
+      <w:proofErr w:type="gramEnd"/>
       <w:r>
         <w:t xml:space="preserve"> data structure provides functionality for storing sprites</w:t>
       </w:r>
@@ -23883,10 +24163,12 @@
         <w:t xml:space="preserve">The </w:t>
       </w:r>
       <w:proofErr w:type="spellStart"/>
+      <w:proofErr w:type="gramStart"/>
       <w:r>
         <w:t>pygame.SpriteGroup</w:t>
       </w:r>
       <w:proofErr w:type="spellEnd"/>
+      <w:proofErr w:type="gramEnd"/>
       <w:r>
         <w:t xml:space="preserve"> data structure provides functionality for storing sprites</w:t>
       </w:r>
@@ -23903,10 +24185,12 @@
         <w:t xml:space="preserve">player – </w:t>
       </w:r>
       <w:proofErr w:type="spellStart"/>
+      <w:proofErr w:type="gramStart"/>
       <w:r>
         <w:t>sprites.Player</w:t>
       </w:r>
       <w:proofErr w:type="spellEnd"/>
+      <w:proofErr w:type="gramEnd"/>
     </w:p>
     <w:p>
       <w:pPr>
@@ -23932,10 +24216,12 @@
         <w:t xml:space="preserve">Exit – </w:t>
       </w:r>
       <w:proofErr w:type="spellStart"/>
+      <w:proofErr w:type="gramStart"/>
       <w:r>
         <w:t>sprites.Exit</w:t>
       </w:r>
       <w:proofErr w:type="spellEnd"/>
+      <w:proofErr w:type="gramEnd"/>
     </w:p>
     <w:p>
       <w:pPr>
@@ -24174,6 +24460,9 @@
       </w:r>
       <w:proofErr w:type="spellEnd"/>
       <w:r>
+        <w:t xml:space="preserve"> </w:t>
+      </w:r>
+      <w:r>
         <w:t>(</w:t>
       </w:r>
       <w:proofErr w:type="spellStart"/>
@@ -24336,14 +24625,22 @@
           <w:numId w:val="15"/>
         </w:numPr>
       </w:pPr>
-      <w:r>
-        <w:t xml:space="preserve">array </w:t>
+      <w:proofErr w:type="gramStart"/>
+      <w:r>
+        <w:t>array</w:t>
+      </w:r>
+      <w:proofErr w:type="gramEnd"/>
+      <w:r>
+        <w:t xml:space="preserve"> </w:t>
       </w:r>
       <w:proofErr w:type="spellStart"/>
       <w:r>
         <w:t>get_shortest_path</w:t>
       </w:r>
       <w:proofErr w:type="spellEnd"/>
+      <w:r>
+        <w:t xml:space="preserve"> </w:t>
+      </w:r>
       <w:r>
         <w:t xml:space="preserve">(tuple </w:t>
       </w:r>
@@ -24533,27 +24830,14 @@
                             <w:r>
                               <w:t xml:space="preserve">Figure </w:t>
                             </w:r>
-                            <w:r>
-                              <w:fldChar w:fldCharType="begin"/>
-                            </w:r>
-                            <w:r>
-                              <w:instrText xml:space="preserve"> SEQ Figure \* ARABIC </w:instrText>
-                            </w:r>
-                            <w:r>
-                              <w:fldChar w:fldCharType="separate"/>
-                            </w:r>
-                            <w:r>
-                              <w:rPr>
-                                <w:noProof/>
-                              </w:rPr>
-                              <w:t>1</w:t>
-                            </w:r>
-                            <w:r>
-                              <w:rPr>
-                                <w:noProof/>
-                              </w:rPr>
-                              <w:fldChar w:fldCharType="end"/>
-                            </w:r>
+                            <w:fldSimple w:instr=" SEQ Figure \* ARABIC ">
+                              <w:r>
+                                <w:rPr>
+                                  <w:noProof/>
+                                </w:rPr>
+                                <w:t>1</w:t>
+                              </w:r>
+                            </w:fldSimple>
                             <w:r>
                               <w:t xml:space="preserve"> flow chart of Kruskal’s algorithm</w:t>
                             </w:r>
@@ -24577,7 +24861,7 @@
           </mc:Choice>
           <mc:Fallback>
             <w:pict>
-              <v:shape w14:anchorId="6742F549" id="Text Box 18" o:spid="_x0000_s1030" type="#_x0000_t202" style="position:absolute;margin-left:350.45pt;margin-top:321.95pt;width:140.2pt;height:30.55pt;z-index:251674624;visibility:visible;mso-wrap-style:square;mso-height-percent:0;mso-wrap-distance-left:9pt;mso-wrap-distance-top:0;mso-wrap-distance-right:9pt;mso-wrap-distance-bottom:0;mso-position-horizontal:absolute;mso-position-horizontal-relative:text;mso-position-vertical:absolute;mso-position-vertical-relative:text;mso-height-percent:0;mso-height-relative:margin;v-text-anchor:top" o:gfxdata="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" stroked="f">
+              <v:shape w14:anchorId="6742F549" id="Text Box 18" o:spid="_x0000_s1030" type="#_x0000_t202" style="position:absolute;margin-left:350.45pt;margin-top:321.95pt;width:140.2pt;height:30.55pt;z-index:251674624;visibility:visible;mso-wrap-style:square;mso-height-percent:0;mso-wrap-distance-left:9pt;mso-wrap-distance-top:0;mso-wrap-distance-right:9pt;mso-wrap-distance-bottom:0;mso-position-horizontal:absolute;mso-position-horizontal-relative:text;mso-position-vertical:absolute;mso-position-vertical-relative:text;mso-height-percent:0;mso-height-relative:margin;v-text-anchor:top" o:gfxdata="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" stroked="f">
                 <v:textbox inset="0,0,0,0">
                   <w:txbxContent>
                     <w:p>
@@ -24587,27 +24871,14 @@
                       <w:r>
                         <w:t xml:space="preserve">Figure </w:t>
                       </w:r>
-                      <w:r>
-                        <w:fldChar w:fldCharType="begin"/>
-                      </w:r>
-                      <w:r>
-                        <w:instrText xml:space="preserve"> SEQ Figure \* ARABIC </w:instrText>
-                      </w:r>
-                      <w:r>
-                        <w:fldChar w:fldCharType="separate"/>
-                      </w:r>
-                      <w:r>
-                        <w:rPr>
-                          <w:noProof/>
-                        </w:rPr>
-                        <w:t>1</w:t>
-                      </w:r>
-                      <w:r>
-                        <w:rPr>
-                          <w:noProof/>
-                        </w:rPr>
-                        <w:fldChar w:fldCharType="end"/>
-                      </w:r>
+                      <w:fldSimple w:instr=" SEQ Figure \* ARABIC ">
+                        <w:r>
+                          <w:rPr>
+                            <w:noProof/>
+                          </w:rPr>
+                          <w:t>1</w:t>
+                        </w:r>
+                      </w:fldSimple>
                       <w:r>
                         <w:t xml:space="preserve"> flow chart of Kruskal’s algorithm</w:t>
                       </w:r>
@@ -24812,27 +25083,14 @@
                             <w:r>
                               <w:t xml:space="preserve">Figure </w:t>
                             </w:r>
-                            <w:r>
-                              <w:fldChar w:fldCharType="begin"/>
-                            </w:r>
-                            <w:r>
-                              <w:instrText xml:space="preserve"> SEQ Figure \* ARABIC </w:instrText>
-                            </w:r>
-                            <w:r>
-                              <w:fldChar w:fldCharType="separate"/>
-                            </w:r>
-                            <w:r>
-                              <w:rPr>
-                                <w:noProof/>
-                              </w:rPr>
-                              <w:t>2</w:t>
-                            </w:r>
-                            <w:r>
-                              <w:rPr>
-                                <w:noProof/>
-                              </w:rPr>
-                              <w:fldChar w:fldCharType="end"/>
-                            </w:r>
+                            <w:fldSimple w:instr=" SEQ Figure \* ARABIC ">
+                              <w:r>
+                                <w:rPr>
+                                  <w:noProof/>
+                                </w:rPr>
+                                <w:t>2</w:t>
+                              </w:r>
+                            </w:fldSimple>
                             <w:r>
                               <w:t xml:space="preserve"> </w:t>
                             </w:r>
@@ -24862,7 +25120,7 @@
           </mc:Choice>
           <mc:Fallback>
             <w:pict>
-              <v:shape w14:anchorId="29759D5A" id="Text Box 17" o:spid="_x0000_s1031" type="#_x0000_t202" style="position:absolute;margin-left:26.25pt;margin-top:54.4pt;width:323.15pt;height:21.75pt;z-index:251672576;visibility:visible;mso-wrap-style:square;mso-width-percent:0;mso-height-percent:0;mso-wrap-distance-left:9pt;mso-wrap-distance-top:0;mso-wrap-distance-right:9pt;mso-wrap-distance-bottom:0;mso-position-horizontal:absolute;mso-position-horizontal-relative:text;mso-position-vertical:absolute;mso-position-vertical-relative:text;mso-width-percent:0;mso-height-percent:0;mso-width-relative:margin;mso-height-relative:margin;v-text-anchor:top" o:gfxdata="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" stroked="f">
+              <v:shape w14:anchorId="29759D5A" id="Text Box 17" o:spid="_x0000_s1031" type="#_x0000_t202" style="position:absolute;margin-left:26.25pt;margin-top:54.4pt;width:323.15pt;height:21.75pt;z-index:251672576;visibility:visible;mso-wrap-style:square;mso-width-percent:0;mso-height-percent:0;mso-wrap-distance-left:9pt;mso-wrap-distance-top:0;mso-wrap-distance-right:9pt;mso-wrap-distance-bottom:0;mso-position-horizontal:absolute;mso-position-horizontal-relative:text;mso-position-vertical:absolute;mso-position-vertical-relative:text;mso-width-percent:0;mso-height-percent:0;mso-width-relative:margin;mso-height-relative:margin;v-text-anchor:top" o:gfxdata="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" stroked="f">
                 <v:textbox inset="0,0,0,0">
                   <w:txbxContent>
                     <w:p>
@@ -24872,27 +25130,14 @@
                       <w:r>
                         <w:t xml:space="preserve">Figure </w:t>
                       </w:r>
-                      <w:r>
-                        <w:fldChar w:fldCharType="begin"/>
-                      </w:r>
-                      <w:r>
-                        <w:instrText xml:space="preserve"> SEQ Figure \* ARABIC </w:instrText>
-                      </w:r>
-                      <w:r>
-                        <w:fldChar w:fldCharType="separate"/>
-                      </w:r>
-                      <w:r>
-                        <w:rPr>
-                          <w:noProof/>
-                        </w:rPr>
-                        <w:t>2</w:t>
-                      </w:r>
-                      <w:r>
-                        <w:rPr>
-                          <w:noProof/>
-                        </w:rPr>
-                        <w:fldChar w:fldCharType="end"/>
-                      </w:r>
+                      <w:fldSimple w:instr=" SEQ Figure \* ARABIC ">
+                        <w:r>
+                          <w:rPr>
+                            <w:noProof/>
+                          </w:rPr>
+                          <w:t>2</w:t>
+                        </w:r>
+                      </w:fldSimple>
                       <w:r>
                         <w:t xml:space="preserve"> </w:t>
                       </w:r>
@@ -25001,11 +25246,19 @@
                                 <w:szCs w:val="20"/>
                               </w:rPr>
                             </w:pPr>
+                            <w:proofErr w:type="gramStart"/>
                             <w:r>
                               <w:rPr>
                                 <w:color w:val="FF0000"/>
                               </w:rPr>
-                              <w:t>TODO : update</w:t>
+                              <w:t>TODO :</w:t>
+                            </w:r>
+                            <w:proofErr w:type="gramEnd"/>
+                            <w:r>
+                              <w:rPr>
+                                <w:color w:val="FF0000"/>
+                              </w:rPr>
+                              <w:t xml:space="preserve"> update</w:t>
                             </w:r>
                           </w:p>
                         </w:txbxContent>
@@ -25024,7 +25277,7 @@
           </mc:Choice>
           <mc:Fallback>
             <w:pict>
-              <v:shape w14:anchorId="227CA60B" id="Text Box 10" o:spid="_x0000_s1032" type="#_x0000_t202" style="position:absolute;margin-left:303.05pt;margin-top:591.6pt;width:206.25pt;height:.05pt;z-index:251676672;visibility:visible;mso-wrap-style:square;mso-wrap-distance-left:9pt;mso-wrap-distance-top:0;mso-wrap-distance-right:9pt;mso-wrap-distance-bottom:0;mso-position-horizontal:absolute;mso-position-horizontal-relative:text;mso-position-vertical:absolute;mso-position-vertical-relative:text;v-text-anchor:top" o:gfxdata="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" stroked="f">
+              <v:shape w14:anchorId="227CA60B" id="Text Box 10" o:spid="_x0000_s1032" type="#_x0000_t202" style="position:absolute;margin-left:303.05pt;margin-top:591.6pt;width:206.25pt;height:.05pt;z-index:251676672;visibility:visible;mso-wrap-style:square;mso-wrap-distance-left:9pt;mso-wrap-distance-top:0;mso-wrap-distance-right:9pt;mso-wrap-distance-bottom:0;mso-position-horizontal:absolute;mso-position-horizontal-relative:text;mso-position-vertical:absolute;mso-position-vertical-relative:text;v-text-anchor:top" o:gfxdata="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" stroked="f">
                 <v:textbox style="mso-fit-shape-to-text:t" inset="0,0,0,0">
                   <w:txbxContent>
                     <w:p>
@@ -25037,11 +25290,19 @@
                           <w:szCs w:val="20"/>
                         </w:rPr>
                       </w:pPr>
+                      <w:proofErr w:type="gramStart"/>
                       <w:r>
                         <w:rPr>
                           <w:color w:val="FF0000"/>
                         </w:rPr>
-                        <w:t>TODO : update</w:t>
+                        <w:t>TODO :</w:t>
+                      </w:r>
+                      <w:proofErr w:type="gramEnd"/>
+                      <w:r>
+                        <w:rPr>
+                          <w:color w:val="FF0000"/>
+                        </w:rPr>
+                        <w:t xml:space="preserve"> update</w:t>
                       </w:r>
                     </w:p>
                   </w:txbxContent>
@@ -25311,10 +25572,12 @@
         <w:t xml:space="preserve">Inherits from </w:t>
       </w:r>
       <w:proofErr w:type="spellStart"/>
+      <w:proofErr w:type="gramStart"/>
       <w:r>
         <w:t>pygame.Sprite</w:t>
       </w:r>
       <w:proofErr w:type="spellEnd"/>
+      <w:proofErr w:type="gramEnd"/>
     </w:p>
     <w:p>
       <w:pPr>
@@ -25420,7 +25683,15 @@
         <w:t xml:space="preserve"> </w:t>
       </w:r>
       <w:r>
-        <w:t xml:space="preserve">(Surface frame_0, Surface frame_1, … , Surface </w:t>
+        <w:t xml:space="preserve">(Surface frame_0, Surface frame_1, </w:t>
+      </w:r>
+      <w:proofErr w:type="gramStart"/>
+      <w:r>
+        <w:t>… ,</w:t>
+      </w:r>
+      <w:proofErr w:type="gramEnd"/>
+      <w:r>
+        <w:t xml:space="preserve"> Surface </w:t>
       </w:r>
       <w:proofErr w:type="spellStart"/>
       <w:r>
@@ -25746,8 +26017,13 @@
         <w:t xml:space="preserve">Inherits from </w:t>
       </w:r>
       <w:proofErr w:type="spellStart"/>
-      <w:r>
-        <w:t>sprites.renderable_sprite</w:t>
+      <w:proofErr w:type="gramStart"/>
+      <w:r>
+        <w:t>sprites.renderable</w:t>
+      </w:r>
+      <w:proofErr w:type="gramEnd"/>
+      <w:r>
+        <w:t>_sprite</w:t>
       </w:r>
       <w:proofErr w:type="spellEnd"/>
     </w:p>
@@ -25971,6 +26247,7 @@
         <w:t xml:space="preserve"> – </w:t>
       </w:r>
       <w:proofErr w:type="spellStart"/>
+      <w:proofErr w:type="gramStart"/>
       <w:r>
         <w:t>sprites.</w:t>
       </w:r>
@@ -25978,6 +26255,7 @@
         <w:t>checkpoint</w:t>
       </w:r>
       <w:proofErr w:type="spellEnd"/>
+      <w:proofErr w:type="gramEnd"/>
     </w:p>
     <w:p>
       <w:pPr>
@@ -26031,7 +26309,7 @@
       </w:r>
       <w:proofErr w:type="spellEnd"/>
       <w:r>
-        <w:t>):</w:t>
+        <w:t>)</w:t>
       </w:r>
     </w:p>
     <w:p>
@@ -26067,7 +26345,10 @@
       </w:r>
       <w:proofErr w:type="spellStart"/>
       <w:r>
-        <w:t>asset_loader</w:t>
+        <w:t>img</w:t>
+      </w:r>
+      <w:r>
+        <w:t>_loader</w:t>
       </w:r>
       <w:proofErr w:type="spellEnd"/>
     </w:p>
@@ -26216,10 +26497,12 @@
         <w:t xml:space="preserve">Remove block from </w:t>
       </w:r>
       <w:proofErr w:type="spellStart"/>
+      <w:proofErr w:type="gramStart"/>
       <w:r>
         <w:t>maze.blocks</w:t>
       </w:r>
       <w:proofErr w:type="spellEnd"/>
+      <w:proofErr w:type="gramEnd"/>
       <w:r>
         <w:t xml:space="preserve"> and </w:t>
       </w:r>
@@ -26371,10 +26654,12 @@
         <w:t xml:space="preserve"> and </w:t>
       </w:r>
       <w:proofErr w:type="spellStart"/>
+      <w:proofErr w:type="gramStart"/>
       <w:r>
         <w:t>maze.blocks</w:t>
       </w:r>
       <w:proofErr w:type="spellEnd"/>
+      <w:proofErr w:type="gramEnd"/>
     </w:p>
     <w:p>
       <w:pPr>
@@ -26406,11 +26691,16 @@
         <w:t xml:space="preserve">board coordinate </w:t>
       </w:r>
       <w:r>
-        <w:t>where it was going to place in maze board is a</w:t>
+        <w:t xml:space="preserve">where it was going to place in maze board is </w:t>
+      </w:r>
+      <w:proofErr w:type="gramStart"/>
+      <w:r>
+        <w:t>a</w:t>
       </w:r>
       <w:r>
         <w:t>n</w:t>
       </w:r>
+      <w:proofErr w:type="gramEnd"/>
       <w:r>
         <w:t xml:space="preserve"> </w:t>
       </w:r>
@@ -26491,10 +26781,12 @@
         <w:t xml:space="preserve">Else set pos to </w:t>
       </w:r>
       <w:proofErr w:type="spellStart"/>
+      <w:proofErr w:type="gramStart"/>
       <w:r>
         <w:t>maze.start</w:t>
       </w:r>
       <w:proofErr w:type="spellEnd"/>
+      <w:proofErr w:type="gramEnd"/>
     </w:p>
     <w:p>
       <w:pPr>
@@ -26569,8 +26861,13 @@
         <w:t xml:space="preserve">Inherits from </w:t>
       </w:r>
       <w:proofErr w:type="spellStart"/>
-      <w:r>
-        <w:t>sprites.renderable_sprite</w:t>
+      <w:proofErr w:type="gramStart"/>
+      <w:r>
+        <w:t>sprites.renderable</w:t>
+      </w:r>
+      <w:proofErr w:type="gramEnd"/>
+      <w:r>
+        <w:t>_sprite</w:t>
       </w:r>
       <w:proofErr w:type="spellEnd"/>
     </w:p>
@@ -26693,7 +26990,15 @@
       </w:r>
       <w:proofErr w:type="spellEnd"/>
       <w:r>
-        <w:t xml:space="preserve"> – queue ((int x_1, int y_1), (int x_2, int y_2), … , (int </w:t>
+        <w:t xml:space="preserve"> – queue ((int x_1, int y_1), (int x_2, int y_2), </w:t>
+      </w:r>
+      <w:proofErr w:type="gramStart"/>
+      <w:r>
+        <w:t>… ,</w:t>
+      </w:r>
+      <w:proofErr w:type="gramEnd"/>
+      <w:r>
+        <w:t xml:space="preserve"> (int </w:t>
       </w:r>
       <w:proofErr w:type="spellStart"/>
       <w:r>
@@ -26769,7 +27074,7 @@
       </w:r>
       <w:proofErr w:type="spellEnd"/>
       <w:r>
-        <w:t>):</w:t>
+        <w:t>)</w:t>
       </w:r>
     </w:p>
     <w:p>
@@ -26855,7 +27160,10 @@
       </w:r>
       <w:proofErr w:type="spellStart"/>
       <w:r>
-        <w:t>asset_loader</w:t>
+        <w:t>img</w:t>
+      </w:r>
+      <w:r>
+        <w:t>_loader</w:t>
       </w:r>
       <w:proofErr w:type="spellEnd"/>
     </w:p>
@@ -27063,8 +27371,13 @@
         <w:t xml:space="preserve">Inherits from </w:t>
       </w:r>
       <w:proofErr w:type="spellStart"/>
-      <w:r>
-        <w:t>sprites.renderable_sprite</w:t>
+      <w:proofErr w:type="gramStart"/>
+      <w:r>
+        <w:t>sprites.renderable</w:t>
+      </w:r>
+      <w:proofErr w:type="gramEnd"/>
+      <w:r>
+        <w:t>_sprite</w:t>
       </w:r>
       <w:proofErr w:type="spellEnd"/>
     </w:p>
@@ -27176,7 +27489,7 @@
       </w:r>
       <w:proofErr w:type="spellEnd"/>
       <w:r>
-        <w:t>):</w:t>
+        <w:t>)</w:t>
       </w:r>
     </w:p>
     <w:p>
@@ -27212,7 +27525,10 @@
       </w:r>
       <w:proofErr w:type="spellStart"/>
       <w:r>
-        <w:t>asset_loader</w:t>
+        <w:t>img</w:t>
+      </w:r>
+      <w:r>
+        <w:t>_loader</w:t>
       </w:r>
       <w:proofErr w:type="spellEnd"/>
     </w:p>
@@ -27310,10 +27626,12 @@
         <w:t xml:space="preserve">Inherits from </w:t>
       </w:r>
       <w:proofErr w:type="spellStart"/>
+      <w:proofErr w:type="gramStart"/>
       <w:r>
         <w:t>sprites.Wall</w:t>
       </w:r>
       <w:proofErr w:type="spellEnd"/>
+      <w:proofErr w:type="gramEnd"/>
     </w:p>
     <w:p>
       <w:pPr>
@@ -27487,7 +27805,7 @@
       </w:r>
       <w:proofErr w:type="spellEnd"/>
       <w:r>
-        <w:t>):</w:t>
+        <w:t>)</w:t>
       </w:r>
     </w:p>
     <w:p>
@@ -27534,7 +27852,10 @@
       </w:r>
       <w:proofErr w:type="spellStart"/>
       <w:r>
-        <w:t>asset_loader</w:t>
+        <w:t>img</w:t>
+      </w:r>
+      <w:r>
+        <w:t>_loader</w:t>
       </w:r>
       <w:proofErr w:type="spellEnd"/>
     </w:p>
@@ -27661,6 +27982,7 @@
         <w:t xml:space="preserve">Inherits from </w:t>
       </w:r>
       <w:proofErr w:type="spellStart"/>
+      <w:proofErr w:type="gramStart"/>
       <w:r>
         <w:t>sprites.</w:t>
       </w:r>
@@ -27668,6 +27990,7 @@
         <w:t>Wall</w:t>
       </w:r>
       <w:proofErr w:type="spellEnd"/>
+      <w:proofErr w:type="gramEnd"/>
     </w:p>
     <w:p>
       <w:pPr>
@@ -27875,7 +28198,10 @@
       </w:r>
       <w:proofErr w:type="spellStart"/>
       <w:r>
-        <w:t>asset_loader</w:t>
+        <w:t>img</w:t>
+      </w:r>
+      <w:r>
+        <w:t>_loader</w:t>
       </w:r>
       <w:proofErr w:type="spellEnd"/>
     </w:p>
@@ -27975,8 +28301,13 @@
         <w:t xml:space="preserve">Inherits from </w:t>
       </w:r>
       <w:proofErr w:type="spellStart"/>
-      <w:r>
-        <w:t>sprites.renderable_sprite</w:t>
+      <w:proofErr w:type="gramStart"/>
+      <w:r>
+        <w:t>sprites.renderable</w:t>
+      </w:r>
+      <w:proofErr w:type="gramEnd"/>
+      <w:r>
+        <w:t>_sprite</w:t>
       </w:r>
       <w:proofErr w:type="spellEnd"/>
     </w:p>
@@ -28115,7 +28446,7 @@
       </w:r>
       <w:proofErr w:type="spellEnd"/>
       <w:r>
-        <w:t>):</w:t>
+        <w:t>)</w:t>
       </w:r>
     </w:p>
     <w:p>
@@ -28151,7 +28482,10 @@
       </w:r>
       <w:proofErr w:type="spellStart"/>
       <w:r>
-        <w:t>asset_loader</w:t>
+        <w:t>img</w:t>
+      </w:r>
+      <w:r>
+        <w:t>_loader</w:t>
       </w:r>
       <w:proofErr w:type="spellEnd"/>
     </w:p>
@@ -28232,9 +28566,14 @@
       </w:r>
       <w:proofErr w:type="spellStart"/>
       <w:r>
-        <w:t>last_checkpoint’s</w:t>
+        <w:t>last_</w:t>
+      </w:r>
+      <w:proofErr w:type="gramStart"/>
+      <w:r>
+        <w:t>checkpoint’s</w:t>
       </w:r>
       <w:proofErr w:type="spellEnd"/>
+      <w:proofErr w:type="gramEnd"/>
       <w:r>
         <w:t xml:space="preserve"> </w:t>
       </w:r>
@@ -28398,7 +28737,15 @@
         </w:numPr>
       </w:pPr>
       <w:r>
-        <w:t>Purpose: exists at the exit to the maze. This is the main objective for the level, and once the player has reached it they have beaten the level.</w:t>
+        <w:t xml:space="preserve">Purpose: exists at the exit to the maze. This is the main objective for the level, and once the player has reached </w:t>
+      </w:r>
+      <w:proofErr w:type="gramStart"/>
+      <w:r>
+        <w:t>it</w:t>
+      </w:r>
+      <w:proofErr w:type="gramEnd"/>
+      <w:r>
+        <w:t xml:space="preserve"> they have beaten the level.</w:t>
       </w:r>
     </w:p>
     <w:p>
@@ -28518,7 +28865,7 @@
       </w:r>
       <w:proofErr w:type="spellEnd"/>
       <w:r>
-        <w:t>):</w:t>
+        <w:t>)</w:t>
       </w:r>
     </w:p>
     <w:p>
@@ -28554,7 +28901,10 @@
       </w:r>
       <w:proofErr w:type="spellStart"/>
       <w:r>
-        <w:t>asset_loader</w:t>
+        <w:t>img</w:t>
+      </w:r>
+      <w:r>
+        <w:t>_loader</w:t>
       </w:r>
       <w:proofErr w:type="spellEnd"/>
     </w:p>
@@ -28672,7 +29022,13 @@
         </w:numPr>
       </w:pPr>
       <w:r>
-        <w:t>pos – array(int x, int y) [axis index]</w:t>
+        <w:t>pos – array</w:t>
+      </w:r>
+      <w:r>
+        <w:t xml:space="preserve"> </w:t>
+      </w:r>
+      <w:r>
+        <w:t>(int x, int y) [axis index]</w:t>
       </w:r>
     </w:p>
     <w:p>
@@ -28737,7 +29093,13 @@
       </w:r>
       <w:proofErr w:type="spellEnd"/>
       <w:r>
-        <w:t>__():</w:t>
+        <w:t>__</w:t>
+      </w:r>
+      <w:r>
+        <w:t xml:space="preserve"> </w:t>
+      </w:r>
+      <w:r>
+        <w:t>()</w:t>
       </w:r>
     </w:p>
     <w:p>
@@ -28766,7 +29128,13 @@
         </w:numPr>
       </w:pPr>
       <w:r>
-        <w:t>VOID update():</w:t>
+        <w:t>VOID update</w:t>
+      </w:r>
+      <w:r>
+        <w:t xml:space="preserve"> </w:t>
+      </w:r>
+      <w:r>
+        <w:t>()</w:t>
       </w:r>
     </w:p>
     <w:p>
@@ -28827,8 +29195,13 @@
         <w:t>tuple</w:t>
       </w:r>
       <w:r>
-        <w:t xml:space="preserve"> wrld_2_scrn_coord(</w:t>
-      </w:r>
+        <w:t xml:space="preserve"> wrld_2_scrn_</w:t>
+      </w:r>
+      <w:proofErr w:type="gramStart"/>
+      <w:r>
+        <w:t>coord(</w:t>
+      </w:r>
+      <w:proofErr w:type="gramEnd"/>
       <w:r>
         <w:t xml:space="preserve">tuple </w:t>
       </w:r>
@@ -28881,6 +29254,384 @@
     </w:p>
     <w:p>
       <w:pPr>
+        <w:pStyle w:val="Heading3"/>
+      </w:pPr>
+      <w:r>
+        <w:t>Module: Asset_loader</w:t>
+      </w:r>
+    </w:p>
+    <w:p>
+      <w:pPr>
+        <w:pStyle w:val="ListParagraph"/>
+      </w:pPr>
+      <w:r>
+        <w:t>stores classes responsible for loading and storing game assets. This allows asset loading to be handled completely separately from the rest of the game, making it easier and simpler to test and debug.</w:t>
+      </w:r>
+    </w:p>
+    <w:p>
+      <w:pPr>
+        <w:pStyle w:val="Heading4"/>
+      </w:pPr>
+      <w:r>
+        <w:t xml:space="preserve">Asset_loader – Class: </w:t>
+      </w:r>
+      <w:r>
+        <w:t>I</w:t>
+      </w:r>
+      <w:r>
+        <w:t>mg_loader</w:t>
+      </w:r>
+    </w:p>
+    <w:p>
+      <w:pPr>
+        <w:pStyle w:val="ListParagraph"/>
+        <w:numPr>
+          <w:ilvl w:val="0"/>
+          <w:numId w:val="20"/>
+        </w:numPr>
+      </w:pPr>
+      <w:r>
+        <w:t>Purpose: loads, handles, and caches image assets for other sprites to access</w:t>
+      </w:r>
+    </w:p>
+    <w:p>
+      <w:pPr>
+        <w:pStyle w:val="ListParagraph"/>
+        <w:numPr>
+          <w:ilvl w:val="0"/>
+          <w:numId w:val="20"/>
+        </w:numPr>
+      </w:pPr>
+      <w:r>
+        <w:t>Attributes:</w:t>
+      </w:r>
+    </w:p>
+    <w:p>
+      <w:pPr>
+        <w:pStyle w:val="ListParagraph"/>
+        <w:numPr>
+          <w:ilvl w:val="1"/>
+          <w:numId w:val="20"/>
+        </w:numPr>
+      </w:pPr>
+      <w:r>
+        <w:t>a</w:t>
+      </w:r>
+      <w:r>
+        <w:t xml:space="preserve">ssets </w:t>
+      </w:r>
+      <w:r>
+        <w:t xml:space="preserve">– </w:t>
+      </w:r>
+      <w:r>
+        <w:t>dictionary</w:t>
+      </w:r>
+      <w:r>
+        <w:t xml:space="preserve"> </w:t>
+      </w:r>
+      <w:r>
+        <w:t>(</w:t>
+      </w:r>
+      <w:r>
+        <w:t>string img1_</w:t>
+      </w:r>
+      <w:proofErr w:type="gramStart"/>
+      <w:r>
+        <w:t>name :</w:t>
+      </w:r>
+      <w:proofErr w:type="gramEnd"/>
+      <w:r>
+        <w:t xml:space="preserve"> </w:t>
+      </w:r>
+      <w:r>
+        <w:t>Surface s1,</w:t>
+      </w:r>
+      <w:r>
+        <w:t>string img2_name :</w:t>
+      </w:r>
+      <w:r>
+        <w:t xml:space="preserve"> Surface s2)[</w:t>
+      </w:r>
+      <w:proofErr w:type="spellStart"/>
+      <w:r>
+        <w:t>img</w:t>
+      </w:r>
+      <w:r>
+        <w:t>_</w:t>
+      </w:r>
+      <w:r>
+        <w:t>name</w:t>
+      </w:r>
+      <w:proofErr w:type="spellEnd"/>
+      <w:r>
+        <w:t>]</w:t>
+      </w:r>
+    </w:p>
+    <w:p>
+      <w:pPr>
+        <w:pStyle w:val="ListParagraph"/>
+        <w:numPr>
+          <w:ilvl w:val="2"/>
+          <w:numId w:val="20"/>
+        </w:numPr>
+      </w:pPr>
+      <w:r>
+        <w:t xml:space="preserve">Stores all assets that have already been loaded in RAM so that they don’t need to be loaded from secondary storage every time that </w:t>
+      </w:r>
+      <w:r>
+        <w:t>they</w:t>
+      </w:r>
+      <w:r>
+        <w:t xml:space="preserve"> </w:t>
+      </w:r>
+      <w:r>
+        <w:t>are</w:t>
+      </w:r>
+      <w:r>
+        <w:t xml:space="preserve"> needed</w:t>
+      </w:r>
+      <w:r>
+        <w:t>.</w:t>
+      </w:r>
+    </w:p>
+    <w:p>
+      <w:pPr>
+        <w:pStyle w:val="ListParagraph"/>
+        <w:numPr>
+          <w:ilvl w:val="2"/>
+          <w:numId w:val="20"/>
+        </w:numPr>
+      </w:pPr>
+      <w:r>
+        <w:t xml:space="preserve">A dictionary is used as it is a form of hash table, </w:t>
+      </w:r>
+      <w:r>
+        <w:t>meaning all images very quick to access, having equal retrieval times. This will reduce delays in the game as it waits for assets to be accessed.</w:t>
+      </w:r>
+    </w:p>
+    <w:p>
+      <w:pPr>
+        <w:pStyle w:val="ListParagraph"/>
+        <w:numPr>
+          <w:ilvl w:val="0"/>
+          <w:numId w:val="20"/>
+        </w:numPr>
+      </w:pPr>
+      <w:r>
+        <w:t>Methods:</w:t>
+      </w:r>
+    </w:p>
+    <w:p>
+      <w:pPr>
+        <w:pStyle w:val="ListParagraph"/>
+        <w:numPr>
+          <w:ilvl w:val="1"/>
+          <w:numId w:val="20"/>
+        </w:numPr>
+      </w:pPr>
+      <w:r>
+        <w:t>VOID __</w:t>
+      </w:r>
+      <w:proofErr w:type="spellStart"/>
+      <w:r>
+        <w:t>init</w:t>
+      </w:r>
+      <w:proofErr w:type="spellEnd"/>
+      <w:r>
+        <w:t>__ ()</w:t>
+      </w:r>
+    </w:p>
+    <w:p>
+      <w:pPr>
+        <w:pStyle w:val="ListParagraph"/>
+        <w:numPr>
+          <w:ilvl w:val="2"/>
+          <w:numId w:val="20"/>
+        </w:numPr>
+      </w:pPr>
+      <w:proofErr w:type="spellStart"/>
+      <w:r>
+        <w:t>Initalises</w:t>
+      </w:r>
+      <w:proofErr w:type="spellEnd"/>
+      <w:r>
+        <w:t xml:space="preserve"> assets to an empty dictionary</w:t>
+      </w:r>
+    </w:p>
+    <w:p>
+      <w:pPr>
+        <w:pStyle w:val="ListParagraph"/>
+        <w:numPr>
+          <w:ilvl w:val="1"/>
+          <w:numId w:val="20"/>
+        </w:numPr>
+      </w:pPr>
+      <w:r>
+        <w:t xml:space="preserve">Surface </w:t>
+      </w:r>
+      <w:r>
+        <w:t>get</w:t>
+      </w:r>
+      <w:r>
+        <w:t>(</w:t>
+      </w:r>
+      <w:proofErr w:type="spellStart"/>
+      <w:r>
+        <w:t>img_name</w:t>
+      </w:r>
+      <w:proofErr w:type="spellEnd"/>
+      <w:r>
+        <w:t>)</w:t>
+      </w:r>
+    </w:p>
+    <w:p>
+      <w:pPr>
+        <w:pStyle w:val="ListParagraph"/>
+        <w:numPr>
+          <w:ilvl w:val="2"/>
+          <w:numId w:val="20"/>
+        </w:numPr>
+      </w:pPr>
+      <w:r>
+        <w:t xml:space="preserve">If </w:t>
+      </w:r>
+      <w:proofErr w:type="spellStart"/>
+      <w:r>
+        <w:t>img_name</w:t>
+      </w:r>
+      <w:proofErr w:type="spellEnd"/>
+      <w:r>
+        <w:t xml:space="preserve"> is in asset’s keys, return assets[</w:t>
+      </w:r>
+      <w:proofErr w:type="spellStart"/>
+      <w:r>
+        <w:t>img_name</w:t>
+      </w:r>
+      <w:proofErr w:type="spellEnd"/>
+      <w:r>
+        <w:t>]</w:t>
+      </w:r>
+    </w:p>
+    <w:p>
+      <w:pPr>
+        <w:pStyle w:val="ListParagraph"/>
+        <w:numPr>
+          <w:ilvl w:val="2"/>
+          <w:numId w:val="20"/>
+        </w:numPr>
+      </w:pPr>
+      <w:r>
+        <w:t>Else, call load(</w:t>
+      </w:r>
+      <w:proofErr w:type="spellStart"/>
+      <w:r>
+        <w:t>img_name</w:t>
+      </w:r>
+      <w:proofErr w:type="spellEnd"/>
+      <w:r>
+        <w:t>) and return the surface it returns</w:t>
+      </w:r>
+    </w:p>
+    <w:p>
+      <w:pPr>
+        <w:pStyle w:val="ListParagraph"/>
+        <w:numPr>
+          <w:ilvl w:val="1"/>
+          <w:numId w:val="20"/>
+        </w:numPr>
+      </w:pPr>
+      <w:r>
+        <w:t>Surface load(</w:t>
+      </w:r>
+      <w:proofErr w:type="spellStart"/>
+      <w:r>
+        <w:t>img_name</w:t>
+      </w:r>
+      <w:proofErr w:type="spellEnd"/>
+      <w:r>
+        <w:t>)</w:t>
+      </w:r>
+    </w:p>
+    <w:p>
+      <w:pPr>
+        <w:pStyle w:val="ListParagraph"/>
+        <w:numPr>
+          <w:ilvl w:val="2"/>
+          <w:numId w:val="20"/>
+        </w:numPr>
+      </w:pPr>
+      <w:r>
+        <w:t xml:space="preserve">if a file of name </w:t>
+      </w:r>
+      <w:proofErr w:type="spellStart"/>
+      <w:r>
+        <w:t>img_name</w:t>
+      </w:r>
+      <w:proofErr w:type="spellEnd"/>
+      <w:r>
+        <w:t xml:space="preserve"> exits in the </w:t>
+      </w:r>
+      <w:proofErr w:type="spellStart"/>
+      <w:r>
+        <w:t>img_folder</w:t>
+      </w:r>
+      <w:proofErr w:type="spellEnd"/>
+      <w:r>
+        <w:t>, load it from a file to a surface</w:t>
+      </w:r>
+    </w:p>
+    <w:p>
+      <w:pPr>
+        <w:pStyle w:val="ListParagraph"/>
+        <w:numPr>
+          <w:ilvl w:val="2"/>
+          <w:numId w:val="20"/>
+        </w:numPr>
+      </w:pPr>
+      <w:r>
+        <w:t xml:space="preserve">set the </w:t>
+      </w:r>
+      <w:proofErr w:type="spellStart"/>
+      <w:r>
+        <w:t>colorkey</w:t>
+      </w:r>
+      <w:proofErr w:type="spellEnd"/>
+      <w:r>
+        <w:t xml:space="preserve"> of that surface so that it is transparent</w:t>
+      </w:r>
+    </w:p>
+    <w:p>
+      <w:pPr>
+        <w:pStyle w:val="ListParagraph"/>
+        <w:numPr>
+          <w:ilvl w:val="2"/>
+          <w:numId w:val="20"/>
+        </w:numPr>
+      </w:pPr>
+      <w:r>
+        <w:t>return the surface</w:t>
+      </w:r>
+    </w:p>
+    <w:p>
+      <w:pPr>
+        <w:pStyle w:val="Heading4"/>
+      </w:pPr>
+      <w:proofErr w:type="spellStart"/>
+      <w:r>
+        <w:t>Asset_Loader</w:t>
+      </w:r>
+      <w:proofErr w:type="spellEnd"/>
+      <w:r>
+        <w:t xml:space="preserve"> – Class: </w:t>
+      </w:r>
+      <w:proofErr w:type="spellStart"/>
+      <w:r>
+        <w:t>Snd_Loader</w:t>
+      </w:r>
+      <w:proofErr w:type="spellEnd"/>
+    </w:p>
+    <w:p>
+      <w:pPr>
         <w:ind w:left="360"/>
       </w:pPr>
     </w:p>
@@ -28902,6 +29653,7 @@
       </w:pPr>
       <w:bookmarkStart w:id="35" w:name="_Toc92351307"/>
       <w:r>
+        <w:lastRenderedPageBreak/>
         <w:t>C. Developing the coded solution (“The development story”)</w:t>
       </w:r>
       <w:bookmarkEnd w:id="35"/>
@@ -29259,7 +30011,7 @@
 </file>
 
 <file path=word/endnotes.xml><?xml version="1.0" encoding="utf-8"?>
-<w:endnotes xmlns:wpc="http://schemas.microsoft.com/office/word/2010/wordprocessingCanvas" xmlns:cx="http://schemas.microsoft.com/office/drawing/2014/chartex" xmlns:cx1="http://schemas.microsoft.com/office/drawing/2015/9/8/chartex" xmlns:cx2="http://schemas.microsoft.com/office/drawing/2015/10/21/chartex" xmlns:cx3="http://schemas.microsoft.com/office/drawing/2016/5/9/chartex" xmlns:cx4="http://schemas.microsoft.com/office/drawing/2016/5/10/chartex" xmlns:cx5="http://schemas.microsoft.com/office/drawing/2016/5/11/chartex" xmlns:cx6="http://schemas.microsoft.com/office/drawing/2016/5/12/chartex" xmlns:cx7="http://schemas.microsoft.com/office/drawing/2016/5/13/chartex" xmlns:cx8="http://schemas.microsoft.com/office/drawing/2016/5/14/chartex" xmlns:mc="http://schemas.openxmlformats.org/markup-compatibility/2006" xmlns:aink="http://schemas.microsoft.com/office/drawing/2016/ink" xmlns:am3d="http://schemas.microsoft.com/office/drawing/2017/model3d" xmlns:o="urn:schemas-microsoft-com:office:office" xmlns:r="http://schemas.openxmlformats.org/officeDocument/2006/relationships" xmlns:m="http://schemas.openxmlformats.org/officeDocument/2006/math" xmlns:v="urn:schemas-microsoft-com:vml" xmlns:wp14="http://schemas.microsoft.com/office/word/2010/wordprocessingDrawing" xmlns:wp="http://schemas.openxmlformats.org/drawingml/2006/wordprocessingDrawing" xmlns:w10="urn:schemas-microsoft-com:office:word" xmlns:w="http://schemas.openxmlformats.org/wordprocessingml/2006/main" xmlns:w14="http://schemas.microsoft.com/office/word/2010/wordml" xmlns:w15="http://schemas.microsoft.com/office/word/2012/wordml" xmlns:w16cex="http://schemas.microsoft.com/office/word/2018/wordml/cex" xmlns:w16cid="http://schemas.microsoft.com/office/word/2016/wordml/cid" xmlns:w16="http://schemas.microsoft.com/office/word/2018/wordml" xmlns:w16sdtdh="http://schemas.microsoft.com/office/word/2020/wordml/sdtdatahash" xmlns:w16se="http://schemas.microsoft.com/office/word/2015/wordml/symex" xmlns:wpg="http://schemas.microsoft.com/office/word/2010/wordprocessingGroup" xmlns:wpi="http://schemas.microsoft.com/office/word/2010/wordprocessingInk" xmlns:wne="http://schemas.microsoft.com/office/word/2006/wordml" xmlns:wps="http://schemas.microsoft.com/office/word/2010/wordprocessingShape" mc:Ignorable="w14 w15 w16se w16cid w16 w16cex w16sdtdh wp14">
+<w:endnotes xmlns:wpc="http://schemas.microsoft.com/office/word/2010/wordprocessingCanvas" xmlns:cx="http://schemas.microsoft.com/office/drawing/2014/chartex" xmlns:cx1="http://schemas.microsoft.com/office/drawing/2015/9/8/chartex" xmlns:cx2="http://schemas.microsoft.com/office/drawing/2015/10/21/chartex" xmlns:cx3="http://schemas.microsoft.com/office/drawing/2016/5/9/chartex" xmlns:cx4="http://schemas.microsoft.com/office/drawing/2016/5/10/chartex" xmlns:cx5="http://schemas.microsoft.com/office/drawing/2016/5/11/chartex" xmlns:cx6="http://schemas.microsoft.com/office/drawing/2016/5/12/chartex" xmlns:cx7="http://schemas.microsoft.com/office/drawing/2016/5/13/chartex" xmlns:cx8="http://schemas.microsoft.com/office/drawing/2016/5/14/chartex" xmlns:mc="http://schemas.openxmlformats.org/markup-compatibility/2006" xmlns:aink="http://schemas.microsoft.com/office/drawing/2016/ink" xmlns:am3d="http://schemas.microsoft.com/office/drawing/2017/model3d" xmlns:o="urn:schemas-microsoft-com:office:office" xmlns:r="http://schemas.openxmlformats.org/officeDocument/2006/relationships" xmlns:m="http://schemas.openxmlformats.org/officeDocument/2006/math" xmlns:v="urn:schemas-microsoft-com:vml" xmlns:wp14="http://schemas.microsoft.com/office/word/2010/wordprocessingDrawing" xmlns:wp="http://schemas.openxmlformats.org/drawingml/2006/wordprocessingDrawing" xmlns:w10="urn:schemas-microsoft-com:office:word" xmlns:w="http://schemas.openxmlformats.org/wordprocessingml/2006/main" xmlns:w14="http://schemas.microsoft.com/office/word/2010/wordml" xmlns:w15="http://schemas.microsoft.com/office/word/2012/wordml" xmlns:w16cex="http://schemas.microsoft.com/office/word/2018/wordml/cex" xmlns:w16cid="http://schemas.microsoft.com/office/word/2016/wordml/cid" xmlns:w16="http://schemas.microsoft.com/office/word/2018/wordml" xmlns:w16se="http://schemas.microsoft.com/office/word/2015/wordml/symex" xmlns:wpg="http://schemas.microsoft.com/office/word/2010/wordprocessingGroup" xmlns:wpi="http://schemas.microsoft.com/office/word/2010/wordprocessingInk" xmlns:wne="http://schemas.microsoft.com/office/word/2006/wordml" xmlns:wps="http://schemas.microsoft.com/office/word/2010/wordprocessingShape" mc:Ignorable="w14 w15 w16se w16cid w16 w16cex wp14">
   <w:endnote w:type="separator" w:id="-1">
     <w:p>
       <w:pPr>
@@ -29284,7 +30036,7 @@
 </file>
 
 <file path=word/footer1.xml><?xml version="1.0" encoding="utf-8"?>
-<w:ftr xmlns:wpc="http://schemas.microsoft.com/office/word/2010/wordprocessingCanvas" xmlns:cx="http://schemas.microsoft.com/office/drawing/2014/chartex" xmlns:cx1="http://schemas.microsoft.com/office/drawing/2015/9/8/chartex" xmlns:cx2="http://schemas.microsoft.com/office/drawing/2015/10/21/chartex" xmlns:cx3="http://schemas.microsoft.com/office/drawing/2016/5/9/chartex" xmlns:cx4="http://schemas.microsoft.com/office/drawing/2016/5/10/chartex" xmlns:cx5="http://schemas.microsoft.com/office/drawing/2016/5/11/chartex" xmlns:cx6="http://schemas.microsoft.com/office/drawing/2016/5/12/chartex" xmlns:cx7="http://schemas.microsoft.com/office/drawing/2016/5/13/chartex" xmlns:cx8="http://schemas.microsoft.com/office/drawing/2016/5/14/chartex" xmlns:mc="http://schemas.openxmlformats.org/markup-compatibility/2006" xmlns:aink="http://schemas.microsoft.com/office/drawing/2016/ink" xmlns:am3d="http://schemas.microsoft.com/office/drawing/2017/model3d" xmlns:o="urn:schemas-microsoft-com:office:office" xmlns:r="http://schemas.openxmlformats.org/officeDocument/2006/relationships" xmlns:m="http://schemas.openxmlformats.org/officeDocument/2006/math" xmlns:v="urn:schemas-microsoft-com:vml" xmlns:wp14="http://schemas.microsoft.com/office/word/2010/wordprocessingDrawing" xmlns:wp="http://schemas.openxmlformats.org/drawingml/2006/wordprocessingDrawing" xmlns:w10="urn:schemas-microsoft-com:office:word" xmlns:w="http://schemas.openxmlformats.org/wordprocessingml/2006/main" xmlns:w14="http://schemas.microsoft.com/office/word/2010/wordml" xmlns:w15="http://schemas.microsoft.com/office/word/2012/wordml" xmlns:w16cex="http://schemas.microsoft.com/office/word/2018/wordml/cex" xmlns:w16cid="http://schemas.microsoft.com/office/word/2016/wordml/cid" xmlns:w16="http://schemas.microsoft.com/office/word/2018/wordml" xmlns:w16sdtdh="http://schemas.microsoft.com/office/word/2020/wordml/sdtdatahash" xmlns:w16se="http://schemas.microsoft.com/office/word/2015/wordml/symex" xmlns:wpg="http://schemas.microsoft.com/office/word/2010/wordprocessingGroup" xmlns:wpi="http://schemas.microsoft.com/office/word/2010/wordprocessingInk" xmlns:wne="http://schemas.microsoft.com/office/word/2006/wordml" xmlns:wps="http://schemas.microsoft.com/office/word/2010/wordprocessingShape" mc:Ignorable="w14 w15 w16se w16cid w16 w16cex w16sdtdh wp14">
+<w:ftr xmlns:wpc="http://schemas.microsoft.com/office/word/2010/wordprocessingCanvas" xmlns:cx="http://schemas.microsoft.com/office/drawing/2014/chartex" xmlns:cx1="http://schemas.microsoft.com/office/drawing/2015/9/8/chartex" xmlns:cx2="http://schemas.microsoft.com/office/drawing/2015/10/21/chartex" xmlns:cx3="http://schemas.microsoft.com/office/drawing/2016/5/9/chartex" xmlns:cx4="http://schemas.microsoft.com/office/drawing/2016/5/10/chartex" xmlns:cx5="http://schemas.microsoft.com/office/drawing/2016/5/11/chartex" xmlns:cx6="http://schemas.microsoft.com/office/drawing/2016/5/12/chartex" xmlns:cx7="http://schemas.microsoft.com/office/drawing/2016/5/13/chartex" xmlns:cx8="http://schemas.microsoft.com/office/drawing/2016/5/14/chartex" xmlns:mc="http://schemas.openxmlformats.org/markup-compatibility/2006" xmlns:aink="http://schemas.microsoft.com/office/drawing/2016/ink" xmlns:am3d="http://schemas.microsoft.com/office/drawing/2017/model3d" xmlns:o="urn:schemas-microsoft-com:office:office" xmlns:r="http://schemas.openxmlformats.org/officeDocument/2006/relationships" xmlns:m="http://schemas.openxmlformats.org/officeDocument/2006/math" xmlns:v="urn:schemas-microsoft-com:vml" xmlns:wp14="http://schemas.microsoft.com/office/word/2010/wordprocessingDrawing" xmlns:wp="http://schemas.openxmlformats.org/drawingml/2006/wordprocessingDrawing" xmlns:w10="urn:schemas-microsoft-com:office:word" xmlns:w="http://schemas.openxmlformats.org/wordprocessingml/2006/main" xmlns:w14="http://schemas.microsoft.com/office/word/2010/wordml" xmlns:w15="http://schemas.microsoft.com/office/word/2012/wordml" xmlns:w16cex="http://schemas.microsoft.com/office/word/2018/wordml/cex" xmlns:w16cid="http://schemas.microsoft.com/office/word/2016/wordml/cid" xmlns:w16="http://schemas.microsoft.com/office/word/2018/wordml" xmlns:w16se="http://schemas.microsoft.com/office/word/2015/wordml/symex" xmlns:wpg="http://schemas.microsoft.com/office/word/2010/wordprocessingGroup" xmlns:wpi="http://schemas.microsoft.com/office/word/2010/wordprocessingInk" xmlns:wne="http://schemas.microsoft.com/office/word/2006/wordml" xmlns:wps="http://schemas.microsoft.com/office/word/2010/wordprocessingShape" mc:Ignorable="w14 w15 w16se w16cid w16 w16cex wp14">
   <w:p>
     <w:pPr>
       <w:jc w:val="right"/>
@@ -29297,7 +30049,6 @@
           <w:docPartUnique/>
         </w:docPartObj>
       </w:sdtPr>
-      <w:sdtEndPr/>
       <w:sdtContent>
         <w:r>
           <w:t xml:space="preserve">Page </w:t>
@@ -29326,27 +30077,14 @@
         <w:r>
           <w:t xml:space="preserve"> of </w:t>
         </w:r>
-        <w:r>
-          <w:fldChar w:fldCharType="begin"/>
-        </w:r>
-        <w:r>
-          <w:instrText xml:space="preserve"> NUMPAGES  </w:instrText>
-        </w:r>
-        <w:r>
-          <w:fldChar w:fldCharType="separate"/>
-        </w:r>
-        <w:r>
-          <w:rPr>
-            <w:noProof/>
-          </w:rPr>
-          <w:t>4</w:t>
-        </w:r>
-        <w:r>
-          <w:rPr>
-            <w:noProof/>
-          </w:rPr>
-          <w:fldChar w:fldCharType="end"/>
-        </w:r>
+        <w:fldSimple w:instr=" NUMPAGES  ">
+          <w:r>
+            <w:rPr>
+              <w:noProof/>
+            </w:rPr>
+            <w:t>4</w:t>
+          </w:r>
+        </w:fldSimple>
       </w:sdtContent>
     </w:sdt>
   </w:p>
@@ -29359,7 +30097,7 @@
 </file>
 
 <file path=word/footnotes.xml><?xml version="1.0" encoding="utf-8"?>
-<w:footnotes xmlns:wpc="http://schemas.microsoft.com/office/word/2010/wordprocessingCanvas" xmlns:cx="http://schemas.microsoft.com/office/drawing/2014/chartex" xmlns:cx1="http://schemas.microsoft.com/office/drawing/2015/9/8/chartex" xmlns:cx2="http://schemas.microsoft.com/office/drawing/2015/10/21/chartex" xmlns:cx3="http://schemas.microsoft.com/office/drawing/2016/5/9/chartex" xmlns:cx4="http://schemas.microsoft.com/office/drawing/2016/5/10/chartex" xmlns:cx5="http://schemas.microsoft.com/office/drawing/2016/5/11/chartex" xmlns:cx6="http://schemas.microsoft.com/office/drawing/2016/5/12/chartex" xmlns:cx7="http://schemas.microsoft.com/office/drawing/2016/5/13/chartex" xmlns:cx8="http://schemas.microsoft.com/office/drawing/2016/5/14/chartex" xmlns:mc="http://schemas.openxmlformats.org/markup-compatibility/2006" xmlns:aink="http://schemas.microsoft.com/office/drawing/2016/ink" xmlns:am3d="http://schemas.microsoft.com/office/drawing/2017/model3d" xmlns:o="urn:schemas-microsoft-com:office:office" xmlns:r="http://schemas.openxmlformats.org/officeDocument/2006/relationships" xmlns:m="http://schemas.openxmlformats.org/officeDocument/2006/math" xmlns:v="urn:schemas-microsoft-com:vml" xmlns:wp14="http://schemas.microsoft.com/office/word/2010/wordprocessingDrawing" xmlns:wp="http://schemas.openxmlformats.org/drawingml/2006/wordprocessingDrawing" xmlns:w10="urn:schemas-microsoft-com:office:word" xmlns:w="http://schemas.openxmlformats.org/wordprocessingml/2006/main" xmlns:w14="http://schemas.microsoft.com/office/word/2010/wordml" xmlns:w15="http://schemas.microsoft.com/office/word/2012/wordml" xmlns:w16cex="http://schemas.microsoft.com/office/word/2018/wordml/cex" xmlns:w16cid="http://schemas.microsoft.com/office/word/2016/wordml/cid" xmlns:w16="http://schemas.microsoft.com/office/word/2018/wordml" xmlns:w16sdtdh="http://schemas.microsoft.com/office/word/2020/wordml/sdtdatahash" xmlns:w16se="http://schemas.microsoft.com/office/word/2015/wordml/symex" xmlns:wpg="http://schemas.microsoft.com/office/word/2010/wordprocessingGroup" xmlns:wpi="http://schemas.microsoft.com/office/word/2010/wordprocessingInk" xmlns:wne="http://schemas.microsoft.com/office/word/2006/wordml" xmlns:wps="http://schemas.microsoft.com/office/word/2010/wordprocessingShape" mc:Ignorable="w14 w15 w16se w16cid w16 w16cex w16sdtdh wp14">
+<w:footnotes xmlns:wpc="http://schemas.microsoft.com/office/word/2010/wordprocessingCanvas" xmlns:cx="http://schemas.microsoft.com/office/drawing/2014/chartex" xmlns:cx1="http://schemas.microsoft.com/office/drawing/2015/9/8/chartex" xmlns:cx2="http://schemas.microsoft.com/office/drawing/2015/10/21/chartex" xmlns:cx3="http://schemas.microsoft.com/office/drawing/2016/5/9/chartex" xmlns:cx4="http://schemas.microsoft.com/office/drawing/2016/5/10/chartex" xmlns:cx5="http://schemas.microsoft.com/office/drawing/2016/5/11/chartex" xmlns:cx6="http://schemas.microsoft.com/office/drawing/2016/5/12/chartex" xmlns:cx7="http://schemas.microsoft.com/office/drawing/2016/5/13/chartex" xmlns:cx8="http://schemas.microsoft.com/office/drawing/2016/5/14/chartex" xmlns:mc="http://schemas.openxmlformats.org/markup-compatibility/2006" xmlns:aink="http://schemas.microsoft.com/office/drawing/2016/ink" xmlns:am3d="http://schemas.microsoft.com/office/drawing/2017/model3d" xmlns:o="urn:schemas-microsoft-com:office:office" xmlns:r="http://schemas.openxmlformats.org/officeDocument/2006/relationships" xmlns:m="http://schemas.openxmlformats.org/officeDocument/2006/math" xmlns:v="urn:schemas-microsoft-com:vml" xmlns:wp14="http://schemas.microsoft.com/office/word/2010/wordprocessingDrawing" xmlns:wp="http://schemas.openxmlformats.org/drawingml/2006/wordprocessingDrawing" xmlns:w10="urn:schemas-microsoft-com:office:word" xmlns:w="http://schemas.openxmlformats.org/wordprocessingml/2006/main" xmlns:w14="http://schemas.microsoft.com/office/word/2010/wordml" xmlns:w15="http://schemas.microsoft.com/office/word/2012/wordml" xmlns:w16cex="http://schemas.microsoft.com/office/word/2018/wordml/cex" xmlns:w16cid="http://schemas.microsoft.com/office/word/2016/wordml/cid" xmlns:w16="http://schemas.microsoft.com/office/word/2018/wordml" xmlns:w16se="http://schemas.microsoft.com/office/word/2015/wordml/symex" xmlns:wpg="http://schemas.microsoft.com/office/word/2010/wordprocessingGroup" xmlns:wpi="http://schemas.microsoft.com/office/word/2010/wordprocessingInk" xmlns:wne="http://schemas.microsoft.com/office/word/2006/wordml" xmlns:wps="http://schemas.microsoft.com/office/word/2010/wordprocessingShape" mc:Ignorable="w14 w15 w16se w16cid w16 w16cex wp14">
   <w:footnote w:type="separator" w:id="-1">
     <w:p>
       <w:pPr>
@@ -29384,7 +30122,7 @@
 </file>
 
 <file path=word/header1.xml><?xml version="1.0" encoding="utf-8"?>
-<w:hdr xmlns:wpc="http://schemas.microsoft.com/office/word/2010/wordprocessingCanvas" xmlns:cx="http://schemas.microsoft.com/office/drawing/2014/chartex" xmlns:cx1="http://schemas.microsoft.com/office/drawing/2015/9/8/chartex" xmlns:cx2="http://schemas.microsoft.com/office/drawing/2015/10/21/chartex" xmlns:cx3="http://schemas.microsoft.com/office/drawing/2016/5/9/chartex" xmlns:cx4="http://schemas.microsoft.com/office/drawing/2016/5/10/chartex" xmlns:cx5="http://schemas.microsoft.com/office/drawing/2016/5/11/chartex" xmlns:cx6="http://schemas.microsoft.com/office/drawing/2016/5/12/chartex" xmlns:cx7="http://schemas.microsoft.com/office/drawing/2016/5/13/chartex" xmlns:cx8="http://schemas.microsoft.com/office/drawing/2016/5/14/chartex" xmlns:mc="http://schemas.openxmlformats.org/markup-compatibility/2006" xmlns:aink="http://schemas.microsoft.com/office/drawing/2016/ink" xmlns:am3d="http://schemas.microsoft.com/office/drawing/2017/model3d" xmlns:o="urn:schemas-microsoft-com:office:office" xmlns:r="http://schemas.openxmlformats.org/officeDocument/2006/relationships" xmlns:m="http://schemas.openxmlformats.org/officeDocument/2006/math" xmlns:v="urn:schemas-microsoft-com:vml" xmlns:wp14="http://schemas.microsoft.com/office/word/2010/wordprocessingDrawing" xmlns:wp="http://schemas.openxmlformats.org/drawingml/2006/wordprocessingDrawing" xmlns:w10="urn:schemas-microsoft-com:office:word" xmlns:w="http://schemas.openxmlformats.org/wordprocessingml/2006/main" xmlns:w14="http://schemas.microsoft.com/office/word/2010/wordml" xmlns:w15="http://schemas.microsoft.com/office/word/2012/wordml" xmlns:w16cex="http://schemas.microsoft.com/office/word/2018/wordml/cex" xmlns:w16cid="http://schemas.microsoft.com/office/word/2016/wordml/cid" xmlns:w16="http://schemas.microsoft.com/office/word/2018/wordml" xmlns:w16sdtdh="http://schemas.microsoft.com/office/word/2020/wordml/sdtdatahash" xmlns:w16se="http://schemas.microsoft.com/office/word/2015/wordml/symex" xmlns:wpg="http://schemas.microsoft.com/office/word/2010/wordprocessingGroup" xmlns:wpi="http://schemas.microsoft.com/office/word/2010/wordprocessingInk" xmlns:wne="http://schemas.microsoft.com/office/word/2006/wordml" xmlns:wps="http://schemas.microsoft.com/office/word/2010/wordprocessingShape" mc:Ignorable="w14 w15 w16se w16cid w16 w16cex w16sdtdh wp14">
+<w:hdr xmlns:wpc="http://schemas.microsoft.com/office/word/2010/wordprocessingCanvas" xmlns:cx="http://schemas.microsoft.com/office/drawing/2014/chartex" xmlns:cx1="http://schemas.microsoft.com/office/drawing/2015/9/8/chartex" xmlns:cx2="http://schemas.microsoft.com/office/drawing/2015/10/21/chartex" xmlns:cx3="http://schemas.microsoft.com/office/drawing/2016/5/9/chartex" xmlns:cx4="http://schemas.microsoft.com/office/drawing/2016/5/10/chartex" xmlns:cx5="http://schemas.microsoft.com/office/drawing/2016/5/11/chartex" xmlns:cx6="http://schemas.microsoft.com/office/drawing/2016/5/12/chartex" xmlns:cx7="http://schemas.microsoft.com/office/drawing/2016/5/13/chartex" xmlns:cx8="http://schemas.microsoft.com/office/drawing/2016/5/14/chartex" xmlns:mc="http://schemas.openxmlformats.org/markup-compatibility/2006" xmlns:aink="http://schemas.microsoft.com/office/drawing/2016/ink" xmlns:am3d="http://schemas.microsoft.com/office/drawing/2017/model3d" xmlns:o="urn:schemas-microsoft-com:office:office" xmlns:r="http://schemas.openxmlformats.org/officeDocument/2006/relationships" xmlns:m="http://schemas.openxmlformats.org/officeDocument/2006/math" xmlns:v="urn:schemas-microsoft-com:vml" xmlns:wp14="http://schemas.microsoft.com/office/word/2010/wordprocessingDrawing" xmlns:wp="http://schemas.openxmlformats.org/drawingml/2006/wordprocessingDrawing" xmlns:w10="urn:schemas-microsoft-com:office:word" xmlns:w="http://schemas.openxmlformats.org/wordprocessingml/2006/main" xmlns:w14="http://schemas.microsoft.com/office/word/2010/wordml" xmlns:w15="http://schemas.microsoft.com/office/word/2012/wordml" xmlns:w16cex="http://schemas.microsoft.com/office/word/2018/wordml/cex" xmlns:w16cid="http://schemas.microsoft.com/office/word/2016/wordml/cid" xmlns:w16="http://schemas.microsoft.com/office/word/2018/wordml" xmlns:w16se="http://schemas.microsoft.com/office/word/2015/wordml/symex" xmlns:wpg="http://schemas.microsoft.com/office/word/2010/wordprocessingGroup" xmlns:wpi="http://schemas.microsoft.com/office/word/2010/wordprocessingInk" xmlns:wne="http://schemas.microsoft.com/office/word/2006/wordml" xmlns:wps="http://schemas.microsoft.com/office/word/2010/wordprocessingShape" mc:Ignorable="w14 w15 w16se w16cid w16 w16cex wp14">
   <w:p>
     <w:pPr>
       <w:pStyle w:val="Header"/>
@@ -29401,7 +30139,7 @@
 </file>
 
 <file path=word/numbering.xml><?xml version="1.0" encoding="utf-8"?>
-<w:numbering xmlns:wpc="http://schemas.microsoft.com/office/word/2010/wordprocessingCanvas" xmlns:cx="http://schemas.microsoft.com/office/drawing/2014/chartex" xmlns:cx1="http://schemas.microsoft.com/office/drawing/2015/9/8/chartex" xmlns:cx2="http://schemas.microsoft.com/office/drawing/2015/10/21/chartex" xmlns:cx3="http://schemas.microsoft.com/office/drawing/2016/5/9/chartex" xmlns:cx4="http://schemas.microsoft.com/office/drawing/2016/5/10/chartex" xmlns:cx5="http://schemas.microsoft.com/office/drawing/2016/5/11/chartex" xmlns:cx6="http://schemas.microsoft.com/office/drawing/2016/5/12/chartex" xmlns:cx7="http://schemas.microsoft.com/office/drawing/2016/5/13/chartex" xmlns:cx8="http://schemas.microsoft.com/office/drawing/2016/5/14/chartex" xmlns:mc="http://schemas.openxmlformats.org/markup-compatibility/2006" xmlns:aink="http://schemas.microsoft.com/office/drawing/2016/ink" xmlns:am3d="http://schemas.microsoft.com/office/drawing/2017/model3d" xmlns:o="urn:schemas-microsoft-com:office:office" xmlns:r="http://schemas.openxmlformats.org/officeDocument/2006/relationships" xmlns:m="http://schemas.openxmlformats.org/officeDocument/2006/math" xmlns:v="urn:schemas-microsoft-com:vml" xmlns:wp14="http://schemas.microsoft.com/office/word/2010/wordprocessingDrawing" xmlns:wp="http://schemas.openxmlformats.org/drawingml/2006/wordprocessingDrawing" xmlns:w10="urn:schemas-microsoft-com:office:word" xmlns:w="http://schemas.openxmlformats.org/wordprocessingml/2006/main" xmlns:w14="http://schemas.microsoft.com/office/word/2010/wordml" xmlns:w15="http://schemas.microsoft.com/office/word/2012/wordml" xmlns:w16cex="http://schemas.microsoft.com/office/word/2018/wordml/cex" xmlns:w16cid="http://schemas.microsoft.com/office/word/2016/wordml/cid" xmlns:w16="http://schemas.microsoft.com/office/word/2018/wordml" xmlns:w16sdtdh="http://schemas.microsoft.com/office/word/2020/wordml/sdtdatahash" xmlns:w16se="http://schemas.microsoft.com/office/word/2015/wordml/symex" xmlns:wpg="http://schemas.microsoft.com/office/word/2010/wordprocessingGroup" xmlns:wpi="http://schemas.microsoft.com/office/word/2010/wordprocessingInk" xmlns:wne="http://schemas.microsoft.com/office/word/2006/wordml" xmlns:wps="http://schemas.microsoft.com/office/word/2010/wordprocessingShape" mc:Ignorable="w14 w15 w16se w16cid w16 w16cex w16sdtdh wp14">
+<w:numbering xmlns:wpc="http://schemas.microsoft.com/office/word/2010/wordprocessingCanvas" xmlns:cx="http://schemas.microsoft.com/office/drawing/2014/chartex" xmlns:cx1="http://schemas.microsoft.com/office/drawing/2015/9/8/chartex" xmlns:cx2="http://schemas.microsoft.com/office/drawing/2015/10/21/chartex" xmlns:cx3="http://schemas.microsoft.com/office/drawing/2016/5/9/chartex" xmlns:cx4="http://schemas.microsoft.com/office/drawing/2016/5/10/chartex" xmlns:cx5="http://schemas.microsoft.com/office/drawing/2016/5/11/chartex" xmlns:cx6="http://schemas.microsoft.com/office/drawing/2016/5/12/chartex" xmlns:cx7="http://schemas.microsoft.com/office/drawing/2016/5/13/chartex" xmlns:cx8="http://schemas.microsoft.com/office/drawing/2016/5/14/chartex" xmlns:mc="http://schemas.openxmlformats.org/markup-compatibility/2006" xmlns:aink="http://schemas.microsoft.com/office/drawing/2016/ink" xmlns:am3d="http://schemas.microsoft.com/office/drawing/2017/model3d" xmlns:o="urn:schemas-microsoft-com:office:office" xmlns:r="http://schemas.openxmlformats.org/officeDocument/2006/relationships" xmlns:m="http://schemas.openxmlformats.org/officeDocument/2006/math" xmlns:v="urn:schemas-microsoft-com:vml" xmlns:wp14="http://schemas.microsoft.com/office/word/2010/wordprocessingDrawing" xmlns:wp="http://schemas.openxmlformats.org/drawingml/2006/wordprocessingDrawing" xmlns:w10="urn:schemas-microsoft-com:office:word" xmlns:w="http://schemas.openxmlformats.org/wordprocessingml/2006/main" xmlns:w14="http://schemas.microsoft.com/office/word/2010/wordml" xmlns:w15="http://schemas.microsoft.com/office/word/2012/wordml" xmlns:w16cex="http://schemas.microsoft.com/office/word/2018/wordml/cex" xmlns:w16cid="http://schemas.microsoft.com/office/word/2016/wordml/cid" xmlns:w16="http://schemas.microsoft.com/office/word/2018/wordml" xmlns:w16se="http://schemas.microsoft.com/office/word/2015/wordml/symex" xmlns:wpg="http://schemas.microsoft.com/office/word/2010/wordprocessingGroup" xmlns:wpi="http://schemas.microsoft.com/office/word/2010/wordprocessingInk" xmlns:wne="http://schemas.microsoft.com/office/word/2006/wordml" xmlns:wps="http://schemas.microsoft.com/office/word/2010/wordprocessingShape" mc:Ignorable="w14 w15 w16se w16cid w16 w16cex wp14">
   <w:abstractNum w:abstractNumId="0" w15:restartNumberingAfterBreak="0">
     <w:nsid w:val="095C4EA7"/>
     <w:multiLevelType w:val="hybridMultilevel"/>
@@ -31438,7 +32176,7 @@
 </file>
 
 <file path=word/styles.xml><?xml version="1.0" encoding="utf-8"?>
-<w:styles xmlns:mc="http://schemas.openxmlformats.org/markup-compatibility/2006" xmlns:r="http://schemas.openxmlformats.org/officeDocument/2006/relationships" xmlns:w="http://schemas.openxmlformats.org/wordprocessingml/2006/main" xmlns:w14="http://schemas.microsoft.com/office/word/2010/wordml" xmlns:w15="http://schemas.microsoft.com/office/word/2012/wordml" xmlns:w16cex="http://schemas.microsoft.com/office/word/2018/wordml/cex" xmlns:w16cid="http://schemas.microsoft.com/office/word/2016/wordml/cid" xmlns:w16="http://schemas.microsoft.com/office/word/2018/wordml" xmlns:w16sdtdh="http://schemas.microsoft.com/office/word/2020/wordml/sdtdatahash" xmlns:w16se="http://schemas.microsoft.com/office/word/2015/wordml/symex" mc:Ignorable="w14 w15 w16se w16cid w16 w16cex w16sdtdh">
+<w:styles xmlns:mc="http://schemas.openxmlformats.org/markup-compatibility/2006" xmlns:r="http://schemas.openxmlformats.org/officeDocument/2006/relationships" xmlns:w="http://schemas.openxmlformats.org/wordprocessingml/2006/main" xmlns:w14="http://schemas.microsoft.com/office/word/2010/wordml" xmlns:w15="http://schemas.microsoft.com/office/word/2012/wordml" xmlns:w16cex="http://schemas.microsoft.com/office/word/2018/wordml/cex" xmlns:w16cid="http://schemas.microsoft.com/office/word/2016/wordml/cid" xmlns:w16="http://schemas.microsoft.com/office/word/2018/wordml" xmlns:w16se="http://schemas.microsoft.com/office/word/2015/wordml/symex" mc:Ignorable="w14 w15 w16se w16cid w16 w16cex">
   <w:docDefaults>
     <w:rPrDefault>
       <w:rPr>
@@ -38076,6 +38814,9 @@
   <dgm:extLst>
     <a:ext uri="http://schemas.microsoft.com/office/drawing/2008/diagram">
       <dsp:dataModelExt xmlns:dsp="http://schemas.microsoft.com/office/drawing/2008/diagram" relId="rId32" minVer="http://schemas.openxmlformats.org/drawingml/2006/diagram"/>
+    </a:ext>
+    <a:ext uri="{C62137D5-CB1D-491B-B009-E17868A290BF}">
+      <dgm14:recolorImg xmlns:dgm14="http://schemas.microsoft.com/office/drawing/2010/diagram" val="1"/>
     </a:ext>
   </dgm:extLst>
 </dgm:dataModel>

--- a/H446-03 Project Alex.docx
+++ b/H446-03 Project Alex.docx
@@ -1,6 +1,6 @@
 
 <file path=word/document.xml><?xml version="1.0" encoding="utf-8"?>
-<w:document xmlns:wpc="http://schemas.microsoft.com/office/word/2010/wordprocessingCanvas" xmlns:cx="http://schemas.microsoft.com/office/drawing/2014/chartex" xmlns:cx1="http://schemas.microsoft.com/office/drawing/2015/9/8/chartex" xmlns:cx2="http://schemas.microsoft.com/office/drawing/2015/10/21/chartex" xmlns:cx3="http://schemas.microsoft.com/office/drawing/2016/5/9/chartex" xmlns:cx4="http://schemas.microsoft.com/office/drawing/2016/5/10/chartex" xmlns:cx5="http://schemas.microsoft.com/office/drawing/2016/5/11/chartex" xmlns:cx6="http://schemas.microsoft.com/office/drawing/2016/5/12/chartex" xmlns:cx7="http://schemas.microsoft.com/office/drawing/2016/5/13/chartex" xmlns:cx8="http://schemas.microsoft.com/office/drawing/2016/5/14/chartex" xmlns:mc="http://schemas.openxmlformats.org/markup-compatibility/2006" xmlns:aink="http://schemas.microsoft.com/office/drawing/2016/ink" xmlns:am3d="http://schemas.microsoft.com/office/drawing/2017/model3d" xmlns:o="urn:schemas-microsoft-com:office:office" xmlns:r="http://schemas.openxmlformats.org/officeDocument/2006/relationships" xmlns:m="http://schemas.openxmlformats.org/officeDocument/2006/math" xmlns:v="urn:schemas-microsoft-com:vml" xmlns:wp14="http://schemas.microsoft.com/office/word/2010/wordprocessingDrawing" xmlns:wp="http://schemas.openxmlformats.org/drawingml/2006/wordprocessingDrawing" xmlns:w10="urn:schemas-microsoft-com:office:word" xmlns:w="http://schemas.openxmlformats.org/wordprocessingml/2006/main" xmlns:w14="http://schemas.microsoft.com/office/word/2010/wordml" xmlns:w15="http://schemas.microsoft.com/office/word/2012/wordml" xmlns:w16cex="http://schemas.microsoft.com/office/word/2018/wordml/cex" xmlns:w16cid="http://schemas.microsoft.com/office/word/2016/wordml/cid" xmlns:w16="http://schemas.microsoft.com/office/word/2018/wordml" xmlns:w16se="http://schemas.microsoft.com/office/word/2015/wordml/symex" xmlns:wpg="http://schemas.microsoft.com/office/word/2010/wordprocessingGroup" xmlns:wpi="http://schemas.microsoft.com/office/word/2010/wordprocessingInk" xmlns:wne="http://schemas.microsoft.com/office/word/2006/wordml" xmlns:wps="http://schemas.microsoft.com/office/word/2010/wordprocessingShape" mc:Ignorable="w14 w15 w16se w16cid w16 w16cex wp14">
+<w:document xmlns:wpc="http://schemas.microsoft.com/office/word/2010/wordprocessingCanvas" xmlns:cx="http://schemas.microsoft.com/office/drawing/2014/chartex" xmlns:cx1="http://schemas.microsoft.com/office/drawing/2015/9/8/chartex" xmlns:cx2="http://schemas.microsoft.com/office/drawing/2015/10/21/chartex" xmlns:cx3="http://schemas.microsoft.com/office/drawing/2016/5/9/chartex" xmlns:cx4="http://schemas.microsoft.com/office/drawing/2016/5/10/chartex" xmlns:cx5="http://schemas.microsoft.com/office/drawing/2016/5/11/chartex" xmlns:cx6="http://schemas.microsoft.com/office/drawing/2016/5/12/chartex" xmlns:cx7="http://schemas.microsoft.com/office/drawing/2016/5/13/chartex" xmlns:cx8="http://schemas.microsoft.com/office/drawing/2016/5/14/chartex" xmlns:mc="http://schemas.openxmlformats.org/markup-compatibility/2006" xmlns:aink="http://schemas.microsoft.com/office/drawing/2016/ink" xmlns:am3d="http://schemas.microsoft.com/office/drawing/2017/model3d" xmlns:o="urn:schemas-microsoft-com:office:office" xmlns:r="http://schemas.openxmlformats.org/officeDocument/2006/relationships" xmlns:m="http://schemas.openxmlformats.org/officeDocument/2006/math" xmlns:v="urn:schemas-microsoft-com:vml" xmlns:wp14="http://schemas.microsoft.com/office/word/2010/wordprocessingDrawing" xmlns:wp="http://schemas.openxmlformats.org/drawingml/2006/wordprocessingDrawing" xmlns:w10="urn:schemas-microsoft-com:office:word" xmlns:w="http://schemas.openxmlformats.org/wordprocessingml/2006/main" xmlns:w14="http://schemas.microsoft.com/office/word/2010/wordml" xmlns:w15="http://schemas.microsoft.com/office/word/2012/wordml" xmlns:w16cex="http://schemas.microsoft.com/office/word/2018/wordml/cex" xmlns:w16cid="http://schemas.microsoft.com/office/word/2016/wordml/cid" xmlns:w16="http://schemas.microsoft.com/office/word/2018/wordml" xmlns:w16sdtdh="http://schemas.microsoft.com/office/word/2020/wordml/sdtdatahash" xmlns:w16se="http://schemas.microsoft.com/office/word/2015/wordml/symex" xmlns:wpg="http://schemas.microsoft.com/office/word/2010/wordprocessingGroup" xmlns:wpi="http://schemas.microsoft.com/office/word/2010/wordprocessingInk" xmlns:wne="http://schemas.microsoft.com/office/word/2006/wordml" xmlns:wps="http://schemas.microsoft.com/office/word/2010/wordprocessingShape" mc:Ignorable="w14 w15 w16se w16cid w16 w16cex w16sdtdh wp14">
   <w:body>
     <w:p>
       <w:pPr>
@@ -187,7 +187,7 @@
               </wp:anchor>
             </w:drawing>
           </mc:Choice>
-          <mc:Fallback xmlns:w16sdtdh="http://schemas.microsoft.com/office/word/2020/wordml/sdtdatahash">
+          <mc:Fallback>
             <w:pict>
               <v:rect w14:anchorId="68E76BA3" id="Rectangle 4" o:spid="_x0000_s1026" style="position:absolute;margin-left:406.35pt;margin-top:149.2pt;width:80.1pt;height:24.45pt;z-index:251660288;visibility:visible;mso-wrap-style:square;mso-width-percent:0;mso-height-percent:0;mso-wrap-distance-left:9pt;mso-wrap-distance-top:0;mso-wrap-distance-right:9pt;mso-wrap-distance-bottom:0;mso-position-horizontal:absolute;mso-position-horizontal-relative:text;mso-position-vertical:absolute;mso-position-vertical-relative:text;mso-width-percent:0;mso-height-percent:0;mso-width-relative:page;mso-height-relative:page;v-text-anchor:top" o:gfxdata="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" strokecolor="white [3212]"/>
             </w:pict>
@@ -250,115 +250,69 @@
           <w:sz w:val="28"/>
           <w:szCs w:val="28"/>
         </w:rPr>
-        <w:t xml:space="preserve">Candidate </w:t>
-      </w:r>
-      <w:proofErr w:type="gramStart"/>
+        <w:t xml:space="preserve">Candidate Number : </w:t>
+      </w:r>
       <w:r>
         <w:rPr>
           <w:rFonts w:cs="Tahoma"/>
           <w:sz w:val="28"/>
           <w:szCs w:val="28"/>
         </w:rPr>
-        <w:t>Number :</w:t>
-      </w:r>
-      <w:proofErr w:type="gramEnd"/>
-      <w:r>
+        <w:tab/>
+        <w:t>&lt;INSERT CANDIDATE NUMBER&gt;</w:t>
+      </w:r>
+    </w:p>
+    <w:p>
+      <w:pPr>
+        <w:ind w:firstLine="720"/>
         <w:rPr>
           <w:rFonts w:cs="Tahoma"/>
           <w:sz w:val="28"/>
           <w:szCs w:val="28"/>
         </w:rPr>
-        <w:t xml:space="preserve"> </w:t>
-      </w:r>
+      </w:pPr>
       <w:r>
         <w:rPr>
           <w:rFonts w:cs="Tahoma"/>
           <w:sz w:val="28"/>
           <w:szCs w:val="28"/>
         </w:rPr>
-        <w:tab/>
-        <w:t>&lt;INSERT CANDIDATE NUMBER&gt;</w:t>
-      </w:r>
-    </w:p>
-    <w:p>
-      <w:pPr>
-        <w:ind w:firstLine="720"/>
+        <w:t>&lt;Institution Name&gt; :</w:t>
+      </w:r>
+      <w:r>
         <w:rPr>
           <w:rFonts w:cs="Tahoma"/>
           <w:sz w:val="28"/>
           <w:szCs w:val="28"/>
         </w:rPr>
-      </w:pPr>
-      <w:r>
+        <w:tab/>
+        <w:t>&lt;INSERT CENTRE NUMBER&gt;</w:t>
+      </w:r>
+    </w:p>
+    <w:p>
+      <w:pPr>
+        <w:ind w:firstLine="720"/>
         <w:rPr>
           <w:rFonts w:cs="Tahoma"/>
           <w:sz w:val="28"/>
           <w:szCs w:val="28"/>
         </w:rPr>
-        <w:t>&lt;Institution Name</w:t>
-      </w:r>
-      <w:proofErr w:type="gramStart"/>
+      </w:pPr>
       <w:r>
         <w:rPr>
           <w:rFonts w:cs="Tahoma"/>
           <w:sz w:val="28"/>
           <w:szCs w:val="28"/>
         </w:rPr>
-        <w:t>&gt; :</w:t>
-      </w:r>
-      <w:proofErr w:type="gramEnd"/>
+        <w:t>Title</w:t>
+      </w:r>
       <w:r>
         <w:rPr>
           <w:rFonts w:cs="Tahoma"/>
           <w:sz w:val="28"/>
           <w:szCs w:val="28"/>
         </w:rPr>
-        <w:tab/>
-        <w:t>&lt;INSERT CENTRE NUMBER&gt;</w:t>
-      </w:r>
-    </w:p>
-    <w:p>
-      <w:pPr>
-        <w:ind w:firstLine="720"/>
-        <w:rPr>
-          <w:rFonts w:cs="Tahoma"/>
-          <w:sz w:val="28"/>
-          <w:szCs w:val="28"/>
-        </w:rPr>
-      </w:pPr>
-      <w:r>
-        <w:rPr>
-          <w:rFonts w:cs="Tahoma"/>
-          <w:sz w:val="28"/>
-          <w:szCs w:val="28"/>
-        </w:rPr>
-        <w:t>Title</w:t>
-      </w:r>
-      <w:r>
-        <w:rPr>
-          <w:rFonts w:cs="Tahoma"/>
-          <w:sz w:val="28"/>
-          <w:szCs w:val="28"/>
-        </w:rPr>
-        <w:t xml:space="preserve"> of </w:t>
-      </w:r>
-      <w:proofErr w:type="gramStart"/>
-      <w:r>
-        <w:rPr>
-          <w:rFonts w:cs="Tahoma"/>
-          <w:sz w:val="28"/>
-          <w:szCs w:val="28"/>
-        </w:rPr>
-        <w:t>Project :</w:t>
-      </w:r>
-      <w:proofErr w:type="gramEnd"/>
-      <w:r>
-        <w:rPr>
-          <w:rFonts w:cs="Tahoma"/>
-          <w:sz w:val="28"/>
-          <w:szCs w:val="28"/>
-        </w:rPr>
-        <w:t xml:space="preserve"> </w:t>
+        <w:t xml:space="preserve"> of Project : </w:t>
       </w:r>
       <w:r>
         <w:rPr>
@@ -3560,51 +3514,91 @@
           <w:szCs w:val="22"/>
           <w:lang w:val="en-GB" w:bidi="ar-SA"/>
         </w:rPr>
-        <w:t xml:space="preserve">I have selected Benjamin Dodwell and Mate </w:t>
-      </w:r>
-      <w:proofErr w:type="spellStart"/>
+        <w:t xml:space="preserve">I have selected Benjamin Dodwell and Mate Fehevari to represent the target demographic. They are both 17 year old students who play videogames regularly. Their experience with similar games will allow them to give clear and well-judged feedback on my game, and how it compares to similar ones in the industry, allowing me to ensure my game meets the target demographics’ needs effectively. They are also close contacts, so I will be able to regularly receive </w:t>
+      </w:r>
       <w:r>
         <w:rPr>
           <w:sz w:val="22"/>
           <w:szCs w:val="22"/>
           <w:lang w:val="en-GB" w:bidi="ar-SA"/>
         </w:rPr>
-        <w:t>Fehevari</w:t>
-      </w:r>
-      <w:proofErr w:type="spellEnd"/>
+        <w:t xml:space="preserve">incremental </w:t>
+      </w:r>
       <w:r>
         <w:rPr>
           <w:sz w:val="22"/>
           <w:szCs w:val="22"/>
           <w:lang w:val="en-GB" w:bidi="ar-SA"/>
         </w:rPr>
-        <w:t xml:space="preserve"> to represent the target demographic. They are both </w:t>
-      </w:r>
-      <w:proofErr w:type="gramStart"/>
+        <w:t xml:space="preserve">feedback throughout the </w:t>
+      </w:r>
       <w:r>
         <w:rPr>
           <w:sz w:val="22"/>
           <w:szCs w:val="22"/>
           <w:lang w:val="en-GB" w:bidi="ar-SA"/>
         </w:rPr>
-        <w:t>17 year old</w:t>
-      </w:r>
-      <w:proofErr w:type="gramEnd"/>
-      <w:r>
+        <w:t>development process.</w:t>
+      </w:r>
+    </w:p>
+    <w:p>
+      <w:pPr>
+        <w:rPr>
+          <w:lang w:val="en-GB" w:bidi="ar-SA"/>
+        </w:rPr>
+      </w:pPr>
+    </w:p>
+    <w:p>
+      <w:pPr>
+        <w:rPr>
+          <w:lang w:val="en-GB" w:bidi="ar-SA"/>
+        </w:rPr>
+      </w:pPr>
+    </w:p>
+    <w:p>
+      <w:pPr>
+        <w:pStyle w:val="Heading2"/>
+        <w:rPr>
+          <w:lang w:val="en-GB" w:bidi="ar-SA"/>
+        </w:rPr>
+      </w:pPr>
+      <w:bookmarkStart w:id="4" w:name="_Toc92351278"/>
+      <w:r>
+        <w:rPr>
+          <w:lang w:val="en-GB" w:bidi="ar-SA"/>
+        </w:rPr>
+        <w:lastRenderedPageBreak/>
+        <w:t xml:space="preserve">Game </w:t>
+      </w:r>
+      <w:r>
+        <w:rPr>
+          <w:lang w:val="en-GB" w:bidi="ar-SA"/>
+        </w:rPr>
+        <w:t>Research</w:t>
+      </w:r>
+      <w:r>
+        <w:rPr>
+          <w:lang w:val="en-GB" w:bidi="ar-SA"/>
+        </w:rPr>
+        <w:t>: Tetris</w:t>
+      </w:r>
+      <w:bookmarkEnd w:id="4"/>
+    </w:p>
+    <w:p>
+      <w:pPr>
         <w:rPr>
           <w:sz w:val="22"/>
           <w:szCs w:val="22"/>
           <w:lang w:val="en-GB" w:bidi="ar-SA"/>
         </w:rPr>
-        <w:t xml:space="preserve"> students who play videogames regularly. Their experience with similar games will allow them to give clear and well-judged feedback on my game, and how it compares to similar ones in the industry, allowing me to ensure my game meets the target demographics’ needs effectively. They are also close contacts, so I will be able to regularly receive </w:t>
-      </w:r>
+      </w:pPr>
       <w:r>
         <w:rPr>
           <w:sz w:val="22"/>
           <w:szCs w:val="22"/>
           <w:lang w:val="en-GB" w:bidi="ar-SA"/>
         </w:rPr>
-        <w:t xml:space="preserve">incremental </w:t>
+        <w:t xml:space="preserve">Tetris is a 2d puzzle game where the player stacks </w:t>
       </w:r>
       <w:r>
         <w:rPr>
@@ -3612,7 +3606,7 @@
           <w:szCs w:val="22"/>
           <w:lang w:val="en-GB" w:bidi="ar-SA"/>
         </w:rPr>
-        <w:t xml:space="preserve">feedback throughout the </w:t>
+        <w:t>blocks</w:t>
       </w:r>
       <w:r>
         <w:rPr>
@@ -3620,109 +3614,15 @@
           <w:szCs w:val="22"/>
           <w:lang w:val="en-GB" w:bidi="ar-SA"/>
         </w:rPr>
-        <w:t>development process.</w:t>
-      </w:r>
-    </w:p>
-    <w:p>
-      <w:pPr>
-        <w:rPr>
-          <w:lang w:val="en-GB" w:bidi="ar-SA"/>
-        </w:rPr>
-      </w:pPr>
-    </w:p>
-    <w:p>
-      <w:pPr>
-        <w:rPr>
-          <w:lang w:val="en-GB" w:bidi="ar-SA"/>
-        </w:rPr>
-      </w:pPr>
-    </w:p>
-    <w:p>
-      <w:pPr>
-        <w:pStyle w:val="Heading2"/>
-        <w:rPr>
-          <w:lang w:val="en-GB" w:bidi="ar-SA"/>
-        </w:rPr>
-      </w:pPr>
-      <w:bookmarkStart w:id="4" w:name="_Toc92351278"/>
-      <w:r>
-        <w:rPr>
-          <w:lang w:val="en-GB" w:bidi="ar-SA"/>
-        </w:rPr>
-        <w:lastRenderedPageBreak/>
-        <w:t xml:space="preserve">Game </w:t>
-      </w:r>
-      <w:r>
-        <w:rPr>
-          <w:lang w:val="en-GB" w:bidi="ar-SA"/>
-        </w:rPr>
-        <w:t>Research</w:t>
-      </w:r>
-      <w:r>
-        <w:rPr>
-          <w:lang w:val="en-GB" w:bidi="ar-SA"/>
-        </w:rPr>
-        <w:t>: Tetris</w:t>
-      </w:r>
-      <w:bookmarkEnd w:id="4"/>
-    </w:p>
-    <w:p>
-      <w:pPr>
+        <w:t xml:space="preserve"> on a 10x20 grid. The </w:t>
+      </w:r>
+      <w:r>
         <w:rPr>
           <w:sz w:val="22"/>
           <w:szCs w:val="22"/>
           <w:lang w:val="en-GB" w:bidi="ar-SA"/>
         </w:rPr>
-      </w:pPr>
-      <w:r>
-        <w:rPr>
-          <w:sz w:val="22"/>
-          <w:szCs w:val="22"/>
-          <w:lang w:val="en-GB" w:bidi="ar-SA"/>
-        </w:rPr>
-        <w:t xml:space="preserve">Tetris is a 2d puzzle game where the player stacks </w:t>
-      </w:r>
-      <w:r>
-        <w:rPr>
-          <w:sz w:val="22"/>
-          <w:szCs w:val="22"/>
-          <w:lang w:val="en-GB" w:bidi="ar-SA"/>
-        </w:rPr>
-        <w:t>blocks</w:t>
-      </w:r>
-      <w:r>
-        <w:rPr>
-          <w:sz w:val="22"/>
-          <w:szCs w:val="22"/>
-          <w:lang w:val="en-GB" w:bidi="ar-SA"/>
-        </w:rPr>
-        <w:t xml:space="preserve"> on a 10x20 grid. The </w:t>
-      </w:r>
-      <w:r>
-        <w:rPr>
-          <w:sz w:val="22"/>
-          <w:szCs w:val="22"/>
-          <w:lang w:val="en-GB" w:bidi="ar-SA"/>
-        </w:rPr>
-        <w:t>square blocks come in groups of 4 called “</w:t>
-      </w:r>
-      <w:proofErr w:type="spellStart"/>
-      <w:r>
-        <w:rPr>
-          <w:sz w:val="22"/>
-          <w:szCs w:val="22"/>
-          <w:lang w:val="en-GB" w:bidi="ar-SA"/>
-        </w:rPr>
-        <w:t>tetrominos</w:t>
-      </w:r>
-      <w:proofErr w:type="spellEnd"/>
-      <w:r>
-        <w:rPr>
-          <w:sz w:val="22"/>
-          <w:szCs w:val="22"/>
-          <w:lang w:val="en-GB" w:bidi="ar-SA"/>
-        </w:rPr>
-        <w:t>”, which can have many different shapes. They fall to the bottom of the board, and then stop falling, landing on top of any blocks that had previously fell.</w:t>
+        <w:t>square blocks come in groups of 4 called “tetrominos”, which can have many different shapes. They fall to the bottom of the board, and then stop falling, landing on top of any blocks that had previously fell.</w:t>
       </w:r>
       <w:r>
         <w:rPr>
@@ -4719,25 +4619,7 @@
           <w:szCs w:val="22"/>
           <w:lang w:val="en-GB" w:bidi="ar-SA"/>
         </w:rPr>
-        <w:t xml:space="preserve">, collecting objectives before exiting. The mazes are 2d and are viewed from top down, so the player can immediately see all parts of the maze. This means that the player can heavily </w:t>
-      </w:r>
-      <w:proofErr w:type="spellStart"/>
-      <w:r>
-        <w:rPr>
-          <w:sz w:val="22"/>
-          <w:szCs w:val="22"/>
-          <w:lang w:val="en-GB" w:bidi="ar-SA"/>
-        </w:rPr>
-        <w:t>strategise</w:t>
-      </w:r>
-      <w:proofErr w:type="spellEnd"/>
-      <w:r>
-        <w:rPr>
-          <w:sz w:val="22"/>
-          <w:szCs w:val="22"/>
-          <w:lang w:val="en-GB" w:bidi="ar-SA"/>
-        </w:rPr>
-        <w:t xml:space="preserve"> how they are going to proceed through the level, but there is nothing to explore. </w:t>
+        <w:t xml:space="preserve">, collecting objectives before exiting. The mazes are 2d and are viewed from top down, so the player can immediately see all parts of the maze. This means that the player can heavily strategise how they are going to proceed through the level, but there is nothing to explore. </w:t>
       </w:r>
     </w:p>
     <w:p>
@@ -5242,25 +5124,7 @@
                 <w:szCs w:val="18"/>
                 <w:lang w:val="en-GB" w:bidi="ar-SA"/>
               </w:rPr>
-              <w:t xml:space="preserve">basic options: resolutions, </w:t>
-            </w:r>
-            <w:proofErr w:type="spellStart"/>
-            <w:r>
-              <w:rPr>
-                <w:sz w:val="18"/>
-                <w:szCs w:val="18"/>
-                <w:lang w:val="en-GB" w:bidi="ar-SA"/>
-              </w:rPr>
-              <w:t>vsync</w:t>
-            </w:r>
-            <w:proofErr w:type="spellEnd"/>
-            <w:r>
-              <w:rPr>
-                <w:sz w:val="18"/>
-                <w:szCs w:val="18"/>
-                <w:lang w:val="en-GB" w:bidi="ar-SA"/>
-              </w:rPr>
-              <w:t xml:space="preserve">, </w:t>
+              <w:t xml:space="preserve">basic options: resolutions, vsync, </w:t>
             </w:r>
             <w:r>
               <w:rPr>
@@ -6442,23 +6306,7 @@
                                 <w:sz w:val="22"/>
                                 <w:szCs w:val="22"/>
                               </w:rPr>
-                              <w:t xml:space="preserve">From the graphics part of the survey, it is evident that potential users prefer graphical fidelity over visual effects., though they are both very important This means that I will have to spend more time on textures and sprites, ensuring they are high resolution with ample </w:t>
-                            </w:r>
-                            <w:proofErr w:type="spellStart"/>
-                            <w:r>
-                              <w:rPr>
-                                <w:sz w:val="22"/>
-                                <w:szCs w:val="22"/>
-                              </w:rPr>
-                              <w:t>colour</w:t>
-                            </w:r>
-                            <w:proofErr w:type="spellEnd"/>
-                            <w:r>
-                              <w:rPr>
-                                <w:sz w:val="22"/>
-                                <w:szCs w:val="22"/>
-                              </w:rPr>
-                              <w:t xml:space="preserve"> depth. I won’t have time in this project to make them to the level required, so I will have to find some copyright free asset packs that work well together. These asset packs should also come with animations, allowing me to add some visual effects to the game quickly, though that isn’t as important to the overall quality. </w:t>
+                              <w:t xml:space="preserve">From the graphics part of the survey, it is evident that potential users prefer graphical fidelity over visual effects., though they are both very important This means that I will have to spend more time on textures and sprites, ensuring they are high resolution with ample colour depth. I won’t have time in this project to make them to the level required, so I will have to find some copyright free asset packs that work well together. These asset packs should also come with animations, allowing me to add some visual effects to the game quickly, though that isn’t as important to the overall quality. </w:t>
                             </w:r>
                           </w:p>
                           <w:p>
@@ -6499,7 +6347,7 @@
                 <v:stroke joinstyle="miter"/>
                 <v:path gradientshapeok="t" o:connecttype="rect"/>
               </v:shapetype>
-              <v:shape id="Text Box 14" o:spid="_x0000_s1026" type="#_x0000_t202" style="position:absolute;margin-left:302.9pt;margin-top:.75pt;width:187.45pt;height:388.55pt;z-index:251661312;visibility:visible;mso-wrap-style:square;mso-height-percent:0;mso-wrap-distance-left:9pt;mso-wrap-distance-top:0;mso-wrap-distance-right:9pt;mso-wrap-distance-bottom:0;mso-position-horizontal:absolute;mso-position-horizontal-relative:text;mso-position-vertical:absolute;mso-position-vertical-relative:text;mso-height-percent:0;mso-height-relative:margin;v-text-anchor:top" o:gfxdata="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" fillcolor="white [3201]" stroked="f" strokeweight=".5pt">
+              <v:shape id="Text Box 14" o:spid="_x0000_s1026" type="#_x0000_t202" style="position:absolute;margin-left:302.9pt;margin-top:.75pt;width:187.45pt;height:388.55pt;z-index:251661312;visibility:visible;mso-wrap-style:square;mso-height-percent:0;mso-wrap-distance-left:9pt;mso-wrap-distance-top:0;mso-wrap-distance-right:9pt;mso-wrap-distance-bottom:0;mso-position-horizontal:absolute;mso-position-horizontal-relative:text;mso-position-vertical:absolute;mso-position-vertical-relative:text;mso-height-percent:0;mso-height-relative:margin;v-text-anchor:top" o:gfxdata="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" fillcolor="white [3201]" stroked="f" strokeweight=".5pt">
                 <v:textbox>
                   <w:txbxContent>
                     <w:p>
@@ -6514,23 +6362,7 @@
                           <w:sz w:val="22"/>
                           <w:szCs w:val="22"/>
                         </w:rPr>
-                        <w:t xml:space="preserve">From the graphics part of the survey, it is evident that potential users prefer graphical fidelity over visual effects., though they are both very important This means that I will have to spend more time on textures and sprites, ensuring they are high resolution with ample </w:t>
-                      </w:r>
-                      <w:proofErr w:type="spellStart"/>
-                      <w:r>
-                        <w:rPr>
-                          <w:sz w:val="22"/>
-                          <w:szCs w:val="22"/>
-                        </w:rPr>
-                        <w:t>colour</w:t>
-                      </w:r>
-                      <w:proofErr w:type="spellEnd"/>
-                      <w:r>
-                        <w:rPr>
-                          <w:sz w:val="22"/>
-                          <w:szCs w:val="22"/>
-                        </w:rPr>
-                        <w:t xml:space="preserve"> depth. I won’t have time in this project to make them to the level required, so I will have to find some copyright free asset packs that work well together. These asset packs should also come with animations, allowing me to add some visual effects to the game quickly, though that isn’t as important to the overall quality. </w:t>
+                        <w:t xml:space="preserve">From the graphics part of the survey, it is evident that potential users prefer graphical fidelity over visual effects., though they are both very important This means that I will have to spend more time on textures and sprites, ensuring they are high resolution with ample colour depth. I won’t have time in this project to make them to the level required, so I will have to find some copyright free asset packs that work well together. These asset packs should also come with animations, allowing me to add some visual effects to the game quickly, though that isn’t as important to the overall quality. </w:t>
                       </w:r>
                     </w:p>
                     <w:p>
@@ -6912,23 +6744,7 @@
                                 <w:sz w:val="22"/>
                                 <w:szCs w:val="22"/>
                               </w:rPr>
-                              <w:t xml:space="preserve">The background music is again less important to the users, though it will strongly influence the feel of the game while playing it, so I will ensure to find some copyright free calming music to put for the </w:t>
-                            </w:r>
-                            <w:proofErr w:type="spellStart"/>
-                            <w:r>
-                              <w:rPr>
-                                <w:sz w:val="22"/>
-                                <w:szCs w:val="22"/>
-                              </w:rPr>
-                              <w:t>the</w:t>
-                            </w:r>
-                            <w:proofErr w:type="spellEnd"/>
-                            <w:r>
-                              <w:rPr>
-                                <w:sz w:val="22"/>
-                                <w:szCs w:val="22"/>
-                              </w:rPr>
-                              <w:t xml:space="preserve"> background, as that will help the users relax while playing the game.</w:t>
+                              <w:t>The background music is again less important to the users, though it will strongly influence the feel of the game while playing it, so I will ensure to find some copyright free calming music to put for the the background, as that will help the users relax while playing the game.</w:t>
                             </w:r>
                           </w:p>
                           <w:p>
@@ -6965,7 +6781,7 @@
           </mc:Choice>
           <mc:Fallback>
             <w:pict>
-              <v:shape w14:anchorId="1F78D9BF" id="Text Box 19" o:spid="_x0000_s1027" type="#_x0000_t202" style="position:absolute;margin-left:294.8pt;margin-top:29pt;width:224.85pt;height:414.35pt;z-index:251662336;visibility:visible;mso-wrap-style:square;mso-height-percent:0;mso-wrap-distance-left:9pt;mso-wrap-distance-top:0;mso-wrap-distance-right:9pt;mso-wrap-distance-bottom:0;mso-position-horizontal:absolute;mso-position-horizontal-relative:text;mso-position-vertical:absolute;mso-position-vertical-relative:text;mso-height-percent:0;mso-height-relative:margin;v-text-anchor:top" o:gfxdata="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" fillcolor="white [3201]" stroked="f" strokeweight=".5pt">
+              <v:shape w14:anchorId="1F78D9BF" id="Text Box 19" o:spid="_x0000_s1027" type="#_x0000_t202" style="position:absolute;margin-left:294.8pt;margin-top:29pt;width:224.85pt;height:414.35pt;z-index:251662336;visibility:visible;mso-wrap-style:square;mso-height-percent:0;mso-wrap-distance-left:9pt;mso-wrap-distance-top:0;mso-wrap-distance-right:9pt;mso-wrap-distance-bottom:0;mso-position-horizontal:absolute;mso-position-horizontal-relative:text;mso-position-vertical:absolute;mso-position-vertical-relative:text;mso-height-percent:0;mso-height-relative:margin;v-text-anchor:top" o:gfxdata="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" fillcolor="white [3201]" stroked="f" strokeweight=".5pt">
                 <v:textbox>
                   <w:txbxContent>
                     <w:p>
@@ -6995,23 +6811,7 @@
                           <w:sz w:val="22"/>
                           <w:szCs w:val="22"/>
                         </w:rPr>
-                        <w:t xml:space="preserve">The background music is again less important to the users, though it will strongly influence the feel of the game while playing it, so I will ensure to find some copyright free calming music to put for the </w:t>
-                      </w:r>
-                      <w:proofErr w:type="spellStart"/>
-                      <w:r>
-                        <w:rPr>
-                          <w:sz w:val="22"/>
-                          <w:szCs w:val="22"/>
-                        </w:rPr>
-                        <w:t>the</w:t>
-                      </w:r>
-                      <w:proofErr w:type="spellEnd"/>
-                      <w:r>
-                        <w:rPr>
-                          <w:sz w:val="22"/>
-                          <w:szCs w:val="22"/>
-                        </w:rPr>
-                        <w:t xml:space="preserve"> background, as that will help the users relax while playing the game.</w:t>
+                        <w:t>The background music is again less important to the users, though it will strongly influence the feel of the game while playing it, so I will ensure to find some copyright free calming music to put for the the background, as that will help the users relax while playing the game.</w:t>
                       </w:r>
                     </w:p>
                     <w:p>
@@ -7364,23 +7164,7 @@
                                 <w:sz w:val="22"/>
                                 <w:szCs w:val="22"/>
                               </w:rPr>
-                              <w:t xml:space="preserve">The users want to have to try a level about 3 times before getting it, so they shouldn’t be too heavy on hazards, though there should still be some to provide the correct level of challenge. </w:t>
-                            </w:r>
-                            <w:proofErr w:type="gramStart"/>
-                            <w:r>
-                              <w:rPr>
-                                <w:sz w:val="22"/>
-                                <w:szCs w:val="22"/>
-                              </w:rPr>
-                              <w:t>The majority of</w:t>
-                            </w:r>
-                            <w:proofErr w:type="gramEnd"/>
-                            <w:r>
-                              <w:rPr>
-                                <w:sz w:val="22"/>
-                                <w:szCs w:val="22"/>
-                              </w:rPr>
-                              <w:t xml:space="preserve"> users agree that checkpoints will make the level more playable, so those must be a feature to meet their needs.</w:t>
+                              <w:t>The users want to have to try a level about 3 times before getting it, so they shouldn’t be too heavy on hazards, though there should still be some to provide the correct level of challenge. The majority of users agree that checkpoints will make the level more playable, so those must be a feature to meet their needs.</w:t>
                             </w:r>
                           </w:p>
                           <w:p>
@@ -7407,7 +7191,7 @@
           </mc:Choice>
           <mc:Fallback>
             <w:pict>
-              <v:shape w14:anchorId="276508DA" id="Text Box 25" o:spid="_x0000_s1028" type="#_x0000_t202" style="position:absolute;margin-left:285.95pt;margin-top:26.65pt;width:3in;height:470.9pt;z-index:251663360;visibility:visible;mso-wrap-style:square;mso-wrap-distance-left:9pt;mso-wrap-distance-top:0;mso-wrap-distance-right:9pt;mso-wrap-distance-bottom:0;mso-position-horizontal:absolute;mso-position-horizontal-relative:text;mso-position-vertical:absolute;mso-position-vertical-relative:text;v-text-anchor:top" o:gfxdata="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" fillcolor="white [3201]" stroked="f" strokeweight=".5pt">
+              <v:shape w14:anchorId="276508DA" id="Text Box 25" o:spid="_x0000_s1028" type="#_x0000_t202" style="position:absolute;margin-left:285.95pt;margin-top:26.65pt;width:3in;height:470.9pt;z-index:251663360;visibility:visible;mso-wrap-style:square;mso-wrap-distance-left:9pt;mso-wrap-distance-top:0;mso-wrap-distance-right:9pt;mso-wrap-distance-bottom:0;mso-position-horizontal:absolute;mso-position-horizontal-relative:text;mso-position-vertical:absolute;mso-position-vertical-relative:text;v-text-anchor:top" o:gfxdata="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" fillcolor="white [3201]" stroked="f" strokeweight=".5pt">
                 <v:textbox>
                   <w:txbxContent>
                     <w:p>
@@ -7452,23 +7236,7 @@
                           <w:sz w:val="22"/>
                           <w:szCs w:val="22"/>
                         </w:rPr>
-                        <w:t xml:space="preserve">The users want to have to try a level about 3 times before getting it, so they shouldn’t be too heavy on hazards, though there should still be some to provide the correct level of challenge. </w:t>
-                      </w:r>
-                      <w:proofErr w:type="gramStart"/>
-                      <w:r>
-                        <w:rPr>
-                          <w:sz w:val="22"/>
-                          <w:szCs w:val="22"/>
-                        </w:rPr>
-                        <w:t>The majority of</w:t>
-                      </w:r>
-                      <w:proofErr w:type="gramEnd"/>
-                      <w:r>
-                        <w:rPr>
-                          <w:sz w:val="22"/>
-                          <w:szCs w:val="22"/>
-                        </w:rPr>
-                        <w:t xml:space="preserve"> users agree that checkpoints will make the level more playable, so those must be a feature to meet their needs.</w:t>
+                        <w:t>The users want to have to try a level about 3 times before getting it, so they shouldn’t be too heavy on hazards, though there should still be some to provide the correct level of challenge. The majority of users agree that checkpoints will make the level more playable, so those must be a feature to meet their needs.</w:t>
                       </w:r>
                     </w:p>
                     <w:p>
@@ -7834,7 +7602,7 @@
           </mc:Choice>
           <mc:Fallback>
             <w:pict>
-              <v:shape w14:anchorId="4E3C7786" id="Text Box 30" o:spid="_x0000_s1029" type="#_x0000_t202" style="position:absolute;margin-left:323.3pt;margin-top:8.6pt;width:190.05pt;height:417.75pt;z-index:251664384;visibility:visible;mso-wrap-style:square;mso-height-percent:0;mso-wrap-distance-left:9pt;mso-wrap-distance-top:0;mso-wrap-distance-right:9pt;mso-wrap-distance-bottom:0;mso-position-horizontal:absolute;mso-position-horizontal-relative:text;mso-position-vertical:absolute;mso-position-vertical-relative:text;mso-height-percent:0;mso-height-relative:margin;v-text-anchor:top" o:gfxdata="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" fillcolor="white [3201]" stroked="f" strokeweight=".5pt">
+              <v:shape w14:anchorId="4E3C7786" id="Text Box 30" o:spid="_x0000_s1029" type="#_x0000_t202" style="position:absolute;margin-left:323.3pt;margin-top:8.6pt;width:190.05pt;height:417.75pt;z-index:251664384;visibility:visible;mso-wrap-style:square;mso-height-percent:0;mso-wrap-distance-left:9pt;mso-wrap-distance-top:0;mso-wrap-distance-right:9pt;mso-wrap-distance-bottom:0;mso-position-horizontal:absolute;mso-position-horizontal-relative:text;mso-position-vertical:absolute;mso-position-vertical-relative:text;mso-height-percent:0;mso-height-relative:margin;v-text-anchor:top" o:gfxdata="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" fillcolor="white [3201]" stroked="f" strokeweight=".5pt">
                 <v:textbox>
                   <w:txbxContent>
                     <w:p>
@@ -8205,7 +7973,6 @@
                 <w:lang w:val="en-GB" w:bidi="ar-SA"/>
               </w:rPr>
             </w:pPr>
-            <w:proofErr w:type="spellStart"/>
             <w:r>
               <w:rPr>
                 <w:sz w:val="22"/>
@@ -8214,7 +7981,6 @@
               </w:rPr>
               <w:t>Leaderboard</w:t>
             </w:r>
-            <w:proofErr w:type="spellEnd"/>
           </w:p>
           <w:p>
             <w:pPr>
@@ -8812,25 +8578,53 @@
                 <w:szCs w:val="22"/>
                 <w:lang w:val="en-GB" w:bidi="ar-SA"/>
               </w:rPr>
-              <w:t xml:space="preserve">Makes the levels more intuitive as the user is automatically drawn to items and </w:t>
-            </w:r>
-            <w:proofErr w:type="gramStart"/>
-            <w:r>
+              <w:t>Makes the levels more intuitive as the user is automatically drawn to items and mechanics they need to use</w:t>
+            </w:r>
+          </w:p>
+        </w:tc>
+      </w:tr>
+      <w:tr>
+        <w:tc>
+          <w:tcPr>
+            <w:tcW w:w="4675" w:type="dxa"/>
+          </w:tcPr>
+          <w:p>
+            <w:pPr>
               <w:rPr>
                 <w:sz w:val="22"/>
                 <w:szCs w:val="22"/>
                 <w:lang w:val="en-GB" w:bidi="ar-SA"/>
               </w:rPr>
-              <w:t>mechanics</w:t>
-            </w:r>
-            <w:proofErr w:type="gramEnd"/>
+            </w:pPr>
             <w:r>
               <w:rPr>
                 <w:sz w:val="22"/>
                 <w:szCs w:val="22"/>
                 <w:lang w:val="en-GB" w:bidi="ar-SA"/>
               </w:rPr>
-              <w:t xml:space="preserve"> they need to use</w:t>
+              <w:t>Background elements must be relaxing, dark colours</w:t>
+            </w:r>
+          </w:p>
+        </w:tc>
+        <w:tc>
+          <w:tcPr>
+            <w:tcW w:w="4675" w:type="dxa"/>
+          </w:tcPr>
+          <w:p>
+            <w:pPr>
+              <w:rPr>
+                <w:sz w:val="22"/>
+                <w:szCs w:val="22"/>
+                <w:lang w:val="en-GB" w:bidi="ar-SA"/>
+              </w:rPr>
+            </w:pPr>
+            <w:r>
+              <w:rPr>
+                <w:sz w:val="22"/>
+                <w:szCs w:val="22"/>
+                <w:lang w:val="en-GB" w:bidi="ar-SA"/>
+              </w:rPr>
+              <w:t>Ensures the overall colour scheme of the game isn’t too bright or startling, which is important to ensure the users can relax by playing the game</w:t>
             </w:r>
           </w:p>
         </w:tc>
@@ -8854,7 +8648,7 @@
                 <w:szCs w:val="22"/>
                 <w:lang w:val="en-GB" w:bidi="ar-SA"/>
               </w:rPr>
-              <w:t>Background elements must be relaxing, dark colours</w:t>
+              <w:t>Ui during gameplay must be minimalistic</w:t>
             </w:r>
           </w:p>
         </w:tc>
@@ -8876,7 +8670,15 @@
                 <w:szCs w:val="22"/>
                 <w:lang w:val="en-GB" w:bidi="ar-SA"/>
               </w:rPr>
-              <w:t>Ensures the overall colour scheme of the game isn’t too bright or startling, which is important to ensure the users can relax by playing the game</w:t>
+              <w:t>Keeps the screen free of clutter which will make it chaotic and stressful to look at</w:t>
+            </w:r>
+            <w:r>
+              <w:rPr>
+                <w:sz w:val="22"/>
+                <w:szCs w:val="22"/>
+                <w:lang w:val="en-GB" w:bidi="ar-SA"/>
+              </w:rPr>
+              <w:t>.</w:t>
             </w:r>
           </w:p>
         </w:tc>
@@ -8900,7 +8702,7 @@
                 <w:szCs w:val="22"/>
                 <w:lang w:val="en-GB" w:bidi="ar-SA"/>
               </w:rPr>
-              <w:t>Ui during gameplay must be minimalistic</w:t>
+              <w:t>simple animations for interacting with the maze and ui</w:t>
             </w:r>
           </w:p>
         </w:tc>
@@ -8922,106 +8724,32 @@
                 <w:szCs w:val="22"/>
                 <w:lang w:val="en-GB" w:bidi="ar-SA"/>
               </w:rPr>
-              <w:t>Keeps the screen free of clutter which will make it chaotic and stressful to look at</w:t>
-            </w:r>
-            <w:r>
+              <w:t>Adds visual flare that makes the game feel more immersive, allowing the user to relax while playing the game</w:t>
+            </w:r>
+          </w:p>
+        </w:tc>
+      </w:tr>
+      <w:tr>
+        <w:tc>
+          <w:tcPr>
+            <w:tcW w:w="4675" w:type="dxa"/>
+          </w:tcPr>
+          <w:p>
+            <w:pPr>
               <w:rPr>
                 <w:sz w:val="22"/>
                 <w:szCs w:val="22"/>
                 <w:lang w:val="en-GB" w:bidi="ar-SA"/>
               </w:rPr>
-              <w:t>.</w:t>
-            </w:r>
-          </w:p>
-        </w:tc>
-      </w:tr>
-      <w:tr>
-        <w:tc>
-          <w:tcPr>
-            <w:tcW w:w="4675" w:type="dxa"/>
-          </w:tcPr>
-          <w:p>
-            <w:pPr>
+            </w:pPr>
+            <w:r>
               <w:rPr>
                 <w:sz w:val="22"/>
                 <w:szCs w:val="22"/>
                 <w:lang w:val="en-GB" w:bidi="ar-SA"/>
               </w:rPr>
-            </w:pPr>
-            <w:r>
-              <w:rPr>
-                <w:sz w:val="22"/>
-                <w:szCs w:val="22"/>
-                <w:lang w:val="en-GB" w:bidi="ar-SA"/>
-              </w:rPr>
-              <w:t xml:space="preserve">simple animations for interacting with the maze and </w:t>
-            </w:r>
-            <w:proofErr w:type="spellStart"/>
-            <w:r>
-              <w:rPr>
-                <w:sz w:val="22"/>
-                <w:szCs w:val="22"/>
-                <w:lang w:val="en-GB" w:bidi="ar-SA"/>
-              </w:rPr>
-              <w:t>ui</w:t>
-            </w:r>
-            <w:proofErr w:type="spellEnd"/>
-          </w:p>
-        </w:tc>
-        <w:tc>
-          <w:tcPr>
-            <w:tcW w:w="4675" w:type="dxa"/>
-          </w:tcPr>
-          <w:p>
-            <w:pPr>
-              <w:rPr>
-                <w:sz w:val="22"/>
-                <w:szCs w:val="22"/>
-                <w:lang w:val="en-GB" w:bidi="ar-SA"/>
-              </w:rPr>
-            </w:pPr>
-            <w:r>
-              <w:rPr>
-                <w:sz w:val="22"/>
-                <w:szCs w:val="22"/>
-                <w:lang w:val="en-GB" w:bidi="ar-SA"/>
-              </w:rPr>
-              <w:t>Adds visual flare that makes the game feel more immersive, allowing the user to relax while playing the game</w:t>
-            </w:r>
-          </w:p>
-        </w:tc>
-      </w:tr>
-      <w:tr>
-        <w:tc>
-          <w:tcPr>
-            <w:tcW w:w="4675" w:type="dxa"/>
-          </w:tcPr>
-          <w:p>
-            <w:pPr>
-              <w:rPr>
-                <w:sz w:val="22"/>
-                <w:szCs w:val="22"/>
-                <w:lang w:val="en-GB" w:bidi="ar-SA"/>
-              </w:rPr>
-            </w:pPr>
-            <w:r>
-              <w:rPr>
-                <w:sz w:val="22"/>
-                <w:szCs w:val="22"/>
-                <w:lang w:val="en-GB" w:bidi="ar-SA"/>
-              </w:rPr>
-              <w:t xml:space="preserve">Simple sound effects for interacting with the maze and </w:t>
-            </w:r>
-            <w:proofErr w:type="spellStart"/>
-            <w:r>
-              <w:rPr>
-                <w:sz w:val="22"/>
-                <w:szCs w:val="22"/>
-                <w:lang w:val="en-GB" w:bidi="ar-SA"/>
-              </w:rPr>
-              <w:t>ui</w:t>
-            </w:r>
-            <w:proofErr w:type="spellEnd"/>
+              <w:t>Simple sound effects for interacting with the maze and ui</w:t>
+            </w:r>
           </w:p>
         </w:tc>
         <w:tc>
@@ -9244,49 +8972,19 @@
                 <w:lang w:val="en-GB" w:bidi="ar-SA"/>
               </w:rPr>
             </w:pPr>
-            <w:proofErr w:type="spellStart"/>
             <w:r>
               <w:rPr>
                 <w:lang w:val="en-GB" w:bidi="ar-SA"/>
               </w:rPr>
               <w:lastRenderedPageBreak/>
-              <w:t>Im</w:t>
-            </w:r>
-            <w:proofErr w:type="spellEnd"/>
-            <w:r>
-              <w:rPr>
-                <w:lang w:val="en-GB" w:bidi="ar-SA"/>
-              </w:rPr>
-              <w:t xml:space="preserve"> not familiar enough with 3d alternatives to </w:t>
-            </w:r>
-            <w:proofErr w:type="spellStart"/>
-            <w:r>
-              <w:rPr>
-                <w:lang w:val="en-GB" w:bidi="ar-SA"/>
-              </w:rPr>
-              <w:t>pygame</w:t>
-            </w:r>
-            <w:proofErr w:type="spellEnd"/>
-            <w:r>
-              <w:rPr>
-                <w:lang w:val="en-GB" w:bidi="ar-SA"/>
-              </w:rPr>
-              <w:t xml:space="preserve"> such as </w:t>
-            </w:r>
-            <w:proofErr w:type="spellStart"/>
+              <w:t xml:space="preserve">Im not familiar enough with 3d alternatives to pygame such as </w:t>
+            </w:r>
             <w:r>
               <w:rPr>
                 <w:lang w:val="en-GB" w:bidi="ar-SA"/>
               </w:rPr>
               <w:lastRenderedPageBreak/>
-              <w:t>Ursina</w:t>
-            </w:r>
-            <w:proofErr w:type="spellEnd"/>
-            <w:r>
-              <w:rPr>
-                <w:lang w:val="en-GB" w:bidi="ar-SA"/>
-              </w:rPr>
-              <w:t xml:space="preserve"> engine, which </w:t>
+              <w:t xml:space="preserve">Ursina engine, which </w:t>
             </w:r>
             <w:r>
               <w:rPr>
@@ -9923,21 +9621,7 @@
         <w:rPr>
           <w:lang w:val="en-GB" w:bidi="ar-SA"/>
         </w:rPr>
-        <w:t xml:space="preserve">During playing my game, many events will happen, such as receiving user input, loading assets, processing motion, </w:t>
-      </w:r>
-      <w:proofErr w:type="gramStart"/>
-      <w:r>
-        <w:rPr>
-          <w:lang w:val="en-GB" w:bidi="ar-SA"/>
-        </w:rPr>
-        <w:t>rendering</w:t>
-      </w:r>
-      <w:proofErr w:type="gramEnd"/>
-      <w:r>
-        <w:rPr>
-          <w:lang w:val="en-GB" w:bidi="ar-SA"/>
-        </w:rPr>
-        <w:t xml:space="preserve"> and animating sprites and displaying that to the screen. The events must be precisely timed to ensure the game behaves as </w:t>
+        <w:t xml:space="preserve">During playing my game, many events will happen, such as receiving user input, loading assets, processing motion, rendering and animating sprites and displaying that to the screen. The events must be precisely timed to ensure the game behaves as </w:t>
       </w:r>
       <w:r>
         <w:rPr>
@@ -10631,27 +10315,7 @@
                 <w:szCs w:val="22"/>
                 <w:lang w:val="en-GB" w:bidi="ar-SA"/>
               </w:rPr>
-              <w:t xml:space="preserve">This will allow a minimal operating system </w:t>
-            </w:r>
-            <w:proofErr w:type="gramStart"/>
-            <w:r>
-              <w:rPr>
-                <w:rFonts w:cs="Arial"/>
-                <w:sz w:val="22"/>
-                <w:szCs w:val="22"/>
-                <w:lang w:val="en-GB" w:bidi="ar-SA"/>
-              </w:rPr>
-              <w:t>build</w:t>
-            </w:r>
-            <w:proofErr w:type="gramEnd"/>
-            <w:r>
-              <w:rPr>
-                <w:rFonts w:cs="Arial"/>
-                <w:sz w:val="22"/>
-                <w:szCs w:val="22"/>
-                <w:lang w:val="en-GB" w:bidi="ar-SA"/>
-              </w:rPr>
-              <w:t xml:space="preserve"> to run as well as the game, so long as it is the only thing running on the system</w:t>
+              <w:t>This will allow a minimal operating system build to run as well as the game, so long as it is the only thing running on the system</w:t>
             </w:r>
           </w:p>
         </w:tc>
@@ -10819,7 +10483,6 @@
               </w:rPr>
               <w:t xml:space="preserve">OS: </w:t>
             </w:r>
-            <w:proofErr w:type="gramStart"/>
             <w:r>
               <w:rPr>
                 <w:rFonts w:cs="Arial"/>
@@ -10827,17 +10490,7 @@
                 <w:szCs w:val="22"/>
                 <w:lang w:val="en-GB" w:bidi="ar-SA"/>
               </w:rPr>
-              <w:t>64 bit</w:t>
-            </w:r>
-            <w:proofErr w:type="gramEnd"/>
-            <w:r>
-              <w:rPr>
-                <w:rFonts w:cs="Arial"/>
-                <w:sz w:val="22"/>
-                <w:szCs w:val="22"/>
-                <w:lang w:val="en-GB" w:bidi="ar-SA"/>
-              </w:rPr>
-              <w:t xml:space="preserve"> Microsoft Windows 10</w:t>
+              <w:t>64 bit Microsoft Windows 10</w:t>
             </w:r>
           </w:p>
         </w:tc>
@@ -10953,7 +10606,6 @@
                 <w:lang w:val="en-GB" w:bidi="ar-SA"/>
               </w:rPr>
             </w:pPr>
-            <w:proofErr w:type="spellStart"/>
             <w:r>
               <w:rPr>
                 <w:rFonts w:cs="Arial"/>
@@ -10961,17 +10613,7 @@
                 <w:szCs w:val="22"/>
                 <w:lang w:val="en-GB" w:bidi="ar-SA"/>
               </w:rPr>
-              <w:t>Pygame</w:t>
-            </w:r>
-            <w:proofErr w:type="spellEnd"/>
-            <w:r>
-              <w:rPr>
-                <w:rFonts w:cs="Arial"/>
-                <w:sz w:val="22"/>
-                <w:szCs w:val="22"/>
-                <w:lang w:val="en-GB" w:bidi="ar-SA"/>
-              </w:rPr>
-              <w:t xml:space="preserve"> 2.1.0</w:t>
+              <w:t>Pygame 2.1.0</w:t>
             </w:r>
           </w:p>
         </w:tc>
@@ -11000,47 +10642,7 @@
                 <w:szCs w:val="22"/>
                 <w:lang w:val="en-GB" w:bidi="ar-SA"/>
               </w:rPr>
-              <w:t xml:space="preserve">My code will call </w:t>
-            </w:r>
-            <w:proofErr w:type="spellStart"/>
-            <w:r>
-              <w:rPr>
-                <w:rFonts w:cs="Arial"/>
-                <w:sz w:val="22"/>
-                <w:szCs w:val="22"/>
-                <w:lang w:val="en-GB" w:bidi="ar-SA"/>
-              </w:rPr>
-              <w:t>pygame</w:t>
-            </w:r>
-            <w:proofErr w:type="spellEnd"/>
-            <w:r>
-              <w:rPr>
-                <w:rFonts w:cs="Arial"/>
-                <w:sz w:val="22"/>
-                <w:szCs w:val="22"/>
-                <w:lang w:val="en-GB" w:bidi="ar-SA"/>
-              </w:rPr>
-              <w:t xml:space="preserve"> 2.1.0 functions, so to ensure that those functions run correctly, </w:t>
-            </w:r>
-            <w:proofErr w:type="spellStart"/>
-            <w:r>
-              <w:rPr>
-                <w:rFonts w:cs="Arial"/>
-                <w:sz w:val="22"/>
-                <w:szCs w:val="22"/>
-                <w:lang w:val="en-GB" w:bidi="ar-SA"/>
-              </w:rPr>
-              <w:t>pygame</w:t>
-            </w:r>
-            <w:proofErr w:type="spellEnd"/>
-            <w:r>
-              <w:rPr>
-                <w:rFonts w:cs="Arial"/>
-                <w:sz w:val="22"/>
-                <w:szCs w:val="22"/>
-                <w:lang w:val="en-GB" w:bidi="ar-SA"/>
-              </w:rPr>
-              <w:t xml:space="preserve"> 2.1.0 will be a requisite</w:t>
+              <w:t>My code will call pygame 2.1.0 functions, so to ensure that those functions run correctly, pygame 2.1.0 will be a requisite</w:t>
             </w:r>
           </w:p>
         </w:tc>
@@ -12484,27 +12086,13 @@
               <w:rPr>
                 <w:lang w:val="en-GB" w:bidi="ar-SA"/>
               </w:rPr>
-              <w:t xml:space="preserve">Sprite is </w:t>
-            </w:r>
-            <w:proofErr w:type="gramStart"/>
-            <w:r>
-              <w:rPr>
-                <w:lang w:val="en-GB" w:bidi="ar-SA"/>
-              </w:rPr>
-              <w:t>threatening</w:t>
-            </w:r>
-            <w:r>
-              <w:rPr>
-                <w:lang w:val="en-GB" w:bidi="ar-SA"/>
-              </w:rPr>
-              <w:t>:</w:t>
-            </w:r>
-            <w:proofErr w:type="gramEnd"/>
-            <w:r>
-              <w:rPr>
-                <w:lang w:val="en-GB" w:bidi="ar-SA"/>
-              </w:rPr>
-              <w:t xml:space="preserve"> </w:t>
+              <w:t>Sprite is threatening</w:t>
+            </w:r>
+            <w:r>
+              <w:rPr>
+                <w:lang w:val="en-GB" w:bidi="ar-SA"/>
+              </w:rPr>
+              <w:t xml:space="preserve">: </w:t>
             </w:r>
             <w:r>
               <w:rPr>
@@ -14252,23 +13840,7 @@
               <w:rPr>
                 <w:lang w:val="en-GB" w:bidi="ar-SA"/>
               </w:rPr>
-              <w:t xml:space="preserve">Allows user to return to the main menu should they want to use it, </w:t>
-            </w:r>
-            <w:proofErr w:type="spellStart"/>
-            <w:proofErr w:type="gramStart"/>
-            <w:r>
-              <w:rPr>
-                <w:lang w:val="en-GB" w:bidi="ar-SA"/>
-              </w:rPr>
-              <w:t>eg</w:t>
-            </w:r>
-            <w:proofErr w:type="spellEnd"/>
-            <w:proofErr w:type="gramEnd"/>
-            <w:r>
-              <w:rPr>
-                <w:lang w:val="en-GB" w:bidi="ar-SA"/>
-              </w:rPr>
-              <w:t xml:space="preserve"> to exit the game</w:t>
+              <w:t>Allows user to return to the main menu should they want to use it, eg to exit the game</w:t>
             </w:r>
           </w:p>
         </w:tc>
@@ -14558,30 +14130,8 @@
               <w:rPr>
                 <w:lang w:val="en-GB" w:bidi="ar-SA"/>
               </w:rPr>
-              <w:t xml:space="preserve">Graphics menu has buttons to toggle </w:t>
-            </w:r>
-            <w:proofErr w:type="spellStart"/>
-            <w:r>
-              <w:rPr>
-                <w:lang w:val="en-GB" w:bidi="ar-SA"/>
-              </w:rPr>
-              <w:t>fullscreen</w:t>
-            </w:r>
-            <w:proofErr w:type="spellEnd"/>
-            <w:r>
-              <w:rPr>
-                <w:lang w:val="en-GB" w:bidi="ar-SA"/>
-              </w:rPr>
-              <w:t xml:space="preserve"> and </w:t>
-            </w:r>
-            <w:proofErr w:type="spellStart"/>
-            <w:r>
-              <w:rPr>
-                <w:lang w:val="en-GB" w:bidi="ar-SA"/>
-              </w:rPr>
-              <w:t>vsync</w:t>
-            </w:r>
-            <w:proofErr w:type="spellEnd"/>
+              <w:t>Graphics menu has buttons to toggle fullscreen and vsync</w:t>
+            </w:r>
           </w:p>
         </w:tc>
         <w:tc>
@@ -14812,21 +14362,7 @@
               <w:rPr>
                 <w:lang w:val="en-GB" w:bidi="ar-SA"/>
               </w:rPr>
-              <w:t xml:space="preserve">without the </w:t>
-            </w:r>
-            <w:proofErr w:type="spellStart"/>
-            <w:r>
-              <w:rPr>
-                <w:lang w:val="en-GB" w:bidi="ar-SA"/>
-              </w:rPr>
-              <w:t>ui</w:t>
-            </w:r>
-            <w:proofErr w:type="spellEnd"/>
-            <w:r>
-              <w:rPr>
-                <w:lang w:val="en-GB" w:bidi="ar-SA"/>
-              </w:rPr>
-              <w:t xml:space="preserve"> rescaling</w:t>
+              <w:t>without the ui rescaling</w:t>
             </w:r>
           </w:p>
         </w:tc>
@@ -15308,21 +14844,7 @@
               <w:rPr>
                 <w:lang w:val="en-GB" w:bidi="ar-SA"/>
               </w:rPr>
-              <w:t xml:space="preserve">Hue game </w:t>
-            </w:r>
-            <w:proofErr w:type="gramStart"/>
-            <w:r>
-              <w:rPr>
-                <w:lang w:val="en-GB" w:bidi="ar-SA"/>
-              </w:rPr>
-              <w:t>research:</w:t>
-            </w:r>
-            <w:proofErr w:type="gramEnd"/>
-            <w:r>
-              <w:rPr>
-                <w:lang w:val="en-GB" w:bidi="ar-SA"/>
-              </w:rPr>
-              <w:t xml:space="preserve"> makes the menu easier to navigate</w:t>
+              <w:t>Hue game research: makes the menu easier to navigate</w:t>
             </w:r>
           </w:p>
         </w:tc>
@@ -19550,21 +19072,7 @@
               <w:rPr>
                 <w:lang w:val="en-GB" w:bidi="ar-SA"/>
               </w:rPr>
-              <w:t xml:space="preserve">or </w:t>
-            </w:r>
-            <w:proofErr w:type="spellStart"/>
-            <w:r>
-              <w:rPr>
-                <w:lang w:val="en-GB" w:bidi="ar-SA"/>
-              </w:rPr>
-              <w:t>wasd</w:t>
-            </w:r>
-            <w:proofErr w:type="spellEnd"/>
-            <w:r>
-              <w:rPr>
-                <w:lang w:val="en-GB" w:bidi="ar-SA"/>
-              </w:rPr>
-              <w:t xml:space="preserve"> </w:t>
+              <w:t xml:space="preserve">or wasd </w:t>
             </w:r>
             <w:r>
               <w:rPr>
@@ -20410,21 +19918,7 @@
               <w:rPr>
                 <w:lang w:val="en-GB" w:bidi="ar-SA"/>
               </w:rPr>
-              <w:t xml:space="preserve">When the player places a block, </w:t>
-            </w:r>
-            <w:proofErr w:type="spellStart"/>
-            <w:r>
-              <w:rPr>
-                <w:lang w:val="en-GB" w:bidi="ar-SA"/>
-              </w:rPr>
-              <w:t>re evaluates</w:t>
-            </w:r>
-            <w:proofErr w:type="spellEnd"/>
-            <w:r>
-              <w:rPr>
-                <w:lang w:val="en-GB" w:bidi="ar-SA"/>
-              </w:rPr>
-              <w:t xml:space="preserve"> path</w:t>
+              <w:t>When the player places a block, re evaluates path</w:t>
             </w:r>
           </w:p>
         </w:tc>
@@ -20727,15 +20221,7 @@
         <w:t xml:space="preserve"> quickly and visually test each module’s functionality, verifying it meets its success criteria before implementing it into the game. Once all modules have been independently developed, they will be integrated into the game</w:t>
       </w:r>
       <w:r>
-        <w:t xml:space="preserve">, and then they will be holistically tested to determine if the game meets all </w:t>
-      </w:r>
-      <w:proofErr w:type="spellStart"/>
-      <w:r>
-        <w:t>it’s</w:t>
-      </w:r>
-      <w:proofErr w:type="spellEnd"/>
-      <w:r>
-        <w:t xml:space="preserve"> success criteria, identifying any shortcomings and patching them until the game meets all success criteria</w:t>
+        <w:t>, and then they will be holistically tested to determine if the game meets all it’s success criteria, identifying any shortcomings and patching them until the game meets all success criteria</w:t>
       </w:r>
       <w:r>
         <w:t>.</w:t>
@@ -20806,15 +20292,7 @@
     </w:p>
     <w:p>
       <w:r>
-        <w:t xml:space="preserve">My game will make heavy use of object-oriented programming as this allows code and data to be collected and organized by overall function. As such, my design phase adheres to OOP based paradigms; each object is declared, </w:t>
-      </w:r>
-      <w:proofErr w:type="gramStart"/>
-      <w:r>
-        <w:t>defined</w:t>
-      </w:r>
-      <w:proofErr w:type="gramEnd"/>
-      <w:r>
-        <w:t xml:space="preserve"> and </w:t>
+        <w:t xml:space="preserve">My game will make heavy use of object-oriented programming as this allows code and data to be collected and organized by overall function. As such, my design phase adheres to OOP based paradigms; each object is declared, defined and </w:t>
       </w:r>
       <w:r>
         <w:t xml:space="preserve">assigned tests </w:t>
@@ -20928,13 +20406,8 @@
           <w:numId w:val="15"/>
         </w:numPr>
       </w:pPr>
-      <w:proofErr w:type="spellStart"/>
-      <w:r>
-        <w:t>game_state_stack</w:t>
-      </w:r>
-      <w:proofErr w:type="spellEnd"/>
-      <w:r>
-        <w:t xml:space="preserve"> –</w:t>
+      <w:r>
+        <w:t>game_state_stack –</w:t>
       </w:r>
       <w:r>
         <w:t xml:space="preserve"> stack (implemented as list)</w:t>
@@ -20976,17 +20449,7 @@
         </w:numPr>
       </w:pPr>
       <w:r>
-        <w:t xml:space="preserve">enables a single menu function to be used for accessing a menu from multiple places </w:t>
-      </w:r>
-      <w:proofErr w:type="spellStart"/>
-      <w:proofErr w:type="gramStart"/>
-      <w:r>
-        <w:t>eg</w:t>
-      </w:r>
-      <w:proofErr w:type="spellEnd"/>
-      <w:proofErr w:type="gramEnd"/>
-      <w:r>
-        <w:t xml:space="preserve"> the options menu can be opened from the pause screen and the main game screen, and the stack will be used to keep track of which screen to return to</w:t>
+        <w:t>enables a single menu function to be used for accessing a menu from multiple places eg the options menu can be opened from the pause screen and the main game screen, and the stack will be used to keep track of which screen to return to</w:t>
       </w:r>
     </w:p>
     <w:p>
@@ -20997,19 +20460,9 @@
           <w:numId w:val="15"/>
         </w:numPr>
       </w:pPr>
-      <w:proofErr w:type="spellStart"/>
-      <w:r>
-        <w:t>all_sprites</w:t>
-      </w:r>
-      <w:proofErr w:type="spellEnd"/>
-      <w:r>
-        <w:t xml:space="preserve"> – </w:t>
-      </w:r>
-      <w:proofErr w:type="spellStart"/>
-      <w:r>
-        <w:t>spriteGroup</w:t>
-      </w:r>
-      <w:proofErr w:type="spellEnd"/>
+      <w:r>
+        <w:t>all_sprites – spriteGroup</w:t>
+      </w:r>
     </w:p>
     <w:p>
       <w:pPr>
@@ -21038,15 +20491,7 @@
         </w:numPr>
       </w:pPr>
       <w:r>
-        <w:t xml:space="preserve">provides an </w:t>
-      </w:r>
-      <w:proofErr w:type="spellStart"/>
-      <w:r>
-        <w:t>iterable</w:t>
-      </w:r>
-      <w:proofErr w:type="spellEnd"/>
-      <w:r>
-        <w:t xml:space="preserve"> to iterate over to update all sprites and then to render all sprites</w:t>
+        <w:t>provides an iterable to iterate over to update all sprites and then to render all sprites</w:t>
       </w:r>
     </w:p>
     <w:p>
@@ -21057,11 +20502,9 @@
           <w:numId w:val="15"/>
         </w:numPr>
       </w:pPr>
-      <w:proofErr w:type="spellStart"/>
       <w:r>
         <w:t>img_loader</w:t>
       </w:r>
-      <w:proofErr w:type="spellEnd"/>
       <w:r>
         <w:t xml:space="preserve"> </w:t>
       </w:r>
@@ -21071,8 +20514,6 @@
       <w:r>
         <w:t xml:space="preserve"> </w:t>
       </w:r>
-      <w:proofErr w:type="spellStart"/>
-      <w:proofErr w:type="gramStart"/>
       <w:r>
         <w:t>loader</w:t>
       </w:r>
@@ -21088,11 +20529,9 @@
       <w:r>
         <w:t>mg</w:t>
       </w:r>
-      <w:proofErr w:type="gramEnd"/>
       <w:r>
         <w:t>_loader</w:t>
       </w:r>
-      <w:proofErr w:type="spellEnd"/>
     </w:p>
     <w:p>
       <w:pPr>
@@ -21129,24 +20568,9 @@
           <w:numId w:val="15"/>
         </w:numPr>
       </w:pPr>
-      <w:proofErr w:type="spellStart"/>
-      <w:r>
-        <w:t>snd_loader</w:t>
-      </w:r>
-      <w:proofErr w:type="spellEnd"/>
-      <w:r>
-        <w:t xml:space="preserve"> – </w:t>
-      </w:r>
-      <w:proofErr w:type="spellStart"/>
-      <w:proofErr w:type="gramStart"/>
-      <w:r>
-        <w:t>loaders.Snd</w:t>
-      </w:r>
-      <w:proofErr w:type="gramEnd"/>
-      <w:r>
-        <w:t>_loader</w:t>
-      </w:r>
-      <w:proofErr w:type="spellEnd"/>
+      <w:r>
+        <w:t>snd_loader – loaders.Snd_loader</w:t>
+      </w:r>
     </w:p>
     <w:p>
       <w:pPr>
@@ -21200,23 +20624,7 @@
         </w:numPr>
       </w:pPr>
       <w:r>
-        <w:t>VOID __</w:t>
-      </w:r>
-      <w:proofErr w:type="spellStart"/>
-      <w:r>
-        <w:t>init</w:t>
-      </w:r>
-      <w:proofErr w:type="spellEnd"/>
-      <w:r>
-        <w:t>_</w:t>
-      </w:r>
-      <w:proofErr w:type="gramStart"/>
-      <w:r>
-        <w:t>_(</w:t>
-      </w:r>
-      <w:proofErr w:type="gramEnd"/>
-      <w:r>
-        <w:t>)</w:t>
+        <w:t>VOID __init__()</w:t>
       </w:r>
     </w:p>
     <w:p>
@@ -21228,15 +20636,7 @@
         </w:numPr>
       </w:pPr>
       <w:r>
-        <w:t xml:space="preserve">starts </w:t>
-      </w:r>
-      <w:proofErr w:type="spellStart"/>
-      <w:r>
-        <w:t>pygame</w:t>
-      </w:r>
-      <w:proofErr w:type="spellEnd"/>
-      <w:r>
-        <w:t xml:space="preserve"> execution environment</w:t>
+        <w:t>starts pygame execution environment</w:t>
       </w:r>
     </w:p>
     <w:p>
@@ -21274,14 +20674,12 @@
       <w:r>
         <w:t xml:space="preserve">Pushes </w:t>
       </w:r>
-      <w:proofErr w:type="spellStart"/>
       <w:r>
         <w:t>tick_</w:t>
       </w:r>
       <w:r>
         <w:t>main_menu</w:t>
       </w:r>
-      <w:proofErr w:type="spellEnd"/>
       <w:r>
         <w:t xml:space="preserve"> to </w:t>
       </w:r>
@@ -21298,15 +20696,7 @@
         </w:numPr>
       </w:pPr>
       <w:r>
-        <w:t xml:space="preserve">VOID </w:t>
-      </w:r>
-      <w:proofErr w:type="gramStart"/>
-      <w:r>
-        <w:t>run(</w:t>
-      </w:r>
-      <w:proofErr w:type="gramEnd"/>
-      <w:r>
-        <w:t>)</w:t>
+        <w:t>VOID run()</w:t>
       </w:r>
     </w:p>
     <w:p>
@@ -21408,16 +20798,11 @@
         </w:numPr>
       </w:pPr>
       <w:r>
-        <w:t xml:space="preserve">VOID </w:t>
-      </w:r>
-      <w:proofErr w:type="spellStart"/>
-      <w:r>
-        <w:t>tick_</w:t>
+        <w:t>VOID tick_</w:t>
       </w:r>
       <w:r>
         <w:t>main_menu</w:t>
       </w:r>
-      <w:proofErr w:type="spellEnd"/>
       <w:r>
         <w:t xml:space="preserve"> </w:t>
       </w:r>
@@ -21425,13 +20810,8 @@
         <w:t>(</w:t>
       </w:r>
       <w:r>
-        <w:t xml:space="preserve">array </w:t>
-      </w:r>
-      <w:proofErr w:type="spellStart"/>
-      <w:r>
-        <w:t>event_list</w:t>
-      </w:r>
-      <w:proofErr w:type="spellEnd"/>
+        <w:t>array event_list</w:t>
+      </w:r>
       <w:r>
         <w:t>)</w:t>
       </w:r>
@@ -21496,13 +20876,8 @@
         </w:numPr>
       </w:pPr>
       <w:r>
-        <w:t xml:space="preserve">VOID </w:t>
-      </w:r>
-      <w:proofErr w:type="spellStart"/>
-      <w:r>
-        <w:t>tick_pause</w:t>
-      </w:r>
-      <w:proofErr w:type="spellEnd"/>
+        <w:t>VOID tick_pause</w:t>
+      </w:r>
       <w:r>
         <w:t xml:space="preserve"> </w:t>
       </w:r>
@@ -21510,13 +20885,8 @@
         <w:t>(</w:t>
       </w:r>
       <w:r>
-        <w:t xml:space="preserve">array </w:t>
-      </w:r>
-      <w:proofErr w:type="spellStart"/>
-      <w:r>
-        <w:t>event_list</w:t>
-      </w:r>
-      <w:proofErr w:type="spellEnd"/>
+        <w:t>array event_list</w:t>
+      </w:r>
       <w:r>
         <w:t>)</w:t>
       </w:r>
@@ -21587,13 +20957,8 @@
         </w:numPr>
       </w:pPr>
       <w:r>
-        <w:t xml:space="preserve">VOID </w:t>
-      </w:r>
-      <w:proofErr w:type="spellStart"/>
-      <w:r>
-        <w:t>tick_options</w:t>
-      </w:r>
-      <w:proofErr w:type="spellEnd"/>
+        <w:t>VOID tick_options</w:t>
+      </w:r>
       <w:r>
         <w:t xml:space="preserve"> </w:t>
       </w:r>
@@ -21601,13 +20966,8 @@
         <w:t>(</w:t>
       </w:r>
       <w:r>
-        <w:t xml:space="preserve">array </w:t>
-      </w:r>
-      <w:proofErr w:type="spellStart"/>
-      <w:r>
-        <w:t>event_list</w:t>
-      </w:r>
-      <w:proofErr w:type="spellEnd"/>
+        <w:t>array event_list</w:t>
+      </w:r>
       <w:r>
         <w:t>)</w:t>
       </w:r>
@@ -21669,13 +21029,8 @@
         </w:numPr>
       </w:pPr>
       <w:r>
-        <w:t xml:space="preserve">VOID </w:t>
-      </w:r>
-      <w:proofErr w:type="spellStart"/>
-      <w:r>
-        <w:t>tick_GFX_options</w:t>
-      </w:r>
-      <w:proofErr w:type="spellEnd"/>
+        <w:t>VOID tick_GFX_options</w:t>
+      </w:r>
       <w:r>
         <w:t xml:space="preserve"> </w:t>
       </w:r>
@@ -21683,13 +21038,8 @@
         <w:t>(</w:t>
       </w:r>
       <w:r>
-        <w:t xml:space="preserve">array </w:t>
-      </w:r>
-      <w:proofErr w:type="spellStart"/>
-      <w:r>
-        <w:t>event_list</w:t>
-      </w:r>
-      <w:proofErr w:type="spellEnd"/>
+        <w:t>array event_list</w:t>
+      </w:r>
       <w:r>
         <w:t>)</w:t>
       </w:r>
@@ -21799,13 +21149,8 @@
         </w:numPr>
       </w:pPr>
       <w:r>
-        <w:t xml:space="preserve">VOID </w:t>
-      </w:r>
-      <w:proofErr w:type="spellStart"/>
-      <w:r>
-        <w:t>tick_SND_options</w:t>
-      </w:r>
-      <w:proofErr w:type="spellEnd"/>
+        <w:t>VOID tick_SND_options</w:t>
+      </w:r>
       <w:r>
         <w:t xml:space="preserve"> </w:t>
       </w:r>
@@ -21813,13 +21158,8 @@
         <w:t>(</w:t>
       </w:r>
       <w:r>
-        <w:t xml:space="preserve">array </w:t>
-      </w:r>
-      <w:proofErr w:type="spellStart"/>
-      <w:r>
-        <w:t>event_list</w:t>
-      </w:r>
-      <w:proofErr w:type="spellEnd"/>
+        <w:t>array event_list</w:t>
+      </w:r>
       <w:r>
         <w:t>)</w:t>
       </w:r>
@@ -21893,31 +21233,7 @@
         </w:numPr>
       </w:pPr>
       <w:r>
-        <w:t xml:space="preserve">VOID </w:t>
-      </w:r>
-      <w:proofErr w:type="spellStart"/>
-      <w:r>
-        <w:t>tick_</w:t>
-      </w:r>
-      <w:proofErr w:type="gramStart"/>
-      <w:r>
-        <w:t>scoreboard</w:t>
-      </w:r>
-      <w:proofErr w:type="spellEnd"/>
-      <w:r>
-        <w:t>(</w:t>
-      </w:r>
-      <w:proofErr w:type="gramEnd"/>
-      <w:r>
-        <w:t xml:space="preserve">array </w:t>
-      </w:r>
-      <w:proofErr w:type="spellStart"/>
-      <w:r>
-        <w:t>event_list</w:t>
-      </w:r>
-      <w:proofErr w:type="spellEnd"/>
-      <w:r>
-        <w:t>)</w:t>
+        <w:t>VOID tick_scoreboard(array event_list)</w:t>
       </w:r>
     </w:p>
     <w:p>
@@ -21954,13 +21270,8 @@
         </w:numPr>
       </w:pPr>
       <w:r>
-        <w:t xml:space="preserve">VOID </w:t>
-      </w:r>
-      <w:proofErr w:type="spellStart"/>
-      <w:r>
-        <w:t>tick_start</w:t>
-      </w:r>
-      <w:proofErr w:type="spellEnd"/>
+        <w:t>VOID tick_start</w:t>
+      </w:r>
       <w:r>
         <w:t xml:space="preserve"> </w:t>
       </w:r>
@@ -22078,27 +21389,9 @@
           <w:numId w:val="15"/>
         </w:numPr>
       </w:pPr>
-      <w:proofErr w:type="gramStart"/>
-      <w:r>
-        <w:t xml:space="preserve">Pop  </w:t>
-      </w:r>
-      <w:proofErr w:type="spellStart"/>
-      <w:r>
-        <w:t>tick</w:t>
-      </w:r>
-      <w:proofErr w:type="gramEnd"/>
-      <w:r>
-        <w:t>_start</w:t>
-      </w:r>
-      <w:proofErr w:type="spellEnd"/>
-      <w:r>
-        <w:t xml:space="preserve"> from game state stack and push </w:t>
-      </w:r>
-      <w:proofErr w:type="spellStart"/>
-      <w:r>
-        <w:t>tick_game</w:t>
-      </w:r>
-      <w:proofErr w:type="spellEnd"/>
+      <w:r>
+        <w:t>Pop  tick_start from game state stack and push tick_game</w:t>
+      </w:r>
     </w:p>
     <w:p>
       <w:pPr>
@@ -22109,13 +21402,8 @@
         </w:numPr>
       </w:pPr>
       <w:r>
-        <w:t xml:space="preserve">VOID </w:t>
-      </w:r>
-      <w:proofErr w:type="spellStart"/>
-      <w:r>
-        <w:t>tick_game</w:t>
-      </w:r>
-      <w:proofErr w:type="spellEnd"/>
+        <w:t>VOID tick_game</w:t>
+      </w:r>
       <w:r>
         <w:t xml:space="preserve"> </w:t>
       </w:r>
@@ -22123,13 +21411,8 @@
         <w:t>(</w:t>
       </w:r>
       <w:r>
-        <w:t xml:space="preserve">array </w:t>
-      </w:r>
-      <w:proofErr w:type="spellStart"/>
-      <w:r>
-        <w:t>event_list</w:t>
-      </w:r>
-      <w:proofErr w:type="spellEnd"/>
+        <w:t>array event_list</w:t>
+      </w:r>
       <w:r>
         <w:t>)</w:t>
       </w:r>
@@ -22155,15 +21438,7 @@
         </w:numPr>
       </w:pPr>
       <w:r>
-        <w:t xml:space="preserve">If esc key is pressed push </w:t>
-      </w:r>
-      <w:proofErr w:type="spellStart"/>
-      <w:r>
-        <w:t>tick_pause_screen</w:t>
-      </w:r>
-      <w:proofErr w:type="spellEnd"/>
-      <w:r>
-        <w:t xml:space="preserve"> to game state stack</w:t>
+        <w:t>If esc key is pressed push tick_pause_screen to game state stack</w:t>
       </w:r>
     </w:p>
     <w:p>
@@ -22175,15 +21450,7 @@
         </w:numPr>
       </w:pPr>
       <w:r>
-        <w:t xml:space="preserve">Parses </w:t>
-      </w:r>
-      <w:proofErr w:type="spellStart"/>
-      <w:r>
-        <w:t>event_list</w:t>
-      </w:r>
-      <w:proofErr w:type="spellEnd"/>
-      <w:r>
-        <w:t xml:space="preserve"> and acts on each event</w:t>
+        <w:t>Parses event_list and acts on each event</w:t>
       </w:r>
     </w:p>
     <w:p>
@@ -22231,26 +21498,13 @@
         </w:numPr>
       </w:pPr>
       <w:r>
-        <w:t xml:space="preserve">VOID </w:t>
-      </w:r>
-      <w:proofErr w:type="spellStart"/>
-      <w:r>
-        <w:t>tick_end</w:t>
-      </w:r>
-      <w:proofErr w:type="spellEnd"/>
+        <w:t>VOID tick_end</w:t>
+      </w:r>
       <w:r>
         <w:t xml:space="preserve"> </w:t>
       </w:r>
       <w:r>
-        <w:t xml:space="preserve">(array, </w:t>
-      </w:r>
-      <w:proofErr w:type="spellStart"/>
-      <w:r>
-        <w:t>event_list</w:t>
-      </w:r>
-      <w:proofErr w:type="spellEnd"/>
-      <w:r>
-        <w:t>)</w:t>
+        <w:t>(array, event_list)</w:t>
       </w:r>
     </w:p>
     <w:p>
@@ -22319,11 +21573,7 @@
         </w:numPr>
       </w:pPr>
       <w:r>
-        <w:t xml:space="preserve">If esc key is pressed, clear game state stack and push </w:t>
-      </w:r>
-      <w:proofErr w:type="spellStart"/>
-      <w:r>
-        <w:t>tick</w:t>
+        <w:t>If esc key is pressed, clear game state stack and push tick</w:t>
       </w:r>
       <w:r>
         <w:t>_</w:t>
@@ -22337,7 +21587,6 @@
       <w:r>
         <w:t>menu</w:t>
       </w:r>
-      <w:proofErr w:type="spellEnd"/>
     </w:p>
     <w:p>
       <w:pPr>
@@ -22427,7 +21676,6 @@
           <w:numId w:val="15"/>
         </w:numPr>
       </w:pPr>
-      <w:proofErr w:type="spellStart"/>
       <w:r>
         <w:t>m</w:t>
       </w:r>
@@ -22435,11 +21683,7 @@
         <w:t>s</w:t>
       </w:r>
       <w:r>
-        <w:t>ize</w:t>
-      </w:r>
-      <w:proofErr w:type="spellEnd"/>
-      <w:r>
-        <w:t xml:space="preserve"> –</w:t>
+        <w:t>ize –</w:t>
       </w:r>
       <w:r>
         <w:t xml:space="preserve"> array</w:t>
@@ -22448,15 +21692,7 @@
         <w:t xml:space="preserve"> (int width, int height) </w:t>
       </w:r>
       <w:r>
-        <w:t>[</w:t>
-      </w:r>
-      <w:proofErr w:type="spellStart"/>
-      <w:r>
-        <w:t>axis_index</w:t>
-      </w:r>
-      <w:proofErr w:type="spellEnd"/>
-      <w:r>
-        <w:t>]</w:t>
+        <w:t>[axis_index]</w:t>
       </w:r>
     </w:p>
     <w:p>
@@ -22507,36 +21743,7 @@
         <w:t>array</w:t>
       </w:r>
       <w:r>
-        <w:t xml:space="preserve"> [</w:t>
-      </w:r>
-      <w:proofErr w:type="spellStart"/>
-      <w:r>
-        <w:t>y_</w:t>
-      </w:r>
-      <w:proofErr w:type="gramStart"/>
-      <w:r>
-        <w:t>index</w:t>
-      </w:r>
-      <w:proofErr w:type="spellEnd"/>
-      <w:r>
-        <w:t>][</w:t>
-      </w:r>
-      <w:proofErr w:type="spellStart"/>
-      <w:proofErr w:type="gramEnd"/>
-      <w:r>
-        <w:t>x_index</w:t>
-      </w:r>
-      <w:proofErr w:type="spellEnd"/>
-      <w:r>
-        <w:t>][</w:t>
-      </w:r>
-      <w:proofErr w:type="spellStart"/>
-      <w:r>
-        <w:t>side_index</w:t>
-      </w:r>
-      <w:proofErr w:type="spellEnd"/>
-      <w:r>
-        <w:t>]</w:t>
+        <w:t xml:space="preserve"> [y_index][x_index][side_index]</w:t>
       </w:r>
     </w:p>
     <w:tbl>
@@ -22564,15 +21771,7 @@
               <w:ind w:left="0"/>
             </w:pPr>
             <w:r>
-              <w:t xml:space="preserve">(bool </w:t>
-            </w:r>
-            <w:proofErr w:type="spellStart"/>
-            <w:r>
-              <w:t>wall_below</w:t>
-            </w:r>
-            <w:proofErr w:type="spellEnd"/>
-            <w:r>
-              <w:t xml:space="preserve">, </w:t>
+              <w:t xml:space="preserve">(bool wall_below, </w:t>
             </w:r>
           </w:p>
           <w:p>
@@ -22581,15 +21780,7 @@
               <w:ind w:left="0"/>
             </w:pPr>
             <w:r>
-              <w:t xml:space="preserve"> bool </w:t>
-            </w:r>
-            <w:proofErr w:type="spellStart"/>
-            <w:r>
-              <w:t>wall_right</w:t>
-            </w:r>
-            <w:proofErr w:type="spellEnd"/>
-            <w:r>
-              <w:t>)</w:t>
+              <w:t xml:space="preserve"> bool wall_right)</w:t>
             </w:r>
           </w:p>
         </w:tc>
@@ -22603,15 +21794,7 @@
               <w:ind w:left="0"/>
             </w:pPr>
             <w:r>
-              <w:t xml:space="preserve">(bool </w:t>
-            </w:r>
-            <w:proofErr w:type="spellStart"/>
-            <w:r>
-              <w:t>wall_below</w:t>
-            </w:r>
-            <w:proofErr w:type="spellEnd"/>
-            <w:r>
-              <w:t xml:space="preserve">, </w:t>
+              <w:t xml:space="preserve">(bool wall_below, </w:t>
             </w:r>
           </w:p>
           <w:p>
@@ -22620,15 +21803,7 @@
               <w:ind w:left="0"/>
             </w:pPr>
             <w:r>
-              <w:t xml:space="preserve"> bool </w:t>
-            </w:r>
-            <w:proofErr w:type="spellStart"/>
-            <w:r>
-              <w:t>wall_right</w:t>
-            </w:r>
-            <w:proofErr w:type="spellEnd"/>
-            <w:r>
-              <w:t>)</w:t>
+              <w:t xml:space="preserve"> bool wall_right)</w:t>
             </w:r>
           </w:p>
         </w:tc>
@@ -22642,15 +21817,7 @@
               <w:ind w:left="0"/>
             </w:pPr>
             <w:r>
-              <w:t xml:space="preserve">(bool </w:t>
-            </w:r>
-            <w:proofErr w:type="spellStart"/>
-            <w:r>
-              <w:t>wall_below</w:t>
-            </w:r>
-            <w:proofErr w:type="spellEnd"/>
-            <w:r>
-              <w:t xml:space="preserve">, </w:t>
+              <w:t xml:space="preserve">(bool wall_below, </w:t>
             </w:r>
           </w:p>
           <w:p>
@@ -22659,15 +21826,7 @@
               <w:ind w:left="0"/>
             </w:pPr>
             <w:r>
-              <w:t xml:space="preserve"> bool </w:t>
-            </w:r>
-            <w:proofErr w:type="spellStart"/>
-            <w:r>
-              <w:t>wall_right</w:t>
-            </w:r>
-            <w:proofErr w:type="spellEnd"/>
-            <w:r>
-              <w:t>)</w:t>
+              <w:t xml:space="preserve"> bool wall_right)</w:t>
             </w:r>
           </w:p>
         </w:tc>
@@ -22698,15 +21857,7 @@
               <w:ind w:left="0"/>
             </w:pPr>
             <w:r>
-              <w:t xml:space="preserve">(bool </w:t>
-            </w:r>
-            <w:proofErr w:type="spellStart"/>
-            <w:r>
-              <w:t>wall_below</w:t>
-            </w:r>
-            <w:proofErr w:type="spellEnd"/>
-            <w:r>
-              <w:t xml:space="preserve">, </w:t>
+              <w:t xml:space="preserve">(bool wall_below, </w:t>
             </w:r>
           </w:p>
           <w:p>
@@ -22715,15 +21866,7 @@
               <w:ind w:left="0"/>
             </w:pPr>
             <w:r>
-              <w:t xml:space="preserve"> bool </w:t>
-            </w:r>
-            <w:proofErr w:type="spellStart"/>
-            <w:r>
-              <w:t>wall_right</w:t>
-            </w:r>
-            <w:proofErr w:type="spellEnd"/>
-            <w:r>
-              <w:t>)</w:t>
+              <w:t xml:space="preserve"> bool wall_right)</w:t>
             </w:r>
           </w:p>
         </w:tc>
@@ -22739,15 +21882,7 @@
               <w:ind w:left="0"/>
             </w:pPr>
             <w:r>
-              <w:t xml:space="preserve">(bool </w:t>
-            </w:r>
-            <w:proofErr w:type="spellStart"/>
-            <w:r>
-              <w:t>wall_below</w:t>
-            </w:r>
-            <w:proofErr w:type="spellEnd"/>
-            <w:r>
-              <w:t xml:space="preserve">, </w:t>
+              <w:t xml:space="preserve">(bool wall_below, </w:t>
             </w:r>
           </w:p>
           <w:p>
@@ -22756,15 +21891,7 @@
               <w:ind w:left="0"/>
             </w:pPr>
             <w:r>
-              <w:t xml:space="preserve"> bool </w:t>
-            </w:r>
-            <w:proofErr w:type="spellStart"/>
-            <w:r>
-              <w:t>wall_right</w:t>
-            </w:r>
-            <w:proofErr w:type="spellEnd"/>
-            <w:r>
-              <w:t>)</w:t>
+              <w:t xml:space="preserve"> bool wall_right)</w:t>
             </w:r>
           </w:p>
         </w:tc>
@@ -22778,15 +21905,7 @@
               <w:ind w:left="0"/>
             </w:pPr>
             <w:r>
-              <w:t xml:space="preserve">(bool </w:t>
-            </w:r>
-            <w:proofErr w:type="spellStart"/>
-            <w:r>
-              <w:t>wall_below</w:t>
-            </w:r>
-            <w:proofErr w:type="spellEnd"/>
-            <w:r>
-              <w:t xml:space="preserve">, </w:t>
+              <w:t xml:space="preserve">(bool wall_below, </w:t>
             </w:r>
           </w:p>
           <w:p>
@@ -22795,15 +21914,7 @@
               <w:ind w:left="0"/>
             </w:pPr>
             <w:r>
-              <w:t xml:space="preserve"> bool </w:t>
-            </w:r>
-            <w:proofErr w:type="spellStart"/>
-            <w:r>
-              <w:t>wall_right</w:t>
-            </w:r>
-            <w:proofErr w:type="spellEnd"/>
-            <w:r>
-              <w:t>)</w:t>
+              <w:t xml:space="preserve"> bool wall_right)</w:t>
             </w:r>
           </w:p>
         </w:tc>
@@ -22817,15 +21928,7 @@
               <w:ind w:left="0"/>
             </w:pPr>
             <w:r>
-              <w:t xml:space="preserve">(bool </w:t>
-            </w:r>
-            <w:proofErr w:type="spellStart"/>
-            <w:r>
-              <w:t>wall_below</w:t>
-            </w:r>
-            <w:proofErr w:type="spellEnd"/>
-            <w:r>
-              <w:t xml:space="preserve">, </w:t>
+              <w:t xml:space="preserve">(bool wall_below, </w:t>
             </w:r>
           </w:p>
           <w:p>
@@ -22834,15 +21937,7 @@
               <w:ind w:left="0"/>
             </w:pPr>
             <w:r>
-              <w:t xml:space="preserve"> bool </w:t>
-            </w:r>
-            <w:proofErr w:type="spellStart"/>
-            <w:r>
-              <w:t>wall_right</w:t>
-            </w:r>
-            <w:proofErr w:type="spellEnd"/>
-            <w:r>
-              <w:t>)</w:t>
+              <w:t xml:space="preserve"> bool wall_right)</w:t>
             </w:r>
           </w:p>
         </w:tc>
@@ -22873,15 +21968,7 @@
               <w:ind w:left="0"/>
             </w:pPr>
             <w:r>
-              <w:t xml:space="preserve">(bool </w:t>
-            </w:r>
-            <w:proofErr w:type="spellStart"/>
-            <w:r>
-              <w:t>wall_below</w:t>
-            </w:r>
-            <w:proofErr w:type="spellEnd"/>
-            <w:r>
-              <w:t xml:space="preserve">, </w:t>
+              <w:t xml:space="preserve">(bool wall_below, </w:t>
             </w:r>
           </w:p>
           <w:p>
@@ -22890,15 +21977,7 @@
               <w:ind w:left="0"/>
             </w:pPr>
             <w:r>
-              <w:t xml:space="preserve"> bool </w:t>
-            </w:r>
-            <w:proofErr w:type="spellStart"/>
-            <w:r>
-              <w:t>wall_right</w:t>
-            </w:r>
-            <w:proofErr w:type="spellEnd"/>
-            <w:r>
-              <w:t>)</w:t>
+              <w:t xml:space="preserve"> bool wall_right)</w:t>
             </w:r>
           </w:p>
         </w:tc>
@@ -23001,15 +22080,7 @@
               <w:ind w:left="0"/>
             </w:pPr>
             <w:r>
-              <w:t xml:space="preserve">(bool </w:t>
-            </w:r>
-            <w:proofErr w:type="spellStart"/>
-            <w:r>
-              <w:t>wall_below</w:t>
-            </w:r>
-            <w:proofErr w:type="spellEnd"/>
-            <w:r>
-              <w:t xml:space="preserve">, </w:t>
+              <w:t xml:space="preserve">(bool wall_below, </w:t>
             </w:r>
           </w:p>
           <w:p>
@@ -23018,15 +22089,7 @@
               <w:ind w:left="0"/>
             </w:pPr>
             <w:r>
-              <w:t xml:space="preserve"> bool </w:t>
-            </w:r>
-            <w:proofErr w:type="spellStart"/>
-            <w:r>
-              <w:t>wall_right</w:t>
-            </w:r>
-            <w:proofErr w:type="spellEnd"/>
-            <w:r>
-              <w:t>)</w:t>
+              <w:t xml:space="preserve"> bool wall_right)</w:t>
             </w:r>
           </w:p>
         </w:tc>
@@ -23040,15 +22103,7 @@
               <w:ind w:left="0"/>
             </w:pPr>
             <w:r>
-              <w:t xml:space="preserve">(bool </w:t>
-            </w:r>
-            <w:proofErr w:type="spellStart"/>
-            <w:r>
-              <w:t>wall_below</w:t>
-            </w:r>
-            <w:proofErr w:type="spellEnd"/>
-            <w:r>
-              <w:t xml:space="preserve">, </w:t>
+              <w:t xml:space="preserve">(bool wall_below, </w:t>
             </w:r>
           </w:p>
           <w:p>
@@ -23057,15 +22112,7 @@
               <w:ind w:left="0"/>
             </w:pPr>
             <w:r>
-              <w:t xml:space="preserve"> bool </w:t>
-            </w:r>
-            <w:proofErr w:type="spellStart"/>
-            <w:r>
-              <w:t>wall_right</w:t>
-            </w:r>
-            <w:proofErr w:type="spellEnd"/>
-            <w:r>
-              <w:t>)</w:t>
+              <w:t xml:space="preserve"> bool wall_right)</w:t>
             </w:r>
           </w:p>
         </w:tc>
@@ -23079,15 +22126,7 @@
               <w:ind w:left="0"/>
             </w:pPr>
             <w:r>
-              <w:t xml:space="preserve">(bool </w:t>
-            </w:r>
-            <w:proofErr w:type="spellStart"/>
-            <w:r>
-              <w:t>wall_below</w:t>
-            </w:r>
-            <w:proofErr w:type="spellEnd"/>
-            <w:r>
-              <w:t xml:space="preserve">, </w:t>
+              <w:t xml:space="preserve">(bool wall_below, </w:t>
             </w:r>
           </w:p>
           <w:p>
@@ -23096,15 +22135,7 @@
               <w:ind w:left="0"/>
             </w:pPr>
             <w:r>
-              <w:t xml:space="preserve"> bool </w:t>
-            </w:r>
-            <w:proofErr w:type="spellStart"/>
-            <w:r>
-              <w:t>wall_right</w:t>
-            </w:r>
-            <w:proofErr w:type="spellEnd"/>
-            <w:r>
-              <w:t>)</w:t>
+              <w:t xml:space="preserve"> bool wall_right)</w:t>
             </w:r>
           </w:p>
         </w:tc>
@@ -23135,15 +22166,7 @@
               <w:ind w:left="0"/>
             </w:pPr>
             <w:r>
-              <w:t xml:space="preserve">(bool </w:t>
-            </w:r>
-            <w:proofErr w:type="spellStart"/>
-            <w:r>
-              <w:t>wall_below</w:t>
-            </w:r>
-            <w:proofErr w:type="spellEnd"/>
-            <w:r>
-              <w:t xml:space="preserve">, </w:t>
+              <w:t xml:space="preserve">(bool wall_below, </w:t>
             </w:r>
           </w:p>
           <w:p>
@@ -23152,15 +22175,7 @@
               <w:ind w:left="0"/>
             </w:pPr>
             <w:r>
-              <w:t xml:space="preserve"> bool </w:t>
-            </w:r>
-            <w:proofErr w:type="spellStart"/>
-            <w:r>
-              <w:t>wall_right</w:t>
-            </w:r>
-            <w:proofErr w:type="spellEnd"/>
-            <w:r>
-              <w:t>)</w:t>
+              <w:t xml:space="preserve"> bool wall_right)</w:t>
             </w:r>
           </w:p>
         </w:tc>
@@ -23206,28 +22221,7 @@
         <w:t>b</w:t>
       </w:r>
       <w:r>
-        <w:t>oard – array[</w:t>
-      </w:r>
-      <w:proofErr w:type="spellStart"/>
-      <w:r>
-        <w:t>y_</w:t>
-      </w:r>
-      <w:proofErr w:type="gramStart"/>
-      <w:r>
-        <w:t>index</w:t>
-      </w:r>
-      <w:proofErr w:type="spellEnd"/>
-      <w:r>
-        <w:t>][</w:t>
-      </w:r>
-      <w:proofErr w:type="spellStart"/>
-      <w:proofErr w:type="gramEnd"/>
-      <w:r>
-        <w:t>x_index</w:t>
-      </w:r>
-      <w:proofErr w:type="spellEnd"/>
-      <w:r>
-        <w:t>]</w:t>
+        <w:t>oard – array[y_index][x_index]</w:t>
       </w:r>
     </w:p>
     <w:tbl>
@@ -23674,20 +22668,7 @@
         <w:t xml:space="preserve"> </w:t>
       </w:r>
       <w:r>
-        <w:t xml:space="preserve">(int x, int </w:t>
-      </w:r>
-      <w:proofErr w:type="gramStart"/>
-      <w:r>
-        <w:t>y)[</w:t>
-      </w:r>
-      <w:proofErr w:type="spellStart"/>
-      <w:proofErr w:type="gramEnd"/>
-      <w:r>
-        <w:t>axis_index</w:t>
-      </w:r>
-      <w:proofErr w:type="spellEnd"/>
-      <w:r>
-        <w:t>]</w:t>
+        <w:t>(int x, int y)[axis_index]</w:t>
       </w:r>
     </w:p>
     <w:p>
@@ -23723,20 +22704,7 @@
         <w:t xml:space="preserve"> </w:t>
       </w:r>
       <w:r>
-        <w:t xml:space="preserve">(int x, int </w:t>
-      </w:r>
-      <w:proofErr w:type="gramStart"/>
-      <w:r>
-        <w:t>y)[</w:t>
-      </w:r>
-      <w:proofErr w:type="spellStart"/>
-      <w:proofErr w:type="gramEnd"/>
-      <w:r>
-        <w:t>axis_index</w:t>
-      </w:r>
-      <w:proofErr w:type="spellEnd"/>
-      <w:r>
-        <w:t>]</w:t>
+        <w:t>(int x, int y)[axis_index]</w:t>
       </w:r>
     </w:p>
     <w:p>
@@ -23759,45 +22727,11 @@
           <w:numId w:val="15"/>
         </w:numPr>
       </w:pPr>
-      <w:proofErr w:type="spellStart"/>
       <w:r>
         <w:t>Start_to_end_path</w:t>
       </w:r>
-      <w:proofErr w:type="spellEnd"/>
-      <w:r>
-        <w:t xml:space="preserve"> – array ((</w:t>
-      </w:r>
-      <w:proofErr w:type="spellStart"/>
-      <w:r>
-        <w:t>node_y</w:t>
-      </w:r>
-      <w:proofErr w:type="spellEnd"/>
-      <w:r>
-        <w:t xml:space="preserve">, </w:t>
-      </w:r>
-      <w:proofErr w:type="spellStart"/>
-      <w:r>
-        <w:t>node_x</w:t>
-      </w:r>
-      <w:proofErr w:type="spellEnd"/>
-      <w:r>
-        <w:t>), (</w:t>
-      </w:r>
-      <w:proofErr w:type="spellStart"/>
-      <w:r>
-        <w:t>node_y</w:t>
-      </w:r>
-      <w:proofErr w:type="spellEnd"/>
-      <w:r>
-        <w:t xml:space="preserve">, </w:t>
-      </w:r>
-      <w:proofErr w:type="spellStart"/>
-      <w:r>
-        <w:t>node_x</w:t>
-      </w:r>
-      <w:proofErr w:type="spellEnd"/>
-      <w:r>
-        <w:t>),</w:t>
+      <w:r>
+        <w:t xml:space="preserve"> – array ((node_y, node_x), (node_y, node_x),</w:t>
       </w:r>
       <w:r>
         <w:rPr>
@@ -23812,31 +22746,7 @@
         <w:t>⋯</w:t>
       </w:r>
       <w:r>
-        <w:t xml:space="preserve"> (</w:t>
-      </w:r>
-      <w:proofErr w:type="spellStart"/>
-      <w:r>
-        <w:t>node_y</w:t>
-      </w:r>
-      <w:proofErr w:type="spellEnd"/>
-      <w:r>
-        <w:t xml:space="preserve">, </w:t>
-      </w:r>
-      <w:proofErr w:type="spellStart"/>
-      <w:r>
-        <w:t>node_x</w:t>
-      </w:r>
-      <w:proofErr w:type="spellEnd"/>
-      <w:r>
-        <w:t>)) [</w:t>
-      </w:r>
-      <w:proofErr w:type="spellStart"/>
-      <w:r>
-        <w:t>dist_from_start</w:t>
-      </w:r>
-      <w:proofErr w:type="spellEnd"/>
-      <w:r>
-        <w:t>]</w:t>
+        <w:t xml:space="preserve"> (node_y, node_x)) [dist_from_start]</w:t>
       </w:r>
     </w:p>
     <w:p>
@@ -23881,15 +22791,7 @@
         </w:numPr>
       </w:pPr>
       <w:r>
-        <w:t xml:space="preserve">Allows the maze to remain </w:t>
-      </w:r>
-      <w:proofErr w:type="spellStart"/>
-      <w:r>
-        <w:t>solveable</w:t>
-      </w:r>
-      <w:proofErr w:type="spellEnd"/>
-      <w:r>
-        <w:t xml:space="preserve"> </w:t>
+        <w:t xml:space="preserve">Allows the maze to remain solveable </w:t>
       </w:r>
     </w:p>
     <w:p>
@@ -23900,19 +22802,9 @@
           <w:numId w:val="15"/>
         </w:numPr>
       </w:pPr>
-      <w:proofErr w:type="spellStart"/>
-      <w:r>
-        <w:t>maze_walls</w:t>
-      </w:r>
-      <w:proofErr w:type="spellEnd"/>
-      <w:r>
-        <w:t xml:space="preserve"> – </w:t>
-      </w:r>
-      <w:proofErr w:type="spellStart"/>
-      <w:r>
-        <w:t>SpriteGroup</w:t>
-      </w:r>
-      <w:proofErr w:type="spellEnd"/>
+      <w:r>
+        <w:t>maze_walls – SpriteGroup</w:t>
+      </w:r>
     </w:p>
     <w:p>
       <w:pPr>
@@ -23935,17 +22827,7 @@
         </w:numPr>
       </w:pPr>
       <w:r>
-        <w:t xml:space="preserve">The </w:t>
-      </w:r>
-      <w:proofErr w:type="spellStart"/>
-      <w:proofErr w:type="gramStart"/>
-      <w:r>
-        <w:t>pygame.SpriteGroup</w:t>
-      </w:r>
-      <w:proofErr w:type="spellEnd"/>
-      <w:proofErr w:type="gramEnd"/>
-      <w:r>
-        <w:t xml:space="preserve"> data structure provides functionality for storing sprites</w:t>
+        <w:t>The pygame.SpriteGroup data structure provides functionality for storing sprites</w:t>
       </w:r>
     </w:p>
     <w:p>
@@ -23966,13 +22848,8 @@
         <w:t>–</w:t>
       </w:r>
       <w:r>
-        <w:t xml:space="preserve"> </w:t>
-      </w:r>
-      <w:proofErr w:type="spellStart"/>
-      <w:r>
-        <w:t>SpriteGroup</w:t>
-      </w:r>
-      <w:proofErr w:type="spellEnd"/>
+        <w:t xml:space="preserve"> SpriteGroup</w:t>
+      </w:r>
     </w:p>
     <w:p>
       <w:pPr>
@@ -24004,17 +22881,7 @@
         </w:numPr>
       </w:pPr>
       <w:r>
-        <w:t xml:space="preserve">The </w:t>
-      </w:r>
-      <w:proofErr w:type="spellStart"/>
-      <w:proofErr w:type="gramStart"/>
-      <w:r>
-        <w:t>pygame.SpriteGroup</w:t>
-      </w:r>
-      <w:proofErr w:type="spellEnd"/>
-      <w:proofErr w:type="gramEnd"/>
-      <w:r>
-        <w:t xml:space="preserve"> data structure provides functionality for storing sprites</w:t>
+        <w:t>The pygame.SpriteGroup data structure provides functionality for storing sprites</w:t>
       </w:r>
     </w:p>
     <w:p>
@@ -24026,13 +22893,8 @@
         </w:numPr>
       </w:pPr>
       <w:r>
-        <w:t xml:space="preserve">Blocks – </w:t>
-      </w:r>
-      <w:proofErr w:type="spellStart"/>
-      <w:r>
-        <w:t>SpriteGroup</w:t>
-      </w:r>
-      <w:proofErr w:type="spellEnd"/>
+        <w:t>Blocks – SpriteGroup</w:t>
+      </w:r>
     </w:p>
     <w:p>
       <w:pPr>
@@ -24055,17 +22917,7 @@
         </w:numPr>
       </w:pPr>
       <w:r>
-        <w:t xml:space="preserve">The </w:t>
-      </w:r>
-      <w:proofErr w:type="spellStart"/>
-      <w:proofErr w:type="gramStart"/>
-      <w:r>
-        <w:t>pygame.SpriteGroup</w:t>
-      </w:r>
-      <w:proofErr w:type="spellEnd"/>
-      <w:proofErr w:type="gramEnd"/>
-      <w:r>
-        <w:t xml:space="preserve"> data structure provides functionality for storing sprites</w:t>
+        <w:t>The pygame.SpriteGroup data structure provides functionality for storing sprites</w:t>
       </w:r>
     </w:p>
     <w:p>
@@ -24077,13 +22929,8 @@
         </w:numPr>
       </w:pPr>
       <w:r>
-        <w:t xml:space="preserve">enemies – </w:t>
-      </w:r>
-      <w:proofErr w:type="spellStart"/>
-      <w:r>
-        <w:t>SpriteGroup</w:t>
-      </w:r>
-      <w:proofErr w:type="spellEnd"/>
+        <w:t>enemies – SpriteGroup</w:t>
+      </w:r>
     </w:p>
     <w:p>
       <w:pPr>
@@ -24106,17 +22953,7 @@
         </w:numPr>
       </w:pPr>
       <w:r>
-        <w:t xml:space="preserve">The </w:t>
-      </w:r>
-      <w:proofErr w:type="spellStart"/>
-      <w:proofErr w:type="gramStart"/>
-      <w:r>
-        <w:t>pygame.SpriteGroup</w:t>
-      </w:r>
-      <w:proofErr w:type="spellEnd"/>
-      <w:proofErr w:type="gramEnd"/>
-      <w:r>
-        <w:t xml:space="preserve"> data structure provides functionality for storing sprites</w:t>
+        <w:t>The pygame.SpriteGroup data structure provides functionality for storing sprites</w:t>
       </w:r>
     </w:p>
     <w:p>
@@ -24131,13 +22968,8 @@
         <w:t>c</w:t>
       </w:r>
       <w:r>
-        <w:t xml:space="preserve">heckpoints – </w:t>
-      </w:r>
-      <w:proofErr w:type="spellStart"/>
-      <w:r>
-        <w:t>spriteGroup</w:t>
-      </w:r>
-      <w:proofErr w:type="spellEnd"/>
+        <w:t>heckpoints – spriteGroup</w:t>
+      </w:r>
     </w:p>
     <w:p>
       <w:pPr>
@@ -24160,17 +22992,7 @@
         </w:numPr>
       </w:pPr>
       <w:r>
-        <w:t xml:space="preserve">The </w:t>
-      </w:r>
-      <w:proofErr w:type="spellStart"/>
-      <w:proofErr w:type="gramStart"/>
-      <w:r>
-        <w:t>pygame.SpriteGroup</w:t>
-      </w:r>
-      <w:proofErr w:type="spellEnd"/>
-      <w:proofErr w:type="gramEnd"/>
-      <w:r>
-        <w:t xml:space="preserve"> data structure provides functionality for storing sprites</w:t>
+        <w:t>The pygame.SpriteGroup data structure provides functionality for storing sprites</w:t>
       </w:r>
     </w:p>
     <w:p>
@@ -24182,15 +23004,8 @@
         </w:numPr>
       </w:pPr>
       <w:r>
-        <w:t xml:space="preserve">player – </w:t>
-      </w:r>
-      <w:proofErr w:type="spellStart"/>
-      <w:proofErr w:type="gramStart"/>
-      <w:r>
-        <w:t>sprites.Player</w:t>
-      </w:r>
-      <w:proofErr w:type="spellEnd"/>
-      <w:proofErr w:type="gramEnd"/>
+        <w:t>player – sprites.Player</w:t>
+      </w:r>
     </w:p>
     <w:p>
       <w:pPr>
@@ -24213,15 +23028,8 @@
         </w:numPr>
       </w:pPr>
       <w:r>
-        <w:t xml:space="preserve">Exit – </w:t>
-      </w:r>
-      <w:proofErr w:type="spellStart"/>
-      <w:proofErr w:type="gramStart"/>
-      <w:r>
-        <w:t>sprites.Exit</w:t>
-      </w:r>
-      <w:proofErr w:type="spellEnd"/>
-      <w:proofErr w:type="gramEnd"/>
+        <w:t>Exit – sprites.Exit</w:t>
+      </w:r>
     </w:p>
     <w:p>
       <w:pPr>
@@ -24259,26 +23067,13 @@
         <w:t xml:space="preserve">VOID </w:t>
       </w:r>
       <w:r>
-        <w:t>__</w:t>
-      </w:r>
-      <w:proofErr w:type="spellStart"/>
-      <w:r>
-        <w:t>init</w:t>
-      </w:r>
-      <w:proofErr w:type="spellEnd"/>
-      <w:r>
-        <w:t>__ (</w:t>
+        <w:t>__init__ (</w:t>
       </w:r>
       <w:r>
         <w:t xml:space="preserve">array </w:t>
       </w:r>
-      <w:proofErr w:type="spellStart"/>
-      <w:r>
-        <w:t>maze_size</w:t>
-      </w:r>
-      <w:proofErr w:type="spellEnd"/>
-      <w:r>
-        <w:t xml:space="preserve">, </w:t>
+      <w:r>
+        <w:t xml:space="preserve">maze_size, </w:t>
       </w:r>
       <w:r>
         <w:t xml:space="preserve">int </w:t>
@@ -24345,21 +23140,8 @@
       </w:pPr>
       <w:r>
         <w:lastRenderedPageBreak/>
-        <w:t xml:space="preserve">Sets </w:t>
-      </w:r>
-      <w:proofErr w:type="spellStart"/>
-      <w:r>
-        <w:t>Start_to_end_path</w:t>
-      </w:r>
-      <w:proofErr w:type="spellEnd"/>
-      <w:r>
-        <w:t xml:space="preserve"> using </w:t>
-      </w:r>
-      <w:proofErr w:type="spellStart"/>
-      <w:r>
-        <w:t>get_shortest_path</w:t>
-      </w:r>
-      <w:proofErr w:type="spellEnd"/>
+        <w:t>Sets Start_to_end_path using get_shortest_path</w:t>
+      </w:r>
     </w:p>
     <w:p>
       <w:pPr>
@@ -24397,13 +23179,8 @@
         <w:t>VOID</w:t>
       </w:r>
       <w:r>
-        <w:t xml:space="preserve"> </w:t>
-      </w:r>
-      <w:proofErr w:type="spellStart"/>
-      <w:r>
-        <w:t>generate_layout</w:t>
-      </w:r>
-      <w:proofErr w:type="spellEnd"/>
+        <w:t xml:space="preserve"> generate_layout</w:t>
+      </w:r>
       <w:r>
         <w:t xml:space="preserve"> </w:t>
       </w:r>
@@ -24420,15 +23197,7 @@
         </w:numPr>
       </w:pPr>
       <w:r>
-        <w:t xml:space="preserve">uses </w:t>
-      </w:r>
-      <w:proofErr w:type="spellStart"/>
-      <w:r>
-        <w:t>kruskal’s</w:t>
-      </w:r>
-      <w:proofErr w:type="spellEnd"/>
-      <w:r>
-        <w:t xml:space="preserve"> algorithm to generate the maze layout</w:t>
+        <w:t>uses kruskal’s algorithm to generate the maze layout</w:t>
       </w:r>
     </w:p>
     <w:p>
@@ -24452,32 +23221,17 @@
         </w:numPr>
       </w:pPr>
       <w:r>
-        <w:t xml:space="preserve">VOID </w:t>
-      </w:r>
-      <w:proofErr w:type="spellStart"/>
-      <w:r>
-        <w:t>layout_to_board</w:t>
-      </w:r>
-      <w:proofErr w:type="spellEnd"/>
+        <w:t>VOID layout_to_board</w:t>
+      </w:r>
       <w:r>
         <w:t xml:space="preserve"> </w:t>
       </w:r>
       <w:r>
         <w:t>(</w:t>
       </w:r>
-      <w:proofErr w:type="spellStart"/>
-      <w:r>
-        <w:t>funct</w:t>
-      </w:r>
-      <w:proofErr w:type="spellEnd"/>
-      <w:r>
-        <w:t xml:space="preserve"> </w:t>
-      </w:r>
-      <w:proofErr w:type="spellStart"/>
-      <w:r>
-        <w:t>wall_generator</w:t>
-      </w:r>
-      <w:proofErr w:type="spellEnd"/>
+      <w:r>
+        <w:t>funct wall_generator</w:t>
+      </w:r>
       <w:r>
         <w:t>)</w:t>
       </w:r>
@@ -24493,27 +23247,17 @@
       <w:r>
         <w:t xml:space="preserve">Generates a 2d array of size </w:t>
       </w:r>
-      <w:proofErr w:type="spellStart"/>
       <w:r>
         <w:t>m</w:t>
       </w:r>
       <w:r>
-        <w:t>size</w:t>
-      </w:r>
-      <w:proofErr w:type="spellEnd"/>
-      <w:r>
-        <w:t xml:space="preserve">*2 + 1 by </w:t>
-      </w:r>
-      <w:proofErr w:type="spellStart"/>
+        <w:t xml:space="preserve">size*2 + 1 by </w:t>
+      </w:r>
       <w:r>
         <w:t>m</w:t>
       </w:r>
       <w:r>
-        <w:t>size</w:t>
-      </w:r>
-      <w:proofErr w:type="spellEnd"/>
-      <w:r>
-        <w:t>*2 + 1</w:t>
+        <w:t>size*2 + 1</w:t>
       </w:r>
     </w:p>
     <w:p>
@@ -24524,13 +23268,8 @@
           <w:numId w:val="15"/>
         </w:numPr>
       </w:pPr>
-      <w:proofErr w:type="spellStart"/>
-      <w:r>
-        <w:t>Initalise</w:t>
-      </w:r>
-      <w:proofErr w:type="spellEnd"/>
-      <w:r>
-        <w:t xml:space="preserve"> walls in set locations</w:t>
+      <w:r>
+        <w:t>Initalise walls in set locations</w:t>
       </w:r>
       <w:r>
         <w:t xml:space="preserve"> where both </w:t>
@@ -24556,13 +23295,8 @@
           <w:numId w:val="15"/>
         </w:numPr>
       </w:pPr>
-      <w:proofErr w:type="spellStart"/>
-      <w:r>
-        <w:t>Initalise</w:t>
-      </w:r>
-      <w:proofErr w:type="spellEnd"/>
-      <w:r>
-        <w:t xml:space="preserve"> walls in set locations</w:t>
+      <w:r>
+        <w:t>Initalise walls in set locations</w:t>
       </w:r>
       <w:r>
         <w:t xml:space="preserve"> dictated by layout </w:t>
@@ -24583,15 +23317,7 @@
         </w:numPr>
       </w:pPr>
       <w:r>
-        <w:t xml:space="preserve">Uses </w:t>
-      </w:r>
-      <w:proofErr w:type="spellStart"/>
-      <w:r>
-        <w:t>wall_generator</w:t>
-      </w:r>
-      <w:proofErr w:type="spellEnd"/>
-      <w:r>
-        <w:t xml:space="preserve"> to generate walls in the correct position as dictated by the layout</w:t>
+        <w:t>Uses wall_generator to generate walls in the correct position as dictated by the layout</w:t>
       </w:r>
     </w:p>
     <w:p>
@@ -24609,13 +23335,8 @@
         <w:t>each wall in as it is generated</w:t>
       </w:r>
       <w:r>
-        <w:t xml:space="preserve"> attribute </w:t>
-      </w:r>
-      <w:proofErr w:type="spellStart"/>
-      <w:r>
-        <w:t>maze_walls</w:t>
-      </w:r>
-      <w:proofErr w:type="spellEnd"/>
+        <w:t xml:space="preserve"> attribute maze_walls</w:t>
+      </w:r>
     </w:p>
     <w:p>
       <w:pPr>
@@ -24625,40 +23346,14 @@
           <w:numId w:val="15"/>
         </w:numPr>
       </w:pPr>
-      <w:proofErr w:type="gramStart"/>
-      <w:r>
-        <w:t>array</w:t>
-      </w:r>
-      <w:proofErr w:type="gramEnd"/>
+      <w:r>
+        <w:t>array get_shortest_path</w:t>
+      </w:r>
       <w:r>
         <w:t xml:space="preserve"> </w:t>
       </w:r>
-      <w:proofErr w:type="spellStart"/>
-      <w:r>
-        <w:t>get_shortest_path</w:t>
-      </w:r>
-      <w:proofErr w:type="spellEnd"/>
-      <w:r>
-        <w:t xml:space="preserve"> </w:t>
-      </w:r>
-      <w:r>
-        <w:t xml:space="preserve">(tuple </w:t>
-      </w:r>
-      <w:proofErr w:type="spellStart"/>
-      <w:r>
-        <w:t>start_pos</w:t>
-      </w:r>
-      <w:proofErr w:type="spellEnd"/>
-      <w:r>
-        <w:t xml:space="preserve">, tuple </w:t>
-      </w:r>
-      <w:proofErr w:type="spellStart"/>
-      <w:r>
-        <w:t>end_pos</w:t>
-      </w:r>
-      <w:proofErr w:type="spellEnd"/>
-      <w:r>
-        <w:t>)</w:t>
+      <w:r>
+        <w:t>(tuple start_pos, tuple end_pos)</w:t>
       </w:r>
     </w:p>
     <w:p>
@@ -24670,15 +23365,7 @@
         </w:numPr>
       </w:pPr>
       <w:r>
-        <w:t xml:space="preserve">uses </w:t>
-      </w:r>
-      <w:proofErr w:type="spellStart"/>
-      <w:r>
-        <w:t>dijkstra’s</w:t>
-      </w:r>
-      <w:proofErr w:type="spellEnd"/>
-      <w:r>
-        <w:t xml:space="preserve"> algorithm to find the shortest path from one point in the maze to another. Uses Dijkstra as it is a simpler algorithm to implement than A* and is easier to balance so that it works for all possible mazes.</w:t>
+        <w:t>uses dijkstra’s algorithm to find the shortest path from one point in the maze to another. Uses Dijkstra as it is a simpler algorithm to implement than A* and is easier to balance so that it works for all possible mazes.</w:t>
       </w:r>
       <w:r>
         <w:t xml:space="preserve"> As maze sizes won’t be too big, the extra performance from A* isn’t needed</w:t>
@@ -24830,14 +23517,27 @@
                             <w:r>
                               <w:t xml:space="preserve">Figure </w:t>
                             </w:r>
-                            <w:fldSimple w:instr=" SEQ Figure \* ARABIC ">
-                              <w:r>
-                                <w:rPr>
-                                  <w:noProof/>
-                                </w:rPr>
-                                <w:t>1</w:t>
-                              </w:r>
-                            </w:fldSimple>
+                            <w:r>
+                              <w:fldChar w:fldCharType="begin"/>
+                            </w:r>
+                            <w:r>
+                              <w:instrText xml:space="preserve"> SEQ Figure \* ARABIC </w:instrText>
+                            </w:r>
+                            <w:r>
+                              <w:fldChar w:fldCharType="separate"/>
+                            </w:r>
+                            <w:r>
+                              <w:rPr>
+                                <w:noProof/>
+                              </w:rPr>
+                              <w:t>1</w:t>
+                            </w:r>
+                            <w:r>
+                              <w:rPr>
+                                <w:noProof/>
+                              </w:rPr>
+                              <w:fldChar w:fldCharType="end"/>
+                            </w:r>
                             <w:r>
                               <w:t xml:space="preserve"> flow chart of Kruskal’s algorithm</w:t>
                             </w:r>
@@ -24861,7 +23561,7 @@
           </mc:Choice>
           <mc:Fallback>
             <w:pict>
-              <v:shape w14:anchorId="6742F549" id="Text Box 18" o:spid="_x0000_s1030" type="#_x0000_t202" style="position:absolute;margin-left:350.45pt;margin-top:321.95pt;width:140.2pt;height:30.55pt;z-index:251674624;visibility:visible;mso-wrap-style:square;mso-height-percent:0;mso-wrap-distance-left:9pt;mso-wrap-distance-top:0;mso-wrap-distance-right:9pt;mso-wrap-distance-bottom:0;mso-position-horizontal:absolute;mso-position-horizontal-relative:text;mso-position-vertical:absolute;mso-position-vertical-relative:text;mso-height-percent:0;mso-height-relative:margin;v-text-anchor:top" o:gfxdata="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" stroked="f">
+              <v:shape w14:anchorId="6742F549" id="Text Box 18" o:spid="_x0000_s1030" type="#_x0000_t202" style="position:absolute;margin-left:350.45pt;margin-top:321.95pt;width:140.2pt;height:30.55pt;z-index:251674624;visibility:visible;mso-wrap-style:square;mso-height-percent:0;mso-wrap-distance-left:9pt;mso-wrap-distance-top:0;mso-wrap-distance-right:9pt;mso-wrap-distance-bottom:0;mso-position-horizontal:absolute;mso-position-horizontal-relative:text;mso-position-vertical:absolute;mso-position-vertical-relative:text;mso-height-percent:0;mso-height-relative:margin;v-text-anchor:top" o:gfxdata="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" stroked="f">
                 <v:textbox inset="0,0,0,0">
                   <w:txbxContent>
                     <w:p>
@@ -24871,14 +23571,27 @@
                       <w:r>
                         <w:t xml:space="preserve">Figure </w:t>
                       </w:r>
-                      <w:fldSimple w:instr=" SEQ Figure \* ARABIC ">
-                        <w:r>
-                          <w:rPr>
-                            <w:noProof/>
-                          </w:rPr>
-                          <w:t>1</w:t>
-                        </w:r>
-                      </w:fldSimple>
+                      <w:r>
+                        <w:fldChar w:fldCharType="begin"/>
+                      </w:r>
+                      <w:r>
+                        <w:instrText xml:space="preserve"> SEQ Figure \* ARABIC </w:instrText>
+                      </w:r>
+                      <w:r>
+                        <w:fldChar w:fldCharType="separate"/>
+                      </w:r>
+                      <w:r>
+                        <w:rPr>
+                          <w:noProof/>
+                        </w:rPr>
+                        <w:t>1</w:t>
+                      </w:r>
+                      <w:r>
+                        <w:rPr>
+                          <w:noProof/>
+                        </w:rPr>
+                        <w:fldChar w:fldCharType="end"/>
+                      </w:r>
                       <w:r>
                         <w:t xml:space="preserve"> flow chart of Kruskal’s algorithm</w:t>
                       </w:r>
@@ -25083,14 +23796,27 @@
                             <w:r>
                               <w:t xml:space="preserve">Figure </w:t>
                             </w:r>
-                            <w:fldSimple w:instr=" SEQ Figure \* ARABIC ">
-                              <w:r>
-                                <w:rPr>
-                                  <w:noProof/>
-                                </w:rPr>
-                                <w:t>2</w:t>
-                              </w:r>
-                            </w:fldSimple>
+                            <w:r>
+                              <w:fldChar w:fldCharType="begin"/>
+                            </w:r>
+                            <w:r>
+                              <w:instrText xml:space="preserve"> SEQ Figure \* ARABIC </w:instrText>
+                            </w:r>
+                            <w:r>
+                              <w:fldChar w:fldCharType="separate"/>
+                            </w:r>
+                            <w:r>
+                              <w:rPr>
+                                <w:noProof/>
+                              </w:rPr>
+                              <w:t>2</w:t>
+                            </w:r>
+                            <w:r>
+                              <w:rPr>
+                                <w:noProof/>
+                              </w:rPr>
+                              <w:fldChar w:fldCharType="end"/>
+                            </w:r>
                             <w:r>
                               <w:t xml:space="preserve"> </w:t>
                             </w:r>
@@ -25120,7 +23846,7 @@
           </mc:Choice>
           <mc:Fallback>
             <w:pict>
-              <v:shape w14:anchorId="29759D5A" id="Text Box 17" o:spid="_x0000_s1031" type="#_x0000_t202" style="position:absolute;margin-left:26.25pt;margin-top:54.4pt;width:323.15pt;height:21.75pt;z-index:251672576;visibility:visible;mso-wrap-style:square;mso-width-percent:0;mso-height-percent:0;mso-wrap-distance-left:9pt;mso-wrap-distance-top:0;mso-wrap-distance-right:9pt;mso-wrap-distance-bottom:0;mso-position-horizontal:absolute;mso-position-horizontal-relative:text;mso-position-vertical:absolute;mso-position-vertical-relative:text;mso-width-percent:0;mso-height-percent:0;mso-width-relative:margin;mso-height-relative:margin;v-text-anchor:top" o:gfxdata="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" stroked="f">
+              <v:shape w14:anchorId="29759D5A" id="Text Box 17" o:spid="_x0000_s1031" type="#_x0000_t202" style="position:absolute;margin-left:26.25pt;margin-top:54.4pt;width:323.15pt;height:21.75pt;z-index:251672576;visibility:visible;mso-wrap-style:square;mso-width-percent:0;mso-height-percent:0;mso-wrap-distance-left:9pt;mso-wrap-distance-top:0;mso-wrap-distance-right:9pt;mso-wrap-distance-bottom:0;mso-position-horizontal:absolute;mso-position-horizontal-relative:text;mso-position-vertical:absolute;mso-position-vertical-relative:text;mso-width-percent:0;mso-height-percent:0;mso-width-relative:margin;mso-height-relative:margin;v-text-anchor:top" o:gfxdata="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" stroked="f">
                 <v:textbox inset="0,0,0,0">
                   <w:txbxContent>
                     <w:p>
@@ -25130,14 +23856,27 @@
                       <w:r>
                         <w:t xml:space="preserve">Figure </w:t>
                       </w:r>
-                      <w:fldSimple w:instr=" SEQ Figure \* ARABIC ">
-                        <w:r>
-                          <w:rPr>
-                            <w:noProof/>
-                          </w:rPr>
-                          <w:t>2</w:t>
-                        </w:r>
-                      </w:fldSimple>
+                      <w:r>
+                        <w:fldChar w:fldCharType="begin"/>
+                      </w:r>
+                      <w:r>
+                        <w:instrText xml:space="preserve"> SEQ Figure \* ARABIC </w:instrText>
+                      </w:r>
+                      <w:r>
+                        <w:fldChar w:fldCharType="separate"/>
+                      </w:r>
+                      <w:r>
+                        <w:rPr>
+                          <w:noProof/>
+                        </w:rPr>
+                        <w:t>2</w:t>
+                      </w:r>
+                      <w:r>
+                        <w:rPr>
+                          <w:noProof/>
+                        </w:rPr>
+                        <w:fldChar w:fldCharType="end"/>
+                      </w:r>
                       <w:r>
                         <w:t xml:space="preserve"> </w:t>
                       </w:r>
@@ -25246,19 +23985,11 @@
                                 <w:szCs w:val="20"/>
                               </w:rPr>
                             </w:pPr>
-                            <w:proofErr w:type="gramStart"/>
                             <w:r>
                               <w:rPr>
                                 <w:color w:val="FF0000"/>
                               </w:rPr>
-                              <w:t>TODO :</w:t>
-                            </w:r>
-                            <w:proofErr w:type="gramEnd"/>
-                            <w:r>
-                              <w:rPr>
-                                <w:color w:val="FF0000"/>
-                              </w:rPr>
-                              <w:t xml:space="preserve"> update</w:t>
+                              <w:t>TODO : update</w:t>
                             </w:r>
                           </w:p>
                         </w:txbxContent>
@@ -25277,7 +24008,7 @@
           </mc:Choice>
           <mc:Fallback>
             <w:pict>
-              <v:shape w14:anchorId="227CA60B" id="Text Box 10" o:spid="_x0000_s1032" type="#_x0000_t202" style="position:absolute;margin-left:303.05pt;margin-top:591.6pt;width:206.25pt;height:.05pt;z-index:251676672;visibility:visible;mso-wrap-style:square;mso-wrap-distance-left:9pt;mso-wrap-distance-top:0;mso-wrap-distance-right:9pt;mso-wrap-distance-bottom:0;mso-position-horizontal:absolute;mso-position-horizontal-relative:text;mso-position-vertical:absolute;mso-position-vertical-relative:text;v-text-anchor:top" o:gfxdata="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" stroked="f">
+              <v:shape w14:anchorId="227CA60B" id="Text Box 10" o:spid="_x0000_s1032" type="#_x0000_t202" style="position:absolute;margin-left:303.05pt;margin-top:591.6pt;width:206.25pt;height:.05pt;z-index:251676672;visibility:visible;mso-wrap-style:square;mso-wrap-distance-left:9pt;mso-wrap-distance-top:0;mso-wrap-distance-right:9pt;mso-wrap-distance-bottom:0;mso-position-horizontal:absolute;mso-position-horizontal-relative:text;mso-position-vertical:absolute;mso-position-vertical-relative:text;v-text-anchor:top" o:gfxdata="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" stroked="f">
                 <v:textbox style="mso-fit-shape-to-text:t" inset="0,0,0,0">
                   <w:txbxContent>
                     <w:p>
@@ -25290,19 +24021,11 @@
                           <w:szCs w:val="20"/>
                         </w:rPr>
                       </w:pPr>
-                      <w:proofErr w:type="gramStart"/>
                       <w:r>
                         <w:rPr>
                           <w:color w:val="FF0000"/>
                         </w:rPr>
-                        <w:t>TODO :</w:t>
-                      </w:r>
-                      <w:proofErr w:type="gramEnd"/>
-                      <w:r>
-                        <w:rPr>
-                          <w:color w:val="FF0000"/>
-                        </w:rPr>
-                        <w:t xml:space="preserve"> update</w:t>
+                        <w:t>TODO : update</w:t>
                       </w:r>
                     </w:p>
                   </w:txbxContent>
@@ -25569,15 +24292,8 @@
         </w:numPr>
       </w:pPr>
       <w:r>
-        <w:t xml:space="preserve">Inherits from </w:t>
-      </w:r>
-      <w:proofErr w:type="spellStart"/>
-      <w:proofErr w:type="gramStart"/>
-      <w:r>
-        <w:t>pygame.Sprite</w:t>
-      </w:r>
-      <w:proofErr w:type="spellEnd"/>
-      <w:proofErr w:type="gramEnd"/>
+        <w:t>Inherits from pygame.Sprite</w:t>
+      </w:r>
     </w:p>
     <w:p>
       <w:pPr>
@@ -25671,43 +24387,14 @@
           <w:numId w:val="15"/>
         </w:numPr>
       </w:pPr>
-      <w:proofErr w:type="spellStart"/>
-      <w:r>
-        <w:t>imgs</w:t>
-      </w:r>
-      <w:proofErr w:type="spellEnd"/>
-      <w:r>
-        <w:t xml:space="preserve"> – array</w:t>
+      <w:r>
+        <w:t>imgs – array</w:t>
       </w:r>
       <w:r>
         <w:t xml:space="preserve"> </w:t>
       </w:r>
       <w:r>
-        <w:t xml:space="preserve">(Surface frame_0, Surface frame_1, </w:t>
-      </w:r>
-      <w:proofErr w:type="gramStart"/>
-      <w:r>
-        <w:t>… ,</w:t>
-      </w:r>
-      <w:proofErr w:type="gramEnd"/>
-      <w:r>
-        <w:t xml:space="preserve"> Surface </w:t>
-      </w:r>
-      <w:proofErr w:type="spellStart"/>
-      <w:r>
-        <w:t>frame_n</w:t>
-      </w:r>
-      <w:proofErr w:type="spellEnd"/>
-      <w:r>
-        <w:t>)[</w:t>
-      </w:r>
-      <w:proofErr w:type="spellStart"/>
-      <w:r>
-        <w:t>frame_index</w:t>
-      </w:r>
-      <w:proofErr w:type="spellEnd"/>
-      <w:r>
-        <w:t>]</w:t>
+        <w:t>(Surface frame_0, Surface frame_1, … , Surface frame_n)[frame_index]</w:t>
       </w:r>
     </w:p>
     <w:p>
@@ -25730,21 +24417,8 @@
           <w:numId w:val="15"/>
         </w:numPr>
       </w:pPr>
-      <w:proofErr w:type="spellStart"/>
-      <w:r>
-        <w:t>rect</w:t>
-      </w:r>
-      <w:proofErr w:type="spellEnd"/>
-      <w:r>
-        <w:t xml:space="preserve"> – </w:t>
-      </w:r>
-      <w:proofErr w:type="spellStart"/>
-      <w:r>
-        <w:t>Rect</w:t>
-      </w:r>
-      <w:proofErr w:type="spellEnd"/>
-      <w:r>
-        <w:t xml:space="preserve"> </w:t>
+      <w:r>
+        <w:t xml:space="preserve">rect – Rect </w:t>
       </w:r>
     </w:p>
     <w:p>
@@ -25795,37 +24469,13 @@
         </w:numPr>
       </w:pPr>
       <w:r>
-        <w:t>VOID __</w:t>
-      </w:r>
-      <w:proofErr w:type="spellStart"/>
-      <w:r>
-        <w:t>init</w:t>
-      </w:r>
-      <w:proofErr w:type="spellEnd"/>
-      <w:r>
-        <w:t>__</w:t>
+        <w:t>VOID __init__</w:t>
       </w:r>
       <w:r>
         <w:t xml:space="preserve"> </w:t>
       </w:r>
       <w:r>
-        <w:t xml:space="preserve">(tuple </w:t>
-      </w:r>
-      <w:proofErr w:type="spellStart"/>
-      <w:r>
-        <w:t>start_pos</w:t>
-      </w:r>
-      <w:proofErr w:type="spellEnd"/>
-      <w:r>
-        <w:t xml:space="preserve">, int </w:t>
-      </w:r>
-      <w:proofErr w:type="spellStart"/>
-      <w:r>
-        <w:t>start_rot</w:t>
-      </w:r>
-      <w:proofErr w:type="spellEnd"/>
-      <w:r>
-        <w:t>)</w:t>
+        <w:t>(tuple start_pos, int start_rot)</w:t>
       </w:r>
     </w:p>
     <w:p>
@@ -25836,21 +24486,8 @@
           <w:numId w:val="15"/>
         </w:numPr>
       </w:pPr>
-      <w:proofErr w:type="spellStart"/>
-      <w:r>
-        <w:t>Initalise</w:t>
-      </w:r>
-      <w:proofErr w:type="spellEnd"/>
-      <w:r>
-        <w:t xml:space="preserve"> pos to </w:t>
-      </w:r>
-      <w:proofErr w:type="spellStart"/>
-      <w:r>
-        <w:t>start_pos</w:t>
-      </w:r>
-      <w:proofErr w:type="spellEnd"/>
-      <w:r>
-        <w:t>, or default to (0,0)</w:t>
+      <w:r>
+        <w:t>Initalise pos to start_pos, or default to (0,0)</w:t>
       </w:r>
     </w:p>
     <w:p>
@@ -25861,21 +24498,8 @@
           <w:numId w:val="15"/>
         </w:numPr>
       </w:pPr>
-      <w:proofErr w:type="spellStart"/>
-      <w:r>
-        <w:t>Initalise</w:t>
-      </w:r>
-      <w:proofErr w:type="spellEnd"/>
-      <w:r>
-        <w:t xml:space="preserve"> rot to </w:t>
-      </w:r>
-      <w:proofErr w:type="spellStart"/>
-      <w:r>
-        <w:t>start_rot</w:t>
-      </w:r>
-      <w:proofErr w:type="spellEnd"/>
-      <w:r>
-        <w:t xml:space="preserve"> or default to 0</w:t>
+      <w:r>
+        <w:t>Initalise rot to start_rot or default to 0</w:t>
       </w:r>
     </w:p>
     <w:p>
@@ -25956,15 +24580,7 @@
         </w:numPr>
       </w:pPr>
       <w:r>
-        <w:t xml:space="preserve">Set </w:t>
-      </w:r>
-      <w:proofErr w:type="spellStart"/>
-      <w:r>
-        <w:t>rect</w:t>
-      </w:r>
-      <w:proofErr w:type="spellEnd"/>
-      <w:r>
-        <w:t xml:space="preserve"> to </w:t>
+        <w:t xml:space="preserve">Set rect to </w:t>
       </w:r>
       <w:r>
         <w:t>position to render on the screen</w:t>
@@ -26014,18 +24630,8 @@
         </w:numPr>
       </w:pPr>
       <w:r>
-        <w:t xml:space="preserve">Inherits from </w:t>
-      </w:r>
-      <w:proofErr w:type="spellStart"/>
-      <w:proofErr w:type="gramStart"/>
-      <w:r>
-        <w:t>sprites.renderable</w:t>
-      </w:r>
-      <w:proofErr w:type="gramEnd"/>
-      <w:r>
-        <w:t>_sprite</w:t>
-      </w:r>
-      <w:proofErr w:type="spellEnd"/>
+        <w:t>Inherits from sprites.renderable_sprite</w:t>
+      </w:r>
     </w:p>
     <w:p>
       <w:pPr>
@@ -26054,13 +24660,8 @@
         <w:t xml:space="preserve">os – </w:t>
       </w:r>
       <w:r>
-        <w:t xml:space="preserve">inherited from </w:t>
-      </w:r>
-      <w:proofErr w:type="spellStart"/>
-      <w:r>
-        <w:t>renderable_sprite</w:t>
-      </w:r>
-      <w:proofErr w:type="spellEnd"/>
+        <w:t>inherited from renderable_sprite</w:t>
+      </w:r>
     </w:p>
     <w:p>
       <w:pPr>
@@ -26076,11 +24677,9 @@
       <w:r>
         <w:t xml:space="preserve">inherited from </w:t>
       </w:r>
-      <w:proofErr w:type="spellStart"/>
       <w:r>
         <w:t>renderable_sprite</w:t>
       </w:r>
-      <w:proofErr w:type="spellEnd"/>
       <w:r>
         <w:t xml:space="preserve"> </w:t>
       </w:r>
@@ -26093,22 +24692,15 @@
           <w:numId w:val="15"/>
         </w:numPr>
       </w:pPr>
-      <w:proofErr w:type="spellStart"/>
-      <w:r>
-        <w:t>imgs</w:t>
-      </w:r>
-      <w:proofErr w:type="spellEnd"/>
-      <w:r>
-        <w:t xml:space="preserve"> – </w:t>
+      <w:r>
+        <w:t xml:space="preserve">imgs – </w:t>
       </w:r>
       <w:r>
         <w:t xml:space="preserve">inherited from </w:t>
       </w:r>
-      <w:proofErr w:type="spellStart"/>
       <w:r>
         <w:t>renderable_sprite</w:t>
       </w:r>
-      <w:proofErr w:type="spellEnd"/>
     </w:p>
     <w:p>
       <w:pPr>
@@ -26146,37 +24738,16 @@
         </w:numPr>
       </w:pPr>
       <w:r>
-        <w:t xml:space="preserve">inventory – array (Block </w:t>
-      </w:r>
-      <w:proofErr w:type="spellStart"/>
-      <w:r>
-        <w:t>block_Q</w:t>
-      </w:r>
-      <w:proofErr w:type="spellEnd"/>
-      <w:r>
-        <w:t xml:space="preserve">, Block </w:t>
-      </w:r>
-      <w:proofErr w:type="spellStart"/>
-      <w:r>
-        <w:t>block_E</w:t>
-      </w:r>
-      <w:proofErr w:type="spellEnd"/>
-      <w:r>
-        <w:t>)</w:t>
+        <w:t>inventory – array (Block block_Q, Block block_E)</w:t>
       </w:r>
       <w:r>
         <w:t xml:space="preserve"> [</w:t>
       </w:r>
-      <w:proofErr w:type="spellStart"/>
       <w:r>
         <w:t>slot</w:t>
       </w:r>
       <w:r>
-        <w:t>_index</w:t>
-      </w:r>
-      <w:proofErr w:type="spellEnd"/>
-      <w:r>
-        <w:t>]</w:t>
+        <w:t>_index]</w:t>
       </w:r>
     </w:p>
     <w:p>
@@ -26219,15 +24790,7 @@
         <w:t xml:space="preserve"> visually</w:t>
       </w:r>
       <w:r>
-        <w:t xml:space="preserve"> on screen to ensure minimal </w:t>
-      </w:r>
-      <w:proofErr w:type="spellStart"/>
-      <w:r>
-        <w:t>ui</w:t>
-      </w:r>
-      <w:proofErr w:type="spellEnd"/>
-      <w:r>
-        <w:t xml:space="preserve"> during gameplay</w:t>
+        <w:t xml:space="preserve"> on screen to ensure minimal ui during gameplay</w:t>
       </w:r>
     </w:p>
     <w:p>
@@ -26238,24 +24801,12 @@
           <w:numId w:val="15"/>
         </w:numPr>
       </w:pPr>
-      <w:proofErr w:type="spellStart"/>
-      <w:r>
-        <w:t>last_checkpoint</w:t>
-      </w:r>
-      <w:proofErr w:type="spellEnd"/>
-      <w:r>
-        <w:t xml:space="preserve"> – </w:t>
-      </w:r>
-      <w:proofErr w:type="spellStart"/>
-      <w:proofErr w:type="gramStart"/>
-      <w:r>
-        <w:t>sprites.</w:t>
+      <w:r>
+        <w:t>last_checkpoint – sprites.</w:t>
       </w:r>
       <w:r>
         <w:t>checkpoint</w:t>
       </w:r>
-      <w:proofErr w:type="spellEnd"/>
-      <w:proofErr w:type="gramEnd"/>
     </w:p>
     <w:p>
       <w:pPr>
@@ -26290,24 +24841,11 @@
         </w:numPr>
       </w:pPr>
       <w:r>
-        <w:t>VOID __</w:t>
-      </w:r>
-      <w:proofErr w:type="spellStart"/>
-      <w:r>
-        <w:t>init</w:t>
-      </w:r>
-      <w:proofErr w:type="spellEnd"/>
-      <w:r>
-        <w:t>__ (</w:t>
-      </w:r>
-      <w:r>
-        <w:t xml:space="preserve">array </w:t>
-      </w:r>
-      <w:proofErr w:type="spellStart"/>
-      <w:r>
-        <w:t>start_pos</w:t>
-      </w:r>
-      <w:proofErr w:type="spellEnd"/>
+        <w:t>VOID __init__ (</w:t>
+      </w:r>
+      <w:r>
+        <w:t>array start_pos</w:t>
+      </w:r>
       <w:r>
         <w:t>)</w:t>
       </w:r>
@@ -26333,24 +24871,14 @@
         </w:numPr>
       </w:pPr>
       <w:r>
-        <w:t xml:space="preserve">Load all animation frames into </w:t>
-      </w:r>
-      <w:proofErr w:type="spellStart"/>
-      <w:r>
-        <w:t>imgs</w:t>
-      </w:r>
-      <w:proofErr w:type="spellEnd"/>
-      <w:r>
-        <w:t xml:space="preserve"> using </w:t>
-      </w:r>
-      <w:proofErr w:type="spellStart"/>
+        <w:t xml:space="preserve">Load all animation frames into imgs using </w:t>
+      </w:r>
       <w:r>
         <w:t>img</w:t>
       </w:r>
       <w:r>
         <w:t>_loader</w:t>
       </w:r>
-      <w:proofErr w:type="spellEnd"/>
     </w:p>
     <w:p>
       <w:pPr>
@@ -26442,23 +24970,7 @@
         </w:numPr>
       </w:pPr>
       <w:r>
-        <w:t xml:space="preserve">VOID </w:t>
-      </w:r>
-      <w:proofErr w:type="spellStart"/>
-      <w:r>
-        <w:t>pick_up</w:t>
-      </w:r>
-      <w:proofErr w:type="spellEnd"/>
-      <w:r>
-        <w:t xml:space="preserve"> (int </w:t>
-      </w:r>
-      <w:proofErr w:type="spellStart"/>
-      <w:r>
-        <w:t>slot_index</w:t>
-      </w:r>
-      <w:proofErr w:type="spellEnd"/>
-      <w:r>
-        <w:t>)</w:t>
+        <w:t>VOID pick_up (int slot_index)</w:t>
       </w:r>
     </w:p>
     <w:p>
@@ -26494,23 +25006,11 @@
         </w:numPr>
       </w:pPr>
       <w:r>
-        <w:t xml:space="preserve">Remove block from </w:t>
-      </w:r>
-      <w:proofErr w:type="spellStart"/>
-      <w:proofErr w:type="gramStart"/>
-      <w:r>
-        <w:t>maze.blocks</w:t>
-      </w:r>
-      <w:proofErr w:type="spellEnd"/>
-      <w:proofErr w:type="gramEnd"/>
-      <w:r>
-        <w:t xml:space="preserve"> and </w:t>
-      </w:r>
-      <w:proofErr w:type="spellStart"/>
-      <w:r>
-        <w:t>game.all_sprites</w:t>
-      </w:r>
-      <w:proofErr w:type="spellEnd"/>
+        <w:t>Remove block from maze.blocks</w:t>
+      </w:r>
+      <w:r>
+        <w:t xml:space="preserve"> and game.all_sprites</w:t>
+      </w:r>
     </w:p>
     <w:p>
       <w:pPr>
@@ -26521,15 +25021,7 @@
         </w:numPr>
       </w:pPr>
       <w:r>
-        <w:t>Store block in inventory[</w:t>
-      </w:r>
-      <w:proofErr w:type="spellStart"/>
-      <w:r>
-        <w:t>slot_index</w:t>
-      </w:r>
-      <w:proofErr w:type="spellEnd"/>
-      <w:r>
-        <w:t>]</w:t>
+        <w:t>Store block in inventory[slot_index]</w:t>
       </w:r>
     </w:p>
     <w:p>
@@ -26552,13 +25044,8 @@
       <w:r>
         <w:t xml:space="preserve"> </w:t>
       </w:r>
-      <w:proofErr w:type="spellStart"/>
-      <w:r>
-        <w:t>slot_index</w:t>
-      </w:r>
-      <w:proofErr w:type="spellEnd"/>
-      <w:r>
-        <w:t>)</w:t>
+      <w:r>
+        <w:t>slot_index)</w:t>
       </w:r>
     </w:p>
     <w:p>
@@ -26603,15 +25090,7 @@
         <w:t xml:space="preserve">the board coordinate </w:t>
       </w:r>
       <w:r>
-        <w:t>is empty in maze board, store the wall in inventory[</w:t>
-      </w:r>
-      <w:proofErr w:type="spellStart"/>
-      <w:r>
-        <w:t>slot_index</w:t>
-      </w:r>
-      <w:proofErr w:type="spellEnd"/>
-      <w:r>
-        <w:t>] there.</w:t>
+        <w:t>is empty in maze board, store the wall in inventory[slot_index] there.</w:t>
       </w:r>
     </w:p>
     <w:p>
@@ -26623,15 +25102,7 @@
         </w:numPr>
       </w:pPr>
       <w:r>
-        <w:t>Remove wall from inventory[</w:t>
-      </w:r>
-      <w:proofErr w:type="spellStart"/>
-      <w:r>
-        <w:t>slot_index</w:t>
-      </w:r>
-      <w:proofErr w:type="spellEnd"/>
-      <w:r>
-        <w:t>]</w:t>
+        <w:t>Remove wall from inventory[slot_index]</w:t>
       </w:r>
     </w:p>
     <w:p>
@@ -26643,23 +25114,8 @@
         </w:numPr>
       </w:pPr>
       <w:r>
-        <w:t xml:space="preserve">Add wall back to </w:t>
-      </w:r>
-      <w:proofErr w:type="spellStart"/>
-      <w:r>
-        <w:t>all_sprites</w:t>
-      </w:r>
-      <w:proofErr w:type="spellEnd"/>
-      <w:r>
-        <w:t xml:space="preserve"> and </w:t>
-      </w:r>
-      <w:proofErr w:type="spellStart"/>
-      <w:proofErr w:type="gramStart"/>
-      <w:r>
-        <w:t>maze.blocks</w:t>
-      </w:r>
-      <w:proofErr w:type="spellEnd"/>
-      <w:proofErr w:type="gramEnd"/>
+        <w:t>Add wall back to all_sprites and maze.blocks</w:t>
+      </w:r>
     </w:p>
     <w:p>
       <w:pPr>
@@ -26691,16 +25147,11 @@
         <w:t xml:space="preserve">board coordinate </w:t>
       </w:r>
       <w:r>
-        <w:t xml:space="preserve">where it was going to place in maze board is </w:t>
-      </w:r>
-      <w:proofErr w:type="gramStart"/>
-      <w:r>
-        <w:t>a</w:t>
+        <w:t>where it was going to place in maze board is a</w:t>
       </w:r>
       <w:r>
         <w:t>n</w:t>
       </w:r>
-      <w:proofErr w:type="gramEnd"/>
       <w:r>
         <w:t xml:space="preserve"> </w:t>
       </w:r>
@@ -26750,23 +25201,7 @@
         </w:numPr>
       </w:pPr>
       <w:r>
-        <w:t xml:space="preserve">If </w:t>
-      </w:r>
-      <w:proofErr w:type="spellStart"/>
-      <w:r>
-        <w:t>last_checkpoint</w:t>
-      </w:r>
-      <w:proofErr w:type="spellEnd"/>
-      <w:r>
-        <w:t xml:space="preserve"> isn’t Null Set pos to </w:t>
-      </w:r>
-      <w:proofErr w:type="spellStart"/>
-      <w:r>
-        <w:t>last_checkpoint’s</w:t>
-      </w:r>
-      <w:proofErr w:type="spellEnd"/>
-      <w:r>
-        <w:t xml:space="preserve"> position</w:t>
+        <w:t>If last_checkpoint isn’t Null Set pos to last_checkpoint’s position</w:t>
       </w:r>
     </w:p>
     <w:p>
@@ -26778,15 +25213,8 @@
         </w:numPr>
       </w:pPr>
       <w:r>
-        <w:t xml:space="preserve">Else set pos to </w:t>
-      </w:r>
-      <w:proofErr w:type="spellStart"/>
-      <w:proofErr w:type="gramStart"/>
-      <w:r>
-        <w:t>maze.start</w:t>
-      </w:r>
-      <w:proofErr w:type="spellEnd"/>
-      <w:proofErr w:type="gramEnd"/>
+        <w:t>Else set pos to maze.start</w:t>
+      </w:r>
     </w:p>
     <w:p>
       <w:pPr>
@@ -26809,13 +25237,8 @@
         <w:t xml:space="preserve"> </w:t>
       </w:r>
       <w:r>
-        <w:t xml:space="preserve">(Surface screen) – inherited from </w:t>
-      </w:r>
-      <w:proofErr w:type="spellStart"/>
-      <w:r>
-        <w:t>renderable_sprite</w:t>
-      </w:r>
-      <w:proofErr w:type="spellEnd"/>
+        <w:t>(Surface screen) – inherited from renderable_sprite</w:t>
+      </w:r>
     </w:p>
     <w:p>
       <w:pPr>
@@ -26858,18 +25281,8 @@
         </w:numPr>
       </w:pPr>
       <w:r>
-        <w:t xml:space="preserve">Inherits from </w:t>
-      </w:r>
-      <w:proofErr w:type="spellStart"/>
-      <w:proofErr w:type="gramStart"/>
-      <w:r>
-        <w:t>sprites.renderable</w:t>
-      </w:r>
-      <w:proofErr w:type="gramEnd"/>
-      <w:r>
-        <w:t>_sprite</w:t>
-      </w:r>
-      <w:proofErr w:type="spellEnd"/>
+        <w:t>Inherits from sprites.renderable_sprite</w:t>
+      </w:r>
     </w:p>
     <w:p>
       <w:pPr>
@@ -26895,13 +25308,8 @@
         </w:numPr>
       </w:pPr>
       <w:r>
-        <w:t xml:space="preserve">pos – inherited from </w:t>
-      </w:r>
-      <w:proofErr w:type="spellStart"/>
-      <w:r>
-        <w:t>renderable_sprite</w:t>
-      </w:r>
-      <w:proofErr w:type="spellEnd"/>
+        <w:t>pos – inherited from renderable_sprite</w:t>
+      </w:r>
     </w:p>
     <w:p>
       <w:pPr>
@@ -26912,15 +25320,7 @@
         </w:numPr>
       </w:pPr>
       <w:r>
-        <w:t xml:space="preserve">rot – inherited from </w:t>
-      </w:r>
-      <w:proofErr w:type="spellStart"/>
-      <w:r>
-        <w:t>renderable_sprite</w:t>
-      </w:r>
-      <w:proofErr w:type="spellEnd"/>
-      <w:r>
-        <w:t xml:space="preserve"> </w:t>
+        <w:t xml:space="preserve">rot – inherited from renderable_sprite </w:t>
       </w:r>
     </w:p>
     <w:p>
@@ -26931,19 +25331,9 @@
           <w:numId w:val="15"/>
         </w:numPr>
       </w:pPr>
-      <w:proofErr w:type="spellStart"/>
-      <w:r>
-        <w:t>imgs</w:t>
-      </w:r>
-      <w:proofErr w:type="spellEnd"/>
-      <w:r>
-        <w:t xml:space="preserve"> – inherited from </w:t>
-      </w:r>
-      <w:proofErr w:type="spellStart"/>
-      <w:r>
-        <w:t>renderable_sprite</w:t>
-      </w:r>
-      <w:proofErr w:type="spellEnd"/>
+      <w:r>
+        <w:t>imgs – inherited from renderable_sprite</w:t>
+      </w:r>
     </w:p>
     <w:p>
       <w:pPr>
@@ -26983,46 +25373,9 @@
           <w:numId w:val="15"/>
         </w:numPr>
       </w:pPr>
-      <w:proofErr w:type="spellStart"/>
       <w:r>
         <w:lastRenderedPageBreak/>
-        <w:t>target_path</w:t>
-      </w:r>
-      <w:proofErr w:type="spellEnd"/>
-      <w:r>
-        <w:t xml:space="preserve"> – queue ((int x_1, int y_1), (int x_2, int y_2), </w:t>
-      </w:r>
-      <w:proofErr w:type="gramStart"/>
-      <w:r>
-        <w:t>… ,</w:t>
-      </w:r>
-      <w:proofErr w:type="gramEnd"/>
-      <w:r>
-        <w:t xml:space="preserve"> (int </w:t>
-      </w:r>
-      <w:proofErr w:type="spellStart"/>
-      <w:r>
-        <w:t>x_n</w:t>
-      </w:r>
-      <w:proofErr w:type="spellEnd"/>
-      <w:r>
-        <w:t xml:space="preserve">, int </w:t>
-      </w:r>
-      <w:proofErr w:type="spellStart"/>
-      <w:r>
-        <w:t>y_n</w:t>
-      </w:r>
-      <w:proofErr w:type="spellEnd"/>
-      <w:r>
-        <w:t>) )[</w:t>
-      </w:r>
-      <w:proofErr w:type="spellStart"/>
-      <w:r>
-        <w:t>target_index</w:t>
-      </w:r>
-      <w:proofErr w:type="spellEnd"/>
-      <w:r>
-        <w:t>]</w:t>
+        <w:t>target_path – queue ((int x_1, int y_1), (int x_2, int y_2), … , (int x_n, int y_n) )[target_index]</w:t>
       </w:r>
     </w:p>
     <w:p>
@@ -27058,23 +25411,7 @@
         </w:numPr>
       </w:pPr>
       <w:r>
-        <w:t>VOID __</w:t>
-      </w:r>
-      <w:proofErr w:type="spellStart"/>
-      <w:r>
-        <w:t>init</w:t>
-      </w:r>
-      <w:proofErr w:type="spellEnd"/>
-      <w:r>
-        <w:t xml:space="preserve">__ (array </w:t>
-      </w:r>
-      <w:proofErr w:type="spellStart"/>
-      <w:r>
-        <w:t>start_pos</w:t>
-      </w:r>
-      <w:proofErr w:type="spellEnd"/>
-      <w:r>
-        <w:t>)</w:t>
+        <w:t>VOID __init__ (array start_pos)</w:t>
       </w:r>
     </w:p>
     <w:p>
@@ -27086,13 +25423,8 @@
         </w:numPr>
       </w:pPr>
       <w:r>
-        <w:t xml:space="preserve">pos – inherited from </w:t>
-      </w:r>
-      <w:proofErr w:type="spellStart"/>
-      <w:r>
-        <w:t>renderable_sprite</w:t>
-      </w:r>
-      <w:proofErr w:type="spellEnd"/>
+        <w:t>pos – inherited from renderable_sprite</w:t>
+      </w:r>
     </w:p>
     <w:p>
       <w:pPr>
@@ -27103,13 +25435,8 @@
         </w:numPr>
       </w:pPr>
       <w:r>
-        <w:t xml:space="preserve">rot – inherited from </w:t>
-      </w:r>
-      <w:proofErr w:type="spellStart"/>
-      <w:r>
-        <w:t>renderable_sprite</w:t>
-      </w:r>
-      <w:proofErr w:type="spellEnd"/>
+        <w:t>rot – inherited from renderable_sprite</w:t>
+      </w:r>
     </w:p>
     <w:p>
       <w:pPr>
@@ -27119,19 +25446,9 @@
           <w:numId w:val="15"/>
         </w:numPr>
       </w:pPr>
-      <w:proofErr w:type="spellStart"/>
-      <w:r>
-        <w:t>imgs</w:t>
-      </w:r>
-      <w:proofErr w:type="spellEnd"/>
-      <w:r>
-        <w:t xml:space="preserve"> – inherited from </w:t>
-      </w:r>
-      <w:proofErr w:type="spellStart"/>
-      <w:r>
-        <w:t>renderable_sprite</w:t>
-      </w:r>
-      <w:proofErr w:type="spellEnd"/>
+      <w:r>
+        <w:t>imgs – inherited from renderable_sprite</w:t>
+      </w:r>
     </w:p>
     <w:p>
       <w:pPr>
@@ -27147,25 +25464,18 @@
       <w:r>
         <w:t xml:space="preserve">all animation frames into </w:t>
       </w:r>
-      <w:proofErr w:type="spellStart"/>
-      <w:r>
-        <w:t>imgs</w:t>
-      </w:r>
-      <w:proofErr w:type="spellEnd"/>
-      <w:r>
-        <w:t xml:space="preserve"> </w:t>
+      <w:r>
+        <w:t xml:space="preserve">imgs </w:t>
       </w:r>
       <w:r>
         <w:t xml:space="preserve">using </w:t>
       </w:r>
-      <w:proofErr w:type="spellStart"/>
       <w:r>
         <w:t>img</w:t>
       </w:r>
       <w:r>
         <w:t>_loader</w:t>
       </w:r>
-      <w:proofErr w:type="spellEnd"/>
     </w:p>
     <w:p>
       <w:pPr>
@@ -27194,16 +25504,11 @@
         </w:numPr>
       </w:pPr>
       <w:r>
-        <w:t xml:space="preserve">Move towards current target at end of </w:t>
-      </w:r>
-      <w:proofErr w:type="spellStart"/>
-      <w:r>
-        <w:t>target_path</w:t>
+        <w:t>Move towards current target at end of target_path</w:t>
       </w:r>
       <w:r>
         <w:t>_queue</w:t>
       </w:r>
-      <w:proofErr w:type="spellEnd"/>
     </w:p>
     <w:p>
       <w:pPr>
@@ -27217,13 +25522,8 @@
         <w:t>If within a certain radius of current</w:t>
       </w:r>
       <w:r>
-        <w:t xml:space="preserve"> target, remove current target from </w:t>
-      </w:r>
-      <w:proofErr w:type="spellStart"/>
-      <w:r>
-        <w:t>target_path_queue</w:t>
-      </w:r>
-      <w:proofErr w:type="spellEnd"/>
+        <w:t xml:space="preserve"> target, remove current target from target_path_queue</w:t>
+      </w:r>
     </w:p>
     <w:p>
       <w:pPr>
@@ -27243,21 +25543,8 @@
         <w:t>target then</w:t>
       </w:r>
       <w:r>
-        <w:t xml:space="preserve"> </w:t>
-      </w:r>
-      <w:proofErr w:type="spellStart"/>
-      <w:r>
-        <w:t>maze.get_shortest_path</w:t>
-      </w:r>
-      <w:proofErr w:type="spellEnd"/>
-      <w:r>
-        <w:t xml:space="preserve"> to refill </w:t>
-      </w:r>
-      <w:proofErr w:type="spellStart"/>
-      <w:r>
-        <w:t>target_path</w:t>
-      </w:r>
-      <w:proofErr w:type="spellEnd"/>
+        <w:t xml:space="preserve"> maze.get_shortest_path to refill target_path</w:t>
+      </w:r>
     </w:p>
     <w:p>
       <w:pPr>
@@ -27325,13 +25612,8 @@
         <w:t xml:space="preserve"> </w:t>
       </w:r>
       <w:r>
-        <w:t xml:space="preserve">– inherited from </w:t>
-      </w:r>
-      <w:proofErr w:type="spellStart"/>
-      <w:r>
-        <w:t>renderable_sprite</w:t>
-      </w:r>
-      <w:proofErr w:type="spellEnd"/>
+        <w:t>– inherited from renderable_sprite</w:t>
+      </w:r>
     </w:p>
     <w:p>
       <w:pPr>
@@ -27368,18 +25650,8 @@
         </w:numPr>
       </w:pPr>
       <w:r>
-        <w:t xml:space="preserve">Inherits from </w:t>
-      </w:r>
-      <w:proofErr w:type="spellStart"/>
-      <w:proofErr w:type="gramStart"/>
-      <w:r>
-        <w:t>sprites.renderable</w:t>
-      </w:r>
-      <w:proofErr w:type="gramEnd"/>
-      <w:r>
-        <w:t>_sprite</w:t>
-      </w:r>
-      <w:proofErr w:type="spellEnd"/>
+        <w:t>Inherits from sprites.renderable_sprite</w:t>
+      </w:r>
     </w:p>
     <w:p>
       <w:pPr>
@@ -27402,13 +25674,8 @@
         </w:numPr>
       </w:pPr>
       <w:r>
-        <w:t xml:space="preserve">pos – inherited from </w:t>
-      </w:r>
-      <w:proofErr w:type="spellStart"/>
-      <w:r>
-        <w:t>renderable_sprite</w:t>
-      </w:r>
-      <w:proofErr w:type="spellEnd"/>
+        <w:t>pos – inherited from renderable_sprite</w:t>
+      </w:r>
     </w:p>
     <w:p>
       <w:pPr>
@@ -27419,15 +25686,7 @@
         </w:numPr>
       </w:pPr>
       <w:r>
-        <w:t xml:space="preserve">rot – inherited from </w:t>
-      </w:r>
-      <w:proofErr w:type="spellStart"/>
-      <w:r>
-        <w:t>renderable_sprite</w:t>
-      </w:r>
-      <w:proofErr w:type="spellEnd"/>
-      <w:r>
-        <w:t xml:space="preserve"> but always set to 0 as walls don’t rotate</w:t>
+        <w:t>rot – inherited from renderable_sprite but always set to 0 as walls don’t rotate</w:t>
       </w:r>
     </w:p>
     <w:p>
@@ -27438,19 +25697,9 @@
           <w:numId w:val="15"/>
         </w:numPr>
       </w:pPr>
-      <w:proofErr w:type="spellStart"/>
-      <w:r>
-        <w:t>imgs</w:t>
-      </w:r>
-      <w:proofErr w:type="spellEnd"/>
-      <w:r>
-        <w:t xml:space="preserve"> – inherited from </w:t>
-      </w:r>
-      <w:proofErr w:type="spellStart"/>
-      <w:r>
-        <w:t>renderable_sprite</w:t>
-      </w:r>
-      <w:proofErr w:type="spellEnd"/>
+      <w:r>
+        <w:t>imgs – inherited from renderable_sprite</w:t>
+      </w:r>
     </w:p>
     <w:p>
       <w:pPr>
@@ -27473,23 +25722,7 @@
         </w:numPr>
       </w:pPr>
       <w:r>
-        <w:t>VOID __</w:t>
-      </w:r>
-      <w:proofErr w:type="spellStart"/>
-      <w:r>
-        <w:t>init</w:t>
-      </w:r>
-      <w:proofErr w:type="spellEnd"/>
-      <w:r>
-        <w:t xml:space="preserve">__ (array </w:t>
-      </w:r>
-      <w:proofErr w:type="spellStart"/>
-      <w:r>
-        <w:t>start_pos</w:t>
-      </w:r>
-      <w:proofErr w:type="spellEnd"/>
-      <w:r>
-        <w:t>)</w:t>
+        <w:t>VOID __init__ (array start_pos)</w:t>
       </w:r>
     </w:p>
     <w:p>
@@ -27513,24 +25746,14 @@
         </w:numPr>
       </w:pPr>
       <w:r>
-        <w:t xml:space="preserve">Load all animation frames into </w:t>
-      </w:r>
-      <w:proofErr w:type="spellStart"/>
-      <w:r>
-        <w:t>imgs</w:t>
-      </w:r>
-      <w:proofErr w:type="spellEnd"/>
-      <w:r>
-        <w:t xml:space="preserve"> using </w:t>
-      </w:r>
-      <w:proofErr w:type="spellStart"/>
+        <w:t xml:space="preserve">Load all animation frames into imgs using </w:t>
+      </w:r>
       <w:r>
         <w:t>img</w:t>
       </w:r>
       <w:r>
         <w:t>_loader</w:t>
       </w:r>
-      <w:proofErr w:type="spellEnd"/>
     </w:p>
     <w:p>
       <w:pPr>
@@ -27574,13 +25797,8 @@
         <w:t xml:space="preserve">ender () </w:t>
       </w:r>
       <w:r>
-        <w:t xml:space="preserve">– inherited from </w:t>
-      </w:r>
-      <w:proofErr w:type="spellStart"/>
-      <w:r>
-        <w:t>renderable_sprite</w:t>
-      </w:r>
-      <w:proofErr w:type="spellEnd"/>
+        <w:t>– inherited from renderable_sprite</w:t>
+      </w:r>
     </w:p>
     <w:p>
       <w:pPr>
@@ -27623,15 +25841,8 @@
         </w:numPr>
       </w:pPr>
       <w:r>
-        <w:t xml:space="preserve">Inherits from </w:t>
-      </w:r>
-      <w:proofErr w:type="spellStart"/>
-      <w:proofErr w:type="gramStart"/>
-      <w:r>
-        <w:t>sprites.Wall</w:t>
-      </w:r>
-      <w:proofErr w:type="spellEnd"/>
-      <w:proofErr w:type="gramEnd"/>
+        <w:t>Inherits from sprites.Wall</w:t>
+      </w:r>
     </w:p>
     <w:p>
       <w:pPr>
@@ -27654,13 +25865,8 @@
         </w:numPr>
       </w:pPr>
       <w:r>
-        <w:t xml:space="preserve">pos – inherited from </w:t>
-      </w:r>
-      <w:proofErr w:type="spellStart"/>
-      <w:r>
-        <w:t>renderable_sprite</w:t>
-      </w:r>
-      <w:proofErr w:type="spellEnd"/>
+        <w:t>pos – inherited from renderable_sprite</w:t>
+      </w:r>
     </w:p>
     <w:p>
       <w:pPr>
@@ -27671,15 +25877,7 @@
         </w:numPr>
       </w:pPr>
       <w:r>
-        <w:t xml:space="preserve">rot – inherited from </w:t>
-      </w:r>
-      <w:proofErr w:type="spellStart"/>
-      <w:r>
-        <w:t>renderable_sprite</w:t>
-      </w:r>
-      <w:proofErr w:type="spellEnd"/>
-      <w:r>
-        <w:t xml:space="preserve"> but always set to 0 as</w:t>
+        <w:t>rot – inherited from renderable_sprite but always set to 0 as</w:t>
       </w:r>
       <w:r>
         <w:t xml:space="preserve"> </w:t>
@@ -27699,20 +25897,10 @@
           <w:numId w:val="20"/>
         </w:numPr>
       </w:pPr>
-      <w:proofErr w:type="spellStart"/>
       <w:r>
         <w:lastRenderedPageBreak/>
-        <w:t>imgs</w:t>
-      </w:r>
-      <w:proofErr w:type="spellEnd"/>
-      <w:r>
-        <w:t xml:space="preserve"> – inherited from </w:t>
-      </w:r>
-      <w:proofErr w:type="spellStart"/>
-      <w:r>
-        <w:t>renderable_sprite</w:t>
-      </w:r>
-      <w:proofErr w:type="spellEnd"/>
+        <w:t>imgs – inherited from renderable_sprite</w:t>
+      </w:r>
     </w:p>
     <w:p>
       <w:pPr>
@@ -27722,13 +25910,8 @@
           <w:numId w:val="20"/>
         </w:numPr>
       </w:pPr>
-      <w:proofErr w:type="spellStart"/>
-      <w:r>
-        <w:t>colour</w:t>
-      </w:r>
-      <w:proofErr w:type="spellEnd"/>
-      <w:r>
-        <w:t xml:space="preserve"> – tuple</w:t>
+      <w:r>
+        <w:t>colour – tuple</w:t>
       </w:r>
       <w:r>
         <w:t xml:space="preserve"> </w:t>
@@ -27746,15 +25929,7 @@
         </w:numPr>
       </w:pPr>
       <w:r>
-        <w:t xml:space="preserve">stores the </w:t>
-      </w:r>
-      <w:proofErr w:type="spellStart"/>
-      <w:r>
-        <w:t>colour</w:t>
-      </w:r>
-      <w:proofErr w:type="spellEnd"/>
-      <w:r>
-        <w:t xml:space="preserve"> of this </w:t>
+        <w:t xml:space="preserve">stores the colour of this </w:t>
       </w:r>
       <w:r>
         <w:t>gateway</w:t>
@@ -27781,29 +25956,11 @@
         </w:numPr>
       </w:pPr>
       <w:r>
-        <w:t>VOID __</w:t>
-      </w:r>
-      <w:proofErr w:type="spellStart"/>
-      <w:r>
-        <w:t>init</w:t>
-      </w:r>
-      <w:proofErr w:type="spellEnd"/>
-      <w:r>
-        <w:t xml:space="preserve">__ (array </w:t>
-      </w:r>
-      <w:proofErr w:type="spellStart"/>
-      <w:r>
-        <w:t>start_pos</w:t>
-      </w:r>
-      <w:proofErr w:type="spellEnd"/>
-      <w:r>
-        <w:t xml:space="preserve">, tuple </w:t>
-      </w:r>
-      <w:proofErr w:type="spellStart"/>
-      <w:r>
-        <w:t>colour</w:t>
-      </w:r>
-      <w:proofErr w:type="spellEnd"/>
+        <w:t>VOID __init__ (array start_pos</w:t>
+      </w:r>
+      <w:r>
+        <w:t>, tuple colour</w:t>
+      </w:r>
       <w:r>
         <w:t>)</w:t>
       </w:r>
@@ -27823,13 +25980,8 @@
         <w:t>s</w:t>
       </w:r>
       <w:r>
-        <w:t xml:space="preserve"> parent constructor and passes in </w:t>
-      </w:r>
-      <w:proofErr w:type="spellStart"/>
-      <w:r>
-        <w:t>start_pos</w:t>
-      </w:r>
-      <w:proofErr w:type="spellEnd"/>
+        <w:t xml:space="preserve"> parent constructor and passes in start_pos</w:t>
+      </w:r>
     </w:p>
     <w:p>
       <w:pPr>
@@ -27840,24 +25992,14 @@
         </w:numPr>
       </w:pPr>
       <w:r>
-        <w:t xml:space="preserve">Load </w:t>
-      </w:r>
-      <w:proofErr w:type="spellStart"/>
-      <w:r>
-        <w:t>imgs</w:t>
-      </w:r>
-      <w:proofErr w:type="spellEnd"/>
-      <w:r>
-        <w:t xml:space="preserve"> from </w:t>
-      </w:r>
-      <w:proofErr w:type="spellStart"/>
+        <w:t xml:space="preserve">Load imgs from </w:t>
+      </w:r>
       <w:r>
         <w:t>img</w:t>
       </w:r>
       <w:r>
         <w:t>_loader</w:t>
       </w:r>
-      <w:proofErr w:type="spellEnd"/>
     </w:p>
     <w:p>
       <w:pPr>
@@ -27867,19 +26009,9 @@
           <w:numId w:val="20"/>
         </w:numPr>
       </w:pPr>
-      <w:proofErr w:type="spellStart"/>
-      <w:r>
-        <w:t>Initialise</w:t>
-      </w:r>
-      <w:proofErr w:type="spellEnd"/>
-      <w:r>
-        <w:t xml:space="preserve"> </w:t>
-      </w:r>
-      <w:proofErr w:type="spellStart"/>
-      <w:r>
-        <w:t>colour</w:t>
-      </w:r>
-      <w:proofErr w:type="spellEnd"/>
+      <w:r>
+        <w:t>Initialise colour</w:t>
+      </w:r>
     </w:p>
     <w:p>
       <w:pPr>
@@ -27981,16 +26113,12 @@
       <w:r>
         <w:t xml:space="preserve">Inherits from </w:t>
       </w:r>
-      <w:proofErr w:type="spellStart"/>
-      <w:proofErr w:type="gramStart"/>
       <w:r>
         <w:t>sprites.</w:t>
       </w:r>
       <w:r>
         <w:t>Wall</w:t>
       </w:r>
-      <w:proofErr w:type="spellEnd"/>
-      <w:proofErr w:type="gramEnd"/>
     </w:p>
     <w:p>
       <w:pPr>
@@ -28013,13 +26141,8 @@
         </w:numPr>
       </w:pPr>
       <w:r>
-        <w:t xml:space="preserve">pos – inherited from </w:t>
-      </w:r>
-      <w:proofErr w:type="spellStart"/>
-      <w:r>
-        <w:t>renderable_sprite</w:t>
-      </w:r>
-      <w:proofErr w:type="spellEnd"/>
+        <w:t>pos – inherited from renderable_sprite</w:t>
+      </w:r>
     </w:p>
     <w:p>
       <w:pPr>
@@ -28030,15 +26153,7 @@
         </w:numPr>
       </w:pPr>
       <w:r>
-        <w:t xml:space="preserve">rot – inherited from </w:t>
-      </w:r>
-      <w:proofErr w:type="spellStart"/>
-      <w:r>
-        <w:t>renderable_sprite</w:t>
-      </w:r>
-      <w:proofErr w:type="spellEnd"/>
-      <w:r>
-        <w:t xml:space="preserve"> but always set to 0 as blocks don’t rotate</w:t>
+        <w:t>rot – inherited from renderable_sprite but always set to 0 as blocks don’t rotate</w:t>
       </w:r>
     </w:p>
     <w:p>
@@ -28049,19 +26164,9 @@
           <w:numId w:val="20"/>
         </w:numPr>
       </w:pPr>
-      <w:proofErr w:type="spellStart"/>
-      <w:r>
-        <w:t>imgs</w:t>
-      </w:r>
-      <w:proofErr w:type="spellEnd"/>
-      <w:r>
-        <w:t xml:space="preserve"> – inherited from </w:t>
-      </w:r>
-      <w:proofErr w:type="spellStart"/>
-      <w:r>
-        <w:t>renderable_sprite</w:t>
-      </w:r>
-      <w:proofErr w:type="spellEnd"/>
+      <w:r>
+        <w:t>imgs – inherited from renderable_sprite</w:t>
+      </w:r>
     </w:p>
     <w:p>
       <w:pPr>
@@ -28071,13 +26176,8 @@
           <w:numId w:val="20"/>
         </w:numPr>
       </w:pPr>
-      <w:proofErr w:type="spellStart"/>
-      <w:r>
-        <w:t>colour</w:t>
-      </w:r>
-      <w:proofErr w:type="spellEnd"/>
-      <w:r>
-        <w:t xml:space="preserve"> – tuple (int R, int B, int G)</w:t>
+      <w:r>
+        <w:t>colour – tuple (int R, int B, int G)</w:t>
       </w:r>
     </w:p>
     <w:p>
@@ -28089,15 +26189,7 @@
         </w:numPr>
       </w:pPr>
       <w:r>
-        <w:t xml:space="preserve">stores the </w:t>
-      </w:r>
-      <w:proofErr w:type="spellStart"/>
-      <w:r>
-        <w:t>colour</w:t>
-      </w:r>
-      <w:proofErr w:type="spellEnd"/>
-      <w:r>
-        <w:t xml:space="preserve"> of this block</w:t>
+        <w:t>stores the colour of this block</w:t>
       </w:r>
     </w:p>
     <w:p>
@@ -28121,37 +26213,13 @@
         </w:numPr>
       </w:pPr>
       <w:r>
-        <w:t>VOID __</w:t>
-      </w:r>
-      <w:proofErr w:type="spellStart"/>
-      <w:r>
-        <w:t>init</w:t>
-      </w:r>
-      <w:proofErr w:type="spellEnd"/>
-      <w:r>
-        <w:t>__</w:t>
+        <w:t>VOID __init__</w:t>
       </w:r>
       <w:r>
         <w:t xml:space="preserve"> </w:t>
       </w:r>
       <w:r>
-        <w:t xml:space="preserve">(array </w:t>
-      </w:r>
-      <w:proofErr w:type="spellStart"/>
-      <w:r>
-        <w:t>start_pos</w:t>
-      </w:r>
-      <w:proofErr w:type="spellEnd"/>
-      <w:r>
-        <w:t xml:space="preserve">, tuple </w:t>
-      </w:r>
-      <w:proofErr w:type="spellStart"/>
-      <w:r>
-        <w:t>colour</w:t>
-      </w:r>
-      <w:proofErr w:type="spellEnd"/>
-      <w:r>
-        <w:t>):</w:t>
+        <w:t>(array start_pos, tuple colour):</w:t>
       </w:r>
     </w:p>
     <w:p>
@@ -28169,13 +26237,8 @@
         <w:t>s</w:t>
       </w:r>
       <w:r>
-        <w:t xml:space="preserve"> parent constructor and passes in </w:t>
-      </w:r>
-      <w:proofErr w:type="spellStart"/>
-      <w:r>
-        <w:t>start_pos</w:t>
-      </w:r>
-      <w:proofErr w:type="spellEnd"/>
+        <w:t xml:space="preserve"> parent constructor and passes in start_pos</w:t>
+      </w:r>
     </w:p>
     <w:p>
       <w:pPr>
@@ -28186,24 +26249,14 @@
         </w:numPr>
       </w:pPr>
       <w:r>
-        <w:t xml:space="preserve">Load all animation frames into </w:t>
-      </w:r>
-      <w:proofErr w:type="spellStart"/>
-      <w:r>
-        <w:t>imgs</w:t>
-      </w:r>
-      <w:proofErr w:type="spellEnd"/>
-      <w:r>
-        <w:t xml:space="preserve"> using </w:t>
-      </w:r>
-      <w:proofErr w:type="spellStart"/>
+        <w:t xml:space="preserve">Load all animation frames into imgs using </w:t>
+      </w:r>
       <w:r>
         <w:t>img</w:t>
       </w:r>
       <w:r>
         <w:t>_loader</w:t>
       </w:r>
-      <w:proofErr w:type="spellEnd"/>
     </w:p>
     <w:p>
       <w:pPr>
@@ -28213,19 +26266,9 @@
           <w:numId w:val="20"/>
         </w:numPr>
       </w:pPr>
-      <w:proofErr w:type="spellStart"/>
-      <w:r>
-        <w:t>Initialise</w:t>
-      </w:r>
-      <w:proofErr w:type="spellEnd"/>
-      <w:r>
-        <w:t xml:space="preserve"> </w:t>
-      </w:r>
-      <w:proofErr w:type="spellStart"/>
-      <w:r>
-        <w:t>colour</w:t>
-      </w:r>
-      <w:proofErr w:type="spellEnd"/>
+      <w:r>
+        <w:t>Initialise colour</w:t>
+      </w:r>
     </w:p>
     <w:p>
       <w:pPr>
@@ -28298,18 +26341,8 @@
         </w:numPr>
       </w:pPr>
       <w:r>
-        <w:t xml:space="preserve">Inherits from </w:t>
-      </w:r>
-      <w:proofErr w:type="spellStart"/>
-      <w:proofErr w:type="gramStart"/>
-      <w:r>
-        <w:t>sprites.renderable</w:t>
-      </w:r>
-      <w:proofErr w:type="gramEnd"/>
-      <w:r>
-        <w:t>_sprite</w:t>
-      </w:r>
-      <w:proofErr w:type="spellEnd"/>
+        <w:t>Inherits from sprites.renderable_sprite</w:t>
+      </w:r>
     </w:p>
     <w:p>
       <w:pPr>
@@ -28332,13 +26365,8 @@
         </w:numPr>
       </w:pPr>
       <w:r>
-        <w:t xml:space="preserve">pos – inherited from </w:t>
-      </w:r>
-      <w:proofErr w:type="spellStart"/>
-      <w:r>
-        <w:t>renderable_sprite</w:t>
-      </w:r>
-      <w:proofErr w:type="spellEnd"/>
+        <w:t>pos – inherited from renderable_sprite</w:t>
+      </w:r>
     </w:p>
     <w:p>
       <w:pPr>
@@ -28349,15 +26377,7 @@
         </w:numPr>
       </w:pPr>
       <w:r>
-        <w:t xml:space="preserve">rot – inherited from </w:t>
-      </w:r>
-      <w:proofErr w:type="spellStart"/>
-      <w:r>
-        <w:t>renderable_sprite</w:t>
-      </w:r>
-      <w:proofErr w:type="spellEnd"/>
-      <w:r>
-        <w:t xml:space="preserve"> but always set to 0 as checkpoints don’t rotate</w:t>
+        <w:t>rot – inherited from renderable_sprite but always set to 0 as checkpoints don’t rotate</w:t>
       </w:r>
     </w:p>
     <w:p>
@@ -28368,19 +26388,9 @@
           <w:numId w:val="20"/>
         </w:numPr>
       </w:pPr>
-      <w:proofErr w:type="spellStart"/>
-      <w:r>
-        <w:t>imgs</w:t>
-      </w:r>
-      <w:proofErr w:type="spellEnd"/>
-      <w:r>
-        <w:t xml:space="preserve"> – inherited from </w:t>
-      </w:r>
-      <w:proofErr w:type="spellStart"/>
-      <w:r>
-        <w:t>renderable_sprite</w:t>
-      </w:r>
-      <w:proofErr w:type="spellEnd"/>
+      <w:r>
+        <w:t>imgs – inherited from renderable_sprite</w:t>
+      </w:r>
     </w:p>
     <w:p>
       <w:pPr>
@@ -28430,23 +26440,7 @@
         </w:numPr>
       </w:pPr>
       <w:r>
-        <w:t>VOID __</w:t>
-      </w:r>
-      <w:proofErr w:type="spellStart"/>
-      <w:r>
-        <w:t>init</w:t>
-      </w:r>
-      <w:proofErr w:type="spellEnd"/>
-      <w:r>
-        <w:t xml:space="preserve">__ (array </w:t>
-      </w:r>
-      <w:proofErr w:type="spellStart"/>
-      <w:r>
-        <w:t>start_pos</w:t>
-      </w:r>
-      <w:proofErr w:type="spellEnd"/>
-      <w:r>
-        <w:t>)</w:t>
+        <w:t>VOID __init__ (array start_pos)</w:t>
       </w:r>
     </w:p>
     <w:p>
@@ -28470,24 +26464,14 @@
         </w:numPr>
       </w:pPr>
       <w:r>
-        <w:t xml:space="preserve">Load all animation frames into </w:t>
-      </w:r>
-      <w:proofErr w:type="spellStart"/>
-      <w:r>
-        <w:t>imgs</w:t>
-      </w:r>
-      <w:proofErr w:type="spellEnd"/>
-      <w:r>
-        <w:t xml:space="preserve"> using </w:t>
-      </w:r>
-      <w:proofErr w:type="spellStart"/>
+        <w:t xml:space="preserve">Load all animation frames into imgs using </w:t>
+      </w:r>
       <w:r>
         <w:t>img</w:t>
       </w:r>
       <w:r>
         <w:t>_loader</w:t>
       </w:r>
-      <w:proofErr w:type="spellEnd"/>
     </w:p>
     <w:p>
       <w:pPr>
@@ -28562,20 +26546,7 @@
         <w:t>call</w:t>
       </w:r>
       <w:r>
-        <w:t xml:space="preserve"> Player’s </w:t>
-      </w:r>
-      <w:proofErr w:type="spellStart"/>
-      <w:r>
-        <w:t>last_</w:t>
-      </w:r>
-      <w:proofErr w:type="gramStart"/>
-      <w:r>
-        <w:t>checkpoint’s</w:t>
-      </w:r>
-      <w:proofErr w:type="spellEnd"/>
-      <w:proofErr w:type="gramEnd"/>
-      <w:r>
-        <w:t xml:space="preserve"> </w:t>
+        <w:t xml:space="preserve"> Player’s last_checkpoint’s </w:t>
       </w:r>
       <w:r>
         <w:t>deactivate</w:t>
@@ -28590,13 +26561,8 @@
         </w:numPr>
       </w:pPr>
       <w:r>
-        <w:t xml:space="preserve">Store this checkpoint to Player’s </w:t>
-      </w:r>
-      <w:proofErr w:type="spellStart"/>
-      <w:r>
-        <w:t>last_checkpoint</w:t>
-      </w:r>
-      <w:proofErr w:type="spellEnd"/>
+        <w:t>Store this checkpoint to Player’s last_checkpoint</w:t>
+      </w:r>
     </w:p>
     <w:p>
       <w:pPr>
@@ -28607,32 +26573,11 @@
         </w:numPr>
       </w:pPr>
       <w:r>
-        <w:t xml:space="preserve">Retrieve active </w:t>
-      </w:r>
-      <w:proofErr w:type="spellStart"/>
-      <w:r>
-        <w:t>imgs</w:t>
-      </w:r>
-      <w:proofErr w:type="spellEnd"/>
-      <w:r>
-        <w:t xml:space="preserve"> from </w:t>
-      </w:r>
-      <w:proofErr w:type="spellStart"/>
-      <w:r>
-        <w:t>img_loader</w:t>
-      </w:r>
-      <w:proofErr w:type="spellEnd"/>
-      <w:r>
-        <w:t xml:space="preserve"> and store them to </w:t>
-      </w:r>
-      <w:proofErr w:type="spellStart"/>
-      <w:r>
-        <w:t>img</w:t>
+        <w:t>Retrieve active imgs from img_loader and store them to img</w:t>
       </w:r>
       <w:r>
         <w:t>s</w:t>
       </w:r>
-      <w:proofErr w:type="spellEnd"/>
     </w:p>
     <w:p>
       <w:pPr>
@@ -28667,29 +26612,8 @@
         </w:numPr>
       </w:pPr>
       <w:r>
-        <w:t xml:space="preserve">Retrieve deactivated </w:t>
-      </w:r>
-      <w:proofErr w:type="spellStart"/>
-      <w:r>
-        <w:t>imgs</w:t>
-      </w:r>
-      <w:proofErr w:type="spellEnd"/>
-      <w:r>
-        <w:t xml:space="preserve"> from </w:t>
-      </w:r>
-      <w:proofErr w:type="spellStart"/>
-      <w:r>
-        <w:t>img_loader</w:t>
-      </w:r>
-      <w:proofErr w:type="spellEnd"/>
-      <w:r>
-        <w:t xml:space="preserve"> and store them to </w:t>
-      </w:r>
-      <w:proofErr w:type="spellStart"/>
-      <w:r>
-        <w:t>imgs</w:t>
-      </w:r>
-      <w:proofErr w:type="spellEnd"/>
+        <w:t>Retrieve deactivated imgs from img_loader and store them to imgs</w:t>
+      </w:r>
     </w:p>
     <w:p>
       <w:pPr>
@@ -28712,13 +26636,8 @@
         <w:t xml:space="preserve"> </w:t>
       </w:r>
       <w:r>
-        <w:t xml:space="preserve">– inherited from </w:t>
-      </w:r>
-      <w:proofErr w:type="spellStart"/>
-      <w:r>
-        <w:t>renderable_sprite</w:t>
-      </w:r>
-      <w:proofErr w:type="spellEnd"/>
+        <w:t>– inherited from renderable_sprite</w:t>
+      </w:r>
     </w:p>
     <w:p>
       <w:pPr>
@@ -28737,15 +26656,7 @@
         </w:numPr>
       </w:pPr>
       <w:r>
-        <w:t xml:space="preserve">Purpose: exists at the exit to the maze. This is the main objective for the level, and once the player has reached </w:t>
-      </w:r>
-      <w:proofErr w:type="gramStart"/>
-      <w:r>
-        <w:t>it</w:t>
-      </w:r>
-      <w:proofErr w:type="gramEnd"/>
-      <w:r>
-        <w:t xml:space="preserve"> they have beaten the level.</w:t>
+        <w:t>Purpose: exists at the exit to the maze. This is the main objective for the level, and once the player has reached it they have beaten the level.</w:t>
       </w:r>
     </w:p>
     <w:p>
@@ -28769,13 +26680,8 @@
         </w:numPr>
       </w:pPr>
       <w:r>
-        <w:t xml:space="preserve">pos – inherited from </w:t>
-      </w:r>
-      <w:proofErr w:type="spellStart"/>
-      <w:r>
-        <w:t>renderable_sprite</w:t>
-      </w:r>
-      <w:proofErr w:type="spellEnd"/>
+        <w:t>pos – inherited from renderable_sprite</w:t>
+      </w:r>
     </w:p>
     <w:p>
       <w:pPr>
@@ -28786,15 +26692,7 @@
         </w:numPr>
       </w:pPr>
       <w:r>
-        <w:t xml:space="preserve">rot – inherited from </w:t>
-      </w:r>
-      <w:proofErr w:type="spellStart"/>
-      <w:r>
-        <w:t>renderable_sprite</w:t>
-      </w:r>
-      <w:proofErr w:type="spellEnd"/>
-      <w:r>
-        <w:t xml:space="preserve"> but always set to 0 as </w:t>
+        <w:t xml:space="preserve">rot – inherited from renderable_sprite but always set to 0 as </w:t>
       </w:r>
       <w:r>
         <w:t>exits</w:t>
@@ -28811,19 +26709,9 @@
           <w:numId w:val="20"/>
         </w:numPr>
       </w:pPr>
-      <w:proofErr w:type="spellStart"/>
-      <w:r>
-        <w:t>imgs</w:t>
-      </w:r>
-      <w:proofErr w:type="spellEnd"/>
-      <w:r>
-        <w:t xml:space="preserve"> – inherited from </w:t>
-      </w:r>
-      <w:proofErr w:type="spellStart"/>
-      <w:r>
-        <w:t>renderable_sprite</w:t>
-      </w:r>
-      <w:proofErr w:type="spellEnd"/>
+      <w:r>
+        <w:t>imgs – inherited from renderable_sprite</w:t>
+      </w:r>
     </w:p>
     <w:p>
       <w:pPr>
@@ -28849,23 +26737,7 @@
         </w:numPr>
       </w:pPr>
       <w:r>
-        <w:t>VOID __</w:t>
-      </w:r>
-      <w:proofErr w:type="spellStart"/>
-      <w:r>
-        <w:t>init</w:t>
-      </w:r>
-      <w:proofErr w:type="spellEnd"/>
-      <w:r>
-        <w:t xml:space="preserve">__ (array </w:t>
-      </w:r>
-      <w:proofErr w:type="spellStart"/>
-      <w:r>
-        <w:t>start_pos</w:t>
-      </w:r>
-      <w:proofErr w:type="spellEnd"/>
-      <w:r>
-        <w:t>)</w:t>
+        <w:t>VOID __init__ (array start_pos)</w:t>
       </w:r>
     </w:p>
     <w:p>
@@ -28889,24 +26761,14 @@
         </w:numPr>
       </w:pPr>
       <w:r>
-        <w:t xml:space="preserve">Load all animation frames into </w:t>
-      </w:r>
-      <w:proofErr w:type="spellStart"/>
-      <w:r>
-        <w:t>imgs</w:t>
-      </w:r>
-      <w:proofErr w:type="spellEnd"/>
-      <w:r>
-        <w:t xml:space="preserve"> using </w:t>
-      </w:r>
-      <w:proofErr w:type="spellStart"/>
+        <w:t xml:space="preserve">Load all animation frames into imgs using </w:t>
+      </w:r>
       <w:r>
         <w:t>img</w:t>
       </w:r>
       <w:r>
         <w:t>_loader</w:t>
       </w:r>
-      <w:proofErr w:type="spellEnd"/>
     </w:p>
     <w:p>
       <w:pPr>
@@ -28940,13 +26802,8 @@
       <w:r>
         <w:t xml:space="preserve">push </w:t>
       </w:r>
-      <w:proofErr w:type="spellStart"/>
-      <w:r>
-        <w:t>tick_end</w:t>
-      </w:r>
-      <w:proofErr w:type="spellEnd"/>
-      <w:r>
-        <w:t xml:space="preserve"> </w:t>
+      <w:r>
+        <w:t xml:space="preserve">tick_end </w:t>
       </w:r>
       <w:r>
         <w:t>to game state stack</w:t>
@@ -28964,13 +26821,8 @@
         </w:numPr>
       </w:pPr>
       <w:r>
-        <w:t xml:space="preserve">VOID render () – inherited from </w:t>
-      </w:r>
-      <w:proofErr w:type="spellStart"/>
-      <w:r>
-        <w:t>renderable_sprite</w:t>
-      </w:r>
-      <w:proofErr w:type="spellEnd"/>
+        <w:t>VOID render () – inherited from renderable_sprite</w:t>
+      </w:r>
     </w:p>
     <w:p>
       <w:pPr>
@@ -29085,15 +26937,7 @@
         </w:numPr>
       </w:pPr>
       <w:r>
-        <w:t>VOID __</w:t>
-      </w:r>
-      <w:proofErr w:type="spellStart"/>
-      <w:r>
-        <w:t>init</w:t>
-      </w:r>
-      <w:proofErr w:type="spellEnd"/>
-      <w:r>
-        <w:t>__</w:t>
+        <w:t>VOID __init__</w:t>
       </w:r>
       <w:r>
         <w:t xml:space="preserve"> </w:t>
@@ -29110,13 +26954,8 @@
           <w:numId w:val="20"/>
         </w:numPr>
       </w:pPr>
-      <w:proofErr w:type="spellStart"/>
-      <w:r>
-        <w:t>Initalises</w:t>
-      </w:r>
-      <w:proofErr w:type="spellEnd"/>
-      <w:r>
-        <w:t xml:space="preserve"> pos to (0,0)</w:t>
+      <w:r>
+        <w:t>Initalises pos to (0,0)</w:t>
       </w:r>
     </w:p>
     <w:p>
@@ -29195,24 +27034,17 @@
         <w:t>tuple</w:t>
       </w:r>
       <w:r>
-        <w:t xml:space="preserve"> wrld_2_scrn_</w:t>
-      </w:r>
-      <w:proofErr w:type="gramStart"/>
-      <w:r>
-        <w:t>coord(</w:t>
-      </w:r>
-      <w:proofErr w:type="gramEnd"/>
+        <w:t xml:space="preserve"> wrld_2_scrn_coord(</w:t>
+      </w:r>
       <w:r>
         <w:t xml:space="preserve">tuple </w:t>
       </w:r>
-      <w:proofErr w:type="spellStart"/>
       <w:r>
         <w:t>wrld</w:t>
       </w:r>
       <w:r>
         <w:t>_coord</w:t>
       </w:r>
-      <w:proofErr w:type="spellEnd"/>
       <w:r>
         <w:t>)</w:t>
       </w:r>
@@ -29291,7 +27123,7 @@
         </w:numPr>
       </w:pPr>
       <w:r>
-        <w:t>Purpose: loads, handles, and caches image assets for other sprites to access</w:t>
+        <w:t>Purpose: loads, handles, and caches image assets for sprites to access</w:t>
       </w:r>
     </w:p>
     <w:p>
@@ -29333,15 +27165,7 @@
         <w:t>(</w:t>
       </w:r>
       <w:r>
-        <w:t>string img1_</w:t>
-      </w:r>
-      <w:proofErr w:type="gramStart"/>
-      <w:r>
-        <w:t>name :</w:t>
-      </w:r>
-      <w:proofErr w:type="gramEnd"/>
-      <w:r>
-        <w:t xml:space="preserve"> </w:t>
+        <w:t xml:space="preserve">string img1_name : </w:t>
       </w:r>
       <w:r>
         <w:t>Surface s1,</w:t>
@@ -29352,7 +27176,6 @@
       <w:r>
         <w:t xml:space="preserve"> Surface s2)[</w:t>
       </w:r>
-      <w:proofErr w:type="spellStart"/>
       <w:r>
         <w:t>img</w:t>
       </w:r>
@@ -29362,7 +27185,6 @@
       <w:r>
         <w:t>name</w:t>
       </w:r>
-      <w:proofErr w:type="spellEnd"/>
       <w:r>
         <w:t>]</w:t>
       </w:r>
@@ -29376,7 +27198,13 @@
         </w:numPr>
       </w:pPr>
       <w:r>
-        <w:t xml:space="preserve">Stores all assets that have already been loaded in RAM so that they don’t need to be loaded from secondary storage every time that </w:t>
+        <w:t xml:space="preserve">Stores all </w:t>
+      </w:r>
+      <w:r>
+        <w:t>images</w:t>
+      </w:r>
+      <w:r>
+        <w:t xml:space="preserve"> that have already been loaded in RAM so that they don’t need to be loaded from secondary storage every time that </w:t>
       </w:r>
       <w:r>
         <w:t>they</w:t>
@@ -29430,15 +27258,7 @@
         </w:numPr>
       </w:pPr>
       <w:r>
-        <w:t>VOID __</w:t>
-      </w:r>
-      <w:proofErr w:type="spellStart"/>
-      <w:r>
-        <w:t>init</w:t>
-      </w:r>
-      <w:proofErr w:type="spellEnd"/>
-      <w:r>
-        <w:t>__ ()</w:t>
+        <w:t>VOID __init__ ()</w:t>
       </w:r>
     </w:p>
     <w:p>
@@ -29449,13 +27269,8 @@
           <w:numId w:val="20"/>
         </w:numPr>
       </w:pPr>
-      <w:proofErr w:type="spellStart"/>
-      <w:r>
-        <w:t>Initalises</w:t>
-      </w:r>
-      <w:proofErr w:type="spellEnd"/>
-      <w:r>
-        <w:t xml:space="preserve"> assets to an empty dictionary</w:t>
+      <w:r>
+        <w:t>Initalises assets to an empty dictionary</w:t>
       </w:r>
     </w:p>
     <w:p>
@@ -29473,15 +27288,7 @@
         <w:t>get</w:t>
       </w:r>
       <w:r>
-        <w:t>(</w:t>
-      </w:r>
-      <w:proofErr w:type="spellStart"/>
-      <w:r>
-        <w:t>img_name</w:t>
-      </w:r>
-      <w:proofErr w:type="spellEnd"/>
-      <w:r>
-        <w:t>)</w:t>
+        <w:t>(img_name)</w:t>
       </w:r>
     </w:p>
     <w:p>
@@ -29493,23 +27300,7 @@
         </w:numPr>
       </w:pPr>
       <w:r>
-        <w:t xml:space="preserve">If </w:t>
-      </w:r>
-      <w:proofErr w:type="spellStart"/>
-      <w:r>
-        <w:t>img_name</w:t>
-      </w:r>
-      <w:proofErr w:type="spellEnd"/>
-      <w:r>
-        <w:t xml:space="preserve"> is in asset’s keys, return assets[</w:t>
-      </w:r>
-      <w:proofErr w:type="spellStart"/>
-      <w:r>
-        <w:t>img_name</w:t>
-      </w:r>
-      <w:proofErr w:type="spellEnd"/>
-      <w:r>
-        <w:t>]</w:t>
+        <w:t>If img_name is in asset’s keys, return assets[img_name]</w:t>
       </w:r>
     </w:p>
     <w:p>
@@ -29521,15 +27312,7 @@
         </w:numPr>
       </w:pPr>
       <w:r>
-        <w:t>Else, call load(</w:t>
-      </w:r>
-      <w:proofErr w:type="spellStart"/>
-      <w:r>
-        <w:t>img_name</w:t>
-      </w:r>
-      <w:proofErr w:type="spellEnd"/>
-      <w:r>
-        <w:t>) and return the surface it returns</w:t>
+        <w:t>Else, call load(img_name) and return the surface it returns</w:t>
       </w:r>
     </w:p>
     <w:p>
@@ -29541,15 +27324,7 @@
         </w:numPr>
       </w:pPr>
       <w:r>
-        <w:t>Surface load(</w:t>
-      </w:r>
-      <w:proofErr w:type="spellStart"/>
-      <w:r>
-        <w:t>img_name</w:t>
-      </w:r>
-      <w:proofErr w:type="spellEnd"/>
-      <w:r>
-        <w:t>)</w:t>
+        <w:t>Surface load(img_name)</w:t>
       </w:r>
     </w:p>
     <w:p>
@@ -29561,21 +27336,14 @@
         </w:numPr>
       </w:pPr>
       <w:r>
-        <w:t xml:space="preserve">if a file of name </w:t>
-      </w:r>
-      <w:proofErr w:type="spellStart"/>
-      <w:r>
-        <w:t>img_name</w:t>
-      </w:r>
-      <w:proofErr w:type="spellEnd"/>
-      <w:r>
-        <w:t xml:space="preserve"> exits in the </w:t>
-      </w:r>
-      <w:proofErr w:type="spellStart"/>
-      <w:r>
-        <w:t>img_folder</w:t>
-      </w:r>
-      <w:proofErr w:type="spellEnd"/>
+        <w:t>if a file of name img_name exi</w:t>
+      </w:r>
+      <w:r>
+        <w:t>s</w:t>
+      </w:r>
+      <w:r>
+        <w:t>ts in the img_folder</w:t>
+      </w:r>
       <w:r>
         <w:t>, load it from a file to a surface</w:t>
       </w:r>
@@ -29589,15 +27357,7 @@
         </w:numPr>
       </w:pPr>
       <w:r>
-        <w:t xml:space="preserve">set the </w:t>
-      </w:r>
-      <w:proofErr w:type="spellStart"/>
-      <w:r>
-        <w:t>colorkey</w:t>
-      </w:r>
-      <w:proofErr w:type="spellEnd"/>
-      <w:r>
-        <w:t xml:space="preserve"> of that surface so that it is transparent</w:t>
+        <w:t>set the colorkey of that surface so that it is transparent</w:t>
       </w:r>
     </w:p>
     <w:p>
@@ -29616,19 +27376,286 @@
       <w:pPr>
         <w:pStyle w:val="Heading4"/>
       </w:pPr>
-      <w:proofErr w:type="spellStart"/>
-      <w:r>
-        <w:t>Asset_Loader</w:t>
-      </w:r>
-      <w:proofErr w:type="spellEnd"/>
-      <w:r>
-        <w:t xml:space="preserve"> – Class: </w:t>
-      </w:r>
-      <w:proofErr w:type="spellStart"/>
-      <w:r>
-        <w:t>Snd_Loader</w:t>
-      </w:r>
-      <w:proofErr w:type="spellEnd"/>
+      <w:r>
+        <w:t>Asset_Loader – Class: Snd_Loader</w:t>
+      </w:r>
+    </w:p>
+    <w:p>
+      <w:pPr>
+        <w:pStyle w:val="ListParagraph"/>
+        <w:numPr>
+          <w:ilvl w:val="0"/>
+          <w:numId w:val="15"/>
+        </w:numPr>
+      </w:pPr>
+      <w:r>
+        <w:t xml:space="preserve">Purpose: loads, handles, and caches </w:t>
+      </w:r>
+      <w:r>
+        <w:t>sound</w:t>
+      </w:r>
+      <w:r>
+        <w:t xml:space="preserve"> assets for sprites to access</w:t>
+      </w:r>
+    </w:p>
+    <w:p>
+      <w:pPr>
+        <w:pStyle w:val="ListParagraph"/>
+        <w:numPr>
+          <w:ilvl w:val="0"/>
+          <w:numId w:val="15"/>
+        </w:numPr>
+      </w:pPr>
+      <w:r>
+        <w:t>Attributes:</w:t>
+      </w:r>
+    </w:p>
+    <w:p>
+      <w:pPr>
+        <w:pStyle w:val="ListParagraph"/>
+        <w:numPr>
+          <w:ilvl w:val="1"/>
+          <w:numId w:val="15"/>
+        </w:numPr>
+      </w:pPr>
+      <w:r>
+        <w:t>assets – dictionary (string snd</w:t>
+      </w:r>
+      <w:r>
+        <w:t>1</w:t>
+      </w:r>
+      <w:r>
+        <w:t xml:space="preserve">_name : </w:t>
+      </w:r>
+      <w:r>
+        <w:t>Sound</w:t>
+      </w:r>
+      <w:r>
+        <w:t xml:space="preserve"> s1,string </w:t>
+      </w:r>
+      <w:r>
+        <w:t>snd</w:t>
+      </w:r>
+      <w:r>
+        <w:t xml:space="preserve">2_name : </w:t>
+      </w:r>
+      <w:r>
+        <w:t>Sound</w:t>
+      </w:r>
+      <w:r>
+        <w:t xml:space="preserve"> s2)[</w:t>
+      </w:r>
+      <w:r>
+        <w:t>snd</w:t>
+      </w:r>
+      <w:r>
+        <w:t>_name]</w:t>
+      </w:r>
+    </w:p>
+    <w:p>
+      <w:pPr>
+        <w:pStyle w:val="ListParagraph"/>
+        <w:numPr>
+          <w:ilvl w:val="2"/>
+          <w:numId w:val="15"/>
+        </w:numPr>
+      </w:pPr>
+      <w:r>
+        <w:t xml:space="preserve">Stores all </w:t>
+      </w:r>
+      <w:r>
+        <w:t>sounds</w:t>
+      </w:r>
+      <w:r>
+        <w:t xml:space="preserve"> that have already been loaded in RAM so that they don’t need to be loaded from secondary storage every time that they are needed.</w:t>
+      </w:r>
+    </w:p>
+    <w:p>
+      <w:pPr>
+        <w:pStyle w:val="ListParagraph"/>
+        <w:numPr>
+          <w:ilvl w:val="2"/>
+          <w:numId w:val="15"/>
+        </w:numPr>
+      </w:pPr>
+      <w:r>
+        <w:lastRenderedPageBreak/>
+        <w:t>A dictionary is used as it is a form of hash table, meaning all images very quick to access, having equal retrieval times. This will reduce delays in the game as it waits for assets to be accessed.</w:t>
+      </w:r>
+    </w:p>
+    <w:p>
+      <w:pPr>
+        <w:pStyle w:val="ListParagraph"/>
+        <w:numPr>
+          <w:ilvl w:val="0"/>
+          <w:numId w:val="15"/>
+        </w:numPr>
+      </w:pPr>
+      <w:r>
+        <w:t>Methods:</w:t>
+      </w:r>
+    </w:p>
+    <w:p>
+      <w:pPr>
+        <w:pStyle w:val="ListParagraph"/>
+        <w:numPr>
+          <w:ilvl w:val="1"/>
+          <w:numId w:val="15"/>
+        </w:numPr>
+      </w:pPr>
+      <w:r>
+        <w:t>VOID __init__ ()</w:t>
+      </w:r>
+    </w:p>
+    <w:p>
+      <w:pPr>
+        <w:pStyle w:val="ListParagraph"/>
+        <w:numPr>
+          <w:ilvl w:val="2"/>
+          <w:numId w:val="15"/>
+        </w:numPr>
+      </w:pPr>
+      <w:r>
+        <w:t>Initalises assets to an empty dictionary</w:t>
+      </w:r>
+    </w:p>
+    <w:p>
+      <w:pPr>
+        <w:pStyle w:val="ListParagraph"/>
+        <w:numPr>
+          <w:ilvl w:val="1"/>
+          <w:numId w:val="15"/>
+        </w:numPr>
+      </w:pPr>
+      <w:r>
+        <w:t>Sound</w:t>
+      </w:r>
+      <w:r>
+        <w:t xml:space="preserve"> get(</w:t>
+      </w:r>
+      <w:r>
+        <w:t>snd</w:t>
+      </w:r>
+      <w:r>
+        <w:t>_name)</w:t>
+      </w:r>
+    </w:p>
+    <w:p>
+      <w:pPr>
+        <w:pStyle w:val="ListParagraph"/>
+        <w:numPr>
+          <w:ilvl w:val="2"/>
+          <w:numId w:val="15"/>
+        </w:numPr>
+      </w:pPr>
+      <w:r>
+        <w:t xml:space="preserve">If </w:t>
+      </w:r>
+      <w:r>
+        <w:t>snd</w:t>
+      </w:r>
+      <w:r>
+        <w:t>_name is in asset’s keys, return assets[</w:t>
+      </w:r>
+      <w:r>
+        <w:t>snd</w:t>
+      </w:r>
+      <w:r>
+        <w:t>_name]</w:t>
+      </w:r>
+    </w:p>
+    <w:p>
+      <w:pPr>
+        <w:pStyle w:val="ListParagraph"/>
+        <w:numPr>
+          <w:ilvl w:val="2"/>
+          <w:numId w:val="15"/>
+        </w:numPr>
+      </w:pPr>
+      <w:r>
+        <w:t>Else, call load(</w:t>
+      </w:r>
+      <w:r>
+        <w:t>snd</w:t>
+      </w:r>
+      <w:r>
+        <w:t xml:space="preserve">_name) and return the </w:t>
+      </w:r>
+      <w:r>
+        <w:t>Sound</w:t>
+      </w:r>
+      <w:r>
+        <w:t xml:space="preserve"> it returns</w:t>
+      </w:r>
+    </w:p>
+    <w:p>
+      <w:pPr>
+        <w:pStyle w:val="ListParagraph"/>
+        <w:numPr>
+          <w:ilvl w:val="1"/>
+          <w:numId w:val="15"/>
+        </w:numPr>
+      </w:pPr>
+      <w:r>
+        <w:t>Surface load(</w:t>
+      </w:r>
+      <w:r>
+        <w:t>snd</w:t>
+      </w:r>
+      <w:r>
+        <w:t>_name)</w:t>
+      </w:r>
+    </w:p>
+    <w:p>
+      <w:pPr>
+        <w:pStyle w:val="ListParagraph"/>
+        <w:numPr>
+          <w:ilvl w:val="2"/>
+          <w:numId w:val="15"/>
+        </w:numPr>
+      </w:pPr>
+      <w:r>
+        <w:t xml:space="preserve">if a file of name </w:t>
+      </w:r>
+      <w:r>
+        <w:t>snd</w:t>
+      </w:r>
+      <w:r>
+        <w:t>_name exi</w:t>
+      </w:r>
+      <w:r>
+        <w:t>s</w:t>
+      </w:r>
+      <w:r>
+        <w:t xml:space="preserve">ts in the </w:t>
+      </w:r>
+      <w:r>
+        <w:t>snd</w:t>
+      </w:r>
+      <w:r>
+        <w:t xml:space="preserve">_folder, load it from a file to a </w:t>
+      </w:r>
+      <w:r>
+        <w:t>Sound object</w:t>
+      </w:r>
+    </w:p>
+    <w:p>
+      <w:pPr>
+        <w:pStyle w:val="ListParagraph"/>
+        <w:numPr>
+          <w:ilvl w:val="2"/>
+          <w:numId w:val="15"/>
+        </w:numPr>
+      </w:pPr>
+      <w:r>
+        <w:t xml:space="preserve">return the </w:t>
+      </w:r>
+      <w:r>
+        <w:t>Sound</w:t>
+      </w:r>
+      <w:r>
+        <w:t xml:space="preserve"> object</w:t>
+      </w:r>
     </w:p>
     <w:p>
       <w:pPr>
@@ -29653,7 +27680,6 @@
       </w:pPr>
       <w:bookmarkStart w:id="35" w:name="_Toc92351307"/>
       <w:r>
-        <w:lastRenderedPageBreak/>
         <w:t>C. Developing the coded solution (“The development story”)</w:t>
       </w:r>
       <w:bookmarkEnd w:id="35"/>
@@ -30011,7 +28037,7 @@
 </file>
 
 <file path=word/endnotes.xml><?xml version="1.0" encoding="utf-8"?>
-<w:endnotes xmlns:wpc="http://schemas.microsoft.com/office/word/2010/wordprocessingCanvas" xmlns:cx="http://schemas.microsoft.com/office/drawing/2014/chartex" xmlns:cx1="http://schemas.microsoft.com/office/drawing/2015/9/8/chartex" xmlns:cx2="http://schemas.microsoft.com/office/drawing/2015/10/21/chartex" xmlns:cx3="http://schemas.microsoft.com/office/drawing/2016/5/9/chartex" xmlns:cx4="http://schemas.microsoft.com/office/drawing/2016/5/10/chartex" xmlns:cx5="http://schemas.microsoft.com/office/drawing/2016/5/11/chartex" xmlns:cx6="http://schemas.microsoft.com/office/drawing/2016/5/12/chartex" xmlns:cx7="http://schemas.microsoft.com/office/drawing/2016/5/13/chartex" xmlns:cx8="http://schemas.microsoft.com/office/drawing/2016/5/14/chartex" xmlns:mc="http://schemas.openxmlformats.org/markup-compatibility/2006" xmlns:aink="http://schemas.microsoft.com/office/drawing/2016/ink" xmlns:am3d="http://schemas.microsoft.com/office/drawing/2017/model3d" xmlns:o="urn:schemas-microsoft-com:office:office" xmlns:r="http://schemas.openxmlformats.org/officeDocument/2006/relationships" xmlns:m="http://schemas.openxmlformats.org/officeDocument/2006/math" xmlns:v="urn:schemas-microsoft-com:vml" xmlns:wp14="http://schemas.microsoft.com/office/word/2010/wordprocessingDrawing" xmlns:wp="http://schemas.openxmlformats.org/drawingml/2006/wordprocessingDrawing" xmlns:w10="urn:schemas-microsoft-com:office:word" xmlns:w="http://schemas.openxmlformats.org/wordprocessingml/2006/main" xmlns:w14="http://schemas.microsoft.com/office/word/2010/wordml" xmlns:w15="http://schemas.microsoft.com/office/word/2012/wordml" xmlns:w16cex="http://schemas.microsoft.com/office/word/2018/wordml/cex" xmlns:w16cid="http://schemas.microsoft.com/office/word/2016/wordml/cid" xmlns:w16="http://schemas.microsoft.com/office/word/2018/wordml" xmlns:w16se="http://schemas.microsoft.com/office/word/2015/wordml/symex" xmlns:wpg="http://schemas.microsoft.com/office/word/2010/wordprocessingGroup" xmlns:wpi="http://schemas.microsoft.com/office/word/2010/wordprocessingInk" xmlns:wne="http://schemas.microsoft.com/office/word/2006/wordml" xmlns:wps="http://schemas.microsoft.com/office/word/2010/wordprocessingShape" mc:Ignorable="w14 w15 w16se w16cid w16 w16cex wp14">
+<w:endnotes xmlns:wpc="http://schemas.microsoft.com/office/word/2010/wordprocessingCanvas" xmlns:cx="http://schemas.microsoft.com/office/drawing/2014/chartex" xmlns:cx1="http://schemas.microsoft.com/office/drawing/2015/9/8/chartex" xmlns:cx2="http://schemas.microsoft.com/office/drawing/2015/10/21/chartex" xmlns:cx3="http://schemas.microsoft.com/office/drawing/2016/5/9/chartex" xmlns:cx4="http://schemas.microsoft.com/office/drawing/2016/5/10/chartex" xmlns:cx5="http://schemas.microsoft.com/office/drawing/2016/5/11/chartex" xmlns:cx6="http://schemas.microsoft.com/office/drawing/2016/5/12/chartex" xmlns:cx7="http://schemas.microsoft.com/office/drawing/2016/5/13/chartex" xmlns:cx8="http://schemas.microsoft.com/office/drawing/2016/5/14/chartex" xmlns:mc="http://schemas.openxmlformats.org/markup-compatibility/2006" xmlns:aink="http://schemas.microsoft.com/office/drawing/2016/ink" xmlns:am3d="http://schemas.microsoft.com/office/drawing/2017/model3d" xmlns:o="urn:schemas-microsoft-com:office:office" xmlns:r="http://schemas.openxmlformats.org/officeDocument/2006/relationships" xmlns:m="http://schemas.openxmlformats.org/officeDocument/2006/math" xmlns:v="urn:schemas-microsoft-com:vml" xmlns:wp14="http://schemas.microsoft.com/office/word/2010/wordprocessingDrawing" xmlns:wp="http://schemas.openxmlformats.org/drawingml/2006/wordprocessingDrawing" xmlns:w10="urn:schemas-microsoft-com:office:word" xmlns:w="http://schemas.openxmlformats.org/wordprocessingml/2006/main" xmlns:w14="http://schemas.microsoft.com/office/word/2010/wordml" xmlns:w15="http://schemas.microsoft.com/office/word/2012/wordml" xmlns:w16cex="http://schemas.microsoft.com/office/word/2018/wordml/cex" xmlns:w16cid="http://schemas.microsoft.com/office/word/2016/wordml/cid" xmlns:w16="http://schemas.microsoft.com/office/word/2018/wordml" xmlns:w16sdtdh="http://schemas.microsoft.com/office/word/2020/wordml/sdtdatahash" xmlns:w16se="http://schemas.microsoft.com/office/word/2015/wordml/symex" xmlns:wpg="http://schemas.microsoft.com/office/word/2010/wordprocessingGroup" xmlns:wpi="http://schemas.microsoft.com/office/word/2010/wordprocessingInk" xmlns:wne="http://schemas.microsoft.com/office/word/2006/wordml" xmlns:wps="http://schemas.microsoft.com/office/word/2010/wordprocessingShape" mc:Ignorable="w14 w15 w16se w16cid w16 w16cex w16sdtdh wp14">
   <w:endnote w:type="separator" w:id="-1">
     <w:p>
       <w:pPr>
@@ -30036,7 +28062,7 @@
 </file>
 
 <file path=word/footer1.xml><?xml version="1.0" encoding="utf-8"?>
-<w:ftr xmlns:wpc="http://schemas.microsoft.com/office/word/2010/wordprocessingCanvas" xmlns:cx="http://schemas.microsoft.com/office/drawing/2014/chartex" xmlns:cx1="http://schemas.microsoft.com/office/drawing/2015/9/8/chartex" xmlns:cx2="http://schemas.microsoft.com/office/drawing/2015/10/21/chartex" xmlns:cx3="http://schemas.microsoft.com/office/drawing/2016/5/9/chartex" xmlns:cx4="http://schemas.microsoft.com/office/drawing/2016/5/10/chartex" xmlns:cx5="http://schemas.microsoft.com/office/drawing/2016/5/11/chartex" xmlns:cx6="http://schemas.microsoft.com/office/drawing/2016/5/12/chartex" xmlns:cx7="http://schemas.microsoft.com/office/drawing/2016/5/13/chartex" xmlns:cx8="http://schemas.microsoft.com/office/drawing/2016/5/14/chartex" xmlns:mc="http://schemas.openxmlformats.org/markup-compatibility/2006" xmlns:aink="http://schemas.microsoft.com/office/drawing/2016/ink" xmlns:am3d="http://schemas.microsoft.com/office/drawing/2017/model3d" xmlns:o="urn:schemas-microsoft-com:office:office" xmlns:r="http://schemas.openxmlformats.org/officeDocument/2006/relationships" xmlns:m="http://schemas.openxmlformats.org/officeDocument/2006/math" xmlns:v="urn:schemas-microsoft-com:vml" xmlns:wp14="http://schemas.microsoft.com/office/word/2010/wordprocessingDrawing" xmlns:wp="http://schemas.openxmlformats.org/drawingml/2006/wordprocessingDrawing" xmlns:w10="urn:schemas-microsoft-com:office:word" xmlns:w="http://schemas.openxmlformats.org/wordprocessingml/2006/main" xmlns:w14="http://schemas.microsoft.com/office/word/2010/wordml" xmlns:w15="http://schemas.microsoft.com/office/word/2012/wordml" xmlns:w16cex="http://schemas.microsoft.com/office/word/2018/wordml/cex" xmlns:w16cid="http://schemas.microsoft.com/office/word/2016/wordml/cid" xmlns:w16="http://schemas.microsoft.com/office/word/2018/wordml" xmlns:w16se="http://schemas.microsoft.com/office/word/2015/wordml/symex" xmlns:wpg="http://schemas.microsoft.com/office/word/2010/wordprocessingGroup" xmlns:wpi="http://schemas.microsoft.com/office/word/2010/wordprocessingInk" xmlns:wne="http://schemas.microsoft.com/office/word/2006/wordml" xmlns:wps="http://schemas.microsoft.com/office/word/2010/wordprocessingShape" mc:Ignorable="w14 w15 w16se w16cid w16 w16cex wp14">
+<w:ftr xmlns:wpc="http://schemas.microsoft.com/office/word/2010/wordprocessingCanvas" xmlns:cx="http://schemas.microsoft.com/office/drawing/2014/chartex" xmlns:cx1="http://schemas.microsoft.com/office/drawing/2015/9/8/chartex" xmlns:cx2="http://schemas.microsoft.com/office/drawing/2015/10/21/chartex" xmlns:cx3="http://schemas.microsoft.com/office/drawing/2016/5/9/chartex" xmlns:cx4="http://schemas.microsoft.com/office/drawing/2016/5/10/chartex" xmlns:cx5="http://schemas.microsoft.com/office/drawing/2016/5/11/chartex" xmlns:cx6="http://schemas.microsoft.com/office/drawing/2016/5/12/chartex" xmlns:cx7="http://schemas.microsoft.com/office/drawing/2016/5/13/chartex" xmlns:cx8="http://schemas.microsoft.com/office/drawing/2016/5/14/chartex" xmlns:mc="http://schemas.openxmlformats.org/markup-compatibility/2006" xmlns:aink="http://schemas.microsoft.com/office/drawing/2016/ink" xmlns:am3d="http://schemas.microsoft.com/office/drawing/2017/model3d" xmlns:o="urn:schemas-microsoft-com:office:office" xmlns:r="http://schemas.openxmlformats.org/officeDocument/2006/relationships" xmlns:m="http://schemas.openxmlformats.org/officeDocument/2006/math" xmlns:v="urn:schemas-microsoft-com:vml" xmlns:wp14="http://schemas.microsoft.com/office/word/2010/wordprocessingDrawing" xmlns:wp="http://schemas.openxmlformats.org/drawingml/2006/wordprocessingDrawing" xmlns:w10="urn:schemas-microsoft-com:office:word" xmlns:w="http://schemas.openxmlformats.org/wordprocessingml/2006/main" xmlns:w14="http://schemas.microsoft.com/office/word/2010/wordml" xmlns:w15="http://schemas.microsoft.com/office/word/2012/wordml" xmlns:w16cex="http://schemas.microsoft.com/office/word/2018/wordml/cex" xmlns:w16cid="http://schemas.microsoft.com/office/word/2016/wordml/cid" xmlns:w16="http://schemas.microsoft.com/office/word/2018/wordml" xmlns:w16sdtdh="http://schemas.microsoft.com/office/word/2020/wordml/sdtdatahash" xmlns:w16se="http://schemas.microsoft.com/office/word/2015/wordml/symex" xmlns:wpg="http://schemas.microsoft.com/office/word/2010/wordprocessingGroup" xmlns:wpi="http://schemas.microsoft.com/office/word/2010/wordprocessingInk" xmlns:wne="http://schemas.microsoft.com/office/word/2006/wordml" xmlns:wps="http://schemas.microsoft.com/office/word/2010/wordprocessingShape" mc:Ignorable="w14 w15 w16se w16cid w16 w16cex w16sdtdh wp14">
   <w:p>
     <w:pPr>
       <w:jc w:val="right"/>
@@ -30049,6 +28075,7 @@
           <w:docPartUnique/>
         </w:docPartObj>
       </w:sdtPr>
+      <w:sdtEndPr/>
       <w:sdtContent>
         <w:r>
           <w:t xml:space="preserve">Page </w:t>
@@ -30077,14 +28104,27 @@
         <w:r>
           <w:t xml:space="preserve"> of </w:t>
         </w:r>
-        <w:fldSimple w:instr=" NUMPAGES  ">
-          <w:r>
-            <w:rPr>
-              <w:noProof/>
-            </w:rPr>
-            <w:t>4</w:t>
-          </w:r>
-        </w:fldSimple>
+        <w:r>
+          <w:fldChar w:fldCharType="begin"/>
+        </w:r>
+        <w:r>
+          <w:instrText xml:space="preserve"> NUMPAGES  </w:instrText>
+        </w:r>
+        <w:r>
+          <w:fldChar w:fldCharType="separate"/>
+        </w:r>
+        <w:r>
+          <w:rPr>
+            <w:noProof/>
+          </w:rPr>
+          <w:t>4</w:t>
+        </w:r>
+        <w:r>
+          <w:rPr>
+            <w:noProof/>
+          </w:rPr>
+          <w:fldChar w:fldCharType="end"/>
+        </w:r>
       </w:sdtContent>
     </w:sdt>
   </w:p>
@@ -30097,7 +28137,7 @@
 </file>
 
 <file path=word/footnotes.xml><?xml version="1.0" encoding="utf-8"?>
-<w:footnotes xmlns:wpc="http://schemas.microsoft.com/office/word/2010/wordprocessingCanvas" xmlns:cx="http://schemas.microsoft.com/office/drawing/2014/chartex" xmlns:cx1="http://schemas.microsoft.com/office/drawing/2015/9/8/chartex" xmlns:cx2="http://schemas.microsoft.com/office/drawing/2015/10/21/chartex" xmlns:cx3="http://schemas.microsoft.com/office/drawing/2016/5/9/chartex" xmlns:cx4="http://schemas.microsoft.com/office/drawing/2016/5/10/chartex" xmlns:cx5="http://schemas.microsoft.com/office/drawing/2016/5/11/chartex" xmlns:cx6="http://schemas.microsoft.com/office/drawing/2016/5/12/chartex" xmlns:cx7="http://schemas.microsoft.com/office/drawing/2016/5/13/chartex" xmlns:cx8="http://schemas.microsoft.com/office/drawing/2016/5/14/chartex" xmlns:mc="http://schemas.openxmlformats.org/markup-compatibility/2006" xmlns:aink="http://schemas.microsoft.com/office/drawing/2016/ink" xmlns:am3d="http://schemas.microsoft.com/office/drawing/2017/model3d" xmlns:o="urn:schemas-microsoft-com:office:office" xmlns:r="http://schemas.openxmlformats.org/officeDocument/2006/relationships" xmlns:m="http://schemas.openxmlformats.org/officeDocument/2006/math" xmlns:v="urn:schemas-microsoft-com:vml" xmlns:wp14="http://schemas.microsoft.com/office/word/2010/wordprocessingDrawing" xmlns:wp="http://schemas.openxmlformats.org/drawingml/2006/wordprocessingDrawing" xmlns:w10="urn:schemas-microsoft-com:office:word" xmlns:w="http://schemas.openxmlformats.org/wordprocessingml/2006/main" xmlns:w14="http://schemas.microsoft.com/office/word/2010/wordml" xmlns:w15="http://schemas.microsoft.com/office/word/2012/wordml" xmlns:w16cex="http://schemas.microsoft.com/office/word/2018/wordml/cex" xmlns:w16cid="http://schemas.microsoft.com/office/word/2016/wordml/cid" xmlns:w16="http://schemas.microsoft.com/office/word/2018/wordml" xmlns:w16se="http://schemas.microsoft.com/office/word/2015/wordml/symex" xmlns:wpg="http://schemas.microsoft.com/office/word/2010/wordprocessingGroup" xmlns:wpi="http://schemas.microsoft.com/office/word/2010/wordprocessingInk" xmlns:wne="http://schemas.microsoft.com/office/word/2006/wordml" xmlns:wps="http://schemas.microsoft.com/office/word/2010/wordprocessingShape" mc:Ignorable="w14 w15 w16se w16cid w16 w16cex wp14">
+<w:footnotes xmlns:wpc="http://schemas.microsoft.com/office/word/2010/wordprocessingCanvas" xmlns:cx="http://schemas.microsoft.com/office/drawing/2014/chartex" xmlns:cx1="http://schemas.microsoft.com/office/drawing/2015/9/8/chartex" xmlns:cx2="http://schemas.microsoft.com/office/drawing/2015/10/21/chartex" xmlns:cx3="http://schemas.microsoft.com/office/drawing/2016/5/9/chartex" xmlns:cx4="http://schemas.microsoft.com/office/drawing/2016/5/10/chartex" xmlns:cx5="http://schemas.microsoft.com/office/drawing/2016/5/11/chartex" xmlns:cx6="http://schemas.microsoft.com/office/drawing/2016/5/12/chartex" xmlns:cx7="http://schemas.microsoft.com/office/drawing/2016/5/13/chartex" xmlns:cx8="http://schemas.microsoft.com/office/drawing/2016/5/14/chartex" xmlns:mc="http://schemas.openxmlformats.org/markup-compatibility/2006" xmlns:aink="http://schemas.microsoft.com/office/drawing/2016/ink" xmlns:am3d="http://schemas.microsoft.com/office/drawing/2017/model3d" xmlns:o="urn:schemas-microsoft-com:office:office" xmlns:r="http://schemas.openxmlformats.org/officeDocument/2006/relationships" xmlns:m="http://schemas.openxmlformats.org/officeDocument/2006/math" xmlns:v="urn:schemas-microsoft-com:vml" xmlns:wp14="http://schemas.microsoft.com/office/word/2010/wordprocessingDrawing" xmlns:wp="http://schemas.openxmlformats.org/drawingml/2006/wordprocessingDrawing" xmlns:w10="urn:schemas-microsoft-com:office:word" xmlns:w="http://schemas.openxmlformats.org/wordprocessingml/2006/main" xmlns:w14="http://schemas.microsoft.com/office/word/2010/wordml" xmlns:w15="http://schemas.microsoft.com/office/word/2012/wordml" xmlns:w16cex="http://schemas.microsoft.com/office/word/2018/wordml/cex" xmlns:w16cid="http://schemas.microsoft.com/office/word/2016/wordml/cid" xmlns:w16="http://schemas.microsoft.com/office/word/2018/wordml" xmlns:w16sdtdh="http://schemas.microsoft.com/office/word/2020/wordml/sdtdatahash" xmlns:w16se="http://schemas.microsoft.com/office/word/2015/wordml/symex" xmlns:wpg="http://schemas.microsoft.com/office/word/2010/wordprocessingGroup" xmlns:wpi="http://schemas.microsoft.com/office/word/2010/wordprocessingInk" xmlns:wne="http://schemas.microsoft.com/office/word/2006/wordml" xmlns:wps="http://schemas.microsoft.com/office/word/2010/wordprocessingShape" mc:Ignorable="w14 w15 w16se w16cid w16 w16cex w16sdtdh wp14">
   <w:footnote w:type="separator" w:id="-1">
     <w:p>
       <w:pPr>
@@ -30122,7 +28162,7 @@
 </file>
 
 <file path=word/header1.xml><?xml version="1.0" encoding="utf-8"?>
-<w:hdr xmlns:wpc="http://schemas.microsoft.com/office/word/2010/wordprocessingCanvas" xmlns:cx="http://schemas.microsoft.com/office/drawing/2014/chartex" xmlns:cx1="http://schemas.microsoft.com/office/drawing/2015/9/8/chartex" xmlns:cx2="http://schemas.microsoft.com/office/drawing/2015/10/21/chartex" xmlns:cx3="http://schemas.microsoft.com/office/drawing/2016/5/9/chartex" xmlns:cx4="http://schemas.microsoft.com/office/drawing/2016/5/10/chartex" xmlns:cx5="http://schemas.microsoft.com/office/drawing/2016/5/11/chartex" xmlns:cx6="http://schemas.microsoft.com/office/drawing/2016/5/12/chartex" xmlns:cx7="http://schemas.microsoft.com/office/drawing/2016/5/13/chartex" xmlns:cx8="http://schemas.microsoft.com/office/drawing/2016/5/14/chartex" xmlns:mc="http://schemas.openxmlformats.org/markup-compatibility/2006" xmlns:aink="http://schemas.microsoft.com/office/drawing/2016/ink" xmlns:am3d="http://schemas.microsoft.com/office/drawing/2017/model3d" xmlns:o="urn:schemas-microsoft-com:office:office" xmlns:r="http://schemas.openxmlformats.org/officeDocument/2006/relationships" xmlns:m="http://schemas.openxmlformats.org/officeDocument/2006/math" xmlns:v="urn:schemas-microsoft-com:vml" xmlns:wp14="http://schemas.microsoft.com/office/word/2010/wordprocessingDrawing" xmlns:wp="http://schemas.openxmlformats.org/drawingml/2006/wordprocessingDrawing" xmlns:w10="urn:schemas-microsoft-com:office:word" xmlns:w="http://schemas.openxmlformats.org/wordprocessingml/2006/main" xmlns:w14="http://schemas.microsoft.com/office/word/2010/wordml" xmlns:w15="http://schemas.microsoft.com/office/word/2012/wordml" xmlns:w16cex="http://schemas.microsoft.com/office/word/2018/wordml/cex" xmlns:w16cid="http://schemas.microsoft.com/office/word/2016/wordml/cid" xmlns:w16="http://schemas.microsoft.com/office/word/2018/wordml" xmlns:w16se="http://schemas.microsoft.com/office/word/2015/wordml/symex" xmlns:wpg="http://schemas.microsoft.com/office/word/2010/wordprocessingGroup" xmlns:wpi="http://schemas.microsoft.com/office/word/2010/wordprocessingInk" xmlns:wne="http://schemas.microsoft.com/office/word/2006/wordml" xmlns:wps="http://schemas.microsoft.com/office/word/2010/wordprocessingShape" mc:Ignorable="w14 w15 w16se w16cid w16 w16cex wp14">
+<w:hdr xmlns:wpc="http://schemas.microsoft.com/office/word/2010/wordprocessingCanvas" xmlns:cx="http://schemas.microsoft.com/office/drawing/2014/chartex" xmlns:cx1="http://schemas.microsoft.com/office/drawing/2015/9/8/chartex" xmlns:cx2="http://schemas.microsoft.com/office/drawing/2015/10/21/chartex" xmlns:cx3="http://schemas.microsoft.com/office/drawing/2016/5/9/chartex" xmlns:cx4="http://schemas.microsoft.com/office/drawing/2016/5/10/chartex" xmlns:cx5="http://schemas.microsoft.com/office/drawing/2016/5/11/chartex" xmlns:cx6="http://schemas.microsoft.com/office/drawing/2016/5/12/chartex" xmlns:cx7="http://schemas.microsoft.com/office/drawing/2016/5/13/chartex" xmlns:cx8="http://schemas.microsoft.com/office/drawing/2016/5/14/chartex" xmlns:mc="http://schemas.openxmlformats.org/markup-compatibility/2006" xmlns:aink="http://schemas.microsoft.com/office/drawing/2016/ink" xmlns:am3d="http://schemas.microsoft.com/office/drawing/2017/model3d" xmlns:o="urn:schemas-microsoft-com:office:office" xmlns:r="http://schemas.openxmlformats.org/officeDocument/2006/relationships" xmlns:m="http://schemas.openxmlformats.org/officeDocument/2006/math" xmlns:v="urn:schemas-microsoft-com:vml" xmlns:wp14="http://schemas.microsoft.com/office/word/2010/wordprocessingDrawing" xmlns:wp="http://schemas.openxmlformats.org/drawingml/2006/wordprocessingDrawing" xmlns:w10="urn:schemas-microsoft-com:office:word" xmlns:w="http://schemas.openxmlformats.org/wordprocessingml/2006/main" xmlns:w14="http://schemas.microsoft.com/office/word/2010/wordml" xmlns:w15="http://schemas.microsoft.com/office/word/2012/wordml" xmlns:w16cex="http://schemas.microsoft.com/office/word/2018/wordml/cex" xmlns:w16cid="http://schemas.microsoft.com/office/word/2016/wordml/cid" xmlns:w16="http://schemas.microsoft.com/office/word/2018/wordml" xmlns:w16sdtdh="http://schemas.microsoft.com/office/word/2020/wordml/sdtdatahash" xmlns:w16se="http://schemas.microsoft.com/office/word/2015/wordml/symex" xmlns:wpg="http://schemas.microsoft.com/office/word/2010/wordprocessingGroup" xmlns:wpi="http://schemas.microsoft.com/office/word/2010/wordprocessingInk" xmlns:wne="http://schemas.microsoft.com/office/word/2006/wordml" xmlns:wps="http://schemas.microsoft.com/office/word/2010/wordprocessingShape" mc:Ignorable="w14 w15 w16se w16cid w16 w16cex w16sdtdh wp14">
   <w:p>
     <w:pPr>
       <w:pStyle w:val="Header"/>
@@ -30139,7 +28179,7 @@
 </file>
 
 <file path=word/numbering.xml><?xml version="1.0" encoding="utf-8"?>
-<w:numbering xmlns:wpc="http://schemas.microsoft.com/office/word/2010/wordprocessingCanvas" xmlns:cx="http://schemas.microsoft.com/office/drawing/2014/chartex" xmlns:cx1="http://schemas.microsoft.com/office/drawing/2015/9/8/chartex" xmlns:cx2="http://schemas.microsoft.com/office/drawing/2015/10/21/chartex" xmlns:cx3="http://schemas.microsoft.com/office/drawing/2016/5/9/chartex" xmlns:cx4="http://schemas.microsoft.com/office/drawing/2016/5/10/chartex" xmlns:cx5="http://schemas.microsoft.com/office/drawing/2016/5/11/chartex" xmlns:cx6="http://schemas.microsoft.com/office/drawing/2016/5/12/chartex" xmlns:cx7="http://schemas.microsoft.com/office/drawing/2016/5/13/chartex" xmlns:cx8="http://schemas.microsoft.com/office/drawing/2016/5/14/chartex" xmlns:mc="http://schemas.openxmlformats.org/markup-compatibility/2006" xmlns:aink="http://schemas.microsoft.com/office/drawing/2016/ink" xmlns:am3d="http://schemas.microsoft.com/office/drawing/2017/model3d" xmlns:o="urn:schemas-microsoft-com:office:office" xmlns:r="http://schemas.openxmlformats.org/officeDocument/2006/relationships" xmlns:m="http://schemas.openxmlformats.org/officeDocument/2006/math" xmlns:v="urn:schemas-microsoft-com:vml" xmlns:wp14="http://schemas.microsoft.com/office/word/2010/wordprocessingDrawing" xmlns:wp="http://schemas.openxmlformats.org/drawingml/2006/wordprocessingDrawing" xmlns:w10="urn:schemas-microsoft-com:office:word" xmlns:w="http://schemas.openxmlformats.org/wordprocessingml/2006/main" xmlns:w14="http://schemas.microsoft.com/office/word/2010/wordml" xmlns:w15="http://schemas.microsoft.com/office/word/2012/wordml" xmlns:w16cex="http://schemas.microsoft.com/office/word/2018/wordml/cex" xmlns:w16cid="http://schemas.microsoft.com/office/word/2016/wordml/cid" xmlns:w16="http://schemas.microsoft.com/office/word/2018/wordml" xmlns:w16se="http://schemas.microsoft.com/office/word/2015/wordml/symex" xmlns:wpg="http://schemas.microsoft.com/office/word/2010/wordprocessingGroup" xmlns:wpi="http://schemas.microsoft.com/office/word/2010/wordprocessingInk" xmlns:wne="http://schemas.microsoft.com/office/word/2006/wordml" xmlns:wps="http://schemas.microsoft.com/office/word/2010/wordprocessingShape" mc:Ignorable="w14 w15 w16se w16cid w16 w16cex wp14">
+<w:numbering xmlns:wpc="http://schemas.microsoft.com/office/word/2010/wordprocessingCanvas" xmlns:cx="http://schemas.microsoft.com/office/drawing/2014/chartex" xmlns:cx1="http://schemas.microsoft.com/office/drawing/2015/9/8/chartex" xmlns:cx2="http://schemas.microsoft.com/office/drawing/2015/10/21/chartex" xmlns:cx3="http://schemas.microsoft.com/office/drawing/2016/5/9/chartex" xmlns:cx4="http://schemas.microsoft.com/office/drawing/2016/5/10/chartex" xmlns:cx5="http://schemas.microsoft.com/office/drawing/2016/5/11/chartex" xmlns:cx6="http://schemas.microsoft.com/office/drawing/2016/5/12/chartex" xmlns:cx7="http://schemas.microsoft.com/office/drawing/2016/5/13/chartex" xmlns:cx8="http://schemas.microsoft.com/office/drawing/2016/5/14/chartex" xmlns:mc="http://schemas.openxmlformats.org/markup-compatibility/2006" xmlns:aink="http://schemas.microsoft.com/office/drawing/2016/ink" xmlns:am3d="http://schemas.microsoft.com/office/drawing/2017/model3d" xmlns:o="urn:schemas-microsoft-com:office:office" xmlns:r="http://schemas.openxmlformats.org/officeDocument/2006/relationships" xmlns:m="http://schemas.openxmlformats.org/officeDocument/2006/math" xmlns:v="urn:schemas-microsoft-com:vml" xmlns:wp14="http://schemas.microsoft.com/office/word/2010/wordprocessingDrawing" xmlns:wp="http://schemas.openxmlformats.org/drawingml/2006/wordprocessingDrawing" xmlns:w10="urn:schemas-microsoft-com:office:word" xmlns:w="http://schemas.openxmlformats.org/wordprocessingml/2006/main" xmlns:w14="http://schemas.microsoft.com/office/word/2010/wordml" xmlns:w15="http://schemas.microsoft.com/office/word/2012/wordml" xmlns:w16cex="http://schemas.microsoft.com/office/word/2018/wordml/cex" xmlns:w16cid="http://schemas.microsoft.com/office/word/2016/wordml/cid" xmlns:w16="http://schemas.microsoft.com/office/word/2018/wordml" xmlns:w16sdtdh="http://schemas.microsoft.com/office/word/2020/wordml/sdtdatahash" xmlns:w16se="http://schemas.microsoft.com/office/word/2015/wordml/symex" xmlns:wpg="http://schemas.microsoft.com/office/word/2010/wordprocessingGroup" xmlns:wpi="http://schemas.microsoft.com/office/word/2010/wordprocessingInk" xmlns:wne="http://schemas.microsoft.com/office/word/2006/wordml" xmlns:wps="http://schemas.microsoft.com/office/word/2010/wordprocessingShape" mc:Ignorable="w14 w15 w16se w16cid w16 w16cex w16sdtdh wp14">
   <w:abstractNum w:abstractNumId="0" w15:restartNumberingAfterBreak="0">
     <w:nsid w:val="095C4EA7"/>
     <w:multiLevelType w:val="hybridMultilevel"/>
@@ -32176,7 +30216,7 @@
 </file>
 
 <file path=word/styles.xml><?xml version="1.0" encoding="utf-8"?>
-<w:styles xmlns:mc="http://schemas.openxmlformats.org/markup-compatibility/2006" xmlns:r="http://schemas.openxmlformats.org/officeDocument/2006/relationships" xmlns:w="http://schemas.openxmlformats.org/wordprocessingml/2006/main" xmlns:w14="http://schemas.microsoft.com/office/word/2010/wordml" xmlns:w15="http://schemas.microsoft.com/office/word/2012/wordml" xmlns:w16cex="http://schemas.microsoft.com/office/word/2018/wordml/cex" xmlns:w16cid="http://schemas.microsoft.com/office/word/2016/wordml/cid" xmlns:w16="http://schemas.microsoft.com/office/word/2018/wordml" xmlns:w16se="http://schemas.microsoft.com/office/word/2015/wordml/symex" mc:Ignorable="w14 w15 w16se w16cid w16 w16cex">
+<w:styles xmlns:mc="http://schemas.openxmlformats.org/markup-compatibility/2006" xmlns:r="http://schemas.openxmlformats.org/officeDocument/2006/relationships" xmlns:w="http://schemas.openxmlformats.org/wordprocessingml/2006/main" xmlns:w14="http://schemas.microsoft.com/office/word/2010/wordml" xmlns:w15="http://schemas.microsoft.com/office/word/2012/wordml" xmlns:w16cex="http://schemas.microsoft.com/office/word/2018/wordml/cex" xmlns:w16cid="http://schemas.microsoft.com/office/word/2016/wordml/cid" xmlns:w16="http://schemas.microsoft.com/office/word/2018/wordml" xmlns:w16sdtdh="http://schemas.microsoft.com/office/word/2020/wordml/sdtdatahash" xmlns:w16se="http://schemas.microsoft.com/office/word/2015/wordml/symex" mc:Ignorable="w14 w15 w16se w16cid w16 w16cex w16sdtdh">
   <w:docDefaults>
     <w:rPrDefault>
       <w:rPr>

--- a/H446-03 Project Alex.docx
+++ b/H446-03 Project Alex.docx
@@ -1,6 +1,6 @@
 
 <file path=word/document.xml><?xml version="1.0" encoding="utf-8"?>
-<w:document xmlns:wpc="http://schemas.microsoft.com/office/word/2010/wordprocessingCanvas" xmlns:cx="http://schemas.microsoft.com/office/drawing/2014/chartex" xmlns:cx1="http://schemas.microsoft.com/office/drawing/2015/9/8/chartex" xmlns:cx2="http://schemas.microsoft.com/office/drawing/2015/10/21/chartex" xmlns:cx3="http://schemas.microsoft.com/office/drawing/2016/5/9/chartex" xmlns:cx4="http://schemas.microsoft.com/office/drawing/2016/5/10/chartex" xmlns:cx5="http://schemas.microsoft.com/office/drawing/2016/5/11/chartex" xmlns:cx6="http://schemas.microsoft.com/office/drawing/2016/5/12/chartex" xmlns:cx7="http://schemas.microsoft.com/office/drawing/2016/5/13/chartex" xmlns:cx8="http://schemas.microsoft.com/office/drawing/2016/5/14/chartex" xmlns:mc="http://schemas.openxmlformats.org/markup-compatibility/2006" xmlns:aink="http://schemas.microsoft.com/office/drawing/2016/ink" xmlns:am3d="http://schemas.microsoft.com/office/drawing/2017/model3d" xmlns:o="urn:schemas-microsoft-com:office:office" xmlns:r="http://schemas.openxmlformats.org/officeDocument/2006/relationships" xmlns:m="http://schemas.openxmlformats.org/officeDocument/2006/math" xmlns:v="urn:schemas-microsoft-com:vml" xmlns:wp14="http://schemas.microsoft.com/office/word/2010/wordprocessingDrawing" xmlns:wp="http://schemas.openxmlformats.org/drawingml/2006/wordprocessingDrawing" xmlns:w10="urn:schemas-microsoft-com:office:word" xmlns:w="http://schemas.openxmlformats.org/wordprocessingml/2006/main" xmlns:w14="http://schemas.microsoft.com/office/word/2010/wordml" xmlns:w15="http://schemas.microsoft.com/office/word/2012/wordml" xmlns:w16cex="http://schemas.microsoft.com/office/word/2018/wordml/cex" xmlns:w16cid="http://schemas.microsoft.com/office/word/2016/wordml/cid" xmlns:w16="http://schemas.microsoft.com/office/word/2018/wordml" xmlns:w16sdtdh="http://schemas.microsoft.com/office/word/2020/wordml/sdtdatahash" xmlns:w16se="http://schemas.microsoft.com/office/word/2015/wordml/symex" xmlns:wpg="http://schemas.microsoft.com/office/word/2010/wordprocessingGroup" xmlns:wpi="http://schemas.microsoft.com/office/word/2010/wordprocessingInk" xmlns:wne="http://schemas.microsoft.com/office/word/2006/wordml" xmlns:wps="http://schemas.microsoft.com/office/word/2010/wordprocessingShape" mc:Ignorable="w14 w15 w16se w16cid w16 w16cex w16sdtdh wp14">
+<w:document xmlns:wpc="http://schemas.microsoft.com/office/word/2010/wordprocessingCanvas" xmlns:cx="http://schemas.microsoft.com/office/drawing/2014/chartex" xmlns:cx1="http://schemas.microsoft.com/office/drawing/2015/9/8/chartex" xmlns:cx2="http://schemas.microsoft.com/office/drawing/2015/10/21/chartex" xmlns:cx3="http://schemas.microsoft.com/office/drawing/2016/5/9/chartex" xmlns:cx4="http://schemas.microsoft.com/office/drawing/2016/5/10/chartex" xmlns:cx5="http://schemas.microsoft.com/office/drawing/2016/5/11/chartex" xmlns:cx6="http://schemas.microsoft.com/office/drawing/2016/5/12/chartex" xmlns:cx7="http://schemas.microsoft.com/office/drawing/2016/5/13/chartex" xmlns:cx8="http://schemas.microsoft.com/office/drawing/2016/5/14/chartex" xmlns:mc="http://schemas.openxmlformats.org/markup-compatibility/2006" xmlns:aink="http://schemas.microsoft.com/office/drawing/2016/ink" xmlns:am3d="http://schemas.microsoft.com/office/drawing/2017/model3d" xmlns:o="urn:schemas-microsoft-com:office:office" xmlns:r="http://schemas.openxmlformats.org/officeDocument/2006/relationships" xmlns:m="http://schemas.openxmlformats.org/officeDocument/2006/math" xmlns:v="urn:schemas-microsoft-com:vml" xmlns:wp14="http://schemas.microsoft.com/office/word/2010/wordprocessingDrawing" xmlns:wp="http://schemas.openxmlformats.org/drawingml/2006/wordprocessingDrawing" xmlns:w10="urn:schemas-microsoft-com:office:word" xmlns:w="http://schemas.openxmlformats.org/wordprocessingml/2006/main" xmlns:w14="http://schemas.microsoft.com/office/word/2010/wordml" xmlns:w15="http://schemas.microsoft.com/office/word/2012/wordml" xmlns:w16cex="http://schemas.microsoft.com/office/word/2018/wordml/cex" xmlns:w16cid="http://schemas.microsoft.com/office/word/2016/wordml/cid" xmlns:w16="http://schemas.microsoft.com/office/word/2018/wordml" xmlns:w16se="http://schemas.microsoft.com/office/word/2015/wordml/symex" xmlns:wpg="http://schemas.microsoft.com/office/word/2010/wordprocessingGroup" xmlns:wpi="http://schemas.microsoft.com/office/word/2010/wordprocessingInk" xmlns:wne="http://schemas.microsoft.com/office/word/2006/wordml" xmlns:wps="http://schemas.microsoft.com/office/word/2010/wordprocessingShape" mc:Ignorable="w14 w15 w16se w16cid w16 w16cex wp14">
   <w:body>
     <w:p>
       <w:pPr>
@@ -187,7 +187,7 @@
               </wp:anchor>
             </w:drawing>
           </mc:Choice>
-          <mc:Fallback>
+          <mc:Fallback xmlns:w16sdtdh="http://schemas.microsoft.com/office/word/2020/wordml/sdtdatahash">
             <w:pict>
               <v:rect w14:anchorId="68E76BA3" id="Rectangle 4" o:spid="_x0000_s1026" style="position:absolute;margin-left:406.35pt;margin-top:149.2pt;width:80.1pt;height:24.45pt;z-index:251660288;visibility:visible;mso-wrap-style:square;mso-width-percent:0;mso-height-percent:0;mso-wrap-distance-left:9pt;mso-wrap-distance-top:0;mso-wrap-distance-right:9pt;mso-wrap-distance-bottom:0;mso-position-horizontal:absolute;mso-position-horizontal-relative:text;mso-position-vertical:absolute;mso-position-vertical-relative:text;mso-width-percent:0;mso-height-percent:0;mso-width-relative:page;mso-height-relative:page;v-text-anchor:top" o:gfxdata="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" strokecolor="white [3212]"/>
             </w:pict>
@@ -250,69 +250,115 @@
           <w:sz w:val="28"/>
           <w:szCs w:val="28"/>
         </w:rPr>
-        <w:t xml:space="preserve">Candidate Number : </w:t>
-      </w:r>
+        <w:t xml:space="preserve">Candidate </w:t>
+      </w:r>
+      <w:proofErr w:type="gramStart"/>
       <w:r>
         <w:rPr>
           <w:rFonts w:cs="Tahoma"/>
           <w:sz w:val="28"/>
           <w:szCs w:val="28"/>
         </w:rPr>
-        <w:tab/>
-        <w:t>&lt;INSERT CANDIDATE NUMBER&gt;</w:t>
-      </w:r>
-    </w:p>
-    <w:p>
-      <w:pPr>
-        <w:ind w:firstLine="720"/>
+        <w:t>Number :</w:t>
+      </w:r>
+      <w:proofErr w:type="gramEnd"/>
+      <w:r>
         <w:rPr>
           <w:rFonts w:cs="Tahoma"/>
           <w:sz w:val="28"/>
           <w:szCs w:val="28"/>
         </w:rPr>
-      </w:pPr>
+        <w:t xml:space="preserve"> </w:t>
+      </w:r>
       <w:r>
         <w:rPr>
           <w:rFonts w:cs="Tahoma"/>
           <w:sz w:val="28"/>
           <w:szCs w:val="28"/>
         </w:rPr>
-        <w:t>&lt;Institution Name&gt; :</w:t>
-      </w:r>
-      <w:r>
+        <w:tab/>
+        <w:t>&lt;INSERT CANDIDATE NUMBER&gt;</w:t>
+      </w:r>
+    </w:p>
+    <w:p>
+      <w:pPr>
+        <w:ind w:firstLine="720"/>
         <w:rPr>
           <w:rFonts w:cs="Tahoma"/>
           <w:sz w:val="28"/>
           <w:szCs w:val="28"/>
         </w:rPr>
-        <w:tab/>
-        <w:t>&lt;INSERT CENTRE NUMBER&gt;</w:t>
-      </w:r>
-    </w:p>
-    <w:p>
-      <w:pPr>
-        <w:ind w:firstLine="720"/>
+      </w:pPr>
+      <w:r>
         <w:rPr>
           <w:rFonts w:cs="Tahoma"/>
           <w:sz w:val="28"/>
           <w:szCs w:val="28"/>
         </w:rPr>
-      </w:pPr>
+        <w:t>&lt;Institution Name</w:t>
+      </w:r>
+      <w:proofErr w:type="gramStart"/>
       <w:r>
         <w:rPr>
           <w:rFonts w:cs="Tahoma"/>
           <w:sz w:val="28"/>
           <w:szCs w:val="28"/>
         </w:rPr>
-        <w:t>Title</w:t>
-      </w:r>
+        <w:t>&gt; :</w:t>
+      </w:r>
+      <w:proofErr w:type="gramEnd"/>
       <w:r>
         <w:rPr>
           <w:rFonts w:cs="Tahoma"/>
           <w:sz w:val="28"/>
           <w:szCs w:val="28"/>
         </w:rPr>
-        <w:t xml:space="preserve"> of Project : </w:t>
+        <w:tab/>
+        <w:t>&lt;INSERT CENTRE NUMBER&gt;</w:t>
+      </w:r>
+    </w:p>
+    <w:p>
+      <w:pPr>
+        <w:ind w:firstLine="720"/>
+        <w:rPr>
+          <w:rFonts w:cs="Tahoma"/>
+          <w:sz w:val="28"/>
+          <w:szCs w:val="28"/>
+        </w:rPr>
+      </w:pPr>
+      <w:r>
+        <w:rPr>
+          <w:rFonts w:cs="Tahoma"/>
+          <w:sz w:val="28"/>
+          <w:szCs w:val="28"/>
+        </w:rPr>
+        <w:t>Title</w:t>
+      </w:r>
+      <w:r>
+        <w:rPr>
+          <w:rFonts w:cs="Tahoma"/>
+          <w:sz w:val="28"/>
+          <w:szCs w:val="28"/>
+        </w:rPr>
+        <w:t xml:space="preserve"> of </w:t>
+      </w:r>
+      <w:proofErr w:type="gramStart"/>
+      <w:r>
+        <w:rPr>
+          <w:rFonts w:cs="Tahoma"/>
+          <w:sz w:val="28"/>
+          <w:szCs w:val="28"/>
+        </w:rPr>
+        <w:t>Project :</w:t>
+      </w:r>
+      <w:proofErr w:type="gramEnd"/>
+      <w:r>
+        <w:rPr>
+          <w:rFonts w:cs="Tahoma"/>
+          <w:sz w:val="28"/>
+          <w:szCs w:val="28"/>
+        </w:rPr>
+        <w:t xml:space="preserve"> </w:t>
       </w:r>
       <w:r>
         <w:rPr>
@@ -419,7 +465,7 @@
           <w:r>
             <w:fldChar w:fldCharType="separate"/>
           </w:r>
-          <w:hyperlink w:anchor="_Toc92351275" w:history="1">
+          <w:hyperlink w:anchor="_Toc92707136" w:history="1">
             <w:r>
               <w:rPr>
                 <w:rStyle w:val="Hyperlink"/>
@@ -446,7 +492,7 @@
                 <w:noProof/>
                 <w:webHidden/>
               </w:rPr>
-              <w:instrText xml:space="preserve"> PAGEREF _Toc92351275 \h </w:instrText>
+              <w:instrText xml:space="preserve"> PAGEREF _Toc92707136 \h </w:instrText>
             </w:r>
             <w:r>
               <w:rPr>
@@ -490,7 +536,7 @@
               <w:lang w:val="en-GB" w:eastAsia="en-GB" w:bidi="ar-SA"/>
             </w:rPr>
           </w:pPr>
-          <w:hyperlink w:anchor="_Toc92351276" w:history="1">
+          <w:hyperlink w:anchor="_Toc92707137" w:history="1">
             <w:r>
               <w:rPr>
                 <w:rStyle w:val="Hyperlink"/>
@@ -518,7 +564,7 @@
                 <w:noProof/>
                 <w:webHidden/>
               </w:rPr>
-              <w:instrText xml:space="preserve"> PAGEREF _Toc92351276 \h </w:instrText>
+              <w:instrText xml:space="preserve"> PAGEREF _Toc92707137 \h </w:instrText>
             </w:r>
             <w:r>
               <w:rPr>
@@ -562,7 +608,7 @@
               <w:lang w:val="en-GB" w:eastAsia="en-GB" w:bidi="ar-SA"/>
             </w:rPr>
           </w:pPr>
-          <w:hyperlink w:anchor="_Toc92351277" w:history="1">
+          <w:hyperlink w:anchor="_Toc92707138" w:history="1">
             <w:r>
               <w:rPr>
                 <w:rStyle w:val="Hyperlink"/>
@@ -590,7 +636,7 @@
                 <w:noProof/>
                 <w:webHidden/>
               </w:rPr>
-              <w:instrText xml:space="preserve"> PAGEREF _Toc92351277 \h </w:instrText>
+              <w:instrText xml:space="preserve"> PAGEREF _Toc92707138 \h </w:instrText>
             </w:r>
             <w:r>
               <w:rPr>
@@ -634,7 +680,7 @@
               <w:lang w:val="en-GB" w:eastAsia="en-GB" w:bidi="ar-SA"/>
             </w:rPr>
           </w:pPr>
-          <w:hyperlink w:anchor="_Toc92351278" w:history="1">
+          <w:hyperlink w:anchor="_Toc92707139" w:history="1">
             <w:r>
               <w:rPr>
                 <w:rStyle w:val="Hyperlink"/>
@@ -662,7 +708,7 @@
                 <w:noProof/>
                 <w:webHidden/>
               </w:rPr>
-              <w:instrText xml:space="preserve"> PAGEREF _Toc92351278 \h </w:instrText>
+              <w:instrText xml:space="preserve"> PAGEREF _Toc92707139 \h </w:instrText>
             </w:r>
             <w:r>
               <w:rPr>
@@ -706,7 +752,7 @@
               <w:lang w:val="en-GB" w:eastAsia="en-GB" w:bidi="ar-SA"/>
             </w:rPr>
           </w:pPr>
-          <w:hyperlink w:anchor="_Toc92351279" w:history="1">
+          <w:hyperlink w:anchor="_Toc92707140" w:history="1">
             <w:r>
               <w:rPr>
                 <w:rStyle w:val="Hyperlink"/>
@@ -734,7 +780,7 @@
                 <w:noProof/>
                 <w:webHidden/>
               </w:rPr>
-              <w:instrText xml:space="preserve"> PAGEREF _Toc92351279 \h </w:instrText>
+              <w:instrText xml:space="preserve"> PAGEREF _Toc92707140 \h </w:instrText>
             </w:r>
             <w:r>
               <w:rPr>
@@ -778,7 +824,7 @@
               <w:lang w:val="en-GB" w:eastAsia="en-GB" w:bidi="ar-SA"/>
             </w:rPr>
           </w:pPr>
-          <w:hyperlink w:anchor="_Toc92351280" w:history="1">
+          <w:hyperlink w:anchor="_Toc92707141" w:history="1">
             <w:r>
               <w:rPr>
                 <w:rStyle w:val="Hyperlink"/>
@@ -806,7 +852,7 @@
                 <w:noProof/>
                 <w:webHidden/>
               </w:rPr>
-              <w:instrText xml:space="preserve"> PAGEREF _Toc92351280 \h </w:instrText>
+              <w:instrText xml:space="preserve"> PAGEREF _Toc92707141 \h </w:instrText>
             </w:r>
             <w:r>
               <w:rPr>
@@ -850,7 +896,7 @@
               <w:lang w:val="en-GB" w:eastAsia="en-GB" w:bidi="ar-SA"/>
             </w:rPr>
           </w:pPr>
-          <w:hyperlink w:anchor="_Toc92351281" w:history="1">
+          <w:hyperlink w:anchor="_Toc92707142" w:history="1">
             <w:r>
               <w:rPr>
                 <w:rStyle w:val="Hyperlink"/>
@@ -878,7 +924,7 @@
                 <w:noProof/>
                 <w:webHidden/>
               </w:rPr>
-              <w:instrText xml:space="preserve"> PAGEREF _Toc92351281 \h </w:instrText>
+              <w:instrText xml:space="preserve"> PAGEREF _Toc92707142 \h </w:instrText>
             </w:r>
             <w:r>
               <w:rPr>
@@ -922,7 +968,7 @@
               <w:lang w:val="en-GB" w:eastAsia="en-GB" w:bidi="ar-SA"/>
             </w:rPr>
           </w:pPr>
-          <w:hyperlink w:anchor="_Toc92351282" w:history="1">
+          <w:hyperlink w:anchor="_Toc92707143" w:history="1">
             <w:r>
               <w:rPr>
                 <w:rStyle w:val="Hyperlink"/>
@@ -950,7 +996,7 @@
                 <w:noProof/>
                 <w:webHidden/>
               </w:rPr>
-              <w:instrText xml:space="preserve"> PAGEREF _Toc92351282 \h </w:instrText>
+              <w:instrText xml:space="preserve"> PAGEREF _Toc92707143 \h </w:instrText>
             </w:r>
             <w:r>
               <w:rPr>
@@ -994,7 +1040,7 @@
               <w:lang w:val="en-GB" w:eastAsia="en-GB" w:bidi="ar-SA"/>
             </w:rPr>
           </w:pPr>
-          <w:hyperlink w:anchor="_Toc92351283" w:history="1">
+          <w:hyperlink w:anchor="_Toc92707144" w:history="1">
             <w:r>
               <w:rPr>
                 <w:rStyle w:val="Hyperlink"/>
@@ -1022,7 +1068,7 @@
                 <w:noProof/>
                 <w:webHidden/>
               </w:rPr>
-              <w:instrText xml:space="preserve"> PAGEREF _Toc92351283 \h </w:instrText>
+              <w:instrText xml:space="preserve"> PAGEREF _Toc92707144 \h </w:instrText>
             </w:r>
             <w:r>
               <w:rPr>
@@ -1066,7 +1112,7 @@
               <w:lang w:val="en-GB" w:eastAsia="en-GB" w:bidi="ar-SA"/>
             </w:rPr>
           </w:pPr>
-          <w:hyperlink w:anchor="_Toc92351284" w:history="1">
+          <w:hyperlink w:anchor="_Toc92707145" w:history="1">
             <w:r>
               <w:rPr>
                 <w:rStyle w:val="Hyperlink"/>
@@ -1094,7 +1140,7 @@
                 <w:noProof/>
                 <w:webHidden/>
               </w:rPr>
-              <w:instrText xml:space="preserve"> PAGEREF _Toc92351284 \h </w:instrText>
+              <w:instrText xml:space="preserve"> PAGEREF _Toc92707145 \h </w:instrText>
             </w:r>
             <w:r>
               <w:rPr>
@@ -1138,7 +1184,7 @@
               <w:lang w:val="en-GB" w:eastAsia="en-GB" w:bidi="ar-SA"/>
             </w:rPr>
           </w:pPr>
-          <w:hyperlink w:anchor="_Toc92351285" w:history="1">
+          <w:hyperlink w:anchor="_Toc92707146" w:history="1">
             <w:r>
               <w:rPr>
                 <w:rStyle w:val="Hyperlink"/>
@@ -1166,7 +1212,7 @@
                 <w:noProof/>
                 <w:webHidden/>
               </w:rPr>
-              <w:instrText xml:space="preserve"> PAGEREF _Toc92351285 \h </w:instrText>
+              <w:instrText xml:space="preserve"> PAGEREF _Toc92707146 \h </w:instrText>
             </w:r>
             <w:r>
               <w:rPr>
@@ -1210,7 +1256,7 @@
               <w:lang w:val="en-GB" w:eastAsia="en-GB" w:bidi="ar-SA"/>
             </w:rPr>
           </w:pPr>
-          <w:hyperlink w:anchor="_Toc92351286" w:history="1">
+          <w:hyperlink w:anchor="_Toc92707147" w:history="1">
             <w:r>
               <w:rPr>
                 <w:rStyle w:val="Hyperlink"/>
@@ -1238,7 +1284,7 @@
                 <w:noProof/>
                 <w:webHidden/>
               </w:rPr>
-              <w:instrText xml:space="preserve"> PAGEREF _Toc92351286 \h </w:instrText>
+              <w:instrText xml:space="preserve"> PAGEREF _Toc92707147 \h </w:instrText>
             </w:r>
             <w:r>
               <w:rPr>
@@ -1282,7 +1328,7 @@
               <w:lang w:val="en-GB" w:eastAsia="en-GB" w:bidi="ar-SA"/>
             </w:rPr>
           </w:pPr>
-          <w:hyperlink w:anchor="_Toc92351287" w:history="1">
+          <w:hyperlink w:anchor="_Toc92707148" w:history="1">
             <w:r>
               <w:rPr>
                 <w:rStyle w:val="Hyperlink"/>
@@ -1310,7 +1356,7 @@
                 <w:noProof/>
                 <w:webHidden/>
               </w:rPr>
-              <w:instrText xml:space="preserve"> PAGEREF _Toc92351287 \h </w:instrText>
+              <w:instrText xml:space="preserve"> PAGEREF _Toc92707148 \h </w:instrText>
             </w:r>
             <w:r>
               <w:rPr>
@@ -1354,7 +1400,7 @@
               <w:lang w:val="en-GB" w:eastAsia="en-GB" w:bidi="ar-SA"/>
             </w:rPr>
           </w:pPr>
-          <w:hyperlink w:anchor="_Toc92351288" w:history="1">
+          <w:hyperlink w:anchor="_Toc92707149" w:history="1">
             <w:r>
               <w:rPr>
                 <w:rStyle w:val="Hyperlink"/>
@@ -1382,7 +1428,7 @@
                 <w:noProof/>
                 <w:webHidden/>
               </w:rPr>
-              <w:instrText xml:space="preserve"> PAGEREF _Toc92351288 \h </w:instrText>
+              <w:instrText xml:space="preserve"> PAGEREF _Toc92707149 \h </w:instrText>
             </w:r>
             <w:r>
               <w:rPr>
@@ -1426,7 +1472,7 @@
               <w:lang w:val="en-GB" w:eastAsia="en-GB" w:bidi="ar-SA"/>
             </w:rPr>
           </w:pPr>
-          <w:hyperlink w:anchor="_Toc92351289" w:history="1">
+          <w:hyperlink w:anchor="_Toc92707150" w:history="1">
             <w:r>
               <w:rPr>
                 <w:rStyle w:val="Hyperlink"/>
@@ -1454,7 +1500,7 @@
                 <w:noProof/>
                 <w:webHidden/>
               </w:rPr>
-              <w:instrText xml:space="preserve"> PAGEREF _Toc92351289 \h </w:instrText>
+              <w:instrText xml:space="preserve"> PAGEREF _Toc92707150 \h </w:instrText>
             </w:r>
             <w:r>
               <w:rPr>
@@ -1498,7 +1544,7 @@
               <w:lang w:val="en-GB" w:eastAsia="en-GB" w:bidi="ar-SA"/>
             </w:rPr>
           </w:pPr>
-          <w:hyperlink w:anchor="_Toc92351290" w:history="1">
+          <w:hyperlink w:anchor="_Toc92707151" w:history="1">
             <w:r>
               <w:rPr>
                 <w:rStyle w:val="Hyperlink"/>
@@ -1526,7 +1572,7 @@
                 <w:noProof/>
                 <w:webHidden/>
               </w:rPr>
-              <w:instrText xml:space="preserve"> PAGEREF _Toc92351290 \h </w:instrText>
+              <w:instrText xml:space="preserve"> PAGEREF _Toc92707151 \h </w:instrText>
             </w:r>
             <w:r>
               <w:rPr>
@@ -1570,7 +1616,7 @@
               <w:lang w:val="en-GB" w:eastAsia="en-GB" w:bidi="ar-SA"/>
             </w:rPr>
           </w:pPr>
-          <w:hyperlink w:anchor="_Toc92351291" w:history="1">
+          <w:hyperlink w:anchor="_Toc92707152" w:history="1">
             <w:r>
               <w:rPr>
                 <w:rStyle w:val="Hyperlink"/>
@@ -1598,7 +1644,7 @@
                 <w:noProof/>
                 <w:webHidden/>
               </w:rPr>
-              <w:instrText xml:space="preserve"> PAGEREF _Toc92351291 \h </w:instrText>
+              <w:instrText xml:space="preserve"> PAGEREF _Toc92707152 \h </w:instrText>
             </w:r>
             <w:r>
               <w:rPr>
@@ -1642,7 +1688,7 @@
               <w:lang w:val="en-GB" w:eastAsia="en-GB" w:bidi="ar-SA"/>
             </w:rPr>
           </w:pPr>
-          <w:hyperlink w:anchor="_Toc92351292" w:history="1">
+          <w:hyperlink w:anchor="_Toc92707153" w:history="1">
             <w:r>
               <w:rPr>
                 <w:rStyle w:val="Hyperlink"/>
@@ -1670,7 +1716,7 @@
                 <w:noProof/>
                 <w:webHidden/>
               </w:rPr>
-              <w:instrText xml:space="preserve"> PAGEREF _Toc92351292 \h </w:instrText>
+              <w:instrText xml:space="preserve"> PAGEREF _Toc92707153 \h </w:instrText>
             </w:r>
             <w:r>
               <w:rPr>
@@ -1714,7 +1760,7 @@
               <w:lang w:val="en-GB" w:eastAsia="en-GB" w:bidi="ar-SA"/>
             </w:rPr>
           </w:pPr>
-          <w:hyperlink w:anchor="_Toc92351293" w:history="1">
+          <w:hyperlink w:anchor="_Toc92707154" w:history="1">
             <w:r>
               <w:rPr>
                 <w:rStyle w:val="Hyperlink"/>
@@ -1742,7 +1788,7 @@
                 <w:noProof/>
                 <w:webHidden/>
               </w:rPr>
-              <w:instrText xml:space="preserve"> PAGEREF _Toc92351293 \h </w:instrText>
+              <w:instrText xml:space="preserve"> PAGEREF _Toc92707154 \h </w:instrText>
             </w:r>
             <w:r>
               <w:rPr>
@@ -1786,7 +1832,7 @@
               <w:lang w:val="en-GB" w:eastAsia="en-GB" w:bidi="ar-SA"/>
             </w:rPr>
           </w:pPr>
-          <w:hyperlink w:anchor="_Toc92351294" w:history="1">
+          <w:hyperlink w:anchor="_Toc92707155" w:history="1">
             <w:r>
               <w:rPr>
                 <w:rStyle w:val="Hyperlink"/>
@@ -1814,7 +1860,7 @@
                 <w:noProof/>
                 <w:webHidden/>
               </w:rPr>
-              <w:instrText xml:space="preserve"> PAGEREF _Toc92351294 \h </w:instrText>
+              <w:instrText xml:space="preserve"> PAGEREF _Toc92707155 \h </w:instrText>
             </w:r>
             <w:r>
               <w:rPr>
@@ -1858,7 +1904,7 @@
               <w:lang w:val="en-GB" w:eastAsia="en-GB" w:bidi="ar-SA"/>
             </w:rPr>
           </w:pPr>
-          <w:hyperlink w:anchor="_Toc92351295" w:history="1">
+          <w:hyperlink w:anchor="_Toc92707156" w:history="1">
             <w:r>
               <w:rPr>
                 <w:rStyle w:val="Hyperlink"/>
@@ -1886,7 +1932,7 @@
                 <w:noProof/>
                 <w:webHidden/>
               </w:rPr>
-              <w:instrText xml:space="preserve"> PAGEREF _Toc92351295 \h </w:instrText>
+              <w:instrText xml:space="preserve"> PAGEREF _Toc92707156 \h </w:instrText>
             </w:r>
             <w:r>
               <w:rPr>
@@ -1930,7 +1976,7 @@
               <w:lang w:val="en-GB" w:eastAsia="en-GB" w:bidi="ar-SA"/>
             </w:rPr>
           </w:pPr>
-          <w:hyperlink w:anchor="_Toc92351296" w:history="1">
+          <w:hyperlink w:anchor="_Toc92707157" w:history="1">
             <w:r>
               <w:rPr>
                 <w:rStyle w:val="Hyperlink"/>
@@ -1958,7 +2004,7 @@
                 <w:noProof/>
                 <w:webHidden/>
               </w:rPr>
-              <w:instrText xml:space="preserve"> PAGEREF _Toc92351296 \h </w:instrText>
+              <w:instrText xml:space="preserve"> PAGEREF _Toc92707157 \h </w:instrText>
             </w:r>
             <w:r>
               <w:rPr>
@@ -2002,7 +2048,7 @@
               <w:lang w:val="en-GB" w:eastAsia="en-GB" w:bidi="ar-SA"/>
             </w:rPr>
           </w:pPr>
-          <w:hyperlink w:anchor="_Toc92351297" w:history="1">
+          <w:hyperlink w:anchor="_Toc92707158" w:history="1">
             <w:r>
               <w:rPr>
                 <w:rStyle w:val="Hyperlink"/>
@@ -2030,7 +2076,7 @@
                 <w:noProof/>
                 <w:webHidden/>
               </w:rPr>
-              <w:instrText xml:space="preserve"> PAGEREF _Toc92351297 \h </w:instrText>
+              <w:instrText xml:space="preserve"> PAGEREF _Toc92707158 \h </w:instrText>
             </w:r>
             <w:r>
               <w:rPr>
@@ -2074,7 +2120,7 @@
               <w:lang w:val="en-GB" w:eastAsia="en-GB" w:bidi="ar-SA"/>
             </w:rPr>
           </w:pPr>
-          <w:hyperlink w:anchor="_Toc92351298" w:history="1">
+          <w:hyperlink w:anchor="_Toc92707159" w:history="1">
             <w:r>
               <w:rPr>
                 <w:rStyle w:val="Hyperlink"/>
@@ -2102,7 +2148,7 @@
                 <w:noProof/>
                 <w:webHidden/>
               </w:rPr>
-              <w:instrText xml:space="preserve"> PAGEREF _Toc92351298 \h </w:instrText>
+              <w:instrText xml:space="preserve"> PAGEREF _Toc92707159 \h </w:instrText>
             </w:r>
             <w:r>
               <w:rPr>
@@ -2146,7 +2192,7 @@
               <w:lang w:val="en-GB" w:eastAsia="en-GB" w:bidi="ar-SA"/>
             </w:rPr>
           </w:pPr>
-          <w:hyperlink w:anchor="_Toc92351299" w:history="1">
+          <w:hyperlink w:anchor="_Toc92707160" w:history="1">
             <w:r>
               <w:rPr>
                 <w:rStyle w:val="Hyperlink"/>
@@ -2174,7 +2220,7 @@
                 <w:noProof/>
                 <w:webHidden/>
               </w:rPr>
-              <w:instrText xml:space="preserve"> PAGEREF _Toc92351299 \h </w:instrText>
+              <w:instrText xml:space="preserve"> PAGEREF _Toc92707160 \h </w:instrText>
             </w:r>
             <w:r>
               <w:rPr>
@@ -2218,7 +2264,7 @@
               <w:lang w:val="en-GB" w:eastAsia="en-GB" w:bidi="ar-SA"/>
             </w:rPr>
           </w:pPr>
-          <w:hyperlink w:anchor="_Toc92351300" w:history="1">
+          <w:hyperlink w:anchor="_Toc92707161" w:history="1">
             <w:r>
               <w:rPr>
                 <w:rStyle w:val="Hyperlink"/>
@@ -2245,7 +2291,7 @@
                 <w:noProof/>
                 <w:webHidden/>
               </w:rPr>
-              <w:instrText xml:space="preserve"> PAGEREF _Toc92351300 \h </w:instrText>
+              <w:instrText xml:space="preserve"> PAGEREF _Toc92707161 \h </w:instrText>
             </w:r>
             <w:r>
               <w:rPr>
@@ -2289,7 +2335,7 @@
               <w:lang w:val="en-GB" w:eastAsia="en-GB" w:bidi="ar-SA"/>
             </w:rPr>
           </w:pPr>
-          <w:hyperlink w:anchor="_Toc92351301" w:history="1">
+          <w:hyperlink w:anchor="_Toc92707162" w:history="1">
             <w:r>
               <w:rPr>
                 <w:rStyle w:val="Hyperlink"/>
@@ -2317,7 +2363,7 @@
                 <w:noProof/>
                 <w:webHidden/>
               </w:rPr>
-              <w:instrText xml:space="preserve"> PAGEREF _Toc92351301 \h </w:instrText>
+              <w:instrText xml:space="preserve"> PAGEREF _Toc92707162 \h </w:instrText>
             </w:r>
             <w:r>
               <w:rPr>
@@ -2361,7 +2407,7 @@
               <w:lang w:val="en-GB" w:eastAsia="en-GB" w:bidi="ar-SA"/>
             </w:rPr>
           </w:pPr>
-          <w:hyperlink w:anchor="_Toc92351302" w:history="1">
+          <w:hyperlink w:anchor="_Toc92707163" w:history="1">
             <w:r>
               <w:rPr>
                 <w:rStyle w:val="Hyperlink"/>
@@ -2388,7 +2434,7 @@
                 <w:noProof/>
                 <w:webHidden/>
               </w:rPr>
-              <w:instrText xml:space="preserve"> PAGEREF _Toc92351302 \h </w:instrText>
+              <w:instrText xml:space="preserve"> PAGEREF _Toc92707163 \h </w:instrText>
             </w:r>
             <w:r>
               <w:rPr>
@@ -2432,7 +2478,7 @@
               <w:lang w:val="en-GB" w:eastAsia="en-GB" w:bidi="ar-SA"/>
             </w:rPr>
           </w:pPr>
-          <w:hyperlink w:anchor="_Toc92351303" w:history="1">
+          <w:hyperlink w:anchor="_Toc92707164" w:history="1">
             <w:r>
               <w:rPr>
                 <w:rStyle w:val="Hyperlink"/>
@@ -2459,7 +2505,7 @@
                 <w:noProof/>
                 <w:webHidden/>
               </w:rPr>
-              <w:instrText xml:space="preserve"> PAGEREF _Toc92351303 \h </w:instrText>
+              <w:instrText xml:space="preserve"> PAGEREF _Toc92707164 \h </w:instrText>
             </w:r>
             <w:r>
               <w:rPr>
@@ -2503,13 +2549,27 @@
               <w:lang w:val="en-GB" w:eastAsia="en-GB" w:bidi="ar-SA"/>
             </w:rPr>
           </w:pPr>
-          <w:hyperlink w:anchor="_Toc92351304" w:history="1">
+          <w:hyperlink w:anchor="_Toc92707165" w:history="1">
             <w:r>
               <w:rPr>
                 <w:rStyle w:val="Hyperlink"/>
                 <w:noProof/>
               </w:rPr>
-              <w:t>MODULE: Main.py</w:t>
+              <w:t xml:space="preserve">Module: </w:t>
+            </w:r>
+            <w:r>
+              <w:rPr>
+                <w:rStyle w:val="Hyperlink"/>
+                <w:noProof/>
+              </w:rPr>
+              <w:t>M</w:t>
+            </w:r>
+            <w:r>
+              <w:rPr>
+                <w:rStyle w:val="Hyperlink"/>
+                <w:noProof/>
+              </w:rPr>
+              <w:t>ain.py</w:t>
             </w:r>
             <w:r>
               <w:rPr>
@@ -2530,7 +2590,7 @@
                 <w:noProof/>
                 <w:webHidden/>
               </w:rPr>
-              <w:instrText xml:space="preserve"> PAGEREF _Toc92351304 \h </w:instrText>
+              <w:instrText xml:space="preserve"> PAGEREF _Toc92707165 \h </w:instrText>
             </w:r>
             <w:r>
               <w:rPr>
@@ -2574,13 +2634,13 @@
               <w:lang w:val="en-GB" w:eastAsia="en-GB" w:bidi="ar-SA"/>
             </w:rPr>
           </w:pPr>
-          <w:hyperlink w:anchor="_Toc92351305" w:history="1">
+          <w:hyperlink w:anchor="_Toc92707166" w:history="1">
             <w:r>
               <w:rPr>
                 <w:rStyle w:val="Hyperlink"/>
                 <w:noProof/>
               </w:rPr>
-              <w:t>MODULE: maze_gen.py</w:t>
+              <w:t>Module: maze_gen.py</w:t>
             </w:r>
             <w:r>
               <w:rPr>
@@ -2601,7 +2661,7 @@
                 <w:noProof/>
                 <w:webHidden/>
               </w:rPr>
-              <w:instrText xml:space="preserve"> PAGEREF _Toc92351305 \h </w:instrText>
+              <w:instrText xml:space="preserve"> PAGEREF _Toc92707166 \h </w:instrText>
             </w:r>
             <w:r>
               <w:rPr>
@@ -2645,7 +2705,7 @@
               <w:lang w:val="en-GB" w:eastAsia="en-GB" w:bidi="ar-SA"/>
             </w:rPr>
           </w:pPr>
-          <w:hyperlink w:anchor="_Toc92351306" w:history="1">
+          <w:hyperlink w:anchor="_Toc92707167" w:history="1">
             <w:r>
               <w:rPr>
                 <w:rStyle w:val="Hyperlink"/>
@@ -2672,7 +2732,7 @@
                 <w:noProof/>
                 <w:webHidden/>
               </w:rPr>
-              <w:instrText xml:space="preserve"> PAGEREF _Toc92351306 \h </w:instrText>
+              <w:instrText xml:space="preserve"> PAGEREF _Toc92707167 \h </w:instrText>
             </w:r>
             <w:r>
               <w:rPr>
@@ -2693,6 +2753,77 @@
                 <w:webHidden/>
               </w:rPr>
               <w:t>37</w:t>
+            </w:r>
+            <w:r>
+              <w:rPr>
+                <w:noProof/>
+                <w:webHidden/>
+              </w:rPr>
+              <w:fldChar w:fldCharType="end"/>
+            </w:r>
+          </w:hyperlink>
+        </w:p>
+        <w:p>
+          <w:pPr>
+            <w:pStyle w:val="TOC3"/>
+            <w:tabs>
+              <w:tab w:val="right" w:leader="dot" w:pos="9350"/>
+            </w:tabs>
+            <w:rPr>
+              <w:noProof/>
+              <w:sz w:val="22"/>
+              <w:szCs w:val="22"/>
+              <w:lang w:val="en-GB" w:eastAsia="en-GB" w:bidi="ar-SA"/>
+            </w:rPr>
+          </w:pPr>
+          <w:hyperlink w:anchor="_Toc92707168" w:history="1">
+            <w:r>
+              <w:rPr>
+                <w:rStyle w:val="Hyperlink"/>
+                <w:noProof/>
+              </w:rPr>
+              <w:t>Module: Asset_loader</w:t>
+            </w:r>
+            <w:r>
+              <w:rPr>
+                <w:noProof/>
+                <w:webHidden/>
+              </w:rPr>
+              <w:tab/>
+            </w:r>
+            <w:r>
+              <w:rPr>
+                <w:noProof/>
+                <w:webHidden/>
+              </w:rPr>
+              <w:fldChar w:fldCharType="begin"/>
+            </w:r>
+            <w:r>
+              <w:rPr>
+                <w:noProof/>
+                <w:webHidden/>
+              </w:rPr>
+              <w:instrText xml:space="preserve"> PAGEREF _Toc92707168 \h </w:instrText>
+            </w:r>
+            <w:r>
+              <w:rPr>
+                <w:noProof/>
+                <w:webHidden/>
+              </w:rPr>
+            </w:r>
+            <w:r>
+              <w:rPr>
+                <w:noProof/>
+                <w:webHidden/>
+              </w:rPr>
+              <w:fldChar w:fldCharType="separate"/>
+            </w:r>
+            <w:r>
+              <w:rPr>
+                <w:noProof/>
+                <w:webHidden/>
+              </w:rPr>
+              <w:t>42</w:t>
             </w:r>
             <w:r>
               <w:rPr>
@@ -2716,7 +2847,7 @@
               <w:lang w:val="en-GB" w:eastAsia="en-GB" w:bidi="ar-SA"/>
             </w:rPr>
           </w:pPr>
-          <w:hyperlink w:anchor="_Toc92351307" w:history="1">
+          <w:hyperlink w:anchor="_Toc92707169" w:history="1">
             <w:r>
               <w:rPr>
                 <w:rStyle w:val="Hyperlink"/>
@@ -2743,7 +2874,7 @@
                 <w:noProof/>
                 <w:webHidden/>
               </w:rPr>
-              <w:instrText xml:space="preserve"> PAGEREF _Toc92351307 \h </w:instrText>
+              <w:instrText xml:space="preserve"> PAGEREF _Toc92707169 \h </w:instrText>
             </w:r>
             <w:r>
               <w:rPr>
@@ -2763,7 +2894,7 @@
                 <w:noProof/>
                 <w:webHidden/>
               </w:rPr>
-              <w:t>41</w:t>
+              <w:t>43</w:t>
             </w:r>
             <w:r>
               <w:rPr>
@@ -2787,7 +2918,7 @@
               <w:lang w:val="en-GB" w:eastAsia="en-GB" w:bidi="ar-SA"/>
             </w:rPr>
           </w:pPr>
-          <w:hyperlink w:anchor="_Toc92351308" w:history="1">
+          <w:hyperlink w:anchor="_Toc92707170" w:history="1">
             <w:r>
               <w:rPr>
                 <w:rStyle w:val="Hyperlink"/>
@@ -2814,7 +2945,7 @@
                 <w:noProof/>
                 <w:webHidden/>
               </w:rPr>
-              <w:instrText xml:space="preserve"> PAGEREF _Toc92351308 \h </w:instrText>
+              <w:instrText xml:space="preserve"> PAGEREF _Toc92707170 \h </w:instrText>
             </w:r>
             <w:r>
               <w:rPr>
@@ -2834,7 +2965,7 @@
                 <w:noProof/>
                 <w:webHidden/>
               </w:rPr>
-              <w:t>41</w:t>
+              <w:t>43</w:t>
             </w:r>
             <w:r>
               <w:rPr>
@@ -2858,7 +2989,7 @@
               <w:lang w:val="en-GB" w:eastAsia="en-GB" w:bidi="ar-SA"/>
             </w:rPr>
           </w:pPr>
-          <w:hyperlink w:anchor="_Toc92351309" w:history="1">
+          <w:hyperlink w:anchor="_Toc92707171" w:history="1">
             <w:r>
               <w:rPr>
                 <w:rStyle w:val="Hyperlink"/>
@@ -2886,7 +3017,7 @@
                 <w:noProof/>
                 <w:webHidden/>
               </w:rPr>
-              <w:instrText xml:space="preserve"> PAGEREF _Toc92351309 \h </w:instrText>
+              <w:instrText xml:space="preserve"> PAGEREF _Toc92707171 \h </w:instrText>
             </w:r>
             <w:r>
               <w:rPr>
@@ -2906,7 +3037,7 @@
                 <w:noProof/>
                 <w:webHidden/>
               </w:rPr>
-              <w:t>42</w:t>
+              <w:t>44</w:t>
             </w:r>
             <w:r>
               <w:rPr>
@@ -2949,7 +3080,7 @@
       <w:pPr>
         <w:pStyle w:val="Heading1"/>
       </w:pPr>
-      <w:bookmarkStart w:id="1" w:name="_Toc92351275"/>
+      <w:bookmarkStart w:id="1" w:name="_Toc92707136"/>
       <w:r>
         <w:lastRenderedPageBreak/>
         <w:t xml:space="preserve">A. </w:t>
@@ -2983,7 +3114,7 @@
           <w:lang w:val="en-GB" w:bidi="ar-SA"/>
         </w:rPr>
       </w:pPr>
-      <w:bookmarkStart w:id="2" w:name="_Toc92351276"/>
+      <w:bookmarkStart w:id="2" w:name="_Toc92707137"/>
       <w:r>
         <w:rPr>
           <w:lang w:val="en-GB" w:bidi="ar-SA"/>
@@ -3361,7 +3492,7 @@
           <w:lang w:val="en-GB" w:bidi="ar-SA"/>
         </w:rPr>
       </w:pPr>
-      <w:bookmarkStart w:id="3" w:name="_Toc92351277"/>
+      <w:bookmarkStart w:id="3" w:name="_Toc92707138"/>
       <w:r>
         <w:rPr>
           <w:lang w:val="en-GB" w:bidi="ar-SA"/>
@@ -3514,91 +3645,51 @@
           <w:szCs w:val="22"/>
           <w:lang w:val="en-GB" w:bidi="ar-SA"/>
         </w:rPr>
-        <w:t xml:space="preserve">I have selected Benjamin Dodwell and Mate Fehevari to represent the target demographic. They are both 17 year old students who play videogames regularly. Their experience with similar games will allow them to give clear and well-judged feedback on my game, and how it compares to similar ones in the industry, allowing me to ensure my game meets the target demographics’ needs effectively. They are also close contacts, so I will be able to regularly receive </w:t>
-      </w:r>
+        <w:t xml:space="preserve">I have selected Benjamin Dodwell and Mate </w:t>
+      </w:r>
+      <w:proofErr w:type="spellStart"/>
       <w:r>
         <w:rPr>
           <w:sz w:val="22"/>
           <w:szCs w:val="22"/>
           <w:lang w:val="en-GB" w:bidi="ar-SA"/>
         </w:rPr>
-        <w:t xml:space="preserve">incremental </w:t>
-      </w:r>
+        <w:t>Fehevari</w:t>
+      </w:r>
+      <w:proofErr w:type="spellEnd"/>
       <w:r>
         <w:rPr>
           <w:sz w:val="22"/>
           <w:szCs w:val="22"/>
           <w:lang w:val="en-GB" w:bidi="ar-SA"/>
         </w:rPr>
-        <w:t xml:space="preserve">feedback throughout the </w:t>
-      </w:r>
+        <w:t xml:space="preserve"> to represent the target demographic. They are both </w:t>
+      </w:r>
+      <w:proofErr w:type="gramStart"/>
       <w:r>
         <w:rPr>
           <w:sz w:val="22"/>
           <w:szCs w:val="22"/>
           <w:lang w:val="en-GB" w:bidi="ar-SA"/>
         </w:rPr>
-        <w:t>development process.</w:t>
-      </w:r>
-    </w:p>
-    <w:p>
-      <w:pPr>
-        <w:rPr>
-          <w:lang w:val="en-GB" w:bidi="ar-SA"/>
-        </w:rPr>
-      </w:pPr>
-    </w:p>
-    <w:p>
-      <w:pPr>
-        <w:rPr>
-          <w:lang w:val="en-GB" w:bidi="ar-SA"/>
-        </w:rPr>
-      </w:pPr>
-    </w:p>
-    <w:p>
-      <w:pPr>
-        <w:pStyle w:val="Heading2"/>
-        <w:rPr>
-          <w:lang w:val="en-GB" w:bidi="ar-SA"/>
-        </w:rPr>
-      </w:pPr>
-      <w:bookmarkStart w:id="4" w:name="_Toc92351278"/>
-      <w:r>
-        <w:rPr>
-          <w:lang w:val="en-GB" w:bidi="ar-SA"/>
-        </w:rPr>
-        <w:lastRenderedPageBreak/>
-        <w:t xml:space="preserve">Game </w:t>
-      </w:r>
-      <w:r>
-        <w:rPr>
-          <w:lang w:val="en-GB" w:bidi="ar-SA"/>
-        </w:rPr>
-        <w:t>Research</w:t>
-      </w:r>
-      <w:r>
-        <w:rPr>
-          <w:lang w:val="en-GB" w:bidi="ar-SA"/>
-        </w:rPr>
-        <w:t>: Tetris</w:t>
-      </w:r>
-      <w:bookmarkEnd w:id="4"/>
-    </w:p>
-    <w:p>
-      <w:pPr>
+        <w:t>17 year old</w:t>
+      </w:r>
+      <w:proofErr w:type="gramEnd"/>
+      <w:r>
         <w:rPr>
           <w:sz w:val="22"/>
           <w:szCs w:val="22"/>
           <w:lang w:val="en-GB" w:bidi="ar-SA"/>
         </w:rPr>
-      </w:pPr>
+        <w:t xml:space="preserve"> students who play videogames regularly. Their experience with similar games will allow them to give clear and well-judged feedback on my game, and how it compares to similar ones in the industry, allowing me to ensure my game meets the target demographics’ needs effectively. They are also close contacts, so I will be able to regularly receive </w:t>
+      </w:r>
       <w:r>
         <w:rPr>
           <w:sz w:val="22"/>
           <w:szCs w:val="22"/>
           <w:lang w:val="en-GB" w:bidi="ar-SA"/>
         </w:rPr>
-        <w:t xml:space="preserve">Tetris is a 2d puzzle game where the player stacks </w:t>
+        <w:t xml:space="preserve">incremental </w:t>
       </w:r>
       <w:r>
         <w:rPr>
@@ -3606,7 +3697,7 @@
           <w:szCs w:val="22"/>
           <w:lang w:val="en-GB" w:bidi="ar-SA"/>
         </w:rPr>
-        <w:t>blocks</w:t>
+        <w:t xml:space="preserve">feedback throughout the </w:t>
       </w:r>
       <w:r>
         <w:rPr>
@@ -3614,15 +3705,109 @@
           <w:szCs w:val="22"/>
           <w:lang w:val="en-GB" w:bidi="ar-SA"/>
         </w:rPr>
-        <w:t xml:space="preserve"> on a 10x20 grid. The </w:t>
-      </w:r>
-      <w:r>
+        <w:t>development process.</w:t>
+      </w:r>
+    </w:p>
+    <w:p>
+      <w:pPr>
+        <w:rPr>
+          <w:lang w:val="en-GB" w:bidi="ar-SA"/>
+        </w:rPr>
+      </w:pPr>
+    </w:p>
+    <w:p>
+      <w:pPr>
+        <w:rPr>
+          <w:lang w:val="en-GB" w:bidi="ar-SA"/>
+        </w:rPr>
+      </w:pPr>
+    </w:p>
+    <w:p>
+      <w:pPr>
+        <w:pStyle w:val="Heading2"/>
+        <w:rPr>
+          <w:lang w:val="en-GB" w:bidi="ar-SA"/>
+        </w:rPr>
+      </w:pPr>
+      <w:bookmarkStart w:id="4" w:name="_Toc92707139"/>
+      <w:r>
+        <w:rPr>
+          <w:lang w:val="en-GB" w:bidi="ar-SA"/>
+        </w:rPr>
+        <w:lastRenderedPageBreak/>
+        <w:t xml:space="preserve">Game </w:t>
+      </w:r>
+      <w:r>
+        <w:rPr>
+          <w:lang w:val="en-GB" w:bidi="ar-SA"/>
+        </w:rPr>
+        <w:t>Research</w:t>
+      </w:r>
+      <w:r>
+        <w:rPr>
+          <w:lang w:val="en-GB" w:bidi="ar-SA"/>
+        </w:rPr>
+        <w:t>: Tetris</w:t>
+      </w:r>
+      <w:bookmarkEnd w:id="4"/>
+    </w:p>
+    <w:p>
+      <w:pPr>
         <w:rPr>
           <w:sz w:val="22"/>
           <w:szCs w:val="22"/>
           <w:lang w:val="en-GB" w:bidi="ar-SA"/>
         </w:rPr>
-        <w:t>square blocks come in groups of 4 called “tetrominos”, which can have many different shapes. They fall to the bottom of the board, and then stop falling, landing on top of any blocks that had previously fell.</w:t>
+      </w:pPr>
+      <w:r>
+        <w:rPr>
+          <w:sz w:val="22"/>
+          <w:szCs w:val="22"/>
+          <w:lang w:val="en-GB" w:bidi="ar-SA"/>
+        </w:rPr>
+        <w:t xml:space="preserve">Tetris is a 2d puzzle game where the player stacks </w:t>
+      </w:r>
+      <w:r>
+        <w:rPr>
+          <w:sz w:val="22"/>
+          <w:szCs w:val="22"/>
+          <w:lang w:val="en-GB" w:bidi="ar-SA"/>
+        </w:rPr>
+        <w:t>blocks</w:t>
+      </w:r>
+      <w:r>
+        <w:rPr>
+          <w:sz w:val="22"/>
+          <w:szCs w:val="22"/>
+          <w:lang w:val="en-GB" w:bidi="ar-SA"/>
+        </w:rPr>
+        <w:t xml:space="preserve"> on a 10x20 grid. The </w:t>
+      </w:r>
+      <w:r>
+        <w:rPr>
+          <w:sz w:val="22"/>
+          <w:szCs w:val="22"/>
+          <w:lang w:val="en-GB" w:bidi="ar-SA"/>
+        </w:rPr>
+        <w:t>square blocks come in groups of 4 called “</w:t>
+      </w:r>
+      <w:proofErr w:type="spellStart"/>
+      <w:r>
+        <w:rPr>
+          <w:sz w:val="22"/>
+          <w:szCs w:val="22"/>
+          <w:lang w:val="en-GB" w:bidi="ar-SA"/>
+        </w:rPr>
+        <w:t>tetrominos</w:t>
+      </w:r>
+      <w:proofErr w:type="spellEnd"/>
+      <w:r>
+        <w:rPr>
+          <w:sz w:val="22"/>
+          <w:szCs w:val="22"/>
+          <w:lang w:val="en-GB" w:bidi="ar-SA"/>
+        </w:rPr>
+        <w:t>”, which can have many different shapes. They fall to the bottom of the board, and then stop falling, landing on top of any blocks that had previously fell.</w:t>
       </w:r>
       <w:r>
         <w:rPr>
@@ -4133,7 +4318,7 @@
           <w:lang w:val="en-GB" w:bidi="ar-SA"/>
         </w:rPr>
       </w:pPr>
-      <w:bookmarkStart w:id="5" w:name="_Toc92351279"/>
+      <w:bookmarkStart w:id="5" w:name="_Toc92707140"/>
       <w:r>
         <w:rPr>
           <w:lang w:val="en-GB" w:bidi="ar-SA"/>
@@ -4581,7 +4766,7 @@
           <w:lang w:val="en-GB" w:bidi="ar-SA"/>
         </w:rPr>
       </w:pPr>
-      <w:bookmarkStart w:id="6" w:name="_Toc92351280"/>
+      <w:bookmarkStart w:id="6" w:name="_Toc92707141"/>
       <w:r>
         <w:rPr>
           <w:lang w:val="en-GB" w:bidi="ar-SA"/>
@@ -4619,7 +4804,25 @@
           <w:szCs w:val="22"/>
           <w:lang w:val="en-GB" w:bidi="ar-SA"/>
         </w:rPr>
-        <w:t xml:space="preserve">, collecting objectives before exiting. The mazes are 2d and are viewed from top down, so the player can immediately see all parts of the maze. This means that the player can heavily strategise how they are going to proceed through the level, but there is nothing to explore. </w:t>
+        <w:t xml:space="preserve">, collecting objectives before exiting. The mazes are 2d and are viewed from top down, so the player can immediately see all parts of the maze. This means that the player can heavily </w:t>
+      </w:r>
+      <w:proofErr w:type="spellStart"/>
+      <w:r>
+        <w:rPr>
+          <w:sz w:val="22"/>
+          <w:szCs w:val="22"/>
+          <w:lang w:val="en-GB" w:bidi="ar-SA"/>
+        </w:rPr>
+        <w:t>strategise</w:t>
+      </w:r>
+      <w:proofErr w:type="spellEnd"/>
+      <w:r>
+        <w:rPr>
+          <w:sz w:val="22"/>
+          <w:szCs w:val="22"/>
+          <w:lang w:val="en-GB" w:bidi="ar-SA"/>
+        </w:rPr>
+        <w:t xml:space="preserve"> how they are going to proceed through the level, but there is nothing to explore. </w:t>
       </w:r>
     </w:p>
     <w:p>
@@ -4783,7 +4986,7 @@
           <w:lang w:val="en-GB" w:bidi="ar-SA"/>
         </w:rPr>
       </w:pPr>
-      <w:bookmarkStart w:id="7" w:name="_Toc92351281"/>
+      <w:bookmarkStart w:id="7" w:name="_Toc92707142"/>
       <w:r>
         <w:rPr>
           <w:lang w:val="en-GB" w:bidi="ar-SA"/>
@@ -4800,7 +5003,7 @@
           <w:lang w:val="en-GB" w:bidi="ar-SA"/>
         </w:rPr>
       </w:pPr>
-      <w:bookmarkStart w:id="8" w:name="_Toc92351282"/>
+      <w:bookmarkStart w:id="8" w:name="_Toc92707143"/>
       <w:r>
         <w:rPr>
           <w:lang w:val="en-GB" w:bidi="ar-SA"/>
@@ -5124,7 +5327,25 @@
                 <w:szCs w:val="18"/>
                 <w:lang w:val="en-GB" w:bidi="ar-SA"/>
               </w:rPr>
-              <w:t xml:space="preserve">basic options: resolutions, vsync, </w:t>
+              <w:t xml:space="preserve">basic options: resolutions, </w:t>
+            </w:r>
+            <w:proofErr w:type="spellStart"/>
+            <w:r>
+              <w:rPr>
+                <w:sz w:val="18"/>
+                <w:szCs w:val="18"/>
+                <w:lang w:val="en-GB" w:bidi="ar-SA"/>
+              </w:rPr>
+              <w:t>vsync</w:t>
+            </w:r>
+            <w:proofErr w:type="spellEnd"/>
+            <w:r>
+              <w:rPr>
+                <w:sz w:val="18"/>
+                <w:szCs w:val="18"/>
+                <w:lang w:val="en-GB" w:bidi="ar-SA"/>
+              </w:rPr>
+              <w:t xml:space="preserve">, </w:t>
             </w:r>
             <w:r>
               <w:rPr>
@@ -6207,7 +6428,7 @@
           <w:lang w:val="en-GB" w:bidi="ar-SA"/>
         </w:rPr>
       </w:pPr>
-      <w:bookmarkStart w:id="9" w:name="_Toc92351283"/>
+      <w:bookmarkStart w:id="9" w:name="_Toc92707144"/>
       <w:r>
         <w:rPr>
           <w:lang w:val="en-GB" w:bidi="ar-SA"/>
@@ -6306,7 +6527,23 @@
                                 <w:sz w:val="22"/>
                                 <w:szCs w:val="22"/>
                               </w:rPr>
-                              <w:t xml:space="preserve">From the graphics part of the survey, it is evident that potential users prefer graphical fidelity over visual effects., though they are both very important This means that I will have to spend more time on textures and sprites, ensuring they are high resolution with ample colour depth. I won’t have time in this project to make them to the level required, so I will have to find some copyright free asset packs that work well together. These asset packs should also come with animations, allowing me to add some visual effects to the game quickly, though that isn’t as important to the overall quality. </w:t>
+                              <w:t xml:space="preserve">From the graphics part of the survey, it is evident that potential users prefer graphical fidelity over visual effects., though they are both very important This means that I will have to spend more time on textures and sprites, ensuring they are high resolution with ample </w:t>
+                            </w:r>
+                            <w:proofErr w:type="spellStart"/>
+                            <w:r>
+                              <w:rPr>
+                                <w:sz w:val="22"/>
+                                <w:szCs w:val="22"/>
+                              </w:rPr>
+                              <w:t>colour</w:t>
+                            </w:r>
+                            <w:proofErr w:type="spellEnd"/>
+                            <w:r>
+                              <w:rPr>
+                                <w:sz w:val="22"/>
+                                <w:szCs w:val="22"/>
+                              </w:rPr>
+                              <w:t xml:space="preserve"> depth. I won’t have time in this project to make them to the level required, so I will have to find some copyright free asset packs that work well together. These asset packs should also come with animations, allowing me to add some visual effects to the game quickly, though that isn’t as important to the overall quality. </w:t>
                             </w:r>
                           </w:p>
                           <w:p>
@@ -6347,7 +6584,7 @@
                 <v:stroke joinstyle="miter"/>
                 <v:path gradientshapeok="t" o:connecttype="rect"/>
               </v:shapetype>
-              <v:shape id="Text Box 14" o:spid="_x0000_s1026" type="#_x0000_t202" style="position:absolute;margin-left:302.9pt;margin-top:.75pt;width:187.45pt;height:388.55pt;z-index:251661312;visibility:visible;mso-wrap-style:square;mso-height-percent:0;mso-wrap-distance-left:9pt;mso-wrap-distance-top:0;mso-wrap-distance-right:9pt;mso-wrap-distance-bottom:0;mso-position-horizontal:absolute;mso-position-horizontal-relative:text;mso-position-vertical:absolute;mso-position-vertical-relative:text;mso-height-percent:0;mso-height-relative:margin;v-text-anchor:top" o:gfxdata="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" fillcolor="white [3201]" stroked="f" strokeweight=".5pt">
+              <v:shape id="Text Box 14" o:spid="_x0000_s1026" type="#_x0000_t202" style="position:absolute;margin-left:302.9pt;margin-top:.75pt;width:187.45pt;height:388.55pt;z-index:251661312;visibility:visible;mso-wrap-style:square;mso-height-percent:0;mso-wrap-distance-left:9pt;mso-wrap-distance-top:0;mso-wrap-distance-right:9pt;mso-wrap-distance-bottom:0;mso-position-horizontal:absolute;mso-position-horizontal-relative:text;mso-position-vertical:absolute;mso-position-vertical-relative:text;mso-height-percent:0;mso-height-relative:margin;v-text-anchor:top" o:gfxdata="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" fillcolor="white [3201]" stroked="f" strokeweight=".5pt">
                 <v:textbox>
                   <w:txbxContent>
                     <w:p>
@@ -6362,7 +6599,23 @@
                           <w:sz w:val="22"/>
                           <w:szCs w:val="22"/>
                         </w:rPr>
-                        <w:t xml:space="preserve">From the graphics part of the survey, it is evident that potential users prefer graphical fidelity over visual effects., though they are both very important This means that I will have to spend more time on textures and sprites, ensuring they are high resolution with ample colour depth. I won’t have time in this project to make them to the level required, so I will have to find some copyright free asset packs that work well together. These asset packs should also come with animations, allowing me to add some visual effects to the game quickly, though that isn’t as important to the overall quality. </w:t>
+                        <w:t xml:space="preserve">From the graphics part of the survey, it is evident that potential users prefer graphical fidelity over visual effects., though they are both very important This means that I will have to spend more time on textures and sprites, ensuring they are high resolution with ample </w:t>
+                      </w:r>
+                      <w:proofErr w:type="spellStart"/>
+                      <w:r>
+                        <w:rPr>
+                          <w:sz w:val="22"/>
+                          <w:szCs w:val="22"/>
+                        </w:rPr>
+                        <w:t>colour</w:t>
+                      </w:r>
+                      <w:proofErr w:type="spellEnd"/>
+                      <w:r>
+                        <w:rPr>
+                          <w:sz w:val="22"/>
+                          <w:szCs w:val="22"/>
+                        </w:rPr>
+                        <w:t xml:space="preserve"> depth. I won’t have time in this project to make them to the level required, so I will have to find some copyright free asset packs that work well together. These asset packs should also come with animations, allowing me to add some visual effects to the game quickly, though that isn’t as important to the overall quality. </w:t>
                       </w:r>
                     </w:p>
                     <w:p>
@@ -6744,7 +6997,23 @@
                                 <w:sz w:val="22"/>
                                 <w:szCs w:val="22"/>
                               </w:rPr>
-                              <w:t>The background music is again less important to the users, though it will strongly influence the feel of the game while playing it, so I will ensure to find some copyright free calming music to put for the the background, as that will help the users relax while playing the game.</w:t>
+                              <w:t xml:space="preserve">The background music is again less important to the users, though it will strongly influence the feel of the game while playing it, so I will ensure to find some copyright free calming music to put for the </w:t>
+                            </w:r>
+                            <w:proofErr w:type="spellStart"/>
+                            <w:r>
+                              <w:rPr>
+                                <w:sz w:val="22"/>
+                                <w:szCs w:val="22"/>
+                              </w:rPr>
+                              <w:t>the</w:t>
+                            </w:r>
+                            <w:proofErr w:type="spellEnd"/>
+                            <w:r>
+                              <w:rPr>
+                                <w:sz w:val="22"/>
+                                <w:szCs w:val="22"/>
+                              </w:rPr>
+                              <w:t xml:space="preserve"> background, as that will help the users relax while playing the game.</w:t>
                             </w:r>
                           </w:p>
                           <w:p>
@@ -6781,7 +7050,7 @@
           </mc:Choice>
           <mc:Fallback>
             <w:pict>
-              <v:shape w14:anchorId="1F78D9BF" id="Text Box 19" o:spid="_x0000_s1027" type="#_x0000_t202" style="position:absolute;margin-left:294.8pt;margin-top:29pt;width:224.85pt;height:414.35pt;z-index:251662336;visibility:visible;mso-wrap-style:square;mso-height-percent:0;mso-wrap-distance-left:9pt;mso-wrap-distance-top:0;mso-wrap-distance-right:9pt;mso-wrap-distance-bottom:0;mso-position-horizontal:absolute;mso-position-horizontal-relative:text;mso-position-vertical:absolute;mso-position-vertical-relative:text;mso-height-percent:0;mso-height-relative:margin;v-text-anchor:top" o:gfxdata="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" fillcolor="white [3201]" stroked="f" strokeweight=".5pt">
+              <v:shape w14:anchorId="1F78D9BF" id="Text Box 19" o:spid="_x0000_s1027" type="#_x0000_t202" style="position:absolute;margin-left:294.8pt;margin-top:29pt;width:224.85pt;height:414.35pt;z-index:251662336;visibility:visible;mso-wrap-style:square;mso-height-percent:0;mso-wrap-distance-left:9pt;mso-wrap-distance-top:0;mso-wrap-distance-right:9pt;mso-wrap-distance-bottom:0;mso-position-horizontal:absolute;mso-position-horizontal-relative:text;mso-position-vertical:absolute;mso-position-vertical-relative:text;mso-height-percent:0;mso-height-relative:margin;v-text-anchor:top" o:gfxdata="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" fillcolor="white [3201]" stroked="f" strokeweight=".5pt">
                 <v:textbox>
                   <w:txbxContent>
                     <w:p>
@@ -6811,7 +7080,23 @@
                           <w:sz w:val="22"/>
                           <w:szCs w:val="22"/>
                         </w:rPr>
-                        <w:t>The background music is again less important to the users, though it will strongly influence the feel of the game while playing it, so I will ensure to find some copyright free calming music to put for the the background, as that will help the users relax while playing the game.</w:t>
+                        <w:t xml:space="preserve">The background music is again less important to the users, though it will strongly influence the feel of the game while playing it, so I will ensure to find some copyright free calming music to put for the </w:t>
+                      </w:r>
+                      <w:proofErr w:type="spellStart"/>
+                      <w:r>
+                        <w:rPr>
+                          <w:sz w:val="22"/>
+                          <w:szCs w:val="22"/>
+                        </w:rPr>
+                        <w:t>the</w:t>
+                      </w:r>
+                      <w:proofErr w:type="spellEnd"/>
+                      <w:r>
+                        <w:rPr>
+                          <w:sz w:val="22"/>
+                          <w:szCs w:val="22"/>
+                        </w:rPr>
+                        <w:t xml:space="preserve"> background, as that will help the users relax while playing the game.</w:t>
                       </w:r>
                     </w:p>
                     <w:p>
@@ -7164,7 +7449,23 @@
                                 <w:sz w:val="22"/>
                                 <w:szCs w:val="22"/>
                               </w:rPr>
-                              <w:t>The users want to have to try a level about 3 times before getting it, so they shouldn’t be too heavy on hazards, though there should still be some to provide the correct level of challenge. The majority of users agree that checkpoints will make the level more playable, so those must be a feature to meet their needs.</w:t>
+                              <w:t xml:space="preserve">The users want to have to try a level about 3 times before getting it, so they shouldn’t be too heavy on hazards, though there should still be some to provide the correct level of challenge. </w:t>
+                            </w:r>
+                            <w:proofErr w:type="gramStart"/>
+                            <w:r>
+                              <w:rPr>
+                                <w:sz w:val="22"/>
+                                <w:szCs w:val="22"/>
+                              </w:rPr>
+                              <w:t>The majority of</w:t>
+                            </w:r>
+                            <w:proofErr w:type="gramEnd"/>
+                            <w:r>
+                              <w:rPr>
+                                <w:sz w:val="22"/>
+                                <w:szCs w:val="22"/>
+                              </w:rPr>
+                              <w:t xml:space="preserve"> users agree that checkpoints will make the level more playable, so those must be a feature to meet their needs.</w:t>
                             </w:r>
                           </w:p>
                           <w:p>
@@ -7191,7 +7492,7 @@
           </mc:Choice>
           <mc:Fallback>
             <w:pict>
-              <v:shape w14:anchorId="276508DA" id="Text Box 25" o:spid="_x0000_s1028" type="#_x0000_t202" style="position:absolute;margin-left:285.95pt;margin-top:26.65pt;width:3in;height:470.9pt;z-index:251663360;visibility:visible;mso-wrap-style:square;mso-wrap-distance-left:9pt;mso-wrap-distance-top:0;mso-wrap-distance-right:9pt;mso-wrap-distance-bottom:0;mso-position-horizontal:absolute;mso-position-horizontal-relative:text;mso-position-vertical:absolute;mso-position-vertical-relative:text;v-text-anchor:top" o:gfxdata="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" fillcolor="white [3201]" stroked="f" strokeweight=".5pt">
+              <v:shape w14:anchorId="276508DA" id="Text Box 25" o:spid="_x0000_s1028" type="#_x0000_t202" style="position:absolute;margin-left:285.95pt;margin-top:26.65pt;width:3in;height:470.9pt;z-index:251663360;visibility:visible;mso-wrap-style:square;mso-wrap-distance-left:9pt;mso-wrap-distance-top:0;mso-wrap-distance-right:9pt;mso-wrap-distance-bottom:0;mso-position-horizontal:absolute;mso-position-horizontal-relative:text;mso-position-vertical:absolute;mso-position-vertical-relative:text;v-text-anchor:top" o:gfxdata="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" fillcolor="white [3201]" stroked="f" strokeweight=".5pt">
                 <v:textbox>
                   <w:txbxContent>
                     <w:p>
@@ -7236,7 +7537,23 @@
                           <w:sz w:val="22"/>
                           <w:szCs w:val="22"/>
                         </w:rPr>
-                        <w:t>The users want to have to try a level about 3 times before getting it, so they shouldn’t be too heavy on hazards, though there should still be some to provide the correct level of challenge. The majority of users agree that checkpoints will make the level more playable, so those must be a feature to meet their needs.</w:t>
+                        <w:t xml:space="preserve">The users want to have to try a level about 3 times before getting it, so they shouldn’t be too heavy on hazards, though there should still be some to provide the correct level of challenge. </w:t>
+                      </w:r>
+                      <w:proofErr w:type="gramStart"/>
+                      <w:r>
+                        <w:rPr>
+                          <w:sz w:val="22"/>
+                          <w:szCs w:val="22"/>
+                        </w:rPr>
+                        <w:t>The majority of</w:t>
+                      </w:r>
+                      <w:proofErr w:type="gramEnd"/>
+                      <w:r>
+                        <w:rPr>
+                          <w:sz w:val="22"/>
+                          <w:szCs w:val="22"/>
+                        </w:rPr>
+                        <w:t xml:space="preserve"> users agree that checkpoints will make the level more playable, so those must be a feature to meet their needs.</w:t>
                       </w:r>
                     </w:p>
                     <w:p>
@@ -7602,7 +7919,7 @@
           </mc:Choice>
           <mc:Fallback>
             <w:pict>
-              <v:shape w14:anchorId="4E3C7786" id="Text Box 30" o:spid="_x0000_s1029" type="#_x0000_t202" style="position:absolute;margin-left:323.3pt;margin-top:8.6pt;width:190.05pt;height:417.75pt;z-index:251664384;visibility:visible;mso-wrap-style:square;mso-height-percent:0;mso-wrap-distance-left:9pt;mso-wrap-distance-top:0;mso-wrap-distance-right:9pt;mso-wrap-distance-bottom:0;mso-position-horizontal:absolute;mso-position-horizontal-relative:text;mso-position-vertical:absolute;mso-position-vertical-relative:text;mso-height-percent:0;mso-height-relative:margin;v-text-anchor:top" o:gfxdata="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" fillcolor="white [3201]" stroked="f" strokeweight=".5pt">
+              <v:shape w14:anchorId="4E3C7786" id="Text Box 30" o:spid="_x0000_s1029" type="#_x0000_t202" style="position:absolute;margin-left:323.3pt;margin-top:8.6pt;width:190.05pt;height:417.75pt;z-index:251664384;visibility:visible;mso-wrap-style:square;mso-height-percent:0;mso-wrap-distance-left:9pt;mso-wrap-distance-top:0;mso-wrap-distance-right:9pt;mso-wrap-distance-bottom:0;mso-position-horizontal:absolute;mso-position-horizontal-relative:text;mso-position-vertical:absolute;mso-position-vertical-relative:text;mso-height-percent:0;mso-height-relative:margin;v-text-anchor:top" o:gfxdata="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" fillcolor="white [3201]" stroked="f" strokeweight=".5pt">
                 <v:textbox>
                   <w:txbxContent>
                     <w:p>
@@ -7806,7 +8123,7 @@
           <w:lang w:val="en-GB" w:bidi="ar-SA"/>
         </w:rPr>
       </w:pPr>
-      <w:bookmarkStart w:id="10" w:name="_Toc92351284"/>
+      <w:bookmarkStart w:id="10" w:name="_Toc92707145"/>
       <w:r>
         <w:rPr>
           <w:lang w:val="en-GB" w:bidi="ar-SA"/>
@@ -7829,7 +8146,7 @@
           <w:lang w:val="en-GB" w:bidi="ar-SA"/>
         </w:rPr>
       </w:pPr>
-      <w:bookmarkStart w:id="11" w:name="_Toc92351285"/>
+      <w:bookmarkStart w:id="11" w:name="_Toc92707146"/>
       <w:r>
         <w:rPr>
           <w:lang w:val="en-GB" w:bidi="ar-SA"/>
@@ -7973,6 +8290,7 @@
                 <w:lang w:val="en-GB" w:bidi="ar-SA"/>
               </w:rPr>
             </w:pPr>
+            <w:proofErr w:type="spellStart"/>
             <w:r>
               <w:rPr>
                 <w:sz w:val="22"/>
@@ -7981,6 +8299,7 @@
               </w:rPr>
               <w:t>Leaderboard</w:t>
             </w:r>
+            <w:proofErr w:type="spellEnd"/>
           </w:p>
           <w:p>
             <w:pPr>
@@ -8578,7 +8897,25 @@
                 <w:szCs w:val="22"/>
                 <w:lang w:val="en-GB" w:bidi="ar-SA"/>
               </w:rPr>
-              <w:t>Makes the levels more intuitive as the user is automatically drawn to items and mechanics they need to use</w:t>
+              <w:t xml:space="preserve">Makes the levels more intuitive as the user is automatically drawn to items and </w:t>
+            </w:r>
+            <w:proofErr w:type="gramStart"/>
+            <w:r>
+              <w:rPr>
+                <w:sz w:val="22"/>
+                <w:szCs w:val="22"/>
+                <w:lang w:val="en-GB" w:bidi="ar-SA"/>
+              </w:rPr>
+              <w:t>mechanics</w:t>
+            </w:r>
+            <w:proofErr w:type="gramEnd"/>
+            <w:r>
+              <w:rPr>
+                <w:sz w:val="22"/>
+                <w:szCs w:val="22"/>
+                <w:lang w:val="en-GB" w:bidi="ar-SA"/>
+              </w:rPr>
+              <w:t xml:space="preserve"> they need to use</w:t>
             </w:r>
           </w:p>
         </w:tc>
@@ -8702,28 +9039,38 @@
                 <w:szCs w:val="22"/>
                 <w:lang w:val="en-GB" w:bidi="ar-SA"/>
               </w:rPr>
-              <w:t>simple animations for interacting with the maze and ui</w:t>
-            </w:r>
-          </w:p>
-        </w:tc>
-        <w:tc>
-          <w:tcPr>
-            <w:tcW w:w="4675" w:type="dxa"/>
-          </w:tcPr>
-          <w:p>
-            <w:pPr>
+              <w:t xml:space="preserve">simple animations for interacting with the maze and </w:t>
+            </w:r>
+            <w:proofErr w:type="spellStart"/>
+            <w:r>
               <w:rPr>
                 <w:sz w:val="22"/>
                 <w:szCs w:val="22"/>
                 <w:lang w:val="en-GB" w:bidi="ar-SA"/>
               </w:rPr>
-            </w:pPr>
-            <w:r>
+              <w:t>ui</w:t>
+            </w:r>
+            <w:proofErr w:type="spellEnd"/>
+          </w:p>
+        </w:tc>
+        <w:tc>
+          <w:tcPr>
+            <w:tcW w:w="4675" w:type="dxa"/>
+          </w:tcPr>
+          <w:p>
+            <w:pPr>
               <w:rPr>
                 <w:sz w:val="22"/>
                 <w:szCs w:val="22"/>
                 <w:lang w:val="en-GB" w:bidi="ar-SA"/>
               </w:rPr>
+            </w:pPr>
+            <w:r>
+              <w:rPr>
+                <w:sz w:val="22"/>
+                <w:szCs w:val="22"/>
+                <w:lang w:val="en-GB" w:bidi="ar-SA"/>
+              </w:rPr>
               <w:t>Adds visual flare that makes the game feel more immersive, allowing the user to relax while playing the game</w:t>
             </w:r>
           </w:p>
@@ -8748,28 +9095,38 @@
                 <w:szCs w:val="22"/>
                 <w:lang w:val="en-GB" w:bidi="ar-SA"/>
               </w:rPr>
-              <w:t>Simple sound effects for interacting with the maze and ui</w:t>
-            </w:r>
-          </w:p>
-        </w:tc>
-        <w:tc>
-          <w:tcPr>
-            <w:tcW w:w="4675" w:type="dxa"/>
-          </w:tcPr>
-          <w:p>
-            <w:pPr>
+              <w:t xml:space="preserve">Simple sound effects for interacting with the maze and </w:t>
+            </w:r>
+            <w:proofErr w:type="spellStart"/>
+            <w:r>
               <w:rPr>
                 <w:sz w:val="22"/>
                 <w:szCs w:val="22"/>
                 <w:lang w:val="en-GB" w:bidi="ar-SA"/>
               </w:rPr>
-            </w:pPr>
-            <w:r>
+              <w:t>ui</w:t>
+            </w:r>
+            <w:proofErr w:type="spellEnd"/>
+          </w:p>
+        </w:tc>
+        <w:tc>
+          <w:tcPr>
+            <w:tcW w:w="4675" w:type="dxa"/>
+          </w:tcPr>
+          <w:p>
+            <w:pPr>
               <w:rPr>
                 <w:sz w:val="22"/>
                 <w:szCs w:val="22"/>
                 <w:lang w:val="en-GB" w:bidi="ar-SA"/>
               </w:rPr>
+            </w:pPr>
+            <w:r>
+              <w:rPr>
+                <w:sz w:val="22"/>
+                <w:szCs w:val="22"/>
+                <w:lang w:val="en-GB" w:bidi="ar-SA"/>
+              </w:rPr>
               <w:t>Provides audible confirmation to the user about what they just did so they know it is important to beating the level</w:t>
             </w:r>
           </w:p>
@@ -8829,7 +9186,7 @@
           <w:lang w:val="en-GB" w:bidi="ar-SA"/>
         </w:rPr>
       </w:pPr>
-      <w:bookmarkStart w:id="12" w:name="_Toc92351286"/>
+      <w:bookmarkStart w:id="12" w:name="_Toc92707147"/>
       <w:r>
         <w:rPr>
           <w:lang w:val="en-GB" w:bidi="ar-SA"/>
@@ -8972,19 +9329,49 @@
                 <w:lang w:val="en-GB" w:bidi="ar-SA"/>
               </w:rPr>
             </w:pPr>
+            <w:proofErr w:type="spellStart"/>
             <w:r>
               <w:rPr>
                 <w:lang w:val="en-GB" w:bidi="ar-SA"/>
               </w:rPr>
               <w:lastRenderedPageBreak/>
-              <w:t xml:space="preserve">Im not familiar enough with 3d alternatives to pygame such as </w:t>
-            </w:r>
+              <w:t>Im</w:t>
+            </w:r>
+            <w:proofErr w:type="spellEnd"/>
+            <w:r>
+              <w:rPr>
+                <w:lang w:val="en-GB" w:bidi="ar-SA"/>
+              </w:rPr>
+              <w:t xml:space="preserve"> not familiar enough with 3d alternatives to </w:t>
+            </w:r>
+            <w:proofErr w:type="spellStart"/>
+            <w:r>
+              <w:rPr>
+                <w:lang w:val="en-GB" w:bidi="ar-SA"/>
+              </w:rPr>
+              <w:t>pygame</w:t>
+            </w:r>
+            <w:proofErr w:type="spellEnd"/>
+            <w:r>
+              <w:rPr>
+                <w:lang w:val="en-GB" w:bidi="ar-SA"/>
+              </w:rPr>
+              <w:t xml:space="preserve"> such as </w:t>
+            </w:r>
+            <w:proofErr w:type="spellStart"/>
             <w:r>
               <w:rPr>
                 <w:lang w:val="en-GB" w:bidi="ar-SA"/>
               </w:rPr>
               <w:lastRenderedPageBreak/>
-              <w:t xml:space="preserve">Ursina engine, which </w:t>
+              <w:t>Ursina</w:t>
+            </w:r>
+            <w:proofErr w:type="spellEnd"/>
+            <w:r>
+              <w:rPr>
+                <w:lang w:val="en-GB" w:bidi="ar-SA"/>
+              </w:rPr>
+              <w:t xml:space="preserve"> engine, which </w:t>
             </w:r>
             <w:r>
               <w:rPr>
@@ -9310,7 +9697,7 @@
           <w:lang w:val="en-GB" w:bidi="ar-SA"/>
         </w:rPr>
       </w:pPr>
-      <w:bookmarkStart w:id="13" w:name="_Toc92351287"/>
+      <w:bookmarkStart w:id="13" w:name="_Toc92707148"/>
       <w:r>
         <w:rPr>
           <w:lang w:val="en-GB" w:bidi="ar-SA"/>
@@ -9358,7 +9745,7 @@
           <w:lang w:val="en-GB" w:bidi="ar-SA"/>
         </w:rPr>
       </w:pPr>
-      <w:bookmarkStart w:id="14" w:name="_Toc92351288"/>
+      <w:bookmarkStart w:id="14" w:name="_Toc92707149"/>
       <w:r>
         <w:rPr>
           <w:lang w:val="en-GB" w:bidi="ar-SA"/>
@@ -9535,7 +9922,7 @@
           <w:lang w:val="en-GB" w:bidi="ar-SA"/>
         </w:rPr>
       </w:pPr>
-      <w:bookmarkStart w:id="15" w:name="_Toc92351289"/>
+      <w:bookmarkStart w:id="15" w:name="_Toc92707150"/>
       <w:r>
         <w:rPr>
           <w:lang w:val="en-GB" w:bidi="ar-SA"/>
@@ -9602,7 +9989,7 @@
           <w:lang w:val="en-GB" w:bidi="ar-SA"/>
         </w:rPr>
       </w:pPr>
-      <w:bookmarkStart w:id="16" w:name="_Toc92351290"/>
+      <w:bookmarkStart w:id="16" w:name="_Toc92707151"/>
       <w:r>
         <w:rPr>
           <w:lang w:val="en-GB" w:bidi="ar-SA"/>
@@ -9621,7 +10008,21 @@
         <w:rPr>
           <w:lang w:val="en-GB" w:bidi="ar-SA"/>
         </w:rPr>
-        <w:t xml:space="preserve">During playing my game, many events will happen, such as receiving user input, loading assets, processing motion, rendering and animating sprites and displaying that to the screen. The events must be precisely timed to ensure the game behaves as </w:t>
+        <w:t xml:space="preserve">During playing my game, many events will happen, such as receiving user input, loading assets, processing motion, </w:t>
+      </w:r>
+      <w:proofErr w:type="gramStart"/>
+      <w:r>
+        <w:rPr>
+          <w:lang w:val="en-GB" w:bidi="ar-SA"/>
+        </w:rPr>
+        <w:t>rendering</w:t>
+      </w:r>
+      <w:proofErr w:type="gramEnd"/>
+      <w:r>
+        <w:rPr>
+          <w:lang w:val="en-GB" w:bidi="ar-SA"/>
+        </w:rPr>
+        <w:t xml:space="preserve"> and animating sprites and displaying that to the screen. The events must be precisely timed to ensure the game behaves as </w:t>
       </w:r>
       <w:r>
         <w:rPr>
@@ -9837,7 +10238,7 @@
           <w:lang w:val="en-GB" w:bidi="ar-SA"/>
         </w:rPr>
       </w:pPr>
-      <w:bookmarkStart w:id="17" w:name="_Toc92351291"/>
+      <w:bookmarkStart w:id="17" w:name="_Toc92707152"/>
       <w:r>
         <w:rPr>
           <w:lang w:val="en-GB" w:bidi="ar-SA"/>
@@ -9984,7 +10385,7 @@
           <w:lang w:val="en-GB" w:bidi="ar-SA"/>
         </w:rPr>
       </w:pPr>
-      <w:bookmarkStart w:id="18" w:name="_Toc92351292"/>
+      <w:bookmarkStart w:id="18" w:name="_Toc92707153"/>
       <w:r>
         <w:rPr>
           <w:lang w:val="en-GB" w:bidi="ar-SA"/>
@@ -10159,7 +10560,7 @@
           <w:lang w:val="en-GB" w:bidi="ar-SA"/>
         </w:rPr>
       </w:pPr>
-      <w:bookmarkStart w:id="19" w:name="_Toc92351293"/>
+      <w:bookmarkStart w:id="19" w:name="_Toc92707154"/>
       <w:r>
         <w:rPr>
           <w:lang w:val="en-GB" w:bidi="ar-SA"/>
@@ -10315,7 +10716,27 @@
                 <w:szCs w:val="22"/>
                 <w:lang w:val="en-GB" w:bidi="ar-SA"/>
               </w:rPr>
-              <w:t>This will allow a minimal operating system build to run as well as the game, so long as it is the only thing running on the system</w:t>
+              <w:t xml:space="preserve">This will allow a minimal operating system </w:t>
+            </w:r>
+            <w:proofErr w:type="gramStart"/>
+            <w:r>
+              <w:rPr>
+                <w:rFonts w:cs="Arial"/>
+                <w:sz w:val="22"/>
+                <w:szCs w:val="22"/>
+                <w:lang w:val="en-GB" w:bidi="ar-SA"/>
+              </w:rPr>
+              <w:t>build</w:t>
+            </w:r>
+            <w:proofErr w:type="gramEnd"/>
+            <w:r>
+              <w:rPr>
+                <w:rFonts w:cs="Arial"/>
+                <w:sz w:val="22"/>
+                <w:szCs w:val="22"/>
+                <w:lang w:val="en-GB" w:bidi="ar-SA"/>
+              </w:rPr>
+              <w:t xml:space="preserve"> to run as well as the game, so long as it is the only thing running on the system</w:t>
             </w:r>
           </w:p>
         </w:tc>
@@ -10483,6 +10904,7 @@
               </w:rPr>
               <w:t xml:space="preserve">OS: </w:t>
             </w:r>
+            <w:proofErr w:type="gramStart"/>
             <w:r>
               <w:rPr>
                 <w:rFonts w:cs="Arial"/>
@@ -10490,7 +10912,17 @@
                 <w:szCs w:val="22"/>
                 <w:lang w:val="en-GB" w:bidi="ar-SA"/>
               </w:rPr>
-              <w:t>64 bit Microsoft Windows 10</w:t>
+              <w:t>64 bit</w:t>
+            </w:r>
+            <w:proofErr w:type="gramEnd"/>
+            <w:r>
+              <w:rPr>
+                <w:rFonts w:cs="Arial"/>
+                <w:sz w:val="22"/>
+                <w:szCs w:val="22"/>
+                <w:lang w:val="en-GB" w:bidi="ar-SA"/>
+              </w:rPr>
+              <w:t xml:space="preserve"> Microsoft Windows 10</w:t>
             </w:r>
           </w:p>
         </w:tc>
@@ -10606,6 +11038,7 @@
                 <w:lang w:val="en-GB" w:bidi="ar-SA"/>
               </w:rPr>
             </w:pPr>
+            <w:proofErr w:type="spellStart"/>
             <w:r>
               <w:rPr>
                 <w:rFonts w:cs="Arial"/>
@@ -10613,7 +11046,17 @@
                 <w:szCs w:val="22"/>
                 <w:lang w:val="en-GB" w:bidi="ar-SA"/>
               </w:rPr>
-              <w:t>Pygame 2.1.0</w:t>
+              <w:t>Pygame</w:t>
+            </w:r>
+            <w:proofErr w:type="spellEnd"/>
+            <w:r>
+              <w:rPr>
+                <w:rFonts w:cs="Arial"/>
+                <w:sz w:val="22"/>
+                <w:szCs w:val="22"/>
+                <w:lang w:val="en-GB" w:bidi="ar-SA"/>
+              </w:rPr>
+              <w:t xml:space="preserve"> 2.1.0</w:t>
             </w:r>
           </w:p>
         </w:tc>
@@ -10642,7 +11085,47 @@
                 <w:szCs w:val="22"/>
                 <w:lang w:val="en-GB" w:bidi="ar-SA"/>
               </w:rPr>
-              <w:t>My code will call pygame 2.1.0 functions, so to ensure that those functions run correctly, pygame 2.1.0 will be a requisite</w:t>
+              <w:t xml:space="preserve">My code will call </w:t>
+            </w:r>
+            <w:proofErr w:type="spellStart"/>
+            <w:r>
+              <w:rPr>
+                <w:rFonts w:cs="Arial"/>
+                <w:sz w:val="22"/>
+                <w:szCs w:val="22"/>
+                <w:lang w:val="en-GB" w:bidi="ar-SA"/>
+              </w:rPr>
+              <w:t>pygame</w:t>
+            </w:r>
+            <w:proofErr w:type="spellEnd"/>
+            <w:r>
+              <w:rPr>
+                <w:rFonts w:cs="Arial"/>
+                <w:sz w:val="22"/>
+                <w:szCs w:val="22"/>
+                <w:lang w:val="en-GB" w:bidi="ar-SA"/>
+              </w:rPr>
+              <w:t xml:space="preserve"> 2.1.0 functions, so to ensure that those functions run correctly, </w:t>
+            </w:r>
+            <w:proofErr w:type="spellStart"/>
+            <w:r>
+              <w:rPr>
+                <w:rFonts w:cs="Arial"/>
+                <w:sz w:val="22"/>
+                <w:szCs w:val="22"/>
+                <w:lang w:val="en-GB" w:bidi="ar-SA"/>
+              </w:rPr>
+              <w:t>pygame</w:t>
+            </w:r>
+            <w:proofErr w:type="spellEnd"/>
+            <w:r>
+              <w:rPr>
+                <w:rFonts w:cs="Arial"/>
+                <w:sz w:val="22"/>
+                <w:szCs w:val="22"/>
+                <w:lang w:val="en-GB" w:bidi="ar-SA"/>
+              </w:rPr>
+              <w:t xml:space="preserve"> 2.1.0 will be a requisite</w:t>
             </w:r>
           </w:p>
         </w:tc>
@@ -10669,7 +11152,7 @@
           <w:lang w:val="en-GB" w:bidi="ar-SA"/>
         </w:rPr>
       </w:pPr>
-      <w:bookmarkStart w:id="20" w:name="_Toc92351294"/>
+      <w:bookmarkStart w:id="20" w:name="_Toc92707155"/>
       <w:r>
         <w:rPr>
           <w:lang w:val="en-GB" w:bidi="ar-SA"/>
@@ -10685,7 +11168,7 @@
           <w:rStyle w:val="Heading3Char"/>
         </w:rPr>
       </w:pPr>
-      <w:bookmarkStart w:id="21" w:name="_Toc92351295"/>
+      <w:bookmarkStart w:id="21" w:name="_Toc92707156"/>
       <w:r>
         <w:rPr>
           <w:lang w:val="en-GB" w:bidi="ar-SA"/>
@@ -12086,13 +12569,27 @@
               <w:rPr>
                 <w:lang w:val="en-GB" w:bidi="ar-SA"/>
               </w:rPr>
-              <w:t>Sprite is threatening</w:t>
-            </w:r>
-            <w:r>
-              <w:rPr>
-                <w:lang w:val="en-GB" w:bidi="ar-SA"/>
-              </w:rPr>
-              <w:t xml:space="preserve">: </w:t>
+              <w:t xml:space="preserve">Sprite is </w:t>
+            </w:r>
+            <w:proofErr w:type="gramStart"/>
+            <w:r>
+              <w:rPr>
+                <w:lang w:val="en-GB" w:bidi="ar-SA"/>
+              </w:rPr>
+              <w:t>threatening</w:t>
+            </w:r>
+            <w:r>
+              <w:rPr>
+                <w:lang w:val="en-GB" w:bidi="ar-SA"/>
+              </w:rPr>
+              <w:t>:</w:t>
+            </w:r>
+            <w:proofErr w:type="gramEnd"/>
+            <w:r>
+              <w:rPr>
+                <w:lang w:val="en-GB" w:bidi="ar-SA"/>
+              </w:rPr>
+              <w:t xml:space="preserve"> </w:t>
             </w:r>
             <w:r>
               <w:rPr>
@@ -12629,7 +13126,7 @@
           <w:lang w:val="en-GB" w:bidi="ar-SA"/>
         </w:rPr>
       </w:pPr>
-      <w:bookmarkStart w:id="22" w:name="_Toc92351296"/>
+      <w:bookmarkStart w:id="22" w:name="_Toc92707157"/>
       <w:r>
         <w:rPr>
           <w:lang w:val="en-GB" w:bidi="ar-SA"/>
@@ -13840,7 +14337,23 @@
               <w:rPr>
                 <w:lang w:val="en-GB" w:bidi="ar-SA"/>
               </w:rPr>
-              <w:t>Allows user to return to the main menu should they want to use it, eg to exit the game</w:t>
+              <w:t xml:space="preserve">Allows user to return to the main menu should they want to use it, </w:t>
+            </w:r>
+            <w:proofErr w:type="spellStart"/>
+            <w:proofErr w:type="gramStart"/>
+            <w:r>
+              <w:rPr>
+                <w:lang w:val="en-GB" w:bidi="ar-SA"/>
+              </w:rPr>
+              <w:t>eg</w:t>
+            </w:r>
+            <w:proofErr w:type="spellEnd"/>
+            <w:proofErr w:type="gramEnd"/>
+            <w:r>
+              <w:rPr>
+                <w:lang w:val="en-GB" w:bidi="ar-SA"/>
+              </w:rPr>
+              <w:t xml:space="preserve"> to exit the game</w:t>
             </w:r>
           </w:p>
         </w:tc>
@@ -14130,8 +14643,30 @@
               <w:rPr>
                 <w:lang w:val="en-GB" w:bidi="ar-SA"/>
               </w:rPr>
-              <w:t>Graphics menu has buttons to toggle fullscreen and vsync</w:t>
-            </w:r>
+              <w:t xml:space="preserve">Graphics menu has buttons to toggle </w:t>
+            </w:r>
+            <w:proofErr w:type="spellStart"/>
+            <w:r>
+              <w:rPr>
+                <w:lang w:val="en-GB" w:bidi="ar-SA"/>
+              </w:rPr>
+              <w:t>fullscreen</w:t>
+            </w:r>
+            <w:proofErr w:type="spellEnd"/>
+            <w:r>
+              <w:rPr>
+                <w:lang w:val="en-GB" w:bidi="ar-SA"/>
+              </w:rPr>
+              <w:t xml:space="preserve"> and </w:t>
+            </w:r>
+            <w:proofErr w:type="spellStart"/>
+            <w:r>
+              <w:rPr>
+                <w:lang w:val="en-GB" w:bidi="ar-SA"/>
+              </w:rPr>
+              <w:t>vsync</w:t>
+            </w:r>
+            <w:proofErr w:type="spellEnd"/>
           </w:p>
         </w:tc>
         <w:tc>
@@ -14362,7 +14897,21 @@
               <w:rPr>
                 <w:lang w:val="en-GB" w:bidi="ar-SA"/>
               </w:rPr>
-              <w:t>without the ui rescaling</w:t>
+              <w:t xml:space="preserve">without the </w:t>
+            </w:r>
+            <w:proofErr w:type="spellStart"/>
+            <w:r>
+              <w:rPr>
+                <w:lang w:val="en-GB" w:bidi="ar-SA"/>
+              </w:rPr>
+              <w:t>ui</w:t>
+            </w:r>
+            <w:proofErr w:type="spellEnd"/>
+            <w:r>
+              <w:rPr>
+                <w:lang w:val="en-GB" w:bidi="ar-SA"/>
+              </w:rPr>
+              <w:t xml:space="preserve"> rescaling</w:t>
             </w:r>
           </w:p>
         </w:tc>
@@ -14844,7 +15393,21 @@
               <w:rPr>
                 <w:lang w:val="en-GB" w:bidi="ar-SA"/>
               </w:rPr>
-              <w:t>Hue game research: makes the menu easier to navigate</w:t>
+              <w:t xml:space="preserve">Hue game </w:t>
+            </w:r>
+            <w:proofErr w:type="gramStart"/>
+            <w:r>
+              <w:rPr>
+                <w:lang w:val="en-GB" w:bidi="ar-SA"/>
+              </w:rPr>
+              <w:t>research:</w:t>
+            </w:r>
+            <w:proofErr w:type="gramEnd"/>
+            <w:r>
+              <w:rPr>
+                <w:lang w:val="en-GB" w:bidi="ar-SA"/>
+              </w:rPr>
+              <w:t xml:space="preserve"> makes the menu easier to navigate</w:t>
             </w:r>
           </w:p>
         </w:tc>
@@ -15180,7 +15743,7 @@
           <w:lang w:val="en-GB" w:bidi="ar-SA"/>
         </w:rPr>
       </w:pPr>
-      <w:bookmarkStart w:id="23" w:name="_Toc92351297"/>
+      <w:bookmarkStart w:id="23" w:name="_Toc92707158"/>
       <w:r>
         <w:rPr>
           <w:lang w:val="en-GB" w:bidi="ar-SA"/>
@@ -16335,7 +16898,7 @@
           <w:lang w:val="en-GB" w:bidi="ar-SA"/>
         </w:rPr>
       </w:pPr>
-      <w:bookmarkStart w:id="24" w:name="_Toc92351298"/>
+      <w:bookmarkStart w:id="24" w:name="_Toc92707159"/>
       <w:r>
         <w:rPr>
           <w:lang w:val="en-GB" w:bidi="ar-SA"/>
@@ -18899,7 +19462,7 @@
           <w:lang w:val="en-GB" w:bidi="ar-SA"/>
         </w:rPr>
       </w:pPr>
-      <w:bookmarkStart w:id="25" w:name="_Toc92351299"/>
+      <w:bookmarkStart w:id="25" w:name="_Toc92707160"/>
       <w:r>
         <w:rPr>
           <w:lang w:val="en-GB" w:bidi="ar-SA"/>
@@ -19072,7 +19635,21 @@
               <w:rPr>
                 <w:lang w:val="en-GB" w:bidi="ar-SA"/>
               </w:rPr>
-              <w:t xml:space="preserve">or wasd </w:t>
+              <w:t xml:space="preserve">or </w:t>
+            </w:r>
+            <w:proofErr w:type="spellStart"/>
+            <w:r>
+              <w:rPr>
+                <w:lang w:val="en-GB" w:bidi="ar-SA"/>
+              </w:rPr>
+              <w:t>wasd</w:t>
+            </w:r>
+            <w:proofErr w:type="spellEnd"/>
+            <w:r>
+              <w:rPr>
+                <w:lang w:val="en-GB" w:bidi="ar-SA"/>
+              </w:rPr>
+              <w:t xml:space="preserve"> </w:t>
             </w:r>
             <w:r>
               <w:rPr>
@@ -19918,7 +20495,21 @@
               <w:rPr>
                 <w:lang w:val="en-GB" w:bidi="ar-SA"/>
               </w:rPr>
-              <w:t>When the player places a block, re evaluates path</w:t>
+              <w:t xml:space="preserve">When the player places a block, </w:t>
+            </w:r>
+            <w:proofErr w:type="spellStart"/>
+            <w:r>
+              <w:rPr>
+                <w:lang w:val="en-GB" w:bidi="ar-SA"/>
+              </w:rPr>
+              <w:t>re evaluates</w:t>
+            </w:r>
+            <w:proofErr w:type="spellEnd"/>
+            <w:r>
+              <w:rPr>
+                <w:lang w:val="en-GB" w:bidi="ar-SA"/>
+              </w:rPr>
+              <w:t xml:space="preserve"> path</w:t>
             </w:r>
           </w:p>
         </w:tc>
@@ -20125,7 +20716,7 @@
       <w:pPr>
         <w:pStyle w:val="Heading1"/>
       </w:pPr>
-      <w:bookmarkStart w:id="27" w:name="_Toc92351300"/>
+      <w:bookmarkStart w:id="27" w:name="_Toc92707161"/>
       <w:r>
         <w:lastRenderedPageBreak/>
         <w:t xml:space="preserve">B. </w:t>
@@ -20143,7 +20734,7 @@
           <w:lang w:val="en-GB" w:bidi="ar-SA"/>
         </w:rPr>
       </w:pPr>
-      <w:bookmarkStart w:id="28" w:name="_Toc92351301"/>
+      <w:bookmarkStart w:id="28" w:name="_Toc92707162"/>
       <w:r>
         <w:rPr>
           <w:caps w:val="0"/>
@@ -20221,7 +20812,15 @@
         <w:t xml:space="preserve"> quickly and visually test each module’s functionality, verifying it meets its success criteria before implementing it into the game. Once all modules have been independently developed, they will be integrated into the game</w:t>
       </w:r>
       <w:r>
-        <w:t>, and then they will be holistically tested to determine if the game meets all it’s success criteria, identifying any shortcomings and patching them until the game meets all success criteria</w:t>
+        <w:t xml:space="preserve">, and then they will be holistically tested to determine if the game meets all </w:t>
+      </w:r>
+      <w:proofErr w:type="spellStart"/>
+      <w:r>
+        <w:t>it’s</w:t>
+      </w:r>
+      <w:proofErr w:type="spellEnd"/>
+      <w:r>
+        <w:t xml:space="preserve"> success criteria, identifying any shortcomings and patching them until the game meets all success criteria</w:t>
       </w:r>
       <w:r>
         <w:t>.</w:t>
@@ -20231,7 +20830,7 @@
       <w:pPr>
         <w:pStyle w:val="Heading2"/>
       </w:pPr>
-      <w:bookmarkStart w:id="30" w:name="_Toc92351302"/>
+      <w:bookmarkStart w:id="30" w:name="_Toc92707163"/>
       <w:r>
         <w:t>Overall program layout</w:t>
       </w:r>
@@ -20292,7 +20891,15 @@
     </w:p>
     <w:p>
       <w:r>
-        <w:t xml:space="preserve">My game will make heavy use of object-oriented programming as this allows code and data to be collected and organized by overall function. As such, my design phase adheres to OOP based paradigms; each object is declared, defined and </w:t>
+        <w:t xml:space="preserve">My game will make heavy use of object-oriented programming as this allows code and data to be collected and organized by overall function. As such, my design phase adheres to OOP based paradigms; each object is declared, </w:t>
+      </w:r>
+      <w:proofErr w:type="gramStart"/>
+      <w:r>
+        <w:t>defined</w:t>
+      </w:r>
+      <w:proofErr w:type="gramEnd"/>
+      <w:r>
+        <w:t xml:space="preserve"> and </w:t>
       </w:r>
       <w:r>
         <w:t xml:space="preserve">assigned tests </w:t>
@@ -20306,7 +20913,7 @@
       <w:pPr>
         <w:pStyle w:val="Heading2"/>
       </w:pPr>
-      <w:bookmarkStart w:id="31" w:name="_Toc92351303"/>
+      <w:bookmarkStart w:id="31" w:name="_Toc92707164"/>
       <w:r>
         <w:t xml:space="preserve">Module </w:t>
       </w:r>
@@ -20322,7 +20929,7 @@
       <w:pPr>
         <w:pStyle w:val="Heading3"/>
       </w:pPr>
-      <w:bookmarkStart w:id="32" w:name="_Toc92351304"/>
+      <w:bookmarkStart w:id="32" w:name="_Toc92707165"/>
       <w:r>
         <w:t>Module</w:t>
       </w:r>
@@ -20406,8 +21013,13 @@
           <w:numId w:val="15"/>
         </w:numPr>
       </w:pPr>
-      <w:r>
-        <w:t>game_state_stack –</w:t>
+      <w:proofErr w:type="spellStart"/>
+      <w:r>
+        <w:t>game_state_stack</w:t>
+      </w:r>
+      <w:proofErr w:type="spellEnd"/>
+      <w:r>
+        <w:t xml:space="preserve"> –</w:t>
       </w:r>
       <w:r>
         <w:t xml:space="preserve"> stack (implemented as list)</w:t>
@@ -20449,7 +21061,17 @@
         </w:numPr>
       </w:pPr>
       <w:r>
-        <w:t>enables a single menu function to be used for accessing a menu from multiple places eg the options menu can be opened from the pause screen and the main game screen, and the stack will be used to keep track of which screen to return to</w:t>
+        <w:t xml:space="preserve">enables a single menu function to be used for accessing a menu from multiple places </w:t>
+      </w:r>
+      <w:proofErr w:type="spellStart"/>
+      <w:proofErr w:type="gramStart"/>
+      <w:r>
+        <w:t>eg</w:t>
+      </w:r>
+      <w:proofErr w:type="spellEnd"/>
+      <w:proofErr w:type="gramEnd"/>
+      <w:r>
+        <w:t xml:space="preserve"> the options menu can be opened from the pause screen and the main game screen, and the stack will be used to keep track of which screen to return to</w:t>
       </w:r>
     </w:p>
     <w:p>
@@ -20460,9 +21082,19 @@
           <w:numId w:val="15"/>
         </w:numPr>
       </w:pPr>
-      <w:r>
-        <w:t>all_sprites – spriteGroup</w:t>
-      </w:r>
+      <w:proofErr w:type="spellStart"/>
+      <w:r>
+        <w:t>all_sprites</w:t>
+      </w:r>
+      <w:proofErr w:type="spellEnd"/>
+      <w:r>
+        <w:t xml:space="preserve"> – </w:t>
+      </w:r>
+      <w:proofErr w:type="spellStart"/>
+      <w:r>
+        <w:t>spriteGroup</w:t>
+      </w:r>
+      <w:proofErr w:type="spellEnd"/>
     </w:p>
     <w:p>
       <w:pPr>
@@ -20491,7 +21123,15 @@
         </w:numPr>
       </w:pPr>
       <w:r>
-        <w:t>provides an iterable to iterate over to update all sprites and then to render all sprites</w:t>
+        <w:t xml:space="preserve">provides an </w:t>
+      </w:r>
+      <w:proofErr w:type="spellStart"/>
+      <w:r>
+        <w:t>iterable</w:t>
+      </w:r>
+      <w:proofErr w:type="spellEnd"/>
+      <w:r>
+        <w:t xml:space="preserve"> to iterate over to update all sprites and then to render all sprites</w:t>
       </w:r>
     </w:p>
     <w:p>
@@ -20502,9 +21142,11 @@
           <w:numId w:val="15"/>
         </w:numPr>
       </w:pPr>
+      <w:proofErr w:type="spellStart"/>
       <w:r>
         <w:t>img_loader</w:t>
       </w:r>
+      <w:proofErr w:type="spellEnd"/>
       <w:r>
         <w:t xml:space="preserve"> </w:t>
       </w:r>
@@ -20514,6 +21156,8 @@
       <w:r>
         <w:t xml:space="preserve"> </w:t>
       </w:r>
+      <w:proofErr w:type="spellStart"/>
+      <w:proofErr w:type="gramStart"/>
       <w:r>
         <w:t>loader</w:t>
       </w:r>
@@ -20529,9 +21173,11 @@
       <w:r>
         <w:t>mg</w:t>
       </w:r>
+      <w:proofErr w:type="gramEnd"/>
       <w:r>
         <w:t>_loader</w:t>
       </w:r>
+      <w:proofErr w:type="spellEnd"/>
     </w:p>
     <w:p>
       <w:pPr>
@@ -20568,9 +21214,24 @@
           <w:numId w:val="15"/>
         </w:numPr>
       </w:pPr>
-      <w:r>
-        <w:t>snd_loader – loaders.Snd_loader</w:t>
-      </w:r>
+      <w:proofErr w:type="spellStart"/>
+      <w:r>
+        <w:t>snd_loader</w:t>
+      </w:r>
+      <w:proofErr w:type="spellEnd"/>
+      <w:r>
+        <w:t xml:space="preserve"> – </w:t>
+      </w:r>
+      <w:proofErr w:type="spellStart"/>
+      <w:proofErr w:type="gramStart"/>
+      <w:r>
+        <w:t>loaders.Snd</w:t>
+      </w:r>
+      <w:proofErr w:type="gramEnd"/>
+      <w:r>
+        <w:t>_loader</w:t>
+      </w:r>
+      <w:proofErr w:type="spellEnd"/>
     </w:p>
     <w:p>
       <w:pPr>
@@ -20624,7 +21285,23 @@
         </w:numPr>
       </w:pPr>
       <w:r>
-        <w:t>VOID __init__()</w:t>
+        <w:t>VOID __</w:t>
+      </w:r>
+      <w:proofErr w:type="spellStart"/>
+      <w:r>
+        <w:t>init</w:t>
+      </w:r>
+      <w:proofErr w:type="spellEnd"/>
+      <w:r>
+        <w:t>_</w:t>
+      </w:r>
+      <w:proofErr w:type="gramStart"/>
+      <w:r>
+        <w:t>_(</w:t>
+      </w:r>
+      <w:proofErr w:type="gramEnd"/>
+      <w:r>
+        <w:t>)</w:t>
       </w:r>
     </w:p>
     <w:p>
@@ -20636,7 +21313,15 @@
         </w:numPr>
       </w:pPr>
       <w:r>
-        <w:t>starts pygame execution environment</w:t>
+        <w:t xml:space="preserve">starts </w:t>
+      </w:r>
+      <w:proofErr w:type="spellStart"/>
+      <w:r>
+        <w:t>pygame</w:t>
+      </w:r>
+      <w:proofErr w:type="spellEnd"/>
+      <w:r>
+        <w:t xml:space="preserve"> execution environment</w:t>
       </w:r>
     </w:p>
     <w:p>
@@ -20674,12 +21359,14 @@
       <w:r>
         <w:t xml:space="preserve">Pushes </w:t>
       </w:r>
+      <w:proofErr w:type="spellStart"/>
       <w:r>
         <w:t>tick_</w:t>
       </w:r>
       <w:r>
         <w:t>main_menu</w:t>
       </w:r>
+      <w:proofErr w:type="spellEnd"/>
       <w:r>
         <w:t xml:space="preserve"> to </w:t>
       </w:r>
@@ -20696,7 +21383,15 @@
         </w:numPr>
       </w:pPr>
       <w:r>
-        <w:t>VOID run()</w:t>
+        <w:t xml:space="preserve">VOID </w:t>
+      </w:r>
+      <w:proofErr w:type="gramStart"/>
+      <w:r>
+        <w:t>run(</w:t>
+      </w:r>
+      <w:proofErr w:type="gramEnd"/>
+      <w:r>
+        <w:t>)</w:t>
       </w:r>
     </w:p>
     <w:p>
@@ -20798,11 +21493,16 @@
         </w:numPr>
       </w:pPr>
       <w:r>
-        <w:t>VOID tick_</w:t>
+        <w:t xml:space="preserve">VOID </w:t>
+      </w:r>
+      <w:proofErr w:type="spellStart"/>
+      <w:r>
+        <w:t>tick_</w:t>
       </w:r>
       <w:r>
         <w:t>main_menu</w:t>
       </w:r>
+      <w:proofErr w:type="spellEnd"/>
       <w:r>
         <w:t xml:space="preserve"> </w:t>
       </w:r>
@@ -20810,8 +21510,13 @@
         <w:t>(</w:t>
       </w:r>
       <w:r>
-        <w:t>array event_list</w:t>
-      </w:r>
+        <w:t xml:space="preserve">array </w:t>
+      </w:r>
+      <w:proofErr w:type="spellStart"/>
+      <w:r>
+        <w:t>event_list</w:t>
+      </w:r>
+      <w:proofErr w:type="spellEnd"/>
       <w:r>
         <w:t>)</w:t>
       </w:r>
@@ -20876,8 +21581,13 @@
         </w:numPr>
       </w:pPr>
       <w:r>
-        <w:t>VOID tick_pause</w:t>
-      </w:r>
+        <w:t xml:space="preserve">VOID </w:t>
+      </w:r>
+      <w:proofErr w:type="spellStart"/>
+      <w:r>
+        <w:t>tick_pause</w:t>
+      </w:r>
+      <w:proofErr w:type="spellEnd"/>
       <w:r>
         <w:t xml:space="preserve"> </w:t>
       </w:r>
@@ -20885,8 +21595,13 @@
         <w:t>(</w:t>
       </w:r>
       <w:r>
-        <w:t>array event_list</w:t>
-      </w:r>
+        <w:t xml:space="preserve">array </w:t>
+      </w:r>
+      <w:proofErr w:type="spellStart"/>
+      <w:r>
+        <w:t>event_list</w:t>
+      </w:r>
+      <w:proofErr w:type="spellEnd"/>
       <w:r>
         <w:t>)</w:t>
       </w:r>
@@ -20957,8 +21672,13 @@
         </w:numPr>
       </w:pPr>
       <w:r>
-        <w:t>VOID tick_options</w:t>
-      </w:r>
+        <w:t xml:space="preserve">VOID </w:t>
+      </w:r>
+      <w:proofErr w:type="spellStart"/>
+      <w:r>
+        <w:t>tick_options</w:t>
+      </w:r>
+      <w:proofErr w:type="spellEnd"/>
       <w:r>
         <w:t xml:space="preserve"> </w:t>
       </w:r>
@@ -20966,8 +21686,13 @@
         <w:t>(</w:t>
       </w:r>
       <w:r>
-        <w:t>array event_list</w:t>
-      </w:r>
+        <w:t xml:space="preserve">array </w:t>
+      </w:r>
+      <w:proofErr w:type="spellStart"/>
+      <w:r>
+        <w:t>event_list</w:t>
+      </w:r>
+      <w:proofErr w:type="spellEnd"/>
       <w:r>
         <w:t>)</w:t>
       </w:r>
@@ -21029,8 +21754,13 @@
         </w:numPr>
       </w:pPr>
       <w:r>
-        <w:t>VOID tick_GFX_options</w:t>
-      </w:r>
+        <w:t xml:space="preserve">VOID </w:t>
+      </w:r>
+      <w:proofErr w:type="spellStart"/>
+      <w:r>
+        <w:t>tick_GFX_options</w:t>
+      </w:r>
+      <w:proofErr w:type="spellEnd"/>
       <w:r>
         <w:t xml:space="preserve"> </w:t>
       </w:r>
@@ -21038,8 +21768,13 @@
         <w:t>(</w:t>
       </w:r>
       <w:r>
-        <w:t>array event_list</w:t>
-      </w:r>
+        <w:t xml:space="preserve">array </w:t>
+      </w:r>
+      <w:proofErr w:type="spellStart"/>
+      <w:r>
+        <w:t>event_list</w:t>
+      </w:r>
+      <w:proofErr w:type="spellEnd"/>
       <w:r>
         <w:t>)</w:t>
       </w:r>
@@ -21149,8 +21884,13 @@
         </w:numPr>
       </w:pPr>
       <w:r>
-        <w:t>VOID tick_SND_options</w:t>
-      </w:r>
+        <w:t xml:space="preserve">VOID </w:t>
+      </w:r>
+      <w:proofErr w:type="spellStart"/>
+      <w:r>
+        <w:t>tick_SND_options</w:t>
+      </w:r>
+      <w:proofErr w:type="spellEnd"/>
       <w:r>
         <w:t xml:space="preserve"> </w:t>
       </w:r>
@@ -21158,8 +21898,13 @@
         <w:t>(</w:t>
       </w:r>
       <w:r>
-        <w:t>array event_list</w:t>
-      </w:r>
+        <w:t xml:space="preserve">array </w:t>
+      </w:r>
+      <w:proofErr w:type="spellStart"/>
+      <w:r>
+        <w:t>event_list</w:t>
+      </w:r>
+      <w:proofErr w:type="spellEnd"/>
       <w:r>
         <w:t>)</w:t>
       </w:r>
@@ -21233,7 +21978,31 @@
         </w:numPr>
       </w:pPr>
       <w:r>
-        <w:t>VOID tick_scoreboard(array event_list)</w:t>
+        <w:t xml:space="preserve">VOID </w:t>
+      </w:r>
+      <w:proofErr w:type="spellStart"/>
+      <w:r>
+        <w:t>tick_</w:t>
+      </w:r>
+      <w:proofErr w:type="gramStart"/>
+      <w:r>
+        <w:t>scoreboard</w:t>
+      </w:r>
+      <w:proofErr w:type="spellEnd"/>
+      <w:r>
+        <w:t>(</w:t>
+      </w:r>
+      <w:proofErr w:type="gramEnd"/>
+      <w:r>
+        <w:t xml:space="preserve">array </w:t>
+      </w:r>
+      <w:proofErr w:type="spellStart"/>
+      <w:r>
+        <w:t>event_list</w:t>
+      </w:r>
+      <w:proofErr w:type="spellEnd"/>
+      <w:r>
+        <w:t>)</w:t>
       </w:r>
     </w:p>
     <w:p>
@@ -21270,8 +22039,13 @@
         </w:numPr>
       </w:pPr>
       <w:r>
-        <w:t>VOID tick_start</w:t>
-      </w:r>
+        <w:t xml:space="preserve">VOID </w:t>
+      </w:r>
+      <w:proofErr w:type="spellStart"/>
+      <w:r>
+        <w:t>tick_start</w:t>
+      </w:r>
+      <w:proofErr w:type="spellEnd"/>
       <w:r>
         <w:t xml:space="preserve"> </w:t>
       </w:r>
@@ -21389,9 +22163,27 @@
           <w:numId w:val="15"/>
         </w:numPr>
       </w:pPr>
-      <w:r>
-        <w:t>Pop  tick_start from game state stack and push tick_game</w:t>
-      </w:r>
+      <w:proofErr w:type="gramStart"/>
+      <w:r>
+        <w:t xml:space="preserve">Pop  </w:t>
+      </w:r>
+      <w:proofErr w:type="spellStart"/>
+      <w:r>
+        <w:t>tick</w:t>
+      </w:r>
+      <w:proofErr w:type="gramEnd"/>
+      <w:r>
+        <w:t>_start</w:t>
+      </w:r>
+      <w:proofErr w:type="spellEnd"/>
+      <w:r>
+        <w:t xml:space="preserve"> from game state stack and push </w:t>
+      </w:r>
+      <w:proofErr w:type="spellStart"/>
+      <w:r>
+        <w:t>tick_game</w:t>
+      </w:r>
+      <w:proofErr w:type="spellEnd"/>
     </w:p>
     <w:p>
       <w:pPr>
@@ -21402,8 +22194,13 @@
         </w:numPr>
       </w:pPr>
       <w:r>
-        <w:t>VOID tick_game</w:t>
-      </w:r>
+        <w:t xml:space="preserve">VOID </w:t>
+      </w:r>
+      <w:proofErr w:type="spellStart"/>
+      <w:r>
+        <w:t>tick_game</w:t>
+      </w:r>
+      <w:proofErr w:type="spellEnd"/>
       <w:r>
         <w:t xml:space="preserve"> </w:t>
       </w:r>
@@ -21411,8 +22208,13 @@
         <w:t>(</w:t>
       </w:r>
       <w:r>
-        <w:t>array event_list</w:t>
-      </w:r>
+        <w:t xml:space="preserve">array </w:t>
+      </w:r>
+      <w:proofErr w:type="spellStart"/>
+      <w:r>
+        <w:t>event_list</w:t>
+      </w:r>
+      <w:proofErr w:type="spellEnd"/>
       <w:r>
         <w:t>)</w:t>
       </w:r>
@@ -21438,7 +22240,15 @@
         </w:numPr>
       </w:pPr>
       <w:r>
-        <w:t>If esc key is pressed push tick_pause_screen to game state stack</w:t>
+        <w:t xml:space="preserve">If esc key is pressed push </w:t>
+      </w:r>
+      <w:proofErr w:type="spellStart"/>
+      <w:r>
+        <w:t>tick_pause_screen</w:t>
+      </w:r>
+      <w:proofErr w:type="spellEnd"/>
+      <w:r>
+        <w:t xml:space="preserve"> to game state stack</w:t>
       </w:r>
     </w:p>
     <w:p>
@@ -21450,7 +22260,15 @@
         </w:numPr>
       </w:pPr>
       <w:r>
-        <w:t>Parses event_list and acts on each event</w:t>
+        <w:t xml:space="preserve">Parses </w:t>
+      </w:r>
+      <w:proofErr w:type="spellStart"/>
+      <w:r>
+        <w:t>event_list</w:t>
+      </w:r>
+      <w:proofErr w:type="spellEnd"/>
+      <w:r>
+        <w:t xml:space="preserve"> and acts on each event</w:t>
       </w:r>
     </w:p>
     <w:p>
@@ -21498,13 +22316,26 @@
         </w:numPr>
       </w:pPr>
       <w:r>
-        <w:t>VOID tick_end</w:t>
-      </w:r>
+        <w:t xml:space="preserve">VOID </w:t>
+      </w:r>
+      <w:proofErr w:type="spellStart"/>
+      <w:r>
+        <w:t>tick_end</w:t>
+      </w:r>
+      <w:proofErr w:type="spellEnd"/>
       <w:r>
         <w:t xml:space="preserve"> </w:t>
       </w:r>
       <w:r>
-        <w:t>(array, event_list)</w:t>
+        <w:t xml:space="preserve">(array, </w:t>
+      </w:r>
+      <w:proofErr w:type="spellStart"/>
+      <w:r>
+        <w:t>event_list</w:t>
+      </w:r>
+      <w:proofErr w:type="spellEnd"/>
+      <w:r>
+        <w:t>)</w:t>
       </w:r>
     </w:p>
     <w:p>
@@ -21573,7 +22404,11 @@
         </w:numPr>
       </w:pPr>
       <w:r>
-        <w:t>If esc key is pressed, clear game state stack and push tick</w:t>
+        <w:t xml:space="preserve">If esc key is pressed, clear game state stack and push </w:t>
+      </w:r>
+      <w:proofErr w:type="spellStart"/>
+      <w:r>
+        <w:t>tick</w:t>
       </w:r>
       <w:r>
         <w:t>_</w:t>
@@ -21587,12 +22422,13 @@
       <w:r>
         <w:t>menu</w:t>
       </w:r>
+      <w:proofErr w:type="spellEnd"/>
     </w:p>
     <w:p>
       <w:pPr>
         <w:pStyle w:val="Heading3"/>
       </w:pPr>
-      <w:bookmarkStart w:id="33" w:name="_Toc92351305"/>
+      <w:bookmarkStart w:id="33" w:name="_Toc92707166"/>
       <w:r>
         <w:t>Module</w:t>
       </w:r>
@@ -21676,6 +22512,7 @@
           <w:numId w:val="15"/>
         </w:numPr>
       </w:pPr>
+      <w:proofErr w:type="spellStart"/>
       <w:r>
         <w:t>m</w:t>
       </w:r>
@@ -21683,7 +22520,11 @@
         <w:t>s</w:t>
       </w:r>
       <w:r>
-        <w:t>ize –</w:t>
+        <w:t>ize</w:t>
+      </w:r>
+      <w:proofErr w:type="spellEnd"/>
+      <w:r>
+        <w:t xml:space="preserve"> –</w:t>
       </w:r>
       <w:r>
         <w:t xml:space="preserve"> array</w:t>
@@ -21692,7 +22533,15 @@
         <w:t xml:space="preserve"> (int width, int height) </w:t>
       </w:r>
       <w:r>
-        <w:t>[axis_index]</w:t>
+        <w:t>[</w:t>
+      </w:r>
+      <w:proofErr w:type="spellStart"/>
+      <w:r>
+        <w:t>axis_index</w:t>
+      </w:r>
+      <w:proofErr w:type="spellEnd"/>
+      <w:r>
+        <w:t>]</w:t>
       </w:r>
     </w:p>
     <w:p>
@@ -21743,7 +22592,36 @@
         <w:t>array</w:t>
       </w:r>
       <w:r>
-        <w:t xml:space="preserve"> [y_index][x_index][side_index]</w:t>
+        <w:t xml:space="preserve"> [</w:t>
+      </w:r>
+      <w:proofErr w:type="spellStart"/>
+      <w:r>
+        <w:t>y_</w:t>
+      </w:r>
+      <w:proofErr w:type="gramStart"/>
+      <w:r>
+        <w:t>index</w:t>
+      </w:r>
+      <w:proofErr w:type="spellEnd"/>
+      <w:r>
+        <w:t>][</w:t>
+      </w:r>
+      <w:proofErr w:type="spellStart"/>
+      <w:proofErr w:type="gramEnd"/>
+      <w:r>
+        <w:t>x_index</w:t>
+      </w:r>
+      <w:proofErr w:type="spellEnd"/>
+      <w:r>
+        <w:t>][</w:t>
+      </w:r>
+      <w:proofErr w:type="spellStart"/>
+      <w:r>
+        <w:t>side_index</w:t>
+      </w:r>
+      <w:proofErr w:type="spellEnd"/>
+      <w:r>
+        <w:t>]</w:t>
       </w:r>
     </w:p>
     <w:tbl>
@@ -21771,7 +22649,15 @@
               <w:ind w:left="0"/>
             </w:pPr>
             <w:r>
-              <w:t xml:space="preserve">(bool wall_below, </w:t>
+              <w:t xml:space="preserve">(bool </w:t>
+            </w:r>
+            <w:proofErr w:type="spellStart"/>
+            <w:r>
+              <w:t>wall_below</w:t>
+            </w:r>
+            <w:proofErr w:type="spellEnd"/>
+            <w:r>
+              <w:t xml:space="preserve">, </w:t>
             </w:r>
           </w:p>
           <w:p>
@@ -21780,7 +22666,15 @@
               <w:ind w:left="0"/>
             </w:pPr>
             <w:r>
-              <w:t xml:space="preserve"> bool wall_right)</w:t>
+              <w:t xml:space="preserve"> bool </w:t>
+            </w:r>
+            <w:proofErr w:type="spellStart"/>
+            <w:r>
+              <w:t>wall_right</w:t>
+            </w:r>
+            <w:proofErr w:type="spellEnd"/>
+            <w:r>
+              <w:t>)</w:t>
             </w:r>
           </w:p>
         </w:tc>
@@ -21794,7 +22688,15 @@
               <w:ind w:left="0"/>
             </w:pPr>
             <w:r>
-              <w:t xml:space="preserve">(bool wall_below, </w:t>
+              <w:t xml:space="preserve">(bool </w:t>
+            </w:r>
+            <w:proofErr w:type="spellStart"/>
+            <w:r>
+              <w:t>wall_below</w:t>
+            </w:r>
+            <w:proofErr w:type="spellEnd"/>
+            <w:r>
+              <w:t xml:space="preserve">, </w:t>
             </w:r>
           </w:p>
           <w:p>
@@ -21803,7 +22705,15 @@
               <w:ind w:left="0"/>
             </w:pPr>
             <w:r>
-              <w:t xml:space="preserve"> bool wall_right)</w:t>
+              <w:t xml:space="preserve"> bool </w:t>
+            </w:r>
+            <w:proofErr w:type="spellStart"/>
+            <w:r>
+              <w:t>wall_right</w:t>
+            </w:r>
+            <w:proofErr w:type="spellEnd"/>
+            <w:r>
+              <w:t>)</w:t>
             </w:r>
           </w:p>
         </w:tc>
@@ -21817,7 +22727,15 @@
               <w:ind w:left="0"/>
             </w:pPr>
             <w:r>
-              <w:t xml:space="preserve">(bool wall_below, </w:t>
+              <w:t xml:space="preserve">(bool </w:t>
+            </w:r>
+            <w:proofErr w:type="spellStart"/>
+            <w:r>
+              <w:t>wall_below</w:t>
+            </w:r>
+            <w:proofErr w:type="spellEnd"/>
+            <w:r>
+              <w:t xml:space="preserve">, </w:t>
             </w:r>
           </w:p>
           <w:p>
@@ -21826,7 +22744,15 @@
               <w:ind w:left="0"/>
             </w:pPr>
             <w:r>
-              <w:t xml:space="preserve"> bool wall_right)</w:t>
+              <w:t xml:space="preserve"> bool </w:t>
+            </w:r>
+            <w:proofErr w:type="spellStart"/>
+            <w:r>
+              <w:t>wall_right</w:t>
+            </w:r>
+            <w:proofErr w:type="spellEnd"/>
+            <w:r>
+              <w:t>)</w:t>
             </w:r>
           </w:p>
         </w:tc>
@@ -21857,7 +22783,15 @@
               <w:ind w:left="0"/>
             </w:pPr>
             <w:r>
-              <w:t xml:space="preserve">(bool wall_below, </w:t>
+              <w:t xml:space="preserve">(bool </w:t>
+            </w:r>
+            <w:proofErr w:type="spellStart"/>
+            <w:r>
+              <w:t>wall_below</w:t>
+            </w:r>
+            <w:proofErr w:type="spellEnd"/>
+            <w:r>
+              <w:t xml:space="preserve">, </w:t>
             </w:r>
           </w:p>
           <w:p>
@@ -21866,7 +22800,15 @@
               <w:ind w:left="0"/>
             </w:pPr>
             <w:r>
-              <w:t xml:space="preserve"> bool wall_right)</w:t>
+              <w:t xml:space="preserve"> bool </w:t>
+            </w:r>
+            <w:proofErr w:type="spellStart"/>
+            <w:r>
+              <w:t>wall_right</w:t>
+            </w:r>
+            <w:proofErr w:type="spellEnd"/>
+            <w:r>
+              <w:t>)</w:t>
             </w:r>
           </w:p>
         </w:tc>
@@ -21882,7 +22824,15 @@
               <w:ind w:left="0"/>
             </w:pPr>
             <w:r>
-              <w:t xml:space="preserve">(bool wall_below, </w:t>
+              <w:t xml:space="preserve">(bool </w:t>
+            </w:r>
+            <w:proofErr w:type="spellStart"/>
+            <w:r>
+              <w:t>wall_below</w:t>
+            </w:r>
+            <w:proofErr w:type="spellEnd"/>
+            <w:r>
+              <w:t xml:space="preserve">, </w:t>
             </w:r>
           </w:p>
           <w:p>
@@ -21891,7 +22841,15 @@
               <w:ind w:left="0"/>
             </w:pPr>
             <w:r>
-              <w:t xml:space="preserve"> bool wall_right)</w:t>
+              <w:t xml:space="preserve"> bool </w:t>
+            </w:r>
+            <w:proofErr w:type="spellStart"/>
+            <w:r>
+              <w:t>wall_right</w:t>
+            </w:r>
+            <w:proofErr w:type="spellEnd"/>
+            <w:r>
+              <w:t>)</w:t>
             </w:r>
           </w:p>
         </w:tc>
@@ -21905,7 +22863,15 @@
               <w:ind w:left="0"/>
             </w:pPr>
             <w:r>
-              <w:t xml:space="preserve">(bool wall_below, </w:t>
+              <w:t xml:space="preserve">(bool </w:t>
+            </w:r>
+            <w:proofErr w:type="spellStart"/>
+            <w:r>
+              <w:t>wall_below</w:t>
+            </w:r>
+            <w:proofErr w:type="spellEnd"/>
+            <w:r>
+              <w:t xml:space="preserve">, </w:t>
             </w:r>
           </w:p>
           <w:p>
@@ -21914,7 +22880,15 @@
               <w:ind w:left="0"/>
             </w:pPr>
             <w:r>
-              <w:t xml:space="preserve"> bool wall_right)</w:t>
+              <w:t xml:space="preserve"> bool </w:t>
+            </w:r>
+            <w:proofErr w:type="spellStart"/>
+            <w:r>
+              <w:t>wall_right</w:t>
+            </w:r>
+            <w:proofErr w:type="spellEnd"/>
+            <w:r>
+              <w:t>)</w:t>
             </w:r>
           </w:p>
         </w:tc>
@@ -21928,7 +22902,15 @@
               <w:ind w:left="0"/>
             </w:pPr>
             <w:r>
-              <w:t xml:space="preserve">(bool wall_below, </w:t>
+              <w:t xml:space="preserve">(bool </w:t>
+            </w:r>
+            <w:proofErr w:type="spellStart"/>
+            <w:r>
+              <w:t>wall_below</w:t>
+            </w:r>
+            <w:proofErr w:type="spellEnd"/>
+            <w:r>
+              <w:t xml:space="preserve">, </w:t>
             </w:r>
           </w:p>
           <w:p>
@@ -21937,7 +22919,15 @@
               <w:ind w:left="0"/>
             </w:pPr>
             <w:r>
-              <w:t xml:space="preserve"> bool wall_right)</w:t>
+              <w:t xml:space="preserve"> bool </w:t>
+            </w:r>
+            <w:proofErr w:type="spellStart"/>
+            <w:r>
+              <w:t>wall_right</w:t>
+            </w:r>
+            <w:proofErr w:type="spellEnd"/>
+            <w:r>
+              <w:t>)</w:t>
             </w:r>
           </w:p>
         </w:tc>
@@ -21968,7 +22958,15 @@
               <w:ind w:left="0"/>
             </w:pPr>
             <w:r>
-              <w:t xml:space="preserve">(bool wall_below, </w:t>
+              <w:t xml:space="preserve">(bool </w:t>
+            </w:r>
+            <w:proofErr w:type="spellStart"/>
+            <w:r>
+              <w:t>wall_below</w:t>
+            </w:r>
+            <w:proofErr w:type="spellEnd"/>
+            <w:r>
+              <w:t xml:space="preserve">, </w:t>
             </w:r>
           </w:p>
           <w:p>
@@ -21977,7 +22975,15 @@
               <w:ind w:left="0"/>
             </w:pPr>
             <w:r>
-              <w:t xml:space="preserve"> bool wall_right)</w:t>
+              <w:t xml:space="preserve"> bool </w:t>
+            </w:r>
+            <w:proofErr w:type="spellStart"/>
+            <w:r>
+              <w:t>wall_right</w:t>
+            </w:r>
+            <w:proofErr w:type="spellEnd"/>
+            <w:r>
+              <w:t>)</w:t>
             </w:r>
           </w:p>
         </w:tc>
@@ -22080,7 +23086,15 @@
               <w:ind w:left="0"/>
             </w:pPr>
             <w:r>
-              <w:t xml:space="preserve">(bool wall_below, </w:t>
+              <w:t xml:space="preserve">(bool </w:t>
+            </w:r>
+            <w:proofErr w:type="spellStart"/>
+            <w:r>
+              <w:t>wall_below</w:t>
+            </w:r>
+            <w:proofErr w:type="spellEnd"/>
+            <w:r>
+              <w:t xml:space="preserve">, </w:t>
             </w:r>
           </w:p>
           <w:p>
@@ -22089,7 +23103,15 @@
               <w:ind w:left="0"/>
             </w:pPr>
             <w:r>
-              <w:t xml:space="preserve"> bool wall_right)</w:t>
+              <w:t xml:space="preserve"> bool </w:t>
+            </w:r>
+            <w:proofErr w:type="spellStart"/>
+            <w:r>
+              <w:t>wall_right</w:t>
+            </w:r>
+            <w:proofErr w:type="spellEnd"/>
+            <w:r>
+              <w:t>)</w:t>
             </w:r>
           </w:p>
         </w:tc>
@@ -22103,7 +23125,15 @@
               <w:ind w:left="0"/>
             </w:pPr>
             <w:r>
-              <w:t xml:space="preserve">(bool wall_below, </w:t>
+              <w:t xml:space="preserve">(bool </w:t>
+            </w:r>
+            <w:proofErr w:type="spellStart"/>
+            <w:r>
+              <w:t>wall_below</w:t>
+            </w:r>
+            <w:proofErr w:type="spellEnd"/>
+            <w:r>
+              <w:t xml:space="preserve">, </w:t>
             </w:r>
           </w:p>
           <w:p>
@@ -22112,7 +23142,15 @@
               <w:ind w:left="0"/>
             </w:pPr>
             <w:r>
-              <w:t xml:space="preserve"> bool wall_right)</w:t>
+              <w:t xml:space="preserve"> bool </w:t>
+            </w:r>
+            <w:proofErr w:type="spellStart"/>
+            <w:r>
+              <w:t>wall_right</w:t>
+            </w:r>
+            <w:proofErr w:type="spellEnd"/>
+            <w:r>
+              <w:t>)</w:t>
             </w:r>
           </w:p>
         </w:tc>
@@ -22126,7 +23164,15 @@
               <w:ind w:left="0"/>
             </w:pPr>
             <w:r>
-              <w:t xml:space="preserve">(bool wall_below, </w:t>
+              <w:t xml:space="preserve">(bool </w:t>
+            </w:r>
+            <w:proofErr w:type="spellStart"/>
+            <w:r>
+              <w:t>wall_below</w:t>
+            </w:r>
+            <w:proofErr w:type="spellEnd"/>
+            <w:r>
+              <w:t xml:space="preserve">, </w:t>
             </w:r>
           </w:p>
           <w:p>
@@ -22135,7 +23181,15 @@
               <w:ind w:left="0"/>
             </w:pPr>
             <w:r>
-              <w:t xml:space="preserve"> bool wall_right)</w:t>
+              <w:t xml:space="preserve"> bool </w:t>
+            </w:r>
+            <w:proofErr w:type="spellStart"/>
+            <w:r>
+              <w:t>wall_right</w:t>
+            </w:r>
+            <w:proofErr w:type="spellEnd"/>
+            <w:r>
+              <w:t>)</w:t>
             </w:r>
           </w:p>
         </w:tc>
@@ -22166,7 +23220,15 @@
               <w:ind w:left="0"/>
             </w:pPr>
             <w:r>
-              <w:t xml:space="preserve">(bool wall_below, </w:t>
+              <w:t xml:space="preserve">(bool </w:t>
+            </w:r>
+            <w:proofErr w:type="spellStart"/>
+            <w:r>
+              <w:t>wall_below</w:t>
+            </w:r>
+            <w:proofErr w:type="spellEnd"/>
+            <w:r>
+              <w:t xml:space="preserve">, </w:t>
             </w:r>
           </w:p>
           <w:p>
@@ -22175,7 +23237,15 @@
               <w:ind w:left="0"/>
             </w:pPr>
             <w:r>
-              <w:t xml:space="preserve"> bool wall_right)</w:t>
+              <w:t xml:space="preserve"> bool </w:t>
+            </w:r>
+            <w:proofErr w:type="spellStart"/>
+            <w:r>
+              <w:t>wall_right</w:t>
+            </w:r>
+            <w:proofErr w:type="spellEnd"/>
+            <w:r>
+              <w:t>)</w:t>
             </w:r>
           </w:p>
         </w:tc>
@@ -22221,7 +23291,28 @@
         <w:t>b</w:t>
       </w:r>
       <w:r>
-        <w:t>oard – array[y_index][x_index]</w:t>
+        <w:t>oard – array[</w:t>
+      </w:r>
+      <w:proofErr w:type="spellStart"/>
+      <w:r>
+        <w:t>y_</w:t>
+      </w:r>
+      <w:proofErr w:type="gramStart"/>
+      <w:r>
+        <w:t>index</w:t>
+      </w:r>
+      <w:proofErr w:type="spellEnd"/>
+      <w:r>
+        <w:t>][</w:t>
+      </w:r>
+      <w:proofErr w:type="spellStart"/>
+      <w:proofErr w:type="gramEnd"/>
+      <w:r>
+        <w:t>x_index</w:t>
+      </w:r>
+      <w:proofErr w:type="spellEnd"/>
+      <w:r>
+        <w:t>]</w:t>
       </w:r>
     </w:p>
     <w:tbl>
@@ -22668,7 +23759,20 @@
         <w:t xml:space="preserve"> </w:t>
       </w:r>
       <w:r>
-        <w:t>(int x, int y)[axis_index]</w:t>
+        <w:t xml:space="preserve">(int x, int </w:t>
+      </w:r>
+      <w:proofErr w:type="gramStart"/>
+      <w:r>
+        <w:t>y)[</w:t>
+      </w:r>
+      <w:proofErr w:type="spellStart"/>
+      <w:proofErr w:type="gramEnd"/>
+      <w:r>
+        <w:t>axis_index</w:t>
+      </w:r>
+      <w:proofErr w:type="spellEnd"/>
+      <w:r>
+        <w:t>]</w:t>
       </w:r>
     </w:p>
     <w:p>
@@ -22704,7 +23808,20 @@
         <w:t xml:space="preserve"> </w:t>
       </w:r>
       <w:r>
-        <w:t>(int x, int y)[axis_index]</w:t>
+        <w:t xml:space="preserve">(int x, int </w:t>
+      </w:r>
+      <w:proofErr w:type="gramStart"/>
+      <w:r>
+        <w:t>y)[</w:t>
+      </w:r>
+      <w:proofErr w:type="spellStart"/>
+      <w:proofErr w:type="gramEnd"/>
+      <w:r>
+        <w:t>axis_index</w:t>
+      </w:r>
+      <w:proofErr w:type="spellEnd"/>
+      <w:r>
+        <w:t>]</w:t>
       </w:r>
     </w:p>
     <w:p>
@@ -22727,11 +23844,45 @@
           <w:numId w:val="15"/>
         </w:numPr>
       </w:pPr>
+      <w:proofErr w:type="spellStart"/>
       <w:r>
         <w:t>Start_to_end_path</w:t>
       </w:r>
-      <w:r>
-        <w:t xml:space="preserve"> – array ((node_y, node_x), (node_y, node_x),</w:t>
+      <w:proofErr w:type="spellEnd"/>
+      <w:r>
+        <w:t xml:space="preserve"> – array ((</w:t>
+      </w:r>
+      <w:proofErr w:type="spellStart"/>
+      <w:r>
+        <w:t>node_y</w:t>
+      </w:r>
+      <w:proofErr w:type="spellEnd"/>
+      <w:r>
+        <w:t xml:space="preserve">, </w:t>
+      </w:r>
+      <w:proofErr w:type="spellStart"/>
+      <w:r>
+        <w:t>node_x</w:t>
+      </w:r>
+      <w:proofErr w:type="spellEnd"/>
+      <w:r>
+        <w:t>), (</w:t>
+      </w:r>
+      <w:proofErr w:type="spellStart"/>
+      <w:r>
+        <w:t>node_y</w:t>
+      </w:r>
+      <w:proofErr w:type="spellEnd"/>
+      <w:r>
+        <w:t xml:space="preserve">, </w:t>
+      </w:r>
+      <w:proofErr w:type="spellStart"/>
+      <w:r>
+        <w:t>node_x</w:t>
+      </w:r>
+      <w:proofErr w:type="spellEnd"/>
+      <w:r>
+        <w:t>),</w:t>
       </w:r>
       <w:r>
         <w:rPr>
@@ -22746,7 +23897,31 @@
         <w:t>⋯</w:t>
       </w:r>
       <w:r>
-        <w:t xml:space="preserve"> (node_y, node_x)) [dist_from_start]</w:t>
+        <w:t xml:space="preserve"> (</w:t>
+      </w:r>
+      <w:proofErr w:type="spellStart"/>
+      <w:r>
+        <w:t>node_y</w:t>
+      </w:r>
+      <w:proofErr w:type="spellEnd"/>
+      <w:r>
+        <w:t xml:space="preserve">, </w:t>
+      </w:r>
+      <w:proofErr w:type="spellStart"/>
+      <w:r>
+        <w:t>node_x</w:t>
+      </w:r>
+      <w:proofErr w:type="spellEnd"/>
+      <w:r>
+        <w:t>)) [</w:t>
+      </w:r>
+      <w:proofErr w:type="spellStart"/>
+      <w:r>
+        <w:t>dist_from_start</w:t>
+      </w:r>
+      <w:proofErr w:type="spellEnd"/>
+      <w:r>
+        <w:t>]</w:t>
       </w:r>
     </w:p>
     <w:p>
@@ -22791,7 +23966,15 @@
         </w:numPr>
       </w:pPr>
       <w:r>
-        <w:t xml:space="preserve">Allows the maze to remain solveable </w:t>
+        <w:t xml:space="preserve">Allows the maze to remain </w:t>
+      </w:r>
+      <w:proofErr w:type="spellStart"/>
+      <w:r>
+        <w:t>solveable</w:t>
+      </w:r>
+      <w:proofErr w:type="spellEnd"/>
+      <w:r>
+        <w:t xml:space="preserve"> </w:t>
       </w:r>
     </w:p>
     <w:p>
@@ -22802,9 +23985,19 @@
           <w:numId w:val="15"/>
         </w:numPr>
       </w:pPr>
-      <w:r>
-        <w:t>maze_walls – SpriteGroup</w:t>
-      </w:r>
+      <w:proofErr w:type="spellStart"/>
+      <w:r>
+        <w:t>maze_walls</w:t>
+      </w:r>
+      <w:proofErr w:type="spellEnd"/>
+      <w:r>
+        <w:t xml:space="preserve"> – </w:t>
+      </w:r>
+      <w:proofErr w:type="spellStart"/>
+      <w:r>
+        <w:t>SpriteGroup</w:t>
+      </w:r>
+      <w:proofErr w:type="spellEnd"/>
     </w:p>
     <w:p>
       <w:pPr>
@@ -22827,7 +24020,17 @@
         </w:numPr>
       </w:pPr>
       <w:r>
-        <w:t>The pygame.SpriteGroup data structure provides functionality for storing sprites</w:t>
+        <w:t xml:space="preserve">The </w:t>
+      </w:r>
+      <w:proofErr w:type="spellStart"/>
+      <w:proofErr w:type="gramStart"/>
+      <w:r>
+        <w:t>pygame.SpriteGroup</w:t>
+      </w:r>
+      <w:proofErr w:type="spellEnd"/>
+      <w:proofErr w:type="gramEnd"/>
+      <w:r>
+        <w:t xml:space="preserve"> data structure provides functionality for storing sprites</w:t>
       </w:r>
     </w:p>
     <w:p>
@@ -22848,8 +24051,13 @@
         <w:t>–</w:t>
       </w:r>
       <w:r>
-        <w:t xml:space="preserve"> SpriteGroup</w:t>
-      </w:r>
+        <w:t xml:space="preserve"> </w:t>
+      </w:r>
+      <w:proofErr w:type="spellStart"/>
+      <w:r>
+        <w:t>SpriteGroup</w:t>
+      </w:r>
+      <w:proofErr w:type="spellEnd"/>
     </w:p>
     <w:p>
       <w:pPr>
@@ -22881,7 +24089,17 @@
         </w:numPr>
       </w:pPr>
       <w:r>
-        <w:t>The pygame.SpriteGroup data structure provides functionality for storing sprites</w:t>
+        <w:t xml:space="preserve">The </w:t>
+      </w:r>
+      <w:proofErr w:type="spellStart"/>
+      <w:proofErr w:type="gramStart"/>
+      <w:r>
+        <w:t>pygame.SpriteGroup</w:t>
+      </w:r>
+      <w:proofErr w:type="spellEnd"/>
+      <w:proofErr w:type="gramEnd"/>
+      <w:r>
+        <w:t xml:space="preserve"> data structure provides functionality for storing sprites</w:t>
       </w:r>
     </w:p>
     <w:p>
@@ -22893,8 +24111,13 @@
         </w:numPr>
       </w:pPr>
       <w:r>
-        <w:t>Blocks – SpriteGroup</w:t>
-      </w:r>
+        <w:t xml:space="preserve">Blocks – </w:t>
+      </w:r>
+      <w:proofErr w:type="spellStart"/>
+      <w:r>
+        <w:t>SpriteGroup</w:t>
+      </w:r>
+      <w:proofErr w:type="spellEnd"/>
     </w:p>
     <w:p>
       <w:pPr>
@@ -22917,7 +24140,17 @@
         </w:numPr>
       </w:pPr>
       <w:r>
-        <w:t>The pygame.SpriteGroup data structure provides functionality for storing sprites</w:t>
+        <w:t xml:space="preserve">The </w:t>
+      </w:r>
+      <w:proofErr w:type="spellStart"/>
+      <w:proofErr w:type="gramStart"/>
+      <w:r>
+        <w:t>pygame.SpriteGroup</w:t>
+      </w:r>
+      <w:proofErr w:type="spellEnd"/>
+      <w:proofErr w:type="gramEnd"/>
+      <w:r>
+        <w:t xml:space="preserve"> data structure provides functionality for storing sprites</w:t>
       </w:r>
     </w:p>
     <w:p>
@@ -22929,8 +24162,13 @@
         </w:numPr>
       </w:pPr>
       <w:r>
-        <w:t>enemies – SpriteGroup</w:t>
-      </w:r>
+        <w:t xml:space="preserve">enemies – </w:t>
+      </w:r>
+      <w:proofErr w:type="spellStart"/>
+      <w:r>
+        <w:t>SpriteGroup</w:t>
+      </w:r>
+      <w:proofErr w:type="spellEnd"/>
     </w:p>
     <w:p>
       <w:pPr>
@@ -22953,7 +24191,17 @@
         </w:numPr>
       </w:pPr>
       <w:r>
-        <w:t>The pygame.SpriteGroup data structure provides functionality for storing sprites</w:t>
+        <w:t xml:space="preserve">The </w:t>
+      </w:r>
+      <w:proofErr w:type="spellStart"/>
+      <w:proofErr w:type="gramStart"/>
+      <w:r>
+        <w:t>pygame.SpriteGroup</w:t>
+      </w:r>
+      <w:proofErr w:type="spellEnd"/>
+      <w:proofErr w:type="gramEnd"/>
+      <w:r>
+        <w:t xml:space="preserve"> data structure provides functionality for storing sprites</w:t>
       </w:r>
     </w:p>
     <w:p>
@@ -22968,8 +24216,13 @@
         <w:t>c</w:t>
       </w:r>
       <w:r>
-        <w:t>heckpoints – spriteGroup</w:t>
-      </w:r>
+        <w:t xml:space="preserve">heckpoints – </w:t>
+      </w:r>
+      <w:proofErr w:type="spellStart"/>
+      <w:r>
+        <w:t>spriteGroup</w:t>
+      </w:r>
+      <w:proofErr w:type="spellEnd"/>
     </w:p>
     <w:p>
       <w:pPr>
@@ -22992,7 +24245,17 @@
         </w:numPr>
       </w:pPr>
       <w:r>
-        <w:t>The pygame.SpriteGroup data structure provides functionality for storing sprites</w:t>
+        <w:t xml:space="preserve">The </w:t>
+      </w:r>
+      <w:proofErr w:type="spellStart"/>
+      <w:proofErr w:type="gramStart"/>
+      <w:r>
+        <w:t>pygame.SpriteGroup</w:t>
+      </w:r>
+      <w:proofErr w:type="spellEnd"/>
+      <w:proofErr w:type="gramEnd"/>
+      <w:r>
+        <w:t xml:space="preserve"> data structure provides functionality for storing sprites</w:t>
       </w:r>
     </w:p>
     <w:p>
@@ -23004,8 +24267,15 @@
         </w:numPr>
       </w:pPr>
       <w:r>
-        <w:t>player – sprites.Player</w:t>
-      </w:r>
+        <w:t xml:space="preserve">player – </w:t>
+      </w:r>
+      <w:proofErr w:type="spellStart"/>
+      <w:proofErr w:type="gramStart"/>
+      <w:r>
+        <w:t>sprites.Player</w:t>
+      </w:r>
+      <w:proofErr w:type="spellEnd"/>
+      <w:proofErr w:type="gramEnd"/>
     </w:p>
     <w:p>
       <w:pPr>
@@ -23028,8 +24298,15 @@
         </w:numPr>
       </w:pPr>
       <w:r>
-        <w:t>Exit – sprites.Exit</w:t>
-      </w:r>
+        <w:t xml:space="preserve">Exit – </w:t>
+      </w:r>
+      <w:proofErr w:type="spellStart"/>
+      <w:proofErr w:type="gramStart"/>
+      <w:r>
+        <w:t>sprites.Exit</w:t>
+      </w:r>
+      <w:proofErr w:type="spellEnd"/>
+      <w:proofErr w:type="gramEnd"/>
     </w:p>
     <w:p>
       <w:pPr>
@@ -23067,13 +24344,26 @@
         <w:t xml:space="preserve">VOID </w:t>
       </w:r>
       <w:r>
-        <w:t>__init__ (</w:t>
+        <w:t>__</w:t>
+      </w:r>
+      <w:proofErr w:type="spellStart"/>
+      <w:r>
+        <w:t>init</w:t>
+      </w:r>
+      <w:proofErr w:type="spellEnd"/>
+      <w:r>
+        <w:t>__ (</w:t>
       </w:r>
       <w:r>
         <w:t xml:space="preserve">array </w:t>
       </w:r>
-      <w:r>
-        <w:t xml:space="preserve">maze_size, </w:t>
+      <w:proofErr w:type="spellStart"/>
+      <w:r>
+        <w:t>maze_size</w:t>
+      </w:r>
+      <w:proofErr w:type="spellEnd"/>
+      <w:r>
+        <w:t xml:space="preserve">, </w:t>
       </w:r>
       <w:r>
         <w:t xml:space="preserve">int </w:t>
@@ -23140,8 +24430,21 @@
       </w:pPr>
       <w:r>
         <w:lastRenderedPageBreak/>
-        <w:t>Sets Start_to_end_path using get_shortest_path</w:t>
-      </w:r>
+        <w:t xml:space="preserve">Sets </w:t>
+      </w:r>
+      <w:proofErr w:type="spellStart"/>
+      <w:r>
+        <w:t>Start_to_end_path</w:t>
+      </w:r>
+      <w:proofErr w:type="spellEnd"/>
+      <w:r>
+        <w:t xml:space="preserve"> using </w:t>
+      </w:r>
+      <w:proofErr w:type="spellStart"/>
+      <w:r>
+        <w:t>get_shortest_path</w:t>
+      </w:r>
+      <w:proofErr w:type="spellEnd"/>
     </w:p>
     <w:p>
       <w:pPr>
@@ -23179,8 +24482,13 @@
         <w:t>VOID</w:t>
       </w:r>
       <w:r>
-        <w:t xml:space="preserve"> generate_layout</w:t>
-      </w:r>
+        <w:t xml:space="preserve"> </w:t>
+      </w:r>
+      <w:proofErr w:type="spellStart"/>
+      <w:r>
+        <w:t>generate_layout</w:t>
+      </w:r>
+      <w:proofErr w:type="spellEnd"/>
       <w:r>
         <w:t xml:space="preserve"> </w:t>
       </w:r>
@@ -23197,7 +24505,15 @@
         </w:numPr>
       </w:pPr>
       <w:r>
-        <w:t>uses kruskal’s algorithm to generate the maze layout</w:t>
+        <w:t xml:space="preserve">uses </w:t>
+      </w:r>
+      <w:proofErr w:type="spellStart"/>
+      <w:r>
+        <w:t>kruskal’s</w:t>
+      </w:r>
+      <w:proofErr w:type="spellEnd"/>
+      <w:r>
+        <w:t xml:space="preserve"> algorithm to generate the maze layout</w:t>
       </w:r>
     </w:p>
     <w:p>
@@ -23221,17 +24537,32 @@
         </w:numPr>
       </w:pPr>
       <w:r>
-        <w:t>VOID layout_to_board</w:t>
-      </w:r>
+        <w:t xml:space="preserve">VOID </w:t>
+      </w:r>
+      <w:proofErr w:type="spellStart"/>
+      <w:r>
+        <w:t>layout_to_board</w:t>
+      </w:r>
+      <w:proofErr w:type="spellEnd"/>
       <w:r>
         <w:t xml:space="preserve"> </w:t>
       </w:r>
       <w:r>
         <w:t>(</w:t>
       </w:r>
-      <w:r>
-        <w:t>funct wall_generator</w:t>
-      </w:r>
+      <w:proofErr w:type="spellStart"/>
+      <w:r>
+        <w:t>funct</w:t>
+      </w:r>
+      <w:proofErr w:type="spellEnd"/>
+      <w:r>
+        <w:t xml:space="preserve"> </w:t>
+      </w:r>
+      <w:proofErr w:type="spellStart"/>
+      <w:r>
+        <w:t>wall_generator</w:t>
+      </w:r>
+      <w:proofErr w:type="spellEnd"/>
       <w:r>
         <w:t>)</w:t>
       </w:r>
@@ -23247,17 +24578,27 @@
       <w:r>
         <w:t xml:space="preserve">Generates a 2d array of size </w:t>
       </w:r>
+      <w:proofErr w:type="spellStart"/>
       <w:r>
         <w:t>m</w:t>
       </w:r>
       <w:r>
-        <w:t xml:space="preserve">size*2 + 1 by </w:t>
-      </w:r>
+        <w:t>size</w:t>
+      </w:r>
+      <w:proofErr w:type="spellEnd"/>
+      <w:r>
+        <w:t xml:space="preserve">*2 + 1 by </w:t>
+      </w:r>
+      <w:proofErr w:type="spellStart"/>
       <w:r>
         <w:t>m</w:t>
       </w:r>
       <w:r>
-        <w:t>size*2 + 1</w:t>
+        <w:t>size</w:t>
+      </w:r>
+      <w:proofErr w:type="spellEnd"/>
+      <w:r>
+        <w:t>*2 + 1</w:t>
       </w:r>
     </w:p>
     <w:p>
@@ -23268,8 +24609,13 @@
           <w:numId w:val="15"/>
         </w:numPr>
       </w:pPr>
-      <w:r>
-        <w:t>Initalise walls in set locations</w:t>
+      <w:proofErr w:type="spellStart"/>
+      <w:r>
+        <w:t>Initalise</w:t>
+      </w:r>
+      <w:proofErr w:type="spellEnd"/>
+      <w:r>
+        <w:t xml:space="preserve"> walls in set locations</w:t>
       </w:r>
       <w:r>
         <w:t xml:space="preserve"> where both </w:t>
@@ -23295,8 +24641,13 @@
           <w:numId w:val="15"/>
         </w:numPr>
       </w:pPr>
-      <w:r>
-        <w:t>Initalise walls in set locations</w:t>
+      <w:proofErr w:type="spellStart"/>
+      <w:r>
+        <w:t>Initalise</w:t>
+      </w:r>
+      <w:proofErr w:type="spellEnd"/>
+      <w:r>
+        <w:t xml:space="preserve"> walls in set locations</w:t>
       </w:r>
       <w:r>
         <w:t xml:space="preserve"> dictated by layout </w:t>
@@ -23317,7 +24668,15 @@
         </w:numPr>
       </w:pPr>
       <w:r>
-        <w:t>Uses wall_generator to generate walls in the correct position as dictated by the layout</w:t>
+        <w:t xml:space="preserve">Uses </w:t>
+      </w:r>
+      <w:proofErr w:type="spellStart"/>
+      <w:r>
+        <w:t>wall_generator</w:t>
+      </w:r>
+      <w:proofErr w:type="spellEnd"/>
+      <w:r>
+        <w:t xml:space="preserve"> to generate walls in the correct position as dictated by the layout</w:t>
       </w:r>
     </w:p>
     <w:p>
@@ -23335,8 +24694,13 @@
         <w:t>each wall in as it is generated</w:t>
       </w:r>
       <w:r>
-        <w:t xml:space="preserve"> attribute maze_walls</w:t>
-      </w:r>
+        <w:t xml:space="preserve"> attribute </w:t>
+      </w:r>
+      <w:proofErr w:type="spellStart"/>
+      <w:r>
+        <w:t>maze_walls</w:t>
+      </w:r>
+      <w:proofErr w:type="spellEnd"/>
     </w:p>
     <w:p>
       <w:pPr>
@@ -23346,14 +24710,40 @@
           <w:numId w:val="15"/>
         </w:numPr>
       </w:pPr>
-      <w:r>
-        <w:t>array get_shortest_path</w:t>
-      </w:r>
+      <w:proofErr w:type="gramStart"/>
+      <w:r>
+        <w:t>array</w:t>
+      </w:r>
+      <w:proofErr w:type="gramEnd"/>
       <w:r>
         <w:t xml:space="preserve"> </w:t>
       </w:r>
-      <w:r>
-        <w:t>(tuple start_pos, tuple end_pos)</w:t>
+      <w:proofErr w:type="spellStart"/>
+      <w:r>
+        <w:t>get_shortest_path</w:t>
+      </w:r>
+      <w:proofErr w:type="spellEnd"/>
+      <w:r>
+        <w:t xml:space="preserve"> </w:t>
+      </w:r>
+      <w:r>
+        <w:t xml:space="preserve">(tuple </w:t>
+      </w:r>
+      <w:proofErr w:type="spellStart"/>
+      <w:r>
+        <w:t>start_pos</w:t>
+      </w:r>
+      <w:proofErr w:type="spellEnd"/>
+      <w:r>
+        <w:t xml:space="preserve">, tuple </w:t>
+      </w:r>
+      <w:proofErr w:type="spellStart"/>
+      <w:r>
+        <w:t>end_pos</w:t>
+      </w:r>
+      <w:proofErr w:type="spellEnd"/>
+      <w:r>
+        <w:t>)</w:t>
       </w:r>
     </w:p>
     <w:p>
@@ -23365,7 +24755,15 @@
         </w:numPr>
       </w:pPr>
       <w:r>
-        <w:t>uses dijkstra’s algorithm to find the shortest path from one point in the maze to another. Uses Dijkstra as it is a simpler algorithm to implement than A* and is easier to balance so that it works for all possible mazes.</w:t>
+        <w:t xml:space="preserve">uses </w:t>
+      </w:r>
+      <w:proofErr w:type="spellStart"/>
+      <w:r>
+        <w:t>dijkstra’s</w:t>
+      </w:r>
+      <w:proofErr w:type="spellEnd"/>
+      <w:r>
+        <w:t xml:space="preserve"> algorithm to find the shortest path from one point in the maze to another. Uses Dijkstra as it is a simpler algorithm to implement than A* and is easier to balance so that it works for all possible mazes.</w:t>
       </w:r>
       <w:r>
         <w:t xml:space="preserve"> As maze sizes won’t be too big, the extra performance from A* isn’t needed</w:t>
@@ -23517,27 +24915,14 @@
                             <w:r>
                               <w:t xml:space="preserve">Figure </w:t>
                             </w:r>
-                            <w:r>
-                              <w:fldChar w:fldCharType="begin"/>
-                            </w:r>
-                            <w:r>
-                              <w:instrText xml:space="preserve"> SEQ Figure \* ARABIC </w:instrText>
-                            </w:r>
-                            <w:r>
-                              <w:fldChar w:fldCharType="separate"/>
-                            </w:r>
-                            <w:r>
-                              <w:rPr>
-                                <w:noProof/>
-                              </w:rPr>
-                              <w:t>1</w:t>
-                            </w:r>
-                            <w:r>
-                              <w:rPr>
-                                <w:noProof/>
-                              </w:rPr>
-                              <w:fldChar w:fldCharType="end"/>
-                            </w:r>
+                            <w:fldSimple w:instr=" SEQ Figure \* ARABIC ">
+                              <w:r>
+                                <w:rPr>
+                                  <w:noProof/>
+                                </w:rPr>
+                                <w:t>1</w:t>
+                              </w:r>
+                            </w:fldSimple>
                             <w:r>
                               <w:t xml:space="preserve"> flow chart of Kruskal’s algorithm</w:t>
                             </w:r>
@@ -23561,7 +24946,7 @@
           </mc:Choice>
           <mc:Fallback>
             <w:pict>
-              <v:shape w14:anchorId="6742F549" id="Text Box 18" o:spid="_x0000_s1030" type="#_x0000_t202" style="position:absolute;margin-left:350.45pt;margin-top:321.95pt;width:140.2pt;height:30.55pt;z-index:251674624;visibility:visible;mso-wrap-style:square;mso-height-percent:0;mso-wrap-distance-left:9pt;mso-wrap-distance-top:0;mso-wrap-distance-right:9pt;mso-wrap-distance-bottom:0;mso-position-horizontal:absolute;mso-position-horizontal-relative:text;mso-position-vertical:absolute;mso-position-vertical-relative:text;mso-height-percent:0;mso-height-relative:margin;v-text-anchor:top" o:gfxdata="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" stroked="f">
+              <v:shape w14:anchorId="6742F549" id="Text Box 18" o:spid="_x0000_s1030" type="#_x0000_t202" style="position:absolute;margin-left:350.45pt;margin-top:321.95pt;width:140.2pt;height:30.55pt;z-index:251674624;visibility:visible;mso-wrap-style:square;mso-height-percent:0;mso-wrap-distance-left:9pt;mso-wrap-distance-top:0;mso-wrap-distance-right:9pt;mso-wrap-distance-bottom:0;mso-position-horizontal:absolute;mso-position-horizontal-relative:text;mso-position-vertical:absolute;mso-position-vertical-relative:text;mso-height-percent:0;mso-height-relative:margin;v-text-anchor:top" o:gfxdata="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" stroked="f">
                 <v:textbox inset="0,0,0,0">
                   <w:txbxContent>
                     <w:p>
@@ -23571,27 +24956,14 @@
                       <w:r>
                         <w:t xml:space="preserve">Figure </w:t>
                       </w:r>
-                      <w:r>
-                        <w:fldChar w:fldCharType="begin"/>
-                      </w:r>
-                      <w:r>
-                        <w:instrText xml:space="preserve"> SEQ Figure \* ARABIC </w:instrText>
-                      </w:r>
-                      <w:r>
-                        <w:fldChar w:fldCharType="separate"/>
-                      </w:r>
-                      <w:r>
-                        <w:rPr>
-                          <w:noProof/>
-                        </w:rPr>
-                        <w:t>1</w:t>
-                      </w:r>
-                      <w:r>
-                        <w:rPr>
-                          <w:noProof/>
-                        </w:rPr>
-                        <w:fldChar w:fldCharType="end"/>
-                      </w:r>
+                      <w:fldSimple w:instr=" SEQ Figure \* ARABIC ">
+                        <w:r>
+                          <w:rPr>
+                            <w:noProof/>
+                          </w:rPr>
+                          <w:t>1</w:t>
+                        </w:r>
+                      </w:fldSimple>
                       <w:r>
                         <w:t xml:space="preserve"> flow chart of Kruskal’s algorithm</w:t>
                       </w:r>
@@ -23796,27 +25168,14 @@
                             <w:r>
                               <w:t xml:space="preserve">Figure </w:t>
                             </w:r>
-                            <w:r>
-                              <w:fldChar w:fldCharType="begin"/>
-                            </w:r>
-                            <w:r>
-                              <w:instrText xml:space="preserve"> SEQ Figure \* ARABIC </w:instrText>
-                            </w:r>
-                            <w:r>
-                              <w:fldChar w:fldCharType="separate"/>
-                            </w:r>
-                            <w:r>
-                              <w:rPr>
-                                <w:noProof/>
-                              </w:rPr>
-                              <w:t>2</w:t>
-                            </w:r>
-                            <w:r>
-                              <w:rPr>
-                                <w:noProof/>
-                              </w:rPr>
-                              <w:fldChar w:fldCharType="end"/>
-                            </w:r>
+                            <w:fldSimple w:instr=" SEQ Figure \* ARABIC ">
+                              <w:r>
+                                <w:rPr>
+                                  <w:noProof/>
+                                </w:rPr>
+                                <w:t>2</w:t>
+                              </w:r>
+                            </w:fldSimple>
                             <w:r>
                               <w:t xml:space="preserve"> </w:t>
                             </w:r>
@@ -23846,7 +25205,7 @@
           </mc:Choice>
           <mc:Fallback>
             <w:pict>
-              <v:shape w14:anchorId="29759D5A" id="Text Box 17" o:spid="_x0000_s1031" type="#_x0000_t202" style="position:absolute;margin-left:26.25pt;margin-top:54.4pt;width:323.15pt;height:21.75pt;z-index:251672576;visibility:visible;mso-wrap-style:square;mso-width-percent:0;mso-height-percent:0;mso-wrap-distance-left:9pt;mso-wrap-distance-top:0;mso-wrap-distance-right:9pt;mso-wrap-distance-bottom:0;mso-position-horizontal:absolute;mso-position-horizontal-relative:text;mso-position-vertical:absolute;mso-position-vertical-relative:text;mso-width-percent:0;mso-height-percent:0;mso-width-relative:margin;mso-height-relative:margin;v-text-anchor:top" o:gfxdata="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" stroked="f">
+              <v:shape w14:anchorId="29759D5A" id="Text Box 17" o:spid="_x0000_s1031" type="#_x0000_t202" style="position:absolute;margin-left:26.25pt;margin-top:54.4pt;width:323.15pt;height:21.75pt;z-index:251672576;visibility:visible;mso-wrap-style:square;mso-width-percent:0;mso-height-percent:0;mso-wrap-distance-left:9pt;mso-wrap-distance-top:0;mso-wrap-distance-right:9pt;mso-wrap-distance-bottom:0;mso-position-horizontal:absolute;mso-position-horizontal-relative:text;mso-position-vertical:absolute;mso-position-vertical-relative:text;mso-width-percent:0;mso-height-percent:0;mso-width-relative:margin;mso-height-relative:margin;v-text-anchor:top" o:gfxdata="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" stroked="f">
                 <v:textbox inset="0,0,0,0">
                   <w:txbxContent>
                     <w:p>
@@ -23856,27 +25215,14 @@
                       <w:r>
                         <w:t xml:space="preserve">Figure </w:t>
                       </w:r>
-                      <w:r>
-                        <w:fldChar w:fldCharType="begin"/>
-                      </w:r>
-                      <w:r>
-                        <w:instrText xml:space="preserve"> SEQ Figure \* ARABIC </w:instrText>
-                      </w:r>
-                      <w:r>
-                        <w:fldChar w:fldCharType="separate"/>
-                      </w:r>
-                      <w:r>
-                        <w:rPr>
-                          <w:noProof/>
-                        </w:rPr>
-                        <w:t>2</w:t>
-                      </w:r>
-                      <w:r>
-                        <w:rPr>
-                          <w:noProof/>
-                        </w:rPr>
-                        <w:fldChar w:fldCharType="end"/>
-                      </w:r>
+                      <w:fldSimple w:instr=" SEQ Figure \* ARABIC ">
+                        <w:r>
+                          <w:rPr>
+                            <w:noProof/>
+                          </w:rPr>
+                          <w:t>2</w:t>
+                        </w:r>
+                      </w:fldSimple>
                       <w:r>
                         <w:t xml:space="preserve"> </w:t>
                       </w:r>
@@ -23985,11 +25331,19 @@
                                 <w:szCs w:val="20"/>
                               </w:rPr>
                             </w:pPr>
+                            <w:proofErr w:type="gramStart"/>
                             <w:r>
                               <w:rPr>
                                 <w:color w:val="FF0000"/>
                               </w:rPr>
-                              <w:t>TODO : update</w:t>
+                              <w:t>TODO :</w:t>
+                            </w:r>
+                            <w:proofErr w:type="gramEnd"/>
+                            <w:r>
+                              <w:rPr>
+                                <w:color w:val="FF0000"/>
+                              </w:rPr>
+                              <w:t xml:space="preserve"> update</w:t>
                             </w:r>
                           </w:p>
                         </w:txbxContent>
@@ -24008,7 +25362,7 @@
           </mc:Choice>
           <mc:Fallback>
             <w:pict>
-              <v:shape w14:anchorId="227CA60B" id="Text Box 10" o:spid="_x0000_s1032" type="#_x0000_t202" style="position:absolute;margin-left:303.05pt;margin-top:591.6pt;width:206.25pt;height:.05pt;z-index:251676672;visibility:visible;mso-wrap-style:square;mso-wrap-distance-left:9pt;mso-wrap-distance-top:0;mso-wrap-distance-right:9pt;mso-wrap-distance-bottom:0;mso-position-horizontal:absolute;mso-position-horizontal-relative:text;mso-position-vertical:absolute;mso-position-vertical-relative:text;v-text-anchor:top" o:gfxdata="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" stroked="f">
+              <v:shape w14:anchorId="227CA60B" id="Text Box 10" o:spid="_x0000_s1032" type="#_x0000_t202" style="position:absolute;margin-left:303.05pt;margin-top:591.6pt;width:206.25pt;height:.05pt;z-index:251676672;visibility:visible;mso-wrap-style:square;mso-wrap-distance-left:9pt;mso-wrap-distance-top:0;mso-wrap-distance-right:9pt;mso-wrap-distance-bottom:0;mso-position-horizontal:absolute;mso-position-horizontal-relative:text;mso-position-vertical:absolute;mso-position-vertical-relative:text;v-text-anchor:top" o:gfxdata="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